--- a/Диплом/Диплом.docx
+++ b/Диплом/Диплом.docx
@@ -317,27 +317,9 @@
             <w:tcW w:w="4672" w:type="dxa"/>
           </w:tcPr>
           <w:p>
-            <w:proofErr w:type="spellStart"/>
-            <w:r>
-              <w:t>Рожлейс</w:t>
-            </w:r>
-            <w:proofErr w:type="spellEnd"/>
-            <w:r>
-              <w:t xml:space="preserve"> </w:t>
-            </w:r>
-            <w:proofErr w:type="spellStart"/>
-            <w:r>
-              <w:t>Иварс</w:t>
-            </w:r>
-            <w:proofErr w:type="spellEnd"/>
-            <w:r>
-              <w:t xml:space="preserve"> </w:t>
-            </w:r>
-            <w:proofErr w:type="spellStart"/>
-            <w:r>
-              <w:t>Андрисович</w:t>
-            </w:r>
-            <w:proofErr w:type="spellEnd"/>
+            <w:r>
+              <w:t>Рожлейс Иварс Андрисович</w:t>
+            </w:r>
           </w:p>
         </w:tc>
       </w:tr>
@@ -451,11 +433,9 @@
             <w:tcW w:w="4672" w:type="dxa"/>
           </w:tcPr>
           <w:p>
-            <w:proofErr w:type="spellStart"/>
             <w:r>
               <w:t>Карандашев</w:t>
             </w:r>
-            <w:proofErr w:type="spellEnd"/>
             <w:r>
               <w:t xml:space="preserve"> Яков Михайлович</w:t>
             </w:r>
@@ -576,7 +556,7 @@
           <w:r>
             <w:fldChar w:fldCharType="separate"/>
           </w:r>
-          <w:hyperlink w:anchor="_Toc40926244" w:history="1">
+          <w:hyperlink w:anchor="_Toc41354688" w:history="1">
             <w:r>
               <w:rPr>
                 <w:rStyle w:val="a5"/>
@@ -603,7 +583,7 @@
                 <w:noProof/>
                 <w:webHidden/>
               </w:rPr>
-              <w:instrText xml:space="preserve"> PAGEREF _Toc40926244 \h </w:instrText>
+              <w:instrText xml:space="preserve"> PAGEREF _Toc41354688 \h </w:instrText>
             </w:r>
             <w:r>
               <w:rPr>
@@ -647,7 +627,7 @@
               <w:lang w:eastAsia="ru-RU"/>
             </w:rPr>
           </w:pPr>
-          <w:hyperlink w:anchor="_Toc40926245" w:history="1">
+          <w:hyperlink w:anchor="_Toc41354689" w:history="1">
             <w:r>
               <w:rPr>
                 <w:rStyle w:val="a5"/>
@@ -674,7 +654,7 @@
                 <w:noProof/>
                 <w:webHidden/>
               </w:rPr>
-              <w:instrText xml:space="preserve"> PAGEREF _Toc40926245 \h </w:instrText>
+              <w:instrText xml:space="preserve"> PAGEREF _Toc41354689 \h </w:instrText>
             </w:r>
             <w:r>
               <w:rPr>
@@ -718,7 +698,7 @@
               <w:lang w:eastAsia="ru-RU"/>
             </w:rPr>
           </w:pPr>
-          <w:hyperlink w:anchor="_Toc40926246" w:history="1">
+          <w:hyperlink w:anchor="_Toc41354690" w:history="1">
             <w:r>
               <w:rPr>
                 <w:rStyle w:val="a5"/>
@@ -745,7 +725,7 @@
                 <w:noProof/>
                 <w:webHidden/>
               </w:rPr>
-              <w:instrText xml:space="preserve"> PAGEREF _Toc40926246 \h </w:instrText>
+              <w:instrText xml:space="preserve"> PAGEREF _Toc41354690 \h </w:instrText>
             </w:r>
             <w:r>
               <w:rPr>
@@ -789,7 +769,7 @@
               <w:lang w:eastAsia="ru-RU"/>
             </w:rPr>
           </w:pPr>
-          <w:hyperlink w:anchor="_Toc40926247" w:history="1">
+          <w:hyperlink w:anchor="_Toc41354691" w:history="1">
             <w:r>
               <w:rPr>
                 <w:rStyle w:val="a5"/>
@@ -816,7 +796,7 @@
                 <w:noProof/>
                 <w:webHidden/>
               </w:rPr>
-              <w:instrText xml:space="preserve"> PAGEREF _Toc40926247 \h </w:instrText>
+              <w:instrText xml:space="preserve"> PAGEREF _Toc41354691 \h </w:instrText>
             </w:r>
             <w:r>
               <w:rPr>
@@ -860,7 +840,7 @@
               <w:lang w:eastAsia="ru-RU"/>
             </w:rPr>
           </w:pPr>
-          <w:hyperlink w:anchor="_Toc40926248" w:history="1">
+          <w:hyperlink w:anchor="_Toc41354692" w:history="1">
             <w:r>
               <w:rPr>
                 <w:rStyle w:val="a5"/>
@@ -887,7 +867,7 @@
                 <w:noProof/>
                 <w:webHidden/>
               </w:rPr>
-              <w:instrText xml:space="preserve"> PAGEREF _Toc40926248 \h </w:instrText>
+              <w:instrText xml:space="preserve"> PAGEREF _Toc41354692 \h </w:instrText>
             </w:r>
             <w:r>
               <w:rPr>
@@ -931,7 +911,7 @@
               <w:lang w:eastAsia="ru-RU"/>
             </w:rPr>
           </w:pPr>
-          <w:hyperlink w:anchor="_Toc40926249" w:history="1">
+          <w:hyperlink w:anchor="_Toc41354693" w:history="1">
             <w:r>
               <w:rPr>
                 <w:rStyle w:val="a5"/>
@@ -958,7 +938,7 @@
                 <w:noProof/>
                 <w:webHidden/>
               </w:rPr>
-              <w:instrText xml:space="preserve"> PAGEREF _Toc40926249 \h </w:instrText>
+              <w:instrText xml:space="preserve"> PAGEREF _Toc41354693 \h </w:instrText>
             </w:r>
             <w:r>
               <w:rPr>
@@ -1002,7 +982,7 @@
               <w:lang w:eastAsia="ru-RU"/>
             </w:rPr>
           </w:pPr>
-          <w:hyperlink w:anchor="_Toc40926250" w:history="1">
+          <w:hyperlink w:anchor="_Toc41354694" w:history="1">
             <w:r>
               <w:rPr>
                 <w:rStyle w:val="a5"/>
@@ -1029,7 +1009,7 @@
                 <w:noProof/>
                 <w:webHidden/>
               </w:rPr>
-              <w:instrText xml:space="preserve"> PAGEREF _Toc40926250 \h </w:instrText>
+              <w:instrText xml:space="preserve"> PAGEREF _Toc41354694 \h </w:instrText>
             </w:r>
             <w:r>
               <w:rPr>
@@ -1049,7 +1029,7 @@
                 <w:noProof/>
                 <w:webHidden/>
               </w:rPr>
-              <w:t>36</w:t>
+              <w:t>38</w:t>
             </w:r>
             <w:r>
               <w:rPr>
@@ -1073,13 +1053,28 @@
               <w:lang w:eastAsia="ru-RU"/>
             </w:rPr>
           </w:pPr>
-          <w:hyperlink w:anchor="_Toc40926251" w:history="1">
+          <w:hyperlink w:anchor="_Toc41354695" w:history="1">
             <w:r>
               <w:rPr>
                 <w:rStyle w:val="a5"/>
                 <w:noProof/>
               </w:rPr>
-              <w:t>Список литературы</w:t>
+              <w:t>Список</w:t>
+            </w:r>
+            <w:r>
+              <w:rPr>
+                <w:rStyle w:val="a5"/>
+                <w:noProof/>
+                <w:lang w:val="en-US"/>
+              </w:rPr>
+              <w:t xml:space="preserve"> </w:t>
+            </w:r>
+            <w:r>
+              <w:rPr>
+                <w:rStyle w:val="a5"/>
+                <w:noProof/>
+              </w:rPr>
+              <w:t>литературы</w:t>
             </w:r>
             <w:r>
               <w:rPr>
@@ -1100,7 +1095,7 @@
                 <w:noProof/>
                 <w:webHidden/>
               </w:rPr>
-              <w:instrText xml:space="preserve"> PAGEREF _Toc40926251 \h </w:instrText>
+              <w:instrText xml:space="preserve"> PAGEREF _Toc41354695 \h </w:instrText>
             </w:r>
             <w:r>
               <w:rPr>
@@ -1120,7 +1115,7 @@
                 <w:noProof/>
                 <w:webHidden/>
               </w:rPr>
-              <w:t>37</w:t>
+              <w:t>39</w:t>
             </w:r>
             <w:r>
               <w:rPr>
@@ -1144,7 +1139,7 @@
               <w:lang w:eastAsia="ru-RU"/>
             </w:rPr>
           </w:pPr>
-          <w:hyperlink w:anchor="_Toc40926252" w:history="1">
+          <w:hyperlink w:anchor="_Toc41354696" w:history="1">
             <w:r>
               <w:rPr>
                 <w:rStyle w:val="a5"/>
@@ -1171,7 +1166,7 @@
                 <w:noProof/>
                 <w:webHidden/>
               </w:rPr>
-              <w:instrText xml:space="preserve"> PAGEREF _Toc40926252 \h </w:instrText>
+              <w:instrText xml:space="preserve"> PAGEREF _Toc41354696 \h </w:instrText>
             </w:r>
             <w:r>
               <w:rPr>
@@ -1191,7 +1186,7 @@
                 <w:noProof/>
                 <w:webHidden/>
               </w:rPr>
-              <w:t>40</w:t>
+              <w:t>42</w:t>
             </w:r>
             <w:r>
               <w:rPr>
@@ -1238,7 +1233,7 @@
       <w:pPr>
         <w:pStyle w:val="1"/>
       </w:pPr>
-      <w:bookmarkStart w:id="1" w:name="_Toc40926244"/>
+      <w:bookmarkStart w:id="1" w:name="_Toc41354688"/>
       <w:r>
         <w:lastRenderedPageBreak/>
         <w:t>Список условных обозначений</w:t>
@@ -1492,11 +1487,9 @@
         </w:rPr>
         <w:t xml:space="preserve"> (</w:t>
       </w:r>
-      <w:proofErr w:type="spellStart"/>
       <w:r>
         <w:t>англ</w:t>
       </w:r>
-      <w:proofErr w:type="spellEnd"/>
       <w:r>
         <w:rPr>
           <w:lang w:val="en-US"/>
@@ -1806,7 +1799,7 @@
       <w:pPr>
         <w:pStyle w:val="1"/>
       </w:pPr>
-      <w:bookmarkStart w:id="2" w:name="_Toc40926245"/>
+      <w:bookmarkStart w:id="2" w:name="_Toc41354689"/>
       <w:r>
         <w:lastRenderedPageBreak/>
         <w:t>Введение</w:t>
@@ -2012,7 +2005,6 @@
           <w:id w:val="1311678729"/>
           <w:citation/>
         </w:sdtPr>
-        <w:sdtEndPr/>
         <w:sdtContent>
           <w:r>
             <w:fldChar w:fldCharType="begin"/>
@@ -2140,7 +2132,6 @@
           <w:id w:val="-1187824127"/>
           <w:citation/>
         </w:sdtPr>
-        <w:sdtEndPr/>
         <w:sdtContent>
           <w:r>
             <w:fldChar w:fldCharType="begin"/>
@@ -2216,23 +2207,7 @@
         <w:t xml:space="preserve">нейронные слои, образуя таким образом различные топологии нейронных сетей. </w:t>
       </w:r>
       <w:r>
-        <w:t xml:space="preserve">Так в зависимости от характера взаимодействия нейронов можно выделить </w:t>
-      </w:r>
-      <w:proofErr w:type="spellStart"/>
-      <w:r>
-        <w:t>полносвязные</w:t>
-      </w:r>
-      <w:proofErr w:type="spellEnd"/>
-      <w:r>
-        <w:t xml:space="preserve">, </w:t>
-      </w:r>
-      <w:proofErr w:type="spellStart"/>
-      <w:r>
-        <w:t>свёрточные</w:t>
-      </w:r>
-      <w:proofErr w:type="spellEnd"/>
-      <w:r>
-        <w:t xml:space="preserve">, рекуррентные и </w:t>
+        <w:t xml:space="preserve">Так в зависимости от характера взаимодействия нейронов можно выделить полносвязные, свёрточные, рекуррентные и </w:t>
       </w:r>
       <w:r>
         <w:t>пр</w:t>
@@ -2380,7 +2355,6 @@
           <w:id w:val="-296302054"/>
           <w:citation/>
         </w:sdtPr>
-        <w:sdtEndPr/>
         <w:sdtContent>
           <w:r>
             <w:fldChar w:fldCharType="begin"/>
@@ -2452,7 +2426,6 @@
           <w:id w:val="-1941911579"/>
           <w:citation/>
         </w:sdtPr>
-        <w:sdtEndPr/>
         <w:sdtContent>
           <w:r>
             <w:fldChar w:fldCharType="begin"/>
@@ -2560,7 +2533,6 @@
       <w:r>
         <w:t xml:space="preserve">Яном </w:t>
       </w:r>
-      <w:proofErr w:type="spellStart"/>
       <w:r>
         <w:t>Ле</w:t>
       </w:r>
@@ -2573,7 +2545,6 @@
       <w:r>
         <w:t>ном</w:t>
       </w:r>
-      <w:proofErr w:type="spellEnd"/>
       <w:r>
         <w:t xml:space="preserve"> (</w:t>
       </w:r>
@@ -2586,14 +2557,12 @@
       <w:r>
         <w:t xml:space="preserve"> </w:t>
       </w:r>
-      <w:proofErr w:type="spellStart"/>
       <w:r>
         <w:rPr>
           <w:lang w:val="en-US"/>
         </w:rPr>
         <w:t>LeCun</w:t>
       </w:r>
-      <w:proofErr w:type="spellEnd"/>
       <w:r>
         <w:t>)</w:t>
       </w:r>
@@ -2656,7 +2625,6 @@
           <w:id w:val="-1893881708"/>
           <w:citation/>
         </w:sdtPr>
-        <w:sdtEndPr/>
         <w:sdtContent>
           <w:r>
             <w:fldChar w:fldCharType="begin"/>
@@ -2798,19 +2766,12 @@
       <w:r>
         <w:t xml:space="preserve">) и было предложено </w:t>
       </w:r>
-      <w:proofErr w:type="spellStart"/>
-      <w:r>
-        <w:t>Бабаком</w:t>
-      </w:r>
-      <w:proofErr w:type="spellEnd"/>
-      <w:r>
-        <w:t xml:space="preserve"> </w:t>
-      </w:r>
-      <w:proofErr w:type="spellStart"/>
+      <w:r>
+        <w:t xml:space="preserve">Бабаком </w:t>
+      </w:r>
       <w:r>
         <w:t>Хассиби</w:t>
       </w:r>
-      <w:proofErr w:type="spellEnd"/>
       <w:r>
         <w:t xml:space="preserve"> (</w:t>
       </w:r>
@@ -2823,14 +2784,12 @@
       <w:r>
         <w:t xml:space="preserve"> </w:t>
       </w:r>
-      <w:proofErr w:type="spellStart"/>
       <w:r>
         <w:rPr>
           <w:lang w:val="en-US"/>
         </w:rPr>
         <w:t>Hassibi</w:t>
       </w:r>
-      <w:proofErr w:type="spellEnd"/>
       <w:r>
         <w:t>)</w:t>
       </w:r>
@@ -2840,11 +2799,9 @@
       <w:r>
         <w:t xml:space="preserve">Дэвидом </w:t>
       </w:r>
-      <w:proofErr w:type="spellStart"/>
       <w:r>
         <w:t>Шторком</w:t>
       </w:r>
-      <w:proofErr w:type="spellEnd"/>
       <w:r>
         <w:t xml:space="preserve"> (</w:t>
       </w:r>
@@ -2967,7 +2924,6 @@
           <w:id w:val="-677495813"/>
           <w:citation/>
         </w:sdtPr>
-        <w:sdtEndPr/>
         <w:sdtContent>
           <w:r>
             <w:fldChar w:fldCharType="begin"/>
@@ -3060,7 +3016,6 @@
           <w:id w:val="1375668425"/>
           <w:citation/>
         </w:sdtPr>
-        <w:sdtEndPr/>
         <w:sdtContent>
           <w:r>
             <w:fldChar w:fldCharType="begin"/>
@@ -3191,7 +3146,6 @@
           <w:id w:val="-2070334486"/>
           <w:citation/>
         </w:sdtPr>
-        <w:sdtEndPr/>
         <w:sdtContent>
           <w:r>
             <w:fldChar w:fldCharType="begin"/>
@@ -3526,7 +3480,6 @@
           <w:id w:val="-705018640"/>
           <w:citation/>
         </w:sdtPr>
-        <w:sdtEndPr/>
         <w:sdtContent>
           <w:r>
             <w:fldChar w:fldCharType="begin"/>
@@ -3621,7 +3574,7 @@
       <w:pPr>
         <w:pStyle w:val="1"/>
       </w:pPr>
-      <w:bookmarkStart w:id="3" w:name="_Toc40926246"/>
+      <w:bookmarkStart w:id="3" w:name="_Toc41354690"/>
       <w:r>
         <w:lastRenderedPageBreak/>
         <w:t>Часть</w:t>
@@ -3728,21 +3681,8 @@
         <w:t xml:space="preserve">, которая была предложена </w:t>
       </w:r>
       <w:r>
-        <w:t xml:space="preserve">Зеппом </w:t>
-      </w:r>
-      <w:proofErr w:type="spellStart"/>
-      <w:r>
-        <w:t>Хохрайтером</w:t>
-      </w:r>
-      <w:proofErr w:type="spellEnd"/>
-      <w:r>
-        <w:t xml:space="preserve"> и Юргеном </w:t>
-      </w:r>
-      <w:proofErr w:type="spellStart"/>
-      <w:r>
-        <w:t>Шмидхубером</w:t>
-      </w:r>
-      <w:proofErr w:type="spellEnd"/>
+        <w:t>Зеппом Хохрайтером и Юргеном Шмидхубером</w:t>
+      </w:r>
       <w:r>
         <w:t xml:space="preserve"> </w:t>
       </w:r>
@@ -3757,7 +3697,6 @@
           <w:id w:val="552200449"/>
           <w:citation/>
         </w:sdtPr>
-        <w:sdtEndPr/>
         <w:sdtContent>
           <w:r>
             <w:fldChar w:fldCharType="begin"/>
@@ -3836,13 +3775,8 @@
       <w:r>
         <w:t xml:space="preserve">входят несколько </w:t>
       </w:r>
-      <w:proofErr w:type="spellStart"/>
-      <w:r>
-        <w:t>полносвязнных</w:t>
-      </w:r>
-      <w:proofErr w:type="spellEnd"/>
-      <w:r>
-        <w:t xml:space="preserve"> сло</w:t>
+      <w:r>
+        <w:t>полносвязнных сло</w:t>
       </w:r>
       <w:r>
         <w:t>ёв</w:t>
@@ -3923,23 +3857,10 @@
         <w:t xml:space="preserve"> предложенная</w:t>
       </w:r>
       <w:r>
-        <w:t xml:space="preserve"> </w:t>
-      </w:r>
-      <w:proofErr w:type="spellStart"/>
-      <w:r>
-        <w:t>Кёнхёном</w:t>
-      </w:r>
-      <w:proofErr w:type="spellEnd"/>
-      <w:r>
-        <w:t xml:space="preserve"> </w:t>
-      </w:r>
-      <w:proofErr w:type="spellStart"/>
-      <w:r>
-        <w:t>Тё</w:t>
-      </w:r>
-      <w:proofErr w:type="spellEnd"/>
-      <w:r>
-        <w:t xml:space="preserve"> в 2014 году</w:t>
+        <w:t xml:space="preserve"> Кёнхёном</w:t>
+      </w:r>
+      <w:r>
+        <w:t xml:space="preserve"> Тё в 2014 году</w:t>
       </w:r>
       <w:r>
         <w:t xml:space="preserve"> </w:t>
@@ -3949,7 +3870,6 @@
           <w:id w:val="536323952"/>
           <w:citation/>
         </w:sdtPr>
-        <w:sdtEndPr/>
         <w:sdtContent>
           <w:r>
             <w:fldChar w:fldCharType="begin"/>
@@ -3964,12 +3884,6 @@
             <w:rPr>
               <w:noProof/>
             </w:rPr>
-            <w:t xml:space="preserve"> </w:t>
-          </w:r>
-          <w:r>
-            <w:rPr>
-              <w:noProof/>
-            </w:rPr>
             <w:t>(10)</w:t>
           </w:r>
           <w:r>
@@ -4026,18 +3940,10 @@
         <w:t>ю</w:t>
       </w:r>
       <w:r>
-        <w:t xml:space="preserve">т </w:t>
-      </w:r>
-      <w:proofErr w:type="gramStart"/>
-      <w:r>
-        <w:t xml:space="preserve">ряд </w:t>
-      </w:r>
-      <w:r>
-        <w:t>упрощений</w:t>
-      </w:r>
-      <w:proofErr w:type="gramEnd"/>
-      <w:r>
-        <w:t xml:space="preserve"> которые</w:t>
+        <w:t xml:space="preserve">т ряд </w:t>
+      </w:r>
+      <w:r>
+        <w:t>упрощений которые</w:t>
       </w:r>
       <w:r>
         <w:t xml:space="preserve"> </w:t>
@@ -4504,7 +4410,6 @@
       <w:r>
         <w:t xml:space="preserve">как следствие, если </w:t>
       </w:r>
-      <w:proofErr w:type="spellStart"/>
       <w:r>
         <w:t>св</w:t>
       </w:r>
@@ -4512,11 +4417,7 @@
         <w:t>ё</w:t>
       </w:r>
       <w:r>
-        <w:t>рточные</w:t>
-      </w:r>
-      <w:proofErr w:type="spellEnd"/>
-      <w:r>
-        <w:t xml:space="preserve"> </w:t>
+        <w:t xml:space="preserve">рточные </w:t>
       </w:r>
       <w:r>
         <w:t xml:space="preserve">сети хорошо обрабатывают информацию, распределённую в </w:t>
@@ -4759,7 +4660,6 @@
           <w:id w:val="1800330077"/>
           <w:citation/>
         </w:sdtPr>
-        <w:sdtEndPr/>
         <w:sdtContent>
           <w:r>
             <w:fldChar w:fldCharType="begin"/>
@@ -4950,15 +4850,7 @@
         <w:t xml:space="preserve"> </w:t>
       </w:r>
       <w:r>
-        <w:t xml:space="preserve">сеть имеет четыре </w:t>
-      </w:r>
-      <w:proofErr w:type="spellStart"/>
-      <w:r>
-        <w:t>полносвязных</w:t>
-      </w:r>
-      <w:proofErr w:type="spellEnd"/>
-      <w:r>
-        <w:t xml:space="preserve"> слоя</w:t>
+        <w:t>сеть имеет четыре полносвязных слоя</w:t>
       </w:r>
       <w:r>
         <w:t xml:space="preserve">, три из которых имеют </w:t>
@@ -5741,7 +5633,6 @@
           <w:id w:val="640776707"/>
           <w:citation/>
         </w:sdtPr>
-        <w:sdtEndPr/>
         <w:sdtContent>
           <w:r>
             <w:fldChar w:fldCharType="begin"/>
@@ -7581,7 +7472,6 @@
           <w:id w:val="924615705"/>
           <w:citation/>
         </w:sdtPr>
-        <w:sdtEndPr/>
         <w:sdtContent>
           <w:r>
             <w:rPr>
@@ -7641,21 +7531,7 @@
         <w:rPr>
           <w:rFonts w:eastAsiaTheme="minorEastAsia"/>
         </w:rPr>
-        <w:t xml:space="preserve"> область значений </w:t>
-      </w:r>
-      <w:proofErr w:type="spellStart"/>
-      <w:r>
-        <w:rPr>
-          <w:rFonts w:eastAsiaTheme="minorEastAsia"/>
-        </w:rPr>
-        <w:t>сигмоиды</w:t>
-      </w:r>
-      <w:proofErr w:type="spellEnd"/>
-      <w:r>
-        <w:rPr>
-          <w:rFonts w:eastAsiaTheme="minorEastAsia"/>
-        </w:rPr>
-        <w:t xml:space="preserve"> и гиперболического тангенса лежат в интервалах </w:t>
+        <w:t xml:space="preserve"> область значений сигмоиды и гиперболического тангенса лежат в интервалах </w:t>
       </w:r>
       <m:oMath>
         <m:r>
@@ -8485,7 +8361,6 @@
           <w:id w:val="-358899828"/>
           <w:citation/>
         </w:sdtPr>
-        <w:sdtEndPr/>
         <w:sdtContent>
           <w:r>
             <w:fldChar w:fldCharType="begin"/>
@@ -10464,7 +10339,6 @@
           <w:id w:val="-1493713020"/>
           <w:citation/>
         </w:sdtPr>
-        <w:sdtEndPr/>
         <w:sdtContent>
           <w:r>
             <w:rPr>
@@ -10608,7 +10482,6 @@
           <w:id w:val="-89237383"/>
           <w:citation/>
         </w:sdtPr>
-        <w:sdtEndPr/>
         <w:sdtContent>
           <w:r>
             <w:fldChar w:fldCharType="begin"/>
@@ -10800,7 +10673,7 @@
       <w:pPr>
         <w:pStyle w:val="1"/>
       </w:pPr>
-      <w:bookmarkStart w:id="4" w:name="_Toc40926247"/>
+      <w:bookmarkStart w:id="4" w:name="_Toc41354691"/>
       <w:r>
         <w:lastRenderedPageBreak/>
         <w:t>Часть 2. Сингулярное разложение.</w:t>
@@ -11639,15 +11512,7 @@
         <w:t>)</w:t>
       </w:r>
       <w:r>
-        <w:t xml:space="preserve"> которое было независимо открыто двумя математиками </w:t>
-      </w:r>
-      <w:proofErr w:type="spellStart"/>
-      <w:r>
-        <w:t>Эудженио</w:t>
-      </w:r>
-      <w:proofErr w:type="spellEnd"/>
-      <w:r>
-        <w:t xml:space="preserve"> Бельт</w:t>
+        <w:t xml:space="preserve"> которое было независимо открыто двумя математиками Эудженио Бельт</w:t>
       </w:r>
       <w:r>
         <w:t>р</w:t>
@@ -11658,13 +11523,8 @@
       <w:r>
         <w:t xml:space="preserve">Камилем </w:t>
       </w:r>
-      <w:proofErr w:type="spellStart"/>
-      <w:r>
-        <w:t>Жорданом</w:t>
-      </w:r>
-      <w:proofErr w:type="spellEnd"/>
-      <w:r>
-        <w:t xml:space="preserve"> в 1873 и 1874 годах</w:t>
+      <w:r>
+        <w:t>Жорданом в 1873 и 1874 годах</w:t>
       </w:r>
       <w:r>
         <w:t xml:space="preserve"> </w:t>
@@ -11771,7 +11631,6 @@
           <w:id w:val="-1156993851"/>
           <w:citation/>
         </w:sdtPr>
-        <w:sdtEndPr/>
         <w:sdtContent>
           <w:r>
             <w:rPr>
@@ -13644,7 +13503,6 @@
           <w:id w:val="-631017519"/>
           <w:citation/>
         </w:sdtPr>
-        <w:sdtEndPr/>
         <w:sdtContent>
           <w:r>
             <w:rPr>
@@ -13820,7 +13678,6 @@
           <w:id w:val="-305387690"/>
           <w:citation/>
         </w:sdtPr>
-        <w:sdtEndPr/>
         <w:sdtContent>
           <w:r>
             <w:rPr>
@@ -14157,17 +14014,8 @@
           <w:highlight w:val="yellow"/>
           <w:shd w:val="clear" w:color="auto" w:fill="FFFFFF"/>
         </w:rPr>
-        <w:t xml:space="preserve">сингулярного разложения даёт Юрий </w:t>
-      </w:r>
-      <w:proofErr w:type="spellStart"/>
-      <w:r>
-        <w:rPr>
-          <w:highlight w:val="yellow"/>
-          <w:shd w:val="clear" w:color="auto" w:fill="FFFFFF"/>
-        </w:rPr>
-        <w:t>Лесковец</w:t>
-      </w:r>
-      <w:proofErr w:type="spellEnd"/>
+        <w:t>сингулярного разложения даёт Юрий Лесковец</w:t>
+      </w:r>
       <w:r>
         <w:rPr>
           <w:highlight w:val="yellow"/>
@@ -14197,7 +14045,6 @@
         </w:rPr>
         <w:t xml:space="preserve"> </w:t>
       </w:r>
-      <w:proofErr w:type="spellStart"/>
       <w:r>
         <w:rPr>
           <w:highlight w:val="yellow"/>
@@ -14206,7 +14053,6 @@
         </w:rPr>
         <w:t>Leskovec</w:t>
       </w:r>
-      <w:proofErr w:type="spellEnd"/>
       <w:r>
         <w:rPr>
           <w:highlight w:val="yellow"/>
@@ -14481,7 +14327,6 @@
           <w:id w:val="2076153864"/>
           <w:citation/>
         </w:sdtPr>
-        <w:sdtEndPr/>
         <w:sdtContent>
           <w:r>
             <w:rPr>
@@ -14931,7 +14776,6 @@
           <w:id w:val="-1790584785"/>
           <w:citation/>
         </w:sdtPr>
-        <w:sdtEndPr/>
         <w:sdtContent>
           <w:r>
             <w:rPr>
@@ -15111,7 +14955,6 @@
         </w:rPr>
         <w:t xml:space="preserve">и </w:t>
       </w:r>
-      <w:proofErr w:type="spellStart"/>
       <w:r>
         <w:rPr>
           <w:rFonts w:eastAsiaTheme="minorEastAsia"/>
@@ -15121,7 +14964,6 @@
         </w:rPr>
         <w:t>Scipy</w:t>
       </w:r>
-      <w:proofErr w:type="spellEnd"/>
       <w:r>
         <w:rPr>
           <w:rFonts w:eastAsiaTheme="minorEastAsia"/>
@@ -15242,7 +15084,7 @@
       <w:pPr>
         <w:pStyle w:val="1"/>
       </w:pPr>
-      <w:bookmarkStart w:id="5" w:name="_Toc40926248"/>
+      <w:bookmarkStart w:id="5" w:name="_Toc41354692"/>
       <w:r>
         <w:lastRenderedPageBreak/>
         <w:t>Часть 3.</w:t>
@@ -15367,7 +15209,6 @@
           <w:id w:val="1383214377"/>
           <w:citation/>
         </w:sdtPr>
-        <w:sdtEndPr/>
         <w:sdtContent>
           <w:r>
             <w:fldChar w:fldCharType="begin"/>
@@ -15407,14 +15248,12 @@
       <w:r>
         <w:t xml:space="preserve"> библиотека </w:t>
       </w:r>
-      <w:proofErr w:type="spellStart"/>
       <w:r>
         <w:rPr>
           <w:lang w:val="en-US"/>
         </w:rPr>
         <w:t>Keras</w:t>
       </w:r>
-      <w:proofErr w:type="spellEnd"/>
       <w:r>
         <w:t>.</w:t>
       </w:r>
@@ -15515,13 +15354,8 @@
       <w:r>
         <w:t xml:space="preserve"> </w:t>
       </w:r>
-      <w:proofErr w:type="spellStart"/>
-      <w:r>
-        <w:t>дискрет</w:t>
-      </w:r>
-      <w:proofErr w:type="spellEnd"/>
-      <w:r>
-        <w:t xml:space="preserve"> </w:t>
+      <w:r>
+        <w:t xml:space="preserve">дискрет </w:t>
       </w:r>
       <w:r>
         <w:t>сеть,</w:t>
@@ -15611,15 +15445,7 @@
         <w:t>.</w:t>
       </w:r>
       <w:r>
-        <w:t xml:space="preserve"> Количество </w:t>
-      </w:r>
-      <w:proofErr w:type="spellStart"/>
-      <w:r>
-        <w:t>дискрет</w:t>
-      </w:r>
-      <w:proofErr w:type="spellEnd"/>
-      <w:r>
-        <w:t xml:space="preserve"> </w:t>
+        <w:t xml:space="preserve"> Количество дискрет </w:t>
       </w:r>
       <m:oMath>
         <m:r>
@@ -15987,21 +15813,7 @@
         <w:rPr>
           <w:rFonts w:eastAsiaTheme="minorEastAsia"/>
         </w:rPr>
-        <w:t xml:space="preserve">на одну </w:t>
-      </w:r>
-      <w:proofErr w:type="spellStart"/>
-      <w:r>
-        <w:rPr>
-          <w:rFonts w:eastAsiaTheme="minorEastAsia"/>
-        </w:rPr>
-        <w:t>дискрету</w:t>
-      </w:r>
-      <w:proofErr w:type="spellEnd"/>
-      <w:r>
-        <w:rPr>
-          <w:rFonts w:eastAsiaTheme="minorEastAsia"/>
-        </w:rPr>
-        <w:t xml:space="preserve"> группу</w:t>
+        <w:t>на одну дискрету группу</w:t>
       </w:r>
       <w:r>
         <w:rPr>
@@ -16230,15 +16042,7 @@
         <w:t xml:space="preserve"> следующему</w:t>
       </w:r>
       <w:r>
-        <w:t xml:space="preserve"> набору </w:t>
-      </w:r>
-      <w:proofErr w:type="spellStart"/>
-      <w:r>
-        <w:t>дискрет</w:t>
-      </w:r>
-      <w:proofErr w:type="spellEnd"/>
-      <w:r>
-        <w:t xml:space="preserve"> на следующем шаге</w:t>
+        <w:t xml:space="preserve"> набору дискрет на следующем шаге</w:t>
       </w:r>
       <w:r>
         <w:t>.</w:t>
@@ -16296,7 +16100,6 @@
         </w:rPr>
         <w:t xml:space="preserve"> Оба значения являются </w:t>
       </w:r>
-      <w:proofErr w:type="spellStart"/>
       <w:r>
         <w:rPr>
           <w:rFonts w:eastAsiaTheme="minorEastAsia"/>
@@ -16307,14 +16110,7 @@
         <w:rPr>
           <w:rFonts w:eastAsiaTheme="minorEastAsia"/>
         </w:rPr>
-        <w:t>параметрами</w:t>
-      </w:r>
-      <w:proofErr w:type="spellEnd"/>
-      <w:r>
-        <w:rPr>
-          <w:rFonts w:eastAsiaTheme="minorEastAsia"/>
-        </w:rPr>
-        <w:t xml:space="preserve"> и могут быть использованы для тонкой настройки процесса обучения.</w:t>
+        <w:t>параметрами и могут быть использованы для тонкой настройки процесса обучения.</w:t>
       </w:r>
       <w:r>
         <w:rPr>
@@ -16378,14 +16174,7 @@
               <w:rPr>
                 <w:lang w:val="en-US"/>
               </w:rPr>
-              <w:t xml:space="preserve">for e ← 0 to </w:t>
-            </w:r>
-            <w:proofErr w:type="spellStart"/>
-            <w:r>
-              <w:rPr>
-                <w:lang w:val="en-US"/>
-              </w:rPr>
-              <w:t>num</w:t>
+              <w:t>for e ← 0 to num</w:t>
             </w:r>
             <w:r>
               <w:rPr>
@@ -16399,27 +16188,18 @@
               </w:rPr>
               <w:t>pochs</w:t>
             </w:r>
-            <w:proofErr w:type="spellEnd"/>
-          </w:p>
-          <w:p>
-            <w:pPr>
-              <w:rPr>
-                <w:lang w:val="en-US"/>
-              </w:rPr>
-            </w:pPr>
-            <w:r>
-              <w:rPr>
-                <w:lang w:val="en-US"/>
-              </w:rPr>
-              <w:t xml:space="preserve">    </w:t>
-            </w:r>
-            <w:proofErr w:type="spellStart"/>
-            <w:proofErr w:type="gramStart"/>
-            <w:r>
-              <w:rPr>
-                <w:lang w:val="en-US"/>
-              </w:rPr>
-              <w:t>Clear</w:t>
+          </w:p>
+          <w:p>
+            <w:pPr>
+              <w:rPr>
+                <w:lang w:val="en-US"/>
+              </w:rPr>
+            </w:pPr>
+            <w:r>
+              <w:rPr>
+                <w:lang w:val="en-US"/>
+              </w:rPr>
+              <w:t xml:space="preserve">    Clear</w:t>
             </w:r>
             <w:r>
               <w:rPr>
@@ -16431,21 +16211,7 @@
               <w:rPr>
                 <w:lang w:val="en-US"/>
               </w:rPr>
-              <w:t>State</w:t>
-            </w:r>
-            <w:proofErr w:type="spellEnd"/>
-            <w:r>
-              <w:rPr>
-                <w:lang w:val="en-US"/>
-              </w:rPr>
-              <w:t>(</w:t>
-            </w:r>
-            <w:proofErr w:type="gramEnd"/>
-            <w:r>
-              <w:rPr>
-                <w:lang w:val="en-US"/>
-              </w:rPr>
-              <w:t>)</w:t>
+              <w:t>State()</w:t>
             </w:r>
           </w:p>
           <w:p>
@@ -16460,26 +16226,17 @@
               </w:rPr>
               <w:t xml:space="preserve">    for </w:t>
             </w:r>
-            <w:proofErr w:type="spellStart"/>
             <w:r>
               <w:rPr>
                 <w:lang w:val="en-US"/>
               </w:rPr>
               <w:t>i</w:t>
             </w:r>
-            <w:proofErr w:type="spellEnd"/>
-            <w:r>
-              <w:rPr>
-                <w:lang w:val="en-US"/>
-              </w:rPr>
-              <w:t xml:space="preserve"> ← 0 to </w:t>
-            </w:r>
-            <w:proofErr w:type="spellStart"/>
-            <w:r>
-              <w:rPr>
-                <w:lang w:val="en-US"/>
-              </w:rPr>
-              <w:t>num</w:t>
+            <w:r>
+              <w:rPr>
+                <w:lang w:val="en-US"/>
+              </w:rPr>
+              <w:t xml:space="preserve"> ← 0 to num</w:t>
             </w:r>
             <w:r>
               <w:rPr>
@@ -16493,7 +16250,6 @@
               </w:rPr>
               <w:t>xamples</w:t>
             </w:r>
-            <w:proofErr w:type="spellEnd"/>
           </w:p>
           <w:p>
             <w:pPr>
@@ -16517,14 +16273,7 @@
               <w:rPr>
                 <w:lang w:val="en-US"/>
               </w:rPr>
-              <w:t xml:space="preserve"> ← 0 to </w:t>
-            </w:r>
-            <w:proofErr w:type="spellStart"/>
-            <w:r>
-              <w:rPr>
-                <w:lang w:val="en-US"/>
-              </w:rPr>
-              <w:t>num</w:t>
+              <w:t xml:space="preserve"> ← 0 to num</w:t>
             </w:r>
             <w:r>
               <w:rPr>
@@ -16538,7 +16287,6 @@
               </w:rPr>
               <w:t>epeat</w:t>
             </w:r>
-            <w:proofErr w:type="spellEnd"/>
           </w:p>
           <w:p>
             <w:pPr>
@@ -16552,70 +16300,36 @@
               </w:rPr>
               <w:t xml:space="preserve">            </w:t>
             </w:r>
-            <w:proofErr w:type="spellStart"/>
             <w:r>
               <w:rPr>
                 <w:lang w:val="en-US"/>
               </w:rPr>
               <w:t>MinimizeLoss</w:t>
             </w:r>
-            <w:proofErr w:type="spellEnd"/>
-            <w:r>
-              <w:rPr>
-                <w:lang w:val="en-US"/>
-              </w:rPr>
-              <w:t>(</w:t>
-            </w:r>
-            <w:proofErr w:type="spellStart"/>
-            <w:r>
-              <w:rPr>
-                <w:lang w:val="en-US"/>
-              </w:rPr>
-              <w:t>x_train</w:t>
-            </w:r>
-            <w:proofErr w:type="spellEnd"/>
-            <w:r>
-              <w:rPr>
-                <w:lang w:val="en-US"/>
-              </w:rPr>
-              <w:t>[</w:t>
-            </w:r>
-            <w:proofErr w:type="spellStart"/>
+            <w:r>
+              <w:rPr>
+                <w:lang w:val="en-US"/>
+              </w:rPr>
+              <w:t>(x_train[</w:t>
+            </w:r>
             <w:r>
               <w:rPr>
                 <w:lang w:val="en-US"/>
               </w:rPr>
               <w:t>i</w:t>
             </w:r>
-            <w:proofErr w:type="spellEnd"/>
-            <w:r>
-              <w:rPr>
-                <w:lang w:val="en-US"/>
-              </w:rPr>
-              <w:t xml:space="preserve">], </w:t>
-            </w:r>
-            <w:proofErr w:type="spellStart"/>
-            <w:r>
-              <w:rPr>
-                <w:lang w:val="en-US"/>
-              </w:rPr>
-              <w:t>y_train</w:t>
-            </w:r>
-            <w:proofErr w:type="spellEnd"/>
-            <w:r>
-              <w:rPr>
-                <w:lang w:val="en-US"/>
-              </w:rPr>
-              <w:t>[</w:t>
-            </w:r>
-            <w:proofErr w:type="spellStart"/>
+            <w:r>
+              <w:rPr>
+                <w:lang w:val="en-US"/>
+              </w:rPr>
+              <w:t>], y_train[</w:t>
+            </w:r>
             <w:r>
               <w:rPr>
                 <w:lang w:val="en-US"/>
               </w:rPr>
               <w:t>i</w:t>
             </w:r>
-            <w:proofErr w:type="spellEnd"/>
             <w:r>
               <w:rPr>
                 <w:lang w:val="en-US"/>
@@ -16630,8 +16344,6 @@
               </w:rPr>
               <w:t xml:space="preserve">        </w:t>
             </w:r>
-            <w:proofErr w:type="spellStart"/>
-            <w:proofErr w:type="gramStart"/>
             <w:r>
               <w:rPr>
                 <w:lang w:val="en-US"/>
@@ -16648,21 +16360,7 @@
               <w:rPr>
                 <w:lang w:val="en-US"/>
               </w:rPr>
-              <w:t>State</w:t>
-            </w:r>
-            <w:proofErr w:type="spellEnd"/>
-            <w:r>
-              <w:rPr>
-                <w:lang w:val="en-US"/>
-              </w:rPr>
-              <w:t>(</w:t>
-            </w:r>
-            <w:proofErr w:type="gramEnd"/>
-            <w:r>
-              <w:rPr>
-                <w:lang w:val="en-US"/>
-              </w:rPr>
-              <w:t>)</w:t>
+              <w:t>State()</w:t>
             </w:r>
           </w:p>
         </w:tc>
@@ -17033,7 +16731,6 @@
         </w:rPr>
         <w:t xml:space="preserve"> Была проведена серия экспериментов с различным набором </w:t>
       </w:r>
-      <w:proofErr w:type="spellStart"/>
       <w:r>
         <w:rPr>
           <w:rFonts w:eastAsiaTheme="minorEastAsia"/>
@@ -17044,14 +16741,7 @@
         <w:rPr>
           <w:rFonts w:eastAsiaTheme="minorEastAsia"/>
         </w:rPr>
-        <w:t>параметров</w:t>
-      </w:r>
-      <w:proofErr w:type="spellEnd"/>
-      <w:r>
-        <w:rPr>
-          <w:rFonts w:eastAsiaTheme="minorEastAsia"/>
-        </w:rPr>
-        <w:t>.</w:t>
+        <w:t>параметров.</w:t>
       </w:r>
       <w:r>
         <w:rPr>
@@ -17126,7 +16816,6 @@
         </w:rPr>
         <w:t xml:space="preserve"> и </w:t>
       </w:r>
-      <w:proofErr w:type="spellStart"/>
       <w:r>
         <w:rPr>
           <w:rFonts w:eastAsiaTheme="minorEastAsia"/>
@@ -17134,7 +16823,6 @@
         </w:rPr>
         <w:t>Adagrad</w:t>
       </w:r>
-      <w:proofErr w:type="spellEnd"/>
       <w:r>
         <w:rPr>
           <w:rFonts w:eastAsiaTheme="minorEastAsia"/>
@@ -17970,7 +17658,6 @@
         </w:rPr>
         <w:t xml:space="preserve">Алгоритм </w:t>
       </w:r>
-      <w:proofErr w:type="spellStart"/>
       <w:r>
         <w:rPr>
           <w:rFonts w:eastAsiaTheme="minorEastAsia"/>
@@ -17978,7 +17665,6 @@
         </w:rPr>
         <w:t>Adagrad</w:t>
       </w:r>
-      <w:proofErr w:type="spellEnd"/>
       <w:r>
         <w:rPr>
           <w:rFonts w:eastAsiaTheme="minorEastAsia"/>
@@ -18084,19 +17770,11 @@
         </w:rPr>
         <w:t xml:space="preserve">работы </w:t>
       </w:r>
-      <w:proofErr w:type="spellStart"/>
-      <w:r>
-        <w:rPr>
-          <w:rFonts w:eastAsiaTheme="minorEastAsia"/>
-        </w:rPr>
-        <w:t>недообученной</w:t>
-      </w:r>
-      <w:proofErr w:type="spellEnd"/>
-      <w:r>
-        <w:rPr>
-          <w:rFonts w:eastAsiaTheme="minorEastAsia"/>
-        </w:rPr>
-        <w:t xml:space="preserve"> сети, которы</w:t>
+      <w:r>
+        <w:rPr>
+          <w:rFonts w:eastAsiaTheme="minorEastAsia"/>
+        </w:rPr>
+        <w:t>недообученной сети, которы</w:t>
       </w:r>
       <w:r>
         <w:rPr>
@@ -18501,7 +18179,6 @@
         </w:rPr>
         <w:t xml:space="preserve">значениях </w:t>
       </w:r>
-      <w:proofErr w:type="spellStart"/>
       <w:r>
         <w:rPr>
           <w:rFonts w:eastAsiaTheme="minorEastAsia"/>
@@ -18520,7 +18197,6 @@
         </w:rPr>
         <w:t>ов</w:t>
       </w:r>
-      <w:proofErr w:type="spellEnd"/>
       <w:r>
         <w:rPr>
           <w:rFonts w:eastAsiaTheme="minorEastAsia"/>
@@ -18807,13 +18483,8 @@
       <w:r>
         <w:t xml:space="preserve"> значений </w:t>
       </w:r>
-      <w:proofErr w:type="spellStart"/>
-      <w:r>
-        <w:t>гиперпараметров</w:t>
-      </w:r>
-      <w:proofErr w:type="spellEnd"/>
-      <w:r>
-        <w:t>.</w:t>
+      <w:r>
+        <w:t>гиперпараметров.</w:t>
       </w:r>
       <w:r>
         <w:t xml:space="preserve"> Было установлено что </w:t>
@@ -19774,15 +19445,7 @@
         <w:ind w:firstLine="708"/>
       </w:pPr>
       <w:r>
-        <w:t xml:space="preserve">Обучение проводилось при различных значениях </w:t>
-      </w:r>
-      <w:proofErr w:type="spellStart"/>
-      <w:r>
-        <w:t>гиперпараметров</w:t>
-      </w:r>
-      <w:proofErr w:type="spellEnd"/>
-      <w:r>
-        <w:t>.</w:t>
+        <w:t>Обучение проводилось при различных значениях гиперпараметров.</w:t>
       </w:r>
       <w:r>
         <w:t xml:space="preserve"> Количество эпох выбиралось в пределах от 500 до 1000.</w:t>
@@ -19884,14 +19547,12 @@
       <w:r>
         <w:t xml:space="preserve">минимизации ошибки </w:t>
       </w:r>
-      <w:proofErr w:type="spellStart"/>
       <w:r>
         <w:rPr>
           <w:lang w:val="en-US"/>
         </w:rPr>
         <w:t>Adagrad</w:t>
       </w:r>
-      <w:proofErr w:type="spellEnd"/>
       <w:r>
         <w:t xml:space="preserve"> с коэффициентом обучения в интервале от </w:t>
       </w:r>
@@ -20399,21 +20060,7 @@
         <w:rPr>
           <w:rFonts w:eastAsiaTheme="minorEastAsia"/>
         </w:rPr>
-        <w:t xml:space="preserve">Результаты обучения при различных комбинациях </w:t>
-      </w:r>
-      <w:proofErr w:type="spellStart"/>
-      <w:r>
-        <w:rPr>
-          <w:rFonts w:eastAsiaTheme="minorEastAsia"/>
-        </w:rPr>
-        <w:t>гиперпараметров</w:t>
-      </w:r>
-      <w:proofErr w:type="spellEnd"/>
-      <w:r>
-        <w:rPr>
-          <w:rFonts w:eastAsiaTheme="minorEastAsia"/>
-        </w:rPr>
-        <w:t xml:space="preserve"> </w:t>
+        <w:t xml:space="preserve">Результаты обучения при различных комбинациях гиперпараметров </w:t>
       </w:r>
       <w:r>
         <w:rPr>
@@ -20567,7 +20214,7 @@
       <w:pPr>
         <w:pStyle w:val="1"/>
       </w:pPr>
-      <w:bookmarkStart w:id="6" w:name="_Toc40926249"/>
+      <w:bookmarkStart w:id="6" w:name="_Toc41354693"/>
       <w:r>
         <w:lastRenderedPageBreak/>
         <w:t>Часть 4.</w:t>
@@ -20641,15 +20288,6 @@
         <w:t xml:space="preserve"> был применён </w:t>
       </w:r>
       <w:r>
-        <w:t>при обучении</w:t>
-      </w:r>
-      <w:r>
-        <w:t xml:space="preserve"> сети</w:t>
-      </w:r>
-      <w:r>
-        <w:t xml:space="preserve"> </w:t>
-      </w:r>
-      <w:r>
         <w:t xml:space="preserve">для решения более сложной задачи, а именно </w:t>
       </w:r>
       <w:r>
@@ -20662,7 +20300,13 @@
         <w:t>я</w:t>
       </w:r>
       <w:r>
-        <w:t xml:space="preserve"> геомагнитного полюса з</w:t>
+        <w:t xml:space="preserve"> полюса </w:t>
+      </w:r>
+      <w:r>
+        <w:t xml:space="preserve">вращения </w:t>
+      </w:r>
+      <w:r>
+        <w:t>з</w:t>
       </w:r>
       <w:r>
         <w:t>е</w:t>
@@ -20676,31 +20320,73 @@
         <w:ind w:firstLine="708"/>
       </w:pPr>
       <w:r>
-        <w:t xml:space="preserve">В начале </w:t>
+        <w:t>Ц</w:t>
+      </w:r>
+      <w:r>
+        <w:t xml:space="preserve">икл </w:t>
+      </w:r>
+      <w:r>
+        <w:t xml:space="preserve">обучения </w:t>
+      </w:r>
+      <w:r>
+        <w:t>был</w:t>
+      </w:r>
+      <w:r>
+        <w:t xml:space="preserve"> модифицирован</w:t>
+      </w:r>
+      <w:r>
+        <w:t xml:space="preserve">, </w:t>
+      </w:r>
+      <w:r>
+        <w:t>так</w:t>
+      </w:r>
+      <w:r>
+        <w:t xml:space="preserve"> что</w:t>
+      </w:r>
+      <w:r>
+        <w:t xml:space="preserve"> </w:t>
+      </w:r>
+      <w:r>
+        <w:t>б</w:t>
+      </w:r>
+      <w:r>
+        <w:t>ыло</w:t>
+      </w:r>
+      <w:r>
+        <w:t xml:space="preserve"> добавлено </w:t>
+      </w:r>
+      <w:r>
+        <w:t>сингулярно</w:t>
+      </w:r>
+      <w:r>
+        <w:t>е</w:t>
+      </w:r>
+      <w:r>
+        <w:t xml:space="preserve"> разложени</w:t>
+      </w:r>
+      <w:r>
+        <w:t>е</w:t>
+      </w:r>
+      <w:r>
+        <w:t xml:space="preserve"> матриц весов</w:t>
+      </w:r>
+      <w:r>
+        <w:t>ых коэффициентов</w:t>
+      </w:r>
+      <w:r>
+        <w:t xml:space="preserve"> </w:t>
+      </w:r>
+      <w:r>
+        <w:t xml:space="preserve">и </w:t>
       </w:r>
       <w:r>
         <w:t xml:space="preserve">было оценено </w:t>
       </w:r>
       <w:r>
-        <w:t xml:space="preserve">влияние </w:t>
-      </w:r>
-      <w:r>
-        <w:t>сингулярно</w:t>
-      </w:r>
-      <w:r>
-        <w:t>го</w:t>
-      </w:r>
-      <w:r>
-        <w:t xml:space="preserve"> разложени</w:t>
-      </w:r>
-      <w:r>
-        <w:t>я</w:t>
-      </w:r>
-      <w:r>
-        <w:t xml:space="preserve"> </w:t>
-      </w:r>
-      <w:r>
-        <w:t xml:space="preserve">на </w:t>
+        <w:t xml:space="preserve">его </w:t>
+      </w:r>
+      <w:r>
+        <w:t xml:space="preserve">влияние на </w:t>
       </w:r>
       <w:r>
         <w:t>повышени</w:t>
@@ -20722,24 +20408,6 @@
       </w:r>
       <w:r>
         <w:t>.</w:t>
-      </w:r>
-      <w:r>
-        <w:t xml:space="preserve"> Так для этого был модифи</w:t>
-      </w:r>
-      <w:r>
-        <w:t>ц</w:t>
-      </w:r>
-      <w:r>
-        <w:t>ирован цикл обучения</w:t>
-      </w:r>
-      <w:r>
-        <w:t>, который</w:t>
-      </w:r>
-      <w:r>
-        <w:t xml:space="preserve"> теперь содержит</w:t>
-      </w:r>
-      <w:r>
-        <w:t xml:space="preserve"> вызов метода сингулярного разложения.</w:t>
       </w:r>
     </w:p>
     <w:tbl>
@@ -20793,7 +20461,6 @@
               </w:rPr>
               <w:t xml:space="preserve">to </w:t>
             </w:r>
-            <w:proofErr w:type="spellStart"/>
             <w:r>
               <w:rPr>
                 <w:lang w:val="en-US"/>
@@ -20806,7 +20473,6 @@
               </w:rPr>
               <w:t>_iters</w:t>
             </w:r>
-            <w:proofErr w:type="spellEnd"/>
           </w:p>
           <w:p>
             <w:pPr>
@@ -20830,14 +20496,7 @@
               <w:rPr>
                 <w:lang w:val="en-US"/>
               </w:rPr>
-              <w:t xml:space="preserve">for e ← 0 to </w:t>
-            </w:r>
-            <w:proofErr w:type="spellStart"/>
-            <w:r>
-              <w:rPr>
-                <w:lang w:val="en-US"/>
-              </w:rPr>
-              <w:t>num</w:t>
+              <w:t>for e ← 0 to num</w:t>
             </w:r>
             <w:r>
               <w:rPr>
@@ -20851,7 +20510,6 @@
               </w:rPr>
               <w:t>pochs</w:t>
             </w:r>
-            <w:proofErr w:type="spellEnd"/>
           </w:p>
           <w:p>
             <w:pPr>
@@ -20877,8 +20535,6 @@
               </w:rPr>
               <w:t xml:space="preserve">    </w:t>
             </w:r>
-            <w:proofErr w:type="spellStart"/>
-            <w:proofErr w:type="gramStart"/>
             <w:r>
               <w:rPr>
                 <w:lang w:val="en-US"/>
@@ -20895,21 +20551,7 @@
               <w:rPr>
                 <w:lang w:val="en-US"/>
               </w:rPr>
-              <w:t>State</w:t>
-            </w:r>
-            <w:proofErr w:type="spellEnd"/>
-            <w:r>
-              <w:rPr>
-                <w:lang w:val="en-US"/>
-              </w:rPr>
-              <w:t>(</w:t>
-            </w:r>
-            <w:proofErr w:type="gramEnd"/>
-            <w:r>
-              <w:rPr>
-                <w:lang w:val="en-US"/>
-              </w:rPr>
-              <w:t>)</w:t>
+              <w:t>State()</w:t>
             </w:r>
           </w:p>
           <w:p>
@@ -20948,26 +20590,17 @@
               </w:rPr>
               <w:t xml:space="preserve">for </w:t>
             </w:r>
-            <w:proofErr w:type="spellStart"/>
             <w:r>
               <w:rPr>
                 <w:lang w:val="en-US"/>
               </w:rPr>
               <w:t>i</w:t>
             </w:r>
-            <w:proofErr w:type="spellEnd"/>
-            <w:r>
-              <w:rPr>
-                <w:lang w:val="en-US"/>
-              </w:rPr>
-              <w:t xml:space="preserve"> ← 0 to </w:t>
-            </w:r>
-            <w:proofErr w:type="spellStart"/>
-            <w:r>
-              <w:rPr>
-                <w:lang w:val="en-US"/>
-              </w:rPr>
-              <w:t>num</w:t>
+            <w:r>
+              <w:rPr>
+                <w:lang w:val="en-US"/>
+              </w:rPr>
+              <w:t xml:space="preserve"> ← 0 to num</w:t>
             </w:r>
             <w:r>
               <w:rPr>
@@ -20981,7 +20614,6 @@
               </w:rPr>
               <w:t>xamples</w:t>
             </w:r>
-            <w:proofErr w:type="spellEnd"/>
           </w:p>
           <w:p>
             <w:pPr>
@@ -21029,14 +20661,7 @@
               <w:rPr>
                 <w:lang w:val="en-US"/>
               </w:rPr>
-              <w:t xml:space="preserve"> ← 0 to </w:t>
-            </w:r>
-            <w:proofErr w:type="spellStart"/>
-            <w:r>
-              <w:rPr>
-                <w:lang w:val="en-US"/>
-              </w:rPr>
-              <w:t>num</w:t>
+              <w:t xml:space="preserve"> ← 0 to num</w:t>
             </w:r>
             <w:r>
               <w:rPr>
@@ -21050,7 +20675,6 @@
               </w:rPr>
               <w:t>epeat</w:t>
             </w:r>
-            <w:proofErr w:type="spellEnd"/>
           </w:p>
           <w:p>
             <w:pPr>
@@ -21082,70 +20706,36 @@
               </w:rPr>
               <w:t xml:space="preserve">    </w:t>
             </w:r>
-            <w:proofErr w:type="spellStart"/>
             <w:r>
               <w:rPr>
                 <w:lang w:val="en-US"/>
               </w:rPr>
               <w:t>MinimizeLoss</w:t>
             </w:r>
-            <w:proofErr w:type="spellEnd"/>
-            <w:r>
-              <w:rPr>
-                <w:lang w:val="en-US"/>
-              </w:rPr>
-              <w:t>(</w:t>
-            </w:r>
-            <w:proofErr w:type="spellStart"/>
-            <w:r>
-              <w:rPr>
-                <w:lang w:val="en-US"/>
-              </w:rPr>
-              <w:t>x_train</w:t>
-            </w:r>
-            <w:proofErr w:type="spellEnd"/>
-            <w:r>
-              <w:rPr>
-                <w:lang w:val="en-US"/>
-              </w:rPr>
-              <w:t>[</w:t>
-            </w:r>
-            <w:proofErr w:type="spellStart"/>
+            <w:r>
+              <w:rPr>
+                <w:lang w:val="en-US"/>
+              </w:rPr>
+              <w:t>(x_train[</w:t>
+            </w:r>
             <w:r>
               <w:rPr>
                 <w:lang w:val="en-US"/>
               </w:rPr>
               <w:t>i</w:t>
             </w:r>
-            <w:proofErr w:type="spellEnd"/>
-            <w:r>
-              <w:rPr>
-                <w:lang w:val="en-US"/>
-              </w:rPr>
-              <w:t xml:space="preserve">], </w:t>
-            </w:r>
-            <w:proofErr w:type="spellStart"/>
-            <w:r>
-              <w:rPr>
-                <w:lang w:val="en-US"/>
-              </w:rPr>
-              <w:t>y_train</w:t>
-            </w:r>
-            <w:proofErr w:type="spellEnd"/>
-            <w:r>
-              <w:rPr>
-                <w:lang w:val="en-US"/>
-              </w:rPr>
-              <w:t>[</w:t>
-            </w:r>
-            <w:proofErr w:type="spellStart"/>
+            <w:r>
+              <w:rPr>
+                <w:lang w:val="en-US"/>
+              </w:rPr>
+              <w:t>], y_train[</w:t>
+            </w:r>
             <w:r>
               <w:rPr>
                 <w:lang w:val="en-US"/>
               </w:rPr>
               <w:t>i</w:t>
             </w:r>
-            <w:proofErr w:type="spellEnd"/>
             <w:r>
               <w:rPr>
                 <w:lang w:val="en-US"/>
@@ -21183,27 +20773,11 @@
               </w:rPr>
               <w:t xml:space="preserve">    </w:t>
             </w:r>
-            <w:proofErr w:type="spellStart"/>
-            <w:proofErr w:type="gramStart"/>
-            <w:r>
-              <w:rPr>
-                <w:lang w:val="en-US"/>
-              </w:rPr>
-              <w:t>UpdateHiddenState</w:t>
-            </w:r>
-            <w:proofErr w:type="spellEnd"/>
-            <w:r>
-              <w:rPr>
-                <w:lang w:val="en-US"/>
-              </w:rPr>
-              <w:t>(</w:t>
-            </w:r>
-            <w:proofErr w:type="gramEnd"/>
-            <w:r>
-              <w:rPr>
-                <w:lang w:val="en-US"/>
-              </w:rPr>
-              <w:t>)</w:t>
+            <w:r>
+              <w:rPr>
+                <w:lang w:val="en-US"/>
+              </w:rPr>
+              <w:t>UpdateHiddenState()</w:t>
             </w:r>
           </w:p>
           <w:p>
@@ -21218,27 +20792,11 @@
               </w:rPr>
               <w:t xml:space="preserve">  </w:t>
             </w:r>
-            <w:proofErr w:type="spellStart"/>
-            <w:proofErr w:type="gramStart"/>
-            <w:r>
-              <w:rPr>
-                <w:lang w:val="en-US"/>
-              </w:rPr>
-              <w:t>SaveState</w:t>
-            </w:r>
-            <w:proofErr w:type="spellEnd"/>
-            <w:r>
-              <w:rPr>
-                <w:lang w:val="en-US"/>
-              </w:rPr>
-              <w:t>(</w:t>
-            </w:r>
-            <w:proofErr w:type="gramEnd"/>
-            <w:r>
-              <w:rPr>
-                <w:lang w:val="en-US"/>
-              </w:rPr>
-              <w:t>)</w:t>
+            <w:r>
+              <w:rPr>
+                <w:lang w:val="en-US"/>
+              </w:rPr>
+              <w:t>SaveState()</w:t>
             </w:r>
           </w:p>
           <w:p>
@@ -21253,7 +20811,6 @@
               </w:rPr>
               <w:t xml:space="preserve">  </w:t>
             </w:r>
-            <w:proofErr w:type="spellStart"/>
             <w:r>
               <w:rPr>
                 <w:lang w:val="en-US"/>
@@ -21266,7 +20823,6 @@
               </w:rPr>
               <w:t>red</w:t>
             </w:r>
-            <w:proofErr w:type="spellEnd"/>
             <w:r>
               <w:rPr>
                 <w:lang w:val="en-US"/>
@@ -21283,78 +20839,141 @@
               <w:rPr>
                 <w:lang w:val="en-US"/>
               </w:rPr>
+              <w:t xml:space="preserve"> Predict()</w:t>
+            </w:r>
+          </w:p>
+          <w:p>
+            <w:pPr>
+              <w:rPr>
+                <w:lang w:val="en-US"/>
+              </w:rPr>
+            </w:pPr>
+            <w:r>
+              <w:rPr>
+                <w:lang w:val="en-US"/>
+              </w:rPr>
+              <w:t xml:space="preserve">  </w:t>
+            </w:r>
+            <w:r>
+              <w:rPr>
+                <w:lang w:val="en-US"/>
+              </w:rPr>
+              <w:t>RestoreState()</w:t>
+            </w:r>
+          </w:p>
+          <w:p>
+            <w:pPr>
+              <w:rPr>
+                <w:lang w:val="en-US"/>
+              </w:rPr>
+            </w:pPr>
+            <w:r>
+              <w:rPr>
+                <w:lang w:val="en-US"/>
+              </w:rPr>
+              <w:t xml:space="preserve">  </w:t>
+            </w:r>
+            <w:r>
+              <w:rPr>
+                <w:lang w:val="en-US"/>
+              </w:rPr>
+              <w:t>SVDCompress(factor)</w:t>
+            </w:r>
+          </w:p>
+          <w:p>
+            <w:pPr>
+              <w:rPr>
+                <w:lang w:val="en-US"/>
+              </w:rPr>
+            </w:pPr>
+            <w:r>
+              <w:rPr>
+                <w:lang w:val="en-US"/>
+              </w:rPr>
+              <w:t xml:space="preserve">  </w:t>
+            </w:r>
+            <w:r>
+              <w:rPr>
+                <w:lang w:val="en-US"/>
+              </w:rPr>
+              <w:t xml:space="preserve">mae </w:t>
+            </w:r>
+            <w:r>
+              <w:rPr>
+                <w:lang w:val="en-US"/>
+              </w:rPr>
+              <w:t>←</w:t>
+            </w:r>
+            <w:r>
+              <w:rPr>
+                <w:lang w:val="en-US"/>
+              </w:rPr>
+              <w:t xml:space="preserve"> MAE(pred, test)</w:t>
+            </w:r>
+          </w:p>
+          <w:p>
+            <w:pPr>
+              <w:rPr>
+                <w:lang w:val="en-US"/>
+              </w:rPr>
+            </w:pPr>
+            <w:r>
+              <w:rPr>
+                <w:lang w:val="en-US"/>
+              </w:rPr>
+              <w:t xml:space="preserve">  i</w:t>
+            </w:r>
+            <w:r>
+              <w:rPr>
+                <w:lang w:val="en-US"/>
+              </w:rPr>
+              <w:t xml:space="preserve">f mae </w:t>
+            </w:r>
+            <w:r>
+              <w:rPr>
+                <w:rFonts w:cs="Times New Roman"/>
+                <w:lang w:val="en-US"/>
+              </w:rPr>
+              <w:t>≥</w:t>
+            </w:r>
+            <w:r>
+              <w:rPr>
+                <w:lang w:val="en-US"/>
+              </w:rPr>
+              <w:t xml:space="preserve"> mae_prev</w:t>
+            </w:r>
+          </w:p>
+          <w:p>
+            <w:pPr>
+              <w:rPr>
+                <w:lang w:val="en-US"/>
+              </w:rPr>
+            </w:pPr>
+            <w:r>
+              <w:rPr>
+                <w:lang w:val="en-US"/>
+              </w:rPr>
+              <w:t xml:space="preserve">    RestoreState()</w:t>
+            </w:r>
+          </w:p>
+          <w:p>
+            <w:pPr>
+              <w:rPr>
+                <w:lang w:val="en-US"/>
+              </w:rPr>
+            </w:pPr>
+            <w:r>
+              <w:rPr>
+                <w:lang w:val="en-US"/>
+              </w:rPr>
               <w:t xml:space="preserve"> </w:t>
             </w:r>
-            <w:proofErr w:type="gramStart"/>
-            <w:r>
-              <w:rPr>
-                <w:lang w:val="en-US"/>
-              </w:rPr>
-              <w:t>Predict(</w:t>
-            </w:r>
-            <w:proofErr w:type="gramEnd"/>
-            <w:r>
-              <w:rPr>
-                <w:lang w:val="en-US"/>
-              </w:rPr>
-              <w:t>)</w:t>
-            </w:r>
-          </w:p>
-          <w:p>
-            <w:pPr>
-              <w:rPr>
-                <w:lang w:val="en-US"/>
-              </w:rPr>
-            </w:pPr>
             <w:r>
               <w:rPr>
                 <w:lang w:val="en-US"/>
               </w:rPr>
               <w:t xml:space="preserve">  </w:t>
             </w:r>
-            <w:proofErr w:type="spellStart"/>
-            <w:proofErr w:type="gramStart"/>
-            <w:r>
-              <w:rPr>
-                <w:lang w:val="en-US"/>
-              </w:rPr>
-              <w:t>RestoreState</w:t>
-            </w:r>
-            <w:proofErr w:type="spellEnd"/>
-            <w:r>
-              <w:rPr>
-                <w:lang w:val="en-US"/>
-              </w:rPr>
-              <w:t>(</w:t>
-            </w:r>
-            <w:proofErr w:type="gramEnd"/>
-            <w:r>
-              <w:rPr>
-                <w:lang w:val="en-US"/>
-              </w:rPr>
-              <w:t>)</w:t>
-            </w:r>
-          </w:p>
-          <w:p>
-            <w:pPr>
-              <w:rPr>
-                <w:lang w:val="en-US"/>
-              </w:rPr>
-            </w:pPr>
-            <w:r>
-              <w:rPr>
-                <w:lang w:val="en-US"/>
-              </w:rPr>
-              <w:t xml:space="preserve">  </w:t>
-            </w:r>
-            <w:proofErr w:type="spellStart"/>
-            <w:r>
-              <w:rPr>
-                <w:lang w:val="en-US"/>
-              </w:rPr>
-              <w:t>mae</w:t>
-            </w:r>
-            <w:proofErr w:type="spellEnd"/>
             <w:r>
               <w:rPr>
                 <w:lang w:val="en-US"/>
@@ -21365,154 +20984,6 @@
               <w:rPr>
                 <w:lang w:val="en-US"/>
               </w:rPr>
-              <w:t>←</w:t>
-            </w:r>
-            <w:r>
-              <w:rPr>
-                <w:lang w:val="en-US"/>
-              </w:rPr>
-              <w:t xml:space="preserve"> </w:t>
-            </w:r>
-            <w:proofErr w:type="gramStart"/>
-            <w:r>
-              <w:rPr>
-                <w:lang w:val="en-US"/>
-              </w:rPr>
-              <w:t>MAE(</w:t>
-            </w:r>
-            <w:proofErr w:type="spellStart"/>
-            <w:proofErr w:type="gramEnd"/>
-            <w:r>
-              <w:rPr>
-                <w:lang w:val="en-US"/>
-              </w:rPr>
-              <w:t>pred</w:t>
-            </w:r>
-            <w:proofErr w:type="spellEnd"/>
-            <w:r>
-              <w:rPr>
-                <w:lang w:val="en-US"/>
-              </w:rPr>
-              <w:t>, test)</w:t>
-            </w:r>
-          </w:p>
-          <w:p>
-            <w:pPr>
-              <w:rPr>
-                <w:lang w:val="en-US"/>
-              </w:rPr>
-            </w:pPr>
-            <w:r>
-              <w:rPr>
-                <w:lang w:val="en-US"/>
-              </w:rPr>
-              <w:t xml:space="preserve">  i</w:t>
-            </w:r>
-            <w:r>
-              <w:rPr>
-                <w:lang w:val="en-US"/>
-              </w:rPr>
-              <w:t xml:space="preserve">f </w:t>
-            </w:r>
-            <w:proofErr w:type="spellStart"/>
-            <w:r>
-              <w:rPr>
-                <w:lang w:val="en-US"/>
-              </w:rPr>
-              <w:t>mae</w:t>
-            </w:r>
-            <w:proofErr w:type="spellEnd"/>
-            <w:r>
-              <w:rPr>
-                <w:lang w:val="en-US"/>
-              </w:rPr>
-              <w:t xml:space="preserve"> </w:t>
-            </w:r>
-            <w:r>
-              <w:rPr>
-                <w:rFonts w:cs="Times New Roman"/>
-                <w:lang w:val="en-US"/>
-              </w:rPr>
-              <w:t>≥</w:t>
-            </w:r>
-            <w:r>
-              <w:rPr>
-                <w:lang w:val="en-US"/>
-              </w:rPr>
-              <w:t xml:space="preserve"> </w:t>
-            </w:r>
-            <w:proofErr w:type="spellStart"/>
-            <w:r>
-              <w:rPr>
-                <w:lang w:val="en-US"/>
-              </w:rPr>
-              <w:t>mae_prev</w:t>
-            </w:r>
-            <w:proofErr w:type="spellEnd"/>
-          </w:p>
-          <w:p>
-            <w:pPr>
-              <w:rPr>
-                <w:lang w:val="en-US"/>
-              </w:rPr>
-            </w:pPr>
-            <w:r>
-              <w:rPr>
-                <w:lang w:val="en-US"/>
-              </w:rPr>
-              <w:t xml:space="preserve">    </w:t>
-            </w:r>
-            <w:proofErr w:type="spellStart"/>
-            <w:proofErr w:type="gramStart"/>
-            <w:r>
-              <w:rPr>
-                <w:lang w:val="en-US"/>
-              </w:rPr>
-              <w:t>RestoreState</w:t>
-            </w:r>
-            <w:proofErr w:type="spellEnd"/>
-            <w:r>
-              <w:rPr>
-                <w:lang w:val="en-US"/>
-              </w:rPr>
-              <w:t>(</w:t>
-            </w:r>
-            <w:proofErr w:type="gramEnd"/>
-            <w:r>
-              <w:rPr>
-                <w:lang w:val="en-US"/>
-              </w:rPr>
-              <w:t>)</w:t>
-            </w:r>
-          </w:p>
-          <w:p>
-            <w:pPr>
-              <w:rPr>
-                <w:lang w:val="en-US"/>
-              </w:rPr>
-            </w:pPr>
-            <w:r>
-              <w:rPr>
-                <w:lang w:val="en-US"/>
-              </w:rPr>
-              <w:t xml:space="preserve"> </w:t>
-            </w:r>
-            <w:r>
-              <w:rPr>
-                <w:lang w:val="en-US"/>
-              </w:rPr>
-              <w:t xml:space="preserve">  </w:t>
-            </w:r>
-            <w:r>
-              <w:rPr>
-                <w:lang w:val="en-US"/>
-              </w:rPr>
-              <w:t xml:space="preserve"> </w:t>
-            </w:r>
-            <w:r>
-              <w:rPr>
-                <w:lang w:val="en-US"/>
-              </w:rPr>
               <w:t>b</w:t>
             </w:r>
             <w:r>
@@ -21532,174 +21003,250 @@
               <w:rPr>
                 <w:lang w:val="en-US"/>
               </w:rPr>
-              <w:t xml:space="preserve">  </w:t>
-            </w:r>
-            <w:proofErr w:type="spellStart"/>
-            <w:r>
-              <w:rPr>
-                <w:lang w:val="en-US"/>
-              </w:rPr>
-              <w:t>SVDCompress</w:t>
-            </w:r>
-            <w:proofErr w:type="spellEnd"/>
-            <w:r>
-              <w:rPr>
-                <w:lang w:val="en-US"/>
-              </w:rPr>
-              <w:t>(factor)</w:t>
+              <w:t>RestoreState()</w:t>
             </w:r>
           </w:p>
         </w:tc>
       </w:tr>
     </w:tbl>
+    <w:p/>
     <w:p>
       <w:pPr>
         <w:ind w:firstLine="708"/>
       </w:pPr>
+      <w:r>
+        <w:lastRenderedPageBreak/>
+        <w:t xml:space="preserve">Гиперпараметр </w:t>
+      </w:r>
+      <w:r>
+        <w:rPr>
+          <w:lang w:val="en-US"/>
+        </w:rPr>
+        <w:t>num</w:t>
+      </w:r>
+      <w:r>
+        <w:t>_</w:t>
+      </w:r>
+      <w:r>
+        <w:rPr>
+          <w:lang w:val="en-US"/>
+        </w:rPr>
+        <w:t>pruning</w:t>
+      </w:r>
+      <w:r>
+        <w:t>_</w:t>
+      </w:r>
+      <w:r>
+        <w:rPr>
+          <w:lang w:val="en-US"/>
+        </w:rPr>
+        <w:t>iters</w:t>
+      </w:r>
+      <w:r>
+        <w:t xml:space="preserve"> задаёт количество</w:t>
+      </w:r>
+      <w:r>
+        <w:t xml:space="preserve"> итераций цикла оптимизации</w:t>
+      </w:r>
+      <w:r>
+        <w:t>.</w:t>
+      </w:r>
+      <w:r>
+        <w:t xml:space="preserve"> </w:t>
+      </w:r>
+      <w:r>
+        <w:t xml:space="preserve">В пределах одной </w:t>
+      </w:r>
+      <w:r>
+        <w:t>итераци</w:t>
+      </w:r>
+      <w:r>
+        <w:t>и</w:t>
+      </w:r>
+      <w:r>
+        <w:t xml:space="preserve"> </w:t>
+      </w:r>
+      <w:r>
+        <w:t xml:space="preserve">запускается </w:t>
+      </w:r>
+      <w:r>
+        <w:t>алгоритм обучения,</w:t>
+      </w:r>
+      <w:r>
+        <w:t xml:space="preserve"> </w:t>
+      </w:r>
+      <w:r>
+        <w:t>после которого следует</w:t>
+      </w:r>
+      <w:r>
+        <w:t xml:space="preserve"> алгоритм</w:t>
+      </w:r>
+      <w:r>
+        <w:t xml:space="preserve"> </w:t>
+      </w:r>
+      <w:r>
+        <w:t>сингулярно</w:t>
+      </w:r>
+      <w:r>
+        <w:t>го</w:t>
+      </w:r>
+      <w:r>
+        <w:t xml:space="preserve"> разложени</w:t>
+      </w:r>
+      <w:r>
+        <w:t>я</w:t>
+      </w:r>
+      <w:r>
+        <w:t xml:space="preserve"> матриц весовых коэффициентов</w:t>
+      </w:r>
+      <w:r>
+        <w:t>.</w:t>
+      </w:r>
+      <w:r>
+        <w:t xml:space="preserve"> </w:t>
+      </w:r>
+      <w:r>
+        <w:t>После разложения сеть переобучается и процесс повторяется заново.</w:t>
+      </w:r>
+      <w:r>
+        <w:t xml:space="preserve"> </w:t>
+      </w:r>
+      <w:r>
+        <w:t>На</w:t>
+      </w:r>
+      <w:r>
+        <w:t xml:space="preserve"> каждо</w:t>
+      </w:r>
+      <w:r>
+        <w:t>й</w:t>
+      </w:r>
+      <w:r>
+        <w:t xml:space="preserve"> </w:t>
+      </w:r>
+      <w:r>
+        <w:t xml:space="preserve">итерации </w:t>
+      </w:r>
+      <w:r>
+        <w:t>проводится сравнение предсказания сети с желаемым результатом.</w:t>
+      </w:r>
+      <w:r>
+        <w:t xml:space="preserve"> Если качество предсказания сети становиться хуже по сравнению с</w:t>
+      </w:r>
+      <w:r>
+        <w:t xml:space="preserve"> </w:t>
+      </w:r>
+      <w:r>
+        <w:t xml:space="preserve">качеством </w:t>
+      </w:r>
+      <w:r>
+        <w:t>предсказани</w:t>
+      </w:r>
+      <w:r>
+        <w:t>я</w:t>
+      </w:r>
+      <w:r>
+        <w:t xml:space="preserve"> на предыдущей итерации, обучение сети прекращается.</w:t>
+      </w:r>
     </w:p>
     <w:p>
       <w:pPr>
         <w:ind w:firstLine="708"/>
       </w:pPr>
-      <w:proofErr w:type="spellStart"/>
-      <w:r>
-        <w:lastRenderedPageBreak/>
-        <w:t>Гиперпараметр</w:t>
-      </w:r>
-      <w:proofErr w:type="spellEnd"/>
-      <w:r>
-        <w:t xml:space="preserve"> </w:t>
-      </w:r>
-      <w:r>
-        <w:rPr>
-          <w:lang w:val="en-US"/>
-        </w:rPr>
-        <w:t>num</w:t>
-      </w:r>
-      <w:r>
-        <w:t>_</w:t>
-      </w:r>
-      <w:r>
-        <w:rPr>
-          <w:lang w:val="en-US"/>
-        </w:rPr>
-        <w:t>pruning</w:t>
-      </w:r>
-      <w:r>
-        <w:t>_</w:t>
-      </w:r>
-      <w:proofErr w:type="spellStart"/>
-      <w:r>
-        <w:rPr>
-          <w:lang w:val="en-US"/>
-        </w:rPr>
-        <w:t>iters</w:t>
-      </w:r>
-      <w:proofErr w:type="spellEnd"/>
-      <w:r>
-        <w:t xml:space="preserve"> задаёт количество</w:t>
-      </w:r>
-      <w:r>
-        <w:t xml:space="preserve"> итераций цикла оптимизации</w:t>
+      <w:r>
+        <w:t>Также цикл</w:t>
+      </w:r>
+      <w:r>
+        <w:t xml:space="preserve"> </w:t>
+      </w:r>
+      <w:r>
+        <w:t xml:space="preserve">оптимизации </w:t>
+      </w:r>
+      <w:r>
+        <w:t>содержит</w:t>
+      </w:r>
+      <w:r>
+        <w:t xml:space="preserve"> логирование</w:t>
+      </w:r>
+      <w:r>
+        <w:t xml:space="preserve"> статистики </w:t>
+      </w:r>
+      <w:r>
+        <w:t xml:space="preserve">во время </w:t>
+      </w:r>
+      <w:r>
+        <w:t>обучения</w:t>
+      </w:r>
+      <w:r>
+        <w:t>. Так по итог</w:t>
+      </w:r>
+      <w:r>
+        <w:t>у</w:t>
+      </w:r>
+      <w:r>
+        <w:t xml:space="preserve"> обучения имеется возможность видеть</w:t>
+      </w:r>
+      <w:r>
+        <w:t xml:space="preserve"> влияние сингулярного разложения на ошибк</w:t>
+      </w:r>
+      <w:r>
+        <w:t>у</w:t>
+      </w:r>
+      <w:r>
+        <w:t xml:space="preserve"> </w:t>
+      </w:r>
+      <w:r>
+        <w:t>предсказания</w:t>
+      </w:r>
+      <w:r>
+        <w:t xml:space="preserve"> на каждой итерации </w:t>
+      </w:r>
+      <w:r>
+        <w:t xml:space="preserve">оптимизационного </w:t>
+      </w:r>
+      <w:r>
+        <w:t>цикла</w:t>
+      </w:r>
+      <w:r>
+        <w:t xml:space="preserve">. </w:t>
+      </w:r>
+      <w:r>
+        <w:t>Т</w:t>
+      </w:r>
+      <w:r>
+        <w:t xml:space="preserve">акже </w:t>
+      </w:r>
+      <w:r>
+        <w:t>имеется возможность</w:t>
+      </w:r>
+      <w:r>
+        <w:t xml:space="preserve"> </w:t>
+      </w:r>
+      <w:r>
+        <w:t xml:space="preserve">видеть изменение </w:t>
+      </w:r>
+      <w:r>
+        <w:t>усреднённ</w:t>
+      </w:r>
+      <w:r>
+        <w:t>ой</w:t>
+      </w:r>
+      <w:r>
+        <w:t xml:space="preserve"> норм</w:t>
+      </w:r>
+      <w:r>
+        <w:t>ы</w:t>
+      </w:r>
+      <w:r>
+        <w:t xml:space="preserve"> Фробениуса между матрицами весовых коэффициентов до и после </w:t>
+      </w:r>
+      <w:r>
+        <w:t xml:space="preserve">сингулярного </w:t>
+      </w:r>
+      <w:r>
+        <w:t>разложения</w:t>
       </w:r>
       <w:r>
         <w:t>.</w:t>
-      </w:r>
-      <w:r>
-        <w:t xml:space="preserve"> </w:t>
-      </w:r>
-      <w:r>
-        <w:t xml:space="preserve">В пределах одной </w:t>
-      </w:r>
-      <w:r>
-        <w:t>итераци</w:t>
-      </w:r>
-      <w:r>
-        <w:t>и</w:t>
-      </w:r>
-      <w:r>
-        <w:t xml:space="preserve"> </w:t>
-      </w:r>
-      <w:r>
-        <w:t xml:space="preserve">запускается </w:t>
-      </w:r>
-      <w:r>
-        <w:t>алгоритм обучения,</w:t>
-      </w:r>
-      <w:r>
-        <w:t xml:space="preserve"> </w:t>
-      </w:r>
-      <w:r>
-        <w:t>после которого следует</w:t>
-      </w:r>
-      <w:r>
-        <w:t xml:space="preserve"> алгоритм</w:t>
-      </w:r>
-      <w:r>
-        <w:t xml:space="preserve"> </w:t>
-      </w:r>
-      <w:r>
-        <w:t>сингулярно</w:t>
-      </w:r>
-      <w:r>
-        <w:t>го</w:t>
-      </w:r>
-      <w:r>
-        <w:t xml:space="preserve"> разложени</w:t>
-      </w:r>
-      <w:r>
-        <w:t>я</w:t>
-      </w:r>
-      <w:r>
-        <w:t xml:space="preserve"> матриц весовых коэффициентов</w:t>
-      </w:r>
-      <w:r>
-        <w:t>.</w:t>
-      </w:r>
-      <w:r>
-        <w:t xml:space="preserve"> </w:t>
-      </w:r>
-      <w:r>
-        <w:t>После разложения сеть переобучается и процесс повторяется заново.</w:t>
-      </w:r>
-      <w:r>
-        <w:t xml:space="preserve"> </w:t>
-      </w:r>
-      <w:r>
-        <w:t>На</w:t>
-      </w:r>
-      <w:r>
-        <w:t xml:space="preserve"> каждо</w:t>
-      </w:r>
-      <w:r>
-        <w:t>й</w:t>
-      </w:r>
-      <w:r>
-        <w:t xml:space="preserve"> </w:t>
-      </w:r>
-      <w:r>
-        <w:t xml:space="preserve">итерации </w:t>
-      </w:r>
-      <w:r>
-        <w:t>проводится сравнение предсказания сети с желаемым результатом.</w:t>
-      </w:r>
-      <w:r>
-        <w:t xml:space="preserve"> Если качество предсказания сети становиться хуже по сравнению с</w:t>
-      </w:r>
-      <w:r>
-        <w:t xml:space="preserve"> </w:t>
-      </w:r>
-      <w:r>
-        <w:t xml:space="preserve">качеством </w:t>
-      </w:r>
-      <w:r>
-        <w:t>предсказани</w:t>
-      </w:r>
-      <w:r>
-        <w:t>я</w:t>
-      </w:r>
-      <w:r>
-        <w:t xml:space="preserve"> на предыдущей итерации, обучение сети прекращается.</w:t>
       </w:r>
     </w:p>
     <w:p>
@@ -21707,97 +21254,70 @@
         <w:ind w:firstLine="708"/>
       </w:pPr>
       <w:r>
-        <w:t>Также цикл</w:t>
-      </w:r>
-      <w:r>
-        <w:t xml:space="preserve"> </w:t>
-      </w:r>
-      <w:r>
-        <w:t xml:space="preserve">оптимизации </w:t>
-      </w:r>
-      <w:r>
-        <w:t>содержит</w:t>
-      </w:r>
-      <w:r>
-        <w:t xml:space="preserve"> логирование</w:t>
-      </w:r>
-      <w:r>
-        <w:t xml:space="preserve"> статистики </w:t>
-      </w:r>
-      <w:r>
-        <w:t xml:space="preserve">во время </w:t>
-      </w:r>
-      <w:r>
-        <w:t>обучения</w:t>
-      </w:r>
-      <w:r>
-        <w:t>. Так по итог</w:t>
-      </w:r>
-      <w:r>
-        <w:t>у</w:t>
-      </w:r>
-      <w:r>
-        <w:t xml:space="preserve"> обучения имеется возможность видеть</w:t>
-      </w:r>
-      <w:r>
-        <w:t xml:space="preserve"> влияние сингулярного разложения на ошибк</w:t>
-      </w:r>
-      <w:r>
-        <w:t>у</w:t>
-      </w:r>
-      <w:r>
-        <w:t xml:space="preserve"> </w:t>
-      </w:r>
-      <w:r>
-        <w:t>предсказания</w:t>
-      </w:r>
-      <w:r>
-        <w:t xml:space="preserve"> на каждой итерации </w:t>
-      </w:r>
-      <w:r>
-        <w:t xml:space="preserve">оптимизационного </w:t>
-      </w:r>
-      <w:r>
-        <w:t>цикла</w:t>
-      </w:r>
-      <w:r>
-        <w:t xml:space="preserve">. </w:t>
-      </w:r>
-      <w:r>
-        <w:t>Т</w:t>
-      </w:r>
-      <w:r>
-        <w:t xml:space="preserve">акже </w:t>
-      </w:r>
-      <w:r>
-        <w:t>имеется возможность</w:t>
-      </w:r>
-      <w:r>
-        <w:t xml:space="preserve"> </w:t>
-      </w:r>
-      <w:r>
-        <w:t xml:space="preserve">видеть изменение </w:t>
-      </w:r>
-      <w:r>
-        <w:t>усреднённ</w:t>
-      </w:r>
-      <w:r>
-        <w:t>ой</w:t>
-      </w:r>
-      <w:r>
-        <w:t xml:space="preserve"> норм</w:t>
-      </w:r>
-      <w:r>
-        <w:t>ы</w:t>
-      </w:r>
-      <w:r>
-        <w:t xml:space="preserve"> Фробениуса между матрицами весовых коэффициентов до и после </w:t>
-      </w:r>
-      <w:r>
-        <w:t xml:space="preserve">сингулярного </w:t>
-      </w:r>
-      <w:r>
-        <w:t>разложения</w:t>
+        <w:t xml:space="preserve">Так как </w:t>
+      </w:r>
+      <w:r>
+        <w:t xml:space="preserve">в пределах одной итерации оптимизационного </w:t>
+      </w:r>
+      <w:r>
+        <w:t>цикл</w:t>
+      </w:r>
+      <w:r>
+        <w:t>а</w:t>
+      </w:r>
+      <w:r>
+        <w:t xml:space="preserve"> предполагает</w:t>
+      </w:r>
+      <w:r>
+        <w:t>ся</w:t>
+      </w:r>
+      <w:r>
+        <w:t xml:space="preserve"> </w:t>
+      </w:r>
+      <w:r>
+        <w:t>оценка</w:t>
+      </w:r>
+      <w:r>
+        <w:t xml:space="preserve"> ошибки, то это означает что</w:t>
+      </w:r>
+      <w:r>
+        <w:t xml:space="preserve"> необходимо </w:t>
+      </w:r>
+      <w:r>
+        <w:t>производить</w:t>
+      </w:r>
+      <w:r>
+        <w:t xml:space="preserve"> предсказание </w:t>
+      </w:r>
+      <w:r>
+        <w:t>на каждой итерации цикла.</w:t>
+      </w:r>
+      <w:r>
+        <w:t xml:space="preserve"> </w:t>
+      </w:r>
+      <w:r>
+        <w:t>Это в</w:t>
+      </w:r>
+      <w:r>
+        <w:t xml:space="preserve"> </w:t>
+      </w:r>
+      <w:r>
+        <w:t>свою очередь приводит к изменению внутреннего состояния сети.</w:t>
+      </w:r>
+      <w:r>
+        <w:t xml:space="preserve"> Поэтому состояние сети сохраняется после обучения </w:t>
+      </w:r>
+      <w:r>
+        <w:t>и восстанавливается непосредственно после предсказания</w:t>
+      </w:r>
+      <w:r>
+        <w:t xml:space="preserve"> и </w:t>
+      </w:r>
+      <w:r>
+        <w:t>оценки</w:t>
+      </w:r>
+      <w:r>
+        <w:t xml:space="preserve"> ошибки</w:t>
       </w:r>
       <w:r>
         <w:t>.</w:t>
@@ -21808,80 +21328,6 @@
         <w:ind w:firstLine="708"/>
       </w:pPr>
       <w:r>
-        <w:t xml:space="preserve">Так как </w:t>
-      </w:r>
-      <w:r>
-        <w:t xml:space="preserve">в пределах одной итерации оптимизационного </w:t>
-      </w:r>
-      <w:r>
-        <w:t>цикл</w:t>
-      </w:r>
-      <w:r>
-        <w:t>а</w:t>
-      </w:r>
-      <w:r>
-        <w:t xml:space="preserve"> предполагает</w:t>
-      </w:r>
-      <w:r>
-        <w:t>ся</w:t>
-      </w:r>
-      <w:r>
-        <w:t xml:space="preserve"> </w:t>
-      </w:r>
-      <w:r>
-        <w:t>оценка</w:t>
-      </w:r>
-      <w:r>
-        <w:t xml:space="preserve"> ошибки, то это означает что</w:t>
-      </w:r>
-      <w:r>
-        <w:t xml:space="preserve"> необходимо </w:t>
-      </w:r>
-      <w:r>
-        <w:t>производить</w:t>
-      </w:r>
-      <w:r>
-        <w:t xml:space="preserve"> предсказание </w:t>
-      </w:r>
-      <w:r>
-        <w:t>на каждой итерации цикла.</w:t>
-      </w:r>
-      <w:r>
-        <w:t xml:space="preserve"> </w:t>
-      </w:r>
-      <w:r>
-        <w:t>Это в</w:t>
-      </w:r>
-      <w:r>
-        <w:t xml:space="preserve"> </w:t>
-      </w:r>
-      <w:r>
-        <w:t>свою очередь приводит к изменению внутреннего состояния сети.</w:t>
-      </w:r>
-      <w:r>
-        <w:t xml:space="preserve"> Поэтому состояние сети сохраняется после обучения </w:t>
-      </w:r>
-      <w:r>
-        <w:t>и восстанавливается непосредственно после предсказания</w:t>
-      </w:r>
-      <w:r>
-        <w:t xml:space="preserve"> и </w:t>
-      </w:r>
-      <w:r>
-        <w:t>оценки</w:t>
-      </w:r>
-      <w:r>
-        <w:t xml:space="preserve"> ошибки</w:t>
-      </w:r>
-      <w:r>
-        <w:t>.</w:t>
-      </w:r>
-    </w:p>
-    <w:p>
-      <w:pPr>
-        <w:ind w:firstLine="708"/>
-      </w:pPr>
-      <w:r>
         <w:t>В начале</w:t>
       </w:r>
       <w:r>
@@ -21924,15 +21370,7 @@
         <w:t>того,</w:t>
       </w:r>
       <w:r>
-        <w:t xml:space="preserve"> что было сказано выше был добавлен ещё один </w:t>
-      </w:r>
-      <w:proofErr w:type="spellStart"/>
-      <w:r>
-        <w:t>гиперпараметр</w:t>
-      </w:r>
-      <w:proofErr w:type="spellEnd"/>
-      <w:r>
-        <w:t xml:space="preserve"> </w:t>
+        <w:t xml:space="preserve"> что было сказано выше был добавлен ещё один гиперпараметр </w:t>
       </w:r>
       <w:r>
         <w:t xml:space="preserve">– </w:t>
@@ -21982,16 +21420,11 @@
       <w:r>
         <w:t xml:space="preserve"> сочетания </w:t>
       </w:r>
-      <w:proofErr w:type="spellStart"/>
       <w:r>
         <w:t>г</w:t>
       </w:r>
       <w:r>
-        <w:t>иперпараметров</w:t>
-      </w:r>
-      <w:proofErr w:type="spellEnd"/>
-      <w:r>
-        <w:t>.</w:t>
+        <w:t>иперпараметров.</w:t>
       </w:r>
     </w:p>
     <w:p>
@@ -22728,10 +22161,25 @@
         <w:t xml:space="preserve"> разложени</w:t>
       </w:r>
       <w:r>
-        <w:t>я в процессе обучения сети</w:t>
-      </w:r>
-      <w:r>
-        <w:t xml:space="preserve"> даёт </w:t>
+        <w:t>я в</w:t>
+      </w:r>
+      <w:r>
+        <w:t>о</w:t>
+      </w:r>
+      <w:r>
+        <w:t xml:space="preserve"> </w:t>
+      </w:r>
+      <w:r>
+        <w:t xml:space="preserve">время </w:t>
+      </w:r>
+      <w:r>
+        <w:t xml:space="preserve">обучения </w:t>
+      </w:r>
+      <w:r>
+        <w:t xml:space="preserve">сети </w:t>
+      </w:r>
+      <w:r>
+        <w:t xml:space="preserve">даёт </w:t>
       </w:r>
       <w:r>
         <w:t>определённ</w:t>
@@ -22794,25 +22242,31 @@
         <w:t xml:space="preserve">сходя из соображений </w:t>
       </w:r>
       <w:r>
-        <w:t>того,</w:t>
-      </w:r>
-      <w:r>
-        <w:t xml:space="preserve"> </w:t>
-      </w:r>
-      <w:r>
         <w:t>что</w:t>
       </w:r>
       <w:r>
-        <w:t xml:space="preserve">бы в процессе обучения </w:t>
+        <w:t xml:space="preserve"> в процессе обучения </w:t>
       </w:r>
       <w:r>
         <w:t xml:space="preserve">стоит </w:t>
       </w:r>
       <w:r>
-        <w:t>из</w:t>
-      </w:r>
-      <w:r>
-        <w:t>менять степень разложения таким образом чтобы</w:t>
+        <w:t>плавно понижать</w:t>
+      </w:r>
+      <w:r>
+        <w:t xml:space="preserve"> </w:t>
+      </w:r>
+      <w:r>
+        <w:t>силу</w:t>
+      </w:r>
+      <w:r>
+        <w:t xml:space="preserve"> </w:t>
+      </w:r>
+      <w:r>
+        <w:t xml:space="preserve">прореживания матриц </w:t>
+      </w:r>
+      <w:r>
+        <w:t>таким образом чтобы</w:t>
       </w:r>
       <w:r>
         <w:t xml:space="preserve"> он</w:t>
@@ -22827,7 +22281,22 @@
         <w:t>а</w:t>
       </w:r>
       <w:r>
-        <w:t xml:space="preserve"> сильнее в начале обучения и слабее на поздних итерациях</w:t>
+        <w:t xml:space="preserve"> </w:t>
+      </w:r>
+      <w:r>
+        <w:t>больше</w:t>
+      </w:r>
+      <w:r>
+        <w:t xml:space="preserve"> </w:t>
+      </w:r>
+      <w:r>
+        <w:t xml:space="preserve">в начале обучения и </w:t>
+      </w:r>
+      <w:r>
+        <w:t>меньше</w:t>
+      </w:r>
+      <w:r>
+        <w:t xml:space="preserve"> на поздних итерациях</w:t>
       </w:r>
       <w:r>
         <w:t xml:space="preserve"> </w:t>
@@ -22851,10 +22320,28 @@
         <w:t>то,</w:t>
       </w:r>
       <w:r>
-        <w:t xml:space="preserve"> что в начале обучения сильное прореживание сети мало скажется на её работу, однако в конце обучения сильное прореживание может повредить</w:t>
-      </w:r>
-      <w:r>
-        <w:t xml:space="preserve"> уже установившиеся связи</w:t>
+        <w:t xml:space="preserve"> что в начале обучения сильное прореживание </w:t>
+      </w:r>
+      <w:r>
+        <w:t xml:space="preserve">пока ещё не устоявшейся </w:t>
+      </w:r>
+      <w:r>
+        <w:t>сети мало скажется на её работ</w:t>
+      </w:r>
+      <w:r>
+        <w:t>е</w:t>
+      </w:r>
+      <w:r>
+        <w:t>, однако в конце обучения сильное прореживание может повредить</w:t>
+      </w:r>
+      <w:r>
+        <w:t xml:space="preserve"> уже </w:t>
+      </w:r>
+      <w:r>
+        <w:t xml:space="preserve">устоявшиеся </w:t>
+      </w:r>
+      <w:r>
+        <w:t>связи</w:t>
       </w:r>
       <w:r>
         <w:t xml:space="preserve">. </w:t>
@@ -22878,13 +22365,31 @@
         <w:t xml:space="preserve"> линейное ослабление прореживания сети.</w:t>
       </w:r>
       <w:r>
-        <w:t xml:space="preserve"> </w:t>
-      </w:r>
-      <w:r>
-        <w:t>Это означает что каждую итерацию</w:t>
-      </w:r>
-      <w:r>
-        <w:t xml:space="preserve"> степень разложения уменьшается на константное значение.</w:t>
+        <w:t xml:space="preserve"> Это означает что</w:t>
+      </w:r>
+      <w:r>
+        <w:t xml:space="preserve"> на </w:t>
+      </w:r>
+      <w:r>
+        <w:t>кажд</w:t>
+      </w:r>
+      <w:r>
+        <w:t>ой</w:t>
+      </w:r>
+      <w:r>
+        <w:t xml:space="preserve"> итераци</w:t>
+      </w:r>
+      <w:r>
+        <w:t>и</w:t>
+      </w:r>
+      <w:r>
+        <w:t xml:space="preserve"> </w:t>
+      </w:r>
+      <w:r>
+        <w:t xml:space="preserve">оптимизационного цикла сила прореживания </w:t>
+      </w:r>
+      <w:r>
+        <w:t>уменьшается на константное значение.</w:t>
       </w:r>
     </w:p>
     <w:p>
@@ -22892,6 +22397,7 @@
         <w:ind w:firstLine="708"/>
       </w:pPr>
       <w:r>
+        <w:lastRenderedPageBreak/>
         <w:t>На рисунках 4.5 и 4.6 представлен результат использовани</w:t>
       </w:r>
       <w:r>
@@ -22908,6 +22414,12 @@
       </w:r>
       <w:r>
         <w:t>.</w:t>
+      </w:r>
+      <w:r>
+        <w:t xml:space="preserve"> </w:t>
+      </w:r>
+      <w:r>
+        <w:t>Полная статистика обучения сети представлена в приложении в таблице 4.1.</w:t>
       </w:r>
     </w:p>
     <w:p>
@@ -22918,7 +22430,6 @@
         <w:rPr>
           <w:noProof/>
         </w:rPr>
-        <w:lastRenderedPageBreak/>
         <w:drawing>
           <wp:inline distT="0" distB="0" distL="0" distR="0" wp14:anchorId="04E96C57" wp14:editId="691850E0">
             <wp:extent cx="5953125" cy="3105150"/>
@@ -22975,9 +22486,6 @@
     <w:p>
       <w:pPr>
         <w:jc w:val="center"/>
-        <w:rPr>
-          <w:lang w:val="en-US"/>
-        </w:rPr>
       </w:pPr>
       <w:r>
         <w:rPr>
@@ -22987,13 +22495,43 @@
         <w:t>Рисунок 4.5.</w:t>
       </w:r>
       <w:r>
-        <w:t xml:space="preserve"> Результат применения линейного ослабления прореживания. </w:t>
+        <w:t xml:space="preserve"> Результат </w:t>
+      </w:r>
+      <w:r>
+        <w:t xml:space="preserve">предсказания </w:t>
+      </w:r>
+      <w:r>
+        <w:t xml:space="preserve">обученной сети </w:t>
+      </w:r>
+      <w:r>
+        <w:t>после</w:t>
+      </w:r>
+      <w:r>
+        <w:t xml:space="preserve"> использовани</w:t>
+      </w:r>
+      <w:r>
+        <w:t>я</w:t>
+      </w:r>
+      <w:r>
+        <w:t xml:space="preserve"> </w:t>
+      </w:r>
+      <w:r>
+        <w:t>л</w:t>
+      </w:r>
+      <w:r>
+        <w:t>инейного ослабления прореживания.</w:t>
+      </w:r>
+      <w:r>
+        <w:t xml:space="preserve"> </w:t>
       </w:r>
       <w:r>
         <w:rPr>
           <w:lang w:val="en-US"/>
         </w:rPr>
-        <w:t>MSE = 1.191</w:t>
+        <w:t>MSE</w:t>
+      </w:r>
+      <w:r>
+        <w:t xml:space="preserve"> = 1.191</w:t>
       </w:r>
     </w:p>
     <w:p>
@@ -23073,7 +22611,13 @@
         <w:t>Рисунок 4.6.</w:t>
       </w:r>
       <w:r>
-        <w:t xml:space="preserve"> Результат применения линейного ослабления прореживания. </w:t>
+        <w:t xml:space="preserve"> </w:t>
+      </w:r>
+      <w:r>
+        <w:t>Результат предсказания обученной сети после использования линейного ослабления прореживания</w:t>
+      </w:r>
+      <w:r>
+        <w:t xml:space="preserve">. </w:t>
       </w:r>
       <w:r>
         <w:rPr>
@@ -23090,16 +22634,1579 @@
         <w:ind w:firstLine="708"/>
       </w:pPr>
       <w:r>
-        <w:t>Полная статистика обучения сети с использованием сингулярного разложения представлена в приложении в таблице 4.1.</w:t>
+        <w:lastRenderedPageBreak/>
+        <w:t>Наконец</w:t>
+      </w:r>
+      <w:r>
+        <w:t xml:space="preserve"> </w:t>
+      </w:r>
+      <w:r>
+        <w:rPr>
+          <w:lang w:val="en-US"/>
+        </w:rPr>
+        <w:t>LSTM</w:t>
+      </w:r>
+      <w:r>
+        <w:t xml:space="preserve"> сеть была обучена на предсказание положения географического полюса </w:t>
+      </w:r>
+      <w:r>
+        <w:t>З</w:t>
+      </w:r>
+      <w:r>
+        <w:t>емли с применением сингулярного разложения.</w:t>
       </w:r>
     </w:p>
     <w:p>
+      <w:pPr>
+        <w:ind w:firstLine="708"/>
+      </w:pPr>
+      <w:r>
+        <w:t>Географический полюс представляет собой</w:t>
+      </w:r>
+      <w:r>
+        <w:t xml:space="preserve"> точку на поверхности </w:t>
+      </w:r>
+      <w:r>
+        <w:t xml:space="preserve">Земли, сквозь </w:t>
+      </w:r>
+      <w:r>
+        <w:t xml:space="preserve">которую проходит ось вращения </w:t>
+      </w:r>
+      <w:r>
+        <w:t>планеты</w:t>
+      </w:r>
+      <w:r>
+        <w:t>.</w:t>
+      </w:r>
+      <w:r>
+        <w:t xml:space="preserve"> </w:t>
+      </w:r>
+      <w:r>
+        <w:t>Г</w:t>
+      </w:r>
+      <w:r>
+        <w:t>еографическ</w:t>
+      </w:r>
+      <w:r>
+        <w:t>ий</w:t>
+      </w:r>
+      <w:r>
+        <w:t xml:space="preserve"> полюс </w:t>
+      </w:r>
+      <w:r>
+        <w:t xml:space="preserve">имеет свойство </w:t>
+      </w:r>
+      <w:r>
+        <w:t>менят</w:t>
+      </w:r>
+      <w:r>
+        <w:t>ь</w:t>
+      </w:r>
+      <w:r>
+        <w:t xml:space="preserve"> своё положение со скоростью </w:t>
+      </w:r>
+      <w:r>
+        <w:t>до</w:t>
+      </w:r>
+      <w:r>
+        <w:t xml:space="preserve"> </w:t>
+      </w:r>
+      <w:r>
+        <w:t xml:space="preserve">10 </w:t>
+      </w:r>
+      <w:r>
+        <w:t>метр</w:t>
+      </w:r>
+      <w:r>
+        <w:t>ов</w:t>
+      </w:r>
+      <w:r>
+        <w:t xml:space="preserve"> в год</w:t>
+      </w:r>
+      <w:r>
+        <w:t>.</w:t>
+      </w:r>
+      <w:r>
+        <w:t xml:space="preserve"> </w:t>
+      </w:r>
+      <w:r>
+        <w:t xml:space="preserve">Движение полюсов Земли </w:t>
+      </w:r>
+      <w:r>
+        <w:t xml:space="preserve">имеет </w:t>
+      </w:r>
+      <w:r>
+        <w:t>периодический характер,</w:t>
+      </w:r>
+      <w:r>
+        <w:t xml:space="preserve"> </w:t>
+      </w:r>
+      <w:r>
+        <w:t>основной вклад в котор</w:t>
+      </w:r>
+      <w:r>
+        <w:t>ый</w:t>
+      </w:r>
+      <w:r>
+        <w:t xml:space="preserve"> вносят 14-месячный период Чандлера и 12-месячный «годовой» период</w:t>
+      </w:r>
+      <w:r>
+        <w:t xml:space="preserve"> </w:t>
+      </w:r>
+      <w:sdt>
+        <w:sdtPr>
+          <w:id w:val="-2044597458"/>
+          <w:citation/>
+        </w:sdtPr>
+        <w:sdtContent>
+          <w:r>
+            <w:fldChar w:fldCharType="begin"/>
+          </w:r>
+          <w:r>
+            <w:instrText xml:space="preserve"> CITATION Бак77 \l 1049 </w:instrText>
+          </w:r>
+          <w:r>
+            <w:fldChar w:fldCharType="separate"/>
+          </w:r>
+          <w:r>
+            <w:rPr>
+              <w:noProof/>
+            </w:rPr>
+            <w:t>(18)</w:t>
+          </w:r>
+          <w:r>
+            <w:fldChar w:fldCharType="end"/>
+          </w:r>
+        </w:sdtContent>
+      </w:sdt>
+      <w:r>
+        <w:t>.</w:t>
+      </w:r>
+    </w:p>
+    <w:p>
+      <w:pPr>
+        <w:ind w:firstLine="708"/>
+      </w:pPr>
+      <w:r>
+        <w:t>Колебания</w:t>
+      </w:r>
+      <w:r>
+        <w:t xml:space="preserve"> Чандлера</w:t>
+      </w:r>
+      <w:r>
+        <w:t xml:space="preserve"> был</w:t>
+      </w:r>
+      <w:r>
+        <w:t>и</w:t>
+      </w:r>
+      <w:r>
+        <w:t xml:space="preserve"> откры</w:t>
+      </w:r>
+      <w:r>
+        <w:t>т</w:t>
+      </w:r>
+      <w:r>
+        <w:t>ы</w:t>
+      </w:r>
+      <w:r>
+        <w:t xml:space="preserve"> американским астрономом Сетом Чандлером в 1891 году.</w:t>
+      </w:r>
+      <w:r>
+        <w:t xml:space="preserve"> </w:t>
+      </w:r>
+      <w:r>
+        <w:t>Эт</w:t>
+      </w:r>
+      <w:r>
+        <w:t>и</w:t>
+      </w:r>
+      <w:r>
+        <w:t xml:space="preserve"> </w:t>
+      </w:r>
+      <w:r>
+        <w:t xml:space="preserve">колебания </w:t>
+      </w:r>
+      <w:r>
+        <w:t>возника</w:t>
+      </w:r>
+      <w:r>
+        <w:t>ют</w:t>
+      </w:r>
+      <w:r>
+        <w:t xml:space="preserve"> </w:t>
+      </w:r>
+      <w:r>
+        <w:t>вследствие</w:t>
+      </w:r>
+      <w:r>
+        <w:t xml:space="preserve"> того, что Земля не </w:t>
+      </w:r>
+      <w:r>
+        <w:t xml:space="preserve">является </w:t>
+      </w:r>
+      <w:r>
+        <w:t>абсолютно кругл</w:t>
+      </w:r>
+      <w:r>
+        <w:t>ым</w:t>
+      </w:r>
+      <w:r>
+        <w:t xml:space="preserve"> тело</w:t>
+      </w:r>
+      <w:r>
+        <w:t>м</w:t>
+      </w:r>
+      <w:r>
+        <w:t xml:space="preserve">. </w:t>
+      </w:r>
+      <w:r>
+        <w:t>С другой стороны,</w:t>
+      </w:r>
+      <w:r>
+        <w:t xml:space="preserve"> 12-месячный «годовой» период возникает как следствие приливных сил и переноса воздушных масс и масс воды с одного полушария на другое</w:t>
+      </w:r>
+      <w:r>
+        <w:t xml:space="preserve"> </w:t>
+      </w:r>
+      <w:sdt>
+        <w:sdtPr>
+          <w:id w:val="1999150746"/>
+          <w:citation/>
+        </w:sdtPr>
+        <w:sdtContent>
+          <w:r>
+            <w:fldChar w:fldCharType="begin"/>
+          </w:r>
+          <w:r>
+            <w:instrText xml:space="preserve"> CITATION Бак77 \l 1049 </w:instrText>
+          </w:r>
+          <w:r>
+            <w:fldChar w:fldCharType="separate"/>
+          </w:r>
+          <w:r>
+            <w:rPr>
+              <w:noProof/>
+            </w:rPr>
+            <w:t>(18)</w:t>
+          </w:r>
+          <w:r>
+            <w:fldChar w:fldCharType="end"/>
+          </w:r>
+        </w:sdtContent>
+      </w:sdt>
+      <w:r>
+        <w:t>.</w:t>
+      </w:r>
+    </w:p>
+    <w:p>
+      <w:pPr>
+        <w:ind w:firstLine="708"/>
+      </w:pPr>
+      <w:r>
+        <w:t>В связи с тем, что положение географического полюса Земли непостоянно</w:t>
+      </w:r>
+      <w:r>
+        <w:t>, то</w:t>
+      </w:r>
+      <w:r>
+        <w:t xml:space="preserve"> </w:t>
+      </w:r>
+      <w:r>
+        <w:t>предсказани</w:t>
+      </w:r>
+      <w:r>
+        <w:t>е</w:t>
+      </w:r>
+      <w:r>
+        <w:t xml:space="preserve"> его </w:t>
+      </w:r>
+      <w:r>
+        <w:t xml:space="preserve">положения </w:t>
+      </w:r>
+      <w:r>
+        <w:t>име</w:t>
+      </w:r>
+      <w:r>
+        <w:t>ет</w:t>
+      </w:r>
+      <w:r>
+        <w:t xml:space="preserve"> интерес</w:t>
+      </w:r>
+      <w:r>
+        <w:t xml:space="preserve"> и </w:t>
+      </w:r>
+      <w:r>
+        <w:t xml:space="preserve">потенциально может </w:t>
+      </w:r>
+      <w:r>
+        <w:t xml:space="preserve">быть </w:t>
+      </w:r>
+      <w:r>
+        <w:t>использова</w:t>
+      </w:r>
+      <w:r>
+        <w:t>но</w:t>
+      </w:r>
+      <w:r>
+        <w:t xml:space="preserve"> в </w:t>
+      </w:r>
+      <w:r>
+        <w:t xml:space="preserve">навигации и </w:t>
+      </w:r>
+      <w:r>
+        <w:t>космическо</w:t>
+      </w:r>
+      <w:r>
+        <w:t>м</w:t>
+      </w:r>
+      <w:r>
+        <w:t xml:space="preserve"> аппаратостроени</w:t>
+      </w:r>
+      <w:r>
+        <w:t>и</w:t>
+      </w:r>
+      <w:r>
+        <w:t>.</w:t>
+      </w:r>
+      <w:r>
+        <w:t xml:space="preserve"> </w:t>
+      </w:r>
       <w:r>
         <w:rPr>
           <w:highlight w:val="yellow"/>
         </w:rPr>
+        <w:t>Где ещё?</w:t>
+      </w:r>
+    </w:p>
+    <w:p>
+      <w:pPr>
+        <w:ind w:firstLine="708"/>
+      </w:pPr>
+      <w:r>
+        <w:t xml:space="preserve">Данные были загружены по адресу </w:t>
+      </w:r>
+      <w:hyperlink r:id="rId35" w:history="1">
+        <w:r>
+          <w:rPr>
+            <w:rStyle w:val="a5"/>
+          </w:rPr>
+          <w:t>http://hpiers.obsp</w:t>
+        </w:r>
+        <w:r>
+          <w:rPr>
+            <w:rStyle w:val="a5"/>
+          </w:rPr>
+          <w:t>m</w:t>
+        </w:r>
+        <w:r>
+          <w:rPr>
+            <w:rStyle w:val="a5"/>
+          </w:rPr>
+          <w:t>.fr/</w:t>
+        </w:r>
+        <w:r>
+          <w:rPr>
+            <w:rStyle w:val="a5"/>
+          </w:rPr>
+          <w:t>‌</w:t>
+        </w:r>
+        <w:r>
+          <w:rPr>
+            <w:rStyle w:val="a5"/>
+          </w:rPr>
+          <w:t>eop-pc/</w:t>
+        </w:r>
+        <w:r>
+          <w:rPr>
+            <w:rStyle w:val="a5"/>
+          </w:rPr>
+          <w:t>‌</w:t>
+        </w:r>
+        <w:r>
+          <w:rPr>
+            <w:rStyle w:val="a5"/>
+          </w:rPr>
+          <w:t>index.php?</w:t>
+        </w:r>
+        <w:r>
+          <w:rPr>
+            <w:rStyle w:val="a5"/>
+          </w:rPr>
+          <w:t>‌</w:t>
+        </w:r>
+        <w:r>
+          <w:rPr>
+            <w:rStyle w:val="a5"/>
+          </w:rPr>
+          <w:t>index=C04</w:t>
+        </w:r>
+      </w:hyperlink>
+      <w:r>
+        <w:t xml:space="preserve">. </w:t>
+      </w:r>
+      <w:r>
+        <w:t>Координаты</w:t>
+      </w:r>
+      <w:r>
+        <w:t xml:space="preserve"> </w:t>
+      </w:r>
+      <m:oMath>
+        <m:r>
+          <w:rPr>
+            <w:rFonts w:ascii="Cambria Math" w:hAnsi="Cambria Math"/>
+          </w:rPr>
+          <m:t>x</m:t>
+        </m:r>
+      </m:oMath>
+      <w:r>
+        <w:t xml:space="preserve"> и</w:t>
+      </w:r>
+      <w:r>
+        <w:t xml:space="preserve"> </w:t>
+      </w:r>
+      <m:oMath>
+        <m:r>
+          <w:rPr>
+            <w:rFonts w:ascii="Cambria Math" w:hAnsi="Cambria Math"/>
+          </w:rPr>
+          <m:t>y</m:t>
+        </m:r>
+      </m:oMath>
+      <w:r>
+        <w:t xml:space="preserve"> </w:t>
+      </w:r>
+      <w:r>
+        <w:t>измеряются</w:t>
+      </w:r>
+      <w:r>
+        <w:t xml:space="preserve"> как</w:t>
+      </w:r>
+      <w:r>
+        <w:t xml:space="preserve"> приращение</w:t>
+      </w:r>
+      <w:r>
+        <w:t xml:space="preserve"> относительно некоторого ранее принятого </w:t>
+      </w:r>
+      <w:r>
+        <w:t>у</w:t>
+      </w:r>
+      <w:r>
+        <w:t>средн</w:t>
+      </w:r>
+      <w:r>
+        <w:t>ённого</w:t>
+      </w:r>
+      <w:r>
+        <w:t xml:space="preserve"> </w:t>
+      </w:r>
+      <w:r>
+        <w:t>эталонного положения полюса Земли</w:t>
+      </w:r>
+      <w:r>
+        <w:t xml:space="preserve"> </w:t>
+      </w:r>
+      <w:sdt>
+        <w:sdtPr>
+          <w:id w:val="1465858720"/>
+          <w:citation/>
+        </w:sdtPr>
+        <w:sdtContent>
+          <w:r>
+            <w:fldChar w:fldCharType="begin"/>
+          </w:r>
+          <w:r>
+            <w:instrText xml:space="preserve"> CITATION Бак77 \l 1049 </w:instrText>
+          </w:r>
+          <w:r>
+            <w:fldChar w:fldCharType="separate"/>
+          </w:r>
+          <w:r>
+            <w:rPr>
+              <w:noProof/>
+            </w:rPr>
+            <w:t>(18)</w:t>
+          </w:r>
+          <w:r>
+            <w:fldChar w:fldCharType="end"/>
+          </w:r>
+        </w:sdtContent>
+      </w:sdt>
+      <w:r>
+        <w:t>.</w:t>
+      </w:r>
+      <w:r>
+        <w:t xml:space="preserve"> На рисунке 4.7 представлен график</w:t>
+      </w:r>
+      <w:r>
+        <w:t xml:space="preserve"> изменения</w:t>
+      </w:r>
+      <w:r>
+        <w:t xml:space="preserve"> </w:t>
+      </w:r>
+      <w:r>
+        <w:t>обеи</w:t>
+      </w:r>
+      <w:r>
+        <w:t>х</w:t>
+      </w:r>
+      <w:r>
+        <w:t xml:space="preserve"> координат</w:t>
+      </w:r>
+      <w:r>
+        <w:t xml:space="preserve"> </w:t>
+      </w:r>
+      <w:r>
+        <w:t xml:space="preserve">за </w:t>
+      </w:r>
+      <w:r>
+        <w:t>период</w:t>
+      </w:r>
+      <w:r>
+        <w:t xml:space="preserve"> с</w:t>
+      </w:r>
+      <w:r>
+        <w:t xml:space="preserve"> 1962 по 2019 год</w:t>
+      </w:r>
+      <w:r>
+        <w:t>ы</w:t>
+      </w:r>
+      <w:r>
+        <w:t>.</w:t>
+      </w:r>
+      <w:r>
+        <w:t xml:space="preserve"> </w:t>
+      </w:r>
+      <w:r>
+        <w:t>Отдельные</w:t>
+      </w:r>
+      <w:r>
+        <w:t xml:space="preserve"> точк</w:t>
+      </w:r>
+      <w:r>
+        <w:t>и</w:t>
+      </w:r>
+      <w:r>
+        <w:t xml:space="preserve"> на графике соответству</w:t>
+      </w:r>
+      <w:r>
+        <w:t>ю</w:t>
+      </w:r>
+      <w:r>
+        <w:t xml:space="preserve">т </w:t>
+      </w:r>
+      <w:r>
+        <w:t>дня</w:t>
+      </w:r>
+      <w:r>
+        <w:t>м</w:t>
+      </w:r>
+      <w:r>
+        <w:t xml:space="preserve"> год</w:t>
+      </w:r>
+      <w:r>
+        <w:t>а</w:t>
+      </w:r>
+      <w:r>
+        <w:t>.</w:t>
+      </w:r>
+      <w:r>
+        <w:t xml:space="preserve"> Всего набор данных состоит приблизительно из 21 тыс. точек.</w:t>
+      </w:r>
+    </w:p>
+    <w:p>
+      <w:pPr>
+        <w:jc w:val="center"/>
+      </w:pPr>
+      <w:r>
+        <w:rPr>
+          <w:noProof/>
+        </w:rPr>
         <w:lastRenderedPageBreak/>
-        <w:t>Напиши про квазипериодичность данных по расположению геомагнитного полюса земли и о том, что данных очень много и что ошибка распределяется по двум координатам.</w:t>
+        <w:drawing>
+          <wp:inline distT="0" distB="0" distL="0" distR="0" wp14:anchorId="0DA5895A" wp14:editId="044C162A">
+            <wp:extent cx="3686175" cy="2438400"/>
+            <wp:effectExtent l="0" t="0" r="9525" b="0"/>
+            <wp:docPr id="12" name="Рисунок 12"/>
+            <wp:cNvGraphicFramePr>
+              <a:graphicFrameLocks xmlns:a="http://schemas.openxmlformats.org/drawingml/2006/main" noChangeAspect="1"/>
+            </wp:cNvGraphicFramePr>
+            <a:graphic xmlns:a="http://schemas.openxmlformats.org/drawingml/2006/main">
+              <a:graphicData uri="http://schemas.openxmlformats.org/drawingml/2006/picture">
+                <pic:pic xmlns:pic="http://schemas.openxmlformats.org/drawingml/2006/picture">
+                  <pic:nvPicPr>
+                    <pic:cNvPr id="0" name="Picture 2"/>
+                    <pic:cNvPicPr>
+                      <a:picLocks noChangeAspect="1" noChangeArrowheads="1"/>
+                    </pic:cNvPicPr>
+                  </pic:nvPicPr>
+                  <pic:blipFill>
+                    <a:blip r:embed="rId36">
+                      <a:extLst>
+                        <a:ext uri="{28A0092B-C50C-407E-A947-70E740481C1C}">
+                          <a14:useLocalDpi xmlns:a14="http://schemas.microsoft.com/office/drawing/2010/main" val="0"/>
+                        </a:ext>
+                      </a:extLst>
+                    </a:blip>
+                    <a:srcRect/>
+                    <a:stretch>
+                      <a:fillRect/>
+                    </a:stretch>
+                  </pic:blipFill>
+                  <pic:spPr bwMode="auto">
+                    <a:xfrm>
+                      <a:off x="0" y="0"/>
+                      <a:ext cx="3686175" cy="2438400"/>
+                    </a:xfrm>
+                    <a:prstGeom prst="rect">
+                      <a:avLst/>
+                    </a:prstGeom>
+                    <a:noFill/>
+                    <a:ln>
+                      <a:noFill/>
+                    </a:ln>
+                  </pic:spPr>
+                </pic:pic>
+              </a:graphicData>
+            </a:graphic>
+          </wp:inline>
+        </w:drawing>
+      </w:r>
+    </w:p>
+    <w:p>
+      <w:pPr>
+        <w:jc w:val="center"/>
+      </w:pPr>
+      <w:r>
+        <w:rPr>
+          <w:b/>
+          <w:bCs/>
+        </w:rPr>
+        <w:t>Рисунок 4.7.</w:t>
+      </w:r>
+      <w:r>
+        <w:t xml:space="preserve"> </w:t>
+      </w:r>
+      <w:r>
+        <w:t>Координаты</w:t>
+      </w:r>
+      <w:r>
+        <w:t xml:space="preserve"> географического полюса Земли</w:t>
+      </w:r>
+    </w:p>
+    <w:p>
+      <w:pPr>
+        <w:ind w:firstLine="708"/>
+      </w:pPr>
+      <w:r>
+        <w:t>Набор данных,</w:t>
+      </w:r>
+      <w:r>
+        <w:t xml:space="preserve"> </w:t>
+      </w:r>
+      <w:r>
+        <w:t>состоящий из</w:t>
+      </w:r>
+      <w:r>
+        <w:t xml:space="preserve"> </w:t>
+      </w:r>
+      <w:r>
+        <w:t>21 тыс</w:t>
+      </w:r>
+      <w:r>
+        <w:t>.</w:t>
+      </w:r>
+      <w:r>
+        <w:t xml:space="preserve"> точек </w:t>
+      </w:r>
+      <w:r>
+        <w:t xml:space="preserve">можно считать избыточным </w:t>
+      </w:r>
+      <w:r>
+        <w:t>для обучения сети</w:t>
+      </w:r>
+      <w:r>
+        <w:t xml:space="preserve">. </w:t>
+      </w:r>
+      <w:r>
+        <w:t>Кроме того,</w:t>
+      </w:r>
+      <w:r>
+        <w:t xml:space="preserve"> </w:t>
+      </w:r>
+      <w:r>
+        <w:t>больше данных</w:t>
+      </w:r>
+      <w:r>
+        <w:t xml:space="preserve"> как следствие</w:t>
+      </w:r>
+      <w:r>
+        <w:t xml:space="preserve"> означает что </w:t>
+      </w:r>
+      <w:r>
+        <w:t xml:space="preserve">возрастает </w:t>
+      </w:r>
+      <w:r>
+        <w:t xml:space="preserve">и </w:t>
+      </w:r>
+      <w:r>
+        <w:t>время обучения</w:t>
+      </w:r>
+      <w:r>
+        <w:t xml:space="preserve">. </w:t>
+      </w:r>
+      <w:r>
+        <w:t>П</w:t>
+      </w:r>
+      <w:r>
+        <w:t>оэтому было принято решение децимировать</w:t>
+      </w:r>
+      <w:r>
+        <w:t xml:space="preserve"> </w:t>
+      </w:r>
+      <w:r>
+        <w:t>исходный набор данных</w:t>
+      </w:r>
+      <w:r>
+        <w:t>.</w:t>
+      </w:r>
+      <w:r>
+        <w:t xml:space="preserve"> </w:t>
+      </w:r>
+      <w:r>
+        <w:t>Какая-либо и</w:t>
+      </w:r>
+      <w:r>
+        <w:t>нтерполяци</w:t>
+      </w:r>
+      <w:r>
+        <w:t xml:space="preserve">я </w:t>
+      </w:r>
+      <w:r>
+        <w:t xml:space="preserve">при этом </w:t>
+      </w:r>
+      <w:r>
+        <w:t xml:space="preserve">не </w:t>
+      </w:r>
+      <w:r>
+        <w:t>применялась</w:t>
+      </w:r>
+      <w:r>
+        <w:t xml:space="preserve">. </w:t>
+      </w:r>
+      <w:r>
+        <w:t>Иными словами,</w:t>
+      </w:r>
+      <w:r>
+        <w:t xml:space="preserve"> была выб</w:t>
+      </w:r>
+      <w:r>
+        <w:t>рана</w:t>
+      </w:r>
+      <w:r>
+        <w:t xml:space="preserve"> кажд</w:t>
+      </w:r>
+      <w:r>
+        <w:t>ая</w:t>
+      </w:r>
+      <w:r>
+        <w:t xml:space="preserve"> 30</w:t>
+      </w:r>
+      <w:r>
+        <w:t>-я</w:t>
+      </w:r>
+      <w:r>
+        <w:t xml:space="preserve"> точк</w:t>
+      </w:r>
+      <w:r>
+        <w:t>а исходного набора данных</w:t>
+      </w:r>
+      <w:r>
+        <w:t xml:space="preserve">. </w:t>
+      </w:r>
+      <w:r>
+        <w:t>В итоге</w:t>
+      </w:r>
+      <w:r>
+        <w:t xml:space="preserve"> </w:t>
+      </w:r>
+      <w:r>
+        <w:t>объём данных был сокращён до</w:t>
+      </w:r>
+      <w:r>
+        <w:t xml:space="preserve"> 700 точек.</w:t>
+      </w:r>
+      <w:r>
+        <w:t xml:space="preserve"> На рисунке 4.8 </w:t>
+      </w:r>
+      <w:r>
+        <w:t xml:space="preserve">представлен децимированный </w:t>
+      </w:r>
+      <w:r>
+        <w:t>набор данных</w:t>
+      </w:r>
+      <w:r>
+        <w:t>.</w:t>
+      </w:r>
+      <w:r>
+        <w:t xml:space="preserve"> Как видно </w:t>
+      </w:r>
+      <w:r>
+        <w:t>после</w:t>
+      </w:r>
+      <w:r>
+        <w:t xml:space="preserve"> сравнения с рисунком 4.7 на котором представлен исходный набор данных, разница </w:t>
+      </w:r>
+      <w:r>
+        <w:t>минимальна</w:t>
+      </w:r>
+      <w:r>
+        <w:t>я</w:t>
+      </w:r>
+      <w:r>
+        <w:t>.</w:t>
+      </w:r>
+    </w:p>
+    <w:p>
+      <w:pPr>
+        <w:jc w:val="center"/>
+      </w:pPr>
+      <w:r>
+        <w:rPr>
+          <w:noProof/>
+        </w:rPr>
+        <w:drawing>
+          <wp:inline distT="0" distB="0" distL="0" distR="0" wp14:anchorId="7F408972" wp14:editId="5C3E53D2">
+            <wp:extent cx="3695700" cy="2447925"/>
+            <wp:effectExtent l="0" t="0" r="0" b="9525"/>
+            <wp:docPr id="10" name="Рисунок 10"/>
+            <wp:cNvGraphicFramePr>
+              <a:graphicFrameLocks xmlns:a="http://schemas.openxmlformats.org/drawingml/2006/main" noChangeAspect="1"/>
+            </wp:cNvGraphicFramePr>
+            <a:graphic xmlns:a="http://schemas.openxmlformats.org/drawingml/2006/main">
+              <a:graphicData uri="http://schemas.openxmlformats.org/drawingml/2006/picture">
+                <pic:pic xmlns:pic="http://schemas.openxmlformats.org/drawingml/2006/picture">
+                  <pic:nvPicPr>
+                    <pic:cNvPr id="0" name="Picture 1"/>
+                    <pic:cNvPicPr>
+                      <a:picLocks noChangeAspect="1" noChangeArrowheads="1"/>
+                    </pic:cNvPicPr>
+                  </pic:nvPicPr>
+                  <pic:blipFill>
+                    <a:blip r:embed="rId37">
+                      <a:extLst>
+                        <a:ext uri="{28A0092B-C50C-407E-A947-70E740481C1C}">
+                          <a14:useLocalDpi xmlns:a14="http://schemas.microsoft.com/office/drawing/2010/main" val="0"/>
+                        </a:ext>
+                      </a:extLst>
+                    </a:blip>
+                    <a:srcRect/>
+                    <a:stretch>
+                      <a:fillRect/>
+                    </a:stretch>
+                  </pic:blipFill>
+                  <pic:spPr bwMode="auto">
+                    <a:xfrm>
+                      <a:off x="0" y="0"/>
+                      <a:ext cx="3695700" cy="2447925"/>
+                    </a:xfrm>
+                    <a:prstGeom prst="rect">
+                      <a:avLst/>
+                    </a:prstGeom>
+                    <a:noFill/>
+                    <a:ln>
+                      <a:noFill/>
+                    </a:ln>
+                  </pic:spPr>
+                </pic:pic>
+              </a:graphicData>
+            </a:graphic>
+          </wp:inline>
+        </w:drawing>
+      </w:r>
+    </w:p>
+    <w:p>
+      <w:pPr>
+        <w:jc w:val="center"/>
+      </w:pPr>
+      <w:r>
+        <w:rPr>
+          <w:b/>
+          <w:bCs/>
+        </w:rPr>
+        <w:t>Рисунок 4.8.</w:t>
+      </w:r>
+      <w:r>
+        <w:t xml:space="preserve"> Децимированный набор данных.</w:t>
+      </w:r>
+    </w:p>
+    <w:p>
+      <w:pPr>
+        <w:ind w:firstLine="708"/>
+      </w:pPr>
+      <w:r>
+        <w:lastRenderedPageBreak/>
+        <w:t>Алгоритм обучения</w:t>
+      </w:r>
+      <w:r>
+        <w:t xml:space="preserve"> и оптимизации</w:t>
+      </w:r>
+      <w:r>
+        <w:t xml:space="preserve"> полностью идентичен тому</w:t>
+      </w:r>
+      <w:r>
+        <w:t>,</w:t>
+      </w:r>
+      <w:r>
+        <w:t xml:space="preserve"> который использовался для оптимизации обучения </w:t>
+      </w:r>
+      <w:r>
+        <w:t>сети на данных восходящей синусоиды.</w:t>
+      </w:r>
+      <w:r>
+        <w:t xml:space="preserve"> Также было использовано линейное ослабление сингулярного разложения</w:t>
+      </w:r>
+      <w:r>
+        <w:t xml:space="preserve"> для различных значений коэффициента</w:t>
+      </w:r>
+      <w:r>
+        <w:t>.</w:t>
+      </w:r>
+      <w:r>
+        <w:t xml:space="preserve"> </w:t>
+      </w:r>
+      <w:r>
+        <w:t xml:space="preserve">Были обучены </w:t>
+      </w:r>
+      <w:r>
+        <w:t>дв</w:t>
+      </w:r>
+      <w:r>
+        <w:t>е</w:t>
+      </w:r>
+      <w:r>
+        <w:t xml:space="preserve"> </w:t>
+      </w:r>
+      <w:r>
+        <w:rPr>
+          <w:lang w:val="en-US"/>
+        </w:rPr>
+        <w:t>LSTM</w:t>
+      </w:r>
+      <w:r>
+        <w:t xml:space="preserve"> </w:t>
+      </w:r>
+      <w:r>
+        <w:t>сет</w:t>
+      </w:r>
+      <w:r>
+        <w:t>и</w:t>
+      </w:r>
+      <w:r>
+        <w:t>.</w:t>
+      </w:r>
+      <w:r>
+        <w:t xml:space="preserve"> Одна из </w:t>
+      </w:r>
+      <w:r>
+        <w:t xml:space="preserve">них </w:t>
+      </w:r>
+      <w:r>
+        <w:t>обучалась</w:t>
+      </w:r>
+      <w:r>
+        <w:t xml:space="preserve"> для </w:t>
+      </w:r>
+      <w:r>
+        <w:t>предска</w:t>
+      </w:r>
+      <w:r>
+        <w:t>зания</w:t>
+      </w:r>
+      <w:r>
+        <w:t xml:space="preserve"> приращени</w:t>
+      </w:r>
+      <w:r>
+        <w:t>я</w:t>
+      </w:r>
+      <w:r>
+        <w:t xml:space="preserve"> координаты </w:t>
+      </w:r>
+      <m:oMath>
+        <m:r>
+          <w:rPr>
+            <w:rFonts w:ascii="Cambria Math" w:hAnsi="Cambria Math"/>
+          </w:rPr>
+          <m:t>x</m:t>
+        </m:r>
+      </m:oMath>
+      <w:r>
+        <w:t xml:space="preserve">. </w:t>
+      </w:r>
+      <w:r>
+        <w:t>Д</w:t>
+      </w:r>
+      <w:r>
+        <w:t xml:space="preserve">ругая сеть обучалась для предсказания приращения координаты </w:t>
+      </w:r>
+      <m:oMath>
+        <m:r>
+          <w:rPr>
+            <w:rFonts w:ascii="Cambria Math" w:hAnsi="Cambria Math"/>
+          </w:rPr>
+          <m:t>y</m:t>
+        </m:r>
+      </m:oMath>
+      <w:r>
+        <w:rPr>
+          <w:rFonts w:eastAsiaTheme="minorEastAsia"/>
+        </w:rPr>
+        <w:t>.</w:t>
+      </w:r>
+    </w:p>
+    <w:p>
+      <w:pPr>
+        <w:ind w:firstLine="708"/>
+      </w:pPr>
+      <w:r>
+        <w:t>На рисунке 4.9 представлен</w:t>
+      </w:r>
+      <w:r>
+        <w:t>а статистика обучения и</w:t>
+      </w:r>
+      <w:r>
+        <w:t xml:space="preserve"> первый результат</w:t>
+      </w:r>
+      <w:r>
+        <w:t xml:space="preserve"> </w:t>
+      </w:r>
+      <w:r>
+        <w:t>работы сетей</w:t>
+      </w:r>
+      <w:r>
+        <w:t>.</w:t>
+      </w:r>
+      <w:r>
+        <w:t xml:space="preserve"> </w:t>
+      </w:r>
+      <w:r>
+        <w:t>Синяя кривая соответствует</w:t>
+      </w:r>
+      <w:r>
+        <w:t xml:space="preserve"> </w:t>
+      </w:r>
+      <w:r>
+        <w:t>сети,</w:t>
+      </w:r>
+      <w:r>
+        <w:t xml:space="preserve"> </w:t>
+      </w:r>
+      <w:r>
+        <w:t xml:space="preserve">предсказывающей координату </w:t>
+      </w:r>
+      <m:oMath>
+        <m:r>
+          <w:rPr>
+            <w:rFonts w:ascii="Cambria Math" w:hAnsi="Cambria Math"/>
+          </w:rPr>
+          <m:t>x</m:t>
+        </m:r>
+      </m:oMath>
+      <w:r>
+        <w:t>. О</w:t>
+      </w:r>
+      <w:r>
+        <w:t>ранжевая кривая</w:t>
+      </w:r>
+      <w:r>
+        <w:t xml:space="preserve"> </w:t>
+      </w:r>
+      <w:r>
+        <w:t xml:space="preserve">соответствует </w:t>
+      </w:r>
+      <w:r>
+        <w:t>сети,</w:t>
+      </w:r>
+      <w:r>
+        <w:t xml:space="preserve"> предсказывающей координату </w:t>
+      </w:r>
+      <m:oMath>
+        <m:r>
+          <w:rPr>
+            <w:rFonts w:ascii="Cambria Math" w:hAnsi="Cambria Math"/>
+          </w:rPr>
+          <m:t>y</m:t>
+        </m:r>
+      </m:oMath>
+      <w:r>
+        <w:t>.</w:t>
+      </w:r>
+      <w:r>
+        <w:t xml:space="preserve"> На графиках «Предсказание» синей кривой </w:t>
+      </w:r>
+      <w:r>
+        <w:t>показаны</w:t>
+      </w:r>
+      <w:r>
+        <w:t xml:space="preserve"> тестовые данные, а пунктирной </w:t>
+      </w:r>
+      <w:r>
+        <w:t>линией</w:t>
+      </w:r>
+      <w:r>
+        <w:t xml:space="preserve"> показано предсказание сет</w:t>
+      </w:r>
+      <w:r>
+        <w:t>и</w:t>
+      </w:r>
+      <w:r>
+        <w:t>.</w:t>
+      </w:r>
+    </w:p>
+    <w:p>
+      <w:pPr>
+        <w:jc w:val="center"/>
+      </w:pPr>
+      <w:r>
+        <w:rPr>
+          <w:noProof/>
+        </w:rPr>
+        <w:drawing>
+          <wp:inline distT="0" distB="0" distL="0" distR="0" wp14:anchorId="69E157D6" wp14:editId="53434B6B">
+            <wp:extent cx="5305425" cy="2895600"/>
+            <wp:effectExtent l="0" t="0" r="9525" b="0"/>
+            <wp:docPr id="29" name="Рисунок 29"/>
+            <wp:cNvGraphicFramePr>
+              <a:graphicFrameLocks xmlns:a="http://schemas.openxmlformats.org/drawingml/2006/main" noChangeAspect="1"/>
+            </wp:cNvGraphicFramePr>
+            <a:graphic xmlns:a="http://schemas.openxmlformats.org/drawingml/2006/main">
+              <a:graphicData uri="http://schemas.openxmlformats.org/drawingml/2006/picture">
+                <pic:pic xmlns:pic="http://schemas.openxmlformats.org/drawingml/2006/picture">
+                  <pic:nvPicPr>
+                    <pic:cNvPr id="0" name="Picture 3"/>
+                    <pic:cNvPicPr>
+                      <a:picLocks noChangeAspect="1" noChangeArrowheads="1"/>
+                    </pic:cNvPicPr>
+                  </pic:nvPicPr>
+                  <pic:blipFill rotWithShape="1">
+                    <a:blip r:embed="rId38">
+                      <a:extLst>
+                        <a:ext uri="{28A0092B-C50C-407E-A947-70E740481C1C}">
+                          <a14:useLocalDpi xmlns:a14="http://schemas.microsoft.com/office/drawing/2010/main" val="0"/>
+                        </a:ext>
+                      </a:extLst>
+                    </a:blip>
+                    <a:srcRect t="27099" r="10737"/>
+                    <a:stretch/>
+                  </pic:blipFill>
+                  <pic:spPr bwMode="auto">
+                    <a:xfrm>
+                      <a:off x="0" y="0"/>
+                      <a:ext cx="5305425" cy="2895600"/>
+                    </a:xfrm>
+                    <a:prstGeom prst="rect">
+                      <a:avLst/>
+                    </a:prstGeom>
+                    <a:noFill/>
+                    <a:ln>
+                      <a:noFill/>
+                    </a:ln>
+                    <a:extLst>
+                      <a:ext uri="{53640926-AAD7-44D8-BBD7-CCE9431645EC}">
+                        <a14:shadowObscured xmlns:a14="http://schemas.microsoft.com/office/drawing/2010/main"/>
+                      </a:ext>
+                    </a:extLst>
+                  </pic:spPr>
+                </pic:pic>
+              </a:graphicData>
+            </a:graphic>
+          </wp:inline>
+        </w:drawing>
+      </w:r>
+    </w:p>
+    <w:p>
+      <w:pPr>
+        <w:jc w:val="center"/>
+      </w:pPr>
+      <w:r>
+        <w:rPr>
+          <w:b/>
+          <w:bCs/>
+        </w:rPr>
+        <w:t xml:space="preserve">Рисунок 4.9. </w:t>
+      </w:r>
+      <w:r>
+        <w:t>Статистика обучения</w:t>
+      </w:r>
+      <w:r>
+        <w:t xml:space="preserve">. </w:t>
+      </w:r>
+      <w:r>
+        <w:rPr>
+          <w:lang w:val="en-US"/>
+        </w:rPr>
+        <w:t>MSE</w:t>
+      </w:r>
+      <w:r>
+        <w:rPr>
+          <w:vertAlign w:val="subscript"/>
+          <w:lang w:val="en-US"/>
+        </w:rPr>
+        <w:t>X</w:t>
+      </w:r>
+      <w:r>
+        <w:rPr>
+          <w:lang w:val="en-US"/>
+        </w:rPr>
+        <w:t xml:space="preserve"> = 6.507, MSE</w:t>
+      </w:r>
+      <w:r>
+        <w:rPr>
+          <w:vertAlign w:val="subscript"/>
+          <w:lang w:val="en-US"/>
+        </w:rPr>
+        <w:t>Y</w:t>
+      </w:r>
+      <w:r>
+        <w:rPr>
+          <w:lang w:val="en-US"/>
+        </w:rPr>
+        <w:t xml:space="preserve"> = 8.244</w:t>
+      </w:r>
+    </w:p>
+    <w:p>
+      <w:pPr>
+        <w:ind w:firstLine="708"/>
+        <w:rPr>
+          <w:rFonts w:eastAsiaTheme="minorEastAsia"/>
+        </w:rPr>
+      </w:pPr>
+      <w:r>
+        <w:t xml:space="preserve">Как и в предыдущем примере виден спад ошибок </w:t>
+      </w:r>
+      <w:r>
+        <w:rPr>
+          <w:lang w:val="en-US"/>
+        </w:rPr>
+        <w:t>MAE</w:t>
+      </w:r>
+      <w:r>
+        <w:t xml:space="preserve"> </w:t>
+      </w:r>
+      <w:r>
+        <w:t xml:space="preserve">и </w:t>
+      </w:r>
+      <w:r>
+        <w:rPr>
+          <w:lang w:val="en-US"/>
+        </w:rPr>
+        <w:t>MSE</w:t>
+      </w:r>
+      <w:r>
+        <w:t>, а также заменен небольшой взлёт и дальнейшее падение ошибок.</w:t>
+      </w:r>
+      <w:r>
+        <w:t xml:space="preserve"> Для обоих сетей это происходит в разный момент </w:t>
+      </w:r>
+      <w:r>
+        <w:t>в</w:t>
+      </w:r>
+      <w:r>
+        <w:t>ремени.</w:t>
+      </w:r>
+      <w:r>
+        <w:t xml:space="preserve"> Однако видна тенденция </w:t>
+      </w:r>
+      <w:r>
+        <w:t>того,</w:t>
+      </w:r>
+      <w:r>
+        <w:t xml:space="preserve"> что ошибка координаты </w:t>
+      </w:r>
+      <m:oMath>
+        <m:r>
+          <w:rPr>
+            <w:rFonts w:ascii="Cambria Math" w:hAnsi="Cambria Math"/>
+          </w:rPr>
+          <m:t>x</m:t>
+        </m:r>
+      </m:oMath>
+      <w:r>
+        <w:rPr>
+          <w:rFonts w:eastAsiaTheme="minorEastAsia"/>
+        </w:rPr>
+        <w:t xml:space="preserve"> </w:t>
+      </w:r>
+      <w:r>
+        <w:rPr>
+          <w:rFonts w:eastAsiaTheme="minorEastAsia"/>
+        </w:rPr>
+        <w:t xml:space="preserve">меньше по сравнению с ошибкой координаты </w:t>
+      </w:r>
+      <m:oMath>
+        <m:r>
+          <w:rPr>
+            <w:rFonts w:ascii="Cambria Math" w:eastAsiaTheme="minorEastAsia" w:hAnsi="Cambria Math"/>
+          </w:rPr>
+          <m:t>y</m:t>
+        </m:r>
+      </m:oMath>
+      <w:r>
+        <w:rPr>
+          <w:rFonts w:eastAsiaTheme="minorEastAsia"/>
+        </w:rPr>
+        <w:t>.</w:t>
+      </w:r>
+    </w:p>
+    <w:p>
+      <w:pPr>
+        <w:ind w:firstLine="708"/>
+        <w:rPr>
+          <w:rFonts w:eastAsiaTheme="minorEastAsia"/>
+        </w:rPr>
+      </w:pPr>
+      <w:r>
+        <w:rPr>
+          <w:rFonts w:eastAsiaTheme="minorEastAsia"/>
+        </w:rPr>
+        <w:t>В</w:t>
+      </w:r>
+      <w:r>
+        <w:rPr>
+          <w:rFonts w:eastAsiaTheme="minorEastAsia"/>
+        </w:rPr>
+        <w:t xml:space="preserve"> целом </w:t>
+      </w:r>
+      <w:r>
+        <w:rPr>
+          <w:rFonts w:eastAsiaTheme="minorEastAsia"/>
+        </w:rPr>
+        <w:t>сеть, верно,</w:t>
+      </w:r>
+      <w:r>
+        <w:rPr>
+          <w:rFonts w:eastAsiaTheme="minorEastAsia"/>
+        </w:rPr>
+        <w:t xml:space="preserve"> </w:t>
+      </w:r>
+      <w:r>
+        <w:rPr>
+          <w:rFonts w:eastAsiaTheme="minorEastAsia"/>
+        </w:rPr>
+        <w:t>повторяет</w:t>
+      </w:r>
+      <w:r>
+        <w:rPr>
+          <w:rFonts w:eastAsiaTheme="minorEastAsia"/>
+        </w:rPr>
+        <w:t xml:space="preserve"> </w:t>
+      </w:r>
+      <w:r>
+        <w:rPr>
+          <w:rFonts w:eastAsiaTheme="minorEastAsia"/>
+        </w:rPr>
+        <w:t>периоды</w:t>
+      </w:r>
+      <w:r>
+        <w:rPr>
+          <w:rFonts w:eastAsiaTheme="minorEastAsia"/>
+        </w:rPr>
+        <w:t xml:space="preserve"> данных</w:t>
+      </w:r>
+      <w:r>
+        <w:rPr>
+          <w:rFonts w:eastAsiaTheme="minorEastAsia"/>
+        </w:rPr>
+        <w:t xml:space="preserve">, </w:t>
+      </w:r>
+      <w:r>
+        <w:rPr>
+          <w:rFonts w:eastAsiaTheme="minorEastAsia"/>
+        </w:rPr>
+        <w:t>тем не менее</w:t>
+      </w:r>
+      <w:r>
+        <w:rPr>
+          <w:rFonts w:eastAsiaTheme="minorEastAsia"/>
+        </w:rPr>
+        <w:t xml:space="preserve"> для координаты </w:t>
+      </w:r>
+      <m:oMath>
+        <m:r>
+          <w:rPr>
+            <w:rFonts w:ascii="Cambria Math" w:eastAsiaTheme="minorEastAsia" w:hAnsi="Cambria Math"/>
+          </w:rPr>
+          <m:t>y</m:t>
+        </m:r>
+      </m:oMath>
+      <w:r>
+        <w:rPr>
+          <w:rFonts w:eastAsiaTheme="minorEastAsia"/>
+        </w:rPr>
+        <w:t xml:space="preserve"> </w:t>
+      </w:r>
+      <w:r>
+        <w:rPr>
+          <w:rFonts w:eastAsiaTheme="minorEastAsia"/>
+        </w:rPr>
+        <w:t>наблюдается</w:t>
+      </w:r>
+      <w:r>
+        <w:rPr>
+          <w:rFonts w:eastAsiaTheme="minorEastAsia"/>
+        </w:rPr>
+        <w:t xml:space="preserve"> небольшая рассинхронизация</w:t>
+      </w:r>
+      <w:r>
+        <w:rPr>
+          <w:rFonts w:eastAsiaTheme="minorEastAsia"/>
+        </w:rPr>
+        <w:t xml:space="preserve"> в конце области </w:t>
+      </w:r>
+      <w:r>
+        <w:rPr>
+          <w:rFonts w:eastAsiaTheme="minorEastAsia"/>
+        </w:rPr>
+        <w:lastRenderedPageBreak/>
+        <w:t>предсказания</w:t>
+      </w:r>
+      <w:r>
+        <w:rPr>
+          <w:rFonts w:eastAsiaTheme="minorEastAsia"/>
+        </w:rPr>
+        <w:t>.</w:t>
+      </w:r>
+      <w:r>
+        <w:rPr>
+          <w:rFonts w:eastAsiaTheme="minorEastAsia"/>
+        </w:rPr>
+        <w:t xml:space="preserve"> На рисунке 4.10</w:t>
+      </w:r>
+      <w:r>
+        <w:rPr>
+          <w:rFonts w:eastAsiaTheme="minorEastAsia"/>
+        </w:rPr>
+        <w:t xml:space="preserve"> представлен немного более точный результат предсказания.</w:t>
+      </w:r>
+    </w:p>
+    <w:p>
+      <w:pPr>
+        <w:jc w:val="center"/>
+      </w:pPr>
+      <w:r>
+        <w:rPr>
+          <w:rFonts w:eastAsiaTheme="minorEastAsia"/>
+          <w:noProof/>
+        </w:rPr>
+        <w:drawing>
+          <wp:inline distT="0" distB="0" distL="0" distR="0" wp14:anchorId="23ED1373" wp14:editId="02EC9305">
+            <wp:extent cx="5267325" cy="2819400"/>
+            <wp:effectExtent l="0" t="0" r="9525" b="0"/>
+            <wp:docPr id="30" name="Рисунок 30"/>
+            <wp:cNvGraphicFramePr>
+              <a:graphicFrameLocks xmlns:a="http://schemas.openxmlformats.org/drawingml/2006/main" noChangeAspect="1"/>
+            </wp:cNvGraphicFramePr>
+            <a:graphic xmlns:a="http://schemas.openxmlformats.org/drawingml/2006/main">
+              <a:graphicData uri="http://schemas.openxmlformats.org/drawingml/2006/picture">
+                <pic:pic xmlns:pic="http://schemas.openxmlformats.org/drawingml/2006/picture">
+                  <pic:nvPicPr>
+                    <pic:cNvPr id="0" name="Picture 4"/>
+                    <pic:cNvPicPr>
+                      <a:picLocks noChangeAspect="1" noChangeArrowheads="1"/>
+                    </pic:cNvPicPr>
+                  </pic:nvPicPr>
+                  <pic:blipFill rotWithShape="1">
+                    <a:blip r:embed="rId39">
+                      <a:extLst>
+                        <a:ext uri="{28A0092B-C50C-407E-A947-70E740481C1C}">
+                          <a14:useLocalDpi xmlns:a14="http://schemas.microsoft.com/office/drawing/2010/main" val="0"/>
+                        </a:ext>
+                      </a:extLst>
+                    </a:blip>
+                    <a:srcRect t="28330" r="11379"/>
+                    <a:stretch/>
+                  </pic:blipFill>
+                  <pic:spPr bwMode="auto">
+                    <a:xfrm>
+                      <a:off x="0" y="0"/>
+                      <a:ext cx="5267325" cy="2819400"/>
+                    </a:xfrm>
+                    <a:prstGeom prst="rect">
+                      <a:avLst/>
+                    </a:prstGeom>
+                    <a:noFill/>
+                    <a:ln>
+                      <a:noFill/>
+                    </a:ln>
+                    <a:extLst>
+                      <a:ext uri="{53640926-AAD7-44D8-BBD7-CCE9431645EC}">
+                        <a14:shadowObscured xmlns:a14="http://schemas.microsoft.com/office/drawing/2010/main"/>
+                      </a:ext>
+                    </a:extLst>
+                  </pic:spPr>
+                </pic:pic>
+              </a:graphicData>
+            </a:graphic>
+          </wp:inline>
+        </w:drawing>
+      </w:r>
+    </w:p>
+    <w:p>
+      <w:pPr>
+        <w:jc w:val="center"/>
+      </w:pPr>
+      <w:r>
+        <w:rPr>
+          <w:b/>
+          <w:bCs/>
+        </w:rPr>
+        <w:t>Рисунок 4.10.</w:t>
+      </w:r>
+      <w:r>
+        <w:t xml:space="preserve"> </w:t>
+      </w:r>
+      <w:r>
+        <w:t xml:space="preserve">Статистика обучения. </w:t>
+      </w:r>
+      <w:r>
+        <w:rPr>
+          <w:lang w:val="en-US"/>
+        </w:rPr>
+        <w:t>MSE</w:t>
+      </w:r>
+      <w:r>
+        <w:rPr>
+          <w:vertAlign w:val="subscript"/>
+          <w:lang w:val="en-US"/>
+        </w:rPr>
+        <w:t>X</w:t>
+      </w:r>
+      <w:r>
+        <w:rPr>
+          <w:lang w:val="en-US"/>
+        </w:rPr>
+        <w:t xml:space="preserve"> = 8.221, MSE</w:t>
+      </w:r>
+      <w:r>
+        <w:rPr>
+          <w:vertAlign w:val="subscript"/>
+          <w:lang w:val="en-US"/>
+        </w:rPr>
+        <w:t>Y</w:t>
+      </w:r>
+      <w:r>
+        <w:rPr>
+          <w:lang w:val="en-US"/>
+        </w:rPr>
+        <w:t xml:space="preserve"> = 5.377</w:t>
+      </w:r>
+    </w:p>
+    <w:p/>
+    <w:p>
+      <w:r>
+        <w:rPr>
+          <w:highlight w:val="yellow"/>
+        </w:rPr>
+        <w:t>Напиши о том, что данных очень много и что ошибка распределяется по двум координатам.</w:t>
       </w:r>
     </w:p>
     <w:p>
@@ -23136,7 +24243,7 @@
       <w:pPr>
         <w:pStyle w:val="1"/>
       </w:pPr>
-      <w:bookmarkStart w:id="7" w:name="_Toc40926250"/>
+      <w:bookmarkStart w:id="7" w:name="_Toc41354694"/>
       <w:r>
         <w:lastRenderedPageBreak/>
         <w:t>Заключение</w:t>
@@ -23202,7 +24309,7 @@
       </w:r>
     </w:p>
     <w:bookmarkEnd w:id="0" w:displacedByCustomXml="next"/>
-    <w:bookmarkStart w:id="8" w:name="_Toc40926251" w:displacedByCustomXml="next"/>
+    <w:bookmarkStart w:id="8" w:name="_Toc41354695" w:displacedByCustomXml="next"/>
     <w:sdt>
       <w:sdtPr>
         <w:rPr>
@@ -23216,7 +24323,6 @@
           <w:docPartUnique/>
         </w:docPartObj>
       </w:sdtPr>
-      <w:sdtEndPr/>
       <w:sdtContent>
         <w:p>
           <w:pPr>
@@ -23251,7 +24357,6 @@
             <w:id w:val="111145805"/>
             <w:bibliography/>
           </w:sdtPr>
-          <w:sdtEndPr/>
           <w:sdtContent>
             <w:p>
               <w:pPr>
@@ -23289,48 +24394,14 @@
                   <w:noProof/>
                   <w:lang w:val="en-US"/>
                 </w:rPr>
-                <w:t>Y</w:t>
-              </w:r>
-              <w:r>
-                <w:rPr>
-                  <w:b/>
-                  <w:bCs/>
-                  <w:noProof/>
-                  <w:lang w:val="en-US"/>
-                </w:rPr>
-                <w:t xml:space="preserve">., </w:t>
-              </w:r>
-              <w:r>
-                <w:rPr>
-                  <w:b/>
-                  <w:bCs/>
-                  <w:noProof/>
-                  <w:lang w:val="en-US"/>
-                </w:rPr>
-                <w:t>LeCun</w:t>
-              </w:r>
-              <w:r>
-                <w:rPr>
-                  <w:b/>
-                  <w:bCs/>
-                  <w:noProof/>
-                  <w:lang w:val="en-US"/>
-                </w:rPr>
-                <w:t>.</w:t>
+                <w:t>Y., LeCun.</w:t>
               </w:r>
               <w:r>
                 <w:rPr>
                   <w:noProof/>
                   <w:lang w:val="en-US"/>
                 </w:rPr>
-                <w:t xml:space="preserve"> </w:t>
-              </w:r>
-              <w:r>
-                <w:rPr>
-                  <w:noProof/>
-                  <w:lang w:val="en-US"/>
-                </w:rPr>
-                <w:t xml:space="preserve">Optimal Brain Damage. </w:t>
+                <w:t xml:space="preserve"> Optimal Brain Damage. </w:t>
               </w:r>
               <w:r>
                 <w:rPr>
@@ -23385,147 +24456,7 @@
                   <w:noProof/>
                   <w:lang w:val="en-US"/>
                 </w:rPr>
-                <w:t xml:space="preserve">. </w:t>
-              </w:r>
-              <w:r>
-                <w:rPr>
-                  <w:noProof/>
-                  <w:lang w:val="en-US"/>
-                </w:rPr>
-                <w:t>http</w:t>
-              </w:r>
-              <w:r>
-                <w:rPr>
-                  <w:noProof/>
-                  <w:lang w:val="en-US"/>
-                </w:rPr>
-                <w:t>://</w:t>
-              </w:r>
-              <w:r>
-                <w:rPr>
-                  <w:noProof/>
-                  <w:lang w:val="en-US"/>
-                </w:rPr>
-                <w:t>yann</w:t>
-              </w:r>
-              <w:r>
-                <w:rPr>
-                  <w:noProof/>
-                  <w:lang w:val="en-US"/>
-                </w:rPr>
-                <w:t>.</w:t>
-              </w:r>
-              <w:r>
-                <w:rPr>
-                  <w:noProof/>
-                  <w:lang w:val="en-US"/>
-                </w:rPr>
-                <w:t>lecun</w:t>
-              </w:r>
-              <w:r>
-                <w:rPr>
-                  <w:noProof/>
-                  <w:lang w:val="en-US"/>
-                </w:rPr>
-                <w:t>.</w:t>
-              </w:r>
-              <w:r>
-                <w:rPr>
-                  <w:noProof/>
-                  <w:lang w:val="en-US"/>
-                </w:rPr>
-                <w:t>com</w:t>
-              </w:r>
-              <w:r>
-                <w:rPr>
-                  <w:noProof/>
-                  <w:lang w:val="en-US"/>
-                </w:rPr>
-                <w:t>/</w:t>
-              </w:r>
-              <w:r>
-                <w:rPr>
-                  <w:noProof/>
-                  <w:lang w:val="en-US"/>
-                </w:rPr>
-                <w:t>exdb</w:t>
-              </w:r>
-              <w:r>
-                <w:rPr>
-                  <w:noProof/>
-                  <w:lang w:val="en-US"/>
-                </w:rPr>
-                <w:t>/</w:t>
-              </w:r>
-              <w:r>
-                <w:rPr>
-                  <w:noProof/>
-                  <w:lang w:val="en-US"/>
-                </w:rPr>
-                <w:t>publis</w:t>
-              </w:r>
-              <w:r>
-                <w:rPr>
-                  <w:noProof/>
-                  <w:lang w:val="en-US"/>
-                </w:rPr>
-                <w:t>/</w:t>
-              </w:r>
-              <w:r>
-                <w:rPr>
-                  <w:noProof/>
-                  <w:lang w:val="en-US"/>
-                </w:rPr>
-                <w:t>pdf</w:t>
-              </w:r>
-              <w:r>
-                <w:rPr>
-                  <w:noProof/>
-                  <w:lang w:val="en-US"/>
-                </w:rPr>
-                <w:t>/</w:t>
-              </w:r>
-              <w:r>
-                <w:rPr>
-                  <w:noProof/>
-                  <w:lang w:val="en-US"/>
-                </w:rPr>
-                <w:t>lecun</w:t>
-              </w:r>
-              <w:r>
-                <w:rPr>
-                  <w:noProof/>
-                  <w:lang w:val="en-US"/>
-                </w:rPr>
-                <w:t>-90</w:t>
-              </w:r>
-              <w:r>
-                <w:rPr>
-                  <w:noProof/>
-                  <w:lang w:val="en-US"/>
-                </w:rPr>
-                <w:t>b</w:t>
-              </w:r>
-              <w:r>
-                <w:rPr>
-                  <w:noProof/>
-                  <w:lang w:val="en-US"/>
-                </w:rPr>
-                <w:t>.</w:t>
-              </w:r>
-              <w:r>
-                <w:rPr>
-                  <w:noProof/>
-                  <w:lang w:val="en-US"/>
-                </w:rPr>
-                <w:t>pdf</w:t>
-              </w:r>
-              <w:r>
-                <w:rPr>
-                  <w:noProof/>
-                  <w:lang w:val="en-US"/>
-                </w:rPr>
-                <w:t>.</w:t>
+                <w:t>. http://yann.lecun.com/exdb/publis/pdf/lecun-90b.pdf.</w:t>
               </w:r>
             </w:p>
             <w:p>
@@ -24585,6 +25516,48 @@
                 <w:pStyle w:val="ac"/>
                 <w:rPr>
                   <w:noProof/>
+                </w:rPr>
+              </w:pPr>
+              <w:r>
+                <w:rPr>
+                  <w:noProof/>
+                </w:rPr>
+                <w:t xml:space="preserve">18. </w:t>
+              </w:r>
+              <w:r>
+                <w:rPr>
+                  <w:b/>
+                  <w:bCs/>
+                  <w:noProof/>
+                </w:rPr>
+                <w:t>П., Бакулин, Э., Кононович и В., Мороз.</w:t>
+              </w:r>
+              <w:r>
+                <w:rPr>
+                  <w:noProof/>
+                </w:rPr>
+                <w:t xml:space="preserve"> </w:t>
+              </w:r>
+              <w:r>
+                <w:rPr>
+                  <w:i/>
+                  <w:iCs/>
+                  <w:noProof/>
+                </w:rPr>
+                <w:t xml:space="preserve">Курс общей астрономии. </w:t>
+              </w:r>
+              <w:r>
+                <w:rPr>
+                  <w:noProof/>
+                </w:rPr>
+                <w:t>Москва : Наука, 1977.</w:t>
+              </w:r>
+            </w:p>
+            <w:p>
+              <w:pPr>
+                <w:pStyle w:val="ac"/>
+                <w:rPr>
+                  <w:noProof/>
                   <w:lang w:val="en-US"/>
                 </w:rPr>
               </w:pPr>
@@ -24592,7 +25565,7 @@
                 <w:rPr>
                   <w:noProof/>
                 </w:rPr>
-                <w:t xml:space="preserve">18. </w:t>
+                <w:t xml:space="preserve">19. </w:t>
               </w:r>
               <w:r>
                 <w:rPr>
@@ -24637,7 +25610,7 @@
                   <w:noProof/>
                   <w:lang w:val="en-US"/>
                 </w:rPr>
-                <w:t xml:space="preserve">19. </w:t>
+                <w:t xml:space="preserve">20. </w:t>
               </w:r>
               <w:r>
                 <w:rPr>
@@ -24703,7 +25676,7 @@
                   <w:noProof/>
                   <w:lang w:val="en-US"/>
                 </w:rPr>
-                <w:t xml:space="preserve">20. </w:t>
+                <w:t xml:space="preserve">21. </w:t>
               </w:r>
               <w:r>
                 <w:rPr>
@@ -24772,7 +25745,7 @@
                 <w:rPr>
                   <w:noProof/>
                 </w:rPr>
-                <w:t xml:space="preserve">21. </w:t>
+                <w:t xml:space="preserve">22. </w:t>
               </w:r>
               <w:r>
                 <w:rPr>
@@ -24815,7 +25788,7 @@
                 <w:rPr>
                   <w:noProof/>
                 </w:rPr>
-                <w:t xml:space="preserve">22. </w:t>
+                <w:t xml:space="preserve">23. </w:t>
               </w:r>
               <w:r>
                 <w:rPr>
@@ -24880,7 +25853,8 @@
                   <w:noProof/>
                   <w:lang w:val="en-US"/>
                 </w:rPr>
-                <w:t xml:space="preserve">23. </w:t>
+                <w:lastRenderedPageBreak/>
+                <w:t xml:space="preserve">24. </w:t>
               </w:r>
               <w:r>
                 <w:rPr>
@@ -25018,8 +25992,7 @@
                   <w:noProof/>
                   <w:lang w:val="en-US"/>
                 </w:rPr>
-                <w:lastRenderedPageBreak/>
-                <w:t xml:space="preserve">24. </w:t>
+                <w:t xml:space="preserve">25. </w:t>
               </w:r>
               <w:r>
                 <w:rPr>
@@ -25129,7 +26102,7 @@
       <w:pPr>
         <w:pStyle w:val="1"/>
       </w:pPr>
-      <w:bookmarkStart w:id="9" w:name="_Toc40926252"/>
+      <w:bookmarkStart w:id="9" w:name="_Toc41354696"/>
       <w:r>
         <w:lastRenderedPageBreak/>
         <w:t>Приложение</w:t>
@@ -25213,14 +26186,12 @@
       <w:r>
         <w:t xml:space="preserve"> </w:t>
       </w:r>
-      <w:proofErr w:type="spellStart"/>
       <w:r>
         <w:rPr>
           <w:lang w:val="en-US"/>
         </w:rPr>
         <w:t>Adagrad</w:t>
       </w:r>
-      <w:proofErr w:type="spellEnd"/>
       <w:r>
         <w:t xml:space="preserve">, </w:t>
       </w:r>
@@ -25266,14 +26237,12 @@
       <w:r>
         <w:t xml:space="preserve">соответствует методу </w:t>
       </w:r>
-      <w:proofErr w:type="spellStart"/>
       <w:r>
         <w:rPr>
           <w:lang w:val="en-US"/>
         </w:rPr>
         <w:t>Adadelta</w:t>
       </w:r>
-      <w:proofErr w:type="spellEnd"/>
       <w:r>
         <w:t>.</w:t>
       </w:r>
@@ -26242,14 +27211,12 @@
                 <w:szCs w:val="28"/>
               </w:rPr>
             </w:pPr>
-            <w:proofErr w:type="spellStart"/>
             <w:r>
               <w:rPr>
                 <w:szCs w:val="28"/>
               </w:rPr>
               <w:t>Повт</w:t>
             </w:r>
-            <w:proofErr w:type="spellEnd"/>
             <w:r>
               <w:rPr>
                 <w:szCs w:val="28"/>
@@ -30003,14 +30970,12 @@
       <w:r>
         <w:t xml:space="preserve"> был выбран метод </w:t>
       </w:r>
-      <w:proofErr w:type="spellStart"/>
       <w:r>
         <w:rPr>
           <w:lang w:val="en-US"/>
         </w:rPr>
         <w:t>Adagrad</w:t>
       </w:r>
-      <w:proofErr w:type="spellEnd"/>
       <w:r>
         <w:t xml:space="preserve"> как наиболее быстрый из рассмотренных ранее методов.</w:t>
       </w:r>
@@ -30145,14 +31110,12 @@
                 <w:szCs w:val="28"/>
               </w:rPr>
             </w:pPr>
-            <w:proofErr w:type="spellStart"/>
             <w:r>
               <w:rPr>
                 <w:szCs w:val="28"/>
               </w:rPr>
               <w:t>Повт</w:t>
             </w:r>
-            <w:proofErr w:type="spellEnd"/>
             <w:r>
               <w:rPr>
                 <w:szCs w:val="28"/>
@@ -36140,7 +37103,7 @@
       <w:r>
         <w:t xml:space="preserve"> по адресу </w:t>
       </w:r>
-      <w:hyperlink r:id="rId35" w:history="1">
+      <w:hyperlink r:id="rId40" w:history="1">
         <w:r>
           <w:rPr>
             <w:rStyle w:val="a5"/>
@@ -36154,7 +37117,7 @@
     </w:p>
     <w:p/>
     <w:sectPr>
-      <w:footerReference w:type="default" r:id="rId36"/>
+      <w:footerReference w:type="default" r:id="rId41"/>
       <w:pgSz w:w="11906" w:h="16838"/>
       <w:pgMar w:top="1134" w:right="850" w:bottom="1134" w:left="1701" w:header="708" w:footer="708" w:gutter="0"/>
       <w:cols w:space="708"/>
@@ -36200,7 +37163,6 @@
         <w:docPartUnique/>
       </w:docPartObj>
     </w:sdtPr>
-    <w:sdtEndPr/>
     <w:sdtContent>
       <w:p>
         <w:pPr>
@@ -37750,7 +38712,7 @@
     </b:Author>
     <b:Title>Нейрокомпьютерная техника: Теория и практика</b:Title>
     <b:Year>1992</b:Year>
-    <b:RefOrder>18</b:RefOrder>
+    <b:RefOrder>19</b:RefOrder>
   </b:Source>
   <b:Source>
     <b:Tag>Shu17</b:Tag>
@@ -37769,7 +38731,7 @@
     <b:Title>Machine Learning with TensorFlow</b:Title>
     <b:Year>2017</b:Year>
     <b:Publisher>Manning</b:Publisher>
-    <b:RefOrder>19</b:RefOrder>
+    <b:RefOrder>20</b:RefOrder>
   </b:Source>
   <b:Source>
     <b:Tag>Hop</b:Tag>
@@ -37848,7 +38810,7 @@
     <b:Publisher>Диалектика</b:Publisher>
     <b:City>Санкт-Петербург</b:City>
     <b:StandardNumber>978-5-9909445-7-2</b:StandardNumber>
-    <b:RefOrder>20</b:RefOrder>
+    <b:RefOrder>21</b:RefOrder>
   </b:Source>
   <b:Source>
     <b:Tag>Хай06</b:Tag>
@@ -37958,7 +38920,7 @@
     <b:City>Москва</b:City>
     <b:Publisher>Мир</b:Publisher>
     <b:StandardNumber>5-03-001042-4</b:StandardNumber>
-    <b:RefOrder>21</b:RefOrder>
+    <b:RefOrder>22</b:RefOrder>
   </b:Source>
   <b:Source>
     <b:Tag>Has93</b:Tag>
@@ -38017,7 +38979,7 @@
     <b:Year>1993</b:Year>
     <b:Publisher>IEEE International Conference on Neural Networks</b:Publisher>
     <b:StandardNumber>0-7803-0999-5</b:StandardNumber>
-    <b:RefOrder>22</b:RefOrder>
+    <b:RefOrder>23</b:RefOrder>
   </b:Source>
   <b:Source>
     <b:Tag>Sut14</b:Tag>
@@ -38075,7 +39037,7 @@
     <b:MonthAccessed>Май</b:MonthAccessed>
     <b:DayAccessed>3</b:DayAccessed>
     <b:URL>https://arxiv.org/abs/1404.1100v1</b:URL>
-    <b:RefOrder>23</b:RefOrder>
+    <b:RefOrder>24</b:RefOrder>
   </b:Source>
   <b:Source>
     <b:Tag>Und16</b:Tag>
@@ -38114,7 +39076,7 @@
     </b:Author>
     <b:Month>Ноябрь</b:Month>
     <b:Day>10</b:Day>
-    <b:RefOrder>24</b:RefOrder>
+    <b:RefOrder>25</b:RefOrder>
   </b:Source>
   <b:Source>
     <b:Tag>Gai20</b:Tag>
@@ -38391,11 +39353,39 @@
     <b:Publisher>Neural Computaion</b:Publisher>
     <b:RefOrder>9</b:RefOrder>
   </b:Source>
+  <b:Source>
+    <b:Tag>Бак77</b:Tag>
+    <b:SourceType>Book</b:SourceType>
+    <b:Guid>{F1935941-E4AD-4B69-AA18-83559E2C03A6}</b:Guid>
+    <b:Author>
+      <b:Author>
+        <b:NameList>
+          <b:Person>
+            <b:Last>П.</b:Last>
+            <b:First>Бакулин</b:First>
+          </b:Person>
+          <b:Person>
+            <b:Last>Э.</b:Last>
+            <b:First>Кононович</b:First>
+          </b:Person>
+          <b:Person>
+            <b:Last>В.</b:Last>
+            <b:First>Мороз</b:First>
+          </b:Person>
+        </b:NameList>
+      </b:Author>
+    </b:Author>
+    <b:Title>Курс общей астрономии</b:Title>
+    <b:Year>1977</b:Year>
+    <b:City>Москва</b:City>
+    <b:Publisher>Наука</b:Publisher>
+    <b:RefOrder>18</b:RefOrder>
+  </b:Source>
 </b:Sources>
 </file>
 
 <file path=customXml/itemProps1.xml><?xml version="1.0" encoding="utf-8"?>
-<ds:datastoreItem xmlns:ds="http://schemas.openxmlformats.org/officeDocument/2006/customXml" ds:itemID="{E586EC7F-1D5E-4F12-A78C-BE917588DFDE}">
+<ds:datastoreItem xmlns:ds="http://schemas.openxmlformats.org/officeDocument/2006/customXml" ds:itemID="{A74DA99E-5A31-44DB-A0CA-9ACBB6E2F84E}">
   <ds:schemaRefs>
     <ds:schemaRef ds:uri="http://schemas.openxmlformats.org/officeDocument/2006/bibliography"/>
   </ds:schemaRefs>

--- a/Диплом/Диплом.docx
+++ b/Диплом/Диплом.docx
@@ -317,9 +317,27 @@
             <w:tcW w:w="4672" w:type="dxa"/>
           </w:tcPr>
           <w:p>
-            <w:r>
-              <w:t>Рожлейс Иварс Андрисович</w:t>
-            </w:r>
+            <w:proofErr w:type="spellStart"/>
+            <w:r>
+              <w:t>Рожлейс</w:t>
+            </w:r>
+            <w:proofErr w:type="spellEnd"/>
+            <w:r>
+              <w:t xml:space="preserve"> </w:t>
+            </w:r>
+            <w:proofErr w:type="spellStart"/>
+            <w:r>
+              <w:t>Иварс</w:t>
+            </w:r>
+            <w:proofErr w:type="spellEnd"/>
+            <w:r>
+              <w:t xml:space="preserve"> </w:t>
+            </w:r>
+            <w:proofErr w:type="spellStart"/>
+            <w:r>
+              <w:t>Андрисович</w:t>
+            </w:r>
+            <w:proofErr w:type="spellEnd"/>
           </w:p>
         </w:tc>
       </w:tr>
@@ -433,9 +451,11 @@
             <w:tcW w:w="4672" w:type="dxa"/>
           </w:tcPr>
           <w:p>
+            <w:proofErr w:type="spellStart"/>
             <w:r>
               <w:t>Карандашев</w:t>
             </w:r>
+            <w:proofErr w:type="spellEnd"/>
             <w:r>
               <w:t xml:space="preserve"> Яков Михайлович</w:t>
             </w:r>
@@ -556,7 +576,7 @@
           <w:r>
             <w:fldChar w:fldCharType="separate"/>
           </w:r>
-          <w:hyperlink w:anchor="_Toc41354688" w:history="1">
+          <w:hyperlink w:anchor="_Toc41444266" w:history="1">
             <w:r>
               <w:rPr>
                 <w:rStyle w:val="a5"/>
@@ -583,7 +603,7 @@
                 <w:noProof/>
                 <w:webHidden/>
               </w:rPr>
-              <w:instrText xml:space="preserve"> PAGEREF _Toc41354688 \h </w:instrText>
+              <w:instrText xml:space="preserve"> PAGEREF _Toc41444266 \h </w:instrText>
             </w:r>
             <w:r>
               <w:rPr>
@@ -627,7 +647,7 @@
               <w:lang w:eastAsia="ru-RU"/>
             </w:rPr>
           </w:pPr>
-          <w:hyperlink w:anchor="_Toc41354689" w:history="1">
+          <w:hyperlink w:anchor="_Toc41444267" w:history="1">
             <w:r>
               <w:rPr>
                 <w:rStyle w:val="a5"/>
@@ -654,7 +674,7 @@
                 <w:noProof/>
                 <w:webHidden/>
               </w:rPr>
-              <w:instrText xml:space="preserve"> PAGEREF _Toc41354689 \h </w:instrText>
+              <w:instrText xml:space="preserve"> PAGEREF _Toc41444267 \h </w:instrText>
             </w:r>
             <w:r>
               <w:rPr>
@@ -698,7 +718,7 @@
               <w:lang w:eastAsia="ru-RU"/>
             </w:rPr>
           </w:pPr>
-          <w:hyperlink w:anchor="_Toc41354690" w:history="1">
+          <w:hyperlink w:anchor="_Toc41444268" w:history="1">
             <w:r>
               <w:rPr>
                 <w:rStyle w:val="a5"/>
@@ -725,7 +745,7 @@
                 <w:noProof/>
                 <w:webHidden/>
               </w:rPr>
-              <w:instrText xml:space="preserve"> PAGEREF _Toc41354690 \h </w:instrText>
+              <w:instrText xml:space="preserve"> PAGEREF _Toc41444268 \h </w:instrText>
             </w:r>
             <w:r>
               <w:rPr>
@@ -769,7 +789,7 @@
               <w:lang w:eastAsia="ru-RU"/>
             </w:rPr>
           </w:pPr>
-          <w:hyperlink w:anchor="_Toc41354691" w:history="1">
+          <w:hyperlink w:anchor="_Toc41444269" w:history="1">
             <w:r>
               <w:rPr>
                 <w:rStyle w:val="a5"/>
@@ -796,7 +816,7 @@
                 <w:noProof/>
                 <w:webHidden/>
               </w:rPr>
-              <w:instrText xml:space="preserve"> PAGEREF _Toc41354691 \h </w:instrText>
+              <w:instrText xml:space="preserve"> PAGEREF _Toc41444269 \h </w:instrText>
             </w:r>
             <w:r>
               <w:rPr>
@@ -840,7 +860,7 @@
               <w:lang w:eastAsia="ru-RU"/>
             </w:rPr>
           </w:pPr>
-          <w:hyperlink w:anchor="_Toc41354692" w:history="1">
+          <w:hyperlink w:anchor="_Toc41444270" w:history="1">
             <w:r>
               <w:rPr>
                 <w:rStyle w:val="a5"/>
@@ -867,7 +887,7 @@
                 <w:noProof/>
                 <w:webHidden/>
               </w:rPr>
-              <w:instrText xml:space="preserve"> PAGEREF _Toc41354692 \h </w:instrText>
+              <w:instrText xml:space="preserve"> PAGEREF _Toc41444270 \h </w:instrText>
             </w:r>
             <w:r>
               <w:rPr>
@@ -911,7 +931,7 @@
               <w:lang w:eastAsia="ru-RU"/>
             </w:rPr>
           </w:pPr>
-          <w:hyperlink w:anchor="_Toc41354693" w:history="1">
+          <w:hyperlink w:anchor="_Toc41444271" w:history="1">
             <w:r>
               <w:rPr>
                 <w:rStyle w:val="a5"/>
@@ -938,7 +958,7 @@
                 <w:noProof/>
                 <w:webHidden/>
               </w:rPr>
-              <w:instrText xml:space="preserve"> PAGEREF _Toc41354693 \h </w:instrText>
+              <w:instrText xml:space="preserve"> PAGEREF _Toc41444271 \h </w:instrText>
             </w:r>
             <w:r>
               <w:rPr>
@@ -982,7 +1002,7 @@
               <w:lang w:eastAsia="ru-RU"/>
             </w:rPr>
           </w:pPr>
-          <w:hyperlink w:anchor="_Toc41354694" w:history="1">
+          <w:hyperlink w:anchor="_Toc41444272" w:history="1">
             <w:r>
               <w:rPr>
                 <w:rStyle w:val="a5"/>
@@ -1009,7 +1029,7 @@
                 <w:noProof/>
                 <w:webHidden/>
               </w:rPr>
-              <w:instrText xml:space="preserve"> PAGEREF _Toc41354694 \h </w:instrText>
+              <w:instrText xml:space="preserve"> PAGEREF _Toc41444272 \h </w:instrText>
             </w:r>
             <w:r>
               <w:rPr>
@@ -1029,7 +1049,7 @@
                 <w:noProof/>
                 <w:webHidden/>
               </w:rPr>
-              <w:t>38</w:t>
+              <w:t>39</w:t>
             </w:r>
             <w:r>
               <w:rPr>
@@ -1053,7 +1073,7 @@
               <w:lang w:eastAsia="ru-RU"/>
             </w:rPr>
           </w:pPr>
-          <w:hyperlink w:anchor="_Toc41354695" w:history="1">
+          <w:hyperlink w:anchor="_Toc41444273" w:history="1">
             <w:r>
               <w:rPr>
                 <w:rStyle w:val="a5"/>
@@ -1095,7 +1115,7 @@
                 <w:noProof/>
                 <w:webHidden/>
               </w:rPr>
-              <w:instrText xml:space="preserve"> PAGEREF _Toc41354695 \h </w:instrText>
+              <w:instrText xml:space="preserve"> PAGEREF _Toc41444273 \h </w:instrText>
             </w:r>
             <w:r>
               <w:rPr>
@@ -1115,7 +1135,7 @@
                 <w:noProof/>
                 <w:webHidden/>
               </w:rPr>
-              <w:t>39</w:t>
+              <w:t>40</w:t>
             </w:r>
             <w:r>
               <w:rPr>
@@ -1139,7 +1159,7 @@
               <w:lang w:eastAsia="ru-RU"/>
             </w:rPr>
           </w:pPr>
-          <w:hyperlink w:anchor="_Toc41354696" w:history="1">
+          <w:hyperlink w:anchor="_Toc41444274" w:history="1">
             <w:r>
               <w:rPr>
                 <w:rStyle w:val="a5"/>
@@ -1166,7 +1186,7 @@
                 <w:noProof/>
                 <w:webHidden/>
               </w:rPr>
-              <w:instrText xml:space="preserve"> PAGEREF _Toc41354696 \h </w:instrText>
+              <w:instrText xml:space="preserve"> PAGEREF _Toc41444274 \h </w:instrText>
             </w:r>
             <w:r>
               <w:rPr>
@@ -1186,7 +1206,7 @@
                 <w:noProof/>
                 <w:webHidden/>
               </w:rPr>
-              <w:t>42</w:t>
+              <w:t>43</w:t>
             </w:r>
             <w:r>
               <w:rPr>
@@ -1233,7 +1253,7 @@
       <w:pPr>
         <w:pStyle w:val="1"/>
       </w:pPr>
-      <w:bookmarkStart w:id="1" w:name="_Toc41354688"/>
+      <w:bookmarkStart w:id="1" w:name="_Toc41444266"/>
       <w:r>
         <w:lastRenderedPageBreak/>
         <w:t>Список условных обозначений</w:t>
@@ -1487,9 +1507,11 @@
         </w:rPr>
         <w:t xml:space="preserve"> (</w:t>
       </w:r>
+      <w:proofErr w:type="spellStart"/>
       <w:r>
         <w:t>англ</w:t>
       </w:r>
+      <w:proofErr w:type="spellEnd"/>
       <w:r>
         <w:rPr>
           <w:lang w:val="en-US"/>
@@ -1568,27 +1590,16 @@
       </w:r>
     </w:p>
     <w:p>
-      <w:pPr>
-        <w:rPr>
-          <w:lang w:val="en-US"/>
-        </w:rPr>
-      </w:pPr>
       <w:r>
         <w:t>ЯП</w:t>
       </w:r>
       <w:r>
-        <w:rPr>
-          <w:lang w:val="en-US"/>
-        </w:rPr>
         <w:t xml:space="preserve"> – </w:t>
       </w:r>
       <w:r>
         <w:t>язык</w:t>
       </w:r>
       <w:r>
-        <w:rPr>
-          <w:lang w:val="en-US"/>
-        </w:rPr>
         <w:t xml:space="preserve"> </w:t>
       </w:r>
       <w:r>
@@ -1799,7 +1810,7 @@
       <w:pPr>
         <w:pStyle w:val="1"/>
       </w:pPr>
-      <w:bookmarkStart w:id="2" w:name="_Toc41354689"/>
+      <w:bookmarkStart w:id="2" w:name="_Toc41444267"/>
       <w:r>
         <w:lastRenderedPageBreak/>
         <w:t>Введение</w:t>
@@ -2005,6 +2016,7 @@
           <w:id w:val="1311678729"/>
           <w:citation/>
         </w:sdtPr>
+        <w:sdtEndPr/>
         <w:sdtContent>
           <w:r>
             <w:fldChar w:fldCharType="begin"/>
@@ -2132,6 +2144,7 @@
           <w:id w:val="-1187824127"/>
           <w:citation/>
         </w:sdtPr>
+        <w:sdtEndPr/>
         <w:sdtContent>
           <w:r>
             <w:fldChar w:fldCharType="begin"/>
@@ -2207,7 +2220,23 @@
         <w:t xml:space="preserve">нейронные слои, образуя таким образом различные топологии нейронных сетей. </w:t>
       </w:r>
       <w:r>
-        <w:t xml:space="preserve">Так в зависимости от характера взаимодействия нейронов можно выделить полносвязные, свёрточные, рекуррентные и </w:t>
+        <w:t xml:space="preserve">Так в зависимости от характера взаимодействия нейронов можно выделить </w:t>
+      </w:r>
+      <w:proofErr w:type="spellStart"/>
+      <w:r>
+        <w:t>полносвязные</w:t>
+      </w:r>
+      <w:proofErr w:type="spellEnd"/>
+      <w:r>
+        <w:t xml:space="preserve">, </w:t>
+      </w:r>
+      <w:proofErr w:type="spellStart"/>
+      <w:r>
+        <w:t>свёрточные</w:t>
+      </w:r>
+      <w:proofErr w:type="spellEnd"/>
+      <w:r>
+        <w:t xml:space="preserve">, рекуррентные и </w:t>
       </w:r>
       <w:r>
         <w:t>пр</w:t>
@@ -2355,6 +2384,7 @@
           <w:id w:val="-296302054"/>
           <w:citation/>
         </w:sdtPr>
+        <w:sdtEndPr/>
         <w:sdtContent>
           <w:r>
             <w:fldChar w:fldCharType="begin"/>
@@ -2426,6 +2456,7 @@
           <w:id w:val="-1941911579"/>
           <w:citation/>
         </w:sdtPr>
+        <w:sdtEndPr/>
         <w:sdtContent>
           <w:r>
             <w:fldChar w:fldCharType="begin"/>
@@ -2533,6 +2564,7 @@
       <w:r>
         <w:t xml:space="preserve">Яном </w:t>
       </w:r>
+      <w:proofErr w:type="spellStart"/>
       <w:r>
         <w:t>Ле</w:t>
       </w:r>
@@ -2545,6 +2577,7 @@
       <w:r>
         <w:t>ном</w:t>
       </w:r>
+      <w:proofErr w:type="spellEnd"/>
       <w:r>
         <w:t xml:space="preserve"> (</w:t>
       </w:r>
@@ -2557,12 +2590,14 @@
       <w:r>
         <w:t xml:space="preserve"> </w:t>
       </w:r>
+      <w:proofErr w:type="spellStart"/>
       <w:r>
         <w:rPr>
           <w:lang w:val="en-US"/>
         </w:rPr>
         <w:t>LeCun</w:t>
       </w:r>
+      <w:proofErr w:type="spellEnd"/>
       <w:r>
         <w:t>)</w:t>
       </w:r>
@@ -2625,6 +2660,7 @@
           <w:id w:val="-1893881708"/>
           <w:citation/>
         </w:sdtPr>
+        <w:sdtEndPr/>
         <w:sdtContent>
           <w:r>
             <w:fldChar w:fldCharType="begin"/>
@@ -2766,12 +2802,19 @@
       <w:r>
         <w:t xml:space="preserve">) и было предложено </w:t>
       </w:r>
-      <w:r>
-        <w:t xml:space="preserve">Бабаком </w:t>
-      </w:r>
+      <w:proofErr w:type="spellStart"/>
+      <w:r>
+        <w:t>Бабаком</w:t>
+      </w:r>
+      <w:proofErr w:type="spellEnd"/>
+      <w:r>
+        <w:t xml:space="preserve"> </w:t>
+      </w:r>
+      <w:proofErr w:type="spellStart"/>
       <w:r>
         <w:t>Хассиби</w:t>
       </w:r>
+      <w:proofErr w:type="spellEnd"/>
       <w:r>
         <w:t xml:space="preserve"> (</w:t>
       </w:r>
@@ -2784,12 +2827,14 @@
       <w:r>
         <w:t xml:space="preserve"> </w:t>
       </w:r>
+      <w:proofErr w:type="spellStart"/>
       <w:r>
         <w:rPr>
           <w:lang w:val="en-US"/>
         </w:rPr>
         <w:t>Hassibi</w:t>
       </w:r>
+      <w:proofErr w:type="spellEnd"/>
       <w:r>
         <w:t>)</w:t>
       </w:r>
@@ -2799,9 +2844,11 @@
       <w:r>
         <w:t xml:space="preserve">Дэвидом </w:t>
       </w:r>
+      <w:proofErr w:type="spellStart"/>
       <w:r>
         <w:t>Шторком</w:t>
       </w:r>
+      <w:proofErr w:type="spellEnd"/>
       <w:r>
         <w:t xml:space="preserve"> (</w:t>
       </w:r>
@@ -2924,6 +2971,7 @@
           <w:id w:val="-677495813"/>
           <w:citation/>
         </w:sdtPr>
+        <w:sdtEndPr/>
         <w:sdtContent>
           <w:r>
             <w:fldChar w:fldCharType="begin"/>
@@ -3016,6 +3064,7 @@
           <w:id w:val="1375668425"/>
           <w:citation/>
         </w:sdtPr>
+        <w:sdtEndPr/>
         <w:sdtContent>
           <w:r>
             <w:fldChar w:fldCharType="begin"/>
@@ -3146,6 +3195,7 @@
           <w:id w:val="-2070334486"/>
           <w:citation/>
         </w:sdtPr>
+        <w:sdtEndPr/>
         <w:sdtContent>
           <w:r>
             <w:fldChar w:fldCharType="begin"/>
@@ -3480,6 +3530,7 @@
           <w:id w:val="-705018640"/>
           <w:citation/>
         </w:sdtPr>
+        <w:sdtEndPr/>
         <w:sdtContent>
           <w:r>
             <w:fldChar w:fldCharType="begin"/>
@@ -3574,7 +3625,7 @@
       <w:pPr>
         <w:pStyle w:val="1"/>
       </w:pPr>
-      <w:bookmarkStart w:id="3" w:name="_Toc41354690"/>
+      <w:bookmarkStart w:id="3" w:name="_Toc41444268"/>
       <w:r>
         <w:lastRenderedPageBreak/>
         <w:t>Часть</w:t>
@@ -3681,8 +3732,21 @@
         <w:t xml:space="preserve">, которая была предложена </w:t>
       </w:r>
       <w:r>
-        <w:t>Зеппом Хохрайтером и Юргеном Шмидхубером</w:t>
-      </w:r>
+        <w:t xml:space="preserve">Зеппом </w:t>
+      </w:r>
+      <w:proofErr w:type="spellStart"/>
+      <w:r>
+        <w:t>Хохрайтером</w:t>
+      </w:r>
+      <w:proofErr w:type="spellEnd"/>
+      <w:r>
+        <w:t xml:space="preserve"> и Юргеном </w:t>
+      </w:r>
+      <w:proofErr w:type="spellStart"/>
+      <w:r>
+        <w:t>Шмидхубером</w:t>
+      </w:r>
+      <w:proofErr w:type="spellEnd"/>
       <w:r>
         <w:t xml:space="preserve"> </w:t>
       </w:r>
@@ -3697,6 +3761,7 @@
           <w:id w:val="552200449"/>
           <w:citation/>
         </w:sdtPr>
+        <w:sdtEndPr/>
         <w:sdtContent>
           <w:r>
             <w:fldChar w:fldCharType="begin"/>
@@ -3775,8 +3840,13 @@
       <w:r>
         <w:t xml:space="preserve">входят несколько </w:t>
       </w:r>
-      <w:r>
-        <w:t>полносвязнных сло</w:t>
+      <w:proofErr w:type="spellStart"/>
+      <w:r>
+        <w:t>полносвязнных</w:t>
+      </w:r>
+      <w:proofErr w:type="spellEnd"/>
+      <w:r>
+        <w:t xml:space="preserve"> сло</w:t>
       </w:r>
       <w:r>
         <w:t>ёв</w:t>
@@ -3857,10 +3927,23 @@
         <w:t xml:space="preserve"> предложенная</w:t>
       </w:r>
       <w:r>
-        <w:t xml:space="preserve"> Кёнхёном</w:t>
-      </w:r>
-      <w:r>
-        <w:t xml:space="preserve"> Тё в 2014 году</w:t>
+        <w:t xml:space="preserve"> </w:t>
+      </w:r>
+      <w:proofErr w:type="spellStart"/>
+      <w:r>
+        <w:t>Кёнхёном</w:t>
+      </w:r>
+      <w:proofErr w:type="spellEnd"/>
+      <w:r>
+        <w:t xml:space="preserve"> </w:t>
+      </w:r>
+      <w:proofErr w:type="spellStart"/>
+      <w:r>
+        <w:t>Тё</w:t>
+      </w:r>
+      <w:proofErr w:type="spellEnd"/>
+      <w:r>
+        <w:t xml:space="preserve"> в 2014 году</w:t>
       </w:r>
       <w:r>
         <w:t xml:space="preserve"> </w:t>
@@ -3870,6 +3953,7 @@
           <w:id w:val="536323952"/>
           <w:citation/>
         </w:sdtPr>
+        <w:sdtEndPr/>
         <w:sdtContent>
           <w:r>
             <w:fldChar w:fldCharType="begin"/>
@@ -3940,10 +4024,18 @@
         <w:t>ю</w:t>
       </w:r>
       <w:r>
-        <w:t xml:space="preserve">т ряд </w:t>
-      </w:r>
-      <w:r>
-        <w:t>упрощений которые</w:t>
+        <w:t xml:space="preserve">т </w:t>
+      </w:r>
+      <w:proofErr w:type="gramStart"/>
+      <w:r>
+        <w:t xml:space="preserve">ряд </w:t>
+      </w:r>
+      <w:r>
+        <w:t>упрощений</w:t>
+      </w:r>
+      <w:proofErr w:type="gramEnd"/>
+      <w:r>
+        <w:t xml:space="preserve"> которые</w:t>
       </w:r>
       <w:r>
         <w:t xml:space="preserve"> </w:t>
@@ -4410,6 +4502,7 @@
       <w:r>
         <w:t xml:space="preserve">как следствие, если </w:t>
       </w:r>
+      <w:proofErr w:type="spellStart"/>
       <w:r>
         <w:t>св</w:t>
       </w:r>
@@ -4417,7 +4510,11 @@
         <w:t>ё</w:t>
       </w:r>
       <w:r>
-        <w:t xml:space="preserve">рточные </w:t>
+        <w:t>рточные</w:t>
+      </w:r>
+      <w:proofErr w:type="spellEnd"/>
+      <w:r>
+        <w:t xml:space="preserve"> </w:t>
       </w:r>
       <w:r>
         <w:t xml:space="preserve">сети хорошо обрабатывают информацию, распределённую в </w:t>
@@ -4660,6 +4757,7 @@
           <w:id w:val="1800330077"/>
           <w:citation/>
         </w:sdtPr>
+        <w:sdtEndPr/>
         <w:sdtContent>
           <w:r>
             <w:fldChar w:fldCharType="begin"/>
@@ -4850,7 +4948,15 @@
         <w:t xml:space="preserve"> </w:t>
       </w:r>
       <w:r>
-        <w:t>сеть имеет четыре полносвязных слоя</w:t>
+        <w:t xml:space="preserve">сеть имеет четыре </w:t>
+      </w:r>
+      <w:proofErr w:type="spellStart"/>
+      <w:r>
+        <w:t>полносвязных</w:t>
+      </w:r>
+      <w:proofErr w:type="spellEnd"/>
+      <w:r>
+        <w:t xml:space="preserve"> слоя</w:t>
       </w:r>
       <w:r>
         <w:t xml:space="preserve">, три из которых имеют </w:t>
@@ -5633,6 +5739,7 @@
           <w:id w:val="640776707"/>
           <w:citation/>
         </w:sdtPr>
+        <w:sdtEndPr/>
         <w:sdtContent>
           <w:r>
             <w:fldChar w:fldCharType="begin"/>
@@ -7472,6 +7579,7 @@
           <w:id w:val="924615705"/>
           <w:citation/>
         </w:sdtPr>
+        <w:sdtEndPr/>
         <w:sdtContent>
           <w:r>
             <w:rPr>
@@ -7531,7 +7639,21 @@
         <w:rPr>
           <w:rFonts w:eastAsiaTheme="minorEastAsia"/>
         </w:rPr>
-        <w:t xml:space="preserve"> область значений сигмоиды и гиперболического тангенса лежат в интервалах </w:t>
+        <w:t xml:space="preserve"> область значений </w:t>
+      </w:r>
+      <w:proofErr w:type="spellStart"/>
+      <w:r>
+        <w:rPr>
+          <w:rFonts w:eastAsiaTheme="minorEastAsia"/>
+        </w:rPr>
+        <w:t>сигмоиды</w:t>
+      </w:r>
+      <w:proofErr w:type="spellEnd"/>
+      <w:r>
+        <w:rPr>
+          <w:rFonts w:eastAsiaTheme="minorEastAsia"/>
+        </w:rPr>
+        <w:t xml:space="preserve"> и гиперболического тангенса лежат в интервалах </w:t>
       </w:r>
       <m:oMath>
         <m:r>
@@ -8361,6 +8483,7 @@
           <w:id w:val="-358899828"/>
           <w:citation/>
         </w:sdtPr>
+        <w:sdtEndPr/>
         <w:sdtContent>
           <w:r>
             <w:fldChar w:fldCharType="begin"/>
@@ -10339,6 +10462,7 @@
           <w:id w:val="-1493713020"/>
           <w:citation/>
         </w:sdtPr>
+        <w:sdtEndPr/>
         <w:sdtContent>
           <w:r>
             <w:rPr>
@@ -10482,6 +10606,7 @@
           <w:id w:val="-89237383"/>
           <w:citation/>
         </w:sdtPr>
+        <w:sdtEndPr/>
         <w:sdtContent>
           <w:r>
             <w:fldChar w:fldCharType="begin"/>
@@ -10673,7 +10798,7 @@
       <w:pPr>
         <w:pStyle w:val="1"/>
       </w:pPr>
-      <w:bookmarkStart w:id="4" w:name="_Toc41354691"/>
+      <w:bookmarkStart w:id="4" w:name="_Toc41444269"/>
       <w:r>
         <w:lastRenderedPageBreak/>
         <w:t>Часть 2. Сингулярное разложение.</w:t>
@@ -11512,7 +11637,15 @@
         <w:t>)</w:t>
       </w:r>
       <w:r>
-        <w:t xml:space="preserve"> которое было независимо открыто двумя математиками Эудженио Бельт</w:t>
+        <w:t xml:space="preserve"> которое было независимо открыто двумя математиками </w:t>
+      </w:r>
+      <w:proofErr w:type="spellStart"/>
+      <w:r>
+        <w:t>Эудженио</w:t>
+      </w:r>
+      <w:proofErr w:type="spellEnd"/>
+      <w:r>
+        <w:t xml:space="preserve"> Бельт</w:t>
       </w:r>
       <w:r>
         <w:t>р</w:t>
@@ -11523,8 +11656,13 @@
       <w:r>
         <w:t xml:space="preserve">Камилем </w:t>
       </w:r>
-      <w:r>
-        <w:t>Жорданом в 1873 и 1874 годах</w:t>
+      <w:proofErr w:type="spellStart"/>
+      <w:r>
+        <w:t>Жорданом</w:t>
+      </w:r>
+      <w:proofErr w:type="spellEnd"/>
+      <w:r>
+        <w:t xml:space="preserve"> в 1873 и 1874 годах</w:t>
       </w:r>
       <w:r>
         <w:t xml:space="preserve"> </w:t>
@@ -11631,6 +11769,7 @@
           <w:id w:val="-1156993851"/>
           <w:citation/>
         </w:sdtPr>
+        <w:sdtEndPr/>
         <w:sdtContent>
           <w:r>
             <w:rPr>
@@ -13503,6 +13642,7 @@
           <w:id w:val="-631017519"/>
           <w:citation/>
         </w:sdtPr>
+        <w:sdtEndPr/>
         <w:sdtContent>
           <w:r>
             <w:rPr>
@@ -13678,6 +13818,7 @@
           <w:id w:val="-305387690"/>
           <w:citation/>
         </w:sdtPr>
+        <w:sdtEndPr/>
         <w:sdtContent>
           <w:r>
             <w:rPr>
@@ -14014,8 +14155,17 @@
           <w:highlight w:val="yellow"/>
           <w:shd w:val="clear" w:color="auto" w:fill="FFFFFF"/>
         </w:rPr>
-        <w:t>сингулярного разложения даёт Юрий Лесковец</w:t>
-      </w:r>
+        <w:t xml:space="preserve">сингулярного разложения даёт Юрий </w:t>
+      </w:r>
+      <w:proofErr w:type="spellStart"/>
+      <w:r>
+        <w:rPr>
+          <w:highlight w:val="yellow"/>
+          <w:shd w:val="clear" w:color="auto" w:fill="FFFFFF"/>
+        </w:rPr>
+        <w:t>Лесковец</w:t>
+      </w:r>
+      <w:proofErr w:type="spellEnd"/>
       <w:r>
         <w:rPr>
           <w:highlight w:val="yellow"/>
@@ -14045,6 +14195,7 @@
         </w:rPr>
         <w:t xml:space="preserve"> </w:t>
       </w:r>
+      <w:proofErr w:type="spellStart"/>
       <w:r>
         <w:rPr>
           <w:highlight w:val="yellow"/>
@@ -14053,6 +14204,7 @@
         </w:rPr>
         <w:t>Leskovec</w:t>
       </w:r>
+      <w:proofErr w:type="spellEnd"/>
       <w:r>
         <w:rPr>
           <w:highlight w:val="yellow"/>
@@ -14327,6 +14479,7 @@
           <w:id w:val="2076153864"/>
           <w:citation/>
         </w:sdtPr>
+        <w:sdtEndPr/>
         <w:sdtContent>
           <w:r>
             <w:rPr>
@@ -14776,6 +14929,7 @@
           <w:id w:val="-1790584785"/>
           <w:citation/>
         </w:sdtPr>
+        <w:sdtEndPr/>
         <w:sdtContent>
           <w:r>
             <w:rPr>
@@ -14955,6 +15109,7 @@
         </w:rPr>
         <w:t xml:space="preserve">и </w:t>
       </w:r>
+      <w:proofErr w:type="spellStart"/>
       <w:r>
         <w:rPr>
           <w:rFonts w:eastAsiaTheme="minorEastAsia"/>
@@ -14964,6 +15119,7 @@
         </w:rPr>
         <w:t>Scipy</w:t>
       </w:r>
+      <w:proofErr w:type="spellEnd"/>
       <w:r>
         <w:rPr>
           <w:rFonts w:eastAsiaTheme="minorEastAsia"/>
@@ -15084,7 +15240,7 @@
       <w:pPr>
         <w:pStyle w:val="1"/>
       </w:pPr>
-      <w:bookmarkStart w:id="5" w:name="_Toc41354692"/>
+      <w:bookmarkStart w:id="5" w:name="_Toc41444270"/>
       <w:r>
         <w:lastRenderedPageBreak/>
         <w:t>Часть 3.</w:t>
@@ -15209,6 +15365,7 @@
           <w:id w:val="1383214377"/>
           <w:citation/>
         </w:sdtPr>
+        <w:sdtEndPr/>
         <w:sdtContent>
           <w:r>
             <w:fldChar w:fldCharType="begin"/>
@@ -15248,12 +15405,14 @@
       <w:r>
         <w:t xml:space="preserve"> библиотека </w:t>
       </w:r>
+      <w:proofErr w:type="spellStart"/>
       <w:r>
         <w:rPr>
           <w:lang w:val="en-US"/>
         </w:rPr>
         <w:t>Keras</w:t>
       </w:r>
+      <w:proofErr w:type="spellEnd"/>
       <w:r>
         <w:t>.</w:t>
       </w:r>
@@ -15354,8 +15513,13 @@
       <w:r>
         <w:t xml:space="preserve"> </w:t>
       </w:r>
-      <w:r>
-        <w:t xml:space="preserve">дискрет </w:t>
+      <w:proofErr w:type="spellStart"/>
+      <w:r>
+        <w:t>дискрет</w:t>
+      </w:r>
+      <w:proofErr w:type="spellEnd"/>
+      <w:r>
+        <w:t xml:space="preserve"> </w:t>
       </w:r>
       <w:r>
         <w:t>сеть,</w:t>
@@ -15445,7 +15609,15 @@
         <w:t>.</w:t>
       </w:r>
       <w:r>
-        <w:t xml:space="preserve"> Количество дискрет </w:t>
+        <w:t xml:space="preserve"> Количество </w:t>
+      </w:r>
+      <w:proofErr w:type="spellStart"/>
+      <w:r>
+        <w:t>дискрет</w:t>
+      </w:r>
+      <w:proofErr w:type="spellEnd"/>
+      <w:r>
+        <w:t xml:space="preserve"> </w:t>
       </w:r>
       <m:oMath>
         <m:r>
@@ -15813,7 +15985,21 @@
         <w:rPr>
           <w:rFonts w:eastAsiaTheme="minorEastAsia"/>
         </w:rPr>
-        <w:t>на одну дискрету группу</w:t>
+        <w:t xml:space="preserve">на одну </w:t>
+      </w:r>
+      <w:proofErr w:type="spellStart"/>
+      <w:r>
+        <w:rPr>
+          <w:rFonts w:eastAsiaTheme="minorEastAsia"/>
+        </w:rPr>
+        <w:t>дискрету</w:t>
+      </w:r>
+      <w:proofErr w:type="spellEnd"/>
+      <w:r>
+        <w:rPr>
+          <w:rFonts w:eastAsiaTheme="minorEastAsia"/>
+        </w:rPr>
+        <w:t xml:space="preserve"> группу</w:t>
       </w:r>
       <w:r>
         <w:rPr>
@@ -15964,12 +16150,14 @@
         </w:rPr>
         <w:t>, то есть минимизирующую разницу между входн</w:t>
       </w:r>
+      <w:proofErr w:type="spellStart"/>
       <w:r>
         <w:rPr>
           <w:rFonts w:eastAsiaTheme="minorEastAsia"/>
         </w:rPr>
         <w:t>ым</w:t>
       </w:r>
+      <w:proofErr w:type="spellEnd"/>
       <w:r>
         <w:rPr>
           <w:rFonts w:eastAsiaTheme="minorEastAsia"/>
@@ -16042,7 +16230,15 @@
         <w:t xml:space="preserve"> следующему</w:t>
       </w:r>
       <w:r>
-        <w:t xml:space="preserve"> набору дискрет на следующем шаге</w:t>
+        <w:t xml:space="preserve"> набору </w:t>
+      </w:r>
+      <w:proofErr w:type="spellStart"/>
+      <w:r>
+        <w:t>дискрет</w:t>
+      </w:r>
+      <w:proofErr w:type="spellEnd"/>
+      <w:r>
+        <w:t xml:space="preserve"> на следующем шаге</w:t>
       </w:r>
       <w:r>
         <w:t>.</w:t>
@@ -16100,6 +16296,7 @@
         </w:rPr>
         <w:t xml:space="preserve"> Оба значения являются </w:t>
       </w:r>
+      <w:proofErr w:type="spellStart"/>
       <w:r>
         <w:rPr>
           <w:rFonts w:eastAsiaTheme="minorEastAsia"/>
@@ -16110,7 +16307,14 @@
         <w:rPr>
           <w:rFonts w:eastAsiaTheme="minorEastAsia"/>
         </w:rPr>
-        <w:t>параметрами и могут быть использованы для тонкой настройки процесса обучения.</w:t>
+        <w:t>параметрами</w:t>
+      </w:r>
+      <w:proofErr w:type="spellEnd"/>
+      <w:r>
+        <w:rPr>
+          <w:rFonts w:eastAsiaTheme="minorEastAsia"/>
+        </w:rPr>
+        <w:t xml:space="preserve"> и могут быть использованы для тонкой настройки процесса обучения.</w:t>
       </w:r>
       <w:r>
         <w:rPr>
@@ -16174,7 +16378,14 @@
               <w:rPr>
                 <w:lang w:val="en-US"/>
               </w:rPr>
-              <w:t>for e ← 0 to num</w:t>
+              <w:t xml:space="preserve">for e ← 0 to </w:t>
+            </w:r>
+            <w:proofErr w:type="spellStart"/>
+            <w:r>
+              <w:rPr>
+                <w:lang w:val="en-US"/>
+              </w:rPr>
+              <w:t>num</w:t>
             </w:r>
             <w:r>
               <w:rPr>
@@ -16188,18 +16399,27 @@
               </w:rPr>
               <w:t>pochs</w:t>
             </w:r>
-          </w:p>
-          <w:p>
-            <w:pPr>
-              <w:rPr>
-                <w:lang w:val="en-US"/>
-              </w:rPr>
-            </w:pPr>
-            <w:r>
-              <w:rPr>
-                <w:lang w:val="en-US"/>
-              </w:rPr>
-              <w:t xml:space="preserve">    Clear</w:t>
+            <w:proofErr w:type="spellEnd"/>
+          </w:p>
+          <w:p>
+            <w:pPr>
+              <w:rPr>
+                <w:lang w:val="en-US"/>
+              </w:rPr>
+            </w:pPr>
+            <w:r>
+              <w:rPr>
+                <w:lang w:val="en-US"/>
+              </w:rPr>
+              <w:t xml:space="preserve">    </w:t>
+            </w:r>
+            <w:proofErr w:type="spellStart"/>
+            <w:proofErr w:type="gramStart"/>
+            <w:r>
+              <w:rPr>
+                <w:lang w:val="en-US"/>
+              </w:rPr>
+              <w:t>Clear</w:t>
             </w:r>
             <w:r>
               <w:rPr>
@@ -16211,7 +16431,21 @@
               <w:rPr>
                 <w:lang w:val="en-US"/>
               </w:rPr>
-              <w:t>State()</w:t>
+              <w:t>State</w:t>
+            </w:r>
+            <w:proofErr w:type="spellEnd"/>
+            <w:r>
+              <w:rPr>
+                <w:lang w:val="en-US"/>
+              </w:rPr>
+              <w:t>(</w:t>
+            </w:r>
+            <w:proofErr w:type="gramEnd"/>
+            <w:r>
+              <w:rPr>
+                <w:lang w:val="en-US"/>
+              </w:rPr>
+              <w:t>)</w:t>
             </w:r>
           </w:p>
           <w:p>
@@ -16226,17 +16460,26 @@
               </w:rPr>
               <w:t xml:space="preserve">    for </w:t>
             </w:r>
+            <w:proofErr w:type="spellStart"/>
             <w:r>
               <w:rPr>
                 <w:lang w:val="en-US"/>
               </w:rPr>
               <w:t>i</w:t>
             </w:r>
-            <w:r>
-              <w:rPr>
-                <w:lang w:val="en-US"/>
-              </w:rPr>
-              <w:t xml:space="preserve"> ← 0 to num</w:t>
+            <w:proofErr w:type="spellEnd"/>
+            <w:r>
+              <w:rPr>
+                <w:lang w:val="en-US"/>
+              </w:rPr>
+              <w:t xml:space="preserve"> ← 0 to </w:t>
+            </w:r>
+            <w:proofErr w:type="spellStart"/>
+            <w:r>
+              <w:rPr>
+                <w:lang w:val="en-US"/>
+              </w:rPr>
+              <w:t>num</w:t>
             </w:r>
             <w:r>
               <w:rPr>
@@ -16250,6 +16493,7 @@
               </w:rPr>
               <w:t>xamples</w:t>
             </w:r>
+            <w:proofErr w:type="spellEnd"/>
           </w:p>
           <w:p>
             <w:pPr>
@@ -16273,7 +16517,14 @@
               <w:rPr>
                 <w:lang w:val="en-US"/>
               </w:rPr>
-              <w:t xml:space="preserve"> ← 0 to num</w:t>
+              <w:t xml:space="preserve"> ← 0 to </w:t>
+            </w:r>
+            <w:proofErr w:type="spellStart"/>
+            <w:r>
+              <w:rPr>
+                <w:lang w:val="en-US"/>
+              </w:rPr>
+              <w:t>num</w:t>
             </w:r>
             <w:r>
               <w:rPr>
@@ -16287,6 +16538,7 @@
               </w:rPr>
               <w:t>epeat</w:t>
             </w:r>
+            <w:proofErr w:type="spellEnd"/>
           </w:p>
           <w:p>
             <w:pPr>
@@ -16300,36 +16552,70 @@
               </w:rPr>
               <w:t xml:space="preserve">            </w:t>
             </w:r>
+            <w:proofErr w:type="spellStart"/>
             <w:r>
               <w:rPr>
                 <w:lang w:val="en-US"/>
               </w:rPr>
               <w:t>MinimizeLoss</w:t>
             </w:r>
-            <w:r>
-              <w:rPr>
-                <w:lang w:val="en-US"/>
-              </w:rPr>
-              <w:t>(x_train[</w:t>
-            </w:r>
+            <w:proofErr w:type="spellEnd"/>
+            <w:r>
+              <w:rPr>
+                <w:lang w:val="en-US"/>
+              </w:rPr>
+              <w:t>(</w:t>
+            </w:r>
+            <w:proofErr w:type="spellStart"/>
+            <w:r>
+              <w:rPr>
+                <w:lang w:val="en-US"/>
+              </w:rPr>
+              <w:t>x_train</w:t>
+            </w:r>
+            <w:proofErr w:type="spellEnd"/>
+            <w:r>
+              <w:rPr>
+                <w:lang w:val="en-US"/>
+              </w:rPr>
+              <w:t>[</w:t>
+            </w:r>
+            <w:proofErr w:type="spellStart"/>
             <w:r>
               <w:rPr>
                 <w:lang w:val="en-US"/>
               </w:rPr>
               <w:t>i</w:t>
             </w:r>
-            <w:r>
-              <w:rPr>
-                <w:lang w:val="en-US"/>
-              </w:rPr>
-              <w:t>], y_train[</w:t>
-            </w:r>
+            <w:proofErr w:type="spellEnd"/>
+            <w:r>
+              <w:rPr>
+                <w:lang w:val="en-US"/>
+              </w:rPr>
+              <w:t xml:space="preserve">], </w:t>
+            </w:r>
+            <w:proofErr w:type="spellStart"/>
+            <w:r>
+              <w:rPr>
+                <w:lang w:val="en-US"/>
+              </w:rPr>
+              <w:t>y_train</w:t>
+            </w:r>
+            <w:proofErr w:type="spellEnd"/>
+            <w:r>
+              <w:rPr>
+                <w:lang w:val="en-US"/>
+              </w:rPr>
+              <w:t>[</w:t>
+            </w:r>
+            <w:proofErr w:type="spellStart"/>
             <w:r>
               <w:rPr>
                 <w:lang w:val="en-US"/>
               </w:rPr>
               <w:t>i</w:t>
             </w:r>
+            <w:proofErr w:type="spellEnd"/>
             <w:r>
               <w:rPr>
                 <w:lang w:val="en-US"/>
@@ -16344,6 +16630,8 @@
               </w:rPr>
               <w:t xml:space="preserve">        </w:t>
             </w:r>
+            <w:proofErr w:type="spellStart"/>
+            <w:proofErr w:type="gramStart"/>
             <w:r>
               <w:rPr>
                 <w:lang w:val="en-US"/>
@@ -16360,7 +16648,21 @@
               <w:rPr>
                 <w:lang w:val="en-US"/>
               </w:rPr>
-              <w:t>State()</w:t>
+              <w:t>State</w:t>
+            </w:r>
+            <w:proofErr w:type="spellEnd"/>
+            <w:r>
+              <w:rPr>
+                <w:lang w:val="en-US"/>
+              </w:rPr>
+              <w:t>(</w:t>
+            </w:r>
+            <w:proofErr w:type="gramEnd"/>
+            <w:r>
+              <w:rPr>
+                <w:lang w:val="en-US"/>
+              </w:rPr>
+              <w:t>)</w:t>
             </w:r>
           </w:p>
         </w:tc>
@@ -16731,6 +17033,7 @@
         </w:rPr>
         <w:t xml:space="preserve"> Была проведена серия экспериментов с различным набором </w:t>
       </w:r>
+      <w:proofErr w:type="spellStart"/>
       <w:r>
         <w:rPr>
           <w:rFonts w:eastAsiaTheme="minorEastAsia"/>
@@ -16741,7 +17044,14 @@
         <w:rPr>
           <w:rFonts w:eastAsiaTheme="minorEastAsia"/>
         </w:rPr>
-        <w:t>параметров.</w:t>
+        <w:t>параметров</w:t>
+      </w:r>
+      <w:proofErr w:type="spellEnd"/>
+      <w:r>
+        <w:rPr>
+          <w:rFonts w:eastAsiaTheme="minorEastAsia"/>
+        </w:rPr>
+        <w:t>.</w:t>
       </w:r>
       <w:r>
         <w:rPr>
@@ -16816,6 +17126,7 @@
         </w:rPr>
         <w:t xml:space="preserve"> и </w:t>
       </w:r>
+      <w:proofErr w:type="spellStart"/>
       <w:r>
         <w:rPr>
           <w:rFonts w:eastAsiaTheme="minorEastAsia"/>
@@ -16823,6 +17134,7 @@
         </w:rPr>
         <w:t>Adagrad</w:t>
       </w:r>
+      <w:proofErr w:type="spellEnd"/>
       <w:r>
         <w:rPr>
           <w:rFonts w:eastAsiaTheme="minorEastAsia"/>
@@ -17658,6 +17970,7 @@
         </w:rPr>
         <w:t xml:space="preserve">Алгоритм </w:t>
       </w:r>
+      <w:proofErr w:type="spellStart"/>
       <w:r>
         <w:rPr>
           <w:rFonts w:eastAsiaTheme="minorEastAsia"/>
@@ -17665,6 +17978,7 @@
         </w:rPr>
         <w:t>Adagrad</w:t>
       </w:r>
+      <w:proofErr w:type="spellEnd"/>
       <w:r>
         <w:rPr>
           <w:rFonts w:eastAsiaTheme="minorEastAsia"/>
@@ -17770,11 +18084,19 @@
         </w:rPr>
         <w:t xml:space="preserve">работы </w:t>
       </w:r>
-      <w:r>
-        <w:rPr>
-          <w:rFonts w:eastAsiaTheme="minorEastAsia"/>
-        </w:rPr>
-        <w:t>недообученной сети, которы</w:t>
+      <w:proofErr w:type="spellStart"/>
+      <w:r>
+        <w:rPr>
+          <w:rFonts w:eastAsiaTheme="minorEastAsia"/>
+        </w:rPr>
+        <w:t>недообученной</w:t>
+      </w:r>
+      <w:proofErr w:type="spellEnd"/>
+      <w:r>
+        <w:rPr>
+          <w:rFonts w:eastAsiaTheme="minorEastAsia"/>
+        </w:rPr>
+        <w:t xml:space="preserve"> сети, которы</w:t>
       </w:r>
       <w:r>
         <w:rPr>
@@ -18179,6 +18501,7 @@
         </w:rPr>
         <w:t xml:space="preserve">значениях </w:t>
       </w:r>
+      <w:proofErr w:type="spellStart"/>
       <w:r>
         <w:rPr>
           <w:rFonts w:eastAsiaTheme="minorEastAsia"/>
@@ -18197,6 +18520,7 @@
         </w:rPr>
         <w:t>ов</w:t>
       </w:r>
+      <w:proofErr w:type="spellEnd"/>
       <w:r>
         <w:rPr>
           <w:rFonts w:eastAsiaTheme="minorEastAsia"/>
@@ -18483,8 +18807,13 @@
       <w:r>
         <w:t xml:space="preserve"> значений </w:t>
       </w:r>
-      <w:r>
-        <w:t>гиперпараметров.</w:t>
+      <w:proofErr w:type="spellStart"/>
+      <w:r>
+        <w:t>гиперпараметров</w:t>
+      </w:r>
+      <w:proofErr w:type="spellEnd"/>
+      <w:r>
+        <w:t>.</w:t>
       </w:r>
       <w:r>
         <w:t xml:space="preserve"> Было установлено что </w:t>
@@ -19445,7 +19774,15 @@
         <w:ind w:firstLine="708"/>
       </w:pPr>
       <w:r>
-        <w:t>Обучение проводилось при различных значениях гиперпараметров.</w:t>
+        <w:t xml:space="preserve">Обучение проводилось при различных значениях </w:t>
+      </w:r>
+      <w:proofErr w:type="spellStart"/>
+      <w:r>
+        <w:t>гиперпараметров</w:t>
+      </w:r>
+      <w:proofErr w:type="spellEnd"/>
+      <w:r>
+        <w:t>.</w:t>
       </w:r>
       <w:r>
         <w:t xml:space="preserve"> Количество эпох выбиралось в пределах от 500 до 1000.</w:t>
@@ -19547,12 +19884,14 @@
       <w:r>
         <w:t xml:space="preserve">минимизации ошибки </w:t>
       </w:r>
+      <w:proofErr w:type="spellStart"/>
       <w:r>
         <w:rPr>
           <w:lang w:val="en-US"/>
         </w:rPr>
         <w:t>Adagrad</w:t>
       </w:r>
+      <w:proofErr w:type="spellEnd"/>
       <w:r>
         <w:t xml:space="preserve"> с коэффициентом обучения в интервале от </w:t>
       </w:r>
@@ -20060,7 +20399,21 @@
         <w:rPr>
           <w:rFonts w:eastAsiaTheme="minorEastAsia"/>
         </w:rPr>
-        <w:t xml:space="preserve">Результаты обучения при различных комбинациях гиперпараметров </w:t>
+        <w:t xml:space="preserve">Результаты обучения при различных комбинациях </w:t>
+      </w:r>
+      <w:proofErr w:type="spellStart"/>
+      <w:r>
+        <w:rPr>
+          <w:rFonts w:eastAsiaTheme="minorEastAsia"/>
+        </w:rPr>
+        <w:t>гиперпараметров</w:t>
+      </w:r>
+      <w:proofErr w:type="spellEnd"/>
+      <w:r>
+        <w:rPr>
+          <w:rFonts w:eastAsiaTheme="minorEastAsia"/>
+        </w:rPr>
+        <w:t xml:space="preserve"> </w:t>
       </w:r>
       <w:r>
         <w:rPr>
@@ -20214,7 +20567,7 @@
       <w:pPr>
         <w:pStyle w:val="1"/>
       </w:pPr>
-      <w:bookmarkStart w:id="6" w:name="_Toc41354693"/>
+      <w:bookmarkStart w:id="6" w:name="_Toc41444271"/>
       <w:r>
         <w:lastRenderedPageBreak/>
         <w:t>Часть 4.</w:t>
@@ -20461,6 +20814,7 @@
               </w:rPr>
               <w:t xml:space="preserve">to </w:t>
             </w:r>
+            <w:proofErr w:type="spellStart"/>
             <w:r>
               <w:rPr>
                 <w:lang w:val="en-US"/>
@@ -20473,6 +20827,7 @@
               </w:rPr>
               <w:t>_iters</w:t>
             </w:r>
+            <w:proofErr w:type="spellEnd"/>
           </w:p>
           <w:p>
             <w:pPr>
@@ -20496,7 +20851,14 @@
               <w:rPr>
                 <w:lang w:val="en-US"/>
               </w:rPr>
-              <w:t>for e ← 0 to num</w:t>
+              <w:t xml:space="preserve">for e ← 0 to </w:t>
+            </w:r>
+            <w:proofErr w:type="spellStart"/>
+            <w:r>
+              <w:rPr>
+                <w:lang w:val="en-US"/>
+              </w:rPr>
+              <w:t>num</w:t>
             </w:r>
             <w:r>
               <w:rPr>
@@ -20510,6 +20872,7 @@
               </w:rPr>
               <w:t>pochs</w:t>
             </w:r>
+            <w:proofErr w:type="spellEnd"/>
           </w:p>
           <w:p>
             <w:pPr>
@@ -20535,6 +20898,8 @@
               </w:rPr>
               <w:t xml:space="preserve">    </w:t>
             </w:r>
+            <w:proofErr w:type="spellStart"/>
+            <w:proofErr w:type="gramStart"/>
             <w:r>
               <w:rPr>
                 <w:lang w:val="en-US"/>
@@ -20551,7 +20916,21 @@
               <w:rPr>
                 <w:lang w:val="en-US"/>
               </w:rPr>
-              <w:t>State()</w:t>
+              <w:t>State</w:t>
+            </w:r>
+            <w:proofErr w:type="spellEnd"/>
+            <w:r>
+              <w:rPr>
+                <w:lang w:val="en-US"/>
+              </w:rPr>
+              <w:t>(</w:t>
+            </w:r>
+            <w:proofErr w:type="gramEnd"/>
+            <w:r>
+              <w:rPr>
+                <w:lang w:val="en-US"/>
+              </w:rPr>
+              <w:t>)</w:t>
             </w:r>
           </w:p>
           <w:p>
@@ -20590,17 +20969,26 @@
               </w:rPr>
               <w:t xml:space="preserve">for </w:t>
             </w:r>
+            <w:proofErr w:type="spellStart"/>
             <w:r>
               <w:rPr>
                 <w:lang w:val="en-US"/>
               </w:rPr>
               <w:t>i</w:t>
             </w:r>
-            <w:r>
-              <w:rPr>
-                <w:lang w:val="en-US"/>
-              </w:rPr>
-              <w:t xml:space="preserve"> ← 0 to num</w:t>
+            <w:proofErr w:type="spellEnd"/>
+            <w:r>
+              <w:rPr>
+                <w:lang w:val="en-US"/>
+              </w:rPr>
+              <w:t xml:space="preserve"> ← 0 to </w:t>
+            </w:r>
+            <w:proofErr w:type="spellStart"/>
+            <w:r>
+              <w:rPr>
+                <w:lang w:val="en-US"/>
+              </w:rPr>
+              <w:t>num</w:t>
             </w:r>
             <w:r>
               <w:rPr>
@@ -20614,6 +21002,7 @@
               </w:rPr>
               <w:t>xamples</w:t>
             </w:r>
+            <w:proofErr w:type="spellEnd"/>
           </w:p>
           <w:p>
             <w:pPr>
@@ -20661,7 +21050,14 @@
               <w:rPr>
                 <w:lang w:val="en-US"/>
               </w:rPr>
-              <w:t xml:space="preserve"> ← 0 to num</w:t>
+              <w:t xml:space="preserve"> ← 0 to </w:t>
+            </w:r>
+            <w:proofErr w:type="spellStart"/>
+            <w:r>
+              <w:rPr>
+                <w:lang w:val="en-US"/>
+              </w:rPr>
+              <w:t>num</w:t>
             </w:r>
             <w:r>
               <w:rPr>
@@ -20675,6 +21071,7 @@
               </w:rPr>
               <w:t>epeat</w:t>
             </w:r>
+            <w:proofErr w:type="spellEnd"/>
           </w:p>
           <w:p>
             <w:pPr>
@@ -20706,36 +21103,70 @@
               </w:rPr>
               <w:t xml:space="preserve">    </w:t>
             </w:r>
+            <w:proofErr w:type="spellStart"/>
             <w:r>
               <w:rPr>
                 <w:lang w:val="en-US"/>
               </w:rPr>
               <w:t>MinimizeLoss</w:t>
             </w:r>
-            <w:r>
-              <w:rPr>
-                <w:lang w:val="en-US"/>
-              </w:rPr>
-              <w:t>(x_train[</w:t>
-            </w:r>
+            <w:proofErr w:type="spellEnd"/>
+            <w:r>
+              <w:rPr>
+                <w:lang w:val="en-US"/>
+              </w:rPr>
+              <w:t>(</w:t>
+            </w:r>
+            <w:proofErr w:type="spellStart"/>
+            <w:r>
+              <w:rPr>
+                <w:lang w:val="en-US"/>
+              </w:rPr>
+              <w:t>x_train</w:t>
+            </w:r>
+            <w:proofErr w:type="spellEnd"/>
+            <w:r>
+              <w:rPr>
+                <w:lang w:val="en-US"/>
+              </w:rPr>
+              <w:t>[</w:t>
+            </w:r>
+            <w:proofErr w:type="spellStart"/>
             <w:r>
               <w:rPr>
                 <w:lang w:val="en-US"/>
               </w:rPr>
               <w:t>i</w:t>
             </w:r>
-            <w:r>
-              <w:rPr>
-                <w:lang w:val="en-US"/>
-              </w:rPr>
-              <w:t>], y_train[</w:t>
-            </w:r>
+            <w:proofErr w:type="spellEnd"/>
+            <w:r>
+              <w:rPr>
+                <w:lang w:val="en-US"/>
+              </w:rPr>
+              <w:t xml:space="preserve">], </w:t>
+            </w:r>
+            <w:proofErr w:type="spellStart"/>
+            <w:r>
+              <w:rPr>
+                <w:lang w:val="en-US"/>
+              </w:rPr>
+              <w:t>y_train</w:t>
+            </w:r>
+            <w:proofErr w:type="spellEnd"/>
+            <w:r>
+              <w:rPr>
+                <w:lang w:val="en-US"/>
+              </w:rPr>
+              <w:t>[</w:t>
+            </w:r>
+            <w:proofErr w:type="spellStart"/>
             <w:r>
               <w:rPr>
                 <w:lang w:val="en-US"/>
               </w:rPr>
               <w:t>i</w:t>
             </w:r>
+            <w:proofErr w:type="spellEnd"/>
             <w:r>
               <w:rPr>
                 <w:lang w:val="en-US"/>
@@ -20773,11 +21204,27 @@
               </w:rPr>
               <w:t xml:space="preserve">    </w:t>
             </w:r>
-            <w:r>
-              <w:rPr>
-                <w:lang w:val="en-US"/>
-              </w:rPr>
-              <w:t>UpdateHiddenState()</w:t>
+            <w:proofErr w:type="spellStart"/>
+            <w:proofErr w:type="gramStart"/>
+            <w:r>
+              <w:rPr>
+                <w:lang w:val="en-US"/>
+              </w:rPr>
+              <w:t>UpdateHiddenState</w:t>
+            </w:r>
+            <w:proofErr w:type="spellEnd"/>
+            <w:r>
+              <w:rPr>
+                <w:lang w:val="en-US"/>
+              </w:rPr>
+              <w:t>(</w:t>
+            </w:r>
+            <w:proofErr w:type="gramEnd"/>
+            <w:r>
+              <w:rPr>
+                <w:lang w:val="en-US"/>
+              </w:rPr>
+              <w:t>)</w:t>
             </w:r>
           </w:p>
           <w:p>
@@ -20792,11 +21239,27 @@
               </w:rPr>
               <w:t xml:space="preserve">  </w:t>
             </w:r>
-            <w:r>
-              <w:rPr>
-                <w:lang w:val="en-US"/>
-              </w:rPr>
-              <w:t>SaveState()</w:t>
+            <w:proofErr w:type="spellStart"/>
+            <w:proofErr w:type="gramStart"/>
+            <w:r>
+              <w:rPr>
+                <w:lang w:val="en-US"/>
+              </w:rPr>
+              <w:t>SaveState</w:t>
+            </w:r>
+            <w:proofErr w:type="spellEnd"/>
+            <w:r>
+              <w:rPr>
+                <w:lang w:val="en-US"/>
+              </w:rPr>
+              <w:t>(</w:t>
+            </w:r>
+            <w:proofErr w:type="gramEnd"/>
+            <w:r>
+              <w:rPr>
+                <w:lang w:val="en-US"/>
+              </w:rPr>
+              <w:t>)</w:t>
             </w:r>
           </w:p>
           <w:p>
@@ -20811,6 +21274,7 @@
               </w:rPr>
               <w:t xml:space="preserve">  </w:t>
             </w:r>
+            <w:proofErr w:type="spellStart"/>
             <w:r>
               <w:rPr>
                 <w:lang w:val="en-US"/>
@@ -20823,6 +21287,7 @@
               </w:rPr>
               <w:t>red</w:t>
             </w:r>
+            <w:proofErr w:type="spellEnd"/>
             <w:r>
               <w:rPr>
                 <w:lang w:val="en-US"/>
@@ -20839,7 +21304,21 @@
               <w:rPr>
                 <w:lang w:val="en-US"/>
               </w:rPr>
-              <w:t xml:space="preserve"> Predict()</w:t>
+              <w:t xml:space="preserve"> </w:t>
+            </w:r>
+            <w:proofErr w:type="gramStart"/>
+            <w:r>
+              <w:rPr>
+                <w:lang w:val="en-US"/>
+              </w:rPr>
+              <w:t>Predict(</w:t>
+            </w:r>
+            <w:proofErr w:type="gramEnd"/>
+            <w:r>
+              <w:rPr>
+                <w:lang w:val="en-US"/>
+              </w:rPr>
+              <w:t>)</w:t>
             </w:r>
           </w:p>
           <w:p>
@@ -20854,11 +21333,27 @@
               </w:rPr>
               <w:t xml:space="preserve">  </w:t>
             </w:r>
-            <w:r>
-              <w:rPr>
-                <w:lang w:val="en-US"/>
-              </w:rPr>
-              <w:t>RestoreState()</w:t>
+            <w:proofErr w:type="spellStart"/>
+            <w:proofErr w:type="gramStart"/>
+            <w:r>
+              <w:rPr>
+                <w:lang w:val="en-US"/>
+              </w:rPr>
+              <w:t>RestoreState</w:t>
+            </w:r>
+            <w:proofErr w:type="spellEnd"/>
+            <w:r>
+              <w:rPr>
+                <w:lang w:val="en-US"/>
+              </w:rPr>
+              <w:t>(</w:t>
+            </w:r>
+            <w:proofErr w:type="gramEnd"/>
+            <w:r>
+              <w:rPr>
+                <w:lang w:val="en-US"/>
+              </w:rPr>
+              <w:t>)</w:t>
             </w:r>
           </w:p>
           <w:p>
@@ -20873,11 +21368,19 @@
               </w:rPr>
               <w:t xml:space="preserve">  </w:t>
             </w:r>
-            <w:r>
-              <w:rPr>
-                <w:lang w:val="en-US"/>
-              </w:rPr>
-              <w:t>SVDCompress(factor)</w:t>
+            <w:proofErr w:type="spellStart"/>
+            <w:r>
+              <w:rPr>
+                <w:lang w:val="en-US"/>
+              </w:rPr>
+              <w:t>SVDCompress</w:t>
+            </w:r>
+            <w:proofErr w:type="spellEnd"/>
+            <w:r>
+              <w:rPr>
+                <w:lang w:val="en-US"/>
+              </w:rPr>
+              <w:t>(factor)</w:t>
             </w:r>
           </w:p>
           <w:p>
@@ -20892,11 +21395,19 @@
               </w:rPr>
               <w:t xml:space="preserve">  </w:t>
             </w:r>
-            <w:r>
-              <w:rPr>
-                <w:lang w:val="en-US"/>
-              </w:rPr>
-              <w:t xml:space="preserve">mae </w:t>
+            <w:proofErr w:type="spellStart"/>
+            <w:r>
+              <w:rPr>
+                <w:lang w:val="en-US"/>
+              </w:rPr>
+              <w:t>mae</w:t>
+            </w:r>
+            <w:proofErr w:type="spellEnd"/>
+            <w:r>
+              <w:rPr>
+                <w:lang w:val="en-US"/>
+              </w:rPr>
+              <w:t xml:space="preserve"> </w:t>
             </w:r>
             <w:r>
               <w:rPr>
@@ -20908,7 +21419,29 @@
               <w:rPr>
                 <w:lang w:val="en-US"/>
               </w:rPr>
-              <w:t xml:space="preserve"> MAE(pred, test)</w:t>
+              <w:t xml:space="preserve"> </w:t>
+            </w:r>
+            <w:proofErr w:type="gramStart"/>
+            <w:r>
+              <w:rPr>
+                <w:lang w:val="en-US"/>
+              </w:rPr>
+              <w:t>MAE(</w:t>
+            </w:r>
+            <w:proofErr w:type="spellStart"/>
+            <w:proofErr w:type="gramEnd"/>
+            <w:r>
+              <w:rPr>
+                <w:lang w:val="en-US"/>
+              </w:rPr>
+              <w:t>pred</w:t>
+            </w:r>
+            <w:proofErr w:type="spellEnd"/>
+            <w:r>
+              <w:rPr>
+                <w:lang w:val="en-US"/>
+              </w:rPr>
+              <w:t>, test)</w:t>
             </w:r>
           </w:p>
           <w:p>
@@ -20927,7 +21460,21 @@
               <w:rPr>
                 <w:lang w:val="en-US"/>
               </w:rPr>
-              <w:t xml:space="preserve">f mae </w:t>
+              <w:t xml:space="preserve">f </w:t>
+            </w:r>
+            <w:proofErr w:type="spellStart"/>
+            <w:r>
+              <w:rPr>
+                <w:lang w:val="en-US"/>
+              </w:rPr>
+              <w:t>mae</w:t>
+            </w:r>
+            <w:proofErr w:type="spellEnd"/>
+            <w:r>
+              <w:rPr>
+                <w:lang w:val="en-US"/>
+              </w:rPr>
+              <w:t xml:space="preserve"> </w:t>
             </w:r>
             <w:r>
               <w:rPr>
@@ -20940,34 +21487,64 @@
               <w:rPr>
                 <w:lang w:val="en-US"/>
               </w:rPr>
-              <w:t xml:space="preserve"> mae_prev</w:t>
-            </w:r>
-          </w:p>
-          <w:p>
-            <w:pPr>
-              <w:rPr>
-                <w:lang w:val="en-US"/>
-              </w:rPr>
-            </w:pPr>
-            <w:r>
-              <w:rPr>
-                <w:lang w:val="en-US"/>
-              </w:rPr>
-              <w:t xml:space="preserve">    RestoreState()</w:t>
-            </w:r>
-          </w:p>
-          <w:p>
-            <w:pPr>
-              <w:rPr>
-                <w:lang w:val="en-US"/>
-              </w:rPr>
-            </w:pPr>
-            <w:r>
-              <w:rPr>
-                <w:lang w:val="en-US"/>
-              </w:rPr>
               <w:t xml:space="preserve"> </w:t>
             </w:r>
+            <w:proofErr w:type="spellStart"/>
+            <w:r>
+              <w:rPr>
+                <w:lang w:val="en-US"/>
+              </w:rPr>
+              <w:t>mae_prev</w:t>
+            </w:r>
+            <w:proofErr w:type="spellEnd"/>
+          </w:p>
+          <w:p>
+            <w:pPr>
+              <w:rPr>
+                <w:lang w:val="en-US"/>
+              </w:rPr>
+            </w:pPr>
+            <w:r>
+              <w:rPr>
+                <w:lang w:val="en-US"/>
+              </w:rPr>
+              <w:t xml:space="preserve">    </w:t>
+            </w:r>
+            <w:proofErr w:type="spellStart"/>
+            <w:proofErr w:type="gramStart"/>
+            <w:r>
+              <w:rPr>
+                <w:lang w:val="en-US"/>
+              </w:rPr>
+              <w:t>RestoreState</w:t>
+            </w:r>
+            <w:proofErr w:type="spellEnd"/>
+            <w:r>
+              <w:rPr>
+                <w:lang w:val="en-US"/>
+              </w:rPr>
+              <w:t>(</w:t>
+            </w:r>
+            <w:proofErr w:type="gramEnd"/>
+            <w:r>
+              <w:rPr>
+                <w:lang w:val="en-US"/>
+              </w:rPr>
+              <w:t>)</w:t>
+            </w:r>
+          </w:p>
+          <w:p>
+            <w:pPr>
+              <w:rPr>
+                <w:lang w:val="en-US"/>
+              </w:rPr>
+            </w:pPr>
+            <w:r>
+              <w:rPr>
+                <w:lang w:val="en-US"/>
+              </w:rPr>
+              <w:t xml:space="preserve"> </w:t>
+            </w:r>
             <w:r>
               <w:rPr>
                 <w:lang w:val="en-US"/>
@@ -20999,11 +21576,27 @@
                 <w:lang w:val="en-US"/>
               </w:rPr>
             </w:pPr>
-            <w:r>
-              <w:rPr>
-                <w:lang w:val="en-US"/>
-              </w:rPr>
-              <w:t>RestoreState()</w:t>
+            <w:proofErr w:type="spellStart"/>
+            <w:proofErr w:type="gramStart"/>
+            <w:r>
+              <w:rPr>
+                <w:lang w:val="en-US"/>
+              </w:rPr>
+              <w:t>RestoreState</w:t>
+            </w:r>
+            <w:proofErr w:type="spellEnd"/>
+            <w:r>
+              <w:rPr>
+                <w:lang w:val="en-US"/>
+              </w:rPr>
+              <w:t>(</w:t>
+            </w:r>
+            <w:proofErr w:type="gramEnd"/>
+            <w:r>
+              <w:rPr>
+                <w:lang w:val="en-US"/>
+              </w:rPr>
+              <w:t>)</w:t>
             </w:r>
           </w:p>
         </w:tc>
@@ -21014,9 +21607,14 @@
       <w:pPr>
         <w:ind w:firstLine="708"/>
       </w:pPr>
+      <w:proofErr w:type="spellStart"/>
       <w:r>
         <w:lastRenderedPageBreak/>
-        <w:t xml:space="preserve">Гиперпараметр </w:t>
+        <w:t>Гиперпараметр</w:t>
+      </w:r>
+      <w:proofErr w:type="spellEnd"/>
+      <w:r>
+        <w:t xml:space="preserve"> </w:t>
       </w:r>
       <w:r>
         <w:rPr>
@@ -21036,12 +21634,14 @@
       <w:r>
         <w:t>_</w:t>
       </w:r>
+      <w:proofErr w:type="spellStart"/>
       <w:r>
         <w:rPr>
           <w:lang w:val="en-US"/>
         </w:rPr>
         <w:t>iters</w:t>
       </w:r>
+      <w:proofErr w:type="spellEnd"/>
       <w:r>
         <w:t xml:space="preserve"> задаёт количество</w:t>
       </w:r>
@@ -21370,7 +21970,15 @@
         <w:t>того,</w:t>
       </w:r>
       <w:r>
-        <w:t xml:space="preserve"> что было сказано выше был добавлен ещё один гиперпараметр </w:t>
+        <w:t xml:space="preserve"> что было сказано выше был добавлен ещё один </w:t>
+      </w:r>
+      <w:proofErr w:type="spellStart"/>
+      <w:r>
+        <w:t>гиперпараметр</w:t>
+      </w:r>
+      <w:proofErr w:type="spellEnd"/>
+      <w:r>
+        <w:t xml:space="preserve"> </w:t>
       </w:r>
       <w:r>
         <w:t xml:space="preserve">– </w:t>
@@ -21420,11 +22028,16 @@
       <w:r>
         <w:t xml:space="preserve"> сочетания </w:t>
       </w:r>
+      <w:proofErr w:type="spellStart"/>
       <w:r>
         <w:t>г</w:t>
       </w:r>
       <w:r>
-        <w:t>иперпараметров.</w:t>
+        <w:t>иперпараметров</w:t>
+      </w:r>
+      <w:proofErr w:type="spellEnd"/>
+      <w:r>
+        <w:t>.</w:t>
       </w:r>
     </w:p>
     <w:p>
@@ -22758,6 +23371,7 @@
           <w:id w:val="-2044597458"/>
           <w:citation/>
         </w:sdtPr>
+        <w:sdtEndPr/>
         <w:sdtContent>
           <w:r>
             <w:fldChar w:fldCharType="begin"/>
@@ -22873,6 +23487,7 @@
           <w:id w:val="1999150746"/>
           <w:citation/>
         </w:sdtPr>
+        <w:sdtEndPr/>
         <w:sdtContent>
           <w:r>
             <w:fldChar w:fldCharType="begin"/>
@@ -22921,19 +23536,13 @@
         <w:t xml:space="preserve"> его </w:t>
       </w:r>
       <w:r>
-        <w:t xml:space="preserve">положения </w:t>
-      </w:r>
-      <w:r>
-        <w:t>име</w:t>
+        <w:t>положения име</w:t>
       </w:r>
       <w:r>
         <w:t>ет</w:t>
       </w:r>
       <w:r>
-        <w:t xml:space="preserve"> интерес</w:t>
-      </w:r>
-      <w:r>
-        <w:t xml:space="preserve"> и </w:t>
+        <w:t xml:space="preserve"> интерес и </w:t>
       </w:r>
       <w:r>
         <w:t xml:space="preserve">потенциально может </w:t>
@@ -22951,20 +23560,13 @@
         <w:t xml:space="preserve"> в </w:t>
       </w:r>
       <w:r>
-        <w:t xml:space="preserve">навигации и </w:t>
-      </w:r>
-      <w:r>
-        <w:t>космическо</w:t>
-      </w:r>
-      <w:r>
-        <w:t>м</w:t>
-      </w:r>
-      <w:r>
-        <w:t xml:space="preserve"> аппаратостроени</w:t>
-      </w:r>
-      <w:r>
-        <w:t>и</w:t>
-      </w:r>
+        <w:t xml:space="preserve">навигации и космическом </w:t>
+      </w:r>
+      <w:proofErr w:type="spellStart"/>
+      <w:r>
+        <w:t>аппаратостроении</w:t>
+      </w:r>
+      <w:proofErr w:type="spellEnd"/>
       <w:r>
         <w:t>.</w:t>
       </w:r>
@@ -22990,55 +23592,7 @@
           <w:rPr>
             <w:rStyle w:val="a5"/>
           </w:rPr>
-          <w:t>http://hpiers.obsp</w:t>
-        </w:r>
-        <w:r>
-          <w:rPr>
-            <w:rStyle w:val="a5"/>
-          </w:rPr>
-          <w:t>m</w:t>
-        </w:r>
-        <w:r>
-          <w:rPr>
-            <w:rStyle w:val="a5"/>
-          </w:rPr>
-          <w:t>.fr/</w:t>
-        </w:r>
-        <w:r>
-          <w:rPr>
-            <w:rStyle w:val="a5"/>
-          </w:rPr>
-          <w:t>‌</w:t>
-        </w:r>
-        <w:r>
-          <w:rPr>
-            <w:rStyle w:val="a5"/>
-          </w:rPr>
-          <w:t>eop-pc/</w:t>
-        </w:r>
-        <w:r>
-          <w:rPr>
-            <w:rStyle w:val="a5"/>
-          </w:rPr>
-          <w:t>‌</w:t>
-        </w:r>
-        <w:r>
-          <w:rPr>
-            <w:rStyle w:val="a5"/>
-          </w:rPr>
-          <w:t>index.php?</w:t>
-        </w:r>
-        <w:r>
-          <w:rPr>
-            <w:rStyle w:val="a5"/>
-          </w:rPr>
-          <w:t>‌</w:t>
-        </w:r>
-        <w:r>
-          <w:rPr>
-            <w:rStyle w:val="a5"/>
-          </w:rPr>
-          <w:t>index=C04</w:t>
+          <w:t>http://hpiers.obspm.fr/‌eop-pc/‌index.php?‌index=C04</w:t>
         </w:r>
       </w:hyperlink>
       <w:r>
@@ -23110,6 +23664,7 @@
           <w:id w:val="1465858720"/>
           <w:citation/>
         </w:sdtPr>
+        <w:sdtEndPr/>
         <w:sdtContent>
           <w:r>
             <w:fldChar w:fldCharType="begin"/>
@@ -23156,10 +23711,7 @@
         <w:t xml:space="preserve"> </w:t>
       </w:r>
       <w:r>
-        <w:t xml:space="preserve">за </w:t>
-      </w:r>
-      <w:r>
-        <w:t>период</w:t>
+        <w:t>за период</w:t>
       </w:r>
       <w:r>
         <w:t xml:space="preserve"> с</w:t>
@@ -23358,8 +23910,13 @@
         <w:t>П</w:t>
       </w:r>
       <w:r>
-        <w:t>оэтому было принято решение децимировать</w:t>
-      </w:r>
+        <w:t xml:space="preserve">оэтому было принято решение </w:t>
+      </w:r>
+      <w:proofErr w:type="spellStart"/>
+      <w:r>
+        <w:t>децимировать</w:t>
+      </w:r>
+      <w:proofErr w:type="spellEnd"/>
       <w:r>
         <w:t xml:space="preserve"> </w:t>
       </w:r>
@@ -23439,7 +23996,15 @@
         <w:t xml:space="preserve"> На рисунке 4.8 </w:t>
       </w:r>
       <w:r>
-        <w:t xml:space="preserve">представлен децимированный </w:t>
+        <w:t xml:space="preserve">представлен </w:t>
+      </w:r>
+      <w:proofErr w:type="spellStart"/>
+      <w:r>
+        <w:t>децимированный</w:t>
+      </w:r>
+      <w:proofErr w:type="spellEnd"/>
+      <w:r>
+        <w:t xml:space="preserve"> </w:t>
       </w:r>
       <w:r>
         <w:t>набор данных</w:t>
@@ -23536,7 +24101,15 @@
         <w:t>Рисунок 4.8.</w:t>
       </w:r>
       <w:r>
-        <w:t xml:space="preserve"> Децимированный набор данных.</w:t>
+        <w:t xml:space="preserve"> </w:t>
+      </w:r>
+      <w:proofErr w:type="spellStart"/>
+      <w:r>
+        <w:t>Децимированный</w:t>
+      </w:r>
+      <w:proofErr w:type="spellEnd"/>
+      <w:r>
+        <w:t xml:space="preserve"> набор данных.</w:t>
       </w:r>
     </w:p>
     <w:p>
@@ -23714,8 +24287,13 @@
       <w:r>
         <w:t>. О</w:t>
       </w:r>
-      <w:r>
-        <w:t>ранжевая кривая</w:t>
+      <w:proofErr w:type="spellStart"/>
+      <w:r>
+        <w:t>ранжевая</w:t>
+      </w:r>
+      <w:proofErr w:type="spellEnd"/>
+      <w:r>
+        <w:t xml:space="preserve"> кривая</w:t>
       </w:r>
       <w:r>
         <w:t xml:space="preserve"> </w:t>
@@ -23854,10 +24432,13 @@
         <w:t>X</w:t>
       </w:r>
       <w:r>
+        <w:t xml:space="preserve"> = 6.507, </w:t>
+      </w:r>
+      <w:r>
         <w:rPr>
           <w:lang w:val="en-US"/>
         </w:rPr>
-        <w:t xml:space="preserve"> = 6.507, MSE</w:t>
+        <w:t>MSE</w:t>
       </w:r>
       <w:r>
         <w:rPr>
@@ -23867,9 +24448,6 @@
         <w:t>Y</w:t>
       </w:r>
       <w:r>
-        <w:rPr>
-          <w:lang w:val="en-US"/>
-        </w:rPr>
         <w:t xml:space="preserve"> = 8.244</w:t>
       </w:r>
     </w:p>
@@ -24181,10 +24759,13 @@
         <w:t>X</w:t>
       </w:r>
       <w:r>
+        <w:t xml:space="preserve"> = 8.221, </w:t>
+      </w:r>
+      <w:r>
         <w:rPr>
           <w:lang w:val="en-US"/>
         </w:rPr>
-        <w:t xml:space="preserve"> = 8.221, MSE</w:t>
+        <w:t>MSE</w:t>
       </w:r>
       <w:r>
         <w:rPr>
@@ -24194,9 +24775,6 @@
         <w:t>Y</w:t>
       </w:r>
       <w:r>
-        <w:rPr>
-          <w:lang w:val="en-US"/>
-        </w:rPr>
         <w:t xml:space="preserve"> = 5.377</w:t>
       </w:r>
     </w:p>
@@ -24243,7 +24821,7 @@
       <w:pPr>
         <w:pStyle w:val="1"/>
       </w:pPr>
-      <w:bookmarkStart w:id="7" w:name="_Toc41354694"/>
+      <w:bookmarkStart w:id="7" w:name="_Toc41444272"/>
       <w:r>
         <w:lastRenderedPageBreak/>
         <w:t>Заключение</w:t>
@@ -24309,7 +24887,7 @@
       </w:r>
     </w:p>
     <w:bookmarkEnd w:id="0" w:displacedByCustomXml="next"/>
-    <w:bookmarkStart w:id="8" w:name="_Toc41354695" w:displacedByCustomXml="next"/>
+    <w:bookmarkStart w:id="8" w:name="_Toc41444273" w:displacedByCustomXml="next"/>
     <w:sdt>
       <w:sdtPr>
         <w:rPr>
@@ -24323,6 +24901,7 @@
           <w:docPartUnique/>
         </w:docPartObj>
       </w:sdtPr>
+      <w:sdtEndPr/>
       <w:sdtContent>
         <w:p>
           <w:pPr>
@@ -24357,6 +24936,7 @@
             <w:id w:val="111145805"/>
             <w:bibliography/>
           </w:sdtPr>
+          <w:sdtEndPr/>
           <w:sdtContent>
             <w:p>
               <w:pPr>
@@ -26102,7 +26682,7 @@
       <w:pPr>
         <w:pStyle w:val="1"/>
       </w:pPr>
-      <w:bookmarkStart w:id="9" w:name="_Toc41354696"/>
+      <w:bookmarkStart w:id="9" w:name="_Toc41444274"/>
       <w:r>
         <w:lastRenderedPageBreak/>
         <w:t>Приложение</w:t>
@@ -26186,12 +26766,14 @@
       <w:r>
         <w:t xml:space="preserve"> </w:t>
       </w:r>
+      <w:proofErr w:type="spellStart"/>
       <w:r>
         <w:rPr>
           <w:lang w:val="en-US"/>
         </w:rPr>
         <w:t>Adagrad</w:t>
       </w:r>
+      <w:proofErr w:type="spellEnd"/>
       <w:r>
         <w:t xml:space="preserve">, </w:t>
       </w:r>
@@ -26237,12 +26819,14 @@
       <w:r>
         <w:t xml:space="preserve">соответствует методу </w:t>
       </w:r>
+      <w:proofErr w:type="spellStart"/>
       <w:r>
         <w:rPr>
           <w:lang w:val="en-US"/>
         </w:rPr>
         <w:t>Adadelta</w:t>
       </w:r>
+      <w:proofErr w:type="spellEnd"/>
       <w:r>
         <w:t>.</w:t>
       </w:r>
@@ -27133,6 +27717,7 @@
       <w:pPr>
         <w:rPr>
           <w:rFonts w:eastAsiaTheme="minorEastAsia"/>
+          <w:lang w:val="en-US"/>
         </w:rPr>
       </w:pPr>
       <w:r>
@@ -27178,6 +27763,8 @@
           <w:p>
             <w:pPr>
               <w:rPr>
+                <w:b/>
+                <w:bCs/>
                 <w:szCs w:val="28"/>
               </w:rPr>
             </w:pPr>
@@ -27190,11 +27777,15 @@
           <w:p>
             <w:pPr>
               <w:rPr>
-                <w:szCs w:val="28"/>
-              </w:rPr>
-            </w:pPr>
-            <w:r>
-              <w:rPr>
+                <w:b/>
+                <w:bCs/>
+                <w:szCs w:val="28"/>
+              </w:rPr>
+            </w:pPr>
+            <w:r>
+              <w:rPr>
+                <w:b/>
+                <w:bCs/>
                 <w:szCs w:val="28"/>
               </w:rPr>
               <w:t>Эпох</w:t>
@@ -27208,17 +27799,25 @@
           <w:p>
             <w:pPr>
               <w:rPr>
-                <w:szCs w:val="28"/>
-              </w:rPr>
-            </w:pPr>
-            <w:r>
-              <w:rPr>
+                <w:b/>
+                <w:bCs/>
+                <w:szCs w:val="28"/>
+              </w:rPr>
+            </w:pPr>
+            <w:proofErr w:type="spellStart"/>
+            <w:r>
+              <w:rPr>
+                <w:b/>
+                <w:bCs/>
                 <w:szCs w:val="28"/>
               </w:rPr>
               <w:t>Повт</w:t>
             </w:r>
-            <w:r>
-              <w:rPr>
+            <w:proofErr w:type="spellEnd"/>
+            <w:r>
+              <w:rPr>
+                <w:b/>
+                <w:bCs/>
                 <w:szCs w:val="28"/>
               </w:rPr>
               <w:t>.</w:t>
@@ -27232,6 +27831,8 @@
           <w:p>
             <w:pPr>
               <w:rPr>
+                <w:b/>
+                <w:bCs/>
                 <w:szCs w:val="28"/>
               </w:rPr>
             </w:pPr>
@@ -27242,6 +27843,8 @@
                     <m:ctrlPr>
                       <w:rPr>
                         <w:rFonts w:ascii="Cambria Math" w:hAnsi="Cambria Math"/>
+                        <w:b/>
+                        <w:bCs/>
                         <w:i/>
                         <w:szCs w:val="28"/>
                         <w:lang w:val="en-US"/>
@@ -27250,6 +27853,9 @@
                   </m:sSubPr>
                   <m:e>
                     <m:r>
+                      <m:rPr>
+                        <m:sty m:val="bi"/>
+                      </m:rPr>
                       <w:rPr>
                         <w:rFonts w:ascii="Cambria Math" w:hAnsi="Cambria Math"/>
                         <w:szCs w:val="28"/>
@@ -27260,6 +27866,9 @@
                   </m:e>
                   <m:sub>
                     <m:r>
+                      <m:rPr>
+                        <m:sty m:val="bi"/>
+                      </m:rPr>
                       <w:rPr>
                         <w:rFonts w:ascii="Cambria Math" w:hAnsi="Cambria Math"/>
                         <w:szCs w:val="28"/>
@@ -27280,6 +27889,8 @@
           <w:p>
             <w:pPr>
               <w:rPr>
+                <w:b/>
+                <w:bCs/>
                 <w:szCs w:val="28"/>
                 <w:lang w:val="en-US"/>
               </w:rPr>
@@ -27291,6 +27902,8 @@
                     <m:ctrlPr>
                       <w:rPr>
                         <w:rFonts w:ascii="Cambria Math" w:hAnsi="Cambria Math"/>
+                        <w:b/>
+                        <w:bCs/>
                         <w:i/>
                         <w:szCs w:val="28"/>
                         <w:lang w:val="en-US"/>
@@ -27299,6 +27912,9 @@
                   </m:sSubPr>
                   <m:e>
                     <m:r>
+                      <m:rPr>
+                        <m:sty m:val="bi"/>
+                      </m:rPr>
                       <w:rPr>
                         <w:rFonts w:ascii="Cambria Math" w:hAnsi="Cambria Math"/>
                         <w:szCs w:val="28"/>
@@ -27309,6 +27925,9 @@
                   </m:e>
                   <m:sub>
                     <m:r>
+                      <m:rPr>
+                        <m:sty m:val="bi"/>
+                      </m:rPr>
                       <w:rPr>
                         <w:rFonts w:ascii="Cambria Math" w:hAnsi="Cambria Math"/>
                         <w:szCs w:val="28"/>
@@ -27329,11 +27948,15 @@
           <w:p>
             <w:pPr>
               <w:rPr>
-                <w:szCs w:val="28"/>
-              </w:rPr>
-            </w:pPr>
-            <w:r>
-              <w:rPr>
+                <w:b/>
+                <w:bCs/>
+                <w:szCs w:val="28"/>
+              </w:rPr>
+            </w:pPr>
+            <w:r>
+              <w:rPr>
+                <w:b/>
+                <w:bCs/>
                 <w:szCs w:val="28"/>
               </w:rPr>
               <w:t>Опт.</w:t>
@@ -27347,12 +27970,16 @@
           <w:p>
             <w:pPr>
               <w:rPr>
+                <w:b/>
+                <w:bCs/>
                 <w:szCs w:val="28"/>
               </w:rPr>
             </w:pPr>
             <w:r>
               <w:rPr>
                 <w:rFonts w:cs="Times New Roman"/>
+                <w:b/>
+                <w:bCs/>
                 <w:szCs w:val="28"/>
               </w:rPr>
               <w:t>α</w:t>
@@ -27366,6 +27993,8 @@
           <w:p>
             <w:pPr>
               <w:rPr>
+                <w:b/>
+                <w:bCs/>
                 <w:szCs w:val="28"/>
               </w:rPr>
             </w:pPr>
@@ -27375,6 +28004,8 @@
                   <m:ctrlPr>
                     <w:rPr>
                       <w:rFonts w:ascii="Cambria Math" w:hAnsi="Cambria Math"/>
+                      <w:b/>
+                      <w:bCs/>
                       <w:i/>
                       <w:szCs w:val="28"/>
                       <w:lang w:val="en-US"/>
@@ -27383,6 +28014,9 @@
                 </m:sSubPr>
                 <m:e>
                   <m:r>
+                    <m:rPr>
+                      <m:sty m:val="bi"/>
+                    </m:rPr>
                     <w:rPr>
                       <w:rFonts w:ascii="Cambria Math" w:hAnsi="Cambria Math"/>
                       <w:szCs w:val="28"/>
@@ -27393,6 +28027,9 @@
                 </m:e>
                 <m:sub>
                   <m:r>
+                    <m:rPr>
+                      <m:sty m:val="bi"/>
+                    </m:rPr>
                     <w:rPr>
                       <w:rFonts w:ascii="Cambria Math" w:hAnsi="Cambria Math"/>
                       <w:szCs w:val="28"/>
@@ -27404,6 +28041,8 @@
             </m:oMath>
             <w:r>
               <w:rPr>
+                <w:b/>
+                <w:bCs/>
                 <w:szCs w:val="28"/>
                 <w:lang w:val="en-US"/>
               </w:rPr>
@@ -27411,6 +28050,8 @@
             </w:r>
             <w:r>
               <w:rPr>
+                <w:b/>
+                <w:bCs/>
                 <w:szCs w:val="28"/>
               </w:rPr>
               <w:t xml:space="preserve"> с.</w:t>
@@ -27424,12 +28065,16 @@
           <w:p>
             <w:pPr>
               <w:rPr>
-                <w:szCs w:val="28"/>
-                <w:lang w:val="en-US"/>
-              </w:rPr>
-            </w:pPr>
-            <w:r>
-              <w:rPr>
+                <w:b/>
+                <w:bCs/>
+                <w:szCs w:val="28"/>
+                <w:lang w:val="en-US"/>
+              </w:rPr>
+            </w:pPr>
+            <w:r>
+              <w:rPr>
+                <w:b/>
+                <w:bCs/>
                 <w:szCs w:val="28"/>
                 <w:lang w:val="en-US"/>
               </w:rPr>
@@ -27444,6 +28089,8 @@
           <w:p>
             <w:pPr>
               <w:rPr>
+                <w:b/>
+                <w:bCs/>
                 <w:szCs w:val="28"/>
                 <w:lang w:val="en-US"/>
               </w:rPr>
@@ -27451,6 +28098,8 @@
             <w:r>
               <w:rPr>
                 <w:rFonts w:cs="Times New Roman"/>
+                <w:b/>
+                <w:bCs/>
                 <w:szCs w:val="28"/>
                 <w:lang w:val="en-US"/>
               </w:rPr>
@@ -27467,11 +28116,15 @@
           <w:p>
             <w:pPr>
               <w:rPr>
-                <w:szCs w:val="28"/>
-              </w:rPr>
-            </w:pPr>
-            <w:r>
-              <w:rPr>
+                <w:b/>
+                <w:bCs/>
+                <w:szCs w:val="28"/>
+              </w:rPr>
+            </w:pPr>
+            <w:r>
+              <w:rPr>
+                <w:b/>
+                <w:bCs/>
                 <w:szCs w:val="28"/>
               </w:rPr>
               <w:t>1</w:t>
@@ -27663,11 +28316,15 @@
           <w:p>
             <w:pPr>
               <w:rPr>
-                <w:szCs w:val="28"/>
-              </w:rPr>
-            </w:pPr>
-            <w:r>
-              <w:rPr>
+                <w:b/>
+                <w:bCs/>
+                <w:szCs w:val="28"/>
+              </w:rPr>
+            </w:pPr>
+            <w:r>
+              <w:rPr>
+                <w:b/>
+                <w:bCs/>
                 <w:szCs w:val="28"/>
               </w:rPr>
               <w:t>2</w:t>
@@ -27863,12 +28520,16 @@
           <w:p>
             <w:pPr>
               <w:rPr>
-                <w:szCs w:val="28"/>
-                <w:lang w:val="en-US"/>
-              </w:rPr>
-            </w:pPr>
-            <w:r>
-              <w:rPr>
+                <w:b/>
+                <w:bCs/>
+                <w:szCs w:val="28"/>
+                <w:lang w:val="en-US"/>
+              </w:rPr>
+            </w:pPr>
+            <w:r>
+              <w:rPr>
+                <w:b/>
+                <w:bCs/>
                 <w:szCs w:val="28"/>
                 <w:lang w:val="en-US"/>
               </w:rPr>
@@ -28073,12 +28734,16 @@
           <w:p>
             <w:pPr>
               <w:rPr>
-                <w:szCs w:val="28"/>
-                <w:lang w:val="en-US"/>
-              </w:rPr>
-            </w:pPr>
-            <w:r>
-              <w:rPr>
+                <w:b/>
+                <w:bCs/>
+                <w:szCs w:val="28"/>
+                <w:lang w:val="en-US"/>
+              </w:rPr>
+            </w:pPr>
+            <w:r>
+              <w:rPr>
+                <w:b/>
+                <w:bCs/>
                 <w:szCs w:val="28"/>
                 <w:lang w:val="en-US"/>
               </w:rPr>
@@ -28275,11 +28940,15 @@
           <w:p>
             <w:pPr>
               <w:rPr>
-                <w:szCs w:val="28"/>
-              </w:rPr>
-            </w:pPr>
-            <w:r>
-              <w:rPr>
+                <w:b/>
+                <w:bCs/>
+                <w:szCs w:val="28"/>
+              </w:rPr>
+            </w:pPr>
+            <w:r>
+              <w:rPr>
+                <w:b/>
+                <w:bCs/>
                 <w:szCs w:val="28"/>
               </w:rPr>
               <w:t>5</w:t>
@@ -28470,12 +29139,16 @@
           <w:p>
             <w:pPr>
               <w:rPr>
-                <w:szCs w:val="28"/>
-                <w:lang w:val="en-US"/>
-              </w:rPr>
-            </w:pPr>
-            <w:r>
-              <w:rPr>
+                <w:b/>
+                <w:bCs/>
+                <w:szCs w:val="28"/>
+                <w:lang w:val="en-US"/>
+              </w:rPr>
+            </w:pPr>
+            <w:r>
+              <w:rPr>
+                <w:b/>
+                <w:bCs/>
                 <w:szCs w:val="28"/>
                 <w:lang w:val="en-US"/>
               </w:rPr>
@@ -28672,12 +29345,16 @@
           <w:p>
             <w:pPr>
               <w:rPr>
-                <w:szCs w:val="28"/>
-                <w:lang w:val="en-US"/>
-              </w:rPr>
-            </w:pPr>
-            <w:r>
-              <w:rPr>
+                <w:b/>
+                <w:bCs/>
+                <w:szCs w:val="28"/>
+                <w:lang w:val="en-US"/>
+              </w:rPr>
+            </w:pPr>
+            <w:r>
+              <w:rPr>
+                <w:b/>
+                <w:bCs/>
                 <w:szCs w:val="28"/>
                 <w:lang w:val="en-US"/>
               </w:rPr>
@@ -28874,12 +29551,16 @@
           <w:p>
             <w:pPr>
               <w:rPr>
-                <w:szCs w:val="28"/>
-                <w:lang w:val="en-US"/>
-              </w:rPr>
-            </w:pPr>
-            <w:r>
-              <w:rPr>
+                <w:b/>
+                <w:bCs/>
+                <w:szCs w:val="28"/>
+                <w:lang w:val="en-US"/>
+              </w:rPr>
+            </w:pPr>
+            <w:r>
+              <w:rPr>
+                <w:b/>
+                <w:bCs/>
                 <w:szCs w:val="28"/>
                 <w:lang w:val="en-US"/>
               </w:rPr>
@@ -29075,12 +29756,16 @@
           <w:p>
             <w:pPr>
               <w:rPr>
-                <w:szCs w:val="28"/>
-                <w:lang w:val="en-US"/>
-              </w:rPr>
-            </w:pPr>
-            <w:r>
-              <w:rPr>
+                <w:b/>
+                <w:bCs/>
+                <w:szCs w:val="28"/>
+                <w:lang w:val="en-US"/>
+              </w:rPr>
+            </w:pPr>
+            <w:r>
+              <w:rPr>
+                <w:b/>
+                <w:bCs/>
                 <w:szCs w:val="28"/>
                 <w:lang w:val="en-US"/>
               </w:rPr>
@@ -29276,12 +29961,16 @@
           <w:p>
             <w:pPr>
               <w:rPr>
-                <w:szCs w:val="28"/>
-                <w:lang w:val="en-US"/>
-              </w:rPr>
-            </w:pPr>
-            <w:r>
-              <w:rPr>
+                <w:b/>
+                <w:bCs/>
+                <w:szCs w:val="28"/>
+                <w:lang w:val="en-US"/>
+              </w:rPr>
+            </w:pPr>
+            <w:r>
+              <w:rPr>
+                <w:b/>
+                <w:bCs/>
                 <w:szCs w:val="28"/>
                 <w:lang w:val="en-US"/>
               </w:rPr>
@@ -29478,12 +30167,16 @@
           <w:p>
             <w:pPr>
               <w:rPr>
-                <w:szCs w:val="28"/>
-                <w:lang w:val="en-US"/>
-              </w:rPr>
-            </w:pPr>
-            <w:r>
-              <w:rPr>
+                <w:b/>
+                <w:bCs/>
+                <w:szCs w:val="28"/>
+                <w:lang w:val="en-US"/>
+              </w:rPr>
+            </w:pPr>
+            <w:r>
+              <w:rPr>
+                <w:b/>
+                <w:bCs/>
                 <w:szCs w:val="28"/>
                 <w:lang w:val="en-US"/>
               </w:rPr>
@@ -29680,12 +30373,16 @@
           <w:p>
             <w:pPr>
               <w:rPr>
-                <w:szCs w:val="28"/>
-                <w:lang w:val="en-US"/>
-              </w:rPr>
-            </w:pPr>
-            <w:r>
-              <w:rPr>
+                <w:b/>
+                <w:bCs/>
+                <w:szCs w:val="28"/>
+                <w:lang w:val="en-US"/>
+              </w:rPr>
+            </w:pPr>
+            <w:r>
+              <w:rPr>
+                <w:b/>
+                <w:bCs/>
                 <w:szCs w:val="28"/>
                 <w:lang w:val="en-US"/>
               </w:rPr>
@@ -29882,12 +30579,16 @@
           <w:p>
             <w:pPr>
               <w:rPr>
-                <w:szCs w:val="28"/>
-                <w:lang w:val="en-US"/>
-              </w:rPr>
-            </w:pPr>
-            <w:r>
-              <w:rPr>
+                <w:b/>
+                <w:bCs/>
+                <w:szCs w:val="28"/>
+                <w:lang w:val="en-US"/>
+              </w:rPr>
+            </w:pPr>
+            <w:r>
+              <w:rPr>
+                <w:b/>
+                <w:bCs/>
                 <w:szCs w:val="28"/>
                 <w:lang w:val="en-US"/>
               </w:rPr>
@@ -30083,12 +30784,16 @@
           <w:p>
             <w:pPr>
               <w:rPr>
-                <w:szCs w:val="28"/>
-                <w:lang w:val="en-US"/>
-              </w:rPr>
-            </w:pPr>
-            <w:r>
-              <w:rPr>
+                <w:b/>
+                <w:bCs/>
+                <w:szCs w:val="28"/>
+                <w:lang w:val="en-US"/>
+              </w:rPr>
+            </w:pPr>
+            <w:r>
+              <w:rPr>
+                <w:b/>
+                <w:bCs/>
                 <w:szCs w:val="28"/>
                 <w:lang w:val="en-US"/>
               </w:rPr>
@@ -30285,12 +30990,16 @@
           <w:p>
             <w:pPr>
               <w:rPr>
-                <w:szCs w:val="28"/>
-                <w:lang w:val="en-US"/>
-              </w:rPr>
-            </w:pPr>
-            <w:r>
-              <w:rPr>
+                <w:b/>
+                <w:bCs/>
+                <w:szCs w:val="28"/>
+                <w:lang w:val="en-US"/>
+              </w:rPr>
+            </w:pPr>
+            <w:r>
+              <w:rPr>
+                <w:b/>
+                <w:bCs/>
                 <w:szCs w:val="28"/>
                 <w:lang w:val="en-US"/>
               </w:rPr>
@@ -30487,12 +31196,16 @@
           <w:p>
             <w:pPr>
               <w:rPr>
-                <w:szCs w:val="28"/>
-                <w:lang w:val="en-US"/>
-              </w:rPr>
-            </w:pPr>
-            <w:r>
-              <w:rPr>
+                <w:b/>
+                <w:bCs/>
+                <w:szCs w:val="28"/>
+                <w:lang w:val="en-US"/>
+              </w:rPr>
+            </w:pPr>
+            <w:r>
+              <w:rPr>
+                <w:b/>
+                <w:bCs/>
                 <w:szCs w:val="28"/>
                 <w:lang w:val="en-US"/>
               </w:rPr>
@@ -30676,12 +31389,16 @@
           <w:p>
             <w:pPr>
               <w:rPr>
-                <w:szCs w:val="28"/>
-                <w:lang w:val="en-US"/>
-              </w:rPr>
-            </w:pPr>
-            <w:r>
-              <w:rPr>
+                <w:b/>
+                <w:bCs/>
+                <w:szCs w:val="28"/>
+                <w:lang w:val="en-US"/>
+              </w:rPr>
+            </w:pPr>
+            <w:r>
+              <w:rPr>
+                <w:b/>
+                <w:bCs/>
                 <w:szCs w:val="28"/>
                 <w:lang w:val="en-US"/>
               </w:rPr>
@@ -30970,12 +31687,14 @@
       <w:r>
         <w:t xml:space="preserve"> был выбран метод </w:t>
       </w:r>
+      <w:proofErr w:type="spellStart"/>
       <w:r>
         <w:rPr>
           <w:lang w:val="en-US"/>
         </w:rPr>
         <w:t>Adagrad</w:t>
       </w:r>
+      <w:proofErr w:type="spellEnd"/>
       <w:r>
         <w:t xml:space="preserve"> как наиболее быстрый из рассмотренных ранее методов.</w:t>
       </w:r>
@@ -31032,6 +31751,12 @@
       </w:r>
       <w:r>
         <w:t>.</w:t>
+      </w:r>
+      <w:r>
+        <w:t xml:space="preserve"> Визуально результат предсказания</w:t>
+      </w:r>
+      <w:r>
+        <w:t xml:space="preserve"> имеет довольно низкое качество.</w:t>
       </w:r>
       <w:r>
         <w:br w:type="page"/>
@@ -31077,6 +31802,8 @@
           <w:p>
             <w:pPr>
               <w:rPr>
+                <w:b/>
+                <w:bCs/>
                 <w:szCs w:val="28"/>
               </w:rPr>
             </w:pPr>
@@ -31089,11 +31816,15 @@
           <w:p>
             <w:pPr>
               <w:rPr>
-                <w:szCs w:val="28"/>
-              </w:rPr>
-            </w:pPr>
-            <w:r>
-              <w:rPr>
+                <w:b/>
+                <w:bCs/>
+                <w:szCs w:val="28"/>
+              </w:rPr>
+            </w:pPr>
+            <w:r>
+              <w:rPr>
+                <w:b/>
+                <w:bCs/>
                 <w:szCs w:val="28"/>
               </w:rPr>
               <w:t>Эпох</w:t>
@@ -31107,17 +31838,25 @@
           <w:p>
             <w:pPr>
               <w:rPr>
-                <w:szCs w:val="28"/>
-              </w:rPr>
-            </w:pPr>
-            <w:r>
-              <w:rPr>
+                <w:b/>
+                <w:bCs/>
+                <w:szCs w:val="28"/>
+              </w:rPr>
+            </w:pPr>
+            <w:proofErr w:type="spellStart"/>
+            <w:r>
+              <w:rPr>
+                <w:b/>
+                <w:bCs/>
                 <w:szCs w:val="28"/>
               </w:rPr>
               <w:t>Повт</w:t>
             </w:r>
-            <w:r>
-              <w:rPr>
+            <w:proofErr w:type="spellEnd"/>
+            <w:r>
+              <w:rPr>
+                <w:b/>
+                <w:bCs/>
                 <w:szCs w:val="28"/>
               </w:rPr>
               <w:t>.</w:t>
@@ -31131,6 +31870,8 @@
           <w:p>
             <w:pPr>
               <w:rPr>
+                <w:b/>
+                <w:bCs/>
                 <w:szCs w:val="28"/>
               </w:rPr>
             </w:pPr>
@@ -31141,6 +31882,8 @@
                     <m:ctrlPr>
                       <w:rPr>
                         <w:rFonts w:ascii="Cambria Math" w:hAnsi="Cambria Math"/>
+                        <w:b/>
+                        <w:bCs/>
                         <w:i/>
                         <w:szCs w:val="28"/>
                         <w:lang w:val="en-US"/>
@@ -31149,6 +31892,9 @@
                   </m:sSubPr>
                   <m:e>
                     <m:r>
+                      <m:rPr>
+                        <m:sty m:val="bi"/>
+                      </m:rPr>
                       <w:rPr>
                         <w:rFonts w:ascii="Cambria Math" w:hAnsi="Cambria Math"/>
                         <w:szCs w:val="28"/>
@@ -31159,6 +31905,9 @@
                   </m:e>
                   <m:sub>
                     <m:r>
+                      <m:rPr>
+                        <m:sty m:val="bi"/>
+                      </m:rPr>
                       <w:rPr>
                         <w:rFonts w:ascii="Cambria Math" w:hAnsi="Cambria Math"/>
                         <w:szCs w:val="28"/>
@@ -31179,6 +31928,8 @@
           <w:p>
             <w:pPr>
               <w:rPr>
+                <w:b/>
+                <w:bCs/>
                 <w:szCs w:val="28"/>
                 <w:lang w:val="en-US"/>
               </w:rPr>
@@ -31190,6 +31941,8 @@
                     <m:ctrlPr>
                       <w:rPr>
                         <w:rFonts w:ascii="Cambria Math" w:hAnsi="Cambria Math"/>
+                        <w:b/>
+                        <w:bCs/>
                         <w:i/>
                         <w:szCs w:val="28"/>
                         <w:lang w:val="en-US"/>
@@ -31198,6 +31951,9 @@
                   </m:sSubPr>
                   <m:e>
                     <m:r>
+                      <m:rPr>
+                        <m:sty m:val="bi"/>
+                      </m:rPr>
                       <w:rPr>
                         <w:rFonts w:ascii="Cambria Math" w:hAnsi="Cambria Math"/>
                         <w:szCs w:val="28"/>
@@ -31208,6 +31964,9 @@
                   </m:e>
                   <m:sub>
                     <m:r>
+                      <m:rPr>
+                        <m:sty m:val="bi"/>
+                      </m:rPr>
                       <w:rPr>
                         <w:rFonts w:ascii="Cambria Math" w:hAnsi="Cambria Math"/>
                         <w:szCs w:val="28"/>
@@ -31228,11 +31987,15 @@
           <w:p>
             <w:pPr>
               <w:rPr>
-                <w:szCs w:val="28"/>
-              </w:rPr>
-            </w:pPr>
-            <w:r>
-              <w:rPr>
+                <w:b/>
+                <w:bCs/>
+                <w:szCs w:val="28"/>
+              </w:rPr>
+            </w:pPr>
+            <w:r>
+              <w:rPr>
+                <w:b/>
+                <w:bCs/>
                 <w:szCs w:val="28"/>
               </w:rPr>
               <w:t>Опт.</w:t>
@@ -31246,12 +32009,16 @@
           <w:p>
             <w:pPr>
               <w:rPr>
+                <w:b/>
+                <w:bCs/>
                 <w:szCs w:val="28"/>
               </w:rPr>
             </w:pPr>
             <w:r>
               <w:rPr>
                 <w:rFonts w:cs="Times New Roman"/>
+                <w:b/>
+                <w:bCs/>
                 <w:szCs w:val="28"/>
               </w:rPr>
               <w:t>α</w:t>
@@ -31265,6 +32032,8 @@
           <w:p>
             <w:pPr>
               <w:rPr>
+                <w:b/>
+                <w:bCs/>
                 <w:szCs w:val="28"/>
                 <w:lang w:val="en-US"/>
               </w:rPr>
@@ -31275,6 +32044,8 @@
                   <m:ctrlPr>
                     <w:rPr>
                       <w:rFonts w:ascii="Cambria Math" w:hAnsi="Cambria Math"/>
+                      <w:b/>
+                      <w:bCs/>
                       <w:i/>
                       <w:szCs w:val="28"/>
                       <w:lang w:val="en-US"/>
@@ -31283,6 +32054,9 @@
                 </m:sSubPr>
                 <m:e>
                   <m:r>
+                    <m:rPr>
+                      <m:sty m:val="bi"/>
+                    </m:rPr>
                     <w:rPr>
                       <w:rFonts w:ascii="Cambria Math" w:hAnsi="Cambria Math"/>
                       <w:szCs w:val="28"/>
@@ -31293,6 +32067,9 @@
                 </m:e>
                 <m:sub>
                   <m:r>
+                    <m:rPr>
+                      <m:sty m:val="bi"/>
+                    </m:rPr>
                     <w:rPr>
                       <w:rFonts w:ascii="Cambria Math" w:hAnsi="Cambria Math"/>
                       <w:szCs w:val="28"/>
@@ -31304,6 +32081,8 @@
             </m:oMath>
             <w:r>
               <w:rPr>
+                <w:b/>
+                <w:bCs/>
                 <w:szCs w:val="28"/>
                 <w:lang w:val="en-US"/>
               </w:rPr>
@@ -31311,6 +32090,8 @@
             </w:r>
             <w:r>
               <w:rPr>
+                <w:b/>
+                <w:bCs/>
                 <w:szCs w:val="28"/>
               </w:rPr>
               <w:t>с.</w:t>
@@ -31324,12 +32105,16 @@
           <w:p>
             <w:pPr>
               <w:rPr>
-                <w:szCs w:val="28"/>
-                <w:lang w:val="en-US"/>
-              </w:rPr>
-            </w:pPr>
-            <w:r>
-              <w:rPr>
+                <w:b/>
+                <w:bCs/>
+                <w:szCs w:val="28"/>
+                <w:lang w:val="en-US"/>
+              </w:rPr>
+            </w:pPr>
+            <w:r>
+              <w:rPr>
+                <w:b/>
+                <w:bCs/>
                 <w:szCs w:val="28"/>
                 <w:lang w:val="en-US"/>
               </w:rPr>
@@ -31344,6 +32129,8 @@
           <w:p>
             <w:pPr>
               <w:rPr>
+                <w:b/>
+                <w:bCs/>
                 <w:szCs w:val="28"/>
                 <w:lang w:val="en-US"/>
               </w:rPr>
@@ -31351,6 +32138,8 @@
             <w:r>
               <w:rPr>
                 <w:rFonts w:cs="Times New Roman"/>
+                <w:b/>
+                <w:bCs/>
                 <w:szCs w:val="28"/>
                 <w:lang w:val="en-US"/>
               </w:rPr>
@@ -31367,11 +32156,15 @@
           <w:p>
             <w:pPr>
               <w:rPr>
-                <w:szCs w:val="28"/>
-              </w:rPr>
-            </w:pPr>
-            <w:r>
-              <w:rPr>
+                <w:b/>
+                <w:bCs/>
+                <w:szCs w:val="28"/>
+              </w:rPr>
+            </w:pPr>
+            <w:r>
+              <w:rPr>
+                <w:b/>
+                <w:bCs/>
                 <w:szCs w:val="28"/>
               </w:rPr>
               <w:t>1</w:t>
@@ -31394,7 +32187,7 @@
                 <w:szCs w:val="28"/>
                 <w:lang w:val="en-US"/>
               </w:rPr>
-              <w:t>50</w:t>
+              <w:t>1000</w:t>
             </w:r>
           </w:p>
         </w:tc>
@@ -31436,7 +32229,7 @@
                 <w:szCs w:val="28"/>
                 <w:lang w:val="en-US"/>
               </w:rPr>
-              <w:t>9</w:t>
+              <w:t>10</w:t>
             </w:r>
           </w:p>
         </w:tc>
@@ -31456,7 +32249,7 @@
                 <w:szCs w:val="28"/>
                 <w:lang w:val="en-US"/>
               </w:rPr>
-              <w:t>10</w:t>
+              <w:t>5</w:t>
             </w:r>
           </w:p>
         </w:tc>
@@ -31496,7 +32289,7 @@
                 <w:szCs w:val="28"/>
                 <w:lang w:val="en-US"/>
               </w:rPr>
-              <w:t>0.5</w:t>
+              <w:t>0.6</w:t>
             </w:r>
           </w:p>
         </w:tc>
@@ -31516,7 +32309,7 @@
                 <w:szCs w:val="28"/>
                 <w:lang w:val="en-US"/>
               </w:rPr>
-              <w:t>92.5</w:t>
+              <w:t>30.36</w:t>
             </w:r>
           </w:p>
         </w:tc>
@@ -31536,7 +32329,7 @@
                 <w:szCs w:val="28"/>
                 <w:lang w:val="en-US"/>
               </w:rPr>
-              <w:t>10.773</w:t>
+              <w:t>11.4</w:t>
             </w:r>
           </w:p>
         </w:tc>
@@ -31556,7 +32349,7 @@
                 <w:szCs w:val="28"/>
                 <w:lang w:val="en-US"/>
               </w:rPr>
-              <w:t>2.884</w:t>
+              <w:t>3.26</w:t>
             </w:r>
           </w:p>
         </w:tc>
@@ -31569,11 +32362,15 @@
           <w:p>
             <w:pPr>
               <w:rPr>
-                <w:szCs w:val="28"/>
-              </w:rPr>
-            </w:pPr>
-            <w:r>
-              <w:rPr>
+                <w:b/>
+                <w:bCs/>
+                <w:szCs w:val="28"/>
+              </w:rPr>
+            </w:pPr>
+            <w:r>
+              <w:rPr>
+                <w:b/>
+                <w:bCs/>
                 <w:szCs w:val="28"/>
               </w:rPr>
               <w:t>2</w:t>
@@ -31596,7 +32393,7 @@
                 <w:szCs w:val="28"/>
                 <w:lang w:val="en-US"/>
               </w:rPr>
-              <w:t>50</w:t>
+              <w:t>750</w:t>
             </w:r>
           </w:p>
         </w:tc>
@@ -31637,6 +32434,26 @@
                 <w:szCs w:val="28"/>
                 <w:lang w:val="en-US"/>
               </w:rPr>
+              <w:t>9</w:t>
+            </w:r>
+          </w:p>
+        </w:tc>
+        <w:tc>
+          <w:tcPr>
+            <w:tcW w:w="976" w:type="dxa"/>
+          </w:tcPr>
+          <w:p>
+            <w:pPr>
+              <w:rPr>
+                <w:szCs w:val="28"/>
+                <w:lang w:val="en-US"/>
+              </w:rPr>
+            </w:pPr>
+            <w:r>
+              <w:rPr>
+                <w:szCs w:val="28"/>
+                <w:lang w:val="en-US"/>
+              </w:rPr>
               <w:t>10</w:t>
             </w:r>
           </w:p>
@@ -31657,7 +32474,67 @@
                 <w:szCs w:val="28"/>
                 <w:lang w:val="en-US"/>
               </w:rPr>
-              <w:t>5</w:t>
+              <w:t>AG</w:t>
+            </w:r>
+          </w:p>
+        </w:tc>
+        <w:tc>
+          <w:tcPr>
+            <w:tcW w:w="791" w:type="dxa"/>
+          </w:tcPr>
+          <w:p>
+            <w:pPr>
+              <w:rPr>
+                <w:szCs w:val="28"/>
+                <w:lang w:val="en-US"/>
+              </w:rPr>
+            </w:pPr>
+            <w:r>
+              <w:rPr>
+                <w:szCs w:val="28"/>
+                <w:lang w:val="en-US"/>
+              </w:rPr>
+              <w:t>0.5</w:t>
+            </w:r>
+          </w:p>
+        </w:tc>
+        <w:tc>
+          <w:tcPr>
+            <w:tcW w:w="1134" w:type="dxa"/>
+          </w:tcPr>
+          <w:p>
+            <w:pPr>
+              <w:rPr>
+                <w:szCs w:val="28"/>
+                <w:lang w:val="en-US"/>
+              </w:rPr>
+            </w:pPr>
+            <w:r>
+              <w:rPr>
+                <w:szCs w:val="28"/>
+                <w:lang w:val="en-US"/>
+              </w:rPr>
+              <w:t>92.5</w:t>
+            </w:r>
+          </w:p>
+        </w:tc>
+        <w:tc>
+          <w:tcPr>
+            <w:tcW w:w="1003" w:type="dxa"/>
+          </w:tcPr>
+          <w:p>
+            <w:pPr>
+              <w:rPr>
+                <w:szCs w:val="28"/>
+                <w:lang w:val="en-US"/>
+              </w:rPr>
+            </w:pPr>
+            <w:r>
+              <w:rPr>
+                <w:szCs w:val="28"/>
+                <w:lang w:val="en-US"/>
+              </w:rPr>
+              <w:t>10.773</w:t>
             </w:r>
           </w:p>
         </w:tc>
@@ -31669,95 +32546,14 @@
             <w:pPr>
               <w:rPr>
                 <w:szCs w:val="28"/>
-                <w:lang w:val="en-US"/>
-              </w:rPr>
-            </w:pPr>
-            <w:r>
-              <w:rPr>
-                <w:szCs w:val="28"/>
-                <w:lang w:val="en-US"/>
-              </w:rPr>
-              <w:t>AG</w:t>
-            </w:r>
-          </w:p>
-        </w:tc>
-        <w:tc>
-          <w:tcPr>
-            <w:tcW w:w="791" w:type="dxa"/>
-          </w:tcPr>
-          <w:p>
-            <w:pPr>
-              <w:rPr>
-                <w:szCs w:val="28"/>
-                <w:lang w:val="en-US"/>
-              </w:rPr>
-            </w:pPr>
-            <w:r>
-              <w:rPr>
-                <w:szCs w:val="28"/>
-                <w:lang w:val="en-US"/>
-              </w:rPr>
-              <w:t>0.4</w:t>
-            </w:r>
-          </w:p>
-        </w:tc>
-        <w:tc>
-          <w:tcPr>
-            <w:tcW w:w="1134" w:type="dxa"/>
-          </w:tcPr>
-          <w:p>
-            <w:pPr>
-              <w:rPr>
-                <w:szCs w:val="28"/>
-                <w:lang w:val="en-US"/>
-              </w:rPr>
-            </w:pPr>
-            <w:r>
-              <w:rPr>
-                <w:szCs w:val="28"/>
-                <w:lang w:val="en-US"/>
-              </w:rPr>
-              <w:t>36.0</w:t>
-            </w:r>
-          </w:p>
-        </w:tc>
-        <w:tc>
-          <w:tcPr>
-            <w:tcW w:w="1003" w:type="dxa"/>
-          </w:tcPr>
-          <w:p>
-            <w:pPr>
-              <w:rPr>
-                <w:szCs w:val="28"/>
-                <w:lang w:val="en-US"/>
-              </w:rPr>
-            </w:pPr>
-            <w:r>
-              <w:rPr>
-                <w:szCs w:val="28"/>
-                <w:lang w:val="en-US"/>
-              </w:rPr>
-              <w:t>9.086</w:t>
-            </w:r>
-          </w:p>
-        </w:tc>
-        <w:tc>
-          <w:tcPr>
-            <w:tcW w:w="976" w:type="dxa"/>
-          </w:tcPr>
-          <w:p>
-            <w:pPr>
-              <w:rPr>
-                <w:szCs w:val="28"/>
-                <w:lang w:val="en-US"/>
-              </w:rPr>
-            </w:pPr>
-            <w:r>
-              <w:rPr>
-                <w:szCs w:val="28"/>
-                <w:lang w:val="en-US"/>
-              </w:rPr>
-              <w:t>2.043</w:t>
+              </w:rPr>
+            </w:pPr>
+            <w:r>
+              <w:rPr>
+                <w:szCs w:val="28"/>
+                <w:lang w:val="en-US"/>
+              </w:rPr>
+              <w:t>2.884</w:t>
             </w:r>
           </w:p>
         </w:tc>
@@ -31770,12 +32566,16 @@
           <w:p>
             <w:pPr>
               <w:rPr>
-                <w:szCs w:val="28"/>
-                <w:lang w:val="en-US"/>
-              </w:rPr>
-            </w:pPr>
-            <w:r>
-              <w:rPr>
+                <w:b/>
+                <w:bCs/>
+                <w:szCs w:val="28"/>
+                <w:lang w:val="en-US"/>
+              </w:rPr>
+            </w:pPr>
+            <w:r>
+              <w:rPr>
+                <w:b/>
+                <w:bCs/>
                 <w:szCs w:val="28"/>
                 <w:lang w:val="en-US"/>
               </w:rPr>
@@ -31801,6 +32601,13 @@
               </w:rPr>
               <w:t>50</w:t>
             </w:r>
+            <w:r>
+              <w:rPr>
+                <w:szCs w:val="28"/>
+                <w:lang w:val="en-US"/>
+              </w:rPr>
+              <w:t>0</w:t>
+            </w:r>
           </w:p>
         </w:tc>
         <w:tc>
@@ -31819,7 +32626,7 @@
                 <w:szCs w:val="28"/>
                 <w:lang w:val="en-US"/>
               </w:rPr>
-              <w:t>2</w:t>
+              <w:t>1</w:t>
             </w:r>
           </w:p>
         </w:tc>
@@ -31859,7 +32666,7 @@
                 <w:szCs w:val="28"/>
                 <w:lang w:val="en-US"/>
               </w:rPr>
-              <w:t>5</w:t>
+              <w:t>11</w:t>
             </w:r>
           </w:p>
         </w:tc>
@@ -31919,7 +32726,7 @@
                 <w:szCs w:val="28"/>
                 <w:lang w:val="en-US"/>
               </w:rPr>
-              <w:t>76.4</w:t>
+              <w:t>52.5</w:t>
             </w:r>
           </w:p>
         </w:tc>
@@ -31939,7 +32746,7 @@
                 <w:szCs w:val="28"/>
                 <w:lang w:val="en-US"/>
               </w:rPr>
-              <w:t>8.932</w:t>
+              <w:t>9.804</w:t>
             </w:r>
           </w:p>
         </w:tc>
@@ -31959,7 +32766,7 @@
                 <w:szCs w:val="28"/>
                 <w:lang w:val="en-US"/>
               </w:rPr>
-              <w:t>2.028</w:t>
+              <w:t>2.364</w:t>
             </w:r>
           </w:p>
         </w:tc>
@@ -31972,12 +32779,16 @@
           <w:p>
             <w:pPr>
               <w:rPr>
-                <w:szCs w:val="28"/>
-                <w:lang w:val="en-US"/>
-              </w:rPr>
-            </w:pPr>
-            <w:r>
-              <w:rPr>
+                <w:b/>
+                <w:bCs/>
+                <w:szCs w:val="28"/>
+                <w:lang w:val="en-US"/>
+              </w:rPr>
+            </w:pPr>
+            <w:r>
+              <w:rPr>
+                <w:b/>
+                <w:bCs/>
                 <w:szCs w:val="28"/>
                 <w:lang w:val="en-US"/>
               </w:rPr>
@@ -32001,7 +32812,7 @@
                 <w:szCs w:val="28"/>
                 <w:lang w:val="en-US"/>
               </w:rPr>
-              <w:t>50</w:t>
+              <w:t>1000</w:t>
             </w:r>
           </w:p>
         </w:tc>
@@ -32102,7 +32913,7 @@
                 <w:szCs w:val="28"/>
                 <w:lang w:val="en-US"/>
               </w:rPr>
-              <w:t>0.5</w:t>
+              <w:t>0.4</w:t>
             </w:r>
           </w:p>
         </w:tc>
@@ -32122,7 +32933,7 @@
                 <w:szCs w:val="28"/>
                 <w:lang w:val="en-US"/>
               </w:rPr>
-              <w:t>35.2</w:t>
+              <w:t>36.0</w:t>
             </w:r>
           </w:p>
         </w:tc>
@@ -32140,15 +32951,9 @@
             <w:r>
               <w:rPr>
                 <w:szCs w:val="28"/>
-              </w:rPr>
-              <w:t>8</w:t>
-            </w:r>
-            <w:r>
-              <w:rPr>
-                <w:szCs w:val="28"/>
-                <w:lang w:val="en-US"/>
-              </w:rPr>
-              <w:t>.139</w:t>
+                <w:lang w:val="en-US"/>
+              </w:rPr>
+              <w:t>9.086</w:t>
             </w:r>
           </w:p>
         </w:tc>
@@ -32168,7 +32973,7 @@
                 <w:szCs w:val="28"/>
                 <w:lang w:val="en-US"/>
               </w:rPr>
-              <w:t>1.657</w:t>
+              <w:t>2.043</w:t>
             </w:r>
           </w:p>
         </w:tc>
@@ -32181,11 +32986,15 @@
           <w:p>
             <w:pPr>
               <w:rPr>
-                <w:szCs w:val="28"/>
-              </w:rPr>
-            </w:pPr>
-            <w:r>
-              <w:rPr>
+                <w:b/>
+                <w:bCs/>
+                <w:szCs w:val="28"/>
+              </w:rPr>
+            </w:pPr>
+            <w:r>
+              <w:rPr>
+                <w:b/>
+                <w:bCs/>
                 <w:szCs w:val="28"/>
               </w:rPr>
               <w:t>5</w:t>
@@ -32200,14 +33009,15 @@
             <w:pPr>
               <w:rPr>
                 <w:szCs w:val="28"/>
-              </w:rPr>
-            </w:pPr>
-            <w:r>
-              <w:rPr>
-                <w:szCs w:val="28"/>
-                <w:lang w:val="en-US"/>
-              </w:rPr>
-              <w:t>50</w:t>
+                <w:lang w:val="en-US"/>
+              </w:rPr>
+            </w:pPr>
+            <w:r>
+              <w:rPr>
+                <w:szCs w:val="28"/>
+                <w:lang w:val="en-US"/>
+              </w:rPr>
+              <w:t>1000</w:t>
             </w:r>
           </w:p>
         </w:tc>
@@ -32219,6 +33029,7 @@
             <w:pPr>
               <w:rPr>
                 <w:szCs w:val="28"/>
+                <w:lang w:val="en-US"/>
               </w:rPr>
             </w:pPr>
             <w:r>
@@ -32238,14 +33049,15 @@
             <w:pPr>
               <w:rPr>
                 <w:szCs w:val="28"/>
-              </w:rPr>
-            </w:pPr>
-            <w:r>
-              <w:rPr>
-                <w:szCs w:val="28"/>
-                <w:lang w:val="en-US"/>
-              </w:rPr>
-              <w:t>10</w:t>
+                <w:lang w:val="en-US"/>
+              </w:rPr>
+            </w:pPr>
+            <w:r>
+              <w:rPr>
+                <w:szCs w:val="28"/>
+                <w:lang w:val="en-US"/>
+              </w:rPr>
+              <w:t>14</w:t>
             </w:r>
           </w:p>
         </w:tc>
@@ -32257,6 +33069,7 @@
             <w:pPr>
               <w:rPr>
                 <w:szCs w:val="28"/>
+                <w:lang w:val="en-US"/>
               </w:rPr>
             </w:pPr>
             <w:r>
@@ -32324,7 +33137,7 @@
                 <w:szCs w:val="28"/>
                 <w:lang w:val="en-US"/>
               </w:rPr>
-              <w:t>82.0</w:t>
+              <w:t>85.8</w:t>
             </w:r>
           </w:p>
         </w:tc>
@@ -32344,7 +33157,7 @@
                 <w:szCs w:val="28"/>
                 <w:lang w:val="en-US"/>
               </w:rPr>
-              <w:t>6.825</w:t>
+              <w:t>9.019</w:t>
             </w:r>
           </w:p>
         </w:tc>
@@ -32356,14 +33169,15 @@
             <w:pPr>
               <w:rPr>
                 <w:szCs w:val="28"/>
-              </w:rPr>
-            </w:pPr>
-            <w:r>
-              <w:rPr>
-                <w:szCs w:val="28"/>
-                <w:lang w:val="en-US"/>
-              </w:rPr>
-              <w:t>1.187</w:t>
+                <w:lang w:val="en-US"/>
+              </w:rPr>
+            </w:pPr>
+            <w:r>
+              <w:rPr>
+                <w:szCs w:val="28"/>
+                <w:lang w:val="en-US"/>
+              </w:rPr>
+              <w:t>1.960</w:t>
             </w:r>
           </w:p>
         </w:tc>
@@ -32376,12 +33190,16 @@
           <w:p>
             <w:pPr>
               <w:rPr>
-                <w:szCs w:val="28"/>
-                <w:lang w:val="en-US"/>
-              </w:rPr>
-            </w:pPr>
-            <w:r>
-              <w:rPr>
+                <w:b/>
+                <w:bCs/>
+                <w:szCs w:val="28"/>
+                <w:lang w:val="en-US"/>
+              </w:rPr>
+            </w:pPr>
+            <w:r>
+              <w:rPr>
+                <w:b/>
+                <w:bCs/>
                 <w:szCs w:val="28"/>
                 <w:lang w:val="en-US"/>
               </w:rPr>
@@ -32405,7 +33223,7 @@
                 <w:szCs w:val="28"/>
                 <w:lang w:val="en-US"/>
               </w:rPr>
-              <w:t>50</w:t>
+              <w:t>1000</w:t>
             </w:r>
           </w:p>
         </w:tc>
@@ -32425,7 +33243,7 @@
                 <w:szCs w:val="28"/>
                 <w:lang w:val="en-US"/>
               </w:rPr>
-              <w:t>1</w:t>
+              <w:t>2</w:t>
             </w:r>
           </w:p>
         </w:tc>
@@ -32525,7 +33343,7 @@
                 <w:szCs w:val="28"/>
                 <w:lang w:val="en-US"/>
               </w:rPr>
-              <w:t>49.5</w:t>
+              <w:t>76.4</w:t>
             </w:r>
           </w:p>
         </w:tc>
@@ -32545,7 +33363,7 @@
                 <w:szCs w:val="28"/>
                 <w:lang w:val="en-US"/>
               </w:rPr>
-              <w:t>5.651</w:t>
+              <w:t>8.932</w:t>
             </w:r>
           </w:p>
         </w:tc>
@@ -32565,7 +33383,7 @@
                 <w:szCs w:val="28"/>
                 <w:lang w:val="en-US"/>
               </w:rPr>
-              <w:t>0.803</w:t>
+              <w:t>2.028</w:t>
             </w:r>
           </w:p>
         </w:tc>
@@ -32578,12 +33396,16 @@
           <w:p>
             <w:pPr>
               <w:rPr>
-                <w:szCs w:val="28"/>
-                <w:lang w:val="en-US"/>
-              </w:rPr>
-            </w:pPr>
-            <w:r>
-              <w:rPr>
+                <w:b/>
+                <w:bCs/>
+                <w:szCs w:val="28"/>
+                <w:lang w:val="en-US"/>
+              </w:rPr>
+            </w:pPr>
+            <w:r>
+              <w:rPr>
+                <w:b/>
+                <w:bCs/>
                 <w:szCs w:val="28"/>
                 <w:lang w:val="en-US"/>
               </w:rPr>
@@ -32599,15 +33421,13 @@
             <w:pPr>
               <w:rPr>
                 <w:szCs w:val="28"/>
-                <w:lang w:val="en-US"/>
-              </w:rPr>
-            </w:pPr>
-            <w:r>
-              <w:rPr>
-                <w:szCs w:val="28"/>
-                <w:lang w:val="en-US"/>
-              </w:rPr>
-              <w:t>50</w:t>
+              </w:rPr>
+            </w:pPr>
+            <w:r>
+              <w:rPr>
+                <w:szCs w:val="28"/>
+              </w:rPr>
+              <w:t>800</w:t>
             </w:r>
           </w:p>
         </w:tc>
@@ -32619,13 +33439,11 @@
             <w:pPr>
               <w:rPr>
                 <w:szCs w:val="28"/>
-                <w:lang w:val="en-US"/>
-              </w:rPr>
-            </w:pPr>
-            <w:r>
-              <w:rPr>
-                <w:szCs w:val="28"/>
-                <w:lang w:val="en-US"/>
+              </w:rPr>
+            </w:pPr>
+            <w:r>
+              <w:rPr>
+                <w:szCs w:val="28"/>
               </w:rPr>
               <w:t>1</w:t>
             </w:r>
@@ -32639,13 +33457,11 @@
             <w:pPr>
               <w:rPr>
                 <w:szCs w:val="28"/>
-                <w:lang w:val="en-US"/>
-              </w:rPr>
-            </w:pPr>
-            <w:r>
-              <w:rPr>
-                <w:szCs w:val="28"/>
-                <w:lang w:val="en-US"/>
+              </w:rPr>
+            </w:pPr>
+            <w:r>
+              <w:rPr>
+                <w:szCs w:val="28"/>
               </w:rPr>
               <w:t>14</w:t>
             </w:r>
@@ -32659,13 +33475,11 @@
             <w:pPr>
               <w:rPr>
                 <w:szCs w:val="28"/>
-                <w:lang w:val="en-US"/>
-              </w:rPr>
-            </w:pPr>
-            <w:r>
-              <w:rPr>
-                <w:szCs w:val="28"/>
-                <w:lang w:val="en-US"/>
+              </w:rPr>
+            </w:pPr>
+            <w:r>
+              <w:rPr>
+                <w:szCs w:val="28"/>
               </w:rPr>
               <w:t>7</w:t>
             </w:r>
@@ -32707,7 +33521,7 @@
                 <w:szCs w:val="28"/>
                 <w:lang w:val="en-US"/>
               </w:rPr>
-              <w:t>0.5</w:t>
+              <w:t>2.0</w:t>
             </w:r>
           </w:p>
         </w:tc>
@@ -32727,7 +33541,7 @@
                 <w:szCs w:val="28"/>
                 <w:lang w:val="en-US"/>
               </w:rPr>
-              <w:t>59.8</w:t>
+              <w:t>110.6</w:t>
             </w:r>
           </w:p>
         </w:tc>
@@ -32747,7 +33561,7 @@
                 <w:szCs w:val="28"/>
                 <w:lang w:val="en-US"/>
               </w:rPr>
-              <w:t>5.494</w:t>
+              <w:t>8.824</w:t>
             </w:r>
           </w:p>
         </w:tc>
@@ -32767,7 +33581,7 @@
                 <w:szCs w:val="28"/>
                 <w:lang w:val="en-US"/>
               </w:rPr>
-              <w:t>0.755</w:t>
+              <w:t>1.873</w:t>
             </w:r>
           </w:p>
         </w:tc>
@@ -32780,12 +33594,16 @@
           <w:p>
             <w:pPr>
               <w:rPr>
-                <w:szCs w:val="28"/>
-                <w:lang w:val="en-US"/>
-              </w:rPr>
-            </w:pPr>
-            <w:r>
-              <w:rPr>
+                <w:b/>
+                <w:bCs/>
+                <w:szCs w:val="28"/>
+                <w:lang w:val="en-US"/>
+              </w:rPr>
+            </w:pPr>
+            <w:r>
+              <w:rPr>
+                <w:b/>
+                <w:bCs/>
                 <w:szCs w:val="28"/>
                 <w:lang w:val="en-US"/>
               </w:rPr>
@@ -32801,9 +33619,14 @@
             <w:pPr>
               <w:rPr>
                 <w:szCs w:val="28"/>
-                <w:lang w:val="en-US"/>
-              </w:rPr>
-            </w:pPr>
+              </w:rPr>
+            </w:pPr>
+            <w:r>
+              <w:rPr>
+                <w:szCs w:val="28"/>
+              </w:rPr>
+              <w:t>800</w:t>
+            </w:r>
           </w:p>
         </w:tc>
         <w:tc>
@@ -32814,9 +33637,14 @@
             <w:pPr>
               <w:rPr>
                 <w:szCs w:val="28"/>
-                <w:lang w:val="en-US"/>
-              </w:rPr>
-            </w:pPr>
+              </w:rPr>
+            </w:pPr>
+            <w:r>
+              <w:rPr>
+                <w:szCs w:val="28"/>
+              </w:rPr>
+              <w:t>1</w:t>
+            </w:r>
           </w:p>
         </w:tc>
         <w:tc>
@@ -32827,9 +33655,14 @@
             <w:pPr>
               <w:rPr>
                 <w:szCs w:val="28"/>
-                <w:lang w:val="en-US"/>
-              </w:rPr>
-            </w:pPr>
+              </w:rPr>
+            </w:pPr>
+            <w:r>
+              <w:rPr>
+                <w:szCs w:val="28"/>
+              </w:rPr>
+              <w:t>14</w:t>
+            </w:r>
           </w:p>
         </w:tc>
         <w:tc>
@@ -32840,9 +33673,14 @@
             <w:pPr>
               <w:rPr>
                 <w:szCs w:val="28"/>
-                <w:lang w:val="en-US"/>
-              </w:rPr>
-            </w:pPr>
+              </w:rPr>
+            </w:pPr>
+            <w:r>
+              <w:rPr>
+                <w:szCs w:val="28"/>
+              </w:rPr>
+              <w:t>7</w:t>
+            </w:r>
           </w:p>
         </w:tc>
         <w:tc>
@@ -32856,6 +33694,13 @@
                 <w:lang w:val="en-US"/>
               </w:rPr>
             </w:pPr>
+            <w:r>
+              <w:rPr>
+                <w:szCs w:val="28"/>
+                <w:lang w:val="en-US"/>
+              </w:rPr>
+              <w:t>AG</w:t>
+            </w:r>
           </w:p>
         </w:tc>
         <w:tc>
@@ -32869,6 +33714,13 @@
                 <w:lang w:val="en-US"/>
               </w:rPr>
             </w:pPr>
+            <w:r>
+              <w:rPr>
+                <w:szCs w:val="28"/>
+                <w:lang w:val="en-US"/>
+              </w:rPr>
+              <w:t>1.5</w:t>
+            </w:r>
           </w:p>
         </w:tc>
         <w:tc>
@@ -32882,6 +33734,13 @@
                 <w:lang w:val="en-US"/>
               </w:rPr>
             </w:pPr>
+            <w:r>
+              <w:rPr>
+                <w:szCs w:val="28"/>
+                <w:lang w:val="en-US"/>
+              </w:rPr>
+              <w:t>105.9</w:t>
+            </w:r>
           </w:p>
         </w:tc>
         <w:tc>
@@ -32895,6 +33754,13 @@
                 <w:lang w:val="en-US"/>
               </w:rPr>
             </w:pPr>
+            <w:r>
+              <w:rPr>
+                <w:szCs w:val="28"/>
+                <w:lang w:val="en-US"/>
+              </w:rPr>
+              <w:t>8.774</w:t>
+            </w:r>
           </w:p>
         </w:tc>
         <w:tc>
@@ -32908,6 +33774,13 @@
                 <w:lang w:val="en-US"/>
               </w:rPr>
             </w:pPr>
+            <w:r>
+              <w:rPr>
+                <w:szCs w:val="28"/>
+                <w:lang w:val="en-US"/>
+              </w:rPr>
+              <w:t>1.900</w:t>
+            </w:r>
           </w:p>
         </w:tc>
       </w:tr>
@@ -32919,12 +33792,16 @@
           <w:p>
             <w:pPr>
               <w:rPr>
-                <w:szCs w:val="28"/>
-                <w:lang w:val="en-US"/>
-              </w:rPr>
-            </w:pPr>
-            <w:r>
-              <w:rPr>
+                <w:b/>
+                <w:bCs/>
+                <w:szCs w:val="28"/>
+                <w:lang w:val="en-US"/>
+              </w:rPr>
+            </w:pPr>
+            <w:r>
+              <w:rPr>
+                <w:b/>
+                <w:bCs/>
                 <w:szCs w:val="28"/>
                 <w:lang w:val="en-US"/>
               </w:rPr>
@@ -32940,9 +33817,15 @@
             <w:pPr>
               <w:rPr>
                 <w:szCs w:val="28"/>
-                <w:lang w:val="en-US"/>
-              </w:rPr>
-            </w:pPr>
+              </w:rPr>
+            </w:pPr>
+            <w:r>
+              <w:rPr>
+                <w:szCs w:val="28"/>
+                <w:lang w:val="en-US"/>
+              </w:rPr>
+              <w:t>750</w:t>
+            </w:r>
           </w:p>
         </w:tc>
         <w:tc>
@@ -32953,9 +33836,15 @@
             <w:pPr>
               <w:rPr>
                 <w:szCs w:val="28"/>
-                <w:lang w:val="en-US"/>
-              </w:rPr>
-            </w:pPr>
+              </w:rPr>
+            </w:pPr>
+            <w:r>
+              <w:rPr>
+                <w:szCs w:val="28"/>
+                <w:lang w:val="en-US"/>
+              </w:rPr>
+              <w:t>1</w:t>
+            </w:r>
           </w:p>
         </w:tc>
         <w:tc>
@@ -32966,9 +33855,15 @@
             <w:pPr>
               <w:rPr>
                 <w:szCs w:val="28"/>
-                <w:lang w:val="en-US"/>
-              </w:rPr>
-            </w:pPr>
+              </w:rPr>
+            </w:pPr>
+            <w:r>
+              <w:rPr>
+                <w:szCs w:val="28"/>
+                <w:lang w:val="en-US"/>
+              </w:rPr>
+              <w:t>9</w:t>
+            </w:r>
           </w:p>
         </w:tc>
         <w:tc>
@@ -32979,9 +33874,15 @@
             <w:pPr>
               <w:rPr>
                 <w:szCs w:val="28"/>
-                <w:lang w:val="en-US"/>
-              </w:rPr>
-            </w:pPr>
+              </w:rPr>
+            </w:pPr>
+            <w:r>
+              <w:rPr>
+                <w:szCs w:val="28"/>
+                <w:lang w:val="en-US"/>
+              </w:rPr>
+              <w:t>10</w:t>
+            </w:r>
           </w:p>
         </w:tc>
         <w:tc>
@@ -32995,6 +33896,13 @@
                 <w:lang w:val="en-US"/>
               </w:rPr>
             </w:pPr>
+            <w:r>
+              <w:rPr>
+                <w:szCs w:val="28"/>
+                <w:lang w:val="en-US"/>
+              </w:rPr>
+              <w:t>AG</w:t>
+            </w:r>
           </w:p>
         </w:tc>
         <w:tc>
@@ -33008,6 +33916,13 @@
                 <w:lang w:val="en-US"/>
               </w:rPr>
             </w:pPr>
+            <w:r>
+              <w:rPr>
+                <w:szCs w:val="28"/>
+                <w:lang w:val="en-US"/>
+              </w:rPr>
+              <w:t>0.5</w:t>
+            </w:r>
           </w:p>
         </w:tc>
         <w:tc>
@@ -33021,6 +33936,13 @@
                 <w:lang w:val="en-US"/>
               </w:rPr>
             </w:pPr>
+            <w:r>
+              <w:rPr>
+                <w:szCs w:val="28"/>
+                <w:lang w:val="en-US"/>
+              </w:rPr>
+              <w:t>103.7</w:t>
+            </w:r>
           </w:p>
         </w:tc>
         <w:tc>
@@ -33034,6 +33956,13 @@
                 <w:lang w:val="en-US"/>
               </w:rPr>
             </w:pPr>
+            <w:r>
+              <w:rPr>
+                <w:szCs w:val="28"/>
+                <w:lang w:val="en-US"/>
+              </w:rPr>
+              <w:t>8.547</w:t>
+            </w:r>
           </w:p>
         </w:tc>
         <w:tc>
@@ -33044,8 +33973,16 @@
             <w:pPr>
               <w:rPr>
                 <w:szCs w:val="28"/>
-              </w:rPr>
-            </w:pPr>
+                <w:lang w:val="en-US"/>
+              </w:rPr>
+            </w:pPr>
+            <w:r>
+              <w:rPr>
+                <w:szCs w:val="28"/>
+                <w:lang w:val="en-US"/>
+              </w:rPr>
+              <w:t>1.788</w:t>
+            </w:r>
           </w:p>
         </w:tc>
       </w:tr>
@@ -33057,12 +33994,16 @@
           <w:p>
             <w:pPr>
               <w:rPr>
-                <w:szCs w:val="28"/>
-                <w:lang w:val="en-US"/>
-              </w:rPr>
-            </w:pPr>
-            <w:r>
-              <w:rPr>
+                <w:b/>
+                <w:bCs/>
+                <w:szCs w:val="28"/>
+                <w:lang w:val="en-US"/>
+              </w:rPr>
+            </w:pPr>
+            <w:r>
+              <w:rPr>
+                <w:b/>
+                <w:bCs/>
                 <w:szCs w:val="28"/>
                 <w:lang w:val="en-US"/>
               </w:rPr>
@@ -33081,6 +34022,13 @@
                 <w:lang w:val="en-US"/>
               </w:rPr>
             </w:pPr>
+            <w:r>
+              <w:rPr>
+                <w:szCs w:val="28"/>
+                <w:lang w:val="en-US"/>
+              </w:rPr>
+              <w:t>1400</w:t>
+            </w:r>
           </w:p>
         </w:tc>
         <w:tc>
@@ -33094,6 +34042,13 @@
                 <w:lang w:val="en-US"/>
               </w:rPr>
             </w:pPr>
+            <w:r>
+              <w:rPr>
+                <w:szCs w:val="28"/>
+                <w:lang w:val="en-US"/>
+              </w:rPr>
+              <w:t>1</w:t>
+            </w:r>
           </w:p>
         </w:tc>
         <w:tc>
@@ -33107,6 +34062,13 @@
                 <w:lang w:val="en-US"/>
               </w:rPr>
             </w:pPr>
+            <w:r>
+              <w:rPr>
+                <w:szCs w:val="28"/>
+                <w:lang w:val="en-US"/>
+              </w:rPr>
+              <w:t>10</w:t>
+            </w:r>
           </w:p>
         </w:tc>
         <w:tc>
@@ -33120,6 +34082,13 @@
                 <w:lang w:val="en-US"/>
               </w:rPr>
             </w:pPr>
+            <w:r>
+              <w:rPr>
+                <w:szCs w:val="28"/>
+                <w:lang w:val="en-US"/>
+              </w:rPr>
+              <w:t>5</w:t>
+            </w:r>
           </w:p>
         </w:tc>
         <w:tc>
@@ -33133,6 +34102,13 @@
                 <w:lang w:val="en-US"/>
               </w:rPr>
             </w:pPr>
+            <w:r>
+              <w:rPr>
+                <w:szCs w:val="28"/>
+                <w:lang w:val="en-US"/>
+              </w:rPr>
+              <w:t>AG</w:t>
+            </w:r>
           </w:p>
         </w:tc>
         <w:tc>
@@ -33146,6 +34122,13 @@
                 <w:lang w:val="en-US"/>
               </w:rPr>
             </w:pPr>
+            <w:r>
+              <w:rPr>
+                <w:szCs w:val="28"/>
+                <w:lang w:val="en-US"/>
+              </w:rPr>
+              <w:t>0.5</w:t>
+            </w:r>
           </w:p>
         </w:tc>
         <w:tc>
@@ -33159,6 +34142,13 @@
                 <w:lang w:val="en-US"/>
               </w:rPr>
             </w:pPr>
+            <w:r>
+              <w:rPr>
+                <w:szCs w:val="28"/>
+                <w:lang w:val="en-US"/>
+              </w:rPr>
+              <w:t>100.5</w:t>
+            </w:r>
           </w:p>
         </w:tc>
         <w:tc>
@@ -33172,6 +34162,13 @@
                 <w:lang w:val="en-US"/>
               </w:rPr>
             </w:pPr>
+            <w:r>
+              <w:rPr>
+                <w:szCs w:val="28"/>
+                <w:lang w:val="en-US"/>
+              </w:rPr>
+              <w:t>8.238</w:t>
+            </w:r>
           </w:p>
         </w:tc>
         <w:tc>
@@ -33185,6 +34182,13 @@
                 <w:lang w:val="en-US"/>
               </w:rPr>
             </w:pPr>
+            <w:r>
+              <w:rPr>
+                <w:szCs w:val="28"/>
+                <w:lang w:val="en-US"/>
+              </w:rPr>
+              <w:t>1.712</w:t>
+            </w:r>
           </w:p>
         </w:tc>
       </w:tr>
@@ -33196,12 +34200,16 @@
           <w:p>
             <w:pPr>
               <w:rPr>
-                <w:szCs w:val="28"/>
-                <w:lang w:val="en-US"/>
-              </w:rPr>
-            </w:pPr>
-            <w:r>
-              <w:rPr>
+                <w:b/>
+                <w:bCs/>
+                <w:szCs w:val="28"/>
+                <w:lang w:val="en-US"/>
+              </w:rPr>
+            </w:pPr>
+            <w:r>
+              <w:rPr>
+                <w:b/>
+                <w:bCs/>
                 <w:szCs w:val="28"/>
                 <w:lang w:val="en-US"/>
               </w:rPr>
@@ -33220,6 +34228,13 @@
                 <w:lang w:val="en-US"/>
               </w:rPr>
             </w:pPr>
+            <w:r>
+              <w:rPr>
+                <w:szCs w:val="28"/>
+                <w:lang w:val="en-US"/>
+              </w:rPr>
+              <w:t>1000</w:t>
+            </w:r>
           </w:p>
         </w:tc>
         <w:tc>
@@ -33233,6 +34248,13 @@
                 <w:lang w:val="en-US"/>
               </w:rPr>
             </w:pPr>
+            <w:r>
+              <w:rPr>
+                <w:szCs w:val="28"/>
+                <w:lang w:val="en-US"/>
+              </w:rPr>
+              <w:t>1</w:t>
+            </w:r>
           </w:p>
         </w:tc>
         <w:tc>
@@ -33246,6 +34268,14 @@
                 <w:lang w:val="en-US"/>
               </w:rPr>
             </w:pPr>
+            <w:r>
+              <w:rPr>
+                <w:color w:val="000000"/>
+                <w:szCs w:val="28"/>
+                <w:lang w:val="en-US"/>
+              </w:rPr>
+              <w:t>10</w:t>
+            </w:r>
           </w:p>
         </w:tc>
         <w:tc>
@@ -33259,6 +34289,13 @@
                 <w:lang w:val="en-US"/>
               </w:rPr>
             </w:pPr>
+            <w:r>
+              <w:rPr>
+                <w:szCs w:val="28"/>
+                <w:lang w:val="en-US"/>
+              </w:rPr>
+              <w:t>5</w:t>
+            </w:r>
           </w:p>
         </w:tc>
         <w:tc>
@@ -33272,6 +34309,13 @@
                 <w:lang w:val="en-US"/>
               </w:rPr>
             </w:pPr>
+            <w:r>
+              <w:rPr>
+                <w:szCs w:val="28"/>
+                <w:lang w:val="en-US"/>
+              </w:rPr>
+              <w:t>AG</w:t>
+            </w:r>
           </w:p>
         </w:tc>
         <w:tc>
@@ -33285,6 +34329,13 @@
                 <w:lang w:val="en-US"/>
               </w:rPr>
             </w:pPr>
+            <w:r>
+              <w:rPr>
+                <w:szCs w:val="28"/>
+                <w:lang w:val="en-US"/>
+              </w:rPr>
+              <w:t>0.5</w:t>
+            </w:r>
           </w:p>
         </w:tc>
         <w:tc>
@@ -33298,6 +34349,13 @@
                 <w:lang w:val="en-US"/>
               </w:rPr>
             </w:pPr>
+            <w:r>
+              <w:rPr>
+                <w:szCs w:val="28"/>
+                <w:lang w:val="en-US"/>
+              </w:rPr>
+              <w:t>35.2</w:t>
+            </w:r>
           </w:p>
         </w:tc>
         <w:tc>
@@ -33311,6 +34369,19 @@
                 <w:lang w:val="en-US"/>
               </w:rPr>
             </w:pPr>
+            <w:r>
+              <w:rPr>
+                <w:szCs w:val="28"/>
+              </w:rPr>
+              <w:t>8</w:t>
+            </w:r>
+            <w:r>
+              <w:rPr>
+                <w:szCs w:val="28"/>
+                <w:lang w:val="en-US"/>
+              </w:rPr>
+              <w:t>.139</w:t>
+            </w:r>
           </w:p>
         </w:tc>
         <w:tc>
@@ -33324,6 +34395,13 @@
                 <w:lang w:val="en-US"/>
               </w:rPr>
             </w:pPr>
+            <w:r>
+              <w:rPr>
+                <w:szCs w:val="28"/>
+                <w:lang w:val="en-US"/>
+              </w:rPr>
+              <w:t>1.657</w:t>
+            </w:r>
           </w:p>
         </w:tc>
       </w:tr>
@@ -33335,12 +34413,16 @@
           <w:p>
             <w:pPr>
               <w:rPr>
-                <w:szCs w:val="28"/>
-                <w:lang w:val="en-US"/>
-              </w:rPr>
-            </w:pPr>
-            <w:r>
-              <w:rPr>
+                <w:b/>
+                <w:bCs/>
+                <w:szCs w:val="28"/>
+                <w:lang w:val="en-US"/>
+              </w:rPr>
+            </w:pPr>
+            <w:r>
+              <w:rPr>
+                <w:b/>
+                <w:bCs/>
                 <w:szCs w:val="28"/>
                 <w:lang w:val="en-US"/>
               </w:rPr>
@@ -33359,6 +34441,13 @@
                 <w:lang w:val="en-US"/>
               </w:rPr>
             </w:pPr>
+            <w:r>
+              <w:rPr>
+                <w:szCs w:val="28"/>
+                <w:lang w:val="en-US"/>
+              </w:rPr>
+              <w:t>1000</w:t>
+            </w:r>
           </w:p>
         </w:tc>
         <w:tc>
@@ -33372,6 +34461,13 @@
                 <w:lang w:val="en-US"/>
               </w:rPr>
             </w:pPr>
+            <w:r>
+              <w:rPr>
+                <w:szCs w:val="28"/>
+                <w:lang w:val="en-US"/>
+              </w:rPr>
+              <w:t>1</w:t>
+            </w:r>
           </w:p>
         </w:tc>
         <w:tc>
@@ -33385,6 +34481,13 @@
                 <w:lang w:val="en-US"/>
               </w:rPr>
             </w:pPr>
+            <w:r>
+              <w:rPr>
+                <w:szCs w:val="28"/>
+                <w:lang w:val="en-US"/>
+              </w:rPr>
+              <w:t>9</w:t>
+            </w:r>
           </w:p>
         </w:tc>
         <w:tc>
@@ -33398,6 +34501,13 @@
                 <w:lang w:val="en-US"/>
               </w:rPr>
             </w:pPr>
+            <w:r>
+              <w:rPr>
+                <w:szCs w:val="28"/>
+                <w:lang w:val="en-US"/>
+              </w:rPr>
+              <w:t>11</w:t>
+            </w:r>
           </w:p>
         </w:tc>
         <w:tc>
@@ -33411,6 +34521,13 @@
                 <w:lang w:val="en-US"/>
               </w:rPr>
             </w:pPr>
+            <w:r>
+              <w:rPr>
+                <w:szCs w:val="28"/>
+                <w:lang w:val="en-US"/>
+              </w:rPr>
+              <w:t>AG</w:t>
+            </w:r>
           </w:p>
         </w:tc>
         <w:tc>
@@ -33424,6 +34541,13 @@
                 <w:lang w:val="en-US"/>
               </w:rPr>
             </w:pPr>
+            <w:r>
+              <w:rPr>
+                <w:szCs w:val="28"/>
+                <w:lang w:val="en-US"/>
+              </w:rPr>
+              <w:t>0.5</w:t>
+            </w:r>
           </w:p>
         </w:tc>
         <w:tc>
@@ -33437,6 +34561,13 @@
                 <w:lang w:val="en-US"/>
               </w:rPr>
             </w:pPr>
+            <w:r>
+              <w:rPr>
+                <w:szCs w:val="28"/>
+                <w:lang w:val="en-US"/>
+              </w:rPr>
+              <w:t>70.5</w:t>
+            </w:r>
           </w:p>
         </w:tc>
         <w:tc>
@@ -33450,6 +34581,13 @@
                 <w:lang w:val="en-US"/>
               </w:rPr>
             </w:pPr>
+            <w:r>
+              <w:rPr>
+                <w:szCs w:val="28"/>
+                <w:lang w:val="en-US"/>
+              </w:rPr>
+              <w:t>7.974</w:t>
+            </w:r>
           </w:p>
         </w:tc>
         <w:tc>
@@ -33463,6 +34601,13 @@
                 <w:lang w:val="en-US"/>
               </w:rPr>
             </w:pPr>
+            <w:r>
+              <w:rPr>
+                <w:szCs w:val="28"/>
+                <w:lang w:val="en-US"/>
+              </w:rPr>
+              <w:t>1.654</w:t>
+            </w:r>
           </w:p>
         </w:tc>
       </w:tr>
@@ -33474,12 +34619,16 @@
           <w:p>
             <w:pPr>
               <w:rPr>
-                <w:szCs w:val="28"/>
-                <w:lang w:val="en-US"/>
-              </w:rPr>
-            </w:pPr>
-            <w:r>
-              <w:rPr>
+                <w:b/>
+                <w:bCs/>
+                <w:szCs w:val="28"/>
+                <w:lang w:val="en-US"/>
+              </w:rPr>
+            </w:pPr>
+            <w:r>
+              <w:rPr>
+                <w:b/>
+                <w:bCs/>
                 <w:szCs w:val="28"/>
                 <w:lang w:val="en-US"/>
               </w:rPr>
@@ -33498,6 +34647,13 @@
                 <w:lang w:val="en-US"/>
               </w:rPr>
             </w:pPr>
+            <w:r>
+              <w:rPr>
+                <w:szCs w:val="28"/>
+                <w:lang w:val="en-US"/>
+              </w:rPr>
+              <w:t>1000</w:t>
+            </w:r>
           </w:p>
         </w:tc>
         <w:tc>
@@ -33511,6 +34667,12 @@
                 <w:lang w:val="en-US"/>
               </w:rPr>
             </w:pPr>
+            <w:r>
+              <w:rPr>
+                <w:szCs w:val="28"/>
+              </w:rPr>
+              <w:t>1</w:t>
+            </w:r>
           </w:p>
         </w:tc>
         <w:tc>
@@ -33524,6 +34686,12 @@
                 <w:lang w:val="en-US"/>
               </w:rPr>
             </w:pPr>
+            <w:r>
+              <w:rPr>
+                <w:szCs w:val="28"/>
+              </w:rPr>
+              <w:t>10</w:t>
+            </w:r>
           </w:p>
         </w:tc>
         <w:tc>
@@ -33537,6 +34705,12 @@
                 <w:lang w:val="en-US"/>
               </w:rPr>
             </w:pPr>
+            <w:r>
+              <w:rPr>
+                <w:szCs w:val="28"/>
+              </w:rPr>
+              <w:t>7</w:t>
+            </w:r>
           </w:p>
         </w:tc>
         <w:tc>
@@ -33550,6 +34724,13 @@
                 <w:lang w:val="en-US"/>
               </w:rPr>
             </w:pPr>
+            <w:r>
+              <w:rPr>
+                <w:szCs w:val="28"/>
+                <w:lang w:val="en-US"/>
+              </w:rPr>
+              <w:t>AG</w:t>
+            </w:r>
           </w:p>
         </w:tc>
         <w:tc>
@@ -33563,6 +34744,13 @@
                 <w:lang w:val="en-US"/>
               </w:rPr>
             </w:pPr>
+            <w:r>
+              <w:rPr>
+                <w:szCs w:val="28"/>
+                <w:lang w:val="en-US"/>
+              </w:rPr>
+              <w:t>0.5</w:t>
+            </w:r>
           </w:p>
         </w:tc>
         <w:tc>
@@ -33576,6 +34764,13 @@
                 <w:lang w:val="en-US"/>
               </w:rPr>
             </w:pPr>
+            <w:r>
+              <w:rPr>
+                <w:szCs w:val="28"/>
+                <w:lang w:val="en-US"/>
+              </w:rPr>
+              <w:t>130.7</w:t>
+            </w:r>
           </w:p>
         </w:tc>
         <w:tc>
@@ -33589,6 +34784,13 @@
                 <w:lang w:val="en-US"/>
               </w:rPr>
             </w:pPr>
+            <w:r>
+              <w:rPr>
+                <w:szCs w:val="28"/>
+                <w:lang w:val="en-US"/>
+              </w:rPr>
+              <w:t>7.642</w:t>
+            </w:r>
           </w:p>
         </w:tc>
         <w:tc>
@@ -33599,8 +34801,16 @@
             <w:pPr>
               <w:rPr>
                 <w:szCs w:val="28"/>
-              </w:rPr>
-            </w:pPr>
+                <w:lang w:val="en-US"/>
+              </w:rPr>
+            </w:pPr>
+            <w:r>
+              <w:rPr>
+                <w:szCs w:val="28"/>
+                <w:lang w:val="en-US"/>
+              </w:rPr>
+              <w:t>1.474</w:t>
+            </w:r>
           </w:p>
         </w:tc>
       </w:tr>
@@ -33612,12 +34822,16 @@
           <w:p>
             <w:pPr>
               <w:rPr>
-                <w:szCs w:val="28"/>
-                <w:lang w:val="en-US"/>
-              </w:rPr>
-            </w:pPr>
-            <w:r>
-              <w:rPr>
+                <w:b/>
+                <w:bCs/>
+                <w:szCs w:val="28"/>
+                <w:lang w:val="en-US"/>
+              </w:rPr>
+            </w:pPr>
+            <w:r>
+              <w:rPr>
+                <w:b/>
+                <w:bCs/>
                 <w:szCs w:val="28"/>
                 <w:lang w:val="en-US"/>
               </w:rPr>
@@ -33636,6 +34850,13 @@
                 <w:lang w:val="en-US"/>
               </w:rPr>
             </w:pPr>
+            <w:r>
+              <w:rPr>
+                <w:szCs w:val="28"/>
+                <w:lang w:val="en-US"/>
+              </w:rPr>
+              <w:t>800</w:t>
+            </w:r>
           </w:p>
         </w:tc>
         <w:tc>
@@ -33649,6 +34870,13 @@
                 <w:lang w:val="en-US"/>
               </w:rPr>
             </w:pPr>
+            <w:r>
+              <w:rPr>
+                <w:szCs w:val="28"/>
+                <w:lang w:val="en-US"/>
+              </w:rPr>
+              <w:t>1</w:t>
+            </w:r>
           </w:p>
         </w:tc>
         <w:tc>
@@ -33662,6 +34890,13 @@
                 <w:lang w:val="en-US"/>
               </w:rPr>
             </w:pPr>
+            <w:r>
+              <w:rPr>
+                <w:szCs w:val="28"/>
+                <w:lang w:val="en-US"/>
+              </w:rPr>
+              <w:t>20</w:t>
+            </w:r>
           </w:p>
         </w:tc>
         <w:tc>
@@ -33675,6 +34910,13 @@
                 <w:lang w:val="en-US"/>
               </w:rPr>
             </w:pPr>
+            <w:r>
+              <w:rPr>
+                <w:szCs w:val="28"/>
+                <w:lang w:val="en-US"/>
+              </w:rPr>
+              <w:t>10</w:t>
+            </w:r>
           </w:p>
         </w:tc>
         <w:tc>
@@ -33688,6 +34930,13 @@
                 <w:lang w:val="en-US"/>
               </w:rPr>
             </w:pPr>
+            <w:r>
+              <w:rPr>
+                <w:szCs w:val="28"/>
+                <w:lang w:val="en-US"/>
+              </w:rPr>
+              <w:t>AG</w:t>
+            </w:r>
           </w:p>
         </w:tc>
         <w:tc>
@@ -33701,6 +34950,13 @@
                 <w:lang w:val="en-US"/>
               </w:rPr>
             </w:pPr>
+            <w:r>
+              <w:rPr>
+                <w:szCs w:val="28"/>
+                <w:lang w:val="en-US"/>
+              </w:rPr>
+              <w:t>2.0</w:t>
+            </w:r>
           </w:p>
         </w:tc>
         <w:tc>
@@ -33714,6 +34970,13 @@
                 <w:lang w:val="en-US"/>
               </w:rPr>
             </w:pPr>
+            <w:r>
+              <w:rPr>
+                <w:szCs w:val="28"/>
+                <w:lang w:val="en-US"/>
+              </w:rPr>
+              <w:t>110.2</w:t>
+            </w:r>
           </w:p>
         </w:tc>
         <w:tc>
@@ -33727,6 +34990,13 @@
                 <w:lang w:val="en-US"/>
               </w:rPr>
             </w:pPr>
+            <w:r>
+              <w:rPr>
+                <w:szCs w:val="28"/>
+                <w:lang w:val="en-US"/>
+              </w:rPr>
+              <w:t>7.472</w:t>
+            </w:r>
           </w:p>
         </w:tc>
         <w:tc>
@@ -33740,6 +35010,13 @@
                 <w:lang w:val="en-US"/>
               </w:rPr>
             </w:pPr>
+            <w:r>
+              <w:rPr>
+                <w:szCs w:val="28"/>
+                <w:lang w:val="en-US"/>
+              </w:rPr>
+              <w:t>1.417</w:t>
+            </w:r>
           </w:p>
         </w:tc>
       </w:tr>
@@ -33751,12 +35028,16 @@
           <w:p>
             <w:pPr>
               <w:rPr>
-                <w:szCs w:val="28"/>
-                <w:lang w:val="en-US"/>
-              </w:rPr>
-            </w:pPr>
-            <w:r>
-              <w:rPr>
+                <w:b/>
+                <w:bCs/>
+                <w:szCs w:val="28"/>
+                <w:lang w:val="en-US"/>
+              </w:rPr>
+            </w:pPr>
+            <w:r>
+              <w:rPr>
+                <w:b/>
+                <w:bCs/>
                 <w:szCs w:val="28"/>
                 <w:lang w:val="en-US"/>
               </w:rPr>
@@ -33775,6 +35056,13 @@
                 <w:lang w:val="en-US"/>
               </w:rPr>
             </w:pPr>
+            <w:r>
+              <w:rPr>
+                <w:szCs w:val="28"/>
+                <w:lang w:val="en-US"/>
+              </w:rPr>
+              <w:t>800</w:t>
+            </w:r>
           </w:p>
         </w:tc>
         <w:tc>
@@ -33788,6 +35076,13 @@
                 <w:lang w:val="en-US"/>
               </w:rPr>
             </w:pPr>
+            <w:r>
+              <w:rPr>
+                <w:szCs w:val="28"/>
+                <w:lang w:val="en-US"/>
+              </w:rPr>
+              <w:t>1</w:t>
+            </w:r>
           </w:p>
         </w:tc>
         <w:tc>
@@ -33801,6 +35096,13 @@
                 <w:lang w:val="en-US"/>
               </w:rPr>
             </w:pPr>
+            <w:r>
+              <w:rPr>
+                <w:szCs w:val="28"/>
+                <w:lang w:val="en-US"/>
+              </w:rPr>
+              <w:t>14</w:t>
+            </w:r>
           </w:p>
         </w:tc>
         <w:tc>
@@ -33814,6 +35116,13 @@
                 <w:lang w:val="en-US"/>
               </w:rPr>
             </w:pPr>
+            <w:r>
+              <w:rPr>
+                <w:szCs w:val="28"/>
+                <w:lang w:val="en-US"/>
+              </w:rPr>
+              <w:t>7</w:t>
+            </w:r>
           </w:p>
         </w:tc>
         <w:tc>
@@ -33827,6 +35136,13 @@
                 <w:lang w:val="en-US"/>
               </w:rPr>
             </w:pPr>
+            <w:r>
+              <w:rPr>
+                <w:szCs w:val="28"/>
+                <w:lang w:val="en-US"/>
+              </w:rPr>
+              <w:t>AG</w:t>
+            </w:r>
           </w:p>
         </w:tc>
         <w:tc>
@@ -33840,6 +35156,13 @@
                 <w:lang w:val="en-US"/>
               </w:rPr>
             </w:pPr>
+            <w:r>
+              <w:rPr>
+                <w:szCs w:val="28"/>
+                <w:lang w:val="en-US"/>
+              </w:rPr>
+              <w:t>2.5</w:t>
+            </w:r>
           </w:p>
         </w:tc>
         <w:tc>
@@ -33853,6 +35176,13 @@
                 <w:lang w:val="en-US"/>
               </w:rPr>
             </w:pPr>
+            <w:r>
+              <w:rPr>
+                <w:szCs w:val="28"/>
+                <w:lang w:val="en-US"/>
+              </w:rPr>
+              <w:t>109.8</w:t>
+            </w:r>
           </w:p>
         </w:tc>
         <w:tc>
@@ -33866,6 +35196,13 @@
                 <w:lang w:val="en-US"/>
               </w:rPr>
             </w:pPr>
+            <w:r>
+              <w:rPr>
+                <w:szCs w:val="28"/>
+                <w:lang w:val="en-US"/>
+              </w:rPr>
+              <w:t>7.334</w:t>
+            </w:r>
           </w:p>
         </w:tc>
         <w:tc>
@@ -33879,6 +35216,13 @@
                 <w:lang w:val="en-US"/>
               </w:rPr>
             </w:pPr>
+            <w:r>
+              <w:rPr>
+                <w:szCs w:val="28"/>
+                <w:lang w:val="en-US"/>
+              </w:rPr>
+              <w:t>1.357</w:t>
+            </w:r>
           </w:p>
         </w:tc>
       </w:tr>
@@ -33890,12 +35234,16 @@
           <w:p>
             <w:pPr>
               <w:rPr>
-                <w:szCs w:val="28"/>
-                <w:lang w:val="en-US"/>
-              </w:rPr>
-            </w:pPr>
-            <w:r>
-              <w:rPr>
+                <w:b/>
+                <w:bCs/>
+                <w:szCs w:val="28"/>
+                <w:lang w:val="en-US"/>
+              </w:rPr>
+            </w:pPr>
+            <w:r>
+              <w:rPr>
+                <w:b/>
+                <w:bCs/>
                 <w:szCs w:val="28"/>
                 <w:lang w:val="en-US"/>
               </w:rPr>
@@ -33913,6 +35261,13 @@
                 <w:szCs w:val="28"/>
               </w:rPr>
             </w:pPr>
+            <w:r>
+              <w:rPr>
+                <w:szCs w:val="28"/>
+                <w:lang w:val="en-US"/>
+              </w:rPr>
+              <w:t>1000</w:t>
+            </w:r>
           </w:p>
         </w:tc>
         <w:tc>
@@ -33925,6 +35280,13 @@
                 <w:szCs w:val="28"/>
               </w:rPr>
             </w:pPr>
+            <w:r>
+              <w:rPr>
+                <w:szCs w:val="28"/>
+                <w:lang w:val="en-US"/>
+              </w:rPr>
+              <w:t>1</w:t>
+            </w:r>
           </w:p>
         </w:tc>
         <w:tc>
@@ -33937,6 +35299,13 @@
                 <w:szCs w:val="28"/>
               </w:rPr>
             </w:pPr>
+            <w:r>
+              <w:rPr>
+                <w:szCs w:val="28"/>
+                <w:lang w:val="en-US"/>
+              </w:rPr>
+              <w:t>10</w:t>
+            </w:r>
           </w:p>
         </w:tc>
         <w:tc>
@@ -33949,6 +35318,13 @@
                 <w:szCs w:val="28"/>
               </w:rPr>
             </w:pPr>
+            <w:r>
+              <w:rPr>
+                <w:szCs w:val="28"/>
+                <w:lang w:val="en-US"/>
+              </w:rPr>
+              <w:t>7</w:t>
+            </w:r>
           </w:p>
         </w:tc>
         <w:tc>
@@ -33961,6 +35337,13 @@
                 <w:szCs w:val="28"/>
               </w:rPr>
             </w:pPr>
+            <w:r>
+              <w:rPr>
+                <w:szCs w:val="28"/>
+                <w:lang w:val="en-US"/>
+              </w:rPr>
+              <w:t>AG</w:t>
+            </w:r>
           </w:p>
         </w:tc>
         <w:tc>
@@ -33973,6 +35356,13 @@
                 <w:szCs w:val="28"/>
               </w:rPr>
             </w:pPr>
+            <w:r>
+              <w:rPr>
+                <w:szCs w:val="28"/>
+                <w:lang w:val="en-US"/>
+              </w:rPr>
+              <w:t>0.5</w:t>
+            </w:r>
           </w:p>
         </w:tc>
         <w:tc>
@@ -33985,6 +35375,13 @@
                 <w:szCs w:val="28"/>
               </w:rPr>
             </w:pPr>
+            <w:r>
+              <w:rPr>
+                <w:szCs w:val="28"/>
+                <w:lang w:val="en-US"/>
+              </w:rPr>
+              <w:t>82.0</w:t>
+            </w:r>
           </w:p>
         </w:tc>
         <w:tc>
@@ -33997,6 +35394,13 @@
                 <w:szCs w:val="28"/>
               </w:rPr>
             </w:pPr>
+            <w:r>
+              <w:rPr>
+                <w:szCs w:val="28"/>
+                <w:lang w:val="en-US"/>
+              </w:rPr>
+              <w:t>6.825</w:t>
+            </w:r>
           </w:p>
         </w:tc>
         <w:tc>
@@ -34009,6 +35413,13 @@
                 <w:szCs w:val="28"/>
               </w:rPr>
             </w:pPr>
+            <w:r>
+              <w:rPr>
+                <w:szCs w:val="28"/>
+                <w:lang w:val="en-US"/>
+              </w:rPr>
+              <w:t>1.187</w:t>
+            </w:r>
           </w:p>
         </w:tc>
       </w:tr>
@@ -34020,11 +35431,15 @@
           <w:p>
             <w:pPr>
               <w:rPr>
-                <w:szCs w:val="28"/>
-              </w:rPr>
-            </w:pPr>
-            <w:r>
-              <w:rPr>
+                <w:b/>
+                <w:bCs/>
+                <w:szCs w:val="28"/>
+              </w:rPr>
+            </w:pPr>
+            <w:r>
+              <w:rPr>
+                <w:b/>
+                <w:bCs/>
                 <w:szCs w:val="28"/>
               </w:rPr>
               <w:t>17</w:t>
@@ -34041,6 +35456,13 @@
                 <w:szCs w:val="28"/>
               </w:rPr>
             </w:pPr>
+            <w:r>
+              <w:rPr>
+                <w:szCs w:val="28"/>
+                <w:lang w:val="en-US"/>
+              </w:rPr>
+              <w:t>1000</w:t>
+            </w:r>
           </w:p>
         </w:tc>
         <w:tc>
@@ -34053,6 +35475,13 @@
                 <w:szCs w:val="28"/>
               </w:rPr>
             </w:pPr>
+            <w:r>
+              <w:rPr>
+                <w:szCs w:val="28"/>
+                <w:lang w:val="en-US"/>
+              </w:rPr>
+              <w:t>1</w:t>
+            </w:r>
           </w:p>
         </w:tc>
         <w:tc>
@@ -34065,6 +35494,13 @@
                 <w:szCs w:val="28"/>
               </w:rPr>
             </w:pPr>
+            <w:r>
+              <w:rPr>
+                <w:szCs w:val="28"/>
+                <w:lang w:val="en-US"/>
+              </w:rPr>
+              <w:t>10</w:t>
+            </w:r>
           </w:p>
         </w:tc>
         <w:tc>
@@ -34077,6 +35513,13 @@
                 <w:szCs w:val="28"/>
               </w:rPr>
             </w:pPr>
+            <w:r>
+              <w:rPr>
+                <w:szCs w:val="28"/>
+                <w:lang w:val="en-US"/>
+              </w:rPr>
+              <w:t>7</w:t>
+            </w:r>
           </w:p>
         </w:tc>
         <w:tc>
@@ -34089,6 +35532,13 @@
                 <w:szCs w:val="28"/>
               </w:rPr>
             </w:pPr>
+            <w:r>
+              <w:rPr>
+                <w:szCs w:val="28"/>
+                <w:lang w:val="en-US"/>
+              </w:rPr>
+              <w:t>AG</w:t>
+            </w:r>
           </w:p>
         </w:tc>
         <w:tc>
@@ -34101,6 +35551,13 @@
                 <w:szCs w:val="28"/>
               </w:rPr>
             </w:pPr>
+            <w:r>
+              <w:rPr>
+                <w:szCs w:val="28"/>
+                <w:lang w:val="en-US"/>
+              </w:rPr>
+              <w:t>0.5</w:t>
+            </w:r>
           </w:p>
         </w:tc>
         <w:tc>
@@ -34113,6 +35570,13 @@
                 <w:szCs w:val="28"/>
               </w:rPr>
             </w:pPr>
+            <w:r>
+              <w:rPr>
+                <w:szCs w:val="28"/>
+                <w:lang w:val="en-US"/>
+              </w:rPr>
+              <w:t>123.9</w:t>
+            </w:r>
           </w:p>
         </w:tc>
         <w:tc>
@@ -34125,6 +35589,13 @@
                 <w:szCs w:val="28"/>
               </w:rPr>
             </w:pPr>
+            <w:r>
+              <w:rPr>
+                <w:szCs w:val="28"/>
+                <w:lang w:val="en-US"/>
+              </w:rPr>
+              <w:t>6.099</w:t>
+            </w:r>
           </w:p>
         </w:tc>
         <w:tc>
@@ -34137,6 +35608,13 @@
                 <w:szCs w:val="28"/>
               </w:rPr>
             </w:pPr>
+            <w:r>
+              <w:rPr>
+                <w:szCs w:val="28"/>
+                <w:lang w:val="en-US"/>
+              </w:rPr>
+              <w:t>0.945</w:t>
+            </w:r>
           </w:p>
         </w:tc>
       </w:tr>
@@ -34148,11 +35626,15 @@
           <w:p>
             <w:pPr>
               <w:rPr>
-                <w:szCs w:val="28"/>
-              </w:rPr>
-            </w:pPr>
-            <w:r>
-              <w:rPr>
+                <w:b/>
+                <w:bCs/>
+                <w:szCs w:val="28"/>
+              </w:rPr>
+            </w:pPr>
+            <w:r>
+              <w:rPr>
+                <w:b/>
+                <w:bCs/>
                 <w:szCs w:val="28"/>
                 <w:lang w:val="en-US"/>
               </w:rPr>
@@ -34160,6 +35642,8 @@
             </w:r>
             <w:r>
               <w:rPr>
+                <w:b/>
+                <w:bCs/>
                 <w:szCs w:val="28"/>
               </w:rPr>
               <w:t>8</w:t>
@@ -34174,9 +35658,15 @@
             <w:pPr>
               <w:rPr>
                 <w:szCs w:val="28"/>
-                <w:lang w:val="en-US"/>
-              </w:rPr>
-            </w:pPr>
+              </w:rPr>
+            </w:pPr>
+            <w:r>
+              <w:rPr>
+                <w:szCs w:val="28"/>
+                <w:lang w:val="en-US"/>
+              </w:rPr>
+              <w:t>800</w:t>
+            </w:r>
           </w:p>
         </w:tc>
         <w:tc>
@@ -34187,9 +35677,15 @@
             <w:pPr>
               <w:rPr>
                 <w:szCs w:val="28"/>
-                <w:lang w:val="en-US"/>
-              </w:rPr>
-            </w:pPr>
+              </w:rPr>
+            </w:pPr>
+            <w:r>
+              <w:rPr>
+                <w:szCs w:val="28"/>
+                <w:lang w:val="en-US"/>
+              </w:rPr>
+              <w:t>1</w:t>
+            </w:r>
           </w:p>
         </w:tc>
         <w:tc>
@@ -34200,9 +35696,15 @@
             <w:pPr>
               <w:rPr>
                 <w:szCs w:val="28"/>
-                <w:lang w:val="en-US"/>
-              </w:rPr>
-            </w:pPr>
+              </w:rPr>
+            </w:pPr>
+            <w:r>
+              <w:rPr>
+                <w:szCs w:val="28"/>
+                <w:lang w:val="en-US"/>
+              </w:rPr>
+              <w:t>14</w:t>
+            </w:r>
           </w:p>
         </w:tc>
         <w:tc>
@@ -34213,9 +35715,15 @@
             <w:pPr>
               <w:rPr>
                 <w:szCs w:val="28"/>
-                <w:lang w:val="en-US"/>
-              </w:rPr>
-            </w:pPr>
+              </w:rPr>
+            </w:pPr>
+            <w:r>
+              <w:rPr>
+                <w:szCs w:val="28"/>
+                <w:lang w:val="en-US"/>
+              </w:rPr>
+              <w:t>7</w:t>
+            </w:r>
           </w:p>
         </w:tc>
         <w:tc>
@@ -34226,9 +35734,15 @@
             <w:pPr>
               <w:rPr>
                 <w:szCs w:val="28"/>
-                <w:lang w:val="en-US"/>
-              </w:rPr>
-            </w:pPr>
+              </w:rPr>
+            </w:pPr>
+            <w:r>
+              <w:rPr>
+                <w:szCs w:val="28"/>
+                <w:lang w:val="en-US"/>
+              </w:rPr>
+              <w:t>AG</w:t>
+            </w:r>
           </w:p>
         </w:tc>
         <w:tc>
@@ -34239,9 +35753,15 @@
             <w:pPr>
               <w:rPr>
                 <w:szCs w:val="28"/>
-                <w:lang w:val="en-US"/>
-              </w:rPr>
-            </w:pPr>
+              </w:rPr>
+            </w:pPr>
+            <w:r>
+              <w:rPr>
+                <w:szCs w:val="28"/>
+                <w:lang w:val="en-US"/>
+              </w:rPr>
+              <w:t>0.7</w:t>
+            </w:r>
           </w:p>
         </w:tc>
         <w:tc>
@@ -34252,9 +35772,15 @@
             <w:pPr>
               <w:rPr>
                 <w:szCs w:val="28"/>
-                <w:lang w:val="en-US"/>
-              </w:rPr>
-            </w:pPr>
+              </w:rPr>
+            </w:pPr>
+            <w:r>
+              <w:rPr>
+                <w:szCs w:val="28"/>
+                <w:lang w:val="en-US"/>
+              </w:rPr>
+              <w:t>90.6</w:t>
+            </w:r>
           </w:p>
         </w:tc>
         <w:tc>
@@ -34265,9 +35791,15 @@
             <w:pPr>
               <w:rPr>
                 <w:szCs w:val="28"/>
-                <w:lang w:val="en-US"/>
-              </w:rPr>
-            </w:pPr>
+              </w:rPr>
+            </w:pPr>
+            <w:r>
+              <w:rPr>
+                <w:szCs w:val="28"/>
+                <w:lang w:val="en-US"/>
+              </w:rPr>
+              <w:t>5.868</w:t>
+            </w:r>
           </w:p>
         </w:tc>
         <w:tc>
@@ -34278,9 +35810,418 @@
             <w:pPr>
               <w:rPr>
                 <w:szCs w:val="28"/>
-                <w:lang w:val="en-US"/>
-              </w:rPr>
-            </w:pPr>
+              </w:rPr>
+            </w:pPr>
+            <w:r>
+              <w:rPr>
+                <w:szCs w:val="28"/>
+                <w:lang w:val="en-US"/>
+              </w:rPr>
+              <w:t>0.875</w:t>
+            </w:r>
+          </w:p>
+        </w:tc>
+      </w:tr>
+      <w:tr>
+        <w:tc>
+          <w:tcPr>
+            <w:tcW w:w="562" w:type="dxa"/>
+          </w:tcPr>
+          <w:p>
+            <w:pPr>
+              <w:rPr>
+                <w:b/>
+                <w:bCs/>
+                <w:szCs w:val="28"/>
+                <w:lang w:val="en-US"/>
+              </w:rPr>
+            </w:pPr>
+            <w:r>
+              <w:rPr>
+                <w:b/>
+                <w:bCs/>
+                <w:szCs w:val="28"/>
+                <w:lang w:val="en-US"/>
+              </w:rPr>
+              <w:t>19</w:t>
+            </w:r>
+          </w:p>
+        </w:tc>
+        <w:tc>
+          <w:tcPr>
+            <w:tcW w:w="975" w:type="dxa"/>
+          </w:tcPr>
+          <w:p>
+            <w:pPr>
+              <w:rPr>
+                <w:szCs w:val="28"/>
+              </w:rPr>
+            </w:pPr>
+            <w:r>
+              <w:rPr>
+                <w:szCs w:val="28"/>
+                <w:lang w:val="en-US"/>
+              </w:rPr>
+              <w:t>1000</w:t>
+            </w:r>
+          </w:p>
+        </w:tc>
+        <w:tc>
+          <w:tcPr>
+            <w:tcW w:w="976" w:type="dxa"/>
+          </w:tcPr>
+          <w:p>
+            <w:pPr>
+              <w:rPr>
+                <w:szCs w:val="28"/>
+              </w:rPr>
+            </w:pPr>
+            <w:r>
+              <w:rPr>
+                <w:szCs w:val="28"/>
+                <w:lang w:val="en-US"/>
+              </w:rPr>
+              <w:t>1</w:t>
+            </w:r>
+          </w:p>
+        </w:tc>
+        <w:tc>
+          <w:tcPr>
+            <w:tcW w:w="976" w:type="dxa"/>
+          </w:tcPr>
+          <w:p>
+            <w:pPr>
+              <w:rPr>
+                <w:szCs w:val="28"/>
+              </w:rPr>
+            </w:pPr>
+            <w:r>
+              <w:rPr>
+                <w:szCs w:val="28"/>
+                <w:lang w:val="en-US"/>
+              </w:rPr>
+              <w:t>10</w:t>
+            </w:r>
+          </w:p>
+        </w:tc>
+        <w:tc>
+          <w:tcPr>
+            <w:tcW w:w="976" w:type="dxa"/>
+          </w:tcPr>
+          <w:p>
+            <w:pPr>
+              <w:rPr>
+                <w:szCs w:val="28"/>
+              </w:rPr>
+            </w:pPr>
+            <w:r>
+              <w:rPr>
+                <w:szCs w:val="28"/>
+                <w:lang w:val="en-US"/>
+              </w:rPr>
+              <w:t>5</w:t>
+            </w:r>
+          </w:p>
+        </w:tc>
+        <w:tc>
+          <w:tcPr>
+            <w:tcW w:w="976" w:type="dxa"/>
+          </w:tcPr>
+          <w:p>
+            <w:pPr>
+              <w:rPr>
+                <w:szCs w:val="28"/>
+              </w:rPr>
+            </w:pPr>
+            <w:r>
+              <w:rPr>
+                <w:szCs w:val="28"/>
+                <w:lang w:val="en-US"/>
+              </w:rPr>
+              <w:t>AG</w:t>
+            </w:r>
+          </w:p>
+        </w:tc>
+        <w:tc>
+          <w:tcPr>
+            <w:tcW w:w="791" w:type="dxa"/>
+          </w:tcPr>
+          <w:p>
+            <w:pPr>
+              <w:rPr>
+                <w:szCs w:val="28"/>
+              </w:rPr>
+            </w:pPr>
+            <w:r>
+              <w:rPr>
+                <w:szCs w:val="28"/>
+                <w:lang w:val="en-US"/>
+              </w:rPr>
+              <w:t>0.5</w:t>
+            </w:r>
+          </w:p>
+        </w:tc>
+        <w:tc>
+          <w:tcPr>
+            <w:tcW w:w="1134" w:type="dxa"/>
+          </w:tcPr>
+          <w:p>
+            <w:pPr>
+              <w:rPr>
+                <w:szCs w:val="28"/>
+              </w:rPr>
+            </w:pPr>
+            <w:r>
+              <w:rPr>
+                <w:szCs w:val="28"/>
+                <w:lang w:val="en-US"/>
+              </w:rPr>
+              <w:t>49.5</w:t>
+            </w:r>
+          </w:p>
+        </w:tc>
+        <w:tc>
+          <w:tcPr>
+            <w:tcW w:w="1003" w:type="dxa"/>
+          </w:tcPr>
+          <w:p>
+            <w:pPr>
+              <w:rPr>
+                <w:szCs w:val="28"/>
+              </w:rPr>
+            </w:pPr>
+            <w:r>
+              <w:rPr>
+                <w:szCs w:val="28"/>
+                <w:lang w:val="en-US"/>
+              </w:rPr>
+              <w:t>5.651</w:t>
+            </w:r>
+          </w:p>
+        </w:tc>
+        <w:tc>
+          <w:tcPr>
+            <w:tcW w:w="976" w:type="dxa"/>
+          </w:tcPr>
+          <w:p>
+            <w:pPr>
+              <w:rPr>
+                <w:szCs w:val="28"/>
+              </w:rPr>
+            </w:pPr>
+            <w:r>
+              <w:rPr>
+                <w:szCs w:val="28"/>
+                <w:lang w:val="en-US"/>
+              </w:rPr>
+              <w:t>0.803</w:t>
+            </w:r>
+          </w:p>
+        </w:tc>
+      </w:tr>
+      <w:tr>
+        <w:tc>
+          <w:tcPr>
+            <w:tcW w:w="562" w:type="dxa"/>
+          </w:tcPr>
+          <w:p>
+            <w:pPr>
+              <w:rPr>
+                <w:b/>
+                <w:bCs/>
+                <w:szCs w:val="28"/>
+                <w:lang w:val="en-US"/>
+              </w:rPr>
+            </w:pPr>
+            <w:r>
+              <w:rPr>
+                <w:b/>
+                <w:bCs/>
+                <w:szCs w:val="28"/>
+                <w:lang w:val="en-US"/>
+              </w:rPr>
+              <w:t>20</w:t>
+            </w:r>
+          </w:p>
+        </w:tc>
+        <w:tc>
+          <w:tcPr>
+            <w:tcW w:w="975" w:type="dxa"/>
+          </w:tcPr>
+          <w:p>
+            <w:pPr>
+              <w:rPr>
+                <w:szCs w:val="28"/>
+                <w:lang w:val="en-US"/>
+              </w:rPr>
+            </w:pPr>
+            <w:r>
+              <w:rPr>
+                <w:szCs w:val="28"/>
+                <w:lang w:val="en-US"/>
+              </w:rPr>
+              <w:t>1000</w:t>
+            </w:r>
+          </w:p>
+        </w:tc>
+        <w:tc>
+          <w:tcPr>
+            <w:tcW w:w="976" w:type="dxa"/>
+          </w:tcPr>
+          <w:p>
+            <w:pPr>
+              <w:rPr>
+                <w:szCs w:val="28"/>
+                <w:lang w:val="en-US"/>
+              </w:rPr>
+            </w:pPr>
+            <w:r>
+              <w:rPr>
+                <w:szCs w:val="28"/>
+                <w:lang w:val="en-US"/>
+              </w:rPr>
+              <w:t>1</w:t>
+            </w:r>
+          </w:p>
+        </w:tc>
+        <w:tc>
+          <w:tcPr>
+            <w:tcW w:w="976" w:type="dxa"/>
+          </w:tcPr>
+          <w:p>
+            <w:pPr>
+              <w:rPr>
+                <w:szCs w:val="28"/>
+                <w:lang w:val="en-US"/>
+              </w:rPr>
+            </w:pPr>
+            <w:r>
+              <w:rPr>
+                <w:szCs w:val="28"/>
+                <w:lang w:val="en-US"/>
+              </w:rPr>
+              <w:t>14</w:t>
+            </w:r>
+          </w:p>
+        </w:tc>
+        <w:tc>
+          <w:tcPr>
+            <w:tcW w:w="976" w:type="dxa"/>
+          </w:tcPr>
+          <w:p>
+            <w:pPr>
+              <w:rPr>
+                <w:szCs w:val="28"/>
+                <w:lang w:val="en-US"/>
+              </w:rPr>
+            </w:pPr>
+            <w:r>
+              <w:rPr>
+                <w:szCs w:val="28"/>
+                <w:lang w:val="en-US"/>
+              </w:rPr>
+              <w:t>7</w:t>
+            </w:r>
+          </w:p>
+        </w:tc>
+        <w:tc>
+          <w:tcPr>
+            <w:tcW w:w="976" w:type="dxa"/>
+          </w:tcPr>
+          <w:p>
+            <w:pPr>
+              <w:rPr>
+                <w:szCs w:val="28"/>
+                <w:lang w:val="en-US"/>
+              </w:rPr>
+            </w:pPr>
+            <w:r>
+              <w:rPr>
+                <w:szCs w:val="28"/>
+                <w:lang w:val="en-US"/>
+              </w:rPr>
+              <w:t>AG</w:t>
+            </w:r>
+          </w:p>
+        </w:tc>
+        <w:tc>
+          <w:tcPr>
+            <w:tcW w:w="791" w:type="dxa"/>
+          </w:tcPr>
+          <w:p>
+            <w:pPr>
+              <w:rPr>
+                <w:szCs w:val="28"/>
+                <w:lang w:val="en-US"/>
+              </w:rPr>
+            </w:pPr>
+            <w:r>
+              <w:rPr>
+                <w:szCs w:val="28"/>
+                <w:lang w:val="en-US"/>
+              </w:rPr>
+              <w:t>0.5</w:t>
+            </w:r>
+          </w:p>
+        </w:tc>
+        <w:tc>
+          <w:tcPr>
+            <w:tcW w:w="1134" w:type="dxa"/>
+          </w:tcPr>
+          <w:p>
+            <w:pPr>
+              <w:rPr>
+                <w:szCs w:val="28"/>
+                <w:lang w:val="en-US"/>
+              </w:rPr>
+            </w:pPr>
+            <w:r>
+              <w:rPr>
+                <w:szCs w:val="28"/>
+                <w:lang w:val="en-US"/>
+              </w:rPr>
+              <w:t>59.8</w:t>
+            </w:r>
+          </w:p>
+        </w:tc>
+        <w:tc>
+          <w:tcPr>
+            <w:tcW w:w="1003" w:type="dxa"/>
+          </w:tcPr>
+          <w:p>
+            <w:pPr>
+              <w:rPr>
+                <w:szCs w:val="28"/>
+                <w:lang w:val="en-US"/>
+              </w:rPr>
+            </w:pPr>
+            <w:r>
+              <w:rPr>
+                <w:szCs w:val="28"/>
+                <w:lang w:val="en-US"/>
+              </w:rPr>
+              <w:t>5.494</w:t>
+            </w:r>
+          </w:p>
+        </w:tc>
+        <w:tc>
+          <w:tcPr>
+            <w:tcW w:w="976" w:type="dxa"/>
+          </w:tcPr>
+          <w:p>
+            <w:pPr>
+              <w:rPr>
+                <w:szCs w:val="28"/>
+                <w:lang w:val="en-US"/>
+              </w:rPr>
+            </w:pPr>
+            <w:r>
+              <w:rPr>
+                <w:szCs w:val="28"/>
+                <w:lang w:val="en-US"/>
+              </w:rPr>
+              <w:t>0.755</w:t>
+            </w:r>
           </w:p>
         </w:tc>
       </w:tr>
@@ -34324,7 +36265,43 @@
         <w:t>.</w:t>
       </w:r>
       <w:r>
-        <w:t xml:space="preserve"> Набор этих данных имеет определённую периодичность.</w:t>
+        <w:t xml:space="preserve"> Набор этих данных </w:t>
+      </w:r>
+      <w:r>
+        <w:t xml:space="preserve">характеризуется </w:t>
+      </w:r>
+      <w:r>
+        <w:t xml:space="preserve">определённой </w:t>
+      </w:r>
+      <w:r>
+        <w:t>квазипериодичность</w:t>
+      </w:r>
+      <w:r>
+        <w:t>ю</w:t>
+      </w:r>
+      <w:r>
+        <w:t>.</w:t>
+      </w:r>
+      <w:r>
+        <w:t xml:space="preserve"> В целом сеть способна выделить основной характер </w:t>
+      </w:r>
+      <w:r>
+        <w:t xml:space="preserve">и особенности </w:t>
+      </w:r>
+      <w:r>
+        <w:t>данных.</w:t>
+      </w:r>
+      <w:r>
+        <w:t xml:space="preserve"> В отдельных случаях заметно предсказывание </w:t>
+      </w:r>
+      <w:r>
+        <w:t xml:space="preserve">некоторых </w:t>
+      </w:r>
+      <w:r>
+        <w:t>мелких деталей.</w:t>
+      </w:r>
+      <w:r>
+        <w:t xml:space="preserve"> </w:t>
       </w:r>
       <w:r>
         <w:br w:type="page"/>
@@ -34357,8 +36334,8 @@
         <w:gridCol w:w="976"/>
         <w:gridCol w:w="976"/>
         <w:gridCol w:w="976"/>
-        <w:gridCol w:w="976"/>
-        <w:gridCol w:w="976"/>
+        <w:gridCol w:w="791"/>
+        <w:gridCol w:w="1161"/>
         <w:gridCol w:w="976"/>
         <w:gridCol w:w="976"/>
       </w:tblGrid>
@@ -34370,6 +36347,8 @@
           <w:p>
             <w:pPr>
               <w:rPr>
+                <w:b/>
+                <w:bCs/>
                 <w:szCs w:val="28"/>
               </w:rPr>
             </w:pPr>
@@ -34382,11 +36361,15 @@
           <w:p>
             <w:pPr>
               <w:rPr>
-                <w:szCs w:val="28"/>
-              </w:rPr>
-            </w:pPr>
-            <w:r>
-              <w:rPr>
+                <w:b/>
+                <w:bCs/>
+                <w:szCs w:val="28"/>
+              </w:rPr>
+            </w:pPr>
+            <w:r>
+              <w:rPr>
+                <w:b/>
+                <w:bCs/>
                 <w:szCs w:val="28"/>
               </w:rPr>
               <w:t>Эпох</w:t>
@@ -34400,20 +36383,30 @@
           <w:p>
             <w:pPr>
               <w:rPr>
-                <w:szCs w:val="28"/>
-              </w:rPr>
-            </w:pPr>
-            <w:r>
-              <w:rPr>
-                <w:szCs w:val="28"/>
-              </w:rPr>
-              <w:t>Повтор</w:t>
-            </w:r>
-            <w:r>
-              <w:rPr>
-                <w:szCs w:val="28"/>
-              </w:rPr>
-              <w:t>ов</w:t>
+                <w:b/>
+                <w:bCs/>
+                <w:szCs w:val="28"/>
+                <w:lang w:val="en-US"/>
+              </w:rPr>
+            </w:pPr>
+            <w:proofErr w:type="spellStart"/>
+            <w:r>
+              <w:rPr>
+                <w:b/>
+                <w:bCs/>
+                <w:szCs w:val="28"/>
+              </w:rPr>
+              <w:t>Повт</w:t>
+            </w:r>
+            <w:proofErr w:type="spellEnd"/>
+            <w:r>
+              <w:rPr>
+                <w:b/>
+                <w:bCs/>
+                <w:szCs w:val="28"/>
+                <w:lang w:val="en-US"/>
+              </w:rPr>
+              <w:t>.</w:t>
             </w:r>
           </w:p>
         </w:tc>
@@ -34425,6 +36418,8 @@
             <w:pPr>
               <w:jc w:val="left"/>
               <w:rPr>
+                <w:b/>
+                <w:bCs/>
                 <w:szCs w:val="28"/>
               </w:rPr>
             </w:pPr>
@@ -34435,6 +36430,8 @@
                     <m:ctrlPr>
                       <w:rPr>
                         <w:rFonts w:ascii="Cambria Math" w:hAnsi="Cambria Math"/>
+                        <w:b/>
+                        <w:bCs/>
                         <w:i/>
                         <w:szCs w:val="28"/>
                         <w:lang w:val="en-US"/>
@@ -34443,6 +36440,9 @@
                   </m:sSubPr>
                   <m:e>
                     <m:r>
+                      <m:rPr>
+                        <m:sty m:val="bi"/>
+                      </m:rPr>
                       <w:rPr>
                         <w:rFonts w:ascii="Cambria Math" w:hAnsi="Cambria Math"/>
                         <w:szCs w:val="28"/>
@@ -34453,6 +36453,9 @@
                   </m:e>
                   <m:sub>
                     <m:r>
+                      <m:rPr>
+                        <m:sty m:val="bi"/>
+                      </m:rPr>
                       <w:rPr>
                         <w:rFonts w:ascii="Cambria Math" w:hAnsi="Cambria Math"/>
                         <w:szCs w:val="28"/>
@@ -34474,6 +36477,8 @@
             <w:pPr>
               <w:jc w:val="left"/>
               <w:rPr>
+                <w:b/>
+                <w:bCs/>
                 <w:szCs w:val="28"/>
                 <w:lang w:val="en-US"/>
               </w:rPr>
@@ -34485,6 +36490,8 @@
                     <m:ctrlPr>
                       <w:rPr>
                         <w:rFonts w:ascii="Cambria Math" w:hAnsi="Cambria Math"/>
+                        <w:b/>
+                        <w:bCs/>
                         <w:i/>
                         <w:szCs w:val="28"/>
                         <w:lang w:val="en-US"/>
@@ -34493,6 +36500,9 @@
                   </m:sSubPr>
                   <m:e>
                     <m:r>
+                      <m:rPr>
+                        <m:sty m:val="bi"/>
+                      </m:rPr>
                       <w:rPr>
                         <w:rFonts w:ascii="Cambria Math" w:hAnsi="Cambria Math"/>
                         <w:szCs w:val="28"/>
@@ -34503,6 +36513,9 @@
                   </m:e>
                   <m:sub>
                     <m:r>
+                      <m:rPr>
+                        <m:sty m:val="bi"/>
+                      </m:rPr>
                       <w:rPr>
                         <w:rFonts w:ascii="Cambria Math" w:hAnsi="Cambria Math"/>
                         <w:szCs w:val="28"/>
@@ -34523,11 +36536,15 @@
           <w:p>
             <w:pPr>
               <w:rPr>
-                <w:szCs w:val="28"/>
-              </w:rPr>
-            </w:pPr>
-            <w:r>
-              <w:rPr>
+                <w:b/>
+                <w:bCs/>
+                <w:szCs w:val="28"/>
+              </w:rPr>
+            </w:pPr>
+            <w:r>
+              <w:rPr>
+                <w:b/>
+                <w:bCs/>
                 <w:szCs w:val="28"/>
               </w:rPr>
               <w:t>Опт.</w:t>
@@ -34536,17 +36553,21 @@
         </w:tc>
         <w:tc>
           <w:tcPr>
-            <w:tcW w:w="976" w:type="dxa"/>
-          </w:tcPr>
-          <w:p>
-            <w:pPr>
-              <w:rPr>
+            <w:tcW w:w="791" w:type="dxa"/>
+          </w:tcPr>
+          <w:p>
+            <w:pPr>
+              <w:rPr>
+                <w:b/>
+                <w:bCs/>
                 <w:szCs w:val="28"/>
               </w:rPr>
             </w:pPr>
             <w:r>
               <w:rPr>
                 <w:rFonts w:cs="Times New Roman"/>
+                <w:b/>
+                <w:bCs/>
                 <w:szCs w:val="28"/>
               </w:rPr>
               <w:t>α</w:t>
@@ -34555,11 +36576,13 @@
         </w:tc>
         <w:tc>
           <w:tcPr>
-            <w:tcW w:w="976" w:type="dxa"/>
-          </w:tcPr>
-          <w:p>
-            <w:pPr>
-              <w:rPr>
+            <w:tcW w:w="1161" w:type="dxa"/>
+          </w:tcPr>
+          <w:p>
+            <w:pPr>
+              <w:rPr>
+                <w:b/>
+                <w:bCs/>
                 <w:szCs w:val="28"/>
                 <w:lang w:val="en-US"/>
               </w:rPr>
@@ -34570,6 +36593,8 @@
                   <m:ctrlPr>
                     <w:rPr>
                       <w:rFonts w:ascii="Cambria Math" w:hAnsi="Cambria Math"/>
+                      <w:b/>
+                      <w:bCs/>
                       <w:i/>
                       <w:szCs w:val="28"/>
                       <w:lang w:val="en-US"/>
@@ -34578,6 +36603,9 @@
                 </m:sSubPr>
                 <m:e>
                   <m:r>
+                    <m:rPr>
+                      <m:sty m:val="bi"/>
+                    </m:rPr>
                     <w:rPr>
                       <w:rFonts w:ascii="Cambria Math" w:hAnsi="Cambria Math"/>
                       <w:szCs w:val="28"/>
@@ -34588,6 +36616,9 @@
                 </m:e>
                 <m:sub>
                   <m:r>
+                    <m:rPr>
+                      <m:sty m:val="bi"/>
+                    </m:rPr>
                     <w:rPr>
                       <w:rFonts w:ascii="Cambria Math" w:hAnsi="Cambria Math"/>
                       <w:szCs w:val="28"/>
@@ -34599,6 +36630,8 @@
             </m:oMath>
             <w:r>
               <w:rPr>
+                <w:b/>
+                <w:bCs/>
                 <w:szCs w:val="28"/>
                 <w:lang w:val="en-US"/>
               </w:rPr>
@@ -34606,21 +36639,11 @@
             </w:r>
             <w:r>
               <w:rPr>
-                <w:szCs w:val="28"/>
-              </w:rPr>
-              <w:t>с</w:t>
-            </w:r>
-            <w:r>
-              <w:rPr>
-                <w:szCs w:val="28"/>
-              </w:rPr>
-              <w:t>ек</w:t>
-            </w:r>
-            <w:r>
-              <w:rPr>
-                <w:szCs w:val="28"/>
-              </w:rPr>
-              <w:t>.</w:t>
+                <w:b/>
+                <w:bCs/>
+                <w:szCs w:val="28"/>
+              </w:rPr>
+              <w:t>с.</w:t>
             </w:r>
           </w:p>
         </w:tc>
@@ -34631,12 +36654,16 @@
           <w:p>
             <w:pPr>
               <w:rPr>
-                <w:szCs w:val="28"/>
-                <w:lang w:val="en-US"/>
-              </w:rPr>
-            </w:pPr>
-            <w:r>
-              <w:rPr>
+                <w:b/>
+                <w:bCs/>
+                <w:szCs w:val="28"/>
+                <w:lang w:val="en-US"/>
+              </w:rPr>
+            </w:pPr>
+            <w:r>
+              <w:rPr>
+                <w:b/>
+                <w:bCs/>
                 <w:szCs w:val="28"/>
                 <w:lang w:val="en-US"/>
               </w:rPr>
@@ -34651,6 +36678,8 @@
           <w:p>
             <w:pPr>
               <w:rPr>
+                <w:b/>
+                <w:bCs/>
                 <w:szCs w:val="28"/>
                 <w:lang w:val="en-US"/>
               </w:rPr>
@@ -34658,6 +36687,8 @@
             <w:r>
               <w:rPr>
                 <w:rFonts w:cs="Times New Roman"/>
+                <w:b/>
+                <w:bCs/>
                 <w:szCs w:val="28"/>
                 <w:lang w:val="en-US"/>
               </w:rPr>
@@ -34674,11 +36705,15 @@
           <w:p>
             <w:pPr>
               <w:rPr>
-                <w:szCs w:val="28"/>
-              </w:rPr>
-            </w:pPr>
-            <w:r>
-              <w:rPr>
+                <w:b/>
+                <w:bCs/>
+                <w:szCs w:val="28"/>
+              </w:rPr>
+            </w:pPr>
+            <w:r>
+              <w:rPr>
+                <w:b/>
+                <w:bCs/>
                 <w:szCs w:val="28"/>
               </w:rPr>
               <w:t>1</w:t>
@@ -34782,7 +36817,7 @@
         </w:tc>
         <w:tc>
           <w:tcPr>
-            <w:tcW w:w="976" w:type="dxa"/>
+            <w:tcW w:w="791" w:type="dxa"/>
           </w:tcPr>
           <w:p>
             <w:pPr>
@@ -34802,7 +36837,7 @@
         </w:tc>
         <w:tc>
           <w:tcPr>
-            <w:tcW w:w="976" w:type="dxa"/>
+            <w:tcW w:w="1161" w:type="dxa"/>
           </w:tcPr>
           <w:p>
             <w:pPr>
@@ -34867,11 +36902,15 @@
           <w:p>
             <w:pPr>
               <w:rPr>
-                <w:szCs w:val="28"/>
-              </w:rPr>
-            </w:pPr>
-            <w:r>
-              <w:rPr>
+                <w:b/>
+                <w:bCs/>
+                <w:szCs w:val="28"/>
+              </w:rPr>
+            </w:pPr>
+            <w:r>
+              <w:rPr>
+                <w:b/>
+                <w:bCs/>
                 <w:szCs w:val="28"/>
               </w:rPr>
               <w:t>2</w:t>
@@ -34980,7 +37019,7 @@
         </w:tc>
         <w:tc>
           <w:tcPr>
-            <w:tcW w:w="976" w:type="dxa"/>
+            <w:tcW w:w="791" w:type="dxa"/>
           </w:tcPr>
           <w:p>
             <w:pPr>
@@ -35001,7 +37040,7 @@
         </w:tc>
         <w:tc>
           <w:tcPr>
-            <w:tcW w:w="976" w:type="dxa"/>
+            <w:tcW w:w="1161" w:type="dxa"/>
           </w:tcPr>
           <w:p>
             <w:pPr>
@@ -35083,12 +37122,16 @@
           <w:p>
             <w:pPr>
               <w:rPr>
-                <w:szCs w:val="28"/>
-                <w:lang w:val="en-US"/>
-              </w:rPr>
-            </w:pPr>
-            <w:r>
-              <w:rPr>
+                <w:b/>
+                <w:bCs/>
+                <w:szCs w:val="28"/>
+                <w:lang w:val="en-US"/>
+              </w:rPr>
+            </w:pPr>
+            <w:r>
+              <w:rPr>
+                <w:b/>
+                <w:bCs/>
                 <w:szCs w:val="28"/>
                 <w:lang w:val="en-US"/>
               </w:rPr>
@@ -35194,7 +37237,7 @@
         </w:tc>
         <w:tc>
           <w:tcPr>
-            <w:tcW w:w="976" w:type="dxa"/>
+            <w:tcW w:w="791" w:type="dxa"/>
           </w:tcPr>
           <w:p>
             <w:pPr>
@@ -35214,7 +37257,7 @@
         </w:tc>
         <w:tc>
           <w:tcPr>
-            <w:tcW w:w="976" w:type="dxa"/>
+            <w:tcW w:w="1161" w:type="dxa"/>
           </w:tcPr>
           <w:p>
             <w:pPr>
@@ -35281,12 +37324,16 @@
           <w:p>
             <w:pPr>
               <w:rPr>
-                <w:szCs w:val="28"/>
-                <w:lang w:val="en-US"/>
-              </w:rPr>
-            </w:pPr>
-            <w:r>
-              <w:rPr>
+                <w:b/>
+                <w:bCs/>
+                <w:szCs w:val="28"/>
+                <w:lang w:val="en-US"/>
+              </w:rPr>
+            </w:pPr>
+            <w:r>
+              <w:rPr>
+                <w:b/>
+                <w:bCs/>
                 <w:szCs w:val="28"/>
                 <w:lang w:val="en-US"/>
               </w:rPr>
@@ -35392,7 +37439,7 @@
         </w:tc>
         <w:tc>
           <w:tcPr>
-            <w:tcW w:w="976" w:type="dxa"/>
+            <w:tcW w:w="791" w:type="dxa"/>
           </w:tcPr>
           <w:p>
             <w:pPr>
@@ -35412,7 +37459,7 @@
         </w:tc>
         <w:tc>
           <w:tcPr>
-            <w:tcW w:w="976" w:type="dxa"/>
+            <w:tcW w:w="1161" w:type="dxa"/>
           </w:tcPr>
           <w:p>
             <w:pPr>
@@ -35479,11 +37526,15 @@
           <w:p>
             <w:pPr>
               <w:rPr>
-                <w:szCs w:val="28"/>
-              </w:rPr>
-            </w:pPr>
-            <w:r>
-              <w:rPr>
+                <w:b/>
+                <w:bCs/>
+                <w:szCs w:val="28"/>
+              </w:rPr>
+            </w:pPr>
+            <w:r>
+              <w:rPr>
+                <w:b/>
+                <w:bCs/>
                 <w:szCs w:val="28"/>
               </w:rPr>
               <w:t>5</w:t>
@@ -35588,7 +37639,7 @@
         </w:tc>
         <w:tc>
           <w:tcPr>
-            <w:tcW w:w="976" w:type="dxa"/>
+            <w:tcW w:w="791" w:type="dxa"/>
           </w:tcPr>
           <w:p>
             <w:pPr>
@@ -35608,7 +37659,7 @@
         </w:tc>
         <w:tc>
           <w:tcPr>
-            <w:tcW w:w="976" w:type="dxa"/>
+            <w:tcW w:w="1161" w:type="dxa"/>
           </w:tcPr>
           <w:p>
             <w:pPr>
@@ -35675,12 +37726,16 @@
           <w:p>
             <w:pPr>
               <w:rPr>
-                <w:szCs w:val="28"/>
-                <w:lang w:val="en-US"/>
-              </w:rPr>
-            </w:pPr>
-            <w:r>
-              <w:rPr>
+                <w:b/>
+                <w:bCs/>
+                <w:szCs w:val="28"/>
+                <w:lang w:val="en-US"/>
+              </w:rPr>
+            </w:pPr>
+            <w:r>
+              <w:rPr>
+                <w:b/>
+                <w:bCs/>
                 <w:szCs w:val="28"/>
                 <w:lang w:val="en-US"/>
               </w:rPr>
@@ -35790,7 +37845,7 @@
         </w:tc>
         <w:tc>
           <w:tcPr>
-            <w:tcW w:w="976" w:type="dxa"/>
+            <w:tcW w:w="791" w:type="dxa"/>
           </w:tcPr>
           <w:p>
             <w:pPr>
@@ -35810,7 +37865,7 @@
         </w:tc>
         <w:tc>
           <w:tcPr>
-            <w:tcW w:w="976" w:type="dxa"/>
+            <w:tcW w:w="1161" w:type="dxa"/>
           </w:tcPr>
           <w:p>
             <w:pPr>
@@ -35877,12 +37932,16 @@
           <w:p>
             <w:pPr>
               <w:rPr>
-                <w:szCs w:val="28"/>
-                <w:lang w:val="en-US"/>
-              </w:rPr>
-            </w:pPr>
-            <w:r>
-              <w:rPr>
+                <w:b/>
+                <w:bCs/>
+                <w:szCs w:val="28"/>
+                <w:lang w:val="en-US"/>
+              </w:rPr>
+            </w:pPr>
+            <w:r>
+              <w:rPr>
+                <w:b/>
+                <w:bCs/>
                 <w:szCs w:val="28"/>
                 <w:lang w:val="en-US"/>
               </w:rPr>
@@ -35988,7 +38047,7 @@
         </w:tc>
         <w:tc>
           <w:tcPr>
-            <w:tcW w:w="976" w:type="dxa"/>
+            <w:tcW w:w="791" w:type="dxa"/>
           </w:tcPr>
           <w:p>
             <w:pPr>
@@ -36008,7 +38067,7 @@
         </w:tc>
         <w:tc>
           <w:tcPr>
-            <w:tcW w:w="976" w:type="dxa"/>
+            <w:tcW w:w="1161" w:type="dxa"/>
           </w:tcPr>
           <w:p>
             <w:pPr>
@@ -36075,12 +38134,16 @@
           <w:p>
             <w:pPr>
               <w:rPr>
-                <w:szCs w:val="28"/>
-                <w:lang w:val="en-US"/>
-              </w:rPr>
-            </w:pPr>
-            <w:r>
-              <w:rPr>
+                <w:b/>
+                <w:bCs/>
+                <w:szCs w:val="28"/>
+                <w:lang w:val="en-US"/>
+              </w:rPr>
+            </w:pPr>
+            <w:r>
+              <w:rPr>
+                <w:b/>
+                <w:bCs/>
                 <w:szCs w:val="28"/>
                 <w:lang w:val="en-US"/>
               </w:rPr>
@@ -36182,7 +38245,7 @@
         </w:tc>
         <w:tc>
           <w:tcPr>
-            <w:tcW w:w="976" w:type="dxa"/>
+            <w:tcW w:w="791" w:type="dxa"/>
           </w:tcPr>
           <w:p>
             <w:pPr>
@@ -36202,7 +38265,7 @@
         </w:tc>
         <w:tc>
           <w:tcPr>
-            <w:tcW w:w="976" w:type="dxa"/>
+            <w:tcW w:w="1161" w:type="dxa"/>
           </w:tcPr>
           <w:p>
             <w:pPr>
@@ -36269,12 +38332,16 @@
           <w:p>
             <w:pPr>
               <w:rPr>
-                <w:szCs w:val="28"/>
-                <w:lang w:val="en-US"/>
-              </w:rPr>
-            </w:pPr>
-            <w:r>
-              <w:rPr>
+                <w:b/>
+                <w:bCs/>
+                <w:szCs w:val="28"/>
+                <w:lang w:val="en-US"/>
+              </w:rPr>
+            </w:pPr>
+            <w:r>
+              <w:rPr>
+                <w:b/>
+                <w:bCs/>
                 <w:szCs w:val="28"/>
                 <w:lang w:val="en-US"/>
               </w:rPr>
@@ -36384,7 +38451,7 @@
         </w:tc>
         <w:tc>
           <w:tcPr>
-            <w:tcW w:w="976" w:type="dxa"/>
+            <w:tcW w:w="791" w:type="dxa"/>
           </w:tcPr>
           <w:p>
             <w:pPr>
@@ -36404,7 +38471,7 @@
         </w:tc>
         <w:tc>
           <w:tcPr>
-            <w:tcW w:w="976" w:type="dxa"/>
+            <w:tcW w:w="1161" w:type="dxa"/>
           </w:tcPr>
           <w:p>
             <w:pPr>
@@ -36470,12 +38537,16 @@
           <w:p>
             <w:pPr>
               <w:rPr>
-                <w:szCs w:val="28"/>
-                <w:lang w:val="en-US"/>
-              </w:rPr>
-            </w:pPr>
-            <w:r>
-              <w:rPr>
+                <w:b/>
+                <w:bCs/>
+                <w:szCs w:val="28"/>
+                <w:lang w:val="en-US"/>
+              </w:rPr>
+            </w:pPr>
+            <w:r>
+              <w:rPr>
+                <w:b/>
+                <w:bCs/>
                 <w:szCs w:val="28"/>
                 <w:lang w:val="en-US"/>
               </w:rPr>
@@ -36585,7 +38656,7 @@
         </w:tc>
         <w:tc>
           <w:tcPr>
-            <w:tcW w:w="976" w:type="dxa"/>
+            <w:tcW w:w="791" w:type="dxa"/>
           </w:tcPr>
           <w:p>
             <w:pPr>
@@ -36605,7 +38676,7 @@
         </w:tc>
         <w:tc>
           <w:tcPr>
-            <w:tcW w:w="976" w:type="dxa"/>
+            <w:tcW w:w="1161" w:type="dxa"/>
           </w:tcPr>
           <w:p>
             <w:pPr>
@@ -36671,12 +38742,16 @@
           <w:p>
             <w:pPr>
               <w:rPr>
-                <w:szCs w:val="28"/>
-                <w:lang w:val="en-US"/>
-              </w:rPr>
-            </w:pPr>
-            <w:r>
-              <w:rPr>
+                <w:b/>
+                <w:bCs/>
+                <w:szCs w:val="28"/>
+                <w:lang w:val="en-US"/>
+              </w:rPr>
+            </w:pPr>
+            <w:r>
+              <w:rPr>
+                <w:b/>
+                <w:bCs/>
                 <w:szCs w:val="28"/>
                 <w:lang w:val="en-US"/>
               </w:rPr>
@@ -36782,7 +38857,7 @@
         </w:tc>
         <w:tc>
           <w:tcPr>
-            <w:tcW w:w="976" w:type="dxa"/>
+            <w:tcW w:w="791" w:type="dxa"/>
           </w:tcPr>
           <w:p>
             <w:pPr>
@@ -36802,7 +38877,7 @@
         </w:tc>
         <w:tc>
           <w:tcPr>
-            <w:tcW w:w="976" w:type="dxa"/>
+            <w:tcW w:w="1161" w:type="dxa"/>
           </w:tcPr>
           <w:p>
             <w:pPr>
@@ -36868,12 +38943,16 @@
           <w:p>
             <w:pPr>
               <w:rPr>
-                <w:szCs w:val="28"/>
-                <w:lang w:val="en-US"/>
-              </w:rPr>
-            </w:pPr>
-            <w:r>
-              <w:rPr>
+                <w:b/>
+                <w:bCs/>
+                <w:szCs w:val="28"/>
+                <w:lang w:val="en-US"/>
+              </w:rPr>
+            </w:pPr>
+            <w:r>
+              <w:rPr>
+                <w:b/>
+                <w:bCs/>
                 <w:szCs w:val="28"/>
                 <w:lang w:val="en-US"/>
               </w:rPr>
@@ -36983,7 +39062,7 @@
         </w:tc>
         <w:tc>
           <w:tcPr>
-            <w:tcW w:w="976" w:type="dxa"/>
+            <w:tcW w:w="791" w:type="dxa"/>
           </w:tcPr>
           <w:p>
             <w:pPr>
@@ -37003,7 +39082,7 @@
         </w:tc>
         <w:tc>
           <w:tcPr>
-            <w:tcW w:w="976" w:type="dxa"/>
+            <w:tcW w:w="1161" w:type="dxa"/>
           </w:tcPr>
           <w:p>
             <w:pPr>
@@ -37163,6 +39242,7 @@
         <w:docPartUnique/>
       </w:docPartObj>
     </w:sdtPr>
+    <w:sdtEndPr/>
     <w:sdtContent>
       <w:p>
         <w:pPr>
@@ -39385,7 +41465,7 @@
 </file>
 
 <file path=customXml/itemProps1.xml><?xml version="1.0" encoding="utf-8"?>
-<ds:datastoreItem xmlns:ds="http://schemas.openxmlformats.org/officeDocument/2006/customXml" ds:itemID="{A74DA99E-5A31-44DB-A0CA-9ACBB6E2F84E}">
+<ds:datastoreItem xmlns:ds="http://schemas.openxmlformats.org/officeDocument/2006/customXml" ds:itemID="{1DD1E640-D264-4865-B7D1-DEC40EE0790D}">
   <ds:schemaRefs>
     <ds:schemaRef ds:uri="http://schemas.openxmlformats.org/officeDocument/2006/bibliography"/>
   </ds:schemaRefs>

--- a/Диплом/Диплом.docx
+++ b/Диплом/Диплом.docx
@@ -274,7 +274,14 @@
                 <w:b/>
                 <w:bCs/>
               </w:rPr>
-              <w:t>Выполнил:</w:t>
+              <w:t>Выполнил</w:t>
+            </w:r>
+            <w:r>
+              <w:rPr>
+                <w:b/>
+                <w:bCs/>
+              </w:rPr>
+              <w:t>:</w:t>
             </w:r>
           </w:p>
         </w:tc>
@@ -317,27 +324,9 @@
             <w:tcW w:w="4672" w:type="dxa"/>
           </w:tcPr>
           <w:p>
-            <w:proofErr w:type="spellStart"/>
-            <w:r>
-              <w:t>Рожлейс</w:t>
-            </w:r>
-            <w:proofErr w:type="spellEnd"/>
-            <w:r>
-              <w:t xml:space="preserve"> </w:t>
-            </w:r>
-            <w:proofErr w:type="spellStart"/>
-            <w:r>
-              <w:t>Иварс</w:t>
-            </w:r>
-            <w:proofErr w:type="spellEnd"/>
-            <w:r>
-              <w:t xml:space="preserve"> </w:t>
-            </w:r>
-            <w:proofErr w:type="spellStart"/>
-            <w:r>
-              <w:t>Андрисович</w:t>
-            </w:r>
-            <w:proofErr w:type="spellEnd"/>
+            <w:r>
+              <w:t>Рожлейс Иварс Андрисович</w:t>
+            </w:r>
           </w:p>
         </w:tc>
       </w:tr>
@@ -451,11 +440,9 @@
             <w:tcW w:w="4672" w:type="dxa"/>
           </w:tcPr>
           <w:p>
-            <w:proofErr w:type="spellStart"/>
             <w:r>
               <w:t>Карандашев</w:t>
             </w:r>
-            <w:proofErr w:type="spellEnd"/>
             <w:r>
               <w:t xml:space="preserve"> Яков Михайлович</w:t>
             </w:r>
@@ -576,7 +563,7 @@
           <w:r>
             <w:fldChar w:fldCharType="separate"/>
           </w:r>
-          <w:hyperlink w:anchor="_Toc41444266" w:history="1">
+          <w:hyperlink w:anchor="_Toc41444984" w:history="1">
             <w:r>
               <w:rPr>
                 <w:rStyle w:val="a5"/>
@@ -603,7 +590,7 @@
                 <w:noProof/>
                 <w:webHidden/>
               </w:rPr>
-              <w:instrText xml:space="preserve"> PAGEREF _Toc41444266 \h </w:instrText>
+              <w:instrText xml:space="preserve"> PAGEREF _Toc41444984 \h </w:instrText>
             </w:r>
             <w:r>
               <w:rPr>
@@ -647,7 +634,7 @@
               <w:lang w:eastAsia="ru-RU"/>
             </w:rPr>
           </w:pPr>
-          <w:hyperlink w:anchor="_Toc41444267" w:history="1">
+          <w:hyperlink w:anchor="_Toc41444985" w:history="1">
             <w:r>
               <w:rPr>
                 <w:rStyle w:val="a5"/>
@@ -674,7 +661,7 @@
                 <w:noProof/>
                 <w:webHidden/>
               </w:rPr>
-              <w:instrText xml:space="preserve"> PAGEREF _Toc41444267 \h </w:instrText>
+              <w:instrText xml:space="preserve"> PAGEREF _Toc41444985 \h </w:instrText>
             </w:r>
             <w:r>
               <w:rPr>
@@ -718,7 +705,7 @@
               <w:lang w:eastAsia="ru-RU"/>
             </w:rPr>
           </w:pPr>
-          <w:hyperlink w:anchor="_Toc41444268" w:history="1">
+          <w:hyperlink w:anchor="_Toc41444986" w:history="1">
             <w:r>
               <w:rPr>
                 <w:rStyle w:val="a5"/>
@@ -745,7 +732,7 @@
                 <w:noProof/>
                 <w:webHidden/>
               </w:rPr>
-              <w:instrText xml:space="preserve"> PAGEREF _Toc41444268 \h </w:instrText>
+              <w:instrText xml:space="preserve"> PAGEREF _Toc41444986 \h </w:instrText>
             </w:r>
             <w:r>
               <w:rPr>
@@ -789,7 +776,7 @@
               <w:lang w:eastAsia="ru-RU"/>
             </w:rPr>
           </w:pPr>
-          <w:hyperlink w:anchor="_Toc41444269" w:history="1">
+          <w:hyperlink w:anchor="_Toc41444987" w:history="1">
             <w:r>
               <w:rPr>
                 <w:rStyle w:val="a5"/>
@@ -816,7 +803,7 @@
                 <w:noProof/>
                 <w:webHidden/>
               </w:rPr>
-              <w:instrText xml:space="preserve"> PAGEREF _Toc41444269 \h </w:instrText>
+              <w:instrText xml:space="preserve"> PAGEREF _Toc41444987 \h </w:instrText>
             </w:r>
             <w:r>
               <w:rPr>
@@ -860,7 +847,7 @@
               <w:lang w:eastAsia="ru-RU"/>
             </w:rPr>
           </w:pPr>
-          <w:hyperlink w:anchor="_Toc41444270" w:history="1">
+          <w:hyperlink w:anchor="_Toc41444988" w:history="1">
             <w:r>
               <w:rPr>
                 <w:rStyle w:val="a5"/>
@@ -887,7 +874,7 @@
                 <w:noProof/>
                 <w:webHidden/>
               </w:rPr>
-              <w:instrText xml:space="preserve"> PAGEREF _Toc41444270 \h </w:instrText>
+              <w:instrText xml:space="preserve"> PAGEREF _Toc41444988 \h </w:instrText>
             </w:r>
             <w:r>
               <w:rPr>
@@ -931,7 +918,7 @@
               <w:lang w:eastAsia="ru-RU"/>
             </w:rPr>
           </w:pPr>
-          <w:hyperlink w:anchor="_Toc41444271" w:history="1">
+          <w:hyperlink w:anchor="_Toc41444989" w:history="1">
             <w:r>
               <w:rPr>
                 <w:rStyle w:val="a5"/>
@@ -958,7 +945,7 @@
                 <w:noProof/>
                 <w:webHidden/>
               </w:rPr>
-              <w:instrText xml:space="preserve"> PAGEREF _Toc41444271 \h </w:instrText>
+              <w:instrText xml:space="preserve"> PAGEREF _Toc41444989 \h </w:instrText>
             </w:r>
             <w:r>
               <w:rPr>
@@ -1002,7 +989,7 @@
               <w:lang w:eastAsia="ru-RU"/>
             </w:rPr>
           </w:pPr>
-          <w:hyperlink w:anchor="_Toc41444272" w:history="1">
+          <w:hyperlink w:anchor="_Toc41444990" w:history="1">
             <w:r>
               <w:rPr>
                 <w:rStyle w:val="a5"/>
@@ -1029,7 +1016,7 @@
                 <w:noProof/>
                 <w:webHidden/>
               </w:rPr>
-              <w:instrText xml:space="preserve"> PAGEREF _Toc41444272 \h </w:instrText>
+              <w:instrText xml:space="preserve"> PAGEREF _Toc41444990 \h </w:instrText>
             </w:r>
             <w:r>
               <w:rPr>
@@ -1073,7 +1060,7 @@
               <w:lang w:eastAsia="ru-RU"/>
             </w:rPr>
           </w:pPr>
-          <w:hyperlink w:anchor="_Toc41444273" w:history="1">
+          <w:hyperlink w:anchor="_Toc41444991" w:history="1">
             <w:r>
               <w:rPr>
                 <w:rStyle w:val="a5"/>
@@ -1115,7 +1102,7 @@
                 <w:noProof/>
                 <w:webHidden/>
               </w:rPr>
-              <w:instrText xml:space="preserve"> PAGEREF _Toc41444273 \h </w:instrText>
+              <w:instrText xml:space="preserve"> PAGEREF _Toc41444991 \h </w:instrText>
             </w:r>
             <w:r>
               <w:rPr>
@@ -1159,7 +1146,7 @@
               <w:lang w:eastAsia="ru-RU"/>
             </w:rPr>
           </w:pPr>
-          <w:hyperlink w:anchor="_Toc41444274" w:history="1">
+          <w:hyperlink w:anchor="_Toc41444992" w:history="1">
             <w:r>
               <w:rPr>
                 <w:rStyle w:val="a5"/>
@@ -1186,7 +1173,7 @@
                 <w:noProof/>
                 <w:webHidden/>
               </w:rPr>
-              <w:instrText xml:space="preserve"> PAGEREF _Toc41444274 \h </w:instrText>
+              <w:instrText xml:space="preserve"> PAGEREF _Toc41444992 \h </w:instrText>
             </w:r>
             <w:r>
               <w:rPr>
@@ -1253,7 +1240,7 @@
       <w:pPr>
         <w:pStyle w:val="1"/>
       </w:pPr>
-      <w:bookmarkStart w:id="1" w:name="_Toc41444266"/>
+      <w:bookmarkStart w:id="1" w:name="_Toc41444984"/>
       <w:r>
         <w:lastRenderedPageBreak/>
         <w:t>Список условных обозначений</w:t>
@@ -1507,11 +1494,9 @@
         </w:rPr>
         <w:t xml:space="preserve"> (</w:t>
       </w:r>
-      <w:proofErr w:type="spellStart"/>
       <w:r>
         <w:t>англ</w:t>
       </w:r>
-      <w:proofErr w:type="spellEnd"/>
       <w:r>
         <w:rPr>
           <w:lang w:val="en-US"/>
@@ -1590,16 +1575,27 @@
       </w:r>
     </w:p>
     <w:p>
+      <w:pPr>
+        <w:rPr>
+          <w:lang w:val="en-US"/>
+        </w:rPr>
+      </w:pPr>
       <w:r>
         <w:t>ЯП</w:t>
       </w:r>
       <w:r>
+        <w:rPr>
+          <w:lang w:val="en-US"/>
+        </w:rPr>
         <w:t xml:space="preserve"> – </w:t>
       </w:r>
       <w:r>
         <w:t>язык</w:t>
       </w:r>
       <w:r>
+        <w:rPr>
+          <w:lang w:val="en-US"/>
+        </w:rPr>
         <w:t xml:space="preserve"> </w:t>
       </w:r>
       <w:r>
@@ -1810,7 +1806,7 @@
       <w:pPr>
         <w:pStyle w:val="1"/>
       </w:pPr>
-      <w:bookmarkStart w:id="2" w:name="_Toc41444267"/>
+      <w:bookmarkStart w:id="2" w:name="_Toc41444985"/>
       <w:r>
         <w:lastRenderedPageBreak/>
         <w:t>Введение</w:t>
@@ -2016,7 +2012,6 @@
           <w:id w:val="1311678729"/>
           <w:citation/>
         </w:sdtPr>
-        <w:sdtEndPr/>
         <w:sdtContent>
           <w:r>
             <w:fldChar w:fldCharType="begin"/>
@@ -2144,7 +2139,6 @@
           <w:id w:val="-1187824127"/>
           <w:citation/>
         </w:sdtPr>
-        <w:sdtEndPr/>
         <w:sdtContent>
           <w:r>
             <w:fldChar w:fldCharType="begin"/>
@@ -2220,23 +2214,7 @@
         <w:t xml:space="preserve">нейронные слои, образуя таким образом различные топологии нейронных сетей. </w:t>
       </w:r>
       <w:r>
-        <w:t xml:space="preserve">Так в зависимости от характера взаимодействия нейронов можно выделить </w:t>
-      </w:r>
-      <w:proofErr w:type="spellStart"/>
-      <w:r>
-        <w:t>полносвязные</w:t>
-      </w:r>
-      <w:proofErr w:type="spellEnd"/>
-      <w:r>
-        <w:t xml:space="preserve">, </w:t>
-      </w:r>
-      <w:proofErr w:type="spellStart"/>
-      <w:r>
-        <w:t>свёрточные</w:t>
-      </w:r>
-      <w:proofErr w:type="spellEnd"/>
-      <w:r>
-        <w:t xml:space="preserve">, рекуррентные и </w:t>
+        <w:t xml:space="preserve">Так в зависимости от характера взаимодействия нейронов можно выделить полносвязные, свёрточные, рекуррентные и </w:t>
       </w:r>
       <w:r>
         <w:t>пр</w:t>
@@ -2384,7 +2362,6 @@
           <w:id w:val="-296302054"/>
           <w:citation/>
         </w:sdtPr>
-        <w:sdtEndPr/>
         <w:sdtContent>
           <w:r>
             <w:fldChar w:fldCharType="begin"/>
@@ -2456,7 +2433,6 @@
           <w:id w:val="-1941911579"/>
           <w:citation/>
         </w:sdtPr>
-        <w:sdtEndPr/>
         <w:sdtContent>
           <w:r>
             <w:fldChar w:fldCharType="begin"/>
@@ -2564,7 +2540,6 @@
       <w:r>
         <w:t xml:space="preserve">Яном </w:t>
       </w:r>
-      <w:proofErr w:type="spellStart"/>
       <w:r>
         <w:t>Ле</w:t>
       </w:r>
@@ -2577,7 +2552,6 @@
       <w:r>
         <w:t>ном</w:t>
       </w:r>
-      <w:proofErr w:type="spellEnd"/>
       <w:r>
         <w:t xml:space="preserve"> (</w:t>
       </w:r>
@@ -2590,14 +2564,12 @@
       <w:r>
         <w:t xml:space="preserve"> </w:t>
       </w:r>
-      <w:proofErr w:type="spellStart"/>
       <w:r>
         <w:rPr>
           <w:lang w:val="en-US"/>
         </w:rPr>
         <w:t>LeCun</w:t>
       </w:r>
-      <w:proofErr w:type="spellEnd"/>
       <w:r>
         <w:t>)</w:t>
       </w:r>
@@ -2660,7 +2632,6 @@
           <w:id w:val="-1893881708"/>
           <w:citation/>
         </w:sdtPr>
-        <w:sdtEndPr/>
         <w:sdtContent>
           <w:r>
             <w:fldChar w:fldCharType="begin"/>
@@ -2802,19 +2773,12 @@
       <w:r>
         <w:t xml:space="preserve">) и было предложено </w:t>
       </w:r>
-      <w:proofErr w:type="spellStart"/>
-      <w:r>
-        <w:t>Бабаком</w:t>
-      </w:r>
-      <w:proofErr w:type="spellEnd"/>
-      <w:r>
-        <w:t xml:space="preserve"> </w:t>
-      </w:r>
-      <w:proofErr w:type="spellStart"/>
+      <w:r>
+        <w:t xml:space="preserve">Бабаком </w:t>
+      </w:r>
       <w:r>
         <w:t>Хассиби</w:t>
       </w:r>
-      <w:proofErr w:type="spellEnd"/>
       <w:r>
         <w:t xml:space="preserve"> (</w:t>
       </w:r>
@@ -2827,14 +2791,12 @@
       <w:r>
         <w:t xml:space="preserve"> </w:t>
       </w:r>
-      <w:proofErr w:type="spellStart"/>
       <w:r>
         <w:rPr>
           <w:lang w:val="en-US"/>
         </w:rPr>
         <w:t>Hassibi</w:t>
       </w:r>
-      <w:proofErr w:type="spellEnd"/>
       <w:r>
         <w:t>)</w:t>
       </w:r>
@@ -2844,11 +2806,9 @@
       <w:r>
         <w:t xml:space="preserve">Дэвидом </w:t>
       </w:r>
-      <w:proofErr w:type="spellStart"/>
       <w:r>
         <w:t>Шторком</w:t>
       </w:r>
-      <w:proofErr w:type="spellEnd"/>
       <w:r>
         <w:t xml:space="preserve"> (</w:t>
       </w:r>
@@ -2971,7 +2931,6 @@
           <w:id w:val="-677495813"/>
           <w:citation/>
         </w:sdtPr>
-        <w:sdtEndPr/>
         <w:sdtContent>
           <w:r>
             <w:fldChar w:fldCharType="begin"/>
@@ -3064,7 +3023,6 @@
           <w:id w:val="1375668425"/>
           <w:citation/>
         </w:sdtPr>
-        <w:sdtEndPr/>
         <w:sdtContent>
           <w:r>
             <w:fldChar w:fldCharType="begin"/>
@@ -3195,7 +3153,6 @@
           <w:id w:val="-2070334486"/>
           <w:citation/>
         </w:sdtPr>
-        <w:sdtEndPr/>
         <w:sdtContent>
           <w:r>
             <w:fldChar w:fldCharType="begin"/>
@@ -3530,7 +3487,6 @@
           <w:id w:val="-705018640"/>
           <w:citation/>
         </w:sdtPr>
-        <w:sdtEndPr/>
         <w:sdtContent>
           <w:r>
             <w:fldChar w:fldCharType="begin"/>
@@ -3625,7 +3581,7 @@
       <w:pPr>
         <w:pStyle w:val="1"/>
       </w:pPr>
-      <w:bookmarkStart w:id="3" w:name="_Toc41444268"/>
+      <w:bookmarkStart w:id="3" w:name="_Toc41444986"/>
       <w:r>
         <w:lastRenderedPageBreak/>
         <w:t>Часть</w:t>
@@ -3732,21 +3688,8 @@
         <w:t xml:space="preserve">, которая была предложена </w:t>
       </w:r>
       <w:r>
-        <w:t xml:space="preserve">Зеппом </w:t>
-      </w:r>
-      <w:proofErr w:type="spellStart"/>
-      <w:r>
-        <w:t>Хохрайтером</w:t>
-      </w:r>
-      <w:proofErr w:type="spellEnd"/>
-      <w:r>
-        <w:t xml:space="preserve"> и Юргеном </w:t>
-      </w:r>
-      <w:proofErr w:type="spellStart"/>
-      <w:r>
-        <w:t>Шмидхубером</w:t>
-      </w:r>
-      <w:proofErr w:type="spellEnd"/>
+        <w:t>Зеппом Хохрайтером и Юргеном Шмидхубером</w:t>
+      </w:r>
       <w:r>
         <w:t xml:space="preserve"> </w:t>
       </w:r>
@@ -3761,7 +3704,6 @@
           <w:id w:val="552200449"/>
           <w:citation/>
         </w:sdtPr>
-        <w:sdtEndPr/>
         <w:sdtContent>
           <w:r>
             <w:fldChar w:fldCharType="begin"/>
@@ -3840,13 +3782,8 @@
       <w:r>
         <w:t xml:space="preserve">входят несколько </w:t>
       </w:r>
-      <w:proofErr w:type="spellStart"/>
-      <w:r>
-        <w:t>полносвязнных</w:t>
-      </w:r>
-      <w:proofErr w:type="spellEnd"/>
-      <w:r>
-        <w:t xml:space="preserve"> сло</w:t>
+      <w:r>
+        <w:t>полносвязнных сло</w:t>
       </w:r>
       <w:r>
         <w:t>ёв</w:t>
@@ -3927,23 +3864,10 @@
         <w:t xml:space="preserve"> предложенная</w:t>
       </w:r>
       <w:r>
-        <w:t xml:space="preserve"> </w:t>
-      </w:r>
-      <w:proofErr w:type="spellStart"/>
-      <w:r>
-        <w:t>Кёнхёном</w:t>
-      </w:r>
-      <w:proofErr w:type="spellEnd"/>
-      <w:r>
-        <w:t xml:space="preserve"> </w:t>
-      </w:r>
-      <w:proofErr w:type="spellStart"/>
-      <w:r>
-        <w:t>Тё</w:t>
-      </w:r>
-      <w:proofErr w:type="spellEnd"/>
-      <w:r>
-        <w:t xml:space="preserve"> в 2014 году</w:t>
+        <w:t xml:space="preserve"> Кёнхёном</w:t>
+      </w:r>
+      <w:r>
+        <w:t xml:space="preserve"> Тё в 2014 году</w:t>
       </w:r>
       <w:r>
         <w:t xml:space="preserve"> </w:t>
@@ -3953,7 +3877,6 @@
           <w:id w:val="536323952"/>
           <w:citation/>
         </w:sdtPr>
-        <w:sdtEndPr/>
         <w:sdtContent>
           <w:r>
             <w:fldChar w:fldCharType="begin"/>
@@ -4024,18 +3947,10 @@
         <w:t>ю</w:t>
       </w:r>
       <w:r>
-        <w:t xml:space="preserve">т </w:t>
-      </w:r>
-      <w:proofErr w:type="gramStart"/>
-      <w:r>
-        <w:t xml:space="preserve">ряд </w:t>
-      </w:r>
-      <w:r>
-        <w:t>упрощений</w:t>
-      </w:r>
-      <w:proofErr w:type="gramEnd"/>
-      <w:r>
-        <w:t xml:space="preserve"> которые</w:t>
+        <w:t xml:space="preserve">т ряд </w:t>
+      </w:r>
+      <w:r>
+        <w:t>упрощений которые</w:t>
       </w:r>
       <w:r>
         <w:t xml:space="preserve"> </w:t>
@@ -4502,7 +4417,6 @@
       <w:r>
         <w:t xml:space="preserve">как следствие, если </w:t>
       </w:r>
-      <w:proofErr w:type="spellStart"/>
       <w:r>
         <w:t>св</w:t>
       </w:r>
@@ -4510,11 +4424,7 @@
         <w:t>ё</w:t>
       </w:r>
       <w:r>
-        <w:t>рточные</w:t>
-      </w:r>
-      <w:proofErr w:type="spellEnd"/>
-      <w:r>
-        <w:t xml:space="preserve"> </w:t>
+        <w:t xml:space="preserve">рточные </w:t>
       </w:r>
       <w:r>
         <w:t xml:space="preserve">сети хорошо обрабатывают информацию, распределённую в </w:t>
@@ -4757,7 +4667,6 @@
           <w:id w:val="1800330077"/>
           <w:citation/>
         </w:sdtPr>
-        <w:sdtEndPr/>
         <w:sdtContent>
           <w:r>
             <w:fldChar w:fldCharType="begin"/>
@@ -4948,15 +4857,7 @@
         <w:t xml:space="preserve"> </w:t>
       </w:r>
       <w:r>
-        <w:t xml:space="preserve">сеть имеет четыре </w:t>
-      </w:r>
-      <w:proofErr w:type="spellStart"/>
-      <w:r>
-        <w:t>полносвязных</w:t>
-      </w:r>
-      <w:proofErr w:type="spellEnd"/>
-      <w:r>
-        <w:t xml:space="preserve"> слоя</w:t>
+        <w:t>сеть имеет четыре полносвязных слоя</w:t>
       </w:r>
       <w:r>
         <w:t xml:space="preserve">, три из которых имеют </w:t>
@@ -5739,7 +5640,6 @@
           <w:id w:val="640776707"/>
           <w:citation/>
         </w:sdtPr>
-        <w:sdtEndPr/>
         <w:sdtContent>
           <w:r>
             <w:fldChar w:fldCharType="begin"/>
@@ -7579,7 +7479,6 @@
           <w:id w:val="924615705"/>
           <w:citation/>
         </w:sdtPr>
-        <w:sdtEndPr/>
         <w:sdtContent>
           <w:r>
             <w:rPr>
@@ -7639,21 +7538,7 @@
         <w:rPr>
           <w:rFonts w:eastAsiaTheme="minorEastAsia"/>
         </w:rPr>
-        <w:t xml:space="preserve"> область значений </w:t>
-      </w:r>
-      <w:proofErr w:type="spellStart"/>
-      <w:r>
-        <w:rPr>
-          <w:rFonts w:eastAsiaTheme="minorEastAsia"/>
-        </w:rPr>
-        <w:t>сигмоиды</w:t>
-      </w:r>
-      <w:proofErr w:type="spellEnd"/>
-      <w:r>
-        <w:rPr>
-          <w:rFonts w:eastAsiaTheme="minorEastAsia"/>
-        </w:rPr>
-        <w:t xml:space="preserve"> и гиперболического тангенса лежат в интервалах </w:t>
+        <w:t xml:space="preserve"> область значений сигмоиды и гиперболического тангенса лежат в интервалах </w:t>
       </w:r>
       <m:oMath>
         <m:r>
@@ -8483,7 +8368,6 @@
           <w:id w:val="-358899828"/>
           <w:citation/>
         </w:sdtPr>
-        <w:sdtEndPr/>
         <w:sdtContent>
           <w:r>
             <w:fldChar w:fldCharType="begin"/>
@@ -10462,7 +10346,6 @@
           <w:id w:val="-1493713020"/>
           <w:citation/>
         </w:sdtPr>
-        <w:sdtEndPr/>
         <w:sdtContent>
           <w:r>
             <w:rPr>
@@ -10606,7 +10489,6 @@
           <w:id w:val="-89237383"/>
           <w:citation/>
         </w:sdtPr>
-        <w:sdtEndPr/>
         <w:sdtContent>
           <w:r>
             <w:fldChar w:fldCharType="begin"/>
@@ -10798,7 +10680,7 @@
       <w:pPr>
         <w:pStyle w:val="1"/>
       </w:pPr>
-      <w:bookmarkStart w:id="4" w:name="_Toc41444269"/>
+      <w:bookmarkStart w:id="4" w:name="_Toc41444987"/>
       <w:r>
         <w:lastRenderedPageBreak/>
         <w:t>Часть 2. Сингулярное разложение.</w:t>
@@ -11637,15 +11519,7 @@
         <w:t>)</w:t>
       </w:r>
       <w:r>
-        <w:t xml:space="preserve"> которое было независимо открыто двумя математиками </w:t>
-      </w:r>
-      <w:proofErr w:type="spellStart"/>
-      <w:r>
-        <w:t>Эудженио</w:t>
-      </w:r>
-      <w:proofErr w:type="spellEnd"/>
-      <w:r>
-        <w:t xml:space="preserve"> Бельт</w:t>
+        <w:t xml:space="preserve"> которое было независимо открыто двумя математиками Эудженио Бельт</w:t>
       </w:r>
       <w:r>
         <w:t>р</w:t>
@@ -11656,13 +11530,8 @@
       <w:r>
         <w:t xml:space="preserve">Камилем </w:t>
       </w:r>
-      <w:proofErr w:type="spellStart"/>
-      <w:r>
-        <w:t>Жорданом</w:t>
-      </w:r>
-      <w:proofErr w:type="spellEnd"/>
-      <w:r>
-        <w:t xml:space="preserve"> в 1873 и 1874 годах</w:t>
+      <w:r>
+        <w:t>Жорданом в 1873 и 1874 годах</w:t>
       </w:r>
       <w:r>
         <w:t xml:space="preserve"> </w:t>
@@ -11769,7 +11638,6 @@
           <w:id w:val="-1156993851"/>
           <w:citation/>
         </w:sdtPr>
-        <w:sdtEndPr/>
         <w:sdtContent>
           <w:r>
             <w:rPr>
@@ -13642,7 +13510,6 @@
           <w:id w:val="-631017519"/>
           <w:citation/>
         </w:sdtPr>
-        <w:sdtEndPr/>
         <w:sdtContent>
           <w:r>
             <w:rPr>
@@ -13818,7 +13685,6 @@
           <w:id w:val="-305387690"/>
           <w:citation/>
         </w:sdtPr>
-        <w:sdtEndPr/>
         <w:sdtContent>
           <w:r>
             <w:rPr>
@@ -14155,17 +14021,8 @@
           <w:highlight w:val="yellow"/>
           <w:shd w:val="clear" w:color="auto" w:fill="FFFFFF"/>
         </w:rPr>
-        <w:t xml:space="preserve">сингулярного разложения даёт Юрий </w:t>
-      </w:r>
-      <w:proofErr w:type="spellStart"/>
-      <w:r>
-        <w:rPr>
-          <w:highlight w:val="yellow"/>
-          <w:shd w:val="clear" w:color="auto" w:fill="FFFFFF"/>
-        </w:rPr>
-        <w:t>Лесковец</w:t>
-      </w:r>
-      <w:proofErr w:type="spellEnd"/>
+        <w:t>сингулярного разложения даёт Юрий Лесковец</w:t>
+      </w:r>
       <w:r>
         <w:rPr>
           <w:highlight w:val="yellow"/>
@@ -14195,7 +14052,6 @@
         </w:rPr>
         <w:t xml:space="preserve"> </w:t>
       </w:r>
-      <w:proofErr w:type="spellStart"/>
       <w:r>
         <w:rPr>
           <w:highlight w:val="yellow"/>
@@ -14204,7 +14060,6 @@
         </w:rPr>
         <w:t>Leskovec</w:t>
       </w:r>
-      <w:proofErr w:type="spellEnd"/>
       <w:r>
         <w:rPr>
           <w:highlight w:val="yellow"/>
@@ -14479,7 +14334,6 @@
           <w:id w:val="2076153864"/>
           <w:citation/>
         </w:sdtPr>
-        <w:sdtEndPr/>
         <w:sdtContent>
           <w:r>
             <w:rPr>
@@ -14929,7 +14783,6 @@
           <w:id w:val="-1790584785"/>
           <w:citation/>
         </w:sdtPr>
-        <w:sdtEndPr/>
         <w:sdtContent>
           <w:r>
             <w:rPr>
@@ -15109,7 +14962,6 @@
         </w:rPr>
         <w:t xml:space="preserve">и </w:t>
       </w:r>
-      <w:proofErr w:type="spellStart"/>
       <w:r>
         <w:rPr>
           <w:rFonts w:eastAsiaTheme="minorEastAsia"/>
@@ -15119,7 +14971,6 @@
         </w:rPr>
         <w:t>Scipy</w:t>
       </w:r>
-      <w:proofErr w:type="spellEnd"/>
       <w:r>
         <w:rPr>
           <w:rFonts w:eastAsiaTheme="minorEastAsia"/>
@@ -15240,7 +15091,7 @@
       <w:pPr>
         <w:pStyle w:val="1"/>
       </w:pPr>
-      <w:bookmarkStart w:id="5" w:name="_Toc41444270"/>
+      <w:bookmarkStart w:id="5" w:name="_Toc41444988"/>
       <w:r>
         <w:lastRenderedPageBreak/>
         <w:t>Часть 3.</w:t>
@@ -15365,7 +15216,6 @@
           <w:id w:val="1383214377"/>
           <w:citation/>
         </w:sdtPr>
-        <w:sdtEndPr/>
         <w:sdtContent>
           <w:r>
             <w:fldChar w:fldCharType="begin"/>
@@ -15405,14 +15255,12 @@
       <w:r>
         <w:t xml:space="preserve"> библиотека </w:t>
       </w:r>
-      <w:proofErr w:type="spellStart"/>
       <w:r>
         <w:rPr>
           <w:lang w:val="en-US"/>
         </w:rPr>
         <w:t>Keras</w:t>
       </w:r>
-      <w:proofErr w:type="spellEnd"/>
       <w:r>
         <w:t>.</w:t>
       </w:r>
@@ -15513,13 +15361,8 @@
       <w:r>
         <w:t xml:space="preserve"> </w:t>
       </w:r>
-      <w:proofErr w:type="spellStart"/>
-      <w:r>
-        <w:t>дискрет</w:t>
-      </w:r>
-      <w:proofErr w:type="spellEnd"/>
-      <w:r>
-        <w:t xml:space="preserve"> </w:t>
+      <w:r>
+        <w:t xml:space="preserve">дискрет </w:t>
       </w:r>
       <w:r>
         <w:t>сеть,</w:t>
@@ -15609,15 +15452,7 @@
         <w:t>.</w:t>
       </w:r>
       <w:r>
-        <w:t xml:space="preserve"> Количество </w:t>
-      </w:r>
-      <w:proofErr w:type="spellStart"/>
-      <w:r>
-        <w:t>дискрет</w:t>
-      </w:r>
-      <w:proofErr w:type="spellEnd"/>
-      <w:r>
-        <w:t xml:space="preserve"> </w:t>
+        <w:t xml:space="preserve"> Количество дискрет </w:t>
       </w:r>
       <m:oMath>
         <m:r>
@@ -15985,21 +15820,7 @@
         <w:rPr>
           <w:rFonts w:eastAsiaTheme="minorEastAsia"/>
         </w:rPr>
-        <w:t xml:space="preserve">на одну </w:t>
-      </w:r>
-      <w:proofErr w:type="spellStart"/>
-      <w:r>
-        <w:rPr>
-          <w:rFonts w:eastAsiaTheme="minorEastAsia"/>
-        </w:rPr>
-        <w:t>дискрету</w:t>
-      </w:r>
-      <w:proofErr w:type="spellEnd"/>
-      <w:r>
-        <w:rPr>
-          <w:rFonts w:eastAsiaTheme="minorEastAsia"/>
-        </w:rPr>
-        <w:t xml:space="preserve"> группу</w:t>
+        <w:t>на одну дискрету группу</w:t>
       </w:r>
       <w:r>
         <w:rPr>
@@ -16150,14 +15971,12 @@
         </w:rPr>
         <w:t>, то есть минимизирующую разницу между входн</w:t>
       </w:r>
-      <w:proofErr w:type="spellStart"/>
       <w:r>
         <w:rPr>
           <w:rFonts w:eastAsiaTheme="minorEastAsia"/>
         </w:rPr>
         <w:t>ым</w:t>
       </w:r>
-      <w:proofErr w:type="spellEnd"/>
       <w:r>
         <w:rPr>
           <w:rFonts w:eastAsiaTheme="minorEastAsia"/>
@@ -16230,15 +16049,7 @@
         <w:t xml:space="preserve"> следующему</w:t>
       </w:r>
       <w:r>
-        <w:t xml:space="preserve"> набору </w:t>
-      </w:r>
-      <w:proofErr w:type="spellStart"/>
-      <w:r>
-        <w:t>дискрет</w:t>
-      </w:r>
-      <w:proofErr w:type="spellEnd"/>
-      <w:r>
-        <w:t xml:space="preserve"> на следующем шаге</w:t>
+        <w:t xml:space="preserve"> набору дискрет на следующем шаге</w:t>
       </w:r>
       <w:r>
         <w:t>.</w:t>
@@ -16296,7 +16107,6 @@
         </w:rPr>
         <w:t xml:space="preserve"> Оба значения являются </w:t>
       </w:r>
-      <w:proofErr w:type="spellStart"/>
       <w:r>
         <w:rPr>
           <w:rFonts w:eastAsiaTheme="minorEastAsia"/>
@@ -16307,14 +16117,7 @@
         <w:rPr>
           <w:rFonts w:eastAsiaTheme="minorEastAsia"/>
         </w:rPr>
-        <w:t>параметрами</w:t>
-      </w:r>
-      <w:proofErr w:type="spellEnd"/>
-      <w:r>
-        <w:rPr>
-          <w:rFonts w:eastAsiaTheme="minorEastAsia"/>
-        </w:rPr>
-        <w:t xml:space="preserve"> и могут быть использованы для тонкой настройки процесса обучения.</w:t>
+        <w:t>параметрами и могут быть использованы для тонкой настройки процесса обучения.</w:t>
       </w:r>
       <w:r>
         <w:rPr>
@@ -16378,14 +16181,7 @@
               <w:rPr>
                 <w:lang w:val="en-US"/>
               </w:rPr>
-              <w:t xml:space="preserve">for e ← 0 to </w:t>
-            </w:r>
-            <w:proofErr w:type="spellStart"/>
-            <w:r>
-              <w:rPr>
-                <w:lang w:val="en-US"/>
-              </w:rPr>
-              <w:t>num</w:t>
+              <w:t>for e ← 0 to num</w:t>
             </w:r>
             <w:r>
               <w:rPr>
@@ -16399,27 +16195,18 @@
               </w:rPr>
               <w:t>pochs</w:t>
             </w:r>
-            <w:proofErr w:type="spellEnd"/>
-          </w:p>
-          <w:p>
-            <w:pPr>
-              <w:rPr>
-                <w:lang w:val="en-US"/>
-              </w:rPr>
-            </w:pPr>
-            <w:r>
-              <w:rPr>
-                <w:lang w:val="en-US"/>
-              </w:rPr>
-              <w:t xml:space="preserve">    </w:t>
-            </w:r>
-            <w:proofErr w:type="spellStart"/>
-            <w:proofErr w:type="gramStart"/>
-            <w:r>
-              <w:rPr>
-                <w:lang w:val="en-US"/>
-              </w:rPr>
-              <w:t>Clear</w:t>
+          </w:p>
+          <w:p>
+            <w:pPr>
+              <w:rPr>
+                <w:lang w:val="en-US"/>
+              </w:rPr>
+            </w:pPr>
+            <w:r>
+              <w:rPr>
+                <w:lang w:val="en-US"/>
+              </w:rPr>
+              <w:t xml:space="preserve">    Clear</w:t>
             </w:r>
             <w:r>
               <w:rPr>
@@ -16431,21 +16218,7 @@
               <w:rPr>
                 <w:lang w:val="en-US"/>
               </w:rPr>
-              <w:t>State</w:t>
-            </w:r>
-            <w:proofErr w:type="spellEnd"/>
-            <w:r>
-              <w:rPr>
-                <w:lang w:val="en-US"/>
-              </w:rPr>
-              <w:t>(</w:t>
-            </w:r>
-            <w:proofErr w:type="gramEnd"/>
-            <w:r>
-              <w:rPr>
-                <w:lang w:val="en-US"/>
-              </w:rPr>
-              <w:t>)</w:t>
+              <w:t>State()</w:t>
             </w:r>
           </w:p>
           <w:p>
@@ -16460,26 +16233,17 @@
               </w:rPr>
               <w:t xml:space="preserve">    for </w:t>
             </w:r>
-            <w:proofErr w:type="spellStart"/>
             <w:r>
               <w:rPr>
                 <w:lang w:val="en-US"/>
               </w:rPr>
               <w:t>i</w:t>
             </w:r>
-            <w:proofErr w:type="spellEnd"/>
-            <w:r>
-              <w:rPr>
-                <w:lang w:val="en-US"/>
-              </w:rPr>
-              <w:t xml:space="preserve"> ← 0 to </w:t>
-            </w:r>
-            <w:proofErr w:type="spellStart"/>
-            <w:r>
-              <w:rPr>
-                <w:lang w:val="en-US"/>
-              </w:rPr>
-              <w:t>num</w:t>
+            <w:r>
+              <w:rPr>
+                <w:lang w:val="en-US"/>
+              </w:rPr>
+              <w:t xml:space="preserve"> ← 0 to num</w:t>
             </w:r>
             <w:r>
               <w:rPr>
@@ -16493,7 +16257,6 @@
               </w:rPr>
               <w:t>xamples</w:t>
             </w:r>
-            <w:proofErr w:type="spellEnd"/>
           </w:p>
           <w:p>
             <w:pPr>
@@ -16517,14 +16280,7 @@
               <w:rPr>
                 <w:lang w:val="en-US"/>
               </w:rPr>
-              <w:t xml:space="preserve"> ← 0 to </w:t>
-            </w:r>
-            <w:proofErr w:type="spellStart"/>
-            <w:r>
-              <w:rPr>
-                <w:lang w:val="en-US"/>
-              </w:rPr>
-              <w:t>num</w:t>
+              <w:t xml:space="preserve"> ← 0 to num</w:t>
             </w:r>
             <w:r>
               <w:rPr>
@@ -16538,7 +16294,6 @@
               </w:rPr>
               <w:t>epeat</w:t>
             </w:r>
-            <w:proofErr w:type="spellEnd"/>
           </w:p>
           <w:p>
             <w:pPr>
@@ -16552,70 +16307,36 @@
               </w:rPr>
               <w:t xml:space="preserve">            </w:t>
             </w:r>
-            <w:proofErr w:type="spellStart"/>
             <w:r>
               <w:rPr>
                 <w:lang w:val="en-US"/>
               </w:rPr>
               <w:t>MinimizeLoss</w:t>
             </w:r>
-            <w:proofErr w:type="spellEnd"/>
-            <w:r>
-              <w:rPr>
-                <w:lang w:val="en-US"/>
-              </w:rPr>
-              <w:t>(</w:t>
-            </w:r>
-            <w:proofErr w:type="spellStart"/>
-            <w:r>
-              <w:rPr>
-                <w:lang w:val="en-US"/>
-              </w:rPr>
-              <w:t>x_train</w:t>
-            </w:r>
-            <w:proofErr w:type="spellEnd"/>
-            <w:r>
-              <w:rPr>
-                <w:lang w:val="en-US"/>
-              </w:rPr>
-              <w:t>[</w:t>
-            </w:r>
-            <w:proofErr w:type="spellStart"/>
+            <w:r>
+              <w:rPr>
+                <w:lang w:val="en-US"/>
+              </w:rPr>
+              <w:t>(x_train[</w:t>
+            </w:r>
             <w:r>
               <w:rPr>
                 <w:lang w:val="en-US"/>
               </w:rPr>
               <w:t>i</w:t>
             </w:r>
-            <w:proofErr w:type="spellEnd"/>
-            <w:r>
-              <w:rPr>
-                <w:lang w:val="en-US"/>
-              </w:rPr>
-              <w:t xml:space="preserve">], </w:t>
-            </w:r>
-            <w:proofErr w:type="spellStart"/>
-            <w:r>
-              <w:rPr>
-                <w:lang w:val="en-US"/>
-              </w:rPr>
-              <w:t>y_train</w:t>
-            </w:r>
-            <w:proofErr w:type="spellEnd"/>
-            <w:r>
-              <w:rPr>
-                <w:lang w:val="en-US"/>
-              </w:rPr>
-              <w:t>[</w:t>
-            </w:r>
-            <w:proofErr w:type="spellStart"/>
+            <w:r>
+              <w:rPr>
+                <w:lang w:val="en-US"/>
+              </w:rPr>
+              <w:t>], y_train[</w:t>
+            </w:r>
             <w:r>
               <w:rPr>
                 <w:lang w:val="en-US"/>
               </w:rPr>
               <w:t>i</w:t>
             </w:r>
-            <w:proofErr w:type="spellEnd"/>
             <w:r>
               <w:rPr>
                 <w:lang w:val="en-US"/>
@@ -16630,8 +16351,6 @@
               </w:rPr>
               <w:t xml:space="preserve">        </w:t>
             </w:r>
-            <w:proofErr w:type="spellStart"/>
-            <w:proofErr w:type="gramStart"/>
             <w:r>
               <w:rPr>
                 <w:lang w:val="en-US"/>
@@ -16648,21 +16367,7 @@
               <w:rPr>
                 <w:lang w:val="en-US"/>
               </w:rPr>
-              <w:t>State</w:t>
-            </w:r>
-            <w:proofErr w:type="spellEnd"/>
-            <w:r>
-              <w:rPr>
-                <w:lang w:val="en-US"/>
-              </w:rPr>
-              <w:t>(</w:t>
-            </w:r>
-            <w:proofErr w:type="gramEnd"/>
-            <w:r>
-              <w:rPr>
-                <w:lang w:val="en-US"/>
-              </w:rPr>
-              <w:t>)</w:t>
+              <w:t>State()</w:t>
             </w:r>
           </w:p>
         </w:tc>
@@ -17033,7 +16738,6 @@
         </w:rPr>
         <w:t xml:space="preserve"> Была проведена серия экспериментов с различным набором </w:t>
       </w:r>
-      <w:proofErr w:type="spellStart"/>
       <w:r>
         <w:rPr>
           <w:rFonts w:eastAsiaTheme="minorEastAsia"/>
@@ -17044,14 +16748,7 @@
         <w:rPr>
           <w:rFonts w:eastAsiaTheme="minorEastAsia"/>
         </w:rPr>
-        <w:t>параметров</w:t>
-      </w:r>
-      <w:proofErr w:type="spellEnd"/>
-      <w:r>
-        <w:rPr>
-          <w:rFonts w:eastAsiaTheme="minorEastAsia"/>
-        </w:rPr>
-        <w:t>.</w:t>
+        <w:t>параметров.</w:t>
       </w:r>
       <w:r>
         <w:rPr>
@@ -17126,7 +16823,6 @@
         </w:rPr>
         <w:t xml:space="preserve"> и </w:t>
       </w:r>
-      <w:proofErr w:type="spellStart"/>
       <w:r>
         <w:rPr>
           <w:rFonts w:eastAsiaTheme="minorEastAsia"/>
@@ -17134,7 +16830,6 @@
         </w:rPr>
         <w:t>Adagrad</w:t>
       </w:r>
-      <w:proofErr w:type="spellEnd"/>
       <w:r>
         <w:rPr>
           <w:rFonts w:eastAsiaTheme="minorEastAsia"/>
@@ -17970,7 +17665,6 @@
         </w:rPr>
         <w:t xml:space="preserve">Алгоритм </w:t>
       </w:r>
-      <w:proofErr w:type="spellStart"/>
       <w:r>
         <w:rPr>
           <w:rFonts w:eastAsiaTheme="minorEastAsia"/>
@@ -17978,7 +17672,6 @@
         </w:rPr>
         <w:t>Adagrad</w:t>
       </w:r>
-      <w:proofErr w:type="spellEnd"/>
       <w:r>
         <w:rPr>
           <w:rFonts w:eastAsiaTheme="minorEastAsia"/>
@@ -18084,19 +17777,11 @@
         </w:rPr>
         <w:t xml:space="preserve">работы </w:t>
       </w:r>
-      <w:proofErr w:type="spellStart"/>
-      <w:r>
-        <w:rPr>
-          <w:rFonts w:eastAsiaTheme="minorEastAsia"/>
-        </w:rPr>
-        <w:t>недообученной</w:t>
-      </w:r>
-      <w:proofErr w:type="spellEnd"/>
-      <w:r>
-        <w:rPr>
-          <w:rFonts w:eastAsiaTheme="minorEastAsia"/>
-        </w:rPr>
-        <w:t xml:space="preserve"> сети, которы</w:t>
+      <w:r>
+        <w:rPr>
+          <w:rFonts w:eastAsiaTheme="minorEastAsia"/>
+        </w:rPr>
+        <w:t>недообученной сети, которы</w:t>
       </w:r>
       <w:r>
         <w:rPr>
@@ -18501,7 +18186,6 @@
         </w:rPr>
         <w:t xml:space="preserve">значениях </w:t>
       </w:r>
-      <w:proofErr w:type="spellStart"/>
       <w:r>
         <w:rPr>
           <w:rFonts w:eastAsiaTheme="minorEastAsia"/>
@@ -18520,7 +18204,6 @@
         </w:rPr>
         <w:t>ов</w:t>
       </w:r>
-      <w:proofErr w:type="spellEnd"/>
       <w:r>
         <w:rPr>
           <w:rFonts w:eastAsiaTheme="minorEastAsia"/>
@@ -18807,13 +18490,8 @@
       <w:r>
         <w:t xml:space="preserve"> значений </w:t>
       </w:r>
-      <w:proofErr w:type="spellStart"/>
-      <w:r>
-        <w:t>гиперпараметров</w:t>
-      </w:r>
-      <w:proofErr w:type="spellEnd"/>
-      <w:r>
-        <w:t>.</w:t>
+      <w:r>
+        <w:t>гиперпараметров.</w:t>
       </w:r>
       <w:r>
         <w:t xml:space="preserve"> Было установлено что </w:t>
@@ -19774,15 +19452,7 @@
         <w:ind w:firstLine="708"/>
       </w:pPr>
       <w:r>
-        <w:t xml:space="preserve">Обучение проводилось при различных значениях </w:t>
-      </w:r>
-      <w:proofErr w:type="spellStart"/>
-      <w:r>
-        <w:t>гиперпараметров</w:t>
-      </w:r>
-      <w:proofErr w:type="spellEnd"/>
-      <w:r>
-        <w:t>.</w:t>
+        <w:t>Обучение проводилось при различных значениях гиперпараметров.</w:t>
       </w:r>
       <w:r>
         <w:t xml:space="preserve"> Количество эпох выбиралось в пределах от 500 до 1000.</w:t>
@@ -19884,14 +19554,12 @@
       <w:r>
         <w:t xml:space="preserve">минимизации ошибки </w:t>
       </w:r>
-      <w:proofErr w:type="spellStart"/>
       <w:r>
         <w:rPr>
           <w:lang w:val="en-US"/>
         </w:rPr>
         <w:t>Adagrad</w:t>
       </w:r>
-      <w:proofErr w:type="spellEnd"/>
       <w:r>
         <w:t xml:space="preserve"> с коэффициентом обучения в интервале от </w:t>
       </w:r>
@@ -20399,21 +20067,7 @@
         <w:rPr>
           <w:rFonts w:eastAsiaTheme="minorEastAsia"/>
         </w:rPr>
-        <w:t xml:space="preserve">Результаты обучения при различных комбинациях </w:t>
-      </w:r>
-      <w:proofErr w:type="spellStart"/>
-      <w:r>
-        <w:rPr>
-          <w:rFonts w:eastAsiaTheme="minorEastAsia"/>
-        </w:rPr>
-        <w:t>гиперпараметров</w:t>
-      </w:r>
-      <w:proofErr w:type="spellEnd"/>
-      <w:r>
-        <w:rPr>
-          <w:rFonts w:eastAsiaTheme="minorEastAsia"/>
-        </w:rPr>
-        <w:t xml:space="preserve"> </w:t>
+        <w:t xml:space="preserve">Результаты обучения при различных комбинациях гиперпараметров </w:t>
       </w:r>
       <w:r>
         <w:rPr>
@@ -20567,7 +20221,7 @@
       <w:pPr>
         <w:pStyle w:val="1"/>
       </w:pPr>
-      <w:bookmarkStart w:id="6" w:name="_Toc41444271"/>
+      <w:bookmarkStart w:id="6" w:name="_Toc41444989"/>
       <w:r>
         <w:lastRenderedPageBreak/>
         <w:t>Часть 4.</w:t>
@@ -20814,7 +20468,6 @@
               </w:rPr>
               <w:t xml:space="preserve">to </w:t>
             </w:r>
-            <w:proofErr w:type="spellStart"/>
             <w:r>
               <w:rPr>
                 <w:lang w:val="en-US"/>
@@ -20827,7 +20480,6 @@
               </w:rPr>
               <w:t>_iters</w:t>
             </w:r>
-            <w:proofErr w:type="spellEnd"/>
           </w:p>
           <w:p>
             <w:pPr>
@@ -20851,14 +20503,7 @@
               <w:rPr>
                 <w:lang w:val="en-US"/>
               </w:rPr>
-              <w:t xml:space="preserve">for e ← 0 to </w:t>
-            </w:r>
-            <w:proofErr w:type="spellStart"/>
-            <w:r>
-              <w:rPr>
-                <w:lang w:val="en-US"/>
-              </w:rPr>
-              <w:t>num</w:t>
+              <w:t>for e ← 0 to num</w:t>
             </w:r>
             <w:r>
               <w:rPr>
@@ -20872,7 +20517,6 @@
               </w:rPr>
               <w:t>pochs</w:t>
             </w:r>
-            <w:proofErr w:type="spellEnd"/>
           </w:p>
           <w:p>
             <w:pPr>
@@ -20898,8 +20542,6 @@
               </w:rPr>
               <w:t xml:space="preserve">    </w:t>
             </w:r>
-            <w:proofErr w:type="spellStart"/>
-            <w:proofErr w:type="gramStart"/>
             <w:r>
               <w:rPr>
                 <w:lang w:val="en-US"/>
@@ -20916,21 +20558,7 @@
               <w:rPr>
                 <w:lang w:val="en-US"/>
               </w:rPr>
-              <w:t>State</w:t>
-            </w:r>
-            <w:proofErr w:type="spellEnd"/>
-            <w:r>
-              <w:rPr>
-                <w:lang w:val="en-US"/>
-              </w:rPr>
-              <w:t>(</w:t>
-            </w:r>
-            <w:proofErr w:type="gramEnd"/>
-            <w:r>
-              <w:rPr>
-                <w:lang w:val="en-US"/>
-              </w:rPr>
-              <w:t>)</w:t>
+              <w:t>State()</w:t>
             </w:r>
           </w:p>
           <w:p>
@@ -20969,26 +20597,17 @@
               </w:rPr>
               <w:t xml:space="preserve">for </w:t>
             </w:r>
-            <w:proofErr w:type="spellStart"/>
             <w:r>
               <w:rPr>
                 <w:lang w:val="en-US"/>
               </w:rPr>
               <w:t>i</w:t>
             </w:r>
-            <w:proofErr w:type="spellEnd"/>
-            <w:r>
-              <w:rPr>
-                <w:lang w:val="en-US"/>
-              </w:rPr>
-              <w:t xml:space="preserve"> ← 0 to </w:t>
-            </w:r>
-            <w:proofErr w:type="spellStart"/>
-            <w:r>
-              <w:rPr>
-                <w:lang w:val="en-US"/>
-              </w:rPr>
-              <w:t>num</w:t>
+            <w:r>
+              <w:rPr>
+                <w:lang w:val="en-US"/>
+              </w:rPr>
+              <w:t xml:space="preserve"> ← 0 to num</w:t>
             </w:r>
             <w:r>
               <w:rPr>
@@ -21002,7 +20621,6 @@
               </w:rPr>
               <w:t>xamples</w:t>
             </w:r>
-            <w:proofErr w:type="spellEnd"/>
           </w:p>
           <w:p>
             <w:pPr>
@@ -21050,14 +20668,7 @@
               <w:rPr>
                 <w:lang w:val="en-US"/>
               </w:rPr>
-              <w:t xml:space="preserve"> ← 0 to </w:t>
-            </w:r>
-            <w:proofErr w:type="spellStart"/>
-            <w:r>
-              <w:rPr>
-                <w:lang w:val="en-US"/>
-              </w:rPr>
-              <w:t>num</w:t>
+              <w:t xml:space="preserve"> ← 0 to num</w:t>
             </w:r>
             <w:r>
               <w:rPr>
@@ -21071,7 +20682,6 @@
               </w:rPr>
               <w:t>epeat</w:t>
             </w:r>
-            <w:proofErr w:type="spellEnd"/>
           </w:p>
           <w:p>
             <w:pPr>
@@ -21103,70 +20713,36 @@
               </w:rPr>
               <w:t xml:space="preserve">    </w:t>
             </w:r>
-            <w:proofErr w:type="spellStart"/>
             <w:r>
               <w:rPr>
                 <w:lang w:val="en-US"/>
               </w:rPr>
               <w:t>MinimizeLoss</w:t>
             </w:r>
-            <w:proofErr w:type="spellEnd"/>
-            <w:r>
-              <w:rPr>
-                <w:lang w:val="en-US"/>
-              </w:rPr>
-              <w:t>(</w:t>
-            </w:r>
-            <w:proofErr w:type="spellStart"/>
-            <w:r>
-              <w:rPr>
-                <w:lang w:val="en-US"/>
-              </w:rPr>
-              <w:t>x_train</w:t>
-            </w:r>
-            <w:proofErr w:type="spellEnd"/>
-            <w:r>
-              <w:rPr>
-                <w:lang w:val="en-US"/>
-              </w:rPr>
-              <w:t>[</w:t>
-            </w:r>
-            <w:proofErr w:type="spellStart"/>
+            <w:r>
+              <w:rPr>
+                <w:lang w:val="en-US"/>
+              </w:rPr>
+              <w:t>(x_train[</w:t>
+            </w:r>
             <w:r>
               <w:rPr>
                 <w:lang w:val="en-US"/>
               </w:rPr>
               <w:t>i</w:t>
             </w:r>
-            <w:proofErr w:type="spellEnd"/>
-            <w:r>
-              <w:rPr>
-                <w:lang w:val="en-US"/>
-              </w:rPr>
-              <w:t xml:space="preserve">], </w:t>
-            </w:r>
-            <w:proofErr w:type="spellStart"/>
-            <w:r>
-              <w:rPr>
-                <w:lang w:val="en-US"/>
-              </w:rPr>
-              <w:t>y_train</w:t>
-            </w:r>
-            <w:proofErr w:type="spellEnd"/>
-            <w:r>
-              <w:rPr>
-                <w:lang w:val="en-US"/>
-              </w:rPr>
-              <w:t>[</w:t>
-            </w:r>
-            <w:proofErr w:type="spellStart"/>
+            <w:r>
+              <w:rPr>
+                <w:lang w:val="en-US"/>
+              </w:rPr>
+              <w:t>], y_train[</w:t>
+            </w:r>
             <w:r>
               <w:rPr>
                 <w:lang w:val="en-US"/>
               </w:rPr>
               <w:t>i</w:t>
             </w:r>
-            <w:proofErr w:type="spellEnd"/>
             <w:r>
               <w:rPr>
                 <w:lang w:val="en-US"/>
@@ -21204,27 +20780,11 @@
               </w:rPr>
               <w:t xml:space="preserve">    </w:t>
             </w:r>
-            <w:proofErr w:type="spellStart"/>
-            <w:proofErr w:type="gramStart"/>
-            <w:r>
-              <w:rPr>
-                <w:lang w:val="en-US"/>
-              </w:rPr>
-              <w:t>UpdateHiddenState</w:t>
-            </w:r>
-            <w:proofErr w:type="spellEnd"/>
-            <w:r>
-              <w:rPr>
-                <w:lang w:val="en-US"/>
-              </w:rPr>
-              <w:t>(</w:t>
-            </w:r>
-            <w:proofErr w:type="gramEnd"/>
-            <w:r>
-              <w:rPr>
-                <w:lang w:val="en-US"/>
-              </w:rPr>
-              <w:t>)</w:t>
+            <w:r>
+              <w:rPr>
+                <w:lang w:val="en-US"/>
+              </w:rPr>
+              <w:t>UpdateHiddenState()</w:t>
             </w:r>
           </w:p>
           <w:p>
@@ -21239,27 +20799,11 @@
               </w:rPr>
               <w:t xml:space="preserve">  </w:t>
             </w:r>
-            <w:proofErr w:type="spellStart"/>
-            <w:proofErr w:type="gramStart"/>
-            <w:r>
-              <w:rPr>
-                <w:lang w:val="en-US"/>
-              </w:rPr>
-              <w:t>SaveState</w:t>
-            </w:r>
-            <w:proofErr w:type="spellEnd"/>
-            <w:r>
-              <w:rPr>
-                <w:lang w:val="en-US"/>
-              </w:rPr>
-              <w:t>(</w:t>
-            </w:r>
-            <w:proofErr w:type="gramEnd"/>
-            <w:r>
-              <w:rPr>
-                <w:lang w:val="en-US"/>
-              </w:rPr>
-              <w:t>)</w:t>
+            <w:r>
+              <w:rPr>
+                <w:lang w:val="en-US"/>
+              </w:rPr>
+              <w:t>SaveState()</w:t>
             </w:r>
           </w:p>
           <w:p>
@@ -21274,7 +20818,6 @@
               </w:rPr>
               <w:t xml:space="preserve">  </w:t>
             </w:r>
-            <w:proofErr w:type="spellStart"/>
             <w:r>
               <w:rPr>
                 <w:lang w:val="en-US"/>
@@ -21287,7 +20830,6 @@
               </w:rPr>
               <w:t>red</w:t>
             </w:r>
-            <w:proofErr w:type="spellEnd"/>
             <w:r>
               <w:rPr>
                 <w:lang w:val="en-US"/>
@@ -21304,105 +20846,141 @@
               <w:rPr>
                 <w:lang w:val="en-US"/>
               </w:rPr>
+              <w:t xml:space="preserve"> Predict()</w:t>
+            </w:r>
+          </w:p>
+          <w:p>
+            <w:pPr>
+              <w:rPr>
+                <w:lang w:val="en-US"/>
+              </w:rPr>
+            </w:pPr>
+            <w:r>
+              <w:rPr>
+                <w:lang w:val="en-US"/>
+              </w:rPr>
+              <w:t xml:space="preserve">  </w:t>
+            </w:r>
+            <w:r>
+              <w:rPr>
+                <w:lang w:val="en-US"/>
+              </w:rPr>
+              <w:t>RestoreState()</w:t>
+            </w:r>
+          </w:p>
+          <w:p>
+            <w:pPr>
+              <w:rPr>
+                <w:lang w:val="en-US"/>
+              </w:rPr>
+            </w:pPr>
+            <w:r>
+              <w:rPr>
+                <w:lang w:val="en-US"/>
+              </w:rPr>
+              <w:t xml:space="preserve">  </w:t>
+            </w:r>
+            <w:r>
+              <w:rPr>
+                <w:lang w:val="en-US"/>
+              </w:rPr>
+              <w:t>SVDCompress(factor)</w:t>
+            </w:r>
+          </w:p>
+          <w:p>
+            <w:pPr>
+              <w:rPr>
+                <w:lang w:val="en-US"/>
+              </w:rPr>
+            </w:pPr>
+            <w:r>
+              <w:rPr>
+                <w:lang w:val="en-US"/>
+              </w:rPr>
+              <w:t xml:space="preserve">  </w:t>
+            </w:r>
+            <w:r>
+              <w:rPr>
+                <w:lang w:val="en-US"/>
+              </w:rPr>
+              <w:t xml:space="preserve">mae </w:t>
+            </w:r>
+            <w:r>
+              <w:rPr>
+                <w:lang w:val="en-US"/>
+              </w:rPr>
+              <w:t>←</w:t>
+            </w:r>
+            <w:r>
+              <w:rPr>
+                <w:lang w:val="en-US"/>
+              </w:rPr>
+              <w:t xml:space="preserve"> MAE(pred, test)</w:t>
+            </w:r>
+          </w:p>
+          <w:p>
+            <w:pPr>
+              <w:rPr>
+                <w:lang w:val="en-US"/>
+              </w:rPr>
+            </w:pPr>
+            <w:r>
+              <w:rPr>
+                <w:lang w:val="en-US"/>
+              </w:rPr>
+              <w:t xml:space="preserve">  i</w:t>
+            </w:r>
+            <w:r>
+              <w:rPr>
+                <w:lang w:val="en-US"/>
+              </w:rPr>
+              <w:t xml:space="preserve">f mae </w:t>
+            </w:r>
+            <w:r>
+              <w:rPr>
+                <w:rFonts w:cs="Times New Roman"/>
+                <w:lang w:val="en-US"/>
+              </w:rPr>
+              <w:t>≥</w:t>
+            </w:r>
+            <w:r>
+              <w:rPr>
+                <w:lang w:val="en-US"/>
+              </w:rPr>
+              <w:t xml:space="preserve"> mae_prev</w:t>
+            </w:r>
+          </w:p>
+          <w:p>
+            <w:pPr>
+              <w:rPr>
+                <w:lang w:val="en-US"/>
+              </w:rPr>
+            </w:pPr>
+            <w:r>
+              <w:rPr>
+                <w:lang w:val="en-US"/>
+              </w:rPr>
+              <w:t xml:space="preserve">    RestoreState()</w:t>
+            </w:r>
+          </w:p>
+          <w:p>
+            <w:pPr>
+              <w:rPr>
+                <w:lang w:val="en-US"/>
+              </w:rPr>
+            </w:pPr>
+            <w:r>
+              <w:rPr>
+                <w:lang w:val="en-US"/>
+              </w:rPr>
               <w:t xml:space="preserve"> </w:t>
             </w:r>
-            <w:proofErr w:type="gramStart"/>
-            <w:r>
-              <w:rPr>
-                <w:lang w:val="en-US"/>
-              </w:rPr>
-              <w:t>Predict(</w:t>
-            </w:r>
-            <w:proofErr w:type="gramEnd"/>
-            <w:r>
-              <w:rPr>
-                <w:lang w:val="en-US"/>
-              </w:rPr>
-              <w:t>)</w:t>
-            </w:r>
-          </w:p>
-          <w:p>
-            <w:pPr>
-              <w:rPr>
-                <w:lang w:val="en-US"/>
-              </w:rPr>
-            </w:pPr>
             <w:r>
               <w:rPr>
                 <w:lang w:val="en-US"/>
               </w:rPr>
               <w:t xml:space="preserve">  </w:t>
             </w:r>
-            <w:proofErr w:type="spellStart"/>
-            <w:proofErr w:type="gramStart"/>
-            <w:r>
-              <w:rPr>
-                <w:lang w:val="en-US"/>
-              </w:rPr>
-              <w:t>RestoreState</w:t>
-            </w:r>
-            <w:proofErr w:type="spellEnd"/>
-            <w:r>
-              <w:rPr>
-                <w:lang w:val="en-US"/>
-              </w:rPr>
-              <w:t>(</w:t>
-            </w:r>
-            <w:proofErr w:type="gramEnd"/>
-            <w:r>
-              <w:rPr>
-                <w:lang w:val="en-US"/>
-              </w:rPr>
-              <w:t>)</w:t>
-            </w:r>
-          </w:p>
-          <w:p>
-            <w:pPr>
-              <w:rPr>
-                <w:lang w:val="en-US"/>
-              </w:rPr>
-            </w:pPr>
-            <w:r>
-              <w:rPr>
-                <w:lang w:val="en-US"/>
-              </w:rPr>
-              <w:t xml:space="preserve">  </w:t>
-            </w:r>
-            <w:proofErr w:type="spellStart"/>
-            <w:r>
-              <w:rPr>
-                <w:lang w:val="en-US"/>
-              </w:rPr>
-              <w:t>SVDCompress</w:t>
-            </w:r>
-            <w:proofErr w:type="spellEnd"/>
-            <w:r>
-              <w:rPr>
-                <w:lang w:val="en-US"/>
-              </w:rPr>
-              <w:t>(factor)</w:t>
-            </w:r>
-          </w:p>
-          <w:p>
-            <w:pPr>
-              <w:rPr>
-                <w:lang w:val="en-US"/>
-              </w:rPr>
-            </w:pPr>
-            <w:r>
-              <w:rPr>
-                <w:lang w:val="en-US"/>
-              </w:rPr>
-              <w:t xml:space="preserve">  </w:t>
-            </w:r>
-            <w:proofErr w:type="spellStart"/>
-            <w:r>
-              <w:rPr>
-                <w:lang w:val="en-US"/>
-              </w:rPr>
-              <w:t>mae</w:t>
-            </w:r>
-            <w:proofErr w:type="spellEnd"/>
             <w:r>
               <w:rPr>
                 <w:lang w:val="en-US"/>
@@ -21413,154 +20991,6 @@
               <w:rPr>
                 <w:lang w:val="en-US"/>
               </w:rPr>
-              <w:t>←</w:t>
-            </w:r>
-            <w:r>
-              <w:rPr>
-                <w:lang w:val="en-US"/>
-              </w:rPr>
-              <w:t xml:space="preserve"> </w:t>
-            </w:r>
-            <w:proofErr w:type="gramStart"/>
-            <w:r>
-              <w:rPr>
-                <w:lang w:val="en-US"/>
-              </w:rPr>
-              <w:t>MAE(</w:t>
-            </w:r>
-            <w:proofErr w:type="spellStart"/>
-            <w:proofErr w:type="gramEnd"/>
-            <w:r>
-              <w:rPr>
-                <w:lang w:val="en-US"/>
-              </w:rPr>
-              <w:t>pred</w:t>
-            </w:r>
-            <w:proofErr w:type="spellEnd"/>
-            <w:r>
-              <w:rPr>
-                <w:lang w:val="en-US"/>
-              </w:rPr>
-              <w:t>, test)</w:t>
-            </w:r>
-          </w:p>
-          <w:p>
-            <w:pPr>
-              <w:rPr>
-                <w:lang w:val="en-US"/>
-              </w:rPr>
-            </w:pPr>
-            <w:r>
-              <w:rPr>
-                <w:lang w:val="en-US"/>
-              </w:rPr>
-              <w:t xml:space="preserve">  i</w:t>
-            </w:r>
-            <w:r>
-              <w:rPr>
-                <w:lang w:val="en-US"/>
-              </w:rPr>
-              <w:t xml:space="preserve">f </w:t>
-            </w:r>
-            <w:proofErr w:type="spellStart"/>
-            <w:r>
-              <w:rPr>
-                <w:lang w:val="en-US"/>
-              </w:rPr>
-              <w:t>mae</w:t>
-            </w:r>
-            <w:proofErr w:type="spellEnd"/>
-            <w:r>
-              <w:rPr>
-                <w:lang w:val="en-US"/>
-              </w:rPr>
-              <w:t xml:space="preserve"> </w:t>
-            </w:r>
-            <w:r>
-              <w:rPr>
-                <w:rFonts w:cs="Times New Roman"/>
-                <w:lang w:val="en-US"/>
-              </w:rPr>
-              <w:t>≥</w:t>
-            </w:r>
-            <w:r>
-              <w:rPr>
-                <w:lang w:val="en-US"/>
-              </w:rPr>
-              <w:t xml:space="preserve"> </w:t>
-            </w:r>
-            <w:proofErr w:type="spellStart"/>
-            <w:r>
-              <w:rPr>
-                <w:lang w:val="en-US"/>
-              </w:rPr>
-              <w:t>mae_prev</w:t>
-            </w:r>
-            <w:proofErr w:type="spellEnd"/>
-          </w:p>
-          <w:p>
-            <w:pPr>
-              <w:rPr>
-                <w:lang w:val="en-US"/>
-              </w:rPr>
-            </w:pPr>
-            <w:r>
-              <w:rPr>
-                <w:lang w:val="en-US"/>
-              </w:rPr>
-              <w:t xml:space="preserve">    </w:t>
-            </w:r>
-            <w:proofErr w:type="spellStart"/>
-            <w:proofErr w:type="gramStart"/>
-            <w:r>
-              <w:rPr>
-                <w:lang w:val="en-US"/>
-              </w:rPr>
-              <w:t>RestoreState</w:t>
-            </w:r>
-            <w:proofErr w:type="spellEnd"/>
-            <w:r>
-              <w:rPr>
-                <w:lang w:val="en-US"/>
-              </w:rPr>
-              <w:t>(</w:t>
-            </w:r>
-            <w:proofErr w:type="gramEnd"/>
-            <w:r>
-              <w:rPr>
-                <w:lang w:val="en-US"/>
-              </w:rPr>
-              <w:t>)</w:t>
-            </w:r>
-          </w:p>
-          <w:p>
-            <w:pPr>
-              <w:rPr>
-                <w:lang w:val="en-US"/>
-              </w:rPr>
-            </w:pPr>
-            <w:r>
-              <w:rPr>
-                <w:lang w:val="en-US"/>
-              </w:rPr>
-              <w:t xml:space="preserve"> </w:t>
-            </w:r>
-            <w:r>
-              <w:rPr>
-                <w:lang w:val="en-US"/>
-              </w:rPr>
-              <w:t xml:space="preserve">  </w:t>
-            </w:r>
-            <w:r>
-              <w:rPr>
-                <w:lang w:val="en-US"/>
-              </w:rPr>
-              <w:t xml:space="preserve"> </w:t>
-            </w:r>
-            <w:r>
-              <w:rPr>
-                <w:lang w:val="en-US"/>
-              </w:rPr>
               <w:t>b</w:t>
             </w:r>
             <w:r>
@@ -21576,27 +21006,11 @@
                 <w:lang w:val="en-US"/>
               </w:rPr>
             </w:pPr>
-            <w:proofErr w:type="spellStart"/>
-            <w:proofErr w:type="gramStart"/>
-            <w:r>
-              <w:rPr>
-                <w:lang w:val="en-US"/>
-              </w:rPr>
-              <w:t>RestoreState</w:t>
-            </w:r>
-            <w:proofErr w:type="spellEnd"/>
-            <w:r>
-              <w:rPr>
-                <w:lang w:val="en-US"/>
-              </w:rPr>
-              <w:t>(</w:t>
-            </w:r>
-            <w:proofErr w:type="gramEnd"/>
-            <w:r>
-              <w:rPr>
-                <w:lang w:val="en-US"/>
-              </w:rPr>
-              <w:t>)</w:t>
+            <w:r>
+              <w:rPr>
+                <w:lang w:val="en-US"/>
+              </w:rPr>
+              <w:t>RestoreState()</w:t>
             </w:r>
           </w:p>
         </w:tc>
@@ -21607,14 +21021,9 @@
       <w:pPr>
         <w:ind w:firstLine="708"/>
       </w:pPr>
-      <w:proofErr w:type="spellStart"/>
       <w:r>
         <w:lastRenderedPageBreak/>
-        <w:t>Гиперпараметр</w:t>
-      </w:r>
-      <w:proofErr w:type="spellEnd"/>
-      <w:r>
-        <w:t xml:space="preserve"> </w:t>
+        <w:t xml:space="preserve">Гиперпараметр </w:t>
       </w:r>
       <w:r>
         <w:rPr>
@@ -21634,14 +21043,12 @@
       <w:r>
         <w:t>_</w:t>
       </w:r>
-      <w:proofErr w:type="spellStart"/>
       <w:r>
         <w:rPr>
           <w:lang w:val="en-US"/>
         </w:rPr>
         <w:t>iters</w:t>
       </w:r>
-      <w:proofErr w:type="spellEnd"/>
       <w:r>
         <w:t xml:space="preserve"> задаёт количество</w:t>
       </w:r>
@@ -21970,15 +21377,7 @@
         <w:t>того,</w:t>
       </w:r>
       <w:r>
-        <w:t xml:space="preserve"> что было сказано выше был добавлен ещё один </w:t>
-      </w:r>
-      <w:proofErr w:type="spellStart"/>
-      <w:r>
-        <w:t>гиперпараметр</w:t>
-      </w:r>
-      <w:proofErr w:type="spellEnd"/>
-      <w:r>
-        <w:t xml:space="preserve"> </w:t>
+        <w:t xml:space="preserve"> что было сказано выше был добавлен ещё один гиперпараметр </w:t>
       </w:r>
       <w:r>
         <w:t xml:space="preserve">– </w:t>
@@ -22028,16 +21427,11 @@
       <w:r>
         <w:t xml:space="preserve"> сочетания </w:t>
       </w:r>
-      <w:proofErr w:type="spellStart"/>
       <w:r>
         <w:t>г</w:t>
       </w:r>
       <w:r>
-        <w:t>иперпараметров</w:t>
-      </w:r>
-      <w:proofErr w:type="spellEnd"/>
-      <w:r>
-        <w:t>.</w:t>
+        <w:t>иперпараметров.</w:t>
       </w:r>
     </w:p>
     <w:p>
@@ -23371,7 +22765,6 @@
           <w:id w:val="-2044597458"/>
           <w:citation/>
         </w:sdtPr>
-        <w:sdtEndPr/>
         <w:sdtContent>
           <w:r>
             <w:fldChar w:fldCharType="begin"/>
@@ -23459,10 +22852,10 @@
         <w:t xml:space="preserve">является </w:t>
       </w:r>
       <w:r>
-        <w:t>абсолютно кругл</w:t>
-      </w:r>
-      <w:r>
-        <w:t>ым</w:t>
+        <w:t xml:space="preserve">абсолютно </w:t>
+      </w:r>
+      <w:r>
+        <w:t>твёрдым</w:t>
       </w:r>
       <w:r>
         <w:t xml:space="preserve"> тело</w:t>
@@ -23487,7 +22880,6 @@
           <w:id w:val="1999150746"/>
           <w:citation/>
         </w:sdtPr>
-        <w:sdtEndPr/>
         <w:sdtContent>
           <w:r>
             <w:fldChar w:fldCharType="begin"/>
@@ -23518,55 +22910,55 @@
         <w:ind w:firstLine="708"/>
       </w:pPr>
       <w:r>
-        <w:t>В связи с тем, что положение географического полюса Земли непостоянно</w:t>
-      </w:r>
-      <w:r>
-        <w:t>, то</w:t>
-      </w:r>
-      <w:r>
-        <w:t xml:space="preserve"> </w:t>
-      </w:r>
-      <w:r>
-        <w:t>предсказани</w:t>
+        <w:t>П</w:t>
+      </w:r>
+      <w:r>
+        <w:t>оложени</w:t>
       </w:r>
       <w:r>
         <w:t>е</w:t>
       </w:r>
       <w:r>
-        <w:t xml:space="preserve"> его </w:t>
-      </w:r>
-      <w:r>
-        <w:t>положения име</w:t>
-      </w:r>
-      <w:r>
-        <w:t>ет</w:t>
-      </w:r>
-      <w:r>
-        <w:t xml:space="preserve"> интерес и </w:t>
-      </w:r>
-      <w:r>
-        <w:t xml:space="preserve">потенциально может </w:t>
-      </w:r>
-      <w:r>
-        <w:t xml:space="preserve">быть </w:t>
-      </w:r>
-      <w:r>
-        <w:t>использова</w:t>
-      </w:r>
-      <w:r>
-        <w:t>но</w:t>
-      </w:r>
-      <w:r>
-        <w:t xml:space="preserve"> в </w:t>
-      </w:r>
-      <w:r>
-        <w:t xml:space="preserve">навигации и космическом </w:t>
-      </w:r>
-      <w:proofErr w:type="spellStart"/>
-      <w:r>
-        <w:t>аппаратостроении</w:t>
-      </w:r>
-      <w:proofErr w:type="spellEnd"/>
+        <w:t xml:space="preserve"> географического полюса имеет важное значение для астрономических и геодезических расчётов</w:t>
+      </w:r>
+      <w:r>
+        <w:t xml:space="preserve">, так как непостоянство этого значения сказывается на результатах </w:t>
+      </w:r>
+      <w:r>
+        <w:t>таких</w:t>
+      </w:r>
+      <w:r>
+        <w:t xml:space="preserve"> расчётов</w:t>
+      </w:r>
+      <w:r>
+        <w:t xml:space="preserve"> </w:t>
+      </w:r>
+      <w:sdt>
+        <w:sdtPr>
+          <w:id w:val="784316446"/>
+          <w:citation/>
+        </w:sdtPr>
+        <w:sdtContent>
+          <w:r>
+            <w:fldChar w:fldCharType="begin"/>
+          </w:r>
+          <w:r>
+            <w:instrText xml:space="preserve"> CITATION Ман64 \l 1049 </w:instrText>
+          </w:r>
+          <w:r>
+            <w:fldChar w:fldCharType="separate"/>
+          </w:r>
+          <w:r>
+            <w:rPr>
+              <w:noProof/>
+            </w:rPr>
+            <w:t>(19)</w:t>
+          </w:r>
+          <w:r>
+            <w:fldChar w:fldCharType="end"/>
+          </w:r>
+        </w:sdtContent>
+      </w:sdt>
       <w:r>
         <w:t>.</w:t>
       </w:r>
@@ -23574,10 +22966,111 @@
         <w:t xml:space="preserve"> </w:t>
       </w:r>
       <w:r>
-        <w:rPr>
-          <w:highlight w:val="yellow"/>
-        </w:rPr>
-        <w:t>Где ещё?</w:t>
+        <w:t>Для наблюдения за положением географического полюса в 1898 году была организована Международная служба широты</w:t>
+      </w:r>
+      <w:r>
+        <w:t xml:space="preserve"> </w:t>
+      </w:r>
+      <w:sdt>
+        <w:sdtPr>
+          <w:id w:val="899012279"/>
+          <w:citation/>
+        </w:sdtPr>
+        <w:sdtContent>
+          <w:r>
+            <w:fldChar w:fldCharType="begin"/>
+          </w:r>
+          <w:r>
+            <w:instrText xml:space="preserve"> </w:instrText>
+          </w:r>
+          <w:r>
+            <w:rPr>
+              <w:lang w:val="en-US"/>
+            </w:rPr>
+            <w:instrText>CITATION</w:instrText>
+          </w:r>
+          <w:r>
+            <w:instrText xml:space="preserve"> Бак77 \</w:instrText>
+          </w:r>
+          <w:r>
+            <w:rPr>
+              <w:lang w:val="en-US"/>
+            </w:rPr>
+            <w:instrText>l</w:instrText>
+          </w:r>
+          <w:r>
+            <w:instrText xml:space="preserve"> 1033 </w:instrText>
+          </w:r>
+          <w:r>
+            <w:fldChar w:fldCharType="separate"/>
+          </w:r>
+          <w:r>
+            <w:rPr>
+              <w:noProof/>
+            </w:rPr>
+            <w:t>(18)</w:t>
+          </w:r>
+          <w:r>
+            <w:fldChar w:fldCharType="end"/>
+          </w:r>
+        </w:sdtContent>
+      </w:sdt>
+      <w:r>
+        <w:t xml:space="preserve">, которая в 1961 году была переименована в Международную службу вращения Земли. </w:t>
+      </w:r>
+      <w:r>
+        <w:t xml:space="preserve">В связи с </w:t>
+      </w:r>
+      <w:r>
+        <w:t xml:space="preserve">важностью </w:t>
+      </w:r>
+      <w:r>
+        <w:t>точного</w:t>
+      </w:r>
+      <w:r>
+        <w:t xml:space="preserve"> </w:t>
+      </w:r>
+      <w:r>
+        <w:t>определения</w:t>
+      </w:r>
+      <w:r>
+        <w:t xml:space="preserve"> </w:t>
+      </w:r>
+      <w:r>
+        <w:t>положения</w:t>
+      </w:r>
+      <w:r>
+        <w:t xml:space="preserve"> географического полюса</w:t>
+      </w:r>
+      <w:r>
+        <w:t>,</w:t>
+      </w:r>
+      <w:r>
+        <w:t xml:space="preserve"> предсказание</w:t>
+      </w:r>
+      <w:r>
+        <w:t xml:space="preserve"> </w:t>
+      </w:r>
+      <w:r>
+        <w:t>его</w:t>
+      </w:r>
+      <w:r>
+        <w:t xml:space="preserve"> положения</w:t>
+      </w:r>
+      <w:r>
+        <w:t xml:space="preserve"> также</w:t>
+      </w:r>
+      <w:r>
+        <w:t xml:space="preserve"> </w:t>
+      </w:r>
+      <w:r>
+        <w:t xml:space="preserve">может представлять </w:t>
+      </w:r>
+      <w:r>
+        <w:t>интерес</w:t>
+      </w:r>
+      <w:r>
+        <w:t>.</w:t>
       </w:r>
     </w:p>
     <w:p>
@@ -23664,7 +23157,6 @@
           <w:id w:val="1465858720"/>
           <w:citation/>
         </w:sdtPr>
-        <w:sdtEndPr/>
         <w:sdtContent>
           <w:r>
             <w:fldChar w:fldCharType="begin"/>
@@ -23910,13 +23402,8 @@
         <w:t>П</w:t>
       </w:r>
       <w:r>
-        <w:t xml:space="preserve">оэтому было принято решение </w:t>
-      </w:r>
-      <w:proofErr w:type="spellStart"/>
-      <w:r>
-        <w:t>децимировать</w:t>
-      </w:r>
-      <w:proofErr w:type="spellEnd"/>
+        <w:t>оэтому было принято решение децимировать</w:t>
+      </w:r>
       <w:r>
         <w:t xml:space="preserve"> </w:t>
       </w:r>
@@ -23996,15 +23483,7 @@
         <w:t xml:space="preserve"> На рисунке 4.8 </w:t>
       </w:r>
       <w:r>
-        <w:t xml:space="preserve">представлен </w:t>
-      </w:r>
-      <w:proofErr w:type="spellStart"/>
-      <w:r>
-        <w:t>децимированный</w:t>
-      </w:r>
-      <w:proofErr w:type="spellEnd"/>
-      <w:r>
-        <w:t xml:space="preserve"> </w:t>
+        <w:t xml:space="preserve">представлен децимированный </w:t>
       </w:r>
       <w:r>
         <w:t>набор данных</w:t>
@@ -24092,6 +23571,9 @@
     <w:p>
       <w:pPr>
         <w:jc w:val="center"/>
+        <w:rPr>
+          <w:lang w:val="en-US"/>
+        </w:rPr>
       </w:pPr>
       <w:r>
         <w:rPr>
@@ -24101,15 +23583,7 @@
         <w:t>Рисунок 4.8.</w:t>
       </w:r>
       <w:r>
-        <w:t xml:space="preserve"> </w:t>
-      </w:r>
-      <w:proofErr w:type="spellStart"/>
-      <w:r>
-        <w:t>Децимированный</w:t>
-      </w:r>
-      <w:proofErr w:type="spellEnd"/>
-      <w:r>
-        <w:t xml:space="preserve"> набор данных.</w:t>
+        <w:t xml:space="preserve"> Децимированный набор данных</w:t>
       </w:r>
     </w:p>
     <w:p>
@@ -24287,13 +23761,8 @@
       <w:r>
         <w:t>. О</w:t>
       </w:r>
-      <w:proofErr w:type="spellStart"/>
-      <w:r>
-        <w:t>ранжевая</w:t>
-      </w:r>
-      <w:proofErr w:type="spellEnd"/>
-      <w:r>
-        <w:t xml:space="preserve"> кривая</w:t>
+      <w:r>
+        <w:t>ранжевая кривая</w:t>
       </w:r>
       <w:r>
         <w:t xml:space="preserve"> </w:t>
@@ -24821,7 +24290,7 @@
       <w:pPr>
         <w:pStyle w:val="1"/>
       </w:pPr>
-      <w:bookmarkStart w:id="7" w:name="_Toc41444272"/>
+      <w:bookmarkStart w:id="7" w:name="_Toc41444990"/>
       <w:r>
         <w:lastRenderedPageBreak/>
         <w:t>Заключение</w:t>
@@ -24834,14 +24303,92 @@
       </w:pPr>
     </w:p>
     <w:p>
-      <w:pPr>
-        <w:spacing w:line="259" w:lineRule="auto"/>
-      </w:pPr>
       <w:r>
         <w:rPr>
           <w:highlight w:val="yellow"/>
         </w:rPr>
+        <w:t xml:space="preserve">Что было сделано по данной работе? Т.е. была разработана собственная реализация </w:t>
+      </w:r>
+      <w:r>
+        <w:rPr>
+          <w:highlight w:val="yellow"/>
+          <w:lang w:val="en-US"/>
+        </w:rPr>
+        <w:t>LSTM</w:t>
+      </w:r>
+      <w:r>
+        <w:rPr>
+          <w:highlight w:val="yellow"/>
+        </w:rPr>
+        <w:t xml:space="preserve"> ячейки. Был разработан цикл обучения и оптимизации посредством </w:t>
+      </w:r>
+      <w:r>
+        <w:rPr>
+          <w:highlight w:val="yellow"/>
+          <w:lang w:val="en-US"/>
+        </w:rPr>
+        <w:t>SVD</w:t>
+      </w:r>
+      <w:r>
+        <w:rPr>
+          <w:highlight w:val="yellow"/>
+        </w:rPr>
+        <w:t xml:space="preserve"> разложения.</w:t>
+      </w:r>
+      <w:r>
+        <w:rPr>
+          <w:highlight w:val="yellow"/>
+        </w:rPr>
+        <w:t xml:space="preserve"> Были проведен эксперименты по сравнению эффективности до и после применения </w:t>
+      </w:r>
+      <w:r>
+        <w:rPr>
+          <w:highlight w:val="yellow"/>
+          <w:lang w:val="en-US"/>
+        </w:rPr>
+        <w:t>SVD</w:t>
+      </w:r>
+      <w:r>
+        <w:rPr>
+          <w:highlight w:val="yellow"/>
+        </w:rPr>
+        <w:t xml:space="preserve"> разложения.</w:t>
+      </w:r>
+    </w:p>
+    <w:p>
+      <w:r>
+        <w:rPr>
+          <w:highlight w:val="yellow"/>
+        </w:rPr>
         <w:t>Можно рассмотреть влияние различной степени прореживания на входной и скрытый слои.</w:t>
+      </w:r>
+    </w:p>
+    <w:p>
+      <w:r>
+        <w:rPr>
+          <w:highlight w:val="yellow"/>
+        </w:rPr>
+        <w:t>Можно рассмотреть различный характер ослабления. Не только линейный.</w:t>
+      </w:r>
+    </w:p>
+    <w:p>
+      <w:r>
+        <w:rPr>
+          <w:highlight w:val="yellow"/>
+        </w:rPr>
+        <w:t xml:space="preserve">В некоторых случаях наблюдался </w:t>
+      </w:r>
+      <w:r>
+        <w:rPr>
+          <w:highlight w:val="yellow"/>
+        </w:rPr>
+        <w:t>взлёт,</w:t>
+      </w:r>
+      <w:r>
+        <w:rPr>
+          <w:highlight w:val="yellow"/>
+        </w:rPr>
+        <w:t xml:space="preserve"> а затем спад ошибки в процессе обучения.</w:t>
       </w:r>
     </w:p>
     <w:p>
@@ -24849,45 +24396,11 @@
         <w:spacing w:line="259" w:lineRule="auto"/>
       </w:pPr>
       <w:r>
-        <w:rPr>
-          <w:highlight w:val="yellow"/>
-        </w:rPr>
-        <w:t>Можно рассмотреть различный характер ослабления. Не только линейный.</w:t>
-      </w:r>
-    </w:p>
-    <w:p>
-      <w:pPr>
-        <w:spacing w:line="259" w:lineRule="auto"/>
-      </w:pPr>
-      <w:r>
-        <w:rPr>
-          <w:highlight w:val="yellow"/>
-        </w:rPr>
-        <w:t xml:space="preserve">В некоторых случаях наблюдался </w:t>
-      </w:r>
-      <w:r>
-        <w:rPr>
-          <w:highlight w:val="yellow"/>
-        </w:rPr>
-        <w:t>взлёт,</w:t>
-      </w:r>
-      <w:r>
-        <w:rPr>
-          <w:highlight w:val="yellow"/>
-        </w:rPr>
-        <w:t xml:space="preserve"> а затем спад ошибки в процессе обучения.</w:t>
-      </w:r>
-    </w:p>
-    <w:p>
-      <w:pPr>
-        <w:spacing w:line="259" w:lineRule="auto"/>
-      </w:pPr>
-      <w:r>
         <w:br w:type="page"/>
       </w:r>
     </w:p>
     <w:bookmarkEnd w:id="0" w:displacedByCustomXml="next"/>
-    <w:bookmarkStart w:id="8" w:name="_Toc41444273" w:displacedByCustomXml="next"/>
+    <w:bookmarkStart w:id="8" w:name="_Toc41444991" w:displacedByCustomXml="next"/>
     <w:sdt>
       <w:sdtPr>
         <w:rPr>
@@ -24901,7 +24414,6 @@
           <w:docPartUnique/>
         </w:docPartObj>
       </w:sdtPr>
-      <w:sdtEndPr/>
       <w:sdtContent>
         <w:p>
           <w:pPr>
@@ -24936,7 +24448,6 @@
             <w:id w:val="111145805"/>
             <w:bibliography/>
           </w:sdtPr>
-          <w:sdtEndPr/>
           <w:sdtContent>
             <w:p>
               <w:pPr>
@@ -26138,6 +25649,48 @@
                 <w:pStyle w:val="ac"/>
                 <w:rPr>
                   <w:noProof/>
+                </w:rPr>
+              </w:pPr>
+              <w:r>
+                <w:rPr>
+                  <w:noProof/>
+                </w:rPr>
+                <w:t xml:space="preserve">19. </w:t>
+              </w:r>
+              <w:r>
+                <w:rPr>
+                  <w:b/>
+                  <w:bCs/>
+                  <w:noProof/>
+                </w:rPr>
+                <w:t>У., Манк и Г., Макдональд.</w:t>
+              </w:r>
+              <w:r>
+                <w:rPr>
+                  <w:noProof/>
+                </w:rPr>
+                <w:t xml:space="preserve"> </w:t>
+              </w:r>
+              <w:r>
+                <w:rPr>
+                  <w:i/>
+                  <w:iCs/>
+                  <w:noProof/>
+                </w:rPr>
+                <w:t xml:space="preserve">Вращение Земли. </w:t>
+              </w:r>
+              <w:r>
+                <w:rPr>
+                  <w:noProof/>
+                </w:rPr>
+                <w:t>Москва : Мир, 1964.</w:t>
+              </w:r>
+            </w:p>
+            <w:p>
+              <w:pPr>
+                <w:pStyle w:val="ac"/>
+                <w:rPr>
+                  <w:noProof/>
                   <w:lang w:val="en-US"/>
                 </w:rPr>
               </w:pPr>
@@ -26145,7 +25698,7 @@
                 <w:rPr>
                   <w:noProof/>
                 </w:rPr>
-                <w:t xml:space="preserve">19. </w:t>
+                <w:t xml:space="preserve">20. </w:t>
               </w:r>
               <w:r>
                 <w:rPr>
@@ -26190,7 +25743,7 @@
                   <w:noProof/>
                   <w:lang w:val="en-US"/>
                 </w:rPr>
-                <w:t xml:space="preserve">20. </w:t>
+                <w:t xml:space="preserve">21. </w:t>
               </w:r>
               <w:r>
                 <w:rPr>
@@ -26256,7 +25809,7 @@
                   <w:noProof/>
                   <w:lang w:val="en-US"/>
                 </w:rPr>
-                <w:t xml:space="preserve">21. </w:t>
+                <w:t xml:space="preserve">22. </w:t>
               </w:r>
               <w:r>
                 <w:rPr>
@@ -26325,7 +25878,7 @@
                 <w:rPr>
                   <w:noProof/>
                 </w:rPr>
-                <w:t xml:space="preserve">22. </w:t>
+                <w:t xml:space="preserve">23. </w:t>
               </w:r>
               <w:r>
                 <w:rPr>
@@ -26368,7 +25921,8 @@
                 <w:rPr>
                   <w:noProof/>
                 </w:rPr>
-                <w:t xml:space="preserve">23. </w:t>
+                <w:lastRenderedPageBreak/>
+                <w:t xml:space="preserve">24. </w:t>
               </w:r>
               <w:r>
                 <w:rPr>
@@ -26433,8 +25987,7 @@
                   <w:noProof/>
                   <w:lang w:val="en-US"/>
                 </w:rPr>
-                <w:lastRenderedPageBreak/>
-                <w:t xml:space="preserve">24. </w:t>
+                <w:t xml:space="preserve">25. </w:t>
               </w:r>
               <w:r>
                 <w:rPr>
@@ -26572,7 +26125,7 @@
                   <w:noProof/>
                   <w:lang w:val="en-US"/>
                 </w:rPr>
-                <w:t xml:space="preserve">25. </w:t>
+                <w:t xml:space="preserve">26. </w:t>
               </w:r>
               <w:r>
                 <w:rPr>
@@ -26682,7 +26235,7 @@
       <w:pPr>
         <w:pStyle w:val="1"/>
       </w:pPr>
-      <w:bookmarkStart w:id="9" w:name="_Toc41444274"/>
+      <w:bookmarkStart w:id="9" w:name="_Toc41444992"/>
       <w:r>
         <w:lastRenderedPageBreak/>
         <w:t>Приложение</w:t>
@@ -26766,14 +26319,12 @@
       <w:r>
         <w:t xml:space="preserve"> </w:t>
       </w:r>
-      <w:proofErr w:type="spellStart"/>
       <w:r>
         <w:rPr>
           <w:lang w:val="en-US"/>
         </w:rPr>
         <w:t>Adagrad</w:t>
       </w:r>
-      <w:proofErr w:type="spellEnd"/>
       <w:r>
         <w:t xml:space="preserve">, </w:t>
       </w:r>
@@ -26819,14 +26370,12 @@
       <w:r>
         <w:t xml:space="preserve">соответствует методу </w:t>
       </w:r>
-      <w:proofErr w:type="spellStart"/>
       <w:r>
         <w:rPr>
           <w:lang w:val="en-US"/>
         </w:rPr>
         <w:t>Adadelta</w:t>
       </w:r>
-      <w:proofErr w:type="spellEnd"/>
       <w:r>
         <w:t>.</w:t>
       </w:r>
@@ -27804,7 +27353,6 @@
                 <w:szCs w:val="28"/>
               </w:rPr>
             </w:pPr>
-            <w:proofErr w:type="spellStart"/>
             <w:r>
               <w:rPr>
                 <w:b/>
@@ -27813,7 +27361,6 @@
               </w:rPr>
               <w:t>Повт</w:t>
             </w:r>
-            <w:proofErr w:type="spellEnd"/>
             <w:r>
               <w:rPr>
                 <w:b/>
@@ -31687,14 +31234,12 @@
       <w:r>
         <w:t xml:space="preserve"> был выбран метод </w:t>
       </w:r>
-      <w:proofErr w:type="spellStart"/>
       <w:r>
         <w:rPr>
           <w:lang w:val="en-US"/>
         </w:rPr>
         <w:t>Adagrad</w:t>
       </w:r>
-      <w:proofErr w:type="spellEnd"/>
       <w:r>
         <w:t xml:space="preserve"> как наиболее быстрый из рассмотренных ранее методов.</w:t>
       </w:r>
@@ -31843,7 +31388,6 @@
                 <w:szCs w:val="28"/>
               </w:rPr>
             </w:pPr>
-            <w:proofErr w:type="spellStart"/>
             <w:r>
               <w:rPr>
                 <w:b/>
@@ -31852,7 +31396,6 @@
               </w:rPr>
               <w:t>Повт</w:t>
             </w:r>
-            <w:proofErr w:type="spellEnd"/>
             <w:r>
               <w:rPr>
                 <w:b/>
@@ -36389,7 +35932,6 @@
                 <w:lang w:val="en-US"/>
               </w:rPr>
             </w:pPr>
-            <w:proofErr w:type="spellStart"/>
             <w:r>
               <w:rPr>
                 <w:b/>
@@ -36398,7 +35940,6 @@
               </w:rPr>
               <w:t>Повт</w:t>
             </w:r>
-            <w:proofErr w:type="spellEnd"/>
             <w:r>
               <w:rPr>
                 <w:b/>
@@ -39147,7 +38688,7 @@
         <w:ind w:firstLine="708"/>
       </w:pPr>
       <w:r>
-        <w:t>Копия данной работы, а также все и</w:t>
+        <w:t>Копия данной работы, а также и</w:t>
       </w:r>
       <w:r>
         <w:t>сходны</w:t>
@@ -39242,7 +38783,6 @@
         <w:docPartUnique/>
       </w:docPartObj>
     </w:sdtPr>
-    <w:sdtEndPr/>
     <w:sdtContent>
       <w:p>
         <w:pPr>
@@ -40792,7 +40332,7 @@
     </b:Author>
     <b:Title>Нейрокомпьютерная техника: Теория и практика</b:Title>
     <b:Year>1992</b:Year>
-    <b:RefOrder>19</b:RefOrder>
+    <b:RefOrder>20</b:RefOrder>
   </b:Source>
   <b:Source>
     <b:Tag>Shu17</b:Tag>
@@ -40811,7 +40351,7 @@
     <b:Title>Machine Learning with TensorFlow</b:Title>
     <b:Year>2017</b:Year>
     <b:Publisher>Manning</b:Publisher>
-    <b:RefOrder>20</b:RefOrder>
+    <b:RefOrder>21</b:RefOrder>
   </b:Source>
   <b:Source>
     <b:Tag>Hop</b:Tag>
@@ -40890,7 +40430,7 @@
     <b:Publisher>Диалектика</b:Publisher>
     <b:City>Санкт-Петербург</b:City>
     <b:StandardNumber>978-5-9909445-7-2</b:StandardNumber>
-    <b:RefOrder>21</b:RefOrder>
+    <b:RefOrder>22</b:RefOrder>
   </b:Source>
   <b:Source>
     <b:Tag>Хай06</b:Tag>
@@ -41000,7 +40540,7 @@
     <b:City>Москва</b:City>
     <b:Publisher>Мир</b:Publisher>
     <b:StandardNumber>5-03-001042-4</b:StandardNumber>
-    <b:RefOrder>22</b:RefOrder>
+    <b:RefOrder>23</b:RefOrder>
   </b:Source>
   <b:Source>
     <b:Tag>Has93</b:Tag>
@@ -41059,7 +40599,7 @@
     <b:Year>1993</b:Year>
     <b:Publisher>IEEE International Conference on Neural Networks</b:Publisher>
     <b:StandardNumber>0-7803-0999-5</b:StandardNumber>
-    <b:RefOrder>23</b:RefOrder>
+    <b:RefOrder>24</b:RefOrder>
   </b:Source>
   <b:Source>
     <b:Tag>Sut14</b:Tag>
@@ -41117,7 +40657,7 @@
     <b:MonthAccessed>Май</b:MonthAccessed>
     <b:DayAccessed>3</b:DayAccessed>
     <b:URL>https://arxiv.org/abs/1404.1100v1</b:URL>
-    <b:RefOrder>24</b:RefOrder>
+    <b:RefOrder>25</b:RefOrder>
   </b:Source>
   <b:Source>
     <b:Tag>Und16</b:Tag>
@@ -41156,7 +40696,7 @@
     </b:Author>
     <b:Month>Ноябрь</b:Month>
     <b:Day>10</b:Day>
-    <b:RefOrder>25</b:RefOrder>
+    <b:RefOrder>26</b:RefOrder>
   </b:Source>
   <b:Source>
     <b:Tag>Gai20</b:Tag>
@@ -41461,11 +41001,35 @@
     <b:Publisher>Наука</b:Publisher>
     <b:RefOrder>18</b:RefOrder>
   </b:Source>
+  <b:Source>
+    <b:Tag>Ман64</b:Tag>
+    <b:SourceType>Book</b:SourceType>
+    <b:Guid>{0DAB65EB-C30B-41E8-8A2E-6BE563EF088E}</b:Guid>
+    <b:Author>
+      <b:Author>
+        <b:NameList>
+          <b:Person>
+            <b:Last>У.</b:Last>
+            <b:First>Манк</b:First>
+          </b:Person>
+          <b:Person>
+            <b:Last>Г.</b:Last>
+            <b:First>Макдональд</b:First>
+          </b:Person>
+        </b:NameList>
+      </b:Author>
+    </b:Author>
+    <b:Title>Вращение Земли</b:Title>
+    <b:Year>1964</b:Year>
+    <b:City>Москва</b:City>
+    <b:Publisher>Мир</b:Publisher>
+    <b:RefOrder>19</b:RefOrder>
+  </b:Source>
 </b:Sources>
 </file>
 
 <file path=customXml/itemProps1.xml><?xml version="1.0" encoding="utf-8"?>
-<ds:datastoreItem xmlns:ds="http://schemas.openxmlformats.org/officeDocument/2006/customXml" ds:itemID="{1DD1E640-D264-4865-B7D1-DEC40EE0790D}">
+<ds:datastoreItem xmlns:ds="http://schemas.openxmlformats.org/officeDocument/2006/customXml" ds:itemID="{86BC53A1-087A-48D6-B5D0-FC63145B4216}">
   <ds:schemaRefs>
     <ds:schemaRef ds:uri="http://schemas.openxmlformats.org/officeDocument/2006/bibliography"/>
   </ds:schemaRefs>

--- a/Диплом/Диплом.docx
+++ b/Диплом/Диплом.docx
@@ -274,7 +274,7 @@
                 <w:b/>
                 <w:bCs/>
               </w:rPr>
-              <w:t>Выполнил</w:t>
+              <w:t>Магистрант</w:t>
             </w:r>
             <w:r>
               <w:rPr>
@@ -302,9 +302,27 @@
             <w:tcW w:w="4672" w:type="dxa"/>
           </w:tcPr>
           <w:p>
-            <w:r>
-              <w:t>магистрант</w:t>
-            </w:r>
+            <w:proofErr w:type="spellStart"/>
+            <w:r>
+              <w:t>Рожлейс</w:t>
+            </w:r>
+            <w:proofErr w:type="spellEnd"/>
+            <w:r>
+              <w:t xml:space="preserve"> </w:t>
+            </w:r>
+            <w:proofErr w:type="spellStart"/>
+            <w:r>
+              <w:t>Иварс</w:t>
+            </w:r>
+            <w:proofErr w:type="spellEnd"/>
+            <w:r>
+              <w:t xml:space="preserve"> </w:t>
+            </w:r>
+            <w:proofErr w:type="spellStart"/>
+            <w:r>
+              <w:t>Андрисович</w:t>
+            </w:r>
+            <w:proofErr w:type="spellEnd"/>
           </w:p>
         </w:tc>
       </w:tr>
@@ -323,11 +341,7 @@
           <w:tcPr>
             <w:tcW w:w="4672" w:type="dxa"/>
           </w:tcPr>
-          <w:p>
-            <w:r>
-              <w:t>Рожлейс Иварс Андрисович</w:t>
-            </w:r>
-          </w:p>
+          <w:p/>
         </w:tc>
       </w:tr>
       <w:tr>
@@ -404,22 +418,13 @@
             <w:tcW w:w="4672" w:type="dxa"/>
           </w:tcPr>
           <w:p>
-            <w:r>
-              <w:rPr>
-                <w:i/>
-                <w:iCs/>
-                <w:u w:val="single"/>
-              </w:rPr>
-              <w:t>звание, должность</w:t>
-            </w:r>
-            <w:r>
-              <w:rPr>
-                <w:i/>
-                <w:iCs/>
-                <w:u w:val="single"/>
-                <w:lang w:val="en-US"/>
-              </w:rPr>
-              <w:t>?</w:t>
+            <w:proofErr w:type="spellStart"/>
+            <w:r>
+              <w:t>к.ф-м.н</w:t>
+            </w:r>
+            <w:proofErr w:type="spellEnd"/>
+            <w:r>
+              <w:t>.</w:t>
             </w:r>
           </w:p>
         </w:tc>
@@ -440,9 +445,11 @@
             <w:tcW w:w="4672" w:type="dxa"/>
           </w:tcPr>
           <w:p>
+            <w:proofErr w:type="spellStart"/>
             <w:r>
               <w:t>Карандашев</w:t>
             </w:r>
+            <w:proofErr w:type="spellEnd"/>
             <w:r>
               <w:t xml:space="preserve"> Яков Михайлович</w:t>
             </w:r>
@@ -1494,9 +1501,11 @@
         </w:rPr>
         <w:t xml:space="preserve"> (</w:t>
       </w:r>
+      <w:proofErr w:type="spellStart"/>
       <w:r>
         <w:t>англ</w:t>
       </w:r>
+      <w:proofErr w:type="spellEnd"/>
       <w:r>
         <w:rPr>
           <w:lang w:val="en-US"/>
@@ -2214,7 +2223,23 @@
         <w:t xml:space="preserve">нейронные слои, образуя таким образом различные топологии нейронных сетей. </w:t>
       </w:r>
       <w:r>
-        <w:t xml:space="preserve">Так в зависимости от характера взаимодействия нейронов можно выделить полносвязные, свёрточные, рекуррентные и </w:t>
+        <w:t xml:space="preserve">Так в зависимости от характера взаимодействия нейронов можно выделить </w:t>
+      </w:r>
+      <w:proofErr w:type="spellStart"/>
+      <w:r>
+        <w:t>полносвязные</w:t>
+      </w:r>
+      <w:proofErr w:type="spellEnd"/>
+      <w:r>
+        <w:t xml:space="preserve">, </w:t>
+      </w:r>
+      <w:proofErr w:type="spellStart"/>
+      <w:r>
+        <w:t>свёрточные</w:t>
+      </w:r>
+      <w:proofErr w:type="spellEnd"/>
+      <w:r>
+        <w:t xml:space="preserve">, рекуррентные и </w:t>
       </w:r>
       <w:r>
         <w:t>пр</w:t>
@@ -2540,6 +2565,7 @@
       <w:r>
         <w:t xml:space="preserve">Яном </w:t>
       </w:r>
+      <w:proofErr w:type="spellStart"/>
       <w:r>
         <w:t>Ле</w:t>
       </w:r>
@@ -2552,6 +2578,7 @@
       <w:r>
         <w:t>ном</w:t>
       </w:r>
+      <w:proofErr w:type="spellEnd"/>
       <w:r>
         <w:t xml:space="preserve"> (</w:t>
       </w:r>
@@ -2564,12 +2591,14 @@
       <w:r>
         <w:t xml:space="preserve"> </w:t>
       </w:r>
+      <w:proofErr w:type="spellStart"/>
       <w:r>
         <w:rPr>
           <w:lang w:val="en-US"/>
         </w:rPr>
         <w:t>LeCun</w:t>
       </w:r>
+      <w:proofErr w:type="spellEnd"/>
       <w:r>
         <w:t>)</w:t>
       </w:r>
@@ -2773,12 +2802,19 @@
       <w:r>
         <w:t xml:space="preserve">) и было предложено </w:t>
       </w:r>
-      <w:r>
-        <w:t xml:space="preserve">Бабаком </w:t>
-      </w:r>
+      <w:proofErr w:type="spellStart"/>
+      <w:r>
+        <w:t>Бабаком</w:t>
+      </w:r>
+      <w:proofErr w:type="spellEnd"/>
+      <w:r>
+        <w:t xml:space="preserve"> </w:t>
+      </w:r>
+      <w:proofErr w:type="spellStart"/>
       <w:r>
         <w:t>Хассиби</w:t>
       </w:r>
+      <w:proofErr w:type="spellEnd"/>
       <w:r>
         <w:t xml:space="preserve"> (</w:t>
       </w:r>
@@ -2791,12 +2827,14 @@
       <w:r>
         <w:t xml:space="preserve"> </w:t>
       </w:r>
+      <w:proofErr w:type="spellStart"/>
       <w:r>
         <w:rPr>
           <w:lang w:val="en-US"/>
         </w:rPr>
         <w:t>Hassibi</w:t>
       </w:r>
+      <w:proofErr w:type="spellEnd"/>
       <w:r>
         <w:t>)</w:t>
       </w:r>
@@ -2806,9 +2844,11 @@
       <w:r>
         <w:t xml:space="preserve">Дэвидом </w:t>
       </w:r>
+      <w:proofErr w:type="spellStart"/>
       <w:r>
         <w:t>Шторком</w:t>
       </w:r>
+      <w:proofErr w:type="spellEnd"/>
       <w:r>
         <w:t xml:space="preserve"> (</w:t>
       </w:r>
@@ -3688,8 +3728,21 @@
         <w:t xml:space="preserve">, которая была предложена </w:t>
       </w:r>
       <w:r>
-        <w:t>Зеппом Хохрайтером и Юргеном Шмидхубером</w:t>
-      </w:r>
+        <w:t xml:space="preserve">Зеппом </w:t>
+      </w:r>
+      <w:proofErr w:type="spellStart"/>
+      <w:r>
+        <w:t>Хохрайтером</w:t>
+      </w:r>
+      <w:proofErr w:type="spellEnd"/>
+      <w:r>
+        <w:t xml:space="preserve"> и Юргеном </w:t>
+      </w:r>
+      <w:proofErr w:type="spellStart"/>
+      <w:r>
+        <w:t>Шмидхубером</w:t>
+      </w:r>
+      <w:proofErr w:type="spellEnd"/>
       <w:r>
         <w:t xml:space="preserve"> </w:t>
       </w:r>
@@ -3782,8 +3835,13 @@
       <w:r>
         <w:t xml:space="preserve">входят несколько </w:t>
       </w:r>
-      <w:r>
-        <w:t>полносвязнных сло</w:t>
+      <w:proofErr w:type="spellStart"/>
+      <w:r>
+        <w:t>полносвязнных</w:t>
+      </w:r>
+      <w:proofErr w:type="spellEnd"/>
+      <w:r>
+        <w:t xml:space="preserve"> сло</w:t>
       </w:r>
       <w:r>
         <w:t>ёв</w:t>
@@ -3864,10 +3922,23 @@
         <w:t xml:space="preserve"> предложенная</w:t>
       </w:r>
       <w:r>
-        <w:t xml:space="preserve"> Кёнхёном</w:t>
-      </w:r>
-      <w:r>
-        <w:t xml:space="preserve"> Тё в 2014 году</w:t>
+        <w:t xml:space="preserve"> </w:t>
+      </w:r>
+      <w:proofErr w:type="spellStart"/>
+      <w:r>
+        <w:t>Кёнхёном</w:t>
+      </w:r>
+      <w:proofErr w:type="spellEnd"/>
+      <w:r>
+        <w:t xml:space="preserve"> </w:t>
+      </w:r>
+      <w:proofErr w:type="spellStart"/>
+      <w:r>
+        <w:t>Тё</w:t>
+      </w:r>
+      <w:proofErr w:type="spellEnd"/>
+      <w:r>
+        <w:t xml:space="preserve"> в 2014 году</w:t>
       </w:r>
       <w:r>
         <w:t xml:space="preserve"> </w:t>
@@ -4417,6 +4488,7 @@
       <w:r>
         <w:t xml:space="preserve">как следствие, если </w:t>
       </w:r>
+      <w:proofErr w:type="spellStart"/>
       <w:r>
         <w:t>св</w:t>
       </w:r>
@@ -4424,7 +4496,11 @@
         <w:t>ё</w:t>
       </w:r>
       <w:r>
-        <w:t xml:space="preserve">рточные </w:t>
+        <w:t>рточные</w:t>
+      </w:r>
+      <w:proofErr w:type="spellEnd"/>
+      <w:r>
+        <w:t xml:space="preserve"> </w:t>
       </w:r>
       <w:r>
         <w:t xml:space="preserve">сети хорошо обрабатывают информацию, распределённую в </w:t>
@@ -4857,7 +4933,15 @@
         <w:t xml:space="preserve"> </w:t>
       </w:r>
       <w:r>
-        <w:t>сеть имеет четыре полносвязных слоя</w:t>
+        <w:t xml:space="preserve">сеть имеет четыре </w:t>
+      </w:r>
+      <w:proofErr w:type="spellStart"/>
+      <w:r>
+        <w:t>полносвязных</w:t>
+      </w:r>
+      <w:proofErr w:type="spellEnd"/>
+      <w:r>
+        <w:t xml:space="preserve"> слоя</w:t>
       </w:r>
       <w:r>
         <w:t xml:space="preserve">, три из которых имеют </w:t>
@@ -7538,7 +7622,21 @@
         <w:rPr>
           <w:rFonts w:eastAsiaTheme="minorEastAsia"/>
         </w:rPr>
-        <w:t xml:space="preserve"> область значений сигмоиды и гиперболического тангенса лежат в интервалах </w:t>
+        <w:t xml:space="preserve"> область значений </w:t>
+      </w:r>
+      <w:proofErr w:type="spellStart"/>
+      <w:r>
+        <w:rPr>
+          <w:rFonts w:eastAsiaTheme="minorEastAsia"/>
+        </w:rPr>
+        <w:t>сигмоиды</w:t>
+      </w:r>
+      <w:proofErr w:type="spellEnd"/>
+      <w:r>
+        <w:rPr>
+          <w:rFonts w:eastAsiaTheme="minorEastAsia"/>
+        </w:rPr>
+        <w:t xml:space="preserve"> и гиперболического тангенса лежат в интервалах </w:t>
       </w:r>
       <m:oMath>
         <m:r>
@@ -11519,7 +11617,15 @@
         <w:t>)</w:t>
       </w:r>
       <w:r>
-        <w:t xml:space="preserve"> которое было независимо открыто двумя математиками Эудженио Бельт</w:t>
+        <w:t xml:space="preserve"> которое было независимо открыто двумя математиками </w:t>
+      </w:r>
+      <w:proofErr w:type="spellStart"/>
+      <w:r>
+        <w:t>Эудженио</w:t>
+      </w:r>
+      <w:proofErr w:type="spellEnd"/>
+      <w:r>
+        <w:t xml:space="preserve"> Бельт</w:t>
       </w:r>
       <w:r>
         <w:t>р</w:t>
@@ -11530,8 +11636,13 @@
       <w:r>
         <w:t xml:space="preserve">Камилем </w:t>
       </w:r>
-      <w:r>
-        <w:t>Жорданом в 1873 и 1874 годах</w:t>
+      <w:proofErr w:type="spellStart"/>
+      <w:r>
+        <w:t>Жорданом</w:t>
+      </w:r>
+      <w:proofErr w:type="spellEnd"/>
+      <w:r>
+        <w:t xml:space="preserve"> в 1873 и 1874 годах</w:t>
       </w:r>
       <w:r>
         <w:t xml:space="preserve"> </w:t>
@@ -14021,8 +14132,17 @@
           <w:highlight w:val="yellow"/>
           <w:shd w:val="clear" w:color="auto" w:fill="FFFFFF"/>
         </w:rPr>
-        <w:t>сингулярного разложения даёт Юрий Лесковец</w:t>
-      </w:r>
+        <w:t xml:space="preserve">сингулярного разложения даёт Юрий </w:t>
+      </w:r>
+      <w:proofErr w:type="spellStart"/>
+      <w:r>
+        <w:rPr>
+          <w:highlight w:val="yellow"/>
+          <w:shd w:val="clear" w:color="auto" w:fill="FFFFFF"/>
+        </w:rPr>
+        <w:t>Лесковец</w:t>
+      </w:r>
+      <w:proofErr w:type="spellEnd"/>
       <w:r>
         <w:rPr>
           <w:highlight w:val="yellow"/>
@@ -14052,6 +14172,7 @@
         </w:rPr>
         <w:t xml:space="preserve"> </w:t>
       </w:r>
+      <w:proofErr w:type="spellStart"/>
       <w:r>
         <w:rPr>
           <w:highlight w:val="yellow"/>
@@ -14060,6 +14181,7 @@
         </w:rPr>
         <w:t>Leskovec</w:t>
       </w:r>
+      <w:proofErr w:type="spellEnd"/>
       <w:r>
         <w:rPr>
           <w:highlight w:val="yellow"/>
@@ -14962,6 +15084,7 @@
         </w:rPr>
         <w:t xml:space="preserve">и </w:t>
       </w:r>
+      <w:proofErr w:type="spellStart"/>
       <w:r>
         <w:rPr>
           <w:rFonts w:eastAsiaTheme="minorEastAsia"/>
@@ -14971,6 +15094,7 @@
         </w:rPr>
         <w:t>Scipy</w:t>
       </w:r>
+      <w:proofErr w:type="spellEnd"/>
       <w:r>
         <w:rPr>
           <w:rFonts w:eastAsiaTheme="minorEastAsia"/>
@@ -15255,12 +15379,14 @@
       <w:r>
         <w:t xml:space="preserve"> библиотека </w:t>
       </w:r>
+      <w:proofErr w:type="spellStart"/>
       <w:r>
         <w:rPr>
           <w:lang w:val="en-US"/>
         </w:rPr>
         <w:t>Keras</w:t>
       </w:r>
+      <w:proofErr w:type="spellEnd"/>
       <w:r>
         <w:t>.</w:t>
       </w:r>
@@ -15361,8 +15487,13 @@
       <w:r>
         <w:t xml:space="preserve"> </w:t>
       </w:r>
-      <w:r>
-        <w:t xml:space="preserve">дискрет </w:t>
+      <w:proofErr w:type="spellStart"/>
+      <w:r>
+        <w:t>дискрет</w:t>
+      </w:r>
+      <w:proofErr w:type="spellEnd"/>
+      <w:r>
+        <w:t xml:space="preserve"> </w:t>
       </w:r>
       <w:r>
         <w:t>сеть,</w:t>
@@ -15452,7 +15583,15 @@
         <w:t>.</w:t>
       </w:r>
       <w:r>
-        <w:t xml:space="preserve"> Количество дискрет </w:t>
+        <w:t xml:space="preserve"> Количество </w:t>
+      </w:r>
+      <w:proofErr w:type="spellStart"/>
+      <w:r>
+        <w:t>дискрет</w:t>
+      </w:r>
+      <w:proofErr w:type="spellEnd"/>
+      <w:r>
+        <w:t xml:space="preserve"> </w:t>
       </w:r>
       <m:oMath>
         <m:r>
@@ -15820,7 +15959,21 @@
         <w:rPr>
           <w:rFonts w:eastAsiaTheme="minorEastAsia"/>
         </w:rPr>
-        <w:t>на одну дискрету группу</w:t>
+        <w:t xml:space="preserve">на одну </w:t>
+      </w:r>
+      <w:proofErr w:type="spellStart"/>
+      <w:r>
+        <w:rPr>
+          <w:rFonts w:eastAsiaTheme="minorEastAsia"/>
+        </w:rPr>
+        <w:t>дискрету</w:t>
+      </w:r>
+      <w:proofErr w:type="spellEnd"/>
+      <w:r>
+        <w:rPr>
+          <w:rFonts w:eastAsiaTheme="minorEastAsia"/>
+        </w:rPr>
+        <w:t xml:space="preserve"> группу</w:t>
       </w:r>
       <w:r>
         <w:rPr>
@@ -16049,7 +16202,15 @@
         <w:t xml:space="preserve"> следующему</w:t>
       </w:r>
       <w:r>
-        <w:t xml:space="preserve"> набору дискрет на следующем шаге</w:t>
+        <w:t xml:space="preserve"> набору </w:t>
+      </w:r>
+      <w:proofErr w:type="spellStart"/>
+      <w:r>
+        <w:t>дискрет</w:t>
+      </w:r>
+      <w:proofErr w:type="spellEnd"/>
+      <w:r>
+        <w:t xml:space="preserve"> на следующем шаге</w:t>
       </w:r>
       <w:r>
         <w:t>.</w:t>
@@ -16107,6 +16268,7 @@
         </w:rPr>
         <w:t xml:space="preserve"> Оба значения являются </w:t>
       </w:r>
+      <w:proofErr w:type="spellStart"/>
       <w:r>
         <w:rPr>
           <w:rFonts w:eastAsiaTheme="minorEastAsia"/>
@@ -16117,7 +16279,14 @@
         <w:rPr>
           <w:rFonts w:eastAsiaTheme="minorEastAsia"/>
         </w:rPr>
-        <w:t>параметрами и могут быть использованы для тонкой настройки процесса обучения.</w:t>
+        <w:t>параметрами</w:t>
+      </w:r>
+      <w:proofErr w:type="spellEnd"/>
+      <w:r>
+        <w:rPr>
+          <w:rFonts w:eastAsiaTheme="minorEastAsia"/>
+        </w:rPr>
+        <w:t xml:space="preserve"> и могут быть использованы для тонкой настройки процесса обучения.</w:t>
       </w:r>
       <w:r>
         <w:rPr>
@@ -16181,7 +16350,14 @@
               <w:rPr>
                 <w:lang w:val="en-US"/>
               </w:rPr>
-              <w:t>for e ← 0 to num</w:t>
+              <w:t xml:space="preserve">for e ← 0 to </w:t>
+            </w:r>
+            <w:proofErr w:type="spellStart"/>
+            <w:r>
+              <w:rPr>
+                <w:lang w:val="en-US"/>
+              </w:rPr>
+              <w:t>num</w:t>
             </w:r>
             <w:r>
               <w:rPr>
@@ -16195,18 +16371,26 @@
               </w:rPr>
               <w:t>pochs</w:t>
             </w:r>
-          </w:p>
-          <w:p>
-            <w:pPr>
-              <w:rPr>
-                <w:lang w:val="en-US"/>
-              </w:rPr>
-            </w:pPr>
-            <w:r>
-              <w:rPr>
-                <w:lang w:val="en-US"/>
-              </w:rPr>
-              <w:t xml:space="preserve">    Clear</w:t>
+            <w:proofErr w:type="spellEnd"/>
+          </w:p>
+          <w:p>
+            <w:pPr>
+              <w:rPr>
+                <w:lang w:val="en-US"/>
+              </w:rPr>
+            </w:pPr>
+            <w:r>
+              <w:rPr>
+                <w:lang w:val="en-US"/>
+              </w:rPr>
+              <w:t xml:space="preserve">    </w:t>
+            </w:r>
+            <w:proofErr w:type="spellStart"/>
+            <w:r>
+              <w:rPr>
+                <w:lang w:val="en-US"/>
+              </w:rPr>
+              <w:t>Clear</w:t>
             </w:r>
             <w:r>
               <w:rPr>
@@ -16218,7 +16402,14 @@
               <w:rPr>
                 <w:lang w:val="en-US"/>
               </w:rPr>
-              <w:t>State()</w:t>
+              <w:t>State</w:t>
+            </w:r>
+            <w:proofErr w:type="spellEnd"/>
+            <w:r>
+              <w:rPr>
+                <w:lang w:val="en-US"/>
+              </w:rPr>
+              <w:t>()</w:t>
             </w:r>
           </w:p>
           <w:p>
@@ -16233,17 +16424,26 @@
               </w:rPr>
               <w:t xml:space="preserve">    for </w:t>
             </w:r>
+            <w:proofErr w:type="spellStart"/>
             <w:r>
               <w:rPr>
                 <w:lang w:val="en-US"/>
               </w:rPr>
               <w:t>i</w:t>
             </w:r>
-            <w:r>
-              <w:rPr>
-                <w:lang w:val="en-US"/>
-              </w:rPr>
-              <w:t xml:space="preserve"> ← 0 to num</w:t>
+            <w:proofErr w:type="spellEnd"/>
+            <w:r>
+              <w:rPr>
+                <w:lang w:val="en-US"/>
+              </w:rPr>
+              <w:t xml:space="preserve"> ← 0 to </w:t>
+            </w:r>
+            <w:proofErr w:type="spellStart"/>
+            <w:r>
+              <w:rPr>
+                <w:lang w:val="en-US"/>
+              </w:rPr>
+              <w:t>num</w:t>
             </w:r>
             <w:r>
               <w:rPr>
@@ -16257,6 +16457,7 @@
               </w:rPr>
               <w:t>xamples</w:t>
             </w:r>
+            <w:proofErr w:type="spellEnd"/>
           </w:p>
           <w:p>
             <w:pPr>
@@ -16280,7 +16481,14 @@
               <w:rPr>
                 <w:lang w:val="en-US"/>
               </w:rPr>
-              <w:t xml:space="preserve"> ← 0 to num</w:t>
+              <w:t xml:space="preserve"> ← 0 to </w:t>
+            </w:r>
+            <w:proofErr w:type="spellStart"/>
+            <w:r>
+              <w:rPr>
+                <w:lang w:val="en-US"/>
+              </w:rPr>
+              <w:t>num</w:t>
             </w:r>
             <w:r>
               <w:rPr>
@@ -16294,6 +16502,7 @@
               </w:rPr>
               <w:t>epeat</w:t>
             </w:r>
+            <w:proofErr w:type="spellEnd"/>
           </w:p>
           <w:p>
             <w:pPr>
@@ -16307,36 +16516,70 @@
               </w:rPr>
               <w:t xml:space="preserve">            </w:t>
             </w:r>
+            <w:proofErr w:type="spellStart"/>
             <w:r>
               <w:rPr>
                 <w:lang w:val="en-US"/>
               </w:rPr>
               <w:t>MinimizeLoss</w:t>
             </w:r>
-            <w:r>
-              <w:rPr>
-                <w:lang w:val="en-US"/>
-              </w:rPr>
-              <w:t>(x_train[</w:t>
-            </w:r>
+            <w:proofErr w:type="spellEnd"/>
+            <w:r>
+              <w:rPr>
+                <w:lang w:val="en-US"/>
+              </w:rPr>
+              <w:t>(</w:t>
+            </w:r>
+            <w:proofErr w:type="spellStart"/>
+            <w:r>
+              <w:rPr>
+                <w:lang w:val="en-US"/>
+              </w:rPr>
+              <w:t>x_train</w:t>
+            </w:r>
+            <w:proofErr w:type="spellEnd"/>
+            <w:r>
+              <w:rPr>
+                <w:lang w:val="en-US"/>
+              </w:rPr>
+              <w:t>[</w:t>
+            </w:r>
+            <w:proofErr w:type="spellStart"/>
             <w:r>
               <w:rPr>
                 <w:lang w:val="en-US"/>
               </w:rPr>
               <w:t>i</w:t>
             </w:r>
-            <w:r>
-              <w:rPr>
-                <w:lang w:val="en-US"/>
-              </w:rPr>
-              <w:t>], y_train[</w:t>
-            </w:r>
+            <w:proofErr w:type="spellEnd"/>
+            <w:r>
+              <w:rPr>
+                <w:lang w:val="en-US"/>
+              </w:rPr>
+              <w:t xml:space="preserve">], </w:t>
+            </w:r>
+            <w:proofErr w:type="spellStart"/>
+            <w:r>
+              <w:rPr>
+                <w:lang w:val="en-US"/>
+              </w:rPr>
+              <w:t>y_train</w:t>
+            </w:r>
+            <w:proofErr w:type="spellEnd"/>
+            <w:r>
+              <w:rPr>
+                <w:lang w:val="en-US"/>
+              </w:rPr>
+              <w:t>[</w:t>
+            </w:r>
+            <w:proofErr w:type="spellStart"/>
             <w:r>
               <w:rPr>
                 <w:lang w:val="en-US"/>
               </w:rPr>
               <w:t>i</w:t>
             </w:r>
+            <w:proofErr w:type="spellEnd"/>
             <w:r>
               <w:rPr>
                 <w:lang w:val="en-US"/>
@@ -16351,6 +16594,7 @@
               </w:rPr>
               <w:t xml:space="preserve">        </w:t>
             </w:r>
+            <w:proofErr w:type="spellStart"/>
             <w:r>
               <w:rPr>
                 <w:lang w:val="en-US"/>
@@ -16367,7 +16611,14 @@
               <w:rPr>
                 <w:lang w:val="en-US"/>
               </w:rPr>
-              <w:t>State()</w:t>
+              <w:t>State</w:t>
+            </w:r>
+            <w:proofErr w:type="spellEnd"/>
+            <w:r>
+              <w:rPr>
+                <w:lang w:val="en-US"/>
+              </w:rPr>
+              <w:t>()</w:t>
             </w:r>
           </w:p>
         </w:tc>
@@ -16738,6 +16989,7 @@
         </w:rPr>
         <w:t xml:space="preserve"> Была проведена серия экспериментов с различным набором </w:t>
       </w:r>
+      <w:proofErr w:type="spellStart"/>
       <w:r>
         <w:rPr>
           <w:rFonts w:eastAsiaTheme="minorEastAsia"/>
@@ -16748,7 +17000,14 @@
         <w:rPr>
           <w:rFonts w:eastAsiaTheme="minorEastAsia"/>
         </w:rPr>
-        <w:t>параметров.</w:t>
+        <w:t>параметров</w:t>
+      </w:r>
+      <w:proofErr w:type="spellEnd"/>
+      <w:r>
+        <w:rPr>
+          <w:rFonts w:eastAsiaTheme="minorEastAsia"/>
+        </w:rPr>
+        <w:t>.</w:t>
       </w:r>
       <w:r>
         <w:rPr>
@@ -16823,6 +17082,7 @@
         </w:rPr>
         <w:t xml:space="preserve"> и </w:t>
       </w:r>
+      <w:proofErr w:type="spellStart"/>
       <w:r>
         <w:rPr>
           <w:rFonts w:eastAsiaTheme="minorEastAsia"/>
@@ -16830,6 +17090,7 @@
         </w:rPr>
         <w:t>Adagrad</w:t>
       </w:r>
+      <w:proofErr w:type="spellEnd"/>
       <w:r>
         <w:rPr>
           <w:rFonts w:eastAsiaTheme="minorEastAsia"/>
@@ -17665,6 +17926,7 @@
         </w:rPr>
         <w:t xml:space="preserve">Алгоритм </w:t>
       </w:r>
+      <w:proofErr w:type="spellStart"/>
       <w:r>
         <w:rPr>
           <w:rFonts w:eastAsiaTheme="minorEastAsia"/>
@@ -17672,6 +17934,7 @@
         </w:rPr>
         <w:t>Adagrad</w:t>
       </w:r>
+      <w:proofErr w:type="spellEnd"/>
       <w:r>
         <w:rPr>
           <w:rFonts w:eastAsiaTheme="minorEastAsia"/>
@@ -17777,11 +18040,19 @@
         </w:rPr>
         <w:t xml:space="preserve">работы </w:t>
       </w:r>
-      <w:r>
-        <w:rPr>
-          <w:rFonts w:eastAsiaTheme="minorEastAsia"/>
-        </w:rPr>
-        <w:t>недообученной сети, которы</w:t>
+      <w:proofErr w:type="spellStart"/>
+      <w:r>
+        <w:rPr>
+          <w:rFonts w:eastAsiaTheme="minorEastAsia"/>
+        </w:rPr>
+        <w:t>недообученной</w:t>
+      </w:r>
+      <w:proofErr w:type="spellEnd"/>
+      <w:r>
+        <w:rPr>
+          <w:rFonts w:eastAsiaTheme="minorEastAsia"/>
+        </w:rPr>
+        <w:t xml:space="preserve"> сети, которы</w:t>
       </w:r>
       <w:r>
         <w:rPr>
@@ -18186,6 +18457,7 @@
         </w:rPr>
         <w:t xml:space="preserve">значениях </w:t>
       </w:r>
+      <w:proofErr w:type="spellStart"/>
       <w:r>
         <w:rPr>
           <w:rFonts w:eastAsiaTheme="minorEastAsia"/>
@@ -18204,6 +18476,7 @@
         </w:rPr>
         <w:t>ов</w:t>
       </w:r>
+      <w:proofErr w:type="spellEnd"/>
       <w:r>
         <w:rPr>
           <w:rFonts w:eastAsiaTheme="minorEastAsia"/>
@@ -18490,8 +18763,13 @@
       <w:r>
         <w:t xml:space="preserve"> значений </w:t>
       </w:r>
-      <w:r>
-        <w:t>гиперпараметров.</w:t>
+      <w:proofErr w:type="spellStart"/>
+      <w:r>
+        <w:t>гиперпараметров</w:t>
+      </w:r>
+      <w:proofErr w:type="spellEnd"/>
+      <w:r>
+        <w:t>.</w:t>
       </w:r>
       <w:r>
         <w:t xml:space="preserve"> Было установлено что </w:t>
@@ -19452,7 +19730,15 @@
         <w:ind w:firstLine="708"/>
       </w:pPr>
       <w:r>
-        <w:t>Обучение проводилось при различных значениях гиперпараметров.</w:t>
+        <w:t xml:space="preserve">Обучение проводилось при различных значениях </w:t>
+      </w:r>
+      <w:proofErr w:type="spellStart"/>
+      <w:r>
+        <w:t>гиперпараметров</w:t>
+      </w:r>
+      <w:proofErr w:type="spellEnd"/>
+      <w:r>
+        <w:t>.</w:t>
       </w:r>
       <w:r>
         <w:t xml:space="preserve"> Количество эпох выбиралось в пределах от 500 до 1000.</w:t>
@@ -19554,12 +19840,14 @@
       <w:r>
         <w:t xml:space="preserve">минимизации ошибки </w:t>
       </w:r>
+      <w:proofErr w:type="spellStart"/>
       <w:r>
         <w:rPr>
           <w:lang w:val="en-US"/>
         </w:rPr>
         <w:t>Adagrad</w:t>
       </w:r>
+      <w:proofErr w:type="spellEnd"/>
       <w:r>
         <w:t xml:space="preserve"> с коэффициентом обучения в интервале от </w:t>
       </w:r>
@@ -20067,7 +20355,21 @@
         <w:rPr>
           <w:rFonts w:eastAsiaTheme="minorEastAsia"/>
         </w:rPr>
-        <w:t xml:space="preserve">Результаты обучения при различных комбинациях гиперпараметров </w:t>
+        <w:t xml:space="preserve">Результаты обучения при различных комбинациях </w:t>
+      </w:r>
+      <w:proofErr w:type="spellStart"/>
+      <w:r>
+        <w:rPr>
+          <w:rFonts w:eastAsiaTheme="minorEastAsia"/>
+        </w:rPr>
+        <w:t>гиперпараметров</w:t>
+      </w:r>
+      <w:proofErr w:type="spellEnd"/>
+      <w:r>
+        <w:rPr>
+          <w:rFonts w:eastAsiaTheme="minorEastAsia"/>
+        </w:rPr>
+        <w:t xml:space="preserve"> </w:t>
       </w:r>
       <w:r>
         <w:rPr>
@@ -20468,6 +20770,7 @@
               </w:rPr>
               <w:t xml:space="preserve">to </w:t>
             </w:r>
+            <w:proofErr w:type="spellStart"/>
             <w:r>
               <w:rPr>
                 <w:lang w:val="en-US"/>
@@ -20480,6 +20783,7 @@
               </w:rPr>
               <w:t>_iters</w:t>
             </w:r>
+            <w:proofErr w:type="spellEnd"/>
           </w:p>
           <w:p>
             <w:pPr>
@@ -20503,7 +20807,14 @@
               <w:rPr>
                 <w:lang w:val="en-US"/>
               </w:rPr>
-              <w:t>for e ← 0 to num</w:t>
+              <w:t xml:space="preserve">for e ← 0 to </w:t>
+            </w:r>
+            <w:proofErr w:type="spellStart"/>
+            <w:r>
+              <w:rPr>
+                <w:lang w:val="en-US"/>
+              </w:rPr>
+              <w:t>num</w:t>
             </w:r>
             <w:r>
               <w:rPr>
@@ -20517,6 +20828,7 @@
               </w:rPr>
               <w:t>pochs</w:t>
             </w:r>
+            <w:proofErr w:type="spellEnd"/>
           </w:p>
           <w:p>
             <w:pPr>
@@ -20542,6 +20854,7 @@
               </w:rPr>
               <w:t xml:space="preserve">    </w:t>
             </w:r>
+            <w:proofErr w:type="spellStart"/>
             <w:r>
               <w:rPr>
                 <w:lang w:val="en-US"/>
@@ -20558,7 +20871,14 @@
               <w:rPr>
                 <w:lang w:val="en-US"/>
               </w:rPr>
-              <w:t>State()</w:t>
+              <w:t>State</w:t>
+            </w:r>
+            <w:proofErr w:type="spellEnd"/>
+            <w:r>
+              <w:rPr>
+                <w:lang w:val="en-US"/>
+              </w:rPr>
+              <w:t>()</w:t>
             </w:r>
           </w:p>
           <w:p>
@@ -20597,17 +20917,26 @@
               </w:rPr>
               <w:t xml:space="preserve">for </w:t>
             </w:r>
+            <w:proofErr w:type="spellStart"/>
             <w:r>
               <w:rPr>
                 <w:lang w:val="en-US"/>
               </w:rPr>
               <w:t>i</w:t>
             </w:r>
-            <w:r>
-              <w:rPr>
-                <w:lang w:val="en-US"/>
-              </w:rPr>
-              <w:t xml:space="preserve"> ← 0 to num</w:t>
+            <w:proofErr w:type="spellEnd"/>
+            <w:r>
+              <w:rPr>
+                <w:lang w:val="en-US"/>
+              </w:rPr>
+              <w:t xml:space="preserve"> ← 0 to </w:t>
+            </w:r>
+            <w:proofErr w:type="spellStart"/>
+            <w:r>
+              <w:rPr>
+                <w:lang w:val="en-US"/>
+              </w:rPr>
+              <w:t>num</w:t>
             </w:r>
             <w:r>
               <w:rPr>
@@ -20621,6 +20950,7 @@
               </w:rPr>
               <w:t>xamples</w:t>
             </w:r>
+            <w:proofErr w:type="spellEnd"/>
           </w:p>
           <w:p>
             <w:pPr>
@@ -20668,7 +20998,14 @@
               <w:rPr>
                 <w:lang w:val="en-US"/>
               </w:rPr>
-              <w:t xml:space="preserve"> ← 0 to num</w:t>
+              <w:t xml:space="preserve"> ← 0 to </w:t>
+            </w:r>
+            <w:proofErr w:type="spellStart"/>
+            <w:r>
+              <w:rPr>
+                <w:lang w:val="en-US"/>
+              </w:rPr>
+              <w:t>num</w:t>
             </w:r>
             <w:r>
               <w:rPr>
@@ -20682,6 +21019,7 @@
               </w:rPr>
               <w:t>epeat</w:t>
             </w:r>
+            <w:proofErr w:type="spellEnd"/>
           </w:p>
           <w:p>
             <w:pPr>
@@ -20713,36 +21051,70 @@
               </w:rPr>
               <w:t xml:space="preserve">    </w:t>
             </w:r>
+            <w:proofErr w:type="spellStart"/>
             <w:r>
               <w:rPr>
                 <w:lang w:val="en-US"/>
               </w:rPr>
               <w:t>MinimizeLoss</w:t>
             </w:r>
-            <w:r>
-              <w:rPr>
-                <w:lang w:val="en-US"/>
-              </w:rPr>
-              <w:t>(x_train[</w:t>
-            </w:r>
+            <w:proofErr w:type="spellEnd"/>
+            <w:r>
+              <w:rPr>
+                <w:lang w:val="en-US"/>
+              </w:rPr>
+              <w:t>(</w:t>
+            </w:r>
+            <w:proofErr w:type="spellStart"/>
+            <w:r>
+              <w:rPr>
+                <w:lang w:val="en-US"/>
+              </w:rPr>
+              <w:t>x_train</w:t>
+            </w:r>
+            <w:proofErr w:type="spellEnd"/>
+            <w:r>
+              <w:rPr>
+                <w:lang w:val="en-US"/>
+              </w:rPr>
+              <w:t>[</w:t>
+            </w:r>
+            <w:proofErr w:type="spellStart"/>
             <w:r>
               <w:rPr>
                 <w:lang w:val="en-US"/>
               </w:rPr>
               <w:t>i</w:t>
             </w:r>
-            <w:r>
-              <w:rPr>
-                <w:lang w:val="en-US"/>
-              </w:rPr>
-              <w:t>], y_train[</w:t>
-            </w:r>
+            <w:proofErr w:type="spellEnd"/>
+            <w:r>
+              <w:rPr>
+                <w:lang w:val="en-US"/>
+              </w:rPr>
+              <w:t xml:space="preserve">], </w:t>
+            </w:r>
+            <w:proofErr w:type="spellStart"/>
+            <w:r>
+              <w:rPr>
+                <w:lang w:val="en-US"/>
+              </w:rPr>
+              <w:t>y_train</w:t>
+            </w:r>
+            <w:proofErr w:type="spellEnd"/>
+            <w:r>
+              <w:rPr>
+                <w:lang w:val="en-US"/>
+              </w:rPr>
+              <w:t>[</w:t>
+            </w:r>
+            <w:proofErr w:type="spellStart"/>
             <w:r>
               <w:rPr>
                 <w:lang w:val="en-US"/>
               </w:rPr>
               <w:t>i</w:t>
             </w:r>
+            <w:proofErr w:type="spellEnd"/>
             <w:r>
               <w:rPr>
                 <w:lang w:val="en-US"/>
@@ -20780,11 +21152,19 @@
               </w:rPr>
               <w:t xml:space="preserve">    </w:t>
             </w:r>
-            <w:r>
-              <w:rPr>
-                <w:lang w:val="en-US"/>
-              </w:rPr>
-              <w:t>UpdateHiddenState()</w:t>
+            <w:proofErr w:type="spellStart"/>
+            <w:r>
+              <w:rPr>
+                <w:lang w:val="en-US"/>
+              </w:rPr>
+              <w:t>UpdateHiddenState</w:t>
+            </w:r>
+            <w:proofErr w:type="spellEnd"/>
+            <w:r>
+              <w:rPr>
+                <w:lang w:val="en-US"/>
+              </w:rPr>
+              <w:t>()</w:t>
             </w:r>
           </w:p>
           <w:p>
@@ -20799,11 +21179,19 @@
               </w:rPr>
               <w:t xml:space="preserve">  </w:t>
             </w:r>
-            <w:r>
-              <w:rPr>
-                <w:lang w:val="en-US"/>
-              </w:rPr>
-              <w:t>SaveState()</w:t>
+            <w:proofErr w:type="spellStart"/>
+            <w:r>
+              <w:rPr>
+                <w:lang w:val="en-US"/>
+              </w:rPr>
+              <w:t>SaveState</w:t>
+            </w:r>
+            <w:proofErr w:type="spellEnd"/>
+            <w:r>
+              <w:rPr>
+                <w:lang w:val="en-US"/>
+              </w:rPr>
+              <w:t>()</w:t>
             </w:r>
           </w:p>
           <w:p>
@@ -20818,6 +21206,7 @@
               </w:rPr>
               <w:t xml:space="preserve">  </w:t>
             </w:r>
+            <w:proofErr w:type="spellStart"/>
             <w:r>
               <w:rPr>
                 <w:lang w:val="en-US"/>
@@ -20830,6 +21219,7 @@
               </w:rPr>
               <w:t>red</w:t>
             </w:r>
+            <w:proofErr w:type="spellEnd"/>
             <w:r>
               <w:rPr>
                 <w:lang w:val="en-US"/>
@@ -20861,11 +21251,19 @@
               </w:rPr>
               <w:t xml:space="preserve">  </w:t>
             </w:r>
-            <w:r>
-              <w:rPr>
-                <w:lang w:val="en-US"/>
-              </w:rPr>
-              <w:t>RestoreState()</w:t>
+            <w:proofErr w:type="spellStart"/>
+            <w:r>
+              <w:rPr>
+                <w:lang w:val="en-US"/>
+              </w:rPr>
+              <w:t>RestoreState</w:t>
+            </w:r>
+            <w:proofErr w:type="spellEnd"/>
+            <w:r>
+              <w:rPr>
+                <w:lang w:val="en-US"/>
+              </w:rPr>
+              <w:t>()</w:t>
             </w:r>
           </w:p>
           <w:p>
@@ -20880,11 +21278,19 @@
               </w:rPr>
               <w:t xml:space="preserve">  </w:t>
             </w:r>
-            <w:r>
-              <w:rPr>
-                <w:lang w:val="en-US"/>
-              </w:rPr>
-              <w:t>SVDCompress(factor)</w:t>
+            <w:proofErr w:type="spellStart"/>
+            <w:r>
+              <w:rPr>
+                <w:lang w:val="en-US"/>
+              </w:rPr>
+              <w:t>SVDCompress</w:t>
+            </w:r>
+            <w:proofErr w:type="spellEnd"/>
+            <w:r>
+              <w:rPr>
+                <w:lang w:val="en-US"/>
+              </w:rPr>
+              <w:t>(factor)</w:t>
             </w:r>
           </w:p>
           <w:p>
@@ -20899,11 +21305,19 @@
               </w:rPr>
               <w:t xml:space="preserve">  </w:t>
             </w:r>
-            <w:r>
-              <w:rPr>
-                <w:lang w:val="en-US"/>
-              </w:rPr>
-              <w:t xml:space="preserve">mae </w:t>
+            <w:proofErr w:type="spellStart"/>
+            <w:r>
+              <w:rPr>
+                <w:lang w:val="en-US"/>
+              </w:rPr>
+              <w:t>mae</w:t>
+            </w:r>
+            <w:proofErr w:type="spellEnd"/>
+            <w:r>
+              <w:rPr>
+                <w:lang w:val="en-US"/>
+              </w:rPr>
+              <w:t xml:space="preserve"> </w:t>
             </w:r>
             <w:r>
               <w:rPr>
@@ -20915,7 +21329,21 @@
               <w:rPr>
                 <w:lang w:val="en-US"/>
               </w:rPr>
-              <w:t xml:space="preserve"> MAE(pred, test)</w:t>
+              <w:t xml:space="preserve"> MAE(</w:t>
+            </w:r>
+            <w:proofErr w:type="spellStart"/>
+            <w:r>
+              <w:rPr>
+                <w:lang w:val="en-US"/>
+              </w:rPr>
+              <w:t>pred</w:t>
+            </w:r>
+            <w:proofErr w:type="spellEnd"/>
+            <w:r>
+              <w:rPr>
+                <w:lang w:val="en-US"/>
+              </w:rPr>
+              <w:t>, test)</w:t>
             </w:r>
           </w:p>
           <w:p>
@@ -20934,7 +21362,21 @@
               <w:rPr>
                 <w:lang w:val="en-US"/>
               </w:rPr>
-              <w:t xml:space="preserve">f mae </w:t>
+              <w:t xml:space="preserve">f </w:t>
+            </w:r>
+            <w:proofErr w:type="spellStart"/>
+            <w:r>
+              <w:rPr>
+                <w:lang w:val="en-US"/>
+              </w:rPr>
+              <w:t>mae</w:t>
+            </w:r>
+            <w:proofErr w:type="spellEnd"/>
+            <w:r>
+              <w:rPr>
+                <w:lang w:val="en-US"/>
+              </w:rPr>
+              <w:t xml:space="preserve"> </w:t>
             </w:r>
             <w:r>
               <w:rPr>
@@ -20947,34 +21389,56 @@
               <w:rPr>
                 <w:lang w:val="en-US"/>
               </w:rPr>
-              <w:t xml:space="preserve"> mae_prev</w:t>
-            </w:r>
-          </w:p>
-          <w:p>
-            <w:pPr>
-              <w:rPr>
-                <w:lang w:val="en-US"/>
-              </w:rPr>
-            </w:pPr>
-            <w:r>
-              <w:rPr>
-                <w:lang w:val="en-US"/>
-              </w:rPr>
-              <w:t xml:space="preserve">    RestoreState()</w:t>
-            </w:r>
-          </w:p>
-          <w:p>
-            <w:pPr>
-              <w:rPr>
-                <w:lang w:val="en-US"/>
-              </w:rPr>
-            </w:pPr>
-            <w:r>
-              <w:rPr>
-                <w:lang w:val="en-US"/>
-              </w:rPr>
               <w:t xml:space="preserve"> </w:t>
             </w:r>
+            <w:proofErr w:type="spellStart"/>
+            <w:r>
+              <w:rPr>
+                <w:lang w:val="en-US"/>
+              </w:rPr>
+              <w:t>mae_prev</w:t>
+            </w:r>
+            <w:proofErr w:type="spellEnd"/>
+          </w:p>
+          <w:p>
+            <w:pPr>
+              <w:rPr>
+                <w:lang w:val="en-US"/>
+              </w:rPr>
+            </w:pPr>
+            <w:r>
+              <w:rPr>
+                <w:lang w:val="en-US"/>
+              </w:rPr>
+              <w:t xml:space="preserve">    </w:t>
+            </w:r>
+            <w:proofErr w:type="spellStart"/>
+            <w:r>
+              <w:rPr>
+                <w:lang w:val="en-US"/>
+              </w:rPr>
+              <w:t>RestoreState</w:t>
+            </w:r>
+            <w:proofErr w:type="spellEnd"/>
+            <w:r>
+              <w:rPr>
+                <w:lang w:val="en-US"/>
+              </w:rPr>
+              <w:t>()</w:t>
+            </w:r>
+          </w:p>
+          <w:p>
+            <w:pPr>
+              <w:rPr>
+                <w:lang w:val="en-US"/>
+              </w:rPr>
+            </w:pPr>
+            <w:r>
+              <w:rPr>
+                <w:lang w:val="en-US"/>
+              </w:rPr>
+              <w:t xml:space="preserve"> </w:t>
+            </w:r>
             <w:r>
               <w:rPr>
                 <w:lang w:val="en-US"/>
@@ -21006,11 +21470,19 @@
                 <w:lang w:val="en-US"/>
               </w:rPr>
             </w:pPr>
-            <w:r>
-              <w:rPr>
-                <w:lang w:val="en-US"/>
-              </w:rPr>
-              <w:t>RestoreState()</w:t>
+            <w:proofErr w:type="spellStart"/>
+            <w:r>
+              <w:rPr>
+                <w:lang w:val="en-US"/>
+              </w:rPr>
+              <w:t>RestoreState</w:t>
+            </w:r>
+            <w:proofErr w:type="spellEnd"/>
+            <w:r>
+              <w:rPr>
+                <w:lang w:val="en-US"/>
+              </w:rPr>
+              <w:t>()</w:t>
             </w:r>
           </w:p>
         </w:tc>
@@ -21021,9 +21493,14 @@
       <w:pPr>
         <w:ind w:firstLine="708"/>
       </w:pPr>
+      <w:proofErr w:type="spellStart"/>
       <w:r>
         <w:lastRenderedPageBreak/>
-        <w:t xml:space="preserve">Гиперпараметр </w:t>
+        <w:t>Гиперпараметр</w:t>
+      </w:r>
+      <w:proofErr w:type="spellEnd"/>
+      <w:r>
+        <w:t xml:space="preserve"> </w:t>
       </w:r>
       <w:r>
         <w:rPr>
@@ -21043,12 +21520,14 @@
       <w:r>
         <w:t>_</w:t>
       </w:r>
+      <w:proofErr w:type="spellStart"/>
       <w:r>
         <w:rPr>
           <w:lang w:val="en-US"/>
         </w:rPr>
         <w:t>iters</w:t>
       </w:r>
+      <w:proofErr w:type="spellEnd"/>
       <w:r>
         <w:t xml:space="preserve"> задаёт количество</w:t>
       </w:r>
@@ -21377,7 +21856,15 @@
         <w:t>того,</w:t>
       </w:r>
       <w:r>
-        <w:t xml:space="preserve"> что было сказано выше был добавлен ещё один гиперпараметр </w:t>
+        <w:t xml:space="preserve"> что было сказано выше был добавлен ещё один </w:t>
+      </w:r>
+      <w:proofErr w:type="spellStart"/>
+      <w:r>
+        <w:t>гиперпараметр</w:t>
+      </w:r>
+      <w:proofErr w:type="spellEnd"/>
+      <w:r>
+        <w:t xml:space="preserve"> </w:t>
       </w:r>
       <w:r>
         <w:t xml:space="preserve">– </w:t>
@@ -21427,11 +21914,16 @@
       <w:r>
         <w:t xml:space="preserve"> сочетания </w:t>
       </w:r>
+      <w:proofErr w:type="spellStart"/>
       <w:r>
         <w:t>г</w:t>
       </w:r>
       <w:r>
-        <w:t>иперпараметров.</w:t>
+        <w:t>иперпараметров</w:t>
+      </w:r>
+      <w:proofErr w:type="spellEnd"/>
+      <w:r>
+        <w:t>.</w:t>
       </w:r>
     </w:p>
     <w:p>
@@ -23402,8 +23894,13 @@
         <w:t>П</w:t>
       </w:r>
       <w:r>
-        <w:t>оэтому было принято решение децимировать</w:t>
-      </w:r>
+        <w:t xml:space="preserve">оэтому было принято решение </w:t>
+      </w:r>
+      <w:proofErr w:type="spellStart"/>
+      <w:r>
+        <w:t>децимировать</w:t>
+      </w:r>
+      <w:proofErr w:type="spellEnd"/>
       <w:r>
         <w:t xml:space="preserve"> </w:t>
       </w:r>
@@ -23483,7 +23980,15 @@
         <w:t xml:space="preserve"> На рисунке 4.8 </w:t>
       </w:r>
       <w:r>
-        <w:t xml:space="preserve">представлен децимированный </w:t>
+        <w:t xml:space="preserve">представлен </w:t>
+      </w:r>
+      <w:proofErr w:type="spellStart"/>
+      <w:r>
+        <w:t>децимированный</w:t>
+      </w:r>
+      <w:proofErr w:type="spellEnd"/>
+      <w:r>
+        <w:t xml:space="preserve"> </w:t>
       </w:r>
       <w:r>
         <w:t>набор данных</w:t>
@@ -23583,7 +24088,15 @@
         <w:t>Рисунок 4.8.</w:t>
       </w:r>
       <w:r>
-        <w:t xml:space="preserve"> Децимированный набор данных</w:t>
+        <w:t xml:space="preserve"> </w:t>
+      </w:r>
+      <w:proofErr w:type="spellStart"/>
+      <w:r>
+        <w:t>Децимированный</w:t>
+      </w:r>
+      <w:proofErr w:type="spellEnd"/>
+      <w:r>
+        <w:t xml:space="preserve"> набор данных</w:t>
       </w:r>
     </w:p>
     <w:p>
@@ -26319,12 +26832,14 @@
       <w:r>
         <w:t xml:space="preserve"> </w:t>
       </w:r>
+      <w:proofErr w:type="spellStart"/>
       <w:r>
         <w:rPr>
           <w:lang w:val="en-US"/>
         </w:rPr>
         <w:t>Adagrad</w:t>
       </w:r>
+      <w:proofErr w:type="spellEnd"/>
       <w:r>
         <w:t xml:space="preserve">, </w:t>
       </w:r>
@@ -26370,12 +26885,14 @@
       <w:r>
         <w:t xml:space="preserve">соответствует методу </w:t>
       </w:r>
+      <w:proofErr w:type="spellStart"/>
       <w:r>
         <w:rPr>
           <w:lang w:val="en-US"/>
         </w:rPr>
         <w:t>Adadelta</w:t>
       </w:r>
+      <w:proofErr w:type="spellEnd"/>
       <w:r>
         <w:t>.</w:t>
       </w:r>
@@ -27353,6 +27870,7 @@
                 <w:szCs w:val="28"/>
               </w:rPr>
             </w:pPr>
+            <w:proofErr w:type="spellStart"/>
             <w:r>
               <w:rPr>
                 <w:b/>
@@ -27361,6 +27879,7 @@
               </w:rPr>
               <w:t>Повт</w:t>
             </w:r>
+            <w:proofErr w:type="spellEnd"/>
             <w:r>
               <w:rPr>
                 <w:b/>
@@ -31234,12 +31753,14 @@
       <w:r>
         <w:t xml:space="preserve"> был выбран метод </w:t>
       </w:r>
+      <w:proofErr w:type="spellStart"/>
       <w:r>
         <w:rPr>
           <w:lang w:val="en-US"/>
         </w:rPr>
         <w:t>Adagrad</w:t>
       </w:r>
+      <w:proofErr w:type="spellEnd"/>
       <w:r>
         <w:t xml:space="preserve"> как наиболее быстрый из рассмотренных ранее методов.</w:t>
       </w:r>
@@ -31388,6 +31909,7 @@
                 <w:szCs w:val="28"/>
               </w:rPr>
             </w:pPr>
+            <w:proofErr w:type="spellStart"/>
             <w:r>
               <w:rPr>
                 <w:b/>
@@ -31396,6 +31918,7 @@
               </w:rPr>
               <w:t>Повт</w:t>
             </w:r>
+            <w:proofErr w:type="spellEnd"/>
             <w:r>
               <w:rPr>
                 <w:b/>
@@ -35932,6 +36455,7 @@
                 <w:lang w:val="en-US"/>
               </w:rPr>
             </w:pPr>
+            <w:proofErr w:type="spellStart"/>
             <w:r>
               <w:rPr>
                 <w:b/>
@@ -35940,6 +36464,7 @@
               </w:rPr>
               <w:t>Повт</w:t>
             </w:r>
+            <w:proofErr w:type="spellEnd"/>
             <w:r>
               <w:rPr>
                 <w:b/>
@@ -41029,7 +41554,7 @@
 </file>
 
 <file path=customXml/itemProps1.xml><?xml version="1.0" encoding="utf-8"?>
-<ds:datastoreItem xmlns:ds="http://schemas.openxmlformats.org/officeDocument/2006/customXml" ds:itemID="{86BC53A1-087A-48D6-B5D0-FC63145B4216}">
+<ds:datastoreItem xmlns:ds="http://schemas.openxmlformats.org/officeDocument/2006/customXml" ds:itemID="{FF263287-1862-4D32-AB62-721691C21562}">
   <ds:schemaRefs>
     <ds:schemaRef ds:uri="http://schemas.openxmlformats.org/officeDocument/2006/bibliography"/>
   </ds:schemaRefs>

--- a/Диплом/Диплом.docx
+++ b/Диплом/Диплом.docx
@@ -302,27 +302,9 @@
             <w:tcW w:w="4672" w:type="dxa"/>
           </w:tcPr>
           <w:p>
-            <w:proofErr w:type="spellStart"/>
-            <w:r>
-              <w:t>Рожлейс</w:t>
-            </w:r>
-            <w:proofErr w:type="spellEnd"/>
-            <w:r>
-              <w:t xml:space="preserve"> </w:t>
-            </w:r>
-            <w:proofErr w:type="spellStart"/>
-            <w:r>
-              <w:t>Иварс</w:t>
-            </w:r>
-            <w:proofErr w:type="spellEnd"/>
-            <w:r>
-              <w:t xml:space="preserve"> </w:t>
-            </w:r>
-            <w:proofErr w:type="spellStart"/>
-            <w:r>
-              <w:t>Андрисович</w:t>
-            </w:r>
-            <w:proofErr w:type="spellEnd"/>
+            <w:r>
+              <w:t>Рожлейс Иварс Андрисович</w:t>
+            </w:r>
           </w:p>
         </w:tc>
       </w:tr>
@@ -418,13 +400,8 @@
             <w:tcW w:w="4672" w:type="dxa"/>
           </w:tcPr>
           <w:p>
-            <w:proofErr w:type="spellStart"/>
-            <w:r>
-              <w:t>к.ф-м.н</w:t>
-            </w:r>
-            <w:proofErr w:type="spellEnd"/>
-            <w:r>
-              <w:t>.</w:t>
+            <w:r>
+              <w:t>к.ф-м.н.</w:t>
             </w:r>
           </w:p>
         </w:tc>
@@ -445,11 +422,9 @@
             <w:tcW w:w="4672" w:type="dxa"/>
           </w:tcPr>
           <w:p>
-            <w:proofErr w:type="spellStart"/>
             <w:r>
               <w:t>Карандашев</w:t>
             </w:r>
-            <w:proofErr w:type="spellEnd"/>
             <w:r>
               <w:t xml:space="preserve"> Яков Михайлович</w:t>
             </w:r>
@@ -570,7 +545,7 @@
           <w:r>
             <w:fldChar w:fldCharType="separate"/>
           </w:r>
-          <w:hyperlink w:anchor="_Toc41444984" w:history="1">
+          <w:hyperlink w:anchor="_Toc41530377" w:history="1">
             <w:r>
               <w:rPr>
                 <w:rStyle w:val="a5"/>
@@ -597,7 +572,7 @@
                 <w:noProof/>
                 <w:webHidden/>
               </w:rPr>
-              <w:instrText xml:space="preserve"> PAGEREF _Toc41444984 \h </w:instrText>
+              <w:instrText xml:space="preserve"> PAGEREF _Toc41530377 \h </w:instrText>
             </w:r>
             <w:r>
               <w:rPr>
@@ -641,7 +616,7 @@
               <w:lang w:eastAsia="ru-RU"/>
             </w:rPr>
           </w:pPr>
-          <w:hyperlink w:anchor="_Toc41444985" w:history="1">
+          <w:hyperlink w:anchor="_Toc41530378" w:history="1">
             <w:r>
               <w:rPr>
                 <w:rStyle w:val="a5"/>
@@ -668,7 +643,7 @@
                 <w:noProof/>
                 <w:webHidden/>
               </w:rPr>
-              <w:instrText xml:space="preserve"> PAGEREF _Toc41444985 \h </w:instrText>
+              <w:instrText xml:space="preserve"> PAGEREF _Toc41530378 \h </w:instrText>
             </w:r>
             <w:r>
               <w:rPr>
@@ -712,7 +687,7 @@
               <w:lang w:eastAsia="ru-RU"/>
             </w:rPr>
           </w:pPr>
-          <w:hyperlink w:anchor="_Toc41444986" w:history="1">
+          <w:hyperlink w:anchor="_Toc41530379" w:history="1">
             <w:r>
               <w:rPr>
                 <w:rStyle w:val="a5"/>
@@ -739,7 +714,7 @@
                 <w:noProof/>
                 <w:webHidden/>
               </w:rPr>
-              <w:instrText xml:space="preserve"> PAGEREF _Toc41444986 \h </w:instrText>
+              <w:instrText xml:space="preserve"> PAGEREF _Toc41530379 \h </w:instrText>
             </w:r>
             <w:r>
               <w:rPr>
@@ -783,7 +758,7 @@
               <w:lang w:eastAsia="ru-RU"/>
             </w:rPr>
           </w:pPr>
-          <w:hyperlink w:anchor="_Toc41444987" w:history="1">
+          <w:hyperlink w:anchor="_Toc41530380" w:history="1">
             <w:r>
               <w:rPr>
                 <w:rStyle w:val="a5"/>
@@ -810,7 +785,7 @@
                 <w:noProof/>
                 <w:webHidden/>
               </w:rPr>
-              <w:instrText xml:space="preserve"> PAGEREF _Toc41444987 \h </w:instrText>
+              <w:instrText xml:space="preserve"> PAGEREF _Toc41530380 \h </w:instrText>
             </w:r>
             <w:r>
               <w:rPr>
@@ -854,7 +829,7 @@
               <w:lang w:eastAsia="ru-RU"/>
             </w:rPr>
           </w:pPr>
-          <w:hyperlink w:anchor="_Toc41444988" w:history="1">
+          <w:hyperlink w:anchor="_Toc41530381" w:history="1">
             <w:r>
               <w:rPr>
                 <w:rStyle w:val="a5"/>
@@ -881,7 +856,7 @@
                 <w:noProof/>
                 <w:webHidden/>
               </w:rPr>
-              <w:instrText xml:space="preserve"> PAGEREF _Toc41444988 \h </w:instrText>
+              <w:instrText xml:space="preserve"> PAGEREF _Toc41530381 \h </w:instrText>
             </w:r>
             <w:r>
               <w:rPr>
@@ -925,7 +900,7 @@
               <w:lang w:eastAsia="ru-RU"/>
             </w:rPr>
           </w:pPr>
-          <w:hyperlink w:anchor="_Toc41444989" w:history="1">
+          <w:hyperlink w:anchor="_Toc41530382" w:history="1">
             <w:r>
               <w:rPr>
                 <w:rStyle w:val="a5"/>
@@ -952,7 +927,7 @@
                 <w:noProof/>
                 <w:webHidden/>
               </w:rPr>
-              <w:instrText xml:space="preserve"> PAGEREF _Toc41444989 \h </w:instrText>
+              <w:instrText xml:space="preserve"> PAGEREF _Toc41530382 \h </w:instrText>
             </w:r>
             <w:r>
               <w:rPr>
@@ -996,7 +971,7 @@
               <w:lang w:eastAsia="ru-RU"/>
             </w:rPr>
           </w:pPr>
-          <w:hyperlink w:anchor="_Toc41444990" w:history="1">
+          <w:hyperlink w:anchor="_Toc41530383" w:history="1">
             <w:r>
               <w:rPr>
                 <w:rStyle w:val="a5"/>
@@ -1023,7 +998,7 @@
                 <w:noProof/>
                 <w:webHidden/>
               </w:rPr>
-              <w:instrText xml:space="preserve"> PAGEREF _Toc41444990 \h </w:instrText>
+              <w:instrText xml:space="preserve"> PAGEREF _Toc41530383 \h </w:instrText>
             </w:r>
             <w:r>
               <w:rPr>
@@ -1043,7 +1018,7 @@
                 <w:noProof/>
                 <w:webHidden/>
               </w:rPr>
-              <w:t>39</w:t>
+              <w:t>40</w:t>
             </w:r>
             <w:r>
               <w:rPr>
@@ -1067,7 +1042,7 @@
               <w:lang w:eastAsia="ru-RU"/>
             </w:rPr>
           </w:pPr>
-          <w:hyperlink w:anchor="_Toc41444991" w:history="1">
+          <w:hyperlink w:anchor="_Toc41530384" w:history="1">
             <w:r>
               <w:rPr>
                 <w:rStyle w:val="a5"/>
@@ -1109,7 +1084,7 @@
                 <w:noProof/>
                 <w:webHidden/>
               </w:rPr>
-              <w:instrText xml:space="preserve"> PAGEREF _Toc41444991 \h </w:instrText>
+              <w:instrText xml:space="preserve"> PAGEREF _Toc41530384 \h </w:instrText>
             </w:r>
             <w:r>
               <w:rPr>
@@ -1129,7 +1104,7 @@
                 <w:noProof/>
                 <w:webHidden/>
               </w:rPr>
-              <w:t>40</w:t>
+              <w:t>41</w:t>
             </w:r>
             <w:r>
               <w:rPr>
@@ -1153,7 +1128,7 @@
               <w:lang w:eastAsia="ru-RU"/>
             </w:rPr>
           </w:pPr>
-          <w:hyperlink w:anchor="_Toc41444992" w:history="1">
+          <w:hyperlink w:anchor="_Toc41530385" w:history="1">
             <w:r>
               <w:rPr>
                 <w:rStyle w:val="a5"/>
@@ -1180,7 +1155,7 @@
                 <w:noProof/>
                 <w:webHidden/>
               </w:rPr>
-              <w:instrText xml:space="preserve"> PAGEREF _Toc41444992 \h </w:instrText>
+              <w:instrText xml:space="preserve"> PAGEREF _Toc41530385 \h </w:instrText>
             </w:r>
             <w:r>
               <w:rPr>
@@ -1200,7 +1175,7 @@
                 <w:noProof/>
                 <w:webHidden/>
               </w:rPr>
-              <w:t>43</w:t>
+              <w:t>44</w:t>
             </w:r>
             <w:r>
               <w:rPr>
@@ -1247,7 +1222,7 @@
       <w:pPr>
         <w:pStyle w:val="1"/>
       </w:pPr>
-      <w:bookmarkStart w:id="1" w:name="_Toc41444984"/>
+      <w:bookmarkStart w:id="1" w:name="_Toc41530377"/>
       <w:r>
         <w:lastRenderedPageBreak/>
         <w:t>Список условных обозначений</w:t>
@@ -1501,11 +1476,9 @@
         </w:rPr>
         <w:t xml:space="preserve"> (</w:t>
       </w:r>
-      <w:proofErr w:type="spellStart"/>
       <w:r>
         <w:t>англ</w:t>
       </w:r>
-      <w:proofErr w:type="spellEnd"/>
       <w:r>
         <w:rPr>
           <w:lang w:val="en-US"/>
@@ -1815,7 +1788,7 @@
       <w:pPr>
         <w:pStyle w:val="1"/>
       </w:pPr>
-      <w:bookmarkStart w:id="2" w:name="_Toc41444985"/>
+      <w:bookmarkStart w:id="2" w:name="_Toc41530378"/>
       <w:r>
         <w:lastRenderedPageBreak/>
         <w:t>Введение</w:t>
@@ -2223,23 +2196,7 @@
         <w:t xml:space="preserve">нейронные слои, образуя таким образом различные топологии нейронных сетей. </w:t>
       </w:r>
       <w:r>
-        <w:t xml:space="preserve">Так в зависимости от характера взаимодействия нейронов можно выделить </w:t>
-      </w:r>
-      <w:proofErr w:type="spellStart"/>
-      <w:r>
-        <w:t>полносвязные</w:t>
-      </w:r>
-      <w:proofErr w:type="spellEnd"/>
-      <w:r>
-        <w:t xml:space="preserve">, </w:t>
-      </w:r>
-      <w:proofErr w:type="spellStart"/>
-      <w:r>
-        <w:t>свёрточные</w:t>
-      </w:r>
-      <w:proofErr w:type="spellEnd"/>
-      <w:r>
-        <w:t xml:space="preserve">, рекуррентные и </w:t>
+        <w:t xml:space="preserve">Так в зависимости от характера взаимодействия нейронов можно выделить полносвязные, свёрточные, рекуррентные и </w:t>
       </w:r>
       <w:r>
         <w:t>пр</w:t>
@@ -2565,7 +2522,6 @@
       <w:r>
         <w:t xml:space="preserve">Яном </w:t>
       </w:r>
-      <w:proofErr w:type="spellStart"/>
       <w:r>
         <w:t>Ле</w:t>
       </w:r>
@@ -2578,7 +2534,6 @@
       <w:r>
         <w:t>ном</w:t>
       </w:r>
-      <w:proofErr w:type="spellEnd"/>
       <w:r>
         <w:t xml:space="preserve"> (</w:t>
       </w:r>
@@ -2591,14 +2546,12 @@
       <w:r>
         <w:t xml:space="preserve"> </w:t>
       </w:r>
-      <w:proofErr w:type="spellStart"/>
       <w:r>
         <w:rPr>
           <w:lang w:val="en-US"/>
         </w:rPr>
         <w:t>LeCun</w:t>
       </w:r>
-      <w:proofErr w:type="spellEnd"/>
       <w:r>
         <w:t>)</w:t>
       </w:r>
@@ -2802,19 +2755,12 @@
       <w:r>
         <w:t xml:space="preserve">) и было предложено </w:t>
       </w:r>
-      <w:proofErr w:type="spellStart"/>
-      <w:r>
-        <w:t>Бабаком</w:t>
-      </w:r>
-      <w:proofErr w:type="spellEnd"/>
-      <w:r>
-        <w:t xml:space="preserve"> </w:t>
-      </w:r>
-      <w:proofErr w:type="spellStart"/>
+      <w:r>
+        <w:t xml:space="preserve">Бабаком </w:t>
+      </w:r>
       <w:r>
         <w:t>Хассиби</w:t>
       </w:r>
-      <w:proofErr w:type="spellEnd"/>
       <w:r>
         <w:t xml:space="preserve"> (</w:t>
       </w:r>
@@ -2827,14 +2773,12 @@
       <w:r>
         <w:t xml:space="preserve"> </w:t>
       </w:r>
-      <w:proofErr w:type="spellStart"/>
       <w:r>
         <w:rPr>
           <w:lang w:val="en-US"/>
         </w:rPr>
         <w:t>Hassibi</w:t>
       </w:r>
-      <w:proofErr w:type="spellEnd"/>
       <w:r>
         <w:t>)</w:t>
       </w:r>
@@ -2844,11 +2788,9 @@
       <w:r>
         <w:t xml:space="preserve">Дэвидом </w:t>
       </w:r>
-      <w:proofErr w:type="spellStart"/>
       <w:r>
         <w:t>Шторком</w:t>
       </w:r>
-      <w:proofErr w:type="spellEnd"/>
       <w:r>
         <w:t xml:space="preserve"> (</w:t>
       </w:r>
@@ -3621,7 +3563,7 @@
       <w:pPr>
         <w:pStyle w:val="1"/>
       </w:pPr>
-      <w:bookmarkStart w:id="3" w:name="_Toc41444986"/>
+      <w:bookmarkStart w:id="3" w:name="_Toc41530379"/>
       <w:r>
         <w:lastRenderedPageBreak/>
         <w:t>Часть</w:t>
@@ -3728,21 +3670,8 @@
         <w:t xml:space="preserve">, которая была предложена </w:t>
       </w:r>
       <w:r>
-        <w:t xml:space="preserve">Зеппом </w:t>
-      </w:r>
-      <w:proofErr w:type="spellStart"/>
-      <w:r>
-        <w:t>Хохрайтером</w:t>
-      </w:r>
-      <w:proofErr w:type="spellEnd"/>
-      <w:r>
-        <w:t xml:space="preserve"> и Юргеном </w:t>
-      </w:r>
-      <w:proofErr w:type="spellStart"/>
-      <w:r>
-        <w:t>Шмидхубером</w:t>
-      </w:r>
-      <w:proofErr w:type="spellEnd"/>
+        <w:t>Зеппом Хохрайтером и Юргеном Шмидхубером</w:t>
+      </w:r>
       <w:r>
         <w:t xml:space="preserve"> </w:t>
       </w:r>
@@ -3835,13 +3764,8 @@
       <w:r>
         <w:t xml:space="preserve">входят несколько </w:t>
       </w:r>
-      <w:proofErr w:type="spellStart"/>
-      <w:r>
-        <w:t>полносвязнных</w:t>
-      </w:r>
-      <w:proofErr w:type="spellEnd"/>
-      <w:r>
-        <w:t xml:space="preserve"> сло</w:t>
+      <w:r>
+        <w:t>полносвязнных сло</w:t>
       </w:r>
       <w:r>
         <w:t>ёв</w:t>
@@ -3922,23 +3846,10 @@
         <w:t xml:space="preserve"> предложенная</w:t>
       </w:r>
       <w:r>
-        <w:t xml:space="preserve"> </w:t>
-      </w:r>
-      <w:proofErr w:type="spellStart"/>
-      <w:r>
-        <w:t>Кёнхёном</w:t>
-      </w:r>
-      <w:proofErr w:type="spellEnd"/>
-      <w:r>
-        <w:t xml:space="preserve"> </w:t>
-      </w:r>
-      <w:proofErr w:type="spellStart"/>
-      <w:r>
-        <w:t>Тё</w:t>
-      </w:r>
-      <w:proofErr w:type="spellEnd"/>
-      <w:r>
-        <w:t xml:space="preserve"> в 2014 году</w:t>
+        <w:t xml:space="preserve"> Кёнхёном</w:t>
+      </w:r>
+      <w:r>
+        <w:t xml:space="preserve"> Тё в 2014 году</w:t>
       </w:r>
       <w:r>
         <w:t xml:space="preserve"> </w:t>
@@ -4488,7 +4399,6 @@
       <w:r>
         <w:t xml:space="preserve">как следствие, если </w:t>
       </w:r>
-      <w:proofErr w:type="spellStart"/>
       <w:r>
         <w:t>св</w:t>
       </w:r>
@@ -4496,11 +4406,7 @@
         <w:t>ё</w:t>
       </w:r>
       <w:r>
-        <w:t>рточные</w:t>
-      </w:r>
-      <w:proofErr w:type="spellEnd"/>
-      <w:r>
-        <w:t xml:space="preserve"> </w:t>
+        <w:t xml:space="preserve">рточные </w:t>
       </w:r>
       <w:r>
         <w:t xml:space="preserve">сети хорошо обрабатывают информацию, распределённую в </w:t>
@@ -4933,15 +4839,7 @@
         <w:t xml:space="preserve"> </w:t>
       </w:r>
       <w:r>
-        <w:t xml:space="preserve">сеть имеет четыре </w:t>
-      </w:r>
-      <w:proofErr w:type="spellStart"/>
-      <w:r>
-        <w:t>полносвязных</w:t>
-      </w:r>
-      <w:proofErr w:type="spellEnd"/>
-      <w:r>
-        <w:t xml:space="preserve"> слоя</w:t>
+        <w:t>сеть имеет четыре полносвязных слоя</w:t>
       </w:r>
       <w:r>
         <w:t xml:space="preserve">, три из которых имеют </w:t>
@@ -7622,21 +7520,7 @@
         <w:rPr>
           <w:rFonts w:eastAsiaTheme="minorEastAsia"/>
         </w:rPr>
-        <w:t xml:space="preserve"> область значений </w:t>
-      </w:r>
-      <w:proofErr w:type="spellStart"/>
-      <w:r>
-        <w:rPr>
-          <w:rFonts w:eastAsiaTheme="minorEastAsia"/>
-        </w:rPr>
-        <w:t>сигмоиды</w:t>
-      </w:r>
-      <w:proofErr w:type="spellEnd"/>
-      <w:r>
-        <w:rPr>
-          <w:rFonts w:eastAsiaTheme="minorEastAsia"/>
-        </w:rPr>
-        <w:t xml:space="preserve"> и гиперболического тангенса лежат в интервалах </w:t>
+        <w:t xml:space="preserve"> область значений сигмоиды и гиперболического тангенса лежат в интервалах </w:t>
       </w:r>
       <m:oMath>
         <m:r>
@@ -10778,7 +10662,7 @@
       <w:pPr>
         <w:pStyle w:val="1"/>
       </w:pPr>
-      <w:bookmarkStart w:id="4" w:name="_Toc41444987"/>
+      <w:bookmarkStart w:id="4" w:name="_Toc41530380"/>
       <w:r>
         <w:lastRenderedPageBreak/>
         <w:t>Часть 2. Сингулярное разложение.</w:t>
@@ -11617,15 +11501,7 @@
         <w:t>)</w:t>
       </w:r>
       <w:r>
-        <w:t xml:space="preserve"> которое было независимо открыто двумя математиками </w:t>
-      </w:r>
-      <w:proofErr w:type="spellStart"/>
-      <w:r>
-        <w:t>Эудженио</w:t>
-      </w:r>
-      <w:proofErr w:type="spellEnd"/>
-      <w:r>
-        <w:t xml:space="preserve"> Бельт</w:t>
+        <w:t xml:space="preserve"> которое было независимо открыто двумя математиками Эудженио Бельт</w:t>
       </w:r>
       <w:r>
         <w:t>р</w:t>
@@ -11636,13 +11512,8 @@
       <w:r>
         <w:t xml:space="preserve">Камилем </w:t>
       </w:r>
-      <w:proofErr w:type="spellStart"/>
-      <w:r>
-        <w:t>Жорданом</w:t>
-      </w:r>
-      <w:proofErr w:type="spellEnd"/>
-      <w:r>
-        <w:t xml:space="preserve"> в 1873 и 1874 годах</w:t>
+      <w:r>
+        <w:t>Жорданом в 1873 и 1874 годах</w:t>
       </w:r>
       <w:r>
         <w:t xml:space="preserve"> </w:t>
@@ -14132,17 +14003,8 @@
           <w:highlight w:val="yellow"/>
           <w:shd w:val="clear" w:color="auto" w:fill="FFFFFF"/>
         </w:rPr>
-        <w:t xml:space="preserve">сингулярного разложения даёт Юрий </w:t>
-      </w:r>
-      <w:proofErr w:type="spellStart"/>
-      <w:r>
-        <w:rPr>
-          <w:highlight w:val="yellow"/>
-          <w:shd w:val="clear" w:color="auto" w:fill="FFFFFF"/>
-        </w:rPr>
-        <w:t>Лесковец</w:t>
-      </w:r>
-      <w:proofErr w:type="spellEnd"/>
+        <w:t>сингулярного разложения даёт Юрий Лесковец</w:t>
+      </w:r>
       <w:r>
         <w:rPr>
           <w:highlight w:val="yellow"/>
@@ -14172,7 +14034,6 @@
         </w:rPr>
         <w:t xml:space="preserve"> </w:t>
       </w:r>
-      <w:proofErr w:type="spellStart"/>
       <w:r>
         <w:rPr>
           <w:highlight w:val="yellow"/>
@@ -14181,7 +14042,6 @@
         </w:rPr>
         <w:t>Leskovec</w:t>
       </w:r>
-      <w:proofErr w:type="spellEnd"/>
       <w:r>
         <w:rPr>
           <w:highlight w:val="yellow"/>
@@ -15084,7 +14944,6 @@
         </w:rPr>
         <w:t xml:space="preserve">и </w:t>
       </w:r>
-      <w:proofErr w:type="spellStart"/>
       <w:r>
         <w:rPr>
           <w:rFonts w:eastAsiaTheme="minorEastAsia"/>
@@ -15094,7 +14953,6 @@
         </w:rPr>
         <w:t>Scipy</w:t>
       </w:r>
-      <w:proofErr w:type="spellEnd"/>
       <w:r>
         <w:rPr>
           <w:rFonts w:eastAsiaTheme="minorEastAsia"/>
@@ -15215,7 +15073,7 @@
       <w:pPr>
         <w:pStyle w:val="1"/>
       </w:pPr>
-      <w:bookmarkStart w:id="5" w:name="_Toc41444988"/>
+      <w:bookmarkStart w:id="5" w:name="_Toc41530381"/>
       <w:r>
         <w:lastRenderedPageBreak/>
         <w:t>Часть 3.</w:t>
@@ -15379,14 +15237,12 @@
       <w:r>
         <w:t xml:space="preserve"> библиотека </w:t>
       </w:r>
-      <w:proofErr w:type="spellStart"/>
       <w:r>
         <w:rPr>
           <w:lang w:val="en-US"/>
         </w:rPr>
         <w:t>Keras</w:t>
       </w:r>
-      <w:proofErr w:type="spellEnd"/>
       <w:r>
         <w:t>.</w:t>
       </w:r>
@@ -15487,13 +15343,8 @@
       <w:r>
         <w:t xml:space="preserve"> </w:t>
       </w:r>
-      <w:proofErr w:type="spellStart"/>
-      <w:r>
-        <w:t>дискрет</w:t>
-      </w:r>
-      <w:proofErr w:type="spellEnd"/>
-      <w:r>
-        <w:t xml:space="preserve"> </w:t>
+      <w:r>
+        <w:t xml:space="preserve">дискрет </w:t>
       </w:r>
       <w:r>
         <w:t>сеть,</w:t>
@@ -15583,15 +15434,7 @@
         <w:t>.</w:t>
       </w:r>
       <w:r>
-        <w:t xml:space="preserve"> Количество </w:t>
-      </w:r>
-      <w:proofErr w:type="spellStart"/>
-      <w:r>
-        <w:t>дискрет</w:t>
-      </w:r>
-      <w:proofErr w:type="spellEnd"/>
-      <w:r>
-        <w:t xml:space="preserve"> </w:t>
+        <w:t xml:space="preserve"> Количество дискрет </w:t>
       </w:r>
       <m:oMath>
         <m:r>
@@ -15959,21 +15802,7 @@
         <w:rPr>
           <w:rFonts w:eastAsiaTheme="minorEastAsia"/>
         </w:rPr>
-        <w:t xml:space="preserve">на одну </w:t>
-      </w:r>
-      <w:proofErr w:type="spellStart"/>
-      <w:r>
-        <w:rPr>
-          <w:rFonts w:eastAsiaTheme="minorEastAsia"/>
-        </w:rPr>
-        <w:t>дискрету</w:t>
-      </w:r>
-      <w:proofErr w:type="spellEnd"/>
-      <w:r>
-        <w:rPr>
-          <w:rFonts w:eastAsiaTheme="minorEastAsia"/>
-        </w:rPr>
-        <w:t xml:space="preserve"> группу</w:t>
+        <w:t>на одну дискрету группу</w:t>
       </w:r>
       <w:r>
         <w:rPr>
@@ -16202,15 +16031,7 @@
         <w:t xml:space="preserve"> следующему</w:t>
       </w:r>
       <w:r>
-        <w:t xml:space="preserve"> набору </w:t>
-      </w:r>
-      <w:proofErr w:type="spellStart"/>
-      <w:r>
-        <w:t>дискрет</w:t>
-      </w:r>
-      <w:proofErr w:type="spellEnd"/>
-      <w:r>
-        <w:t xml:space="preserve"> на следующем шаге</w:t>
+        <w:t xml:space="preserve"> набору дискрет на следующем шаге</w:t>
       </w:r>
       <w:r>
         <w:t>.</w:t>
@@ -16268,7 +16089,6 @@
         </w:rPr>
         <w:t xml:space="preserve"> Оба значения являются </w:t>
       </w:r>
-      <w:proofErr w:type="spellStart"/>
       <w:r>
         <w:rPr>
           <w:rFonts w:eastAsiaTheme="minorEastAsia"/>
@@ -16279,14 +16099,7 @@
         <w:rPr>
           <w:rFonts w:eastAsiaTheme="minorEastAsia"/>
         </w:rPr>
-        <w:t>параметрами</w:t>
-      </w:r>
-      <w:proofErr w:type="spellEnd"/>
-      <w:r>
-        <w:rPr>
-          <w:rFonts w:eastAsiaTheme="minorEastAsia"/>
-        </w:rPr>
-        <w:t xml:space="preserve"> и могут быть использованы для тонкой настройки процесса обучения.</w:t>
+        <w:t>параметрами и могут быть использованы для тонкой настройки процесса обучения.</w:t>
       </w:r>
       <w:r>
         <w:rPr>
@@ -16350,14 +16163,7 @@
               <w:rPr>
                 <w:lang w:val="en-US"/>
               </w:rPr>
-              <w:t xml:space="preserve">for e ← 0 to </w:t>
-            </w:r>
-            <w:proofErr w:type="spellStart"/>
-            <w:r>
-              <w:rPr>
-                <w:lang w:val="en-US"/>
-              </w:rPr>
-              <w:t>num</w:t>
+              <w:t>for e ← 0 to num</w:t>
             </w:r>
             <w:r>
               <w:rPr>
@@ -16371,26 +16177,18 @@
               </w:rPr>
               <w:t>pochs</w:t>
             </w:r>
-            <w:proofErr w:type="spellEnd"/>
-          </w:p>
-          <w:p>
-            <w:pPr>
-              <w:rPr>
-                <w:lang w:val="en-US"/>
-              </w:rPr>
-            </w:pPr>
-            <w:r>
-              <w:rPr>
-                <w:lang w:val="en-US"/>
-              </w:rPr>
-              <w:t xml:space="preserve">    </w:t>
-            </w:r>
-            <w:proofErr w:type="spellStart"/>
-            <w:r>
-              <w:rPr>
-                <w:lang w:val="en-US"/>
-              </w:rPr>
-              <w:t>Clear</w:t>
+          </w:p>
+          <w:p>
+            <w:pPr>
+              <w:rPr>
+                <w:lang w:val="en-US"/>
+              </w:rPr>
+            </w:pPr>
+            <w:r>
+              <w:rPr>
+                <w:lang w:val="en-US"/>
+              </w:rPr>
+              <w:t xml:space="preserve">    Clear</w:t>
             </w:r>
             <w:r>
               <w:rPr>
@@ -16402,14 +16200,7 @@
               <w:rPr>
                 <w:lang w:val="en-US"/>
               </w:rPr>
-              <w:t>State</w:t>
-            </w:r>
-            <w:proofErr w:type="spellEnd"/>
-            <w:r>
-              <w:rPr>
-                <w:lang w:val="en-US"/>
-              </w:rPr>
-              <w:t>()</w:t>
+              <w:t>State()</w:t>
             </w:r>
           </w:p>
           <w:p>
@@ -16424,26 +16215,17 @@
               </w:rPr>
               <w:t xml:space="preserve">    for </w:t>
             </w:r>
-            <w:proofErr w:type="spellStart"/>
             <w:r>
               <w:rPr>
                 <w:lang w:val="en-US"/>
               </w:rPr>
               <w:t>i</w:t>
             </w:r>
-            <w:proofErr w:type="spellEnd"/>
-            <w:r>
-              <w:rPr>
-                <w:lang w:val="en-US"/>
-              </w:rPr>
-              <w:t xml:space="preserve"> ← 0 to </w:t>
-            </w:r>
-            <w:proofErr w:type="spellStart"/>
-            <w:r>
-              <w:rPr>
-                <w:lang w:val="en-US"/>
-              </w:rPr>
-              <w:t>num</w:t>
+            <w:r>
+              <w:rPr>
+                <w:lang w:val="en-US"/>
+              </w:rPr>
+              <w:t xml:space="preserve"> ← 0 to num</w:t>
             </w:r>
             <w:r>
               <w:rPr>
@@ -16457,7 +16239,6 @@
               </w:rPr>
               <w:t>xamples</w:t>
             </w:r>
-            <w:proofErr w:type="spellEnd"/>
           </w:p>
           <w:p>
             <w:pPr>
@@ -16481,14 +16262,7 @@
               <w:rPr>
                 <w:lang w:val="en-US"/>
               </w:rPr>
-              <w:t xml:space="preserve"> ← 0 to </w:t>
-            </w:r>
-            <w:proofErr w:type="spellStart"/>
-            <w:r>
-              <w:rPr>
-                <w:lang w:val="en-US"/>
-              </w:rPr>
-              <w:t>num</w:t>
+              <w:t xml:space="preserve"> ← 0 to num</w:t>
             </w:r>
             <w:r>
               <w:rPr>
@@ -16502,7 +16276,6 @@
               </w:rPr>
               <w:t>epeat</w:t>
             </w:r>
-            <w:proofErr w:type="spellEnd"/>
           </w:p>
           <w:p>
             <w:pPr>
@@ -16516,70 +16289,36 @@
               </w:rPr>
               <w:t xml:space="preserve">            </w:t>
             </w:r>
-            <w:proofErr w:type="spellStart"/>
             <w:r>
               <w:rPr>
                 <w:lang w:val="en-US"/>
               </w:rPr>
               <w:t>MinimizeLoss</w:t>
             </w:r>
-            <w:proofErr w:type="spellEnd"/>
-            <w:r>
-              <w:rPr>
-                <w:lang w:val="en-US"/>
-              </w:rPr>
-              <w:t>(</w:t>
-            </w:r>
-            <w:proofErr w:type="spellStart"/>
-            <w:r>
-              <w:rPr>
-                <w:lang w:val="en-US"/>
-              </w:rPr>
-              <w:t>x_train</w:t>
-            </w:r>
-            <w:proofErr w:type="spellEnd"/>
-            <w:r>
-              <w:rPr>
-                <w:lang w:val="en-US"/>
-              </w:rPr>
-              <w:t>[</w:t>
-            </w:r>
-            <w:proofErr w:type="spellStart"/>
+            <w:r>
+              <w:rPr>
+                <w:lang w:val="en-US"/>
+              </w:rPr>
+              <w:t>(x_train[</w:t>
+            </w:r>
             <w:r>
               <w:rPr>
                 <w:lang w:val="en-US"/>
               </w:rPr>
               <w:t>i</w:t>
             </w:r>
-            <w:proofErr w:type="spellEnd"/>
-            <w:r>
-              <w:rPr>
-                <w:lang w:val="en-US"/>
-              </w:rPr>
-              <w:t xml:space="preserve">], </w:t>
-            </w:r>
-            <w:proofErr w:type="spellStart"/>
-            <w:r>
-              <w:rPr>
-                <w:lang w:val="en-US"/>
-              </w:rPr>
-              <w:t>y_train</w:t>
-            </w:r>
-            <w:proofErr w:type="spellEnd"/>
-            <w:r>
-              <w:rPr>
-                <w:lang w:val="en-US"/>
-              </w:rPr>
-              <w:t>[</w:t>
-            </w:r>
-            <w:proofErr w:type="spellStart"/>
+            <w:r>
+              <w:rPr>
+                <w:lang w:val="en-US"/>
+              </w:rPr>
+              <w:t>], y_train[</w:t>
+            </w:r>
             <w:r>
               <w:rPr>
                 <w:lang w:val="en-US"/>
               </w:rPr>
               <w:t>i</w:t>
             </w:r>
-            <w:proofErr w:type="spellEnd"/>
             <w:r>
               <w:rPr>
                 <w:lang w:val="en-US"/>
@@ -16594,7 +16333,6 @@
               </w:rPr>
               <w:t xml:space="preserve">        </w:t>
             </w:r>
-            <w:proofErr w:type="spellStart"/>
             <w:r>
               <w:rPr>
                 <w:lang w:val="en-US"/>
@@ -16611,14 +16349,7 @@
               <w:rPr>
                 <w:lang w:val="en-US"/>
               </w:rPr>
-              <w:t>State</w:t>
-            </w:r>
-            <w:proofErr w:type="spellEnd"/>
-            <w:r>
-              <w:rPr>
-                <w:lang w:val="en-US"/>
-              </w:rPr>
-              <w:t>()</w:t>
+              <w:t>State()</w:t>
             </w:r>
           </w:p>
         </w:tc>
@@ -16989,7 +16720,6 @@
         </w:rPr>
         <w:t xml:space="preserve"> Была проведена серия экспериментов с различным набором </w:t>
       </w:r>
-      <w:proofErr w:type="spellStart"/>
       <w:r>
         <w:rPr>
           <w:rFonts w:eastAsiaTheme="minorEastAsia"/>
@@ -17000,14 +16730,7 @@
         <w:rPr>
           <w:rFonts w:eastAsiaTheme="minorEastAsia"/>
         </w:rPr>
-        <w:t>параметров</w:t>
-      </w:r>
-      <w:proofErr w:type="spellEnd"/>
-      <w:r>
-        <w:rPr>
-          <w:rFonts w:eastAsiaTheme="minorEastAsia"/>
-        </w:rPr>
-        <w:t>.</w:t>
+        <w:t>параметров.</w:t>
       </w:r>
       <w:r>
         <w:rPr>
@@ -17082,7 +16805,6 @@
         </w:rPr>
         <w:t xml:space="preserve"> и </w:t>
       </w:r>
-      <w:proofErr w:type="spellStart"/>
       <w:r>
         <w:rPr>
           <w:rFonts w:eastAsiaTheme="minorEastAsia"/>
@@ -17090,7 +16812,6 @@
         </w:rPr>
         <w:t>Adagrad</w:t>
       </w:r>
-      <w:proofErr w:type="spellEnd"/>
       <w:r>
         <w:rPr>
           <w:rFonts w:eastAsiaTheme="minorEastAsia"/>
@@ -17926,7 +17647,6 @@
         </w:rPr>
         <w:t xml:space="preserve">Алгоритм </w:t>
       </w:r>
-      <w:proofErr w:type="spellStart"/>
       <w:r>
         <w:rPr>
           <w:rFonts w:eastAsiaTheme="minorEastAsia"/>
@@ -17934,7 +17654,6 @@
         </w:rPr>
         <w:t>Adagrad</w:t>
       </w:r>
-      <w:proofErr w:type="spellEnd"/>
       <w:r>
         <w:rPr>
           <w:rFonts w:eastAsiaTheme="minorEastAsia"/>
@@ -18040,19 +17759,11 @@
         </w:rPr>
         <w:t xml:space="preserve">работы </w:t>
       </w:r>
-      <w:proofErr w:type="spellStart"/>
-      <w:r>
-        <w:rPr>
-          <w:rFonts w:eastAsiaTheme="minorEastAsia"/>
-        </w:rPr>
-        <w:t>недообученной</w:t>
-      </w:r>
-      <w:proofErr w:type="spellEnd"/>
-      <w:r>
-        <w:rPr>
-          <w:rFonts w:eastAsiaTheme="minorEastAsia"/>
-        </w:rPr>
-        <w:t xml:space="preserve"> сети, которы</w:t>
+      <w:r>
+        <w:rPr>
+          <w:rFonts w:eastAsiaTheme="minorEastAsia"/>
+        </w:rPr>
+        <w:t>недообученной сети, которы</w:t>
       </w:r>
       <w:r>
         <w:rPr>
@@ -18457,7 +18168,6 @@
         </w:rPr>
         <w:t xml:space="preserve">значениях </w:t>
       </w:r>
-      <w:proofErr w:type="spellStart"/>
       <w:r>
         <w:rPr>
           <w:rFonts w:eastAsiaTheme="minorEastAsia"/>
@@ -18476,7 +18186,6 @@
         </w:rPr>
         <w:t>ов</w:t>
       </w:r>
-      <w:proofErr w:type="spellEnd"/>
       <w:r>
         <w:rPr>
           <w:rFonts w:eastAsiaTheme="minorEastAsia"/>
@@ -18763,13 +18472,8 @@
       <w:r>
         <w:t xml:space="preserve"> значений </w:t>
       </w:r>
-      <w:proofErr w:type="spellStart"/>
-      <w:r>
-        <w:t>гиперпараметров</w:t>
-      </w:r>
-      <w:proofErr w:type="spellEnd"/>
-      <w:r>
-        <w:t>.</w:t>
+      <w:r>
+        <w:t>гиперпараметров.</w:t>
       </w:r>
       <w:r>
         <w:t xml:space="preserve"> Было установлено что </w:t>
@@ -19730,15 +19434,7 @@
         <w:ind w:firstLine="708"/>
       </w:pPr>
       <w:r>
-        <w:t xml:space="preserve">Обучение проводилось при различных значениях </w:t>
-      </w:r>
-      <w:proofErr w:type="spellStart"/>
-      <w:r>
-        <w:t>гиперпараметров</w:t>
-      </w:r>
-      <w:proofErr w:type="spellEnd"/>
-      <w:r>
-        <w:t>.</w:t>
+        <w:t>Обучение проводилось при различных значениях гиперпараметров.</w:t>
       </w:r>
       <w:r>
         <w:t xml:space="preserve"> Количество эпох выбиралось в пределах от 500 до 1000.</w:t>
@@ -19840,14 +19536,12 @@
       <w:r>
         <w:t xml:space="preserve">минимизации ошибки </w:t>
       </w:r>
-      <w:proofErr w:type="spellStart"/>
       <w:r>
         <w:rPr>
           <w:lang w:val="en-US"/>
         </w:rPr>
         <w:t>Adagrad</w:t>
       </w:r>
-      <w:proofErr w:type="spellEnd"/>
       <w:r>
         <w:t xml:space="preserve"> с коэффициентом обучения в интервале от </w:t>
       </w:r>
@@ -20355,21 +20049,7 @@
         <w:rPr>
           <w:rFonts w:eastAsiaTheme="minorEastAsia"/>
         </w:rPr>
-        <w:t xml:space="preserve">Результаты обучения при различных комбинациях </w:t>
-      </w:r>
-      <w:proofErr w:type="spellStart"/>
-      <w:r>
-        <w:rPr>
-          <w:rFonts w:eastAsiaTheme="minorEastAsia"/>
-        </w:rPr>
-        <w:t>гиперпараметров</w:t>
-      </w:r>
-      <w:proofErr w:type="spellEnd"/>
-      <w:r>
-        <w:rPr>
-          <w:rFonts w:eastAsiaTheme="minorEastAsia"/>
-        </w:rPr>
-        <w:t xml:space="preserve"> </w:t>
+        <w:t xml:space="preserve">Результаты обучения при различных комбинациях гиперпараметров </w:t>
       </w:r>
       <w:r>
         <w:rPr>
@@ -20523,7 +20203,7 @@
       <w:pPr>
         <w:pStyle w:val="1"/>
       </w:pPr>
-      <w:bookmarkStart w:id="6" w:name="_Toc41444989"/>
+      <w:bookmarkStart w:id="6" w:name="_Toc41530382"/>
       <w:r>
         <w:lastRenderedPageBreak/>
         <w:t>Часть 4.</w:t>
@@ -20770,7 +20450,6 @@
               </w:rPr>
               <w:t xml:space="preserve">to </w:t>
             </w:r>
-            <w:proofErr w:type="spellStart"/>
             <w:r>
               <w:rPr>
                 <w:lang w:val="en-US"/>
@@ -20783,7 +20462,6 @@
               </w:rPr>
               <w:t>_iters</w:t>
             </w:r>
-            <w:proofErr w:type="spellEnd"/>
           </w:p>
           <w:p>
             <w:pPr>
@@ -20807,14 +20485,7 @@
               <w:rPr>
                 <w:lang w:val="en-US"/>
               </w:rPr>
-              <w:t xml:space="preserve">for e ← 0 to </w:t>
-            </w:r>
-            <w:proofErr w:type="spellStart"/>
-            <w:r>
-              <w:rPr>
-                <w:lang w:val="en-US"/>
-              </w:rPr>
-              <w:t>num</w:t>
+              <w:t>for e ← 0 to num</w:t>
             </w:r>
             <w:r>
               <w:rPr>
@@ -20828,7 +20499,6 @@
               </w:rPr>
               <w:t>pochs</w:t>
             </w:r>
-            <w:proofErr w:type="spellEnd"/>
           </w:p>
           <w:p>
             <w:pPr>
@@ -20854,7 +20524,6 @@
               </w:rPr>
               <w:t xml:space="preserve">    </w:t>
             </w:r>
-            <w:proofErr w:type="spellStart"/>
             <w:r>
               <w:rPr>
                 <w:lang w:val="en-US"/>
@@ -20871,14 +20540,7 @@
               <w:rPr>
                 <w:lang w:val="en-US"/>
               </w:rPr>
-              <w:t>State</w:t>
-            </w:r>
-            <w:proofErr w:type="spellEnd"/>
-            <w:r>
-              <w:rPr>
-                <w:lang w:val="en-US"/>
-              </w:rPr>
-              <w:t>()</w:t>
+              <w:t>State()</w:t>
             </w:r>
           </w:p>
           <w:p>
@@ -20917,26 +20579,17 @@
               </w:rPr>
               <w:t xml:space="preserve">for </w:t>
             </w:r>
-            <w:proofErr w:type="spellStart"/>
             <w:r>
               <w:rPr>
                 <w:lang w:val="en-US"/>
               </w:rPr>
               <w:t>i</w:t>
             </w:r>
-            <w:proofErr w:type="spellEnd"/>
-            <w:r>
-              <w:rPr>
-                <w:lang w:val="en-US"/>
-              </w:rPr>
-              <w:t xml:space="preserve"> ← 0 to </w:t>
-            </w:r>
-            <w:proofErr w:type="spellStart"/>
-            <w:r>
-              <w:rPr>
-                <w:lang w:val="en-US"/>
-              </w:rPr>
-              <w:t>num</w:t>
+            <w:r>
+              <w:rPr>
+                <w:lang w:val="en-US"/>
+              </w:rPr>
+              <w:t xml:space="preserve"> ← 0 to num</w:t>
             </w:r>
             <w:r>
               <w:rPr>
@@ -20950,7 +20603,6 @@
               </w:rPr>
               <w:t>xamples</w:t>
             </w:r>
-            <w:proofErr w:type="spellEnd"/>
           </w:p>
           <w:p>
             <w:pPr>
@@ -20998,14 +20650,7 @@
               <w:rPr>
                 <w:lang w:val="en-US"/>
               </w:rPr>
-              <w:t xml:space="preserve"> ← 0 to </w:t>
-            </w:r>
-            <w:proofErr w:type="spellStart"/>
-            <w:r>
-              <w:rPr>
-                <w:lang w:val="en-US"/>
-              </w:rPr>
-              <w:t>num</w:t>
+              <w:t xml:space="preserve"> ← 0 to num</w:t>
             </w:r>
             <w:r>
               <w:rPr>
@@ -21019,7 +20664,6 @@
               </w:rPr>
               <w:t>epeat</w:t>
             </w:r>
-            <w:proofErr w:type="spellEnd"/>
           </w:p>
           <w:p>
             <w:pPr>
@@ -21051,70 +20695,36 @@
               </w:rPr>
               <w:t xml:space="preserve">    </w:t>
             </w:r>
-            <w:proofErr w:type="spellStart"/>
             <w:r>
               <w:rPr>
                 <w:lang w:val="en-US"/>
               </w:rPr>
               <w:t>MinimizeLoss</w:t>
             </w:r>
-            <w:proofErr w:type="spellEnd"/>
-            <w:r>
-              <w:rPr>
-                <w:lang w:val="en-US"/>
-              </w:rPr>
-              <w:t>(</w:t>
-            </w:r>
-            <w:proofErr w:type="spellStart"/>
-            <w:r>
-              <w:rPr>
-                <w:lang w:val="en-US"/>
-              </w:rPr>
-              <w:t>x_train</w:t>
-            </w:r>
-            <w:proofErr w:type="spellEnd"/>
-            <w:r>
-              <w:rPr>
-                <w:lang w:val="en-US"/>
-              </w:rPr>
-              <w:t>[</w:t>
-            </w:r>
-            <w:proofErr w:type="spellStart"/>
+            <w:r>
+              <w:rPr>
+                <w:lang w:val="en-US"/>
+              </w:rPr>
+              <w:t>(x_train[</w:t>
+            </w:r>
             <w:r>
               <w:rPr>
                 <w:lang w:val="en-US"/>
               </w:rPr>
               <w:t>i</w:t>
             </w:r>
-            <w:proofErr w:type="spellEnd"/>
-            <w:r>
-              <w:rPr>
-                <w:lang w:val="en-US"/>
-              </w:rPr>
-              <w:t xml:space="preserve">], </w:t>
-            </w:r>
-            <w:proofErr w:type="spellStart"/>
-            <w:r>
-              <w:rPr>
-                <w:lang w:val="en-US"/>
-              </w:rPr>
-              <w:t>y_train</w:t>
-            </w:r>
-            <w:proofErr w:type="spellEnd"/>
-            <w:r>
-              <w:rPr>
-                <w:lang w:val="en-US"/>
-              </w:rPr>
-              <w:t>[</w:t>
-            </w:r>
-            <w:proofErr w:type="spellStart"/>
+            <w:r>
+              <w:rPr>
+                <w:lang w:val="en-US"/>
+              </w:rPr>
+              <w:t>], y_train[</w:t>
+            </w:r>
             <w:r>
               <w:rPr>
                 <w:lang w:val="en-US"/>
               </w:rPr>
               <w:t>i</w:t>
             </w:r>
-            <w:proofErr w:type="spellEnd"/>
             <w:r>
               <w:rPr>
                 <w:lang w:val="en-US"/>
@@ -21152,19 +20762,11 @@
               </w:rPr>
               <w:t xml:space="preserve">    </w:t>
             </w:r>
-            <w:proofErr w:type="spellStart"/>
-            <w:r>
-              <w:rPr>
-                <w:lang w:val="en-US"/>
-              </w:rPr>
-              <w:t>UpdateHiddenState</w:t>
-            </w:r>
-            <w:proofErr w:type="spellEnd"/>
-            <w:r>
-              <w:rPr>
-                <w:lang w:val="en-US"/>
-              </w:rPr>
-              <w:t>()</w:t>
+            <w:r>
+              <w:rPr>
+                <w:lang w:val="en-US"/>
+              </w:rPr>
+              <w:t>UpdateHiddenState()</w:t>
             </w:r>
           </w:p>
           <w:p>
@@ -21179,19 +20781,11 @@
               </w:rPr>
               <w:t xml:space="preserve">  </w:t>
             </w:r>
-            <w:proofErr w:type="spellStart"/>
-            <w:r>
-              <w:rPr>
-                <w:lang w:val="en-US"/>
-              </w:rPr>
-              <w:t>SaveState</w:t>
-            </w:r>
-            <w:proofErr w:type="spellEnd"/>
-            <w:r>
-              <w:rPr>
-                <w:lang w:val="en-US"/>
-              </w:rPr>
-              <w:t>()</w:t>
+            <w:r>
+              <w:rPr>
+                <w:lang w:val="en-US"/>
+              </w:rPr>
+              <w:t>SaveState()</w:t>
             </w:r>
           </w:p>
           <w:p>
@@ -21206,7 +20800,6 @@
               </w:rPr>
               <w:t xml:space="preserve">  </w:t>
             </w:r>
-            <w:proofErr w:type="spellStart"/>
             <w:r>
               <w:rPr>
                 <w:lang w:val="en-US"/>
@@ -21219,7 +20812,6 @@
               </w:rPr>
               <w:t>red</w:t>
             </w:r>
-            <w:proofErr w:type="spellEnd"/>
             <w:r>
               <w:rPr>
                 <w:lang w:val="en-US"/>
@@ -21251,19 +20843,11 @@
               </w:rPr>
               <w:t xml:space="preserve">  </w:t>
             </w:r>
-            <w:proofErr w:type="spellStart"/>
-            <w:r>
-              <w:rPr>
-                <w:lang w:val="en-US"/>
-              </w:rPr>
-              <w:t>RestoreState</w:t>
-            </w:r>
-            <w:proofErr w:type="spellEnd"/>
-            <w:r>
-              <w:rPr>
-                <w:lang w:val="en-US"/>
-              </w:rPr>
-              <w:t>()</w:t>
+            <w:r>
+              <w:rPr>
+                <w:lang w:val="en-US"/>
+              </w:rPr>
+              <w:t>RestoreState()</w:t>
             </w:r>
           </w:p>
           <w:p>
@@ -21278,19 +20862,11 @@
               </w:rPr>
               <w:t xml:space="preserve">  </w:t>
             </w:r>
-            <w:proofErr w:type="spellStart"/>
-            <w:r>
-              <w:rPr>
-                <w:lang w:val="en-US"/>
-              </w:rPr>
-              <w:t>SVDCompress</w:t>
-            </w:r>
-            <w:proofErr w:type="spellEnd"/>
-            <w:r>
-              <w:rPr>
-                <w:lang w:val="en-US"/>
-              </w:rPr>
-              <w:t>(factor)</w:t>
+            <w:r>
+              <w:rPr>
+                <w:lang w:val="en-US"/>
+              </w:rPr>
+              <w:t>SVDCompress(factor)</w:t>
             </w:r>
           </w:p>
           <w:p>
@@ -21305,14 +20881,76 @@
               </w:rPr>
               <w:t xml:space="preserve">  </w:t>
             </w:r>
-            <w:proofErr w:type="spellStart"/>
-            <w:r>
-              <w:rPr>
-                <w:lang w:val="en-US"/>
-              </w:rPr>
-              <w:t>mae</w:t>
-            </w:r>
-            <w:proofErr w:type="spellEnd"/>
+            <w:r>
+              <w:rPr>
+                <w:lang w:val="en-US"/>
+              </w:rPr>
+              <w:t xml:space="preserve">mae </w:t>
+            </w:r>
+            <w:r>
+              <w:rPr>
+                <w:lang w:val="en-US"/>
+              </w:rPr>
+              <w:t>←</w:t>
+            </w:r>
+            <w:r>
+              <w:rPr>
+                <w:lang w:val="en-US"/>
+              </w:rPr>
+              <w:t xml:space="preserve"> MAE(pred, test)</w:t>
+            </w:r>
+          </w:p>
+          <w:p>
+            <w:pPr>
+              <w:rPr>
+                <w:lang w:val="en-US"/>
+              </w:rPr>
+            </w:pPr>
+            <w:r>
+              <w:rPr>
+                <w:lang w:val="en-US"/>
+              </w:rPr>
+              <w:t xml:space="preserve">  i</w:t>
+            </w:r>
+            <w:r>
+              <w:rPr>
+                <w:lang w:val="en-US"/>
+              </w:rPr>
+              <w:t xml:space="preserve">f mae </w:t>
+            </w:r>
+            <w:r>
+              <w:rPr>
+                <w:rFonts w:cs="Times New Roman"/>
+                <w:lang w:val="en-US"/>
+              </w:rPr>
+              <w:t>≥</w:t>
+            </w:r>
+            <w:r>
+              <w:rPr>
+                <w:lang w:val="en-US"/>
+              </w:rPr>
+              <w:t xml:space="preserve"> mae_prev</w:t>
+            </w:r>
+          </w:p>
+          <w:p>
+            <w:pPr>
+              <w:rPr>
+                <w:lang w:val="en-US"/>
+              </w:rPr>
+            </w:pPr>
+            <w:r>
+              <w:rPr>
+                <w:lang w:val="en-US"/>
+              </w:rPr>
+              <w:t xml:space="preserve">    RestoreState()</w:t>
+            </w:r>
+          </w:p>
+          <w:p>
+            <w:pPr>
+              <w:rPr>
+                <w:lang w:val="en-US"/>
+              </w:rPr>
+            </w:pPr>
             <w:r>
               <w:rPr>
                 <w:lang w:val="en-US"/>
@@ -21323,55 +20961,8 @@
               <w:rPr>
                 <w:lang w:val="en-US"/>
               </w:rPr>
-              <w:t>←</w:t>
-            </w:r>
-            <w:r>
-              <w:rPr>
-                <w:lang w:val="en-US"/>
-              </w:rPr>
-              <w:t xml:space="preserve"> MAE(</w:t>
-            </w:r>
-            <w:proofErr w:type="spellStart"/>
-            <w:r>
-              <w:rPr>
-                <w:lang w:val="en-US"/>
-              </w:rPr>
-              <w:t>pred</w:t>
-            </w:r>
-            <w:proofErr w:type="spellEnd"/>
-            <w:r>
-              <w:rPr>
-                <w:lang w:val="en-US"/>
-              </w:rPr>
-              <w:t>, test)</w:t>
-            </w:r>
-          </w:p>
-          <w:p>
-            <w:pPr>
-              <w:rPr>
-                <w:lang w:val="en-US"/>
-              </w:rPr>
-            </w:pPr>
-            <w:r>
-              <w:rPr>
-                <w:lang w:val="en-US"/>
-              </w:rPr>
-              <w:t xml:space="preserve">  i</w:t>
-            </w:r>
-            <w:r>
-              <w:rPr>
-                <w:lang w:val="en-US"/>
-              </w:rPr>
-              <w:t xml:space="preserve">f </w:t>
-            </w:r>
-            <w:proofErr w:type="spellStart"/>
-            <w:r>
-              <w:rPr>
-                <w:lang w:val="en-US"/>
-              </w:rPr>
-              <w:t>mae</w:t>
-            </w:r>
-            <w:proofErr w:type="spellEnd"/>
+              <w:t xml:space="preserve">  </w:t>
+            </w:r>
             <w:r>
               <w:rPr>
                 <w:lang w:val="en-US"/>
@@ -21380,79 +20971,6 @@
             </w:r>
             <w:r>
               <w:rPr>
-                <w:rFonts w:cs="Times New Roman"/>
-                <w:lang w:val="en-US"/>
-              </w:rPr>
-              <w:t>≥</w:t>
-            </w:r>
-            <w:r>
-              <w:rPr>
-                <w:lang w:val="en-US"/>
-              </w:rPr>
-              <w:t xml:space="preserve"> </w:t>
-            </w:r>
-            <w:proofErr w:type="spellStart"/>
-            <w:r>
-              <w:rPr>
-                <w:lang w:val="en-US"/>
-              </w:rPr>
-              <w:t>mae_prev</w:t>
-            </w:r>
-            <w:proofErr w:type="spellEnd"/>
-          </w:p>
-          <w:p>
-            <w:pPr>
-              <w:rPr>
-                <w:lang w:val="en-US"/>
-              </w:rPr>
-            </w:pPr>
-            <w:r>
-              <w:rPr>
-                <w:lang w:val="en-US"/>
-              </w:rPr>
-              <w:t xml:space="preserve">    </w:t>
-            </w:r>
-            <w:proofErr w:type="spellStart"/>
-            <w:r>
-              <w:rPr>
-                <w:lang w:val="en-US"/>
-              </w:rPr>
-              <w:t>RestoreState</w:t>
-            </w:r>
-            <w:proofErr w:type="spellEnd"/>
-            <w:r>
-              <w:rPr>
-                <w:lang w:val="en-US"/>
-              </w:rPr>
-              <w:t>()</w:t>
-            </w:r>
-          </w:p>
-          <w:p>
-            <w:pPr>
-              <w:rPr>
-                <w:lang w:val="en-US"/>
-              </w:rPr>
-            </w:pPr>
-            <w:r>
-              <w:rPr>
-                <w:lang w:val="en-US"/>
-              </w:rPr>
-              <w:t xml:space="preserve"> </w:t>
-            </w:r>
-            <w:r>
-              <w:rPr>
-                <w:lang w:val="en-US"/>
-              </w:rPr>
-              <w:t xml:space="preserve">  </w:t>
-            </w:r>
-            <w:r>
-              <w:rPr>
-                <w:lang w:val="en-US"/>
-              </w:rPr>
-              <w:t xml:space="preserve"> </w:t>
-            </w:r>
-            <w:r>
-              <w:rPr>
                 <w:lang w:val="en-US"/>
               </w:rPr>
               <w:t>b</w:t>
@@ -21470,19 +20988,11 @@
                 <w:lang w:val="en-US"/>
               </w:rPr>
             </w:pPr>
-            <w:proofErr w:type="spellStart"/>
-            <w:r>
-              <w:rPr>
-                <w:lang w:val="en-US"/>
-              </w:rPr>
-              <w:t>RestoreState</w:t>
-            </w:r>
-            <w:proofErr w:type="spellEnd"/>
-            <w:r>
-              <w:rPr>
-                <w:lang w:val="en-US"/>
-              </w:rPr>
-              <w:t>()</w:t>
+            <w:r>
+              <w:rPr>
+                <w:lang w:val="en-US"/>
+              </w:rPr>
+              <w:t>RestoreState()</w:t>
             </w:r>
           </w:p>
         </w:tc>
@@ -21493,14 +21003,9 @@
       <w:pPr>
         <w:ind w:firstLine="708"/>
       </w:pPr>
-      <w:proofErr w:type="spellStart"/>
       <w:r>
         <w:lastRenderedPageBreak/>
-        <w:t>Гиперпараметр</w:t>
-      </w:r>
-      <w:proofErr w:type="spellEnd"/>
-      <w:r>
-        <w:t xml:space="preserve"> </w:t>
+        <w:t xml:space="preserve">Гиперпараметр </w:t>
       </w:r>
       <w:r>
         <w:rPr>
@@ -21520,14 +21025,12 @@
       <w:r>
         <w:t>_</w:t>
       </w:r>
-      <w:proofErr w:type="spellStart"/>
       <w:r>
         <w:rPr>
           <w:lang w:val="en-US"/>
         </w:rPr>
         <w:t>iters</w:t>
       </w:r>
-      <w:proofErr w:type="spellEnd"/>
       <w:r>
         <w:t xml:space="preserve"> задаёт количество</w:t>
       </w:r>
@@ -21856,15 +21359,7 @@
         <w:t>того,</w:t>
       </w:r>
       <w:r>
-        <w:t xml:space="preserve"> что было сказано выше был добавлен ещё один </w:t>
-      </w:r>
-      <w:proofErr w:type="spellStart"/>
-      <w:r>
-        <w:t>гиперпараметр</w:t>
-      </w:r>
-      <w:proofErr w:type="spellEnd"/>
-      <w:r>
-        <w:t xml:space="preserve"> </w:t>
+        <w:t xml:space="preserve"> что было сказано выше был добавлен ещё один гиперпараметр </w:t>
       </w:r>
       <w:r>
         <w:t xml:space="preserve">– </w:t>
@@ -21914,16 +21409,11 @@
       <w:r>
         <w:t xml:space="preserve"> сочетания </w:t>
       </w:r>
-      <w:proofErr w:type="spellStart"/>
       <w:r>
         <w:t>г</w:t>
       </w:r>
       <w:r>
-        <w:t>иперпараметров</w:t>
-      </w:r>
-      <w:proofErr w:type="spellEnd"/>
-      <w:r>
-        <w:t>.</w:t>
+        <w:t>иперпараметров.</w:t>
       </w:r>
     </w:p>
     <w:p>
@@ -23894,13 +23384,8 @@
         <w:t>П</w:t>
       </w:r>
       <w:r>
-        <w:t xml:space="preserve">оэтому было принято решение </w:t>
-      </w:r>
-      <w:proofErr w:type="spellStart"/>
-      <w:r>
-        <w:t>децимировать</w:t>
-      </w:r>
-      <w:proofErr w:type="spellEnd"/>
+        <w:t>оэтому было принято решение децимировать</w:t>
+      </w:r>
       <w:r>
         <w:t xml:space="preserve"> </w:t>
       </w:r>
@@ -23980,15 +23465,7 @@
         <w:t xml:space="preserve"> На рисунке 4.8 </w:t>
       </w:r>
       <w:r>
-        <w:t xml:space="preserve">представлен </w:t>
-      </w:r>
-      <w:proofErr w:type="spellStart"/>
-      <w:r>
-        <w:t>децимированный</w:t>
-      </w:r>
-      <w:proofErr w:type="spellEnd"/>
-      <w:r>
-        <w:t xml:space="preserve"> </w:t>
+        <w:t xml:space="preserve">представлен децимированный </w:t>
       </w:r>
       <w:r>
         <w:t>набор данных</w:t>
@@ -24088,15 +23565,7 @@
         <w:t>Рисунок 4.8.</w:t>
       </w:r>
       <w:r>
-        <w:t xml:space="preserve"> </w:t>
-      </w:r>
-      <w:proofErr w:type="spellStart"/>
-      <w:r>
-        <w:t>Децимированный</w:t>
-      </w:r>
-      <w:proofErr w:type="spellEnd"/>
-      <w:r>
-        <w:t xml:space="preserve"> набор данных</w:t>
+        <w:t xml:space="preserve"> Децимированный набор данных</w:t>
       </w:r>
     </w:p>
     <w:p>
@@ -24126,70 +23595,45 @@
         <w:t xml:space="preserve"> Также было использовано линейное ослабление сингулярного разложения</w:t>
       </w:r>
       <w:r>
-        <w:t xml:space="preserve"> для различных значений коэффициента</w:t>
+        <w:t xml:space="preserve"> </w:t>
+      </w:r>
+      <w:r>
+        <w:t xml:space="preserve">при </w:t>
+      </w:r>
+      <w:r>
+        <w:t>различных значени</w:t>
+      </w:r>
+      <w:r>
+        <w:t>ях</w:t>
+      </w:r>
+      <w:r>
+        <w:t xml:space="preserve"> коэффициента</w:t>
       </w:r>
       <w:r>
         <w:t>.</w:t>
       </w:r>
-      <w:r>
-        <w:t xml:space="preserve"> </w:t>
-      </w:r>
-      <w:r>
-        <w:t xml:space="preserve">Были обучены </w:t>
-      </w:r>
-      <w:r>
-        <w:t>дв</w:t>
+    </w:p>
+    <w:p>
+      <w:pPr>
+        <w:ind w:firstLine="708"/>
+      </w:pPr>
+      <w:r>
+        <w:t>Положение географического полюса</w:t>
+      </w:r>
+      <w:r>
+        <w:t xml:space="preserve"> Земли </w:t>
+      </w:r>
+      <w:r>
+        <w:t>формируется из двух</w:t>
+      </w:r>
+      <w:r>
+        <w:t xml:space="preserve"> значений как приращени</w:t>
       </w:r>
       <w:r>
         <w:t>е</w:t>
       </w:r>
       <w:r>
-        <w:t xml:space="preserve"> </w:t>
-      </w:r>
-      <w:r>
-        <w:rPr>
-          <w:lang w:val="en-US"/>
-        </w:rPr>
-        <w:t>LSTM</w:t>
-      </w:r>
-      <w:r>
-        <w:t xml:space="preserve"> </w:t>
-      </w:r>
-      <w:r>
-        <w:t>сет</w:t>
-      </w:r>
-      <w:r>
-        <w:t>и</w:t>
-      </w:r>
-      <w:r>
-        <w:t>.</w:t>
-      </w:r>
-      <w:r>
-        <w:t xml:space="preserve"> Одна из </w:t>
-      </w:r>
-      <w:r>
-        <w:t xml:space="preserve">них </w:t>
-      </w:r>
-      <w:r>
-        <w:t>обучалась</w:t>
-      </w:r>
-      <w:r>
-        <w:t xml:space="preserve"> для </w:t>
-      </w:r>
-      <w:r>
-        <w:t>предска</w:t>
-      </w:r>
-      <w:r>
-        <w:t>зания</w:t>
-      </w:r>
-      <w:r>
-        <w:t xml:space="preserve"> приращени</w:t>
-      </w:r>
-      <w:r>
-        <w:t>я</w:t>
-      </w:r>
-      <w:r>
-        <w:t xml:space="preserve"> координаты </w:t>
+        <w:t xml:space="preserve"> координат </w:t>
       </w:r>
       <m:oMath>
         <m:r>
@@ -24200,13 +23644,131 @@
         </m:r>
       </m:oMath>
       <w:r>
-        <w:t xml:space="preserve">. </w:t>
-      </w:r>
-      <w:r>
-        <w:t>Д</w:t>
-      </w:r>
-      <w:r>
-        <w:t xml:space="preserve">ругая сеть обучалась для предсказания приращения координаты </w:t>
+        <w:rPr>
+          <w:rFonts w:eastAsiaTheme="minorEastAsia"/>
+        </w:rPr>
+        <w:t xml:space="preserve"> </w:t>
+      </w:r>
+      <w:r>
+        <w:rPr>
+          <w:rFonts w:eastAsiaTheme="minorEastAsia"/>
+        </w:rPr>
+        <w:t xml:space="preserve">и </w:t>
+      </w:r>
+      <m:oMath>
+        <m:r>
+          <w:rPr>
+            <w:rFonts w:ascii="Cambria Math" w:eastAsiaTheme="minorEastAsia" w:hAnsi="Cambria Math"/>
+          </w:rPr>
+          <m:t>y</m:t>
+        </m:r>
+      </m:oMath>
+      <w:r>
+        <w:rPr>
+          <w:rFonts w:eastAsiaTheme="minorEastAsia"/>
+        </w:rPr>
+        <w:t xml:space="preserve"> </w:t>
+      </w:r>
+      <w:r>
+        <w:rPr>
+          <w:rFonts w:eastAsiaTheme="minorEastAsia"/>
+        </w:rPr>
+        <w:t>поэтому б</w:t>
+      </w:r>
+      <w:r>
+        <w:t xml:space="preserve">ыли </w:t>
+      </w:r>
+      <w:r>
+        <w:t xml:space="preserve">использованы </w:t>
+      </w:r>
+      <w:r>
+        <w:t>дв</w:t>
+      </w:r>
+      <w:r>
+        <w:t>е</w:t>
+      </w:r>
+      <w:r>
+        <w:t xml:space="preserve"> </w:t>
+      </w:r>
+      <w:r>
+        <w:rPr>
+          <w:lang w:val="en-US"/>
+        </w:rPr>
+        <w:t>LSTM</w:t>
+      </w:r>
+      <w:r>
+        <w:t xml:space="preserve"> </w:t>
+      </w:r>
+      <w:r>
+        <w:t>сет</w:t>
+      </w:r>
+      <w:r>
+        <w:t>и</w:t>
+      </w:r>
+      <w:r>
+        <w:t>.</w:t>
+      </w:r>
+      <w:r>
+        <w:t xml:space="preserve"> </w:t>
+      </w:r>
+      <w:r>
+        <w:t>О</w:t>
+      </w:r>
+      <w:r>
+        <w:t xml:space="preserve">дна </w:t>
+      </w:r>
+      <w:r>
+        <w:t xml:space="preserve">сеть была </w:t>
+      </w:r>
+      <w:r>
+        <w:t>обуч</w:t>
+      </w:r>
+      <w:r>
+        <w:t xml:space="preserve">ена </w:t>
+      </w:r>
+      <w:r>
+        <w:t xml:space="preserve">для </w:t>
+      </w:r>
+      <w:r>
+        <w:t>предска</w:t>
+      </w:r>
+      <w:r>
+        <w:t>зания</w:t>
+      </w:r>
+      <w:r>
+        <w:t xml:space="preserve"> приращени</w:t>
+      </w:r>
+      <w:r>
+        <w:t>я</w:t>
+      </w:r>
+      <w:r>
+        <w:t xml:space="preserve"> координаты </w:t>
+      </w:r>
+      <m:oMath>
+        <m:r>
+          <w:rPr>
+            <w:rFonts w:ascii="Cambria Math" w:hAnsi="Cambria Math"/>
+          </w:rPr>
+          <m:t>x</m:t>
+        </m:r>
+      </m:oMath>
+      <w:r>
+        <w:t>, д</w:t>
+      </w:r>
+      <w:r>
+        <w:t xml:space="preserve">ругая сеть </w:t>
+      </w:r>
+      <w:r>
+        <w:t xml:space="preserve">была </w:t>
+      </w:r>
+      <w:r>
+        <w:t>обуч</w:t>
+      </w:r>
+      <w:r>
+        <w:t xml:space="preserve">ена </w:t>
+      </w:r>
+      <w:r>
+        <w:t xml:space="preserve">для предсказания приращения координаты </w:t>
       </w:r>
       <m:oMath>
         <m:r>
@@ -24301,7 +23863,16 @@
         <w:t>.</w:t>
       </w:r>
       <w:r>
-        <w:t xml:space="preserve"> На графиках «Предсказание» синей кривой </w:t>
+        <w:t xml:space="preserve"> </w:t>
+      </w:r>
+      <w:r>
+        <w:t>Подстрочным индексом указана координата которой соответствует ошибка.</w:t>
+      </w:r>
+      <w:r>
+        <w:t xml:space="preserve"> </w:t>
+      </w:r>
+      <w:r>
+        <w:t xml:space="preserve">На графиках «Предсказание» синей кривой </w:t>
       </w:r>
       <w:r>
         <w:t>показаны</w:t>
@@ -24438,6 +24009,7 @@
         <w:ind w:firstLine="708"/>
         <w:rPr>
           <w:rFonts w:eastAsiaTheme="minorEastAsia"/>
+          <w:lang w:val="en-US"/>
         </w:rPr>
       </w:pPr>
       <w:r>
@@ -24462,7 +24034,23 @@
         <w:t>MSE</w:t>
       </w:r>
       <w:r>
-        <w:t>, а также заменен небольшой взлёт и дальнейшее падение ошибок.</w:t>
+        <w:t xml:space="preserve"> по мере возрастания количества циклов оптимизации</w:t>
+      </w:r>
+      <w:r>
+        <w:t>.</w:t>
+      </w:r>
+      <w:r>
+        <w:t xml:space="preserve"> </w:t>
+      </w:r>
+      <w:r>
+        <w:t>Т</w:t>
+      </w:r>
+      <w:r>
+        <w:t xml:space="preserve">акже заменен небольшой взлёт </w:t>
+      </w:r>
+      <w:r>
+        <w:lastRenderedPageBreak/>
+        <w:t>и дальнейшее падение ошибок.</w:t>
       </w:r>
       <w:r>
         <w:t xml:space="preserve"> Для обоих сетей это происходит в разный момент </w:t>
@@ -24474,7 +24062,13 @@
         <w:t>ремени.</w:t>
       </w:r>
       <w:r>
-        <w:t xml:space="preserve"> Однако видна тенденция </w:t>
+        <w:t xml:space="preserve"> </w:t>
+      </w:r>
+      <w:r>
+        <w:t>В</w:t>
+      </w:r>
+      <w:r>
+        <w:t xml:space="preserve">идна тенденция </w:t>
       </w:r>
       <w:r>
         <w:t>того,</w:t>
@@ -24570,25 +24164,67 @@
         <w:rPr>
           <w:rFonts w:eastAsiaTheme="minorEastAsia"/>
         </w:rPr>
-        <w:t xml:space="preserve"> данных</w:t>
-      </w:r>
-      <w:r>
-        <w:rPr>
-          <w:rFonts w:eastAsiaTheme="minorEastAsia"/>
-        </w:rPr>
-        <w:t xml:space="preserve">, </w:t>
-      </w:r>
-      <w:r>
-        <w:rPr>
-          <w:rFonts w:eastAsiaTheme="minorEastAsia"/>
-        </w:rPr>
-        <w:t>тем не менее</w:t>
-      </w:r>
-      <w:r>
-        <w:rPr>
-          <w:rFonts w:eastAsiaTheme="minorEastAsia"/>
-        </w:rPr>
-        <w:t xml:space="preserve"> для координаты </w:t>
+        <w:t xml:space="preserve"> </w:t>
+      </w:r>
+      <w:r>
+        <w:rPr>
+          <w:rFonts w:eastAsiaTheme="minorEastAsia"/>
+        </w:rPr>
+        <w:t xml:space="preserve">колебаний, однако амплитуда </w:t>
+      </w:r>
+      <w:r>
+        <w:rPr>
+          <w:rFonts w:eastAsiaTheme="minorEastAsia"/>
+        </w:rPr>
+        <w:t xml:space="preserve">предсказанных колебаний </w:t>
+      </w:r>
+      <w:r>
+        <w:rPr>
+          <w:rFonts w:eastAsiaTheme="minorEastAsia"/>
+        </w:rPr>
+        <w:t>имеет довольно больш</w:t>
+      </w:r>
+      <w:r>
+        <w:rPr>
+          <w:rFonts w:eastAsiaTheme="minorEastAsia"/>
+        </w:rPr>
+        <w:t>ое</w:t>
+      </w:r>
+      <w:r>
+        <w:rPr>
+          <w:rFonts w:eastAsiaTheme="minorEastAsia"/>
+        </w:rPr>
+        <w:t xml:space="preserve"> </w:t>
+      </w:r>
+      <w:r>
+        <w:rPr>
+          <w:rFonts w:eastAsiaTheme="minorEastAsia"/>
+        </w:rPr>
+        <w:t>отклонение</w:t>
+      </w:r>
+      <w:r>
+        <w:rPr>
+          <w:rFonts w:eastAsiaTheme="minorEastAsia"/>
+        </w:rPr>
+        <w:t>.</w:t>
+      </w:r>
+      <w:r>
+        <w:rPr>
+          <w:rFonts w:eastAsiaTheme="minorEastAsia"/>
+        </w:rPr>
+        <w:t xml:space="preserve"> </w:t>
+      </w:r>
+      <w:r>
+        <w:rPr>
+          <w:rFonts w:eastAsiaTheme="minorEastAsia"/>
+        </w:rPr>
+        <w:t>Д</w:t>
+      </w:r>
+      <w:r>
+        <w:rPr>
+          <w:rFonts w:eastAsiaTheme="minorEastAsia"/>
+        </w:rPr>
+        <w:t xml:space="preserve">ля координаты </w:t>
       </w:r>
       <m:oMath>
         <m:r>
@@ -24608,25 +24244,102 @@
         <w:rPr>
           <w:rFonts w:eastAsiaTheme="minorEastAsia"/>
         </w:rPr>
+        <w:t xml:space="preserve">также </w:t>
+      </w:r>
+      <w:r>
+        <w:rPr>
+          <w:rFonts w:eastAsiaTheme="minorEastAsia"/>
+        </w:rPr>
         <w:t>наблюдается</w:t>
       </w:r>
       <w:r>
         <w:rPr>
           <w:rFonts w:eastAsiaTheme="minorEastAsia"/>
         </w:rPr>
-        <w:t xml:space="preserve"> небольшая рассинхронизация</w:t>
-      </w:r>
-      <w:r>
-        <w:rPr>
-          <w:rFonts w:eastAsiaTheme="minorEastAsia"/>
-        </w:rPr>
-        <w:t xml:space="preserve"> в конце области </w:t>
-      </w:r>
-      <w:r>
-        <w:rPr>
-          <w:rFonts w:eastAsiaTheme="minorEastAsia"/>
-        </w:rPr>
-        <w:lastRenderedPageBreak/>
+        <w:t xml:space="preserve"> </w:t>
+      </w:r>
+      <w:r>
+        <w:rPr>
+          <w:rFonts w:eastAsiaTheme="minorEastAsia"/>
+        </w:rPr>
+        <w:t>разбег</w:t>
+      </w:r>
+      <w:r>
+        <w:rPr>
+          <w:rFonts w:eastAsiaTheme="minorEastAsia"/>
+        </w:rPr>
+        <w:t>ание</w:t>
+      </w:r>
+      <w:r>
+        <w:rPr>
+          <w:rFonts w:eastAsiaTheme="minorEastAsia"/>
+        </w:rPr>
+        <w:t xml:space="preserve"> периодов</w:t>
+      </w:r>
+      <w:r>
+        <w:rPr>
+          <w:rFonts w:eastAsiaTheme="minorEastAsia"/>
+        </w:rPr>
+        <w:t xml:space="preserve"> </w:t>
+      </w:r>
+      <w:r>
+        <w:rPr>
+          <w:rFonts w:eastAsiaTheme="minorEastAsia"/>
+        </w:rPr>
+        <w:t xml:space="preserve">колебаний </w:t>
+      </w:r>
+      <w:r>
+        <w:rPr>
+          <w:rFonts w:eastAsiaTheme="minorEastAsia"/>
+        </w:rPr>
+        <w:t xml:space="preserve">нарастающие </w:t>
+      </w:r>
+      <w:r>
+        <w:rPr>
+          <w:rFonts w:eastAsiaTheme="minorEastAsia"/>
+        </w:rPr>
+        <w:t xml:space="preserve">ближе к </w:t>
+      </w:r>
+      <w:r>
+        <w:rPr>
+          <w:rFonts w:eastAsiaTheme="minorEastAsia"/>
+        </w:rPr>
+        <w:t>конц</w:t>
+      </w:r>
+      <w:r>
+        <w:rPr>
+          <w:rFonts w:eastAsiaTheme="minorEastAsia"/>
+        </w:rPr>
+        <w:t>у</w:t>
+      </w:r>
+      <w:r>
+        <w:rPr>
+          <w:rFonts w:eastAsiaTheme="minorEastAsia"/>
+        </w:rPr>
+        <w:t xml:space="preserve"> </w:t>
+      </w:r>
+      <w:r>
+        <w:rPr>
+          <w:rFonts w:eastAsiaTheme="minorEastAsia"/>
+        </w:rPr>
+        <w:t xml:space="preserve">отрезка </w:t>
+      </w:r>
+      <w:r>
+        <w:rPr>
+          <w:rFonts w:eastAsiaTheme="minorEastAsia"/>
+        </w:rPr>
+        <w:t>времени</w:t>
+      </w:r>
+      <w:r>
+        <w:rPr>
+          <w:rFonts w:eastAsiaTheme="minorEastAsia"/>
+        </w:rPr>
+        <w:t xml:space="preserve"> </w:t>
+      </w:r>
+      <w:r>
+        <w:rPr>
+          <w:rFonts w:eastAsiaTheme="minorEastAsia"/>
+        </w:rPr>
         <w:t>предсказания</w:t>
       </w:r>
       <w:r>
@@ -24645,7 +24358,19 @@
         <w:rPr>
           <w:rFonts w:eastAsiaTheme="minorEastAsia"/>
         </w:rPr>
-        <w:t xml:space="preserve"> представлен немного более точный результат предсказания.</w:t>
+        <w:t xml:space="preserve"> представлен </w:t>
+      </w:r>
+      <w:r>
+        <w:rPr>
+          <w:rFonts w:eastAsiaTheme="minorEastAsia"/>
+        </w:rPr>
+        <w:t>ещё один</w:t>
+      </w:r>
+      <w:r>
+        <w:rPr>
+          <w:rFonts w:eastAsiaTheme="minorEastAsia"/>
+        </w:rPr>
+        <w:t xml:space="preserve"> результат предсказания.</w:t>
       </w:r>
     </w:p>
     <w:p>
@@ -24760,34 +24485,137 @@
         <w:t xml:space="preserve"> = 5.377</w:t>
       </w:r>
     </w:p>
+    <w:p>
+      <w:pPr>
+        <w:ind w:firstLine="708"/>
+      </w:pPr>
+      <w:r>
+        <w:t xml:space="preserve">На этой сессии обучения </w:t>
+      </w:r>
+      <w:r>
+        <w:t xml:space="preserve">почти удалось избежать разбега периодов </w:t>
+      </w:r>
+      <w:r>
+        <w:t>колебаний</w:t>
+      </w:r>
+      <w:r>
+        <w:t xml:space="preserve"> для обоих сетей</w:t>
+      </w:r>
+      <w:r>
+        <w:t>,</w:t>
+      </w:r>
+      <w:r>
+        <w:t xml:space="preserve"> однако сохранились </w:t>
+      </w:r>
+      <w:r>
+        <w:t>определённые</w:t>
+      </w:r>
+      <w:r>
+        <w:t xml:space="preserve"> проблемы</w:t>
+      </w:r>
+      <w:r>
+        <w:t xml:space="preserve"> </w:t>
+      </w:r>
+      <w:r>
+        <w:t>с точностью</w:t>
+      </w:r>
+      <w:r>
+        <w:t xml:space="preserve"> предсказания</w:t>
+      </w:r>
+      <w:r>
+        <w:t xml:space="preserve"> амплитуды.</w:t>
+      </w:r>
+      <w:r>
+        <w:t xml:space="preserve"> Так</w:t>
+      </w:r>
+      <w:r>
+        <w:t xml:space="preserve"> предсказание,</w:t>
+      </w:r>
+      <w:r>
+        <w:t xml:space="preserve"> </w:t>
+      </w:r>
+      <w:r>
+        <w:t xml:space="preserve">сделанное </w:t>
+      </w:r>
+      <w:r>
+        <w:t>первой сетью,</w:t>
+      </w:r>
+      <w:r>
+        <w:t xml:space="preserve"> </w:t>
+      </w:r>
+      <w:r>
+        <w:rPr>
+          <w:rFonts w:eastAsiaTheme="minorEastAsia"/>
+        </w:rPr>
+        <w:t xml:space="preserve">в целом повторяет характер колебания координаты </w:t>
+      </w:r>
+      <m:oMath>
+        <m:r>
+          <w:rPr>
+            <w:rFonts w:ascii="Cambria Math" w:eastAsiaTheme="minorEastAsia" w:hAnsi="Cambria Math"/>
+          </w:rPr>
+          <m:t>y</m:t>
+        </m:r>
+      </m:oMath>
+      <w:r>
+        <w:rPr>
+          <w:rFonts w:eastAsiaTheme="minorEastAsia"/>
+        </w:rPr>
+        <w:t xml:space="preserve">, однако результат предсказания колебания координаты </w:t>
+      </w:r>
+      <m:oMath>
+        <m:r>
+          <w:rPr>
+            <w:rFonts w:ascii="Cambria Math" w:eastAsiaTheme="minorEastAsia" w:hAnsi="Cambria Math"/>
+          </w:rPr>
+          <m:t>x</m:t>
+        </m:r>
+      </m:oMath>
+      <w:r>
+        <w:rPr>
+          <w:rFonts w:eastAsiaTheme="minorEastAsia"/>
+        </w:rPr>
+        <w:t xml:space="preserve"> </w:t>
+      </w:r>
+      <w:r>
+        <w:rPr>
+          <w:rFonts w:eastAsiaTheme="minorEastAsia"/>
+        </w:rPr>
+        <w:t>является неудовлетворительным.</w:t>
+      </w:r>
+    </w:p>
     <w:p/>
     <w:p>
-      <w:r>
-        <w:rPr>
-          <w:highlight w:val="yellow"/>
-        </w:rPr>
-        <w:t>Напиши о том, что данных очень много и что ошибка распределяется по двум координатам.</w:t>
-      </w:r>
-    </w:p>
-    <w:p>
-      <w:r>
-        <w:rPr>
-          <w:highlight w:val="yellow"/>
-        </w:rPr>
-        <w:t xml:space="preserve">Приведи сравнение обучения двух </w:t>
-      </w:r>
-      <w:r>
-        <w:rPr>
-          <w:highlight w:val="yellow"/>
+      <w:pPr>
+        <w:rPr>
           <w:lang w:val="en-US"/>
         </w:rPr>
-        <w:t>LSTM</w:t>
-      </w:r>
-      <w:r>
-        <w:rPr>
-          <w:highlight w:val="yellow"/>
-        </w:rPr>
-        <w:t xml:space="preserve"> независимо и в паре.</w:t>
+      </w:pPr>
+      <w:r>
+        <w:tab/>
+        <w:t xml:space="preserve">В этой части были рассмотрены оптимизационные возможности сингулярного разложения для </w:t>
+      </w:r>
+      <w:r>
+        <w:t>повышения качества</w:t>
+      </w:r>
+      <w:r>
+        <w:t xml:space="preserve"> результата предсказания на примере предсказания уравнения восходящей синусоиды и предсказания </w:t>
+      </w:r>
+      <w:r>
+        <w:lastRenderedPageBreak/>
+        <w:t>положения географического полюса Земли.</w:t>
+      </w:r>
+      <w:r>
+        <w:t xml:space="preserve"> Были представлены </w:t>
+      </w:r>
+      <w:r>
+        <w:t>графики,</w:t>
+      </w:r>
+      <w:r>
+        <w:t xml:space="preserve"> отражающие статистику обучения и качество предсказания сети после применения сингулярного разложения на этапе обучения сети.</w:t>
+      </w:r>
+      <w:r>
+        <w:t xml:space="preserve"> Была описана возможность применения данного подхода для повышения качества предсказания реальных данных, а именно предсказания положения географического полюса Земли.</w:t>
       </w:r>
     </w:p>
     <w:p>
@@ -24803,7 +24631,7 @@
       <w:pPr>
         <w:pStyle w:val="1"/>
       </w:pPr>
-      <w:bookmarkStart w:id="7" w:name="_Toc41444990"/>
+      <w:bookmarkStart w:id="7" w:name="_Toc41530383"/>
       <w:r>
         <w:lastRenderedPageBreak/>
         <w:t>Заключение</w:t>
@@ -24913,7 +24741,7 @@
       </w:r>
     </w:p>
     <w:bookmarkEnd w:id="0" w:displacedByCustomXml="next"/>
-    <w:bookmarkStart w:id="8" w:name="_Toc41444991" w:displacedByCustomXml="next"/>
+    <w:bookmarkStart w:id="8" w:name="_Toc41530384" w:displacedByCustomXml="next"/>
     <w:sdt>
       <w:sdtPr>
         <w:rPr>
@@ -26748,7 +26576,7 @@
       <w:pPr>
         <w:pStyle w:val="1"/>
       </w:pPr>
-      <w:bookmarkStart w:id="9" w:name="_Toc41444992"/>
+      <w:bookmarkStart w:id="9" w:name="_Toc41530385"/>
       <w:r>
         <w:lastRenderedPageBreak/>
         <w:t>Приложение</w:t>
@@ -26832,14 +26660,12 @@
       <w:r>
         <w:t xml:space="preserve"> </w:t>
       </w:r>
-      <w:proofErr w:type="spellStart"/>
       <w:r>
         <w:rPr>
           <w:lang w:val="en-US"/>
         </w:rPr>
         <w:t>Adagrad</w:t>
       </w:r>
-      <w:proofErr w:type="spellEnd"/>
       <w:r>
         <w:t xml:space="preserve">, </w:t>
       </w:r>
@@ -26885,14 +26711,12 @@
       <w:r>
         <w:t xml:space="preserve">соответствует методу </w:t>
       </w:r>
-      <w:proofErr w:type="spellStart"/>
       <w:r>
         <w:rPr>
           <w:lang w:val="en-US"/>
         </w:rPr>
         <w:t>Adadelta</w:t>
       </w:r>
-      <w:proofErr w:type="spellEnd"/>
       <w:r>
         <w:t>.</w:t>
       </w:r>
@@ -27870,7 +27694,6 @@
                 <w:szCs w:val="28"/>
               </w:rPr>
             </w:pPr>
-            <w:proofErr w:type="spellStart"/>
             <w:r>
               <w:rPr>
                 <w:b/>
@@ -27879,7 +27702,6 @@
               </w:rPr>
               <w:t>Повт</w:t>
             </w:r>
-            <w:proofErr w:type="spellEnd"/>
             <w:r>
               <w:rPr>
                 <w:b/>
@@ -31753,14 +31575,12 @@
       <w:r>
         <w:t xml:space="preserve"> был выбран метод </w:t>
       </w:r>
-      <w:proofErr w:type="spellStart"/>
       <w:r>
         <w:rPr>
           <w:lang w:val="en-US"/>
         </w:rPr>
         <w:t>Adagrad</w:t>
       </w:r>
-      <w:proofErr w:type="spellEnd"/>
       <w:r>
         <w:t xml:space="preserve"> как наиболее быстрый из рассмотренных ранее методов.</w:t>
       </w:r>
@@ -31909,7 +31729,6 @@
                 <w:szCs w:val="28"/>
               </w:rPr>
             </w:pPr>
-            <w:proofErr w:type="spellStart"/>
             <w:r>
               <w:rPr>
                 <w:b/>
@@ -31918,7 +31737,6 @@
               </w:rPr>
               <w:t>Повт</w:t>
             </w:r>
-            <w:proofErr w:type="spellEnd"/>
             <w:r>
               <w:rPr>
                 <w:b/>
@@ -36455,7 +36273,6 @@
                 <w:lang w:val="en-US"/>
               </w:rPr>
             </w:pPr>
-            <w:proofErr w:type="spellStart"/>
             <w:r>
               <w:rPr>
                 <w:b/>
@@ -36464,7 +36281,6 @@
               </w:rPr>
               <w:t>Повт</w:t>
             </w:r>
-            <w:proofErr w:type="spellEnd"/>
             <w:r>
               <w:rPr>
                 <w:b/>
@@ -41554,7 +41370,7 @@
 </file>
 
 <file path=customXml/itemProps1.xml><?xml version="1.0" encoding="utf-8"?>
-<ds:datastoreItem xmlns:ds="http://schemas.openxmlformats.org/officeDocument/2006/customXml" ds:itemID="{FF263287-1862-4D32-AB62-721691C21562}">
+<ds:datastoreItem xmlns:ds="http://schemas.openxmlformats.org/officeDocument/2006/customXml" ds:itemID="{AF7E1C52-40C4-4E0B-A9DB-5FD0E2CCD602}">
   <ds:schemaRefs>
     <ds:schemaRef ds:uri="http://schemas.openxmlformats.org/officeDocument/2006/bibliography"/>
   </ds:schemaRefs>

--- a/Диплом/Диплом.docx
+++ b/Диплом/Диплом.docx
@@ -545,7 +545,7 @@
           <w:r>
             <w:fldChar w:fldCharType="separate"/>
           </w:r>
-          <w:hyperlink w:anchor="_Toc41530377" w:history="1">
+          <w:hyperlink w:anchor="_Toc41610181" w:history="1">
             <w:r>
               <w:rPr>
                 <w:rStyle w:val="a5"/>
@@ -572,7 +572,7 @@
                 <w:noProof/>
                 <w:webHidden/>
               </w:rPr>
-              <w:instrText xml:space="preserve"> PAGEREF _Toc41530377 \h </w:instrText>
+              <w:instrText xml:space="preserve"> PAGEREF _Toc41610181 \h </w:instrText>
             </w:r>
             <w:r>
               <w:rPr>
@@ -616,7 +616,7 @@
               <w:lang w:eastAsia="ru-RU"/>
             </w:rPr>
           </w:pPr>
-          <w:hyperlink w:anchor="_Toc41530378" w:history="1">
+          <w:hyperlink w:anchor="_Toc41610182" w:history="1">
             <w:r>
               <w:rPr>
                 <w:rStyle w:val="a5"/>
@@ -643,7 +643,7 @@
                 <w:noProof/>
                 <w:webHidden/>
               </w:rPr>
-              <w:instrText xml:space="preserve"> PAGEREF _Toc41530378 \h </w:instrText>
+              <w:instrText xml:space="preserve"> PAGEREF _Toc41610182 \h </w:instrText>
             </w:r>
             <w:r>
               <w:rPr>
@@ -687,7 +687,7 @@
               <w:lang w:eastAsia="ru-RU"/>
             </w:rPr>
           </w:pPr>
-          <w:hyperlink w:anchor="_Toc41530379" w:history="1">
+          <w:hyperlink w:anchor="_Toc41610183" w:history="1">
             <w:r>
               <w:rPr>
                 <w:rStyle w:val="a5"/>
@@ -714,7 +714,7 @@
                 <w:noProof/>
                 <w:webHidden/>
               </w:rPr>
-              <w:instrText xml:space="preserve"> PAGEREF _Toc41530379 \h </w:instrText>
+              <w:instrText xml:space="preserve"> PAGEREF _Toc41610183 \h </w:instrText>
             </w:r>
             <w:r>
               <w:rPr>
@@ -758,7 +758,7 @@
               <w:lang w:eastAsia="ru-RU"/>
             </w:rPr>
           </w:pPr>
-          <w:hyperlink w:anchor="_Toc41530380" w:history="1">
+          <w:hyperlink w:anchor="_Toc41610184" w:history="1">
             <w:r>
               <w:rPr>
                 <w:rStyle w:val="a5"/>
@@ -785,7 +785,7 @@
                 <w:noProof/>
                 <w:webHidden/>
               </w:rPr>
-              <w:instrText xml:space="preserve"> PAGEREF _Toc41530380 \h </w:instrText>
+              <w:instrText xml:space="preserve"> PAGEREF _Toc41610184 \h </w:instrText>
             </w:r>
             <w:r>
               <w:rPr>
@@ -829,7 +829,7 @@
               <w:lang w:eastAsia="ru-RU"/>
             </w:rPr>
           </w:pPr>
-          <w:hyperlink w:anchor="_Toc41530381" w:history="1">
+          <w:hyperlink w:anchor="_Toc41610185" w:history="1">
             <w:r>
               <w:rPr>
                 <w:rStyle w:val="a5"/>
@@ -856,7 +856,7 @@
                 <w:noProof/>
                 <w:webHidden/>
               </w:rPr>
-              <w:instrText xml:space="preserve"> PAGEREF _Toc41530381 \h </w:instrText>
+              <w:instrText xml:space="preserve"> PAGEREF _Toc41610185 \h </w:instrText>
             </w:r>
             <w:r>
               <w:rPr>
@@ -900,7 +900,7 @@
               <w:lang w:eastAsia="ru-RU"/>
             </w:rPr>
           </w:pPr>
-          <w:hyperlink w:anchor="_Toc41530382" w:history="1">
+          <w:hyperlink w:anchor="_Toc41610186" w:history="1">
             <w:r>
               <w:rPr>
                 <w:rStyle w:val="a5"/>
@@ -927,7 +927,7 @@
                 <w:noProof/>
                 <w:webHidden/>
               </w:rPr>
-              <w:instrText xml:space="preserve"> PAGEREF _Toc41530382 \h </w:instrText>
+              <w:instrText xml:space="preserve"> PAGEREF _Toc41610186 \h </w:instrText>
             </w:r>
             <w:r>
               <w:rPr>
@@ -971,7 +971,7 @@
               <w:lang w:eastAsia="ru-RU"/>
             </w:rPr>
           </w:pPr>
-          <w:hyperlink w:anchor="_Toc41530383" w:history="1">
+          <w:hyperlink w:anchor="_Toc41610187" w:history="1">
             <w:r>
               <w:rPr>
                 <w:rStyle w:val="a5"/>
@@ -998,7 +998,7 @@
                 <w:noProof/>
                 <w:webHidden/>
               </w:rPr>
-              <w:instrText xml:space="preserve"> PAGEREF _Toc41530383 \h </w:instrText>
+              <w:instrText xml:space="preserve"> PAGEREF _Toc41610187 \h </w:instrText>
             </w:r>
             <w:r>
               <w:rPr>
@@ -1042,7 +1042,7 @@
               <w:lang w:eastAsia="ru-RU"/>
             </w:rPr>
           </w:pPr>
-          <w:hyperlink w:anchor="_Toc41530384" w:history="1">
+          <w:hyperlink w:anchor="_Toc41610188" w:history="1">
             <w:r>
               <w:rPr>
                 <w:rStyle w:val="a5"/>
@@ -1084,7 +1084,7 @@
                 <w:noProof/>
                 <w:webHidden/>
               </w:rPr>
-              <w:instrText xml:space="preserve"> PAGEREF _Toc41530384 \h </w:instrText>
+              <w:instrText xml:space="preserve"> PAGEREF _Toc41610188 \h </w:instrText>
             </w:r>
             <w:r>
               <w:rPr>
@@ -1128,7 +1128,7 @@
               <w:lang w:eastAsia="ru-RU"/>
             </w:rPr>
           </w:pPr>
-          <w:hyperlink w:anchor="_Toc41530385" w:history="1">
+          <w:hyperlink w:anchor="_Toc41610189" w:history="1">
             <w:r>
               <w:rPr>
                 <w:rStyle w:val="a5"/>
@@ -1155,7 +1155,7 @@
                 <w:noProof/>
                 <w:webHidden/>
               </w:rPr>
-              <w:instrText xml:space="preserve"> PAGEREF _Toc41530385 \h </w:instrText>
+              <w:instrText xml:space="preserve"> PAGEREF _Toc41610189 \h </w:instrText>
             </w:r>
             <w:r>
               <w:rPr>
@@ -1222,7 +1222,7 @@
       <w:pPr>
         <w:pStyle w:val="1"/>
       </w:pPr>
-      <w:bookmarkStart w:id="1" w:name="_Toc41530377"/>
+      <w:bookmarkStart w:id="1" w:name="_Toc41610181"/>
       <w:r>
         <w:lastRenderedPageBreak/>
         <w:t>Список условных обозначений</w:t>
@@ -1788,7 +1788,7 @@
       <w:pPr>
         <w:pStyle w:val="1"/>
       </w:pPr>
-      <w:bookmarkStart w:id="2" w:name="_Toc41530378"/>
+      <w:bookmarkStart w:id="2" w:name="_Toc41610182"/>
       <w:r>
         <w:lastRenderedPageBreak/>
         <w:t>Введение</w:t>
@@ -3563,7 +3563,7 @@
       <w:pPr>
         <w:pStyle w:val="1"/>
       </w:pPr>
-      <w:bookmarkStart w:id="3" w:name="_Toc41530379"/>
+      <w:bookmarkStart w:id="3" w:name="_Toc41610183"/>
       <w:r>
         <w:lastRenderedPageBreak/>
         <w:t>Часть</w:t>
@@ -10662,7 +10662,7 @@
       <w:pPr>
         <w:pStyle w:val="1"/>
       </w:pPr>
-      <w:bookmarkStart w:id="4" w:name="_Toc41530380"/>
+      <w:bookmarkStart w:id="4" w:name="_Toc41610184"/>
       <w:r>
         <w:lastRenderedPageBreak/>
         <w:t>Часть 2. Сингулярное разложение.</w:t>
@@ -11522,7 +11522,19 @@
         <w:rPr>
           <w:highlight w:val="yellow"/>
         </w:rPr>
-        <w:t>[?]</w:t>
+        <w:t>(</w:t>
+      </w:r>
+      <w:r>
+        <w:rPr>
+          <w:highlight w:val="yellow"/>
+        </w:rPr>
+        <w:t>?</w:t>
+      </w:r>
+      <w:r>
+        <w:rPr>
+          <w:highlight w:val="yellow"/>
+        </w:rPr>
+        <w:t>)</w:t>
       </w:r>
       <w:r>
         <w:t>.</w:t>
@@ -14985,7 +14997,7 @@
         <w:t>сопостав</w:t>
       </w:r>
       <w:r>
-        <w:t>лен</w:t>
+        <w:t>им</w:t>
       </w:r>
       <w:r>
         <w:t xml:space="preserve"> с алгоритмом быстрого преобразования Фурье</w:t>
@@ -15003,25 +15015,22 @@
         <w:t>)</w:t>
       </w:r>
       <w:r>
+        <w:t>.</w:t>
+      </w:r>
+      <w:r>
         <w:t xml:space="preserve"> </w:t>
       </w:r>
       <w:r>
         <w:rPr>
           <w:highlight w:val="yellow"/>
         </w:rPr>
-        <w:t>[?]</w:t>
-      </w:r>
-      <w:r>
-        <w:t>.</w:t>
-      </w:r>
-      <w:r>
-        <w:t xml:space="preserve"> </w:t>
+        <w:t>Где ещё можно применить сингулярное разложение</w:t>
       </w:r>
       <w:r>
         <w:rPr>
           <w:highlight w:val="yellow"/>
         </w:rPr>
-        <w:t>Где ещё можно применить сингулярное разложение.</w:t>
+        <w:t>?</w:t>
       </w:r>
     </w:p>
     <w:p>
@@ -15073,7 +15082,7 @@
       <w:pPr>
         <w:pStyle w:val="1"/>
       </w:pPr>
-      <w:bookmarkStart w:id="5" w:name="_Toc41530381"/>
+      <w:bookmarkStart w:id="5" w:name="_Toc41610185"/>
       <w:r>
         <w:lastRenderedPageBreak/>
         <w:t>Часть 3.</w:t>
@@ -18998,10 +19007,10 @@
           <w:b/>
           <w:bCs/>
         </w:rPr>
-        <w:t xml:space="preserve">Рисунок 3.8. </w:t>
-      </w:r>
-      <w:r>
-        <w:t xml:space="preserve">Предсказание сети. </w:t>
+        <w:t>Рисунок 3.8.</w:t>
+      </w:r>
+      <w:r>
+        <w:t xml:space="preserve"> Предсказание сети. </w:t>
       </w:r>
       <w:r>
         <w:rPr>
@@ -19013,10 +19022,10 @@
         <w:t xml:space="preserve"> = </w:t>
       </w:r>
       <w:r>
-        <w:t>1</w:t>
-      </w:r>
-      <w:r>
-        <w:t>.657</w:t>
+        <w:rPr>
+          <w:highlight w:val="yellow"/>
+        </w:rPr>
+        <w:t>1.657</w:t>
       </w:r>
     </w:p>
     <w:p>
@@ -19220,7 +19229,13 @@
         <w:t>MSE</w:t>
       </w:r>
       <w:r>
-        <w:t xml:space="preserve"> = 1.187</w:t>
+        <w:t xml:space="preserve"> = </w:t>
+      </w:r>
+      <w:r>
+        <w:rPr>
+          <w:highlight w:val="yellow"/>
+        </w:rPr>
+        <w:t>1.187</w:t>
       </w:r>
     </w:p>
     <w:p>
@@ -20203,7 +20218,7 @@
       <w:pPr>
         <w:pStyle w:val="1"/>
       </w:pPr>
-      <w:bookmarkStart w:id="6" w:name="_Toc41530382"/>
+      <w:bookmarkStart w:id="6" w:name="_Toc41610186"/>
       <w:r>
         <w:lastRenderedPageBreak/>
         <w:t>Часть 4.</w:t>
@@ -21476,10 +21491,13 @@
         <w:t xml:space="preserve"> обучения сети.</w:t>
       </w:r>
       <w:r>
-        <w:t xml:space="preserve"> Конфигурация сети была выбрана </w:t>
-      </w:r>
-      <w:r>
-        <w:t xml:space="preserve">как </w:t>
+        <w:t xml:space="preserve"> Конфигурация сети была </w:t>
+      </w:r>
+      <w:r>
+        <w:t>подобрана так что</w:t>
+      </w:r>
+      <w:r>
+        <w:t xml:space="preserve"> </w:t>
       </w:r>
       <m:oMath>
         <m:sSub>
@@ -21659,7 +21677,13 @@
         <w:t>MSE</w:t>
       </w:r>
       <w:r>
-        <w:t xml:space="preserve"> = 2.086</w:t>
+        <w:t xml:space="preserve"> = </w:t>
+      </w:r>
+      <w:r>
+        <w:rPr>
+          <w:highlight w:val="yellow"/>
+        </w:rPr>
+        <w:t>2.086</w:t>
       </w:r>
     </w:p>
     <w:p>
@@ -21761,7 +21785,13 @@
         <w:t>MSE</w:t>
       </w:r>
       <w:r>
-        <w:t xml:space="preserve"> = 2.014</w:t>
+        <w:t xml:space="preserve"> = </w:t>
+      </w:r>
+      <w:r>
+        <w:rPr>
+          <w:highlight w:val="yellow"/>
+        </w:rPr>
+        <w:t>2.014</w:t>
       </w:r>
     </w:p>
     <w:p>
@@ -21990,7 +22020,13 @@
         <w:t>MSE</w:t>
       </w:r>
       <w:r>
-        <w:t xml:space="preserve"> = 1.902</w:t>
+        <w:t xml:space="preserve"> = </w:t>
+      </w:r>
+      <w:r>
+        <w:rPr>
+          <w:highlight w:val="yellow"/>
+        </w:rPr>
+        <w:t>1.902</w:t>
       </w:r>
     </w:p>
     <w:p>
@@ -22080,7 +22116,13 @@
         <w:t>MSE</w:t>
       </w:r>
       <w:r>
-        <w:t xml:space="preserve"> = 0.805</w:t>
+        <w:t xml:space="preserve"> = </w:t>
+      </w:r>
+      <w:r>
+        <w:rPr>
+          <w:highlight w:val="yellow"/>
+        </w:rPr>
+        <w:t>0.805</w:t>
       </w:r>
     </w:p>
     <w:p>
@@ -22386,6 +22428,17 @@
         <w:ind w:firstLine="708"/>
       </w:pPr>
       <w:r>
+        <w:rPr>
+          <w:highlight w:val="yellow"/>
+        </w:rPr>
+        <w:t>Добавить про линейное ослабление коэффициента.</w:t>
+      </w:r>
+    </w:p>
+    <w:p>
+      <w:pPr>
+        <w:ind w:firstLine="708"/>
+      </w:pPr>
+      <w:r>
         <w:lastRenderedPageBreak/>
         <w:t>На рисунках 4.5 и 4.6 представлен результат использовани</w:t>
       </w:r>
@@ -22420,10 +22473,10 @@
           <w:noProof/>
         </w:rPr>
         <w:drawing>
-          <wp:inline distT="0" distB="0" distL="0" distR="0" wp14:anchorId="04E96C57" wp14:editId="691850E0">
-            <wp:extent cx="5953125" cy="3105150"/>
-            <wp:effectExtent l="0" t="0" r="9525" b="0"/>
-            <wp:docPr id="27" name="Рисунок 27"/>
+          <wp:inline distT="0" distB="0" distL="0" distR="0" wp14:anchorId="7107BE69" wp14:editId="44D70EBD">
+            <wp:extent cx="5848350" cy="3086100"/>
+            <wp:effectExtent l="0" t="0" r="0" b="0"/>
+            <wp:docPr id="32" name="Рисунок 32"/>
             <wp:cNvGraphicFramePr>
               <a:graphicFrameLocks xmlns:a="http://schemas.openxmlformats.org/drawingml/2006/main" noChangeAspect="1"/>
             </wp:cNvGraphicFramePr>
@@ -22431,7 +22484,7 @@
               <a:graphicData uri="http://schemas.openxmlformats.org/drawingml/2006/picture">
                 <pic:pic xmlns:pic="http://schemas.openxmlformats.org/drawingml/2006/picture">
                   <pic:nvPicPr>
-                    <pic:cNvPr id="0" name="Picture 7"/>
+                    <pic:cNvPr id="0" name="Picture 2"/>
                     <pic:cNvPicPr>
                       <a:picLocks noChangeAspect="1" noChangeArrowheads="1"/>
                     </pic:cNvPicPr>
@@ -22444,13 +22497,13 @@
                         </a:ext>
                       </a:extLst>
                     </a:blip>
-                    <a:srcRect t="45118"/>
+                    <a:srcRect t="28634"/>
                     <a:stretch/>
                   </pic:blipFill>
                   <pic:spPr bwMode="auto">
                     <a:xfrm>
                       <a:off x="0" y="0"/>
-                      <a:ext cx="5953125" cy="3105150"/>
+                      <a:ext cx="5848350" cy="3086100"/>
                     </a:xfrm>
                     <a:prstGeom prst="rect">
                       <a:avLst/>
@@ -22475,6 +22528,9 @@
     <w:p>
       <w:pPr>
         <w:jc w:val="center"/>
+        <w:rPr>
+          <w:lang w:val="en-US"/>
+        </w:rPr>
       </w:pPr>
       <w:r>
         <w:rPr>
@@ -22520,7 +22576,13 @@
         <w:t>MSE</w:t>
       </w:r>
       <w:r>
-        <w:t xml:space="preserve"> = 1.191</w:t>
+        <w:t xml:space="preserve"> = </w:t>
+      </w:r>
+      <w:r>
+        <w:rPr>
+          <w:lang w:val="en-US"/>
+        </w:rPr>
+        <w:t>0.001</w:t>
       </w:r>
     </w:p>
     <w:p>
@@ -22536,10 +22598,10 @@
           <w:lang w:val="en-US"/>
         </w:rPr>
         <w:drawing>
-          <wp:inline distT="0" distB="0" distL="0" distR="0" wp14:anchorId="26EE13AE" wp14:editId="2B321536">
-            <wp:extent cx="5829300" cy="3133725"/>
-            <wp:effectExtent l="0" t="0" r="0" b="9525"/>
-            <wp:docPr id="28" name="Рисунок 28"/>
+          <wp:inline distT="0" distB="0" distL="0" distR="0" wp14:anchorId="6868CCE9" wp14:editId="3E922DDE">
+            <wp:extent cx="5800725" cy="3095625"/>
+            <wp:effectExtent l="0" t="0" r="9525" b="9525"/>
+            <wp:docPr id="31" name="Рисунок 31"/>
             <wp:cNvGraphicFramePr>
               <a:graphicFrameLocks xmlns:a="http://schemas.openxmlformats.org/drawingml/2006/main" noChangeAspect="1"/>
             </wp:cNvGraphicFramePr>
@@ -22547,7 +22609,7 @@
               <a:graphicData uri="http://schemas.openxmlformats.org/drawingml/2006/picture">
                 <pic:pic xmlns:pic="http://schemas.openxmlformats.org/drawingml/2006/picture">
                   <pic:nvPicPr>
-                    <pic:cNvPr id="0" name="Picture 8"/>
+                    <pic:cNvPr id="0" name="Picture 1"/>
                     <pic:cNvPicPr>
                       <a:picLocks noChangeAspect="1" noChangeArrowheads="1"/>
                     </pic:cNvPicPr>
@@ -22560,13 +22622,13 @@
                         </a:ext>
                       </a:extLst>
                     </a:blip>
-                    <a:srcRect t="44613"/>
+                    <a:srcRect t="31579"/>
                     <a:stretch/>
                   </pic:blipFill>
                   <pic:spPr bwMode="auto">
                     <a:xfrm>
                       <a:off x="0" y="0"/>
-                      <a:ext cx="5829300" cy="3133725"/>
+                      <a:ext cx="5800725" cy="3095625"/>
                     </a:xfrm>
                     <a:prstGeom prst="rect">
                       <a:avLst/>
@@ -22615,7 +22677,10 @@
         <w:t>MSE</w:t>
       </w:r>
       <w:r>
-        <w:t xml:space="preserve"> = 1.227</w:t>
+        <w:t xml:space="preserve"> = </w:t>
+      </w:r>
+      <w:r>
+        <w:t>0.001</w:t>
       </w:r>
     </w:p>
     <w:p>
@@ -23553,9 +23618,6 @@
     <w:p>
       <w:pPr>
         <w:jc w:val="center"/>
-        <w:rPr>
-          <w:lang w:val="en-US"/>
-        </w:rPr>
       </w:pPr>
       <w:r>
         <w:rPr>
@@ -23985,7 +24047,16 @@
         <w:t>X</w:t>
       </w:r>
       <w:r>
-        <w:t xml:space="preserve"> = 6.507, </w:t>
+        <w:t xml:space="preserve"> = </w:t>
+      </w:r>
+      <w:r>
+        <w:rPr>
+          <w:highlight w:val="yellow"/>
+        </w:rPr>
+        <w:t>6.507</w:t>
+      </w:r>
+      <w:r>
+        <w:t xml:space="preserve">, </w:t>
       </w:r>
       <w:r>
         <w:rPr>
@@ -24001,7 +24072,13 @@
         <w:t>Y</w:t>
       </w:r>
       <w:r>
-        <w:t xml:space="preserve"> = 8.244</w:t>
+        <w:t xml:space="preserve"> = </w:t>
+      </w:r>
+      <w:r>
+        <w:rPr>
+          <w:highlight w:val="yellow"/>
+        </w:rPr>
+        <w:t>8.244</w:t>
       </w:r>
     </w:p>
     <w:p>
@@ -24009,7 +24086,6 @@
         <w:ind w:firstLine="708"/>
         <w:rPr>
           <w:rFonts w:eastAsiaTheme="minorEastAsia"/>
-          <w:lang w:val="en-US"/>
         </w:rPr>
       </w:pPr>
       <w:r>
@@ -24466,7 +24542,16 @@
         <w:t>X</w:t>
       </w:r>
       <w:r>
-        <w:t xml:space="preserve"> = 8.221, </w:t>
+        <w:t xml:space="preserve"> = </w:t>
+      </w:r>
+      <w:r>
+        <w:rPr>
+          <w:highlight w:val="yellow"/>
+        </w:rPr>
+        <w:t>8.221</w:t>
+      </w:r>
+      <w:r>
+        <w:t xml:space="preserve">, </w:t>
       </w:r>
       <w:r>
         <w:rPr>
@@ -24482,12 +24567,21 @@
         <w:t>Y</w:t>
       </w:r>
       <w:r>
-        <w:t xml:space="preserve"> = 5.377</w:t>
+        <w:t xml:space="preserve"> = </w:t>
+      </w:r>
+      <w:r>
+        <w:rPr>
+          <w:highlight w:val="yellow"/>
+        </w:rPr>
+        <w:t>5.377</w:t>
       </w:r>
     </w:p>
     <w:p>
       <w:pPr>
         <w:ind w:firstLine="708"/>
+        <w:rPr>
+          <w:rFonts w:eastAsiaTheme="minorEastAsia"/>
+        </w:rPr>
       </w:pPr>
       <w:r>
         <w:t xml:space="preserve">На этой сессии обучения </w:t>
@@ -24584,26 +24678,754 @@
         <w:t>является неудовлетворительным.</w:t>
       </w:r>
     </w:p>
+    <w:p>
+      <w:pPr>
+        <w:ind w:firstLine="708"/>
+        <w:rPr>
+          <w:rFonts w:eastAsiaTheme="minorEastAsia"/>
+          <w:highlight w:val="yellow"/>
+        </w:rPr>
+      </w:pPr>
+      <w:r>
+        <w:rPr>
+          <w:rFonts w:eastAsiaTheme="minorEastAsia"/>
+          <w:highlight w:val="yellow"/>
+        </w:rPr>
+        <w:t>Для исправления этой ситуации обучение было организовано таким образом что две сети стали зависимыми, и входная последовательность на следующем шаге формируется из предсказаний обоих сетей на предыдущем шаге. Такой метод позвол</w:t>
+      </w:r>
+      <w:r>
+        <w:rPr>
+          <w:rFonts w:eastAsiaTheme="minorEastAsia"/>
+          <w:highlight w:val="yellow"/>
+        </w:rPr>
+        <w:t>ил</w:t>
+      </w:r>
+      <w:r>
+        <w:rPr>
+          <w:rFonts w:eastAsiaTheme="minorEastAsia"/>
+          <w:highlight w:val="yellow"/>
+        </w:rPr>
+        <w:t xml:space="preserve"> более равномерно распределить ошибку между </w:t>
+      </w:r>
+      <w:r>
+        <w:rPr>
+          <w:rFonts w:eastAsiaTheme="minorEastAsia"/>
+          <w:highlight w:val="yellow"/>
+        </w:rPr>
+        <w:lastRenderedPageBreak/>
+        <w:t>обоими сетями таким образом повышая точность предсказания.</w:t>
+      </w:r>
+      <w:r>
+        <w:rPr>
+          <w:rFonts w:eastAsiaTheme="minorEastAsia"/>
+          <w:highlight w:val="yellow"/>
+        </w:rPr>
+        <w:t xml:space="preserve"> </w:t>
+      </w:r>
+      <w:r>
+        <w:rPr>
+          <w:rFonts w:eastAsiaTheme="minorEastAsia"/>
+          <w:highlight w:val="yellow"/>
+        </w:rPr>
+        <w:t xml:space="preserve">Обе сети были обучены понимать последовательность чередующихся координат, то есть </w:t>
+      </w:r>
+      <w:r>
+        <w:rPr>
+          <w:rFonts w:eastAsiaTheme="minorEastAsia"/>
+          <w:highlight w:val="yellow"/>
+        </w:rPr>
+        <w:t xml:space="preserve">для шага </w:t>
+      </w:r>
+      <m:oMath>
+        <m:r>
+          <w:rPr>
+            <w:rFonts w:ascii="Cambria Math" w:eastAsiaTheme="minorEastAsia" w:hAnsi="Cambria Math"/>
+            <w:highlight w:val="yellow"/>
+          </w:rPr>
+          <m:t>t=0</m:t>
+        </m:r>
+      </m:oMath>
+      <w:r>
+        <w:rPr>
+          <w:rFonts w:eastAsiaTheme="minorEastAsia"/>
+          <w:highlight w:val="yellow"/>
+        </w:rPr>
+        <w:t xml:space="preserve"> </w:t>
+      </w:r>
+      <w:r>
+        <w:rPr>
+          <w:rFonts w:eastAsiaTheme="minorEastAsia"/>
+          <w:highlight w:val="yellow"/>
+        </w:rPr>
+        <w:t xml:space="preserve">входная </w:t>
+      </w:r>
+      <w:r>
+        <w:rPr>
+          <w:rFonts w:eastAsiaTheme="minorEastAsia"/>
+          <w:highlight w:val="yellow"/>
+        </w:rPr>
+        <w:t>последовательность</w:t>
+      </w:r>
+      <w:r>
+        <w:rPr>
+          <w:rFonts w:eastAsiaTheme="minorEastAsia"/>
+          <w:highlight w:val="yellow"/>
+        </w:rPr>
+        <w:t xml:space="preserve"> выглядит как</w:t>
+      </w:r>
+      <w:r>
+        <w:rPr>
+          <w:rFonts w:eastAsiaTheme="minorEastAsia"/>
+          <w:highlight w:val="yellow"/>
+        </w:rPr>
+        <w:t xml:space="preserve"> </w:t>
+      </w:r>
+      <m:oMath>
+        <m:d>
+          <m:dPr>
+            <m:begChr m:val="["/>
+            <m:endChr m:val="]"/>
+            <m:ctrlPr>
+              <w:rPr>
+                <w:rFonts w:ascii="Cambria Math" w:eastAsiaTheme="minorEastAsia" w:hAnsi="Cambria Math"/>
+                <w:i/>
+                <w:highlight w:val="yellow"/>
+              </w:rPr>
+            </m:ctrlPr>
+          </m:dPr>
+          <m:e>
+            <m:sSub>
+              <m:sSubPr>
+                <m:ctrlPr>
+                  <w:rPr>
+                    <w:rFonts w:ascii="Cambria Math" w:eastAsiaTheme="minorEastAsia" w:hAnsi="Cambria Math"/>
+                    <w:i/>
+                    <w:highlight w:val="yellow"/>
+                  </w:rPr>
+                </m:ctrlPr>
+              </m:sSubPr>
+              <m:e>
+                <m:r>
+                  <w:rPr>
+                    <w:rFonts w:ascii="Cambria Math" w:eastAsiaTheme="minorEastAsia" w:hAnsi="Cambria Math"/>
+                    <w:highlight w:val="yellow"/>
+                  </w:rPr>
+                  <m:t>x</m:t>
+                </m:r>
+              </m:e>
+              <m:sub>
+                <m:r>
+                  <w:rPr>
+                    <w:rFonts w:ascii="Cambria Math" w:eastAsiaTheme="minorEastAsia" w:hAnsi="Cambria Math"/>
+                    <w:highlight w:val="yellow"/>
+                  </w:rPr>
+                  <m:t>0</m:t>
+                </m:r>
+              </m:sub>
+            </m:sSub>
+            <m:r>
+              <w:rPr>
+                <w:rFonts w:ascii="Cambria Math" w:eastAsiaTheme="minorEastAsia" w:hAnsi="Cambria Math"/>
+                <w:highlight w:val="yellow"/>
+              </w:rPr>
+              <m:t>,</m:t>
+            </m:r>
+            <m:sSub>
+              <m:sSubPr>
+                <m:ctrlPr>
+                  <w:rPr>
+                    <w:rFonts w:ascii="Cambria Math" w:eastAsiaTheme="minorEastAsia" w:hAnsi="Cambria Math"/>
+                    <w:i/>
+                    <w:highlight w:val="yellow"/>
+                    <w:lang w:val="en-US"/>
+                  </w:rPr>
+                </m:ctrlPr>
+              </m:sSubPr>
+              <m:e>
+                <m:r>
+                  <w:rPr>
+                    <w:rFonts w:ascii="Cambria Math" w:eastAsiaTheme="minorEastAsia" w:hAnsi="Cambria Math"/>
+                    <w:highlight w:val="yellow"/>
+                    <w:lang w:val="en-US"/>
+                  </w:rPr>
+                  <m:t>y</m:t>
+                </m:r>
+              </m:e>
+              <m:sub>
+                <m:r>
+                  <w:rPr>
+                    <w:rFonts w:ascii="Cambria Math" w:eastAsiaTheme="minorEastAsia" w:hAnsi="Cambria Math"/>
+                    <w:highlight w:val="yellow"/>
+                  </w:rPr>
+                  <m:t>0</m:t>
+                </m:r>
+              </m:sub>
+            </m:sSub>
+            <m:r>
+              <w:rPr>
+                <w:rFonts w:ascii="Cambria Math" w:eastAsiaTheme="minorEastAsia" w:hAnsi="Cambria Math"/>
+                <w:highlight w:val="yellow"/>
+              </w:rPr>
+              <m:t>,</m:t>
+            </m:r>
+            <m:sSub>
+              <m:sSubPr>
+                <m:ctrlPr>
+                  <w:rPr>
+                    <w:rFonts w:ascii="Cambria Math" w:eastAsiaTheme="minorEastAsia" w:hAnsi="Cambria Math"/>
+                    <w:i/>
+                    <w:highlight w:val="yellow"/>
+                    <w:lang w:val="en-US"/>
+                  </w:rPr>
+                </m:ctrlPr>
+              </m:sSubPr>
+              <m:e>
+                <m:r>
+                  <w:rPr>
+                    <w:rFonts w:ascii="Cambria Math" w:eastAsiaTheme="minorEastAsia" w:hAnsi="Cambria Math"/>
+                    <w:highlight w:val="yellow"/>
+                    <w:lang w:val="en-US"/>
+                  </w:rPr>
+                  <m:t>x</m:t>
+                </m:r>
+              </m:e>
+              <m:sub>
+                <m:r>
+                  <w:rPr>
+                    <w:rFonts w:ascii="Cambria Math" w:eastAsiaTheme="minorEastAsia" w:hAnsi="Cambria Math"/>
+                    <w:highlight w:val="yellow"/>
+                  </w:rPr>
+                  <m:t>1</m:t>
+                </m:r>
+              </m:sub>
+            </m:sSub>
+            <m:r>
+              <w:rPr>
+                <w:rFonts w:ascii="Cambria Math" w:eastAsiaTheme="minorEastAsia" w:hAnsi="Cambria Math"/>
+                <w:highlight w:val="yellow"/>
+              </w:rPr>
+              <m:t>,</m:t>
+            </m:r>
+            <m:sSub>
+              <m:sSubPr>
+                <m:ctrlPr>
+                  <w:rPr>
+                    <w:rFonts w:ascii="Cambria Math" w:eastAsiaTheme="minorEastAsia" w:hAnsi="Cambria Math"/>
+                    <w:i/>
+                    <w:highlight w:val="yellow"/>
+                    <w:lang w:val="en-US"/>
+                  </w:rPr>
+                </m:ctrlPr>
+              </m:sSubPr>
+              <m:e>
+                <m:r>
+                  <w:rPr>
+                    <w:rFonts w:ascii="Cambria Math" w:eastAsiaTheme="minorEastAsia" w:hAnsi="Cambria Math"/>
+                    <w:highlight w:val="yellow"/>
+                    <w:lang w:val="en-US"/>
+                  </w:rPr>
+                  <m:t>y</m:t>
+                </m:r>
+              </m:e>
+              <m:sub>
+                <m:r>
+                  <w:rPr>
+                    <w:rFonts w:ascii="Cambria Math" w:eastAsiaTheme="minorEastAsia" w:hAnsi="Cambria Math"/>
+                    <w:highlight w:val="yellow"/>
+                  </w:rPr>
+                  <m:t>1</m:t>
+                </m:r>
+              </m:sub>
+            </m:sSub>
+            <m:r>
+              <w:rPr>
+                <w:rFonts w:ascii="Cambria Math" w:eastAsiaTheme="minorEastAsia" w:hAnsi="Cambria Math"/>
+                <w:highlight w:val="yellow"/>
+              </w:rPr>
+              <m:t>,…</m:t>
+            </m:r>
+            <m:sSub>
+              <m:sSubPr>
+                <m:ctrlPr>
+                  <w:rPr>
+                    <w:rFonts w:ascii="Cambria Math" w:eastAsiaTheme="minorEastAsia" w:hAnsi="Cambria Math"/>
+                    <w:i/>
+                    <w:highlight w:val="yellow"/>
+                    <w:lang w:val="en-US"/>
+                  </w:rPr>
+                </m:ctrlPr>
+              </m:sSubPr>
+              <m:e>
+                <m:r>
+                  <w:rPr>
+                    <w:rFonts w:ascii="Cambria Math" w:eastAsiaTheme="minorEastAsia" w:hAnsi="Cambria Math"/>
+                    <w:highlight w:val="yellow"/>
+                    <w:lang w:val="en-US"/>
+                  </w:rPr>
+                  <m:t>x</m:t>
+                </m:r>
+              </m:e>
+              <m:sub>
+                <m:r>
+                  <w:rPr>
+                    <w:rFonts w:ascii="Cambria Math" w:eastAsiaTheme="minorEastAsia" w:hAnsi="Cambria Math"/>
+                    <w:highlight w:val="yellow"/>
+                    <w:lang w:val="en-US"/>
+                  </w:rPr>
+                  <m:t>n</m:t>
+                </m:r>
+              </m:sub>
+            </m:sSub>
+            <m:r>
+              <w:rPr>
+                <w:rFonts w:ascii="Cambria Math" w:eastAsiaTheme="minorEastAsia" w:hAnsi="Cambria Math"/>
+                <w:highlight w:val="yellow"/>
+              </w:rPr>
+              <m:t>,</m:t>
+            </m:r>
+            <m:sSub>
+              <m:sSubPr>
+                <m:ctrlPr>
+                  <w:rPr>
+                    <w:rFonts w:ascii="Cambria Math" w:eastAsiaTheme="minorEastAsia" w:hAnsi="Cambria Math"/>
+                    <w:i/>
+                    <w:highlight w:val="yellow"/>
+                    <w:lang w:val="en-US"/>
+                  </w:rPr>
+                </m:ctrlPr>
+              </m:sSubPr>
+              <m:e>
+                <m:r>
+                  <w:rPr>
+                    <w:rFonts w:ascii="Cambria Math" w:eastAsiaTheme="minorEastAsia" w:hAnsi="Cambria Math"/>
+                    <w:highlight w:val="yellow"/>
+                    <w:lang w:val="en-US"/>
+                  </w:rPr>
+                  <m:t>y</m:t>
+                </m:r>
+              </m:e>
+              <m:sub>
+                <m:r>
+                  <w:rPr>
+                    <w:rFonts w:ascii="Cambria Math" w:eastAsiaTheme="minorEastAsia" w:hAnsi="Cambria Math"/>
+                    <w:highlight w:val="yellow"/>
+                    <w:lang w:val="en-US"/>
+                  </w:rPr>
+                  <m:t>n</m:t>
+                </m:r>
+              </m:sub>
+            </m:sSub>
+          </m:e>
+        </m:d>
+      </m:oMath>
+      <w:r>
+        <w:rPr>
+          <w:rFonts w:eastAsiaTheme="minorEastAsia"/>
+          <w:highlight w:val="yellow"/>
+        </w:rPr>
+        <w:t xml:space="preserve">, где </w:t>
+      </w:r>
+      <m:oMath>
+        <m:r>
+          <w:rPr>
+            <w:rFonts w:ascii="Cambria Math" w:eastAsiaTheme="minorEastAsia" w:hAnsi="Cambria Math"/>
+            <w:highlight w:val="yellow"/>
+          </w:rPr>
+          <m:t>2∙n</m:t>
+        </m:r>
+      </m:oMath>
+      <w:r>
+        <w:rPr>
+          <w:rFonts w:eastAsiaTheme="minorEastAsia"/>
+          <w:highlight w:val="yellow"/>
+        </w:rPr>
+        <w:t xml:space="preserve"> </w:t>
+      </w:r>
+      <w:r>
+        <w:rPr>
+          <w:rFonts w:eastAsiaTheme="minorEastAsia"/>
+          <w:highlight w:val="yellow"/>
+        </w:rPr>
+        <w:t>размер входного слоя сети.</w:t>
+      </w:r>
+      <w:r>
+        <w:rPr>
+          <w:rFonts w:eastAsiaTheme="minorEastAsia"/>
+          <w:highlight w:val="yellow"/>
+        </w:rPr>
+        <w:t xml:space="preserve"> В качестве истинного значения в свою очередь принималась последовательность </w:t>
+      </w:r>
+      <m:oMath>
+        <m:d>
+          <m:dPr>
+            <m:begChr m:val="["/>
+            <m:endChr m:val="]"/>
+            <m:ctrlPr>
+              <w:rPr>
+                <w:rFonts w:ascii="Cambria Math" w:eastAsiaTheme="minorEastAsia" w:hAnsi="Cambria Math"/>
+                <w:i/>
+                <w:highlight w:val="yellow"/>
+              </w:rPr>
+            </m:ctrlPr>
+          </m:dPr>
+          <m:e>
+            <m:sSub>
+              <m:sSubPr>
+                <m:ctrlPr>
+                  <w:rPr>
+                    <w:rFonts w:ascii="Cambria Math" w:eastAsiaTheme="minorEastAsia" w:hAnsi="Cambria Math"/>
+                    <w:i/>
+                    <w:highlight w:val="yellow"/>
+                  </w:rPr>
+                </m:ctrlPr>
+              </m:sSubPr>
+              <m:e>
+                <m:r>
+                  <w:rPr>
+                    <w:rFonts w:ascii="Cambria Math" w:eastAsiaTheme="minorEastAsia" w:hAnsi="Cambria Math"/>
+                    <w:highlight w:val="yellow"/>
+                  </w:rPr>
+                  <m:t>x</m:t>
+                </m:r>
+              </m:e>
+              <m:sub>
+                <m:r>
+                  <w:rPr>
+                    <w:rFonts w:ascii="Cambria Math" w:eastAsiaTheme="minorEastAsia" w:hAnsi="Cambria Math"/>
+                    <w:highlight w:val="yellow"/>
+                  </w:rPr>
+                  <m:t>1</m:t>
+                </m:r>
+              </m:sub>
+            </m:sSub>
+            <m:r>
+              <w:rPr>
+                <w:rFonts w:ascii="Cambria Math" w:eastAsiaTheme="minorEastAsia" w:hAnsi="Cambria Math"/>
+                <w:highlight w:val="yellow"/>
+              </w:rPr>
+              <m:t>,</m:t>
+            </m:r>
+            <m:sSub>
+              <m:sSubPr>
+                <m:ctrlPr>
+                  <w:rPr>
+                    <w:rFonts w:ascii="Cambria Math" w:eastAsiaTheme="minorEastAsia" w:hAnsi="Cambria Math"/>
+                    <w:i/>
+                    <w:highlight w:val="yellow"/>
+                    <w:lang w:val="en-US"/>
+                  </w:rPr>
+                </m:ctrlPr>
+              </m:sSubPr>
+              <m:e>
+                <m:r>
+                  <w:rPr>
+                    <w:rFonts w:ascii="Cambria Math" w:eastAsiaTheme="minorEastAsia" w:hAnsi="Cambria Math"/>
+                    <w:highlight w:val="yellow"/>
+                    <w:lang w:val="en-US"/>
+                  </w:rPr>
+                  <m:t>x</m:t>
+                </m:r>
+              </m:e>
+              <m:sub>
+                <m:r>
+                  <w:rPr>
+                    <w:rFonts w:ascii="Cambria Math" w:eastAsiaTheme="minorEastAsia" w:hAnsi="Cambria Math"/>
+                    <w:highlight w:val="yellow"/>
+                  </w:rPr>
+                  <m:t>2</m:t>
+                </m:r>
+              </m:sub>
+            </m:sSub>
+            <m:r>
+              <w:rPr>
+                <w:rFonts w:ascii="Cambria Math" w:eastAsiaTheme="minorEastAsia" w:hAnsi="Cambria Math"/>
+                <w:highlight w:val="yellow"/>
+              </w:rPr>
+              <m:t>,…</m:t>
+            </m:r>
+            <m:sSub>
+              <m:sSubPr>
+                <m:ctrlPr>
+                  <w:rPr>
+                    <w:rFonts w:ascii="Cambria Math" w:eastAsiaTheme="minorEastAsia" w:hAnsi="Cambria Math"/>
+                    <w:i/>
+                    <w:highlight w:val="yellow"/>
+                    <w:lang w:val="en-US"/>
+                  </w:rPr>
+                </m:ctrlPr>
+              </m:sSubPr>
+              <m:e>
+                <m:r>
+                  <w:rPr>
+                    <w:rFonts w:ascii="Cambria Math" w:eastAsiaTheme="minorEastAsia" w:hAnsi="Cambria Math"/>
+                    <w:highlight w:val="yellow"/>
+                    <w:lang w:val="en-US"/>
+                  </w:rPr>
+                  <m:t>x</m:t>
+                </m:r>
+              </m:e>
+              <m:sub>
+                <m:r>
+                  <w:rPr>
+                    <w:rFonts w:ascii="Cambria Math" w:eastAsiaTheme="minorEastAsia" w:hAnsi="Cambria Math"/>
+                    <w:highlight w:val="yellow"/>
+                    <w:lang w:val="en-US"/>
+                  </w:rPr>
+                  <m:t>n</m:t>
+                </m:r>
+                <m:r>
+                  <w:rPr>
+                    <w:rFonts w:ascii="Cambria Math" w:eastAsiaTheme="minorEastAsia" w:hAnsi="Cambria Math"/>
+                    <w:highlight w:val="yellow"/>
+                  </w:rPr>
+                  <m:t>+1</m:t>
+                </m:r>
+              </m:sub>
+            </m:sSub>
+          </m:e>
+        </m:d>
+      </m:oMath>
+      <w:r>
+        <w:rPr>
+          <w:rFonts w:eastAsiaTheme="minorEastAsia"/>
+          <w:highlight w:val="yellow"/>
+        </w:rPr>
+        <w:t xml:space="preserve"> для первой сети и последовательность </w:t>
+      </w:r>
+      <m:oMath>
+        <m:d>
+          <m:dPr>
+            <m:begChr m:val="["/>
+            <m:endChr m:val="]"/>
+            <m:ctrlPr>
+              <w:rPr>
+                <w:rFonts w:ascii="Cambria Math" w:eastAsiaTheme="minorEastAsia" w:hAnsi="Cambria Math"/>
+                <w:i/>
+                <w:highlight w:val="yellow"/>
+              </w:rPr>
+            </m:ctrlPr>
+          </m:dPr>
+          <m:e>
+            <m:sSub>
+              <m:sSubPr>
+                <m:ctrlPr>
+                  <w:rPr>
+                    <w:rFonts w:ascii="Cambria Math" w:eastAsiaTheme="minorEastAsia" w:hAnsi="Cambria Math"/>
+                    <w:i/>
+                    <w:highlight w:val="yellow"/>
+                  </w:rPr>
+                </m:ctrlPr>
+              </m:sSubPr>
+              <m:e>
+                <m:r>
+                  <w:rPr>
+                    <w:rFonts w:ascii="Cambria Math" w:eastAsiaTheme="minorEastAsia" w:hAnsi="Cambria Math"/>
+                    <w:highlight w:val="yellow"/>
+                  </w:rPr>
+                  <m:t>y</m:t>
+                </m:r>
+              </m:e>
+              <m:sub>
+                <m:r>
+                  <w:rPr>
+                    <w:rFonts w:ascii="Cambria Math" w:eastAsiaTheme="minorEastAsia" w:hAnsi="Cambria Math"/>
+                    <w:highlight w:val="yellow"/>
+                  </w:rPr>
+                  <m:t>1</m:t>
+                </m:r>
+              </m:sub>
+            </m:sSub>
+            <m:r>
+              <w:rPr>
+                <w:rFonts w:ascii="Cambria Math" w:eastAsiaTheme="minorEastAsia" w:hAnsi="Cambria Math"/>
+                <w:highlight w:val="yellow"/>
+              </w:rPr>
+              <m:t>,</m:t>
+            </m:r>
+            <m:sSub>
+              <m:sSubPr>
+                <m:ctrlPr>
+                  <w:rPr>
+                    <w:rFonts w:ascii="Cambria Math" w:eastAsiaTheme="minorEastAsia" w:hAnsi="Cambria Math"/>
+                    <w:i/>
+                    <w:highlight w:val="yellow"/>
+                    <w:lang w:val="en-US"/>
+                  </w:rPr>
+                </m:ctrlPr>
+              </m:sSubPr>
+              <m:e>
+                <m:r>
+                  <w:rPr>
+                    <w:rFonts w:ascii="Cambria Math" w:eastAsiaTheme="minorEastAsia" w:hAnsi="Cambria Math"/>
+                    <w:highlight w:val="yellow"/>
+                    <w:lang w:val="en-US"/>
+                  </w:rPr>
+                  <m:t>y</m:t>
+                </m:r>
+              </m:e>
+              <m:sub>
+                <m:r>
+                  <w:rPr>
+                    <w:rFonts w:ascii="Cambria Math" w:eastAsiaTheme="minorEastAsia" w:hAnsi="Cambria Math"/>
+                    <w:highlight w:val="yellow"/>
+                  </w:rPr>
+                  <m:t>2</m:t>
+                </m:r>
+              </m:sub>
+            </m:sSub>
+            <m:r>
+              <w:rPr>
+                <w:rFonts w:ascii="Cambria Math" w:eastAsiaTheme="minorEastAsia" w:hAnsi="Cambria Math"/>
+                <w:highlight w:val="yellow"/>
+              </w:rPr>
+              <m:t>,…</m:t>
+            </m:r>
+            <m:sSub>
+              <m:sSubPr>
+                <m:ctrlPr>
+                  <w:rPr>
+                    <w:rFonts w:ascii="Cambria Math" w:eastAsiaTheme="minorEastAsia" w:hAnsi="Cambria Math"/>
+                    <w:i/>
+                    <w:highlight w:val="yellow"/>
+                    <w:lang w:val="en-US"/>
+                  </w:rPr>
+                </m:ctrlPr>
+              </m:sSubPr>
+              <m:e>
+                <m:r>
+                  <w:rPr>
+                    <w:rFonts w:ascii="Cambria Math" w:eastAsiaTheme="minorEastAsia" w:hAnsi="Cambria Math"/>
+                    <w:highlight w:val="yellow"/>
+                    <w:lang w:val="en-US"/>
+                  </w:rPr>
+                  <m:t>y</m:t>
+                </m:r>
+              </m:e>
+              <m:sub>
+                <m:r>
+                  <w:rPr>
+                    <w:rFonts w:ascii="Cambria Math" w:eastAsiaTheme="minorEastAsia" w:hAnsi="Cambria Math"/>
+                    <w:highlight w:val="yellow"/>
+                    <w:lang w:val="en-US"/>
+                  </w:rPr>
+                  <m:t>n</m:t>
+                </m:r>
+                <m:r>
+                  <w:rPr>
+                    <w:rFonts w:ascii="Cambria Math" w:eastAsiaTheme="minorEastAsia" w:hAnsi="Cambria Math"/>
+                    <w:highlight w:val="yellow"/>
+                  </w:rPr>
+                  <m:t>+1</m:t>
+                </m:r>
+              </m:sub>
+            </m:sSub>
+          </m:e>
+        </m:d>
+      </m:oMath>
+      <w:r>
+        <w:rPr>
+          <w:rFonts w:eastAsiaTheme="minorEastAsia"/>
+          <w:highlight w:val="yellow"/>
+        </w:rPr>
+        <w:t xml:space="preserve"> для второй сети.</w:t>
+      </w:r>
+      <w:r>
+        <w:rPr>
+          <w:rFonts w:eastAsiaTheme="minorEastAsia"/>
+          <w:highlight w:val="yellow"/>
+        </w:rPr>
+        <w:t xml:space="preserve"> </w:t>
+      </w:r>
+      <w:r>
+        <w:rPr>
+          <w:rFonts w:eastAsiaTheme="minorEastAsia"/>
+          <w:highlight w:val="yellow"/>
+        </w:rPr>
+        <w:t xml:space="preserve">Таким образом </w:t>
+      </w:r>
+      <w:r>
+        <w:rPr>
+          <w:rFonts w:eastAsiaTheme="minorEastAsia"/>
+          <w:highlight w:val="yellow"/>
+        </w:rPr>
+        <w:t>по</w:t>
+      </w:r>
+      <w:r>
+        <w:rPr>
+          <w:rFonts w:eastAsiaTheme="minorEastAsia"/>
+          <w:highlight w:val="yellow"/>
+        </w:rPr>
+        <w:t xml:space="preserve"> итог</w:t>
+      </w:r>
+      <w:r>
+        <w:rPr>
+          <w:rFonts w:eastAsiaTheme="minorEastAsia"/>
+          <w:highlight w:val="yellow"/>
+        </w:rPr>
+        <w:t>ам</w:t>
+      </w:r>
+      <w:r>
+        <w:rPr>
+          <w:rFonts w:eastAsiaTheme="minorEastAsia"/>
+          <w:highlight w:val="yellow"/>
+        </w:rPr>
+        <w:t xml:space="preserve"> обучения к</w:t>
+      </w:r>
+      <w:r>
+        <w:rPr>
+          <w:rFonts w:eastAsiaTheme="minorEastAsia"/>
+          <w:highlight w:val="yellow"/>
+        </w:rPr>
+        <w:t xml:space="preserve">аждая сеть предсказывает </w:t>
+      </w:r>
+      <w:r>
+        <w:rPr>
+          <w:rFonts w:eastAsiaTheme="minorEastAsia"/>
+          <w:highlight w:val="yellow"/>
+        </w:rPr>
+        <w:t xml:space="preserve">последовательность </w:t>
+      </w:r>
+      <w:r>
+        <w:rPr>
+          <w:rFonts w:eastAsiaTheme="minorEastAsia"/>
+          <w:highlight w:val="yellow"/>
+        </w:rPr>
+        <w:t>св</w:t>
+      </w:r>
+      <w:r>
+        <w:rPr>
+          <w:rFonts w:eastAsiaTheme="minorEastAsia"/>
+          <w:highlight w:val="yellow"/>
+        </w:rPr>
+        <w:t>ей</w:t>
+      </w:r>
+      <w:r>
+        <w:rPr>
+          <w:rFonts w:eastAsiaTheme="minorEastAsia"/>
+          <w:highlight w:val="yellow"/>
+        </w:rPr>
+        <w:t xml:space="preserve"> координаты</w:t>
+      </w:r>
+      <w:r>
+        <w:rPr>
+          <w:rFonts w:eastAsiaTheme="minorEastAsia"/>
+        </w:rPr>
+        <w:t>.</w:t>
+      </w:r>
+    </w:p>
     <w:p/>
     <w:p>
       <w:pPr>
-        <w:rPr>
-          <w:lang w:val="en-US"/>
-        </w:rPr>
+        <w:ind w:firstLine="708"/>
       </w:pPr>
       <w:r>
-        <w:tab/>
         <w:t xml:space="preserve">В этой части были рассмотрены оптимизационные возможности сингулярного разложения для </w:t>
       </w:r>
       <w:r>
         <w:t>повышения качества</w:t>
       </w:r>
       <w:r>
-        <w:t xml:space="preserve"> результата предсказания на примере предсказания уравнения восходящей синусоиды и предсказания </w:t>
-      </w:r>
-      <w:r>
-        <w:lastRenderedPageBreak/>
-        <w:t>положения географического полюса Земли.</w:t>
+        <w:t xml:space="preserve"> результата предсказания на примере предсказания уравнения восходящей синусоиды и предсказания положения географического полюса Земли.</w:t>
       </w:r>
       <w:r>
         <w:t xml:space="preserve"> Были представлены </w:t>
@@ -24631,7 +25453,7 @@
       <w:pPr>
         <w:pStyle w:val="1"/>
       </w:pPr>
-      <w:bookmarkStart w:id="7" w:name="_Toc41530383"/>
+      <w:bookmarkStart w:id="7" w:name="_Toc41610187"/>
       <w:r>
         <w:lastRenderedPageBreak/>
         <w:t>Заключение</w:t>
@@ -24741,7 +25563,7 @@
       </w:r>
     </w:p>
     <w:bookmarkEnd w:id="0" w:displacedByCustomXml="next"/>
-    <w:bookmarkStart w:id="8" w:name="_Toc41530384" w:displacedByCustomXml="next"/>
+    <w:bookmarkStart w:id="8" w:name="_Toc41610188" w:displacedByCustomXml="next"/>
     <w:sdt>
       <w:sdtPr>
         <w:rPr>
@@ -26576,7 +27398,7 @@
       <w:pPr>
         <w:pStyle w:val="1"/>
       </w:pPr>
-      <w:bookmarkStart w:id="9" w:name="_Toc41530385"/>
+      <w:bookmarkStart w:id="9" w:name="_Toc41610189"/>
       <w:r>
         <w:lastRenderedPageBreak/>
         <w:t>Приложение</w:t>
@@ -27613,11 +28435,15 @@
       <w:r>
         <w:rPr>
           <w:rFonts w:eastAsiaTheme="minorEastAsia"/>
-          <w:b/>
-          <w:bCs/>
         </w:rPr>
         <w:lastRenderedPageBreak/>
-        <w:t>Таблица 3.1.</w:t>
+        <w:t>Таблица 3.1</w:t>
+      </w:r>
+      <w:r>
+        <w:rPr>
+          <w:rFonts w:eastAsiaTheme="minorEastAsia"/>
+        </w:rPr>
+        <w:t xml:space="preserve"> –</w:t>
       </w:r>
       <w:r>
         <w:rPr>
@@ -27652,9 +28478,8 @@
           </w:tcPr>
           <w:p>
             <w:pPr>
-              <w:rPr>
-                <w:b/>
-                <w:bCs/>
+              <w:jc w:val="left"/>
+              <w:rPr>
                 <w:szCs w:val="28"/>
               </w:rPr>
             </w:pPr>
@@ -27666,73 +28491,119 @@
           </w:tcPr>
           <w:p>
             <w:pPr>
-              <w:rPr>
-                <w:b/>
-                <w:bCs/>
-                <w:szCs w:val="28"/>
-              </w:rPr>
-            </w:pPr>
-            <w:r>
-              <w:rPr>
-                <w:b/>
-                <w:bCs/>
-                <w:szCs w:val="28"/>
-              </w:rPr>
-              <w:t>Эпох</w:t>
-            </w:r>
-          </w:p>
-        </w:tc>
-        <w:tc>
-          <w:tcPr>
-            <w:tcW w:w="976" w:type="dxa"/>
-          </w:tcPr>
-          <w:p>
-            <w:pPr>
-              <w:rPr>
-                <w:b/>
-                <w:bCs/>
-                <w:szCs w:val="28"/>
-              </w:rPr>
-            </w:pPr>
-            <w:r>
-              <w:rPr>
-                <w:b/>
-                <w:bCs/>
-                <w:szCs w:val="28"/>
-              </w:rPr>
-              <w:t>Повт</w:t>
-            </w:r>
-            <w:r>
-              <w:rPr>
-                <w:b/>
-                <w:bCs/>
-                <w:szCs w:val="28"/>
-              </w:rPr>
-              <w:t>.</w:t>
-            </w:r>
-          </w:p>
-        </w:tc>
-        <w:tc>
-          <w:tcPr>
-            <w:tcW w:w="976" w:type="dxa"/>
-          </w:tcPr>
-          <w:p>
-            <w:pPr>
-              <w:rPr>
-                <w:b/>
-                <w:bCs/>
+              <w:jc w:val="left"/>
+              <w:rPr>
                 <w:szCs w:val="28"/>
               </w:rPr>
             </w:pPr>
             <m:oMathPara>
+              <m:oMathParaPr>
+                <m:jc m:val="left"/>
+              </m:oMathParaPr>
               <m:oMath>
                 <m:sSub>
                   <m:sSubPr>
                     <m:ctrlPr>
                       <w:rPr>
                         <w:rFonts w:ascii="Cambria Math" w:hAnsi="Cambria Math"/>
-                        <w:b/>
-                        <w:bCs/>
+                        <w:i/>
+                        <w:szCs w:val="28"/>
+                      </w:rPr>
+                    </m:ctrlPr>
+                  </m:sSubPr>
+                  <m:e>
+                    <m:r>
+                      <w:rPr>
+                        <w:rFonts w:ascii="Cambria Math" w:hAnsi="Cambria Math"/>
+                        <w:szCs w:val="28"/>
+                      </w:rPr>
+                      <m:t>I</m:t>
+                    </m:r>
+                  </m:e>
+                  <m:sub>
+                    <m:r>
+                      <w:rPr>
+                        <w:rFonts w:ascii="Cambria Math" w:hAnsi="Cambria Math"/>
+                        <w:szCs w:val="28"/>
+                      </w:rPr>
+                      <m:t>эпох</m:t>
+                    </m:r>
+                  </m:sub>
+                </m:sSub>
+              </m:oMath>
+            </m:oMathPara>
+          </w:p>
+        </w:tc>
+        <w:tc>
+          <w:tcPr>
+            <w:tcW w:w="976" w:type="dxa"/>
+          </w:tcPr>
+          <w:p>
+            <w:pPr>
+              <w:jc w:val="left"/>
+              <w:rPr>
+                <w:szCs w:val="28"/>
+              </w:rPr>
+            </w:pPr>
+            <m:oMathPara>
+              <m:oMathParaPr>
+                <m:jc m:val="left"/>
+              </m:oMathParaPr>
+              <m:oMath>
+                <m:sSub>
+                  <m:sSubPr>
+                    <m:ctrlPr>
+                      <w:rPr>
+                        <w:rFonts w:ascii="Cambria Math" w:hAnsi="Cambria Math"/>
+                        <w:i/>
+                        <w:szCs w:val="28"/>
+                      </w:rPr>
+                    </m:ctrlPr>
+                  </m:sSubPr>
+                  <m:e>
+                    <m:r>
+                      <w:rPr>
+                        <w:rFonts w:ascii="Cambria Math" w:hAnsi="Cambria Math"/>
+                        <w:szCs w:val="28"/>
+                      </w:rPr>
+                      <m:t>I</m:t>
+                    </m:r>
+                  </m:e>
+                  <m:sub>
+                    <m:r>
+                      <w:rPr>
+                        <w:rFonts w:ascii="Cambria Math" w:hAnsi="Cambria Math"/>
+                        <w:szCs w:val="28"/>
+                      </w:rPr>
+                      <m:t>повт</m:t>
+                    </m:r>
+                  </m:sub>
+                </m:sSub>
+              </m:oMath>
+            </m:oMathPara>
+          </w:p>
+        </w:tc>
+        <w:tc>
+          <w:tcPr>
+            <w:tcW w:w="976" w:type="dxa"/>
+          </w:tcPr>
+          <w:p>
+            <w:pPr>
+              <w:jc w:val="left"/>
+              <w:rPr>
+                <w:szCs w:val="28"/>
+              </w:rPr>
+            </w:pPr>
+            <m:oMathPara>
+              <m:oMathParaPr>
+                <m:jc m:val="left"/>
+              </m:oMathParaPr>
+              <m:oMath>
+                <m:sSub>
+                  <m:sSubPr>
+                    <m:ctrlPr>
+                      <w:rPr>
+                        <w:rFonts w:ascii="Cambria Math" w:hAnsi="Cambria Math"/>
                         <w:i/>
                         <w:szCs w:val="28"/>
                         <w:lang w:val="en-US"/>
@@ -27741,9 +28612,6 @@
                   </m:sSubPr>
                   <m:e>
                     <m:r>
-                      <m:rPr>
-                        <m:sty m:val="bi"/>
-                      </m:rPr>
                       <w:rPr>
                         <w:rFonts w:ascii="Cambria Math" w:hAnsi="Cambria Math"/>
                         <w:szCs w:val="28"/>
@@ -27754,9 +28622,6 @@
                   </m:e>
                   <m:sub>
                     <m:r>
-                      <m:rPr>
-                        <m:sty m:val="bi"/>
-                      </m:rPr>
                       <w:rPr>
                         <w:rFonts w:ascii="Cambria Math" w:hAnsi="Cambria Math"/>
                         <w:szCs w:val="28"/>
@@ -27776,22 +28641,22 @@
           </w:tcPr>
           <w:p>
             <w:pPr>
-              <w:rPr>
-                <w:b/>
-                <w:bCs/>
+              <w:jc w:val="left"/>
+              <w:rPr>
                 <w:szCs w:val="28"/>
                 <w:lang w:val="en-US"/>
               </w:rPr>
             </w:pPr>
             <m:oMathPara>
+              <m:oMathParaPr>
+                <m:jc m:val="left"/>
+              </m:oMathParaPr>
               <m:oMath>
                 <m:sSub>
                   <m:sSubPr>
                     <m:ctrlPr>
                       <w:rPr>
                         <w:rFonts w:ascii="Cambria Math" w:hAnsi="Cambria Math"/>
-                        <w:b/>
-                        <w:bCs/>
                         <w:i/>
                         <w:szCs w:val="28"/>
                         <w:lang w:val="en-US"/>
@@ -27800,9 +28665,6 @@
                   </m:sSubPr>
                   <m:e>
                     <m:r>
-                      <m:rPr>
-                        <m:sty m:val="bi"/>
-                      </m:rPr>
                       <w:rPr>
                         <w:rFonts w:ascii="Cambria Math" w:hAnsi="Cambria Math"/>
                         <w:szCs w:val="28"/>
@@ -27813,9 +28675,6 @@
                   </m:e>
                   <m:sub>
                     <m:r>
-                      <m:rPr>
-                        <m:sty m:val="bi"/>
-                      </m:rPr>
                       <w:rPr>
                         <w:rFonts w:ascii="Cambria Math" w:hAnsi="Cambria Math"/>
                         <w:szCs w:val="28"/>
@@ -27835,16 +28694,13 @@
           </w:tcPr>
           <w:p>
             <w:pPr>
-              <w:rPr>
-                <w:b/>
-                <w:bCs/>
-                <w:szCs w:val="28"/>
-              </w:rPr>
-            </w:pPr>
-            <w:r>
-              <w:rPr>
-                <w:b/>
-                <w:bCs/>
+              <w:jc w:val="left"/>
+              <w:rPr>
+                <w:szCs w:val="28"/>
+              </w:rPr>
+            </w:pPr>
+            <w:r>
+              <w:rPr>
                 <w:szCs w:val="28"/>
               </w:rPr>
               <w:t>Опт.</w:t>
@@ -27857,17 +28713,14 @@
           </w:tcPr>
           <w:p>
             <w:pPr>
-              <w:rPr>
-                <w:b/>
-                <w:bCs/>
+              <w:jc w:val="left"/>
+              <w:rPr>
                 <w:szCs w:val="28"/>
               </w:rPr>
             </w:pPr>
             <w:r>
               <w:rPr>
                 <w:rFonts w:cs="Times New Roman"/>
-                <w:b/>
-                <w:bCs/>
                 <w:szCs w:val="28"/>
               </w:rPr>
               <w:t>α</w:t>
@@ -27880,9 +28733,8 @@
           </w:tcPr>
           <w:p>
             <w:pPr>
-              <w:rPr>
-                <w:b/>
-                <w:bCs/>
+              <w:jc w:val="left"/>
+              <w:rPr>
                 <w:szCs w:val="28"/>
               </w:rPr>
             </w:pPr>
@@ -27892,8 +28744,6 @@
                   <m:ctrlPr>
                     <w:rPr>
                       <w:rFonts w:ascii="Cambria Math" w:hAnsi="Cambria Math"/>
-                      <w:b/>
-                      <w:bCs/>
                       <w:i/>
                       <w:szCs w:val="28"/>
                       <w:lang w:val="en-US"/>
@@ -27902,9 +28752,6 @@
                 </m:sSubPr>
                 <m:e>
                   <m:r>
-                    <m:rPr>
-                      <m:sty m:val="bi"/>
-                    </m:rPr>
                     <w:rPr>
                       <w:rFonts w:ascii="Cambria Math" w:hAnsi="Cambria Math"/>
                       <w:szCs w:val="28"/>
@@ -27915,9 +28762,6 @@
                 </m:e>
                 <m:sub>
                   <m:r>
-                    <m:rPr>
-                      <m:sty m:val="bi"/>
-                    </m:rPr>
                     <w:rPr>
                       <w:rFonts w:ascii="Cambria Math" w:hAnsi="Cambria Math"/>
                       <w:szCs w:val="28"/>
@@ -27929,8 +28773,6 @@
             </m:oMath>
             <w:r>
               <w:rPr>
-                <w:b/>
-                <w:bCs/>
                 <w:szCs w:val="28"/>
                 <w:lang w:val="en-US"/>
               </w:rPr>
@@ -27938,8 +28780,6 @@
             </w:r>
             <w:r>
               <w:rPr>
-                <w:b/>
-                <w:bCs/>
                 <w:szCs w:val="28"/>
               </w:rPr>
               <w:t xml:space="preserve"> с.</w:t>
@@ -27952,17 +28792,14 @@
           </w:tcPr>
           <w:p>
             <w:pPr>
-              <w:rPr>
-                <w:b/>
-                <w:bCs/>
-                <w:szCs w:val="28"/>
-                <w:lang w:val="en-US"/>
-              </w:rPr>
-            </w:pPr>
-            <w:r>
-              <w:rPr>
-                <w:b/>
-                <w:bCs/>
+              <w:jc w:val="left"/>
+              <w:rPr>
+                <w:szCs w:val="28"/>
+                <w:lang w:val="en-US"/>
+              </w:rPr>
+            </w:pPr>
+            <w:r>
+              <w:rPr>
                 <w:szCs w:val="28"/>
                 <w:lang w:val="en-US"/>
               </w:rPr>
@@ -27976,9 +28813,8 @@
           </w:tcPr>
           <w:p>
             <w:pPr>
-              <w:rPr>
-                <w:b/>
-                <w:bCs/>
+              <w:jc w:val="left"/>
+              <w:rPr>
                 <w:szCs w:val="28"/>
                 <w:lang w:val="en-US"/>
               </w:rPr>
@@ -27986,8 +28822,6 @@
             <w:r>
               <w:rPr>
                 <w:rFonts w:cs="Times New Roman"/>
-                <w:b/>
-                <w:bCs/>
                 <w:szCs w:val="28"/>
                 <w:lang w:val="en-US"/>
               </w:rPr>
@@ -28004,15 +28838,11 @@
           <w:p>
             <w:pPr>
               <w:rPr>
-                <w:b/>
-                <w:bCs/>
-                <w:szCs w:val="28"/>
-              </w:rPr>
-            </w:pPr>
-            <w:r>
-              <w:rPr>
-                <w:b/>
-                <w:bCs/>
+                <w:szCs w:val="28"/>
+              </w:rPr>
+            </w:pPr>
+            <w:r>
+              <w:rPr>
                 <w:szCs w:val="28"/>
               </w:rPr>
               <w:t>1</w:t>
@@ -28204,15 +29034,11 @@
           <w:p>
             <w:pPr>
               <w:rPr>
-                <w:b/>
-                <w:bCs/>
-                <w:szCs w:val="28"/>
-              </w:rPr>
-            </w:pPr>
-            <w:r>
-              <w:rPr>
-                <w:b/>
-                <w:bCs/>
+                <w:szCs w:val="28"/>
+              </w:rPr>
+            </w:pPr>
+            <w:r>
+              <w:rPr>
                 <w:szCs w:val="28"/>
               </w:rPr>
               <w:t>2</w:t>
@@ -28408,16 +29234,12 @@
           <w:p>
             <w:pPr>
               <w:rPr>
-                <w:b/>
-                <w:bCs/>
-                <w:szCs w:val="28"/>
-                <w:lang w:val="en-US"/>
-              </w:rPr>
-            </w:pPr>
-            <w:r>
-              <w:rPr>
-                <w:b/>
-                <w:bCs/>
+                <w:szCs w:val="28"/>
+                <w:lang w:val="en-US"/>
+              </w:rPr>
+            </w:pPr>
+            <w:r>
+              <w:rPr>
                 <w:szCs w:val="28"/>
                 <w:lang w:val="en-US"/>
               </w:rPr>
@@ -28622,16 +29444,12 @@
           <w:p>
             <w:pPr>
               <w:rPr>
-                <w:b/>
-                <w:bCs/>
-                <w:szCs w:val="28"/>
-                <w:lang w:val="en-US"/>
-              </w:rPr>
-            </w:pPr>
-            <w:r>
-              <w:rPr>
-                <w:b/>
-                <w:bCs/>
+                <w:szCs w:val="28"/>
+                <w:lang w:val="en-US"/>
+              </w:rPr>
+            </w:pPr>
+            <w:r>
+              <w:rPr>
                 <w:szCs w:val="28"/>
                 <w:lang w:val="en-US"/>
               </w:rPr>
@@ -28828,15 +29646,11 @@
           <w:p>
             <w:pPr>
               <w:rPr>
-                <w:b/>
-                <w:bCs/>
-                <w:szCs w:val="28"/>
-              </w:rPr>
-            </w:pPr>
-            <w:r>
-              <w:rPr>
-                <w:b/>
-                <w:bCs/>
+                <w:szCs w:val="28"/>
+              </w:rPr>
+            </w:pPr>
+            <w:r>
+              <w:rPr>
                 <w:szCs w:val="28"/>
               </w:rPr>
               <w:t>5</w:t>
@@ -29027,16 +29841,12 @@
           <w:p>
             <w:pPr>
               <w:rPr>
-                <w:b/>
-                <w:bCs/>
-                <w:szCs w:val="28"/>
-                <w:lang w:val="en-US"/>
-              </w:rPr>
-            </w:pPr>
-            <w:r>
-              <w:rPr>
-                <w:b/>
-                <w:bCs/>
+                <w:szCs w:val="28"/>
+                <w:lang w:val="en-US"/>
+              </w:rPr>
+            </w:pPr>
+            <w:r>
+              <w:rPr>
                 <w:szCs w:val="28"/>
                 <w:lang w:val="en-US"/>
               </w:rPr>
@@ -29233,16 +30043,12 @@
           <w:p>
             <w:pPr>
               <w:rPr>
-                <w:b/>
-                <w:bCs/>
-                <w:szCs w:val="28"/>
-                <w:lang w:val="en-US"/>
-              </w:rPr>
-            </w:pPr>
-            <w:r>
-              <w:rPr>
-                <w:b/>
-                <w:bCs/>
+                <w:szCs w:val="28"/>
+                <w:lang w:val="en-US"/>
+              </w:rPr>
+            </w:pPr>
+            <w:r>
+              <w:rPr>
                 <w:szCs w:val="28"/>
                 <w:lang w:val="en-US"/>
               </w:rPr>
@@ -29439,16 +30245,12 @@
           <w:p>
             <w:pPr>
               <w:rPr>
-                <w:b/>
-                <w:bCs/>
-                <w:szCs w:val="28"/>
-                <w:lang w:val="en-US"/>
-              </w:rPr>
-            </w:pPr>
-            <w:r>
-              <w:rPr>
-                <w:b/>
-                <w:bCs/>
+                <w:szCs w:val="28"/>
+                <w:lang w:val="en-US"/>
+              </w:rPr>
+            </w:pPr>
+            <w:r>
+              <w:rPr>
                 <w:szCs w:val="28"/>
                 <w:lang w:val="en-US"/>
               </w:rPr>
@@ -29644,16 +30446,12 @@
           <w:p>
             <w:pPr>
               <w:rPr>
-                <w:b/>
-                <w:bCs/>
-                <w:szCs w:val="28"/>
-                <w:lang w:val="en-US"/>
-              </w:rPr>
-            </w:pPr>
-            <w:r>
-              <w:rPr>
-                <w:b/>
-                <w:bCs/>
+                <w:szCs w:val="28"/>
+                <w:lang w:val="en-US"/>
+              </w:rPr>
+            </w:pPr>
+            <w:r>
+              <w:rPr>
                 <w:szCs w:val="28"/>
                 <w:lang w:val="en-US"/>
               </w:rPr>
@@ -29849,16 +30647,12 @@
           <w:p>
             <w:pPr>
               <w:rPr>
-                <w:b/>
-                <w:bCs/>
-                <w:szCs w:val="28"/>
-                <w:lang w:val="en-US"/>
-              </w:rPr>
-            </w:pPr>
-            <w:r>
-              <w:rPr>
-                <w:b/>
-                <w:bCs/>
+                <w:szCs w:val="28"/>
+                <w:lang w:val="en-US"/>
+              </w:rPr>
+            </w:pPr>
+            <w:r>
+              <w:rPr>
                 <w:szCs w:val="28"/>
                 <w:lang w:val="en-US"/>
               </w:rPr>
@@ -30055,16 +30849,12 @@
           <w:p>
             <w:pPr>
               <w:rPr>
-                <w:b/>
-                <w:bCs/>
-                <w:szCs w:val="28"/>
-                <w:lang w:val="en-US"/>
-              </w:rPr>
-            </w:pPr>
-            <w:r>
-              <w:rPr>
-                <w:b/>
-                <w:bCs/>
+                <w:szCs w:val="28"/>
+                <w:lang w:val="en-US"/>
+              </w:rPr>
+            </w:pPr>
+            <w:r>
+              <w:rPr>
                 <w:szCs w:val="28"/>
                 <w:lang w:val="en-US"/>
               </w:rPr>
@@ -30261,16 +31051,12 @@
           <w:p>
             <w:pPr>
               <w:rPr>
-                <w:b/>
-                <w:bCs/>
-                <w:szCs w:val="28"/>
-                <w:lang w:val="en-US"/>
-              </w:rPr>
-            </w:pPr>
-            <w:r>
-              <w:rPr>
-                <w:b/>
-                <w:bCs/>
+                <w:szCs w:val="28"/>
+                <w:lang w:val="en-US"/>
+              </w:rPr>
+            </w:pPr>
+            <w:r>
+              <w:rPr>
                 <w:szCs w:val="28"/>
                 <w:lang w:val="en-US"/>
               </w:rPr>
@@ -30467,16 +31253,12 @@
           <w:p>
             <w:pPr>
               <w:rPr>
-                <w:b/>
-                <w:bCs/>
-                <w:szCs w:val="28"/>
-                <w:lang w:val="en-US"/>
-              </w:rPr>
-            </w:pPr>
-            <w:r>
-              <w:rPr>
-                <w:b/>
-                <w:bCs/>
+                <w:szCs w:val="28"/>
+                <w:lang w:val="en-US"/>
+              </w:rPr>
+            </w:pPr>
+            <w:r>
+              <w:rPr>
                 <w:szCs w:val="28"/>
                 <w:lang w:val="en-US"/>
               </w:rPr>
@@ -30672,16 +31454,12 @@
           <w:p>
             <w:pPr>
               <w:rPr>
-                <w:b/>
-                <w:bCs/>
-                <w:szCs w:val="28"/>
-                <w:lang w:val="en-US"/>
-              </w:rPr>
-            </w:pPr>
-            <w:r>
-              <w:rPr>
-                <w:b/>
-                <w:bCs/>
+                <w:szCs w:val="28"/>
+                <w:lang w:val="en-US"/>
+              </w:rPr>
+            </w:pPr>
+            <w:r>
+              <w:rPr>
                 <w:szCs w:val="28"/>
                 <w:lang w:val="en-US"/>
               </w:rPr>
@@ -30878,16 +31656,12 @@
           <w:p>
             <w:pPr>
               <w:rPr>
-                <w:b/>
-                <w:bCs/>
-                <w:szCs w:val="28"/>
-                <w:lang w:val="en-US"/>
-              </w:rPr>
-            </w:pPr>
-            <w:r>
-              <w:rPr>
-                <w:b/>
-                <w:bCs/>
+                <w:szCs w:val="28"/>
+                <w:lang w:val="en-US"/>
+              </w:rPr>
+            </w:pPr>
+            <w:r>
+              <w:rPr>
                 <w:szCs w:val="28"/>
                 <w:lang w:val="en-US"/>
               </w:rPr>
@@ -31084,16 +31858,12 @@
           <w:p>
             <w:pPr>
               <w:rPr>
-                <w:b/>
-                <w:bCs/>
-                <w:szCs w:val="28"/>
-                <w:lang w:val="en-US"/>
-              </w:rPr>
-            </w:pPr>
-            <w:r>
-              <w:rPr>
-                <w:b/>
-                <w:bCs/>
+                <w:szCs w:val="28"/>
+                <w:lang w:val="en-US"/>
+              </w:rPr>
+            </w:pPr>
+            <w:r>
+              <w:rPr>
                 <w:szCs w:val="28"/>
                 <w:lang w:val="en-US"/>
               </w:rPr>
@@ -31277,16 +32047,12 @@
           <w:p>
             <w:pPr>
               <w:rPr>
-                <w:b/>
-                <w:bCs/>
-                <w:szCs w:val="28"/>
-                <w:lang w:val="en-US"/>
-              </w:rPr>
-            </w:pPr>
-            <w:r>
-              <w:rPr>
-                <w:b/>
-                <w:bCs/>
+                <w:szCs w:val="28"/>
+                <w:lang w:val="en-US"/>
+              </w:rPr>
+            </w:pPr>
+            <w:r>
+              <w:rPr>
                 <w:szCs w:val="28"/>
                 <w:lang w:val="en-US"/>
               </w:rPr>
@@ -31639,26 +32405,19 @@
         <w:t>.</w:t>
       </w:r>
       <w:r>
-        <w:t xml:space="preserve"> Визуально результат предсказания</w:t>
-      </w:r>
-      <w:r>
-        <w:t xml:space="preserve"> имеет довольно низкое качество.</w:t>
-      </w:r>
-      <w:r>
         <w:br w:type="page"/>
       </w:r>
     </w:p>
     <w:p>
       <w:r>
-        <w:rPr>
-          <w:b/>
-          <w:bCs/>
-        </w:rPr>
         <w:lastRenderedPageBreak/>
-        <w:t xml:space="preserve">Таблица 3.2. </w:t>
-      </w:r>
-      <w:r>
-        <w:t>Статистика обучения сети</w:t>
+        <w:t>Таблица 3.2</w:t>
+      </w:r>
+      <w:r>
+        <w:t xml:space="preserve"> –</w:t>
+      </w:r>
+      <w:r>
+        <w:t xml:space="preserve"> Статистика обучения сети</w:t>
       </w:r>
     </w:p>
     <w:tbl>
@@ -31688,8 +32447,6 @@
           <w:p>
             <w:pPr>
               <w:rPr>
-                <w:b/>
-                <w:bCs/>
                 <w:szCs w:val="28"/>
               </w:rPr>
             </w:pPr>
@@ -31702,72 +32459,115 @@
           <w:p>
             <w:pPr>
               <w:rPr>
-                <w:b/>
-                <w:bCs/>
-                <w:szCs w:val="28"/>
-              </w:rPr>
-            </w:pPr>
-            <w:r>
-              <w:rPr>
-                <w:b/>
-                <w:bCs/>
-                <w:szCs w:val="28"/>
-              </w:rPr>
-              <w:t>Эпох</w:t>
-            </w:r>
-          </w:p>
-        </w:tc>
-        <w:tc>
-          <w:tcPr>
-            <w:tcW w:w="976" w:type="dxa"/>
-          </w:tcPr>
-          <w:p>
-            <w:pPr>
-              <w:rPr>
-                <w:b/>
-                <w:bCs/>
-                <w:szCs w:val="28"/>
-              </w:rPr>
-            </w:pPr>
-            <w:r>
-              <w:rPr>
-                <w:b/>
-                <w:bCs/>
-                <w:szCs w:val="28"/>
-              </w:rPr>
-              <w:t>Повт</w:t>
-            </w:r>
-            <w:r>
-              <w:rPr>
-                <w:b/>
-                <w:bCs/>
-                <w:szCs w:val="28"/>
-              </w:rPr>
-              <w:t>.</w:t>
-            </w:r>
-          </w:p>
-        </w:tc>
-        <w:tc>
-          <w:tcPr>
-            <w:tcW w:w="976" w:type="dxa"/>
-          </w:tcPr>
-          <w:p>
-            <w:pPr>
-              <w:rPr>
-                <w:b/>
-                <w:bCs/>
                 <w:szCs w:val="28"/>
               </w:rPr>
             </w:pPr>
             <m:oMathPara>
+              <m:oMathParaPr>
+                <m:jc m:val="left"/>
+              </m:oMathParaPr>
               <m:oMath>
                 <m:sSub>
                   <m:sSubPr>
                     <m:ctrlPr>
                       <w:rPr>
                         <w:rFonts w:ascii="Cambria Math" w:hAnsi="Cambria Math"/>
-                        <w:b/>
-                        <w:bCs/>
+                        <w:i/>
+                        <w:szCs w:val="28"/>
+                      </w:rPr>
+                    </m:ctrlPr>
+                  </m:sSubPr>
+                  <m:e>
+                    <m:r>
+                      <w:rPr>
+                        <w:rFonts w:ascii="Cambria Math" w:hAnsi="Cambria Math"/>
+                        <w:szCs w:val="28"/>
+                      </w:rPr>
+                      <m:t>I</m:t>
+                    </m:r>
+                  </m:e>
+                  <m:sub>
+                    <m:r>
+                      <w:rPr>
+                        <w:rFonts w:ascii="Cambria Math" w:hAnsi="Cambria Math"/>
+                        <w:szCs w:val="28"/>
+                      </w:rPr>
+                      <m:t>эпох</m:t>
+                    </m:r>
+                  </m:sub>
+                </m:sSub>
+              </m:oMath>
+            </m:oMathPara>
+          </w:p>
+        </w:tc>
+        <w:tc>
+          <w:tcPr>
+            <w:tcW w:w="976" w:type="dxa"/>
+          </w:tcPr>
+          <w:p>
+            <w:pPr>
+              <w:rPr>
+                <w:szCs w:val="28"/>
+              </w:rPr>
+            </w:pPr>
+            <m:oMathPara>
+              <m:oMathParaPr>
+                <m:jc m:val="left"/>
+              </m:oMathParaPr>
+              <m:oMath>
+                <m:sSub>
+                  <m:sSubPr>
+                    <m:ctrlPr>
+                      <w:rPr>
+                        <w:rFonts w:ascii="Cambria Math" w:hAnsi="Cambria Math"/>
+                        <w:i/>
+                        <w:szCs w:val="28"/>
+                      </w:rPr>
+                    </m:ctrlPr>
+                  </m:sSubPr>
+                  <m:e>
+                    <m:r>
+                      <w:rPr>
+                        <w:rFonts w:ascii="Cambria Math" w:hAnsi="Cambria Math"/>
+                        <w:szCs w:val="28"/>
+                      </w:rPr>
+                      <m:t>I</m:t>
+                    </m:r>
+                  </m:e>
+                  <m:sub>
+                    <m:r>
+                      <w:rPr>
+                        <w:rFonts w:ascii="Cambria Math" w:hAnsi="Cambria Math"/>
+                        <w:szCs w:val="28"/>
+                      </w:rPr>
+                      <m:t>повт</m:t>
+                    </m:r>
+                  </m:sub>
+                </m:sSub>
+              </m:oMath>
+            </m:oMathPara>
+          </w:p>
+        </w:tc>
+        <w:tc>
+          <w:tcPr>
+            <w:tcW w:w="976" w:type="dxa"/>
+          </w:tcPr>
+          <w:p>
+            <w:pPr>
+              <w:rPr>
+                <w:szCs w:val="28"/>
+              </w:rPr>
+            </w:pPr>
+            <m:oMathPara>
+              <m:oMathParaPr>
+                <m:jc m:val="left"/>
+              </m:oMathParaPr>
+              <m:oMath>
+                <m:sSub>
+                  <m:sSubPr>
+                    <m:ctrlPr>
+                      <w:rPr>
+                        <w:rFonts w:ascii="Cambria Math" w:hAnsi="Cambria Math"/>
                         <w:i/>
                         <w:szCs w:val="28"/>
                         <w:lang w:val="en-US"/>
@@ -31776,9 +32576,6 @@
                   </m:sSubPr>
                   <m:e>
                     <m:r>
-                      <m:rPr>
-                        <m:sty m:val="bi"/>
-                      </m:rPr>
                       <w:rPr>
                         <w:rFonts w:ascii="Cambria Math" w:hAnsi="Cambria Math"/>
                         <w:szCs w:val="28"/>
@@ -31789,9 +32586,6 @@
                   </m:e>
                   <m:sub>
                     <m:r>
-                      <m:rPr>
-                        <m:sty m:val="bi"/>
-                      </m:rPr>
                       <w:rPr>
                         <w:rFonts w:ascii="Cambria Math" w:hAnsi="Cambria Math"/>
                         <w:szCs w:val="28"/>
@@ -31812,21 +32606,20 @@
           <w:p>
             <w:pPr>
               <w:rPr>
-                <w:b/>
-                <w:bCs/>
                 <w:szCs w:val="28"/>
                 <w:lang w:val="en-US"/>
               </w:rPr>
             </w:pPr>
             <m:oMathPara>
+              <m:oMathParaPr>
+                <m:jc m:val="left"/>
+              </m:oMathParaPr>
               <m:oMath>
                 <m:sSub>
                   <m:sSubPr>
                     <m:ctrlPr>
                       <w:rPr>
                         <w:rFonts w:ascii="Cambria Math" w:hAnsi="Cambria Math"/>
-                        <w:b/>
-                        <w:bCs/>
                         <w:i/>
                         <w:szCs w:val="28"/>
                         <w:lang w:val="en-US"/>
@@ -31835,9 +32628,6 @@
                   </m:sSubPr>
                   <m:e>
                     <m:r>
-                      <m:rPr>
-                        <m:sty m:val="bi"/>
-                      </m:rPr>
                       <w:rPr>
                         <w:rFonts w:ascii="Cambria Math" w:hAnsi="Cambria Math"/>
                         <w:szCs w:val="28"/>
@@ -31848,9 +32638,6 @@
                   </m:e>
                   <m:sub>
                     <m:r>
-                      <m:rPr>
-                        <m:sty m:val="bi"/>
-                      </m:rPr>
                       <w:rPr>
                         <w:rFonts w:ascii="Cambria Math" w:hAnsi="Cambria Math"/>
                         <w:szCs w:val="28"/>
@@ -31871,15 +32658,11 @@
           <w:p>
             <w:pPr>
               <w:rPr>
-                <w:b/>
-                <w:bCs/>
-                <w:szCs w:val="28"/>
-              </w:rPr>
-            </w:pPr>
-            <w:r>
-              <w:rPr>
-                <w:b/>
-                <w:bCs/>
+                <w:szCs w:val="28"/>
+              </w:rPr>
+            </w:pPr>
+            <w:r>
+              <w:rPr>
                 <w:szCs w:val="28"/>
               </w:rPr>
               <w:t>Опт.</w:t>
@@ -31893,16 +32676,12 @@
           <w:p>
             <w:pPr>
               <w:rPr>
-                <w:b/>
-                <w:bCs/>
                 <w:szCs w:val="28"/>
               </w:rPr>
             </w:pPr>
             <w:r>
               <w:rPr>
                 <w:rFonts w:cs="Times New Roman"/>
-                <w:b/>
-                <w:bCs/>
                 <w:szCs w:val="28"/>
               </w:rPr>
               <w:t>α</w:t>
@@ -31915,9 +32694,8 @@
           </w:tcPr>
           <w:p>
             <w:pPr>
-              <w:rPr>
-                <w:b/>
-                <w:bCs/>
+              <w:jc w:val="left"/>
+              <w:rPr>
                 <w:szCs w:val="28"/>
                 <w:lang w:val="en-US"/>
               </w:rPr>
@@ -31928,8 +32706,6 @@
                   <m:ctrlPr>
                     <w:rPr>
                       <w:rFonts w:ascii="Cambria Math" w:hAnsi="Cambria Math"/>
-                      <w:b/>
-                      <w:bCs/>
                       <w:i/>
                       <w:szCs w:val="28"/>
                       <w:lang w:val="en-US"/>
@@ -31938,9 +32714,6 @@
                 </m:sSubPr>
                 <m:e>
                   <m:r>
-                    <m:rPr>
-                      <m:sty m:val="bi"/>
-                    </m:rPr>
                     <w:rPr>
                       <w:rFonts w:ascii="Cambria Math" w:hAnsi="Cambria Math"/>
                       <w:szCs w:val="28"/>
@@ -31951,9 +32724,6 @@
                 </m:e>
                 <m:sub>
                   <m:r>
-                    <m:rPr>
-                      <m:sty m:val="bi"/>
-                    </m:rPr>
                     <w:rPr>
                       <w:rFonts w:ascii="Cambria Math" w:hAnsi="Cambria Math"/>
                       <w:szCs w:val="28"/>
@@ -31965,8 +32735,6 @@
             </m:oMath>
             <w:r>
               <w:rPr>
-                <w:b/>
-                <w:bCs/>
                 <w:szCs w:val="28"/>
                 <w:lang w:val="en-US"/>
               </w:rPr>
@@ -31974,8 +32742,6 @@
             </w:r>
             <w:r>
               <w:rPr>
-                <w:b/>
-                <w:bCs/>
                 <w:szCs w:val="28"/>
               </w:rPr>
               <w:t>с.</w:t>
@@ -31989,16 +32755,12 @@
           <w:p>
             <w:pPr>
               <w:rPr>
-                <w:b/>
-                <w:bCs/>
-                <w:szCs w:val="28"/>
-                <w:lang w:val="en-US"/>
-              </w:rPr>
-            </w:pPr>
-            <w:r>
-              <w:rPr>
-                <w:b/>
-                <w:bCs/>
+                <w:szCs w:val="28"/>
+                <w:lang w:val="en-US"/>
+              </w:rPr>
+            </w:pPr>
+            <w:r>
+              <w:rPr>
                 <w:szCs w:val="28"/>
                 <w:lang w:val="en-US"/>
               </w:rPr>
@@ -32013,8 +32775,6 @@
           <w:p>
             <w:pPr>
               <w:rPr>
-                <w:b/>
-                <w:bCs/>
                 <w:szCs w:val="28"/>
                 <w:lang w:val="en-US"/>
               </w:rPr>
@@ -32022,8 +32782,6 @@
             <w:r>
               <w:rPr>
                 <w:rFonts w:cs="Times New Roman"/>
-                <w:b/>
-                <w:bCs/>
                 <w:szCs w:val="28"/>
                 <w:lang w:val="en-US"/>
               </w:rPr>
@@ -32040,15 +32798,11 @@
           <w:p>
             <w:pPr>
               <w:rPr>
-                <w:b/>
-                <w:bCs/>
-                <w:szCs w:val="28"/>
-              </w:rPr>
-            </w:pPr>
-            <w:r>
-              <w:rPr>
-                <w:b/>
-                <w:bCs/>
+                <w:szCs w:val="28"/>
+              </w:rPr>
+            </w:pPr>
+            <w:r>
+              <w:rPr>
                 <w:szCs w:val="28"/>
               </w:rPr>
               <w:t>1</w:t>
@@ -32193,7 +32947,14 @@
                 <w:szCs w:val="28"/>
                 <w:lang w:val="en-US"/>
               </w:rPr>
-              <w:t>30.36</w:t>
+              <w:t>30.</w:t>
+            </w:r>
+            <w:r>
+              <w:rPr>
+                <w:szCs w:val="28"/>
+                <w:lang w:val="en-US"/>
+              </w:rPr>
+              <w:t>4</w:t>
             </w:r>
           </w:p>
         </w:tc>
@@ -32205,16 +32966,26 @@
             <w:pPr>
               <w:rPr>
                 <w:szCs w:val="28"/>
-                <w:lang w:val="en-US"/>
-              </w:rPr>
-            </w:pPr>
-            <w:r>
-              <w:rPr>
-                <w:szCs w:val="28"/>
+                <w:highlight w:val="yellow"/>
+                <w:lang w:val="en-US"/>
+              </w:rPr>
+            </w:pPr>
+            <w:r>
+              <w:rPr>
+                <w:szCs w:val="28"/>
+                <w:highlight w:val="yellow"/>
                 <w:lang w:val="en-US"/>
               </w:rPr>
               <w:t>11.4</w:t>
             </w:r>
+            <w:r>
+              <w:rPr>
+                <w:szCs w:val="28"/>
+                <w:highlight w:val="yellow"/>
+                <w:lang w:val="en-US"/>
+              </w:rPr>
+              <w:t>43</w:t>
+            </w:r>
           </w:p>
         </w:tc>
         <w:tc>
@@ -32225,15 +32996,24 @@
             <w:pPr>
               <w:rPr>
                 <w:szCs w:val="28"/>
-                <w:lang w:val="en-US"/>
-              </w:rPr>
-            </w:pPr>
-            <w:r>
-              <w:rPr>
-                <w:szCs w:val="28"/>
+                <w:highlight w:val="yellow"/>
+              </w:rPr>
+            </w:pPr>
+            <w:r>
+              <w:rPr>
+                <w:szCs w:val="28"/>
+                <w:highlight w:val="yellow"/>
                 <w:lang w:val="en-US"/>
               </w:rPr>
               <w:t>3.26</w:t>
+            </w:r>
+            <w:r>
+              <w:rPr>
+                <w:szCs w:val="28"/>
+                <w:highlight w:val="yellow"/>
+                <w:lang w:val="en-US"/>
+              </w:rPr>
+              <w:t>3</w:t>
             </w:r>
           </w:p>
         </w:tc>
@@ -32246,15 +33026,11 @@
           <w:p>
             <w:pPr>
               <w:rPr>
-                <w:b/>
-                <w:bCs/>
-                <w:szCs w:val="28"/>
-              </w:rPr>
-            </w:pPr>
-            <w:r>
-              <w:rPr>
-                <w:b/>
-                <w:bCs/>
+                <w:szCs w:val="28"/>
+              </w:rPr>
+            </w:pPr>
+            <w:r>
+              <w:rPr>
                 <w:szCs w:val="28"/>
               </w:rPr>
               <w:t>2</w:t>
@@ -32410,12 +33186,14 @@
             <w:pPr>
               <w:rPr>
                 <w:szCs w:val="28"/>
-                <w:lang w:val="en-US"/>
-              </w:rPr>
-            </w:pPr>
-            <w:r>
-              <w:rPr>
-                <w:szCs w:val="28"/>
+                <w:highlight w:val="yellow"/>
+                <w:lang w:val="en-US"/>
+              </w:rPr>
+            </w:pPr>
+            <w:r>
+              <w:rPr>
+                <w:szCs w:val="28"/>
+                <w:highlight w:val="yellow"/>
                 <w:lang w:val="en-US"/>
               </w:rPr>
               <w:t>10.773</w:t>
@@ -32430,11 +33208,13 @@
             <w:pPr>
               <w:rPr>
                 <w:szCs w:val="28"/>
-              </w:rPr>
-            </w:pPr>
-            <w:r>
-              <w:rPr>
-                <w:szCs w:val="28"/>
+                <w:highlight w:val="yellow"/>
+              </w:rPr>
+            </w:pPr>
+            <w:r>
+              <w:rPr>
+                <w:szCs w:val="28"/>
+                <w:highlight w:val="yellow"/>
                 <w:lang w:val="en-US"/>
               </w:rPr>
               <w:t>2.884</w:t>
@@ -32450,16 +33230,12 @@
           <w:p>
             <w:pPr>
               <w:rPr>
-                <w:b/>
-                <w:bCs/>
-                <w:szCs w:val="28"/>
-                <w:lang w:val="en-US"/>
-              </w:rPr>
-            </w:pPr>
-            <w:r>
-              <w:rPr>
-                <w:b/>
-                <w:bCs/>
+                <w:szCs w:val="28"/>
+                <w:lang w:val="en-US"/>
+              </w:rPr>
+            </w:pPr>
+            <w:r>
+              <w:rPr>
                 <w:szCs w:val="28"/>
                 <w:lang w:val="en-US"/>
               </w:rPr>
@@ -32622,12 +33398,14 @@
             <w:pPr>
               <w:rPr>
                 <w:szCs w:val="28"/>
-                <w:lang w:val="en-US"/>
-              </w:rPr>
-            </w:pPr>
-            <w:r>
-              <w:rPr>
-                <w:szCs w:val="28"/>
+                <w:highlight w:val="yellow"/>
+                <w:lang w:val="en-US"/>
+              </w:rPr>
+            </w:pPr>
+            <w:r>
+              <w:rPr>
+                <w:szCs w:val="28"/>
+                <w:highlight w:val="yellow"/>
                 <w:lang w:val="en-US"/>
               </w:rPr>
               <w:t>9.804</w:t>
@@ -32642,12 +33420,14 @@
             <w:pPr>
               <w:rPr>
                 <w:szCs w:val="28"/>
-                <w:lang w:val="en-US"/>
-              </w:rPr>
-            </w:pPr>
-            <w:r>
-              <w:rPr>
-                <w:szCs w:val="28"/>
+                <w:highlight w:val="yellow"/>
+                <w:lang w:val="en-US"/>
+              </w:rPr>
+            </w:pPr>
+            <w:r>
+              <w:rPr>
+                <w:szCs w:val="28"/>
+                <w:highlight w:val="yellow"/>
                 <w:lang w:val="en-US"/>
               </w:rPr>
               <w:t>2.364</w:t>
@@ -32663,16 +33443,12 @@
           <w:p>
             <w:pPr>
               <w:rPr>
-                <w:b/>
-                <w:bCs/>
-                <w:szCs w:val="28"/>
-                <w:lang w:val="en-US"/>
-              </w:rPr>
-            </w:pPr>
-            <w:r>
-              <w:rPr>
-                <w:b/>
-                <w:bCs/>
+                <w:szCs w:val="28"/>
+                <w:lang w:val="en-US"/>
+              </w:rPr>
+            </w:pPr>
+            <w:r>
+              <w:rPr>
                 <w:szCs w:val="28"/>
                 <w:lang w:val="en-US"/>
               </w:rPr>
@@ -32829,12 +33605,14 @@
             <w:pPr>
               <w:rPr>
                 <w:szCs w:val="28"/>
-                <w:lang w:val="en-US"/>
-              </w:rPr>
-            </w:pPr>
-            <w:r>
-              <w:rPr>
-                <w:szCs w:val="28"/>
+                <w:highlight w:val="yellow"/>
+                <w:lang w:val="en-US"/>
+              </w:rPr>
+            </w:pPr>
+            <w:r>
+              <w:rPr>
+                <w:szCs w:val="28"/>
+                <w:highlight w:val="yellow"/>
                 <w:lang w:val="en-US"/>
               </w:rPr>
               <w:t>9.086</w:t>
@@ -32849,12 +33627,14 @@
             <w:pPr>
               <w:rPr>
                 <w:szCs w:val="28"/>
-                <w:lang w:val="en-US"/>
-              </w:rPr>
-            </w:pPr>
-            <w:r>
-              <w:rPr>
-                <w:szCs w:val="28"/>
+                <w:highlight w:val="yellow"/>
+                <w:lang w:val="en-US"/>
+              </w:rPr>
+            </w:pPr>
+            <w:r>
+              <w:rPr>
+                <w:szCs w:val="28"/>
+                <w:highlight w:val="yellow"/>
                 <w:lang w:val="en-US"/>
               </w:rPr>
               <w:t>2.043</w:t>
@@ -32870,15 +33650,11 @@
           <w:p>
             <w:pPr>
               <w:rPr>
-                <w:b/>
-                <w:bCs/>
-                <w:szCs w:val="28"/>
-              </w:rPr>
-            </w:pPr>
-            <w:r>
-              <w:rPr>
-                <w:b/>
-                <w:bCs/>
+                <w:szCs w:val="28"/>
+              </w:rPr>
+            </w:pPr>
+            <w:r>
+              <w:rPr>
                 <w:szCs w:val="28"/>
               </w:rPr>
               <w:t>5</w:t>
@@ -33033,12 +33809,14 @@
             <w:pPr>
               <w:rPr>
                 <w:szCs w:val="28"/>
-                <w:lang w:val="en-US"/>
-              </w:rPr>
-            </w:pPr>
-            <w:r>
-              <w:rPr>
-                <w:szCs w:val="28"/>
+                <w:highlight w:val="yellow"/>
+                <w:lang w:val="en-US"/>
+              </w:rPr>
+            </w:pPr>
+            <w:r>
+              <w:rPr>
+                <w:szCs w:val="28"/>
+                <w:highlight w:val="yellow"/>
                 <w:lang w:val="en-US"/>
               </w:rPr>
               <w:t>9.019</w:t>
@@ -33053,12 +33831,14 @@
             <w:pPr>
               <w:rPr>
                 <w:szCs w:val="28"/>
-                <w:lang w:val="en-US"/>
-              </w:rPr>
-            </w:pPr>
-            <w:r>
-              <w:rPr>
-                <w:szCs w:val="28"/>
+                <w:highlight w:val="yellow"/>
+                <w:lang w:val="en-US"/>
+              </w:rPr>
+            </w:pPr>
+            <w:r>
+              <w:rPr>
+                <w:szCs w:val="28"/>
+                <w:highlight w:val="yellow"/>
                 <w:lang w:val="en-US"/>
               </w:rPr>
               <w:t>1.960</w:t>
@@ -33074,16 +33854,12 @@
           <w:p>
             <w:pPr>
               <w:rPr>
-                <w:b/>
-                <w:bCs/>
-                <w:szCs w:val="28"/>
-                <w:lang w:val="en-US"/>
-              </w:rPr>
-            </w:pPr>
-            <w:r>
-              <w:rPr>
-                <w:b/>
-                <w:bCs/>
+                <w:szCs w:val="28"/>
+                <w:lang w:val="en-US"/>
+              </w:rPr>
+            </w:pPr>
+            <w:r>
+              <w:rPr>
                 <w:szCs w:val="28"/>
                 <w:lang w:val="en-US"/>
               </w:rPr>
@@ -33239,12 +34015,14 @@
             <w:pPr>
               <w:rPr>
                 <w:szCs w:val="28"/>
-                <w:lang w:val="en-US"/>
-              </w:rPr>
-            </w:pPr>
-            <w:r>
-              <w:rPr>
-                <w:szCs w:val="28"/>
+                <w:highlight w:val="yellow"/>
+                <w:lang w:val="en-US"/>
+              </w:rPr>
+            </w:pPr>
+            <w:r>
+              <w:rPr>
+                <w:szCs w:val="28"/>
+                <w:highlight w:val="yellow"/>
                 <w:lang w:val="en-US"/>
               </w:rPr>
               <w:t>8.932</w:t>
@@ -33259,12 +34037,14 @@
             <w:pPr>
               <w:rPr>
                 <w:szCs w:val="28"/>
-                <w:lang w:val="en-US"/>
-              </w:rPr>
-            </w:pPr>
-            <w:r>
-              <w:rPr>
-                <w:szCs w:val="28"/>
+                <w:highlight w:val="yellow"/>
+                <w:lang w:val="en-US"/>
+              </w:rPr>
+            </w:pPr>
+            <w:r>
+              <w:rPr>
+                <w:szCs w:val="28"/>
+                <w:highlight w:val="yellow"/>
                 <w:lang w:val="en-US"/>
               </w:rPr>
               <w:t>2.028</w:t>
@@ -33280,16 +34060,12 @@
           <w:p>
             <w:pPr>
               <w:rPr>
-                <w:b/>
-                <w:bCs/>
-                <w:szCs w:val="28"/>
-                <w:lang w:val="en-US"/>
-              </w:rPr>
-            </w:pPr>
-            <w:r>
-              <w:rPr>
-                <w:b/>
-                <w:bCs/>
+                <w:szCs w:val="28"/>
+                <w:lang w:val="en-US"/>
+              </w:rPr>
+            </w:pPr>
+            <w:r>
+              <w:rPr>
                 <w:szCs w:val="28"/>
                 <w:lang w:val="en-US"/>
               </w:rPr>
@@ -33437,12 +34213,14 @@
             <w:pPr>
               <w:rPr>
                 <w:szCs w:val="28"/>
-                <w:lang w:val="en-US"/>
-              </w:rPr>
-            </w:pPr>
-            <w:r>
-              <w:rPr>
-                <w:szCs w:val="28"/>
+                <w:highlight w:val="yellow"/>
+                <w:lang w:val="en-US"/>
+              </w:rPr>
+            </w:pPr>
+            <w:r>
+              <w:rPr>
+                <w:szCs w:val="28"/>
+                <w:highlight w:val="yellow"/>
                 <w:lang w:val="en-US"/>
               </w:rPr>
               <w:t>8.824</w:t>
@@ -33457,12 +34235,14 @@
             <w:pPr>
               <w:rPr>
                 <w:szCs w:val="28"/>
-                <w:lang w:val="en-US"/>
-              </w:rPr>
-            </w:pPr>
-            <w:r>
-              <w:rPr>
-                <w:szCs w:val="28"/>
+                <w:highlight w:val="yellow"/>
+                <w:lang w:val="en-US"/>
+              </w:rPr>
+            </w:pPr>
+            <w:r>
+              <w:rPr>
+                <w:szCs w:val="28"/>
+                <w:highlight w:val="yellow"/>
                 <w:lang w:val="en-US"/>
               </w:rPr>
               <w:t>1.873</w:t>
@@ -33478,16 +34258,12 @@
           <w:p>
             <w:pPr>
               <w:rPr>
-                <w:b/>
-                <w:bCs/>
-                <w:szCs w:val="28"/>
-                <w:lang w:val="en-US"/>
-              </w:rPr>
-            </w:pPr>
-            <w:r>
-              <w:rPr>
-                <w:b/>
-                <w:bCs/>
+                <w:szCs w:val="28"/>
+                <w:lang w:val="en-US"/>
+              </w:rPr>
+            </w:pPr>
+            <w:r>
+              <w:rPr>
                 <w:szCs w:val="28"/>
                 <w:lang w:val="en-US"/>
               </w:rPr>
@@ -33635,12 +34411,14 @@
             <w:pPr>
               <w:rPr>
                 <w:szCs w:val="28"/>
-                <w:lang w:val="en-US"/>
-              </w:rPr>
-            </w:pPr>
-            <w:r>
-              <w:rPr>
-                <w:szCs w:val="28"/>
+                <w:highlight w:val="yellow"/>
+                <w:lang w:val="en-US"/>
+              </w:rPr>
+            </w:pPr>
+            <w:r>
+              <w:rPr>
+                <w:szCs w:val="28"/>
+                <w:highlight w:val="yellow"/>
                 <w:lang w:val="en-US"/>
               </w:rPr>
               <w:t>8.774</w:t>
@@ -33655,12 +34433,14 @@
             <w:pPr>
               <w:rPr>
                 <w:szCs w:val="28"/>
-                <w:lang w:val="en-US"/>
-              </w:rPr>
-            </w:pPr>
-            <w:r>
-              <w:rPr>
-                <w:szCs w:val="28"/>
+                <w:highlight w:val="yellow"/>
+                <w:lang w:val="en-US"/>
+              </w:rPr>
+            </w:pPr>
+            <w:r>
+              <w:rPr>
+                <w:szCs w:val="28"/>
+                <w:highlight w:val="yellow"/>
                 <w:lang w:val="en-US"/>
               </w:rPr>
               <w:t>1.900</w:t>
@@ -33676,16 +34456,12 @@
           <w:p>
             <w:pPr>
               <w:rPr>
-                <w:b/>
-                <w:bCs/>
-                <w:szCs w:val="28"/>
-                <w:lang w:val="en-US"/>
-              </w:rPr>
-            </w:pPr>
-            <w:r>
-              <w:rPr>
-                <w:b/>
-                <w:bCs/>
+                <w:szCs w:val="28"/>
+                <w:lang w:val="en-US"/>
+              </w:rPr>
+            </w:pPr>
+            <w:r>
+              <w:rPr>
                 <w:szCs w:val="28"/>
                 <w:lang w:val="en-US"/>
               </w:rPr>
@@ -33837,12 +34613,14 @@
             <w:pPr>
               <w:rPr>
                 <w:szCs w:val="28"/>
-                <w:lang w:val="en-US"/>
-              </w:rPr>
-            </w:pPr>
-            <w:r>
-              <w:rPr>
-                <w:szCs w:val="28"/>
+                <w:highlight w:val="yellow"/>
+                <w:lang w:val="en-US"/>
+              </w:rPr>
+            </w:pPr>
+            <w:r>
+              <w:rPr>
+                <w:szCs w:val="28"/>
+                <w:highlight w:val="yellow"/>
                 <w:lang w:val="en-US"/>
               </w:rPr>
               <w:t>8.547</w:t>
@@ -33857,12 +34635,14 @@
             <w:pPr>
               <w:rPr>
                 <w:szCs w:val="28"/>
-                <w:lang w:val="en-US"/>
-              </w:rPr>
-            </w:pPr>
-            <w:r>
-              <w:rPr>
-                <w:szCs w:val="28"/>
+                <w:highlight w:val="yellow"/>
+                <w:lang w:val="en-US"/>
+              </w:rPr>
+            </w:pPr>
+            <w:r>
+              <w:rPr>
+                <w:szCs w:val="28"/>
+                <w:highlight w:val="yellow"/>
                 <w:lang w:val="en-US"/>
               </w:rPr>
               <w:t>1.788</w:t>
@@ -33878,16 +34658,12 @@
           <w:p>
             <w:pPr>
               <w:rPr>
-                <w:b/>
-                <w:bCs/>
-                <w:szCs w:val="28"/>
-                <w:lang w:val="en-US"/>
-              </w:rPr>
-            </w:pPr>
-            <w:r>
-              <w:rPr>
-                <w:b/>
-                <w:bCs/>
+                <w:szCs w:val="28"/>
+                <w:lang w:val="en-US"/>
+              </w:rPr>
+            </w:pPr>
+            <w:r>
+              <w:rPr>
                 <w:szCs w:val="28"/>
                 <w:lang w:val="en-US"/>
               </w:rPr>
@@ -34043,12 +34819,14 @@
             <w:pPr>
               <w:rPr>
                 <w:szCs w:val="28"/>
-                <w:lang w:val="en-US"/>
-              </w:rPr>
-            </w:pPr>
-            <w:r>
-              <w:rPr>
-                <w:szCs w:val="28"/>
+                <w:highlight w:val="yellow"/>
+                <w:lang w:val="en-US"/>
+              </w:rPr>
+            </w:pPr>
+            <w:r>
+              <w:rPr>
+                <w:szCs w:val="28"/>
+                <w:highlight w:val="yellow"/>
                 <w:lang w:val="en-US"/>
               </w:rPr>
               <w:t>8.238</w:t>
@@ -34063,12 +34841,14 @@
             <w:pPr>
               <w:rPr>
                 <w:szCs w:val="28"/>
-                <w:lang w:val="en-US"/>
-              </w:rPr>
-            </w:pPr>
-            <w:r>
-              <w:rPr>
-                <w:szCs w:val="28"/>
+                <w:highlight w:val="yellow"/>
+                <w:lang w:val="en-US"/>
+              </w:rPr>
+            </w:pPr>
+            <w:r>
+              <w:rPr>
+                <w:szCs w:val="28"/>
+                <w:highlight w:val="yellow"/>
                 <w:lang w:val="en-US"/>
               </w:rPr>
               <w:t>1.712</w:t>
@@ -34084,16 +34864,12 @@
           <w:p>
             <w:pPr>
               <w:rPr>
-                <w:b/>
-                <w:bCs/>
-                <w:szCs w:val="28"/>
-                <w:lang w:val="en-US"/>
-              </w:rPr>
-            </w:pPr>
-            <w:r>
-              <w:rPr>
-                <w:b/>
-                <w:bCs/>
+                <w:szCs w:val="28"/>
+                <w:lang w:val="en-US"/>
+              </w:rPr>
+            </w:pPr>
+            <w:r>
+              <w:rPr>
                 <w:szCs w:val="28"/>
                 <w:lang w:val="en-US"/>
               </w:rPr>
@@ -34250,18 +35026,21 @@
             <w:pPr>
               <w:rPr>
                 <w:szCs w:val="28"/>
-                <w:lang w:val="en-US"/>
-              </w:rPr>
-            </w:pPr>
-            <w:r>
-              <w:rPr>
-                <w:szCs w:val="28"/>
+                <w:highlight w:val="yellow"/>
+                <w:lang w:val="en-US"/>
+              </w:rPr>
+            </w:pPr>
+            <w:r>
+              <w:rPr>
+                <w:szCs w:val="28"/>
+                <w:highlight w:val="yellow"/>
               </w:rPr>
               <w:t>8</w:t>
             </w:r>
             <w:r>
               <w:rPr>
                 <w:szCs w:val="28"/>
+                <w:highlight w:val="yellow"/>
                 <w:lang w:val="en-US"/>
               </w:rPr>
               <w:t>.139</w:t>
@@ -34276,12 +35055,14 @@
             <w:pPr>
               <w:rPr>
                 <w:szCs w:val="28"/>
-                <w:lang w:val="en-US"/>
-              </w:rPr>
-            </w:pPr>
-            <w:r>
-              <w:rPr>
-                <w:szCs w:val="28"/>
+                <w:highlight w:val="yellow"/>
+                <w:lang w:val="en-US"/>
+              </w:rPr>
+            </w:pPr>
+            <w:r>
+              <w:rPr>
+                <w:szCs w:val="28"/>
+                <w:highlight w:val="yellow"/>
                 <w:lang w:val="en-US"/>
               </w:rPr>
               <w:t>1.657</w:t>
@@ -34297,16 +35078,12 @@
           <w:p>
             <w:pPr>
               <w:rPr>
-                <w:b/>
-                <w:bCs/>
-                <w:szCs w:val="28"/>
-                <w:lang w:val="en-US"/>
-              </w:rPr>
-            </w:pPr>
-            <w:r>
-              <w:rPr>
-                <w:b/>
-                <w:bCs/>
+                <w:szCs w:val="28"/>
+                <w:lang w:val="en-US"/>
+              </w:rPr>
+            </w:pPr>
+            <w:r>
+              <w:rPr>
                 <w:szCs w:val="28"/>
                 <w:lang w:val="en-US"/>
               </w:rPr>
@@ -34462,12 +35239,14 @@
             <w:pPr>
               <w:rPr>
                 <w:szCs w:val="28"/>
-                <w:lang w:val="en-US"/>
-              </w:rPr>
-            </w:pPr>
-            <w:r>
-              <w:rPr>
-                <w:szCs w:val="28"/>
+                <w:highlight w:val="yellow"/>
+                <w:lang w:val="en-US"/>
+              </w:rPr>
+            </w:pPr>
+            <w:r>
+              <w:rPr>
+                <w:szCs w:val="28"/>
+                <w:highlight w:val="yellow"/>
                 <w:lang w:val="en-US"/>
               </w:rPr>
               <w:t>7.974</w:t>
@@ -34482,12 +35261,14 @@
             <w:pPr>
               <w:rPr>
                 <w:szCs w:val="28"/>
-                <w:lang w:val="en-US"/>
-              </w:rPr>
-            </w:pPr>
-            <w:r>
-              <w:rPr>
-                <w:szCs w:val="28"/>
+                <w:highlight w:val="yellow"/>
+                <w:lang w:val="en-US"/>
+              </w:rPr>
+            </w:pPr>
+            <w:r>
+              <w:rPr>
+                <w:szCs w:val="28"/>
+                <w:highlight w:val="yellow"/>
                 <w:lang w:val="en-US"/>
               </w:rPr>
               <w:t>1.654</w:t>
@@ -34503,16 +35284,12 @@
           <w:p>
             <w:pPr>
               <w:rPr>
-                <w:b/>
-                <w:bCs/>
-                <w:szCs w:val="28"/>
-                <w:lang w:val="en-US"/>
-              </w:rPr>
-            </w:pPr>
-            <w:r>
-              <w:rPr>
-                <w:b/>
-                <w:bCs/>
+                <w:szCs w:val="28"/>
+                <w:lang w:val="en-US"/>
+              </w:rPr>
+            </w:pPr>
+            <w:r>
+              <w:rPr>
                 <w:szCs w:val="28"/>
                 <w:lang w:val="en-US"/>
               </w:rPr>
@@ -34665,12 +35442,14 @@
             <w:pPr>
               <w:rPr>
                 <w:szCs w:val="28"/>
-                <w:lang w:val="en-US"/>
-              </w:rPr>
-            </w:pPr>
-            <w:r>
-              <w:rPr>
-                <w:szCs w:val="28"/>
+                <w:highlight w:val="yellow"/>
+                <w:lang w:val="en-US"/>
+              </w:rPr>
+            </w:pPr>
+            <w:r>
+              <w:rPr>
+                <w:szCs w:val="28"/>
+                <w:highlight w:val="yellow"/>
                 <w:lang w:val="en-US"/>
               </w:rPr>
               <w:t>7.642</w:t>
@@ -34685,12 +35464,14 @@
             <w:pPr>
               <w:rPr>
                 <w:szCs w:val="28"/>
-                <w:lang w:val="en-US"/>
-              </w:rPr>
-            </w:pPr>
-            <w:r>
-              <w:rPr>
-                <w:szCs w:val="28"/>
+                <w:highlight w:val="yellow"/>
+                <w:lang w:val="en-US"/>
+              </w:rPr>
+            </w:pPr>
+            <w:r>
+              <w:rPr>
+                <w:szCs w:val="28"/>
+                <w:highlight w:val="yellow"/>
                 <w:lang w:val="en-US"/>
               </w:rPr>
               <w:t>1.474</w:t>
@@ -34706,16 +35487,12 @@
           <w:p>
             <w:pPr>
               <w:rPr>
-                <w:b/>
-                <w:bCs/>
-                <w:szCs w:val="28"/>
-                <w:lang w:val="en-US"/>
-              </w:rPr>
-            </w:pPr>
-            <w:r>
-              <w:rPr>
-                <w:b/>
-                <w:bCs/>
+                <w:szCs w:val="28"/>
+                <w:lang w:val="en-US"/>
+              </w:rPr>
+            </w:pPr>
+            <w:r>
+              <w:rPr>
                 <w:szCs w:val="28"/>
                 <w:lang w:val="en-US"/>
               </w:rPr>
@@ -34871,12 +35648,14 @@
             <w:pPr>
               <w:rPr>
                 <w:szCs w:val="28"/>
-                <w:lang w:val="en-US"/>
-              </w:rPr>
-            </w:pPr>
-            <w:r>
-              <w:rPr>
-                <w:szCs w:val="28"/>
+                <w:highlight w:val="yellow"/>
+                <w:lang w:val="en-US"/>
+              </w:rPr>
+            </w:pPr>
+            <w:r>
+              <w:rPr>
+                <w:szCs w:val="28"/>
+                <w:highlight w:val="yellow"/>
                 <w:lang w:val="en-US"/>
               </w:rPr>
               <w:t>7.472</w:t>
@@ -34891,12 +35670,14 @@
             <w:pPr>
               <w:rPr>
                 <w:szCs w:val="28"/>
-                <w:lang w:val="en-US"/>
-              </w:rPr>
-            </w:pPr>
-            <w:r>
-              <w:rPr>
-                <w:szCs w:val="28"/>
+                <w:highlight w:val="yellow"/>
+                <w:lang w:val="en-US"/>
+              </w:rPr>
+            </w:pPr>
+            <w:r>
+              <w:rPr>
+                <w:szCs w:val="28"/>
+                <w:highlight w:val="yellow"/>
                 <w:lang w:val="en-US"/>
               </w:rPr>
               <w:t>1.417</w:t>
@@ -34912,16 +35693,12 @@
           <w:p>
             <w:pPr>
               <w:rPr>
-                <w:b/>
-                <w:bCs/>
-                <w:szCs w:val="28"/>
-                <w:lang w:val="en-US"/>
-              </w:rPr>
-            </w:pPr>
-            <w:r>
-              <w:rPr>
-                <w:b/>
-                <w:bCs/>
+                <w:szCs w:val="28"/>
+                <w:lang w:val="en-US"/>
+              </w:rPr>
+            </w:pPr>
+            <w:r>
+              <w:rPr>
                 <w:szCs w:val="28"/>
                 <w:lang w:val="en-US"/>
               </w:rPr>
@@ -35077,12 +35854,14 @@
             <w:pPr>
               <w:rPr>
                 <w:szCs w:val="28"/>
-                <w:lang w:val="en-US"/>
-              </w:rPr>
-            </w:pPr>
-            <w:r>
-              <w:rPr>
-                <w:szCs w:val="28"/>
+                <w:highlight w:val="yellow"/>
+                <w:lang w:val="en-US"/>
+              </w:rPr>
+            </w:pPr>
+            <w:r>
+              <w:rPr>
+                <w:szCs w:val="28"/>
+                <w:highlight w:val="yellow"/>
                 <w:lang w:val="en-US"/>
               </w:rPr>
               <w:t>7.334</w:t>
@@ -35097,12 +35876,14 @@
             <w:pPr>
               <w:rPr>
                 <w:szCs w:val="28"/>
-                <w:lang w:val="en-US"/>
-              </w:rPr>
-            </w:pPr>
-            <w:r>
-              <w:rPr>
-                <w:szCs w:val="28"/>
+                <w:highlight w:val="yellow"/>
+                <w:lang w:val="en-US"/>
+              </w:rPr>
+            </w:pPr>
+            <w:r>
+              <w:rPr>
+                <w:szCs w:val="28"/>
+                <w:highlight w:val="yellow"/>
                 <w:lang w:val="en-US"/>
               </w:rPr>
               <w:t>1.357</w:t>
@@ -35118,16 +35899,12 @@
           <w:p>
             <w:pPr>
               <w:rPr>
-                <w:b/>
-                <w:bCs/>
-                <w:szCs w:val="28"/>
-                <w:lang w:val="en-US"/>
-              </w:rPr>
-            </w:pPr>
-            <w:r>
-              <w:rPr>
-                <w:b/>
-                <w:bCs/>
+                <w:szCs w:val="28"/>
+                <w:lang w:val="en-US"/>
+              </w:rPr>
+            </w:pPr>
+            <w:r>
+              <w:rPr>
                 <w:szCs w:val="28"/>
                 <w:lang w:val="en-US"/>
               </w:rPr>
@@ -35276,11 +36053,13 @@
             <w:pPr>
               <w:rPr>
                 <w:szCs w:val="28"/>
-              </w:rPr>
-            </w:pPr>
-            <w:r>
-              <w:rPr>
-                <w:szCs w:val="28"/>
+                <w:highlight w:val="yellow"/>
+              </w:rPr>
+            </w:pPr>
+            <w:r>
+              <w:rPr>
+                <w:szCs w:val="28"/>
+                <w:highlight w:val="yellow"/>
                 <w:lang w:val="en-US"/>
               </w:rPr>
               <w:t>6.825</w:t>
@@ -35295,11 +36074,13 @@
             <w:pPr>
               <w:rPr>
                 <w:szCs w:val="28"/>
-              </w:rPr>
-            </w:pPr>
-            <w:r>
-              <w:rPr>
-                <w:szCs w:val="28"/>
+                <w:highlight w:val="yellow"/>
+              </w:rPr>
+            </w:pPr>
+            <w:r>
+              <w:rPr>
+                <w:szCs w:val="28"/>
+                <w:highlight w:val="yellow"/>
                 <w:lang w:val="en-US"/>
               </w:rPr>
               <w:t>1.187</w:t>
@@ -35315,15 +36096,11 @@
           <w:p>
             <w:pPr>
               <w:rPr>
-                <w:b/>
-                <w:bCs/>
-                <w:szCs w:val="28"/>
-              </w:rPr>
-            </w:pPr>
-            <w:r>
-              <w:rPr>
-                <w:b/>
-                <w:bCs/>
+                <w:szCs w:val="28"/>
+              </w:rPr>
+            </w:pPr>
+            <w:r>
+              <w:rPr>
                 <w:szCs w:val="28"/>
               </w:rPr>
               <w:t>17</w:t>
@@ -35471,11 +36248,13 @@
             <w:pPr>
               <w:rPr>
                 <w:szCs w:val="28"/>
-              </w:rPr>
-            </w:pPr>
-            <w:r>
-              <w:rPr>
-                <w:szCs w:val="28"/>
+                <w:highlight w:val="yellow"/>
+              </w:rPr>
+            </w:pPr>
+            <w:r>
+              <w:rPr>
+                <w:szCs w:val="28"/>
+                <w:highlight w:val="yellow"/>
                 <w:lang w:val="en-US"/>
               </w:rPr>
               <w:t>6.099</w:t>
@@ -35490,11 +36269,13 @@
             <w:pPr>
               <w:rPr>
                 <w:szCs w:val="28"/>
-              </w:rPr>
-            </w:pPr>
-            <w:r>
-              <w:rPr>
-                <w:szCs w:val="28"/>
+                <w:highlight w:val="yellow"/>
+              </w:rPr>
+            </w:pPr>
+            <w:r>
+              <w:rPr>
+                <w:szCs w:val="28"/>
+                <w:highlight w:val="yellow"/>
                 <w:lang w:val="en-US"/>
               </w:rPr>
               <w:t>0.945</w:t>
@@ -35510,15 +36291,11 @@
           <w:p>
             <w:pPr>
               <w:rPr>
-                <w:b/>
-                <w:bCs/>
-                <w:szCs w:val="28"/>
-              </w:rPr>
-            </w:pPr>
-            <w:r>
-              <w:rPr>
-                <w:b/>
-                <w:bCs/>
+                <w:szCs w:val="28"/>
+              </w:rPr>
+            </w:pPr>
+            <w:r>
+              <w:rPr>
                 <w:szCs w:val="28"/>
                 <w:lang w:val="en-US"/>
               </w:rPr>
@@ -35526,8 +36303,6 @@
             </w:r>
             <w:r>
               <w:rPr>
-                <w:b/>
-                <w:bCs/>
                 <w:szCs w:val="28"/>
               </w:rPr>
               <w:t>8</w:t>
@@ -35675,11 +36450,13 @@
             <w:pPr>
               <w:rPr>
                 <w:szCs w:val="28"/>
-              </w:rPr>
-            </w:pPr>
-            <w:r>
-              <w:rPr>
-                <w:szCs w:val="28"/>
+                <w:highlight w:val="yellow"/>
+              </w:rPr>
+            </w:pPr>
+            <w:r>
+              <w:rPr>
+                <w:szCs w:val="28"/>
+                <w:highlight w:val="yellow"/>
                 <w:lang w:val="en-US"/>
               </w:rPr>
               <w:t>5.868</w:t>
@@ -35694,11 +36471,13 @@
             <w:pPr>
               <w:rPr>
                 <w:szCs w:val="28"/>
-              </w:rPr>
-            </w:pPr>
-            <w:r>
-              <w:rPr>
-                <w:szCs w:val="28"/>
+                <w:highlight w:val="yellow"/>
+              </w:rPr>
+            </w:pPr>
+            <w:r>
+              <w:rPr>
+                <w:szCs w:val="28"/>
+                <w:highlight w:val="yellow"/>
                 <w:lang w:val="en-US"/>
               </w:rPr>
               <w:t>0.875</w:t>
@@ -35714,16 +36493,12 @@
           <w:p>
             <w:pPr>
               <w:rPr>
-                <w:b/>
-                <w:bCs/>
-                <w:szCs w:val="28"/>
-                <w:lang w:val="en-US"/>
-              </w:rPr>
-            </w:pPr>
-            <w:r>
-              <w:rPr>
-                <w:b/>
-                <w:bCs/>
+                <w:szCs w:val="28"/>
+                <w:lang w:val="en-US"/>
+              </w:rPr>
+            </w:pPr>
+            <w:r>
+              <w:rPr>
                 <w:szCs w:val="28"/>
                 <w:lang w:val="en-US"/>
               </w:rPr>
@@ -35872,11 +36647,13 @@
             <w:pPr>
               <w:rPr>
                 <w:szCs w:val="28"/>
-              </w:rPr>
-            </w:pPr>
-            <w:r>
-              <w:rPr>
-                <w:szCs w:val="28"/>
+                <w:highlight w:val="yellow"/>
+              </w:rPr>
+            </w:pPr>
+            <w:r>
+              <w:rPr>
+                <w:szCs w:val="28"/>
+                <w:highlight w:val="yellow"/>
                 <w:lang w:val="en-US"/>
               </w:rPr>
               <w:t>5.651</w:t>
@@ -35891,11 +36668,13 @@
             <w:pPr>
               <w:rPr>
                 <w:szCs w:val="28"/>
-              </w:rPr>
-            </w:pPr>
-            <w:r>
-              <w:rPr>
-                <w:szCs w:val="28"/>
+                <w:highlight w:val="yellow"/>
+              </w:rPr>
+            </w:pPr>
+            <w:r>
+              <w:rPr>
+                <w:szCs w:val="28"/>
+                <w:highlight w:val="yellow"/>
                 <w:lang w:val="en-US"/>
               </w:rPr>
               <w:t>0.803</w:t>
@@ -35911,16 +36690,12 @@
           <w:p>
             <w:pPr>
               <w:rPr>
-                <w:b/>
-                <w:bCs/>
-                <w:szCs w:val="28"/>
-                <w:lang w:val="en-US"/>
-              </w:rPr>
-            </w:pPr>
-            <w:r>
-              <w:rPr>
-                <w:b/>
-                <w:bCs/>
+                <w:szCs w:val="28"/>
+                <w:lang w:val="en-US"/>
+              </w:rPr>
+            </w:pPr>
+            <w:r>
+              <w:rPr>
                 <w:szCs w:val="28"/>
                 <w:lang w:val="en-US"/>
               </w:rPr>
@@ -36076,12 +36851,14 @@
             <w:pPr>
               <w:rPr>
                 <w:szCs w:val="28"/>
-                <w:lang w:val="en-US"/>
-              </w:rPr>
-            </w:pPr>
-            <w:r>
-              <w:rPr>
-                <w:szCs w:val="28"/>
+                <w:highlight w:val="yellow"/>
+                <w:lang w:val="en-US"/>
+              </w:rPr>
+            </w:pPr>
+            <w:r>
+              <w:rPr>
+                <w:szCs w:val="28"/>
+                <w:highlight w:val="yellow"/>
                 <w:lang w:val="en-US"/>
               </w:rPr>
               <w:t>5.494</w:t>
@@ -36096,12 +36873,14 @@
             <w:pPr>
               <w:rPr>
                 <w:szCs w:val="28"/>
-                <w:lang w:val="en-US"/>
-              </w:rPr>
-            </w:pPr>
-            <w:r>
-              <w:rPr>
-                <w:szCs w:val="28"/>
+                <w:highlight w:val="yellow"/>
+                <w:lang w:val="en-US"/>
+              </w:rPr>
+            </w:pPr>
+            <w:r>
+              <w:rPr>
+                <w:szCs w:val="28"/>
+                <w:highlight w:val="yellow"/>
                 <w:lang w:val="en-US"/>
               </w:rPr>
               <w:t>0.755</w:t>
@@ -36167,25 +36946,43 @@
         <w:t>.</w:t>
       </w:r>
       <w:r>
-        <w:t xml:space="preserve"> В целом сеть способна выделить основной характер </w:t>
-      </w:r>
-      <w:r>
+        <w:t xml:space="preserve"> </w:t>
+      </w:r>
+      <w:r>
+        <w:rPr>
+          <w:highlight w:val="yellow"/>
+        </w:rPr>
+        <w:t xml:space="preserve">В целом сеть способна выделить основной характер </w:t>
+      </w:r>
+      <w:r>
+        <w:rPr>
+          <w:highlight w:val="yellow"/>
+        </w:rPr>
         <w:t xml:space="preserve">и особенности </w:t>
       </w:r>
       <w:r>
+        <w:rPr>
+          <w:highlight w:val="yellow"/>
+        </w:rPr>
         <w:t>данных.</w:t>
       </w:r>
       <w:r>
+        <w:rPr>
+          <w:highlight w:val="yellow"/>
+        </w:rPr>
         <w:t xml:space="preserve"> В отдельных случаях заметно предсказывание </w:t>
       </w:r>
       <w:r>
+        <w:rPr>
+          <w:highlight w:val="yellow"/>
+        </w:rPr>
         <w:t xml:space="preserve">некоторых </w:t>
       </w:r>
       <w:r>
+        <w:rPr>
+          <w:highlight w:val="yellow"/>
+        </w:rPr>
         <w:t>мелких деталей.</w:t>
-      </w:r>
-      <w:r>
-        <w:t xml:space="preserve"> </w:t>
       </w:r>
       <w:r>
         <w:br w:type="page"/>
@@ -36193,12 +36990,11 @@
     </w:p>
     <w:p>
       <w:r>
-        <w:rPr>
-          <w:b/>
-          <w:bCs/>
-        </w:rPr>
         <w:lastRenderedPageBreak/>
-        <w:t>Таблица 3.3.</w:t>
+        <w:t>Таблица 3.3</w:t>
+      </w:r>
+      <w:r>
+        <w:t xml:space="preserve"> –</w:t>
       </w:r>
       <w:r>
         <w:t xml:space="preserve"> Статистика обучения сети</w:t>
@@ -36231,8 +37027,6 @@
           <w:p>
             <w:pPr>
               <w:rPr>
-                <w:b/>
-                <w:bCs/>
                 <w:szCs w:val="28"/>
               </w:rPr>
             </w:pPr>
@@ -36245,75 +37039,117 @@
           <w:p>
             <w:pPr>
               <w:rPr>
-                <w:b/>
-                <w:bCs/>
-                <w:szCs w:val="28"/>
-              </w:rPr>
-            </w:pPr>
-            <w:r>
-              <w:rPr>
-                <w:b/>
-                <w:bCs/>
-                <w:szCs w:val="28"/>
-              </w:rPr>
-              <w:t>Эпох</w:t>
-            </w:r>
-          </w:p>
-        </w:tc>
-        <w:tc>
-          <w:tcPr>
-            <w:tcW w:w="976" w:type="dxa"/>
-          </w:tcPr>
-          <w:p>
-            <w:pPr>
-              <w:rPr>
-                <w:b/>
-                <w:bCs/>
-                <w:szCs w:val="28"/>
-                <w:lang w:val="en-US"/>
-              </w:rPr>
-            </w:pPr>
-            <w:r>
-              <w:rPr>
-                <w:b/>
-                <w:bCs/>
-                <w:szCs w:val="28"/>
-              </w:rPr>
-              <w:t>Повт</w:t>
-            </w:r>
-            <w:r>
-              <w:rPr>
-                <w:b/>
-                <w:bCs/>
-                <w:szCs w:val="28"/>
-                <w:lang w:val="en-US"/>
-              </w:rPr>
-              <w:t>.</w:t>
-            </w:r>
-          </w:p>
-        </w:tc>
-        <w:tc>
-          <w:tcPr>
-            <w:tcW w:w="976" w:type="dxa"/>
-          </w:tcPr>
-          <w:p>
-            <w:pPr>
-              <w:jc w:val="left"/>
-              <w:rPr>
-                <w:b/>
-                <w:bCs/>
                 <w:szCs w:val="28"/>
               </w:rPr>
             </w:pPr>
             <m:oMathPara>
+              <m:oMathParaPr>
+                <m:jc m:val="left"/>
+              </m:oMathParaPr>
               <m:oMath>
                 <m:sSub>
                   <m:sSubPr>
                     <m:ctrlPr>
                       <w:rPr>
                         <w:rFonts w:ascii="Cambria Math" w:hAnsi="Cambria Math"/>
-                        <w:b/>
-                        <w:bCs/>
+                        <w:i/>
+                        <w:szCs w:val="28"/>
+                      </w:rPr>
+                    </m:ctrlPr>
+                  </m:sSubPr>
+                  <m:e>
+                    <m:r>
+                      <w:rPr>
+                        <w:rFonts w:ascii="Cambria Math" w:hAnsi="Cambria Math"/>
+                        <w:szCs w:val="28"/>
+                      </w:rPr>
+                      <m:t>I</m:t>
+                    </m:r>
+                  </m:e>
+                  <m:sub>
+                    <m:r>
+                      <w:rPr>
+                        <w:rFonts w:ascii="Cambria Math" w:hAnsi="Cambria Math"/>
+                        <w:szCs w:val="28"/>
+                      </w:rPr>
+                      <m:t>эпох</m:t>
+                    </m:r>
+                  </m:sub>
+                </m:sSub>
+              </m:oMath>
+            </m:oMathPara>
+          </w:p>
+        </w:tc>
+        <w:tc>
+          <w:tcPr>
+            <w:tcW w:w="976" w:type="dxa"/>
+          </w:tcPr>
+          <w:p>
+            <w:pPr>
+              <w:rPr>
+                <w:szCs w:val="28"/>
+                <w:lang w:val="en-US"/>
+              </w:rPr>
+            </w:pPr>
+            <m:oMathPara>
+              <m:oMathParaPr>
+                <m:jc m:val="left"/>
+              </m:oMathParaPr>
+              <m:oMath>
+                <m:sSub>
+                  <m:sSubPr>
+                    <m:ctrlPr>
+                      <w:rPr>
+                        <w:rFonts w:ascii="Cambria Math" w:hAnsi="Cambria Math"/>
+                        <w:i/>
+                        <w:szCs w:val="28"/>
+                      </w:rPr>
+                    </m:ctrlPr>
+                  </m:sSubPr>
+                  <m:e>
+                    <m:r>
+                      <w:rPr>
+                        <w:rFonts w:ascii="Cambria Math" w:hAnsi="Cambria Math"/>
+                        <w:szCs w:val="28"/>
+                      </w:rPr>
+                      <m:t>I</m:t>
+                    </m:r>
+                  </m:e>
+                  <m:sub>
+                    <m:r>
+                      <w:rPr>
+                        <w:rFonts w:ascii="Cambria Math" w:hAnsi="Cambria Math"/>
+                        <w:szCs w:val="28"/>
+                      </w:rPr>
+                      <m:t>повт</m:t>
+                    </m:r>
+                  </m:sub>
+                </m:sSub>
+              </m:oMath>
+            </m:oMathPara>
+          </w:p>
+        </w:tc>
+        <w:tc>
+          <w:tcPr>
+            <w:tcW w:w="976" w:type="dxa"/>
+          </w:tcPr>
+          <w:p>
+            <w:pPr>
+              <w:jc w:val="left"/>
+              <w:rPr>
+                <w:szCs w:val="28"/>
+              </w:rPr>
+            </w:pPr>
+            <m:oMathPara>
+              <m:oMathParaPr>
+                <m:jc m:val="left"/>
+              </m:oMathParaPr>
+              <m:oMath>
+                <m:sSub>
+                  <m:sSubPr>
+                    <m:ctrlPr>
+                      <w:rPr>
+                        <w:rFonts w:ascii="Cambria Math" w:hAnsi="Cambria Math"/>
                         <w:i/>
                         <w:szCs w:val="28"/>
                         <w:lang w:val="en-US"/>
@@ -36322,9 +37158,6 @@
                   </m:sSubPr>
                   <m:e>
                     <m:r>
-                      <m:rPr>
-                        <m:sty m:val="bi"/>
-                      </m:rPr>
                       <w:rPr>
                         <w:rFonts w:ascii="Cambria Math" w:hAnsi="Cambria Math"/>
                         <w:szCs w:val="28"/>
@@ -36335,9 +37168,6 @@
                   </m:e>
                   <m:sub>
                     <m:r>
-                      <m:rPr>
-                        <m:sty m:val="bi"/>
-                      </m:rPr>
                       <w:rPr>
                         <w:rFonts w:ascii="Cambria Math" w:hAnsi="Cambria Math"/>
                         <w:szCs w:val="28"/>
@@ -36359,21 +37189,20 @@
             <w:pPr>
               <w:jc w:val="left"/>
               <w:rPr>
-                <w:b/>
-                <w:bCs/>
                 <w:szCs w:val="28"/>
                 <w:lang w:val="en-US"/>
               </w:rPr>
             </w:pPr>
             <m:oMathPara>
+              <m:oMathParaPr>
+                <m:jc m:val="left"/>
+              </m:oMathParaPr>
               <m:oMath>
                 <m:sSub>
                   <m:sSubPr>
                     <m:ctrlPr>
                       <w:rPr>
                         <w:rFonts w:ascii="Cambria Math" w:hAnsi="Cambria Math"/>
-                        <w:b/>
-                        <w:bCs/>
                         <w:i/>
                         <w:szCs w:val="28"/>
                         <w:lang w:val="en-US"/>
@@ -36382,9 +37211,6 @@
                   </m:sSubPr>
                   <m:e>
                     <m:r>
-                      <m:rPr>
-                        <m:sty m:val="bi"/>
-                      </m:rPr>
                       <w:rPr>
                         <w:rFonts w:ascii="Cambria Math" w:hAnsi="Cambria Math"/>
                         <w:szCs w:val="28"/>
@@ -36395,9 +37221,6 @@
                   </m:e>
                   <m:sub>
                     <m:r>
-                      <m:rPr>
-                        <m:sty m:val="bi"/>
-                      </m:rPr>
                       <w:rPr>
                         <w:rFonts w:ascii="Cambria Math" w:hAnsi="Cambria Math"/>
                         <w:szCs w:val="28"/>
@@ -36418,15 +37241,11 @@
           <w:p>
             <w:pPr>
               <w:rPr>
-                <w:b/>
-                <w:bCs/>
-                <w:szCs w:val="28"/>
-              </w:rPr>
-            </w:pPr>
-            <w:r>
-              <w:rPr>
-                <w:b/>
-                <w:bCs/>
+                <w:szCs w:val="28"/>
+              </w:rPr>
+            </w:pPr>
+            <w:r>
+              <w:rPr>
                 <w:szCs w:val="28"/>
               </w:rPr>
               <w:t>Опт.</w:t>
@@ -36440,16 +37259,12 @@
           <w:p>
             <w:pPr>
               <w:rPr>
-                <w:b/>
-                <w:bCs/>
                 <w:szCs w:val="28"/>
               </w:rPr>
             </w:pPr>
             <w:r>
               <w:rPr>
                 <w:rFonts w:cs="Times New Roman"/>
-                <w:b/>
-                <w:bCs/>
                 <w:szCs w:val="28"/>
               </w:rPr>
               <w:t>α</w:t>
@@ -36462,9 +37277,8 @@
           </w:tcPr>
           <w:p>
             <w:pPr>
-              <w:rPr>
-                <w:b/>
-                <w:bCs/>
+              <w:jc w:val="left"/>
+              <w:rPr>
                 <w:szCs w:val="28"/>
                 <w:lang w:val="en-US"/>
               </w:rPr>
@@ -36475,8 +37289,6 @@
                   <m:ctrlPr>
                     <w:rPr>
                       <w:rFonts w:ascii="Cambria Math" w:hAnsi="Cambria Math"/>
-                      <w:b/>
-                      <w:bCs/>
                       <w:i/>
                       <w:szCs w:val="28"/>
                       <w:lang w:val="en-US"/>
@@ -36485,9 +37297,6 @@
                 </m:sSubPr>
                 <m:e>
                   <m:r>
-                    <m:rPr>
-                      <m:sty m:val="bi"/>
-                    </m:rPr>
                     <w:rPr>
                       <w:rFonts w:ascii="Cambria Math" w:hAnsi="Cambria Math"/>
                       <w:szCs w:val="28"/>
@@ -36498,9 +37307,6 @@
                 </m:e>
                 <m:sub>
                   <m:r>
-                    <m:rPr>
-                      <m:sty m:val="bi"/>
-                    </m:rPr>
                     <w:rPr>
                       <w:rFonts w:ascii="Cambria Math" w:hAnsi="Cambria Math"/>
                       <w:szCs w:val="28"/>
@@ -36512,8 +37318,6 @@
             </m:oMath>
             <w:r>
               <w:rPr>
-                <w:b/>
-                <w:bCs/>
                 <w:szCs w:val="28"/>
                 <w:lang w:val="en-US"/>
               </w:rPr>
@@ -36521,8 +37325,6 @@
             </w:r>
             <w:r>
               <w:rPr>
-                <w:b/>
-                <w:bCs/>
                 <w:szCs w:val="28"/>
               </w:rPr>
               <w:t>с.</w:t>
@@ -36536,16 +37338,12 @@
           <w:p>
             <w:pPr>
               <w:rPr>
-                <w:b/>
-                <w:bCs/>
-                <w:szCs w:val="28"/>
-                <w:lang w:val="en-US"/>
-              </w:rPr>
-            </w:pPr>
-            <w:r>
-              <w:rPr>
-                <w:b/>
-                <w:bCs/>
+                <w:szCs w:val="28"/>
+                <w:lang w:val="en-US"/>
+              </w:rPr>
+            </w:pPr>
+            <w:r>
+              <w:rPr>
                 <w:szCs w:val="28"/>
                 <w:lang w:val="en-US"/>
               </w:rPr>
@@ -36560,8 +37358,6 @@
           <w:p>
             <w:pPr>
               <w:rPr>
-                <w:b/>
-                <w:bCs/>
                 <w:szCs w:val="28"/>
                 <w:lang w:val="en-US"/>
               </w:rPr>
@@ -36569,8 +37365,6 @@
             <w:r>
               <w:rPr>
                 <w:rFonts w:cs="Times New Roman"/>
-                <w:b/>
-                <w:bCs/>
                 <w:szCs w:val="28"/>
                 <w:lang w:val="en-US"/>
               </w:rPr>
@@ -36587,15 +37381,11 @@
           <w:p>
             <w:pPr>
               <w:rPr>
-                <w:b/>
-                <w:bCs/>
-                <w:szCs w:val="28"/>
-              </w:rPr>
-            </w:pPr>
-            <w:r>
-              <w:rPr>
-                <w:b/>
-                <w:bCs/>
+                <w:szCs w:val="28"/>
+              </w:rPr>
+            </w:pPr>
+            <w:r>
+              <w:rPr>
                 <w:szCs w:val="28"/>
               </w:rPr>
               <w:t>1</w:t>
@@ -36784,15 +37574,11 @@
           <w:p>
             <w:pPr>
               <w:rPr>
-                <w:b/>
-                <w:bCs/>
-                <w:szCs w:val="28"/>
-              </w:rPr>
-            </w:pPr>
-            <w:r>
-              <w:rPr>
-                <w:b/>
-                <w:bCs/>
+                <w:szCs w:val="28"/>
+              </w:rPr>
+            </w:pPr>
+            <w:r>
+              <w:rPr>
                 <w:szCs w:val="28"/>
               </w:rPr>
               <w:t>2</w:t>
@@ -37004,16 +37790,12 @@
           <w:p>
             <w:pPr>
               <w:rPr>
-                <w:b/>
-                <w:bCs/>
-                <w:szCs w:val="28"/>
-                <w:lang w:val="en-US"/>
-              </w:rPr>
-            </w:pPr>
-            <w:r>
-              <w:rPr>
-                <w:b/>
-                <w:bCs/>
+                <w:szCs w:val="28"/>
+                <w:lang w:val="en-US"/>
+              </w:rPr>
+            </w:pPr>
+            <w:r>
+              <w:rPr>
                 <w:szCs w:val="28"/>
                 <w:lang w:val="en-US"/>
               </w:rPr>
@@ -37206,16 +37988,12 @@
           <w:p>
             <w:pPr>
               <w:rPr>
-                <w:b/>
-                <w:bCs/>
-                <w:szCs w:val="28"/>
-                <w:lang w:val="en-US"/>
-              </w:rPr>
-            </w:pPr>
-            <w:r>
-              <w:rPr>
-                <w:b/>
-                <w:bCs/>
+                <w:szCs w:val="28"/>
+                <w:lang w:val="en-US"/>
+              </w:rPr>
+            </w:pPr>
+            <w:r>
+              <w:rPr>
                 <w:szCs w:val="28"/>
                 <w:lang w:val="en-US"/>
               </w:rPr>
@@ -37408,15 +38186,11 @@
           <w:p>
             <w:pPr>
               <w:rPr>
-                <w:b/>
-                <w:bCs/>
-                <w:szCs w:val="28"/>
-              </w:rPr>
-            </w:pPr>
-            <w:r>
-              <w:rPr>
-                <w:b/>
-                <w:bCs/>
+                <w:szCs w:val="28"/>
+              </w:rPr>
+            </w:pPr>
+            <w:r>
+              <w:rPr>
                 <w:szCs w:val="28"/>
               </w:rPr>
               <w:t>5</w:t>
@@ -37608,16 +38382,12 @@
           <w:p>
             <w:pPr>
               <w:rPr>
-                <w:b/>
-                <w:bCs/>
-                <w:szCs w:val="28"/>
-                <w:lang w:val="en-US"/>
-              </w:rPr>
-            </w:pPr>
-            <w:r>
-              <w:rPr>
-                <w:b/>
-                <w:bCs/>
+                <w:szCs w:val="28"/>
+                <w:lang w:val="en-US"/>
+              </w:rPr>
+            </w:pPr>
+            <w:r>
+              <w:rPr>
                 <w:szCs w:val="28"/>
                 <w:lang w:val="en-US"/>
               </w:rPr>
@@ -37814,16 +38584,12 @@
           <w:p>
             <w:pPr>
               <w:rPr>
-                <w:b/>
-                <w:bCs/>
-                <w:szCs w:val="28"/>
-                <w:lang w:val="en-US"/>
-              </w:rPr>
-            </w:pPr>
-            <w:r>
-              <w:rPr>
-                <w:b/>
-                <w:bCs/>
+                <w:szCs w:val="28"/>
+                <w:lang w:val="en-US"/>
+              </w:rPr>
+            </w:pPr>
+            <w:r>
+              <w:rPr>
                 <w:szCs w:val="28"/>
                 <w:lang w:val="en-US"/>
               </w:rPr>
@@ -38016,16 +38782,12 @@
           <w:p>
             <w:pPr>
               <w:rPr>
-                <w:b/>
-                <w:bCs/>
-                <w:szCs w:val="28"/>
-                <w:lang w:val="en-US"/>
-              </w:rPr>
-            </w:pPr>
-            <w:r>
-              <w:rPr>
-                <w:b/>
-                <w:bCs/>
+                <w:szCs w:val="28"/>
+                <w:lang w:val="en-US"/>
+              </w:rPr>
+            </w:pPr>
+            <w:r>
+              <w:rPr>
                 <w:szCs w:val="28"/>
                 <w:lang w:val="en-US"/>
               </w:rPr>
@@ -38214,16 +38976,12 @@
           <w:p>
             <w:pPr>
               <w:rPr>
-                <w:b/>
-                <w:bCs/>
-                <w:szCs w:val="28"/>
-                <w:lang w:val="en-US"/>
-              </w:rPr>
-            </w:pPr>
-            <w:r>
-              <w:rPr>
-                <w:b/>
-                <w:bCs/>
+                <w:szCs w:val="28"/>
+                <w:lang w:val="en-US"/>
+              </w:rPr>
+            </w:pPr>
+            <w:r>
+              <w:rPr>
                 <w:szCs w:val="28"/>
                 <w:lang w:val="en-US"/>
               </w:rPr>
@@ -38419,16 +39177,12 @@
           <w:p>
             <w:pPr>
               <w:rPr>
-                <w:b/>
-                <w:bCs/>
-                <w:szCs w:val="28"/>
-                <w:lang w:val="en-US"/>
-              </w:rPr>
-            </w:pPr>
-            <w:r>
-              <w:rPr>
-                <w:b/>
-                <w:bCs/>
+                <w:szCs w:val="28"/>
+                <w:lang w:val="en-US"/>
+              </w:rPr>
+            </w:pPr>
+            <w:r>
+              <w:rPr>
                 <w:szCs w:val="28"/>
                 <w:lang w:val="en-US"/>
               </w:rPr>
@@ -38624,16 +39378,12 @@
           <w:p>
             <w:pPr>
               <w:rPr>
-                <w:b/>
-                <w:bCs/>
-                <w:szCs w:val="28"/>
-                <w:lang w:val="en-US"/>
-              </w:rPr>
-            </w:pPr>
-            <w:r>
-              <w:rPr>
-                <w:b/>
-                <w:bCs/>
+                <w:szCs w:val="28"/>
+                <w:lang w:val="en-US"/>
+              </w:rPr>
+            </w:pPr>
+            <w:r>
+              <w:rPr>
                 <w:szCs w:val="28"/>
                 <w:lang w:val="en-US"/>
               </w:rPr>
@@ -38825,16 +39575,12 @@
           <w:p>
             <w:pPr>
               <w:rPr>
-                <w:b/>
-                <w:bCs/>
-                <w:szCs w:val="28"/>
-                <w:lang w:val="en-US"/>
-              </w:rPr>
-            </w:pPr>
-            <w:r>
-              <w:rPr>
-                <w:b/>
-                <w:bCs/>
+                <w:szCs w:val="28"/>
+                <w:lang w:val="en-US"/>
+              </w:rPr>
+            </w:pPr>
+            <w:r>
+              <w:rPr>
                 <w:szCs w:val="28"/>
                 <w:lang w:val="en-US"/>
               </w:rPr>
@@ -39029,6 +39775,4223 @@
         <w:ind w:firstLine="708"/>
       </w:pPr>
       <w:r>
+        <w:t>В таблице 4.1 представлена статистика обучения</w:t>
+      </w:r>
+      <w:r>
+        <w:t xml:space="preserve"> </w:t>
+      </w:r>
+      <w:r>
+        <w:t>сети на данных восходящего синуса с применением сингулярного разложения.</w:t>
+      </w:r>
+      <w:r>
+        <w:t xml:space="preserve"> Данные, представленные в этой таблице, стоит сравнивать с данными, представленными в таблице 3.2</w:t>
+      </w:r>
+      <w:r>
+        <w:t xml:space="preserve"> котор</w:t>
+      </w:r>
+      <w:r>
+        <w:t>ые</w:t>
+      </w:r>
+      <w:r>
+        <w:t xml:space="preserve"> соответствую</w:t>
+      </w:r>
+      <w:r>
+        <w:t>т</w:t>
+      </w:r>
+      <w:r>
+        <w:t xml:space="preserve"> </w:t>
+      </w:r>
+      <w:r>
+        <w:t xml:space="preserve">статистике </w:t>
+      </w:r>
+      <w:r>
+        <w:t>обучени</w:t>
+      </w:r>
+      <w:r>
+        <w:t>я</w:t>
+      </w:r>
+      <w:r>
+        <w:t xml:space="preserve"> сети</w:t>
+      </w:r>
+      <w:r>
+        <w:t xml:space="preserve"> на этой же последовательности</w:t>
+      </w:r>
+      <w:r>
+        <w:t>,</w:t>
+      </w:r>
+      <w:r>
+        <w:t xml:space="preserve"> но</w:t>
+      </w:r>
+      <w:r>
+        <w:t xml:space="preserve"> </w:t>
+      </w:r>
+      <w:r>
+        <w:t xml:space="preserve">без применения </w:t>
+      </w:r>
+      <w:r>
+        <w:t xml:space="preserve">предложенного </w:t>
+      </w:r>
+      <w:r>
+        <w:t>метода</w:t>
+      </w:r>
+      <w:r>
+        <w:t xml:space="preserve"> </w:t>
+      </w:r>
+      <w:r>
+        <w:t>оптимизаци</w:t>
+      </w:r>
+      <w:r>
+        <w:t>и</w:t>
+      </w:r>
+      <w:r>
+        <w:t>.</w:t>
+      </w:r>
+    </w:p>
+    <w:p>
+      <w:pPr>
+        <w:ind w:firstLine="708"/>
+      </w:pPr>
+      <w:r>
+        <w:t>Статистика обучения,</w:t>
+      </w:r>
+      <w:r>
+        <w:t xml:space="preserve"> приведённая</w:t>
+      </w:r>
+      <w:r>
+        <w:t xml:space="preserve"> </w:t>
+      </w:r>
+      <w:r>
+        <w:t>в</w:t>
+      </w:r>
+      <w:r>
+        <w:t xml:space="preserve"> таблицах 4.1 и </w:t>
+      </w:r>
+      <w:r>
+        <w:t>4.2,</w:t>
+      </w:r>
+      <w:r>
+        <w:t xml:space="preserve"> учитыва</w:t>
+      </w:r>
+      <w:r>
+        <w:t>ет</w:t>
+      </w:r>
+      <w:r>
+        <w:t xml:space="preserve"> линейное ослабление </w:t>
+      </w:r>
+      <w:r>
+        <w:t xml:space="preserve">коэффициента </w:t>
+      </w:r>
+      <w:r>
+        <w:t>сингулярного разложения.</w:t>
+      </w:r>
+      <w:r>
+        <w:t xml:space="preserve"> Коэффициент разложения </w:t>
+      </w:r>
+      <w:r>
+        <w:t>находится</w:t>
+      </w:r>
+      <w:r>
+        <w:t xml:space="preserve"> в пределах от 0 до 1 и показывает как</w:t>
+      </w:r>
+      <w:r>
+        <w:t>ая</w:t>
+      </w:r>
+      <w:r>
+        <w:t xml:space="preserve"> доля сингулярных значений останется после разложения. </w:t>
+      </w:r>
+      <w:r>
+        <w:t xml:space="preserve">Коэффициент </w:t>
+      </w:r>
+      <m:oMath>
+        <m:r>
+          <w:rPr>
+            <w:rFonts w:ascii="Cambria Math" w:hAnsi="Cambria Math"/>
+          </w:rPr>
+          <m:t>β</m:t>
+        </m:r>
+      </m:oMath>
+      <w:r>
+        <w:t xml:space="preserve"> задаёт значение, на которое</w:t>
+      </w:r>
+      <w:r>
+        <w:t xml:space="preserve"> </w:t>
+      </w:r>
+      <w:r>
+        <w:t>увеличивается коэффициент разложения</w:t>
+      </w:r>
+      <w:r>
+        <w:t xml:space="preserve"> на каждой итерации</w:t>
+      </w:r>
+      <w:r>
+        <w:t xml:space="preserve"> тем самым </w:t>
+      </w:r>
+      <w:r>
+        <w:t xml:space="preserve">постепенно </w:t>
+      </w:r>
+      <w:r>
+        <w:t>увеличива</w:t>
+      </w:r>
+      <w:r>
+        <w:t>ется</w:t>
+      </w:r>
+      <w:r>
+        <w:t xml:space="preserve"> </w:t>
+      </w:r>
+      <w:r>
+        <w:t>количество сингулярных значений</w:t>
+      </w:r>
+      <w:r>
+        <w:t>.</w:t>
+      </w:r>
+      <w:r>
+        <w:t xml:space="preserve"> Столбец </w:t>
+      </w:r>
+      <m:oMath>
+        <m:sSub>
+          <m:sSubPr>
+            <m:ctrlPr>
+              <w:rPr>
+                <w:rFonts w:ascii="Cambria Math" w:hAnsi="Cambria Math"/>
+                <w:i/>
+                <w:szCs w:val="28"/>
+              </w:rPr>
+            </m:ctrlPr>
+          </m:sSubPr>
+          <m:e>
+            <m:r>
+              <w:rPr>
+                <w:rFonts w:ascii="Cambria Math" w:hAnsi="Cambria Math"/>
+                <w:szCs w:val="28"/>
+              </w:rPr>
+              <m:t>I</m:t>
+            </m:r>
+          </m:e>
+          <m:sub>
+            <m:r>
+              <w:rPr>
+                <w:rFonts w:ascii="Cambria Math" w:hAnsi="Cambria Math"/>
+                <w:szCs w:val="28"/>
+              </w:rPr>
+              <m:t>опт</m:t>
+            </m:r>
+          </m:sub>
+        </m:sSub>
+      </m:oMath>
+      <w:r>
+        <w:t xml:space="preserve"> показывает количество</w:t>
+      </w:r>
+      <w:r>
+        <w:t xml:space="preserve"> таких</w:t>
+      </w:r>
+      <w:r>
+        <w:t xml:space="preserve"> итераций.</w:t>
+      </w:r>
+      <w:r>
+        <w:br w:type="page"/>
+      </w:r>
+    </w:p>
+    <w:p>
+      <w:r>
+        <w:lastRenderedPageBreak/>
+        <w:t>Таблица 4.1</w:t>
+      </w:r>
+      <w:r>
+        <w:t xml:space="preserve"> –</w:t>
+      </w:r>
+      <w:r>
+        <w:t xml:space="preserve"> Статистика обучения сети</w:t>
+      </w:r>
+    </w:p>
+    <w:tbl>
+      <w:tblPr>
+        <w:tblStyle w:val="a3"/>
+        <w:tblW w:w="9351" w:type="dxa"/>
+        <w:tblLayout w:type="fixed"/>
+        <w:tblLook w:val="04A0" w:firstRow="1" w:lastRow="0" w:firstColumn="1" w:lastColumn="0" w:noHBand="0" w:noVBand="1"/>
+      </w:tblPr>
+      <w:tblGrid>
+        <w:gridCol w:w="562"/>
+        <w:gridCol w:w="1464"/>
+        <w:gridCol w:w="1465"/>
+        <w:gridCol w:w="1465"/>
+        <w:gridCol w:w="1465"/>
+        <w:gridCol w:w="1465"/>
+        <w:gridCol w:w="1465"/>
+      </w:tblGrid>
+      <w:tr>
+        <w:tc>
+          <w:tcPr>
+            <w:tcW w:w="562" w:type="dxa"/>
+          </w:tcPr>
+          <w:p>
+            <w:pPr>
+              <w:jc w:val="left"/>
+              <w:rPr>
+                <w:rFonts w:cs="Times New Roman"/>
+                <w:szCs w:val="28"/>
+              </w:rPr>
+            </w:pPr>
+          </w:p>
+        </w:tc>
+        <w:tc>
+          <w:tcPr>
+            <w:tcW w:w="1464" w:type="dxa"/>
+          </w:tcPr>
+          <w:p>
+            <w:pPr>
+              <w:jc w:val="left"/>
+              <w:rPr>
+                <w:rFonts w:cs="Times New Roman"/>
+                <w:szCs w:val="28"/>
+              </w:rPr>
+            </w:pPr>
+            <m:oMathPara>
+              <m:oMathParaPr>
+                <m:jc m:val="left"/>
+              </m:oMathParaPr>
+              <m:oMath>
+                <m:sSub>
+                  <m:sSubPr>
+                    <m:ctrlPr>
+                      <w:rPr>
+                        <w:rFonts w:ascii="Cambria Math" w:hAnsi="Cambria Math" w:cs="Times New Roman"/>
+                        <w:i/>
+                        <w:szCs w:val="28"/>
+                      </w:rPr>
+                    </m:ctrlPr>
+                  </m:sSubPr>
+                  <m:e>
+                    <m:r>
+                      <w:rPr>
+                        <w:rFonts w:ascii="Cambria Math" w:hAnsi="Cambria Math" w:cs="Times New Roman"/>
+                        <w:szCs w:val="28"/>
+                      </w:rPr>
+                      <m:t>I</m:t>
+                    </m:r>
+                  </m:e>
+                  <m:sub>
+                    <m:r>
+                      <w:rPr>
+                        <w:rFonts w:ascii="Cambria Math" w:hAnsi="Cambria Math" w:cs="Times New Roman"/>
+                        <w:szCs w:val="28"/>
+                      </w:rPr>
+                      <m:t>эпох</m:t>
+                    </m:r>
+                  </m:sub>
+                </m:sSub>
+              </m:oMath>
+            </m:oMathPara>
+          </w:p>
+        </w:tc>
+        <w:tc>
+          <w:tcPr>
+            <w:tcW w:w="1465" w:type="dxa"/>
+          </w:tcPr>
+          <w:p>
+            <w:pPr>
+              <w:jc w:val="left"/>
+              <w:rPr>
+                <w:rFonts w:cs="Times New Roman"/>
+                <w:szCs w:val="28"/>
+              </w:rPr>
+            </w:pPr>
+            <m:oMathPara>
+              <m:oMathParaPr>
+                <m:jc m:val="left"/>
+              </m:oMathParaPr>
+              <m:oMath>
+                <m:sSub>
+                  <m:sSubPr>
+                    <m:ctrlPr>
+                      <w:rPr>
+                        <w:rFonts w:ascii="Cambria Math" w:hAnsi="Cambria Math" w:cs="Times New Roman"/>
+                        <w:i/>
+                        <w:szCs w:val="28"/>
+                      </w:rPr>
+                    </m:ctrlPr>
+                  </m:sSubPr>
+                  <m:e>
+                    <m:r>
+                      <w:rPr>
+                        <w:rFonts w:ascii="Cambria Math" w:hAnsi="Cambria Math" w:cs="Times New Roman"/>
+                        <w:szCs w:val="28"/>
+                      </w:rPr>
+                      <m:t>I</m:t>
+                    </m:r>
+                  </m:e>
+                  <m:sub>
+                    <m:r>
+                      <w:rPr>
+                        <w:rFonts w:ascii="Cambria Math" w:hAnsi="Cambria Math" w:cs="Times New Roman"/>
+                        <w:szCs w:val="28"/>
+                      </w:rPr>
+                      <m:t>повт</m:t>
+                    </m:r>
+                  </m:sub>
+                </m:sSub>
+              </m:oMath>
+            </m:oMathPara>
+          </w:p>
+        </w:tc>
+        <w:tc>
+          <w:tcPr>
+            <w:tcW w:w="1465" w:type="dxa"/>
+          </w:tcPr>
+          <w:p>
+            <w:pPr>
+              <w:jc w:val="left"/>
+              <w:rPr>
+                <w:rFonts w:cs="Times New Roman"/>
+                <w:szCs w:val="28"/>
+              </w:rPr>
+            </w:pPr>
+            <m:oMathPara>
+              <m:oMathParaPr>
+                <m:jc m:val="left"/>
+              </m:oMathParaPr>
+              <m:oMath>
+                <m:sSub>
+                  <m:sSubPr>
+                    <m:ctrlPr>
+                      <w:rPr>
+                        <w:rFonts w:ascii="Cambria Math" w:hAnsi="Cambria Math" w:cs="Times New Roman"/>
+                        <w:szCs w:val="28"/>
+                        <w:lang w:val="en-US"/>
+                      </w:rPr>
+                    </m:ctrlPr>
+                  </m:sSubPr>
+                  <m:e>
+                    <m:r>
+                      <m:rPr>
+                        <m:sty m:val="p"/>
+                      </m:rPr>
+                      <w:rPr>
+                        <w:rFonts w:ascii="Cambria Math" w:hAnsi="Cambria Math" w:cs="Times New Roman"/>
+                        <w:szCs w:val="28"/>
+                        <w:lang w:val="en-US"/>
+                      </w:rPr>
+                      <m:t>N</m:t>
+                    </m:r>
+                  </m:e>
+                  <m:sub>
+                    <m:r>
+                      <m:rPr>
+                        <m:sty m:val="p"/>
+                      </m:rPr>
+                      <w:rPr>
+                        <w:rFonts w:ascii="Cambria Math" w:hAnsi="Cambria Math" w:cs="Times New Roman"/>
+                        <w:szCs w:val="28"/>
+                        <w:lang w:val="en-US"/>
+                      </w:rPr>
+                      <m:t>вход</m:t>
+                    </m:r>
+                  </m:sub>
+                </m:sSub>
+              </m:oMath>
+            </m:oMathPara>
+          </w:p>
+        </w:tc>
+        <w:tc>
+          <w:tcPr>
+            <w:tcW w:w="1465" w:type="dxa"/>
+          </w:tcPr>
+          <w:p>
+            <w:pPr>
+              <w:jc w:val="left"/>
+              <w:rPr>
+                <w:rFonts w:cs="Times New Roman"/>
+                <w:szCs w:val="28"/>
+                <w:lang w:val="en-US"/>
+              </w:rPr>
+            </w:pPr>
+            <m:oMathPara>
+              <m:oMathParaPr>
+                <m:jc m:val="left"/>
+              </m:oMathParaPr>
+              <m:oMath>
+                <m:sSub>
+                  <m:sSubPr>
+                    <m:ctrlPr>
+                      <w:rPr>
+                        <w:rFonts w:ascii="Cambria Math" w:hAnsi="Cambria Math" w:cs="Times New Roman"/>
+                        <w:szCs w:val="28"/>
+                        <w:lang w:val="en-US"/>
+                      </w:rPr>
+                    </m:ctrlPr>
+                  </m:sSubPr>
+                  <m:e>
+                    <m:r>
+                      <m:rPr>
+                        <m:sty m:val="p"/>
+                      </m:rPr>
+                      <w:rPr>
+                        <w:rFonts w:ascii="Cambria Math" w:hAnsi="Cambria Math" w:cs="Times New Roman"/>
+                        <w:szCs w:val="28"/>
+                        <w:lang w:val="en-US"/>
+                      </w:rPr>
+                      <m:t>N</m:t>
+                    </m:r>
+                  </m:e>
+                  <m:sub>
+                    <m:r>
+                      <m:rPr>
+                        <m:sty m:val="p"/>
+                      </m:rPr>
+                      <w:rPr>
+                        <w:rFonts w:ascii="Cambria Math" w:hAnsi="Cambria Math" w:cs="Times New Roman"/>
+                        <w:szCs w:val="28"/>
+                        <w:lang w:val="en-US"/>
+                      </w:rPr>
+                      <m:t>скрыт</m:t>
+                    </m:r>
+                  </m:sub>
+                </m:sSub>
+              </m:oMath>
+            </m:oMathPara>
+          </w:p>
+        </w:tc>
+        <w:tc>
+          <w:tcPr>
+            <w:tcW w:w="1465" w:type="dxa"/>
+          </w:tcPr>
+          <w:p>
+            <w:pPr>
+              <w:jc w:val="left"/>
+              <w:rPr>
+                <w:rFonts w:cs="Times New Roman"/>
+                <w:szCs w:val="28"/>
+                <w:lang w:val="en-US"/>
+              </w:rPr>
+            </w:pPr>
+            <w:r>
+              <w:rPr>
+                <w:rFonts w:cs="Times New Roman"/>
+                <w:szCs w:val="28"/>
+                <w:lang w:val="en-US"/>
+              </w:rPr>
+              <w:t>MAE</w:t>
+            </w:r>
+          </w:p>
+        </w:tc>
+        <w:tc>
+          <w:tcPr>
+            <w:tcW w:w="1465" w:type="dxa"/>
+          </w:tcPr>
+          <w:p>
+            <w:pPr>
+              <w:jc w:val="left"/>
+              <w:rPr>
+                <w:rFonts w:cs="Times New Roman"/>
+                <w:szCs w:val="28"/>
+                <w:lang w:val="en-US"/>
+              </w:rPr>
+            </w:pPr>
+            <w:r>
+              <w:rPr>
+                <w:rFonts w:cs="Times New Roman"/>
+                <w:szCs w:val="28"/>
+                <w:lang w:val="en-US"/>
+              </w:rPr>
+              <w:t>MSE</w:t>
+            </w:r>
+          </w:p>
+        </w:tc>
+      </w:tr>
+      <w:tr>
+        <w:tc>
+          <w:tcPr>
+            <w:tcW w:w="562" w:type="dxa"/>
+          </w:tcPr>
+          <w:p>
+            <w:pPr>
+              <w:rPr>
+                <w:rFonts w:cs="Times New Roman"/>
+                <w:szCs w:val="28"/>
+              </w:rPr>
+            </w:pPr>
+            <w:r>
+              <w:rPr>
+                <w:rFonts w:cs="Times New Roman"/>
+                <w:szCs w:val="28"/>
+              </w:rPr>
+              <w:t>1</w:t>
+            </w:r>
+          </w:p>
+        </w:tc>
+        <w:tc>
+          <w:tcPr>
+            <w:tcW w:w="1464" w:type="dxa"/>
+          </w:tcPr>
+          <w:p>
+            <w:pPr>
+              <w:rPr>
+                <w:rFonts w:cs="Times New Roman"/>
+                <w:szCs w:val="28"/>
+              </w:rPr>
+            </w:pPr>
+            <w:r>
+              <w:rPr>
+                <w:rFonts w:cs="Times New Roman"/>
+                <w:szCs w:val="28"/>
+                <w:lang w:val="en-US"/>
+              </w:rPr>
+              <w:t>50</w:t>
+            </w:r>
+          </w:p>
+        </w:tc>
+        <w:tc>
+          <w:tcPr>
+            <w:tcW w:w="1465" w:type="dxa"/>
+          </w:tcPr>
+          <w:p>
+            <w:pPr>
+              <w:rPr>
+                <w:rFonts w:cs="Times New Roman"/>
+                <w:szCs w:val="28"/>
+                <w:lang w:val="en-US"/>
+              </w:rPr>
+            </w:pPr>
+            <w:r>
+              <w:rPr>
+                <w:rFonts w:cs="Times New Roman"/>
+                <w:szCs w:val="28"/>
+                <w:lang w:val="en-US"/>
+              </w:rPr>
+              <w:t>1</w:t>
+            </w:r>
+          </w:p>
+        </w:tc>
+        <w:tc>
+          <w:tcPr>
+            <w:tcW w:w="1465" w:type="dxa"/>
+          </w:tcPr>
+          <w:p>
+            <w:pPr>
+              <w:rPr>
+                <w:rFonts w:cs="Times New Roman"/>
+                <w:color w:val="000000"/>
+                <w:szCs w:val="28"/>
+                <w:lang w:val="en-US"/>
+              </w:rPr>
+            </w:pPr>
+            <w:r>
+              <w:rPr>
+                <w:rFonts w:cs="Times New Roman"/>
+                <w:color w:val="000000"/>
+                <w:szCs w:val="28"/>
+                <w:lang w:val="en-US"/>
+              </w:rPr>
+              <w:t>14</w:t>
+            </w:r>
+          </w:p>
+        </w:tc>
+        <w:tc>
+          <w:tcPr>
+            <w:tcW w:w="1465" w:type="dxa"/>
+          </w:tcPr>
+          <w:p>
+            <w:pPr>
+              <w:rPr>
+                <w:rFonts w:cs="Times New Roman"/>
+                <w:szCs w:val="28"/>
+                <w:lang w:val="en-US"/>
+              </w:rPr>
+            </w:pPr>
+            <w:r>
+              <w:rPr>
+                <w:rFonts w:cs="Times New Roman"/>
+                <w:szCs w:val="28"/>
+                <w:lang w:val="en-US"/>
+              </w:rPr>
+              <w:t>7</w:t>
+            </w:r>
+          </w:p>
+        </w:tc>
+        <w:tc>
+          <w:tcPr>
+            <w:tcW w:w="1465" w:type="dxa"/>
+          </w:tcPr>
+          <w:p>
+            <w:pPr>
+              <w:rPr>
+                <w:rFonts w:cs="Times New Roman"/>
+                <w:szCs w:val="28"/>
+                <w:lang w:val="en-US"/>
+              </w:rPr>
+            </w:pPr>
+            <w:r>
+              <w:rPr>
+                <w:rFonts w:cs="Times New Roman"/>
+                <w:szCs w:val="28"/>
+                <w:lang w:val="en-US"/>
+              </w:rPr>
+              <w:t>0.092</w:t>
+            </w:r>
+          </w:p>
+        </w:tc>
+        <w:tc>
+          <w:tcPr>
+            <w:tcW w:w="1465" w:type="dxa"/>
+          </w:tcPr>
+          <w:p>
+            <w:pPr>
+              <w:rPr>
+                <w:rFonts w:cs="Times New Roman"/>
+                <w:szCs w:val="28"/>
+              </w:rPr>
+            </w:pPr>
+            <w:r>
+              <w:rPr>
+                <w:rFonts w:cs="Times New Roman"/>
+                <w:szCs w:val="28"/>
+                <w:lang w:val="en-US"/>
+              </w:rPr>
+              <w:t>0.0</w:t>
+            </w:r>
+            <w:r>
+              <w:rPr>
+                <w:rFonts w:cs="Times New Roman"/>
+                <w:szCs w:val="28"/>
+                <w:lang w:val="en-US"/>
+              </w:rPr>
+              <w:t>13</w:t>
+            </w:r>
+          </w:p>
+        </w:tc>
+      </w:tr>
+      <w:tr>
+        <w:tc>
+          <w:tcPr>
+            <w:tcW w:w="562" w:type="dxa"/>
+          </w:tcPr>
+          <w:p>
+            <w:pPr>
+              <w:rPr>
+                <w:rFonts w:cs="Times New Roman"/>
+                <w:szCs w:val="28"/>
+              </w:rPr>
+            </w:pPr>
+            <w:r>
+              <w:rPr>
+                <w:rFonts w:cs="Times New Roman"/>
+                <w:szCs w:val="28"/>
+              </w:rPr>
+              <w:t>2</w:t>
+            </w:r>
+          </w:p>
+        </w:tc>
+        <w:tc>
+          <w:tcPr>
+            <w:tcW w:w="1464" w:type="dxa"/>
+          </w:tcPr>
+          <w:p>
+            <w:pPr>
+              <w:rPr>
+                <w:rFonts w:cs="Times New Roman"/>
+                <w:szCs w:val="28"/>
+              </w:rPr>
+            </w:pPr>
+            <w:r>
+              <w:rPr>
+                <w:rFonts w:cs="Times New Roman"/>
+                <w:szCs w:val="28"/>
+              </w:rPr>
+              <w:t>50</w:t>
+            </w:r>
+          </w:p>
+        </w:tc>
+        <w:tc>
+          <w:tcPr>
+            <w:tcW w:w="1465" w:type="dxa"/>
+          </w:tcPr>
+          <w:p>
+            <w:pPr>
+              <w:rPr>
+                <w:rFonts w:cs="Times New Roman"/>
+                <w:szCs w:val="28"/>
+              </w:rPr>
+            </w:pPr>
+            <w:r>
+              <w:rPr>
+                <w:rFonts w:cs="Times New Roman"/>
+                <w:szCs w:val="28"/>
+              </w:rPr>
+              <w:t>1</w:t>
+            </w:r>
+          </w:p>
+        </w:tc>
+        <w:tc>
+          <w:tcPr>
+            <w:tcW w:w="1465" w:type="dxa"/>
+          </w:tcPr>
+          <w:p>
+            <w:pPr>
+              <w:rPr>
+                <w:rFonts w:cs="Times New Roman"/>
+                <w:szCs w:val="28"/>
+              </w:rPr>
+            </w:pPr>
+            <w:r>
+              <w:rPr>
+                <w:rFonts w:cs="Times New Roman"/>
+                <w:szCs w:val="28"/>
+              </w:rPr>
+              <w:t>14</w:t>
+            </w:r>
+          </w:p>
+        </w:tc>
+        <w:tc>
+          <w:tcPr>
+            <w:tcW w:w="1465" w:type="dxa"/>
+          </w:tcPr>
+          <w:p>
+            <w:pPr>
+              <w:rPr>
+                <w:rFonts w:cs="Times New Roman"/>
+                <w:szCs w:val="28"/>
+              </w:rPr>
+            </w:pPr>
+            <w:r>
+              <w:rPr>
+                <w:rFonts w:cs="Times New Roman"/>
+                <w:szCs w:val="28"/>
+              </w:rPr>
+              <w:t>6</w:t>
+            </w:r>
+          </w:p>
+        </w:tc>
+        <w:tc>
+          <w:tcPr>
+            <w:tcW w:w="1465" w:type="dxa"/>
+          </w:tcPr>
+          <w:p>
+            <w:pPr>
+              <w:rPr>
+                <w:rFonts w:cs="Times New Roman"/>
+                <w:szCs w:val="28"/>
+                <w:lang w:val="en-US"/>
+              </w:rPr>
+            </w:pPr>
+            <w:r>
+              <w:rPr>
+                <w:rFonts w:cs="Times New Roman"/>
+                <w:szCs w:val="28"/>
+              </w:rPr>
+              <w:t>0</w:t>
+            </w:r>
+            <w:r>
+              <w:rPr>
+                <w:rFonts w:cs="Times New Roman"/>
+                <w:szCs w:val="28"/>
+                <w:lang w:val="en-US"/>
+              </w:rPr>
+              <w:t>.086</w:t>
+            </w:r>
+          </w:p>
+        </w:tc>
+        <w:tc>
+          <w:tcPr>
+            <w:tcW w:w="1465" w:type="dxa"/>
+          </w:tcPr>
+          <w:p>
+            <w:pPr>
+              <w:rPr>
+                <w:rFonts w:cs="Times New Roman"/>
+                <w:szCs w:val="28"/>
+                <w:lang w:val="en-US"/>
+              </w:rPr>
+            </w:pPr>
+            <w:r>
+              <w:rPr>
+                <w:rFonts w:cs="Times New Roman"/>
+                <w:szCs w:val="28"/>
+                <w:lang w:val="en-US"/>
+              </w:rPr>
+              <w:t>0.014</w:t>
+            </w:r>
+          </w:p>
+        </w:tc>
+      </w:tr>
+      <w:tr>
+        <w:tc>
+          <w:tcPr>
+            <w:tcW w:w="562" w:type="dxa"/>
+          </w:tcPr>
+          <w:p>
+            <w:pPr>
+              <w:rPr>
+                <w:rFonts w:cs="Times New Roman"/>
+                <w:szCs w:val="28"/>
+                <w:lang w:val="en-US"/>
+              </w:rPr>
+            </w:pPr>
+            <w:r>
+              <w:rPr>
+                <w:rFonts w:cs="Times New Roman"/>
+                <w:szCs w:val="28"/>
+                <w:lang w:val="en-US"/>
+              </w:rPr>
+              <w:t>3</w:t>
+            </w:r>
+          </w:p>
+        </w:tc>
+        <w:tc>
+          <w:tcPr>
+            <w:tcW w:w="1464" w:type="dxa"/>
+          </w:tcPr>
+          <w:p>
+            <w:pPr>
+              <w:rPr>
+                <w:rFonts w:cs="Times New Roman"/>
+                <w:szCs w:val="28"/>
+                <w:lang w:val="en-US"/>
+              </w:rPr>
+            </w:pPr>
+            <w:r>
+              <w:rPr>
+                <w:rFonts w:cs="Times New Roman"/>
+                <w:szCs w:val="28"/>
+                <w:lang w:val="en-US"/>
+              </w:rPr>
+              <w:t>30</w:t>
+            </w:r>
+          </w:p>
+        </w:tc>
+        <w:tc>
+          <w:tcPr>
+            <w:tcW w:w="1465" w:type="dxa"/>
+          </w:tcPr>
+          <w:p>
+            <w:pPr>
+              <w:rPr>
+                <w:rFonts w:cs="Times New Roman"/>
+                <w:szCs w:val="28"/>
+                <w:lang w:val="en-US"/>
+              </w:rPr>
+            </w:pPr>
+            <w:r>
+              <w:rPr>
+                <w:rFonts w:cs="Times New Roman"/>
+                <w:szCs w:val="28"/>
+                <w:lang w:val="en-US"/>
+              </w:rPr>
+              <w:t>3</w:t>
+            </w:r>
+          </w:p>
+        </w:tc>
+        <w:tc>
+          <w:tcPr>
+            <w:tcW w:w="1465" w:type="dxa"/>
+          </w:tcPr>
+          <w:p>
+            <w:pPr>
+              <w:rPr>
+                <w:rFonts w:cs="Times New Roman"/>
+                <w:szCs w:val="28"/>
+                <w:lang w:val="en-US"/>
+              </w:rPr>
+            </w:pPr>
+            <w:r>
+              <w:rPr>
+                <w:rFonts w:cs="Times New Roman"/>
+                <w:szCs w:val="28"/>
+                <w:lang w:val="en-US"/>
+              </w:rPr>
+              <w:t>14</w:t>
+            </w:r>
+          </w:p>
+        </w:tc>
+        <w:tc>
+          <w:tcPr>
+            <w:tcW w:w="1465" w:type="dxa"/>
+          </w:tcPr>
+          <w:p>
+            <w:pPr>
+              <w:rPr>
+                <w:rFonts w:cs="Times New Roman"/>
+                <w:szCs w:val="28"/>
+                <w:lang w:val="en-US"/>
+              </w:rPr>
+            </w:pPr>
+            <w:r>
+              <w:rPr>
+                <w:rFonts w:cs="Times New Roman"/>
+                <w:szCs w:val="28"/>
+                <w:lang w:val="en-US"/>
+              </w:rPr>
+              <w:t>7</w:t>
+            </w:r>
+          </w:p>
+        </w:tc>
+        <w:tc>
+          <w:tcPr>
+            <w:tcW w:w="1465" w:type="dxa"/>
+          </w:tcPr>
+          <w:p>
+            <w:pPr>
+              <w:rPr>
+                <w:rFonts w:cs="Times New Roman"/>
+                <w:szCs w:val="28"/>
+                <w:lang w:val="en-US"/>
+              </w:rPr>
+            </w:pPr>
+            <w:r>
+              <w:rPr>
+                <w:rFonts w:cs="Times New Roman"/>
+                <w:szCs w:val="28"/>
+                <w:lang w:val="en-US"/>
+              </w:rPr>
+              <w:t>0.081</w:t>
+            </w:r>
+          </w:p>
+        </w:tc>
+        <w:tc>
+          <w:tcPr>
+            <w:tcW w:w="1465" w:type="dxa"/>
+          </w:tcPr>
+          <w:p>
+            <w:pPr>
+              <w:rPr>
+                <w:rFonts w:cs="Times New Roman"/>
+                <w:szCs w:val="28"/>
+                <w:lang w:val="en-US"/>
+              </w:rPr>
+            </w:pPr>
+            <w:r>
+              <w:rPr>
+                <w:rFonts w:cs="Times New Roman"/>
+                <w:szCs w:val="28"/>
+                <w:lang w:val="en-US"/>
+              </w:rPr>
+              <w:t>0.011</w:t>
+            </w:r>
+          </w:p>
+        </w:tc>
+      </w:tr>
+      <w:tr>
+        <w:tc>
+          <w:tcPr>
+            <w:tcW w:w="562" w:type="dxa"/>
+          </w:tcPr>
+          <w:p>
+            <w:pPr>
+              <w:rPr>
+                <w:rFonts w:cs="Times New Roman"/>
+                <w:szCs w:val="28"/>
+                <w:lang w:val="en-US"/>
+              </w:rPr>
+            </w:pPr>
+            <w:r>
+              <w:rPr>
+                <w:rFonts w:cs="Times New Roman"/>
+                <w:szCs w:val="28"/>
+                <w:lang w:val="en-US"/>
+              </w:rPr>
+              <w:t>4</w:t>
+            </w:r>
+          </w:p>
+        </w:tc>
+        <w:tc>
+          <w:tcPr>
+            <w:tcW w:w="1464" w:type="dxa"/>
+          </w:tcPr>
+          <w:p>
+            <w:pPr>
+              <w:rPr>
+                <w:rFonts w:cs="Times New Roman"/>
+                <w:szCs w:val="28"/>
+                <w:lang w:val="en-US"/>
+              </w:rPr>
+            </w:pPr>
+            <w:r>
+              <w:rPr>
+                <w:rFonts w:cs="Times New Roman"/>
+                <w:szCs w:val="28"/>
+              </w:rPr>
+              <w:t>30</w:t>
+            </w:r>
+          </w:p>
+        </w:tc>
+        <w:tc>
+          <w:tcPr>
+            <w:tcW w:w="1465" w:type="dxa"/>
+          </w:tcPr>
+          <w:p>
+            <w:pPr>
+              <w:rPr>
+                <w:rFonts w:cs="Times New Roman"/>
+                <w:szCs w:val="28"/>
+                <w:lang w:val="en-US"/>
+              </w:rPr>
+            </w:pPr>
+            <w:r>
+              <w:rPr>
+                <w:rFonts w:cs="Times New Roman"/>
+                <w:szCs w:val="28"/>
+              </w:rPr>
+              <w:t>2</w:t>
+            </w:r>
+          </w:p>
+        </w:tc>
+        <w:tc>
+          <w:tcPr>
+            <w:tcW w:w="1465" w:type="dxa"/>
+          </w:tcPr>
+          <w:p>
+            <w:pPr>
+              <w:rPr>
+                <w:rFonts w:cs="Times New Roman"/>
+                <w:szCs w:val="28"/>
+                <w:lang w:val="en-US"/>
+              </w:rPr>
+            </w:pPr>
+            <w:r>
+              <w:rPr>
+                <w:rFonts w:cs="Times New Roman"/>
+                <w:szCs w:val="28"/>
+              </w:rPr>
+              <w:t>14</w:t>
+            </w:r>
+          </w:p>
+        </w:tc>
+        <w:tc>
+          <w:tcPr>
+            <w:tcW w:w="1465" w:type="dxa"/>
+          </w:tcPr>
+          <w:p>
+            <w:pPr>
+              <w:rPr>
+                <w:rFonts w:cs="Times New Roman"/>
+                <w:szCs w:val="28"/>
+                <w:lang w:val="en-US"/>
+              </w:rPr>
+            </w:pPr>
+            <w:r>
+              <w:rPr>
+                <w:rFonts w:cs="Times New Roman"/>
+                <w:szCs w:val="28"/>
+              </w:rPr>
+              <w:t>7</w:t>
+            </w:r>
+          </w:p>
+        </w:tc>
+        <w:tc>
+          <w:tcPr>
+            <w:tcW w:w="1465" w:type="dxa"/>
+          </w:tcPr>
+          <w:p>
+            <w:pPr>
+              <w:rPr>
+                <w:rFonts w:cs="Times New Roman"/>
+                <w:szCs w:val="28"/>
+                <w:lang w:val="en-US"/>
+              </w:rPr>
+            </w:pPr>
+            <w:r>
+              <w:rPr>
+                <w:rFonts w:cs="Times New Roman"/>
+                <w:szCs w:val="28"/>
+              </w:rPr>
+              <w:t>0</w:t>
+            </w:r>
+            <w:r>
+              <w:rPr>
+                <w:rFonts w:cs="Times New Roman"/>
+                <w:szCs w:val="28"/>
+                <w:lang w:val="en-US"/>
+              </w:rPr>
+              <w:t>.079</w:t>
+            </w:r>
+          </w:p>
+        </w:tc>
+        <w:tc>
+          <w:tcPr>
+            <w:tcW w:w="1465" w:type="dxa"/>
+          </w:tcPr>
+          <w:p>
+            <w:pPr>
+              <w:rPr>
+                <w:rFonts w:cs="Times New Roman"/>
+                <w:szCs w:val="28"/>
+                <w:lang w:val="en-US"/>
+              </w:rPr>
+            </w:pPr>
+            <w:r>
+              <w:rPr>
+                <w:rFonts w:cs="Times New Roman"/>
+                <w:szCs w:val="28"/>
+                <w:lang w:val="en-US"/>
+              </w:rPr>
+              <w:t>0.010</w:t>
+            </w:r>
+          </w:p>
+        </w:tc>
+      </w:tr>
+      <w:tr>
+        <w:tc>
+          <w:tcPr>
+            <w:tcW w:w="562" w:type="dxa"/>
+          </w:tcPr>
+          <w:p>
+            <w:pPr>
+              <w:rPr>
+                <w:rFonts w:cs="Times New Roman"/>
+                <w:szCs w:val="28"/>
+              </w:rPr>
+            </w:pPr>
+            <w:r>
+              <w:rPr>
+                <w:rFonts w:cs="Times New Roman"/>
+                <w:szCs w:val="28"/>
+              </w:rPr>
+              <w:t>5</w:t>
+            </w:r>
+          </w:p>
+        </w:tc>
+        <w:tc>
+          <w:tcPr>
+            <w:tcW w:w="1464" w:type="dxa"/>
+          </w:tcPr>
+          <w:p>
+            <w:pPr>
+              <w:rPr>
+                <w:rFonts w:cs="Times New Roman"/>
+                <w:szCs w:val="28"/>
+                <w:lang w:val="en-US"/>
+              </w:rPr>
+            </w:pPr>
+            <w:r>
+              <w:rPr>
+                <w:rFonts w:cs="Times New Roman"/>
+                <w:szCs w:val="28"/>
+                <w:lang w:val="en-US"/>
+              </w:rPr>
+              <w:t>60</w:t>
+            </w:r>
+          </w:p>
+        </w:tc>
+        <w:tc>
+          <w:tcPr>
+            <w:tcW w:w="1465" w:type="dxa"/>
+          </w:tcPr>
+          <w:p>
+            <w:pPr>
+              <w:rPr>
+                <w:rFonts w:cs="Times New Roman"/>
+                <w:szCs w:val="28"/>
+                <w:lang w:val="en-US"/>
+              </w:rPr>
+            </w:pPr>
+            <w:r>
+              <w:rPr>
+                <w:rFonts w:cs="Times New Roman"/>
+                <w:szCs w:val="28"/>
+                <w:lang w:val="en-US"/>
+              </w:rPr>
+              <w:t>1</w:t>
+            </w:r>
+          </w:p>
+        </w:tc>
+        <w:tc>
+          <w:tcPr>
+            <w:tcW w:w="1465" w:type="dxa"/>
+          </w:tcPr>
+          <w:p>
+            <w:pPr>
+              <w:rPr>
+                <w:rFonts w:cs="Times New Roman"/>
+                <w:szCs w:val="28"/>
+                <w:lang w:val="en-US"/>
+              </w:rPr>
+            </w:pPr>
+            <w:r>
+              <w:rPr>
+                <w:rFonts w:cs="Times New Roman"/>
+                <w:szCs w:val="28"/>
+                <w:lang w:val="en-US"/>
+              </w:rPr>
+              <w:t>14</w:t>
+            </w:r>
+          </w:p>
+        </w:tc>
+        <w:tc>
+          <w:tcPr>
+            <w:tcW w:w="1465" w:type="dxa"/>
+          </w:tcPr>
+          <w:p>
+            <w:pPr>
+              <w:rPr>
+                <w:rFonts w:cs="Times New Roman"/>
+                <w:szCs w:val="28"/>
+                <w:lang w:val="en-US"/>
+              </w:rPr>
+            </w:pPr>
+            <w:r>
+              <w:rPr>
+                <w:rFonts w:cs="Times New Roman"/>
+                <w:szCs w:val="28"/>
+                <w:lang w:val="en-US"/>
+              </w:rPr>
+              <w:t>7</w:t>
+            </w:r>
+          </w:p>
+        </w:tc>
+        <w:tc>
+          <w:tcPr>
+            <w:tcW w:w="1465" w:type="dxa"/>
+          </w:tcPr>
+          <w:p>
+            <w:pPr>
+              <w:rPr>
+                <w:rFonts w:cs="Times New Roman"/>
+                <w:szCs w:val="28"/>
+                <w:lang w:val="en-US"/>
+              </w:rPr>
+            </w:pPr>
+            <w:r>
+              <w:rPr>
+                <w:rFonts w:cs="Times New Roman"/>
+                <w:szCs w:val="28"/>
+                <w:lang w:val="en-US"/>
+              </w:rPr>
+              <w:t>0.072</w:t>
+            </w:r>
+          </w:p>
+        </w:tc>
+        <w:tc>
+          <w:tcPr>
+            <w:tcW w:w="1465" w:type="dxa"/>
+          </w:tcPr>
+          <w:p>
+            <w:pPr>
+              <w:rPr>
+                <w:rFonts w:cs="Times New Roman"/>
+                <w:szCs w:val="28"/>
+                <w:lang w:val="en-US"/>
+              </w:rPr>
+            </w:pPr>
+            <w:r>
+              <w:rPr>
+                <w:rFonts w:cs="Times New Roman"/>
+                <w:szCs w:val="28"/>
+                <w:lang w:val="en-US"/>
+              </w:rPr>
+              <w:t>0.008</w:t>
+            </w:r>
+          </w:p>
+        </w:tc>
+      </w:tr>
+      <w:tr>
+        <w:tc>
+          <w:tcPr>
+            <w:tcW w:w="562" w:type="dxa"/>
+          </w:tcPr>
+          <w:p>
+            <w:pPr>
+              <w:rPr>
+                <w:rFonts w:cs="Times New Roman"/>
+                <w:szCs w:val="28"/>
+                <w:lang w:val="en-US"/>
+              </w:rPr>
+            </w:pPr>
+            <w:r>
+              <w:rPr>
+                <w:rFonts w:cs="Times New Roman"/>
+                <w:szCs w:val="28"/>
+                <w:lang w:val="en-US"/>
+              </w:rPr>
+              <w:t>6</w:t>
+            </w:r>
+          </w:p>
+        </w:tc>
+        <w:tc>
+          <w:tcPr>
+            <w:tcW w:w="1464" w:type="dxa"/>
+          </w:tcPr>
+          <w:p>
+            <w:pPr>
+              <w:rPr>
+                <w:rFonts w:cs="Times New Roman"/>
+                <w:szCs w:val="28"/>
+              </w:rPr>
+            </w:pPr>
+            <w:r>
+              <w:rPr>
+                <w:rFonts w:cs="Times New Roman"/>
+                <w:szCs w:val="28"/>
+              </w:rPr>
+              <w:t>40</w:t>
+            </w:r>
+          </w:p>
+        </w:tc>
+        <w:tc>
+          <w:tcPr>
+            <w:tcW w:w="1465" w:type="dxa"/>
+          </w:tcPr>
+          <w:p>
+            <w:pPr>
+              <w:rPr>
+                <w:rFonts w:cs="Times New Roman"/>
+                <w:szCs w:val="28"/>
+              </w:rPr>
+            </w:pPr>
+            <w:r>
+              <w:rPr>
+                <w:rFonts w:cs="Times New Roman"/>
+                <w:szCs w:val="28"/>
+              </w:rPr>
+              <w:t>3</w:t>
+            </w:r>
+          </w:p>
+        </w:tc>
+        <w:tc>
+          <w:tcPr>
+            <w:tcW w:w="1465" w:type="dxa"/>
+          </w:tcPr>
+          <w:p>
+            <w:pPr>
+              <w:rPr>
+                <w:rFonts w:cs="Times New Roman"/>
+                <w:szCs w:val="28"/>
+              </w:rPr>
+            </w:pPr>
+            <w:r>
+              <w:rPr>
+                <w:rFonts w:cs="Times New Roman"/>
+                <w:szCs w:val="28"/>
+              </w:rPr>
+              <w:t>14</w:t>
+            </w:r>
+          </w:p>
+        </w:tc>
+        <w:tc>
+          <w:tcPr>
+            <w:tcW w:w="1465" w:type="dxa"/>
+          </w:tcPr>
+          <w:p>
+            <w:pPr>
+              <w:rPr>
+                <w:rFonts w:cs="Times New Roman"/>
+                <w:szCs w:val="28"/>
+              </w:rPr>
+            </w:pPr>
+            <w:r>
+              <w:rPr>
+                <w:rFonts w:cs="Times New Roman"/>
+                <w:szCs w:val="28"/>
+              </w:rPr>
+              <w:t>7</w:t>
+            </w:r>
+          </w:p>
+        </w:tc>
+        <w:tc>
+          <w:tcPr>
+            <w:tcW w:w="1465" w:type="dxa"/>
+          </w:tcPr>
+          <w:p>
+            <w:pPr>
+              <w:rPr>
+                <w:rFonts w:cs="Times New Roman"/>
+                <w:szCs w:val="28"/>
+                <w:lang w:val="en-US"/>
+              </w:rPr>
+            </w:pPr>
+            <w:r>
+              <w:rPr>
+                <w:rFonts w:cs="Times New Roman"/>
+                <w:szCs w:val="28"/>
+              </w:rPr>
+              <w:t>0</w:t>
+            </w:r>
+            <w:r>
+              <w:rPr>
+                <w:rFonts w:cs="Times New Roman"/>
+                <w:szCs w:val="28"/>
+                <w:lang w:val="en-US"/>
+              </w:rPr>
+              <w:t>.056</w:t>
+            </w:r>
+          </w:p>
+        </w:tc>
+        <w:tc>
+          <w:tcPr>
+            <w:tcW w:w="1465" w:type="dxa"/>
+          </w:tcPr>
+          <w:p>
+            <w:pPr>
+              <w:rPr>
+                <w:rFonts w:cs="Times New Roman"/>
+                <w:szCs w:val="28"/>
+                <w:lang w:val="en-US"/>
+              </w:rPr>
+            </w:pPr>
+            <w:r>
+              <w:rPr>
+                <w:rFonts w:cs="Times New Roman"/>
+                <w:szCs w:val="28"/>
+                <w:lang w:val="en-US"/>
+              </w:rPr>
+              <w:t>0.005</w:t>
+            </w:r>
+          </w:p>
+        </w:tc>
+      </w:tr>
+      <w:tr>
+        <w:tc>
+          <w:tcPr>
+            <w:tcW w:w="562" w:type="dxa"/>
+          </w:tcPr>
+          <w:p>
+            <w:pPr>
+              <w:rPr>
+                <w:rFonts w:cs="Times New Roman"/>
+                <w:szCs w:val="28"/>
+                <w:lang w:val="en-US"/>
+              </w:rPr>
+            </w:pPr>
+            <w:r>
+              <w:rPr>
+                <w:rFonts w:cs="Times New Roman"/>
+                <w:szCs w:val="28"/>
+                <w:lang w:val="en-US"/>
+              </w:rPr>
+              <w:t>7</w:t>
+            </w:r>
+          </w:p>
+        </w:tc>
+        <w:tc>
+          <w:tcPr>
+            <w:tcW w:w="1464" w:type="dxa"/>
+          </w:tcPr>
+          <w:p>
+            <w:pPr>
+              <w:rPr>
+                <w:rFonts w:cs="Times New Roman"/>
+                <w:szCs w:val="28"/>
+                <w:lang w:val="en-US"/>
+              </w:rPr>
+            </w:pPr>
+            <w:r>
+              <w:rPr>
+                <w:rFonts w:cs="Times New Roman"/>
+                <w:szCs w:val="28"/>
+                <w:lang w:val="en-US"/>
+              </w:rPr>
+              <w:t>100</w:t>
+            </w:r>
+          </w:p>
+        </w:tc>
+        <w:tc>
+          <w:tcPr>
+            <w:tcW w:w="1465" w:type="dxa"/>
+          </w:tcPr>
+          <w:p>
+            <w:pPr>
+              <w:rPr>
+                <w:rFonts w:cs="Times New Roman"/>
+                <w:szCs w:val="28"/>
+                <w:lang w:val="en-US"/>
+              </w:rPr>
+            </w:pPr>
+            <w:r>
+              <w:rPr>
+                <w:rFonts w:cs="Times New Roman"/>
+                <w:szCs w:val="28"/>
+                <w:lang w:val="en-US"/>
+              </w:rPr>
+              <w:t>1</w:t>
+            </w:r>
+          </w:p>
+        </w:tc>
+        <w:tc>
+          <w:tcPr>
+            <w:tcW w:w="1465" w:type="dxa"/>
+          </w:tcPr>
+          <w:p>
+            <w:pPr>
+              <w:rPr>
+                <w:rFonts w:cs="Times New Roman"/>
+                <w:szCs w:val="28"/>
+                <w:lang w:val="en-US"/>
+              </w:rPr>
+            </w:pPr>
+            <w:r>
+              <w:rPr>
+                <w:rFonts w:cs="Times New Roman"/>
+                <w:szCs w:val="28"/>
+                <w:lang w:val="en-US"/>
+              </w:rPr>
+              <w:t>14</w:t>
+            </w:r>
+          </w:p>
+        </w:tc>
+        <w:tc>
+          <w:tcPr>
+            <w:tcW w:w="1465" w:type="dxa"/>
+          </w:tcPr>
+          <w:p>
+            <w:pPr>
+              <w:rPr>
+                <w:rFonts w:cs="Times New Roman"/>
+                <w:szCs w:val="28"/>
+                <w:lang w:val="en-US"/>
+              </w:rPr>
+            </w:pPr>
+            <w:r>
+              <w:rPr>
+                <w:rFonts w:cs="Times New Roman"/>
+                <w:szCs w:val="28"/>
+                <w:lang w:val="en-US"/>
+              </w:rPr>
+              <w:t>7</w:t>
+            </w:r>
+          </w:p>
+        </w:tc>
+        <w:tc>
+          <w:tcPr>
+            <w:tcW w:w="1465" w:type="dxa"/>
+          </w:tcPr>
+          <w:p>
+            <w:pPr>
+              <w:rPr>
+                <w:rFonts w:cs="Times New Roman"/>
+                <w:szCs w:val="28"/>
+                <w:lang w:val="en-US"/>
+              </w:rPr>
+            </w:pPr>
+            <w:r>
+              <w:rPr>
+                <w:rFonts w:cs="Times New Roman"/>
+                <w:szCs w:val="28"/>
+                <w:lang w:val="en-US"/>
+              </w:rPr>
+              <w:t>0.055</w:t>
+            </w:r>
+          </w:p>
+        </w:tc>
+        <w:tc>
+          <w:tcPr>
+            <w:tcW w:w="1465" w:type="dxa"/>
+          </w:tcPr>
+          <w:p>
+            <w:pPr>
+              <w:rPr>
+                <w:rFonts w:cs="Times New Roman"/>
+                <w:szCs w:val="28"/>
+                <w:lang w:val="en-US"/>
+              </w:rPr>
+            </w:pPr>
+            <w:r>
+              <w:rPr>
+                <w:rFonts w:cs="Times New Roman"/>
+                <w:szCs w:val="28"/>
+                <w:lang w:val="en-US"/>
+              </w:rPr>
+              <w:t>0.004</w:t>
+            </w:r>
+          </w:p>
+        </w:tc>
+      </w:tr>
+      <w:tr>
+        <w:tc>
+          <w:tcPr>
+            <w:tcW w:w="562" w:type="dxa"/>
+          </w:tcPr>
+          <w:p>
+            <w:pPr>
+              <w:rPr>
+                <w:rFonts w:cs="Times New Roman"/>
+                <w:szCs w:val="28"/>
+                <w:lang w:val="en-US"/>
+              </w:rPr>
+            </w:pPr>
+            <w:r>
+              <w:rPr>
+                <w:rFonts w:cs="Times New Roman"/>
+                <w:szCs w:val="28"/>
+                <w:lang w:val="en-US"/>
+              </w:rPr>
+              <w:t>8</w:t>
+            </w:r>
+          </w:p>
+        </w:tc>
+        <w:tc>
+          <w:tcPr>
+            <w:tcW w:w="1464" w:type="dxa"/>
+          </w:tcPr>
+          <w:p>
+            <w:pPr>
+              <w:rPr>
+                <w:rFonts w:cs="Times New Roman"/>
+                <w:szCs w:val="28"/>
+                <w:lang w:val="en-US"/>
+              </w:rPr>
+            </w:pPr>
+            <w:r>
+              <w:rPr>
+                <w:rFonts w:cs="Times New Roman"/>
+                <w:szCs w:val="28"/>
+                <w:lang w:val="en-US"/>
+              </w:rPr>
+              <w:t>50</w:t>
+            </w:r>
+          </w:p>
+        </w:tc>
+        <w:tc>
+          <w:tcPr>
+            <w:tcW w:w="1465" w:type="dxa"/>
+          </w:tcPr>
+          <w:p>
+            <w:pPr>
+              <w:rPr>
+                <w:rFonts w:cs="Times New Roman"/>
+                <w:szCs w:val="28"/>
+                <w:lang w:val="en-US"/>
+              </w:rPr>
+            </w:pPr>
+            <w:r>
+              <w:rPr>
+                <w:rFonts w:cs="Times New Roman"/>
+                <w:szCs w:val="28"/>
+                <w:lang w:val="en-US"/>
+              </w:rPr>
+              <w:t>1</w:t>
+            </w:r>
+          </w:p>
+        </w:tc>
+        <w:tc>
+          <w:tcPr>
+            <w:tcW w:w="1465" w:type="dxa"/>
+          </w:tcPr>
+          <w:p>
+            <w:pPr>
+              <w:rPr>
+                <w:rFonts w:cs="Times New Roman"/>
+                <w:szCs w:val="28"/>
+                <w:lang w:val="en-US"/>
+              </w:rPr>
+            </w:pPr>
+            <w:r>
+              <w:rPr>
+                <w:rFonts w:cs="Times New Roman"/>
+                <w:szCs w:val="28"/>
+                <w:lang w:val="en-US"/>
+              </w:rPr>
+              <w:t>14</w:t>
+            </w:r>
+          </w:p>
+        </w:tc>
+        <w:tc>
+          <w:tcPr>
+            <w:tcW w:w="1465" w:type="dxa"/>
+          </w:tcPr>
+          <w:p>
+            <w:pPr>
+              <w:rPr>
+                <w:rFonts w:cs="Times New Roman"/>
+                <w:szCs w:val="28"/>
+                <w:lang w:val="en-US"/>
+              </w:rPr>
+            </w:pPr>
+            <w:r>
+              <w:rPr>
+                <w:rFonts w:cs="Times New Roman"/>
+                <w:szCs w:val="28"/>
+                <w:lang w:val="en-US"/>
+              </w:rPr>
+              <w:t>7</w:t>
+            </w:r>
+          </w:p>
+        </w:tc>
+        <w:tc>
+          <w:tcPr>
+            <w:tcW w:w="1465" w:type="dxa"/>
+          </w:tcPr>
+          <w:p>
+            <w:pPr>
+              <w:rPr>
+                <w:rFonts w:cs="Times New Roman"/>
+                <w:szCs w:val="28"/>
+                <w:lang w:val="en-US"/>
+              </w:rPr>
+            </w:pPr>
+            <w:r>
+              <w:rPr>
+                <w:rFonts w:cs="Times New Roman"/>
+                <w:szCs w:val="28"/>
+                <w:lang w:val="en-US"/>
+              </w:rPr>
+              <w:t>0.044</w:t>
+            </w:r>
+          </w:p>
+        </w:tc>
+        <w:tc>
+          <w:tcPr>
+            <w:tcW w:w="1465" w:type="dxa"/>
+          </w:tcPr>
+          <w:p>
+            <w:pPr>
+              <w:rPr>
+                <w:rFonts w:cs="Times New Roman"/>
+                <w:szCs w:val="28"/>
+                <w:lang w:val="en-US"/>
+              </w:rPr>
+            </w:pPr>
+            <w:r>
+              <w:rPr>
+                <w:rFonts w:cs="Times New Roman"/>
+                <w:szCs w:val="28"/>
+              </w:rPr>
+              <w:t>0</w:t>
+            </w:r>
+            <w:r>
+              <w:rPr>
+                <w:rFonts w:cs="Times New Roman"/>
+                <w:szCs w:val="28"/>
+                <w:lang w:val="en-US"/>
+              </w:rPr>
+              <w:t>.</w:t>
+            </w:r>
+            <w:r>
+              <w:rPr>
+                <w:rFonts w:cs="Times New Roman"/>
+                <w:szCs w:val="28"/>
+              </w:rPr>
+              <w:t>004</w:t>
+            </w:r>
+          </w:p>
+        </w:tc>
+      </w:tr>
+      <w:tr>
+        <w:tc>
+          <w:tcPr>
+            <w:tcW w:w="562" w:type="dxa"/>
+          </w:tcPr>
+          <w:p>
+            <w:pPr>
+              <w:rPr>
+                <w:rFonts w:cs="Times New Roman"/>
+                <w:szCs w:val="28"/>
+                <w:lang w:val="en-US"/>
+              </w:rPr>
+            </w:pPr>
+            <w:r>
+              <w:rPr>
+                <w:rFonts w:cs="Times New Roman"/>
+                <w:szCs w:val="28"/>
+                <w:lang w:val="en-US"/>
+              </w:rPr>
+              <w:t>9</w:t>
+            </w:r>
+          </w:p>
+        </w:tc>
+        <w:tc>
+          <w:tcPr>
+            <w:tcW w:w="1464" w:type="dxa"/>
+          </w:tcPr>
+          <w:p>
+            <w:pPr>
+              <w:rPr>
+                <w:rFonts w:cs="Times New Roman"/>
+                <w:szCs w:val="28"/>
+              </w:rPr>
+            </w:pPr>
+            <w:r>
+              <w:rPr>
+                <w:rFonts w:cs="Times New Roman"/>
+                <w:szCs w:val="28"/>
+              </w:rPr>
+              <w:t>50</w:t>
+            </w:r>
+          </w:p>
+        </w:tc>
+        <w:tc>
+          <w:tcPr>
+            <w:tcW w:w="1465" w:type="dxa"/>
+          </w:tcPr>
+          <w:p>
+            <w:pPr>
+              <w:rPr>
+                <w:rFonts w:cs="Times New Roman"/>
+                <w:szCs w:val="28"/>
+              </w:rPr>
+            </w:pPr>
+            <w:r>
+              <w:rPr>
+                <w:rFonts w:cs="Times New Roman"/>
+                <w:szCs w:val="28"/>
+              </w:rPr>
+              <w:t>2</w:t>
+            </w:r>
+          </w:p>
+        </w:tc>
+        <w:tc>
+          <w:tcPr>
+            <w:tcW w:w="1465" w:type="dxa"/>
+          </w:tcPr>
+          <w:p>
+            <w:pPr>
+              <w:rPr>
+                <w:rFonts w:cs="Times New Roman"/>
+                <w:szCs w:val="28"/>
+              </w:rPr>
+            </w:pPr>
+            <w:r>
+              <w:rPr>
+                <w:rFonts w:cs="Times New Roman"/>
+                <w:szCs w:val="28"/>
+              </w:rPr>
+              <w:t>14</w:t>
+            </w:r>
+          </w:p>
+        </w:tc>
+        <w:tc>
+          <w:tcPr>
+            <w:tcW w:w="1465" w:type="dxa"/>
+          </w:tcPr>
+          <w:p>
+            <w:pPr>
+              <w:rPr>
+                <w:rFonts w:cs="Times New Roman"/>
+                <w:szCs w:val="28"/>
+              </w:rPr>
+            </w:pPr>
+            <w:r>
+              <w:rPr>
+                <w:rFonts w:cs="Times New Roman"/>
+                <w:szCs w:val="28"/>
+              </w:rPr>
+              <w:t>7</w:t>
+            </w:r>
+          </w:p>
+        </w:tc>
+        <w:tc>
+          <w:tcPr>
+            <w:tcW w:w="1465" w:type="dxa"/>
+          </w:tcPr>
+          <w:p>
+            <w:pPr>
+              <w:rPr>
+                <w:rFonts w:cs="Times New Roman"/>
+                <w:szCs w:val="28"/>
+                <w:lang w:val="en-US"/>
+              </w:rPr>
+            </w:pPr>
+            <w:r>
+              <w:rPr>
+                <w:rFonts w:cs="Times New Roman"/>
+                <w:szCs w:val="28"/>
+              </w:rPr>
+              <w:t>0</w:t>
+            </w:r>
+            <w:r>
+              <w:rPr>
+                <w:rFonts w:cs="Times New Roman"/>
+                <w:szCs w:val="28"/>
+                <w:lang w:val="en-US"/>
+              </w:rPr>
+              <w:t>.043</w:t>
+            </w:r>
+          </w:p>
+        </w:tc>
+        <w:tc>
+          <w:tcPr>
+            <w:tcW w:w="1465" w:type="dxa"/>
+          </w:tcPr>
+          <w:p>
+            <w:pPr>
+              <w:rPr>
+                <w:rFonts w:cs="Times New Roman"/>
+                <w:szCs w:val="28"/>
+                <w:lang w:val="en-US"/>
+              </w:rPr>
+            </w:pPr>
+            <w:r>
+              <w:rPr>
+                <w:rFonts w:cs="Times New Roman"/>
+                <w:szCs w:val="28"/>
+                <w:lang w:val="en-US"/>
+              </w:rPr>
+              <w:t>0.003</w:t>
+            </w:r>
+          </w:p>
+        </w:tc>
+      </w:tr>
+      <w:tr>
+        <w:tc>
+          <w:tcPr>
+            <w:tcW w:w="562" w:type="dxa"/>
+            <w:tcBorders>
+              <w:bottom w:val="single" w:sz="4" w:space="0" w:color="auto"/>
+            </w:tcBorders>
+          </w:tcPr>
+          <w:p>
+            <w:pPr>
+              <w:rPr>
+                <w:rFonts w:cs="Times New Roman"/>
+                <w:szCs w:val="28"/>
+                <w:lang w:val="en-US"/>
+              </w:rPr>
+            </w:pPr>
+            <w:r>
+              <w:rPr>
+                <w:rFonts w:cs="Times New Roman"/>
+                <w:szCs w:val="28"/>
+                <w:lang w:val="en-US"/>
+              </w:rPr>
+              <w:t>10</w:t>
+            </w:r>
+          </w:p>
+        </w:tc>
+        <w:tc>
+          <w:tcPr>
+            <w:tcW w:w="1464" w:type="dxa"/>
+            <w:tcBorders>
+              <w:bottom w:val="single" w:sz="4" w:space="0" w:color="auto"/>
+            </w:tcBorders>
+          </w:tcPr>
+          <w:p>
+            <w:pPr>
+              <w:rPr>
+                <w:rFonts w:cs="Times New Roman"/>
+                <w:szCs w:val="28"/>
+                <w:lang w:val="en-US"/>
+              </w:rPr>
+            </w:pPr>
+            <w:r>
+              <w:rPr>
+                <w:rFonts w:cs="Times New Roman"/>
+                <w:szCs w:val="28"/>
+                <w:lang w:val="en-US"/>
+              </w:rPr>
+              <w:t>30</w:t>
+            </w:r>
+          </w:p>
+        </w:tc>
+        <w:tc>
+          <w:tcPr>
+            <w:tcW w:w="1465" w:type="dxa"/>
+            <w:tcBorders>
+              <w:bottom w:val="single" w:sz="4" w:space="0" w:color="auto"/>
+            </w:tcBorders>
+          </w:tcPr>
+          <w:p>
+            <w:pPr>
+              <w:rPr>
+                <w:rFonts w:cs="Times New Roman"/>
+                <w:szCs w:val="28"/>
+                <w:lang w:val="en-US"/>
+              </w:rPr>
+            </w:pPr>
+            <w:r>
+              <w:rPr>
+                <w:rFonts w:cs="Times New Roman"/>
+                <w:szCs w:val="28"/>
+                <w:lang w:val="en-US"/>
+              </w:rPr>
+              <w:t>2</w:t>
+            </w:r>
+          </w:p>
+        </w:tc>
+        <w:tc>
+          <w:tcPr>
+            <w:tcW w:w="1465" w:type="dxa"/>
+            <w:tcBorders>
+              <w:bottom w:val="single" w:sz="4" w:space="0" w:color="auto"/>
+            </w:tcBorders>
+          </w:tcPr>
+          <w:p>
+            <w:pPr>
+              <w:rPr>
+                <w:rFonts w:cs="Times New Roman"/>
+                <w:szCs w:val="28"/>
+                <w:lang w:val="en-US"/>
+              </w:rPr>
+            </w:pPr>
+            <w:r>
+              <w:rPr>
+                <w:rFonts w:cs="Times New Roman"/>
+                <w:szCs w:val="28"/>
+                <w:lang w:val="en-US"/>
+              </w:rPr>
+              <w:t>14</w:t>
+            </w:r>
+          </w:p>
+        </w:tc>
+        <w:tc>
+          <w:tcPr>
+            <w:tcW w:w="1465" w:type="dxa"/>
+            <w:tcBorders>
+              <w:bottom w:val="single" w:sz="4" w:space="0" w:color="auto"/>
+            </w:tcBorders>
+          </w:tcPr>
+          <w:p>
+            <w:pPr>
+              <w:rPr>
+                <w:rFonts w:cs="Times New Roman"/>
+                <w:szCs w:val="28"/>
+                <w:lang w:val="en-US"/>
+              </w:rPr>
+            </w:pPr>
+            <w:r>
+              <w:rPr>
+                <w:rFonts w:cs="Times New Roman"/>
+                <w:szCs w:val="28"/>
+                <w:lang w:val="en-US"/>
+              </w:rPr>
+              <w:t>7</w:t>
+            </w:r>
+          </w:p>
+        </w:tc>
+        <w:tc>
+          <w:tcPr>
+            <w:tcW w:w="1465" w:type="dxa"/>
+            <w:tcBorders>
+              <w:bottom w:val="single" w:sz="4" w:space="0" w:color="auto"/>
+            </w:tcBorders>
+          </w:tcPr>
+          <w:p>
+            <w:pPr>
+              <w:rPr>
+                <w:rFonts w:cs="Times New Roman"/>
+                <w:szCs w:val="28"/>
+                <w:lang w:val="en-US"/>
+              </w:rPr>
+            </w:pPr>
+            <w:r>
+              <w:rPr>
+                <w:rFonts w:cs="Times New Roman"/>
+                <w:szCs w:val="28"/>
+                <w:lang w:val="en-US"/>
+              </w:rPr>
+              <w:t>0.028</w:t>
+            </w:r>
+          </w:p>
+        </w:tc>
+        <w:tc>
+          <w:tcPr>
+            <w:tcW w:w="1465" w:type="dxa"/>
+            <w:tcBorders>
+              <w:bottom w:val="single" w:sz="4" w:space="0" w:color="auto"/>
+            </w:tcBorders>
+          </w:tcPr>
+          <w:p>
+            <w:pPr>
+              <w:rPr>
+                <w:rFonts w:cs="Times New Roman"/>
+                <w:szCs w:val="28"/>
+              </w:rPr>
+            </w:pPr>
+            <w:r>
+              <w:rPr>
+                <w:rFonts w:cs="Times New Roman"/>
+                <w:szCs w:val="28"/>
+                <w:lang w:val="en-US"/>
+              </w:rPr>
+              <w:t>0.001</w:t>
+            </w:r>
+          </w:p>
+        </w:tc>
+      </w:tr>
+      <w:tr>
+        <w:tc>
+          <w:tcPr>
+            <w:tcW w:w="562" w:type="dxa"/>
+            <w:tcBorders>
+              <w:bottom w:val="single" w:sz="4" w:space="0" w:color="auto"/>
+            </w:tcBorders>
+          </w:tcPr>
+          <w:p>
+            <w:pPr>
+              <w:rPr>
+                <w:rFonts w:cs="Times New Roman"/>
+                <w:szCs w:val="28"/>
+                <w:lang w:val="en-US"/>
+              </w:rPr>
+            </w:pPr>
+            <w:r>
+              <w:rPr>
+                <w:rFonts w:cs="Times New Roman"/>
+                <w:szCs w:val="28"/>
+                <w:lang w:val="en-US"/>
+              </w:rPr>
+              <w:t>1</w:t>
+            </w:r>
+            <w:r>
+              <w:rPr>
+                <w:rFonts w:cs="Times New Roman"/>
+                <w:szCs w:val="28"/>
+                <w:lang w:val="en-US"/>
+              </w:rPr>
+              <w:t>1</w:t>
+            </w:r>
+          </w:p>
+        </w:tc>
+        <w:tc>
+          <w:tcPr>
+            <w:tcW w:w="1464" w:type="dxa"/>
+            <w:tcBorders>
+              <w:bottom w:val="single" w:sz="4" w:space="0" w:color="auto"/>
+            </w:tcBorders>
+          </w:tcPr>
+          <w:p>
+            <w:pPr>
+              <w:rPr>
+                <w:rFonts w:cs="Times New Roman"/>
+                <w:szCs w:val="28"/>
+                <w:lang w:val="en-US"/>
+              </w:rPr>
+            </w:pPr>
+            <w:r>
+              <w:rPr>
+                <w:rFonts w:cs="Times New Roman"/>
+                <w:szCs w:val="28"/>
+                <w:lang w:val="en-US"/>
+              </w:rPr>
+              <w:t>60</w:t>
+            </w:r>
+          </w:p>
+        </w:tc>
+        <w:tc>
+          <w:tcPr>
+            <w:tcW w:w="1465" w:type="dxa"/>
+            <w:tcBorders>
+              <w:bottom w:val="single" w:sz="4" w:space="0" w:color="auto"/>
+            </w:tcBorders>
+          </w:tcPr>
+          <w:p>
+            <w:pPr>
+              <w:rPr>
+                <w:rFonts w:cs="Times New Roman"/>
+                <w:szCs w:val="28"/>
+                <w:lang w:val="en-US"/>
+              </w:rPr>
+            </w:pPr>
+            <w:r>
+              <w:rPr>
+                <w:rFonts w:cs="Times New Roman"/>
+                <w:szCs w:val="28"/>
+                <w:lang w:val="en-US"/>
+              </w:rPr>
+              <w:t>1</w:t>
+            </w:r>
+          </w:p>
+        </w:tc>
+        <w:tc>
+          <w:tcPr>
+            <w:tcW w:w="1465" w:type="dxa"/>
+            <w:tcBorders>
+              <w:bottom w:val="single" w:sz="4" w:space="0" w:color="auto"/>
+            </w:tcBorders>
+          </w:tcPr>
+          <w:p>
+            <w:pPr>
+              <w:rPr>
+                <w:rFonts w:cs="Times New Roman"/>
+                <w:szCs w:val="28"/>
+                <w:lang w:val="en-US"/>
+              </w:rPr>
+            </w:pPr>
+            <w:r>
+              <w:rPr>
+                <w:rFonts w:cs="Times New Roman"/>
+                <w:szCs w:val="28"/>
+                <w:lang w:val="en-US"/>
+              </w:rPr>
+              <w:t>14</w:t>
+            </w:r>
+          </w:p>
+        </w:tc>
+        <w:tc>
+          <w:tcPr>
+            <w:tcW w:w="1465" w:type="dxa"/>
+            <w:tcBorders>
+              <w:bottom w:val="single" w:sz="4" w:space="0" w:color="auto"/>
+            </w:tcBorders>
+          </w:tcPr>
+          <w:p>
+            <w:pPr>
+              <w:rPr>
+                <w:rFonts w:cs="Times New Roman"/>
+                <w:szCs w:val="28"/>
+                <w:lang w:val="en-US"/>
+              </w:rPr>
+            </w:pPr>
+            <w:r>
+              <w:rPr>
+                <w:rFonts w:cs="Times New Roman"/>
+                <w:szCs w:val="28"/>
+                <w:lang w:val="en-US"/>
+              </w:rPr>
+              <w:t>7</w:t>
+            </w:r>
+          </w:p>
+        </w:tc>
+        <w:tc>
+          <w:tcPr>
+            <w:tcW w:w="1465" w:type="dxa"/>
+            <w:tcBorders>
+              <w:bottom w:val="single" w:sz="4" w:space="0" w:color="auto"/>
+            </w:tcBorders>
+          </w:tcPr>
+          <w:p>
+            <w:pPr>
+              <w:rPr>
+                <w:rFonts w:cs="Times New Roman"/>
+                <w:szCs w:val="28"/>
+                <w:lang w:val="en-US"/>
+              </w:rPr>
+            </w:pPr>
+            <w:r>
+              <w:rPr>
+                <w:rFonts w:cs="Times New Roman"/>
+                <w:szCs w:val="28"/>
+                <w:lang w:val="en-US"/>
+              </w:rPr>
+              <w:t>0.027</w:t>
+            </w:r>
+          </w:p>
+        </w:tc>
+        <w:tc>
+          <w:tcPr>
+            <w:tcW w:w="1465" w:type="dxa"/>
+            <w:tcBorders>
+              <w:bottom w:val="single" w:sz="4" w:space="0" w:color="auto"/>
+            </w:tcBorders>
+          </w:tcPr>
+          <w:p>
+            <w:pPr>
+              <w:rPr>
+                <w:rFonts w:cs="Times New Roman"/>
+                <w:szCs w:val="28"/>
+              </w:rPr>
+            </w:pPr>
+            <w:r>
+              <w:rPr>
+                <w:rFonts w:cs="Times New Roman"/>
+                <w:szCs w:val="28"/>
+                <w:lang w:val="en-US"/>
+              </w:rPr>
+              <w:t>0.001</w:t>
+            </w:r>
+          </w:p>
+        </w:tc>
+      </w:tr>
+    </w:tbl>
+    <w:p>
+      <w:pPr>
+        <w:spacing w:line="259" w:lineRule="auto"/>
+        <w:jc w:val="left"/>
+      </w:pPr>
+    </w:p>
+    <w:p>
+      <w:r>
+        <w:t>Продолжение таблицы 4.1</w:t>
+      </w:r>
+    </w:p>
+    <w:tbl>
+      <w:tblPr>
+        <w:tblStyle w:val="a3"/>
+        <w:tblW w:w="9351" w:type="dxa"/>
+        <w:tblLayout w:type="fixed"/>
+        <w:tblLook w:val="04A0" w:firstRow="1" w:lastRow="0" w:firstColumn="1" w:lastColumn="0" w:noHBand="0" w:noVBand="1"/>
+      </w:tblPr>
+      <w:tblGrid>
+        <w:gridCol w:w="562"/>
+        <w:gridCol w:w="1464"/>
+        <w:gridCol w:w="1465"/>
+        <w:gridCol w:w="1465"/>
+        <w:gridCol w:w="1465"/>
+        <w:gridCol w:w="1465"/>
+        <w:gridCol w:w="1465"/>
+      </w:tblGrid>
+      <w:tr>
+        <w:trPr>
+          <w:trHeight w:val="233"/>
+        </w:trPr>
+        <w:tc>
+          <w:tcPr>
+            <w:tcW w:w="562" w:type="dxa"/>
+            <w:tcBorders>
+              <w:top w:val="single" w:sz="4" w:space="0" w:color="auto"/>
+            </w:tcBorders>
+          </w:tcPr>
+          <w:p>
+            <w:pPr>
+              <w:jc w:val="left"/>
+              <w:rPr>
+                <w:szCs w:val="28"/>
+                <w:lang w:val="en-US"/>
+              </w:rPr>
+            </w:pPr>
+          </w:p>
+        </w:tc>
+        <w:tc>
+          <w:tcPr>
+            <w:tcW w:w="1464" w:type="dxa"/>
+            <w:tcBorders>
+              <w:top w:val="single" w:sz="4" w:space="0" w:color="auto"/>
+            </w:tcBorders>
+          </w:tcPr>
+          <w:p>
+            <w:pPr>
+              <w:jc w:val="left"/>
+              <w:rPr>
+                <w:szCs w:val="28"/>
+                <w:lang w:val="en-US"/>
+              </w:rPr>
+            </w:pPr>
+            <m:oMathPara>
+              <m:oMathParaPr>
+                <m:jc m:val="left"/>
+              </m:oMathParaPr>
+              <m:oMath>
+                <m:sSub>
+                  <m:sSubPr>
+                    <m:ctrlPr>
+                      <w:rPr>
+                        <w:rFonts w:ascii="Cambria Math" w:hAnsi="Cambria Math"/>
+                        <w:i/>
+                        <w:szCs w:val="28"/>
+                      </w:rPr>
+                    </m:ctrlPr>
+                  </m:sSubPr>
+                  <m:e>
+                    <m:r>
+                      <w:rPr>
+                        <w:rFonts w:ascii="Cambria Math" w:hAnsi="Cambria Math"/>
+                        <w:szCs w:val="28"/>
+                      </w:rPr>
+                      <m:t>I</m:t>
+                    </m:r>
+                  </m:e>
+                  <m:sub>
+                    <m:r>
+                      <w:rPr>
+                        <w:rFonts w:ascii="Cambria Math" w:hAnsi="Cambria Math"/>
+                        <w:szCs w:val="28"/>
+                      </w:rPr>
+                      <m:t>опт</m:t>
+                    </m:r>
+                  </m:sub>
+                </m:sSub>
+              </m:oMath>
+            </m:oMathPara>
+          </w:p>
+        </w:tc>
+        <w:tc>
+          <w:tcPr>
+            <w:tcW w:w="1465" w:type="dxa"/>
+            <w:tcBorders>
+              <w:top w:val="single" w:sz="4" w:space="0" w:color="auto"/>
+            </w:tcBorders>
+          </w:tcPr>
+          <w:p>
+            <w:pPr>
+              <w:jc w:val="left"/>
+              <w:rPr>
+                <w:szCs w:val="28"/>
+                <w:lang w:val="en-US"/>
+              </w:rPr>
+            </w:pPr>
+            <m:oMathPara>
+              <m:oMathParaPr>
+                <m:jc m:val="left"/>
+              </m:oMathParaPr>
+              <m:oMath>
+                <m:sSub>
+                  <m:sSubPr>
+                    <m:ctrlPr>
+                      <w:rPr>
+                        <w:rFonts w:ascii="Cambria Math" w:hAnsi="Cambria Math"/>
+                        <w:i/>
+                        <w:szCs w:val="28"/>
+                        <w:lang w:val="en-US"/>
+                      </w:rPr>
+                    </m:ctrlPr>
+                  </m:sSubPr>
+                  <m:e>
+                    <m:r>
+                      <w:rPr>
+                        <w:rFonts w:ascii="Cambria Math" w:hAnsi="Cambria Math"/>
+                        <w:szCs w:val="28"/>
+                        <w:lang w:val="en-US"/>
+                      </w:rPr>
+                      <m:t>β</m:t>
+                    </m:r>
+                  </m:e>
+                  <m:sub>
+                    <m:r>
+                      <w:rPr>
+                        <w:rFonts w:ascii="Cambria Math" w:hAnsi="Cambria Math"/>
+                        <w:szCs w:val="28"/>
+                        <w:lang w:val="en-US"/>
+                      </w:rPr>
+                      <m:t>0</m:t>
+                    </m:r>
+                  </m:sub>
+                </m:sSub>
+              </m:oMath>
+            </m:oMathPara>
+          </w:p>
+        </w:tc>
+        <w:tc>
+          <w:tcPr>
+            <w:tcW w:w="1465" w:type="dxa"/>
+            <w:tcBorders>
+              <w:top w:val="single" w:sz="4" w:space="0" w:color="auto"/>
+            </w:tcBorders>
+          </w:tcPr>
+          <w:p>
+            <w:pPr>
+              <w:jc w:val="left"/>
+              <w:rPr>
+                <w:szCs w:val="28"/>
+              </w:rPr>
+            </w:pPr>
+            <m:oMathPara>
+              <m:oMathParaPr>
+                <m:jc m:val="left"/>
+              </m:oMathParaPr>
+              <m:oMath>
+                <m:r>
+                  <w:rPr>
+                    <w:rFonts w:ascii="Cambria Math" w:hAnsi="Cambria Math"/>
+                    <w:szCs w:val="28"/>
+                    <w:lang w:val="en-US"/>
+                  </w:rPr>
+                  <m:t>β</m:t>
+                </m:r>
+              </m:oMath>
+            </m:oMathPara>
+          </w:p>
+        </w:tc>
+        <w:tc>
+          <w:tcPr>
+            <w:tcW w:w="1465" w:type="dxa"/>
+            <w:tcBorders>
+              <w:top w:val="single" w:sz="4" w:space="0" w:color="auto"/>
+            </w:tcBorders>
+          </w:tcPr>
+          <w:p>
+            <w:pPr>
+              <w:jc w:val="left"/>
+              <w:rPr>
+                <w:szCs w:val="28"/>
+              </w:rPr>
+            </w:pPr>
+            <m:oMath>
+              <m:sSub>
+                <m:sSubPr>
+                  <m:ctrlPr>
+                    <w:rPr>
+                      <w:rFonts w:ascii="Cambria Math" w:hAnsi="Cambria Math"/>
+                      <w:i/>
+                      <w:szCs w:val="28"/>
+                      <w:lang w:val="en-US"/>
+                    </w:rPr>
+                  </m:ctrlPr>
+                </m:sSubPr>
+                <m:e>
+                  <m:r>
+                    <w:rPr>
+                      <w:rFonts w:ascii="Cambria Math" w:hAnsi="Cambria Math"/>
+                      <w:szCs w:val="28"/>
+                      <w:lang w:val="en-US"/>
+                    </w:rPr>
+                    <m:t>t</m:t>
+                  </m:r>
+                </m:e>
+                <m:sub>
+                  <m:r>
+                    <w:rPr>
+                      <w:rFonts w:ascii="Cambria Math" w:hAnsi="Cambria Math"/>
+                      <w:szCs w:val="28"/>
+                    </w:rPr>
+                    <m:t>обуч</m:t>
+                  </m:r>
+                </m:sub>
+              </m:sSub>
+            </m:oMath>
+            <w:r>
+              <w:rPr>
+                <w:szCs w:val="28"/>
+                <w:lang w:val="en-US"/>
+              </w:rPr>
+              <w:t xml:space="preserve">, </w:t>
+            </w:r>
+            <w:r>
+              <w:rPr>
+                <w:szCs w:val="28"/>
+              </w:rPr>
+              <w:t>с.</w:t>
+            </w:r>
+          </w:p>
+        </w:tc>
+        <w:tc>
+          <w:tcPr>
+            <w:tcW w:w="1465" w:type="dxa"/>
+            <w:tcBorders>
+              <w:top w:val="single" w:sz="4" w:space="0" w:color="auto"/>
+            </w:tcBorders>
+          </w:tcPr>
+          <w:p>
+            <w:pPr>
+              <w:jc w:val="left"/>
+              <w:rPr>
+                <w:szCs w:val="28"/>
+                <w:lang w:val="en-US"/>
+              </w:rPr>
+            </w:pPr>
+            <w:r>
+              <w:rPr>
+                <w:szCs w:val="28"/>
+              </w:rPr>
+              <w:t>Опт.</w:t>
+            </w:r>
+          </w:p>
+        </w:tc>
+        <w:tc>
+          <w:tcPr>
+            <w:tcW w:w="1465" w:type="dxa"/>
+            <w:tcBorders>
+              <w:top w:val="single" w:sz="4" w:space="0" w:color="auto"/>
+            </w:tcBorders>
+          </w:tcPr>
+          <w:p>
+            <w:pPr>
+              <w:jc w:val="left"/>
+              <w:rPr>
+                <w:szCs w:val="28"/>
+                <w:lang w:val="en-US"/>
+              </w:rPr>
+            </w:pPr>
+            <m:oMathPara>
+              <m:oMathParaPr>
+                <m:jc m:val="left"/>
+              </m:oMathParaPr>
+              <m:oMath>
+                <m:r>
+                  <w:rPr>
+                    <w:rFonts w:ascii="Cambria Math" w:hAnsi="Cambria Math"/>
+                    <w:szCs w:val="28"/>
+                    <w:lang w:val="en-US"/>
+                  </w:rPr>
+                  <m:t>α</m:t>
+                </m:r>
+              </m:oMath>
+            </m:oMathPara>
+          </w:p>
+        </w:tc>
+      </w:tr>
+      <w:tr>
+        <w:tc>
+          <w:tcPr>
+            <w:tcW w:w="562" w:type="dxa"/>
+          </w:tcPr>
+          <w:p>
+            <w:pPr>
+              <w:rPr>
+                <w:szCs w:val="28"/>
+              </w:rPr>
+            </w:pPr>
+            <w:r>
+              <w:rPr>
+                <w:szCs w:val="28"/>
+              </w:rPr>
+              <w:t>1</w:t>
+            </w:r>
+          </w:p>
+        </w:tc>
+        <w:tc>
+          <w:tcPr>
+            <w:tcW w:w="1464" w:type="dxa"/>
+          </w:tcPr>
+          <w:p>
+            <w:pPr>
+              <w:rPr>
+                <w:szCs w:val="28"/>
+                <w:lang w:val="en-US"/>
+              </w:rPr>
+            </w:pPr>
+            <w:r>
+              <w:rPr>
+                <w:szCs w:val="28"/>
+                <w:lang w:val="en-US"/>
+              </w:rPr>
+              <w:t>10</w:t>
+            </w:r>
+          </w:p>
+        </w:tc>
+        <w:tc>
+          <w:tcPr>
+            <w:tcW w:w="1465" w:type="dxa"/>
+          </w:tcPr>
+          <w:p>
+            <w:pPr>
+              <w:rPr>
+                <w:szCs w:val="28"/>
+                <w:lang w:val="en-US"/>
+              </w:rPr>
+            </w:pPr>
+            <w:r>
+              <w:rPr>
+                <w:szCs w:val="28"/>
+                <w:lang w:val="en-US"/>
+              </w:rPr>
+              <w:t>0.5</w:t>
+            </w:r>
+          </w:p>
+        </w:tc>
+        <w:tc>
+          <w:tcPr>
+            <w:tcW w:w="1465" w:type="dxa"/>
+          </w:tcPr>
+          <w:p>
+            <w:pPr>
+              <w:rPr>
+                <w:szCs w:val="28"/>
+                <w:lang w:val="en-US"/>
+              </w:rPr>
+            </w:pPr>
+            <w:r>
+              <w:rPr>
+                <w:szCs w:val="28"/>
+                <w:lang w:val="en-US"/>
+              </w:rPr>
+              <w:t>0.1</w:t>
+            </w:r>
+          </w:p>
+        </w:tc>
+        <w:tc>
+          <w:tcPr>
+            <w:tcW w:w="1465" w:type="dxa"/>
+          </w:tcPr>
+          <w:p>
+            <w:pPr>
+              <w:rPr>
+                <w:szCs w:val="28"/>
+                <w:lang w:val="en-US"/>
+              </w:rPr>
+            </w:pPr>
+            <w:r>
+              <w:rPr>
+                <w:szCs w:val="28"/>
+                <w:lang w:val="en-US"/>
+              </w:rPr>
+              <w:t>69.1</w:t>
+            </w:r>
+          </w:p>
+        </w:tc>
+        <w:tc>
+          <w:tcPr>
+            <w:tcW w:w="1465" w:type="dxa"/>
+          </w:tcPr>
+          <w:p>
+            <w:pPr>
+              <w:rPr>
+                <w:szCs w:val="28"/>
+                <w:lang w:val="en-US"/>
+              </w:rPr>
+            </w:pPr>
+            <w:r>
+              <w:rPr>
+                <w:szCs w:val="28"/>
+                <w:lang w:val="en-US"/>
+              </w:rPr>
+              <w:t>AG</w:t>
+            </w:r>
+          </w:p>
+        </w:tc>
+        <w:tc>
+          <w:tcPr>
+            <w:tcW w:w="1465" w:type="dxa"/>
+          </w:tcPr>
+          <w:p>
+            <w:pPr>
+              <w:rPr>
+                <w:szCs w:val="28"/>
+              </w:rPr>
+            </w:pPr>
+            <w:r>
+              <w:rPr>
+                <w:szCs w:val="28"/>
+                <w:lang w:val="en-US"/>
+              </w:rPr>
+              <w:t>2.0</w:t>
+            </w:r>
+          </w:p>
+        </w:tc>
+      </w:tr>
+      <w:tr>
+        <w:tc>
+          <w:tcPr>
+            <w:tcW w:w="562" w:type="dxa"/>
+          </w:tcPr>
+          <w:p>
+            <w:pPr>
+              <w:rPr>
+                <w:szCs w:val="28"/>
+              </w:rPr>
+            </w:pPr>
+            <w:r>
+              <w:rPr>
+                <w:szCs w:val="28"/>
+              </w:rPr>
+              <w:t>2</w:t>
+            </w:r>
+          </w:p>
+        </w:tc>
+        <w:tc>
+          <w:tcPr>
+            <w:tcW w:w="1464" w:type="dxa"/>
+          </w:tcPr>
+          <w:p>
+            <w:pPr>
+              <w:rPr>
+                <w:szCs w:val="28"/>
+                <w:lang w:val="en-US"/>
+              </w:rPr>
+            </w:pPr>
+            <w:r>
+              <w:rPr>
+                <w:szCs w:val="28"/>
+                <w:lang w:val="en-US"/>
+              </w:rPr>
+              <w:t>20</w:t>
+            </w:r>
+          </w:p>
+        </w:tc>
+        <w:tc>
+          <w:tcPr>
+            <w:tcW w:w="1465" w:type="dxa"/>
+          </w:tcPr>
+          <w:p>
+            <w:pPr>
+              <w:rPr>
+                <w:szCs w:val="28"/>
+                <w:lang w:val="en-US"/>
+              </w:rPr>
+            </w:pPr>
+            <w:r>
+              <w:rPr>
+                <w:szCs w:val="28"/>
+                <w:lang w:val="en-US"/>
+              </w:rPr>
+              <w:t>0.0</w:t>
+            </w:r>
+          </w:p>
+        </w:tc>
+        <w:tc>
+          <w:tcPr>
+            <w:tcW w:w="1465" w:type="dxa"/>
+          </w:tcPr>
+          <w:p>
+            <w:pPr>
+              <w:rPr>
+                <w:szCs w:val="28"/>
+                <w:lang w:val="en-US"/>
+              </w:rPr>
+            </w:pPr>
+            <w:r>
+              <w:rPr>
+                <w:szCs w:val="28"/>
+                <w:lang w:val="en-US"/>
+              </w:rPr>
+              <w:t>0.07</w:t>
+            </w:r>
+          </w:p>
+        </w:tc>
+        <w:tc>
+          <w:tcPr>
+            <w:tcW w:w="1465" w:type="dxa"/>
+          </w:tcPr>
+          <w:p>
+            <w:pPr>
+              <w:rPr>
+                <w:szCs w:val="28"/>
+                <w:lang w:val="en-US"/>
+              </w:rPr>
+            </w:pPr>
+            <w:r>
+              <w:rPr>
+                <w:szCs w:val="28"/>
+                <w:lang w:val="en-US"/>
+              </w:rPr>
+              <w:t>130.2</w:t>
+            </w:r>
+          </w:p>
+        </w:tc>
+        <w:tc>
+          <w:tcPr>
+            <w:tcW w:w="1465" w:type="dxa"/>
+          </w:tcPr>
+          <w:p>
+            <w:pPr>
+              <w:rPr>
+                <w:szCs w:val="28"/>
+                <w:lang w:val="en-US"/>
+              </w:rPr>
+            </w:pPr>
+            <w:r>
+              <w:rPr>
+                <w:szCs w:val="28"/>
+                <w:lang w:val="en-US"/>
+              </w:rPr>
+              <w:t>AG</w:t>
+            </w:r>
+          </w:p>
+        </w:tc>
+        <w:tc>
+          <w:tcPr>
+            <w:tcW w:w="1465" w:type="dxa"/>
+          </w:tcPr>
+          <w:p>
+            <w:pPr>
+              <w:rPr>
+                <w:szCs w:val="28"/>
+              </w:rPr>
+            </w:pPr>
+            <w:r>
+              <w:rPr>
+                <w:szCs w:val="28"/>
+                <w:lang w:val="en-US"/>
+              </w:rPr>
+              <w:t>2.0</w:t>
+            </w:r>
+          </w:p>
+        </w:tc>
+      </w:tr>
+      <w:tr>
+        <w:tc>
+          <w:tcPr>
+            <w:tcW w:w="562" w:type="dxa"/>
+          </w:tcPr>
+          <w:p>
+            <w:pPr>
+              <w:rPr>
+                <w:szCs w:val="28"/>
+              </w:rPr>
+            </w:pPr>
+            <w:r>
+              <w:rPr>
+                <w:szCs w:val="28"/>
+              </w:rPr>
+              <w:t>3</w:t>
+            </w:r>
+          </w:p>
+        </w:tc>
+        <w:tc>
+          <w:tcPr>
+            <w:tcW w:w="1464" w:type="dxa"/>
+          </w:tcPr>
+          <w:p>
+            <w:pPr>
+              <w:rPr>
+                <w:szCs w:val="28"/>
+                <w:lang w:val="en-US"/>
+              </w:rPr>
+            </w:pPr>
+            <w:r>
+              <w:rPr>
+                <w:szCs w:val="28"/>
+                <w:lang w:val="en-US"/>
+              </w:rPr>
+              <w:t>24</w:t>
+            </w:r>
+          </w:p>
+        </w:tc>
+        <w:tc>
+          <w:tcPr>
+            <w:tcW w:w="1465" w:type="dxa"/>
+          </w:tcPr>
+          <w:p>
+            <w:pPr>
+              <w:rPr>
+                <w:szCs w:val="28"/>
+                <w:lang w:val="en-US"/>
+              </w:rPr>
+            </w:pPr>
+            <w:r>
+              <w:rPr>
+                <w:szCs w:val="28"/>
+                <w:lang w:val="en-US"/>
+              </w:rPr>
+              <w:t>0.0</w:t>
+            </w:r>
+          </w:p>
+        </w:tc>
+        <w:tc>
+          <w:tcPr>
+            <w:tcW w:w="1465" w:type="dxa"/>
+          </w:tcPr>
+          <w:p>
+            <w:pPr>
+              <w:rPr>
+                <w:szCs w:val="28"/>
+                <w:lang w:val="en-US"/>
+              </w:rPr>
+            </w:pPr>
+            <w:r>
+              <w:rPr>
+                <w:szCs w:val="28"/>
+                <w:lang w:val="en-US"/>
+              </w:rPr>
+              <w:t>0.07</w:t>
+            </w:r>
+          </w:p>
+        </w:tc>
+        <w:tc>
+          <w:tcPr>
+            <w:tcW w:w="1465" w:type="dxa"/>
+          </w:tcPr>
+          <w:p>
+            <w:pPr>
+              <w:rPr>
+                <w:szCs w:val="28"/>
+                <w:lang w:val="en-US"/>
+              </w:rPr>
+            </w:pPr>
+            <w:r>
+              <w:rPr>
+                <w:szCs w:val="28"/>
+                <w:lang w:val="en-US"/>
+              </w:rPr>
+              <w:t>246.5</w:t>
+            </w:r>
+          </w:p>
+        </w:tc>
+        <w:tc>
+          <w:tcPr>
+            <w:tcW w:w="1465" w:type="dxa"/>
+          </w:tcPr>
+          <w:p>
+            <w:pPr>
+              <w:rPr>
+                <w:szCs w:val="28"/>
+                <w:lang w:val="en-US"/>
+              </w:rPr>
+            </w:pPr>
+            <w:r>
+              <w:rPr>
+                <w:szCs w:val="28"/>
+                <w:lang w:val="en-US"/>
+              </w:rPr>
+              <w:t>AG</w:t>
+            </w:r>
+          </w:p>
+        </w:tc>
+        <w:tc>
+          <w:tcPr>
+            <w:tcW w:w="1465" w:type="dxa"/>
+          </w:tcPr>
+          <w:p>
+            <w:pPr>
+              <w:rPr>
+                <w:szCs w:val="28"/>
+                <w:lang w:val="en-US"/>
+              </w:rPr>
+            </w:pPr>
+            <w:r>
+              <w:rPr>
+                <w:szCs w:val="28"/>
+                <w:lang w:val="en-US"/>
+              </w:rPr>
+              <w:t>2.0</w:t>
+            </w:r>
+          </w:p>
+        </w:tc>
+      </w:tr>
+      <w:tr>
+        <w:tc>
+          <w:tcPr>
+            <w:tcW w:w="562" w:type="dxa"/>
+          </w:tcPr>
+          <w:p>
+            <w:pPr>
+              <w:rPr>
+                <w:szCs w:val="28"/>
+              </w:rPr>
+            </w:pPr>
+            <w:r>
+              <w:rPr>
+                <w:szCs w:val="28"/>
+              </w:rPr>
+              <w:t>4</w:t>
+            </w:r>
+          </w:p>
+        </w:tc>
+        <w:tc>
+          <w:tcPr>
+            <w:tcW w:w="1464" w:type="dxa"/>
+          </w:tcPr>
+          <w:p>
+            <w:pPr>
+              <w:rPr>
+                <w:szCs w:val="28"/>
+                <w:lang w:val="en-US"/>
+              </w:rPr>
+            </w:pPr>
+            <w:r>
+              <w:rPr>
+                <w:szCs w:val="28"/>
+                <w:lang w:val="en-US"/>
+              </w:rPr>
+              <w:t>18</w:t>
+            </w:r>
+          </w:p>
+        </w:tc>
+        <w:tc>
+          <w:tcPr>
+            <w:tcW w:w="1465" w:type="dxa"/>
+          </w:tcPr>
+          <w:p>
+            <w:pPr>
+              <w:rPr>
+                <w:szCs w:val="28"/>
+                <w:lang w:val="en-US"/>
+              </w:rPr>
+            </w:pPr>
+            <w:r>
+              <w:rPr>
+                <w:szCs w:val="28"/>
+                <w:lang w:val="en-US"/>
+              </w:rPr>
+              <w:t>0.0</w:t>
+            </w:r>
+          </w:p>
+        </w:tc>
+        <w:tc>
+          <w:tcPr>
+            <w:tcW w:w="1465" w:type="dxa"/>
+          </w:tcPr>
+          <w:p>
+            <w:pPr>
+              <w:rPr>
+                <w:szCs w:val="28"/>
+                <w:lang w:val="en-US"/>
+              </w:rPr>
+            </w:pPr>
+            <w:r>
+              <w:rPr>
+                <w:szCs w:val="28"/>
+                <w:lang w:val="en-US"/>
+              </w:rPr>
+              <w:t>0.07</w:t>
+            </w:r>
+          </w:p>
+        </w:tc>
+        <w:tc>
+          <w:tcPr>
+            <w:tcW w:w="1465" w:type="dxa"/>
+          </w:tcPr>
+          <w:p>
+            <w:pPr>
+              <w:rPr>
+                <w:szCs w:val="28"/>
+                <w:lang w:val="en-US"/>
+              </w:rPr>
+            </w:pPr>
+            <w:r>
+              <w:rPr>
+                <w:szCs w:val="28"/>
+                <w:lang w:val="en-US"/>
+              </w:rPr>
+              <w:t>109.2</w:t>
+            </w:r>
+          </w:p>
+        </w:tc>
+        <w:tc>
+          <w:tcPr>
+            <w:tcW w:w="1465" w:type="dxa"/>
+          </w:tcPr>
+          <w:p>
+            <w:pPr>
+              <w:rPr>
+                <w:szCs w:val="28"/>
+                <w:lang w:val="en-US"/>
+              </w:rPr>
+            </w:pPr>
+            <w:r>
+              <w:rPr>
+                <w:szCs w:val="28"/>
+                <w:lang w:val="en-US"/>
+              </w:rPr>
+              <w:t>AG</w:t>
+            </w:r>
+          </w:p>
+        </w:tc>
+        <w:tc>
+          <w:tcPr>
+            <w:tcW w:w="1465" w:type="dxa"/>
+          </w:tcPr>
+          <w:p>
+            <w:pPr>
+              <w:rPr>
+                <w:szCs w:val="28"/>
+                <w:lang w:val="en-US"/>
+              </w:rPr>
+            </w:pPr>
+            <w:r>
+              <w:rPr>
+                <w:szCs w:val="28"/>
+                <w:lang w:val="en-US"/>
+              </w:rPr>
+              <w:t>2.0</w:t>
+            </w:r>
+          </w:p>
+        </w:tc>
+      </w:tr>
+      <w:tr>
+        <w:tc>
+          <w:tcPr>
+            <w:tcW w:w="562" w:type="dxa"/>
+          </w:tcPr>
+          <w:p>
+            <w:pPr>
+              <w:rPr>
+                <w:szCs w:val="28"/>
+              </w:rPr>
+            </w:pPr>
+            <w:r>
+              <w:rPr>
+                <w:szCs w:val="28"/>
+              </w:rPr>
+              <w:t>5</w:t>
+            </w:r>
+          </w:p>
+        </w:tc>
+        <w:tc>
+          <w:tcPr>
+            <w:tcW w:w="1464" w:type="dxa"/>
+          </w:tcPr>
+          <w:p>
+            <w:pPr>
+              <w:rPr>
+                <w:szCs w:val="28"/>
+                <w:lang w:val="en-US"/>
+              </w:rPr>
+            </w:pPr>
+            <w:r>
+              <w:rPr>
+                <w:szCs w:val="28"/>
+                <w:lang w:val="en-US"/>
+              </w:rPr>
+              <w:t>18</w:t>
+            </w:r>
+          </w:p>
+        </w:tc>
+        <w:tc>
+          <w:tcPr>
+            <w:tcW w:w="1465" w:type="dxa"/>
+          </w:tcPr>
+          <w:p>
+            <w:pPr>
+              <w:rPr>
+                <w:szCs w:val="28"/>
+                <w:lang w:val="en-US"/>
+              </w:rPr>
+            </w:pPr>
+            <w:r>
+              <w:rPr>
+                <w:szCs w:val="28"/>
+                <w:lang w:val="en-US"/>
+              </w:rPr>
+              <w:t>0.0</w:t>
+            </w:r>
+          </w:p>
+        </w:tc>
+        <w:tc>
+          <w:tcPr>
+            <w:tcW w:w="1465" w:type="dxa"/>
+          </w:tcPr>
+          <w:p>
+            <w:pPr>
+              <w:rPr>
+                <w:szCs w:val="28"/>
+                <w:lang w:val="en-US"/>
+              </w:rPr>
+            </w:pPr>
+            <w:r>
+              <w:rPr>
+                <w:szCs w:val="28"/>
+                <w:lang w:val="en-US"/>
+              </w:rPr>
+              <w:t>0.07</w:t>
+            </w:r>
+          </w:p>
+        </w:tc>
+        <w:tc>
+          <w:tcPr>
+            <w:tcW w:w="1465" w:type="dxa"/>
+          </w:tcPr>
+          <w:p>
+            <w:pPr>
+              <w:rPr>
+                <w:szCs w:val="28"/>
+                <w:lang w:val="en-US"/>
+              </w:rPr>
+            </w:pPr>
+            <w:r>
+              <w:rPr>
+                <w:szCs w:val="28"/>
+                <w:lang w:val="en-US"/>
+              </w:rPr>
+              <w:t>150.2</w:t>
+            </w:r>
+          </w:p>
+        </w:tc>
+        <w:tc>
+          <w:tcPr>
+            <w:tcW w:w="1465" w:type="dxa"/>
+          </w:tcPr>
+          <w:p>
+            <w:pPr>
+              <w:rPr>
+                <w:szCs w:val="28"/>
+                <w:lang w:val="en-US"/>
+              </w:rPr>
+            </w:pPr>
+            <w:r>
+              <w:rPr>
+                <w:szCs w:val="28"/>
+                <w:lang w:val="en-US"/>
+              </w:rPr>
+              <w:t>AG</w:t>
+            </w:r>
+          </w:p>
+        </w:tc>
+        <w:tc>
+          <w:tcPr>
+            <w:tcW w:w="1465" w:type="dxa"/>
+          </w:tcPr>
+          <w:p>
+            <w:pPr>
+              <w:rPr>
+                <w:szCs w:val="28"/>
+                <w:lang w:val="en-US"/>
+              </w:rPr>
+            </w:pPr>
+            <w:r>
+              <w:rPr>
+                <w:szCs w:val="28"/>
+                <w:lang w:val="en-US"/>
+              </w:rPr>
+              <w:t>2.0</w:t>
+            </w:r>
+          </w:p>
+        </w:tc>
+      </w:tr>
+      <w:tr>
+        <w:tc>
+          <w:tcPr>
+            <w:tcW w:w="562" w:type="dxa"/>
+          </w:tcPr>
+          <w:p>
+            <w:pPr>
+              <w:rPr>
+                <w:szCs w:val="28"/>
+              </w:rPr>
+            </w:pPr>
+            <w:r>
+              <w:rPr>
+                <w:szCs w:val="28"/>
+              </w:rPr>
+              <w:t>6</w:t>
+            </w:r>
+          </w:p>
+        </w:tc>
+        <w:tc>
+          <w:tcPr>
+            <w:tcW w:w="1464" w:type="dxa"/>
+          </w:tcPr>
+          <w:p>
+            <w:pPr>
+              <w:rPr>
+                <w:szCs w:val="28"/>
+                <w:lang w:val="en-US"/>
+              </w:rPr>
+            </w:pPr>
+            <w:r>
+              <w:rPr>
+                <w:szCs w:val="28"/>
+                <w:lang w:val="en-US"/>
+              </w:rPr>
+              <w:t>20</w:t>
+            </w:r>
+          </w:p>
+        </w:tc>
+        <w:tc>
+          <w:tcPr>
+            <w:tcW w:w="1465" w:type="dxa"/>
+          </w:tcPr>
+          <w:p>
+            <w:pPr>
+              <w:rPr>
+                <w:szCs w:val="28"/>
+                <w:lang w:val="en-US"/>
+              </w:rPr>
+            </w:pPr>
+            <w:r>
+              <w:rPr>
+                <w:szCs w:val="28"/>
+                <w:lang w:val="en-US"/>
+              </w:rPr>
+              <w:t>0.0</w:t>
+            </w:r>
+          </w:p>
+        </w:tc>
+        <w:tc>
+          <w:tcPr>
+            <w:tcW w:w="1465" w:type="dxa"/>
+          </w:tcPr>
+          <w:p>
+            <w:pPr>
+              <w:rPr>
+                <w:szCs w:val="28"/>
+                <w:lang w:val="en-US"/>
+              </w:rPr>
+            </w:pPr>
+            <w:r>
+              <w:rPr>
+                <w:szCs w:val="28"/>
+                <w:lang w:val="en-US"/>
+              </w:rPr>
+              <w:t>0.07</w:t>
+            </w:r>
+          </w:p>
+        </w:tc>
+        <w:tc>
+          <w:tcPr>
+            <w:tcW w:w="1465" w:type="dxa"/>
+          </w:tcPr>
+          <w:p>
+            <w:pPr>
+              <w:rPr>
+                <w:szCs w:val="28"/>
+                <w:lang w:val="en-US"/>
+              </w:rPr>
+            </w:pPr>
+            <w:r>
+              <w:rPr>
+                <w:szCs w:val="28"/>
+                <w:lang w:val="en-US"/>
+              </w:rPr>
+              <w:t>225.7</w:t>
+            </w:r>
+          </w:p>
+        </w:tc>
+        <w:tc>
+          <w:tcPr>
+            <w:tcW w:w="1465" w:type="dxa"/>
+          </w:tcPr>
+          <w:p>
+            <w:pPr>
+              <w:rPr>
+                <w:szCs w:val="28"/>
+                <w:lang w:val="en-US"/>
+              </w:rPr>
+            </w:pPr>
+            <w:r>
+              <w:rPr>
+                <w:szCs w:val="28"/>
+                <w:lang w:val="en-US"/>
+              </w:rPr>
+              <w:t>AG</w:t>
+            </w:r>
+          </w:p>
+        </w:tc>
+        <w:tc>
+          <w:tcPr>
+            <w:tcW w:w="1465" w:type="dxa"/>
+          </w:tcPr>
+          <w:p>
+            <w:pPr>
+              <w:rPr>
+                <w:szCs w:val="28"/>
+                <w:lang w:val="en-US"/>
+              </w:rPr>
+            </w:pPr>
+            <w:r>
+              <w:rPr>
+                <w:szCs w:val="28"/>
+                <w:lang w:val="en-US"/>
+              </w:rPr>
+              <w:t>1.5</w:t>
+            </w:r>
+          </w:p>
+        </w:tc>
+      </w:tr>
+      <w:tr>
+        <w:tc>
+          <w:tcPr>
+            <w:tcW w:w="562" w:type="dxa"/>
+          </w:tcPr>
+          <w:p>
+            <w:pPr>
+              <w:rPr>
+                <w:szCs w:val="28"/>
+              </w:rPr>
+            </w:pPr>
+            <w:r>
+              <w:rPr>
+                <w:szCs w:val="28"/>
+              </w:rPr>
+              <w:t>7</w:t>
+            </w:r>
+          </w:p>
+        </w:tc>
+        <w:tc>
+          <w:tcPr>
+            <w:tcW w:w="1464" w:type="dxa"/>
+          </w:tcPr>
+          <w:p>
+            <w:pPr>
+              <w:rPr>
+                <w:szCs w:val="28"/>
+                <w:lang w:val="en-US"/>
+              </w:rPr>
+            </w:pPr>
+            <w:r>
+              <w:rPr>
+                <w:szCs w:val="28"/>
+                <w:lang w:val="en-US"/>
+              </w:rPr>
+              <w:t>12</w:t>
+            </w:r>
+          </w:p>
+        </w:tc>
+        <w:tc>
+          <w:tcPr>
+            <w:tcW w:w="1465" w:type="dxa"/>
+          </w:tcPr>
+          <w:p>
+            <w:pPr>
+              <w:rPr>
+                <w:szCs w:val="28"/>
+                <w:lang w:val="en-US"/>
+              </w:rPr>
+            </w:pPr>
+            <w:r>
+              <w:rPr>
+                <w:szCs w:val="28"/>
+                <w:lang w:val="en-US"/>
+              </w:rPr>
+              <w:t>0.0</w:t>
+            </w:r>
+          </w:p>
+        </w:tc>
+        <w:tc>
+          <w:tcPr>
+            <w:tcW w:w="1465" w:type="dxa"/>
+          </w:tcPr>
+          <w:p>
+            <w:pPr>
+              <w:rPr>
+                <w:szCs w:val="28"/>
+                <w:lang w:val="en-US"/>
+              </w:rPr>
+            </w:pPr>
+            <w:r>
+              <w:rPr>
+                <w:szCs w:val="28"/>
+                <w:lang w:val="en-US"/>
+              </w:rPr>
+              <w:t>0.07</w:t>
+            </w:r>
+          </w:p>
+        </w:tc>
+        <w:tc>
+          <w:tcPr>
+            <w:tcW w:w="1465" w:type="dxa"/>
+          </w:tcPr>
+          <w:p>
+            <w:pPr>
+              <w:rPr>
+                <w:szCs w:val="28"/>
+                <w:lang w:val="en-US"/>
+              </w:rPr>
+            </w:pPr>
+            <w:r>
+              <w:rPr>
+                <w:szCs w:val="28"/>
+                <w:lang w:val="en-US"/>
+              </w:rPr>
+              <w:t>146.7</w:t>
+            </w:r>
+          </w:p>
+        </w:tc>
+        <w:tc>
+          <w:tcPr>
+            <w:tcW w:w="1465" w:type="dxa"/>
+          </w:tcPr>
+          <w:p>
+            <w:pPr>
+              <w:rPr>
+                <w:szCs w:val="28"/>
+                <w:lang w:val="en-US"/>
+              </w:rPr>
+            </w:pPr>
+            <w:r>
+              <w:rPr>
+                <w:szCs w:val="28"/>
+                <w:lang w:val="en-US"/>
+              </w:rPr>
+              <w:t>AG</w:t>
+            </w:r>
+          </w:p>
+        </w:tc>
+        <w:tc>
+          <w:tcPr>
+            <w:tcW w:w="1465" w:type="dxa"/>
+          </w:tcPr>
+          <w:p>
+            <w:pPr>
+              <w:rPr>
+                <w:szCs w:val="28"/>
+                <w:lang w:val="en-US"/>
+              </w:rPr>
+            </w:pPr>
+            <w:r>
+              <w:rPr>
+                <w:szCs w:val="28"/>
+                <w:lang w:val="en-US"/>
+              </w:rPr>
+              <w:t>2.0</w:t>
+            </w:r>
+          </w:p>
+        </w:tc>
+      </w:tr>
+      <w:tr>
+        <w:tc>
+          <w:tcPr>
+            <w:tcW w:w="562" w:type="dxa"/>
+          </w:tcPr>
+          <w:p>
+            <w:pPr>
+              <w:rPr>
+                <w:szCs w:val="28"/>
+              </w:rPr>
+            </w:pPr>
+            <w:r>
+              <w:rPr>
+                <w:szCs w:val="28"/>
+              </w:rPr>
+              <w:t>8</w:t>
+            </w:r>
+          </w:p>
+        </w:tc>
+        <w:tc>
+          <w:tcPr>
+            <w:tcW w:w="1464" w:type="dxa"/>
+          </w:tcPr>
+          <w:p>
+            <w:pPr>
+              <w:rPr>
+                <w:szCs w:val="28"/>
+                <w:lang w:val="en-US"/>
+              </w:rPr>
+            </w:pPr>
+            <w:r>
+              <w:rPr>
+                <w:szCs w:val="28"/>
+                <w:lang w:val="en-US"/>
+              </w:rPr>
+              <w:t>16</w:t>
+            </w:r>
+          </w:p>
+        </w:tc>
+        <w:tc>
+          <w:tcPr>
+            <w:tcW w:w="1465" w:type="dxa"/>
+          </w:tcPr>
+          <w:p>
+            <w:pPr>
+              <w:rPr>
+                <w:szCs w:val="28"/>
+                <w:lang w:val="en-US"/>
+              </w:rPr>
+            </w:pPr>
+            <w:r>
+              <w:rPr>
+                <w:szCs w:val="28"/>
+                <w:lang w:val="en-US"/>
+              </w:rPr>
+              <w:t>0.0</w:t>
+            </w:r>
+          </w:p>
+        </w:tc>
+        <w:tc>
+          <w:tcPr>
+            <w:tcW w:w="1465" w:type="dxa"/>
+          </w:tcPr>
+          <w:p>
+            <w:pPr>
+              <w:rPr>
+                <w:szCs w:val="28"/>
+                <w:lang w:val="en-US"/>
+              </w:rPr>
+            </w:pPr>
+            <w:r>
+              <w:rPr>
+                <w:szCs w:val="28"/>
+                <w:lang w:val="en-US"/>
+              </w:rPr>
+              <w:t>0.07</w:t>
+            </w:r>
+          </w:p>
+        </w:tc>
+        <w:tc>
+          <w:tcPr>
+            <w:tcW w:w="1465" w:type="dxa"/>
+          </w:tcPr>
+          <w:p>
+            <w:pPr>
+              <w:rPr>
+                <w:szCs w:val="28"/>
+                <w:lang w:val="en-US"/>
+              </w:rPr>
+            </w:pPr>
+            <w:r>
+              <w:rPr>
+                <w:szCs w:val="28"/>
+                <w:lang w:val="en-US"/>
+              </w:rPr>
+              <w:t>206.2</w:t>
+            </w:r>
+          </w:p>
+        </w:tc>
+        <w:tc>
+          <w:tcPr>
+            <w:tcW w:w="1465" w:type="dxa"/>
+          </w:tcPr>
+          <w:p>
+            <w:pPr>
+              <w:rPr>
+                <w:szCs w:val="28"/>
+                <w:lang w:val="en-US"/>
+              </w:rPr>
+            </w:pPr>
+            <w:r>
+              <w:rPr>
+                <w:szCs w:val="28"/>
+                <w:lang w:val="en-US"/>
+              </w:rPr>
+              <w:t>AG</w:t>
+            </w:r>
+          </w:p>
+        </w:tc>
+        <w:tc>
+          <w:tcPr>
+            <w:tcW w:w="1465" w:type="dxa"/>
+          </w:tcPr>
+          <w:p>
+            <w:pPr>
+              <w:rPr>
+                <w:szCs w:val="28"/>
+                <w:lang w:val="en-US"/>
+              </w:rPr>
+            </w:pPr>
+            <w:r>
+              <w:rPr>
+                <w:szCs w:val="28"/>
+                <w:lang w:val="en-US"/>
+              </w:rPr>
+              <w:t>2.0</w:t>
+            </w:r>
+          </w:p>
+        </w:tc>
+      </w:tr>
+      <w:tr>
+        <w:tc>
+          <w:tcPr>
+            <w:tcW w:w="562" w:type="dxa"/>
+          </w:tcPr>
+          <w:p>
+            <w:pPr>
+              <w:rPr>
+                <w:szCs w:val="28"/>
+                <w:lang w:val="en-US"/>
+              </w:rPr>
+            </w:pPr>
+            <w:r>
+              <w:rPr>
+                <w:szCs w:val="28"/>
+                <w:lang w:val="en-US"/>
+              </w:rPr>
+              <w:t>9</w:t>
+            </w:r>
+          </w:p>
+        </w:tc>
+        <w:tc>
+          <w:tcPr>
+            <w:tcW w:w="1464" w:type="dxa"/>
+          </w:tcPr>
+          <w:p>
+            <w:pPr>
+              <w:rPr>
+                <w:szCs w:val="28"/>
+                <w:lang w:val="en-US"/>
+              </w:rPr>
+            </w:pPr>
+            <w:r>
+              <w:rPr>
+                <w:szCs w:val="28"/>
+                <w:lang w:val="en-US"/>
+              </w:rPr>
+              <w:t>30</w:t>
+            </w:r>
+          </w:p>
+        </w:tc>
+        <w:tc>
+          <w:tcPr>
+            <w:tcW w:w="1465" w:type="dxa"/>
+          </w:tcPr>
+          <w:p>
+            <w:pPr>
+              <w:rPr>
+                <w:szCs w:val="28"/>
+                <w:lang w:val="en-US"/>
+              </w:rPr>
+            </w:pPr>
+            <w:r>
+              <w:rPr>
+                <w:szCs w:val="28"/>
+                <w:lang w:val="en-US"/>
+              </w:rPr>
+              <w:t>0.0</w:t>
+            </w:r>
+          </w:p>
+        </w:tc>
+        <w:tc>
+          <w:tcPr>
+            <w:tcW w:w="1465" w:type="dxa"/>
+          </w:tcPr>
+          <w:p>
+            <w:pPr>
+              <w:rPr>
+                <w:szCs w:val="28"/>
+                <w:lang w:val="en-US"/>
+              </w:rPr>
+            </w:pPr>
+            <w:r>
+              <w:rPr>
+                <w:szCs w:val="28"/>
+                <w:lang w:val="en-US"/>
+              </w:rPr>
+              <w:t>0.06</w:t>
+            </w:r>
+          </w:p>
+        </w:tc>
+        <w:tc>
+          <w:tcPr>
+            <w:tcW w:w="1465" w:type="dxa"/>
+          </w:tcPr>
+          <w:p>
+            <w:pPr>
+              <w:rPr>
+                <w:szCs w:val="28"/>
+                <w:lang w:val="en-US"/>
+              </w:rPr>
+            </w:pPr>
+            <w:r>
+              <w:rPr>
+                <w:szCs w:val="28"/>
+                <w:lang w:val="en-US"/>
+              </w:rPr>
+              <w:t>356.4</w:t>
+            </w:r>
+          </w:p>
+        </w:tc>
+        <w:tc>
+          <w:tcPr>
+            <w:tcW w:w="1465" w:type="dxa"/>
+          </w:tcPr>
+          <w:p>
+            <w:pPr>
+              <w:rPr>
+                <w:szCs w:val="28"/>
+                <w:lang w:val="en-US"/>
+              </w:rPr>
+            </w:pPr>
+            <w:r>
+              <w:rPr>
+                <w:szCs w:val="28"/>
+                <w:lang w:val="en-US"/>
+              </w:rPr>
+              <w:t>AG</w:t>
+            </w:r>
+          </w:p>
+        </w:tc>
+        <w:tc>
+          <w:tcPr>
+            <w:tcW w:w="1465" w:type="dxa"/>
+          </w:tcPr>
+          <w:p>
+            <w:pPr>
+              <w:rPr>
+                <w:szCs w:val="28"/>
+                <w:lang w:val="en-US"/>
+              </w:rPr>
+            </w:pPr>
+            <w:r>
+              <w:rPr>
+                <w:szCs w:val="28"/>
+                <w:lang w:val="en-US"/>
+              </w:rPr>
+              <w:t>2.0</w:t>
+            </w:r>
+          </w:p>
+        </w:tc>
+      </w:tr>
+      <w:tr>
+        <w:tc>
+          <w:tcPr>
+            <w:tcW w:w="562" w:type="dxa"/>
+            <w:tcBorders>
+              <w:bottom w:val="single" w:sz="4" w:space="0" w:color="auto"/>
+            </w:tcBorders>
+          </w:tcPr>
+          <w:p>
+            <w:pPr>
+              <w:rPr>
+                <w:szCs w:val="28"/>
+                <w:lang w:val="en-US"/>
+              </w:rPr>
+            </w:pPr>
+            <w:r>
+              <w:rPr>
+                <w:szCs w:val="28"/>
+                <w:lang w:val="en-US"/>
+              </w:rPr>
+              <w:t>10</w:t>
+            </w:r>
+          </w:p>
+        </w:tc>
+        <w:tc>
+          <w:tcPr>
+            <w:tcW w:w="1464" w:type="dxa"/>
+            <w:tcBorders>
+              <w:bottom w:val="single" w:sz="4" w:space="0" w:color="auto"/>
+            </w:tcBorders>
+          </w:tcPr>
+          <w:p>
+            <w:pPr>
+              <w:rPr>
+                <w:szCs w:val="28"/>
+                <w:lang w:val="en-US"/>
+              </w:rPr>
+            </w:pPr>
+            <w:r>
+              <w:rPr>
+                <w:szCs w:val="28"/>
+                <w:lang w:val="en-US"/>
+              </w:rPr>
+              <w:t>36</w:t>
+            </w:r>
+          </w:p>
+        </w:tc>
+        <w:tc>
+          <w:tcPr>
+            <w:tcW w:w="1465" w:type="dxa"/>
+            <w:tcBorders>
+              <w:bottom w:val="single" w:sz="4" w:space="0" w:color="auto"/>
+            </w:tcBorders>
+          </w:tcPr>
+          <w:p>
+            <w:pPr>
+              <w:rPr>
+                <w:szCs w:val="28"/>
+                <w:lang w:val="en-US"/>
+              </w:rPr>
+            </w:pPr>
+            <w:r>
+              <w:rPr>
+                <w:szCs w:val="28"/>
+                <w:lang w:val="en-US"/>
+              </w:rPr>
+              <w:t>0.0</w:t>
+            </w:r>
+          </w:p>
+        </w:tc>
+        <w:tc>
+          <w:tcPr>
+            <w:tcW w:w="1465" w:type="dxa"/>
+            <w:tcBorders>
+              <w:bottom w:val="single" w:sz="4" w:space="0" w:color="auto"/>
+            </w:tcBorders>
+          </w:tcPr>
+          <w:p>
+            <w:pPr>
+              <w:rPr>
+                <w:szCs w:val="28"/>
+                <w:lang w:val="en-US"/>
+              </w:rPr>
+            </w:pPr>
+            <w:r>
+              <w:rPr>
+                <w:szCs w:val="28"/>
+                <w:lang w:val="en-US"/>
+              </w:rPr>
+              <w:t>0.07</w:t>
+            </w:r>
+          </w:p>
+        </w:tc>
+        <w:tc>
+          <w:tcPr>
+            <w:tcW w:w="1465" w:type="dxa"/>
+            <w:tcBorders>
+              <w:bottom w:val="single" w:sz="4" w:space="0" w:color="auto"/>
+            </w:tcBorders>
+          </w:tcPr>
+          <w:p>
+            <w:pPr>
+              <w:rPr>
+                <w:szCs w:val="28"/>
+                <w:lang w:val="en-US"/>
+              </w:rPr>
+            </w:pPr>
+            <w:r>
+              <w:rPr>
+                <w:szCs w:val="28"/>
+                <w:lang w:val="en-US"/>
+              </w:rPr>
+              <w:t>220.3</w:t>
+            </w:r>
+          </w:p>
+        </w:tc>
+        <w:tc>
+          <w:tcPr>
+            <w:tcW w:w="1465" w:type="dxa"/>
+            <w:tcBorders>
+              <w:bottom w:val="single" w:sz="4" w:space="0" w:color="auto"/>
+            </w:tcBorders>
+          </w:tcPr>
+          <w:p>
+            <w:pPr>
+              <w:rPr>
+                <w:szCs w:val="28"/>
+                <w:lang w:val="en-US"/>
+              </w:rPr>
+            </w:pPr>
+            <w:r>
+              <w:rPr>
+                <w:szCs w:val="28"/>
+                <w:lang w:val="en-US"/>
+              </w:rPr>
+              <w:t>AG</w:t>
+            </w:r>
+          </w:p>
+        </w:tc>
+        <w:tc>
+          <w:tcPr>
+            <w:tcW w:w="1465" w:type="dxa"/>
+            <w:tcBorders>
+              <w:bottom w:val="single" w:sz="4" w:space="0" w:color="auto"/>
+            </w:tcBorders>
+          </w:tcPr>
+          <w:p>
+            <w:pPr>
+              <w:rPr>
+                <w:szCs w:val="28"/>
+                <w:lang w:val="en-US"/>
+              </w:rPr>
+            </w:pPr>
+            <w:r>
+              <w:rPr>
+                <w:szCs w:val="28"/>
+                <w:lang w:val="en-US"/>
+              </w:rPr>
+              <w:t>2.0</w:t>
+            </w:r>
+          </w:p>
+        </w:tc>
+      </w:tr>
+      <w:tr>
+        <w:tc>
+          <w:tcPr>
+            <w:tcW w:w="562" w:type="dxa"/>
+            <w:tcBorders>
+              <w:bottom w:val="single" w:sz="4" w:space="0" w:color="auto"/>
+            </w:tcBorders>
+          </w:tcPr>
+          <w:p>
+            <w:pPr>
+              <w:rPr>
+                <w:szCs w:val="28"/>
+                <w:lang w:val="en-US"/>
+              </w:rPr>
+            </w:pPr>
+            <w:r>
+              <w:rPr>
+                <w:szCs w:val="28"/>
+              </w:rPr>
+              <w:t>1</w:t>
+            </w:r>
+            <w:r>
+              <w:rPr>
+                <w:szCs w:val="28"/>
+                <w:lang w:val="en-US"/>
+              </w:rPr>
+              <w:t>1</w:t>
+            </w:r>
+          </w:p>
+        </w:tc>
+        <w:tc>
+          <w:tcPr>
+            <w:tcW w:w="1464" w:type="dxa"/>
+            <w:tcBorders>
+              <w:bottom w:val="single" w:sz="4" w:space="0" w:color="auto"/>
+            </w:tcBorders>
+          </w:tcPr>
+          <w:p>
+            <w:pPr>
+              <w:rPr>
+                <w:szCs w:val="28"/>
+                <w:lang w:val="en-US"/>
+              </w:rPr>
+            </w:pPr>
+            <w:r>
+              <w:rPr>
+                <w:szCs w:val="28"/>
+                <w:lang w:val="en-US"/>
+              </w:rPr>
+              <w:t>18</w:t>
+            </w:r>
+          </w:p>
+        </w:tc>
+        <w:tc>
+          <w:tcPr>
+            <w:tcW w:w="1465" w:type="dxa"/>
+            <w:tcBorders>
+              <w:bottom w:val="single" w:sz="4" w:space="0" w:color="auto"/>
+            </w:tcBorders>
+          </w:tcPr>
+          <w:p>
+            <w:pPr>
+              <w:rPr>
+                <w:szCs w:val="28"/>
+                <w:lang w:val="en-US"/>
+              </w:rPr>
+            </w:pPr>
+            <w:r>
+              <w:rPr>
+                <w:szCs w:val="28"/>
+                <w:lang w:val="en-US"/>
+              </w:rPr>
+              <w:t>0.0</w:t>
+            </w:r>
+          </w:p>
+        </w:tc>
+        <w:tc>
+          <w:tcPr>
+            <w:tcW w:w="1465" w:type="dxa"/>
+            <w:tcBorders>
+              <w:bottom w:val="single" w:sz="4" w:space="0" w:color="auto"/>
+            </w:tcBorders>
+          </w:tcPr>
+          <w:p>
+            <w:pPr>
+              <w:rPr>
+                <w:szCs w:val="28"/>
+                <w:lang w:val="en-US"/>
+              </w:rPr>
+            </w:pPr>
+            <w:r>
+              <w:rPr>
+                <w:szCs w:val="28"/>
+                <w:lang w:val="en-US"/>
+              </w:rPr>
+              <w:t>0.07</w:t>
+            </w:r>
+          </w:p>
+        </w:tc>
+        <w:tc>
+          <w:tcPr>
+            <w:tcW w:w="1465" w:type="dxa"/>
+            <w:tcBorders>
+              <w:bottom w:val="single" w:sz="4" w:space="0" w:color="auto"/>
+            </w:tcBorders>
+          </w:tcPr>
+          <w:p>
+            <w:pPr>
+              <w:rPr>
+                <w:szCs w:val="28"/>
+                <w:lang w:val="en-US"/>
+              </w:rPr>
+            </w:pPr>
+            <w:r>
+              <w:rPr>
+                <w:szCs w:val="28"/>
+                <w:lang w:val="en-US"/>
+              </w:rPr>
+              <w:t>144.4</w:t>
+            </w:r>
+          </w:p>
+        </w:tc>
+        <w:tc>
+          <w:tcPr>
+            <w:tcW w:w="1465" w:type="dxa"/>
+            <w:tcBorders>
+              <w:bottom w:val="single" w:sz="4" w:space="0" w:color="auto"/>
+            </w:tcBorders>
+          </w:tcPr>
+          <w:p>
+            <w:pPr>
+              <w:rPr>
+                <w:szCs w:val="28"/>
+                <w:lang w:val="en-US"/>
+              </w:rPr>
+            </w:pPr>
+            <w:r>
+              <w:rPr>
+                <w:szCs w:val="28"/>
+                <w:lang w:val="en-US"/>
+              </w:rPr>
+              <w:t>AG</w:t>
+            </w:r>
+          </w:p>
+        </w:tc>
+        <w:tc>
+          <w:tcPr>
+            <w:tcW w:w="1465" w:type="dxa"/>
+            <w:tcBorders>
+              <w:bottom w:val="single" w:sz="4" w:space="0" w:color="auto"/>
+            </w:tcBorders>
+          </w:tcPr>
+          <w:p>
+            <w:pPr>
+              <w:rPr>
+                <w:szCs w:val="28"/>
+                <w:lang w:val="en-US"/>
+              </w:rPr>
+            </w:pPr>
+            <w:r>
+              <w:rPr>
+                <w:szCs w:val="28"/>
+                <w:lang w:val="en-US"/>
+              </w:rPr>
+              <w:t>2.0</w:t>
+            </w:r>
+          </w:p>
+        </w:tc>
+      </w:tr>
+    </w:tbl>
+    <w:p>
+      <w:pPr>
+        <w:spacing w:line="259" w:lineRule="auto"/>
+        <w:jc w:val="left"/>
+      </w:pPr>
+      <w:r>
+        <w:br w:type="page"/>
+      </w:r>
+    </w:p>
+    <w:p>
+      <w:pPr>
+        <w:ind w:firstLine="708"/>
+      </w:pPr>
+      <w:r>
+        <w:lastRenderedPageBreak/>
         <w:t>Копия данной работы, а также и</w:t>
       </w:r>
       <w:r>
@@ -39184,6 +44147,118 @@
 <file path=word/numbering.xml><?xml version="1.0" encoding="utf-8"?>
 <w:numbering xmlns:wpc="http://schemas.microsoft.com/office/word/2010/wordprocessingCanvas" xmlns:cx="http://schemas.microsoft.com/office/drawing/2014/chartex" xmlns:cx1="http://schemas.microsoft.com/office/drawing/2015/9/8/chartex" xmlns:cx2="http://schemas.microsoft.com/office/drawing/2015/10/21/chartex" xmlns:cx3="http://schemas.microsoft.com/office/drawing/2016/5/9/chartex" xmlns:cx4="http://schemas.microsoft.com/office/drawing/2016/5/10/chartex" xmlns:cx5="http://schemas.microsoft.com/office/drawing/2016/5/11/chartex" xmlns:cx6="http://schemas.microsoft.com/office/drawing/2016/5/12/chartex" xmlns:cx7="http://schemas.microsoft.com/office/drawing/2016/5/13/chartex" xmlns:cx8="http://schemas.microsoft.com/office/drawing/2016/5/14/chartex" xmlns:mc="http://schemas.openxmlformats.org/markup-compatibility/2006" xmlns:aink="http://schemas.microsoft.com/office/drawing/2016/ink" xmlns:am3d="http://schemas.microsoft.com/office/drawing/2017/model3d" xmlns:o="urn:schemas-microsoft-com:office:office" xmlns:r="http://schemas.openxmlformats.org/officeDocument/2006/relationships" xmlns:m="http://schemas.openxmlformats.org/officeDocument/2006/math" xmlns:v="urn:schemas-microsoft-com:vml" xmlns:wp14="http://schemas.microsoft.com/office/word/2010/wordprocessingDrawing" xmlns:wp="http://schemas.openxmlformats.org/drawingml/2006/wordprocessingDrawing" xmlns:w10="urn:schemas-microsoft-com:office:word" xmlns:w="http://schemas.openxmlformats.org/wordprocessingml/2006/main" xmlns:w14="http://schemas.microsoft.com/office/word/2010/wordml" xmlns:w15="http://schemas.microsoft.com/office/word/2012/wordml" xmlns:w16cex="http://schemas.microsoft.com/office/word/2018/wordml/cex" xmlns:w16cid="http://schemas.microsoft.com/office/word/2016/wordml/cid" xmlns:w16="http://schemas.microsoft.com/office/word/2018/wordml" xmlns:w16se="http://schemas.microsoft.com/office/word/2015/wordml/symex" xmlns:wpg="http://schemas.microsoft.com/office/word/2010/wordprocessingGroup" xmlns:wpi="http://schemas.microsoft.com/office/word/2010/wordprocessingInk" xmlns:wne="http://schemas.microsoft.com/office/word/2006/wordml" xmlns:wps="http://schemas.microsoft.com/office/word/2010/wordprocessingShape" mc:Ignorable="w14 w15 w16se w16cid w16 w16cex wp14">
   <w:abstractNum w:abstractNumId="0" w15:restartNumberingAfterBreak="0">
+    <w:nsid w:val="0F1D79A9"/>
+    <w:multiLevelType w:val="hybridMultilevel"/>
+    <w:tmpl w:val="252094D0"/>
+    <w:lvl w:ilvl="0" w:tplc="E6F62AD8">
+      <w:numFmt w:val="bullet"/>
+      <w:lvlText w:val="-"/>
+      <w:lvlJc w:val="left"/>
+      <w:pPr>
+        <w:ind w:left="1080" w:hanging="360"/>
+      </w:pPr>
+      <w:rPr>
+        <w:rFonts w:ascii="Times New Roman" w:eastAsiaTheme="minorHAnsi" w:hAnsi="Times New Roman" w:cs="Times New Roman" w:hint="default"/>
+      </w:rPr>
+    </w:lvl>
+    <w:lvl w:ilvl="1" w:tplc="04190003" w:tentative="1">
+      <w:start w:val="1"/>
+      <w:numFmt w:val="bullet"/>
+      <w:lvlText w:val="o"/>
+      <w:lvlJc w:val="left"/>
+      <w:pPr>
+        <w:ind w:left="1800" w:hanging="360"/>
+      </w:pPr>
+      <w:rPr>
+        <w:rFonts w:ascii="Courier New" w:hAnsi="Courier New" w:cs="Courier New" w:hint="default"/>
+      </w:rPr>
+    </w:lvl>
+    <w:lvl w:ilvl="2" w:tplc="04190005" w:tentative="1">
+      <w:start w:val="1"/>
+      <w:numFmt w:val="bullet"/>
+      <w:lvlText w:val=""/>
+      <w:lvlJc w:val="left"/>
+      <w:pPr>
+        <w:ind w:left="2520" w:hanging="360"/>
+      </w:pPr>
+      <w:rPr>
+        <w:rFonts w:ascii="Wingdings" w:hAnsi="Wingdings" w:hint="default"/>
+      </w:rPr>
+    </w:lvl>
+    <w:lvl w:ilvl="3" w:tplc="04190001" w:tentative="1">
+      <w:start w:val="1"/>
+      <w:numFmt w:val="bullet"/>
+      <w:lvlText w:val=""/>
+      <w:lvlJc w:val="left"/>
+      <w:pPr>
+        <w:ind w:left="3240" w:hanging="360"/>
+      </w:pPr>
+      <w:rPr>
+        <w:rFonts w:ascii="Symbol" w:hAnsi="Symbol" w:hint="default"/>
+      </w:rPr>
+    </w:lvl>
+    <w:lvl w:ilvl="4" w:tplc="04190003" w:tentative="1">
+      <w:start w:val="1"/>
+      <w:numFmt w:val="bullet"/>
+      <w:lvlText w:val="o"/>
+      <w:lvlJc w:val="left"/>
+      <w:pPr>
+        <w:ind w:left="3960" w:hanging="360"/>
+      </w:pPr>
+      <w:rPr>
+        <w:rFonts w:ascii="Courier New" w:hAnsi="Courier New" w:cs="Courier New" w:hint="default"/>
+      </w:rPr>
+    </w:lvl>
+    <w:lvl w:ilvl="5" w:tplc="04190005" w:tentative="1">
+      <w:start w:val="1"/>
+      <w:numFmt w:val="bullet"/>
+      <w:lvlText w:val=""/>
+      <w:lvlJc w:val="left"/>
+      <w:pPr>
+        <w:ind w:left="4680" w:hanging="360"/>
+      </w:pPr>
+      <w:rPr>
+        <w:rFonts w:ascii="Wingdings" w:hAnsi="Wingdings" w:hint="default"/>
+      </w:rPr>
+    </w:lvl>
+    <w:lvl w:ilvl="6" w:tplc="04190001" w:tentative="1">
+      <w:start w:val="1"/>
+      <w:numFmt w:val="bullet"/>
+      <w:lvlText w:val=""/>
+      <w:lvlJc w:val="left"/>
+      <w:pPr>
+        <w:ind w:left="5400" w:hanging="360"/>
+      </w:pPr>
+      <w:rPr>
+        <w:rFonts w:ascii="Symbol" w:hAnsi="Symbol" w:hint="default"/>
+      </w:rPr>
+    </w:lvl>
+    <w:lvl w:ilvl="7" w:tplc="04190003" w:tentative="1">
+      <w:start w:val="1"/>
+      <w:numFmt w:val="bullet"/>
+      <w:lvlText w:val="o"/>
+      <w:lvlJc w:val="left"/>
+      <w:pPr>
+        <w:ind w:left="6120" w:hanging="360"/>
+      </w:pPr>
+      <w:rPr>
+        <w:rFonts w:ascii="Courier New" w:hAnsi="Courier New" w:cs="Courier New" w:hint="default"/>
+      </w:rPr>
+    </w:lvl>
+    <w:lvl w:ilvl="8" w:tplc="04190005" w:tentative="1">
+      <w:start w:val="1"/>
+      <w:numFmt w:val="bullet"/>
+      <w:lvlText w:val=""/>
+      <w:lvlJc w:val="left"/>
+      <w:pPr>
+        <w:ind w:left="6840" w:hanging="360"/>
+      </w:pPr>
+      <w:rPr>
+        <w:rFonts w:ascii="Wingdings" w:hAnsi="Wingdings" w:hint="default"/>
+      </w:rPr>
+    </w:lvl>
+  </w:abstractNum>
+  <w:abstractNum w:abstractNumId="1" w15:restartNumberingAfterBreak="0">
     <w:nsid w:val="1DA91F56"/>
     <w:multiLevelType w:val="hybridMultilevel"/>
     <w:tmpl w:val="BA2EF95E"/>
@@ -39296,7 +44371,7 @@
       </w:rPr>
     </w:lvl>
   </w:abstractNum>
-  <w:abstractNum w:abstractNumId="1" w15:restartNumberingAfterBreak="0">
+  <w:abstractNum w:abstractNumId="2" w15:restartNumberingAfterBreak="0">
     <w:nsid w:val="484A0F61"/>
     <w:multiLevelType w:val="hybridMultilevel"/>
     <w:tmpl w:val="67CEE414"/>
@@ -39382,7 +44457,7 @@
       </w:pPr>
     </w:lvl>
   </w:abstractNum>
-  <w:abstractNum w:abstractNumId="2" w15:restartNumberingAfterBreak="0">
+  <w:abstractNum w:abstractNumId="3" w15:restartNumberingAfterBreak="0">
     <w:nsid w:val="6C5F52D2"/>
     <w:multiLevelType w:val="hybridMultilevel"/>
     <w:tmpl w:val="ED96274E"/>
@@ -39471,7 +44546,119 @@
       </w:pPr>
     </w:lvl>
   </w:abstractNum>
-  <w:abstractNum w:abstractNumId="3" w15:restartNumberingAfterBreak="0">
+  <w:abstractNum w:abstractNumId="4" w15:restartNumberingAfterBreak="0">
+    <w:nsid w:val="6C8B4D0B"/>
+    <w:multiLevelType w:val="hybridMultilevel"/>
+    <w:tmpl w:val="24D2E218"/>
+    <w:lvl w:ilvl="0" w:tplc="31AE561E">
+      <w:numFmt w:val="bullet"/>
+      <w:lvlText w:val="-"/>
+      <w:lvlJc w:val="left"/>
+      <w:pPr>
+        <w:ind w:left="720" w:hanging="360"/>
+      </w:pPr>
+      <w:rPr>
+        <w:rFonts w:ascii="Times New Roman" w:eastAsiaTheme="minorHAnsi" w:hAnsi="Times New Roman" w:cs="Times New Roman" w:hint="default"/>
+      </w:rPr>
+    </w:lvl>
+    <w:lvl w:ilvl="1" w:tplc="04190003" w:tentative="1">
+      <w:start w:val="1"/>
+      <w:numFmt w:val="bullet"/>
+      <w:lvlText w:val="o"/>
+      <w:lvlJc w:val="left"/>
+      <w:pPr>
+        <w:ind w:left="1440" w:hanging="360"/>
+      </w:pPr>
+      <w:rPr>
+        <w:rFonts w:ascii="Courier New" w:hAnsi="Courier New" w:cs="Courier New" w:hint="default"/>
+      </w:rPr>
+    </w:lvl>
+    <w:lvl w:ilvl="2" w:tplc="04190005" w:tentative="1">
+      <w:start w:val="1"/>
+      <w:numFmt w:val="bullet"/>
+      <w:lvlText w:val=""/>
+      <w:lvlJc w:val="left"/>
+      <w:pPr>
+        <w:ind w:left="2160" w:hanging="360"/>
+      </w:pPr>
+      <w:rPr>
+        <w:rFonts w:ascii="Wingdings" w:hAnsi="Wingdings" w:hint="default"/>
+      </w:rPr>
+    </w:lvl>
+    <w:lvl w:ilvl="3" w:tplc="04190001" w:tentative="1">
+      <w:start w:val="1"/>
+      <w:numFmt w:val="bullet"/>
+      <w:lvlText w:val=""/>
+      <w:lvlJc w:val="left"/>
+      <w:pPr>
+        <w:ind w:left="2880" w:hanging="360"/>
+      </w:pPr>
+      <w:rPr>
+        <w:rFonts w:ascii="Symbol" w:hAnsi="Symbol" w:hint="default"/>
+      </w:rPr>
+    </w:lvl>
+    <w:lvl w:ilvl="4" w:tplc="04190003" w:tentative="1">
+      <w:start w:val="1"/>
+      <w:numFmt w:val="bullet"/>
+      <w:lvlText w:val="o"/>
+      <w:lvlJc w:val="left"/>
+      <w:pPr>
+        <w:ind w:left="3600" w:hanging="360"/>
+      </w:pPr>
+      <w:rPr>
+        <w:rFonts w:ascii="Courier New" w:hAnsi="Courier New" w:cs="Courier New" w:hint="default"/>
+      </w:rPr>
+    </w:lvl>
+    <w:lvl w:ilvl="5" w:tplc="04190005" w:tentative="1">
+      <w:start w:val="1"/>
+      <w:numFmt w:val="bullet"/>
+      <w:lvlText w:val=""/>
+      <w:lvlJc w:val="left"/>
+      <w:pPr>
+        <w:ind w:left="4320" w:hanging="360"/>
+      </w:pPr>
+      <w:rPr>
+        <w:rFonts w:ascii="Wingdings" w:hAnsi="Wingdings" w:hint="default"/>
+      </w:rPr>
+    </w:lvl>
+    <w:lvl w:ilvl="6" w:tplc="04190001" w:tentative="1">
+      <w:start w:val="1"/>
+      <w:numFmt w:val="bullet"/>
+      <w:lvlText w:val=""/>
+      <w:lvlJc w:val="left"/>
+      <w:pPr>
+        <w:ind w:left="5040" w:hanging="360"/>
+      </w:pPr>
+      <w:rPr>
+        <w:rFonts w:ascii="Symbol" w:hAnsi="Symbol" w:hint="default"/>
+      </w:rPr>
+    </w:lvl>
+    <w:lvl w:ilvl="7" w:tplc="04190003" w:tentative="1">
+      <w:start w:val="1"/>
+      <w:numFmt w:val="bullet"/>
+      <w:lvlText w:val="o"/>
+      <w:lvlJc w:val="left"/>
+      <w:pPr>
+        <w:ind w:left="5760" w:hanging="360"/>
+      </w:pPr>
+      <w:rPr>
+        <w:rFonts w:ascii="Courier New" w:hAnsi="Courier New" w:cs="Courier New" w:hint="default"/>
+      </w:rPr>
+    </w:lvl>
+    <w:lvl w:ilvl="8" w:tplc="04190005" w:tentative="1">
+      <w:start w:val="1"/>
+      <w:numFmt w:val="bullet"/>
+      <w:lvlText w:val=""/>
+      <w:lvlJc w:val="left"/>
+      <w:pPr>
+        <w:ind w:left="6480" w:hanging="360"/>
+      </w:pPr>
+      <w:rPr>
+        <w:rFonts w:ascii="Wingdings" w:hAnsi="Wingdings" w:hint="default"/>
+      </w:rPr>
+    </w:lvl>
+  </w:abstractNum>
+  <w:abstractNum w:abstractNumId="5" w15:restartNumberingAfterBreak="0">
     <w:nsid w:val="7E35072F"/>
     <w:multiLevelType w:val="hybridMultilevel"/>
     <w:tmpl w:val="94E4577A"/>
@@ -39585,16 +44772,22 @@
     </w:lvl>
   </w:abstractNum>
   <w:num w:numId="1">
+    <w:abstractNumId w:val="5"/>
+  </w:num>
+  <w:num w:numId="2">
+    <w:abstractNumId w:val="1"/>
+  </w:num>
+  <w:num w:numId="3">
+    <w:abstractNumId w:val="2"/>
+  </w:num>
+  <w:num w:numId="4">
     <w:abstractNumId w:val="3"/>
   </w:num>
-  <w:num w:numId="2">
+  <w:num w:numId="5">
+    <w:abstractNumId w:val="4"/>
+  </w:num>
+  <w:num w:numId="6">
     <w:abstractNumId w:val="0"/>
-  </w:num>
-  <w:num w:numId="3">
-    <w:abstractNumId w:val="1"/>
-  </w:num>
-  <w:num w:numId="4">
-    <w:abstractNumId w:val="2"/>
   </w:num>
 </w:numbering>
 </file>
@@ -41370,7 +46563,7 @@
 </file>
 
 <file path=customXml/itemProps1.xml><?xml version="1.0" encoding="utf-8"?>
-<ds:datastoreItem xmlns:ds="http://schemas.openxmlformats.org/officeDocument/2006/customXml" ds:itemID="{AF7E1C52-40C4-4E0B-A9DB-5FD0E2CCD602}">
+<ds:datastoreItem xmlns:ds="http://schemas.openxmlformats.org/officeDocument/2006/customXml" ds:itemID="{5CBFE728-7242-47C6-9395-D60F5D18B69A}">
   <ds:schemaRefs>
     <ds:schemaRef ds:uri="http://schemas.openxmlformats.org/officeDocument/2006/bibliography"/>
   </ds:schemaRefs>

--- a/Диплом/Диплом.docx
+++ b/Диплом/Диплом.docx
@@ -302,9 +302,27 @@
             <w:tcW w:w="4672" w:type="dxa"/>
           </w:tcPr>
           <w:p>
-            <w:r>
-              <w:t>Рожлейс Иварс Андрисович</w:t>
-            </w:r>
+            <w:proofErr w:type="spellStart"/>
+            <w:r>
+              <w:t>Рожлейс</w:t>
+            </w:r>
+            <w:proofErr w:type="spellEnd"/>
+            <w:r>
+              <w:t xml:space="preserve"> </w:t>
+            </w:r>
+            <w:proofErr w:type="spellStart"/>
+            <w:r>
+              <w:t>Иварс</w:t>
+            </w:r>
+            <w:proofErr w:type="spellEnd"/>
+            <w:r>
+              <w:t xml:space="preserve"> </w:t>
+            </w:r>
+            <w:proofErr w:type="spellStart"/>
+            <w:r>
+              <w:t>Андрисович</w:t>
+            </w:r>
+            <w:proofErr w:type="spellEnd"/>
           </w:p>
         </w:tc>
       </w:tr>
@@ -400,8 +418,13 @@
             <w:tcW w:w="4672" w:type="dxa"/>
           </w:tcPr>
           <w:p>
-            <w:r>
-              <w:t>к.ф-м.н.</w:t>
+            <w:proofErr w:type="spellStart"/>
+            <w:r>
+              <w:t>к.ф-м.н</w:t>
+            </w:r>
+            <w:proofErr w:type="spellEnd"/>
+            <w:r>
+              <w:t>.</w:t>
             </w:r>
           </w:p>
         </w:tc>
@@ -422,9 +445,11 @@
             <w:tcW w:w="4672" w:type="dxa"/>
           </w:tcPr>
           <w:p>
+            <w:proofErr w:type="spellStart"/>
             <w:r>
               <w:t>Карандашев</w:t>
             </w:r>
+            <w:proofErr w:type="spellEnd"/>
             <w:r>
               <w:t xml:space="preserve"> Яков Михайлович</w:t>
             </w:r>
@@ -545,7 +570,7 @@
           <w:r>
             <w:fldChar w:fldCharType="separate"/>
           </w:r>
-          <w:hyperlink w:anchor="_Toc41610181" w:history="1">
+          <w:hyperlink w:anchor="_Toc41864359" w:history="1">
             <w:r>
               <w:rPr>
                 <w:rStyle w:val="a5"/>
@@ -572,7 +597,7 @@
                 <w:noProof/>
                 <w:webHidden/>
               </w:rPr>
-              <w:instrText xml:space="preserve"> PAGEREF _Toc41610181 \h </w:instrText>
+              <w:instrText xml:space="preserve"> PAGEREF _Toc41864359 \h </w:instrText>
             </w:r>
             <w:r>
               <w:rPr>
@@ -616,7 +641,7 @@
               <w:lang w:eastAsia="ru-RU"/>
             </w:rPr>
           </w:pPr>
-          <w:hyperlink w:anchor="_Toc41610182" w:history="1">
+          <w:hyperlink w:anchor="_Toc41864360" w:history="1">
             <w:r>
               <w:rPr>
                 <w:rStyle w:val="a5"/>
@@ -643,7 +668,7 @@
                 <w:noProof/>
                 <w:webHidden/>
               </w:rPr>
-              <w:instrText xml:space="preserve"> PAGEREF _Toc41610182 \h </w:instrText>
+              <w:instrText xml:space="preserve"> PAGEREF _Toc41864360 \h </w:instrText>
             </w:r>
             <w:r>
               <w:rPr>
@@ -687,7 +712,7 @@
               <w:lang w:eastAsia="ru-RU"/>
             </w:rPr>
           </w:pPr>
-          <w:hyperlink w:anchor="_Toc41610183" w:history="1">
+          <w:hyperlink w:anchor="_Toc41864361" w:history="1">
             <w:r>
               <w:rPr>
                 <w:rStyle w:val="a5"/>
@@ -714,7 +739,7 @@
                 <w:noProof/>
                 <w:webHidden/>
               </w:rPr>
-              <w:instrText xml:space="preserve"> PAGEREF _Toc41610183 \h </w:instrText>
+              <w:instrText xml:space="preserve"> PAGEREF _Toc41864361 \h </w:instrText>
             </w:r>
             <w:r>
               <w:rPr>
@@ -758,7 +783,7 @@
               <w:lang w:eastAsia="ru-RU"/>
             </w:rPr>
           </w:pPr>
-          <w:hyperlink w:anchor="_Toc41610184" w:history="1">
+          <w:hyperlink w:anchor="_Toc41864362" w:history="1">
             <w:r>
               <w:rPr>
                 <w:rStyle w:val="a5"/>
@@ -785,7 +810,7 @@
                 <w:noProof/>
                 <w:webHidden/>
               </w:rPr>
-              <w:instrText xml:space="preserve"> PAGEREF _Toc41610184 \h </w:instrText>
+              <w:instrText xml:space="preserve"> PAGEREF _Toc41864362 \h </w:instrText>
             </w:r>
             <w:r>
               <w:rPr>
@@ -829,7 +854,7 @@
               <w:lang w:eastAsia="ru-RU"/>
             </w:rPr>
           </w:pPr>
-          <w:hyperlink w:anchor="_Toc41610185" w:history="1">
+          <w:hyperlink w:anchor="_Toc41864363" w:history="1">
             <w:r>
               <w:rPr>
                 <w:rStyle w:val="a5"/>
@@ -856,7 +881,7 @@
                 <w:noProof/>
                 <w:webHidden/>
               </w:rPr>
-              <w:instrText xml:space="preserve"> PAGEREF _Toc41610185 \h </w:instrText>
+              <w:instrText xml:space="preserve"> PAGEREF _Toc41864363 \h </w:instrText>
             </w:r>
             <w:r>
               <w:rPr>
@@ -900,7 +925,7 @@
               <w:lang w:eastAsia="ru-RU"/>
             </w:rPr>
           </w:pPr>
-          <w:hyperlink w:anchor="_Toc41610186" w:history="1">
+          <w:hyperlink w:anchor="_Toc41864364" w:history="1">
             <w:r>
               <w:rPr>
                 <w:rStyle w:val="a5"/>
@@ -927,7 +952,7 @@
                 <w:noProof/>
                 <w:webHidden/>
               </w:rPr>
-              <w:instrText xml:space="preserve"> PAGEREF _Toc41610186 \h </w:instrText>
+              <w:instrText xml:space="preserve"> PAGEREF _Toc41864364 \h </w:instrText>
             </w:r>
             <w:r>
               <w:rPr>
@@ -971,7 +996,7 @@
               <w:lang w:eastAsia="ru-RU"/>
             </w:rPr>
           </w:pPr>
-          <w:hyperlink w:anchor="_Toc41610187" w:history="1">
+          <w:hyperlink w:anchor="_Toc41864365" w:history="1">
             <w:r>
               <w:rPr>
                 <w:rStyle w:val="a5"/>
@@ -998,7 +1023,7 @@
                 <w:noProof/>
                 <w:webHidden/>
               </w:rPr>
-              <w:instrText xml:space="preserve"> PAGEREF _Toc41610187 \h </w:instrText>
+              <w:instrText xml:space="preserve"> PAGEREF _Toc41864365 \h </w:instrText>
             </w:r>
             <w:r>
               <w:rPr>
@@ -1042,7 +1067,7 @@
               <w:lang w:eastAsia="ru-RU"/>
             </w:rPr>
           </w:pPr>
-          <w:hyperlink w:anchor="_Toc41610188" w:history="1">
+          <w:hyperlink w:anchor="_Toc41864366" w:history="1">
             <w:r>
               <w:rPr>
                 <w:rStyle w:val="a5"/>
@@ -1084,7 +1109,7 @@
                 <w:noProof/>
                 <w:webHidden/>
               </w:rPr>
-              <w:instrText xml:space="preserve"> PAGEREF _Toc41610188 \h </w:instrText>
+              <w:instrText xml:space="preserve"> PAGEREF _Toc41864366 \h </w:instrText>
             </w:r>
             <w:r>
               <w:rPr>
@@ -1128,7 +1153,7 @@
               <w:lang w:eastAsia="ru-RU"/>
             </w:rPr>
           </w:pPr>
-          <w:hyperlink w:anchor="_Toc41610189" w:history="1">
+          <w:hyperlink w:anchor="_Toc41864367" w:history="1">
             <w:r>
               <w:rPr>
                 <w:rStyle w:val="a5"/>
@@ -1155,7 +1180,7 @@
                 <w:noProof/>
                 <w:webHidden/>
               </w:rPr>
-              <w:instrText xml:space="preserve"> PAGEREF _Toc41610189 \h </w:instrText>
+              <w:instrText xml:space="preserve"> PAGEREF _Toc41864367 \h </w:instrText>
             </w:r>
             <w:r>
               <w:rPr>
@@ -1222,7 +1247,7 @@
       <w:pPr>
         <w:pStyle w:val="1"/>
       </w:pPr>
-      <w:bookmarkStart w:id="1" w:name="_Toc41610181"/>
+      <w:bookmarkStart w:id="1" w:name="_Toc41864359"/>
       <w:r>
         <w:lastRenderedPageBreak/>
         <w:t>Список условных обозначений</w:t>
@@ -1476,9 +1501,11 @@
         </w:rPr>
         <w:t xml:space="preserve"> (</w:t>
       </w:r>
+      <w:proofErr w:type="spellStart"/>
       <w:r>
         <w:t>англ</w:t>
       </w:r>
+      <w:proofErr w:type="spellEnd"/>
       <w:r>
         <w:rPr>
           <w:lang w:val="en-US"/>
@@ -1557,27 +1584,16 @@
       </w:r>
     </w:p>
     <w:p>
-      <w:pPr>
-        <w:rPr>
-          <w:lang w:val="en-US"/>
-        </w:rPr>
-      </w:pPr>
       <w:r>
         <w:t>ЯП</w:t>
       </w:r>
       <w:r>
-        <w:rPr>
-          <w:lang w:val="en-US"/>
-        </w:rPr>
         <w:t xml:space="preserve"> – </w:t>
       </w:r>
       <w:r>
         <w:t>язык</w:t>
       </w:r>
       <w:r>
-        <w:rPr>
-          <w:lang w:val="en-US"/>
-        </w:rPr>
         <w:t xml:space="preserve"> </w:t>
       </w:r>
       <w:r>
@@ -1788,7 +1804,7 @@
       <w:pPr>
         <w:pStyle w:val="1"/>
       </w:pPr>
-      <w:bookmarkStart w:id="2" w:name="_Toc41610182"/>
+      <w:bookmarkStart w:id="2" w:name="_Toc41864360"/>
       <w:r>
         <w:lastRenderedPageBreak/>
         <w:t>Введение</w:t>
@@ -2196,7 +2212,23 @@
         <w:t xml:space="preserve">нейронные слои, образуя таким образом различные топологии нейронных сетей. </w:t>
       </w:r>
       <w:r>
-        <w:t xml:space="preserve">Так в зависимости от характера взаимодействия нейронов можно выделить полносвязные, свёрточные, рекуррентные и </w:t>
+        <w:t xml:space="preserve">Так в зависимости от характера взаимодействия нейронов можно выделить </w:t>
+      </w:r>
+      <w:proofErr w:type="spellStart"/>
+      <w:r>
+        <w:t>полносвязные</w:t>
+      </w:r>
+      <w:proofErr w:type="spellEnd"/>
+      <w:r>
+        <w:t xml:space="preserve">, </w:t>
+      </w:r>
+      <w:proofErr w:type="spellStart"/>
+      <w:r>
+        <w:t>свёрточные</w:t>
+      </w:r>
+      <w:proofErr w:type="spellEnd"/>
+      <w:r>
+        <w:t xml:space="preserve">, рекуррентные и </w:t>
       </w:r>
       <w:r>
         <w:t>пр</w:t>
@@ -2522,6 +2554,7 @@
       <w:r>
         <w:t xml:space="preserve">Яном </w:t>
       </w:r>
+      <w:proofErr w:type="spellStart"/>
       <w:r>
         <w:t>Ле</w:t>
       </w:r>
@@ -2534,6 +2567,7 @@
       <w:r>
         <w:t>ном</w:t>
       </w:r>
+      <w:proofErr w:type="spellEnd"/>
       <w:r>
         <w:t xml:space="preserve"> (</w:t>
       </w:r>
@@ -2546,12 +2580,14 @@
       <w:r>
         <w:t xml:space="preserve"> </w:t>
       </w:r>
+      <w:proofErr w:type="spellStart"/>
       <w:r>
         <w:rPr>
           <w:lang w:val="en-US"/>
         </w:rPr>
         <w:t>LeCun</w:t>
       </w:r>
+      <w:proofErr w:type="spellEnd"/>
       <w:r>
         <w:t>)</w:t>
       </w:r>
@@ -2654,6 +2690,7 @@
           <w:r>
             <w:rPr>
               <w:noProof/>
+              <w:lang w:val="en-US"/>
             </w:rPr>
             <w:t>(1)</w:t>
           </w:r>
@@ -2755,12 +2792,19 @@
       <w:r>
         <w:t xml:space="preserve">) и было предложено </w:t>
       </w:r>
-      <w:r>
-        <w:t xml:space="preserve">Бабаком </w:t>
-      </w:r>
+      <w:proofErr w:type="spellStart"/>
+      <w:r>
+        <w:t>Бабаком</w:t>
+      </w:r>
+      <w:proofErr w:type="spellEnd"/>
+      <w:r>
+        <w:t xml:space="preserve"> </w:t>
+      </w:r>
+      <w:proofErr w:type="spellStart"/>
       <w:r>
         <w:t>Хассиби</w:t>
       </w:r>
+      <w:proofErr w:type="spellEnd"/>
       <w:r>
         <w:t xml:space="preserve"> (</w:t>
       </w:r>
@@ -2773,12 +2817,14 @@
       <w:r>
         <w:t xml:space="preserve"> </w:t>
       </w:r>
+      <w:proofErr w:type="spellStart"/>
       <w:r>
         <w:rPr>
           <w:lang w:val="en-US"/>
         </w:rPr>
         <w:t>Hassibi</w:t>
       </w:r>
+      <w:proofErr w:type="spellEnd"/>
       <w:r>
         <w:t>)</w:t>
       </w:r>
@@ -2788,9 +2834,11 @@
       <w:r>
         <w:t xml:space="preserve">Дэвидом </w:t>
       </w:r>
+      <w:proofErr w:type="spellStart"/>
       <w:r>
         <w:t>Шторком</w:t>
       </w:r>
+      <w:proofErr w:type="spellEnd"/>
       <w:r>
         <w:t xml:space="preserve"> (</w:t>
       </w:r>
@@ -2953,6 +3001,7 @@
           <w:r>
             <w:rPr>
               <w:noProof/>
+              <w:lang w:val="en-US"/>
             </w:rPr>
             <w:t>(5)</w:t>
           </w:r>
@@ -3175,6 +3224,7 @@
           <w:r>
             <w:rPr>
               <w:noProof/>
+              <w:lang w:val="en-US"/>
             </w:rPr>
             <w:t>(7)</w:t>
           </w:r>
@@ -3563,7 +3613,7 @@
       <w:pPr>
         <w:pStyle w:val="1"/>
       </w:pPr>
-      <w:bookmarkStart w:id="3" w:name="_Toc41610183"/>
+      <w:bookmarkStart w:id="3" w:name="_Toc41864361"/>
       <w:r>
         <w:lastRenderedPageBreak/>
         <w:t>Часть</w:t>
@@ -3670,8 +3720,21 @@
         <w:t xml:space="preserve">, которая была предложена </w:t>
       </w:r>
       <w:r>
-        <w:t>Зеппом Хохрайтером и Юргеном Шмидхубером</w:t>
-      </w:r>
+        <w:t xml:space="preserve">Зеппом </w:t>
+      </w:r>
+      <w:proofErr w:type="spellStart"/>
+      <w:r>
+        <w:t>Хохрайтером</w:t>
+      </w:r>
+      <w:proofErr w:type="spellEnd"/>
+      <w:r>
+        <w:t xml:space="preserve"> и Юргеном </w:t>
+      </w:r>
+      <w:proofErr w:type="spellStart"/>
+      <w:r>
+        <w:t>Шмидхубером</w:t>
+      </w:r>
+      <w:proofErr w:type="spellEnd"/>
       <w:r>
         <w:t xml:space="preserve"> </w:t>
       </w:r>
@@ -3764,8 +3827,13 @@
       <w:r>
         <w:t xml:space="preserve">входят несколько </w:t>
       </w:r>
-      <w:r>
-        <w:t>полносвязнных сло</w:t>
+      <w:proofErr w:type="spellStart"/>
+      <w:r>
+        <w:t>полносвязнных</w:t>
+      </w:r>
+      <w:proofErr w:type="spellEnd"/>
+      <w:r>
+        <w:t xml:space="preserve"> сло</w:t>
       </w:r>
       <w:r>
         <w:t>ёв</w:t>
@@ -3846,10 +3914,23 @@
         <w:t xml:space="preserve"> предложенная</w:t>
       </w:r>
       <w:r>
-        <w:t xml:space="preserve"> Кёнхёном</w:t>
-      </w:r>
-      <w:r>
-        <w:t xml:space="preserve"> Тё в 2014 году</w:t>
+        <w:t xml:space="preserve"> </w:t>
+      </w:r>
+      <w:proofErr w:type="spellStart"/>
+      <w:r>
+        <w:t>Кёнхёном</w:t>
+      </w:r>
+      <w:proofErr w:type="spellEnd"/>
+      <w:r>
+        <w:t xml:space="preserve"> </w:t>
+      </w:r>
+      <w:proofErr w:type="spellStart"/>
+      <w:r>
+        <w:t>Тё</w:t>
+      </w:r>
+      <w:proofErr w:type="spellEnd"/>
+      <w:r>
+        <w:t xml:space="preserve"> в 2014 году</w:t>
       </w:r>
       <w:r>
         <w:t xml:space="preserve"> </w:t>
@@ -3929,10 +4010,18 @@
         <w:t>ю</w:t>
       </w:r>
       <w:r>
-        <w:t xml:space="preserve">т ряд </w:t>
-      </w:r>
-      <w:r>
-        <w:t>упрощений которые</w:t>
+        <w:t xml:space="preserve">т </w:t>
+      </w:r>
+      <w:proofErr w:type="gramStart"/>
+      <w:r>
+        <w:t xml:space="preserve">ряд </w:t>
+      </w:r>
+      <w:r>
+        <w:t>упрощений</w:t>
+      </w:r>
+      <w:proofErr w:type="gramEnd"/>
+      <w:r>
+        <w:t xml:space="preserve"> которые</w:t>
       </w:r>
       <w:r>
         <w:t xml:space="preserve"> </w:t>
@@ -4399,6 +4488,7 @@
       <w:r>
         <w:t xml:space="preserve">как следствие, если </w:t>
       </w:r>
+      <w:proofErr w:type="spellStart"/>
       <w:r>
         <w:t>св</w:t>
       </w:r>
@@ -4406,7 +4496,11 @@
         <w:t>ё</w:t>
       </w:r>
       <w:r>
-        <w:t xml:space="preserve">рточные </w:t>
+        <w:t>рточные</w:t>
+      </w:r>
+      <w:proofErr w:type="spellEnd"/>
+      <w:r>
+        <w:t xml:space="preserve"> </w:t>
       </w:r>
       <w:r>
         <w:t xml:space="preserve">сети хорошо обрабатывают информацию, распределённую в </w:t>
@@ -4839,7 +4933,15 @@
         <w:t xml:space="preserve"> </w:t>
       </w:r>
       <w:r>
-        <w:t>сеть имеет четыре полносвязных слоя</w:t>
+        <w:t xml:space="preserve">сеть имеет четыре </w:t>
+      </w:r>
+      <w:proofErr w:type="spellStart"/>
+      <w:r>
+        <w:t>полносвязных</w:t>
+      </w:r>
+      <w:proofErr w:type="spellEnd"/>
+      <w:r>
+        <w:t xml:space="preserve"> слоя</w:t>
       </w:r>
       <w:r>
         <w:t xml:space="preserve">, три из которых имеют </w:t>
@@ -7520,7 +7622,21 @@
         <w:rPr>
           <w:rFonts w:eastAsiaTheme="minorEastAsia"/>
         </w:rPr>
-        <w:t xml:space="preserve"> область значений сигмоиды и гиперболического тангенса лежат в интервалах </w:t>
+        <w:t xml:space="preserve"> область значений </w:t>
+      </w:r>
+      <w:proofErr w:type="spellStart"/>
+      <w:r>
+        <w:rPr>
+          <w:rFonts w:eastAsiaTheme="minorEastAsia"/>
+        </w:rPr>
+        <w:t>сигмоиды</w:t>
+      </w:r>
+      <w:proofErr w:type="spellEnd"/>
+      <w:r>
+        <w:rPr>
+          <w:rFonts w:eastAsiaTheme="minorEastAsia"/>
+        </w:rPr>
+        <w:t xml:space="preserve"> и гиперболического тангенса лежат в интервалах </w:t>
       </w:r>
       <m:oMath>
         <m:r>
@@ -10662,7 +10778,7 @@
       <w:pPr>
         <w:pStyle w:val="1"/>
       </w:pPr>
-      <w:bookmarkStart w:id="4" w:name="_Toc41610184"/>
+      <w:bookmarkStart w:id="4" w:name="_Toc41864362"/>
       <w:r>
         <w:lastRenderedPageBreak/>
         <w:t>Часть 2. Сингулярное разложение.</w:t>
@@ -11501,7 +11617,15 @@
         <w:t>)</w:t>
       </w:r>
       <w:r>
-        <w:t xml:space="preserve"> которое было независимо открыто двумя математиками Эудженио Бельт</w:t>
+        <w:t xml:space="preserve"> которое было независимо открыто двумя математиками </w:t>
+      </w:r>
+      <w:proofErr w:type="spellStart"/>
+      <w:r>
+        <w:t>Эудженио</w:t>
+      </w:r>
+      <w:proofErr w:type="spellEnd"/>
+      <w:r>
+        <w:t xml:space="preserve"> Бельт</w:t>
       </w:r>
       <w:r>
         <w:t>р</w:t>
@@ -11512,29 +11636,13 @@
       <w:r>
         <w:t xml:space="preserve">Камилем </w:t>
       </w:r>
-      <w:r>
-        <w:t>Жорданом в 1873 и 1874 годах</w:t>
-      </w:r>
-      <w:r>
-        <w:t xml:space="preserve"> </w:t>
-      </w:r>
-      <w:r>
-        <w:rPr>
-          <w:highlight w:val="yellow"/>
-        </w:rPr>
-        <w:t>(</w:t>
-      </w:r>
-      <w:r>
-        <w:rPr>
-          <w:highlight w:val="yellow"/>
-        </w:rPr>
-        <w:t>?</w:t>
-      </w:r>
-      <w:r>
-        <w:rPr>
-          <w:highlight w:val="yellow"/>
-        </w:rPr>
-        <w:t>)</w:t>
+      <w:proofErr w:type="spellStart"/>
+      <w:r>
+        <w:t>Жорданом</w:t>
+      </w:r>
+      <w:proofErr w:type="spellEnd"/>
+      <w:r>
+        <w:t xml:space="preserve"> в 1873 и 1874 годах</w:t>
       </w:r>
       <w:r>
         <w:t>.</w:t>
@@ -11697,6 +11805,7 @@
               <w:noProof/>
               <w:color w:val="222222"/>
               <w:shd w:val="clear" w:color="auto" w:fill="FFFFFF"/>
+              <w:lang w:val="en-US"/>
             </w:rPr>
             <w:t>(15)</w:t>
           </w:r>
@@ -13763,6 +13872,7 @@
               <w:noProof/>
               <w:color w:val="222222"/>
               <w:shd w:val="clear" w:color="auto" w:fill="FFFFFF"/>
+              <w:lang w:val="en-US"/>
             </w:rPr>
             <w:t>(17)</w:t>
           </w:r>
@@ -14015,8 +14125,17 @@
           <w:highlight w:val="yellow"/>
           <w:shd w:val="clear" w:color="auto" w:fill="FFFFFF"/>
         </w:rPr>
-        <w:t>сингулярного разложения даёт Юрий Лесковец</w:t>
-      </w:r>
+        <w:t xml:space="preserve">сингулярного разложения даёт Юрий </w:t>
+      </w:r>
+      <w:proofErr w:type="spellStart"/>
+      <w:r>
+        <w:rPr>
+          <w:highlight w:val="yellow"/>
+          <w:shd w:val="clear" w:color="auto" w:fill="FFFFFF"/>
+        </w:rPr>
+        <w:t>Лесковец</w:t>
+      </w:r>
+      <w:proofErr w:type="spellEnd"/>
       <w:r>
         <w:rPr>
           <w:highlight w:val="yellow"/>
@@ -14046,6 +14165,7 @@
         </w:rPr>
         <w:t xml:space="preserve"> </w:t>
       </w:r>
+      <w:proofErr w:type="spellStart"/>
       <w:r>
         <w:rPr>
           <w:highlight w:val="yellow"/>
@@ -14054,6 +14174,7 @@
         </w:rPr>
         <w:t>Leskovec</w:t>
       </w:r>
+      <w:proofErr w:type="spellEnd"/>
       <w:r>
         <w:rPr>
           <w:highlight w:val="yellow"/>
@@ -14402,6 +14523,7 @@
               <w:noProof/>
               <w:highlight w:val="yellow"/>
               <w:shd w:val="clear" w:color="auto" w:fill="FFFFFF"/>
+              <w:lang w:val="en-US"/>
             </w:rPr>
             <w:t>(16)</w:t>
           </w:r>
@@ -14859,6 +14981,7 @@
               <w:noProof/>
               <w:color w:val="222222"/>
               <w:shd w:val="clear" w:color="auto" w:fill="FFFFFF"/>
+              <w:lang w:val="en-US"/>
             </w:rPr>
             <w:t>(16)</w:t>
           </w:r>
@@ -14880,6 +15003,128 @@
         </w:rPr>
         <w:t>.</w:t>
       </w:r>
+      <w:r>
+        <w:t xml:space="preserve"> Алгоритм сингулярного</w:t>
+      </w:r>
+      <w:r>
+        <w:t xml:space="preserve"> </w:t>
+      </w:r>
+      <w:r>
+        <w:t xml:space="preserve">разложения по важности может быть сопоставим с алгоритмом быстрого преобразования Фурье (англ. </w:t>
+      </w:r>
+      <w:r>
+        <w:rPr>
+          <w:lang w:val="en-US"/>
+        </w:rPr>
+        <w:t>FFT</w:t>
+      </w:r>
+      <w:r>
+        <w:t>)</w:t>
+      </w:r>
+      <w:r>
+        <w:t>.</w:t>
+      </w:r>
+      <w:r>
+        <w:rPr>
+          <w:rFonts w:eastAsiaTheme="minorEastAsia"/>
+          <w:color w:val="222222"/>
+          <w:shd w:val="clear" w:color="auto" w:fill="FFFFFF"/>
+        </w:rPr>
+        <w:t xml:space="preserve"> </w:t>
+      </w:r>
+      <w:r>
+        <w:rPr>
+          <w:rFonts w:eastAsiaTheme="minorEastAsia"/>
+          <w:color w:val="222222"/>
+          <w:shd w:val="clear" w:color="auto" w:fill="FFFFFF"/>
+        </w:rPr>
+        <w:t xml:space="preserve">В языке программирования </w:t>
+      </w:r>
+      <w:r>
+        <w:rPr>
+          <w:rFonts w:eastAsiaTheme="minorEastAsia"/>
+          <w:color w:val="222222"/>
+          <w:shd w:val="clear" w:color="auto" w:fill="FFFFFF"/>
+          <w:lang w:val="en-US"/>
+        </w:rPr>
+        <w:t>Python</w:t>
+      </w:r>
+      <w:r>
+        <w:rPr>
+          <w:rFonts w:eastAsiaTheme="minorEastAsia"/>
+          <w:color w:val="222222"/>
+          <w:shd w:val="clear" w:color="auto" w:fill="FFFFFF"/>
+        </w:rPr>
+        <w:t xml:space="preserve"> </w:t>
+      </w:r>
+      <w:r>
+        <w:rPr>
+          <w:rFonts w:eastAsiaTheme="minorEastAsia"/>
+          <w:color w:val="222222"/>
+          <w:shd w:val="clear" w:color="auto" w:fill="FFFFFF"/>
+        </w:rPr>
+        <w:t xml:space="preserve">он </w:t>
+      </w:r>
+      <w:r>
+        <w:rPr>
+          <w:rFonts w:eastAsiaTheme="minorEastAsia"/>
+          <w:color w:val="222222"/>
+          <w:shd w:val="clear" w:color="auto" w:fill="FFFFFF"/>
+        </w:rPr>
+        <w:t>реализован в библиотек</w:t>
+      </w:r>
+      <w:r>
+        <w:rPr>
+          <w:rFonts w:eastAsiaTheme="minorEastAsia"/>
+          <w:color w:val="222222"/>
+          <w:shd w:val="clear" w:color="auto" w:fill="FFFFFF"/>
+        </w:rPr>
+        <w:t xml:space="preserve">ах </w:t>
+      </w:r>
+      <w:r>
+        <w:rPr>
+          <w:rFonts w:eastAsiaTheme="minorEastAsia"/>
+          <w:color w:val="222222"/>
+          <w:shd w:val="clear" w:color="auto" w:fill="FFFFFF"/>
+          <w:lang w:val="en-US"/>
+        </w:rPr>
+        <w:t>NumPy</w:t>
+      </w:r>
+      <w:r>
+        <w:rPr>
+          <w:rFonts w:eastAsiaTheme="minorEastAsia"/>
+          <w:color w:val="222222"/>
+          <w:shd w:val="clear" w:color="auto" w:fill="FFFFFF"/>
+        </w:rPr>
+        <w:t xml:space="preserve"> </w:t>
+      </w:r>
+      <w:r>
+        <w:rPr>
+          <w:rFonts w:eastAsiaTheme="minorEastAsia"/>
+          <w:color w:val="222222"/>
+          <w:shd w:val="clear" w:color="auto" w:fill="FFFFFF"/>
+        </w:rPr>
+        <w:t xml:space="preserve">и </w:t>
+      </w:r>
+      <w:proofErr w:type="spellStart"/>
+      <w:r>
+        <w:rPr>
+          <w:rFonts w:eastAsiaTheme="minorEastAsia"/>
+          <w:color w:val="222222"/>
+          <w:shd w:val="clear" w:color="auto" w:fill="FFFFFF"/>
+          <w:lang w:val="en-US"/>
+        </w:rPr>
+        <w:t>Scipy</w:t>
+      </w:r>
+      <w:proofErr w:type="spellEnd"/>
+      <w:r>
+        <w:rPr>
+          <w:rFonts w:eastAsiaTheme="minorEastAsia"/>
+          <w:color w:val="222222"/>
+          <w:shd w:val="clear" w:color="auto" w:fill="FFFFFF"/>
+        </w:rPr>
+        <w:t>.</w:t>
+      </w:r>
     </w:p>
     <w:p>
       <w:pPr>
@@ -14891,153 +15136,335 @@
         </w:rPr>
       </w:pPr>
       <w:r>
-        <w:rPr>
-          <w:rFonts w:eastAsiaTheme="minorEastAsia"/>
-          <w:color w:val="222222"/>
-          <w:shd w:val="clear" w:color="auto" w:fill="FFFFFF"/>
-        </w:rPr>
-        <w:t xml:space="preserve">В языке программирования </w:t>
-      </w:r>
-      <w:r>
-        <w:rPr>
-          <w:rFonts w:eastAsiaTheme="minorEastAsia"/>
-          <w:color w:val="222222"/>
-          <w:shd w:val="clear" w:color="auto" w:fill="FFFFFF"/>
+        <w:t>Область применения сингулярного разложения достаточно разнообразная</w:t>
+      </w:r>
+      <w:r>
+        <w:t xml:space="preserve"> и такое разложение может быть использовано в</w:t>
+      </w:r>
+      <w:r>
+        <w:t xml:space="preserve"> </w:t>
+      </w:r>
+      <w:r>
+        <w:t>целом</w:t>
+      </w:r>
+      <w:r>
+        <w:t xml:space="preserve"> ряде </w:t>
+      </w:r>
+      <w:r>
+        <w:lastRenderedPageBreak/>
+        <w:t>задач</w:t>
+      </w:r>
+      <w:r>
+        <w:t>.</w:t>
+      </w:r>
+      <w:r>
+        <w:t xml:space="preserve"> Например</w:t>
+      </w:r>
+      <w:r>
+        <w:t>,</w:t>
+      </w:r>
+      <w:r>
+        <w:t xml:space="preserve"> такое разложение может быть использовано для сжатия изображений</w:t>
+      </w:r>
+      <w:r>
+        <w:t xml:space="preserve">, когда </w:t>
+      </w:r>
+      <w:r>
+        <w:t>часть информации,</w:t>
+      </w:r>
+      <w:r>
+        <w:t xml:space="preserve"> представляемой </w:t>
+      </w:r>
+      <w:r>
+        <w:t>сингулярными числами,</w:t>
+      </w:r>
+      <w:r>
+        <w:t xml:space="preserve"> </w:t>
+      </w:r>
+      <w:r>
+        <w:t xml:space="preserve">может быть </w:t>
+      </w:r>
+      <w:r>
+        <w:t>проигнорирована</w:t>
+      </w:r>
+      <w:r>
+        <w:t xml:space="preserve"> как несущественная</w:t>
+      </w:r>
+      <w:r>
+        <w:t xml:space="preserve"> </w:t>
+      </w:r>
+      <w:sdt>
+        <w:sdtPr>
+          <w:rPr>
+            <w:lang w:val="en-US"/>
+          </w:rPr>
+          <w:id w:val="402570813"/>
+          <w:citation/>
+        </w:sdtPr>
+        <w:sdtContent>
+          <w:r>
+            <w:rPr>
+              <w:lang w:val="en-US"/>
+            </w:rPr>
+            <w:fldChar w:fldCharType="begin"/>
+          </w:r>
+          <w:r>
+            <w:instrText xml:space="preserve"> </w:instrText>
+          </w:r>
+          <w:r>
+            <w:rPr>
+              <w:lang w:val="en-US"/>
+            </w:rPr>
+            <w:instrText>CITATION</w:instrText>
+          </w:r>
+          <w:r>
+            <w:instrText xml:space="preserve"> </w:instrText>
+          </w:r>
+          <w:r>
+            <w:rPr>
+              <w:lang w:val="en-US"/>
+            </w:rPr>
+            <w:instrText>Cao</w:instrText>
+          </w:r>
+          <w:r>
+            <w:instrText>20 \</w:instrText>
+          </w:r>
+          <w:r>
+            <w:rPr>
+              <w:lang w:val="en-US"/>
+            </w:rPr>
+            <w:instrText>l</w:instrText>
+          </w:r>
+          <w:r>
+            <w:instrText xml:space="preserve"> 1033 </w:instrText>
+          </w:r>
+          <w:r>
+            <w:rPr>
+              <w:lang w:val="en-US"/>
+            </w:rPr>
+            <w:fldChar w:fldCharType="separate"/>
+          </w:r>
+          <w:r>
+            <w:rPr>
+              <w:noProof/>
+              <w:lang w:val="en-US"/>
+            </w:rPr>
+            <w:t>(18)</w:t>
+          </w:r>
+          <w:r>
+            <w:rPr>
+              <w:lang w:val="en-US"/>
+            </w:rPr>
+            <w:fldChar w:fldCharType="end"/>
+          </w:r>
+        </w:sdtContent>
+      </w:sdt>
+      <w:r>
+        <w:t>.</w:t>
+      </w:r>
+      <w:r>
+        <w:t xml:space="preserve"> </w:t>
+      </w:r>
+      <w:r>
+        <w:t xml:space="preserve">В информационном поиске также может быть </w:t>
+      </w:r>
+      <w:r>
+        <w:t>использовано</w:t>
+      </w:r>
+      <w:r>
+        <w:t xml:space="preserve"> сингулярное разложение для кластеризации документов.</w:t>
+      </w:r>
+      <w:r>
+        <w:t xml:space="preserve"> В этом случае сингулярное разложение позволяет определить наиболее подходящую компоненту </w:t>
+      </w:r>
+      <w:r>
+        <w:t xml:space="preserve">которой соответствует документ </w:t>
+      </w:r>
+      <w:r>
+        <w:t>тем самым</w:t>
+      </w:r>
+      <w:r>
+        <w:t xml:space="preserve"> помогая определить категорию документа</w:t>
+      </w:r>
+      <w:r>
+        <w:t xml:space="preserve"> </w:t>
+      </w:r>
+      <w:sdt>
+        <w:sdtPr>
+          <w:id w:val="1561287655"/>
+          <w:citation/>
+        </w:sdtPr>
+        <w:sdtContent>
+          <w:r>
+            <w:fldChar w:fldCharType="begin"/>
+          </w:r>
+          <w:r>
+            <w:instrText xml:space="preserve"> </w:instrText>
+          </w:r>
+          <w:r>
+            <w:rPr>
+              <w:lang w:val="en-US"/>
+            </w:rPr>
+            <w:instrText>CITATION</w:instrText>
+          </w:r>
+          <w:r>
+            <w:instrText xml:space="preserve"> </w:instrText>
+          </w:r>
+          <w:r>
+            <w:rPr>
+              <w:lang w:val="en-US"/>
+            </w:rPr>
+            <w:instrText>Fur</w:instrText>
+          </w:r>
+          <w:r>
+            <w:instrText>98 \</w:instrText>
+          </w:r>
+          <w:r>
+            <w:rPr>
+              <w:lang w:val="en-US"/>
+            </w:rPr>
+            <w:instrText>l</w:instrText>
+          </w:r>
+          <w:r>
+            <w:instrText xml:space="preserve"> 1033 </w:instrText>
+          </w:r>
+          <w:r>
+            <w:fldChar w:fldCharType="separate"/>
+          </w:r>
+          <w:r>
+            <w:rPr>
+              <w:noProof/>
+              <w:lang w:val="en-US"/>
+            </w:rPr>
+            <w:t>(19)</w:t>
+          </w:r>
+          <w:r>
+            <w:fldChar w:fldCharType="end"/>
+          </w:r>
+        </w:sdtContent>
+      </w:sdt>
+      <w:r>
+        <w:t>.</w:t>
+      </w:r>
+      <w:r>
+        <w:t xml:space="preserve"> </w:t>
+      </w:r>
+      <w:r>
+        <w:t>Также сингулярное разложение может быть применено в более интересных задачах, например,</w:t>
+      </w:r>
+      <w:r>
+        <w:t xml:space="preserve"> для</w:t>
+      </w:r>
+      <w:r>
+        <w:t xml:space="preserve"> отделени</w:t>
+      </w:r>
+      <w:r>
+        <w:t>я</w:t>
+      </w:r>
+      <w:r>
+        <w:t xml:space="preserve"> движущихся объектов от фона на видеозапис</w:t>
+      </w:r>
+      <w:r>
+        <w:t>и</w:t>
+      </w:r>
+      <w:r>
+        <w:t xml:space="preserve">. </w:t>
+      </w:r>
+      <w:r>
+        <w:t xml:space="preserve">Фон является </w:t>
+      </w:r>
+      <w:r>
+        <w:t>статическим изображением</w:t>
+      </w:r>
+      <w:r>
+        <w:t xml:space="preserve"> и</w:t>
+      </w:r>
+      <w:r>
+        <w:t xml:space="preserve"> не меня</w:t>
+      </w:r>
+      <w:r>
+        <w:t>ется</w:t>
+      </w:r>
+      <w:r>
+        <w:t xml:space="preserve"> во времени</w:t>
+      </w:r>
+      <w:r>
+        <w:t>.</w:t>
+      </w:r>
+      <w:r>
+        <w:t xml:space="preserve"> Сингулярное разложение позволяет отделить</w:t>
+      </w:r>
+      <w:r>
+        <w:t xml:space="preserve"> </w:t>
+      </w:r>
+      <w:r>
+        <w:t>те участки кадра,</w:t>
+      </w:r>
+      <w:r>
+        <w:t xml:space="preserve"> которые меняются при поступлении следующего кадра </w:t>
+      </w:r>
+      <w:r>
+        <w:t>от тех участков,</w:t>
+      </w:r>
+      <w:r>
+        <w:t xml:space="preserve"> которые остаются неизменными</w:t>
+      </w:r>
+      <w:r>
+        <w:rPr>
           <w:lang w:val="en-US"/>
         </w:rPr>
-        <w:t>Python</w:t>
-      </w:r>
-      <w:r>
-        <w:rPr>
-          <w:rFonts w:eastAsiaTheme="minorEastAsia"/>
-          <w:color w:val="222222"/>
-          <w:shd w:val="clear" w:color="auto" w:fill="FFFFFF"/>
-        </w:rPr>
-        <w:t xml:space="preserve"> </w:t>
-      </w:r>
-      <w:r>
-        <w:rPr>
-          <w:rFonts w:eastAsiaTheme="minorEastAsia"/>
-          <w:color w:val="222222"/>
-          <w:shd w:val="clear" w:color="auto" w:fill="FFFFFF"/>
-        </w:rPr>
-        <w:t>алгоритм сингулярного разложения реализован в библиотек</w:t>
-      </w:r>
-      <w:r>
-        <w:rPr>
-          <w:rFonts w:eastAsiaTheme="minorEastAsia"/>
-          <w:color w:val="222222"/>
-          <w:shd w:val="clear" w:color="auto" w:fill="FFFFFF"/>
-        </w:rPr>
-        <w:t xml:space="preserve">ах </w:t>
-      </w:r>
-      <w:r>
-        <w:rPr>
-          <w:rFonts w:eastAsiaTheme="minorEastAsia"/>
-          <w:color w:val="222222"/>
-          <w:shd w:val="clear" w:color="auto" w:fill="FFFFFF"/>
-          <w:lang w:val="en-US"/>
-        </w:rPr>
-        <w:t>NumPy</w:t>
-      </w:r>
-      <w:r>
-        <w:rPr>
-          <w:rFonts w:eastAsiaTheme="minorEastAsia"/>
-          <w:color w:val="222222"/>
-          <w:shd w:val="clear" w:color="auto" w:fill="FFFFFF"/>
-        </w:rPr>
-        <w:t xml:space="preserve"> </w:t>
-      </w:r>
-      <w:r>
-        <w:rPr>
-          <w:rFonts w:eastAsiaTheme="minorEastAsia"/>
-          <w:color w:val="222222"/>
-          <w:shd w:val="clear" w:color="auto" w:fill="FFFFFF"/>
-        </w:rPr>
-        <w:t xml:space="preserve">и </w:t>
-      </w:r>
-      <w:r>
-        <w:rPr>
-          <w:rFonts w:eastAsiaTheme="minorEastAsia"/>
-          <w:color w:val="222222"/>
-          <w:shd w:val="clear" w:color="auto" w:fill="FFFFFF"/>
-          <w:lang w:val="en-US"/>
-        </w:rPr>
-        <w:t>Scipy</w:t>
-      </w:r>
-      <w:r>
-        <w:rPr>
-          <w:rFonts w:eastAsiaTheme="minorEastAsia"/>
-          <w:color w:val="222222"/>
-          <w:shd w:val="clear" w:color="auto" w:fill="FFFFFF"/>
-        </w:rPr>
+        <w:t xml:space="preserve"> </w:t>
+      </w:r>
+      <w:sdt>
+        <w:sdtPr>
+          <w:rPr>
+            <w:lang w:val="en-US"/>
+          </w:rPr>
+          <w:id w:val="-320967683"/>
+          <w:citation/>
+        </w:sdtPr>
+        <w:sdtContent>
+          <w:r>
+            <w:rPr>
+              <w:lang w:val="en-US"/>
+            </w:rPr>
+            <w:fldChar w:fldCharType="begin"/>
+          </w:r>
+          <w:r>
+            <w:rPr>
+              <w:lang w:val="en-US"/>
+            </w:rPr>
+            <w:instrText xml:space="preserve"> CITATION Rei19 \l 1033 </w:instrText>
+          </w:r>
+          <w:r>
+            <w:rPr>
+              <w:lang w:val="en-US"/>
+            </w:rPr>
+            <w:fldChar w:fldCharType="separate"/>
+          </w:r>
+          <w:r>
+            <w:rPr>
+              <w:noProof/>
+              <w:lang w:val="en-US"/>
+            </w:rPr>
+            <w:t>(20)</w:t>
+          </w:r>
+          <w:r>
+            <w:rPr>
+              <w:lang w:val="en-US"/>
+            </w:rPr>
+            <w:fldChar w:fldCharType="end"/>
+          </w:r>
+        </w:sdtContent>
+      </w:sdt>
+      <w:r>
         <w:t>.</w:t>
-      </w:r>
-      <w:r>
-        <w:rPr>
-          <w:rFonts w:eastAsiaTheme="minorEastAsia"/>
-          <w:color w:val="222222"/>
-          <w:shd w:val="clear" w:color="auto" w:fill="FFFFFF"/>
-        </w:rPr>
-        <w:t xml:space="preserve"> </w:t>
-      </w:r>
-      <w:r>
-        <w:t>Алгоритм сингулярного</w:t>
-      </w:r>
-      <w:r>
-        <w:t xml:space="preserve"> </w:t>
-      </w:r>
-      <w:r>
-        <w:t xml:space="preserve">разложения по важности </w:t>
-      </w:r>
-      <w:r>
-        <w:t xml:space="preserve">может быть </w:t>
-      </w:r>
-      <w:r>
-        <w:t>сопостав</w:t>
-      </w:r>
-      <w:r>
-        <w:t>им</w:t>
-      </w:r>
-      <w:r>
-        <w:t xml:space="preserve"> с алгоритмом быстрого преобразования Фурье</w:t>
-      </w:r>
-      <w:r>
-        <w:t xml:space="preserve"> (англ. </w:t>
-      </w:r>
-      <w:r>
-        <w:rPr>
-          <w:lang w:val="en-US"/>
-        </w:rPr>
-        <w:t>FFT</w:t>
-      </w:r>
-      <w:r>
-        <w:t>)</w:t>
-      </w:r>
-      <w:r>
-        <w:t>.</w:t>
-      </w:r>
-      <w:r>
-        <w:t xml:space="preserve"> </w:t>
-      </w:r>
-      <w:r>
-        <w:rPr>
-          <w:highlight w:val="yellow"/>
-        </w:rPr>
-        <w:t>Где ещё можно применить сингулярное разложение</w:t>
-      </w:r>
-      <w:r>
-        <w:rPr>
-          <w:highlight w:val="yellow"/>
-        </w:rPr>
-        <w:t>?</w:t>
       </w:r>
     </w:p>
     <w:p>
       <w:pPr>
         <w:rPr>
           <w:rFonts w:eastAsiaTheme="minorEastAsia"/>
-          <w:iCs/>
           <w:color w:val="222222"/>
           <w:shd w:val="clear" w:color="auto" w:fill="FFFFFF"/>
         </w:rPr>
@@ -15046,9 +15473,13 @@
     <w:p>
       <w:pPr>
         <w:ind w:firstLine="708"/>
+        <w:rPr>
+          <w:rFonts w:eastAsiaTheme="minorEastAsia"/>
+          <w:color w:val="222222"/>
+          <w:shd w:val="clear" w:color="auto" w:fill="FFFFFF"/>
+        </w:rPr>
       </w:pPr>
       <w:r>
-        <w:lastRenderedPageBreak/>
         <w:t xml:space="preserve">В данной части был рассмотрен метод главных компонент и </w:t>
       </w:r>
       <w:r>
@@ -15082,7 +15513,7 @@
       <w:pPr>
         <w:pStyle w:val="1"/>
       </w:pPr>
-      <w:bookmarkStart w:id="5" w:name="_Toc41610185"/>
+      <w:bookmarkStart w:id="5" w:name="_Toc41864363"/>
       <w:r>
         <w:lastRenderedPageBreak/>
         <w:t>Часть 3.</w:t>
@@ -15246,12 +15677,14 @@
       <w:r>
         <w:t xml:space="preserve"> библиотека </w:t>
       </w:r>
+      <w:proofErr w:type="spellStart"/>
       <w:r>
         <w:rPr>
           <w:lang w:val="en-US"/>
         </w:rPr>
         <w:t>Keras</w:t>
       </w:r>
+      <w:proofErr w:type="spellEnd"/>
       <w:r>
         <w:t>.</w:t>
       </w:r>
@@ -15352,8 +15785,13 @@
       <w:r>
         <w:t xml:space="preserve"> </w:t>
       </w:r>
-      <w:r>
-        <w:t xml:space="preserve">дискрет </w:t>
+      <w:proofErr w:type="spellStart"/>
+      <w:r>
+        <w:t>дискрет</w:t>
+      </w:r>
+      <w:proofErr w:type="spellEnd"/>
+      <w:r>
+        <w:t xml:space="preserve"> </w:t>
       </w:r>
       <w:r>
         <w:t>сеть,</w:t>
@@ -15443,7 +15881,15 @@
         <w:t>.</w:t>
       </w:r>
       <w:r>
-        <w:t xml:space="preserve"> Количество дискрет </w:t>
+        <w:t xml:space="preserve"> Количество </w:t>
+      </w:r>
+      <w:proofErr w:type="spellStart"/>
+      <w:r>
+        <w:t>дискрет</w:t>
+      </w:r>
+      <w:proofErr w:type="spellEnd"/>
+      <w:r>
+        <w:t xml:space="preserve"> </w:t>
       </w:r>
       <m:oMath>
         <m:r>
@@ -15811,7 +16257,21 @@
         <w:rPr>
           <w:rFonts w:eastAsiaTheme="minorEastAsia"/>
         </w:rPr>
-        <w:t>на одну дискрету группу</w:t>
+        <w:t xml:space="preserve">на одну </w:t>
+      </w:r>
+      <w:proofErr w:type="spellStart"/>
+      <w:r>
+        <w:rPr>
+          <w:rFonts w:eastAsiaTheme="minorEastAsia"/>
+        </w:rPr>
+        <w:t>дискрету</w:t>
+      </w:r>
+      <w:proofErr w:type="spellEnd"/>
+      <w:r>
+        <w:rPr>
+          <w:rFonts w:eastAsiaTheme="minorEastAsia"/>
+        </w:rPr>
+        <w:t xml:space="preserve"> группу</w:t>
       </w:r>
       <w:r>
         <w:rPr>
@@ -15962,12 +16422,14 @@
         </w:rPr>
         <w:t>, то есть минимизирующую разницу между входн</w:t>
       </w:r>
+      <w:proofErr w:type="spellStart"/>
       <w:r>
         <w:rPr>
           <w:rFonts w:eastAsiaTheme="minorEastAsia"/>
         </w:rPr>
         <w:t>ым</w:t>
       </w:r>
+      <w:proofErr w:type="spellEnd"/>
       <w:r>
         <w:rPr>
           <w:rFonts w:eastAsiaTheme="minorEastAsia"/>
@@ -16040,7 +16502,15 @@
         <w:t xml:space="preserve"> следующему</w:t>
       </w:r>
       <w:r>
-        <w:t xml:space="preserve"> набору дискрет на следующем шаге</w:t>
+        <w:t xml:space="preserve"> набору </w:t>
+      </w:r>
+      <w:proofErr w:type="spellStart"/>
+      <w:r>
+        <w:t>дискрет</w:t>
+      </w:r>
+      <w:proofErr w:type="spellEnd"/>
+      <w:r>
+        <w:t xml:space="preserve"> на следующем шаге</w:t>
       </w:r>
       <w:r>
         <w:t>.</w:t>
@@ -16098,6 +16568,7 @@
         </w:rPr>
         <w:t xml:space="preserve"> Оба значения являются </w:t>
       </w:r>
+      <w:proofErr w:type="spellStart"/>
       <w:r>
         <w:rPr>
           <w:rFonts w:eastAsiaTheme="minorEastAsia"/>
@@ -16108,7 +16579,14 @@
         <w:rPr>
           <w:rFonts w:eastAsiaTheme="minorEastAsia"/>
         </w:rPr>
-        <w:t>параметрами и могут быть использованы для тонкой настройки процесса обучения.</w:t>
+        <w:t>параметрами</w:t>
+      </w:r>
+      <w:proofErr w:type="spellEnd"/>
+      <w:r>
+        <w:rPr>
+          <w:rFonts w:eastAsiaTheme="minorEastAsia"/>
+        </w:rPr>
+        <w:t xml:space="preserve"> и могут быть использованы для тонкой настройки процесса обучения.</w:t>
       </w:r>
       <w:r>
         <w:rPr>
@@ -16172,7 +16650,14 @@
               <w:rPr>
                 <w:lang w:val="en-US"/>
               </w:rPr>
-              <w:t>for e ← 0 to num</w:t>
+              <w:t xml:space="preserve">for e ← 0 to </w:t>
+            </w:r>
+            <w:proofErr w:type="spellStart"/>
+            <w:r>
+              <w:rPr>
+                <w:lang w:val="en-US"/>
+              </w:rPr>
+              <w:t>num</w:t>
             </w:r>
             <w:r>
               <w:rPr>
@@ -16186,18 +16671,27 @@
               </w:rPr>
               <w:t>pochs</w:t>
             </w:r>
-          </w:p>
-          <w:p>
-            <w:pPr>
-              <w:rPr>
-                <w:lang w:val="en-US"/>
-              </w:rPr>
-            </w:pPr>
-            <w:r>
-              <w:rPr>
-                <w:lang w:val="en-US"/>
-              </w:rPr>
-              <w:t xml:space="preserve">    Clear</w:t>
+            <w:proofErr w:type="spellEnd"/>
+          </w:p>
+          <w:p>
+            <w:pPr>
+              <w:rPr>
+                <w:lang w:val="en-US"/>
+              </w:rPr>
+            </w:pPr>
+            <w:r>
+              <w:rPr>
+                <w:lang w:val="en-US"/>
+              </w:rPr>
+              <w:t xml:space="preserve">    </w:t>
+            </w:r>
+            <w:proofErr w:type="spellStart"/>
+            <w:proofErr w:type="gramStart"/>
+            <w:r>
+              <w:rPr>
+                <w:lang w:val="en-US"/>
+              </w:rPr>
+              <w:t>Clear</w:t>
             </w:r>
             <w:r>
               <w:rPr>
@@ -16209,7 +16703,21 @@
               <w:rPr>
                 <w:lang w:val="en-US"/>
               </w:rPr>
-              <w:t>State()</w:t>
+              <w:t>State</w:t>
+            </w:r>
+            <w:proofErr w:type="spellEnd"/>
+            <w:r>
+              <w:rPr>
+                <w:lang w:val="en-US"/>
+              </w:rPr>
+              <w:t>(</w:t>
+            </w:r>
+            <w:proofErr w:type="gramEnd"/>
+            <w:r>
+              <w:rPr>
+                <w:lang w:val="en-US"/>
+              </w:rPr>
+              <w:t>)</w:t>
             </w:r>
           </w:p>
           <w:p>
@@ -16224,17 +16732,26 @@
               </w:rPr>
               <w:t xml:space="preserve">    for </w:t>
             </w:r>
+            <w:proofErr w:type="spellStart"/>
             <w:r>
               <w:rPr>
                 <w:lang w:val="en-US"/>
               </w:rPr>
               <w:t>i</w:t>
             </w:r>
-            <w:r>
-              <w:rPr>
-                <w:lang w:val="en-US"/>
-              </w:rPr>
-              <w:t xml:space="preserve"> ← 0 to num</w:t>
+            <w:proofErr w:type="spellEnd"/>
+            <w:r>
+              <w:rPr>
+                <w:lang w:val="en-US"/>
+              </w:rPr>
+              <w:t xml:space="preserve"> ← 0 to </w:t>
+            </w:r>
+            <w:proofErr w:type="spellStart"/>
+            <w:r>
+              <w:rPr>
+                <w:lang w:val="en-US"/>
+              </w:rPr>
+              <w:t>num</w:t>
             </w:r>
             <w:r>
               <w:rPr>
@@ -16248,6 +16765,7 @@
               </w:rPr>
               <w:t>xamples</w:t>
             </w:r>
+            <w:proofErr w:type="spellEnd"/>
           </w:p>
           <w:p>
             <w:pPr>
@@ -16271,7 +16789,14 @@
               <w:rPr>
                 <w:lang w:val="en-US"/>
               </w:rPr>
-              <w:t xml:space="preserve"> ← 0 to num</w:t>
+              <w:t xml:space="preserve"> ← 0 to </w:t>
+            </w:r>
+            <w:proofErr w:type="spellStart"/>
+            <w:r>
+              <w:rPr>
+                <w:lang w:val="en-US"/>
+              </w:rPr>
+              <w:t>num</w:t>
             </w:r>
             <w:r>
               <w:rPr>
@@ -16285,6 +16810,7 @@
               </w:rPr>
               <w:t>epeat</w:t>
             </w:r>
+            <w:proofErr w:type="spellEnd"/>
           </w:p>
           <w:p>
             <w:pPr>
@@ -16298,36 +16824,70 @@
               </w:rPr>
               <w:t xml:space="preserve">            </w:t>
             </w:r>
+            <w:proofErr w:type="spellStart"/>
             <w:r>
               <w:rPr>
                 <w:lang w:val="en-US"/>
               </w:rPr>
               <w:t>MinimizeLoss</w:t>
             </w:r>
-            <w:r>
-              <w:rPr>
-                <w:lang w:val="en-US"/>
-              </w:rPr>
-              <w:t>(x_train[</w:t>
-            </w:r>
+            <w:proofErr w:type="spellEnd"/>
+            <w:r>
+              <w:rPr>
+                <w:lang w:val="en-US"/>
+              </w:rPr>
+              <w:t>(</w:t>
+            </w:r>
+            <w:proofErr w:type="spellStart"/>
+            <w:r>
+              <w:rPr>
+                <w:lang w:val="en-US"/>
+              </w:rPr>
+              <w:t>x_train</w:t>
+            </w:r>
+            <w:proofErr w:type="spellEnd"/>
+            <w:r>
+              <w:rPr>
+                <w:lang w:val="en-US"/>
+              </w:rPr>
+              <w:t>[</w:t>
+            </w:r>
+            <w:proofErr w:type="spellStart"/>
             <w:r>
               <w:rPr>
                 <w:lang w:val="en-US"/>
               </w:rPr>
               <w:t>i</w:t>
             </w:r>
-            <w:r>
-              <w:rPr>
-                <w:lang w:val="en-US"/>
-              </w:rPr>
-              <w:t>], y_train[</w:t>
-            </w:r>
+            <w:proofErr w:type="spellEnd"/>
+            <w:r>
+              <w:rPr>
+                <w:lang w:val="en-US"/>
+              </w:rPr>
+              <w:t xml:space="preserve">], </w:t>
+            </w:r>
+            <w:proofErr w:type="spellStart"/>
+            <w:r>
+              <w:rPr>
+                <w:lang w:val="en-US"/>
+              </w:rPr>
+              <w:t>y_train</w:t>
+            </w:r>
+            <w:proofErr w:type="spellEnd"/>
+            <w:r>
+              <w:rPr>
+                <w:lang w:val="en-US"/>
+              </w:rPr>
+              <w:t>[</w:t>
+            </w:r>
+            <w:proofErr w:type="spellStart"/>
             <w:r>
               <w:rPr>
                 <w:lang w:val="en-US"/>
               </w:rPr>
               <w:t>i</w:t>
             </w:r>
+            <w:proofErr w:type="spellEnd"/>
             <w:r>
               <w:rPr>
                 <w:lang w:val="en-US"/>
@@ -16342,6 +16902,8 @@
               </w:rPr>
               <w:t xml:space="preserve">        </w:t>
             </w:r>
+            <w:proofErr w:type="spellStart"/>
+            <w:proofErr w:type="gramStart"/>
             <w:r>
               <w:rPr>
                 <w:lang w:val="en-US"/>
@@ -16358,7 +16920,21 @@
               <w:rPr>
                 <w:lang w:val="en-US"/>
               </w:rPr>
-              <w:t>State()</w:t>
+              <w:t>State</w:t>
+            </w:r>
+            <w:proofErr w:type="spellEnd"/>
+            <w:r>
+              <w:rPr>
+                <w:lang w:val="en-US"/>
+              </w:rPr>
+              <w:t>(</w:t>
+            </w:r>
+            <w:proofErr w:type="gramEnd"/>
+            <w:r>
+              <w:rPr>
+                <w:lang w:val="en-US"/>
+              </w:rPr>
+              <w:t>)</w:t>
             </w:r>
           </w:p>
         </w:tc>
@@ -16729,6 +17305,7 @@
         </w:rPr>
         <w:t xml:space="preserve"> Была проведена серия экспериментов с различным набором </w:t>
       </w:r>
+      <w:proofErr w:type="spellStart"/>
       <w:r>
         <w:rPr>
           <w:rFonts w:eastAsiaTheme="minorEastAsia"/>
@@ -16739,7 +17316,14 @@
         <w:rPr>
           <w:rFonts w:eastAsiaTheme="minorEastAsia"/>
         </w:rPr>
-        <w:t>параметров.</w:t>
+        <w:t>параметров</w:t>
+      </w:r>
+      <w:proofErr w:type="spellEnd"/>
+      <w:r>
+        <w:rPr>
+          <w:rFonts w:eastAsiaTheme="minorEastAsia"/>
+        </w:rPr>
+        <w:t>.</w:t>
       </w:r>
       <w:r>
         <w:rPr>
@@ -16814,6 +17398,7 @@
         </w:rPr>
         <w:t xml:space="preserve"> и </w:t>
       </w:r>
+      <w:proofErr w:type="spellStart"/>
       <w:r>
         <w:rPr>
           <w:rFonts w:eastAsiaTheme="minorEastAsia"/>
@@ -16821,6 +17406,7 @@
         </w:rPr>
         <w:t>Adagrad</w:t>
       </w:r>
+      <w:proofErr w:type="spellEnd"/>
       <w:r>
         <w:rPr>
           <w:rFonts w:eastAsiaTheme="minorEastAsia"/>
@@ -17656,6 +18242,7 @@
         </w:rPr>
         <w:t xml:space="preserve">Алгоритм </w:t>
       </w:r>
+      <w:proofErr w:type="spellStart"/>
       <w:r>
         <w:rPr>
           <w:rFonts w:eastAsiaTheme="minorEastAsia"/>
@@ -17663,6 +18250,7 @@
         </w:rPr>
         <w:t>Adagrad</w:t>
       </w:r>
+      <w:proofErr w:type="spellEnd"/>
       <w:r>
         <w:rPr>
           <w:rFonts w:eastAsiaTheme="minorEastAsia"/>
@@ -17768,11 +18356,19 @@
         </w:rPr>
         <w:t xml:space="preserve">работы </w:t>
       </w:r>
-      <w:r>
-        <w:rPr>
-          <w:rFonts w:eastAsiaTheme="minorEastAsia"/>
-        </w:rPr>
-        <w:t>недообученной сети, которы</w:t>
+      <w:proofErr w:type="spellStart"/>
+      <w:r>
+        <w:rPr>
+          <w:rFonts w:eastAsiaTheme="minorEastAsia"/>
+        </w:rPr>
+        <w:t>недообученной</w:t>
+      </w:r>
+      <w:proofErr w:type="spellEnd"/>
+      <w:r>
+        <w:rPr>
+          <w:rFonts w:eastAsiaTheme="minorEastAsia"/>
+        </w:rPr>
+        <w:t xml:space="preserve"> сети, которы</w:t>
       </w:r>
       <w:r>
         <w:rPr>
@@ -18177,6 +18773,7 @@
         </w:rPr>
         <w:t xml:space="preserve">значениях </w:t>
       </w:r>
+      <w:proofErr w:type="spellStart"/>
       <w:r>
         <w:rPr>
           <w:rFonts w:eastAsiaTheme="minorEastAsia"/>
@@ -18195,6 +18792,7 @@
         </w:rPr>
         <w:t>ов</w:t>
       </w:r>
+      <w:proofErr w:type="spellEnd"/>
       <w:r>
         <w:rPr>
           <w:rFonts w:eastAsiaTheme="minorEastAsia"/>
@@ -18481,8 +19079,13 @@
       <w:r>
         <w:t xml:space="preserve"> значений </w:t>
       </w:r>
-      <w:r>
-        <w:t>гиперпараметров.</w:t>
+      <w:proofErr w:type="spellStart"/>
+      <w:r>
+        <w:t>гиперпараметров</w:t>
+      </w:r>
+      <w:proofErr w:type="spellEnd"/>
+      <w:r>
+        <w:t>.</w:t>
       </w:r>
       <w:r>
         <w:t xml:space="preserve"> Было установлено что </w:t>
@@ -19449,7 +20052,15 @@
         <w:ind w:firstLine="708"/>
       </w:pPr>
       <w:r>
-        <w:t>Обучение проводилось при различных значениях гиперпараметров.</w:t>
+        <w:t xml:space="preserve">Обучение проводилось при различных значениях </w:t>
+      </w:r>
+      <w:proofErr w:type="spellStart"/>
+      <w:r>
+        <w:t>гиперпараметров</w:t>
+      </w:r>
+      <w:proofErr w:type="spellEnd"/>
+      <w:r>
+        <w:t>.</w:t>
       </w:r>
       <w:r>
         <w:t xml:space="preserve"> Количество эпох выбиралось в пределах от 500 до 1000.</w:t>
@@ -19551,12 +20162,14 @@
       <w:r>
         <w:t xml:space="preserve">минимизации ошибки </w:t>
       </w:r>
+      <w:proofErr w:type="spellStart"/>
       <w:r>
         <w:rPr>
           <w:lang w:val="en-US"/>
         </w:rPr>
         <w:t>Adagrad</w:t>
       </w:r>
+      <w:proofErr w:type="spellEnd"/>
       <w:r>
         <w:t xml:space="preserve"> с коэффициентом обучения в интервале от </w:t>
       </w:r>
@@ -20064,7 +20677,21 @@
         <w:rPr>
           <w:rFonts w:eastAsiaTheme="minorEastAsia"/>
         </w:rPr>
-        <w:t xml:space="preserve">Результаты обучения при различных комбинациях гиперпараметров </w:t>
+        <w:t xml:space="preserve">Результаты обучения при различных комбинациях </w:t>
+      </w:r>
+      <w:proofErr w:type="spellStart"/>
+      <w:r>
+        <w:rPr>
+          <w:rFonts w:eastAsiaTheme="minorEastAsia"/>
+        </w:rPr>
+        <w:t>гиперпараметров</w:t>
+      </w:r>
+      <w:proofErr w:type="spellEnd"/>
+      <w:r>
+        <w:rPr>
+          <w:rFonts w:eastAsiaTheme="minorEastAsia"/>
+        </w:rPr>
+        <w:t xml:space="preserve"> </w:t>
       </w:r>
       <w:r>
         <w:rPr>
@@ -20218,7 +20845,7 @@
       <w:pPr>
         <w:pStyle w:val="1"/>
       </w:pPr>
-      <w:bookmarkStart w:id="6" w:name="_Toc41610186"/>
+      <w:bookmarkStart w:id="6" w:name="_Toc41864364"/>
       <w:r>
         <w:lastRenderedPageBreak/>
         <w:t>Часть 4.</w:t>
@@ -20465,6 +21092,7 @@
               </w:rPr>
               <w:t xml:space="preserve">to </w:t>
             </w:r>
+            <w:proofErr w:type="spellStart"/>
             <w:r>
               <w:rPr>
                 <w:lang w:val="en-US"/>
@@ -20477,6 +21105,7 @@
               </w:rPr>
               <w:t>_iters</w:t>
             </w:r>
+            <w:proofErr w:type="spellEnd"/>
           </w:p>
           <w:p>
             <w:pPr>
@@ -20500,7 +21129,14 @@
               <w:rPr>
                 <w:lang w:val="en-US"/>
               </w:rPr>
-              <w:t>for e ← 0 to num</w:t>
+              <w:t xml:space="preserve">for e ← 0 to </w:t>
+            </w:r>
+            <w:proofErr w:type="spellStart"/>
+            <w:r>
+              <w:rPr>
+                <w:lang w:val="en-US"/>
+              </w:rPr>
+              <w:t>num</w:t>
             </w:r>
             <w:r>
               <w:rPr>
@@ -20514,6 +21150,7 @@
               </w:rPr>
               <w:t>pochs</w:t>
             </w:r>
+            <w:proofErr w:type="spellEnd"/>
           </w:p>
           <w:p>
             <w:pPr>
@@ -20539,6 +21176,8 @@
               </w:rPr>
               <w:t xml:space="preserve">    </w:t>
             </w:r>
+            <w:proofErr w:type="spellStart"/>
+            <w:proofErr w:type="gramStart"/>
             <w:r>
               <w:rPr>
                 <w:lang w:val="en-US"/>
@@ -20555,7 +21194,21 @@
               <w:rPr>
                 <w:lang w:val="en-US"/>
               </w:rPr>
-              <w:t>State()</w:t>
+              <w:t>State</w:t>
+            </w:r>
+            <w:proofErr w:type="spellEnd"/>
+            <w:r>
+              <w:rPr>
+                <w:lang w:val="en-US"/>
+              </w:rPr>
+              <w:t>(</w:t>
+            </w:r>
+            <w:proofErr w:type="gramEnd"/>
+            <w:r>
+              <w:rPr>
+                <w:lang w:val="en-US"/>
+              </w:rPr>
+              <w:t>)</w:t>
             </w:r>
           </w:p>
           <w:p>
@@ -20594,17 +21247,26 @@
               </w:rPr>
               <w:t xml:space="preserve">for </w:t>
             </w:r>
+            <w:proofErr w:type="spellStart"/>
             <w:r>
               <w:rPr>
                 <w:lang w:val="en-US"/>
               </w:rPr>
               <w:t>i</w:t>
             </w:r>
-            <w:r>
-              <w:rPr>
-                <w:lang w:val="en-US"/>
-              </w:rPr>
-              <w:t xml:space="preserve"> ← 0 to num</w:t>
+            <w:proofErr w:type="spellEnd"/>
+            <w:r>
+              <w:rPr>
+                <w:lang w:val="en-US"/>
+              </w:rPr>
+              <w:t xml:space="preserve"> ← 0 to </w:t>
+            </w:r>
+            <w:proofErr w:type="spellStart"/>
+            <w:r>
+              <w:rPr>
+                <w:lang w:val="en-US"/>
+              </w:rPr>
+              <w:t>num</w:t>
             </w:r>
             <w:r>
               <w:rPr>
@@ -20618,6 +21280,7 @@
               </w:rPr>
               <w:t>xamples</w:t>
             </w:r>
+            <w:proofErr w:type="spellEnd"/>
           </w:p>
           <w:p>
             <w:pPr>
@@ -20665,7 +21328,14 @@
               <w:rPr>
                 <w:lang w:val="en-US"/>
               </w:rPr>
-              <w:t xml:space="preserve"> ← 0 to num</w:t>
+              <w:t xml:space="preserve"> ← 0 to </w:t>
+            </w:r>
+            <w:proofErr w:type="spellStart"/>
+            <w:r>
+              <w:rPr>
+                <w:lang w:val="en-US"/>
+              </w:rPr>
+              <w:t>num</w:t>
             </w:r>
             <w:r>
               <w:rPr>
@@ -20679,6 +21349,7 @@
               </w:rPr>
               <w:t>epeat</w:t>
             </w:r>
+            <w:proofErr w:type="spellEnd"/>
           </w:p>
           <w:p>
             <w:pPr>
@@ -20710,36 +21381,70 @@
               </w:rPr>
               <w:t xml:space="preserve">    </w:t>
             </w:r>
+            <w:proofErr w:type="spellStart"/>
             <w:r>
               <w:rPr>
                 <w:lang w:val="en-US"/>
               </w:rPr>
               <w:t>MinimizeLoss</w:t>
             </w:r>
-            <w:r>
-              <w:rPr>
-                <w:lang w:val="en-US"/>
-              </w:rPr>
-              <w:t>(x_train[</w:t>
-            </w:r>
+            <w:proofErr w:type="spellEnd"/>
+            <w:r>
+              <w:rPr>
+                <w:lang w:val="en-US"/>
+              </w:rPr>
+              <w:t>(</w:t>
+            </w:r>
+            <w:proofErr w:type="spellStart"/>
+            <w:r>
+              <w:rPr>
+                <w:lang w:val="en-US"/>
+              </w:rPr>
+              <w:t>x_train</w:t>
+            </w:r>
+            <w:proofErr w:type="spellEnd"/>
+            <w:r>
+              <w:rPr>
+                <w:lang w:val="en-US"/>
+              </w:rPr>
+              <w:t>[</w:t>
+            </w:r>
+            <w:proofErr w:type="spellStart"/>
             <w:r>
               <w:rPr>
                 <w:lang w:val="en-US"/>
               </w:rPr>
               <w:t>i</w:t>
             </w:r>
-            <w:r>
-              <w:rPr>
-                <w:lang w:val="en-US"/>
-              </w:rPr>
-              <w:t>], y_train[</w:t>
-            </w:r>
+            <w:proofErr w:type="spellEnd"/>
+            <w:r>
+              <w:rPr>
+                <w:lang w:val="en-US"/>
+              </w:rPr>
+              <w:t xml:space="preserve">], </w:t>
+            </w:r>
+            <w:proofErr w:type="spellStart"/>
+            <w:r>
+              <w:rPr>
+                <w:lang w:val="en-US"/>
+              </w:rPr>
+              <w:t>y_train</w:t>
+            </w:r>
+            <w:proofErr w:type="spellEnd"/>
+            <w:r>
+              <w:rPr>
+                <w:lang w:val="en-US"/>
+              </w:rPr>
+              <w:t>[</w:t>
+            </w:r>
+            <w:proofErr w:type="spellStart"/>
             <w:r>
               <w:rPr>
                 <w:lang w:val="en-US"/>
               </w:rPr>
               <w:t>i</w:t>
             </w:r>
+            <w:proofErr w:type="spellEnd"/>
             <w:r>
               <w:rPr>
                 <w:lang w:val="en-US"/>
@@ -20777,11 +21482,27 @@
               </w:rPr>
               <w:t xml:space="preserve">    </w:t>
             </w:r>
-            <w:r>
-              <w:rPr>
-                <w:lang w:val="en-US"/>
-              </w:rPr>
-              <w:t>UpdateHiddenState()</w:t>
+            <w:proofErr w:type="spellStart"/>
+            <w:proofErr w:type="gramStart"/>
+            <w:r>
+              <w:rPr>
+                <w:lang w:val="en-US"/>
+              </w:rPr>
+              <w:t>UpdateHiddenState</w:t>
+            </w:r>
+            <w:proofErr w:type="spellEnd"/>
+            <w:r>
+              <w:rPr>
+                <w:lang w:val="en-US"/>
+              </w:rPr>
+              <w:t>(</w:t>
+            </w:r>
+            <w:proofErr w:type="gramEnd"/>
+            <w:r>
+              <w:rPr>
+                <w:lang w:val="en-US"/>
+              </w:rPr>
+              <w:t>)</w:t>
             </w:r>
           </w:p>
           <w:p>
@@ -20796,11 +21517,27 @@
               </w:rPr>
               <w:t xml:space="preserve">  </w:t>
             </w:r>
-            <w:r>
-              <w:rPr>
-                <w:lang w:val="en-US"/>
-              </w:rPr>
-              <w:t>SaveState()</w:t>
+            <w:proofErr w:type="spellStart"/>
+            <w:proofErr w:type="gramStart"/>
+            <w:r>
+              <w:rPr>
+                <w:lang w:val="en-US"/>
+              </w:rPr>
+              <w:t>SaveState</w:t>
+            </w:r>
+            <w:proofErr w:type="spellEnd"/>
+            <w:r>
+              <w:rPr>
+                <w:lang w:val="en-US"/>
+              </w:rPr>
+              <w:t>(</w:t>
+            </w:r>
+            <w:proofErr w:type="gramEnd"/>
+            <w:r>
+              <w:rPr>
+                <w:lang w:val="en-US"/>
+              </w:rPr>
+              <w:t>)</w:t>
             </w:r>
           </w:p>
           <w:p>
@@ -20815,6 +21552,7 @@
               </w:rPr>
               <w:t xml:space="preserve">  </w:t>
             </w:r>
+            <w:proofErr w:type="spellStart"/>
             <w:r>
               <w:rPr>
                 <w:lang w:val="en-US"/>
@@ -20827,6 +21565,7 @@
               </w:rPr>
               <w:t>red</w:t>
             </w:r>
+            <w:proofErr w:type="spellEnd"/>
             <w:r>
               <w:rPr>
                 <w:lang w:val="en-US"/>
@@ -20843,7 +21582,21 @@
               <w:rPr>
                 <w:lang w:val="en-US"/>
               </w:rPr>
-              <w:t xml:space="preserve"> Predict()</w:t>
+              <w:t xml:space="preserve"> </w:t>
+            </w:r>
+            <w:proofErr w:type="gramStart"/>
+            <w:r>
+              <w:rPr>
+                <w:lang w:val="en-US"/>
+              </w:rPr>
+              <w:t>Predict(</w:t>
+            </w:r>
+            <w:proofErr w:type="gramEnd"/>
+            <w:r>
+              <w:rPr>
+                <w:lang w:val="en-US"/>
+              </w:rPr>
+              <w:t>)</w:t>
             </w:r>
           </w:p>
           <w:p>
@@ -20858,11 +21611,27 @@
               </w:rPr>
               <w:t xml:space="preserve">  </w:t>
             </w:r>
-            <w:r>
-              <w:rPr>
-                <w:lang w:val="en-US"/>
-              </w:rPr>
-              <w:t>RestoreState()</w:t>
+            <w:proofErr w:type="spellStart"/>
+            <w:proofErr w:type="gramStart"/>
+            <w:r>
+              <w:rPr>
+                <w:lang w:val="en-US"/>
+              </w:rPr>
+              <w:t>RestoreState</w:t>
+            </w:r>
+            <w:proofErr w:type="spellEnd"/>
+            <w:r>
+              <w:rPr>
+                <w:lang w:val="en-US"/>
+              </w:rPr>
+              <w:t>(</w:t>
+            </w:r>
+            <w:proofErr w:type="gramEnd"/>
+            <w:r>
+              <w:rPr>
+                <w:lang w:val="en-US"/>
+              </w:rPr>
+              <w:t>)</w:t>
             </w:r>
           </w:p>
           <w:p>
@@ -20877,11 +21646,19 @@
               </w:rPr>
               <w:t xml:space="preserve">  </w:t>
             </w:r>
-            <w:r>
-              <w:rPr>
-                <w:lang w:val="en-US"/>
-              </w:rPr>
-              <w:t>SVDCompress(factor)</w:t>
+            <w:proofErr w:type="spellStart"/>
+            <w:r>
+              <w:rPr>
+                <w:lang w:val="en-US"/>
+              </w:rPr>
+              <w:t>SVDCompress</w:t>
+            </w:r>
+            <w:proofErr w:type="spellEnd"/>
+            <w:r>
+              <w:rPr>
+                <w:lang w:val="en-US"/>
+              </w:rPr>
+              <w:t>(factor)</w:t>
             </w:r>
           </w:p>
           <w:p>
@@ -20896,11 +21673,19 @@
               </w:rPr>
               <w:t xml:space="preserve">  </w:t>
             </w:r>
-            <w:r>
-              <w:rPr>
-                <w:lang w:val="en-US"/>
-              </w:rPr>
-              <w:t xml:space="preserve">mae </w:t>
+            <w:proofErr w:type="spellStart"/>
+            <w:r>
+              <w:rPr>
+                <w:lang w:val="en-US"/>
+              </w:rPr>
+              <w:t>mae</w:t>
+            </w:r>
+            <w:proofErr w:type="spellEnd"/>
+            <w:r>
+              <w:rPr>
+                <w:lang w:val="en-US"/>
+              </w:rPr>
+              <w:t xml:space="preserve"> </w:t>
             </w:r>
             <w:r>
               <w:rPr>
@@ -20912,7 +21697,29 @@
               <w:rPr>
                 <w:lang w:val="en-US"/>
               </w:rPr>
-              <w:t xml:space="preserve"> MAE(pred, test)</w:t>
+              <w:t xml:space="preserve"> </w:t>
+            </w:r>
+            <w:proofErr w:type="gramStart"/>
+            <w:r>
+              <w:rPr>
+                <w:lang w:val="en-US"/>
+              </w:rPr>
+              <w:t>MAE(</w:t>
+            </w:r>
+            <w:proofErr w:type="spellStart"/>
+            <w:proofErr w:type="gramEnd"/>
+            <w:r>
+              <w:rPr>
+                <w:lang w:val="en-US"/>
+              </w:rPr>
+              <w:t>pred</w:t>
+            </w:r>
+            <w:proofErr w:type="spellEnd"/>
+            <w:r>
+              <w:rPr>
+                <w:lang w:val="en-US"/>
+              </w:rPr>
+              <w:t>, test)</w:t>
             </w:r>
           </w:p>
           <w:p>
@@ -20931,7 +21738,21 @@
               <w:rPr>
                 <w:lang w:val="en-US"/>
               </w:rPr>
-              <w:t xml:space="preserve">f mae </w:t>
+              <w:t xml:space="preserve">f </w:t>
+            </w:r>
+            <w:proofErr w:type="spellStart"/>
+            <w:r>
+              <w:rPr>
+                <w:lang w:val="en-US"/>
+              </w:rPr>
+              <w:t>mae</w:t>
+            </w:r>
+            <w:proofErr w:type="spellEnd"/>
+            <w:r>
+              <w:rPr>
+                <w:lang w:val="en-US"/>
+              </w:rPr>
+              <w:t xml:space="preserve"> </w:t>
             </w:r>
             <w:r>
               <w:rPr>
@@ -20944,34 +21765,64 @@
               <w:rPr>
                 <w:lang w:val="en-US"/>
               </w:rPr>
-              <w:t xml:space="preserve"> mae_prev</w:t>
-            </w:r>
-          </w:p>
-          <w:p>
-            <w:pPr>
-              <w:rPr>
-                <w:lang w:val="en-US"/>
-              </w:rPr>
-            </w:pPr>
-            <w:r>
-              <w:rPr>
-                <w:lang w:val="en-US"/>
-              </w:rPr>
-              <w:t xml:space="preserve">    RestoreState()</w:t>
-            </w:r>
-          </w:p>
-          <w:p>
-            <w:pPr>
-              <w:rPr>
-                <w:lang w:val="en-US"/>
-              </w:rPr>
-            </w:pPr>
-            <w:r>
-              <w:rPr>
-                <w:lang w:val="en-US"/>
-              </w:rPr>
               <w:t xml:space="preserve"> </w:t>
             </w:r>
+            <w:proofErr w:type="spellStart"/>
+            <w:r>
+              <w:rPr>
+                <w:lang w:val="en-US"/>
+              </w:rPr>
+              <w:t>mae_prev</w:t>
+            </w:r>
+            <w:proofErr w:type="spellEnd"/>
+          </w:p>
+          <w:p>
+            <w:pPr>
+              <w:rPr>
+                <w:lang w:val="en-US"/>
+              </w:rPr>
+            </w:pPr>
+            <w:r>
+              <w:rPr>
+                <w:lang w:val="en-US"/>
+              </w:rPr>
+              <w:t xml:space="preserve">    </w:t>
+            </w:r>
+            <w:proofErr w:type="spellStart"/>
+            <w:proofErr w:type="gramStart"/>
+            <w:r>
+              <w:rPr>
+                <w:lang w:val="en-US"/>
+              </w:rPr>
+              <w:t>RestoreState</w:t>
+            </w:r>
+            <w:proofErr w:type="spellEnd"/>
+            <w:r>
+              <w:rPr>
+                <w:lang w:val="en-US"/>
+              </w:rPr>
+              <w:t>(</w:t>
+            </w:r>
+            <w:proofErr w:type="gramEnd"/>
+            <w:r>
+              <w:rPr>
+                <w:lang w:val="en-US"/>
+              </w:rPr>
+              <w:t>)</w:t>
+            </w:r>
+          </w:p>
+          <w:p>
+            <w:pPr>
+              <w:rPr>
+                <w:lang w:val="en-US"/>
+              </w:rPr>
+            </w:pPr>
+            <w:r>
+              <w:rPr>
+                <w:lang w:val="en-US"/>
+              </w:rPr>
+              <w:t xml:space="preserve"> </w:t>
+            </w:r>
             <w:r>
               <w:rPr>
                 <w:lang w:val="en-US"/>
@@ -21003,11 +21854,27 @@
                 <w:lang w:val="en-US"/>
               </w:rPr>
             </w:pPr>
-            <w:r>
-              <w:rPr>
-                <w:lang w:val="en-US"/>
-              </w:rPr>
-              <w:t>RestoreState()</w:t>
+            <w:proofErr w:type="spellStart"/>
+            <w:proofErr w:type="gramStart"/>
+            <w:r>
+              <w:rPr>
+                <w:lang w:val="en-US"/>
+              </w:rPr>
+              <w:t>RestoreState</w:t>
+            </w:r>
+            <w:proofErr w:type="spellEnd"/>
+            <w:r>
+              <w:rPr>
+                <w:lang w:val="en-US"/>
+              </w:rPr>
+              <w:t>(</w:t>
+            </w:r>
+            <w:proofErr w:type="gramEnd"/>
+            <w:r>
+              <w:rPr>
+                <w:lang w:val="en-US"/>
+              </w:rPr>
+              <w:t>)</w:t>
             </w:r>
           </w:p>
         </w:tc>
@@ -21018,9 +21885,14 @@
       <w:pPr>
         <w:ind w:firstLine="708"/>
       </w:pPr>
+      <w:proofErr w:type="spellStart"/>
       <w:r>
         <w:lastRenderedPageBreak/>
-        <w:t xml:space="preserve">Гиперпараметр </w:t>
+        <w:t>Гиперпараметр</w:t>
+      </w:r>
+      <w:proofErr w:type="spellEnd"/>
+      <w:r>
+        <w:t xml:space="preserve"> </w:t>
       </w:r>
       <w:r>
         <w:rPr>
@@ -21040,12 +21912,14 @@
       <w:r>
         <w:t>_</w:t>
       </w:r>
+      <w:proofErr w:type="spellStart"/>
       <w:r>
         <w:rPr>
           <w:lang w:val="en-US"/>
         </w:rPr>
         <w:t>iters</w:t>
       </w:r>
+      <w:proofErr w:type="spellEnd"/>
       <w:r>
         <w:t xml:space="preserve"> задаёт количество</w:t>
       </w:r>
@@ -21374,7 +22248,15 @@
         <w:t>того,</w:t>
       </w:r>
       <w:r>
-        <w:t xml:space="preserve"> что было сказано выше был добавлен ещё один гиперпараметр </w:t>
+        <w:t xml:space="preserve"> что было сказано выше был добавлен ещё один </w:t>
+      </w:r>
+      <w:proofErr w:type="spellStart"/>
+      <w:r>
+        <w:t>гиперпараметр</w:t>
+      </w:r>
+      <w:proofErr w:type="spellEnd"/>
+      <w:r>
+        <w:t xml:space="preserve"> </w:t>
       </w:r>
       <w:r>
         <w:t xml:space="preserve">– </w:t>
@@ -21424,11 +22306,16 @@
       <w:r>
         <w:t xml:space="preserve"> сочетания </w:t>
       </w:r>
+      <w:proofErr w:type="spellStart"/>
       <w:r>
         <w:t>г</w:t>
       </w:r>
       <w:r>
-        <w:t>иперпараметров.</w:t>
+        <w:t>иперпараметров</w:t>
+      </w:r>
+      <w:proofErr w:type="spellEnd"/>
+      <w:r>
+        <w:t>.</w:t>
       </w:r>
     </w:p>
     <w:p>
@@ -22528,9 +23415,6 @@
     <w:p>
       <w:pPr>
         <w:jc w:val="center"/>
-        <w:rPr>
-          <w:lang w:val="en-US"/>
-        </w:rPr>
       </w:pPr>
       <w:r>
         <w:rPr>
@@ -22579,9 +23463,6 @@
         <w:t xml:space="preserve"> = </w:t>
       </w:r>
       <w:r>
-        <w:rPr>
-          <w:lang w:val="en-US"/>
-        </w:rPr>
         <w:t>0.001</w:t>
       </w:r>
     </w:p>
@@ -22826,7 +23707,7 @@
             <w:rPr>
               <w:noProof/>
             </w:rPr>
-            <w:t>(18)</w:t>
+            <w:t>(21)</w:t>
           </w:r>
           <w:r>
             <w:fldChar w:fldCharType="end"/>
@@ -22941,7 +23822,7 @@
             <w:rPr>
               <w:noProof/>
             </w:rPr>
-            <w:t>(18)</w:t>
+            <w:t>(21)</w:t>
           </w:r>
           <w:r>
             <w:fldChar w:fldCharType="end"/>
@@ -22999,7 +23880,7 @@
             <w:rPr>
               <w:noProof/>
             </w:rPr>
-            <w:t>(19)</w:t>
+            <w:t>(22)</w:t>
           </w:r>
           <w:r>
             <w:fldChar w:fldCharType="end"/>
@@ -23054,8 +23935,9 @@
           <w:r>
             <w:rPr>
               <w:noProof/>
+              <w:lang w:val="en-US"/>
             </w:rPr>
-            <w:t>(18)</w:t>
+            <w:t>(21)</w:t>
           </w:r>
           <w:r>
             <w:fldChar w:fldCharType="end"/>
@@ -23218,7 +24100,7 @@
             <w:rPr>
               <w:noProof/>
             </w:rPr>
-            <w:t>(18)</w:t>
+            <w:t>(21)</w:t>
           </w:r>
           <w:r>
             <w:fldChar w:fldCharType="end"/>
@@ -23449,8 +24331,13 @@
         <w:t>П</w:t>
       </w:r>
       <w:r>
-        <w:t>оэтому было принято решение децимировать</w:t>
-      </w:r>
+        <w:t xml:space="preserve">оэтому было принято решение </w:t>
+      </w:r>
+      <w:proofErr w:type="spellStart"/>
+      <w:r>
+        <w:t>децимировать</w:t>
+      </w:r>
+      <w:proofErr w:type="spellEnd"/>
       <w:r>
         <w:t xml:space="preserve"> </w:t>
       </w:r>
@@ -23530,7 +24417,15 @@
         <w:t xml:space="preserve"> На рисунке 4.8 </w:t>
       </w:r>
       <w:r>
-        <w:t xml:space="preserve">представлен децимированный </w:t>
+        <w:t xml:space="preserve">представлен </w:t>
+      </w:r>
+      <w:proofErr w:type="spellStart"/>
+      <w:r>
+        <w:t>децимированный</w:t>
+      </w:r>
+      <w:proofErr w:type="spellEnd"/>
+      <w:r>
+        <w:t xml:space="preserve"> </w:t>
       </w:r>
       <w:r>
         <w:t>набор данных</w:t>
@@ -23627,7 +24522,15 @@
         <w:t>Рисунок 4.8.</w:t>
       </w:r>
       <w:r>
-        <w:t xml:space="preserve"> Децимированный набор данных</w:t>
+        <w:t xml:space="preserve"> </w:t>
+      </w:r>
+      <w:proofErr w:type="spellStart"/>
+      <w:r>
+        <w:t>Децимированный</w:t>
+      </w:r>
+      <w:proofErr w:type="spellEnd"/>
+      <w:r>
+        <w:t xml:space="preserve"> набор данных</w:t>
       </w:r>
     </w:p>
     <w:p>
@@ -23898,8 +24801,13 @@
       <w:r>
         <w:t>. О</w:t>
       </w:r>
-      <w:r>
-        <w:t>ранжевая кривая</w:t>
+      <w:proofErr w:type="spellStart"/>
+      <w:r>
+        <w:t>ранжевая</w:t>
+      </w:r>
+      <w:proofErr w:type="spellEnd"/>
+      <w:r>
+        <w:t xml:space="preserve"> кривая</w:t>
       </w:r>
       <w:r>
         <w:t xml:space="preserve"> </w:t>
@@ -24655,7 +25563,21 @@
         <w:rPr>
           <w:rFonts w:eastAsiaTheme="minorEastAsia"/>
         </w:rPr>
-        <w:t xml:space="preserve">, однако результат предсказания колебания координаты </w:t>
+        <w:t>, однако результат п</w:t>
+      </w:r>
+      <w:proofErr w:type="spellStart"/>
+      <w:r>
+        <w:rPr>
+          <w:rFonts w:eastAsiaTheme="minorEastAsia"/>
+        </w:rPr>
+        <w:t>редсказания</w:t>
+      </w:r>
+      <w:proofErr w:type="spellEnd"/>
+      <w:r>
+        <w:rPr>
+          <w:rFonts w:eastAsiaTheme="minorEastAsia"/>
+        </w:rPr>
+        <w:t xml:space="preserve"> колебания координаты </w:t>
       </w:r>
       <m:oMath>
         <m:r>
@@ -25453,7 +26375,7 @@
       <w:pPr>
         <w:pStyle w:val="1"/>
       </w:pPr>
-      <w:bookmarkStart w:id="7" w:name="_Toc41610187"/>
+      <w:bookmarkStart w:id="7" w:name="_Toc41864365"/>
       <w:r>
         <w:lastRenderedPageBreak/>
         <w:t>Заключение</w:t>
@@ -25563,7 +26485,7 @@
       </w:r>
     </w:p>
     <w:bookmarkEnd w:id="0" w:displacedByCustomXml="next"/>
-    <w:bookmarkStart w:id="8" w:name="_Toc41610188" w:displacedByCustomXml="next"/>
+    <w:bookmarkStart w:id="8" w:name="_Toc41864366" w:displacedByCustomXml="next"/>
     <w:sdt>
       <w:sdtPr>
         <w:rPr>
@@ -26770,13 +27692,269 @@
                 <w:pStyle w:val="ac"/>
                 <w:rPr>
                   <w:noProof/>
+                  <w:lang w:val="en-US"/>
+                </w:rPr>
+              </w:pPr>
+              <w:r>
+                <w:rPr>
+                  <w:noProof/>
+                  <w:lang w:val="en-US"/>
+                </w:rPr>
+                <w:t xml:space="preserve">18. </w:t>
+              </w:r>
+              <w:r>
+                <w:rPr>
+                  <w:b/>
+                  <w:bCs/>
+                  <w:noProof/>
+                  <w:lang w:val="en-US"/>
+                </w:rPr>
+                <w:t>L., Cao.</w:t>
+              </w:r>
+              <w:r>
+                <w:rPr>
+                  <w:noProof/>
+                  <w:lang w:val="en-US"/>
+                </w:rPr>
+                <w:t xml:space="preserve"> Singular Value Decomposition Applied To Digital Image Processing. </w:t>
+              </w:r>
+              <w:r>
+                <w:rPr>
+                  <w:i/>
+                  <w:iCs/>
+                  <w:noProof/>
+                  <w:lang w:val="en-US"/>
+                </w:rPr>
+                <w:t xml:space="preserve">Department of Mathematics, The Chinese University of Hong Kong. </w:t>
+              </w:r>
+              <w:r>
+                <w:rPr>
+                  <w:noProof/>
+                  <w:lang w:val="en-US"/>
+                </w:rPr>
+                <w:t>[</w:t>
+              </w:r>
+              <w:r>
+                <w:rPr>
+                  <w:noProof/>
+                </w:rPr>
+                <w:t>В</w:t>
+              </w:r>
+              <w:r>
+                <w:rPr>
+                  <w:noProof/>
+                  <w:lang w:val="en-US"/>
+                </w:rPr>
+                <w:t xml:space="preserve"> </w:t>
+              </w:r>
+              <w:r>
+                <w:rPr>
+                  <w:noProof/>
+                </w:rPr>
+                <w:t>Интернете</w:t>
+              </w:r>
+              <w:r>
+                <w:rPr>
+                  <w:noProof/>
+                  <w:lang w:val="en-US"/>
+                </w:rPr>
+                <w:t>] [</w:t>
+              </w:r>
+              <w:r>
+                <w:rPr>
+                  <w:noProof/>
+                </w:rPr>
+                <w:t>Цитировано</w:t>
+              </w:r>
+              <w:r>
+                <w:rPr>
+                  <w:noProof/>
+                  <w:lang w:val="en-US"/>
+                </w:rPr>
+                <w:t xml:space="preserve">: 31 </w:t>
+              </w:r>
+              <w:r>
+                <w:rPr>
+                  <w:noProof/>
+                </w:rPr>
+                <w:t>Май</w:t>
+              </w:r>
+              <w:r>
+                <w:rPr>
+                  <w:noProof/>
+                  <w:lang w:val="en-US"/>
+                </w:rPr>
+                <w:t xml:space="preserve"> 2020 </w:t>
+              </w:r>
+              <w:r>
+                <w:rPr>
+                  <w:noProof/>
+                </w:rPr>
+                <w:t>г</w:t>
+              </w:r>
+              <w:r>
+                <w:rPr>
+                  <w:noProof/>
+                  <w:lang w:val="en-US"/>
+                </w:rPr>
+                <w:t>.] https://www.math.cuhk.edu.hk/~lmlui/CaoSVDintro.pdf.</w:t>
+              </w:r>
+            </w:p>
+            <w:p>
+              <w:pPr>
+                <w:pStyle w:val="ac"/>
+                <w:rPr>
+                  <w:noProof/>
+                </w:rPr>
+              </w:pPr>
+              <w:r>
+                <w:rPr>
+                  <w:noProof/>
+                  <w:lang w:val="en-US"/>
+                </w:rPr>
+                <w:t xml:space="preserve">19. </w:t>
+              </w:r>
+              <w:r>
+                <w:rPr>
+                  <w:b/>
+                  <w:bCs/>
+                  <w:noProof/>
+                  <w:lang w:val="en-US"/>
+                </w:rPr>
+                <w:t xml:space="preserve">G., Furnas, </w:t>
+              </w:r>
+              <w:r>
+                <w:rPr>
+                  <w:b/>
+                  <w:bCs/>
+                  <w:noProof/>
+                </w:rPr>
+                <w:t>и</w:t>
+              </w:r>
+              <w:r>
+                <w:rPr>
+                  <w:b/>
+                  <w:bCs/>
+                  <w:noProof/>
+                  <w:lang w:val="en-US"/>
+                </w:rPr>
+                <w:t xml:space="preserve"> </w:t>
+              </w:r>
+              <w:r>
+                <w:rPr>
+                  <w:b/>
+                  <w:bCs/>
+                  <w:noProof/>
+                </w:rPr>
+                <w:t>др</w:t>
+              </w:r>
+              <w:r>
+                <w:rPr>
+                  <w:b/>
+                  <w:bCs/>
+                  <w:noProof/>
+                  <w:lang w:val="en-US"/>
+                </w:rPr>
+                <w:t>.</w:t>
+              </w:r>
+              <w:r>
+                <w:rPr>
+                  <w:noProof/>
+                  <w:lang w:val="en-US"/>
+                </w:rPr>
+                <w:t xml:space="preserve"> Information Retrieval using a Singular Value Decomposition Model of Latent Semantic Structure. </w:t>
+              </w:r>
+              <w:r>
+                <w:rPr>
+                  <w:i/>
+                  <w:iCs/>
+                  <w:noProof/>
+                </w:rPr>
+                <w:t xml:space="preserve">Microsoft Research. </w:t>
+              </w:r>
+              <w:r>
+                <w:rPr>
+                  <w:noProof/>
+                </w:rPr>
+                <w:t>[В Интернете] Август 1998 г. [Цитировано: 31 Май 2020 г.] https://www.microsoft.com/en-us/research/publication/information-retrieval-using-singular-value-decomposition-model-latent-semantic-structure/.</w:t>
+              </w:r>
+            </w:p>
+            <w:p>
+              <w:pPr>
+                <w:pStyle w:val="ac"/>
+                <w:rPr>
+                  <w:noProof/>
+                </w:rPr>
+              </w:pPr>
+              <w:r>
+                <w:rPr>
+                  <w:noProof/>
+                  <w:lang w:val="en-US"/>
+                </w:rPr>
+                <w:t xml:space="preserve">20. </w:t>
+              </w:r>
+              <w:r>
+                <w:rPr>
+                  <w:b/>
+                  <w:bCs/>
+                  <w:noProof/>
+                  <w:lang w:val="en-US"/>
+                </w:rPr>
+                <w:t xml:space="preserve">G., Reitberger </w:t>
+              </w:r>
+              <w:r>
+                <w:rPr>
+                  <w:b/>
+                  <w:bCs/>
+                  <w:noProof/>
+                </w:rPr>
+                <w:t>и</w:t>
+              </w:r>
+              <w:r>
+                <w:rPr>
+                  <w:b/>
+                  <w:bCs/>
+                  <w:noProof/>
+                  <w:lang w:val="en-US"/>
+                </w:rPr>
+                <w:t xml:space="preserve"> T., Sauer.</w:t>
+              </w:r>
+              <w:r>
+                <w:rPr>
+                  <w:noProof/>
+                  <w:lang w:val="en-US"/>
+                </w:rPr>
+                <w:t xml:space="preserve"> Background Subtraction using Adaptive Singular Value Decomposition. </w:t>
+              </w:r>
+              <w:r>
+                <w:rPr>
+                  <w:i/>
+                  <w:iCs/>
+                  <w:noProof/>
+                  <w:lang w:val="en-US"/>
+                </w:rPr>
+                <w:t xml:space="preserve">arxiv. </w:t>
+              </w:r>
+              <w:r>
+                <w:rPr>
+                  <w:noProof/>
+                </w:rPr>
+                <w:t>[В Интернете] 28 Июнь 2019 г. [Цитировано: 31 Май 2020 г.] https://arxiv.org/abs/1906.12064.</w:t>
+              </w:r>
+            </w:p>
+            <w:p>
+              <w:pPr>
+                <w:pStyle w:val="ac"/>
+                <w:rPr>
+                  <w:noProof/>
                 </w:rPr>
               </w:pPr>
               <w:r>
                 <w:rPr>
                   <w:noProof/>
                 </w:rPr>
-                <w:t xml:space="preserve">18. </w:t>
+                <w:lastRenderedPageBreak/>
+                <w:t xml:space="preserve">21. </w:t>
               </w:r>
               <w:r>
                 <w:rPr>
@@ -26818,7 +27996,7 @@
                 <w:rPr>
                   <w:noProof/>
                 </w:rPr>
-                <w:t xml:space="preserve">19. </w:t>
+                <w:t xml:space="preserve">22. </w:t>
               </w:r>
               <w:r>
                 <w:rPr>
@@ -26861,7 +28039,7 @@
                 <w:rPr>
                   <w:noProof/>
                 </w:rPr>
-                <w:t xml:space="preserve">20. </w:t>
+                <w:t xml:space="preserve">23. </w:t>
               </w:r>
               <w:r>
                 <w:rPr>
@@ -26906,7 +28084,7 @@
                   <w:noProof/>
                   <w:lang w:val="en-US"/>
                 </w:rPr>
-                <w:t xml:space="preserve">21. </w:t>
+                <w:t xml:space="preserve">24. </w:t>
               </w:r>
               <w:r>
                 <w:rPr>
@@ -26972,7 +28150,7 @@
                   <w:noProof/>
                   <w:lang w:val="en-US"/>
                 </w:rPr>
-                <w:t xml:space="preserve">22. </w:t>
+                <w:t xml:space="preserve">25. </w:t>
               </w:r>
               <w:r>
                 <w:rPr>
@@ -27041,7 +28219,7 @@
                 <w:rPr>
                   <w:noProof/>
                 </w:rPr>
-                <w:t xml:space="preserve">23. </w:t>
+                <w:t xml:space="preserve">26. </w:t>
               </w:r>
               <w:r>
                 <w:rPr>
@@ -27084,8 +28262,7 @@
                 <w:rPr>
                   <w:noProof/>
                 </w:rPr>
-                <w:lastRenderedPageBreak/>
-                <w:t xml:space="preserve">24. </w:t>
+                <w:t xml:space="preserve">27. </w:t>
               </w:r>
               <w:r>
                 <w:rPr>
@@ -27150,7 +28327,7 @@
                   <w:noProof/>
                   <w:lang w:val="en-US"/>
                 </w:rPr>
-                <w:t xml:space="preserve">25. </w:t>
+                <w:t xml:space="preserve">28. </w:t>
               </w:r>
               <w:r>
                 <w:rPr>
@@ -27288,7 +28465,7 @@
                   <w:noProof/>
                   <w:lang w:val="en-US"/>
                 </w:rPr>
-                <w:t xml:space="preserve">26. </w:t>
+                <w:t xml:space="preserve">29. </w:t>
               </w:r>
               <w:r>
                 <w:rPr>
@@ -27398,7 +28575,7 @@
       <w:pPr>
         <w:pStyle w:val="1"/>
       </w:pPr>
-      <w:bookmarkStart w:id="9" w:name="_Toc41610189"/>
+      <w:bookmarkStart w:id="9" w:name="_Toc41864367"/>
       <w:r>
         <w:lastRenderedPageBreak/>
         <w:t>Приложение</w:t>
@@ -27482,12 +28659,14 @@
       <w:r>
         <w:t xml:space="preserve"> </w:t>
       </w:r>
+      <w:proofErr w:type="spellStart"/>
       <w:r>
         <w:rPr>
           <w:lang w:val="en-US"/>
         </w:rPr>
         <w:t>Adagrad</w:t>
       </w:r>
+      <w:proofErr w:type="spellEnd"/>
       <w:r>
         <w:t xml:space="preserve">, </w:t>
       </w:r>
@@ -27533,12 +28712,14 @@
       <w:r>
         <w:t xml:space="preserve">соответствует методу </w:t>
       </w:r>
+      <w:proofErr w:type="spellStart"/>
       <w:r>
         <w:rPr>
           <w:lang w:val="en-US"/>
         </w:rPr>
         <w:t>Adadelta</w:t>
       </w:r>
+      <w:proofErr w:type="spellEnd"/>
       <w:r>
         <w:t>.</w:t>
       </w:r>
@@ -32341,12 +33522,14 @@
       <w:r>
         <w:t xml:space="preserve"> был выбран метод </w:t>
       </w:r>
+      <w:proofErr w:type="spellStart"/>
       <w:r>
         <w:rPr>
           <w:lang w:val="en-US"/>
         </w:rPr>
         <w:t>Adagrad</w:t>
       </w:r>
+      <w:proofErr w:type="spellEnd"/>
       <w:r>
         <w:t xml:space="preserve"> как наиболее быстрый из рассмотренных ранее методов.</w:t>
       </w:r>
@@ -39829,13 +41012,7 @@
         <w:t xml:space="preserve">без применения </w:t>
       </w:r>
       <w:r>
-        <w:t xml:space="preserve">предложенного </w:t>
-      </w:r>
-      <w:r>
-        <w:t>метода</w:t>
-      </w:r>
-      <w:r>
-        <w:t xml:space="preserve"> </w:t>
+        <w:t xml:space="preserve">предложенного метода </w:t>
       </w:r>
       <w:r>
         <w:t>оптимизаци</w:t>
@@ -40446,15 +41623,7 @@
                 <w:szCs w:val="28"/>
                 <w:lang w:val="en-US"/>
               </w:rPr>
-              <w:t>0.0</w:t>
-            </w:r>
-            <w:r>
-              <w:rPr>
-                <w:rFonts w:cs="Times New Roman"/>
-                <w:szCs w:val="28"/>
-                <w:lang w:val="en-US"/>
-              </w:rPr>
-              <w:t>13</w:t>
+              <w:t>0.013</w:t>
             </w:r>
           </w:p>
         </w:tc>
@@ -45866,7 +47035,7 @@
     </b:Author>
     <b:Title>Нейрокомпьютерная техника: Теория и практика</b:Title>
     <b:Year>1992</b:Year>
-    <b:RefOrder>20</b:RefOrder>
+    <b:RefOrder>23</b:RefOrder>
   </b:Source>
   <b:Source>
     <b:Tag>Shu17</b:Tag>
@@ -45885,7 +47054,7 @@
     <b:Title>Machine Learning with TensorFlow</b:Title>
     <b:Year>2017</b:Year>
     <b:Publisher>Manning</b:Publisher>
-    <b:RefOrder>21</b:RefOrder>
+    <b:RefOrder>24</b:RefOrder>
   </b:Source>
   <b:Source>
     <b:Tag>Hop</b:Tag>
@@ -45964,7 +47133,7 @@
     <b:Publisher>Диалектика</b:Publisher>
     <b:City>Санкт-Петербург</b:City>
     <b:StandardNumber>978-5-9909445-7-2</b:StandardNumber>
-    <b:RefOrder>22</b:RefOrder>
+    <b:RefOrder>25</b:RefOrder>
   </b:Source>
   <b:Source>
     <b:Tag>Хай06</b:Tag>
@@ -46074,7 +47243,7 @@
     <b:City>Москва</b:City>
     <b:Publisher>Мир</b:Publisher>
     <b:StandardNumber>5-03-001042-4</b:StandardNumber>
-    <b:RefOrder>23</b:RefOrder>
+    <b:RefOrder>26</b:RefOrder>
   </b:Source>
   <b:Source>
     <b:Tag>Has93</b:Tag>
@@ -46133,7 +47302,7 @@
     <b:Year>1993</b:Year>
     <b:Publisher>IEEE International Conference on Neural Networks</b:Publisher>
     <b:StandardNumber>0-7803-0999-5</b:StandardNumber>
-    <b:RefOrder>24</b:RefOrder>
+    <b:RefOrder>27</b:RefOrder>
   </b:Source>
   <b:Source>
     <b:Tag>Sut14</b:Tag>
@@ -46191,7 +47360,7 @@
     <b:MonthAccessed>Май</b:MonthAccessed>
     <b:DayAccessed>3</b:DayAccessed>
     <b:URL>https://arxiv.org/abs/1404.1100v1</b:URL>
-    <b:RefOrder>25</b:RefOrder>
+    <b:RefOrder>28</b:RefOrder>
   </b:Source>
   <b:Source>
     <b:Tag>Und16</b:Tag>
@@ -46230,7 +47399,7 @@
     </b:Author>
     <b:Month>Ноябрь</b:Month>
     <b:Day>10</b:Day>
-    <b:RefOrder>26</b:RefOrder>
+    <b:RefOrder>29</b:RefOrder>
   </b:Source>
   <b:Source>
     <b:Tag>Gai20</b:Tag>
@@ -46533,7 +47702,7 @@
     <b:Year>1977</b:Year>
     <b:City>Москва</b:City>
     <b:Publisher>Наука</b:Publisher>
-    <b:RefOrder>18</b:RefOrder>
+    <b:RefOrder>21</b:RefOrder>
   </b:Source>
   <b:Source>
     <b:Tag>Ман64</b:Tag>
@@ -46557,13 +47726,113 @@
     <b:Year>1964</b:Year>
     <b:City>Москва</b:City>
     <b:Publisher>Мир</b:Publisher>
+    <b:RefOrder>22</b:RefOrder>
+  </b:Source>
+  <b:Source>
+    <b:Tag>Cao20</b:Tag>
+    <b:SourceType>DocumentFromInternetSite</b:SourceType>
+    <b:Guid>{3342B893-CB8D-4FD0-98DC-D0C5D9EFB44E}</b:Guid>
+    <b:Author>
+      <b:Author>
+        <b:NameList>
+          <b:Person>
+            <b:Last>L.</b:Last>
+            <b:First>Cao</b:First>
+          </b:Person>
+        </b:NameList>
+      </b:Author>
+    </b:Author>
+    <b:Title>Singular Value Decomposition Applied To Digital Image Processing</b:Title>
+    <b:InternetSiteTitle>Department of Mathematics, The Chinese University of Hong Kong</b:InternetSiteTitle>
+    <b:ProductionCompany>Arizona State University Polytechnic Campus</b:ProductionCompany>
+    <b:YearAccessed>2020</b:YearAccessed>
+    <b:MonthAccessed>Май</b:MonthAccessed>
+    <b:DayAccessed>31</b:DayAccessed>
+    <b:URL>https://www.math.cuhk.edu.hk/~lmlui/CaoSVDintro.pdf</b:URL>
+    <b:RefOrder>18</b:RefOrder>
+  </b:Source>
+  <b:Source>
+    <b:Tag>Fur98</b:Tag>
+    <b:SourceType>DocumentFromInternetSite</b:SourceType>
+    <b:Guid>{9D8F5EED-196D-4C49-8A30-C55AC286DB61}</b:Guid>
+    <b:Author>
+      <b:Author>
+        <b:NameList>
+          <b:Person>
+            <b:Last>G.</b:Last>
+            <b:First>Furnas</b:First>
+          </b:Person>
+          <b:Person>
+            <b:Last>S.</b:Last>
+            <b:First>Deerwester</b:First>
+          </b:Person>
+          <b:Person>
+            <b:Last>S.</b:Last>
+            <b:First>Dumais</b:First>
+          </b:Person>
+          <b:Person>
+            <b:Last>T.</b:Last>
+            <b:First>Landauer</b:First>
+          </b:Person>
+          <b:Person>
+            <b:Last>R.</b:Last>
+            <b:First>Harshman</b:First>
+          </b:Person>
+          <b:Person>
+            <b:Last>L.</b:Last>
+            <b:First>Streeter</b:First>
+          </b:Person>
+          <b:Person>
+            <b:Last>K.</b:Last>
+            <b:First>Lochbaum</b:First>
+          </b:Person>
+        </b:NameList>
+      </b:Author>
+    </b:Author>
+    <b:Title>Information Retrieval using a Singular Value Decomposition Model of Latent Semantic Structure</b:Title>
+    <b:InternetSiteTitle>Microsoft Research</b:InternetSiteTitle>
+    <b:Year>1998</b:Year>
+    <b:Month>Август</b:Month>
+    <b:YearAccessed>2020</b:YearAccessed>
+    <b:MonthAccessed>Май</b:MonthAccessed>
+    <b:DayAccessed>31</b:DayAccessed>
+    <b:URL>https://www.microsoft.com/en-us/research/publication/information-retrieval-using-singular-value-decomposition-model-latent-semantic-structure/</b:URL>
     <b:RefOrder>19</b:RefOrder>
+  </b:Source>
+  <b:Source>
+    <b:Tag>Rei19</b:Tag>
+    <b:SourceType>DocumentFromInternetSite</b:SourceType>
+    <b:Guid>{1075B9C4-4879-4541-BBC7-75629D99390A}</b:Guid>
+    <b:Author>
+      <b:Author>
+        <b:NameList>
+          <b:Person>
+            <b:Last>G.</b:Last>
+            <b:First>Reitberger</b:First>
+          </b:Person>
+          <b:Person>
+            <b:Last>T.</b:Last>
+            <b:First>Sauer</b:First>
+          </b:Person>
+        </b:NameList>
+      </b:Author>
+    </b:Author>
+    <b:Title>Background Subtraction using Adaptive Singular Value Decomposition</b:Title>
+    <b:InternetSiteTitle>arxiv</b:InternetSiteTitle>
+    <b:Year>2019</b:Year>
+    <b:Month>Июнь</b:Month>
+    <b:Day>28</b:Day>
+    <b:YearAccessed>2020</b:YearAccessed>
+    <b:MonthAccessed>Май</b:MonthAccessed>
+    <b:DayAccessed>31</b:DayAccessed>
+    <b:URL>https://arxiv.org/abs/1906.12064</b:URL>
+    <b:RefOrder>20</b:RefOrder>
   </b:Source>
 </b:Sources>
 </file>
 
 <file path=customXml/itemProps1.xml><?xml version="1.0" encoding="utf-8"?>
-<ds:datastoreItem xmlns:ds="http://schemas.openxmlformats.org/officeDocument/2006/customXml" ds:itemID="{5CBFE728-7242-47C6-9395-D60F5D18B69A}">
+<ds:datastoreItem xmlns:ds="http://schemas.openxmlformats.org/officeDocument/2006/customXml" ds:itemID="{A419A125-4418-4048-B217-8287DCD01751}">
   <ds:schemaRefs>
     <ds:schemaRef ds:uri="http://schemas.openxmlformats.org/officeDocument/2006/bibliography"/>
   </ds:schemaRefs>

--- a/Диплом/Диплом.docx
+++ b/Диплом/Диплом.docx
@@ -1584,16 +1584,27 @@
       </w:r>
     </w:p>
     <w:p>
+      <w:pPr>
+        <w:rPr>
+          <w:lang w:val="en-US"/>
+        </w:rPr>
+      </w:pPr>
       <w:r>
         <w:t>ЯП</w:t>
       </w:r>
       <w:r>
+        <w:rPr>
+          <w:lang w:val="en-US"/>
+        </w:rPr>
         <w:t xml:space="preserve"> – </w:t>
       </w:r>
       <w:r>
         <w:t>язык</w:t>
       </w:r>
       <w:r>
+        <w:rPr>
+          <w:lang w:val="en-US"/>
+        </w:rPr>
         <w:t xml:space="preserve"> </w:t>
       </w:r>
       <w:r>
@@ -2010,6 +2021,7 @@
           <w:id w:val="1311678729"/>
           <w:citation/>
         </w:sdtPr>
+        <w:sdtEndPr/>
         <w:sdtContent>
           <w:r>
             <w:fldChar w:fldCharType="begin"/>
@@ -2137,6 +2149,7 @@
           <w:id w:val="-1187824127"/>
           <w:citation/>
         </w:sdtPr>
+        <w:sdtEndPr/>
         <w:sdtContent>
           <w:r>
             <w:fldChar w:fldCharType="begin"/>
@@ -2376,6 +2389,7 @@
           <w:id w:val="-296302054"/>
           <w:citation/>
         </w:sdtPr>
+        <w:sdtEndPr/>
         <w:sdtContent>
           <w:r>
             <w:fldChar w:fldCharType="begin"/>
@@ -2447,6 +2461,7 @@
           <w:id w:val="-1941911579"/>
           <w:citation/>
         </w:sdtPr>
+        <w:sdtEndPr/>
         <w:sdtContent>
           <w:r>
             <w:fldChar w:fldCharType="begin"/>
@@ -2650,6 +2665,7 @@
           <w:id w:val="-1893881708"/>
           <w:citation/>
         </w:sdtPr>
+        <w:sdtEndPr/>
         <w:sdtContent>
           <w:r>
             <w:fldChar w:fldCharType="begin"/>
@@ -2690,7 +2706,6 @@
           <w:r>
             <w:rPr>
               <w:noProof/>
-              <w:lang w:val="en-US"/>
             </w:rPr>
             <w:t>(1)</w:t>
           </w:r>
@@ -2961,6 +2976,7 @@
           <w:id w:val="-677495813"/>
           <w:citation/>
         </w:sdtPr>
+        <w:sdtEndPr/>
         <w:sdtContent>
           <w:r>
             <w:fldChar w:fldCharType="begin"/>
@@ -3001,7 +3017,6 @@
           <w:r>
             <w:rPr>
               <w:noProof/>
-              <w:lang w:val="en-US"/>
             </w:rPr>
             <w:t>(5)</w:t>
           </w:r>
@@ -3054,6 +3069,7 @@
           <w:id w:val="1375668425"/>
           <w:citation/>
         </w:sdtPr>
+        <w:sdtEndPr/>
         <w:sdtContent>
           <w:r>
             <w:fldChar w:fldCharType="begin"/>
@@ -3184,6 +3200,7 @@
           <w:id w:val="-2070334486"/>
           <w:citation/>
         </w:sdtPr>
+        <w:sdtEndPr/>
         <w:sdtContent>
           <w:r>
             <w:fldChar w:fldCharType="begin"/>
@@ -3224,7 +3241,6 @@
           <w:r>
             <w:rPr>
               <w:noProof/>
-              <w:lang w:val="en-US"/>
             </w:rPr>
             <w:t>(7)</w:t>
           </w:r>
@@ -3519,6 +3535,7 @@
           <w:id w:val="-705018640"/>
           <w:citation/>
         </w:sdtPr>
+        <w:sdtEndPr/>
         <w:sdtContent>
           <w:r>
             <w:fldChar w:fldCharType="begin"/>
@@ -3749,6 +3766,7 @@
           <w:id w:val="552200449"/>
           <w:citation/>
         </w:sdtPr>
+        <w:sdtEndPr/>
         <w:sdtContent>
           <w:r>
             <w:fldChar w:fldCharType="begin"/>
@@ -3940,6 +3958,7 @@
           <w:id w:val="536323952"/>
           <w:citation/>
         </w:sdtPr>
+        <w:sdtEndPr/>
         <w:sdtContent>
           <w:r>
             <w:fldChar w:fldCharType="begin"/>
@@ -4743,6 +4762,7 @@
           <w:id w:val="1800330077"/>
           <w:citation/>
         </w:sdtPr>
+        <w:sdtEndPr/>
         <w:sdtContent>
           <w:r>
             <w:fldChar w:fldCharType="begin"/>
@@ -5724,6 +5744,7 @@
           <w:id w:val="640776707"/>
           <w:citation/>
         </w:sdtPr>
+        <w:sdtEndPr/>
         <w:sdtContent>
           <w:r>
             <w:fldChar w:fldCharType="begin"/>
@@ -7563,6 +7584,7 @@
           <w:id w:val="924615705"/>
           <w:citation/>
         </w:sdtPr>
+        <w:sdtEndPr/>
         <w:sdtContent>
           <w:r>
             <w:rPr>
@@ -8466,6 +8488,7 @@
           <w:id w:val="-358899828"/>
           <w:citation/>
         </w:sdtPr>
+        <w:sdtEndPr/>
         <w:sdtContent>
           <w:r>
             <w:fldChar w:fldCharType="begin"/>
@@ -10444,6 +10467,7 @@
           <w:id w:val="-1493713020"/>
           <w:citation/>
         </w:sdtPr>
+        <w:sdtEndPr/>
         <w:sdtContent>
           <w:r>
             <w:rPr>
@@ -10587,6 +10611,7 @@
           <w:id w:val="-89237383"/>
           <w:citation/>
         </w:sdtPr>
+        <w:sdtEndPr/>
         <w:sdtContent>
           <w:r>
             <w:fldChar w:fldCharType="begin"/>
@@ -11740,6 +11765,7 @@
           <w:id w:val="-1156993851"/>
           <w:citation/>
         </w:sdtPr>
+        <w:sdtEndPr/>
         <w:sdtContent>
           <w:r>
             <w:rPr>
@@ -11805,7 +11831,6 @@
               <w:noProof/>
               <w:color w:val="222222"/>
               <w:shd w:val="clear" w:color="auto" w:fill="FFFFFF"/>
-              <w:lang w:val="en-US"/>
             </w:rPr>
             <w:t>(15)</w:t>
           </w:r>
@@ -13613,6 +13638,7 @@
           <w:id w:val="-631017519"/>
           <w:citation/>
         </w:sdtPr>
+        <w:sdtEndPr/>
         <w:sdtContent>
           <w:r>
             <w:rPr>
@@ -13788,6 +13814,7 @@
           <w:id w:val="-305387690"/>
           <w:citation/>
         </w:sdtPr>
+        <w:sdtEndPr/>
         <w:sdtContent>
           <w:r>
             <w:rPr>
@@ -13872,7 +13899,6 @@
               <w:noProof/>
               <w:color w:val="222222"/>
               <w:shd w:val="clear" w:color="auto" w:fill="FFFFFF"/>
-              <w:lang w:val="en-US"/>
             </w:rPr>
             <w:t>(17)</w:t>
           </w:r>
@@ -14449,6 +14475,7 @@
           <w:id w:val="2076153864"/>
           <w:citation/>
         </w:sdtPr>
+        <w:sdtEndPr/>
         <w:sdtContent>
           <w:r>
             <w:rPr>
@@ -14523,7 +14550,6 @@
               <w:noProof/>
               <w:highlight w:val="yellow"/>
               <w:shd w:val="clear" w:color="auto" w:fill="FFFFFF"/>
-              <w:lang w:val="en-US"/>
             </w:rPr>
             <w:t>(16)</w:t>
           </w:r>
@@ -14899,6 +14925,7 @@
           <w:id w:val="-1790584785"/>
           <w:citation/>
         </w:sdtPr>
+        <w:sdtEndPr/>
         <w:sdtContent>
           <w:r>
             <w:rPr>
@@ -14981,7 +15008,6 @@
               <w:noProof/>
               <w:color w:val="222222"/>
               <w:shd w:val="clear" w:color="auto" w:fill="FFFFFF"/>
-              <w:lang w:val="en-US"/>
             </w:rPr>
             <w:t>(16)</w:t>
           </w:r>
@@ -15201,6 +15227,7 @@
           <w:id w:val="402570813"/>
           <w:citation/>
         </w:sdtPr>
+        <w:sdtEndPr/>
         <w:sdtContent>
           <w:r>
             <w:rPr>
@@ -15247,7 +15274,6 @@
           <w:r>
             <w:rPr>
               <w:noProof/>
-              <w:lang w:val="en-US"/>
             </w:rPr>
             <w:t>(18)</w:t>
           </w:r>
@@ -15294,6 +15320,7 @@
           <w:id w:val="1561287655"/>
           <w:citation/>
         </w:sdtPr>
+        <w:sdtEndPr/>
         <w:sdtContent>
           <w:r>
             <w:fldChar w:fldCharType="begin"/>
@@ -15334,7 +15361,6 @@
           <w:r>
             <w:rPr>
               <w:noProof/>
-              <w:lang w:val="en-US"/>
             </w:rPr>
             <w:t>(19)</w:t>
           </w:r>
@@ -15410,9 +15436,6 @@
         <w:t xml:space="preserve"> которые остаются неизменными</w:t>
       </w:r>
       <w:r>
-        <w:rPr>
-          <w:lang w:val="en-US"/>
-        </w:rPr>
         <w:t xml:space="preserve"> </w:t>
       </w:r>
       <w:sdt>
@@ -15423,6 +15446,7 @@
           <w:id w:val="-320967683"/>
           <w:citation/>
         </w:sdtPr>
+        <w:sdtEndPr/>
         <w:sdtContent>
           <w:r>
             <w:rPr>
@@ -15431,10 +15455,34 @@
             <w:fldChar w:fldCharType="begin"/>
           </w:r>
           <w:r>
+            <w:instrText xml:space="preserve"> </w:instrText>
+          </w:r>
+          <w:r>
             <w:rPr>
               <w:lang w:val="en-US"/>
             </w:rPr>
-            <w:instrText xml:space="preserve"> CITATION Rei19 \l 1033 </w:instrText>
+            <w:instrText>CITATION</w:instrText>
+          </w:r>
+          <w:r>
+            <w:instrText xml:space="preserve"> </w:instrText>
+          </w:r>
+          <w:r>
+            <w:rPr>
+              <w:lang w:val="en-US"/>
+            </w:rPr>
+            <w:instrText>Rei</w:instrText>
+          </w:r>
+          <w:r>
+            <w:instrText>19 \</w:instrText>
+          </w:r>
+          <w:r>
+            <w:rPr>
+              <w:lang w:val="en-US"/>
+            </w:rPr>
+            <w:instrText>l</w:instrText>
+          </w:r>
+          <w:r>
+            <w:instrText xml:space="preserve"> 1033 </w:instrText>
           </w:r>
           <w:r>
             <w:rPr>
@@ -15445,7 +15493,6 @@
           <w:r>
             <w:rPr>
               <w:noProof/>
-              <w:lang w:val="en-US"/>
             </w:rPr>
             <w:t>(20)</w:t>
           </w:r>
@@ -15638,6 +15685,7 @@
           <w:id w:val="1383214377"/>
           <w:citation/>
         </w:sdtPr>
+        <w:sdtEndPr/>
         <w:sdtContent>
           <w:r>
             <w:fldChar w:fldCharType="begin"/>
@@ -16422,14 +16470,12 @@
         </w:rPr>
         <w:t>, то есть минимизирующую разницу между входн</w:t>
       </w:r>
-      <w:proofErr w:type="spellStart"/>
       <w:r>
         <w:rPr>
           <w:rFonts w:eastAsiaTheme="minorEastAsia"/>
         </w:rPr>
         <w:t>ым</w:t>
       </w:r>
-      <w:proofErr w:type="spellEnd"/>
       <w:r>
         <w:rPr>
           <w:rFonts w:eastAsiaTheme="minorEastAsia"/>
@@ -23693,6 +23739,7 @@
           <w:id w:val="-2044597458"/>
           <w:citation/>
         </w:sdtPr>
+        <w:sdtEndPr/>
         <w:sdtContent>
           <w:r>
             <w:fldChar w:fldCharType="begin"/>
@@ -23808,6 +23855,7 @@
           <w:id w:val="1999150746"/>
           <w:citation/>
         </w:sdtPr>
+        <w:sdtEndPr/>
         <w:sdtContent>
           <w:r>
             <w:fldChar w:fldCharType="begin"/>
@@ -23866,6 +23914,7 @@
           <w:id w:val="784316446"/>
           <w:citation/>
         </w:sdtPr>
+        <w:sdtEndPr/>
         <w:sdtContent>
           <w:r>
             <w:fldChar w:fldCharType="begin"/>
@@ -23904,6 +23953,7 @@
           <w:id w:val="899012279"/>
           <w:citation/>
         </w:sdtPr>
+        <w:sdtEndPr/>
         <w:sdtContent>
           <w:r>
             <w:fldChar w:fldCharType="begin"/>
@@ -23935,7 +23985,6 @@
           <w:r>
             <w:rPr>
               <w:noProof/>
-              <w:lang w:val="en-US"/>
             </w:rPr>
             <w:t>(21)</w:t>
           </w:r>
@@ -24086,6 +24135,7 @@
           <w:id w:val="1465858720"/>
           <w:citation/>
         </w:sdtPr>
+        <w:sdtEndPr/>
         <w:sdtContent>
           <w:r>
             <w:fldChar w:fldCharType="begin"/>
@@ -24801,13 +24851,8 @@
       <w:r>
         <w:t>. О</w:t>
       </w:r>
-      <w:proofErr w:type="spellStart"/>
-      <w:r>
-        <w:t>ранжевая</w:t>
-      </w:r>
-      <w:proofErr w:type="spellEnd"/>
-      <w:r>
-        <w:t xml:space="preserve"> кривая</w:t>
+      <w:r>
+        <w:t>ранжевая кривая</w:t>
       </w:r>
       <w:r>
         <w:t xml:space="preserve"> </w:t>
@@ -25563,21 +25608,7 @@
         <w:rPr>
           <w:rFonts w:eastAsiaTheme="minorEastAsia"/>
         </w:rPr>
-        <w:t>, однако результат п</w:t>
-      </w:r>
-      <w:proofErr w:type="spellStart"/>
-      <w:r>
-        <w:rPr>
-          <w:rFonts w:eastAsiaTheme="minorEastAsia"/>
-        </w:rPr>
-        <w:t>редсказания</w:t>
-      </w:r>
-      <w:proofErr w:type="spellEnd"/>
-      <w:r>
-        <w:rPr>
-          <w:rFonts w:eastAsiaTheme="minorEastAsia"/>
-        </w:rPr>
-        <w:t xml:space="preserve"> колебания координаты </w:t>
+        <w:t xml:space="preserve">, однако результат предсказания колебания координаты </w:t>
       </w:r>
       <m:oMath>
         <m:r>
@@ -26382,104 +26413,1165 @@
       </w:r>
       <w:bookmarkEnd w:id="7"/>
     </w:p>
+    <w:p/>
     <w:p>
-      <w:pPr>
-        <w:spacing w:line="259" w:lineRule="auto"/>
-      </w:pPr>
-    </w:p>
-    <w:p>
-      <w:r>
-        <w:rPr>
-          <w:highlight w:val="yellow"/>
-        </w:rPr>
-        <w:t xml:space="preserve">Что было сделано по данной работе? Т.е. была разработана собственная реализация </w:t>
-      </w:r>
-      <w:r>
-        <w:rPr>
-          <w:highlight w:val="yellow"/>
+      <w:r>
+        <w:tab/>
+        <w:t>В данной работе было рассмотрено оптимизационное влияние сингулярного разложения</w:t>
+      </w:r>
+      <w:r>
+        <w:t xml:space="preserve"> на</w:t>
+      </w:r>
+      <w:r>
+        <w:t xml:space="preserve"> </w:t>
+      </w:r>
+      <w:r>
+        <w:t xml:space="preserve">рекуррентную </w:t>
+      </w:r>
+      <w:r>
+        <w:rPr>
           <w:lang w:val="en-US"/>
         </w:rPr>
         <w:t>LSTM</w:t>
       </w:r>
       <w:r>
-        <w:rPr>
-          <w:highlight w:val="yellow"/>
-        </w:rPr>
-        <w:t xml:space="preserve"> ячейки. Был разработан цикл обучения и оптимизации посредством </w:t>
-      </w:r>
-      <w:r>
-        <w:rPr>
-          <w:highlight w:val="yellow"/>
+        <w:t xml:space="preserve"> </w:t>
+      </w:r>
+      <w:r>
+        <w:t>архитектуру</w:t>
+      </w:r>
+      <w:r>
+        <w:t xml:space="preserve"> во время обучения сети.</w:t>
+      </w:r>
+      <w:r>
+        <w:t xml:space="preserve"> </w:t>
+      </w:r>
+      <w:r>
+        <w:t xml:space="preserve">В качестве языка </w:t>
+      </w:r>
+      <w:r>
+        <w:t xml:space="preserve">программирования </w:t>
+      </w:r>
+      <w:r>
+        <w:t xml:space="preserve">был </w:t>
+      </w:r>
+      <w:r>
+        <w:t>использован</w:t>
+      </w:r>
+      <w:r>
+        <w:t xml:space="preserve"> </w:t>
+      </w:r>
+      <w:r>
+        <w:rPr>
           <w:lang w:val="en-US"/>
         </w:rPr>
-        <w:t>SVD</w:t>
-      </w:r>
-      <w:r>
-        <w:rPr>
-          <w:highlight w:val="yellow"/>
-        </w:rPr>
-        <w:t xml:space="preserve"> разложения.</w:t>
-      </w:r>
-      <w:r>
-        <w:rPr>
-          <w:highlight w:val="yellow"/>
-        </w:rPr>
-        <w:t xml:space="preserve"> Были проведен эксперименты по сравнению эффективности до и после применения </w:t>
-      </w:r>
-      <w:r>
-        <w:rPr>
-          <w:highlight w:val="yellow"/>
+        <w:t>Python</w:t>
+      </w:r>
+      <w:r>
+        <w:t xml:space="preserve"> </w:t>
+      </w:r>
+      <w:r>
+        <w:t>с</w:t>
+      </w:r>
+      <w:r>
+        <w:t>овместно с</w:t>
+      </w:r>
+      <w:r>
+        <w:t xml:space="preserve"> </w:t>
+      </w:r>
+      <w:r>
+        <w:rPr>
           <w:lang w:val="en-US"/>
         </w:rPr>
-        <w:t>SVD</w:t>
-      </w:r>
-      <w:r>
-        <w:rPr>
-          <w:highlight w:val="yellow"/>
-        </w:rPr>
-        <w:t xml:space="preserve"> разложения.</w:t>
-      </w:r>
-    </w:p>
-    <w:p>
-      <w:r>
-        <w:rPr>
-          <w:highlight w:val="yellow"/>
-        </w:rPr>
-        <w:t>Можно рассмотреть влияние различной степени прореживания на входной и скрытый слои.</w:t>
-      </w:r>
-    </w:p>
-    <w:p>
-      <w:r>
-        <w:rPr>
-          <w:highlight w:val="yellow"/>
-        </w:rPr>
-        <w:t>Можно рассмотреть различный характер ослабления. Не только линейный.</w:t>
-      </w:r>
-    </w:p>
-    <w:p>
-      <w:r>
-        <w:rPr>
-          <w:highlight w:val="yellow"/>
-        </w:rPr>
-        <w:t xml:space="preserve">В некоторых случаях наблюдался </w:t>
-      </w:r>
-      <w:r>
-        <w:rPr>
-          <w:highlight w:val="yellow"/>
-        </w:rPr>
-        <w:t>взлёт,</w:t>
-      </w:r>
-      <w:r>
-        <w:rPr>
-          <w:highlight w:val="yellow"/>
-        </w:rPr>
-        <w:t xml:space="preserve"> а затем спад ошибки в процессе обучения.</w:t>
+        <w:t>TensorFlow</w:t>
+      </w:r>
+      <w:r>
+        <w:t xml:space="preserve"> </w:t>
+      </w:r>
+      <w:r>
+        <w:t xml:space="preserve">в </w:t>
+      </w:r>
+      <w:r>
+        <w:t xml:space="preserve">качестве </w:t>
+      </w:r>
+      <w:r>
+        <w:t>фреймворка</w:t>
+      </w:r>
+      <w:r>
+        <w:t xml:space="preserve"> </w:t>
+      </w:r>
+      <w:r>
+        <w:t>для машинного обучения</w:t>
+      </w:r>
+      <w:r>
+        <w:t>.</w:t>
       </w:r>
     </w:p>
     <w:p>
       <w:pPr>
-        <w:spacing w:line="259" w:lineRule="auto"/>
+        <w:ind w:firstLine="708"/>
       </w:pPr>
+      <w:r>
+        <w:rPr>
+          <w:lang w:val="en-US"/>
+        </w:rPr>
+        <w:t>LSTM</w:t>
+      </w:r>
+      <w:r>
+        <w:t xml:space="preserve"> </w:t>
+      </w:r>
+      <w:r>
+        <w:t>архитектура была реализована</w:t>
+      </w:r>
+      <w:r>
+        <w:t xml:space="preserve"> с нуля</w:t>
+      </w:r>
+      <w:r>
+        <w:t xml:space="preserve"> </w:t>
+      </w:r>
+      <w:r>
+        <w:t xml:space="preserve">без привлечения средств </w:t>
+      </w:r>
+      <w:r>
+        <w:rPr>
+          <w:lang w:val="en-US"/>
+        </w:rPr>
+        <w:t>TensorFlow</w:t>
+      </w:r>
+      <w:r>
+        <w:t xml:space="preserve">. </w:t>
+      </w:r>
+      <w:r>
+        <w:t xml:space="preserve">Такое решение было принято </w:t>
+      </w:r>
+      <w:r>
+        <w:t>вследствие того, что</w:t>
+      </w:r>
+      <w:r>
+        <w:t xml:space="preserve"> высокоуровневые </w:t>
+      </w:r>
+      <w:r>
+        <w:t>компоненты, например</w:t>
+      </w:r>
+      <w:r>
+        <w:t xml:space="preserve"> </w:t>
+      </w:r>
+      <w:proofErr w:type="spellStart"/>
+      <w:r>
+        <w:rPr>
+          <w:lang w:val="en-US"/>
+        </w:rPr>
+        <w:t>Keras</w:t>
+      </w:r>
+      <w:proofErr w:type="spellEnd"/>
+      <w:r>
+        <w:t xml:space="preserve"> предоставляют </w:t>
+      </w:r>
+      <w:r>
+        <w:t>заранее заготовленные шаблоны</w:t>
+      </w:r>
+      <w:r>
+        <w:t>, однако</w:t>
+      </w:r>
+      <w:r>
+        <w:t xml:space="preserve"> </w:t>
+      </w:r>
+      <w:r>
+        <w:t>не предоставляют полного контроля над сетью</w:t>
+      </w:r>
+      <w:r>
+        <w:t>, который безусловно необходим в рамках данной работы</w:t>
+      </w:r>
+      <w:r>
+        <w:t>.</w:t>
+      </w:r>
+    </w:p>
+    <w:p>
+      <w:pPr>
+        <w:ind w:firstLine="708"/>
+      </w:pPr>
+      <w:r>
+        <w:t xml:space="preserve">Был реализован </w:t>
+      </w:r>
+      <w:r>
+        <w:t>цикл обучения,</w:t>
+      </w:r>
+      <w:r>
+        <w:t xml:space="preserve"> учитывающий</w:t>
+      </w:r>
+      <w:r>
+        <w:t xml:space="preserve"> применение сингулярного разложения на матрицы весовых коэффициентов всех фильтров </w:t>
+      </w:r>
+      <w:r>
+        <w:rPr>
+          <w:lang w:val="en-US"/>
+        </w:rPr>
+        <w:t>LSTM</w:t>
+      </w:r>
+      <w:r>
+        <w:t xml:space="preserve"> </w:t>
+      </w:r>
+      <w:r>
+        <w:t>сети</w:t>
+      </w:r>
+      <w:r>
+        <w:t xml:space="preserve"> и последующее удаление </w:t>
+      </w:r>
+      <w:r>
+        <w:t xml:space="preserve">некоторой </w:t>
+      </w:r>
+      <w:r>
+        <w:t xml:space="preserve">части </w:t>
+      </w:r>
+      <w:r>
+        <w:t>информации</w:t>
+      </w:r>
+      <w:r>
+        <w:t>.</w:t>
+      </w:r>
+      <w:r>
+        <w:t xml:space="preserve"> Так был</w:t>
+      </w:r>
+      <w:r>
+        <w:t>и</w:t>
+      </w:r>
+      <w:r>
+        <w:t xml:space="preserve"> введены несколько дополнительных </w:t>
+      </w:r>
+      <w:proofErr w:type="spellStart"/>
+      <w:r>
+        <w:t>гиперпараметров</w:t>
+      </w:r>
+      <w:proofErr w:type="spellEnd"/>
+      <w:r>
+        <w:t xml:space="preserve">: </w:t>
+      </w:r>
+      <w:r>
+        <w:t>количество итераций внешнего цикла,</w:t>
+      </w:r>
+      <w:r>
+        <w:t xml:space="preserve"> отвечающего за</w:t>
+      </w:r>
+      <w:r>
+        <w:t xml:space="preserve"> сингулярно</w:t>
+      </w:r>
+      <w:r>
+        <w:t>е</w:t>
+      </w:r>
+      <w:r>
+        <w:t xml:space="preserve"> разложени</w:t>
+      </w:r>
+      <w:r>
+        <w:t>е</w:t>
+      </w:r>
+      <w:r>
+        <w:t>, который был назван циклом оптимизации</w:t>
+      </w:r>
+      <w:r>
+        <w:t xml:space="preserve"> и </w:t>
+      </w:r>
+      <w:r>
+        <w:t>начальная сила,</w:t>
+      </w:r>
+      <w:r>
+        <w:t xml:space="preserve"> и ослабление</w:t>
+      </w:r>
+      <w:r>
+        <w:t xml:space="preserve"> </w:t>
+      </w:r>
+      <w:r>
+        <w:t>сингулярного разложения.</w:t>
+      </w:r>
+    </w:p>
+    <w:p>
+      <w:pPr>
+        <w:ind w:firstLine="708"/>
+      </w:pPr>
+      <w:r>
+        <w:t xml:space="preserve">Была проведена серия экспериментов </w:t>
+      </w:r>
+      <w:r>
+        <w:t>по</w:t>
+      </w:r>
+      <w:r>
+        <w:t xml:space="preserve"> обучени</w:t>
+      </w:r>
+      <w:r>
+        <w:t>ю</w:t>
+      </w:r>
+      <w:r>
+        <w:t xml:space="preserve"> сети предсказывать различные </w:t>
+      </w:r>
+      <w:r>
+        <w:t>временные последовательности</w:t>
+      </w:r>
+      <w:r>
+        <w:t xml:space="preserve"> данных</w:t>
+      </w:r>
+      <w:r>
+        <w:t>. Т</w:t>
+      </w:r>
+      <w:r>
+        <w:t>акже было оценено качество предсказания</w:t>
+      </w:r>
+      <w:r>
+        <w:t xml:space="preserve"> данных после обучения</w:t>
+      </w:r>
+      <w:r>
+        <w:t xml:space="preserve"> с применением сингулярного разложения и без него.</w:t>
+      </w:r>
+    </w:p>
+    <w:p>
+      <w:pPr>
+        <w:ind w:firstLine="708"/>
+        <w:rPr>
+          <w:rFonts w:eastAsiaTheme="minorEastAsia"/>
+        </w:rPr>
+      </w:pPr>
+      <w:r>
+        <w:t xml:space="preserve">В качестве </w:t>
+      </w:r>
+      <w:r>
+        <w:t>данных для предсказания были использованы д</w:t>
+      </w:r>
+      <w:r>
+        <w:t xml:space="preserve">ве </w:t>
+      </w:r>
+      <w:r>
+        <w:t xml:space="preserve">синтетические последовательности: </w:t>
+      </w:r>
+      <w:r>
+        <w:t>простая периодическая функция синус</w:t>
+      </w:r>
+      <w:r>
+        <w:t>оиды</w:t>
+      </w:r>
+      <w:r>
+        <w:t xml:space="preserve"> </w:t>
+      </w:r>
+      <w:r>
+        <w:rPr>
+          <w:rFonts w:eastAsiaTheme="minorEastAsia"/>
+        </w:rPr>
+        <w:t xml:space="preserve">вида </w:t>
+      </w:r>
+      <m:oMath>
+        <m:r>
+          <w:rPr>
+            <w:rFonts w:ascii="Cambria Math" w:hAnsi="Cambria Math"/>
+            <w:lang w:val="en-US"/>
+          </w:rPr>
+          <m:t>y</m:t>
+        </m:r>
+        <m:r>
+          <w:rPr>
+            <w:rFonts w:ascii="Cambria Math" w:hAnsi="Cambria Math"/>
+          </w:rPr>
+          <m:t>=</m:t>
+        </m:r>
+        <m:func>
+          <m:funcPr>
+            <m:ctrlPr>
+              <w:rPr>
+                <w:rFonts w:ascii="Cambria Math" w:hAnsi="Cambria Math"/>
+                <w:i/>
+              </w:rPr>
+            </m:ctrlPr>
+          </m:funcPr>
+          <m:fName>
+            <m:r>
+              <m:rPr>
+                <m:sty m:val="p"/>
+              </m:rPr>
+              <w:rPr>
+                <w:rFonts w:ascii="Cambria Math" w:hAnsi="Cambria Math"/>
+              </w:rPr>
+              <m:t>sin</m:t>
+            </m:r>
+          </m:fName>
+          <m:e>
+            <m:r>
+              <w:rPr>
+                <w:rFonts w:ascii="Cambria Math" w:hAnsi="Cambria Math"/>
+              </w:rPr>
+              <m:t>x</m:t>
+            </m:r>
+          </m:e>
+        </m:func>
+      </m:oMath>
+      <w:r>
+        <w:rPr>
+          <w:rFonts w:eastAsiaTheme="minorEastAsia"/>
+        </w:rPr>
+        <w:t xml:space="preserve"> и более сложная</w:t>
+      </w:r>
+      <w:r>
+        <w:rPr>
+          <w:rFonts w:eastAsiaTheme="minorEastAsia"/>
+        </w:rPr>
+        <w:t xml:space="preserve"> </w:t>
+      </w:r>
+      <w:r>
+        <w:rPr>
+          <w:rFonts w:eastAsiaTheme="minorEastAsia"/>
+        </w:rPr>
+        <w:t>периодическая</w:t>
+      </w:r>
+      <w:r>
+        <w:rPr>
+          <w:rFonts w:eastAsiaTheme="minorEastAsia"/>
+        </w:rPr>
+        <w:t xml:space="preserve"> функция восходяще</w:t>
+      </w:r>
+      <w:r>
+        <w:rPr>
+          <w:rFonts w:eastAsiaTheme="minorEastAsia"/>
+        </w:rPr>
+        <w:t>й</w:t>
+      </w:r>
+      <w:r>
+        <w:rPr>
+          <w:rFonts w:eastAsiaTheme="minorEastAsia"/>
+        </w:rPr>
+        <w:t xml:space="preserve"> синус</w:t>
+      </w:r>
+      <w:r>
+        <w:rPr>
+          <w:rFonts w:eastAsiaTheme="minorEastAsia"/>
+        </w:rPr>
+        <w:t>оиды</w:t>
+      </w:r>
+      <w:r>
+        <w:rPr>
+          <w:rFonts w:eastAsiaTheme="minorEastAsia"/>
+        </w:rPr>
+        <w:t xml:space="preserve"> вида</w:t>
+      </w:r>
+      <w:r>
+        <w:rPr>
+          <w:rFonts w:eastAsiaTheme="minorEastAsia"/>
+        </w:rPr>
+        <w:t xml:space="preserve"> </w:t>
+      </w:r>
+      <m:oMath>
+        <m:r>
+          <w:rPr>
+            <w:rFonts w:ascii="Cambria Math" w:eastAsiaTheme="minorEastAsia" w:hAnsi="Cambria Math"/>
+          </w:rPr>
+          <m:t>y=</m:t>
+        </m:r>
+        <m:func>
+          <m:funcPr>
+            <m:ctrlPr>
+              <w:rPr>
+                <w:rFonts w:ascii="Cambria Math" w:eastAsiaTheme="minorEastAsia" w:hAnsi="Cambria Math"/>
+                <w:i/>
+              </w:rPr>
+            </m:ctrlPr>
+          </m:funcPr>
+          <m:fName>
+            <m:r>
+              <m:rPr>
+                <m:sty m:val="p"/>
+              </m:rPr>
+              <w:rPr>
+                <w:rFonts w:ascii="Cambria Math" w:hAnsi="Cambria Math"/>
+              </w:rPr>
+              <m:t>sin</m:t>
+            </m:r>
+          </m:fName>
+          <m:e>
+            <m:r>
+              <w:rPr>
+                <w:rFonts w:ascii="Cambria Math" w:eastAsiaTheme="minorEastAsia" w:hAnsi="Cambria Math"/>
+              </w:rPr>
+              <m:t>x</m:t>
+            </m:r>
+          </m:e>
+        </m:func>
+        <m:r>
+          <w:rPr>
+            <w:rFonts w:ascii="Cambria Math" w:eastAsiaTheme="minorEastAsia" w:hAnsi="Cambria Math"/>
+          </w:rPr>
+          <m:t>+a</m:t>
+        </m:r>
+        <m:r>
+          <w:rPr>
+            <w:rFonts w:ascii="Cambria Math" w:eastAsiaTheme="minorEastAsia" w:hAnsi="Cambria Math"/>
+          </w:rPr>
+          <m:t>x</m:t>
+        </m:r>
+        <m:r>
+          <w:rPr>
+            <w:rFonts w:ascii="Cambria Math" w:eastAsiaTheme="minorEastAsia" w:hAnsi="Cambria Math"/>
+          </w:rPr>
+          <m:t>+b</m:t>
+        </m:r>
+      </m:oMath>
+      <w:r>
+        <w:rPr>
+          <w:rFonts w:eastAsiaTheme="minorEastAsia"/>
+        </w:rPr>
+        <w:t>.</w:t>
+      </w:r>
+    </w:p>
+    <w:p>
+      <w:pPr>
+        <w:ind w:firstLine="708"/>
+        <w:rPr>
+          <w:rFonts w:eastAsiaTheme="minorEastAsia"/>
+        </w:rPr>
+      </w:pPr>
+      <w:r>
+        <w:rPr>
+          <w:rFonts w:eastAsiaTheme="minorEastAsia"/>
+        </w:rPr>
+        <w:t>Было также исследовано обучение и влияние оптимизации сети на качество предсказания реальных</w:t>
+      </w:r>
+      <w:r>
+        <w:rPr>
+          <w:rFonts w:eastAsiaTheme="minorEastAsia"/>
+        </w:rPr>
+        <w:t xml:space="preserve"> </w:t>
+      </w:r>
+      <w:r>
+        <w:rPr>
+          <w:rFonts w:eastAsiaTheme="minorEastAsia"/>
+        </w:rPr>
+        <w:t>данных, которые представляют собой</w:t>
+      </w:r>
+      <w:r>
+        <w:rPr>
+          <w:rFonts w:eastAsiaTheme="minorEastAsia"/>
+        </w:rPr>
+        <w:t xml:space="preserve"> </w:t>
+      </w:r>
+      <w:r>
+        <w:rPr>
+          <w:rFonts w:eastAsiaTheme="minorEastAsia"/>
+        </w:rPr>
+        <w:lastRenderedPageBreak/>
+        <w:t xml:space="preserve">ежемесячную </w:t>
+      </w:r>
+      <w:r>
+        <w:rPr>
+          <w:rFonts w:eastAsiaTheme="minorEastAsia"/>
+        </w:rPr>
+        <w:t>статистику</w:t>
+      </w:r>
+      <w:r>
+        <w:rPr>
+          <w:rFonts w:eastAsiaTheme="minorEastAsia"/>
+        </w:rPr>
+        <w:t xml:space="preserve"> по количеству </w:t>
+      </w:r>
+      <w:r>
+        <w:rPr>
+          <w:rFonts w:eastAsiaTheme="minorEastAsia"/>
+        </w:rPr>
+        <w:t>пассажиров,</w:t>
+      </w:r>
+      <w:r>
+        <w:rPr>
+          <w:rFonts w:eastAsiaTheme="minorEastAsia"/>
+        </w:rPr>
+        <w:t xml:space="preserve"> совершающих</w:t>
+      </w:r>
+      <w:r>
+        <w:rPr>
+          <w:rFonts w:eastAsiaTheme="minorEastAsia"/>
+        </w:rPr>
+        <w:t xml:space="preserve"> международн</w:t>
+      </w:r>
+      <w:r>
+        <w:rPr>
+          <w:rFonts w:eastAsiaTheme="minorEastAsia"/>
+        </w:rPr>
+        <w:t>ые</w:t>
+      </w:r>
+      <w:r>
+        <w:rPr>
+          <w:rFonts w:eastAsiaTheme="minorEastAsia"/>
+        </w:rPr>
+        <w:t xml:space="preserve"> авиа</w:t>
+      </w:r>
+      <w:r>
+        <w:rPr>
+          <w:rFonts w:eastAsiaTheme="minorEastAsia"/>
+        </w:rPr>
+        <w:t>перелёты</w:t>
+      </w:r>
+      <w:r>
+        <w:rPr>
+          <w:rFonts w:eastAsiaTheme="minorEastAsia"/>
+        </w:rPr>
+        <w:t xml:space="preserve"> и расположение географического полюса Земли.</w:t>
+      </w:r>
+      <w:r>
+        <w:rPr>
+          <w:rFonts w:eastAsiaTheme="minorEastAsia"/>
+        </w:rPr>
+        <w:t xml:space="preserve"> Для </w:t>
+      </w:r>
+      <w:r>
+        <w:rPr>
+          <w:rFonts w:eastAsiaTheme="minorEastAsia"/>
+        </w:rPr>
+        <w:t xml:space="preserve">решения </w:t>
+      </w:r>
+      <w:r>
+        <w:rPr>
+          <w:rFonts w:eastAsiaTheme="minorEastAsia"/>
+        </w:rPr>
+        <w:t xml:space="preserve">последней задачи была реализована система из двух взаимозависимых </w:t>
+      </w:r>
+      <w:r>
+        <w:rPr>
+          <w:rFonts w:eastAsiaTheme="minorEastAsia"/>
+          <w:lang w:val="en-US"/>
+        </w:rPr>
+        <w:t>LSTM</w:t>
+      </w:r>
+      <w:r>
+        <w:rPr>
+          <w:rFonts w:eastAsiaTheme="minorEastAsia"/>
+        </w:rPr>
+        <w:t xml:space="preserve"> </w:t>
+      </w:r>
+      <w:r>
+        <w:rPr>
+          <w:rFonts w:eastAsiaTheme="minorEastAsia"/>
+        </w:rPr>
+        <w:t>сетей.</w:t>
+      </w:r>
+      <w:r>
+        <w:rPr>
+          <w:rFonts w:eastAsiaTheme="minorEastAsia"/>
+        </w:rPr>
+        <w:t xml:space="preserve"> Такая система генерирует входную последовательность на шаге </w:t>
+      </w:r>
+      <m:oMath>
+        <m:r>
+          <w:rPr>
+            <w:rFonts w:ascii="Cambria Math" w:eastAsiaTheme="minorEastAsia" w:hAnsi="Cambria Math"/>
+          </w:rPr>
+          <m:t>t</m:t>
+        </m:r>
+      </m:oMath>
+      <w:r>
+        <w:rPr>
+          <w:rFonts w:eastAsiaTheme="minorEastAsia"/>
+        </w:rPr>
+        <w:t xml:space="preserve"> </w:t>
+      </w:r>
+      <w:r>
+        <w:rPr>
+          <w:rFonts w:eastAsiaTheme="minorEastAsia"/>
+        </w:rPr>
+        <w:t xml:space="preserve">из выходных последовательностей обоих сетей на предыдущем шаге </w:t>
+      </w:r>
+      <m:oMath>
+        <m:r>
+          <w:rPr>
+            <w:rFonts w:ascii="Cambria Math" w:eastAsiaTheme="minorEastAsia" w:hAnsi="Cambria Math"/>
+          </w:rPr>
+          <m:t>t-1</m:t>
+        </m:r>
+      </m:oMath>
+      <w:r>
+        <w:rPr>
+          <w:rFonts w:eastAsiaTheme="minorEastAsia"/>
+        </w:rPr>
+        <w:t>.</w:t>
+      </w:r>
+    </w:p>
+    <w:p>
+      <w:pPr>
+        <w:ind w:firstLine="708"/>
+        <w:rPr>
+          <w:rFonts w:eastAsiaTheme="minorEastAsia"/>
+        </w:rPr>
+      </w:pPr>
+      <w:r>
+        <w:rPr>
+          <w:rFonts w:eastAsiaTheme="minorEastAsia"/>
+        </w:rPr>
+        <w:t xml:space="preserve">В качестве дальнейшего развития данной работы можно выделить несколько </w:t>
+      </w:r>
+      <w:r>
+        <w:rPr>
+          <w:rFonts w:eastAsiaTheme="minorEastAsia"/>
+        </w:rPr>
+        <w:t xml:space="preserve">исследовательских </w:t>
+      </w:r>
+      <w:r>
+        <w:rPr>
+          <w:rFonts w:eastAsiaTheme="minorEastAsia"/>
+        </w:rPr>
+        <w:t>направлений.</w:t>
+      </w:r>
+      <w:r>
+        <w:rPr>
+          <w:rFonts w:eastAsiaTheme="minorEastAsia"/>
+        </w:rPr>
+        <w:t xml:space="preserve"> Так можно рассмотреть влияние сингулярного разложения на более новые архитектурные решения рекуррентных </w:t>
+      </w:r>
+      <w:r>
+        <w:rPr>
+          <w:rFonts w:eastAsiaTheme="minorEastAsia"/>
+        </w:rPr>
+        <w:t>сетей, например</w:t>
+      </w:r>
+      <w:r>
+        <w:rPr>
+          <w:rFonts w:eastAsiaTheme="minorEastAsia"/>
+        </w:rPr>
+        <w:t xml:space="preserve"> на </w:t>
+      </w:r>
+      <w:r>
+        <w:rPr>
+          <w:rFonts w:eastAsiaTheme="minorEastAsia"/>
+          <w:lang w:val="en-US"/>
+        </w:rPr>
+        <w:t>GRU</w:t>
+      </w:r>
+      <w:r>
+        <w:rPr>
+          <w:rFonts w:eastAsiaTheme="minorEastAsia"/>
+        </w:rPr>
+        <w:t xml:space="preserve"> </w:t>
+      </w:r>
+      <w:r>
+        <w:rPr>
+          <w:rFonts w:eastAsiaTheme="minorEastAsia"/>
+        </w:rPr>
+        <w:t xml:space="preserve">архитектуру устройство которой кратко было </w:t>
+      </w:r>
+      <w:r>
+        <w:rPr>
+          <w:rFonts w:eastAsiaTheme="minorEastAsia"/>
+        </w:rPr>
+        <w:t xml:space="preserve">также </w:t>
+      </w:r>
+      <w:r>
+        <w:rPr>
+          <w:rFonts w:eastAsiaTheme="minorEastAsia"/>
+        </w:rPr>
+        <w:t>рассмотрена в данной работе.</w:t>
+      </w:r>
+    </w:p>
+    <w:p>
+      <w:pPr>
+        <w:ind w:firstLine="708"/>
+        <w:rPr>
+          <w:rFonts w:eastAsiaTheme="minorEastAsia"/>
+        </w:rPr>
+      </w:pPr>
+      <w:r>
+        <w:rPr>
+          <w:rFonts w:eastAsiaTheme="minorEastAsia"/>
+        </w:rPr>
+        <w:t>В данной работе была рассмотрена одинаковая сила сингулярного разложения</w:t>
+      </w:r>
+      <w:r>
+        <w:rPr>
+          <w:rFonts w:eastAsiaTheme="minorEastAsia"/>
+        </w:rPr>
+        <w:t xml:space="preserve"> применяемая</w:t>
+      </w:r>
+      <w:r>
+        <w:rPr>
+          <w:rFonts w:eastAsiaTheme="minorEastAsia"/>
+        </w:rPr>
+        <w:t xml:space="preserve"> на </w:t>
+      </w:r>
+      <w:r>
+        <w:rPr>
+          <w:rFonts w:eastAsiaTheme="minorEastAsia"/>
+        </w:rPr>
+        <w:t>входной и скрытый слои</w:t>
+      </w:r>
+      <w:r>
+        <w:rPr>
+          <w:rFonts w:eastAsiaTheme="minorEastAsia"/>
+        </w:rPr>
+        <w:t xml:space="preserve"> сети</w:t>
+      </w:r>
+      <w:r>
+        <w:rPr>
+          <w:rFonts w:eastAsiaTheme="minorEastAsia"/>
+        </w:rPr>
+        <w:t xml:space="preserve">. </w:t>
+      </w:r>
+      <w:r>
+        <w:rPr>
+          <w:rFonts w:eastAsiaTheme="minorEastAsia"/>
+        </w:rPr>
+        <w:t>В качестве исследовательской работы м</w:t>
+      </w:r>
+      <w:r>
+        <w:rPr>
+          <w:rFonts w:eastAsiaTheme="minorEastAsia"/>
+        </w:rPr>
+        <w:t xml:space="preserve">ожно рассмотреть </w:t>
+      </w:r>
+      <w:r>
+        <w:rPr>
+          <w:rFonts w:eastAsiaTheme="minorEastAsia"/>
+        </w:rPr>
+        <w:t>влияние различной силы</w:t>
+      </w:r>
+      <w:r>
+        <w:rPr>
+          <w:rFonts w:eastAsiaTheme="minorEastAsia"/>
+        </w:rPr>
+        <w:t xml:space="preserve"> на входной и скрытый слои</w:t>
+      </w:r>
+      <w:r>
+        <w:rPr>
+          <w:rFonts w:eastAsiaTheme="minorEastAsia"/>
+        </w:rPr>
+        <w:t>.</w:t>
+      </w:r>
+    </w:p>
+    <w:p>
+      <w:pPr>
+        <w:ind w:firstLine="708"/>
+        <w:rPr>
+          <w:rFonts w:eastAsiaTheme="minorEastAsia"/>
+        </w:rPr>
+      </w:pPr>
+      <w:r>
+        <w:rPr>
+          <w:rFonts w:eastAsiaTheme="minorEastAsia"/>
+        </w:rPr>
+        <w:t>Также в данной работе была рассмотрена ситуация применения сингулярного разложения на все 4 фильтра сети</w:t>
+      </w:r>
+      <w:r>
+        <w:rPr>
+          <w:rFonts w:eastAsiaTheme="minorEastAsia"/>
+        </w:rPr>
+        <w:t xml:space="preserve"> одновременно</w:t>
+      </w:r>
+      <w:r>
+        <w:rPr>
+          <w:rFonts w:eastAsiaTheme="minorEastAsia"/>
+        </w:rPr>
+        <w:t>.</w:t>
+      </w:r>
+      <w:r>
+        <w:rPr>
+          <w:rFonts w:eastAsiaTheme="minorEastAsia"/>
+        </w:rPr>
+        <w:t xml:space="preserve"> Возможно </w:t>
+      </w:r>
+      <w:r>
+        <w:rPr>
+          <w:rFonts w:eastAsiaTheme="minorEastAsia"/>
+        </w:rPr>
+        <w:t>рассмотрение</w:t>
+      </w:r>
+      <w:r>
+        <w:rPr>
+          <w:rFonts w:eastAsiaTheme="minorEastAsia"/>
+        </w:rPr>
+        <w:t xml:space="preserve"> </w:t>
+      </w:r>
+      <w:r>
+        <w:rPr>
+          <w:rFonts w:eastAsiaTheme="minorEastAsia"/>
+        </w:rPr>
+        <w:t>ситуации,</w:t>
+      </w:r>
+      <w:r>
+        <w:rPr>
+          <w:rFonts w:eastAsiaTheme="minorEastAsia"/>
+        </w:rPr>
+        <w:t xml:space="preserve"> когда</w:t>
+      </w:r>
+      <w:r>
+        <w:rPr>
+          <w:rFonts w:eastAsiaTheme="minorEastAsia"/>
+        </w:rPr>
+        <w:t xml:space="preserve"> </w:t>
+      </w:r>
+      <w:r>
+        <w:rPr>
+          <w:rFonts w:eastAsiaTheme="minorEastAsia"/>
+        </w:rPr>
+        <w:t>сингулярно</w:t>
+      </w:r>
+      <w:r>
+        <w:rPr>
+          <w:rFonts w:eastAsiaTheme="minorEastAsia"/>
+        </w:rPr>
+        <w:t>е</w:t>
+      </w:r>
+      <w:r>
+        <w:rPr>
+          <w:rFonts w:eastAsiaTheme="minorEastAsia"/>
+        </w:rPr>
+        <w:t xml:space="preserve"> разложени</w:t>
+      </w:r>
+      <w:r>
+        <w:rPr>
+          <w:rFonts w:eastAsiaTheme="minorEastAsia"/>
+        </w:rPr>
+        <w:t>е влияет</w:t>
+      </w:r>
+      <w:r>
+        <w:rPr>
+          <w:rFonts w:eastAsiaTheme="minorEastAsia"/>
+        </w:rPr>
+        <w:t xml:space="preserve"> на </w:t>
+      </w:r>
+      <w:r>
+        <w:rPr>
+          <w:rFonts w:eastAsiaTheme="minorEastAsia"/>
+        </w:rPr>
+        <w:t>отдельные</w:t>
+      </w:r>
+      <w:r>
+        <w:rPr>
+          <w:rFonts w:eastAsiaTheme="minorEastAsia"/>
+        </w:rPr>
+        <w:t xml:space="preserve"> фильтры </w:t>
+      </w:r>
+      <w:r>
+        <w:rPr>
+          <w:rFonts w:eastAsiaTheme="minorEastAsia"/>
+        </w:rPr>
+        <w:t xml:space="preserve">или </w:t>
+      </w:r>
+      <w:r>
+        <w:rPr>
+          <w:rFonts w:eastAsiaTheme="minorEastAsia"/>
+        </w:rPr>
+        <w:t>влияет</w:t>
+      </w:r>
+      <w:r>
+        <w:rPr>
+          <w:rFonts w:eastAsiaTheme="minorEastAsia"/>
+        </w:rPr>
+        <w:t xml:space="preserve"> на все фильтры, но в</w:t>
+      </w:r>
+      <w:r>
+        <w:rPr>
+          <w:rFonts w:eastAsiaTheme="minorEastAsia"/>
+        </w:rPr>
+        <w:t xml:space="preserve"> </w:t>
+      </w:r>
+      <w:r>
+        <w:rPr>
+          <w:rFonts w:eastAsiaTheme="minorEastAsia"/>
+        </w:rPr>
+        <w:t>разных</w:t>
+      </w:r>
+      <w:r>
+        <w:rPr>
+          <w:rFonts w:eastAsiaTheme="minorEastAsia"/>
+        </w:rPr>
+        <w:t xml:space="preserve"> </w:t>
+      </w:r>
+      <w:r>
+        <w:rPr>
+          <w:rFonts w:eastAsiaTheme="minorEastAsia"/>
+        </w:rPr>
+        <w:t>пропорци</w:t>
+      </w:r>
+      <w:r>
+        <w:rPr>
+          <w:rFonts w:eastAsiaTheme="minorEastAsia"/>
+        </w:rPr>
+        <w:t>ях</w:t>
+      </w:r>
+      <w:r>
+        <w:rPr>
+          <w:rFonts w:eastAsiaTheme="minorEastAsia"/>
+        </w:rPr>
+        <w:t>.</w:t>
+      </w:r>
+    </w:p>
+    <w:p>
+      <w:pPr>
+        <w:ind w:firstLine="708"/>
+        <w:rPr>
+          <w:rFonts w:eastAsiaTheme="minorEastAsia"/>
+        </w:rPr>
+      </w:pPr>
+      <w:r>
+        <w:rPr>
+          <w:rFonts w:eastAsiaTheme="minorEastAsia"/>
+        </w:rPr>
+        <w:t xml:space="preserve">Было использовано линейное </w:t>
+      </w:r>
+      <w:r>
+        <w:rPr>
+          <w:rFonts w:eastAsiaTheme="minorEastAsia"/>
+        </w:rPr>
+        <w:t>ослаблени</w:t>
+      </w:r>
+      <w:r>
+        <w:rPr>
+          <w:rFonts w:eastAsiaTheme="minorEastAsia"/>
+        </w:rPr>
+        <w:t>е</w:t>
+      </w:r>
+      <w:r>
+        <w:rPr>
+          <w:rFonts w:eastAsiaTheme="minorEastAsia"/>
+        </w:rPr>
+        <w:t xml:space="preserve"> силы </w:t>
+      </w:r>
+      <w:r>
+        <w:rPr>
+          <w:rFonts w:eastAsiaTheme="minorEastAsia"/>
+        </w:rPr>
+        <w:t>сингуля</w:t>
+      </w:r>
+      <w:r>
+        <w:rPr>
+          <w:rFonts w:eastAsiaTheme="minorEastAsia"/>
+        </w:rPr>
+        <w:t>р</w:t>
+      </w:r>
+      <w:r>
+        <w:rPr>
+          <w:rFonts w:eastAsiaTheme="minorEastAsia"/>
+        </w:rPr>
+        <w:t xml:space="preserve">ного </w:t>
+      </w:r>
+      <w:r>
+        <w:rPr>
+          <w:rFonts w:eastAsiaTheme="minorEastAsia"/>
+        </w:rPr>
+        <w:t>разложения.</w:t>
+      </w:r>
+      <w:r>
+        <w:rPr>
+          <w:rFonts w:eastAsiaTheme="minorEastAsia"/>
+        </w:rPr>
+        <w:t xml:space="preserve"> Возможно</w:t>
+      </w:r>
+      <w:r>
+        <w:rPr>
+          <w:rFonts w:eastAsiaTheme="minorEastAsia"/>
+        </w:rPr>
+        <w:t xml:space="preserve"> </w:t>
+      </w:r>
+      <w:r>
+        <w:rPr>
+          <w:rFonts w:eastAsiaTheme="minorEastAsia"/>
+        </w:rPr>
+        <w:t xml:space="preserve">рассмотрение </w:t>
+      </w:r>
+      <w:r>
+        <w:rPr>
+          <w:rFonts w:eastAsiaTheme="minorEastAsia"/>
+        </w:rPr>
+        <w:t>отличного от линейного</w:t>
+      </w:r>
+      <w:r>
+        <w:rPr>
+          <w:rFonts w:eastAsiaTheme="minorEastAsia"/>
+        </w:rPr>
+        <w:t xml:space="preserve"> характера </w:t>
+      </w:r>
+      <w:r>
+        <w:rPr>
+          <w:rFonts w:eastAsiaTheme="minorEastAsia"/>
+        </w:rPr>
+        <w:t xml:space="preserve">такого </w:t>
+      </w:r>
+      <w:r>
+        <w:rPr>
+          <w:rFonts w:eastAsiaTheme="minorEastAsia"/>
+        </w:rPr>
+        <w:t>ослабления.</w:t>
+      </w:r>
+    </w:p>
+    <w:p>
+      <w:pPr>
+        <w:ind w:firstLine="708"/>
+      </w:pPr>
+      <w:r>
+        <w:t xml:space="preserve">В </w:t>
+      </w:r>
+      <w:r>
+        <w:t>определённых</w:t>
+      </w:r>
+      <w:r>
+        <w:t xml:space="preserve"> случаях </w:t>
+      </w:r>
+      <w:r>
+        <w:t xml:space="preserve">на этапе обучения </w:t>
+      </w:r>
+      <w:r>
+        <w:t xml:space="preserve">наблюдался </w:t>
+      </w:r>
+      <w:r>
+        <w:t>взлёт,</w:t>
+      </w:r>
+      <w:r>
+        <w:t xml:space="preserve"> </w:t>
+      </w:r>
+      <w:r>
+        <w:t xml:space="preserve">который сопровождался резким </w:t>
+      </w:r>
+      <w:r>
+        <w:t>спад</w:t>
+      </w:r>
+      <w:r>
+        <w:t>ом</w:t>
+      </w:r>
+      <w:r>
+        <w:t xml:space="preserve"> ошибки </w:t>
+      </w:r>
+      <w:r>
+        <w:t>предсказания</w:t>
+      </w:r>
+      <w:r>
+        <w:t>.</w:t>
+      </w:r>
+      <w:r>
+        <w:t xml:space="preserve"> Э</w:t>
+      </w:r>
+      <w:r>
+        <w:t>тимология такого явления осталась неясной.</w:t>
+      </w:r>
+    </w:p>
+    <w:p>
+      <w:pPr>
+        <w:ind w:firstLine="708"/>
+        <w:rPr>
+          <w:rFonts w:eastAsiaTheme="minorEastAsia"/>
+        </w:rPr>
+      </w:pPr>
+      <w:r>
+        <w:rPr>
+          <w:rFonts w:eastAsiaTheme="minorEastAsia"/>
+        </w:rPr>
+        <w:t>В качестве заключения можно сказать, что сингулярное разложение матриц весовых коэффициентов действительно способно в некоторой степени повысить качество предсказания</w:t>
+      </w:r>
+      <w:r>
+        <w:rPr>
+          <w:rFonts w:eastAsiaTheme="minorEastAsia"/>
+        </w:rPr>
+        <w:t xml:space="preserve"> </w:t>
+      </w:r>
+      <w:r>
+        <w:rPr>
+          <w:rFonts w:eastAsiaTheme="minorEastAsia"/>
+          <w:lang w:val="en-US"/>
+        </w:rPr>
+        <w:t>LSTM</w:t>
+      </w:r>
+      <w:r>
+        <w:rPr>
+          <w:rFonts w:eastAsiaTheme="minorEastAsia"/>
+        </w:rPr>
+        <w:t xml:space="preserve"> сети.</w:t>
+      </w:r>
       <w:r>
         <w:br w:type="page"/>
       </w:r>
@@ -26499,6 +27591,7 @@
           <w:docPartUnique/>
         </w:docPartObj>
       </w:sdtPr>
+      <w:sdtEndPr/>
       <w:sdtContent>
         <w:p>
           <w:pPr>
@@ -26533,6 +27626,7 @@
             <w:id w:val="111145805"/>
             <w:bibliography/>
           </w:sdtPr>
+          <w:sdtEndPr/>
           <w:sdtContent>
             <w:p>
               <w:pPr>
@@ -45256,6 +46350,7 @@
         <w:docPartUnique/>
       </w:docPartObj>
     </w:sdtPr>
+    <w:sdtEndPr/>
     <w:sdtContent>
       <w:p>
         <w:pPr>
@@ -47832,7 +48927,7 @@
 </file>
 
 <file path=customXml/itemProps1.xml><?xml version="1.0" encoding="utf-8"?>
-<ds:datastoreItem xmlns:ds="http://schemas.openxmlformats.org/officeDocument/2006/customXml" ds:itemID="{A419A125-4418-4048-B217-8287DCD01751}">
+<ds:datastoreItem xmlns:ds="http://schemas.openxmlformats.org/officeDocument/2006/customXml" ds:itemID="{38B61A54-2840-4F50-B236-7C60C63DAD48}">
   <ds:schemaRefs>
     <ds:schemaRef ds:uri="http://schemas.openxmlformats.org/officeDocument/2006/bibliography"/>
   </ds:schemaRefs>

--- a/Диплом/Диплом.docx
+++ b/Диплом/Диплом.docx
@@ -274,7 +274,7 @@
                 <w:b/>
                 <w:bCs/>
               </w:rPr>
-              <w:t>Магистрант</w:t>
+              <w:t>Студент</w:t>
             </w:r>
             <w:r>
               <w:rPr>
@@ -425,6 +425,9 @@
             <w:proofErr w:type="spellEnd"/>
             <w:r>
               <w:t>.</w:t>
+            </w:r>
+            <w:r>
+              <w:t>, доцент</w:t>
             </w:r>
           </w:p>
         </w:tc>
@@ -570,7 +573,7 @@
           <w:r>
             <w:fldChar w:fldCharType="separate"/>
           </w:r>
-          <w:hyperlink w:anchor="_Toc41864359" w:history="1">
+          <w:hyperlink w:anchor="_Toc41948296" w:history="1">
             <w:r>
               <w:rPr>
                 <w:rStyle w:val="a5"/>
@@ -597,7 +600,7 @@
                 <w:noProof/>
                 <w:webHidden/>
               </w:rPr>
-              <w:instrText xml:space="preserve"> PAGEREF _Toc41864359 \h </w:instrText>
+              <w:instrText xml:space="preserve"> PAGEREF _Toc41948296 \h </w:instrText>
             </w:r>
             <w:r>
               <w:rPr>
@@ -641,7 +644,7 @@
               <w:lang w:eastAsia="ru-RU"/>
             </w:rPr>
           </w:pPr>
-          <w:hyperlink w:anchor="_Toc41864360" w:history="1">
+          <w:hyperlink w:anchor="_Toc41948297" w:history="1">
             <w:r>
               <w:rPr>
                 <w:rStyle w:val="a5"/>
@@ -668,7 +671,7 @@
                 <w:noProof/>
                 <w:webHidden/>
               </w:rPr>
-              <w:instrText xml:space="preserve"> PAGEREF _Toc41864360 \h </w:instrText>
+              <w:instrText xml:space="preserve"> PAGEREF _Toc41948297 \h </w:instrText>
             </w:r>
             <w:r>
               <w:rPr>
@@ -712,7 +715,7 @@
               <w:lang w:eastAsia="ru-RU"/>
             </w:rPr>
           </w:pPr>
-          <w:hyperlink w:anchor="_Toc41864361" w:history="1">
+          <w:hyperlink w:anchor="_Toc41948298" w:history="1">
             <w:r>
               <w:rPr>
                 <w:rStyle w:val="a5"/>
@@ -739,7 +742,7 @@
                 <w:noProof/>
                 <w:webHidden/>
               </w:rPr>
-              <w:instrText xml:space="preserve"> PAGEREF _Toc41864361 \h </w:instrText>
+              <w:instrText xml:space="preserve"> PAGEREF _Toc41948298 \h </w:instrText>
             </w:r>
             <w:r>
               <w:rPr>
@@ -783,7 +786,7 @@
               <w:lang w:eastAsia="ru-RU"/>
             </w:rPr>
           </w:pPr>
-          <w:hyperlink w:anchor="_Toc41864362" w:history="1">
+          <w:hyperlink w:anchor="_Toc41948299" w:history="1">
             <w:r>
               <w:rPr>
                 <w:rStyle w:val="a5"/>
@@ -810,7 +813,7 @@
                 <w:noProof/>
                 <w:webHidden/>
               </w:rPr>
-              <w:instrText xml:space="preserve"> PAGEREF _Toc41864362 \h </w:instrText>
+              <w:instrText xml:space="preserve"> PAGEREF _Toc41948299 \h </w:instrText>
             </w:r>
             <w:r>
               <w:rPr>
@@ -854,7 +857,7 @@
               <w:lang w:eastAsia="ru-RU"/>
             </w:rPr>
           </w:pPr>
-          <w:hyperlink w:anchor="_Toc41864363" w:history="1">
+          <w:hyperlink w:anchor="_Toc41948300" w:history="1">
             <w:r>
               <w:rPr>
                 <w:rStyle w:val="a5"/>
@@ -881,7 +884,7 @@
                 <w:noProof/>
                 <w:webHidden/>
               </w:rPr>
-              <w:instrText xml:space="preserve"> PAGEREF _Toc41864363 \h </w:instrText>
+              <w:instrText xml:space="preserve"> PAGEREF _Toc41948300 \h </w:instrText>
             </w:r>
             <w:r>
               <w:rPr>
@@ -925,7 +928,7 @@
               <w:lang w:eastAsia="ru-RU"/>
             </w:rPr>
           </w:pPr>
-          <w:hyperlink w:anchor="_Toc41864364" w:history="1">
+          <w:hyperlink w:anchor="_Toc41948301" w:history="1">
             <w:r>
               <w:rPr>
                 <w:rStyle w:val="a5"/>
@@ -952,7 +955,7 @@
                 <w:noProof/>
                 <w:webHidden/>
               </w:rPr>
-              <w:instrText xml:space="preserve"> PAGEREF _Toc41864364 \h </w:instrText>
+              <w:instrText xml:space="preserve"> PAGEREF _Toc41948301 \h </w:instrText>
             </w:r>
             <w:r>
               <w:rPr>
@@ -996,7 +999,7 @@
               <w:lang w:eastAsia="ru-RU"/>
             </w:rPr>
           </w:pPr>
-          <w:hyperlink w:anchor="_Toc41864365" w:history="1">
+          <w:hyperlink w:anchor="_Toc41948302" w:history="1">
             <w:r>
               <w:rPr>
                 <w:rStyle w:val="a5"/>
@@ -1023,7 +1026,7 @@
                 <w:noProof/>
                 <w:webHidden/>
               </w:rPr>
-              <w:instrText xml:space="preserve"> PAGEREF _Toc41864365 \h </w:instrText>
+              <w:instrText xml:space="preserve"> PAGEREF _Toc41948302 \h </w:instrText>
             </w:r>
             <w:r>
               <w:rPr>
@@ -1067,7 +1070,7 @@
               <w:lang w:eastAsia="ru-RU"/>
             </w:rPr>
           </w:pPr>
-          <w:hyperlink w:anchor="_Toc41864366" w:history="1">
+          <w:hyperlink w:anchor="_Toc41948303" w:history="1">
             <w:r>
               <w:rPr>
                 <w:rStyle w:val="a5"/>
@@ -1109,7 +1112,7 @@
                 <w:noProof/>
                 <w:webHidden/>
               </w:rPr>
-              <w:instrText xml:space="preserve"> PAGEREF _Toc41864366 \h </w:instrText>
+              <w:instrText xml:space="preserve"> PAGEREF _Toc41948303 \h </w:instrText>
             </w:r>
             <w:r>
               <w:rPr>
@@ -1129,7 +1132,7 @@
                 <w:noProof/>
                 <w:webHidden/>
               </w:rPr>
-              <w:t>41</w:t>
+              <w:t>42</w:t>
             </w:r>
             <w:r>
               <w:rPr>
@@ -1153,7 +1156,7 @@
               <w:lang w:eastAsia="ru-RU"/>
             </w:rPr>
           </w:pPr>
-          <w:hyperlink w:anchor="_Toc41864367" w:history="1">
+          <w:hyperlink w:anchor="_Toc41948304" w:history="1">
             <w:r>
               <w:rPr>
                 <w:rStyle w:val="a5"/>
@@ -1180,7 +1183,7 @@
                 <w:noProof/>
                 <w:webHidden/>
               </w:rPr>
-              <w:instrText xml:space="preserve"> PAGEREF _Toc41864367 \h </w:instrText>
+              <w:instrText xml:space="preserve"> PAGEREF _Toc41948304 \h </w:instrText>
             </w:r>
             <w:r>
               <w:rPr>
@@ -1200,7 +1203,7 @@
                 <w:noProof/>
                 <w:webHidden/>
               </w:rPr>
-              <w:t>44</w:t>
+              <w:t>45</w:t>
             </w:r>
             <w:r>
               <w:rPr>
@@ -1247,7 +1250,7 @@
       <w:pPr>
         <w:pStyle w:val="1"/>
       </w:pPr>
-      <w:bookmarkStart w:id="1" w:name="_Toc41864359"/>
+      <w:bookmarkStart w:id="1" w:name="_Toc41948296"/>
       <w:r>
         <w:lastRenderedPageBreak/>
         <w:t>Список условных обозначений</w:t>
@@ -1584,27 +1587,16 @@
       </w:r>
     </w:p>
     <w:p>
-      <w:pPr>
-        <w:rPr>
-          <w:lang w:val="en-US"/>
-        </w:rPr>
-      </w:pPr>
       <w:r>
         <w:t>ЯП</w:t>
       </w:r>
       <w:r>
-        <w:rPr>
-          <w:lang w:val="en-US"/>
-        </w:rPr>
         <w:t xml:space="preserve"> – </w:t>
       </w:r>
       <w:r>
         <w:t>язык</w:t>
       </w:r>
       <w:r>
-        <w:rPr>
-          <w:lang w:val="en-US"/>
-        </w:rPr>
         <w:t xml:space="preserve"> </w:t>
       </w:r>
       <w:r>
@@ -1815,7 +1807,7 @@
       <w:pPr>
         <w:pStyle w:val="1"/>
       </w:pPr>
-      <w:bookmarkStart w:id="2" w:name="_Toc41864360"/>
+      <w:bookmarkStart w:id="2" w:name="_Toc41948297"/>
       <w:r>
         <w:lastRenderedPageBreak/>
         <w:t>Введение</w:t>
@@ -2706,6 +2698,7 @@
           <w:r>
             <w:rPr>
               <w:noProof/>
+              <w:lang w:val="en-US"/>
             </w:rPr>
             <w:t>(1)</w:t>
           </w:r>
@@ -3017,6 +3010,7 @@
           <w:r>
             <w:rPr>
               <w:noProof/>
+              <w:lang w:val="en-US"/>
             </w:rPr>
             <w:t>(5)</w:t>
           </w:r>
@@ -3241,6 +3235,7 @@
           <w:r>
             <w:rPr>
               <w:noProof/>
+              <w:lang w:val="en-US"/>
             </w:rPr>
             <w:t>(7)</w:t>
           </w:r>
@@ -3630,7 +3625,7 @@
       <w:pPr>
         <w:pStyle w:val="1"/>
       </w:pPr>
-      <w:bookmarkStart w:id="3" w:name="_Toc41864361"/>
+      <w:bookmarkStart w:id="3" w:name="_Toc41948298"/>
       <w:r>
         <w:lastRenderedPageBreak/>
         <w:t>Часть</w:t>
@@ -4247,25 +4242,16 @@
         <w:jc w:val="center"/>
       </w:pPr>
       <w:r>
-        <w:rPr>
-          <w:b/>
-          <w:bCs/>
-        </w:rPr>
         <w:t>Рис</w:t>
       </w:r>
       <w:r>
-        <w:rPr>
-          <w:b/>
-          <w:bCs/>
-        </w:rPr>
         <w:t>унок</w:t>
       </w:r>
       <w:r>
-        <w:rPr>
-          <w:b/>
-          <w:bCs/>
-        </w:rPr>
-        <w:t xml:space="preserve"> 1.1.</w:t>
+        <w:t xml:space="preserve"> 1.1</w:t>
+      </w:r>
+      <w:r>
+        <w:t xml:space="preserve"> –</w:t>
       </w:r>
       <w:r>
         <w:t xml:space="preserve"> </w:t>
@@ -4887,25 +4873,19 @@
         <w:jc w:val="center"/>
       </w:pPr>
       <w:r>
-        <w:rPr>
-          <w:b/>
-          <w:bCs/>
-        </w:rPr>
         <w:t>Рис</w:t>
       </w:r>
       <w:r>
-        <w:rPr>
-          <w:b/>
-          <w:bCs/>
-        </w:rPr>
         <w:t>унок</w:t>
       </w:r>
       <w:r>
-        <w:rPr>
-          <w:b/>
-          <w:bCs/>
-        </w:rPr>
-        <w:t xml:space="preserve"> 1.2.</w:t>
+        <w:t xml:space="preserve"> 1.2</w:t>
+      </w:r>
+      <w:r>
+        <w:t xml:space="preserve"> </w:t>
+      </w:r>
+      <w:r>
+        <w:t>–</w:t>
       </w:r>
       <w:r>
         <w:t xml:space="preserve"> </w:t>
@@ -8276,31 +8256,22 @@
         <w:jc w:val="center"/>
       </w:pPr>
       <w:r>
-        <w:rPr>
-          <w:b/>
-          <w:bCs/>
-        </w:rPr>
         <w:t>Рис</w:t>
       </w:r>
       <w:r>
-        <w:rPr>
-          <w:b/>
-          <w:bCs/>
-        </w:rPr>
         <w:t>унок</w:t>
       </w:r>
       <w:r>
-        <w:rPr>
-          <w:b/>
-          <w:bCs/>
-        </w:rPr>
-        <w:t xml:space="preserve"> 1.3.</w:t>
-      </w:r>
-      <w:r>
-        <w:t xml:space="preserve"> Схематическое изображение архитектуры</w:t>
-      </w:r>
-      <w:r>
-        <w:t xml:space="preserve"> </w:t>
+        <w:t xml:space="preserve"> 1.3</w:t>
+      </w:r>
+      <w:r>
+        <w:t xml:space="preserve"> </w:t>
+      </w:r>
+      <w:r>
+        <w:t>–</w:t>
+      </w:r>
+      <w:r>
+        <w:t xml:space="preserve"> Схематическое изображение архитектуры </w:t>
       </w:r>
       <w:r>
         <w:rPr>
@@ -10803,7 +10774,7 @@
       <w:pPr>
         <w:pStyle w:val="1"/>
       </w:pPr>
-      <w:bookmarkStart w:id="4" w:name="_Toc41864362"/>
+      <w:bookmarkStart w:id="4" w:name="_Toc41948299"/>
       <w:r>
         <w:lastRenderedPageBreak/>
         <w:t>Часть 2. Сингулярное разложение.</w:t>
@@ -11245,25 +11216,19 @@
         <w:jc w:val="center"/>
       </w:pPr>
       <w:r>
-        <w:rPr>
-          <w:b/>
-          <w:bCs/>
-        </w:rPr>
         <w:t>Рис</w:t>
       </w:r>
       <w:r>
-        <w:rPr>
-          <w:b/>
-          <w:bCs/>
-        </w:rPr>
         <w:t>унок</w:t>
       </w:r>
       <w:r>
-        <w:rPr>
-          <w:b/>
-          <w:bCs/>
-        </w:rPr>
-        <w:t xml:space="preserve"> 2.1.</w:t>
+        <w:t xml:space="preserve"> 2.1</w:t>
+      </w:r>
+      <w:r>
+        <w:t xml:space="preserve"> </w:t>
+      </w:r>
+      <w:r>
+        <w:t>–</w:t>
       </w:r>
       <w:r>
         <w:t xml:space="preserve"> Представление данны</w:t>
@@ -11394,39 +11359,22 @@
         <w:jc w:val="center"/>
       </w:pPr>
       <w:r>
-        <w:rPr>
-          <w:b/>
-          <w:bCs/>
-        </w:rPr>
         <w:t>Ри</w:t>
       </w:r>
       <w:r>
-        <w:rPr>
-          <w:b/>
-          <w:bCs/>
-        </w:rPr>
         <w:t>сунок</w:t>
       </w:r>
       <w:r>
-        <w:rPr>
-          <w:b/>
-          <w:bCs/>
-        </w:rPr>
         <w:t xml:space="preserve"> 2.</w:t>
       </w:r>
       <w:r>
-        <w:rPr>
-          <w:b/>
-          <w:bCs/>
-        </w:rPr>
         <w:t>2</w:t>
       </w:r>
       <w:r>
-        <w:rPr>
-          <w:b/>
-          <w:bCs/>
-        </w:rPr>
-        <w:t>.</w:t>
+        <w:t xml:space="preserve"> </w:t>
+      </w:r>
+      <w:r>
+        <w:t>–</w:t>
       </w:r>
       <w:r>
         <w:t xml:space="preserve"> </w:t>
@@ -11831,6 +11779,7 @@
               <w:noProof/>
               <w:color w:val="222222"/>
               <w:shd w:val="clear" w:color="auto" w:fill="FFFFFF"/>
+              <w:lang w:val="en-US"/>
             </w:rPr>
             <w:t>(15)</w:t>
           </w:r>
@@ -12866,8 +12815,6 @@
       <w:r>
         <w:rPr>
           <w:rFonts w:eastAsiaTheme="minorEastAsia"/>
-          <w:b/>
-          <w:bCs/>
           <w:color w:val="222222"/>
           <w:shd w:val="clear" w:color="auto" w:fill="FFFFFF"/>
         </w:rPr>
@@ -12876,8 +12823,6 @@
       <w:r>
         <w:rPr>
           <w:rFonts w:eastAsiaTheme="minorEastAsia"/>
-          <w:b/>
-          <w:bCs/>
           <w:color w:val="222222"/>
           <w:shd w:val="clear" w:color="auto" w:fill="FFFFFF"/>
         </w:rPr>
@@ -12886,12 +12831,21 @@
       <w:r>
         <w:rPr>
           <w:rFonts w:eastAsiaTheme="minorEastAsia"/>
-          <w:b/>
-          <w:bCs/>
           <w:color w:val="222222"/>
           <w:shd w:val="clear" w:color="auto" w:fill="FFFFFF"/>
         </w:rPr>
-        <w:t xml:space="preserve"> 2.3.</w:t>
+        <w:t xml:space="preserve"> 2.3</w:t>
+      </w:r>
+      <w:r>
+        <w:rPr>
+          <w:rFonts w:eastAsiaTheme="minorEastAsia"/>
+          <w:color w:val="222222"/>
+          <w:shd w:val="clear" w:color="auto" w:fill="FFFFFF"/>
+        </w:rPr>
+        <w:t xml:space="preserve"> </w:t>
+      </w:r>
+      <w:r>
+        <w:t>–</w:t>
       </w:r>
       <w:r>
         <w:rPr>
@@ -13371,8 +13325,6 @@
       <w:r>
         <w:rPr>
           <w:rFonts w:eastAsiaTheme="minorEastAsia"/>
-          <w:b/>
-          <w:bCs/>
           <w:color w:val="222222"/>
           <w:shd w:val="clear" w:color="auto" w:fill="FFFFFF"/>
         </w:rPr>
@@ -13381,8 +13333,6 @@
       <w:r>
         <w:rPr>
           <w:rFonts w:eastAsiaTheme="minorEastAsia"/>
-          <w:b/>
-          <w:bCs/>
           <w:color w:val="222222"/>
           <w:shd w:val="clear" w:color="auto" w:fill="FFFFFF"/>
         </w:rPr>
@@ -13391,12 +13341,21 @@
       <w:r>
         <w:rPr>
           <w:rFonts w:eastAsiaTheme="minorEastAsia"/>
-          <w:b/>
-          <w:bCs/>
           <w:color w:val="222222"/>
           <w:shd w:val="clear" w:color="auto" w:fill="FFFFFF"/>
         </w:rPr>
-        <w:t xml:space="preserve"> 2.4.</w:t>
+        <w:t xml:space="preserve"> 2.4</w:t>
+      </w:r>
+      <w:r>
+        <w:rPr>
+          <w:rFonts w:eastAsiaTheme="minorEastAsia"/>
+          <w:color w:val="222222"/>
+          <w:shd w:val="clear" w:color="auto" w:fill="FFFFFF"/>
+        </w:rPr>
+        <w:t xml:space="preserve"> </w:t>
+      </w:r>
+      <w:r>
+        <w:t>–</w:t>
       </w:r>
       <w:r>
         <w:rPr>
@@ -13899,6 +13858,7 @@
               <w:noProof/>
               <w:color w:val="222222"/>
               <w:shd w:val="clear" w:color="auto" w:fill="FFFFFF"/>
+              <w:lang w:val="en-US"/>
             </w:rPr>
             <w:t>(17)</w:t>
           </w:r>
@@ -14550,6 +14510,7 @@
               <w:noProof/>
               <w:highlight w:val="yellow"/>
               <w:shd w:val="clear" w:color="auto" w:fill="FFFFFF"/>
+              <w:lang w:val="en-US"/>
             </w:rPr>
             <w:t>(16)</w:t>
           </w:r>
@@ -15008,6 +14969,7 @@
               <w:noProof/>
               <w:color w:val="222222"/>
               <w:shd w:val="clear" w:color="auto" w:fill="FFFFFF"/>
+              <w:lang w:val="en-US"/>
             </w:rPr>
             <w:t>(16)</w:t>
           </w:r>
@@ -15274,6 +15236,7 @@
           <w:r>
             <w:rPr>
               <w:noProof/>
+              <w:lang w:val="en-US"/>
             </w:rPr>
             <w:t>(18)</w:t>
           </w:r>
@@ -15361,6 +15324,7 @@
           <w:r>
             <w:rPr>
               <w:noProof/>
+              <w:lang w:val="en-US"/>
             </w:rPr>
             <w:t>(19)</w:t>
           </w:r>
@@ -15493,6 +15457,7 @@
           <w:r>
             <w:rPr>
               <w:noProof/>
+              <w:lang w:val="en-US"/>
             </w:rPr>
             <w:t>(20)</w:t>
           </w:r>
@@ -15560,7 +15525,7 @@
       <w:pPr>
         <w:pStyle w:val="1"/>
       </w:pPr>
-      <w:bookmarkStart w:id="5" w:name="_Toc41864363"/>
+      <w:bookmarkStart w:id="5" w:name="_Toc41948300"/>
       <w:r>
         <w:lastRenderedPageBreak/>
         <w:t>Часть 3.</w:t>
@@ -16093,25 +16058,19 @@
         <w:jc w:val="center"/>
       </w:pPr>
       <w:r>
-        <w:rPr>
-          <w:b/>
-          <w:bCs/>
-        </w:rPr>
         <w:t>Рис</w:t>
       </w:r>
       <w:r>
-        <w:rPr>
-          <w:b/>
-          <w:bCs/>
-        </w:rPr>
         <w:t>унок</w:t>
       </w:r>
       <w:r>
-        <w:rPr>
-          <w:b/>
-          <w:bCs/>
-        </w:rPr>
-        <w:t xml:space="preserve"> 3.1.</w:t>
+        <w:t xml:space="preserve"> 3.1</w:t>
+      </w:r>
+      <w:r>
+        <w:t xml:space="preserve"> </w:t>
+      </w:r>
+      <w:r>
+        <w:t>–</w:t>
       </w:r>
       <w:r>
         <w:t xml:space="preserve"> </w:t>
@@ -16470,12 +16429,14 @@
         </w:rPr>
         <w:t>, то есть минимизирующую разницу между входн</w:t>
       </w:r>
+      <w:proofErr w:type="spellStart"/>
       <w:r>
         <w:rPr>
           <w:rFonts w:eastAsiaTheme="minorEastAsia"/>
         </w:rPr>
         <w:t>ым</w:t>
       </w:r>
+      <w:proofErr w:type="spellEnd"/>
       <w:r>
         <w:rPr>
           <w:rFonts w:eastAsiaTheme="minorEastAsia"/>
@@ -17751,34 +17712,29 @@
       <w:r>
         <w:rPr>
           <w:rFonts w:eastAsiaTheme="minorEastAsia"/>
-          <w:b/>
-          <w:bCs/>
         </w:rPr>
         <w:t>Рис</w:t>
       </w:r>
       <w:r>
         <w:rPr>
           <w:rFonts w:eastAsiaTheme="minorEastAsia"/>
-          <w:b/>
-          <w:bCs/>
         </w:rPr>
         <w:t>унок</w:t>
       </w:r>
       <w:r>
         <w:rPr>
           <w:rFonts w:eastAsiaTheme="minorEastAsia"/>
-          <w:b/>
-          <w:bCs/>
         </w:rPr>
         <w:t xml:space="preserve"> 3.2</w:t>
       </w:r>
       <w:r>
         <w:rPr>
           <w:rFonts w:eastAsiaTheme="minorEastAsia"/>
-          <w:b/>
-          <w:bCs/>
-        </w:rPr>
-        <w:t>.</w:t>
+        </w:rPr>
+        <w:t xml:space="preserve"> </w:t>
+      </w:r>
+      <w:r>
+        <w:t>–</w:t>
       </w:r>
       <w:r>
         <w:rPr>
@@ -17927,42 +17883,41 @@
       <w:r>
         <w:rPr>
           <w:rFonts w:eastAsiaTheme="minorEastAsia"/>
-          <w:b/>
-          <w:bCs/>
         </w:rPr>
         <w:t>Рис</w:t>
       </w:r>
       <w:r>
         <w:rPr>
           <w:rFonts w:eastAsiaTheme="minorEastAsia"/>
-          <w:b/>
-          <w:bCs/>
         </w:rPr>
         <w:t>у</w:t>
       </w:r>
       <w:r>
         <w:rPr>
           <w:rFonts w:eastAsiaTheme="minorEastAsia"/>
-          <w:b/>
-          <w:bCs/>
         </w:rPr>
         <w:t>н</w:t>
       </w:r>
       <w:r>
         <w:rPr>
           <w:rFonts w:eastAsiaTheme="minorEastAsia"/>
-          <w:b/>
-          <w:bCs/>
         </w:rPr>
         <w:t>ок</w:t>
       </w:r>
       <w:r>
         <w:rPr>
           <w:rFonts w:eastAsiaTheme="minorEastAsia"/>
-          <w:b/>
-          <w:bCs/>
-        </w:rPr>
-        <w:t xml:space="preserve"> 3.3.</w:t>
+        </w:rPr>
+        <w:t xml:space="preserve"> 3.3</w:t>
+      </w:r>
+      <w:r>
+        <w:rPr>
+          <w:rFonts w:eastAsiaTheme="minorEastAsia"/>
+        </w:rPr>
+        <w:t xml:space="preserve"> </w:t>
+      </w:r>
+      <w:r>
+        <w:t>–</w:t>
       </w:r>
       <w:r>
         <w:rPr>
@@ -18105,26 +18060,29 @@
       <w:r>
         <w:rPr>
           <w:rFonts w:eastAsiaTheme="minorEastAsia"/>
-          <w:b/>
-          <w:bCs/>
         </w:rPr>
         <w:t>Рис</w:t>
       </w:r>
       <w:r>
         <w:rPr>
           <w:rFonts w:eastAsiaTheme="minorEastAsia"/>
-          <w:b/>
-          <w:bCs/>
         </w:rPr>
         <w:t>унок</w:t>
       </w:r>
       <w:r>
         <w:rPr>
           <w:rFonts w:eastAsiaTheme="minorEastAsia"/>
-          <w:b/>
-          <w:bCs/>
-        </w:rPr>
-        <w:t xml:space="preserve"> 3.4.</w:t>
+        </w:rPr>
+        <w:t xml:space="preserve"> 3.4</w:t>
+      </w:r>
+      <w:r>
+        <w:rPr>
+          <w:rFonts w:eastAsiaTheme="minorEastAsia"/>
+        </w:rPr>
+        <w:t xml:space="preserve"> </w:t>
+      </w:r>
+      <w:r>
+        <w:t>–</w:t>
       </w:r>
       <w:r>
         <w:rPr>
@@ -18294,7 +18252,21 @@
           <w:rFonts w:eastAsiaTheme="minorEastAsia"/>
           <w:lang w:val="en-US"/>
         </w:rPr>
-        <w:t>Adagrad</w:t>
+        <w:t>Ada</w:t>
+      </w:r>
+      <w:r>
+        <w:rPr>
+          <w:rFonts w:eastAsiaTheme="minorEastAsia"/>
+          <w:lang w:val="en-US"/>
+        </w:rPr>
+        <w:t>g</w:t>
+      </w:r>
+      <w:r>
+        <w:rPr>
+          <w:rFonts w:eastAsiaTheme="minorEastAsia"/>
+          <w:lang w:val="en-US"/>
+        </w:rPr>
+        <w:t>rad</w:t>
       </w:r>
       <w:proofErr w:type="spellEnd"/>
       <w:r>
@@ -18350,118 +18322,65 @@
     <w:p>
       <w:pPr>
         <w:ind w:firstLine="708"/>
-        <w:rPr>
-          <w:rFonts w:eastAsiaTheme="minorEastAsia"/>
-        </w:rPr>
       </w:pPr>
       <w:r>
-        <w:rPr>
-          <w:rFonts w:eastAsiaTheme="minorEastAsia"/>
-        </w:rPr>
         <w:t>На рис</w:t>
       </w:r>
       <w:r>
-        <w:rPr>
-          <w:rFonts w:eastAsiaTheme="minorEastAsia"/>
-        </w:rPr>
         <w:t>унках</w:t>
       </w:r>
       <w:r>
-        <w:rPr>
-          <w:rFonts w:eastAsiaTheme="minorEastAsia"/>
-        </w:rPr>
         <w:t xml:space="preserve"> 3.5</w:t>
       </w:r>
       <w:r>
-        <w:rPr>
-          <w:rFonts w:eastAsiaTheme="minorEastAsia"/>
-        </w:rPr>
         <w:t xml:space="preserve"> и 3.6 </w:t>
       </w:r>
       <w:r>
-        <w:rPr>
-          <w:rFonts w:eastAsiaTheme="minorEastAsia"/>
-        </w:rPr>
         <w:t xml:space="preserve">представлены </w:t>
       </w:r>
       <w:r>
-        <w:rPr>
-          <w:rFonts w:eastAsiaTheme="minorEastAsia"/>
-        </w:rPr>
         <w:t>результат</w:t>
       </w:r>
       <w:r>
-        <w:rPr>
-          <w:rFonts w:eastAsiaTheme="minorEastAsia"/>
-        </w:rPr>
-        <w:t xml:space="preserve"> </w:t>
-      </w:r>
-      <w:r>
-        <w:rPr>
-          <w:rFonts w:eastAsiaTheme="minorEastAsia"/>
-        </w:rPr>
+        <w:t xml:space="preserve"> </w:t>
+      </w:r>
+      <w:r>
         <w:t xml:space="preserve">работы </w:t>
       </w:r>
-      <w:proofErr w:type="spellStart"/>
-      <w:r>
-        <w:rPr>
-          <w:rFonts w:eastAsiaTheme="minorEastAsia"/>
-        </w:rPr>
-        <w:t>недообученной</w:t>
-      </w:r>
-      <w:proofErr w:type="spellEnd"/>
-      <w:r>
-        <w:rPr>
-          <w:rFonts w:eastAsiaTheme="minorEastAsia"/>
-        </w:rPr>
-        <w:t xml:space="preserve"> сети, которы</w:t>
-      </w:r>
-      <w:r>
-        <w:rPr>
-          <w:rFonts w:eastAsiaTheme="minorEastAsia"/>
-        </w:rPr>
+      <w:r>
+        <w:t>недо</w:t>
+      </w:r>
+      <w:r>
+        <w:t xml:space="preserve">статочно </w:t>
+      </w:r>
+      <w:r>
+        <w:t>обученной сети, которы</w:t>
+      </w:r>
+      <w:r>
         <w:t>й</w:t>
       </w:r>
       <w:r>
-        <w:rPr>
-          <w:rFonts w:eastAsiaTheme="minorEastAsia"/>
-        </w:rPr>
         <w:t xml:space="preserve"> характеризу</w:t>
       </w:r>
       <w:r>
-        <w:rPr>
-          <w:rFonts w:eastAsiaTheme="minorEastAsia"/>
-        </w:rPr>
         <w:t>ется</w:t>
       </w:r>
       <w:r>
-        <w:rPr>
-          <w:rFonts w:eastAsiaTheme="minorEastAsia"/>
-        </w:rPr>
-        <w:t xml:space="preserve"> </w:t>
-      </w:r>
-      <w:r>
-        <w:rPr>
-          <w:rFonts w:eastAsiaTheme="minorEastAsia"/>
-        </w:rPr>
-        <w:t xml:space="preserve">довольно </w:t>
-      </w:r>
-      <w:r>
-        <w:rPr>
-          <w:rFonts w:eastAsiaTheme="minorEastAsia"/>
-        </w:rPr>
+        <w:t xml:space="preserve"> </w:t>
+      </w:r>
+      <w:r>
+        <w:t>относительно</w:t>
+      </w:r>
+      <w:r>
+        <w:t xml:space="preserve"> </w:t>
+      </w:r>
+      <w:r>
         <w:t>низкой точностью</w:t>
       </w:r>
       <w:r>
-        <w:rPr>
-          <w:rFonts w:eastAsiaTheme="minorEastAsia"/>
-        </w:rPr>
         <w:t xml:space="preserve"> предсказания</w:t>
       </w:r>
       <w:r>
-        <w:rPr>
-          <w:rFonts w:eastAsiaTheme="minorEastAsia"/>
-        </w:rPr>
         <w:t>.</w:t>
       </w:r>
     </w:p>
@@ -18537,26 +18456,29 @@
       <w:r>
         <w:rPr>
           <w:rFonts w:eastAsiaTheme="minorEastAsia"/>
-          <w:b/>
-          <w:bCs/>
         </w:rPr>
         <w:t>Рис</w:t>
       </w:r>
       <w:r>
         <w:rPr>
           <w:rFonts w:eastAsiaTheme="minorEastAsia"/>
-          <w:b/>
-          <w:bCs/>
         </w:rPr>
         <w:t>унок</w:t>
       </w:r>
       <w:r>
         <w:rPr>
           <w:rFonts w:eastAsiaTheme="minorEastAsia"/>
-          <w:b/>
-          <w:bCs/>
-        </w:rPr>
-        <w:t xml:space="preserve"> 3.5.</w:t>
+        </w:rPr>
+        <w:t xml:space="preserve"> 3.5</w:t>
+      </w:r>
+      <w:r>
+        <w:rPr>
+          <w:rFonts w:eastAsiaTheme="minorEastAsia"/>
+        </w:rPr>
+        <w:t xml:space="preserve"> </w:t>
+      </w:r>
+      <w:r>
+        <w:t>–</w:t>
       </w:r>
       <w:r>
         <w:rPr>
@@ -18675,26 +18597,29 @@
       <w:r>
         <w:rPr>
           <w:rFonts w:eastAsiaTheme="minorEastAsia"/>
-          <w:b/>
-          <w:bCs/>
         </w:rPr>
         <w:t>Рис</w:t>
       </w:r>
       <w:r>
         <w:rPr>
           <w:rFonts w:eastAsiaTheme="minorEastAsia"/>
-          <w:b/>
-          <w:bCs/>
         </w:rPr>
         <w:t>унок</w:t>
       </w:r>
       <w:r>
         <w:rPr>
           <w:rFonts w:eastAsiaTheme="minorEastAsia"/>
-          <w:b/>
-          <w:bCs/>
-        </w:rPr>
-        <w:t xml:space="preserve"> 3.6.</w:t>
+        </w:rPr>
+        <w:t xml:space="preserve"> 3.6</w:t>
+      </w:r>
+      <w:r>
+        <w:rPr>
+          <w:rFonts w:eastAsiaTheme="minorEastAsia"/>
+        </w:rPr>
+        <w:t xml:space="preserve"> </w:t>
+      </w:r>
+      <w:r>
+        <w:t>–</w:t>
       </w:r>
       <w:r>
         <w:rPr>
@@ -19356,14 +19281,16 @@
         <w:jc w:val="center"/>
       </w:pPr>
       <w:r>
-        <w:rPr>
-          <w:b/>
-          <w:bCs/>
-        </w:rPr>
-        <w:t xml:space="preserve">Рисунок 3.7. </w:t>
-      </w:r>
-      <w:r>
-        <w:t xml:space="preserve">График </w:t>
+        <w:t>Рисунок 3.7</w:t>
+      </w:r>
+      <w:r>
+        <w:t xml:space="preserve"> </w:t>
+      </w:r>
+      <w:r>
+        <w:t>–</w:t>
+      </w:r>
+      <w:r>
+        <w:t xml:space="preserve"> График </w:t>
       </w:r>
       <w:r>
         <w:t xml:space="preserve">восходящей </w:t>
@@ -19652,11 +19579,13 @@
         <w:jc w:val="center"/>
       </w:pPr>
       <w:r>
-        <w:rPr>
-          <w:b/>
-          <w:bCs/>
-        </w:rPr>
-        <w:t>Рисунок 3.8.</w:t>
+        <w:t>Рисунок 3.8</w:t>
+      </w:r>
+      <w:r>
+        <w:t xml:space="preserve"> </w:t>
+      </w:r>
+      <w:r>
+        <w:t>–</w:t>
       </w:r>
       <w:r>
         <w:t xml:space="preserve"> Предсказание сети. </w:t>
@@ -19856,20 +19785,16 @@
         <w:jc w:val="center"/>
       </w:pPr>
       <w:r>
-        <w:rPr>
-          <w:b/>
-          <w:bCs/>
-        </w:rPr>
-        <w:t>Рисунок 3.9.</w:t>
-      </w:r>
-      <w:r>
-        <w:t xml:space="preserve"> Предсказание сети</w:t>
-      </w:r>
-      <w:r>
-        <w:t>.</w:t>
-      </w:r>
-      <w:r>
-        <w:t xml:space="preserve"> </w:t>
+        <w:t>Рисунок 3.9</w:t>
+      </w:r>
+      <w:r>
+        <w:t xml:space="preserve"> </w:t>
+      </w:r>
+      <w:r>
+        <w:t>–</w:t>
+      </w:r>
+      <w:r>
+        <w:t xml:space="preserve"> Предсказание сети. </w:t>
       </w:r>
       <w:r>
         <w:rPr>
@@ -20234,10 +20159,22 @@
         <w:ind w:firstLine="708"/>
       </w:pPr>
       <w:r>
-        <w:t xml:space="preserve">На рисунках 3.7, </w:t>
-      </w:r>
-      <w:r>
-        <w:t xml:space="preserve">3.8 </w:t>
+        <w:t>На рисунках 3.</w:t>
+      </w:r>
+      <w:r>
+        <w:t>10 и</w:t>
+      </w:r>
+      <w:r>
+        <w:t xml:space="preserve"> </w:t>
+      </w:r>
+      <w:r>
+        <w:t>3.</w:t>
+      </w:r>
+      <w:r>
+        <w:t>11</w:t>
+      </w:r>
+      <w:r>
+        <w:t xml:space="preserve"> </w:t>
       </w:r>
       <w:r>
         <w:t>представлены первые результаты обучения сети.</w:t>
@@ -20334,25 +20271,19 @@
         <w:jc w:val="center"/>
       </w:pPr>
       <w:r>
-        <w:rPr>
-          <w:b/>
-          <w:bCs/>
-        </w:rPr>
         <w:t>Рис</w:t>
       </w:r>
       <w:r>
-        <w:rPr>
-          <w:b/>
-          <w:bCs/>
-        </w:rPr>
         <w:t>унок</w:t>
       </w:r>
       <w:r>
-        <w:rPr>
-          <w:b/>
-          <w:bCs/>
-        </w:rPr>
-        <w:t xml:space="preserve"> 3.7.</w:t>
+        <w:t xml:space="preserve"> 3.</w:t>
+      </w:r>
+      <w:r>
+        <w:t xml:space="preserve">10 </w:t>
+      </w:r>
+      <w:r>
+        <w:t>–</w:t>
       </w:r>
       <w:r>
         <w:t xml:space="preserve"> Предсказание количества пассажиров. </w:t>
@@ -20437,25 +20368,19 @@
         <w:jc w:val="center"/>
       </w:pPr>
       <w:r>
-        <w:rPr>
-          <w:b/>
-          <w:bCs/>
-        </w:rPr>
         <w:t>Рис</w:t>
       </w:r>
       <w:r>
-        <w:rPr>
-          <w:b/>
-          <w:bCs/>
-        </w:rPr>
         <w:t>унок</w:t>
       </w:r>
       <w:r>
-        <w:rPr>
-          <w:b/>
-          <w:bCs/>
-        </w:rPr>
-        <w:t xml:space="preserve"> 3.8.</w:t>
+        <w:t xml:space="preserve"> 3.</w:t>
+      </w:r>
+      <w:r>
+        <w:t xml:space="preserve">11 </w:t>
+      </w:r>
+      <w:r>
+        <w:t>–</w:t>
       </w:r>
       <w:r>
         <w:t xml:space="preserve"> Предсказание количества пассажиров. </w:t>
@@ -20467,10 +20392,7 @@
         <w:t>MSE</w:t>
       </w:r>
       <w:r>
-        <w:t xml:space="preserve"> = </w:t>
-      </w:r>
-      <w:r>
-        <w:t>0.012</w:t>
+        <w:t xml:space="preserve"> = 0.012</w:t>
       </w:r>
     </w:p>
     <w:p>
@@ -20479,7 +20401,19 @@
       </w:pPr>
       <w:r>
         <w:lastRenderedPageBreak/>
-        <w:t>На рисунках 3.9 и 3.10 представлены результаты обучения</w:t>
+        <w:t>На рисунках 3.</w:t>
+      </w:r>
+      <w:r>
+        <w:t>12</w:t>
+      </w:r>
+      <w:r>
+        <w:t xml:space="preserve"> и 3.1</w:t>
+      </w:r>
+      <w:r>
+        <w:t>3</w:t>
+      </w:r>
+      <w:r>
+        <w:t xml:space="preserve"> представлены результаты обучения</w:t>
       </w:r>
       <w:r>
         <w:t xml:space="preserve"> после подбора оптимальных параметров обучения.</w:t>
@@ -20500,7 +20434,13 @@
         <w:t>MSE</w:t>
       </w:r>
       <w:r>
-        <w:t xml:space="preserve"> = 0.006.</w:t>
+        <w:t xml:space="preserve"> </w:t>
+      </w:r>
+      <w:r>
+        <w:t xml:space="preserve">= </w:t>
+      </w:r>
+      <w:r>
+        <w:t>0.006.</w:t>
       </w:r>
     </w:p>
     <w:p>
@@ -20566,25 +20506,19 @@
         <w:jc w:val="center"/>
       </w:pPr>
       <w:r>
-        <w:rPr>
-          <w:b/>
-          <w:bCs/>
-        </w:rPr>
         <w:t>Рис</w:t>
       </w:r>
       <w:r>
-        <w:rPr>
-          <w:b/>
-          <w:bCs/>
-        </w:rPr>
         <w:t>унок</w:t>
       </w:r>
       <w:r>
-        <w:rPr>
-          <w:b/>
-          <w:bCs/>
-        </w:rPr>
-        <w:t xml:space="preserve"> 3.9.</w:t>
+        <w:t xml:space="preserve"> 3.</w:t>
+      </w:r>
+      <w:r>
+        <w:t xml:space="preserve">12 </w:t>
+      </w:r>
+      <w:r>
+        <w:t>–</w:t>
       </w:r>
       <w:r>
         <w:t xml:space="preserve"> Предсказание количества пассажиров. </w:t>
@@ -20665,39 +20599,22 @@
         <w:jc w:val="center"/>
       </w:pPr>
       <w:r>
-        <w:rPr>
-          <w:b/>
-          <w:bCs/>
-        </w:rPr>
         <w:t>Рис</w:t>
       </w:r>
       <w:r>
-        <w:rPr>
-          <w:b/>
-          <w:bCs/>
-        </w:rPr>
         <w:t>унок</w:t>
       </w:r>
       <w:r>
-        <w:rPr>
-          <w:b/>
-          <w:bCs/>
-        </w:rPr>
         <w:t xml:space="preserve"> 3.</w:t>
       </w:r>
       <w:r>
-        <w:rPr>
-          <w:b/>
-          <w:bCs/>
-        </w:rPr>
-        <w:t>10</w:t>
-      </w:r>
-      <w:r>
-        <w:rPr>
-          <w:b/>
-          <w:bCs/>
-        </w:rPr>
-        <w:t>.</w:t>
+        <w:t>1</w:t>
+      </w:r>
+      <w:r>
+        <w:t xml:space="preserve">3 </w:t>
+      </w:r>
+      <w:r>
+        <w:t>–</w:t>
       </w:r>
       <w:r>
         <w:t xml:space="preserve"> Предсказание количества пассажиров. </w:t>
@@ -20891,7 +20808,7 @@
       <w:pPr>
         <w:pStyle w:val="1"/>
       </w:pPr>
-      <w:bookmarkStart w:id="6" w:name="_Toc41864364"/>
+      <w:bookmarkStart w:id="6" w:name="_Toc41948301"/>
       <w:r>
         <w:lastRenderedPageBreak/>
         <w:t>Часть 4.</w:t>
@@ -22579,11 +22496,13 @@
         <w:jc w:val="center"/>
       </w:pPr>
       <w:r>
-        <w:rPr>
-          <w:b/>
-          <w:bCs/>
-        </w:rPr>
-        <w:t>Рисунок 4.1.</w:t>
+        <w:t>Рисунок 4.1</w:t>
+      </w:r>
+      <w:r>
+        <w:t xml:space="preserve"> </w:t>
+      </w:r>
+      <w:r>
+        <w:t>–</w:t>
       </w:r>
       <w:r>
         <w:t xml:space="preserve"> </w:t>
@@ -22685,25 +22604,16 @@
         <w:jc w:val="center"/>
       </w:pPr>
       <w:r>
-        <w:rPr>
-          <w:b/>
-          <w:bCs/>
-        </w:rPr>
         <w:t>Рисунок 4.</w:t>
       </w:r>
       <w:r>
-        <w:rPr>
-          <w:b/>
-          <w:bCs/>
-        </w:rPr>
         <w:t>2</w:t>
       </w:r>
       <w:r>
-        <w:rPr>
-          <w:b/>
-          <w:bCs/>
-        </w:rPr>
-        <w:t>.</w:t>
+        <w:t xml:space="preserve"> </w:t>
+      </w:r>
+      <w:r>
+        <w:t>–</w:t>
       </w:r>
       <w:r>
         <w:t xml:space="preserve"> </w:t>
@@ -22937,11 +22847,13 @@
         <w:jc w:val="center"/>
       </w:pPr>
       <w:r>
-        <w:rPr>
-          <w:b/>
-          <w:bCs/>
-        </w:rPr>
-        <w:t>Рисунок 4.3.</w:t>
+        <w:t>Рисунок 4.3</w:t>
+      </w:r>
+      <w:r>
+        <w:t xml:space="preserve"> </w:t>
+      </w:r>
+      <w:r>
+        <w:t>–</w:t>
       </w:r>
       <w:r>
         <w:t xml:space="preserve"> Продолжительное обучение сети. </w:t>
@@ -23033,14 +22945,16 @@
         <w:jc w:val="center"/>
       </w:pPr>
       <w:r>
-        <w:rPr>
-          <w:b/>
-          <w:bCs/>
-        </w:rPr>
-        <w:t xml:space="preserve">Рисунок 4.4. </w:t>
-      </w:r>
-      <w:r>
-        <w:t xml:space="preserve">Продолжительное обучение сети. </w:t>
+        <w:t>Рисунок 4.4</w:t>
+      </w:r>
+      <w:r>
+        <w:t xml:space="preserve"> </w:t>
+      </w:r>
+      <w:r>
+        <w:t>–</w:t>
+      </w:r>
+      <w:r>
+        <w:t xml:space="preserve"> Продолжительное обучение сети. </w:t>
       </w:r>
       <w:r>
         <w:rPr>
@@ -23463,11 +23377,13 @@
         <w:jc w:val="center"/>
       </w:pPr>
       <w:r>
-        <w:rPr>
-          <w:b/>
-          <w:bCs/>
-        </w:rPr>
-        <w:t>Рисунок 4.5.</w:t>
+        <w:t>Рисунок 4.5</w:t>
+      </w:r>
+      <w:r>
+        <w:t xml:space="preserve"> </w:t>
+      </w:r>
+      <w:r>
+        <w:t>–</w:t>
       </w:r>
       <w:r>
         <w:t xml:space="preserve"> Результат </w:t>
@@ -23582,11 +23498,13 @@
         <w:jc w:val="center"/>
       </w:pPr>
       <w:r>
-        <w:rPr>
-          <w:b/>
-          <w:bCs/>
-        </w:rPr>
-        <w:t>Рисунок 4.6.</w:t>
+        <w:t>Рисунок 4.6</w:t>
+      </w:r>
+      <w:r>
+        <w:t xml:space="preserve"> </w:t>
+      </w:r>
+      <w:r>
+        <w:t>–</w:t>
       </w:r>
       <w:r>
         <w:t xml:space="preserve"> </w:t>
@@ -23985,6 +23903,7 @@
           <w:r>
             <w:rPr>
               <w:noProof/>
+              <w:lang w:val="en-US"/>
             </w:rPr>
             <w:t>(21)</w:t>
           </w:r>
@@ -24300,11 +24219,13 @@
         <w:jc w:val="center"/>
       </w:pPr>
       <w:r>
-        <w:rPr>
-          <w:b/>
-          <w:bCs/>
-        </w:rPr>
-        <w:t>Рисунок 4.7.</w:t>
+        <w:t>Рисунок 4.7</w:t>
+      </w:r>
+      <w:r>
+        <w:t xml:space="preserve"> </w:t>
+      </w:r>
+      <w:r>
+        <w:t>–</w:t>
       </w:r>
       <w:r>
         <w:t xml:space="preserve"> </w:t>
@@ -24565,11 +24486,13 @@
         <w:jc w:val="center"/>
       </w:pPr>
       <w:r>
-        <w:rPr>
-          <w:b/>
-          <w:bCs/>
-        </w:rPr>
-        <w:t>Рисунок 4.8.</w:t>
+        <w:t>Рисунок 4.8</w:t>
+      </w:r>
+      <w:r>
+        <w:t xml:space="preserve"> </w:t>
+      </w:r>
+      <w:r>
+        <w:t>–</w:t>
       </w:r>
       <w:r>
         <w:t xml:space="preserve"> </w:t>
@@ -24851,8 +24774,13 @@
       <w:r>
         <w:t>. О</w:t>
       </w:r>
-      <w:r>
-        <w:t>ранжевая кривая</w:t>
+      <w:proofErr w:type="spellStart"/>
+      <w:r>
+        <w:t>ранжевая</w:t>
+      </w:r>
+      <w:proofErr w:type="spellEnd"/>
+      <w:r>
+        <w:t xml:space="preserve"> кривая</w:t>
       </w:r>
       <w:r>
         <w:t xml:space="preserve"> </w:t>
@@ -24974,11 +24902,16 @@
         <w:jc w:val="center"/>
       </w:pPr>
       <w:r>
-        <w:rPr>
-          <w:b/>
-          <w:bCs/>
-        </w:rPr>
-        <w:t xml:space="preserve">Рисунок 4.9. </w:t>
+        <w:t>Рисунок 4.9</w:t>
+      </w:r>
+      <w:r>
+        <w:t xml:space="preserve"> </w:t>
+      </w:r>
+      <w:r>
+        <w:t>–</w:t>
+      </w:r>
+      <w:r>
+        <w:t xml:space="preserve"> </w:t>
       </w:r>
       <w:r>
         <w:t>Статистика обучения</w:t>
@@ -25469,11 +25402,13 @@
         <w:jc w:val="center"/>
       </w:pPr>
       <w:r>
-        <w:rPr>
-          <w:b/>
-          <w:bCs/>
-        </w:rPr>
-        <w:t>Рисунок 4.10.</w:t>
+        <w:t>Рисунок 4.10</w:t>
+      </w:r>
+      <w:r>
+        <w:t xml:space="preserve"> </w:t>
+      </w:r>
+      <w:r>
+        <w:t>–</w:t>
       </w:r>
       <w:r>
         <w:t xml:space="preserve"> </w:t>
@@ -26406,7 +26341,7 @@
       <w:pPr>
         <w:pStyle w:val="1"/>
       </w:pPr>
-      <w:bookmarkStart w:id="7" w:name="_Toc41864365"/>
+      <w:bookmarkStart w:id="7" w:name="_Toc41948302"/>
       <w:r>
         <w:lastRenderedPageBreak/>
         <w:t>Заключение</w:t>
@@ -26453,13 +26388,7 @@
         <w:t xml:space="preserve">программирования </w:t>
       </w:r>
       <w:r>
-        <w:t xml:space="preserve">был </w:t>
-      </w:r>
-      <w:r>
-        <w:t>использован</w:t>
-      </w:r>
-      <w:r>
-        <w:t xml:space="preserve"> </w:t>
+        <w:t xml:space="preserve">был использован </w:t>
       </w:r>
       <w:r>
         <w:rPr>
@@ -26893,19 +26822,7 @@
           <w:rPr>
             <w:rFonts w:ascii="Cambria Math" w:eastAsiaTheme="minorEastAsia" w:hAnsi="Cambria Math"/>
           </w:rPr>
-          <m:t>+a</m:t>
-        </m:r>
-        <m:r>
-          <w:rPr>
-            <w:rFonts w:ascii="Cambria Math" w:eastAsiaTheme="minorEastAsia" w:hAnsi="Cambria Math"/>
-          </w:rPr>
-          <m:t>x</m:t>
-        </m:r>
-        <m:r>
-          <w:rPr>
-            <w:rFonts w:ascii="Cambria Math" w:eastAsiaTheme="minorEastAsia" w:hAnsi="Cambria Math"/>
-          </w:rPr>
-          <m:t>+b</m:t>
+          <m:t>+ax+b</m:t>
         </m:r>
       </m:oMath>
       <w:r>
@@ -27145,19 +27062,7 @@
         <w:rPr>
           <w:rFonts w:eastAsiaTheme="minorEastAsia"/>
         </w:rPr>
-        <w:t xml:space="preserve">архитектуру устройство которой кратко было </w:t>
-      </w:r>
-      <w:r>
-        <w:rPr>
-          <w:rFonts w:eastAsiaTheme="minorEastAsia"/>
-        </w:rPr>
-        <w:t xml:space="preserve">также </w:t>
-      </w:r>
-      <w:r>
-        <w:rPr>
-          <w:rFonts w:eastAsiaTheme="minorEastAsia"/>
-        </w:rPr>
-        <w:t>рассмотрена в данной работе.</w:t>
+        <w:t>архитектуру устройство которой кратко было также рассмотрена в данной работе.</w:t>
       </w:r>
     </w:p>
     <w:p>
@@ -27577,7 +27482,7 @@
       </w:r>
     </w:p>
     <w:bookmarkEnd w:id="0" w:displacedByCustomXml="next"/>
-    <w:bookmarkStart w:id="8" w:name="_Toc41864366" w:displacedByCustomXml="next"/>
+    <w:bookmarkStart w:id="8" w:name="_Toc41948303" w:displacedByCustomXml="next"/>
     <w:sdt>
       <w:sdtPr>
         <w:rPr>
@@ -29669,7 +29574,7 @@
       <w:pPr>
         <w:pStyle w:val="1"/>
       </w:pPr>
-      <w:bookmarkStart w:id="9" w:name="_Toc41864367"/>
+      <w:bookmarkStart w:id="9" w:name="_Toc41948304"/>
       <w:r>
         <w:lastRenderedPageBreak/>
         <w:t>Приложение</w:t>
@@ -48927,7 +48832,7 @@
 </file>
 
 <file path=customXml/itemProps1.xml><?xml version="1.0" encoding="utf-8"?>
-<ds:datastoreItem xmlns:ds="http://schemas.openxmlformats.org/officeDocument/2006/customXml" ds:itemID="{38B61A54-2840-4F50-B236-7C60C63DAD48}">
+<ds:datastoreItem xmlns:ds="http://schemas.openxmlformats.org/officeDocument/2006/customXml" ds:itemID="{221D3027-68A6-444E-88B1-134301C15F7E}">
   <ds:schemaRefs>
     <ds:schemaRef ds:uri="http://schemas.openxmlformats.org/officeDocument/2006/bibliography"/>
   </ds:schemaRefs>

--- a/Диплом/Диплом.docx
+++ b/Диплом/Диплом.docx
@@ -302,27 +302,9 @@
             <w:tcW w:w="4672" w:type="dxa"/>
           </w:tcPr>
           <w:p>
-            <w:proofErr w:type="spellStart"/>
-            <w:r>
-              <w:t>Рожлейс</w:t>
-            </w:r>
-            <w:proofErr w:type="spellEnd"/>
-            <w:r>
-              <w:t xml:space="preserve"> </w:t>
-            </w:r>
-            <w:proofErr w:type="spellStart"/>
-            <w:r>
-              <w:t>Иварс</w:t>
-            </w:r>
-            <w:proofErr w:type="spellEnd"/>
-            <w:r>
-              <w:t xml:space="preserve"> </w:t>
-            </w:r>
-            <w:proofErr w:type="spellStart"/>
-            <w:r>
-              <w:t>Андрисович</w:t>
-            </w:r>
-            <w:proofErr w:type="spellEnd"/>
+            <w:r>
+              <w:t>Рожлейс Иварс Андрисович</w:t>
+            </w:r>
           </w:p>
         </w:tc>
       </w:tr>
@@ -418,13 +400,8 @@
             <w:tcW w:w="4672" w:type="dxa"/>
           </w:tcPr>
           <w:p>
-            <w:proofErr w:type="spellStart"/>
-            <w:r>
-              <w:t>к.ф-м.н</w:t>
-            </w:r>
-            <w:proofErr w:type="spellEnd"/>
-            <w:r>
-              <w:t>.</w:t>
+            <w:r>
+              <w:t>к.ф-м.н.</w:t>
             </w:r>
             <w:r>
               <w:t>, доцент</w:t>
@@ -448,11 +425,9 @@
             <w:tcW w:w="4672" w:type="dxa"/>
           </w:tcPr>
           <w:p>
-            <w:proofErr w:type="spellStart"/>
             <w:r>
               <w:t>Карандашев</w:t>
             </w:r>
-            <w:proofErr w:type="spellEnd"/>
             <w:r>
               <w:t xml:space="preserve"> Яков Михайлович</w:t>
             </w:r>
@@ -573,7 +548,7 @@
           <w:r>
             <w:fldChar w:fldCharType="separate"/>
           </w:r>
-          <w:hyperlink w:anchor="_Toc41948296" w:history="1">
+          <w:hyperlink w:anchor="_Toc41949312" w:history="1">
             <w:r>
               <w:rPr>
                 <w:rStyle w:val="a5"/>
@@ -600,7 +575,7 @@
                 <w:noProof/>
                 <w:webHidden/>
               </w:rPr>
-              <w:instrText xml:space="preserve"> PAGEREF _Toc41948296 \h </w:instrText>
+              <w:instrText xml:space="preserve"> PAGEREF _Toc41949312 \h </w:instrText>
             </w:r>
             <w:r>
               <w:rPr>
@@ -644,7 +619,7 @@
               <w:lang w:eastAsia="ru-RU"/>
             </w:rPr>
           </w:pPr>
-          <w:hyperlink w:anchor="_Toc41948297" w:history="1">
+          <w:hyperlink w:anchor="_Toc41949313" w:history="1">
             <w:r>
               <w:rPr>
                 <w:rStyle w:val="a5"/>
@@ -671,7 +646,7 @@
                 <w:noProof/>
                 <w:webHidden/>
               </w:rPr>
-              <w:instrText xml:space="preserve"> PAGEREF _Toc41948297 \h </w:instrText>
+              <w:instrText xml:space="preserve"> PAGEREF _Toc41949313 \h </w:instrText>
             </w:r>
             <w:r>
               <w:rPr>
@@ -715,7 +690,7 @@
               <w:lang w:eastAsia="ru-RU"/>
             </w:rPr>
           </w:pPr>
-          <w:hyperlink w:anchor="_Toc41948298" w:history="1">
+          <w:hyperlink w:anchor="_Toc41949314" w:history="1">
             <w:r>
               <w:rPr>
                 <w:rStyle w:val="a5"/>
@@ -742,7 +717,7 @@
                 <w:noProof/>
                 <w:webHidden/>
               </w:rPr>
-              <w:instrText xml:space="preserve"> PAGEREF _Toc41948298 \h </w:instrText>
+              <w:instrText xml:space="preserve"> PAGEREF _Toc41949314 \h </w:instrText>
             </w:r>
             <w:r>
               <w:rPr>
@@ -786,7 +761,7 @@
               <w:lang w:eastAsia="ru-RU"/>
             </w:rPr>
           </w:pPr>
-          <w:hyperlink w:anchor="_Toc41948299" w:history="1">
+          <w:hyperlink w:anchor="_Toc41949315" w:history="1">
             <w:r>
               <w:rPr>
                 <w:rStyle w:val="a5"/>
@@ -813,7 +788,7 @@
                 <w:noProof/>
                 <w:webHidden/>
               </w:rPr>
-              <w:instrText xml:space="preserve"> PAGEREF _Toc41948299 \h </w:instrText>
+              <w:instrText xml:space="preserve"> PAGEREF _Toc41949315 \h </w:instrText>
             </w:r>
             <w:r>
               <w:rPr>
@@ -857,7 +832,7 @@
               <w:lang w:eastAsia="ru-RU"/>
             </w:rPr>
           </w:pPr>
-          <w:hyperlink w:anchor="_Toc41948300" w:history="1">
+          <w:hyperlink w:anchor="_Toc41949316" w:history="1">
             <w:r>
               <w:rPr>
                 <w:rStyle w:val="a5"/>
@@ -884,7 +859,7 @@
                 <w:noProof/>
                 <w:webHidden/>
               </w:rPr>
-              <w:instrText xml:space="preserve"> PAGEREF _Toc41948300 \h </w:instrText>
+              <w:instrText xml:space="preserve"> PAGEREF _Toc41949316 \h </w:instrText>
             </w:r>
             <w:r>
               <w:rPr>
@@ -928,7 +903,7 @@
               <w:lang w:eastAsia="ru-RU"/>
             </w:rPr>
           </w:pPr>
-          <w:hyperlink w:anchor="_Toc41948301" w:history="1">
+          <w:hyperlink w:anchor="_Toc41949317" w:history="1">
             <w:r>
               <w:rPr>
                 <w:rStyle w:val="a5"/>
@@ -955,7 +930,7 @@
                 <w:noProof/>
                 <w:webHidden/>
               </w:rPr>
-              <w:instrText xml:space="preserve"> PAGEREF _Toc41948301 \h </w:instrText>
+              <w:instrText xml:space="preserve"> PAGEREF _Toc41949317 \h </w:instrText>
             </w:r>
             <w:r>
               <w:rPr>
@@ -999,7 +974,7 @@
               <w:lang w:eastAsia="ru-RU"/>
             </w:rPr>
           </w:pPr>
-          <w:hyperlink w:anchor="_Toc41948302" w:history="1">
+          <w:hyperlink w:anchor="_Toc41949318" w:history="1">
             <w:r>
               <w:rPr>
                 <w:rStyle w:val="a5"/>
@@ -1026,7 +1001,7 @@
                 <w:noProof/>
                 <w:webHidden/>
               </w:rPr>
-              <w:instrText xml:space="preserve"> PAGEREF _Toc41948302 \h </w:instrText>
+              <w:instrText xml:space="preserve"> PAGEREF _Toc41949318 \h </w:instrText>
             </w:r>
             <w:r>
               <w:rPr>
@@ -1070,7 +1045,7 @@
               <w:lang w:eastAsia="ru-RU"/>
             </w:rPr>
           </w:pPr>
-          <w:hyperlink w:anchor="_Toc41948303" w:history="1">
+          <w:hyperlink w:anchor="_Toc41949319" w:history="1">
             <w:r>
               <w:rPr>
                 <w:rStyle w:val="a5"/>
@@ -1112,7 +1087,7 @@
                 <w:noProof/>
                 <w:webHidden/>
               </w:rPr>
-              <w:instrText xml:space="preserve"> PAGEREF _Toc41948303 \h </w:instrText>
+              <w:instrText xml:space="preserve"> PAGEREF _Toc41949319 \h </w:instrText>
             </w:r>
             <w:r>
               <w:rPr>
@@ -1156,7 +1131,7 @@
               <w:lang w:eastAsia="ru-RU"/>
             </w:rPr>
           </w:pPr>
-          <w:hyperlink w:anchor="_Toc41948304" w:history="1">
+          <w:hyperlink w:anchor="_Toc41949320" w:history="1">
             <w:r>
               <w:rPr>
                 <w:rStyle w:val="a5"/>
@@ -1183,7 +1158,7 @@
                 <w:noProof/>
                 <w:webHidden/>
               </w:rPr>
-              <w:instrText xml:space="preserve"> PAGEREF _Toc41948304 \h </w:instrText>
+              <w:instrText xml:space="preserve"> PAGEREF _Toc41949320 \h </w:instrText>
             </w:r>
             <w:r>
               <w:rPr>
@@ -1250,7 +1225,7 @@
       <w:pPr>
         <w:pStyle w:val="1"/>
       </w:pPr>
-      <w:bookmarkStart w:id="1" w:name="_Toc41948296"/>
+      <w:bookmarkStart w:id="1" w:name="_Toc41949312"/>
       <w:r>
         <w:lastRenderedPageBreak/>
         <w:t>Список условных обозначений</w:t>
@@ -1504,11 +1479,9 @@
         </w:rPr>
         <w:t xml:space="preserve"> (</w:t>
       </w:r>
-      <w:proofErr w:type="spellStart"/>
       <w:r>
         <w:t>англ</w:t>
       </w:r>
-      <w:proofErr w:type="spellEnd"/>
       <w:r>
         <w:rPr>
           <w:lang w:val="en-US"/>
@@ -1587,16 +1560,27 @@
       </w:r>
     </w:p>
     <w:p>
+      <w:pPr>
+        <w:rPr>
+          <w:lang w:val="en-US"/>
+        </w:rPr>
+      </w:pPr>
       <w:r>
         <w:t>ЯП</w:t>
       </w:r>
       <w:r>
+        <w:rPr>
+          <w:lang w:val="en-US"/>
+        </w:rPr>
         <w:t xml:space="preserve"> – </w:t>
       </w:r>
       <w:r>
         <w:t>язык</w:t>
       </w:r>
       <w:r>
+        <w:rPr>
+          <w:lang w:val="en-US"/>
+        </w:rPr>
         <w:t xml:space="preserve"> </w:t>
       </w:r>
       <w:r>
@@ -1807,7 +1791,7 @@
       <w:pPr>
         <w:pStyle w:val="1"/>
       </w:pPr>
-      <w:bookmarkStart w:id="2" w:name="_Toc41948297"/>
+      <w:bookmarkStart w:id="2" w:name="_Toc41949313"/>
       <w:r>
         <w:lastRenderedPageBreak/>
         <w:t>Введение</w:t>
@@ -2217,23 +2201,7 @@
         <w:t xml:space="preserve">нейронные слои, образуя таким образом различные топологии нейронных сетей. </w:t>
       </w:r>
       <w:r>
-        <w:t xml:space="preserve">Так в зависимости от характера взаимодействия нейронов можно выделить </w:t>
-      </w:r>
-      <w:proofErr w:type="spellStart"/>
-      <w:r>
-        <w:t>полносвязные</w:t>
-      </w:r>
-      <w:proofErr w:type="spellEnd"/>
-      <w:r>
-        <w:t xml:space="preserve">, </w:t>
-      </w:r>
-      <w:proofErr w:type="spellStart"/>
-      <w:r>
-        <w:t>свёрточные</w:t>
-      </w:r>
-      <w:proofErr w:type="spellEnd"/>
-      <w:r>
-        <w:t xml:space="preserve">, рекуррентные и </w:t>
+        <w:t xml:space="preserve">Так в зависимости от характера взаимодействия нейронов можно выделить полносвязные, свёрточные, рекуррентные и </w:t>
       </w:r>
       <w:r>
         <w:t>пр</w:t>
@@ -2561,7 +2529,6 @@
       <w:r>
         <w:t xml:space="preserve">Яном </w:t>
       </w:r>
-      <w:proofErr w:type="spellStart"/>
       <w:r>
         <w:t>Ле</w:t>
       </w:r>
@@ -2574,7 +2541,6 @@
       <w:r>
         <w:t>ном</w:t>
       </w:r>
-      <w:proofErr w:type="spellEnd"/>
       <w:r>
         <w:t xml:space="preserve"> (</w:t>
       </w:r>
@@ -2587,14 +2553,12 @@
       <w:r>
         <w:t xml:space="preserve"> </w:t>
       </w:r>
-      <w:proofErr w:type="spellStart"/>
       <w:r>
         <w:rPr>
           <w:lang w:val="en-US"/>
         </w:rPr>
         <w:t>LeCun</w:t>
       </w:r>
-      <w:proofErr w:type="spellEnd"/>
       <w:r>
         <w:t>)</w:t>
       </w:r>
@@ -2698,7 +2662,6 @@
           <w:r>
             <w:rPr>
               <w:noProof/>
-              <w:lang w:val="en-US"/>
             </w:rPr>
             <w:t>(1)</w:t>
           </w:r>
@@ -2800,19 +2763,12 @@
       <w:r>
         <w:t xml:space="preserve">) и было предложено </w:t>
       </w:r>
-      <w:proofErr w:type="spellStart"/>
-      <w:r>
-        <w:t>Бабаком</w:t>
-      </w:r>
-      <w:proofErr w:type="spellEnd"/>
-      <w:r>
-        <w:t xml:space="preserve"> </w:t>
-      </w:r>
-      <w:proofErr w:type="spellStart"/>
+      <w:r>
+        <w:t xml:space="preserve">Бабаком </w:t>
+      </w:r>
       <w:r>
         <w:t>Хассиби</w:t>
       </w:r>
-      <w:proofErr w:type="spellEnd"/>
       <w:r>
         <w:t xml:space="preserve"> (</w:t>
       </w:r>
@@ -2825,14 +2781,12 @@
       <w:r>
         <w:t xml:space="preserve"> </w:t>
       </w:r>
-      <w:proofErr w:type="spellStart"/>
       <w:r>
         <w:rPr>
           <w:lang w:val="en-US"/>
         </w:rPr>
         <w:t>Hassibi</w:t>
       </w:r>
-      <w:proofErr w:type="spellEnd"/>
       <w:r>
         <w:t>)</w:t>
       </w:r>
@@ -2842,11 +2796,9 @@
       <w:r>
         <w:t xml:space="preserve">Дэвидом </w:t>
       </w:r>
-      <w:proofErr w:type="spellStart"/>
       <w:r>
         <w:t>Шторком</w:t>
       </w:r>
-      <w:proofErr w:type="spellEnd"/>
       <w:r>
         <w:t xml:space="preserve"> (</w:t>
       </w:r>
@@ -3010,7 +2962,6 @@
           <w:r>
             <w:rPr>
               <w:noProof/>
-              <w:lang w:val="en-US"/>
             </w:rPr>
             <w:t>(5)</w:t>
           </w:r>
@@ -3235,7 +3186,6 @@
           <w:r>
             <w:rPr>
               <w:noProof/>
-              <w:lang w:val="en-US"/>
             </w:rPr>
             <w:t>(7)</w:t>
           </w:r>
@@ -3625,7 +3575,7 @@
       <w:pPr>
         <w:pStyle w:val="1"/>
       </w:pPr>
-      <w:bookmarkStart w:id="3" w:name="_Toc41948298"/>
+      <w:bookmarkStart w:id="3" w:name="_Toc41949314"/>
       <w:r>
         <w:lastRenderedPageBreak/>
         <w:t>Часть</w:t>
@@ -3732,21 +3682,8 @@
         <w:t xml:space="preserve">, которая была предложена </w:t>
       </w:r>
       <w:r>
-        <w:t xml:space="preserve">Зеппом </w:t>
-      </w:r>
-      <w:proofErr w:type="spellStart"/>
-      <w:r>
-        <w:t>Хохрайтером</w:t>
-      </w:r>
-      <w:proofErr w:type="spellEnd"/>
-      <w:r>
-        <w:t xml:space="preserve"> и Юргеном </w:t>
-      </w:r>
-      <w:proofErr w:type="spellStart"/>
-      <w:r>
-        <w:t>Шмидхубером</w:t>
-      </w:r>
-      <w:proofErr w:type="spellEnd"/>
+        <w:t>Зеппом Хохрайтером и Юргеном Шмидхубером</w:t>
+      </w:r>
       <w:r>
         <w:t xml:space="preserve"> </w:t>
       </w:r>
@@ -3840,13 +3777,8 @@
       <w:r>
         <w:t xml:space="preserve">входят несколько </w:t>
       </w:r>
-      <w:proofErr w:type="spellStart"/>
-      <w:r>
-        <w:t>полносвязнных</w:t>
-      </w:r>
-      <w:proofErr w:type="spellEnd"/>
-      <w:r>
-        <w:t xml:space="preserve"> сло</w:t>
+      <w:r>
+        <w:t>полносвязнных сло</w:t>
       </w:r>
       <w:r>
         <w:t>ёв</w:t>
@@ -3927,23 +3859,10 @@
         <w:t xml:space="preserve"> предложенная</w:t>
       </w:r>
       <w:r>
-        <w:t xml:space="preserve"> </w:t>
-      </w:r>
-      <w:proofErr w:type="spellStart"/>
-      <w:r>
-        <w:t>Кёнхёном</w:t>
-      </w:r>
-      <w:proofErr w:type="spellEnd"/>
-      <w:r>
-        <w:t xml:space="preserve"> </w:t>
-      </w:r>
-      <w:proofErr w:type="spellStart"/>
-      <w:r>
-        <w:t>Тё</w:t>
-      </w:r>
-      <w:proofErr w:type="spellEnd"/>
-      <w:r>
-        <w:t xml:space="preserve"> в 2014 году</w:t>
+        <w:t xml:space="preserve"> Кёнхёном</w:t>
+      </w:r>
+      <w:r>
+        <w:t xml:space="preserve"> Тё в 2014 году</w:t>
       </w:r>
       <w:r>
         <w:t xml:space="preserve"> </w:t>
@@ -4024,18 +3943,10 @@
         <w:t>ю</w:t>
       </w:r>
       <w:r>
-        <w:t xml:space="preserve">т </w:t>
-      </w:r>
-      <w:proofErr w:type="gramStart"/>
-      <w:r>
-        <w:t xml:space="preserve">ряд </w:t>
-      </w:r>
-      <w:r>
-        <w:t>упрощений</w:t>
-      </w:r>
-      <w:proofErr w:type="gramEnd"/>
-      <w:r>
-        <w:t xml:space="preserve"> которые</w:t>
+        <w:t xml:space="preserve">т ряд </w:t>
+      </w:r>
+      <w:r>
+        <w:t>упрощений которые</w:t>
       </w:r>
       <w:r>
         <w:t xml:space="preserve"> </w:t>
@@ -4493,7 +4404,6 @@
       <w:r>
         <w:t xml:space="preserve">как следствие, если </w:t>
       </w:r>
-      <w:proofErr w:type="spellStart"/>
       <w:r>
         <w:t>св</w:t>
       </w:r>
@@ -4501,11 +4411,7 @@
         <w:t>ё</w:t>
       </w:r>
       <w:r>
-        <w:t>рточные</w:t>
-      </w:r>
-      <w:proofErr w:type="spellEnd"/>
-      <w:r>
-        <w:t xml:space="preserve"> </w:t>
+        <w:t xml:space="preserve">рточные </w:t>
       </w:r>
       <w:r>
         <w:t xml:space="preserve">сети хорошо обрабатывают информацию, распределённую в </w:t>
@@ -4882,10 +4788,7 @@
         <w:t xml:space="preserve"> 1.2</w:t>
       </w:r>
       <w:r>
-        <w:t xml:space="preserve"> </w:t>
-      </w:r>
-      <w:r>
-        <w:t>–</w:t>
+        <w:t xml:space="preserve"> –</w:t>
       </w:r>
       <w:r>
         <w:t xml:space="preserve"> </w:t>
@@ -4933,15 +4836,7 @@
         <w:t xml:space="preserve"> </w:t>
       </w:r>
       <w:r>
-        <w:t xml:space="preserve">сеть имеет четыре </w:t>
-      </w:r>
-      <w:proofErr w:type="spellStart"/>
-      <w:r>
-        <w:t>полносвязных</w:t>
-      </w:r>
-      <w:proofErr w:type="spellEnd"/>
-      <w:r>
-        <w:t xml:space="preserve"> слоя</w:t>
+        <w:t>сеть имеет четыре полносвязных слоя</w:t>
       </w:r>
       <w:r>
         <w:t xml:space="preserve">, три из которых имеют </w:t>
@@ -7624,21 +7519,7 @@
         <w:rPr>
           <w:rFonts w:eastAsiaTheme="minorEastAsia"/>
         </w:rPr>
-        <w:t xml:space="preserve"> область значений </w:t>
-      </w:r>
-      <w:proofErr w:type="spellStart"/>
-      <w:r>
-        <w:rPr>
-          <w:rFonts w:eastAsiaTheme="minorEastAsia"/>
-        </w:rPr>
-        <w:t>сигмоиды</w:t>
-      </w:r>
-      <w:proofErr w:type="spellEnd"/>
-      <w:r>
-        <w:rPr>
-          <w:rFonts w:eastAsiaTheme="minorEastAsia"/>
-        </w:rPr>
-        <w:t xml:space="preserve"> и гиперболического тангенса лежат в интервалах </w:t>
+        <w:t xml:space="preserve"> область значений сигмоиды и гиперболического тангенса лежат в интервалах </w:t>
       </w:r>
       <m:oMath>
         <m:r>
@@ -8265,10 +8146,7 @@
         <w:t xml:space="preserve"> 1.3</w:t>
       </w:r>
       <w:r>
-        <w:t xml:space="preserve"> </w:t>
-      </w:r>
-      <w:r>
-        <w:t>–</w:t>
+        <w:t xml:space="preserve"> –</w:t>
       </w:r>
       <w:r>
         <w:t xml:space="preserve"> Схематическое изображение архитектуры </w:t>
@@ -10774,7 +10652,7 @@
       <w:pPr>
         <w:pStyle w:val="1"/>
       </w:pPr>
-      <w:bookmarkStart w:id="4" w:name="_Toc41948299"/>
+      <w:bookmarkStart w:id="4" w:name="_Toc41949315"/>
       <w:r>
         <w:lastRenderedPageBreak/>
         <w:t>Часть 2. Сингулярное разложение.</w:t>
@@ -11225,10 +11103,7 @@
         <w:t xml:space="preserve"> 2.1</w:t>
       </w:r>
       <w:r>
-        <w:t xml:space="preserve"> </w:t>
-      </w:r>
-      <w:r>
-        <w:t>–</w:t>
+        <w:t xml:space="preserve"> –</w:t>
       </w:r>
       <w:r>
         <w:t xml:space="preserve"> Представление данны</w:t>
@@ -11371,10 +11246,7 @@
         <w:t>2</w:t>
       </w:r>
       <w:r>
-        <w:t xml:space="preserve"> </w:t>
-      </w:r>
-      <w:r>
-        <w:t>–</w:t>
+        <w:t xml:space="preserve"> –</w:t>
       </w:r>
       <w:r>
         <w:t xml:space="preserve"> </w:t>
@@ -11590,15 +11462,7 @@
         <w:t>)</w:t>
       </w:r>
       <w:r>
-        <w:t xml:space="preserve"> которое было независимо открыто двумя математиками </w:t>
-      </w:r>
-      <w:proofErr w:type="spellStart"/>
-      <w:r>
-        <w:t>Эудженио</w:t>
-      </w:r>
-      <w:proofErr w:type="spellEnd"/>
-      <w:r>
-        <w:t xml:space="preserve"> Бельт</w:t>
+        <w:t xml:space="preserve"> которое было независимо открыто двумя математиками Эудженио Бельт</w:t>
       </w:r>
       <w:r>
         <w:t>р</w:t>
@@ -11609,13 +11473,8 @@
       <w:r>
         <w:t xml:space="preserve">Камилем </w:t>
       </w:r>
-      <w:proofErr w:type="spellStart"/>
-      <w:r>
-        <w:t>Жорданом</w:t>
-      </w:r>
-      <w:proofErr w:type="spellEnd"/>
-      <w:r>
-        <w:t xml:space="preserve"> в 1873 и 1874 годах</w:t>
+      <w:r>
+        <w:t>Жорданом в 1873 и 1874 годах</w:t>
       </w:r>
       <w:r>
         <w:t>.</w:t>
@@ -11779,7 +11638,6 @@
               <w:noProof/>
               <w:color w:val="222222"/>
               <w:shd w:val="clear" w:color="auto" w:fill="FFFFFF"/>
-              <w:lang w:val="en-US"/>
             </w:rPr>
             <w:t>(15)</w:t>
           </w:r>
@@ -12134,6 +11992,12 @@
           <w:shd w:val="clear" w:color="auto" w:fill="FFFFFF"/>
         </w:rPr>
       </w:pPr>
+      <w:r>
+        <w:rPr>
+          <w:rFonts w:eastAsiaTheme="minorEastAsia"/>
+        </w:rPr>
+        <w:t xml:space="preserve">Матрица </w:t>
+      </w:r>
       <m:oMath>
         <m:sSup>
           <m:sSupPr>
@@ -12197,7 +12061,7 @@
         <w:rPr>
           <w:rFonts w:eastAsiaTheme="minorEastAsia"/>
         </w:rPr>
-        <w:t>ортогональная матрица, которую</w:t>
+        <w:t>ортогональная, которую</w:t>
       </w:r>
       <w:r>
         <w:rPr>
@@ -12228,6 +12092,12 @@
           <w:rFonts w:eastAsiaTheme="minorEastAsia"/>
         </w:rPr>
         <w:t xml:space="preserve"> </w:t>
+      </w:r>
+      <w:r>
+        <w:rPr>
+          <w:rFonts w:eastAsiaTheme="minorEastAsia"/>
+        </w:rPr>
+        <w:t xml:space="preserve">Матрица </w:t>
       </w:r>
       <m:oMath>
         <m:sSup>
@@ -12279,7 +12149,23 @@
           <w:color w:val="222222"/>
           <w:shd w:val="clear" w:color="auto" w:fill="FFFFFF"/>
         </w:rPr>
-        <w:t xml:space="preserve"> также ортогональная матрица, которую</w:t>
+        <w:t xml:space="preserve"> </w:t>
+      </w:r>
+      <w:r>
+        <w:rPr>
+          <w:rFonts w:eastAsiaTheme="minorEastAsia"/>
+          <w:color w:val="222222"/>
+          <w:shd w:val="clear" w:color="auto" w:fill="FFFFFF"/>
+        </w:rPr>
+        <w:t xml:space="preserve">также </w:t>
+      </w:r>
+      <w:r>
+        <w:rPr>
+          <w:rFonts w:eastAsiaTheme="minorEastAsia"/>
+          <w:color w:val="222222"/>
+          <w:shd w:val="clear" w:color="auto" w:fill="FFFFFF"/>
+        </w:rPr>
+        <w:t>ортогональная, которую</w:t>
       </w:r>
       <w:r>
         <w:rPr>
@@ -12520,134 +12406,10 @@
         </w:rPr>
         <w:t>.</w:t>
       </w:r>
-      <w:r>
-        <w:rPr>
-          <w:rFonts w:eastAsiaTheme="minorEastAsia"/>
-          <w:color w:val="222222"/>
-          <w:shd w:val="clear" w:color="auto" w:fill="FFFFFF"/>
-        </w:rPr>
-        <w:t xml:space="preserve"> </w:t>
-      </w:r>
-      <w:r>
-        <w:rPr>
-          <w:rFonts w:eastAsiaTheme="minorEastAsia"/>
-          <w:color w:val="222222"/>
-          <w:highlight w:val="yellow"/>
-          <w:shd w:val="clear" w:color="auto" w:fill="FFFFFF"/>
-        </w:rPr>
-        <w:t>Дай определение</w:t>
-      </w:r>
-      <w:r>
-        <w:rPr>
-          <w:rFonts w:eastAsiaTheme="minorEastAsia"/>
-          <w:color w:val="222222"/>
-          <w:highlight w:val="yellow"/>
-          <w:shd w:val="clear" w:color="auto" w:fill="FFFFFF"/>
-        </w:rPr>
-        <w:t xml:space="preserve"> с</w:t>
-      </w:r>
-      <w:r>
-        <w:rPr>
-          <w:rFonts w:eastAsiaTheme="minorEastAsia"/>
-          <w:color w:val="222222"/>
-          <w:highlight w:val="yellow"/>
-          <w:shd w:val="clear" w:color="auto" w:fill="FFFFFF"/>
-        </w:rPr>
-        <w:t>ингулярны</w:t>
-      </w:r>
-      <w:r>
-        <w:rPr>
-          <w:rFonts w:eastAsiaTheme="minorEastAsia"/>
-          <w:color w:val="222222"/>
-          <w:highlight w:val="yellow"/>
-          <w:shd w:val="clear" w:color="auto" w:fill="FFFFFF"/>
-        </w:rPr>
-        <w:t>м</w:t>
-      </w:r>
-      <w:r>
-        <w:rPr>
-          <w:rFonts w:eastAsiaTheme="minorEastAsia"/>
-          <w:color w:val="222222"/>
-          <w:highlight w:val="yellow"/>
-          <w:shd w:val="clear" w:color="auto" w:fill="FFFFFF"/>
-        </w:rPr>
-        <w:t xml:space="preserve"> значения</w:t>
-      </w:r>
-      <w:r>
-        <w:rPr>
-          <w:rFonts w:eastAsiaTheme="minorEastAsia"/>
-          <w:color w:val="222222"/>
-          <w:highlight w:val="yellow"/>
-          <w:shd w:val="clear" w:color="auto" w:fill="FFFFFF"/>
-        </w:rPr>
-        <w:t>м</w:t>
-      </w:r>
-      <w:r>
-        <w:rPr>
-          <w:rFonts w:eastAsiaTheme="minorEastAsia"/>
-          <w:color w:val="222222"/>
-          <w:highlight w:val="yellow"/>
-          <w:shd w:val="clear" w:color="auto" w:fill="FFFFFF"/>
-        </w:rPr>
-        <w:t xml:space="preserve"> </w:t>
-      </w:r>
-      <w:r>
-        <w:rPr>
-          <w:rFonts w:eastAsiaTheme="minorEastAsia"/>
-          <w:color w:val="222222"/>
-          <w:highlight w:val="yellow"/>
-          <w:shd w:val="clear" w:color="auto" w:fill="FFFFFF"/>
-        </w:rPr>
-        <w:t xml:space="preserve">и </w:t>
-      </w:r>
-      <w:r>
-        <w:rPr>
-          <w:rFonts w:eastAsiaTheme="minorEastAsia"/>
-          <w:color w:val="222222"/>
-          <w:highlight w:val="yellow"/>
-          <w:shd w:val="clear" w:color="auto" w:fill="FFFFFF"/>
-        </w:rPr>
-        <w:t>собственны</w:t>
-      </w:r>
-      <w:r>
-        <w:rPr>
-          <w:rFonts w:eastAsiaTheme="minorEastAsia"/>
-          <w:color w:val="222222"/>
-          <w:highlight w:val="yellow"/>
-          <w:shd w:val="clear" w:color="auto" w:fill="FFFFFF"/>
-        </w:rPr>
-        <w:t>м</w:t>
-      </w:r>
-      <w:r>
-        <w:rPr>
-          <w:rFonts w:eastAsiaTheme="minorEastAsia"/>
-          <w:color w:val="222222"/>
-          <w:highlight w:val="yellow"/>
-          <w:shd w:val="clear" w:color="auto" w:fill="FFFFFF"/>
-        </w:rPr>
-        <w:t xml:space="preserve"> </w:t>
-      </w:r>
-      <w:r>
-        <w:rPr>
-          <w:rFonts w:eastAsiaTheme="minorEastAsia"/>
-          <w:color w:val="222222"/>
-          <w:highlight w:val="yellow"/>
-          <w:shd w:val="clear" w:color="auto" w:fill="FFFFFF"/>
-        </w:rPr>
-        <w:t>числам</w:t>
-      </w:r>
-      <w:r>
-        <w:rPr>
-          <w:rFonts w:eastAsiaTheme="minorEastAsia"/>
-          <w:color w:val="222222"/>
-          <w:highlight w:val="yellow"/>
-          <w:shd w:val="clear" w:color="auto" w:fill="FFFFFF"/>
-        </w:rPr>
-        <w:t>.</w:t>
-      </w:r>
     </w:p>
     <w:p>
       <w:pPr>
+        <w:ind w:firstLine="708"/>
         <w:rPr>
           <w:rFonts w:eastAsiaTheme="minorEastAsia"/>
           <w:color w:val="222222"/>
@@ -12661,7 +12423,6 @@
           <w:shd w:val="clear" w:color="auto" w:fill="FFFFFF"/>
         </w:rPr>
         <w:lastRenderedPageBreak/>
-        <w:tab/>
         <w:t xml:space="preserve">На рисунке 2.3 </w:t>
       </w:r>
       <w:r>
@@ -13858,7 +13619,6 @@
               <w:noProof/>
               <w:color w:val="222222"/>
               <w:shd w:val="clear" w:color="auto" w:fill="FFFFFF"/>
-              <w:lang w:val="en-US"/>
             </w:rPr>
             <w:t>(17)</w:t>
           </w:r>
@@ -14111,17 +13871,8 @@
           <w:highlight w:val="yellow"/>
           <w:shd w:val="clear" w:color="auto" w:fill="FFFFFF"/>
         </w:rPr>
-        <w:t xml:space="preserve">сингулярного разложения даёт Юрий </w:t>
-      </w:r>
-      <w:proofErr w:type="spellStart"/>
-      <w:r>
-        <w:rPr>
-          <w:highlight w:val="yellow"/>
-          <w:shd w:val="clear" w:color="auto" w:fill="FFFFFF"/>
-        </w:rPr>
-        <w:t>Лесковец</w:t>
-      </w:r>
-      <w:proofErr w:type="spellEnd"/>
+        <w:t>сингулярного разложения даёт Юрий Лесковец</w:t>
+      </w:r>
       <w:r>
         <w:rPr>
           <w:highlight w:val="yellow"/>
@@ -14151,7 +13902,6 @@
         </w:rPr>
         <w:t xml:space="preserve"> </w:t>
       </w:r>
-      <w:proofErr w:type="spellStart"/>
       <w:r>
         <w:rPr>
           <w:highlight w:val="yellow"/>
@@ -14160,7 +13910,6 @@
         </w:rPr>
         <w:t>Leskovec</w:t>
       </w:r>
-      <w:proofErr w:type="spellEnd"/>
       <w:r>
         <w:rPr>
           <w:highlight w:val="yellow"/>
@@ -14510,7 +14259,6 @@
               <w:noProof/>
               <w:highlight w:val="yellow"/>
               <w:shd w:val="clear" w:color="auto" w:fill="FFFFFF"/>
-              <w:lang w:val="en-US"/>
             </w:rPr>
             <w:t>(16)</w:t>
           </w:r>
@@ -14969,7 +14717,6 @@
               <w:noProof/>
               <w:color w:val="222222"/>
               <w:shd w:val="clear" w:color="auto" w:fill="FFFFFF"/>
-              <w:lang w:val="en-US"/>
             </w:rPr>
             <w:t>(16)</w:t>
           </w:r>
@@ -15094,7 +14841,6 @@
         </w:rPr>
         <w:t xml:space="preserve">и </w:t>
       </w:r>
-      <w:proofErr w:type="spellStart"/>
       <w:r>
         <w:rPr>
           <w:rFonts w:eastAsiaTheme="minorEastAsia"/>
@@ -15104,7 +14850,6 @@
         </w:rPr>
         <w:t>Scipy</w:t>
       </w:r>
-      <w:proofErr w:type="spellEnd"/>
       <w:r>
         <w:rPr>
           <w:rFonts w:eastAsiaTheme="minorEastAsia"/>
@@ -15236,7 +14981,6 @@
           <w:r>
             <w:rPr>
               <w:noProof/>
-              <w:lang w:val="en-US"/>
             </w:rPr>
             <w:t>(18)</w:t>
           </w:r>
@@ -15324,7 +15068,6 @@
           <w:r>
             <w:rPr>
               <w:noProof/>
-              <w:lang w:val="en-US"/>
             </w:rPr>
             <w:t>(19)</w:t>
           </w:r>
@@ -15457,7 +15200,6 @@
           <w:r>
             <w:rPr>
               <w:noProof/>
-              <w:lang w:val="en-US"/>
             </w:rPr>
             <w:t>(20)</w:t>
           </w:r>
@@ -15525,7 +15267,7 @@
       <w:pPr>
         <w:pStyle w:val="1"/>
       </w:pPr>
-      <w:bookmarkStart w:id="5" w:name="_Toc41948300"/>
+      <w:bookmarkStart w:id="5" w:name="_Toc41949316"/>
       <w:r>
         <w:lastRenderedPageBreak/>
         <w:t>Часть 3.</w:t>
@@ -15690,14 +15432,12 @@
       <w:r>
         <w:t xml:space="preserve"> библиотека </w:t>
       </w:r>
-      <w:proofErr w:type="spellStart"/>
       <w:r>
         <w:rPr>
           <w:lang w:val="en-US"/>
         </w:rPr>
         <w:t>Keras</w:t>
       </w:r>
-      <w:proofErr w:type="spellEnd"/>
       <w:r>
         <w:t>.</w:t>
       </w:r>
@@ -15798,13 +15538,8 @@
       <w:r>
         <w:t xml:space="preserve"> </w:t>
       </w:r>
-      <w:proofErr w:type="spellStart"/>
-      <w:r>
-        <w:t>дискрет</w:t>
-      </w:r>
-      <w:proofErr w:type="spellEnd"/>
-      <w:r>
-        <w:t xml:space="preserve"> </w:t>
+      <w:r>
+        <w:t xml:space="preserve">дискрет </w:t>
       </w:r>
       <w:r>
         <w:t>сеть,</w:t>
@@ -15894,15 +15629,7 @@
         <w:t>.</w:t>
       </w:r>
       <w:r>
-        <w:t xml:space="preserve"> Количество </w:t>
-      </w:r>
-      <w:proofErr w:type="spellStart"/>
-      <w:r>
-        <w:t>дискрет</w:t>
-      </w:r>
-      <w:proofErr w:type="spellEnd"/>
-      <w:r>
-        <w:t xml:space="preserve"> </w:t>
+        <w:t xml:space="preserve"> Количество дискрет </w:t>
       </w:r>
       <m:oMath>
         <m:r>
@@ -16067,10 +15794,7 @@
         <w:t xml:space="preserve"> 3.1</w:t>
       </w:r>
       <w:r>
-        <w:t xml:space="preserve"> </w:t>
-      </w:r>
-      <w:r>
-        <w:t>–</w:t>
+        <w:t xml:space="preserve"> –</w:t>
       </w:r>
       <w:r>
         <w:t xml:space="preserve"> </w:t>
@@ -16264,21 +15988,7 @@
         <w:rPr>
           <w:rFonts w:eastAsiaTheme="minorEastAsia"/>
         </w:rPr>
-        <w:t xml:space="preserve">на одну </w:t>
-      </w:r>
-      <w:proofErr w:type="spellStart"/>
-      <w:r>
-        <w:rPr>
-          <w:rFonts w:eastAsiaTheme="minorEastAsia"/>
-        </w:rPr>
-        <w:t>дискрету</w:t>
-      </w:r>
-      <w:proofErr w:type="spellEnd"/>
-      <w:r>
-        <w:rPr>
-          <w:rFonts w:eastAsiaTheme="minorEastAsia"/>
-        </w:rPr>
-        <w:t xml:space="preserve"> группу</w:t>
+        <w:t>на одну дискрету группу</w:t>
       </w:r>
       <w:r>
         <w:rPr>
@@ -16429,14 +16139,12 @@
         </w:rPr>
         <w:t>, то есть минимизирующую разницу между входн</w:t>
       </w:r>
-      <w:proofErr w:type="spellStart"/>
       <w:r>
         <w:rPr>
           <w:rFonts w:eastAsiaTheme="minorEastAsia"/>
         </w:rPr>
         <w:t>ым</w:t>
       </w:r>
-      <w:proofErr w:type="spellEnd"/>
       <w:r>
         <w:rPr>
           <w:rFonts w:eastAsiaTheme="minorEastAsia"/>
@@ -16509,15 +16217,7 @@
         <w:t xml:space="preserve"> следующему</w:t>
       </w:r>
       <w:r>
-        <w:t xml:space="preserve"> набору </w:t>
-      </w:r>
-      <w:proofErr w:type="spellStart"/>
-      <w:r>
-        <w:t>дискрет</w:t>
-      </w:r>
-      <w:proofErr w:type="spellEnd"/>
-      <w:r>
-        <w:t xml:space="preserve"> на следующем шаге</w:t>
+        <w:t xml:space="preserve"> набору дискрет на следующем шаге</w:t>
       </w:r>
       <w:r>
         <w:t>.</w:t>
@@ -16575,7 +16275,6 @@
         </w:rPr>
         <w:t xml:space="preserve"> Оба значения являются </w:t>
       </w:r>
-      <w:proofErr w:type="spellStart"/>
       <w:r>
         <w:rPr>
           <w:rFonts w:eastAsiaTheme="minorEastAsia"/>
@@ -16586,14 +16285,7 @@
         <w:rPr>
           <w:rFonts w:eastAsiaTheme="minorEastAsia"/>
         </w:rPr>
-        <w:t>параметрами</w:t>
-      </w:r>
-      <w:proofErr w:type="spellEnd"/>
-      <w:r>
-        <w:rPr>
-          <w:rFonts w:eastAsiaTheme="minorEastAsia"/>
-        </w:rPr>
-        <w:t xml:space="preserve"> и могут быть использованы для тонкой настройки процесса обучения.</w:t>
+        <w:t>параметрами и могут быть использованы для тонкой настройки процесса обучения.</w:t>
       </w:r>
       <w:r>
         <w:rPr>
@@ -16657,14 +16349,7 @@
               <w:rPr>
                 <w:lang w:val="en-US"/>
               </w:rPr>
-              <w:t xml:space="preserve">for e ← 0 to </w:t>
-            </w:r>
-            <w:proofErr w:type="spellStart"/>
-            <w:r>
-              <w:rPr>
-                <w:lang w:val="en-US"/>
-              </w:rPr>
-              <w:t>num</w:t>
+              <w:t>for e ← 0 to num</w:t>
             </w:r>
             <w:r>
               <w:rPr>
@@ -16678,27 +16363,18 @@
               </w:rPr>
               <w:t>pochs</w:t>
             </w:r>
-            <w:proofErr w:type="spellEnd"/>
-          </w:p>
-          <w:p>
-            <w:pPr>
-              <w:rPr>
-                <w:lang w:val="en-US"/>
-              </w:rPr>
-            </w:pPr>
-            <w:r>
-              <w:rPr>
-                <w:lang w:val="en-US"/>
-              </w:rPr>
-              <w:t xml:space="preserve">    </w:t>
-            </w:r>
-            <w:proofErr w:type="spellStart"/>
-            <w:proofErr w:type="gramStart"/>
-            <w:r>
-              <w:rPr>
-                <w:lang w:val="en-US"/>
-              </w:rPr>
-              <w:t>Clear</w:t>
+          </w:p>
+          <w:p>
+            <w:pPr>
+              <w:rPr>
+                <w:lang w:val="en-US"/>
+              </w:rPr>
+            </w:pPr>
+            <w:r>
+              <w:rPr>
+                <w:lang w:val="en-US"/>
+              </w:rPr>
+              <w:t xml:space="preserve">    Clear</w:t>
             </w:r>
             <w:r>
               <w:rPr>
@@ -16710,21 +16386,7 @@
               <w:rPr>
                 <w:lang w:val="en-US"/>
               </w:rPr>
-              <w:t>State</w:t>
-            </w:r>
-            <w:proofErr w:type="spellEnd"/>
-            <w:r>
-              <w:rPr>
-                <w:lang w:val="en-US"/>
-              </w:rPr>
-              <w:t>(</w:t>
-            </w:r>
-            <w:proofErr w:type="gramEnd"/>
-            <w:r>
-              <w:rPr>
-                <w:lang w:val="en-US"/>
-              </w:rPr>
-              <w:t>)</w:t>
+              <w:t>State()</w:t>
             </w:r>
           </w:p>
           <w:p>
@@ -16739,26 +16401,17 @@
               </w:rPr>
               <w:t xml:space="preserve">    for </w:t>
             </w:r>
-            <w:proofErr w:type="spellStart"/>
             <w:r>
               <w:rPr>
                 <w:lang w:val="en-US"/>
               </w:rPr>
               <w:t>i</w:t>
             </w:r>
-            <w:proofErr w:type="spellEnd"/>
-            <w:r>
-              <w:rPr>
-                <w:lang w:val="en-US"/>
-              </w:rPr>
-              <w:t xml:space="preserve"> ← 0 to </w:t>
-            </w:r>
-            <w:proofErr w:type="spellStart"/>
-            <w:r>
-              <w:rPr>
-                <w:lang w:val="en-US"/>
-              </w:rPr>
-              <w:t>num</w:t>
+            <w:r>
+              <w:rPr>
+                <w:lang w:val="en-US"/>
+              </w:rPr>
+              <w:t xml:space="preserve"> ← 0 to num</w:t>
             </w:r>
             <w:r>
               <w:rPr>
@@ -16772,7 +16425,6 @@
               </w:rPr>
               <w:t>xamples</w:t>
             </w:r>
-            <w:proofErr w:type="spellEnd"/>
           </w:p>
           <w:p>
             <w:pPr>
@@ -16796,14 +16448,7 @@
               <w:rPr>
                 <w:lang w:val="en-US"/>
               </w:rPr>
-              <w:t xml:space="preserve"> ← 0 to </w:t>
-            </w:r>
-            <w:proofErr w:type="spellStart"/>
-            <w:r>
-              <w:rPr>
-                <w:lang w:val="en-US"/>
-              </w:rPr>
-              <w:t>num</w:t>
+              <w:t xml:space="preserve"> ← 0 to num</w:t>
             </w:r>
             <w:r>
               <w:rPr>
@@ -16817,7 +16462,6 @@
               </w:rPr>
               <w:t>epeat</w:t>
             </w:r>
-            <w:proofErr w:type="spellEnd"/>
           </w:p>
           <w:p>
             <w:pPr>
@@ -16831,70 +16475,36 @@
               </w:rPr>
               <w:t xml:space="preserve">            </w:t>
             </w:r>
-            <w:proofErr w:type="spellStart"/>
             <w:r>
               <w:rPr>
                 <w:lang w:val="en-US"/>
               </w:rPr>
               <w:t>MinimizeLoss</w:t>
             </w:r>
-            <w:proofErr w:type="spellEnd"/>
-            <w:r>
-              <w:rPr>
-                <w:lang w:val="en-US"/>
-              </w:rPr>
-              <w:t>(</w:t>
-            </w:r>
-            <w:proofErr w:type="spellStart"/>
-            <w:r>
-              <w:rPr>
-                <w:lang w:val="en-US"/>
-              </w:rPr>
-              <w:t>x_train</w:t>
-            </w:r>
-            <w:proofErr w:type="spellEnd"/>
-            <w:r>
-              <w:rPr>
-                <w:lang w:val="en-US"/>
-              </w:rPr>
-              <w:t>[</w:t>
-            </w:r>
-            <w:proofErr w:type="spellStart"/>
+            <w:r>
+              <w:rPr>
+                <w:lang w:val="en-US"/>
+              </w:rPr>
+              <w:t>(x_train[</w:t>
+            </w:r>
             <w:r>
               <w:rPr>
                 <w:lang w:val="en-US"/>
               </w:rPr>
               <w:t>i</w:t>
             </w:r>
-            <w:proofErr w:type="spellEnd"/>
-            <w:r>
-              <w:rPr>
-                <w:lang w:val="en-US"/>
-              </w:rPr>
-              <w:t xml:space="preserve">], </w:t>
-            </w:r>
-            <w:proofErr w:type="spellStart"/>
-            <w:r>
-              <w:rPr>
-                <w:lang w:val="en-US"/>
-              </w:rPr>
-              <w:t>y_train</w:t>
-            </w:r>
-            <w:proofErr w:type="spellEnd"/>
-            <w:r>
-              <w:rPr>
-                <w:lang w:val="en-US"/>
-              </w:rPr>
-              <w:t>[</w:t>
-            </w:r>
-            <w:proofErr w:type="spellStart"/>
+            <w:r>
+              <w:rPr>
+                <w:lang w:val="en-US"/>
+              </w:rPr>
+              <w:t>], y_train[</w:t>
+            </w:r>
             <w:r>
               <w:rPr>
                 <w:lang w:val="en-US"/>
               </w:rPr>
               <w:t>i</w:t>
             </w:r>
-            <w:proofErr w:type="spellEnd"/>
             <w:r>
               <w:rPr>
                 <w:lang w:val="en-US"/>
@@ -16909,8 +16519,6 @@
               </w:rPr>
               <w:t xml:space="preserve">        </w:t>
             </w:r>
-            <w:proofErr w:type="spellStart"/>
-            <w:proofErr w:type="gramStart"/>
             <w:r>
               <w:rPr>
                 <w:lang w:val="en-US"/>
@@ -16927,21 +16535,7 @@
               <w:rPr>
                 <w:lang w:val="en-US"/>
               </w:rPr>
-              <w:t>State</w:t>
-            </w:r>
-            <w:proofErr w:type="spellEnd"/>
-            <w:r>
-              <w:rPr>
-                <w:lang w:val="en-US"/>
-              </w:rPr>
-              <w:t>(</w:t>
-            </w:r>
-            <w:proofErr w:type="gramEnd"/>
-            <w:r>
-              <w:rPr>
-                <w:lang w:val="en-US"/>
-              </w:rPr>
-              <w:t>)</w:t>
+              <w:t>State()</w:t>
             </w:r>
           </w:p>
         </w:tc>
@@ -17312,7 +16906,6 @@
         </w:rPr>
         <w:t xml:space="preserve"> Была проведена серия экспериментов с различным набором </w:t>
       </w:r>
-      <w:proofErr w:type="spellStart"/>
       <w:r>
         <w:rPr>
           <w:rFonts w:eastAsiaTheme="minorEastAsia"/>
@@ -17323,14 +16916,7 @@
         <w:rPr>
           <w:rFonts w:eastAsiaTheme="minorEastAsia"/>
         </w:rPr>
-        <w:t>параметров</w:t>
-      </w:r>
-      <w:proofErr w:type="spellEnd"/>
-      <w:r>
-        <w:rPr>
-          <w:rFonts w:eastAsiaTheme="minorEastAsia"/>
-        </w:rPr>
-        <w:t>.</w:t>
+        <w:t>параметров.</w:t>
       </w:r>
       <w:r>
         <w:rPr>
@@ -17405,15 +16991,27 @@
         </w:rPr>
         <w:t xml:space="preserve"> и </w:t>
       </w:r>
-      <w:proofErr w:type="spellStart"/>
       <w:r>
         <w:rPr>
           <w:rFonts w:eastAsiaTheme="minorEastAsia"/>
           <w:lang w:val="en-US"/>
         </w:rPr>
-        <w:t>Adagrad</w:t>
-      </w:r>
-      <w:proofErr w:type="spellEnd"/>
+        <w:t>Ada</w:t>
+      </w:r>
+      <w:r>
+        <w:rPr>
+          <w:rFonts w:eastAsiaTheme="minorEastAsia"/>
+          <w:lang w:val="en-US"/>
+        </w:rPr>
+        <w:t>G</w:t>
+      </w:r>
+      <w:r>
+        <w:rPr>
+          <w:rFonts w:eastAsiaTheme="minorEastAsia"/>
+          <w:lang w:val="en-US"/>
+        </w:rPr>
+        <w:t>rad</w:t>
+      </w:r>
       <w:r>
         <w:rPr>
           <w:rFonts w:eastAsiaTheme="minorEastAsia"/>
@@ -18246,7 +17844,6 @@
         </w:rPr>
         <w:t xml:space="preserve">Алгоритм </w:t>
       </w:r>
-      <w:proofErr w:type="spellStart"/>
       <w:r>
         <w:rPr>
           <w:rFonts w:eastAsiaTheme="minorEastAsia"/>
@@ -18259,7 +17856,7 @@
           <w:rFonts w:eastAsiaTheme="minorEastAsia"/>
           <w:lang w:val="en-US"/>
         </w:rPr>
-        <w:t>g</w:t>
+        <w:t>G</w:t>
       </w:r>
       <w:r>
         <w:rPr>
@@ -18268,7 +17865,6 @@
         </w:rPr>
         <w:t>rad</w:t>
       </w:r>
-      <w:proofErr w:type="spellEnd"/>
       <w:r>
         <w:rPr>
           <w:rFonts w:eastAsiaTheme="minorEastAsia"/>
@@ -18744,7 +18340,6 @@
         </w:rPr>
         <w:t xml:space="preserve">значениях </w:t>
       </w:r>
-      <w:proofErr w:type="spellStart"/>
       <w:r>
         <w:rPr>
           <w:rFonts w:eastAsiaTheme="minorEastAsia"/>
@@ -18763,7 +18358,6 @@
         </w:rPr>
         <w:t>ов</w:t>
       </w:r>
-      <w:proofErr w:type="spellEnd"/>
       <w:r>
         <w:rPr>
           <w:rFonts w:eastAsiaTheme="minorEastAsia"/>
@@ -19050,13 +18644,8 @@
       <w:r>
         <w:t xml:space="preserve"> значений </w:t>
       </w:r>
-      <w:proofErr w:type="spellStart"/>
-      <w:r>
-        <w:t>гиперпараметров</w:t>
-      </w:r>
-      <w:proofErr w:type="spellEnd"/>
-      <w:r>
-        <w:t>.</w:t>
+      <w:r>
+        <w:t>гиперпараметров.</w:t>
       </w:r>
       <w:r>
         <w:t xml:space="preserve"> Было установлено что </w:t>
@@ -19284,10 +18873,7 @@
         <w:t>Рисунок 3.7</w:t>
       </w:r>
       <w:r>
-        <w:t xml:space="preserve"> </w:t>
-      </w:r>
-      <w:r>
-        <w:t>–</w:t>
+        <w:t xml:space="preserve"> –</w:t>
       </w:r>
       <w:r>
         <w:t xml:space="preserve"> График </w:t>
@@ -19582,10 +19168,7 @@
         <w:t>Рисунок 3.8</w:t>
       </w:r>
       <w:r>
-        <w:t xml:space="preserve"> </w:t>
-      </w:r>
-      <w:r>
-        <w:t>–</w:t>
+        <w:t xml:space="preserve"> –</w:t>
       </w:r>
       <w:r>
         <w:t xml:space="preserve"> Предсказание сети. </w:t>
@@ -19788,10 +19371,7 @@
         <w:t>Рисунок 3.9</w:t>
       </w:r>
       <w:r>
-        <w:t xml:space="preserve"> </w:t>
-      </w:r>
-      <w:r>
-        <w:t>–</w:t>
+        <w:t xml:space="preserve"> –</w:t>
       </w:r>
       <w:r>
         <w:t xml:space="preserve"> Предсказание сети. </w:t>
@@ -20023,15 +19603,7 @@
         <w:ind w:firstLine="708"/>
       </w:pPr>
       <w:r>
-        <w:t xml:space="preserve">Обучение проводилось при различных значениях </w:t>
-      </w:r>
-      <w:proofErr w:type="spellStart"/>
-      <w:r>
-        <w:t>гиперпараметров</w:t>
-      </w:r>
-      <w:proofErr w:type="spellEnd"/>
-      <w:r>
-        <w:t>.</w:t>
+        <w:t>Обучение проводилось при различных значениях гиперпараметров.</w:t>
       </w:r>
       <w:r>
         <w:t xml:space="preserve"> Количество эпох выбиралось в пределах от 500 до 1000.</w:t>
@@ -20133,14 +19705,24 @@
       <w:r>
         <w:t xml:space="preserve">минимизации ошибки </w:t>
       </w:r>
-      <w:proofErr w:type="spellStart"/>
       <w:r>
         <w:rPr>
           <w:lang w:val="en-US"/>
         </w:rPr>
-        <w:t>Adagrad</w:t>
-      </w:r>
-      <w:proofErr w:type="spellEnd"/>
+        <w:t>Ada</w:t>
+      </w:r>
+      <w:r>
+        <w:rPr>
+          <w:lang w:val="en-US"/>
+        </w:rPr>
+        <w:t>G</w:t>
+      </w:r>
+      <w:r>
+        <w:rPr>
+          <w:lang w:val="en-US"/>
+        </w:rPr>
+        <w:t>rad</w:t>
+      </w:r>
       <w:r>
         <w:t xml:space="preserve"> с коэффициентом обучения в интервале от </w:t>
       </w:r>
@@ -20280,10 +19862,7 @@
         <w:t xml:space="preserve"> 3.</w:t>
       </w:r>
       <w:r>
-        <w:t xml:space="preserve">10 </w:t>
-      </w:r>
-      <w:r>
-        <w:t>–</w:t>
+        <w:t>10 –</w:t>
       </w:r>
       <w:r>
         <w:t xml:space="preserve"> Предсказание количества пассажиров. </w:t>
@@ -20377,10 +19956,7 @@
         <w:t xml:space="preserve"> 3.</w:t>
       </w:r>
       <w:r>
-        <w:t xml:space="preserve">11 </w:t>
-      </w:r>
-      <w:r>
-        <w:t>–</w:t>
+        <w:t>11 –</w:t>
       </w:r>
       <w:r>
         <w:t xml:space="preserve"> Предсказание количества пассажиров. </w:t>
@@ -20413,13 +19989,258 @@
         <w:t>3</w:t>
       </w:r>
       <w:r>
-        <w:t xml:space="preserve"> представлены результаты обучения</w:t>
+        <w:t xml:space="preserve"> представлены результаты </w:t>
+      </w:r>
+      <w:r>
+        <w:t>предсказания</w:t>
       </w:r>
       <w:r>
         <w:t xml:space="preserve"> после подбора оптимальных параметров обучения.</w:t>
       </w:r>
       <w:r>
-        <w:t xml:space="preserve"> Наилучший результат </w:t>
+        <w:rPr>
+          <w:rFonts w:eastAsiaTheme="minorEastAsia"/>
+        </w:rPr>
+        <w:t xml:space="preserve"> </w:t>
+      </w:r>
+      <w:r>
+        <w:t xml:space="preserve">Так </w:t>
+      </w:r>
+      <w:r>
+        <w:t>наилучший</w:t>
+      </w:r>
+      <w:r>
+        <w:t xml:space="preserve"> результат был достигнут </w:t>
+      </w:r>
+      <w:r>
+        <w:t>на</w:t>
+      </w:r>
+      <w:r>
+        <w:t xml:space="preserve"> </w:t>
+      </w:r>
+      <w:r>
+        <w:t>конфигураци</w:t>
+      </w:r>
+      <w:r>
+        <w:t>и</w:t>
+      </w:r>
+      <w:r>
+        <w:t xml:space="preserve"> </w:t>
+      </w:r>
+      <w:r>
+        <w:t>сети</w:t>
+      </w:r>
+      <w:r>
+        <w:t xml:space="preserve"> при</w:t>
+      </w:r>
+      <w:r>
+        <w:t xml:space="preserve"> </w:t>
+      </w:r>
+      <m:oMath>
+        <m:sSub>
+          <m:sSubPr>
+            <m:ctrlPr>
+              <w:rPr>
+                <w:rFonts w:ascii="Cambria Math" w:hAnsi="Cambria Math"/>
+                <w:i/>
+              </w:rPr>
+            </m:ctrlPr>
+          </m:sSubPr>
+          <m:e>
+            <m:r>
+              <w:rPr>
+                <w:rFonts w:ascii="Cambria Math" w:hAnsi="Cambria Math"/>
+                <w:lang w:val="en-US"/>
+              </w:rPr>
+              <m:t>N</m:t>
+            </m:r>
+          </m:e>
+          <m:sub>
+            <m:r>
+              <w:rPr>
+                <w:rFonts w:ascii="Cambria Math" w:hAnsi="Cambria Math"/>
+              </w:rPr>
+              <m:t>вход</m:t>
+            </m:r>
+          </m:sub>
+        </m:sSub>
+        <m:r>
+          <w:rPr>
+            <w:rFonts w:ascii="Cambria Math" w:hAnsi="Cambria Math"/>
+          </w:rPr>
+          <m:t>=10</m:t>
+        </m:r>
+      </m:oMath>
+      <w:r>
+        <w:rPr>
+          <w:rFonts w:eastAsiaTheme="minorEastAsia"/>
+        </w:rPr>
+        <w:t xml:space="preserve"> и </w:t>
+      </w:r>
+      <m:oMath>
+        <m:sSub>
+          <m:sSubPr>
+            <m:ctrlPr>
+              <w:rPr>
+                <w:rFonts w:ascii="Cambria Math" w:eastAsiaTheme="minorEastAsia" w:hAnsi="Cambria Math"/>
+                <w:i/>
+              </w:rPr>
+            </m:ctrlPr>
+          </m:sSubPr>
+          <m:e>
+            <m:r>
+              <w:rPr>
+                <w:rFonts w:ascii="Cambria Math" w:eastAsiaTheme="minorEastAsia" w:hAnsi="Cambria Math"/>
+                <w:lang w:val="en-US"/>
+              </w:rPr>
+              <m:t>N</m:t>
+            </m:r>
+          </m:e>
+          <m:sub>
+            <m:r>
+              <w:rPr>
+                <w:rFonts w:ascii="Cambria Math" w:eastAsiaTheme="minorEastAsia" w:hAnsi="Cambria Math"/>
+              </w:rPr>
+              <m:t>скрыт</m:t>
+            </m:r>
+          </m:sub>
+        </m:sSub>
+        <m:r>
+          <w:rPr>
+            <w:rFonts w:ascii="Cambria Math" w:eastAsiaTheme="minorEastAsia" w:hAnsi="Cambria Math"/>
+          </w:rPr>
+          <m:t>=15</m:t>
+        </m:r>
+      </m:oMath>
+      <w:r>
+        <w:rPr>
+          <w:rFonts w:eastAsiaTheme="minorEastAsia"/>
+        </w:rPr>
+        <w:t>.</w:t>
+      </w:r>
+      <w:r>
+        <w:rPr>
+          <w:rFonts w:eastAsiaTheme="minorEastAsia"/>
+        </w:rPr>
+        <w:t xml:space="preserve"> </w:t>
+      </w:r>
+      <w:r>
+        <w:rPr>
+          <w:rFonts w:eastAsiaTheme="minorEastAsia"/>
+        </w:rPr>
+        <w:t xml:space="preserve">Таже была обучена сеть с конфигурацией </w:t>
+      </w:r>
+      <m:oMath>
+        <m:sSub>
+          <m:sSubPr>
+            <m:ctrlPr>
+              <w:rPr>
+                <w:rFonts w:ascii="Cambria Math" w:hAnsi="Cambria Math"/>
+                <w:i/>
+              </w:rPr>
+            </m:ctrlPr>
+          </m:sSubPr>
+          <m:e>
+            <m:r>
+              <w:rPr>
+                <w:rFonts w:ascii="Cambria Math" w:hAnsi="Cambria Math"/>
+                <w:lang w:val="en-US"/>
+              </w:rPr>
+              <m:t>N</m:t>
+            </m:r>
+          </m:e>
+          <m:sub>
+            <m:r>
+              <w:rPr>
+                <w:rFonts w:ascii="Cambria Math" w:hAnsi="Cambria Math"/>
+              </w:rPr>
+              <m:t>вход</m:t>
+            </m:r>
+          </m:sub>
+        </m:sSub>
+        <m:r>
+          <w:rPr>
+            <w:rFonts w:ascii="Cambria Math" w:hAnsi="Cambria Math"/>
+          </w:rPr>
+          <m:t>=9</m:t>
+        </m:r>
+      </m:oMath>
+      <w:r>
+        <w:rPr>
+          <w:rFonts w:eastAsiaTheme="minorEastAsia"/>
+        </w:rPr>
+        <w:t xml:space="preserve"> и </w:t>
+      </w:r>
+      <m:oMath>
+        <m:sSub>
+          <m:sSubPr>
+            <m:ctrlPr>
+              <w:rPr>
+                <w:rFonts w:ascii="Cambria Math" w:eastAsiaTheme="minorEastAsia" w:hAnsi="Cambria Math"/>
+                <w:i/>
+              </w:rPr>
+            </m:ctrlPr>
+          </m:sSubPr>
+          <m:e>
+            <m:r>
+              <w:rPr>
+                <w:rFonts w:ascii="Cambria Math" w:eastAsiaTheme="minorEastAsia" w:hAnsi="Cambria Math"/>
+                <w:lang w:val="en-US"/>
+              </w:rPr>
+              <m:t>N</m:t>
+            </m:r>
+          </m:e>
+          <m:sub>
+            <m:r>
+              <w:rPr>
+                <w:rFonts w:ascii="Cambria Math" w:eastAsiaTheme="minorEastAsia" w:hAnsi="Cambria Math"/>
+              </w:rPr>
+              <m:t>скрыт</m:t>
+            </m:r>
+          </m:sub>
+        </m:sSub>
+        <m:r>
+          <w:rPr>
+            <w:rFonts w:ascii="Cambria Math" w:eastAsiaTheme="minorEastAsia" w:hAnsi="Cambria Math"/>
+          </w:rPr>
+          <m:t>=15</m:t>
+        </m:r>
+      </m:oMath>
+      <w:r>
+        <w:rPr>
+          <w:rFonts w:eastAsiaTheme="minorEastAsia"/>
+        </w:rPr>
+        <w:t>.</w:t>
+      </w:r>
+      <w:r>
+        <w:t xml:space="preserve"> </w:t>
+      </w:r>
+      <w:r>
+        <w:t>Количество эпох обучения было установлено на 1000 и 800 эпохах</w:t>
+      </w:r>
+      <w:r>
+        <w:t xml:space="preserve"> соответственно</w:t>
+      </w:r>
+      <w:r>
+        <w:t xml:space="preserve">. </w:t>
+      </w:r>
+      <w:r>
+        <w:t xml:space="preserve">Обучение </w:t>
+      </w:r>
+      <w:r>
+        <w:t xml:space="preserve">сети на </w:t>
+      </w:r>
+      <w:r>
+        <w:t>такой конфигурации при указанных гиперпараметр</w:t>
+      </w:r>
+      <w:r>
+        <w:t>ах</w:t>
+      </w:r>
+      <w:r>
+        <w:t xml:space="preserve"> занимает порядка нескольких минут. </w:t>
+      </w:r>
+      <w:r>
+        <w:t xml:space="preserve">Наилучший результат </w:t>
       </w:r>
       <w:r>
         <w:t>обучения</w:t>
@@ -20515,10 +20336,7 @@
         <w:t xml:space="preserve"> 3.</w:t>
       </w:r>
       <w:r>
-        <w:t xml:space="preserve">12 </w:t>
-      </w:r>
-      <w:r>
-        <w:t>–</w:t>
+        <w:t>12 –</w:t>
       </w:r>
       <w:r>
         <w:t xml:space="preserve"> Предсказание количества пассажиров. </w:t>
@@ -20611,10 +20429,7 @@
         <w:t>1</w:t>
       </w:r>
       <w:r>
-        <w:t xml:space="preserve">3 </w:t>
-      </w:r>
-      <w:r>
-        <w:t>–</w:t>
+        <w:t>3 –</w:t>
       </w:r>
       <w:r>
         <w:t xml:space="preserve"> Предсказание количества пассажиров. </w:t>
@@ -20640,21 +20455,222 @@
         <w:rPr>
           <w:rFonts w:eastAsiaTheme="minorEastAsia"/>
         </w:rPr>
-        <w:t xml:space="preserve">Результаты обучения при различных комбинациях </w:t>
-      </w:r>
-      <w:proofErr w:type="spellStart"/>
-      <w:r>
-        <w:rPr>
-          <w:rFonts w:eastAsiaTheme="minorEastAsia"/>
-        </w:rPr>
-        <w:t>гиперпараметров</w:t>
-      </w:r>
-      <w:proofErr w:type="spellEnd"/>
-      <w:r>
-        <w:rPr>
-          <w:rFonts w:eastAsiaTheme="minorEastAsia"/>
-        </w:rPr>
-        <w:t xml:space="preserve"> </w:t>
+        <w:lastRenderedPageBreak/>
+        <w:t xml:space="preserve">На рисунке 3.12 представлен результат работы сети при </w:t>
+      </w:r>
+      <w:r>
+        <w:rPr>
+          <w:rFonts w:eastAsiaTheme="minorEastAsia"/>
+        </w:rPr>
+        <w:t>конфигурации,</w:t>
+      </w:r>
+      <w:r>
+        <w:rPr>
+          <w:rFonts w:eastAsiaTheme="minorEastAsia"/>
+        </w:rPr>
+        <w:t xml:space="preserve"> </w:t>
+      </w:r>
+      <w:r>
+        <w:rPr>
+          <w:rFonts w:eastAsiaTheme="minorEastAsia"/>
+        </w:rPr>
+        <w:t xml:space="preserve">когда </w:t>
+      </w:r>
+      <m:oMath>
+        <m:sSub>
+          <m:sSubPr>
+            <m:ctrlPr>
+              <w:rPr>
+                <w:rFonts w:ascii="Cambria Math" w:eastAsiaTheme="minorEastAsia" w:hAnsi="Cambria Math"/>
+                <w:i/>
+              </w:rPr>
+            </m:ctrlPr>
+          </m:sSubPr>
+          <m:e>
+            <m:r>
+              <w:rPr>
+                <w:rFonts w:ascii="Cambria Math" w:eastAsiaTheme="minorEastAsia" w:hAnsi="Cambria Math"/>
+                <w:lang w:val="en-US"/>
+              </w:rPr>
+              <m:t>N</m:t>
+            </m:r>
+          </m:e>
+          <m:sub>
+            <m:r>
+              <w:rPr>
+                <w:rFonts w:ascii="Cambria Math" w:eastAsiaTheme="minorEastAsia" w:hAnsi="Cambria Math"/>
+              </w:rPr>
+              <m:t>вход</m:t>
+            </m:r>
+          </m:sub>
+        </m:sSub>
+        <m:r>
+          <w:rPr>
+            <w:rFonts w:ascii="Cambria Math" w:eastAsiaTheme="minorEastAsia" w:hAnsi="Cambria Math"/>
+          </w:rPr>
+          <m:t>=9</m:t>
+        </m:r>
+      </m:oMath>
+      <w:r>
+        <w:rPr>
+          <w:rFonts w:eastAsiaTheme="minorEastAsia"/>
+        </w:rPr>
+        <w:t xml:space="preserve">. </w:t>
+      </w:r>
+      <w:r>
+        <w:rPr>
+          <w:rFonts w:eastAsiaTheme="minorEastAsia"/>
+        </w:rPr>
+        <w:t>В отличие от</w:t>
+      </w:r>
+      <w:r>
+        <w:rPr>
+          <w:rFonts w:eastAsiaTheme="minorEastAsia"/>
+        </w:rPr>
+        <w:t xml:space="preserve"> результата</w:t>
+      </w:r>
+      <w:r>
+        <w:rPr>
+          <w:rFonts w:eastAsiaTheme="minorEastAsia"/>
+        </w:rPr>
+        <w:t xml:space="preserve"> предсказания сети, представленного на рисунке 3.13, соответствующего конфигурации </w:t>
+      </w:r>
+      <m:oMath>
+        <m:sSub>
+          <m:sSubPr>
+            <m:ctrlPr>
+              <w:rPr>
+                <w:rFonts w:ascii="Cambria Math" w:eastAsiaTheme="minorEastAsia" w:hAnsi="Cambria Math"/>
+                <w:i/>
+              </w:rPr>
+            </m:ctrlPr>
+          </m:sSubPr>
+          <m:e>
+            <m:r>
+              <w:rPr>
+                <w:rFonts w:ascii="Cambria Math" w:eastAsiaTheme="minorEastAsia" w:hAnsi="Cambria Math"/>
+                <w:lang w:val="en-US"/>
+              </w:rPr>
+              <m:t>N</m:t>
+            </m:r>
+          </m:e>
+          <m:sub>
+            <m:r>
+              <w:rPr>
+                <w:rFonts w:ascii="Cambria Math" w:eastAsiaTheme="minorEastAsia" w:hAnsi="Cambria Math"/>
+              </w:rPr>
+              <m:t>вход</m:t>
+            </m:r>
+          </m:sub>
+        </m:sSub>
+        <m:r>
+          <w:rPr>
+            <w:rFonts w:ascii="Cambria Math" w:eastAsiaTheme="minorEastAsia" w:hAnsi="Cambria Math"/>
+          </w:rPr>
+          <m:t>=10</m:t>
+        </m:r>
+      </m:oMath>
+      <w:r>
+        <w:rPr>
+          <w:rFonts w:eastAsiaTheme="minorEastAsia"/>
+        </w:rPr>
+        <w:t xml:space="preserve"> первый характеризуется более сглажен</w:t>
+      </w:r>
+      <w:r>
+        <w:rPr>
+          <w:rFonts w:eastAsiaTheme="minorEastAsia"/>
+        </w:rPr>
+        <w:t>н</w:t>
+      </w:r>
+      <w:r>
+        <w:rPr>
+          <w:rFonts w:eastAsiaTheme="minorEastAsia"/>
+        </w:rPr>
+        <w:t>ой</w:t>
+      </w:r>
+      <w:r>
+        <w:rPr>
+          <w:rFonts w:eastAsiaTheme="minorEastAsia"/>
+        </w:rPr>
+        <w:t xml:space="preserve"> </w:t>
+      </w:r>
+      <w:r>
+        <w:rPr>
+          <w:rFonts w:eastAsiaTheme="minorEastAsia"/>
+        </w:rPr>
+        <w:t>кривой</w:t>
+      </w:r>
+      <w:r>
+        <w:rPr>
+          <w:rFonts w:eastAsiaTheme="minorEastAsia"/>
+        </w:rPr>
+        <w:t xml:space="preserve"> что вероятно можно</w:t>
+      </w:r>
+      <w:r>
+        <w:rPr>
+          <w:rFonts w:eastAsiaTheme="minorEastAsia"/>
+        </w:rPr>
+        <w:t xml:space="preserve"> связать с влиянием меньшего количество нейронов на входном слое</w:t>
+      </w:r>
+      <w:r>
+        <w:rPr>
+          <w:rFonts w:eastAsiaTheme="minorEastAsia"/>
+        </w:rPr>
+        <w:t>.</w:t>
+      </w:r>
+      <w:r>
+        <w:rPr>
+          <w:rFonts w:eastAsiaTheme="minorEastAsia"/>
+        </w:rPr>
+        <w:t xml:space="preserve"> Вероятно меньшее количество нейронов неспособно </w:t>
+      </w:r>
+      <w:r>
+        <w:rPr>
+          <w:rFonts w:eastAsiaTheme="minorEastAsia"/>
+        </w:rPr>
+        <w:t xml:space="preserve">передать </w:t>
+      </w:r>
+      <w:r>
+        <w:rPr>
+          <w:rFonts w:eastAsiaTheme="minorEastAsia"/>
+        </w:rPr>
+        <w:t>некоторые тонкие</w:t>
+      </w:r>
+      <w:r>
+        <w:rPr>
+          <w:rFonts w:eastAsiaTheme="minorEastAsia"/>
+        </w:rPr>
+        <w:t xml:space="preserve"> </w:t>
+      </w:r>
+      <w:r>
+        <w:rPr>
+          <w:rFonts w:eastAsiaTheme="minorEastAsia"/>
+        </w:rPr>
+        <w:t>детали последовательности.</w:t>
+      </w:r>
+      <w:r>
+        <w:rPr>
+          <w:rFonts w:eastAsiaTheme="minorEastAsia"/>
+        </w:rPr>
+        <w:t xml:space="preserve"> </w:t>
+      </w:r>
+      <w:r>
+        <w:rPr>
+          <w:rFonts w:eastAsiaTheme="minorEastAsia"/>
+        </w:rPr>
+        <w:t>Результаты</w:t>
+      </w:r>
+      <w:r>
+        <w:rPr>
+          <w:rFonts w:eastAsiaTheme="minorEastAsia"/>
+        </w:rPr>
+        <w:t xml:space="preserve"> </w:t>
+      </w:r>
+      <w:r>
+        <w:rPr>
+          <w:rFonts w:eastAsiaTheme="minorEastAsia"/>
+        </w:rPr>
+        <w:t xml:space="preserve">обучения при различных комбинациях гиперпараметров </w:t>
       </w:r>
       <w:r>
         <w:rPr>
@@ -20687,7 +20703,6 @@
         <w:rPr>
           <w:rFonts w:eastAsiaTheme="minorEastAsia"/>
         </w:rPr>
-        <w:lastRenderedPageBreak/>
         <w:t xml:space="preserve">В данной части были представлены результаты обучения </w:t>
       </w:r>
       <w:r>
@@ -20808,7 +20823,7 @@
       <w:pPr>
         <w:pStyle w:val="1"/>
       </w:pPr>
-      <w:bookmarkStart w:id="6" w:name="_Toc41948301"/>
+      <w:bookmarkStart w:id="6" w:name="_Toc41949317"/>
       <w:r>
         <w:lastRenderedPageBreak/>
         <w:t>Часть 4.</w:t>
@@ -21055,7 +21070,6 @@
               </w:rPr>
               <w:t xml:space="preserve">to </w:t>
             </w:r>
-            <w:proofErr w:type="spellStart"/>
             <w:r>
               <w:rPr>
                 <w:lang w:val="en-US"/>
@@ -21068,7 +21082,6 @@
               </w:rPr>
               <w:t>_iters</w:t>
             </w:r>
-            <w:proofErr w:type="spellEnd"/>
           </w:p>
           <w:p>
             <w:pPr>
@@ -21092,14 +21105,7 @@
               <w:rPr>
                 <w:lang w:val="en-US"/>
               </w:rPr>
-              <w:t xml:space="preserve">for e ← 0 to </w:t>
-            </w:r>
-            <w:proofErr w:type="spellStart"/>
-            <w:r>
-              <w:rPr>
-                <w:lang w:val="en-US"/>
-              </w:rPr>
-              <w:t>num</w:t>
+              <w:t>for e ← 0 to num</w:t>
             </w:r>
             <w:r>
               <w:rPr>
@@ -21113,7 +21119,6 @@
               </w:rPr>
               <w:t>pochs</w:t>
             </w:r>
-            <w:proofErr w:type="spellEnd"/>
           </w:p>
           <w:p>
             <w:pPr>
@@ -21139,8 +21144,6 @@
               </w:rPr>
               <w:t xml:space="preserve">    </w:t>
             </w:r>
-            <w:proofErr w:type="spellStart"/>
-            <w:proofErr w:type="gramStart"/>
             <w:r>
               <w:rPr>
                 <w:lang w:val="en-US"/>
@@ -21157,21 +21160,7 @@
               <w:rPr>
                 <w:lang w:val="en-US"/>
               </w:rPr>
-              <w:t>State</w:t>
-            </w:r>
-            <w:proofErr w:type="spellEnd"/>
-            <w:r>
-              <w:rPr>
-                <w:lang w:val="en-US"/>
-              </w:rPr>
-              <w:t>(</w:t>
-            </w:r>
-            <w:proofErr w:type="gramEnd"/>
-            <w:r>
-              <w:rPr>
-                <w:lang w:val="en-US"/>
-              </w:rPr>
-              <w:t>)</w:t>
+              <w:t>State()</w:t>
             </w:r>
           </w:p>
           <w:p>
@@ -21210,26 +21199,17 @@
               </w:rPr>
               <w:t xml:space="preserve">for </w:t>
             </w:r>
-            <w:proofErr w:type="spellStart"/>
             <w:r>
               <w:rPr>
                 <w:lang w:val="en-US"/>
               </w:rPr>
               <w:t>i</w:t>
             </w:r>
-            <w:proofErr w:type="spellEnd"/>
-            <w:r>
-              <w:rPr>
-                <w:lang w:val="en-US"/>
-              </w:rPr>
-              <w:t xml:space="preserve"> ← 0 to </w:t>
-            </w:r>
-            <w:proofErr w:type="spellStart"/>
-            <w:r>
-              <w:rPr>
-                <w:lang w:val="en-US"/>
-              </w:rPr>
-              <w:t>num</w:t>
+            <w:r>
+              <w:rPr>
+                <w:lang w:val="en-US"/>
+              </w:rPr>
+              <w:t xml:space="preserve"> ← 0 to num</w:t>
             </w:r>
             <w:r>
               <w:rPr>
@@ -21243,7 +21223,6 @@
               </w:rPr>
               <w:t>xamples</w:t>
             </w:r>
-            <w:proofErr w:type="spellEnd"/>
           </w:p>
           <w:p>
             <w:pPr>
@@ -21291,14 +21270,7 @@
               <w:rPr>
                 <w:lang w:val="en-US"/>
               </w:rPr>
-              <w:t xml:space="preserve"> ← 0 to </w:t>
-            </w:r>
-            <w:proofErr w:type="spellStart"/>
-            <w:r>
-              <w:rPr>
-                <w:lang w:val="en-US"/>
-              </w:rPr>
-              <w:t>num</w:t>
+              <w:t xml:space="preserve"> ← 0 to num</w:t>
             </w:r>
             <w:r>
               <w:rPr>
@@ -21312,7 +21284,6 @@
               </w:rPr>
               <w:t>epeat</w:t>
             </w:r>
-            <w:proofErr w:type="spellEnd"/>
           </w:p>
           <w:p>
             <w:pPr>
@@ -21344,70 +21315,36 @@
               </w:rPr>
               <w:t xml:space="preserve">    </w:t>
             </w:r>
-            <w:proofErr w:type="spellStart"/>
             <w:r>
               <w:rPr>
                 <w:lang w:val="en-US"/>
               </w:rPr>
               <w:t>MinimizeLoss</w:t>
             </w:r>
-            <w:proofErr w:type="spellEnd"/>
-            <w:r>
-              <w:rPr>
-                <w:lang w:val="en-US"/>
-              </w:rPr>
-              <w:t>(</w:t>
-            </w:r>
-            <w:proofErr w:type="spellStart"/>
-            <w:r>
-              <w:rPr>
-                <w:lang w:val="en-US"/>
-              </w:rPr>
-              <w:t>x_train</w:t>
-            </w:r>
-            <w:proofErr w:type="spellEnd"/>
-            <w:r>
-              <w:rPr>
-                <w:lang w:val="en-US"/>
-              </w:rPr>
-              <w:t>[</w:t>
-            </w:r>
-            <w:proofErr w:type="spellStart"/>
+            <w:r>
+              <w:rPr>
+                <w:lang w:val="en-US"/>
+              </w:rPr>
+              <w:t>(x_train[</w:t>
+            </w:r>
             <w:r>
               <w:rPr>
                 <w:lang w:val="en-US"/>
               </w:rPr>
               <w:t>i</w:t>
             </w:r>
-            <w:proofErr w:type="spellEnd"/>
-            <w:r>
-              <w:rPr>
-                <w:lang w:val="en-US"/>
-              </w:rPr>
-              <w:t xml:space="preserve">], </w:t>
-            </w:r>
-            <w:proofErr w:type="spellStart"/>
-            <w:r>
-              <w:rPr>
-                <w:lang w:val="en-US"/>
-              </w:rPr>
-              <w:t>y_train</w:t>
-            </w:r>
-            <w:proofErr w:type="spellEnd"/>
-            <w:r>
-              <w:rPr>
-                <w:lang w:val="en-US"/>
-              </w:rPr>
-              <w:t>[</w:t>
-            </w:r>
-            <w:proofErr w:type="spellStart"/>
+            <w:r>
+              <w:rPr>
+                <w:lang w:val="en-US"/>
+              </w:rPr>
+              <w:t>], y_train[</w:t>
+            </w:r>
             <w:r>
               <w:rPr>
                 <w:lang w:val="en-US"/>
               </w:rPr>
               <w:t>i</w:t>
             </w:r>
-            <w:proofErr w:type="spellEnd"/>
             <w:r>
               <w:rPr>
                 <w:lang w:val="en-US"/>
@@ -21445,27 +21382,11 @@
               </w:rPr>
               <w:t xml:space="preserve">    </w:t>
             </w:r>
-            <w:proofErr w:type="spellStart"/>
-            <w:proofErr w:type="gramStart"/>
-            <w:r>
-              <w:rPr>
-                <w:lang w:val="en-US"/>
-              </w:rPr>
-              <w:t>UpdateHiddenState</w:t>
-            </w:r>
-            <w:proofErr w:type="spellEnd"/>
-            <w:r>
-              <w:rPr>
-                <w:lang w:val="en-US"/>
-              </w:rPr>
-              <w:t>(</w:t>
-            </w:r>
-            <w:proofErr w:type="gramEnd"/>
-            <w:r>
-              <w:rPr>
-                <w:lang w:val="en-US"/>
-              </w:rPr>
-              <w:t>)</w:t>
+            <w:r>
+              <w:rPr>
+                <w:lang w:val="en-US"/>
+              </w:rPr>
+              <w:t>UpdateHiddenState()</w:t>
             </w:r>
           </w:p>
           <w:p>
@@ -21480,27 +21401,11 @@
               </w:rPr>
               <w:t xml:space="preserve">  </w:t>
             </w:r>
-            <w:proofErr w:type="spellStart"/>
-            <w:proofErr w:type="gramStart"/>
-            <w:r>
-              <w:rPr>
-                <w:lang w:val="en-US"/>
-              </w:rPr>
-              <w:t>SaveState</w:t>
-            </w:r>
-            <w:proofErr w:type="spellEnd"/>
-            <w:r>
-              <w:rPr>
-                <w:lang w:val="en-US"/>
-              </w:rPr>
-              <w:t>(</w:t>
-            </w:r>
-            <w:proofErr w:type="gramEnd"/>
-            <w:r>
-              <w:rPr>
-                <w:lang w:val="en-US"/>
-              </w:rPr>
-              <w:t>)</w:t>
+            <w:r>
+              <w:rPr>
+                <w:lang w:val="en-US"/>
+              </w:rPr>
+              <w:t>SaveState()</w:t>
             </w:r>
           </w:p>
           <w:p>
@@ -21515,7 +21420,6 @@
               </w:rPr>
               <w:t xml:space="preserve">  </w:t>
             </w:r>
-            <w:proofErr w:type="spellStart"/>
             <w:r>
               <w:rPr>
                 <w:lang w:val="en-US"/>
@@ -21528,7 +21432,6 @@
               </w:rPr>
               <w:t>red</w:t>
             </w:r>
-            <w:proofErr w:type="spellEnd"/>
             <w:r>
               <w:rPr>
                 <w:lang w:val="en-US"/>
@@ -21545,105 +21448,141 @@
               <w:rPr>
                 <w:lang w:val="en-US"/>
               </w:rPr>
+              <w:t xml:space="preserve"> Predict()</w:t>
+            </w:r>
+          </w:p>
+          <w:p>
+            <w:pPr>
+              <w:rPr>
+                <w:lang w:val="en-US"/>
+              </w:rPr>
+            </w:pPr>
+            <w:r>
+              <w:rPr>
+                <w:lang w:val="en-US"/>
+              </w:rPr>
+              <w:t xml:space="preserve">  </w:t>
+            </w:r>
+            <w:r>
+              <w:rPr>
+                <w:lang w:val="en-US"/>
+              </w:rPr>
+              <w:t>RestoreState()</w:t>
+            </w:r>
+          </w:p>
+          <w:p>
+            <w:pPr>
+              <w:rPr>
+                <w:lang w:val="en-US"/>
+              </w:rPr>
+            </w:pPr>
+            <w:r>
+              <w:rPr>
+                <w:lang w:val="en-US"/>
+              </w:rPr>
+              <w:t xml:space="preserve">  </w:t>
+            </w:r>
+            <w:r>
+              <w:rPr>
+                <w:lang w:val="en-US"/>
+              </w:rPr>
+              <w:t>SVDCompress(factor)</w:t>
+            </w:r>
+          </w:p>
+          <w:p>
+            <w:pPr>
+              <w:rPr>
+                <w:lang w:val="en-US"/>
+              </w:rPr>
+            </w:pPr>
+            <w:r>
+              <w:rPr>
+                <w:lang w:val="en-US"/>
+              </w:rPr>
+              <w:t xml:space="preserve">  </w:t>
+            </w:r>
+            <w:r>
+              <w:rPr>
+                <w:lang w:val="en-US"/>
+              </w:rPr>
+              <w:t xml:space="preserve">mae </w:t>
+            </w:r>
+            <w:r>
+              <w:rPr>
+                <w:lang w:val="en-US"/>
+              </w:rPr>
+              <w:t>←</w:t>
+            </w:r>
+            <w:r>
+              <w:rPr>
+                <w:lang w:val="en-US"/>
+              </w:rPr>
+              <w:t xml:space="preserve"> MAE(pred, test)</w:t>
+            </w:r>
+          </w:p>
+          <w:p>
+            <w:pPr>
+              <w:rPr>
+                <w:lang w:val="en-US"/>
+              </w:rPr>
+            </w:pPr>
+            <w:r>
+              <w:rPr>
+                <w:lang w:val="en-US"/>
+              </w:rPr>
+              <w:t xml:space="preserve">  i</w:t>
+            </w:r>
+            <w:r>
+              <w:rPr>
+                <w:lang w:val="en-US"/>
+              </w:rPr>
+              <w:t xml:space="preserve">f mae </w:t>
+            </w:r>
+            <w:r>
+              <w:rPr>
+                <w:rFonts w:cs="Times New Roman"/>
+                <w:lang w:val="en-US"/>
+              </w:rPr>
+              <w:t>≥</w:t>
+            </w:r>
+            <w:r>
+              <w:rPr>
+                <w:lang w:val="en-US"/>
+              </w:rPr>
+              <w:t xml:space="preserve"> mae_prev</w:t>
+            </w:r>
+          </w:p>
+          <w:p>
+            <w:pPr>
+              <w:rPr>
+                <w:lang w:val="en-US"/>
+              </w:rPr>
+            </w:pPr>
+            <w:r>
+              <w:rPr>
+                <w:lang w:val="en-US"/>
+              </w:rPr>
+              <w:t xml:space="preserve">    RestoreState()</w:t>
+            </w:r>
+          </w:p>
+          <w:p>
+            <w:pPr>
+              <w:rPr>
+                <w:lang w:val="en-US"/>
+              </w:rPr>
+            </w:pPr>
+            <w:r>
+              <w:rPr>
+                <w:lang w:val="en-US"/>
+              </w:rPr>
               <w:t xml:space="preserve"> </w:t>
             </w:r>
-            <w:proofErr w:type="gramStart"/>
-            <w:r>
-              <w:rPr>
-                <w:lang w:val="en-US"/>
-              </w:rPr>
-              <w:t>Predict(</w:t>
-            </w:r>
-            <w:proofErr w:type="gramEnd"/>
-            <w:r>
-              <w:rPr>
-                <w:lang w:val="en-US"/>
-              </w:rPr>
-              <w:t>)</w:t>
-            </w:r>
-          </w:p>
-          <w:p>
-            <w:pPr>
-              <w:rPr>
-                <w:lang w:val="en-US"/>
-              </w:rPr>
-            </w:pPr>
             <w:r>
               <w:rPr>
                 <w:lang w:val="en-US"/>
               </w:rPr>
               <w:t xml:space="preserve">  </w:t>
             </w:r>
-            <w:proofErr w:type="spellStart"/>
-            <w:proofErr w:type="gramStart"/>
-            <w:r>
-              <w:rPr>
-                <w:lang w:val="en-US"/>
-              </w:rPr>
-              <w:t>RestoreState</w:t>
-            </w:r>
-            <w:proofErr w:type="spellEnd"/>
-            <w:r>
-              <w:rPr>
-                <w:lang w:val="en-US"/>
-              </w:rPr>
-              <w:t>(</w:t>
-            </w:r>
-            <w:proofErr w:type="gramEnd"/>
-            <w:r>
-              <w:rPr>
-                <w:lang w:val="en-US"/>
-              </w:rPr>
-              <w:t>)</w:t>
-            </w:r>
-          </w:p>
-          <w:p>
-            <w:pPr>
-              <w:rPr>
-                <w:lang w:val="en-US"/>
-              </w:rPr>
-            </w:pPr>
-            <w:r>
-              <w:rPr>
-                <w:lang w:val="en-US"/>
-              </w:rPr>
-              <w:t xml:space="preserve">  </w:t>
-            </w:r>
-            <w:proofErr w:type="spellStart"/>
-            <w:r>
-              <w:rPr>
-                <w:lang w:val="en-US"/>
-              </w:rPr>
-              <w:t>SVDCompress</w:t>
-            </w:r>
-            <w:proofErr w:type="spellEnd"/>
-            <w:r>
-              <w:rPr>
-                <w:lang w:val="en-US"/>
-              </w:rPr>
-              <w:t>(factor)</w:t>
-            </w:r>
-          </w:p>
-          <w:p>
-            <w:pPr>
-              <w:rPr>
-                <w:lang w:val="en-US"/>
-              </w:rPr>
-            </w:pPr>
-            <w:r>
-              <w:rPr>
-                <w:lang w:val="en-US"/>
-              </w:rPr>
-              <w:t xml:space="preserve">  </w:t>
-            </w:r>
-            <w:proofErr w:type="spellStart"/>
-            <w:r>
-              <w:rPr>
-                <w:lang w:val="en-US"/>
-              </w:rPr>
-              <w:t>mae</w:t>
-            </w:r>
-            <w:proofErr w:type="spellEnd"/>
             <w:r>
               <w:rPr>
                 <w:lang w:val="en-US"/>
@@ -21654,154 +21593,6 @@
               <w:rPr>
                 <w:lang w:val="en-US"/>
               </w:rPr>
-              <w:t>←</w:t>
-            </w:r>
-            <w:r>
-              <w:rPr>
-                <w:lang w:val="en-US"/>
-              </w:rPr>
-              <w:t xml:space="preserve"> </w:t>
-            </w:r>
-            <w:proofErr w:type="gramStart"/>
-            <w:r>
-              <w:rPr>
-                <w:lang w:val="en-US"/>
-              </w:rPr>
-              <w:t>MAE(</w:t>
-            </w:r>
-            <w:proofErr w:type="spellStart"/>
-            <w:proofErr w:type="gramEnd"/>
-            <w:r>
-              <w:rPr>
-                <w:lang w:val="en-US"/>
-              </w:rPr>
-              <w:t>pred</w:t>
-            </w:r>
-            <w:proofErr w:type="spellEnd"/>
-            <w:r>
-              <w:rPr>
-                <w:lang w:val="en-US"/>
-              </w:rPr>
-              <w:t>, test)</w:t>
-            </w:r>
-          </w:p>
-          <w:p>
-            <w:pPr>
-              <w:rPr>
-                <w:lang w:val="en-US"/>
-              </w:rPr>
-            </w:pPr>
-            <w:r>
-              <w:rPr>
-                <w:lang w:val="en-US"/>
-              </w:rPr>
-              <w:t xml:space="preserve">  i</w:t>
-            </w:r>
-            <w:r>
-              <w:rPr>
-                <w:lang w:val="en-US"/>
-              </w:rPr>
-              <w:t xml:space="preserve">f </w:t>
-            </w:r>
-            <w:proofErr w:type="spellStart"/>
-            <w:r>
-              <w:rPr>
-                <w:lang w:val="en-US"/>
-              </w:rPr>
-              <w:t>mae</w:t>
-            </w:r>
-            <w:proofErr w:type="spellEnd"/>
-            <w:r>
-              <w:rPr>
-                <w:lang w:val="en-US"/>
-              </w:rPr>
-              <w:t xml:space="preserve"> </w:t>
-            </w:r>
-            <w:r>
-              <w:rPr>
-                <w:rFonts w:cs="Times New Roman"/>
-                <w:lang w:val="en-US"/>
-              </w:rPr>
-              <w:t>≥</w:t>
-            </w:r>
-            <w:r>
-              <w:rPr>
-                <w:lang w:val="en-US"/>
-              </w:rPr>
-              <w:t xml:space="preserve"> </w:t>
-            </w:r>
-            <w:proofErr w:type="spellStart"/>
-            <w:r>
-              <w:rPr>
-                <w:lang w:val="en-US"/>
-              </w:rPr>
-              <w:t>mae_prev</w:t>
-            </w:r>
-            <w:proofErr w:type="spellEnd"/>
-          </w:p>
-          <w:p>
-            <w:pPr>
-              <w:rPr>
-                <w:lang w:val="en-US"/>
-              </w:rPr>
-            </w:pPr>
-            <w:r>
-              <w:rPr>
-                <w:lang w:val="en-US"/>
-              </w:rPr>
-              <w:t xml:space="preserve">    </w:t>
-            </w:r>
-            <w:proofErr w:type="spellStart"/>
-            <w:proofErr w:type="gramStart"/>
-            <w:r>
-              <w:rPr>
-                <w:lang w:val="en-US"/>
-              </w:rPr>
-              <w:t>RestoreState</w:t>
-            </w:r>
-            <w:proofErr w:type="spellEnd"/>
-            <w:r>
-              <w:rPr>
-                <w:lang w:val="en-US"/>
-              </w:rPr>
-              <w:t>(</w:t>
-            </w:r>
-            <w:proofErr w:type="gramEnd"/>
-            <w:r>
-              <w:rPr>
-                <w:lang w:val="en-US"/>
-              </w:rPr>
-              <w:t>)</w:t>
-            </w:r>
-          </w:p>
-          <w:p>
-            <w:pPr>
-              <w:rPr>
-                <w:lang w:val="en-US"/>
-              </w:rPr>
-            </w:pPr>
-            <w:r>
-              <w:rPr>
-                <w:lang w:val="en-US"/>
-              </w:rPr>
-              <w:t xml:space="preserve"> </w:t>
-            </w:r>
-            <w:r>
-              <w:rPr>
-                <w:lang w:val="en-US"/>
-              </w:rPr>
-              <w:t xml:space="preserve">  </w:t>
-            </w:r>
-            <w:r>
-              <w:rPr>
-                <w:lang w:val="en-US"/>
-              </w:rPr>
-              <w:t xml:space="preserve"> </w:t>
-            </w:r>
-            <w:r>
-              <w:rPr>
-                <w:lang w:val="en-US"/>
-              </w:rPr>
               <w:t>b</w:t>
             </w:r>
             <w:r>
@@ -21817,27 +21608,11 @@
                 <w:lang w:val="en-US"/>
               </w:rPr>
             </w:pPr>
-            <w:proofErr w:type="spellStart"/>
-            <w:proofErr w:type="gramStart"/>
-            <w:r>
-              <w:rPr>
-                <w:lang w:val="en-US"/>
-              </w:rPr>
-              <w:t>RestoreState</w:t>
-            </w:r>
-            <w:proofErr w:type="spellEnd"/>
-            <w:r>
-              <w:rPr>
-                <w:lang w:val="en-US"/>
-              </w:rPr>
-              <w:t>(</w:t>
-            </w:r>
-            <w:proofErr w:type="gramEnd"/>
-            <w:r>
-              <w:rPr>
-                <w:lang w:val="en-US"/>
-              </w:rPr>
-              <w:t>)</w:t>
+            <w:r>
+              <w:rPr>
+                <w:lang w:val="en-US"/>
+              </w:rPr>
+              <w:t>RestoreState()</w:t>
             </w:r>
           </w:p>
         </w:tc>
@@ -21848,14 +21623,9 @@
       <w:pPr>
         <w:ind w:firstLine="708"/>
       </w:pPr>
-      <w:proofErr w:type="spellStart"/>
       <w:r>
         <w:lastRenderedPageBreak/>
-        <w:t>Гиперпараметр</w:t>
-      </w:r>
-      <w:proofErr w:type="spellEnd"/>
-      <w:r>
-        <w:t xml:space="preserve"> </w:t>
+        <w:t xml:space="preserve">Гиперпараметр </w:t>
       </w:r>
       <w:r>
         <w:rPr>
@@ -21875,14 +21645,12 @@
       <w:r>
         <w:t>_</w:t>
       </w:r>
-      <w:proofErr w:type="spellStart"/>
       <w:r>
         <w:rPr>
           <w:lang w:val="en-US"/>
         </w:rPr>
         <w:t>iters</w:t>
       </w:r>
-      <w:proofErr w:type="spellEnd"/>
       <w:r>
         <w:t xml:space="preserve"> задаёт количество</w:t>
       </w:r>
@@ -22211,15 +21979,7 @@
         <w:t>того,</w:t>
       </w:r>
       <w:r>
-        <w:t xml:space="preserve"> что было сказано выше был добавлен ещё один </w:t>
-      </w:r>
-      <w:proofErr w:type="spellStart"/>
-      <w:r>
-        <w:t>гиперпараметр</w:t>
-      </w:r>
-      <w:proofErr w:type="spellEnd"/>
-      <w:r>
-        <w:t xml:space="preserve"> </w:t>
+        <w:t xml:space="preserve"> что было сказано выше был добавлен ещё один гиперпараметр </w:t>
       </w:r>
       <w:r>
         <w:t xml:space="preserve">– </w:t>
@@ -22269,16 +22029,11 @@
       <w:r>
         <w:t xml:space="preserve"> сочетания </w:t>
       </w:r>
-      <w:proofErr w:type="spellStart"/>
       <w:r>
         <w:t>г</w:t>
       </w:r>
       <w:r>
-        <w:t>иперпараметров</w:t>
-      </w:r>
-      <w:proofErr w:type="spellEnd"/>
-      <w:r>
-        <w:t>.</w:t>
+        <w:t>иперпараметров.</w:t>
       </w:r>
     </w:p>
     <w:p>
@@ -22499,10 +22254,7 @@
         <w:t>Рисунок 4.1</w:t>
       </w:r>
       <w:r>
-        <w:t xml:space="preserve"> </w:t>
-      </w:r>
-      <w:r>
-        <w:t>–</w:t>
+        <w:t xml:space="preserve"> –</w:t>
       </w:r>
       <w:r>
         <w:t xml:space="preserve"> </w:t>
@@ -22610,10 +22362,7 @@
         <w:t>2</w:t>
       </w:r>
       <w:r>
-        <w:t xml:space="preserve"> </w:t>
-      </w:r>
-      <w:r>
-        <w:t>–</w:t>
+        <w:t xml:space="preserve"> –</w:t>
       </w:r>
       <w:r>
         <w:t xml:space="preserve"> </w:t>
@@ -22850,10 +22599,7 @@
         <w:t>Рисунок 4.3</w:t>
       </w:r>
       <w:r>
-        <w:t xml:space="preserve"> </w:t>
-      </w:r>
-      <w:r>
-        <w:t>–</w:t>
+        <w:t xml:space="preserve"> –</w:t>
       </w:r>
       <w:r>
         <w:t xml:space="preserve"> Продолжительное обучение сети. </w:t>
@@ -22948,10 +22694,7 @@
         <w:t>Рисунок 4.4</w:t>
       </w:r>
       <w:r>
-        <w:t xml:space="preserve"> </w:t>
-      </w:r>
-      <w:r>
-        <w:t>–</w:t>
+        <w:t xml:space="preserve"> –</w:t>
       </w:r>
       <w:r>
         <w:t xml:space="preserve"> Продолжительное обучение сети. </w:t>
@@ -23380,10 +23123,7 @@
         <w:t>Рисунок 4.5</w:t>
       </w:r>
       <w:r>
-        <w:t xml:space="preserve"> </w:t>
-      </w:r>
-      <w:r>
-        <w:t>–</w:t>
+        <w:t xml:space="preserve"> –</w:t>
       </w:r>
       <w:r>
         <w:t xml:space="preserve"> Результат </w:t>
@@ -23501,10 +23241,7 @@
         <w:t>Рисунок 4.6</w:t>
       </w:r>
       <w:r>
-        <w:t xml:space="preserve"> </w:t>
-      </w:r>
-      <w:r>
-        <w:t>–</w:t>
+        <w:t xml:space="preserve"> –</w:t>
       </w:r>
       <w:r>
         <w:t xml:space="preserve"> </w:t>
@@ -23903,7 +23640,6 @@
           <w:r>
             <w:rPr>
               <w:noProof/>
-              <w:lang w:val="en-US"/>
             </w:rPr>
             <w:t>(21)</w:t>
           </w:r>
@@ -24222,10 +23958,7 @@
         <w:t>Рисунок 4.7</w:t>
       </w:r>
       <w:r>
-        <w:t xml:space="preserve"> </w:t>
-      </w:r>
-      <w:r>
-        <w:t>–</w:t>
+        <w:t xml:space="preserve"> –</w:t>
       </w:r>
       <w:r>
         <w:t xml:space="preserve"> </w:t>
@@ -24302,13 +24035,8 @@
         <w:t>П</w:t>
       </w:r>
       <w:r>
-        <w:t xml:space="preserve">оэтому было принято решение </w:t>
-      </w:r>
-      <w:proofErr w:type="spellStart"/>
-      <w:r>
-        <w:t>децимировать</w:t>
-      </w:r>
-      <w:proofErr w:type="spellEnd"/>
+        <w:t>оэтому было принято решение децимировать</w:t>
+      </w:r>
       <w:r>
         <w:t xml:space="preserve"> </w:t>
       </w:r>
@@ -24388,15 +24116,7 @@
         <w:t xml:space="preserve"> На рисунке 4.8 </w:t>
       </w:r>
       <w:r>
-        <w:t xml:space="preserve">представлен </w:t>
-      </w:r>
-      <w:proofErr w:type="spellStart"/>
-      <w:r>
-        <w:t>децимированный</w:t>
-      </w:r>
-      <w:proofErr w:type="spellEnd"/>
-      <w:r>
-        <w:t xml:space="preserve"> </w:t>
+        <w:t xml:space="preserve">представлен децимированный </w:t>
       </w:r>
       <w:r>
         <w:t>набор данных</w:t>
@@ -24489,21 +24209,10 @@
         <w:t>Рисунок 4.8</w:t>
       </w:r>
       <w:r>
-        <w:t xml:space="preserve"> </w:t>
-      </w:r>
-      <w:r>
-        <w:t>–</w:t>
-      </w:r>
-      <w:r>
-        <w:t xml:space="preserve"> </w:t>
-      </w:r>
-      <w:proofErr w:type="spellStart"/>
-      <w:r>
-        <w:t>Децимированный</w:t>
-      </w:r>
-      <w:proofErr w:type="spellEnd"/>
-      <w:r>
-        <w:t xml:space="preserve"> набор данных</w:t>
+        <w:t xml:space="preserve"> –</w:t>
+      </w:r>
+      <w:r>
+        <w:t xml:space="preserve"> Децимированный набор данных</w:t>
       </w:r>
     </w:p>
     <w:p>
@@ -24774,13 +24483,8 @@
       <w:r>
         <w:t>. О</w:t>
       </w:r>
-      <w:proofErr w:type="spellStart"/>
-      <w:r>
-        <w:t>ранжевая</w:t>
-      </w:r>
-      <w:proofErr w:type="spellEnd"/>
-      <w:r>
-        <w:t xml:space="preserve"> кривая</w:t>
+      <w:r>
+        <w:t>ранжевая кривая</w:t>
       </w:r>
       <w:r>
         <w:t xml:space="preserve"> </w:t>
@@ -24905,10 +24609,7 @@
         <w:t>Рисунок 4.9</w:t>
       </w:r>
       <w:r>
-        <w:t xml:space="preserve"> </w:t>
-      </w:r>
-      <w:r>
-        <w:t>–</w:t>
+        <w:t xml:space="preserve"> –</w:t>
       </w:r>
       <w:r>
         <w:t xml:space="preserve"> </w:t>
@@ -25405,10 +25106,7 @@
         <w:t>Рисунок 4.10</w:t>
       </w:r>
       <w:r>
-        <w:t xml:space="preserve"> </w:t>
-      </w:r>
-      <w:r>
-        <w:t>–</w:t>
+        <w:t xml:space="preserve"> –</w:t>
       </w:r>
       <w:r>
         <w:t xml:space="preserve"> </w:t>
@@ -26341,7 +26039,7 @@
       <w:pPr>
         <w:pStyle w:val="1"/>
       </w:pPr>
-      <w:bookmarkStart w:id="7" w:name="_Toc41948302"/>
+      <w:bookmarkStart w:id="7" w:name="_Toc41949318"/>
       <w:r>
         <w:lastRenderedPageBreak/>
         <w:t>Заключение</w:t>
@@ -26485,14 +26183,12 @@
       <w:r>
         <w:t xml:space="preserve"> </w:t>
       </w:r>
-      <w:proofErr w:type="spellStart"/>
       <w:r>
         <w:rPr>
           <w:lang w:val="en-US"/>
         </w:rPr>
         <w:t>Keras</w:t>
       </w:r>
-      <w:proofErr w:type="spellEnd"/>
       <w:r>
         <w:t xml:space="preserve"> предоставляют </w:t>
       </w:r>
@@ -26567,11 +26263,9 @@
       <w:r>
         <w:t xml:space="preserve"> введены несколько дополнительных </w:t>
       </w:r>
-      <w:proofErr w:type="spellStart"/>
       <w:r>
         <w:t>гиперпараметров</w:t>
       </w:r>
-      <w:proofErr w:type="spellEnd"/>
       <w:r>
         <w:t xml:space="preserve">: </w:t>
       </w:r>
@@ -27482,7 +27176,7 @@
       </w:r>
     </w:p>
     <w:bookmarkEnd w:id="0" w:displacedByCustomXml="next"/>
-    <w:bookmarkStart w:id="8" w:name="_Toc41948303" w:displacedByCustomXml="next"/>
+    <w:bookmarkStart w:id="8" w:name="_Toc41949319" w:displacedByCustomXml="next"/>
     <w:sdt>
       <w:sdtPr>
         <w:rPr>
@@ -29574,7 +29268,7 @@
       <w:pPr>
         <w:pStyle w:val="1"/>
       </w:pPr>
-      <w:bookmarkStart w:id="9" w:name="_Toc41948304"/>
+      <w:bookmarkStart w:id="9" w:name="_Toc41949320"/>
       <w:r>
         <w:lastRenderedPageBreak/>
         <w:t>Приложение</w:t>
@@ -29658,14 +29352,24 @@
       <w:r>
         <w:t xml:space="preserve"> </w:t>
       </w:r>
-      <w:proofErr w:type="spellStart"/>
       <w:r>
         <w:rPr>
           <w:lang w:val="en-US"/>
         </w:rPr>
-        <w:t>Adagrad</w:t>
-      </w:r>
-      <w:proofErr w:type="spellEnd"/>
+        <w:t>Ada</w:t>
+      </w:r>
+      <w:r>
+        <w:rPr>
+          <w:lang w:val="en-US"/>
+        </w:rPr>
+        <w:t>G</w:t>
+      </w:r>
+      <w:r>
+        <w:rPr>
+          <w:lang w:val="en-US"/>
+        </w:rPr>
+        <w:t>rad</w:t>
+      </w:r>
       <w:r>
         <w:t xml:space="preserve">, </w:t>
       </w:r>
@@ -29711,14 +29415,24 @@
       <w:r>
         <w:t xml:space="preserve">соответствует методу </w:t>
       </w:r>
-      <w:proofErr w:type="spellStart"/>
       <w:r>
         <w:rPr>
           <w:lang w:val="en-US"/>
         </w:rPr>
-        <w:t>Adadelta</w:t>
-      </w:r>
-      <w:proofErr w:type="spellEnd"/>
+        <w:t>Ada</w:t>
+      </w:r>
+      <w:r>
+        <w:rPr>
+          <w:lang w:val="en-US"/>
+        </w:rPr>
+        <w:t>D</w:t>
+      </w:r>
+      <w:r>
+        <w:rPr>
+          <w:lang w:val="en-US"/>
+        </w:rPr>
+        <w:t>elta</w:t>
+      </w:r>
       <w:r>
         <w:t>.</w:t>
       </w:r>
@@ -34521,14 +34235,24 @@
       <w:r>
         <w:t xml:space="preserve"> был выбран метод </w:t>
       </w:r>
-      <w:proofErr w:type="spellStart"/>
       <w:r>
         <w:rPr>
           <w:lang w:val="en-US"/>
         </w:rPr>
-        <w:t>Adagrad</w:t>
-      </w:r>
-      <w:proofErr w:type="spellEnd"/>
+        <w:t>Ada</w:t>
+      </w:r>
+      <w:r>
+        <w:rPr>
+          <w:lang w:val="en-US"/>
+        </w:rPr>
+        <w:t>G</w:t>
+      </w:r>
+      <w:r>
+        <w:rPr>
+          <w:lang w:val="en-US"/>
+        </w:rPr>
+        <w:t>rad</w:t>
+      </w:r>
       <w:r>
         <w:t xml:space="preserve"> как наиболее быстрый из рассмотренных ранее методов.</w:t>
       </w:r>
@@ -48832,7 +48556,7 @@
 </file>
 
 <file path=customXml/itemProps1.xml><?xml version="1.0" encoding="utf-8"?>
-<ds:datastoreItem xmlns:ds="http://schemas.openxmlformats.org/officeDocument/2006/customXml" ds:itemID="{221D3027-68A6-444E-88B1-134301C15F7E}">
+<ds:datastoreItem xmlns:ds="http://schemas.openxmlformats.org/officeDocument/2006/customXml" ds:itemID="{F9A3146B-B5CE-4897-84D6-067B8FEA93DD}">
   <ds:schemaRefs>
     <ds:schemaRef ds:uri="http://schemas.openxmlformats.org/officeDocument/2006/bibliography"/>
   </ds:schemaRefs>

--- a/Диплом/Диплом.docx
+++ b/Диплом/Диплом.docx
@@ -302,9 +302,27 @@
             <w:tcW w:w="4672" w:type="dxa"/>
           </w:tcPr>
           <w:p>
-            <w:r>
-              <w:t>Рожлейс Иварс Андрисович</w:t>
-            </w:r>
+            <w:proofErr w:type="spellStart"/>
+            <w:r>
+              <w:t>Рожлейс</w:t>
+            </w:r>
+            <w:proofErr w:type="spellEnd"/>
+            <w:r>
+              <w:t xml:space="preserve"> </w:t>
+            </w:r>
+            <w:proofErr w:type="spellStart"/>
+            <w:r>
+              <w:t>Иварс</w:t>
+            </w:r>
+            <w:proofErr w:type="spellEnd"/>
+            <w:r>
+              <w:t xml:space="preserve"> </w:t>
+            </w:r>
+            <w:proofErr w:type="spellStart"/>
+            <w:r>
+              <w:t>Андрисович</w:t>
+            </w:r>
+            <w:proofErr w:type="spellEnd"/>
           </w:p>
         </w:tc>
       </w:tr>
@@ -400,8 +418,13 @@
             <w:tcW w:w="4672" w:type="dxa"/>
           </w:tcPr>
           <w:p>
-            <w:r>
-              <w:t>к.ф-м.н.</w:t>
+            <w:proofErr w:type="spellStart"/>
+            <w:r>
+              <w:t>к.ф-м.н</w:t>
+            </w:r>
+            <w:proofErr w:type="spellEnd"/>
+            <w:r>
+              <w:t>.</w:t>
             </w:r>
             <w:r>
               <w:t>, доцент</w:t>
@@ -425,9 +448,11 @@
             <w:tcW w:w="4672" w:type="dxa"/>
           </w:tcPr>
           <w:p>
+            <w:proofErr w:type="spellStart"/>
             <w:r>
               <w:t>Карандашев</w:t>
             </w:r>
+            <w:proofErr w:type="spellEnd"/>
             <w:r>
               <w:t xml:space="preserve"> Яков Михайлович</w:t>
             </w:r>
@@ -1479,9 +1504,11 @@
         </w:rPr>
         <w:t xml:space="preserve"> (</w:t>
       </w:r>
+      <w:proofErr w:type="spellStart"/>
       <w:r>
         <w:t>англ</w:t>
       </w:r>
+      <w:proofErr w:type="spellEnd"/>
       <w:r>
         <w:rPr>
           <w:lang w:val="en-US"/>
@@ -1560,27 +1587,16 @@
       </w:r>
     </w:p>
     <w:p>
-      <w:pPr>
-        <w:rPr>
-          <w:lang w:val="en-US"/>
-        </w:rPr>
-      </w:pPr>
       <w:r>
         <w:t>ЯП</w:t>
       </w:r>
       <w:r>
-        <w:rPr>
-          <w:lang w:val="en-US"/>
-        </w:rPr>
         <w:t xml:space="preserve"> – </w:t>
       </w:r>
       <w:r>
         <w:t>язык</w:t>
       </w:r>
       <w:r>
-        <w:rPr>
-          <w:lang w:val="en-US"/>
-        </w:rPr>
         <w:t xml:space="preserve"> </w:t>
       </w:r>
       <w:r>
@@ -2201,7 +2217,23 @@
         <w:t xml:space="preserve">нейронные слои, образуя таким образом различные топологии нейронных сетей. </w:t>
       </w:r>
       <w:r>
-        <w:t xml:space="preserve">Так в зависимости от характера взаимодействия нейронов можно выделить полносвязные, свёрточные, рекуррентные и </w:t>
+        <w:t xml:space="preserve">Так в зависимости от характера взаимодействия нейронов можно выделить </w:t>
+      </w:r>
+      <w:proofErr w:type="spellStart"/>
+      <w:r>
+        <w:t>полносвязные</w:t>
+      </w:r>
+      <w:proofErr w:type="spellEnd"/>
+      <w:r>
+        <w:t xml:space="preserve">, </w:t>
+      </w:r>
+      <w:proofErr w:type="spellStart"/>
+      <w:r>
+        <w:t>свёрточные</w:t>
+      </w:r>
+      <w:proofErr w:type="spellEnd"/>
+      <w:r>
+        <w:t xml:space="preserve">, рекуррентные и </w:t>
       </w:r>
       <w:r>
         <w:t>пр</w:t>
@@ -2529,6 +2561,7 @@
       <w:r>
         <w:t xml:space="preserve">Яном </w:t>
       </w:r>
+      <w:proofErr w:type="spellStart"/>
       <w:r>
         <w:t>Ле</w:t>
       </w:r>
@@ -2541,6 +2574,7 @@
       <w:r>
         <w:t>ном</w:t>
       </w:r>
+      <w:proofErr w:type="spellEnd"/>
       <w:r>
         <w:t xml:space="preserve"> (</w:t>
       </w:r>
@@ -2553,12 +2587,14 @@
       <w:r>
         <w:t xml:space="preserve"> </w:t>
       </w:r>
+      <w:proofErr w:type="spellStart"/>
       <w:r>
         <w:rPr>
           <w:lang w:val="en-US"/>
         </w:rPr>
         <w:t>LeCun</w:t>
       </w:r>
+      <w:proofErr w:type="spellEnd"/>
       <w:r>
         <w:t>)</w:t>
       </w:r>
@@ -2763,12 +2799,19 @@
       <w:r>
         <w:t xml:space="preserve">) и было предложено </w:t>
       </w:r>
-      <w:r>
-        <w:t xml:space="preserve">Бабаком </w:t>
-      </w:r>
+      <w:proofErr w:type="spellStart"/>
+      <w:r>
+        <w:t>Бабаком</w:t>
+      </w:r>
+      <w:proofErr w:type="spellEnd"/>
+      <w:r>
+        <w:t xml:space="preserve"> </w:t>
+      </w:r>
+      <w:proofErr w:type="spellStart"/>
       <w:r>
         <w:t>Хассиби</w:t>
       </w:r>
+      <w:proofErr w:type="spellEnd"/>
       <w:r>
         <w:t xml:space="preserve"> (</w:t>
       </w:r>
@@ -2781,12 +2824,14 @@
       <w:r>
         <w:t xml:space="preserve"> </w:t>
       </w:r>
+      <w:proofErr w:type="spellStart"/>
       <w:r>
         <w:rPr>
           <w:lang w:val="en-US"/>
         </w:rPr>
         <w:t>Hassibi</w:t>
       </w:r>
+      <w:proofErr w:type="spellEnd"/>
       <w:r>
         <w:t>)</w:t>
       </w:r>
@@ -2796,9 +2841,11 @@
       <w:r>
         <w:t xml:space="preserve">Дэвидом </w:t>
       </w:r>
+      <w:proofErr w:type="spellStart"/>
       <w:r>
         <w:t>Шторком</w:t>
       </w:r>
+      <w:proofErr w:type="spellEnd"/>
       <w:r>
         <w:t xml:space="preserve"> (</w:t>
       </w:r>
@@ -3682,8 +3729,21 @@
         <w:t xml:space="preserve">, которая была предложена </w:t>
       </w:r>
       <w:r>
-        <w:t>Зеппом Хохрайтером и Юргеном Шмидхубером</w:t>
-      </w:r>
+        <w:t xml:space="preserve">Зеппом </w:t>
+      </w:r>
+      <w:proofErr w:type="spellStart"/>
+      <w:r>
+        <w:t>Хохрайтером</w:t>
+      </w:r>
+      <w:proofErr w:type="spellEnd"/>
+      <w:r>
+        <w:t xml:space="preserve"> и Юргеном </w:t>
+      </w:r>
+      <w:proofErr w:type="spellStart"/>
+      <w:r>
+        <w:t>Шмидхубером</w:t>
+      </w:r>
+      <w:proofErr w:type="spellEnd"/>
       <w:r>
         <w:t xml:space="preserve"> </w:t>
       </w:r>
@@ -3777,8 +3837,13 @@
       <w:r>
         <w:t xml:space="preserve">входят несколько </w:t>
       </w:r>
-      <w:r>
-        <w:t>полносвязнных сло</w:t>
+      <w:proofErr w:type="spellStart"/>
+      <w:r>
+        <w:t>полносвязнных</w:t>
+      </w:r>
+      <w:proofErr w:type="spellEnd"/>
+      <w:r>
+        <w:t xml:space="preserve"> сло</w:t>
       </w:r>
       <w:r>
         <w:t>ёв</w:t>
@@ -3859,10 +3924,23 @@
         <w:t xml:space="preserve"> предложенная</w:t>
       </w:r>
       <w:r>
-        <w:t xml:space="preserve"> Кёнхёном</w:t>
-      </w:r>
-      <w:r>
-        <w:t xml:space="preserve"> Тё в 2014 году</w:t>
+        <w:t xml:space="preserve"> </w:t>
+      </w:r>
+      <w:proofErr w:type="spellStart"/>
+      <w:r>
+        <w:t>Кёнхёном</w:t>
+      </w:r>
+      <w:proofErr w:type="spellEnd"/>
+      <w:r>
+        <w:t xml:space="preserve"> </w:t>
+      </w:r>
+      <w:proofErr w:type="spellStart"/>
+      <w:r>
+        <w:t>Тё</w:t>
+      </w:r>
+      <w:proofErr w:type="spellEnd"/>
+      <w:r>
+        <w:t xml:space="preserve"> в 2014 году</w:t>
       </w:r>
       <w:r>
         <w:t xml:space="preserve"> </w:t>
@@ -3943,10 +4021,18 @@
         <w:t>ю</w:t>
       </w:r>
       <w:r>
-        <w:t xml:space="preserve">т ряд </w:t>
-      </w:r>
-      <w:r>
-        <w:t>упрощений которые</w:t>
+        <w:t xml:space="preserve">т </w:t>
+      </w:r>
+      <w:proofErr w:type="gramStart"/>
+      <w:r>
+        <w:t xml:space="preserve">ряд </w:t>
+      </w:r>
+      <w:r>
+        <w:t>упрощений</w:t>
+      </w:r>
+      <w:proofErr w:type="gramEnd"/>
+      <w:r>
+        <w:t xml:space="preserve"> которые</w:t>
       </w:r>
       <w:r>
         <w:t xml:space="preserve"> </w:t>
@@ -4404,6 +4490,7 @@
       <w:r>
         <w:t xml:space="preserve">как следствие, если </w:t>
       </w:r>
+      <w:proofErr w:type="spellStart"/>
       <w:r>
         <w:t>св</w:t>
       </w:r>
@@ -4411,7 +4498,11 @@
         <w:t>ё</w:t>
       </w:r>
       <w:r>
-        <w:t xml:space="preserve">рточные </w:t>
+        <w:t>рточные</w:t>
+      </w:r>
+      <w:proofErr w:type="spellEnd"/>
+      <w:r>
+        <w:t xml:space="preserve"> </w:t>
       </w:r>
       <w:r>
         <w:t xml:space="preserve">сети хорошо обрабатывают информацию, распределённую в </w:t>
@@ -4836,7 +4927,15 @@
         <w:t xml:space="preserve"> </w:t>
       </w:r>
       <w:r>
-        <w:t>сеть имеет четыре полносвязных слоя</w:t>
+        <w:t xml:space="preserve">сеть имеет четыре </w:t>
+      </w:r>
+      <w:proofErr w:type="spellStart"/>
+      <w:r>
+        <w:t>полносвязных</w:t>
+      </w:r>
+      <w:proofErr w:type="spellEnd"/>
+      <w:r>
+        <w:t xml:space="preserve"> слоя</w:t>
       </w:r>
       <w:r>
         <w:t xml:space="preserve">, три из которых имеют </w:t>
@@ -7519,7 +7618,21 @@
         <w:rPr>
           <w:rFonts w:eastAsiaTheme="minorEastAsia"/>
         </w:rPr>
-        <w:t xml:space="preserve"> область значений сигмоиды и гиперболического тангенса лежат в интервалах </w:t>
+        <w:t xml:space="preserve"> область значений </w:t>
+      </w:r>
+      <w:proofErr w:type="spellStart"/>
+      <w:r>
+        <w:rPr>
+          <w:rFonts w:eastAsiaTheme="minorEastAsia"/>
+        </w:rPr>
+        <w:t>сигмоиды</w:t>
+      </w:r>
+      <w:proofErr w:type="spellEnd"/>
+      <w:r>
+        <w:rPr>
+          <w:rFonts w:eastAsiaTheme="minorEastAsia"/>
+        </w:rPr>
+        <w:t xml:space="preserve"> и гиперболического тангенса лежат в интервалах </w:t>
       </w:r>
       <m:oMath>
         <m:r>
@@ -11462,7 +11575,15 @@
         <w:t>)</w:t>
       </w:r>
       <w:r>
-        <w:t xml:space="preserve"> которое было независимо открыто двумя математиками Эудженио Бельт</w:t>
+        <w:t xml:space="preserve"> которое было независимо открыто двумя математиками </w:t>
+      </w:r>
+      <w:proofErr w:type="spellStart"/>
+      <w:r>
+        <w:t>Эудженио</w:t>
+      </w:r>
+      <w:proofErr w:type="spellEnd"/>
+      <w:r>
+        <w:t xml:space="preserve"> Бельт</w:t>
       </w:r>
       <w:r>
         <w:t>р</w:t>
@@ -11473,8 +11594,13 @@
       <w:r>
         <w:t xml:space="preserve">Камилем </w:t>
       </w:r>
-      <w:r>
-        <w:t>Жорданом в 1873 и 1874 годах</w:t>
+      <w:proofErr w:type="spellStart"/>
+      <w:r>
+        <w:t>Жорданом</w:t>
+      </w:r>
+      <w:proofErr w:type="spellEnd"/>
+      <w:r>
+        <w:t xml:space="preserve"> в 1873 и 1874 годах</w:t>
       </w:r>
       <w:r>
         <w:t>.</w:t>
@@ -13871,8 +13997,17 @@
           <w:highlight w:val="yellow"/>
           <w:shd w:val="clear" w:color="auto" w:fill="FFFFFF"/>
         </w:rPr>
-        <w:t>сингулярного разложения даёт Юрий Лесковец</w:t>
-      </w:r>
+        <w:t xml:space="preserve">сингулярного разложения даёт Юрий </w:t>
+      </w:r>
+      <w:proofErr w:type="spellStart"/>
+      <w:r>
+        <w:rPr>
+          <w:highlight w:val="yellow"/>
+          <w:shd w:val="clear" w:color="auto" w:fill="FFFFFF"/>
+        </w:rPr>
+        <w:t>Лесковец</w:t>
+      </w:r>
+      <w:proofErr w:type="spellEnd"/>
       <w:r>
         <w:rPr>
           <w:highlight w:val="yellow"/>
@@ -13902,6 +14037,7 @@
         </w:rPr>
         <w:t xml:space="preserve"> </w:t>
       </w:r>
+      <w:proofErr w:type="spellStart"/>
       <w:r>
         <w:rPr>
           <w:highlight w:val="yellow"/>
@@ -13910,6 +14046,7 @@
         </w:rPr>
         <w:t>Leskovec</w:t>
       </w:r>
+      <w:proofErr w:type="spellEnd"/>
       <w:r>
         <w:rPr>
           <w:highlight w:val="yellow"/>
@@ -14841,6 +14978,7 @@
         </w:rPr>
         <w:t xml:space="preserve">и </w:t>
       </w:r>
+      <w:proofErr w:type="spellStart"/>
       <w:r>
         <w:rPr>
           <w:rFonts w:eastAsiaTheme="minorEastAsia"/>
@@ -14850,6 +14988,7 @@
         </w:rPr>
         <w:t>Scipy</w:t>
       </w:r>
+      <w:proofErr w:type="spellEnd"/>
       <w:r>
         <w:rPr>
           <w:rFonts w:eastAsiaTheme="minorEastAsia"/>
@@ -15432,12 +15571,14 @@
       <w:r>
         <w:t xml:space="preserve"> библиотека </w:t>
       </w:r>
+      <w:proofErr w:type="spellStart"/>
       <w:r>
         <w:rPr>
           <w:lang w:val="en-US"/>
         </w:rPr>
         <w:t>Keras</w:t>
       </w:r>
+      <w:proofErr w:type="spellEnd"/>
       <w:r>
         <w:t>.</w:t>
       </w:r>
@@ -15538,8 +15679,13 @@
       <w:r>
         <w:t xml:space="preserve"> </w:t>
       </w:r>
-      <w:r>
-        <w:t xml:space="preserve">дискрет </w:t>
+      <w:proofErr w:type="spellStart"/>
+      <w:r>
+        <w:t>дискрет</w:t>
+      </w:r>
+      <w:proofErr w:type="spellEnd"/>
+      <w:r>
+        <w:t xml:space="preserve"> </w:t>
       </w:r>
       <w:r>
         <w:t>сеть,</w:t>
@@ -15629,7 +15775,15 @@
         <w:t>.</w:t>
       </w:r>
       <w:r>
-        <w:t xml:space="preserve"> Количество дискрет </w:t>
+        <w:t xml:space="preserve"> Количество </w:t>
+      </w:r>
+      <w:proofErr w:type="spellStart"/>
+      <w:r>
+        <w:t>дискрет</w:t>
+      </w:r>
+      <w:proofErr w:type="spellEnd"/>
+      <w:r>
+        <w:t xml:space="preserve"> </w:t>
       </w:r>
       <m:oMath>
         <m:r>
@@ -15988,7 +16142,21 @@
         <w:rPr>
           <w:rFonts w:eastAsiaTheme="minorEastAsia"/>
         </w:rPr>
-        <w:t>на одну дискрету группу</w:t>
+        <w:t xml:space="preserve">на одну </w:t>
+      </w:r>
+      <w:proofErr w:type="spellStart"/>
+      <w:r>
+        <w:rPr>
+          <w:rFonts w:eastAsiaTheme="minorEastAsia"/>
+        </w:rPr>
+        <w:t>дискрету</w:t>
+      </w:r>
+      <w:proofErr w:type="spellEnd"/>
+      <w:r>
+        <w:rPr>
+          <w:rFonts w:eastAsiaTheme="minorEastAsia"/>
+        </w:rPr>
+        <w:t xml:space="preserve"> группу</w:t>
       </w:r>
       <w:r>
         <w:rPr>
@@ -16139,12 +16307,14 @@
         </w:rPr>
         <w:t>, то есть минимизирующую разницу между входн</w:t>
       </w:r>
+      <w:proofErr w:type="spellStart"/>
       <w:r>
         <w:rPr>
           <w:rFonts w:eastAsiaTheme="minorEastAsia"/>
         </w:rPr>
         <w:t>ым</w:t>
       </w:r>
+      <w:proofErr w:type="spellEnd"/>
       <w:r>
         <w:rPr>
           <w:rFonts w:eastAsiaTheme="minorEastAsia"/>
@@ -16217,7 +16387,15 @@
         <w:t xml:space="preserve"> следующему</w:t>
       </w:r>
       <w:r>
-        <w:t xml:space="preserve"> набору дискрет на следующем шаге</w:t>
+        <w:t xml:space="preserve"> набору </w:t>
+      </w:r>
+      <w:proofErr w:type="spellStart"/>
+      <w:r>
+        <w:t>дискрет</w:t>
+      </w:r>
+      <w:proofErr w:type="spellEnd"/>
+      <w:r>
+        <w:t xml:space="preserve"> на следующем шаге</w:t>
       </w:r>
       <w:r>
         <w:t>.</w:t>
@@ -16275,6 +16453,7 @@
         </w:rPr>
         <w:t xml:space="preserve"> Оба значения являются </w:t>
       </w:r>
+      <w:proofErr w:type="spellStart"/>
       <w:r>
         <w:rPr>
           <w:rFonts w:eastAsiaTheme="minorEastAsia"/>
@@ -16285,7 +16464,14 @@
         <w:rPr>
           <w:rFonts w:eastAsiaTheme="minorEastAsia"/>
         </w:rPr>
-        <w:t>параметрами и могут быть использованы для тонкой настройки процесса обучения.</w:t>
+        <w:t>параметрами</w:t>
+      </w:r>
+      <w:proofErr w:type="spellEnd"/>
+      <w:r>
+        <w:rPr>
+          <w:rFonts w:eastAsiaTheme="minorEastAsia"/>
+        </w:rPr>
+        <w:t xml:space="preserve"> и могут быть использованы для тонкой настройки процесса обучения.</w:t>
       </w:r>
       <w:r>
         <w:rPr>
@@ -16349,7 +16535,14 @@
               <w:rPr>
                 <w:lang w:val="en-US"/>
               </w:rPr>
-              <w:t>for e ← 0 to num</w:t>
+              <w:t xml:space="preserve">for e ← 0 to </w:t>
+            </w:r>
+            <w:proofErr w:type="spellStart"/>
+            <w:r>
+              <w:rPr>
+                <w:lang w:val="en-US"/>
+              </w:rPr>
+              <w:t>num</w:t>
             </w:r>
             <w:r>
               <w:rPr>
@@ -16363,18 +16556,27 @@
               </w:rPr>
               <w:t>pochs</w:t>
             </w:r>
-          </w:p>
-          <w:p>
-            <w:pPr>
-              <w:rPr>
-                <w:lang w:val="en-US"/>
-              </w:rPr>
-            </w:pPr>
-            <w:r>
-              <w:rPr>
-                <w:lang w:val="en-US"/>
-              </w:rPr>
-              <w:t xml:space="preserve">    Clear</w:t>
+            <w:proofErr w:type="spellEnd"/>
+          </w:p>
+          <w:p>
+            <w:pPr>
+              <w:rPr>
+                <w:lang w:val="en-US"/>
+              </w:rPr>
+            </w:pPr>
+            <w:r>
+              <w:rPr>
+                <w:lang w:val="en-US"/>
+              </w:rPr>
+              <w:t xml:space="preserve">    </w:t>
+            </w:r>
+            <w:proofErr w:type="spellStart"/>
+            <w:proofErr w:type="gramStart"/>
+            <w:r>
+              <w:rPr>
+                <w:lang w:val="en-US"/>
+              </w:rPr>
+              <w:t>Clear</w:t>
             </w:r>
             <w:r>
               <w:rPr>
@@ -16386,7 +16588,21 @@
               <w:rPr>
                 <w:lang w:val="en-US"/>
               </w:rPr>
-              <w:t>State()</w:t>
+              <w:t>State</w:t>
+            </w:r>
+            <w:proofErr w:type="spellEnd"/>
+            <w:r>
+              <w:rPr>
+                <w:lang w:val="en-US"/>
+              </w:rPr>
+              <w:t>(</w:t>
+            </w:r>
+            <w:proofErr w:type="gramEnd"/>
+            <w:r>
+              <w:rPr>
+                <w:lang w:val="en-US"/>
+              </w:rPr>
+              <w:t>)</w:t>
             </w:r>
           </w:p>
           <w:p>
@@ -16401,17 +16617,26 @@
               </w:rPr>
               <w:t xml:space="preserve">    for </w:t>
             </w:r>
+            <w:proofErr w:type="spellStart"/>
             <w:r>
               <w:rPr>
                 <w:lang w:val="en-US"/>
               </w:rPr>
               <w:t>i</w:t>
             </w:r>
-            <w:r>
-              <w:rPr>
-                <w:lang w:val="en-US"/>
-              </w:rPr>
-              <w:t xml:space="preserve"> ← 0 to num</w:t>
+            <w:proofErr w:type="spellEnd"/>
+            <w:r>
+              <w:rPr>
+                <w:lang w:val="en-US"/>
+              </w:rPr>
+              <w:t xml:space="preserve"> ← 0 to </w:t>
+            </w:r>
+            <w:proofErr w:type="spellStart"/>
+            <w:r>
+              <w:rPr>
+                <w:lang w:val="en-US"/>
+              </w:rPr>
+              <w:t>num</w:t>
             </w:r>
             <w:r>
               <w:rPr>
@@ -16425,6 +16650,7 @@
               </w:rPr>
               <w:t>xamples</w:t>
             </w:r>
+            <w:proofErr w:type="spellEnd"/>
           </w:p>
           <w:p>
             <w:pPr>
@@ -16448,7 +16674,14 @@
               <w:rPr>
                 <w:lang w:val="en-US"/>
               </w:rPr>
-              <w:t xml:space="preserve"> ← 0 to num</w:t>
+              <w:t xml:space="preserve"> ← 0 to </w:t>
+            </w:r>
+            <w:proofErr w:type="spellStart"/>
+            <w:r>
+              <w:rPr>
+                <w:lang w:val="en-US"/>
+              </w:rPr>
+              <w:t>num</w:t>
             </w:r>
             <w:r>
               <w:rPr>
@@ -16462,6 +16695,7 @@
               </w:rPr>
               <w:t>epeat</w:t>
             </w:r>
+            <w:proofErr w:type="spellEnd"/>
           </w:p>
           <w:p>
             <w:pPr>
@@ -16475,36 +16709,70 @@
               </w:rPr>
               <w:t xml:space="preserve">            </w:t>
             </w:r>
+            <w:proofErr w:type="spellStart"/>
             <w:r>
               <w:rPr>
                 <w:lang w:val="en-US"/>
               </w:rPr>
               <w:t>MinimizeLoss</w:t>
             </w:r>
-            <w:r>
-              <w:rPr>
-                <w:lang w:val="en-US"/>
-              </w:rPr>
-              <w:t>(x_train[</w:t>
-            </w:r>
+            <w:proofErr w:type="spellEnd"/>
+            <w:r>
+              <w:rPr>
+                <w:lang w:val="en-US"/>
+              </w:rPr>
+              <w:t>(</w:t>
+            </w:r>
+            <w:proofErr w:type="spellStart"/>
+            <w:r>
+              <w:rPr>
+                <w:lang w:val="en-US"/>
+              </w:rPr>
+              <w:t>x_train</w:t>
+            </w:r>
+            <w:proofErr w:type="spellEnd"/>
+            <w:r>
+              <w:rPr>
+                <w:lang w:val="en-US"/>
+              </w:rPr>
+              <w:t>[</w:t>
+            </w:r>
+            <w:proofErr w:type="spellStart"/>
             <w:r>
               <w:rPr>
                 <w:lang w:val="en-US"/>
               </w:rPr>
               <w:t>i</w:t>
             </w:r>
-            <w:r>
-              <w:rPr>
-                <w:lang w:val="en-US"/>
-              </w:rPr>
-              <w:t>], y_train[</w:t>
-            </w:r>
+            <w:proofErr w:type="spellEnd"/>
+            <w:r>
+              <w:rPr>
+                <w:lang w:val="en-US"/>
+              </w:rPr>
+              <w:t xml:space="preserve">], </w:t>
+            </w:r>
+            <w:proofErr w:type="spellStart"/>
+            <w:r>
+              <w:rPr>
+                <w:lang w:val="en-US"/>
+              </w:rPr>
+              <w:t>y_train</w:t>
+            </w:r>
+            <w:proofErr w:type="spellEnd"/>
+            <w:r>
+              <w:rPr>
+                <w:lang w:val="en-US"/>
+              </w:rPr>
+              <w:t>[</w:t>
+            </w:r>
+            <w:proofErr w:type="spellStart"/>
             <w:r>
               <w:rPr>
                 <w:lang w:val="en-US"/>
               </w:rPr>
               <w:t>i</w:t>
             </w:r>
+            <w:proofErr w:type="spellEnd"/>
             <w:r>
               <w:rPr>
                 <w:lang w:val="en-US"/>
@@ -16519,6 +16787,8 @@
               </w:rPr>
               <w:t xml:space="preserve">        </w:t>
             </w:r>
+            <w:proofErr w:type="spellStart"/>
+            <w:proofErr w:type="gramStart"/>
             <w:r>
               <w:rPr>
                 <w:lang w:val="en-US"/>
@@ -16535,7 +16805,21 @@
               <w:rPr>
                 <w:lang w:val="en-US"/>
               </w:rPr>
-              <w:t>State()</w:t>
+              <w:t>State</w:t>
+            </w:r>
+            <w:proofErr w:type="spellEnd"/>
+            <w:r>
+              <w:rPr>
+                <w:lang w:val="en-US"/>
+              </w:rPr>
+              <w:t>(</w:t>
+            </w:r>
+            <w:proofErr w:type="gramEnd"/>
+            <w:r>
+              <w:rPr>
+                <w:lang w:val="en-US"/>
+              </w:rPr>
+              <w:t>)</w:t>
             </w:r>
           </w:p>
         </w:tc>
@@ -16906,6 +17190,7 @@
         </w:rPr>
         <w:t xml:space="preserve"> Была проведена серия экспериментов с различным набором </w:t>
       </w:r>
+      <w:proofErr w:type="spellStart"/>
       <w:r>
         <w:rPr>
           <w:rFonts w:eastAsiaTheme="minorEastAsia"/>
@@ -16916,7 +17201,14 @@
         <w:rPr>
           <w:rFonts w:eastAsiaTheme="minorEastAsia"/>
         </w:rPr>
-        <w:t>параметров.</w:t>
+        <w:t>параметров</w:t>
+      </w:r>
+      <w:proofErr w:type="spellEnd"/>
+      <w:r>
+        <w:rPr>
+          <w:rFonts w:eastAsiaTheme="minorEastAsia"/>
+        </w:rPr>
+        <w:t>.</w:t>
       </w:r>
       <w:r>
         <w:rPr>
@@ -16991,6 +17283,7 @@
         </w:rPr>
         <w:t xml:space="preserve"> и </w:t>
       </w:r>
+      <w:proofErr w:type="spellStart"/>
       <w:r>
         <w:rPr>
           <w:rFonts w:eastAsiaTheme="minorEastAsia"/>
@@ -17012,6 +17305,7 @@
         </w:rPr>
         <w:t>rad</w:t>
       </w:r>
+      <w:proofErr w:type="spellEnd"/>
       <w:r>
         <w:rPr>
           <w:rFonts w:eastAsiaTheme="minorEastAsia"/>
@@ -17844,6 +18138,7 @@
         </w:rPr>
         <w:t xml:space="preserve">Алгоритм </w:t>
       </w:r>
+      <w:proofErr w:type="spellStart"/>
       <w:r>
         <w:rPr>
           <w:rFonts w:eastAsiaTheme="minorEastAsia"/>
@@ -17865,6 +18160,7 @@
         </w:rPr>
         <w:t>rad</w:t>
       </w:r>
+      <w:proofErr w:type="spellEnd"/>
       <w:r>
         <w:rPr>
           <w:rFonts w:eastAsiaTheme="minorEastAsia"/>
@@ -18340,6 +18636,7 @@
         </w:rPr>
         <w:t xml:space="preserve">значениях </w:t>
       </w:r>
+      <w:proofErr w:type="spellStart"/>
       <w:r>
         <w:rPr>
           <w:rFonts w:eastAsiaTheme="minorEastAsia"/>
@@ -18358,6 +18655,7 @@
         </w:rPr>
         <w:t>ов</w:t>
       </w:r>
+      <w:proofErr w:type="spellEnd"/>
       <w:r>
         <w:rPr>
           <w:rFonts w:eastAsiaTheme="minorEastAsia"/>
@@ -18644,8 +18942,13 @@
       <w:r>
         <w:t xml:space="preserve"> значений </w:t>
       </w:r>
-      <w:r>
-        <w:t>гиперпараметров.</w:t>
+      <w:proofErr w:type="spellStart"/>
+      <w:r>
+        <w:t>гиперпараметров</w:t>
+      </w:r>
+      <w:proofErr w:type="spellEnd"/>
+      <w:r>
+        <w:t>.</w:t>
       </w:r>
       <w:r>
         <w:t xml:space="preserve"> Было установлено что </w:t>
@@ -19603,7 +19906,15 @@
         <w:ind w:firstLine="708"/>
       </w:pPr>
       <w:r>
-        <w:t>Обучение проводилось при различных значениях гиперпараметров.</w:t>
+        <w:t xml:space="preserve">Обучение проводилось при различных значениях </w:t>
+      </w:r>
+      <w:proofErr w:type="spellStart"/>
+      <w:r>
+        <w:t>гиперпараметров</w:t>
+      </w:r>
+      <w:proofErr w:type="spellEnd"/>
+      <w:r>
+        <w:t>.</w:t>
       </w:r>
       <w:r>
         <w:t xml:space="preserve"> Количество эпох выбиралось в пределах от 500 до 1000.</w:t>
@@ -19705,6 +20016,7 @@
       <w:r>
         <w:t xml:space="preserve">минимизации ошибки </w:t>
       </w:r>
+      <w:proofErr w:type="spellStart"/>
       <w:r>
         <w:rPr>
           <w:lang w:val="en-US"/>
@@ -19723,6 +20035,7 @@
         </w:rPr>
         <w:t>rad</w:t>
       </w:r>
+      <w:proofErr w:type="spellEnd"/>
       <w:r>
         <w:t xml:space="preserve"> с коэффициентом обучения в интервале от </w:t>
       </w:r>
@@ -20231,11 +20544,16 @@
         <w:t xml:space="preserve">сети на </w:t>
       </w:r>
       <w:r>
-        <w:t>такой конфигурации при указанных гиперпараметр</w:t>
+        <w:t xml:space="preserve">такой конфигурации при указанных </w:t>
+      </w:r>
+      <w:proofErr w:type="spellStart"/>
+      <w:r>
+        <w:t>гиперпараметр</w:t>
       </w:r>
       <w:r>
         <w:t>ах</w:t>
       </w:r>
+      <w:proofErr w:type="spellEnd"/>
       <w:r>
         <w:t xml:space="preserve"> занимает порядка нескольких минут. </w:t>
       </w:r>
@@ -20670,7 +20988,21 @@
         <w:rPr>
           <w:rFonts w:eastAsiaTheme="minorEastAsia"/>
         </w:rPr>
-        <w:t xml:space="preserve">обучения при различных комбинациях гиперпараметров </w:t>
+        <w:t xml:space="preserve">обучения при различных комбинациях </w:t>
+      </w:r>
+      <w:proofErr w:type="spellStart"/>
+      <w:r>
+        <w:rPr>
+          <w:rFonts w:eastAsiaTheme="minorEastAsia"/>
+        </w:rPr>
+        <w:t>гиперпараметров</w:t>
+      </w:r>
+      <w:proofErr w:type="spellEnd"/>
+      <w:r>
+        <w:rPr>
+          <w:rFonts w:eastAsiaTheme="minorEastAsia"/>
+        </w:rPr>
+        <w:t xml:space="preserve"> </w:t>
       </w:r>
       <w:r>
         <w:rPr>
@@ -21070,6 +21402,7 @@
               </w:rPr>
               <w:t xml:space="preserve">to </w:t>
             </w:r>
+            <w:proofErr w:type="spellStart"/>
             <w:r>
               <w:rPr>
                 <w:lang w:val="en-US"/>
@@ -21082,6 +21415,7 @@
               </w:rPr>
               <w:t>_iters</w:t>
             </w:r>
+            <w:proofErr w:type="spellEnd"/>
           </w:p>
           <w:p>
             <w:pPr>
@@ -21105,7 +21439,14 @@
               <w:rPr>
                 <w:lang w:val="en-US"/>
               </w:rPr>
-              <w:t>for e ← 0 to num</w:t>
+              <w:t xml:space="preserve">for e ← 0 to </w:t>
+            </w:r>
+            <w:proofErr w:type="spellStart"/>
+            <w:r>
+              <w:rPr>
+                <w:lang w:val="en-US"/>
+              </w:rPr>
+              <w:t>num</w:t>
             </w:r>
             <w:r>
               <w:rPr>
@@ -21119,6 +21460,7 @@
               </w:rPr>
               <w:t>pochs</w:t>
             </w:r>
+            <w:proofErr w:type="spellEnd"/>
           </w:p>
           <w:p>
             <w:pPr>
@@ -21144,6 +21486,8 @@
               </w:rPr>
               <w:t xml:space="preserve">    </w:t>
             </w:r>
+            <w:proofErr w:type="spellStart"/>
+            <w:proofErr w:type="gramStart"/>
             <w:r>
               <w:rPr>
                 <w:lang w:val="en-US"/>
@@ -21160,7 +21504,21 @@
               <w:rPr>
                 <w:lang w:val="en-US"/>
               </w:rPr>
-              <w:t>State()</w:t>
+              <w:t>State</w:t>
+            </w:r>
+            <w:proofErr w:type="spellEnd"/>
+            <w:r>
+              <w:rPr>
+                <w:lang w:val="en-US"/>
+              </w:rPr>
+              <w:t>(</w:t>
+            </w:r>
+            <w:proofErr w:type="gramEnd"/>
+            <w:r>
+              <w:rPr>
+                <w:lang w:val="en-US"/>
+              </w:rPr>
+              <w:t>)</w:t>
             </w:r>
           </w:p>
           <w:p>
@@ -21199,17 +21557,26 @@
               </w:rPr>
               <w:t xml:space="preserve">for </w:t>
             </w:r>
+            <w:proofErr w:type="spellStart"/>
             <w:r>
               <w:rPr>
                 <w:lang w:val="en-US"/>
               </w:rPr>
               <w:t>i</w:t>
             </w:r>
-            <w:r>
-              <w:rPr>
-                <w:lang w:val="en-US"/>
-              </w:rPr>
-              <w:t xml:space="preserve"> ← 0 to num</w:t>
+            <w:proofErr w:type="spellEnd"/>
+            <w:r>
+              <w:rPr>
+                <w:lang w:val="en-US"/>
+              </w:rPr>
+              <w:t xml:space="preserve"> ← 0 to </w:t>
+            </w:r>
+            <w:proofErr w:type="spellStart"/>
+            <w:r>
+              <w:rPr>
+                <w:lang w:val="en-US"/>
+              </w:rPr>
+              <w:t>num</w:t>
             </w:r>
             <w:r>
               <w:rPr>
@@ -21223,6 +21590,7 @@
               </w:rPr>
               <w:t>xamples</w:t>
             </w:r>
+            <w:proofErr w:type="spellEnd"/>
           </w:p>
           <w:p>
             <w:pPr>
@@ -21270,7 +21638,14 @@
               <w:rPr>
                 <w:lang w:val="en-US"/>
               </w:rPr>
-              <w:t xml:space="preserve"> ← 0 to num</w:t>
+              <w:t xml:space="preserve"> ← 0 to </w:t>
+            </w:r>
+            <w:proofErr w:type="spellStart"/>
+            <w:r>
+              <w:rPr>
+                <w:lang w:val="en-US"/>
+              </w:rPr>
+              <w:t>num</w:t>
             </w:r>
             <w:r>
               <w:rPr>
@@ -21284,6 +21659,7 @@
               </w:rPr>
               <w:t>epeat</w:t>
             </w:r>
+            <w:proofErr w:type="spellEnd"/>
           </w:p>
           <w:p>
             <w:pPr>
@@ -21315,36 +21691,70 @@
               </w:rPr>
               <w:t xml:space="preserve">    </w:t>
             </w:r>
+            <w:proofErr w:type="spellStart"/>
             <w:r>
               <w:rPr>
                 <w:lang w:val="en-US"/>
               </w:rPr>
               <w:t>MinimizeLoss</w:t>
             </w:r>
-            <w:r>
-              <w:rPr>
-                <w:lang w:val="en-US"/>
-              </w:rPr>
-              <w:t>(x_train[</w:t>
-            </w:r>
+            <w:proofErr w:type="spellEnd"/>
+            <w:r>
+              <w:rPr>
+                <w:lang w:val="en-US"/>
+              </w:rPr>
+              <w:t>(</w:t>
+            </w:r>
+            <w:proofErr w:type="spellStart"/>
+            <w:r>
+              <w:rPr>
+                <w:lang w:val="en-US"/>
+              </w:rPr>
+              <w:t>x_train</w:t>
+            </w:r>
+            <w:proofErr w:type="spellEnd"/>
+            <w:r>
+              <w:rPr>
+                <w:lang w:val="en-US"/>
+              </w:rPr>
+              <w:t>[</w:t>
+            </w:r>
+            <w:proofErr w:type="spellStart"/>
             <w:r>
               <w:rPr>
                 <w:lang w:val="en-US"/>
               </w:rPr>
               <w:t>i</w:t>
             </w:r>
-            <w:r>
-              <w:rPr>
-                <w:lang w:val="en-US"/>
-              </w:rPr>
-              <w:t>], y_train[</w:t>
-            </w:r>
+            <w:proofErr w:type="spellEnd"/>
+            <w:r>
+              <w:rPr>
+                <w:lang w:val="en-US"/>
+              </w:rPr>
+              <w:t xml:space="preserve">], </w:t>
+            </w:r>
+            <w:proofErr w:type="spellStart"/>
+            <w:r>
+              <w:rPr>
+                <w:lang w:val="en-US"/>
+              </w:rPr>
+              <w:t>y_train</w:t>
+            </w:r>
+            <w:proofErr w:type="spellEnd"/>
+            <w:r>
+              <w:rPr>
+                <w:lang w:val="en-US"/>
+              </w:rPr>
+              <w:t>[</w:t>
+            </w:r>
+            <w:proofErr w:type="spellStart"/>
             <w:r>
               <w:rPr>
                 <w:lang w:val="en-US"/>
               </w:rPr>
               <w:t>i</w:t>
             </w:r>
+            <w:proofErr w:type="spellEnd"/>
             <w:r>
               <w:rPr>
                 <w:lang w:val="en-US"/>
@@ -21382,11 +21792,27 @@
               </w:rPr>
               <w:t xml:space="preserve">    </w:t>
             </w:r>
-            <w:r>
-              <w:rPr>
-                <w:lang w:val="en-US"/>
-              </w:rPr>
-              <w:t>UpdateHiddenState()</w:t>
+            <w:proofErr w:type="spellStart"/>
+            <w:proofErr w:type="gramStart"/>
+            <w:r>
+              <w:rPr>
+                <w:lang w:val="en-US"/>
+              </w:rPr>
+              <w:t>UpdateHiddenState</w:t>
+            </w:r>
+            <w:proofErr w:type="spellEnd"/>
+            <w:r>
+              <w:rPr>
+                <w:lang w:val="en-US"/>
+              </w:rPr>
+              <w:t>(</w:t>
+            </w:r>
+            <w:proofErr w:type="gramEnd"/>
+            <w:r>
+              <w:rPr>
+                <w:lang w:val="en-US"/>
+              </w:rPr>
+              <w:t>)</w:t>
             </w:r>
           </w:p>
           <w:p>
@@ -21401,11 +21827,27 @@
               </w:rPr>
               <w:t xml:space="preserve">  </w:t>
             </w:r>
-            <w:r>
-              <w:rPr>
-                <w:lang w:val="en-US"/>
-              </w:rPr>
-              <w:t>SaveState()</w:t>
+            <w:proofErr w:type="spellStart"/>
+            <w:proofErr w:type="gramStart"/>
+            <w:r>
+              <w:rPr>
+                <w:lang w:val="en-US"/>
+              </w:rPr>
+              <w:t>SaveState</w:t>
+            </w:r>
+            <w:proofErr w:type="spellEnd"/>
+            <w:r>
+              <w:rPr>
+                <w:lang w:val="en-US"/>
+              </w:rPr>
+              <w:t>(</w:t>
+            </w:r>
+            <w:proofErr w:type="gramEnd"/>
+            <w:r>
+              <w:rPr>
+                <w:lang w:val="en-US"/>
+              </w:rPr>
+              <w:t>)</w:t>
             </w:r>
           </w:p>
           <w:p>
@@ -21420,6 +21862,7 @@
               </w:rPr>
               <w:t xml:space="preserve">  </w:t>
             </w:r>
+            <w:proofErr w:type="spellStart"/>
             <w:r>
               <w:rPr>
                 <w:lang w:val="en-US"/>
@@ -21432,6 +21875,7 @@
               </w:rPr>
               <w:t>red</w:t>
             </w:r>
+            <w:proofErr w:type="spellEnd"/>
             <w:r>
               <w:rPr>
                 <w:lang w:val="en-US"/>
@@ -21448,7 +21892,21 @@
               <w:rPr>
                 <w:lang w:val="en-US"/>
               </w:rPr>
-              <w:t xml:space="preserve"> Predict()</w:t>
+              <w:t xml:space="preserve"> </w:t>
+            </w:r>
+            <w:proofErr w:type="gramStart"/>
+            <w:r>
+              <w:rPr>
+                <w:lang w:val="en-US"/>
+              </w:rPr>
+              <w:t>Predict(</w:t>
+            </w:r>
+            <w:proofErr w:type="gramEnd"/>
+            <w:r>
+              <w:rPr>
+                <w:lang w:val="en-US"/>
+              </w:rPr>
+              <w:t>)</w:t>
             </w:r>
           </w:p>
           <w:p>
@@ -21463,11 +21921,27 @@
               </w:rPr>
               <w:t xml:space="preserve">  </w:t>
             </w:r>
-            <w:r>
-              <w:rPr>
-                <w:lang w:val="en-US"/>
-              </w:rPr>
-              <w:t>RestoreState()</w:t>
+            <w:proofErr w:type="spellStart"/>
+            <w:proofErr w:type="gramStart"/>
+            <w:r>
+              <w:rPr>
+                <w:lang w:val="en-US"/>
+              </w:rPr>
+              <w:t>RestoreState</w:t>
+            </w:r>
+            <w:proofErr w:type="spellEnd"/>
+            <w:r>
+              <w:rPr>
+                <w:lang w:val="en-US"/>
+              </w:rPr>
+              <w:t>(</w:t>
+            </w:r>
+            <w:proofErr w:type="gramEnd"/>
+            <w:r>
+              <w:rPr>
+                <w:lang w:val="en-US"/>
+              </w:rPr>
+              <w:t>)</w:t>
             </w:r>
           </w:p>
           <w:p>
@@ -21482,11 +21956,19 @@
               </w:rPr>
               <w:t xml:space="preserve">  </w:t>
             </w:r>
-            <w:r>
-              <w:rPr>
-                <w:lang w:val="en-US"/>
-              </w:rPr>
-              <w:t>SVDCompress(factor)</w:t>
+            <w:proofErr w:type="spellStart"/>
+            <w:r>
+              <w:rPr>
+                <w:lang w:val="en-US"/>
+              </w:rPr>
+              <w:t>SVDCompress</w:t>
+            </w:r>
+            <w:proofErr w:type="spellEnd"/>
+            <w:r>
+              <w:rPr>
+                <w:lang w:val="en-US"/>
+              </w:rPr>
+              <w:t>(factor)</w:t>
             </w:r>
           </w:p>
           <w:p>
@@ -21501,11 +21983,19 @@
               </w:rPr>
               <w:t xml:space="preserve">  </w:t>
             </w:r>
-            <w:r>
-              <w:rPr>
-                <w:lang w:val="en-US"/>
-              </w:rPr>
-              <w:t xml:space="preserve">mae </w:t>
+            <w:proofErr w:type="spellStart"/>
+            <w:r>
+              <w:rPr>
+                <w:lang w:val="en-US"/>
+              </w:rPr>
+              <w:t>mae</w:t>
+            </w:r>
+            <w:proofErr w:type="spellEnd"/>
+            <w:r>
+              <w:rPr>
+                <w:lang w:val="en-US"/>
+              </w:rPr>
+              <w:t xml:space="preserve"> </w:t>
             </w:r>
             <w:r>
               <w:rPr>
@@ -21517,7 +22007,29 @@
               <w:rPr>
                 <w:lang w:val="en-US"/>
               </w:rPr>
-              <w:t xml:space="preserve"> MAE(pred, test)</w:t>
+              <w:t xml:space="preserve"> </w:t>
+            </w:r>
+            <w:proofErr w:type="gramStart"/>
+            <w:r>
+              <w:rPr>
+                <w:lang w:val="en-US"/>
+              </w:rPr>
+              <w:t>MAE(</w:t>
+            </w:r>
+            <w:proofErr w:type="spellStart"/>
+            <w:proofErr w:type="gramEnd"/>
+            <w:r>
+              <w:rPr>
+                <w:lang w:val="en-US"/>
+              </w:rPr>
+              <w:t>pred</w:t>
+            </w:r>
+            <w:proofErr w:type="spellEnd"/>
+            <w:r>
+              <w:rPr>
+                <w:lang w:val="en-US"/>
+              </w:rPr>
+              <w:t>, test)</w:t>
             </w:r>
           </w:p>
           <w:p>
@@ -21536,7 +22048,21 @@
               <w:rPr>
                 <w:lang w:val="en-US"/>
               </w:rPr>
-              <w:t xml:space="preserve">f mae </w:t>
+              <w:t xml:space="preserve">f </w:t>
+            </w:r>
+            <w:proofErr w:type="spellStart"/>
+            <w:r>
+              <w:rPr>
+                <w:lang w:val="en-US"/>
+              </w:rPr>
+              <w:t>mae</w:t>
+            </w:r>
+            <w:proofErr w:type="spellEnd"/>
+            <w:r>
+              <w:rPr>
+                <w:lang w:val="en-US"/>
+              </w:rPr>
+              <w:t xml:space="preserve"> </w:t>
             </w:r>
             <w:r>
               <w:rPr>
@@ -21549,34 +22075,64 @@
               <w:rPr>
                 <w:lang w:val="en-US"/>
               </w:rPr>
-              <w:t xml:space="preserve"> mae_prev</w:t>
-            </w:r>
-          </w:p>
-          <w:p>
-            <w:pPr>
-              <w:rPr>
-                <w:lang w:val="en-US"/>
-              </w:rPr>
-            </w:pPr>
-            <w:r>
-              <w:rPr>
-                <w:lang w:val="en-US"/>
-              </w:rPr>
-              <w:t xml:space="preserve">    RestoreState()</w:t>
-            </w:r>
-          </w:p>
-          <w:p>
-            <w:pPr>
-              <w:rPr>
-                <w:lang w:val="en-US"/>
-              </w:rPr>
-            </w:pPr>
-            <w:r>
-              <w:rPr>
-                <w:lang w:val="en-US"/>
-              </w:rPr>
               <w:t xml:space="preserve"> </w:t>
             </w:r>
+            <w:proofErr w:type="spellStart"/>
+            <w:r>
+              <w:rPr>
+                <w:lang w:val="en-US"/>
+              </w:rPr>
+              <w:t>mae_prev</w:t>
+            </w:r>
+            <w:proofErr w:type="spellEnd"/>
+          </w:p>
+          <w:p>
+            <w:pPr>
+              <w:rPr>
+                <w:lang w:val="en-US"/>
+              </w:rPr>
+            </w:pPr>
+            <w:r>
+              <w:rPr>
+                <w:lang w:val="en-US"/>
+              </w:rPr>
+              <w:t xml:space="preserve">    </w:t>
+            </w:r>
+            <w:proofErr w:type="spellStart"/>
+            <w:proofErr w:type="gramStart"/>
+            <w:r>
+              <w:rPr>
+                <w:lang w:val="en-US"/>
+              </w:rPr>
+              <w:t>RestoreState</w:t>
+            </w:r>
+            <w:proofErr w:type="spellEnd"/>
+            <w:r>
+              <w:rPr>
+                <w:lang w:val="en-US"/>
+              </w:rPr>
+              <w:t>(</w:t>
+            </w:r>
+            <w:proofErr w:type="gramEnd"/>
+            <w:r>
+              <w:rPr>
+                <w:lang w:val="en-US"/>
+              </w:rPr>
+              <w:t>)</w:t>
+            </w:r>
+          </w:p>
+          <w:p>
+            <w:pPr>
+              <w:rPr>
+                <w:lang w:val="en-US"/>
+              </w:rPr>
+            </w:pPr>
+            <w:r>
+              <w:rPr>
+                <w:lang w:val="en-US"/>
+              </w:rPr>
+              <w:t xml:space="preserve"> </w:t>
+            </w:r>
             <w:r>
               <w:rPr>
                 <w:lang w:val="en-US"/>
@@ -21608,11 +22164,27 @@
                 <w:lang w:val="en-US"/>
               </w:rPr>
             </w:pPr>
-            <w:r>
-              <w:rPr>
-                <w:lang w:val="en-US"/>
-              </w:rPr>
-              <w:t>RestoreState()</w:t>
+            <w:proofErr w:type="spellStart"/>
+            <w:proofErr w:type="gramStart"/>
+            <w:r>
+              <w:rPr>
+                <w:lang w:val="en-US"/>
+              </w:rPr>
+              <w:t>RestoreState</w:t>
+            </w:r>
+            <w:proofErr w:type="spellEnd"/>
+            <w:r>
+              <w:rPr>
+                <w:lang w:val="en-US"/>
+              </w:rPr>
+              <w:t>(</w:t>
+            </w:r>
+            <w:proofErr w:type="gramEnd"/>
+            <w:r>
+              <w:rPr>
+                <w:lang w:val="en-US"/>
+              </w:rPr>
+              <w:t>)</w:t>
             </w:r>
           </w:p>
         </w:tc>
@@ -21623,9 +22195,14 @@
       <w:pPr>
         <w:ind w:firstLine="708"/>
       </w:pPr>
+      <w:proofErr w:type="spellStart"/>
       <w:r>
         <w:lastRenderedPageBreak/>
-        <w:t xml:space="preserve">Гиперпараметр </w:t>
+        <w:t>Гиперпараметр</w:t>
+      </w:r>
+      <w:proofErr w:type="spellEnd"/>
+      <w:r>
+        <w:t xml:space="preserve"> </w:t>
       </w:r>
       <w:r>
         <w:rPr>
@@ -21645,12 +22222,14 @@
       <w:r>
         <w:t>_</w:t>
       </w:r>
+      <w:proofErr w:type="spellStart"/>
       <w:r>
         <w:rPr>
           <w:lang w:val="en-US"/>
         </w:rPr>
         <w:t>iters</w:t>
       </w:r>
+      <w:proofErr w:type="spellEnd"/>
       <w:r>
         <w:t xml:space="preserve"> задаёт количество</w:t>
       </w:r>
@@ -21979,7 +22558,15 @@
         <w:t>того,</w:t>
       </w:r>
       <w:r>
-        <w:t xml:space="preserve"> что было сказано выше был добавлен ещё один гиперпараметр </w:t>
+        <w:t xml:space="preserve"> что было сказано выше был добавлен ещё один </w:t>
+      </w:r>
+      <w:proofErr w:type="spellStart"/>
+      <w:r>
+        <w:t>гиперпараметр</w:t>
+      </w:r>
+      <w:proofErr w:type="spellEnd"/>
+      <w:r>
+        <w:t xml:space="preserve"> </w:t>
       </w:r>
       <w:r>
         <w:t xml:space="preserve">– </w:t>
@@ -22029,11 +22616,16 @@
       <w:r>
         <w:t xml:space="preserve"> сочетания </w:t>
       </w:r>
+      <w:proofErr w:type="spellStart"/>
       <w:r>
         <w:t>г</w:t>
       </w:r>
       <w:r>
-        <w:t>иперпараметров.</w:t>
+        <w:t>иперпараметров</w:t>
+      </w:r>
+      <w:proofErr w:type="spellEnd"/>
+      <w:r>
+        <w:t>.</w:t>
       </w:r>
     </w:p>
     <w:p>
@@ -22931,97 +23523,145 @@
       <w:r>
         <w:t>.</w:t>
       </w:r>
-      <w:r>
-        <w:t xml:space="preserve"> </w:t>
-      </w:r>
-      <w:r>
-        <w:t xml:space="preserve">С логической точки зрения это можно представить как </w:t>
-      </w:r>
-      <w:r>
-        <w:t>то,</w:t>
-      </w:r>
-      <w:r>
-        <w:t xml:space="preserve"> что в начале обучения сильное прореживание </w:t>
-      </w:r>
-      <w:r>
-        <w:t xml:space="preserve">пока ещё не устоявшейся </w:t>
-      </w:r>
-      <w:r>
-        <w:t>сети мало скажется на её работ</w:t>
-      </w:r>
-      <w:r>
-        <w:t>е</w:t>
-      </w:r>
-      <w:r>
-        <w:t>, однако в конце обучения сильное прореживание может повредить</w:t>
-      </w:r>
-      <w:r>
-        <w:t xml:space="preserve"> уже </w:t>
-      </w:r>
-      <w:r>
-        <w:t xml:space="preserve">устоявшиеся </w:t>
-      </w:r>
-      <w:r>
-        <w:t>связи</w:t>
-      </w:r>
-      <w:r>
-        <w:t xml:space="preserve">. </w:t>
-      </w:r>
-      <w:r>
-        <w:t>Таким образом</w:t>
-      </w:r>
-      <w:r>
-        <w:t xml:space="preserve"> был</w:t>
-      </w:r>
-      <w:r>
-        <w:t>о</w:t>
-      </w:r>
-      <w:r>
-        <w:t xml:space="preserve"> реализ</w:t>
-      </w:r>
-      <w:r>
-        <w:t>овано</w:t>
-      </w:r>
-      <w:r>
-        <w:t xml:space="preserve"> линейное ослабление прореживания сети.</w:t>
-      </w:r>
-      <w:r>
-        <w:t xml:space="preserve"> Это означает что</w:t>
-      </w:r>
-      <w:r>
-        <w:t xml:space="preserve"> на </w:t>
-      </w:r>
-      <w:r>
-        <w:t>кажд</w:t>
-      </w:r>
-      <w:r>
-        <w:t>ой</w:t>
-      </w:r>
-      <w:r>
-        <w:t xml:space="preserve"> итераци</w:t>
-      </w:r>
-      <w:r>
-        <w:t>и</w:t>
-      </w:r>
-      <w:r>
-        <w:t xml:space="preserve"> </w:t>
-      </w:r>
-      <w:r>
-        <w:t xml:space="preserve">оптимизационного цикла сила прореживания </w:t>
-      </w:r>
-      <w:r>
-        <w:t>уменьшается на константное значение.</w:t>
-      </w:r>
     </w:p>
     <w:p>
       <w:pPr>
         <w:ind w:firstLine="708"/>
       </w:pPr>
       <w:r>
-        <w:rPr>
-          <w:highlight w:val="yellow"/>
-        </w:rPr>
-        <w:t>Добавить про линейное ослабление коэффициента.</w:t>
+        <w:t xml:space="preserve">С логической точки зрения это можно представить как </w:t>
+      </w:r>
+      <w:r>
+        <w:t>то,</w:t>
+      </w:r>
+      <w:r>
+        <w:t xml:space="preserve"> что в начале обучения сильное прореживание </w:t>
+      </w:r>
+      <w:r>
+        <w:t xml:space="preserve">пока ещё не устоявшейся </w:t>
+      </w:r>
+      <w:r>
+        <w:t>сети мало скажется на её работ</w:t>
+      </w:r>
+      <w:r>
+        <w:t>е</w:t>
+      </w:r>
+      <w:r>
+        <w:t>, однако в конце обучения сильное прореживание может повредить</w:t>
+      </w:r>
+      <w:r>
+        <w:t xml:space="preserve"> уже </w:t>
+      </w:r>
+      <w:r>
+        <w:t xml:space="preserve">устоявшиеся </w:t>
+      </w:r>
+      <w:r>
+        <w:t>связи</w:t>
+      </w:r>
+      <w:r>
+        <w:t>.</w:t>
+      </w:r>
+      <w:r>
+        <w:t xml:space="preserve"> </w:t>
+      </w:r>
+      <w:r>
+        <w:t>Таким образом</w:t>
+      </w:r>
+      <w:r>
+        <w:t xml:space="preserve"> был</w:t>
+      </w:r>
+      <w:r>
+        <w:t>о</w:t>
+      </w:r>
+      <w:r>
+        <w:t xml:space="preserve"> реализ</w:t>
+      </w:r>
+      <w:r>
+        <w:t>овано</w:t>
+      </w:r>
+      <w:r>
+        <w:t xml:space="preserve"> линейное ослабление прореживания сети.</w:t>
+      </w:r>
+      <w:r>
+        <w:t xml:space="preserve"> Это означает что</w:t>
+      </w:r>
+      <w:r>
+        <w:t xml:space="preserve"> на </w:t>
+      </w:r>
+      <w:r>
+        <w:t>кажд</w:t>
+      </w:r>
+      <w:r>
+        <w:t>ой</w:t>
+      </w:r>
+      <w:r>
+        <w:t xml:space="preserve"> итераци</w:t>
+      </w:r>
+      <w:r>
+        <w:t>и</w:t>
+      </w:r>
+      <w:r>
+        <w:t xml:space="preserve"> </w:t>
+      </w:r>
+      <w:r>
+        <w:t xml:space="preserve">оптимизационного цикла </w:t>
+      </w:r>
+      <w:r>
+        <w:t xml:space="preserve">изначальная </w:t>
+      </w:r>
+      <w:r>
+        <w:t>сила прореживания</w:t>
+      </w:r>
+      <w:r>
+        <w:t xml:space="preserve"> </w:t>
+      </w:r>
+      <m:oMath>
+        <m:sSub>
+          <m:sSubPr>
+            <m:ctrlPr>
+              <w:rPr>
+                <w:rFonts w:ascii="Cambria Math" w:hAnsi="Cambria Math"/>
+                <w:i/>
+              </w:rPr>
+            </m:ctrlPr>
+          </m:sSubPr>
+          <m:e>
+            <m:r>
+              <w:rPr>
+                <w:rFonts w:ascii="Cambria Math" w:hAnsi="Cambria Math"/>
+              </w:rPr>
+              <m:t>β</m:t>
+            </m:r>
+          </m:e>
+          <m:sub>
+            <m:r>
+              <w:rPr>
+                <w:rFonts w:ascii="Cambria Math" w:hAnsi="Cambria Math"/>
+              </w:rPr>
+              <m:t>0</m:t>
+            </m:r>
+          </m:sub>
+        </m:sSub>
+      </m:oMath>
+      <w:r>
+        <w:t xml:space="preserve"> </w:t>
+      </w:r>
+      <w:r>
+        <w:t>уменьшается на константное значение</w:t>
+      </w:r>
+      <w:r>
+        <w:t xml:space="preserve"> </w:t>
+      </w:r>
+      <m:oMath>
+        <m:r>
+          <w:rPr>
+            <w:rFonts w:ascii="Cambria Math" w:hAnsi="Cambria Math"/>
+          </w:rPr>
+          <m:t>β</m:t>
+        </m:r>
+      </m:oMath>
+      <w:r>
+        <w:t>.</w:t>
       </w:r>
     </w:p>
     <w:p>
@@ -24035,8 +24675,13 @@
         <w:t>П</w:t>
       </w:r>
       <w:r>
-        <w:t>оэтому было принято решение децимировать</w:t>
-      </w:r>
+        <w:t xml:space="preserve">оэтому было принято решение </w:t>
+      </w:r>
+      <w:proofErr w:type="spellStart"/>
+      <w:r>
+        <w:t>децимировать</w:t>
+      </w:r>
+      <w:proofErr w:type="spellEnd"/>
       <w:r>
         <w:t xml:space="preserve"> </w:t>
       </w:r>
@@ -24116,7 +24761,15 @@
         <w:t xml:space="preserve"> На рисунке 4.8 </w:t>
       </w:r>
       <w:r>
-        <w:t xml:space="preserve">представлен децимированный </w:t>
+        <w:t xml:space="preserve">представлен </w:t>
+      </w:r>
+      <w:proofErr w:type="spellStart"/>
+      <w:r>
+        <w:t>децимированный</w:t>
+      </w:r>
+      <w:proofErr w:type="spellEnd"/>
+      <w:r>
+        <w:t xml:space="preserve"> </w:t>
       </w:r>
       <w:r>
         <w:t>набор данных</w:t>
@@ -24212,7 +24865,15 @@
         <w:t xml:space="preserve"> –</w:t>
       </w:r>
       <w:r>
-        <w:t xml:space="preserve"> Децимированный набор данных</w:t>
+        <w:t xml:space="preserve"> </w:t>
+      </w:r>
+      <w:proofErr w:type="spellStart"/>
+      <w:r>
+        <w:t>Децимированный</w:t>
+      </w:r>
+      <w:proofErr w:type="spellEnd"/>
+      <w:r>
+        <w:t xml:space="preserve"> набор данных</w:t>
       </w:r>
     </w:p>
     <w:p>
@@ -24483,8 +25144,13 @@
       <w:r>
         <w:t>. О</w:t>
       </w:r>
-      <w:r>
-        <w:t>ранжевая кривая</w:t>
+      <w:proofErr w:type="spellStart"/>
+      <w:r>
+        <w:t>ранжевая</w:t>
+      </w:r>
+      <w:proofErr w:type="spellEnd"/>
+      <w:r>
+        <w:t xml:space="preserve"> кривая</w:t>
       </w:r>
       <w:r>
         <w:t xml:space="preserve"> </w:t>
@@ -25170,7 +25836,19 @@
         </w:rPr>
       </w:pPr>
       <w:r>
-        <w:t xml:space="preserve">На этой сессии обучения </w:t>
+        <w:t>На это</w:t>
+      </w:r>
+      <w:r>
+        <w:t>м</w:t>
+      </w:r>
+      <w:r>
+        <w:t xml:space="preserve"> </w:t>
+      </w:r>
+      <w:r>
+        <w:t xml:space="preserve">этапе </w:t>
+      </w:r>
+      <w:r>
+        <w:t xml:space="preserve">обучения </w:t>
       </w:r>
       <w:r>
         <w:t xml:space="preserve">почти удалось избежать разбега периодов </w:t>
@@ -25269,64 +25947,163 @@
         <w:ind w:firstLine="708"/>
         <w:rPr>
           <w:rFonts w:eastAsiaTheme="minorEastAsia"/>
-          <w:highlight w:val="yellow"/>
         </w:rPr>
       </w:pPr>
       <w:r>
         <w:rPr>
           <w:rFonts w:eastAsiaTheme="minorEastAsia"/>
-          <w:highlight w:val="yellow"/>
-        </w:rPr>
-        <w:t>Для исправления этой ситуации обучение было организовано таким образом что две сети стали зависимыми, и входная последовательность на следующем шаге формируется из предсказаний обоих сетей на предыдущем шаге. Такой метод позвол</w:t>
-      </w:r>
-      <w:r>
-        <w:rPr>
-          <w:rFonts w:eastAsiaTheme="minorEastAsia"/>
-          <w:highlight w:val="yellow"/>
-        </w:rPr>
-        <w:t>ил</w:t>
-      </w:r>
-      <w:r>
-        <w:rPr>
-          <w:rFonts w:eastAsiaTheme="minorEastAsia"/>
-          <w:highlight w:val="yellow"/>
-        </w:rPr>
-        <w:t xml:space="preserve"> более равномерно распределить ошибку между </w:t>
-      </w:r>
-      <w:r>
-        <w:rPr>
-          <w:rFonts w:eastAsiaTheme="minorEastAsia"/>
-          <w:highlight w:val="yellow"/>
-        </w:rPr>
-        <w:lastRenderedPageBreak/>
-        <w:t>обоими сетями таким образом повышая точность предсказания.</w:t>
-      </w:r>
-      <w:r>
-        <w:rPr>
-          <w:rFonts w:eastAsiaTheme="minorEastAsia"/>
-          <w:highlight w:val="yellow"/>
-        </w:rPr>
-        <w:t xml:space="preserve"> </w:t>
-      </w:r>
-      <w:r>
-        <w:rPr>
-          <w:rFonts w:eastAsiaTheme="minorEastAsia"/>
-          <w:highlight w:val="yellow"/>
-        </w:rPr>
-        <w:t xml:space="preserve">Обе сети были обучены понимать последовательность чередующихся координат, то есть </w:t>
-      </w:r>
-      <w:r>
-        <w:rPr>
-          <w:rFonts w:eastAsiaTheme="minorEastAsia"/>
-          <w:highlight w:val="yellow"/>
-        </w:rPr>
-        <w:t xml:space="preserve">для шага </w:t>
+        </w:rPr>
+        <w:t xml:space="preserve">Для </w:t>
+      </w:r>
+      <w:r>
+        <w:rPr>
+          <w:rFonts w:eastAsiaTheme="minorEastAsia"/>
+        </w:rPr>
+        <w:t>улуч</w:t>
+      </w:r>
+      <w:r>
+        <w:rPr>
+          <w:rFonts w:eastAsiaTheme="minorEastAsia"/>
+        </w:rPr>
+        <w:t>ш</w:t>
+      </w:r>
+      <w:r>
+        <w:rPr>
+          <w:rFonts w:eastAsiaTheme="minorEastAsia"/>
+        </w:rPr>
+        <w:t>ения</w:t>
+      </w:r>
+      <w:r>
+        <w:rPr>
+          <w:rFonts w:eastAsiaTheme="minorEastAsia"/>
+        </w:rPr>
+        <w:t xml:space="preserve"> этой ситуации обучение было организовано таким образом что две сети стали зависимыми, и входная последовательность на следующем шаге</w:t>
+      </w:r>
+      <w:r>
+        <w:rPr>
+          <w:rFonts w:eastAsiaTheme="minorEastAsia"/>
+        </w:rPr>
+        <w:t xml:space="preserve"> </w:t>
       </w:r>
       <m:oMath>
         <m:r>
           <w:rPr>
             <w:rFonts w:ascii="Cambria Math" w:eastAsiaTheme="minorEastAsia" w:hAnsi="Cambria Math"/>
-            <w:highlight w:val="yellow"/>
+          </w:rPr>
+          <m:t>t</m:t>
+        </m:r>
+      </m:oMath>
+      <w:r>
+        <w:rPr>
+          <w:rFonts w:eastAsiaTheme="minorEastAsia"/>
+        </w:rPr>
+        <w:t xml:space="preserve"> формируется</w:t>
+      </w:r>
+      <w:r>
+        <w:rPr>
+          <w:rFonts w:eastAsiaTheme="minorEastAsia"/>
+        </w:rPr>
+        <w:t xml:space="preserve"> </w:t>
+      </w:r>
+      <w:r>
+        <w:rPr>
+          <w:rFonts w:eastAsiaTheme="minorEastAsia"/>
+        </w:rPr>
+        <w:t xml:space="preserve">исходя </w:t>
+      </w:r>
+      <w:r>
+        <w:rPr>
+          <w:rFonts w:eastAsiaTheme="minorEastAsia"/>
+        </w:rPr>
+        <w:t>из</w:t>
+      </w:r>
+      <w:r>
+        <w:rPr>
+          <w:rFonts w:eastAsiaTheme="minorEastAsia"/>
+        </w:rPr>
+        <w:t xml:space="preserve"> результатов</w:t>
+      </w:r>
+      <w:r>
+        <w:rPr>
+          <w:rFonts w:eastAsiaTheme="minorEastAsia"/>
+        </w:rPr>
+        <w:t xml:space="preserve"> предсказани</w:t>
+      </w:r>
+      <w:r>
+        <w:rPr>
+          <w:rFonts w:eastAsiaTheme="minorEastAsia"/>
+        </w:rPr>
+        <w:t>я</w:t>
+      </w:r>
+      <w:r>
+        <w:rPr>
+          <w:rFonts w:eastAsiaTheme="minorEastAsia"/>
+        </w:rPr>
+        <w:t xml:space="preserve"> обоих сетей на предыдущем шаге</w:t>
+      </w:r>
+      <w:r>
+        <w:rPr>
+          <w:rFonts w:eastAsiaTheme="minorEastAsia"/>
+        </w:rPr>
+        <w:t xml:space="preserve"> </w:t>
+      </w:r>
+      <m:oMath>
+        <m:r>
+          <w:rPr>
+            <w:rFonts w:ascii="Cambria Math" w:eastAsiaTheme="minorEastAsia" w:hAnsi="Cambria Math"/>
+          </w:rPr>
+          <m:t>t-1</m:t>
+        </m:r>
+      </m:oMath>
+      <w:r>
+        <w:rPr>
+          <w:rFonts w:eastAsiaTheme="minorEastAsia"/>
+        </w:rPr>
+        <w:t>. Такой метод позвол</w:t>
+      </w:r>
+      <w:r>
+        <w:rPr>
+          <w:rFonts w:eastAsiaTheme="minorEastAsia"/>
+        </w:rPr>
+        <w:t>ил</w:t>
+      </w:r>
+      <w:r>
+        <w:rPr>
+          <w:rFonts w:eastAsiaTheme="minorEastAsia"/>
+        </w:rPr>
+        <w:t xml:space="preserve"> более равномерно </w:t>
+      </w:r>
+      <w:r>
+        <w:rPr>
+          <w:rFonts w:eastAsiaTheme="minorEastAsia"/>
+        </w:rPr>
+        <w:lastRenderedPageBreak/>
+        <w:t>распределить ошибку между обоими сетями таким образом повышая точность предсказания.</w:t>
+      </w:r>
+    </w:p>
+    <w:p>
+      <w:pPr>
+        <w:ind w:firstLine="708"/>
+        <w:rPr>
+          <w:rFonts w:eastAsiaTheme="minorEastAsia"/>
+        </w:rPr>
+      </w:pPr>
+      <w:r>
+        <w:rPr>
+          <w:rFonts w:eastAsiaTheme="minorEastAsia"/>
+        </w:rPr>
+        <w:t xml:space="preserve">Обе сети были обучены понимать последовательность чередующихся координат, то есть </w:t>
+      </w:r>
+      <w:r>
+        <w:rPr>
+          <w:rFonts w:eastAsiaTheme="minorEastAsia"/>
+        </w:rPr>
+        <w:t xml:space="preserve">для шага </w:t>
+      </w:r>
+      <m:oMath>
+        <m:r>
+          <w:rPr>
+            <w:rFonts w:ascii="Cambria Math" w:eastAsiaTheme="minorEastAsia" w:hAnsi="Cambria Math"/>
           </w:rPr>
           <m:t>t=0</m:t>
         </m:r>
@@ -25334,35 +26111,24 @@
       <w:r>
         <w:rPr>
           <w:rFonts w:eastAsiaTheme="minorEastAsia"/>
-          <w:highlight w:val="yellow"/>
-        </w:rPr>
-        <w:t xml:space="preserve"> </w:t>
-      </w:r>
-      <w:r>
-        <w:rPr>
-          <w:rFonts w:eastAsiaTheme="minorEastAsia"/>
-          <w:highlight w:val="yellow"/>
-        </w:rPr>
-        <w:t xml:space="preserve">входная </w:t>
-      </w:r>
-      <w:r>
-        <w:rPr>
-          <w:rFonts w:eastAsiaTheme="minorEastAsia"/>
-          <w:highlight w:val="yellow"/>
+        </w:rPr>
+        <w:t xml:space="preserve"> входная </w:t>
+      </w:r>
+      <w:r>
+        <w:rPr>
+          <w:rFonts w:eastAsiaTheme="minorEastAsia"/>
         </w:rPr>
         <w:t>последовательность</w:t>
       </w:r>
       <w:r>
         <w:rPr>
           <w:rFonts w:eastAsiaTheme="minorEastAsia"/>
-          <w:highlight w:val="yellow"/>
         </w:rPr>
         <w:t xml:space="preserve"> выглядит как</w:t>
       </w:r>
       <w:r>
         <w:rPr>
           <w:rFonts w:eastAsiaTheme="minorEastAsia"/>
-          <w:highlight w:val="yellow"/>
         </w:rPr>
         <w:t xml:space="preserve"> </w:t>
       </w:r>
@@ -25375,7 +26141,6 @@
               <w:rPr>
                 <w:rFonts w:ascii="Cambria Math" w:eastAsiaTheme="minorEastAsia" w:hAnsi="Cambria Math"/>
                 <w:i/>
-                <w:highlight w:val="yellow"/>
               </w:rPr>
             </m:ctrlPr>
           </m:dPr>
@@ -25386,7 +26151,6 @@
                   <w:rPr>
                     <w:rFonts w:ascii="Cambria Math" w:eastAsiaTheme="minorEastAsia" w:hAnsi="Cambria Math"/>
                     <w:i/>
-                    <w:highlight w:val="yellow"/>
                   </w:rPr>
                 </m:ctrlPr>
               </m:sSubPr>
@@ -25394,7 +26158,6 @@
                 <m:r>
                   <w:rPr>
                     <w:rFonts w:ascii="Cambria Math" w:eastAsiaTheme="minorEastAsia" w:hAnsi="Cambria Math"/>
-                    <w:highlight w:val="yellow"/>
                   </w:rPr>
                   <m:t>x</m:t>
                 </m:r>
@@ -25403,7 +26166,6 @@
                 <m:r>
                   <w:rPr>
                     <w:rFonts w:ascii="Cambria Math" w:eastAsiaTheme="minorEastAsia" w:hAnsi="Cambria Math"/>
-                    <w:highlight w:val="yellow"/>
                   </w:rPr>
                   <m:t>0</m:t>
                 </m:r>
@@ -25412,7 +26174,6 @@
             <m:r>
               <w:rPr>
                 <w:rFonts w:ascii="Cambria Math" w:eastAsiaTheme="minorEastAsia" w:hAnsi="Cambria Math"/>
-                <w:highlight w:val="yellow"/>
               </w:rPr>
               <m:t>,</m:t>
             </m:r>
@@ -25422,7 +26183,6 @@
                   <w:rPr>
                     <w:rFonts w:ascii="Cambria Math" w:eastAsiaTheme="minorEastAsia" w:hAnsi="Cambria Math"/>
                     <w:i/>
-                    <w:highlight w:val="yellow"/>
                     <w:lang w:val="en-US"/>
                   </w:rPr>
                 </m:ctrlPr>
@@ -25431,7 +26191,6 @@
                 <m:r>
                   <w:rPr>
                     <w:rFonts w:ascii="Cambria Math" w:eastAsiaTheme="minorEastAsia" w:hAnsi="Cambria Math"/>
-                    <w:highlight w:val="yellow"/>
                     <w:lang w:val="en-US"/>
                   </w:rPr>
                   <m:t>y</m:t>
@@ -25441,7 +26200,6 @@
                 <m:r>
                   <w:rPr>
                     <w:rFonts w:ascii="Cambria Math" w:eastAsiaTheme="minorEastAsia" w:hAnsi="Cambria Math"/>
-                    <w:highlight w:val="yellow"/>
                   </w:rPr>
                   <m:t>0</m:t>
                 </m:r>
@@ -25450,7 +26208,6 @@
             <m:r>
               <w:rPr>
                 <w:rFonts w:ascii="Cambria Math" w:eastAsiaTheme="minorEastAsia" w:hAnsi="Cambria Math"/>
-                <w:highlight w:val="yellow"/>
               </w:rPr>
               <m:t>,</m:t>
             </m:r>
@@ -25460,7 +26217,6 @@
                   <w:rPr>
                     <w:rFonts w:ascii="Cambria Math" w:eastAsiaTheme="minorEastAsia" w:hAnsi="Cambria Math"/>
                     <w:i/>
-                    <w:highlight w:val="yellow"/>
                     <w:lang w:val="en-US"/>
                   </w:rPr>
                 </m:ctrlPr>
@@ -25469,7 +26225,6 @@
                 <m:r>
                   <w:rPr>
                     <w:rFonts w:ascii="Cambria Math" w:eastAsiaTheme="minorEastAsia" w:hAnsi="Cambria Math"/>
-                    <w:highlight w:val="yellow"/>
                     <w:lang w:val="en-US"/>
                   </w:rPr>
                   <m:t>x</m:t>
@@ -25479,7 +26234,6 @@
                 <m:r>
                   <w:rPr>
                     <w:rFonts w:ascii="Cambria Math" w:eastAsiaTheme="minorEastAsia" w:hAnsi="Cambria Math"/>
-                    <w:highlight w:val="yellow"/>
                   </w:rPr>
                   <m:t>1</m:t>
                 </m:r>
@@ -25488,7 +26242,6 @@
             <m:r>
               <w:rPr>
                 <w:rFonts w:ascii="Cambria Math" w:eastAsiaTheme="minorEastAsia" w:hAnsi="Cambria Math"/>
-                <w:highlight w:val="yellow"/>
               </w:rPr>
               <m:t>,</m:t>
             </m:r>
@@ -25498,7 +26251,6 @@
                   <w:rPr>
                     <w:rFonts w:ascii="Cambria Math" w:eastAsiaTheme="minorEastAsia" w:hAnsi="Cambria Math"/>
                     <w:i/>
-                    <w:highlight w:val="yellow"/>
                     <w:lang w:val="en-US"/>
                   </w:rPr>
                 </m:ctrlPr>
@@ -25507,7 +26259,6 @@
                 <m:r>
                   <w:rPr>
                     <w:rFonts w:ascii="Cambria Math" w:eastAsiaTheme="minorEastAsia" w:hAnsi="Cambria Math"/>
-                    <w:highlight w:val="yellow"/>
                     <w:lang w:val="en-US"/>
                   </w:rPr>
                   <m:t>y</m:t>
@@ -25517,7 +26268,6 @@
                 <m:r>
                   <w:rPr>
                     <w:rFonts w:ascii="Cambria Math" w:eastAsiaTheme="minorEastAsia" w:hAnsi="Cambria Math"/>
-                    <w:highlight w:val="yellow"/>
                   </w:rPr>
                   <m:t>1</m:t>
                 </m:r>
@@ -25526,7 +26276,6 @@
             <m:r>
               <w:rPr>
                 <w:rFonts w:ascii="Cambria Math" w:eastAsiaTheme="minorEastAsia" w:hAnsi="Cambria Math"/>
-                <w:highlight w:val="yellow"/>
               </w:rPr>
               <m:t>,…</m:t>
             </m:r>
@@ -25536,7 +26285,6 @@
                   <w:rPr>
                     <w:rFonts w:ascii="Cambria Math" w:eastAsiaTheme="minorEastAsia" w:hAnsi="Cambria Math"/>
                     <w:i/>
-                    <w:highlight w:val="yellow"/>
                     <w:lang w:val="en-US"/>
                   </w:rPr>
                 </m:ctrlPr>
@@ -25545,7 +26293,6 @@
                 <m:r>
                   <w:rPr>
                     <w:rFonts w:ascii="Cambria Math" w:eastAsiaTheme="minorEastAsia" w:hAnsi="Cambria Math"/>
-                    <w:highlight w:val="yellow"/>
                     <w:lang w:val="en-US"/>
                   </w:rPr>
                   <m:t>x</m:t>
@@ -25555,7 +26302,6 @@
                 <m:r>
                   <w:rPr>
                     <w:rFonts w:ascii="Cambria Math" w:eastAsiaTheme="minorEastAsia" w:hAnsi="Cambria Math"/>
-                    <w:highlight w:val="yellow"/>
                     <w:lang w:val="en-US"/>
                   </w:rPr>
                   <m:t>n</m:t>
@@ -25565,7 +26311,6 @@
             <m:r>
               <w:rPr>
                 <w:rFonts w:ascii="Cambria Math" w:eastAsiaTheme="minorEastAsia" w:hAnsi="Cambria Math"/>
-                <w:highlight w:val="yellow"/>
               </w:rPr>
               <m:t>,</m:t>
             </m:r>
@@ -25575,7 +26320,6 @@
                   <w:rPr>
                     <w:rFonts w:ascii="Cambria Math" w:eastAsiaTheme="minorEastAsia" w:hAnsi="Cambria Math"/>
                     <w:i/>
-                    <w:highlight w:val="yellow"/>
                     <w:lang w:val="en-US"/>
                   </w:rPr>
                 </m:ctrlPr>
@@ -25584,7 +26328,6 @@
                 <m:r>
                   <w:rPr>
                     <w:rFonts w:ascii="Cambria Math" w:eastAsiaTheme="minorEastAsia" w:hAnsi="Cambria Math"/>
-                    <w:highlight w:val="yellow"/>
                     <w:lang w:val="en-US"/>
                   </w:rPr>
                   <m:t>y</m:t>
@@ -25594,7 +26337,6 @@
                 <m:r>
                   <w:rPr>
                     <w:rFonts w:ascii="Cambria Math" w:eastAsiaTheme="minorEastAsia" w:hAnsi="Cambria Math"/>
-                    <w:highlight w:val="yellow"/>
                     <w:lang w:val="en-US"/>
                   </w:rPr>
                   <m:t>n</m:t>
@@ -25607,15 +26349,64 @@
       <w:r>
         <w:rPr>
           <w:rFonts w:eastAsiaTheme="minorEastAsia"/>
-          <w:highlight w:val="yellow"/>
-        </w:rPr>
-        <w:t xml:space="preserve">, где </w:t>
+        </w:rPr>
+        <w:t>. Конфигурация сети подобрана таким образом что</w:t>
+      </w:r>
+      <w:r>
+        <w:rPr>
+          <w:rFonts w:eastAsiaTheme="minorEastAsia"/>
+        </w:rPr>
+        <w:t xml:space="preserve"> </w:t>
+      </w:r>
+      <w:r>
+        <w:rPr>
+          <w:rFonts w:eastAsiaTheme="minorEastAsia"/>
+        </w:rPr>
+        <w:t>размер входного слоя сети</w:t>
+      </w:r>
+      <w:r>
+        <w:rPr>
+          <w:rFonts w:eastAsiaTheme="minorEastAsia"/>
+        </w:rPr>
+        <w:t xml:space="preserve"> </w:t>
       </w:r>
       <m:oMath>
+        <m:sSub>
+          <m:sSubPr>
+            <m:ctrlPr>
+              <w:rPr>
+                <w:rFonts w:ascii="Cambria Math" w:eastAsiaTheme="minorEastAsia" w:hAnsi="Cambria Math"/>
+                <w:i/>
+              </w:rPr>
+            </m:ctrlPr>
+          </m:sSubPr>
+          <m:e>
+            <m:r>
+              <w:rPr>
+                <w:rFonts w:ascii="Cambria Math" w:eastAsiaTheme="minorEastAsia" w:hAnsi="Cambria Math"/>
+                <w:lang w:val="en-US"/>
+              </w:rPr>
+              <m:t>N</m:t>
+            </m:r>
+          </m:e>
+          <m:sub>
+            <m:r>
+              <w:rPr>
+                <w:rFonts w:ascii="Cambria Math" w:eastAsiaTheme="minorEastAsia" w:hAnsi="Cambria Math"/>
+              </w:rPr>
+              <m:t>вход</m:t>
+            </m:r>
+          </m:sub>
+        </m:sSub>
         <m:r>
           <w:rPr>
             <w:rFonts w:ascii="Cambria Math" w:eastAsiaTheme="minorEastAsia" w:hAnsi="Cambria Math"/>
-            <w:highlight w:val="yellow"/>
+          </w:rPr>
+          <m:t>=</m:t>
+        </m:r>
+        <m:r>
+          <w:rPr>
+            <w:rFonts w:ascii="Cambria Math" w:eastAsiaTheme="minorEastAsia" w:hAnsi="Cambria Math"/>
           </w:rPr>
           <m:t>2∙n</m:t>
         </m:r>
@@ -25623,23 +26414,38 @@
       <w:r>
         <w:rPr>
           <w:rFonts w:eastAsiaTheme="minorEastAsia"/>
-          <w:highlight w:val="yellow"/>
-        </w:rPr>
-        <w:t xml:space="preserve"> </w:t>
-      </w:r>
-      <w:r>
-        <w:rPr>
-          <w:rFonts w:eastAsiaTheme="minorEastAsia"/>
-          <w:highlight w:val="yellow"/>
-        </w:rPr>
-        <w:t>размер входного слоя сети.</w:t>
-      </w:r>
-      <w:r>
-        <w:rPr>
-          <w:rFonts w:eastAsiaTheme="minorEastAsia"/>
-          <w:highlight w:val="yellow"/>
-        </w:rPr>
-        <w:t xml:space="preserve"> В качестве истинного значения в свою очередь принималась последовательность </w:t>
+        </w:rPr>
+        <w:t>.</w:t>
+      </w:r>
+      <w:r>
+        <w:rPr>
+          <w:rFonts w:eastAsiaTheme="minorEastAsia"/>
+        </w:rPr>
+        <w:t xml:space="preserve"> В качестве истинного</w:t>
+      </w:r>
+      <w:r>
+        <w:rPr>
+          <w:rFonts w:eastAsiaTheme="minorEastAsia"/>
+        </w:rPr>
+        <w:t xml:space="preserve"> или желаемого</w:t>
+      </w:r>
+      <w:r>
+        <w:rPr>
+          <w:rFonts w:eastAsiaTheme="minorEastAsia"/>
+        </w:rPr>
+        <w:t xml:space="preserve"> значения в свою очередь принима</w:t>
+      </w:r>
+      <w:r>
+        <w:rPr>
+          <w:rFonts w:eastAsiaTheme="minorEastAsia"/>
+        </w:rPr>
+        <w:t>ется</w:t>
+      </w:r>
+      <w:r>
+        <w:rPr>
+          <w:rFonts w:eastAsiaTheme="minorEastAsia"/>
+        </w:rPr>
+        <w:t xml:space="preserve"> последовательность </w:t>
       </w:r>
       <m:oMath>
         <m:d>
@@ -25650,7 +26456,6 @@
               <w:rPr>
                 <w:rFonts w:ascii="Cambria Math" w:eastAsiaTheme="minorEastAsia" w:hAnsi="Cambria Math"/>
                 <w:i/>
-                <w:highlight w:val="yellow"/>
               </w:rPr>
             </m:ctrlPr>
           </m:dPr>
@@ -25661,7 +26466,6 @@
                   <w:rPr>
                     <w:rFonts w:ascii="Cambria Math" w:eastAsiaTheme="minorEastAsia" w:hAnsi="Cambria Math"/>
                     <w:i/>
-                    <w:highlight w:val="yellow"/>
                   </w:rPr>
                 </m:ctrlPr>
               </m:sSubPr>
@@ -25669,7 +26473,6 @@
                 <m:r>
                   <w:rPr>
                     <w:rFonts w:ascii="Cambria Math" w:eastAsiaTheme="minorEastAsia" w:hAnsi="Cambria Math"/>
-                    <w:highlight w:val="yellow"/>
                   </w:rPr>
                   <m:t>x</m:t>
                 </m:r>
@@ -25678,7 +26481,6 @@
                 <m:r>
                   <w:rPr>
                     <w:rFonts w:ascii="Cambria Math" w:eastAsiaTheme="minorEastAsia" w:hAnsi="Cambria Math"/>
-                    <w:highlight w:val="yellow"/>
                   </w:rPr>
                   <m:t>1</m:t>
                 </m:r>
@@ -25687,7 +26489,6 @@
             <m:r>
               <w:rPr>
                 <w:rFonts w:ascii="Cambria Math" w:eastAsiaTheme="minorEastAsia" w:hAnsi="Cambria Math"/>
-                <w:highlight w:val="yellow"/>
               </w:rPr>
               <m:t>,</m:t>
             </m:r>
@@ -25697,7 +26498,6 @@
                   <w:rPr>
                     <w:rFonts w:ascii="Cambria Math" w:eastAsiaTheme="minorEastAsia" w:hAnsi="Cambria Math"/>
                     <w:i/>
-                    <w:highlight w:val="yellow"/>
                     <w:lang w:val="en-US"/>
                   </w:rPr>
                 </m:ctrlPr>
@@ -25706,7 +26506,6 @@
                 <m:r>
                   <w:rPr>
                     <w:rFonts w:ascii="Cambria Math" w:eastAsiaTheme="minorEastAsia" w:hAnsi="Cambria Math"/>
-                    <w:highlight w:val="yellow"/>
                     <w:lang w:val="en-US"/>
                   </w:rPr>
                   <m:t>x</m:t>
@@ -25716,7 +26515,6 @@
                 <m:r>
                   <w:rPr>
                     <w:rFonts w:ascii="Cambria Math" w:eastAsiaTheme="minorEastAsia" w:hAnsi="Cambria Math"/>
-                    <w:highlight w:val="yellow"/>
                   </w:rPr>
                   <m:t>2</m:t>
                 </m:r>
@@ -25725,7 +26523,6 @@
             <m:r>
               <w:rPr>
                 <w:rFonts w:ascii="Cambria Math" w:eastAsiaTheme="minorEastAsia" w:hAnsi="Cambria Math"/>
-                <w:highlight w:val="yellow"/>
               </w:rPr>
               <m:t>,…</m:t>
             </m:r>
@@ -25735,7 +26532,6 @@
                   <w:rPr>
                     <w:rFonts w:ascii="Cambria Math" w:eastAsiaTheme="minorEastAsia" w:hAnsi="Cambria Math"/>
                     <w:i/>
-                    <w:highlight w:val="yellow"/>
                     <w:lang w:val="en-US"/>
                   </w:rPr>
                 </m:ctrlPr>
@@ -25744,7 +26540,6 @@
                 <m:r>
                   <w:rPr>
                     <w:rFonts w:ascii="Cambria Math" w:eastAsiaTheme="minorEastAsia" w:hAnsi="Cambria Math"/>
-                    <w:highlight w:val="yellow"/>
                     <w:lang w:val="en-US"/>
                   </w:rPr>
                   <m:t>x</m:t>
@@ -25754,7 +26549,6 @@
                 <m:r>
                   <w:rPr>
                     <w:rFonts w:ascii="Cambria Math" w:eastAsiaTheme="minorEastAsia" w:hAnsi="Cambria Math"/>
-                    <w:highlight w:val="yellow"/>
                     <w:lang w:val="en-US"/>
                   </w:rPr>
                   <m:t>n</m:t>
@@ -25762,7 +26556,6 @@
                 <m:r>
                   <w:rPr>
                     <w:rFonts w:ascii="Cambria Math" w:eastAsiaTheme="minorEastAsia" w:hAnsi="Cambria Math"/>
-                    <w:highlight w:val="yellow"/>
                   </w:rPr>
                   <m:t>+1</m:t>
                 </m:r>
@@ -25774,7 +26567,6 @@
       <w:r>
         <w:rPr>
           <w:rFonts w:eastAsiaTheme="minorEastAsia"/>
-          <w:highlight w:val="yellow"/>
         </w:rPr>
         <w:t xml:space="preserve"> для первой сети и последовательность </w:t>
       </w:r>
@@ -25787,7 +26579,6 @@
               <w:rPr>
                 <w:rFonts w:ascii="Cambria Math" w:eastAsiaTheme="minorEastAsia" w:hAnsi="Cambria Math"/>
                 <w:i/>
-                <w:highlight w:val="yellow"/>
               </w:rPr>
             </m:ctrlPr>
           </m:dPr>
@@ -25798,7 +26589,6 @@
                   <w:rPr>
                     <w:rFonts w:ascii="Cambria Math" w:eastAsiaTheme="minorEastAsia" w:hAnsi="Cambria Math"/>
                     <w:i/>
-                    <w:highlight w:val="yellow"/>
                   </w:rPr>
                 </m:ctrlPr>
               </m:sSubPr>
@@ -25806,7 +26596,6 @@
                 <m:r>
                   <w:rPr>
                     <w:rFonts w:ascii="Cambria Math" w:eastAsiaTheme="minorEastAsia" w:hAnsi="Cambria Math"/>
-                    <w:highlight w:val="yellow"/>
                   </w:rPr>
                   <m:t>y</m:t>
                 </m:r>
@@ -25815,7 +26604,6 @@
                 <m:r>
                   <w:rPr>
                     <w:rFonts w:ascii="Cambria Math" w:eastAsiaTheme="minorEastAsia" w:hAnsi="Cambria Math"/>
-                    <w:highlight w:val="yellow"/>
                   </w:rPr>
                   <m:t>1</m:t>
                 </m:r>
@@ -25824,7 +26612,6 @@
             <m:r>
               <w:rPr>
                 <w:rFonts w:ascii="Cambria Math" w:eastAsiaTheme="minorEastAsia" w:hAnsi="Cambria Math"/>
-                <w:highlight w:val="yellow"/>
               </w:rPr>
               <m:t>,</m:t>
             </m:r>
@@ -25834,7 +26621,6 @@
                   <w:rPr>
                     <w:rFonts w:ascii="Cambria Math" w:eastAsiaTheme="minorEastAsia" w:hAnsi="Cambria Math"/>
                     <w:i/>
-                    <w:highlight w:val="yellow"/>
                     <w:lang w:val="en-US"/>
                   </w:rPr>
                 </m:ctrlPr>
@@ -25843,7 +26629,6 @@
                 <m:r>
                   <w:rPr>
                     <w:rFonts w:ascii="Cambria Math" w:eastAsiaTheme="minorEastAsia" w:hAnsi="Cambria Math"/>
-                    <w:highlight w:val="yellow"/>
                     <w:lang w:val="en-US"/>
                   </w:rPr>
                   <m:t>y</m:t>
@@ -25853,7 +26638,6 @@
                 <m:r>
                   <w:rPr>
                     <w:rFonts w:ascii="Cambria Math" w:eastAsiaTheme="minorEastAsia" w:hAnsi="Cambria Math"/>
-                    <w:highlight w:val="yellow"/>
                   </w:rPr>
                   <m:t>2</m:t>
                 </m:r>
@@ -25862,7 +26646,6 @@
             <m:r>
               <w:rPr>
                 <w:rFonts w:ascii="Cambria Math" w:eastAsiaTheme="minorEastAsia" w:hAnsi="Cambria Math"/>
-                <w:highlight w:val="yellow"/>
               </w:rPr>
               <m:t>,…</m:t>
             </m:r>
@@ -25872,7 +26655,6 @@
                   <w:rPr>
                     <w:rFonts w:ascii="Cambria Math" w:eastAsiaTheme="minorEastAsia" w:hAnsi="Cambria Math"/>
                     <w:i/>
-                    <w:highlight w:val="yellow"/>
                     <w:lang w:val="en-US"/>
                   </w:rPr>
                 </m:ctrlPr>
@@ -25881,7 +26663,6 @@
                 <m:r>
                   <w:rPr>
                     <w:rFonts w:ascii="Cambria Math" w:eastAsiaTheme="minorEastAsia" w:hAnsi="Cambria Math"/>
-                    <w:highlight w:val="yellow"/>
                     <w:lang w:val="en-US"/>
                   </w:rPr>
                   <m:t>y</m:t>
@@ -25891,7 +26672,6 @@
                 <m:r>
                   <w:rPr>
                     <w:rFonts w:ascii="Cambria Math" w:eastAsiaTheme="minorEastAsia" w:hAnsi="Cambria Math"/>
-                    <w:highlight w:val="yellow"/>
                     <w:lang w:val="en-US"/>
                   </w:rPr>
                   <m:t>n</m:t>
@@ -25899,7 +26679,6 @@
                 <m:r>
                   <w:rPr>
                     <w:rFonts w:ascii="Cambria Math" w:eastAsiaTheme="minorEastAsia" w:hAnsi="Cambria Math"/>
-                    <w:highlight w:val="yellow"/>
                   </w:rPr>
                   <m:t>+1</m:t>
                 </m:r>
@@ -25911,92 +26690,74 @@
       <w:r>
         <w:rPr>
           <w:rFonts w:eastAsiaTheme="minorEastAsia"/>
-          <w:highlight w:val="yellow"/>
         </w:rPr>
         <w:t xml:space="preserve"> для второй сети.</w:t>
       </w:r>
       <w:r>
         <w:rPr>
           <w:rFonts w:eastAsiaTheme="minorEastAsia"/>
-          <w:highlight w:val="yellow"/>
-        </w:rPr>
-        <w:t xml:space="preserve"> </w:t>
-      </w:r>
-      <w:r>
-        <w:rPr>
-          <w:rFonts w:eastAsiaTheme="minorEastAsia"/>
-          <w:highlight w:val="yellow"/>
-        </w:rPr>
-        <w:t xml:space="preserve">Таким образом </w:t>
-      </w:r>
-      <w:r>
-        <w:rPr>
-          <w:rFonts w:eastAsiaTheme="minorEastAsia"/>
-          <w:highlight w:val="yellow"/>
+        </w:rPr>
+        <w:t xml:space="preserve"> Таким образом </w:t>
+      </w:r>
+      <w:r>
+        <w:rPr>
+          <w:rFonts w:eastAsiaTheme="minorEastAsia"/>
         </w:rPr>
         <w:t>по</w:t>
       </w:r>
       <w:r>
         <w:rPr>
           <w:rFonts w:eastAsiaTheme="minorEastAsia"/>
-          <w:highlight w:val="yellow"/>
         </w:rPr>
         <w:t xml:space="preserve"> итог</w:t>
       </w:r>
       <w:r>
         <w:rPr>
           <w:rFonts w:eastAsiaTheme="minorEastAsia"/>
-          <w:highlight w:val="yellow"/>
         </w:rPr>
         <w:t>ам</w:t>
       </w:r>
       <w:r>
         <w:rPr>
           <w:rFonts w:eastAsiaTheme="minorEastAsia"/>
-          <w:highlight w:val="yellow"/>
         </w:rPr>
         <w:t xml:space="preserve"> обучения к</w:t>
       </w:r>
       <w:r>
         <w:rPr>
           <w:rFonts w:eastAsiaTheme="minorEastAsia"/>
-          <w:highlight w:val="yellow"/>
         </w:rPr>
         <w:t xml:space="preserve">аждая сеть предсказывает </w:t>
       </w:r>
       <w:r>
         <w:rPr>
           <w:rFonts w:eastAsiaTheme="minorEastAsia"/>
-          <w:highlight w:val="yellow"/>
         </w:rPr>
         <w:t xml:space="preserve">последовательность </w:t>
       </w:r>
       <w:r>
         <w:rPr>
           <w:rFonts w:eastAsiaTheme="minorEastAsia"/>
-          <w:highlight w:val="yellow"/>
+        </w:rPr>
+        <w:t xml:space="preserve">только </w:t>
+      </w:r>
+      <w:r>
+        <w:rPr>
+          <w:rFonts w:eastAsiaTheme="minorEastAsia"/>
         </w:rPr>
         <w:t>св</w:t>
       </w:r>
       <w:r>
         <w:rPr>
           <w:rFonts w:eastAsiaTheme="minorEastAsia"/>
-          <w:highlight w:val="yellow"/>
         </w:rPr>
         <w:t>ей</w:t>
       </w:r>
       <w:r>
         <w:rPr>
           <w:rFonts w:eastAsiaTheme="minorEastAsia"/>
-          <w:highlight w:val="yellow"/>
-        </w:rPr>
-        <w:t xml:space="preserve"> координаты</w:t>
-      </w:r>
-      <w:r>
-        <w:rPr>
-          <w:rFonts w:eastAsiaTheme="minorEastAsia"/>
-        </w:rPr>
-        <w:t>.</w:t>
+        </w:rPr>
+        <w:t xml:space="preserve"> координаты.</w:t>
       </w:r>
     </w:p>
     <w:p/>
@@ -26183,12 +26944,14 @@
       <w:r>
         <w:t xml:space="preserve"> </w:t>
       </w:r>
+      <w:proofErr w:type="spellStart"/>
       <w:r>
         <w:rPr>
           <w:lang w:val="en-US"/>
         </w:rPr>
         <w:t>Keras</w:t>
       </w:r>
+      <w:proofErr w:type="spellEnd"/>
       <w:r>
         <w:t xml:space="preserve"> предоставляют </w:t>
       </w:r>
@@ -26263,9 +27026,11 @@
       <w:r>
         <w:t xml:space="preserve"> введены несколько дополнительных </w:t>
       </w:r>
+      <w:proofErr w:type="spellStart"/>
       <w:r>
         <w:t>гиперпараметров</w:t>
       </w:r>
+      <w:proofErr w:type="spellEnd"/>
       <w:r>
         <w:t xml:space="preserve">: </w:t>
       </w:r>
@@ -29352,6 +30117,7 @@
       <w:r>
         <w:t xml:space="preserve"> </w:t>
       </w:r>
+      <w:proofErr w:type="spellStart"/>
       <w:r>
         <w:rPr>
           <w:lang w:val="en-US"/>
@@ -29370,6 +30136,7 @@
         </w:rPr>
         <w:t>rad</w:t>
       </w:r>
+      <w:proofErr w:type="spellEnd"/>
       <w:r>
         <w:t xml:space="preserve">, </w:t>
       </w:r>
@@ -29415,6 +30182,7 @@
       <w:r>
         <w:t xml:space="preserve">соответствует методу </w:t>
       </w:r>
+      <w:proofErr w:type="spellStart"/>
       <w:r>
         <w:rPr>
           <w:lang w:val="en-US"/>
@@ -29433,6 +30201,7 @@
         </w:rPr>
         <w:t>elta</w:t>
       </w:r>
+      <w:proofErr w:type="spellEnd"/>
       <w:r>
         <w:t>.</w:t>
       </w:r>
@@ -34235,6 +35004,7 @@
       <w:r>
         <w:t xml:space="preserve"> был выбран метод </w:t>
       </w:r>
+      <w:proofErr w:type="spellStart"/>
       <w:r>
         <w:rPr>
           <w:lang w:val="en-US"/>
@@ -34253,6 +35023,7 @@
         </w:rPr>
         <w:t>rad</w:t>
       </w:r>
+      <w:proofErr w:type="spellEnd"/>
       <w:r>
         <w:t xml:space="preserve"> как наиболее быстрый из рассмотренных ранее методов.</w:t>
       </w:r>
@@ -48556,7 +49327,7 @@
 </file>
 
 <file path=customXml/itemProps1.xml><?xml version="1.0" encoding="utf-8"?>
-<ds:datastoreItem xmlns:ds="http://schemas.openxmlformats.org/officeDocument/2006/customXml" ds:itemID="{F9A3146B-B5CE-4897-84D6-067B8FEA93DD}">
+<ds:datastoreItem xmlns:ds="http://schemas.openxmlformats.org/officeDocument/2006/customXml" ds:itemID="{095519CD-0B80-4CD9-ADB2-13C97A0EFA4E}">
   <ds:schemaRefs>
     <ds:schemaRef ds:uri="http://schemas.openxmlformats.org/officeDocument/2006/bibliography"/>
   </ds:schemaRefs>

--- a/Диплом/Диплом.docx
+++ b/Диплом/Диплом.docx
@@ -302,27 +302,9 @@
             <w:tcW w:w="4672" w:type="dxa"/>
           </w:tcPr>
           <w:p>
-            <w:proofErr w:type="spellStart"/>
-            <w:r>
-              <w:t>Рожлейс</w:t>
-            </w:r>
-            <w:proofErr w:type="spellEnd"/>
-            <w:r>
-              <w:t xml:space="preserve"> </w:t>
-            </w:r>
-            <w:proofErr w:type="spellStart"/>
-            <w:r>
-              <w:t>Иварс</w:t>
-            </w:r>
-            <w:proofErr w:type="spellEnd"/>
-            <w:r>
-              <w:t xml:space="preserve"> </w:t>
-            </w:r>
-            <w:proofErr w:type="spellStart"/>
-            <w:r>
-              <w:t>Андрисович</w:t>
-            </w:r>
-            <w:proofErr w:type="spellEnd"/>
+            <w:r>
+              <w:t>Рожлейс Иварс Андрисович</w:t>
+            </w:r>
           </w:p>
         </w:tc>
       </w:tr>
@@ -418,13 +400,8 @@
             <w:tcW w:w="4672" w:type="dxa"/>
           </w:tcPr>
           <w:p>
-            <w:proofErr w:type="spellStart"/>
-            <w:r>
-              <w:t>к.ф-м.н</w:t>
-            </w:r>
-            <w:proofErr w:type="spellEnd"/>
-            <w:r>
-              <w:t>.</w:t>
+            <w:r>
+              <w:t>к.ф-м.н.</w:t>
             </w:r>
             <w:r>
               <w:t>, доцент</w:t>
@@ -448,11 +425,9 @@
             <w:tcW w:w="4672" w:type="dxa"/>
           </w:tcPr>
           <w:p>
-            <w:proofErr w:type="spellStart"/>
             <w:r>
               <w:t>Карандашев</w:t>
             </w:r>
-            <w:proofErr w:type="spellEnd"/>
             <w:r>
               <w:t xml:space="preserve"> Яков Михайлович</w:t>
             </w:r>
@@ -1504,11 +1479,9 @@
         </w:rPr>
         <w:t xml:space="preserve"> (</w:t>
       </w:r>
-      <w:proofErr w:type="spellStart"/>
       <w:r>
         <w:t>англ</w:t>
       </w:r>
-      <w:proofErr w:type="spellEnd"/>
       <w:r>
         <w:rPr>
           <w:lang w:val="en-US"/>
@@ -1587,16 +1560,27 @@
       </w:r>
     </w:p>
     <w:p>
+      <w:pPr>
+        <w:rPr>
+          <w:lang w:val="en-US"/>
+        </w:rPr>
+      </w:pPr>
       <w:r>
         <w:t>ЯП</w:t>
       </w:r>
       <w:r>
+        <w:rPr>
+          <w:lang w:val="en-US"/>
+        </w:rPr>
         <w:t xml:space="preserve"> – </w:t>
       </w:r>
       <w:r>
         <w:t>язык</w:t>
       </w:r>
       <w:r>
+        <w:rPr>
+          <w:lang w:val="en-US"/>
+        </w:rPr>
         <w:t xml:space="preserve"> </w:t>
       </w:r>
       <w:r>
@@ -2013,7 +1997,6 @@
           <w:id w:val="1311678729"/>
           <w:citation/>
         </w:sdtPr>
-        <w:sdtEndPr/>
         <w:sdtContent>
           <w:r>
             <w:fldChar w:fldCharType="begin"/>
@@ -2141,7 +2124,6 @@
           <w:id w:val="-1187824127"/>
           <w:citation/>
         </w:sdtPr>
-        <w:sdtEndPr/>
         <w:sdtContent>
           <w:r>
             <w:fldChar w:fldCharType="begin"/>
@@ -2217,23 +2199,7 @@
         <w:t xml:space="preserve">нейронные слои, образуя таким образом различные топологии нейронных сетей. </w:t>
       </w:r>
       <w:r>
-        <w:t xml:space="preserve">Так в зависимости от характера взаимодействия нейронов можно выделить </w:t>
-      </w:r>
-      <w:proofErr w:type="spellStart"/>
-      <w:r>
-        <w:t>полносвязные</w:t>
-      </w:r>
-      <w:proofErr w:type="spellEnd"/>
-      <w:r>
-        <w:t xml:space="preserve">, </w:t>
-      </w:r>
-      <w:proofErr w:type="spellStart"/>
-      <w:r>
-        <w:t>свёрточные</w:t>
-      </w:r>
-      <w:proofErr w:type="spellEnd"/>
-      <w:r>
-        <w:t xml:space="preserve">, рекуррентные и </w:t>
+        <w:t xml:space="preserve">Так в зависимости от характера взаимодействия нейронов можно выделить полносвязные, свёрточные, рекуррентные и </w:t>
       </w:r>
       <w:r>
         <w:t>пр</w:t>
@@ -2381,7 +2347,6 @@
           <w:id w:val="-296302054"/>
           <w:citation/>
         </w:sdtPr>
-        <w:sdtEndPr/>
         <w:sdtContent>
           <w:r>
             <w:fldChar w:fldCharType="begin"/>
@@ -2453,7 +2418,6 @@
           <w:id w:val="-1941911579"/>
           <w:citation/>
         </w:sdtPr>
-        <w:sdtEndPr/>
         <w:sdtContent>
           <w:r>
             <w:fldChar w:fldCharType="begin"/>
@@ -2561,7 +2525,6 @@
       <w:r>
         <w:t xml:space="preserve">Яном </w:t>
       </w:r>
-      <w:proofErr w:type="spellStart"/>
       <w:r>
         <w:t>Ле</w:t>
       </w:r>
@@ -2574,7 +2537,6 @@
       <w:r>
         <w:t>ном</w:t>
       </w:r>
-      <w:proofErr w:type="spellEnd"/>
       <w:r>
         <w:t xml:space="preserve"> (</w:t>
       </w:r>
@@ -2587,14 +2549,12 @@
       <w:r>
         <w:t xml:space="preserve"> </w:t>
       </w:r>
-      <w:proofErr w:type="spellStart"/>
       <w:r>
         <w:rPr>
           <w:lang w:val="en-US"/>
         </w:rPr>
         <w:t>LeCun</w:t>
       </w:r>
-      <w:proofErr w:type="spellEnd"/>
       <w:r>
         <w:t>)</w:t>
       </w:r>
@@ -2657,7 +2617,6 @@
           <w:id w:val="-1893881708"/>
           <w:citation/>
         </w:sdtPr>
-        <w:sdtEndPr/>
         <w:sdtContent>
           <w:r>
             <w:fldChar w:fldCharType="begin"/>
@@ -2799,19 +2758,12 @@
       <w:r>
         <w:t xml:space="preserve">) и было предложено </w:t>
       </w:r>
-      <w:proofErr w:type="spellStart"/>
-      <w:r>
-        <w:t>Бабаком</w:t>
-      </w:r>
-      <w:proofErr w:type="spellEnd"/>
-      <w:r>
-        <w:t xml:space="preserve"> </w:t>
-      </w:r>
-      <w:proofErr w:type="spellStart"/>
+      <w:r>
+        <w:t xml:space="preserve">Бабаком </w:t>
+      </w:r>
       <w:r>
         <w:t>Хассиби</w:t>
       </w:r>
-      <w:proofErr w:type="spellEnd"/>
       <w:r>
         <w:t xml:space="preserve"> (</w:t>
       </w:r>
@@ -2824,14 +2776,12 @@
       <w:r>
         <w:t xml:space="preserve"> </w:t>
       </w:r>
-      <w:proofErr w:type="spellStart"/>
       <w:r>
         <w:rPr>
           <w:lang w:val="en-US"/>
         </w:rPr>
         <w:t>Hassibi</w:t>
       </w:r>
-      <w:proofErr w:type="spellEnd"/>
       <w:r>
         <w:t>)</w:t>
       </w:r>
@@ -2841,11 +2791,9 @@
       <w:r>
         <w:t xml:space="preserve">Дэвидом </w:t>
       </w:r>
-      <w:proofErr w:type="spellStart"/>
       <w:r>
         <w:t>Шторком</w:t>
       </w:r>
-      <w:proofErr w:type="spellEnd"/>
       <w:r>
         <w:t xml:space="preserve"> (</w:t>
       </w:r>
@@ -2968,7 +2916,6 @@
           <w:id w:val="-677495813"/>
           <w:citation/>
         </w:sdtPr>
-        <w:sdtEndPr/>
         <w:sdtContent>
           <w:r>
             <w:fldChar w:fldCharType="begin"/>
@@ -3061,7 +3008,6 @@
           <w:id w:val="1375668425"/>
           <w:citation/>
         </w:sdtPr>
-        <w:sdtEndPr/>
         <w:sdtContent>
           <w:r>
             <w:fldChar w:fldCharType="begin"/>
@@ -3192,7 +3138,6 @@
           <w:id w:val="-2070334486"/>
           <w:citation/>
         </w:sdtPr>
-        <w:sdtEndPr/>
         <w:sdtContent>
           <w:r>
             <w:fldChar w:fldCharType="begin"/>
@@ -3527,7 +3472,6 @@
           <w:id w:val="-705018640"/>
           <w:citation/>
         </w:sdtPr>
-        <w:sdtEndPr/>
         <w:sdtContent>
           <w:r>
             <w:fldChar w:fldCharType="begin"/>
@@ -3729,21 +3673,8 @@
         <w:t xml:space="preserve">, которая была предложена </w:t>
       </w:r>
       <w:r>
-        <w:t xml:space="preserve">Зеппом </w:t>
-      </w:r>
-      <w:proofErr w:type="spellStart"/>
-      <w:r>
-        <w:t>Хохрайтером</w:t>
-      </w:r>
-      <w:proofErr w:type="spellEnd"/>
-      <w:r>
-        <w:t xml:space="preserve"> и Юргеном </w:t>
-      </w:r>
-      <w:proofErr w:type="spellStart"/>
-      <w:r>
-        <w:t>Шмидхубером</w:t>
-      </w:r>
-      <w:proofErr w:type="spellEnd"/>
+        <w:t>Зеппом Хохрайтером и Юргеном Шмидхубером</w:t>
+      </w:r>
       <w:r>
         <w:t xml:space="preserve"> </w:t>
       </w:r>
@@ -3758,7 +3689,6 @@
           <w:id w:val="552200449"/>
           <w:citation/>
         </w:sdtPr>
-        <w:sdtEndPr/>
         <w:sdtContent>
           <w:r>
             <w:fldChar w:fldCharType="begin"/>
@@ -3837,13 +3767,8 @@
       <w:r>
         <w:t xml:space="preserve">входят несколько </w:t>
       </w:r>
-      <w:proofErr w:type="spellStart"/>
-      <w:r>
-        <w:t>полносвязнных</w:t>
-      </w:r>
-      <w:proofErr w:type="spellEnd"/>
-      <w:r>
-        <w:t xml:space="preserve"> сло</w:t>
+      <w:r>
+        <w:t>полносвязнных сло</w:t>
       </w:r>
       <w:r>
         <w:t>ёв</w:t>
@@ -3924,23 +3849,10 @@
         <w:t xml:space="preserve"> предложенная</w:t>
       </w:r>
       <w:r>
-        <w:t xml:space="preserve"> </w:t>
-      </w:r>
-      <w:proofErr w:type="spellStart"/>
-      <w:r>
-        <w:t>Кёнхёном</w:t>
-      </w:r>
-      <w:proofErr w:type="spellEnd"/>
-      <w:r>
-        <w:t xml:space="preserve"> </w:t>
-      </w:r>
-      <w:proofErr w:type="spellStart"/>
-      <w:r>
-        <w:t>Тё</w:t>
-      </w:r>
-      <w:proofErr w:type="spellEnd"/>
-      <w:r>
-        <w:t xml:space="preserve"> в 2014 году</w:t>
+        <w:t xml:space="preserve"> Кёнхёном</w:t>
+      </w:r>
+      <w:r>
+        <w:t xml:space="preserve"> Тё в 2014 году</w:t>
       </w:r>
       <w:r>
         <w:t xml:space="preserve"> </w:t>
@@ -3950,7 +3862,6 @@
           <w:id w:val="536323952"/>
           <w:citation/>
         </w:sdtPr>
-        <w:sdtEndPr/>
         <w:sdtContent>
           <w:r>
             <w:fldChar w:fldCharType="begin"/>
@@ -4021,18 +3932,10 @@
         <w:t>ю</w:t>
       </w:r>
       <w:r>
-        <w:t xml:space="preserve">т </w:t>
-      </w:r>
-      <w:proofErr w:type="gramStart"/>
-      <w:r>
-        <w:t xml:space="preserve">ряд </w:t>
-      </w:r>
-      <w:r>
-        <w:t>упрощений</w:t>
-      </w:r>
-      <w:proofErr w:type="gramEnd"/>
-      <w:r>
-        <w:t xml:space="preserve"> которые</w:t>
+        <w:t xml:space="preserve">т ряд </w:t>
+      </w:r>
+      <w:r>
+        <w:t>упрощений которые</w:t>
       </w:r>
       <w:r>
         <w:t xml:space="preserve"> </w:t>
@@ -4490,7 +4393,6 @@
       <w:r>
         <w:t xml:space="preserve">как следствие, если </w:t>
       </w:r>
-      <w:proofErr w:type="spellStart"/>
       <w:r>
         <w:t>св</w:t>
       </w:r>
@@ -4498,11 +4400,7 @@
         <w:t>ё</w:t>
       </w:r>
       <w:r>
-        <w:t>рточные</w:t>
-      </w:r>
-      <w:proofErr w:type="spellEnd"/>
-      <w:r>
-        <w:t xml:space="preserve"> </w:t>
+        <w:t xml:space="preserve">рточные </w:t>
       </w:r>
       <w:r>
         <w:t xml:space="preserve">сети хорошо обрабатывают информацию, распределённую в </w:t>
@@ -4745,7 +4643,6 @@
           <w:id w:val="1800330077"/>
           <w:citation/>
         </w:sdtPr>
-        <w:sdtEndPr/>
         <w:sdtContent>
           <w:r>
             <w:fldChar w:fldCharType="begin"/>
@@ -4927,15 +4824,7 @@
         <w:t xml:space="preserve"> </w:t>
       </w:r>
       <w:r>
-        <w:t xml:space="preserve">сеть имеет четыре </w:t>
-      </w:r>
-      <w:proofErr w:type="spellStart"/>
-      <w:r>
-        <w:t>полносвязных</w:t>
-      </w:r>
-      <w:proofErr w:type="spellEnd"/>
-      <w:r>
-        <w:t xml:space="preserve"> слоя</w:t>
+        <w:t>сеть имеет четыре полносвязных слоя</w:t>
       </w:r>
       <w:r>
         <w:t xml:space="preserve">, три из которых имеют </w:t>
@@ -5718,7 +5607,6 @@
           <w:id w:val="640776707"/>
           <w:citation/>
         </w:sdtPr>
-        <w:sdtEndPr/>
         <w:sdtContent>
           <w:r>
             <w:fldChar w:fldCharType="begin"/>
@@ -7558,7 +7446,6 @@
           <w:id w:val="924615705"/>
           <w:citation/>
         </w:sdtPr>
-        <w:sdtEndPr/>
         <w:sdtContent>
           <w:r>
             <w:rPr>
@@ -7618,21 +7505,7 @@
         <w:rPr>
           <w:rFonts w:eastAsiaTheme="minorEastAsia"/>
         </w:rPr>
-        <w:t xml:space="preserve"> область значений </w:t>
-      </w:r>
-      <w:proofErr w:type="spellStart"/>
-      <w:r>
-        <w:rPr>
-          <w:rFonts w:eastAsiaTheme="minorEastAsia"/>
-        </w:rPr>
-        <w:t>сигмоиды</w:t>
-      </w:r>
-      <w:proofErr w:type="spellEnd"/>
-      <w:r>
-        <w:rPr>
-          <w:rFonts w:eastAsiaTheme="minorEastAsia"/>
-        </w:rPr>
-        <w:t xml:space="preserve"> и гиперболического тангенса лежат в интервалах </w:t>
+        <w:t xml:space="preserve"> область значений сигмоиды и гиперболического тангенса лежат в интервалах </w:t>
       </w:r>
       <m:oMath>
         <m:r>
@@ -8450,7 +8323,6 @@
           <w:id w:val="-358899828"/>
           <w:citation/>
         </w:sdtPr>
-        <w:sdtEndPr/>
         <w:sdtContent>
           <w:r>
             <w:fldChar w:fldCharType="begin"/>
@@ -10429,7 +10301,6 @@
           <w:id w:val="-1493713020"/>
           <w:citation/>
         </w:sdtPr>
-        <w:sdtEndPr/>
         <w:sdtContent>
           <w:r>
             <w:rPr>
@@ -10573,7 +10444,6 @@
           <w:id w:val="-89237383"/>
           <w:citation/>
         </w:sdtPr>
-        <w:sdtEndPr/>
         <w:sdtContent>
           <w:r>
             <w:fldChar w:fldCharType="begin"/>
@@ -11575,15 +11445,7 @@
         <w:t>)</w:t>
       </w:r>
       <w:r>
-        <w:t xml:space="preserve"> которое было независимо открыто двумя математиками </w:t>
-      </w:r>
-      <w:proofErr w:type="spellStart"/>
-      <w:r>
-        <w:t>Эудженио</w:t>
-      </w:r>
-      <w:proofErr w:type="spellEnd"/>
-      <w:r>
-        <w:t xml:space="preserve"> Бельт</w:t>
+        <w:t xml:space="preserve"> которое было независимо открыто двумя математиками Эудженио Бельт</w:t>
       </w:r>
       <w:r>
         <w:t>р</w:t>
@@ -11594,13 +11456,8 @@
       <w:r>
         <w:t xml:space="preserve">Камилем </w:t>
       </w:r>
-      <w:proofErr w:type="spellStart"/>
-      <w:r>
-        <w:t>Жорданом</w:t>
-      </w:r>
-      <w:proofErr w:type="spellEnd"/>
-      <w:r>
-        <w:t xml:space="preserve"> в 1873 и 1874 годах</w:t>
+      <w:r>
+        <w:t>Жорданом в 1873 и 1874 годах</w:t>
       </w:r>
       <w:r>
         <w:t>.</w:t>
@@ -11698,7 +11555,6 @@
           <w:id w:val="-1156993851"/>
           <w:citation/>
         </w:sdtPr>
-        <w:sdtEndPr/>
         <w:sdtContent>
           <w:r>
             <w:rPr>
@@ -13484,7 +13340,6 @@
           <w:id w:val="-631017519"/>
           <w:citation/>
         </w:sdtPr>
-        <w:sdtEndPr/>
         <w:sdtContent>
           <w:r>
             <w:rPr>
@@ -13660,7 +13515,6 @@
           <w:id w:val="-305387690"/>
           <w:citation/>
         </w:sdtPr>
-        <w:sdtEndPr/>
         <w:sdtContent>
           <w:r>
             <w:rPr>
@@ -13997,17 +13851,8 @@
           <w:highlight w:val="yellow"/>
           <w:shd w:val="clear" w:color="auto" w:fill="FFFFFF"/>
         </w:rPr>
-        <w:t xml:space="preserve">сингулярного разложения даёт Юрий </w:t>
-      </w:r>
-      <w:proofErr w:type="spellStart"/>
-      <w:r>
-        <w:rPr>
-          <w:highlight w:val="yellow"/>
-          <w:shd w:val="clear" w:color="auto" w:fill="FFFFFF"/>
-        </w:rPr>
-        <w:t>Лесковец</w:t>
-      </w:r>
-      <w:proofErr w:type="spellEnd"/>
+        <w:t>сингулярного разложения даёт Юрий Лесковец</w:t>
+      </w:r>
       <w:r>
         <w:rPr>
           <w:highlight w:val="yellow"/>
@@ -14037,7 +13882,6 @@
         </w:rPr>
         <w:t xml:space="preserve"> </w:t>
       </w:r>
-      <w:proofErr w:type="spellStart"/>
       <w:r>
         <w:rPr>
           <w:highlight w:val="yellow"/>
@@ -14046,7 +13890,6 @@
         </w:rPr>
         <w:t>Leskovec</w:t>
       </w:r>
-      <w:proofErr w:type="spellEnd"/>
       <w:r>
         <w:rPr>
           <w:highlight w:val="yellow"/>
@@ -14321,7 +14164,6 @@
           <w:id w:val="2076153864"/>
           <w:citation/>
         </w:sdtPr>
-        <w:sdtEndPr/>
         <w:sdtContent>
           <w:r>
             <w:rPr>
@@ -14771,7 +14613,6 @@
           <w:id w:val="-1790584785"/>
           <w:citation/>
         </w:sdtPr>
-        <w:sdtEndPr/>
         <w:sdtContent>
           <w:r>
             <w:rPr>
@@ -14978,7 +14819,6 @@
         </w:rPr>
         <w:t xml:space="preserve">и </w:t>
       </w:r>
-      <w:proofErr w:type="spellStart"/>
       <w:r>
         <w:rPr>
           <w:rFonts w:eastAsiaTheme="minorEastAsia"/>
@@ -14988,7 +14828,6 @@
         </w:rPr>
         <w:t>Scipy</w:t>
       </w:r>
-      <w:proofErr w:type="spellEnd"/>
       <w:r>
         <w:rPr>
           <w:rFonts w:eastAsiaTheme="minorEastAsia"/>
@@ -15073,7 +14912,6 @@
           <w:id w:val="402570813"/>
           <w:citation/>
         </w:sdtPr>
-        <w:sdtEndPr/>
         <w:sdtContent>
           <w:r>
             <w:rPr>
@@ -15166,7 +15004,6 @@
           <w:id w:val="1561287655"/>
           <w:citation/>
         </w:sdtPr>
-        <w:sdtEndPr/>
         <w:sdtContent>
           <w:r>
             <w:fldChar w:fldCharType="begin"/>
@@ -15292,7 +15129,6 @@
           <w:id w:val="-320967683"/>
           <w:citation/>
         </w:sdtPr>
-        <w:sdtEndPr/>
         <w:sdtContent>
           <w:r>
             <w:rPr>
@@ -15531,7 +15367,6 @@
           <w:id w:val="1383214377"/>
           <w:citation/>
         </w:sdtPr>
-        <w:sdtEndPr/>
         <w:sdtContent>
           <w:r>
             <w:fldChar w:fldCharType="begin"/>
@@ -15571,14 +15406,12 @@
       <w:r>
         <w:t xml:space="preserve"> библиотека </w:t>
       </w:r>
-      <w:proofErr w:type="spellStart"/>
       <w:r>
         <w:rPr>
           <w:lang w:val="en-US"/>
         </w:rPr>
         <w:t>Keras</w:t>
       </w:r>
-      <w:proofErr w:type="spellEnd"/>
       <w:r>
         <w:t>.</w:t>
       </w:r>
@@ -15679,13 +15512,8 @@
       <w:r>
         <w:t xml:space="preserve"> </w:t>
       </w:r>
-      <w:proofErr w:type="spellStart"/>
-      <w:r>
-        <w:t>дискрет</w:t>
-      </w:r>
-      <w:proofErr w:type="spellEnd"/>
-      <w:r>
-        <w:t xml:space="preserve"> </w:t>
+      <w:r>
+        <w:t xml:space="preserve">дискрет </w:t>
       </w:r>
       <w:r>
         <w:t>сеть,</w:t>
@@ -15775,15 +15603,7 @@
         <w:t>.</w:t>
       </w:r>
       <w:r>
-        <w:t xml:space="preserve"> Количество </w:t>
-      </w:r>
-      <w:proofErr w:type="spellStart"/>
-      <w:r>
-        <w:t>дискрет</w:t>
-      </w:r>
-      <w:proofErr w:type="spellEnd"/>
-      <w:r>
-        <w:t xml:space="preserve"> </w:t>
+        <w:t xml:space="preserve"> Количество дискрет </w:t>
       </w:r>
       <m:oMath>
         <m:r>
@@ -16142,21 +15962,7 @@
         <w:rPr>
           <w:rFonts w:eastAsiaTheme="minorEastAsia"/>
         </w:rPr>
-        <w:t xml:space="preserve">на одну </w:t>
-      </w:r>
-      <w:proofErr w:type="spellStart"/>
-      <w:r>
-        <w:rPr>
-          <w:rFonts w:eastAsiaTheme="minorEastAsia"/>
-        </w:rPr>
-        <w:t>дискрету</w:t>
-      </w:r>
-      <w:proofErr w:type="spellEnd"/>
-      <w:r>
-        <w:rPr>
-          <w:rFonts w:eastAsiaTheme="minorEastAsia"/>
-        </w:rPr>
-        <w:t xml:space="preserve"> группу</w:t>
+        <w:t>на одну дискрету группу</w:t>
       </w:r>
       <w:r>
         <w:rPr>
@@ -16307,14 +16113,12 @@
         </w:rPr>
         <w:t>, то есть минимизирующую разницу между входн</w:t>
       </w:r>
-      <w:proofErr w:type="spellStart"/>
       <w:r>
         <w:rPr>
           <w:rFonts w:eastAsiaTheme="minorEastAsia"/>
         </w:rPr>
         <w:t>ым</w:t>
       </w:r>
-      <w:proofErr w:type="spellEnd"/>
       <w:r>
         <w:rPr>
           <w:rFonts w:eastAsiaTheme="minorEastAsia"/>
@@ -16387,15 +16191,7 @@
         <w:t xml:space="preserve"> следующему</w:t>
       </w:r>
       <w:r>
-        <w:t xml:space="preserve"> набору </w:t>
-      </w:r>
-      <w:proofErr w:type="spellStart"/>
-      <w:r>
-        <w:t>дискрет</w:t>
-      </w:r>
-      <w:proofErr w:type="spellEnd"/>
-      <w:r>
-        <w:t xml:space="preserve"> на следующем шаге</w:t>
+        <w:t xml:space="preserve"> набору дискрет на следующем шаге</w:t>
       </w:r>
       <w:r>
         <w:t>.</w:t>
@@ -16453,7 +16249,6 @@
         </w:rPr>
         <w:t xml:space="preserve"> Оба значения являются </w:t>
       </w:r>
-      <w:proofErr w:type="spellStart"/>
       <w:r>
         <w:rPr>
           <w:rFonts w:eastAsiaTheme="minorEastAsia"/>
@@ -16464,14 +16259,7 @@
         <w:rPr>
           <w:rFonts w:eastAsiaTheme="minorEastAsia"/>
         </w:rPr>
-        <w:t>параметрами</w:t>
-      </w:r>
-      <w:proofErr w:type="spellEnd"/>
-      <w:r>
-        <w:rPr>
-          <w:rFonts w:eastAsiaTheme="minorEastAsia"/>
-        </w:rPr>
-        <w:t xml:space="preserve"> и могут быть использованы для тонкой настройки процесса обучения.</w:t>
+        <w:t>параметрами и могут быть использованы для тонкой настройки процесса обучения.</w:t>
       </w:r>
       <w:r>
         <w:rPr>
@@ -16535,14 +16323,7 @@
               <w:rPr>
                 <w:lang w:val="en-US"/>
               </w:rPr>
-              <w:t xml:space="preserve">for e ← 0 to </w:t>
-            </w:r>
-            <w:proofErr w:type="spellStart"/>
-            <w:r>
-              <w:rPr>
-                <w:lang w:val="en-US"/>
-              </w:rPr>
-              <w:t>num</w:t>
+              <w:t>for e ← 0 to num</w:t>
             </w:r>
             <w:r>
               <w:rPr>
@@ -16556,27 +16337,18 @@
               </w:rPr>
               <w:t>pochs</w:t>
             </w:r>
-            <w:proofErr w:type="spellEnd"/>
-          </w:p>
-          <w:p>
-            <w:pPr>
-              <w:rPr>
-                <w:lang w:val="en-US"/>
-              </w:rPr>
-            </w:pPr>
-            <w:r>
-              <w:rPr>
-                <w:lang w:val="en-US"/>
-              </w:rPr>
-              <w:t xml:space="preserve">    </w:t>
-            </w:r>
-            <w:proofErr w:type="spellStart"/>
-            <w:proofErr w:type="gramStart"/>
-            <w:r>
-              <w:rPr>
-                <w:lang w:val="en-US"/>
-              </w:rPr>
-              <w:t>Clear</w:t>
+          </w:p>
+          <w:p>
+            <w:pPr>
+              <w:rPr>
+                <w:lang w:val="en-US"/>
+              </w:rPr>
+            </w:pPr>
+            <w:r>
+              <w:rPr>
+                <w:lang w:val="en-US"/>
+              </w:rPr>
+              <w:t xml:space="preserve">    Clear</w:t>
             </w:r>
             <w:r>
               <w:rPr>
@@ -16588,21 +16360,7 @@
               <w:rPr>
                 <w:lang w:val="en-US"/>
               </w:rPr>
-              <w:t>State</w:t>
-            </w:r>
-            <w:proofErr w:type="spellEnd"/>
-            <w:r>
-              <w:rPr>
-                <w:lang w:val="en-US"/>
-              </w:rPr>
-              <w:t>(</w:t>
-            </w:r>
-            <w:proofErr w:type="gramEnd"/>
-            <w:r>
-              <w:rPr>
-                <w:lang w:val="en-US"/>
-              </w:rPr>
-              <w:t>)</w:t>
+              <w:t>State()</w:t>
             </w:r>
           </w:p>
           <w:p>
@@ -16617,26 +16375,17 @@
               </w:rPr>
               <w:t xml:space="preserve">    for </w:t>
             </w:r>
-            <w:proofErr w:type="spellStart"/>
             <w:r>
               <w:rPr>
                 <w:lang w:val="en-US"/>
               </w:rPr>
               <w:t>i</w:t>
             </w:r>
-            <w:proofErr w:type="spellEnd"/>
-            <w:r>
-              <w:rPr>
-                <w:lang w:val="en-US"/>
-              </w:rPr>
-              <w:t xml:space="preserve"> ← 0 to </w:t>
-            </w:r>
-            <w:proofErr w:type="spellStart"/>
-            <w:r>
-              <w:rPr>
-                <w:lang w:val="en-US"/>
-              </w:rPr>
-              <w:t>num</w:t>
+            <w:r>
+              <w:rPr>
+                <w:lang w:val="en-US"/>
+              </w:rPr>
+              <w:t xml:space="preserve"> ← 0 to num</w:t>
             </w:r>
             <w:r>
               <w:rPr>
@@ -16650,7 +16399,6 @@
               </w:rPr>
               <w:t>xamples</w:t>
             </w:r>
-            <w:proofErr w:type="spellEnd"/>
           </w:p>
           <w:p>
             <w:pPr>
@@ -16674,14 +16422,7 @@
               <w:rPr>
                 <w:lang w:val="en-US"/>
               </w:rPr>
-              <w:t xml:space="preserve"> ← 0 to </w:t>
-            </w:r>
-            <w:proofErr w:type="spellStart"/>
-            <w:r>
-              <w:rPr>
-                <w:lang w:val="en-US"/>
-              </w:rPr>
-              <w:t>num</w:t>
+              <w:t xml:space="preserve"> ← 0 to num</w:t>
             </w:r>
             <w:r>
               <w:rPr>
@@ -16695,7 +16436,6 @@
               </w:rPr>
               <w:t>epeat</w:t>
             </w:r>
-            <w:proofErr w:type="spellEnd"/>
           </w:p>
           <w:p>
             <w:pPr>
@@ -16709,70 +16449,36 @@
               </w:rPr>
               <w:t xml:space="preserve">            </w:t>
             </w:r>
-            <w:proofErr w:type="spellStart"/>
             <w:r>
               <w:rPr>
                 <w:lang w:val="en-US"/>
               </w:rPr>
               <w:t>MinimizeLoss</w:t>
             </w:r>
-            <w:proofErr w:type="spellEnd"/>
-            <w:r>
-              <w:rPr>
-                <w:lang w:val="en-US"/>
-              </w:rPr>
-              <w:t>(</w:t>
-            </w:r>
-            <w:proofErr w:type="spellStart"/>
-            <w:r>
-              <w:rPr>
-                <w:lang w:val="en-US"/>
-              </w:rPr>
-              <w:t>x_train</w:t>
-            </w:r>
-            <w:proofErr w:type="spellEnd"/>
-            <w:r>
-              <w:rPr>
-                <w:lang w:val="en-US"/>
-              </w:rPr>
-              <w:t>[</w:t>
-            </w:r>
-            <w:proofErr w:type="spellStart"/>
+            <w:r>
+              <w:rPr>
+                <w:lang w:val="en-US"/>
+              </w:rPr>
+              <w:t>(x_train[</w:t>
+            </w:r>
             <w:r>
               <w:rPr>
                 <w:lang w:val="en-US"/>
               </w:rPr>
               <w:t>i</w:t>
             </w:r>
-            <w:proofErr w:type="spellEnd"/>
-            <w:r>
-              <w:rPr>
-                <w:lang w:val="en-US"/>
-              </w:rPr>
-              <w:t xml:space="preserve">], </w:t>
-            </w:r>
-            <w:proofErr w:type="spellStart"/>
-            <w:r>
-              <w:rPr>
-                <w:lang w:val="en-US"/>
-              </w:rPr>
-              <w:t>y_train</w:t>
-            </w:r>
-            <w:proofErr w:type="spellEnd"/>
-            <w:r>
-              <w:rPr>
-                <w:lang w:val="en-US"/>
-              </w:rPr>
-              <w:t>[</w:t>
-            </w:r>
-            <w:proofErr w:type="spellStart"/>
+            <w:r>
+              <w:rPr>
+                <w:lang w:val="en-US"/>
+              </w:rPr>
+              <w:t>], y_train[</w:t>
+            </w:r>
             <w:r>
               <w:rPr>
                 <w:lang w:val="en-US"/>
               </w:rPr>
               <w:t>i</w:t>
             </w:r>
-            <w:proofErr w:type="spellEnd"/>
             <w:r>
               <w:rPr>
                 <w:lang w:val="en-US"/>
@@ -16787,8 +16493,6 @@
               </w:rPr>
               <w:t xml:space="preserve">        </w:t>
             </w:r>
-            <w:proofErr w:type="spellStart"/>
-            <w:proofErr w:type="gramStart"/>
             <w:r>
               <w:rPr>
                 <w:lang w:val="en-US"/>
@@ -16805,21 +16509,7 @@
               <w:rPr>
                 <w:lang w:val="en-US"/>
               </w:rPr>
-              <w:t>State</w:t>
-            </w:r>
-            <w:proofErr w:type="spellEnd"/>
-            <w:r>
-              <w:rPr>
-                <w:lang w:val="en-US"/>
-              </w:rPr>
-              <w:t>(</w:t>
-            </w:r>
-            <w:proofErr w:type="gramEnd"/>
-            <w:r>
-              <w:rPr>
-                <w:lang w:val="en-US"/>
-              </w:rPr>
-              <w:t>)</w:t>
+              <w:t>State()</w:t>
             </w:r>
           </w:p>
         </w:tc>
@@ -17190,7 +16880,6 @@
         </w:rPr>
         <w:t xml:space="preserve"> Была проведена серия экспериментов с различным набором </w:t>
       </w:r>
-      <w:proofErr w:type="spellStart"/>
       <w:r>
         <w:rPr>
           <w:rFonts w:eastAsiaTheme="minorEastAsia"/>
@@ -17201,14 +16890,7 @@
         <w:rPr>
           <w:rFonts w:eastAsiaTheme="minorEastAsia"/>
         </w:rPr>
-        <w:t>параметров</w:t>
-      </w:r>
-      <w:proofErr w:type="spellEnd"/>
-      <w:r>
-        <w:rPr>
-          <w:rFonts w:eastAsiaTheme="minorEastAsia"/>
-        </w:rPr>
-        <w:t>.</w:t>
+        <w:t>параметров.</w:t>
       </w:r>
       <w:r>
         <w:rPr>
@@ -17283,7 +16965,6 @@
         </w:rPr>
         <w:t xml:space="preserve"> и </w:t>
       </w:r>
-      <w:proofErr w:type="spellStart"/>
       <w:r>
         <w:rPr>
           <w:rFonts w:eastAsiaTheme="minorEastAsia"/>
@@ -17305,7 +16986,6 @@
         </w:rPr>
         <w:t>rad</w:t>
       </w:r>
-      <w:proofErr w:type="spellEnd"/>
       <w:r>
         <w:rPr>
           <w:rFonts w:eastAsiaTheme="minorEastAsia"/>
@@ -18138,7 +17818,6 @@
         </w:rPr>
         <w:t xml:space="preserve">Алгоритм </w:t>
       </w:r>
-      <w:proofErr w:type="spellStart"/>
       <w:r>
         <w:rPr>
           <w:rFonts w:eastAsiaTheme="minorEastAsia"/>
@@ -18160,7 +17839,6 @@
         </w:rPr>
         <w:t>rad</w:t>
       </w:r>
-      <w:proofErr w:type="spellEnd"/>
       <w:r>
         <w:rPr>
           <w:rFonts w:eastAsiaTheme="minorEastAsia"/>
@@ -18636,7 +18314,6 @@
         </w:rPr>
         <w:t xml:space="preserve">значениях </w:t>
       </w:r>
-      <w:proofErr w:type="spellStart"/>
       <w:r>
         <w:rPr>
           <w:rFonts w:eastAsiaTheme="minorEastAsia"/>
@@ -18655,7 +18332,6 @@
         </w:rPr>
         <w:t>ов</w:t>
       </w:r>
-      <w:proofErr w:type="spellEnd"/>
       <w:r>
         <w:rPr>
           <w:rFonts w:eastAsiaTheme="minorEastAsia"/>
@@ -18942,13 +18618,8 @@
       <w:r>
         <w:t xml:space="preserve"> значений </w:t>
       </w:r>
-      <w:proofErr w:type="spellStart"/>
-      <w:r>
-        <w:t>гиперпараметров</w:t>
-      </w:r>
-      <w:proofErr w:type="spellEnd"/>
-      <w:r>
-        <w:t>.</w:t>
+      <w:r>
+        <w:t>гиперпараметров.</w:t>
       </w:r>
       <w:r>
         <w:t xml:space="preserve"> Было установлено что </w:t>
@@ -19906,15 +19577,7 @@
         <w:ind w:firstLine="708"/>
       </w:pPr>
       <w:r>
-        <w:t xml:space="preserve">Обучение проводилось при различных значениях </w:t>
-      </w:r>
-      <w:proofErr w:type="spellStart"/>
-      <w:r>
-        <w:t>гиперпараметров</w:t>
-      </w:r>
-      <w:proofErr w:type="spellEnd"/>
-      <w:r>
-        <w:t>.</w:t>
+        <w:t>Обучение проводилось при различных значениях гиперпараметров.</w:t>
       </w:r>
       <w:r>
         <w:t xml:space="preserve"> Количество эпох выбиралось в пределах от 500 до 1000.</w:t>
@@ -20016,7 +19679,6 @@
       <w:r>
         <w:t xml:space="preserve">минимизации ошибки </w:t>
       </w:r>
-      <w:proofErr w:type="spellStart"/>
       <w:r>
         <w:rPr>
           <w:lang w:val="en-US"/>
@@ -20035,7 +19697,6 @@
         </w:rPr>
         <w:t>rad</w:t>
       </w:r>
-      <w:proofErr w:type="spellEnd"/>
       <w:r>
         <w:t xml:space="preserve"> с коэффициентом обучения в интервале от </w:t>
       </w:r>
@@ -20544,16 +20205,11 @@
         <w:t xml:space="preserve">сети на </w:t>
       </w:r>
       <w:r>
-        <w:t xml:space="preserve">такой конфигурации при указанных </w:t>
-      </w:r>
-      <w:proofErr w:type="spellStart"/>
-      <w:r>
-        <w:t>гиперпараметр</w:t>
+        <w:t>такой конфигурации при указанных гиперпараметр</w:t>
       </w:r>
       <w:r>
         <w:t>ах</w:t>
       </w:r>
-      <w:proofErr w:type="spellEnd"/>
       <w:r>
         <w:t xml:space="preserve"> занимает порядка нескольких минут. </w:t>
       </w:r>
@@ -20988,21 +20644,7 @@
         <w:rPr>
           <w:rFonts w:eastAsiaTheme="minorEastAsia"/>
         </w:rPr>
-        <w:t xml:space="preserve">обучения при различных комбинациях </w:t>
-      </w:r>
-      <w:proofErr w:type="spellStart"/>
-      <w:r>
-        <w:rPr>
-          <w:rFonts w:eastAsiaTheme="minorEastAsia"/>
-        </w:rPr>
-        <w:t>гиперпараметров</w:t>
-      </w:r>
-      <w:proofErr w:type="spellEnd"/>
-      <w:r>
-        <w:rPr>
-          <w:rFonts w:eastAsiaTheme="minorEastAsia"/>
-        </w:rPr>
-        <w:t xml:space="preserve"> </w:t>
+        <w:t xml:space="preserve">обучения при различных комбинациях гиперпараметров </w:t>
       </w:r>
       <w:r>
         <w:rPr>
@@ -21402,7 +21044,6 @@
               </w:rPr>
               <w:t xml:space="preserve">to </w:t>
             </w:r>
-            <w:proofErr w:type="spellStart"/>
             <w:r>
               <w:rPr>
                 <w:lang w:val="en-US"/>
@@ -21415,7 +21056,6 @@
               </w:rPr>
               <w:t>_iters</w:t>
             </w:r>
-            <w:proofErr w:type="spellEnd"/>
           </w:p>
           <w:p>
             <w:pPr>
@@ -21439,14 +21079,7 @@
               <w:rPr>
                 <w:lang w:val="en-US"/>
               </w:rPr>
-              <w:t xml:space="preserve">for e ← 0 to </w:t>
-            </w:r>
-            <w:proofErr w:type="spellStart"/>
-            <w:r>
-              <w:rPr>
-                <w:lang w:val="en-US"/>
-              </w:rPr>
-              <w:t>num</w:t>
+              <w:t>for e ← 0 to num</w:t>
             </w:r>
             <w:r>
               <w:rPr>
@@ -21460,7 +21093,6 @@
               </w:rPr>
               <w:t>pochs</w:t>
             </w:r>
-            <w:proofErr w:type="spellEnd"/>
           </w:p>
           <w:p>
             <w:pPr>
@@ -21486,8 +21118,6 @@
               </w:rPr>
               <w:t xml:space="preserve">    </w:t>
             </w:r>
-            <w:proofErr w:type="spellStart"/>
-            <w:proofErr w:type="gramStart"/>
             <w:r>
               <w:rPr>
                 <w:lang w:val="en-US"/>
@@ -21504,21 +21134,7 @@
               <w:rPr>
                 <w:lang w:val="en-US"/>
               </w:rPr>
-              <w:t>State</w:t>
-            </w:r>
-            <w:proofErr w:type="spellEnd"/>
-            <w:r>
-              <w:rPr>
-                <w:lang w:val="en-US"/>
-              </w:rPr>
-              <w:t>(</w:t>
-            </w:r>
-            <w:proofErr w:type="gramEnd"/>
-            <w:r>
-              <w:rPr>
-                <w:lang w:val="en-US"/>
-              </w:rPr>
-              <w:t>)</w:t>
+              <w:t>State()</w:t>
             </w:r>
           </w:p>
           <w:p>
@@ -21557,26 +21173,17 @@
               </w:rPr>
               <w:t xml:space="preserve">for </w:t>
             </w:r>
-            <w:proofErr w:type="spellStart"/>
             <w:r>
               <w:rPr>
                 <w:lang w:val="en-US"/>
               </w:rPr>
               <w:t>i</w:t>
             </w:r>
-            <w:proofErr w:type="spellEnd"/>
-            <w:r>
-              <w:rPr>
-                <w:lang w:val="en-US"/>
-              </w:rPr>
-              <w:t xml:space="preserve"> ← 0 to </w:t>
-            </w:r>
-            <w:proofErr w:type="spellStart"/>
-            <w:r>
-              <w:rPr>
-                <w:lang w:val="en-US"/>
-              </w:rPr>
-              <w:t>num</w:t>
+            <w:r>
+              <w:rPr>
+                <w:lang w:val="en-US"/>
+              </w:rPr>
+              <w:t xml:space="preserve"> ← 0 to num</w:t>
             </w:r>
             <w:r>
               <w:rPr>
@@ -21590,7 +21197,6 @@
               </w:rPr>
               <w:t>xamples</w:t>
             </w:r>
-            <w:proofErr w:type="spellEnd"/>
           </w:p>
           <w:p>
             <w:pPr>
@@ -21638,14 +21244,7 @@
               <w:rPr>
                 <w:lang w:val="en-US"/>
               </w:rPr>
-              <w:t xml:space="preserve"> ← 0 to </w:t>
-            </w:r>
-            <w:proofErr w:type="spellStart"/>
-            <w:r>
-              <w:rPr>
-                <w:lang w:val="en-US"/>
-              </w:rPr>
-              <w:t>num</w:t>
+              <w:t xml:space="preserve"> ← 0 to num</w:t>
             </w:r>
             <w:r>
               <w:rPr>
@@ -21659,7 +21258,6 @@
               </w:rPr>
               <w:t>epeat</w:t>
             </w:r>
-            <w:proofErr w:type="spellEnd"/>
           </w:p>
           <w:p>
             <w:pPr>
@@ -21691,70 +21289,36 @@
               </w:rPr>
               <w:t xml:space="preserve">    </w:t>
             </w:r>
-            <w:proofErr w:type="spellStart"/>
             <w:r>
               <w:rPr>
                 <w:lang w:val="en-US"/>
               </w:rPr>
               <w:t>MinimizeLoss</w:t>
             </w:r>
-            <w:proofErr w:type="spellEnd"/>
-            <w:r>
-              <w:rPr>
-                <w:lang w:val="en-US"/>
-              </w:rPr>
-              <w:t>(</w:t>
-            </w:r>
-            <w:proofErr w:type="spellStart"/>
-            <w:r>
-              <w:rPr>
-                <w:lang w:val="en-US"/>
-              </w:rPr>
-              <w:t>x_train</w:t>
-            </w:r>
-            <w:proofErr w:type="spellEnd"/>
-            <w:r>
-              <w:rPr>
-                <w:lang w:val="en-US"/>
-              </w:rPr>
-              <w:t>[</w:t>
-            </w:r>
-            <w:proofErr w:type="spellStart"/>
+            <w:r>
+              <w:rPr>
+                <w:lang w:val="en-US"/>
+              </w:rPr>
+              <w:t>(x_train[</w:t>
+            </w:r>
             <w:r>
               <w:rPr>
                 <w:lang w:val="en-US"/>
               </w:rPr>
               <w:t>i</w:t>
             </w:r>
-            <w:proofErr w:type="spellEnd"/>
-            <w:r>
-              <w:rPr>
-                <w:lang w:val="en-US"/>
-              </w:rPr>
-              <w:t xml:space="preserve">], </w:t>
-            </w:r>
-            <w:proofErr w:type="spellStart"/>
-            <w:r>
-              <w:rPr>
-                <w:lang w:val="en-US"/>
-              </w:rPr>
-              <w:t>y_train</w:t>
-            </w:r>
-            <w:proofErr w:type="spellEnd"/>
-            <w:r>
-              <w:rPr>
-                <w:lang w:val="en-US"/>
-              </w:rPr>
-              <w:t>[</w:t>
-            </w:r>
-            <w:proofErr w:type="spellStart"/>
+            <w:r>
+              <w:rPr>
+                <w:lang w:val="en-US"/>
+              </w:rPr>
+              <w:t>], y_train[</w:t>
+            </w:r>
             <w:r>
               <w:rPr>
                 <w:lang w:val="en-US"/>
               </w:rPr>
               <w:t>i</w:t>
             </w:r>
-            <w:proofErr w:type="spellEnd"/>
             <w:r>
               <w:rPr>
                 <w:lang w:val="en-US"/>
@@ -21792,27 +21356,11 @@
               </w:rPr>
               <w:t xml:space="preserve">    </w:t>
             </w:r>
-            <w:proofErr w:type="spellStart"/>
-            <w:proofErr w:type="gramStart"/>
-            <w:r>
-              <w:rPr>
-                <w:lang w:val="en-US"/>
-              </w:rPr>
-              <w:t>UpdateHiddenState</w:t>
-            </w:r>
-            <w:proofErr w:type="spellEnd"/>
-            <w:r>
-              <w:rPr>
-                <w:lang w:val="en-US"/>
-              </w:rPr>
-              <w:t>(</w:t>
-            </w:r>
-            <w:proofErr w:type="gramEnd"/>
-            <w:r>
-              <w:rPr>
-                <w:lang w:val="en-US"/>
-              </w:rPr>
-              <w:t>)</w:t>
+            <w:r>
+              <w:rPr>
+                <w:lang w:val="en-US"/>
+              </w:rPr>
+              <w:t>UpdateHiddenState()</w:t>
             </w:r>
           </w:p>
           <w:p>
@@ -21827,27 +21375,11 @@
               </w:rPr>
               <w:t xml:space="preserve">  </w:t>
             </w:r>
-            <w:proofErr w:type="spellStart"/>
-            <w:proofErr w:type="gramStart"/>
-            <w:r>
-              <w:rPr>
-                <w:lang w:val="en-US"/>
-              </w:rPr>
-              <w:t>SaveState</w:t>
-            </w:r>
-            <w:proofErr w:type="spellEnd"/>
-            <w:r>
-              <w:rPr>
-                <w:lang w:val="en-US"/>
-              </w:rPr>
-              <w:t>(</w:t>
-            </w:r>
-            <w:proofErr w:type="gramEnd"/>
-            <w:r>
-              <w:rPr>
-                <w:lang w:val="en-US"/>
-              </w:rPr>
-              <w:t>)</w:t>
+            <w:r>
+              <w:rPr>
+                <w:lang w:val="en-US"/>
+              </w:rPr>
+              <w:t>SaveState()</w:t>
             </w:r>
           </w:p>
           <w:p>
@@ -21862,7 +21394,6 @@
               </w:rPr>
               <w:t xml:space="preserve">  </w:t>
             </w:r>
-            <w:proofErr w:type="spellStart"/>
             <w:r>
               <w:rPr>
                 <w:lang w:val="en-US"/>
@@ -21875,7 +21406,6 @@
               </w:rPr>
               <w:t>red</w:t>
             </w:r>
-            <w:proofErr w:type="spellEnd"/>
             <w:r>
               <w:rPr>
                 <w:lang w:val="en-US"/>
@@ -21892,105 +21422,141 @@
               <w:rPr>
                 <w:lang w:val="en-US"/>
               </w:rPr>
+              <w:t xml:space="preserve"> Predict()</w:t>
+            </w:r>
+          </w:p>
+          <w:p>
+            <w:pPr>
+              <w:rPr>
+                <w:lang w:val="en-US"/>
+              </w:rPr>
+            </w:pPr>
+            <w:r>
+              <w:rPr>
+                <w:lang w:val="en-US"/>
+              </w:rPr>
+              <w:t xml:space="preserve">  </w:t>
+            </w:r>
+            <w:r>
+              <w:rPr>
+                <w:lang w:val="en-US"/>
+              </w:rPr>
+              <w:t>RestoreState()</w:t>
+            </w:r>
+          </w:p>
+          <w:p>
+            <w:pPr>
+              <w:rPr>
+                <w:lang w:val="en-US"/>
+              </w:rPr>
+            </w:pPr>
+            <w:r>
+              <w:rPr>
+                <w:lang w:val="en-US"/>
+              </w:rPr>
+              <w:t xml:space="preserve">  </w:t>
+            </w:r>
+            <w:r>
+              <w:rPr>
+                <w:lang w:val="en-US"/>
+              </w:rPr>
+              <w:t>SVDCompress(factor)</w:t>
+            </w:r>
+          </w:p>
+          <w:p>
+            <w:pPr>
+              <w:rPr>
+                <w:lang w:val="en-US"/>
+              </w:rPr>
+            </w:pPr>
+            <w:r>
+              <w:rPr>
+                <w:lang w:val="en-US"/>
+              </w:rPr>
+              <w:t xml:space="preserve">  </w:t>
+            </w:r>
+            <w:r>
+              <w:rPr>
+                <w:lang w:val="en-US"/>
+              </w:rPr>
+              <w:t xml:space="preserve">mae </w:t>
+            </w:r>
+            <w:r>
+              <w:rPr>
+                <w:lang w:val="en-US"/>
+              </w:rPr>
+              <w:t>←</w:t>
+            </w:r>
+            <w:r>
+              <w:rPr>
+                <w:lang w:val="en-US"/>
+              </w:rPr>
+              <w:t xml:space="preserve"> MAE(pred, test)</w:t>
+            </w:r>
+          </w:p>
+          <w:p>
+            <w:pPr>
+              <w:rPr>
+                <w:lang w:val="en-US"/>
+              </w:rPr>
+            </w:pPr>
+            <w:r>
+              <w:rPr>
+                <w:lang w:val="en-US"/>
+              </w:rPr>
+              <w:t xml:space="preserve">  i</w:t>
+            </w:r>
+            <w:r>
+              <w:rPr>
+                <w:lang w:val="en-US"/>
+              </w:rPr>
+              <w:t xml:space="preserve">f mae </w:t>
+            </w:r>
+            <w:r>
+              <w:rPr>
+                <w:rFonts w:cs="Times New Roman"/>
+                <w:lang w:val="en-US"/>
+              </w:rPr>
+              <w:t>≥</w:t>
+            </w:r>
+            <w:r>
+              <w:rPr>
+                <w:lang w:val="en-US"/>
+              </w:rPr>
+              <w:t xml:space="preserve"> mae_prev</w:t>
+            </w:r>
+          </w:p>
+          <w:p>
+            <w:pPr>
+              <w:rPr>
+                <w:lang w:val="en-US"/>
+              </w:rPr>
+            </w:pPr>
+            <w:r>
+              <w:rPr>
+                <w:lang w:val="en-US"/>
+              </w:rPr>
+              <w:t xml:space="preserve">    RestoreState()</w:t>
+            </w:r>
+          </w:p>
+          <w:p>
+            <w:pPr>
+              <w:rPr>
+                <w:lang w:val="en-US"/>
+              </w:rPr>
+            </w:pPr>
+            <w:r>
+              <w:rPr>
+                <w:lang w:val="en-US"/>
+              </w:rPr>
               <w:t xml:space="preserve"> </w:t>
             </w:r>
-            <w:proofErr w:type="gramStart"/>
-            <w:r>
-              <w:rPr>
-                <w:lang w:val="en-US"/>
-              </w:rPr>
-              <w:t>Predict(</w:t>
-            </w:r>
-            <w:proofErr w:type="gramEnd"/>
-            <w:r>
-              <w:rPr>
-                <w:lang w:val="en-US"/>
-              </w:rPr>
-              <w:t>)</w:t>
-            </w:r>
-          </w:p>
-          <w:p>
-            <w:pPr>
-              <w:rPr>
-                <w:lang w:val="en-US"/>
-              </w:rPr>
-            </w:pPr>
             <w:r>
               <w:rPr>
                 <w:lang w:val="en-US"/>
               </w:rPr>
               <w:t xml:space="preserve">  </w:t>
             </w:r>
-            <w:proofErr w:type="spellStart"/>
-            <w:proofErr w:type="gramStart"/>
-            <w:r>
-              <w:rPr>
-                <w:lang w:val="en-US"/>
-              </w:rPr>
-              <w:t>RestoreState</w:t>
-            </w:r>
-            <w:proofErr w:type="spellEnd"/>
-            <w:r>
-              <w:rPr>
-                <w:lang w:val="en-US"/>
-              </w:rPr>
-              <w:t>(</w:t>
-            </w:r>
-            <w:proofErr w:type="gramEnd"/>
-            <w:r>
-              <w:rPr>
-                <w:lang w:val="en-US"/>
-              </w:rPr>
-              <w:t>)</w:t>
-            </w:r>
-          </w:p>
-          <w:p>
-            <w:pPr>
-              <w:rPr>
-                <w:lang w:val="en-US"/>
-              </w:rPr>
-            </w:pPr>
-            <w:r>
-              <w:rPr>
-                <w:lang w:val="en-US"/>
-              </w:rPr>
-              <w:t xml:space="preserve">  </w:t>
-            </w:r>
-            <w:proofErr w:type="spellStart"/>
-            <w:r>
-              <w:rPr>
-                <w:lang w:val="en-US"/>
-              </w:rPr>
-              <w:t>SVDCompress</w:t>
-            </w:r>
-            <w:proofErr w:type="spellEnd"/>
-            <w:r>
-              <w:rPr>
-                <w:lang w:val="en-US"/>
-              </w:rPr>
-              <w:t>(factor)</w:t>
-            </w:r>
-          </w:p>
-          <w:p>
-            <w:pPr>
-              <w:rPr>
-                <w:lang w:val="en-US"/>
-              </w:rPr>
-            </w:pPr>
-            <w:r>
-              <w:rPr>
-                <w:lang w:val="en-US"/>
-              </w:rPr>
-              <w:t xml:space="preserve">  </w:t>
-            </w:r>
-            <w:proofErr w:type="spellStart"/>
-            <w:r>
-              <w:rPr>
-                <w:lang w:val="en-US"/>
-              </w:rPr>
-              <w:t>mae</w:t>
-            </w:r>
-            <w:proofErr w:type="spellEnd"/>
             <w:r>
               <w:rPr>
                 <w:lang w:val="en-US"/>
@@ -22001,154 +21567,6 @@
               <w:rPr>
                 <w:lang w:val="en-US"/>
               </w:rPr>
-              <w:t>←</w:t>
-            </w:r>
-            <w:r>
-              <w:rPr>
-                <w:lang w:val="en-US"/>
-              </w:rPr>
-              <w:t xml:space="preserve"> </w:t>
-            </w:r>
-            <w:proofErr w:type="gramStart"/>
-            <w:r>
-              <w:rPr>
-                <w:lang w:val="en-US"/>
-              </w:rPr>
-              <w:t>MAE(</w:t>
-            </w:r>
-            <w:proofErr w:type="spellStart"/>
-            <w:proofErr w:type="gramEnd"/>
-            <w:r>
-              <w:rPr>
-                <w:lang w:val="en-US"/>
-              </w:rPr>
-              <w:t>pred</w:t>
-            </w:r>
-            <w:proofErr w:type="spellEnd"/>
-            <w:r>
-              <w:rPr>
-                <w:lang w:val="en-US"/>
-              </w:rPr>
-              <w:t>, test)</w:t>
-            </w:r>
-          </w:p>
-          <w:p>
-            <w:pPr>
-              <w:rPr>
-                <w:lang w:val="en-US"/>
-              </w:rPr>
-            </w:pPr>
-            <w:r>
-              <w:rPr>
-                <w:lang w:val="en-US"/>
-              </w:rPr>
-              <w:t xml:space="preserve">  i</w:t>
-            </w:r>
-            <w:r>
-              <w:rPr>
-                <w:lang w:val="en-US"/>
-              </w:rPr>
-              <w:t xml:space="preserve">f </w:t>
-            </w:r>
-            <w:proofErr w:type="spellStart"/>
-            <w:r>
-              <w:rPr>
-                <w:lang w:val="en-US"/>
-              </w:rPr>
-              <w:t>mae</w:t>
-            </w:r>
-            <w:proofErr w:type="spellEnd"/>
-            <w:r>
-              <w:rPr>
-                <w:lang w:val="en-US"/>
-              </w:rPr>
-              <w:t xml:space="preserve"> </w:t>
-            </w:r>
-            <w:r>
-              <w:rPr>
-                <w:rFonts w:cs="Times New Roman"/>
-                <w:lang w:val="en-US"/>
-              </w:rPr>
-              <w:t>≥</w:t>
-            </w:r>
-            <w:r>
-              <w:rPr>
-                <w:lang w:val="en-US"/>
-              </w:rPr>
-              <w:t xml:space="preserve"> </w:t>
-            </w:r>
-            <w:proofErr w:type="spellStart"/>
-            <w:r>
-              <w:rPr>
-                <w:lang w:val="en-US"/>
-              </w:rPr>
-              <w:t>mae_prev</w:t>
-            </w:r>
-            <w:proofErr w:type="spellEnd"/>
-          </w:p>
-          <w:p>
-            <w:pPr>
-              <w:rPr>
-                <w:lang w:val="en-US"/>
-              </w:rPr>
-            </w:pPr>
-            <w:r>
-              <w:rPr>
-                <w:lang w:val="en-US"/>
-              </w:rPr>
-              <w:t xml:space="preserve">    </w:t>
-            </w:r>
-            <w:proofErr w:type="spellStart"/>
-            <w:proofErr w:type="gramStart"/>
-            <w:r>
-              <w:rPr>
-                <w:lang w:val="en-US"/>
-              </w:rPr>
-              <w:t>RestoreState</w:t>
-            </w:r>
-            <w:proofErr w:type="spellEnd"/>
-            <w:r>
-              <w:rPr>
-                <w:lang w:val="en-US"/>
-              </w:rPr>
-              <w:t>(</w:t>
-            </w:r>
-            <w:proofErr w:type="gramEnd"/>
-            <w:r>
-              <w:rPr>
-                <w:lang w:val="en-US"/>
-              </w:rPr>
-              <w:t>)</w:t>
-            </w:r>
-          </w:p>
-          <w:p>
-            <w:pPr>
-              <w:rPr>
-                <w:lang w:val="en-US"/>
-              </w:rPr>
-            </w:pPr>
-            <w:r>
-              <w:rPr>
-                <w:lang w:val="en-US"/>
-              </w:rPr>
-              <w:t xml:space="preserve"> </w:t>
-            </w:r>
-            <w:r>
-              <w:rPr>
-                <w:lang w:val="en-US"/>
-              </w:rPr>
-              <w:t xml:space="preserve">  </w:t>
-            </w:r>
-            <w:r>
-              <w:rPr>
-                <w:lang w:val="en-US"/>
-              </w:rPr>
-              <w:t xml:space="preserve"> </w:t>
-            </w:r>
-            <w:r>
-              <w:rPr>
-                <w:lang w:val="en-US"/>
-              </w:rPr>
               <w:t>b</w:t>
             </w:r>
             <w:r>
@@ -22164,27 +21582,11 @@
                 <w:lang w:val="en-US"/>
               </w:rPr>
             </w:pPr>
-            <w:proofErr w:type="spellStart"/>
-            <w:proofErr w:type="gramStart"/>
-            <w:r>
-              <w:rPr>
-                <w:lang w:val="en-US"/>
-              </w:rPr>
-              <w:t>RestoreState</w:t>
-            </w:r>
-            <w:proofErr w:type="spellEnd"/>
-            <w:r>
-              <w:rPr>
-                <w:lang w:val="en-US"/>
-              </w:rPr>
-              <w:t>(</w:t>
-            </w:r>
-            <w:proofErr w:type="gramEnd"/>
-            <w:r>
-              <w:rPr>
-                <w:lang w:val="en-US"/>
-              </w:rPr>
-              <w:t>)</w:t>
+            <w:r>
+              <w:rPr>
+                <w:lang w:val="en-US"/>
+              </w:rPr>
+              <w:t>RestoreState()</w:t>
             </w:r>
           </w:p>
         </w:tc>
@@ -22195,14 +21597,9 @@
       <w:pPr>
         <w:ind w:firstLine="708"/>
       </w:pPr>
-      <w:proofErr w:type="spellStart"/>
       <w:r>
         <w:lastRenderedPageBreak/>
-        <w:t>Гиперпараметр</w:t>
-      </w:r>
-      <w:proofErr w:type="spellEnd"/>
-      <w:r>
-        <w:t xml:space="preserve"> </w:t>
+        <w:t xml:space="preserve">Гиперпараметр </w:t>
       </w:r>
       <w:r>
         <w:rPr>
@@ -22222,14 +21619,12 @@
       <w:r>
         <w:t>_</w:t>
       </w:r>
-      <w:proofErr w:type="spellStart"/>
       <w:r>
         <w:rPr>
           <w:lang w:val="en-US"/>
         </w:rPr>
         <w:t>iters</w:t>
       </w:r>
-      <w:proofErr w:type="spellEnd"/>
       <w:r>
         <w:t xml:space="preserve"> задаёт количество</w:t>
       </w:r>
@@ -22558,15 +21953,7 @@
         <w:t>того,</w:t>
       </w:r>
       <w:r>
-        <w:t xml:space="preserve"> что было сказано выше был добавлен ещё один </w:t>
-      </w:r>
-      <w:proofErr w:type="spellStart"/>
-      <w:r>
-        <w:t>гиперпараметр</w:t>
-      </w:r>
-      <w:proofErr w:type="spellEnd"/>
-      <w:r>
-        <w:t xml:space="preserve"> </w:t>
+        <w:t xml:space="preserve"> что было сказано выше был добавлен ещё один гиперпараметр </w:t>
       </w:r>
       <w:r>
         <w:t xml:space="preserve">– </w:t>
@@ -22616,16 +22003,11 @@
       <w:r>
         <w:t xml:space="preserve"> сочетания </w:t>
       </w:r>
-      <w:proofErr w:type="spellStart"/>
       <w:r>
         <w:t>г</w:t>
       </w:r>
       <w:r>
-        <w:t>иперпараметров</w:t>
-      </w:r>
-      <w:proofErr w:type="spellEnd"/>
-      <w:r>
-        <w:t>.</w:t>
+        <w:t>иперпараметров.</w:t>
       </w:r>
     </w:p>
     <w:p>
@@ -24034,7 +23416,6 @@
           <w:id w:val="-2044597458"/>
           <w:citation/>
         </w:sdtPr>
-        <w:sdtEndPr/>
         <w:sdtContent>
           <w:r>
             <w:fldChar w:fldCharType="begin"/>
@@ -24150,7 +23531,6 @@
           <w:id w:val="1999150746"/>
           <w:citation/>
         </w:sdtPr>
-        <w:sdtEndPr/>
         <w:sdtContent>
           <w:r>
             <w:fldChar w:fldCharType="begin"/>
@@ -24209,7 +23589,6 @@
           <w:id w:val="784316446"/>
           <w:citation/>
         </w:sdtPr>
-        <w:sdtEndPr/>
         <w:sdtContent>
           <w:r>
             <w:fldChar w:fldCharType="begin"/>
@@ -24248,7 +23627,6 @@
           <w:id w:val="899012279"/>
           <w:citation/>
         </w:sdtPr>
-        <w:sdtEndPr/>
         <w:sdtContent>
           <w:r>
             <w:fldChar w:fldCharType="begin"/>
@@ -24430,7 +23808,6 @@
           <w:id w:val="1465858720"/>
           <w:citation/>
         </w:sdtPr>
-        <w:sdtEndPr/>
         <w:sdtContent>
           <w:r>
             <w:fldChar w:fldCharType="begin"/>
@@ -24675,13 +24052,8 @@
         <w:t>П</w:t>
       </w:r>
       <w:r>
-        <w:t xml:space="preserve">оэтому было принято решение </w:t>
-      </w:r>
-      <w:proofErr w:type="spellStart"/>
-      <w:r>
-        <w:t>децимировать</w:t>
-      </w:r>
-      <w:proofErr w:type="spellEnd"/>
+        <w:t>оэтому было принято решение децимировать</w:t>
+      </w:r>
       <w:r>
         <w:t xml:space="preserve"> </w:t>
       </w:r>
@@ -24761,15 +24133,7 @@
         <w:t xml:space="preserve"> На рисунке 4.8 </w:t>
       </w:r>
       <w:r>
-        <w:t xml:space="preserve">представлен </w:t>
-      </w:r>
-      <w:proofErr w:type="spellStart"/>
-      <w:r>
-        <w:t>децимированный</w:t>
-      </w:r>
-      <w:proofErr w:type="spellEnd"/>
-      <w:r>
-        <w:t xml:space="preserve"> </w:t>
+        <w:t xml:space="preserve">представлен децимированный </w:t>
       </w:r>
       <w:r>
         <w:t>набор данных</w:t>
@@ -24865,15 +24229,7 @@
         <w:t xml:space="preserve"> –</w:t>
       </w:r>
       <w:r>
-        <w:t xml:space="preserve"> </w:t>
-      </w:r>
-      <w:proofErr w:type="spellStart"/>
-      <w:r>
-        <w:t>Децимированный</w:t>
-      </w:r>
-      <w:proofErr w:type="spellEnd"/>
-      <w:r>
-        <w:t xml:space="preserve"> набор данных</w:t>
+        <w:t xml:space="preserve"> Децимированный набор данных</w:t>
       </w:r>
     </w:p>
     <w:p>
@@ -25144,13 +24500,8 @@
       <w:r>
         <w:t>. О</w:t>
       </w:r>
-      <w:proofErr w:type="spellStart"/>
-      <w:r>
-        <w:t>ранжевая</w:t>
-      </w:r>
-      <w:proofErr w:type="spellEnd"/>
-      <w:r>
-        <w:t xml:space="preserve"> кривая</w:t>
+      <w:r>
+        <w:t>ранжевая кривая</w:t>
       </w:r>
       <w:r>
         <w:t xml:space="preserve"> </w:t>
@@ -26080,6 +25431,113 @@
         <w:lastRenderedPageBreak/>
         <w:t>распределить ошибку между обоими сетями таким образом повышая точность предсказания.</w:t>
       </w:r>
+      <w:r>
+        <w:rPr>
+          <w:rFonts w:eastAsiaTheme="minorEastAsia"/>
+        </w:rPr>
+        <w:t xml:space="preserve"> На рисунке 4.11 представлен алгоритм такого обучения.</w:t>
+      </w:r>
+    </w:p>
+    <w:p>
+      <w:pPr>
+        <w:jc w:val="center"/>
+        <w:rPr>
+          <w:rFonts w:eastAsiaTheme="minorEastAsia"/>
+        </w:rPr>
+      </w:pPr>
+      <w:r>
+        <w:rPr>
+          <w:rFonts w:eastAsiaTheme="minorEastAsia"/>
+          <w:noProof/>
+        </w:rPr>
+        <w:drawing>
+          <wp:inline distT="0" distB="0" distL="0" distR="0" wp14:anchorId="1D869D01" wp14:editId="39744586">
+            <wp:extent cx="5857875" cy="2257425"/>
+            <wp:effectExtent l="0" t="0" r="9525" b="9525"/>
+            <wp:docPr id="34" name="Рисунок 34"/>
+            <wp:cNvGraphicFramePr>
+              <a:graphicFrameLocks xmlns:a="http://schemas.openxmlformats.org/drawingml/2006/main" noChangeAspect="1"/>
+            </wp:cNvGraphicFramePr>
+            <a:graphic xmlns:a="http://schemas.openxmlformats.org/drawingml/2006/main">
+              <a:graphicData uri="http://schemas.openxmlformats.org/drawingml/2006/picture">
+                <pic:pic xmlns:pic="http://schemas.openxmlformats.org/drawingml/2006/picture">
+                  <pic:nvPicPr>
+                    <pic:cNvPr id="0" name="Picture 4"/>
+                    <pic:cNvPicPr>
+                      <a:picLocks noChangeAspect="1" noChangeArrowheads="1"/>
+                    </pic:cNvPicPr>
+                  </pic:nvPicPr>
+                  <pic:blipFill>
+                    <a:blip r:embed="rId40">
+                      <a:extLst>
+                        <a:ext uri="{28A0092B-C50C-407E-A947-70E740481C1C}">
+                          <a14:useLocalDpi xmlns:a14="http://schemas.microsoft.com/office/drawing/2010/main" val="0"/>
+                        </a:ext>
+                      </a:extLst>
+                    </a:blip>
+                    <a:srcRect/>
+                    <a:stretch>
+                      <a:fillRect/>
+                    </a:stretch>
+                  </pic:blipFill>
+                  <pic:spPr bwMode="auto">
+                    <a:xfrm>
+                      <a:off x="0" y="0"/>
+                      <a:ext cx="5857875" cy="2257425"/>
+                    </a:xfrm>
+                    <a:prstGeom prst="rect">
+                      <a:avLst/>
+                    </a:prstGeom>
+                    <a:noFill/>
+                    <a:ln>
+                      <a:noFill/>
+                    </a:ln>
+                  </pic:spPr>
+                </pic:pic>
+              </a:graphicData>
+            </a:graphic>
+          </wp:inline>
+        </w:drawing>
+      </w:r>
+    </w:p>
+    <w:p>
+      <w:pPr>
+        <w:jc w:val="center"/>
+        <w:rPr>
+          <w:rFonts w:eastAsiaTheme="minorEastAsia"/>
+        </w:rPr>
+      </w:pPr>
+      <w:r>
+        <w:rPr>
+          <w:rFonts w:eastAsiaTheme="minorEastAsia"/>
+        </w:rPr>
+        <w:t xml:space="preserve">Рисунок 4.11 – </w:t>
+      </w:r>
+      <w:r>
+        <w:rPr>
+          <w:rFonts w:eastAsiaTheme="minorEastAsia"/>
+        </w:rPr>
+        <w:t>Архитектура взаимозависимых</w:t>
+      </w:r>
+      <w:r>
+        <w:rPr>
+          <w:rFonts w:eastAsiaTheme="minorEastAsia"/>
+        </w:rPr>
+        <w:t xml:space="preserve"> </w:t>
+      </w:r>
+      <w:r>
+        <w:rPr>
+          <w:rFonts w:eastAsiaTheme="minorEastAsia"/>
+          <w:lang w:val="en-US"/>
+        </w:rPr>
+        <w:t>LSTM</w:t>
+      </w:r>
+      <w:r>
+        <w:rPr>
+          <w:rFonts w:eastAsiaTheme="minorEastAsia"/>
+        </w:rPr>
+        <w:t xml:space="preserve"> сетей</w:t>
+      </w:r>
     </w:p>
     <w:p>
       <w:pPr>
@@ -26402,13 +25860,67 @@
           <w:rPr>
             <w:rFonts w:ascii="Cambria Math" w:eastAsiaTheme="minorEastAsia" w:hAnsi="Cambria Math"/>
           </w:rPr>
+          <m:t>=2∙n</m:t>
+        </m:r>
+      </m:oMath>
+      <w:r>
+        <w:rPr>
+          <w:rFonts w:eastAsiaTheme="minorEastAsia"/>
+        </w:rPr>
+        <w:t>.</w:t>
+      </w:r>
+      <w:r>
+        <w:rPr>
+          <w:rFonts w:eastAsiaTheme="minorEastAsia"/>
+        </w:rPr>
+        <w:t xml:space="preserve"> </w:t>
+      </w:r>
+      <w:r>
+        <w:rPr>
+          <w:rFonts w:eastAsiaTheme="minorEastAsia"/>
+        </w:rPr>
+        <w:t xml:space="preserve">Следовательно, на выходе каждая сеть предсказывает последовательность размера </w:t>
+      </w:r>
+      <m:oMath>
+        <m:sSub>
+          <m:sSubPr>
+            <m:ctrlPr>
+              <w:rPr>
+                <w:rFonts w:ascii="Cambria Math" w:eastAsiaTheme="minorEastAsia" w:hAnsi="Cambria Math"/>
+                <w:i/>
+              </w:rPr>
+            </m:ctrlPr>
+          </m:sSubPr>
+          <m:e>
+            <m:r>
+              <w:rPr>
+                <w:rFonts w:ascii="Cambria Math" w:eastAsiaTheme="minorEastAsia" w:hAnsi="Cambria Math"/>
+                <w:lang w:val="en-US"/>
+              </w:rPr>
+              <m:t>N</m:t>
+            </m:r>
+          </m:e>
+          <m:sub>
+            <m:r>
+              <w:rPr>
+                <w:rFonts w:ascii="Cambria Math" w:eastAsiaTheme="minorEastAsia" w:hAnsi="Cambria Math"/>
+              </w:rPr>
+              <m:t>вых</m:t>
+            </m:r>
+          </m:sub>
+        </m:sSub>
+        <m:r>
+          <w:rPr>
+            <w:rFonts w:ascii="Cambria Math" w:eastAsiaTheme="minorEastAsia" w:hAnsi="Cambria Math"/>
+          </w:rPr>
           <m:t>=</m:t>
         </m:r>
         <m:r>
           <w:rPr>
             <w:rFonts w:ascii="Cambria Math" w:eastAsiaTheme="minorEastAsia" w:hAnsi="Cambria Math"/>
+            <w:lang w:val="en-US"/>
           </w:rPr>
-          <m:t>2∙n</m:t>
+          <m:t>n</m:t>
         </m:r>
       </m:oMath>
       <w:r>
@@ -26727,19 +26239,37 @@
         <w:rPr>
           <w:rFonts w:eastAsiaTheme="minorEastAsia"/>
         </w:rPr>
-        <w:t xml:space="preserve">аждая сеть предсказывает </w:t>
+        <w:t xml:space="preserve">аждая сеть </w:t>
+      </w:r>
+      <w:r>
+        <w:rPr>
+          <w:rFonts w:eastAsiaTheme="minorEastAsia"/>
+        </w:rPr>
+        <w:t xml:space="preserve">умеет </w:t>
+      </w:r>
+      <w:r>
+        <w:rPr>
+          <w:rFonts w:eastAsiaTheme="minorEastAsia"/>
+        </w:rPr>
+        <w:t>предсказыва</w:t>
+      </w:r>
+      <w:r>
+        <w:rPr>
+          <w:rFonts w:eastAsiaTheme="minorEastAsia"/>
+        </w:rPr>
+        <w:t>ть</w:t>
+      </w:r>
+      <w:r>
+        <w:rPr>
+          <w:rFonts w:eastAsiaTheme="minorEastAsia"/>
+        </w:rPr>
+        <w:t xml:space="preserve"> </w:t>
       </w:r>
       <w:r>
         <w:rPr>
           <w:rFonts w:eastAsiaTheme="minorEastAsia"/>
         </w:rPr>
         <w:t xml:space="preserve">последовательность </w:t>
-      </w:r>
-      <w:r>
-        <w:rPr>
-          <w:rFonts w:eastAsiaTheme="minorEastAsia"/>
-        </w:rPr>
-        <w:t xml:space="preserve">только </w:t>
       </w:r>
       <w:r>
         <w:rPr>
@@ -26784,7 +26314,11 @@
         <w:t xml:space="preserve"> отражающие статистику обучения и качество предсказания сети после применения сингулярного разложения на этапе обучения сети.</w:t>
       </w:r>
       <w:r>
-        <w:t xml:space="preserve"> Была описана возможность применения данного подхода для повышения качества предсказания реальных данных, а именно предсказания положения географического полюса Земли.</w:t>
+        <w:t xml:space="preserve"> Была описана возможность применения данного подхода для повышения качества </w:t>
+      </w:r>
+      <w:r>
+        <w:lastRenderedPageBreak/>
+        <w:t>предсказания реальных данных, а именно предсказания положения географического полюса Земли.</w:t>
       </w:r>
     </w:p>
     <w:p>
@@ -26944,14 +26478,12 @@
       <w:r>
         <w:t xml:space="preserve"> </w:t>
       </w:r>
-      <w:proofErr w:type="spellStart"/>
       <w:r>
         <w:rPr>
           <w:lang w:val="en-US"/>
         </w:rPr>
         <w:t>Keras</w:t>
       </w:r>
-      <w:proofErr w:type="spellEnd"/>
       <w:r>
         <w:t xml:space="preserve"> предоставляют </w:t>
       </w:r>
@@ -27026,11 +26558,9 @@
       <w:r>
         <w:t xml:space="preserve"> введены несколько дополнительных </w:t>
       </w:r>
-      <w:proofErr w:type="spellStart"/>
       <w:r>
         <w:t>гиперпараметров</w:t>
       </w:r>
-      <w:proofErr w:type="spellEnd"/>
       <w:r>
         <w:t xml:space="preserve">: </w:t>
       </w:r>
@@ -27955,7 +27485,6 @@
           <w:docPartUnique/>
         </w:docPartObj>
       </w:sdtPr>
-      <w:sdtEndPr/>
       <w:sdtContent>
         <w:p>
           <w:pPr>
@@ -27990,7 +27519,6 @@
             <w:id w:val="111145805"/>
             <w:bibliography/>
           </w:sdtPr>
-          <w:sdtEndPr/>
           <w:sdtContent>
             <w:p>
               <w:pPr>
@@ -30117,7 +29645,6 @@
       <w:r>
         <w:t xml:space="preserve"> </w:t>
       </w:r>
-      <w:proofErr w:type="spellStart"/>
       <w:r>
         <w:rPr>
           <w:lang w:val="en-US"/>
@@ -30136,7 +29663,6 @@
         </w:rPr>
         <w:t>rad</w:t>
       </w:r>
-      <w:proofErr w:type="spellEnd"/>
       <w:r>
         <w:t xml:space="preserve">, </w:t>
       </w:r>
@@ -30182,7 +29708,6 @@
       <w:r>
         <w:t xml:space="preserve">соответствует методу </w:t>
       </w:r>
-      <w:proofErr w:type="spellStart"/>
       <w:r>
         <w:rPr>
           <w:lang w:val="en-US"/>
@@ -30201,7 +29726,6 @@
         </w:rPr>
         <w:t>elta</w:t>
       </w:r>
-      <w:proofErr w:type="spellEnd"/>
       <w:r>
         <w:t>.</w:t>
       </w:r>
@@ -35004,7 +34528,6 @@
       <w:r>
         <w:t xml:space="preserve"> был выбран метод </w:t>
       </w:r>
-      <w:proofErr w:type="spellStart"/>
       <w:r>
         <w:rPr>
           <w:lang w:val="en-US"/>
@@ -35023,7 +34546,6 @@
         </w:rPr>
         <w:t>rad</w:t>
       </w:r>
-      <w:proofErr w:type="spellEnd"/>
       <w:r>
         <w:t xml:space="preserve"> как наиболее быстрый из рассмотренных ранее методов.</w:t>
       </w:r>
@@ -46645,9 +46167,6 @@
         <w:spacing w:line="259" w:lineRule="auto"/>
         <w:jc w:val="left"/>
       </w:pPr>
-      <w:r>
-        <w:br w:type="page"/>
-      </w:r>
     </w:p>
     <w:p>
       <w:pPr>
@@ -46655,6 +46174,48 @@
       </w:pPr>
       <w:r>
         <w:lastRenderedPageBreak/>
+        <w:t>В таблице 4.2 представлена статистика обучения сети по предсказанию положения географического полюса Земли.</w:t>
+      </w:r>
+      <w:r>
+        <w:t xml:space="preserve"> </w:t>
+      </w:r>
+      <w:r>
+        <w:t xml:space="preserve">Была использована система из двух взаимосвязанных </w:t>
+      </w:r>
+      <w:r>
+        <w:rPr>
+          <w:lang w:val="en-US"/>
+        </w:rPr>
+        <w:t>LSTM</w:t>
+      </w:r>
+      <w:r>
+        <w:t xml:space="preserve"> </w:t>
+      </w:r>
+      <w:r>
+        <w:t>сетей.</w:t>
+      </w:r>
+      <w:r>
+        <w:t xml:space="preserve"> Такое архитектурное решение</w:t>
+      </w:r>
+      <w:r>
+        <w:t xml:space="preserve"> показало себя как более </w:t>
+      </w:r>
+    </w:p>
+    <w:p>
+      <w:pPr>
+        <w:spacing w:line="259" w:lineRule="auto"/>
+        <w:jc w:val="left"/>
+      </w:pPr>
+      <w:r>
+        <w:br w:type="page"/>
+      </w:r>
+    </w:p>
+    <w:p>
+      <w:pPr>
+        <w:ind w:firstLine="708"/>
+      </w:pPr>
+      <w:r>
+        <w:lastRenderedPageBreak/>
         <w:t>Копия данной работы, а также и</w:t>
       </w:r>
       <w:r>
@@ -46690,7 +46251,7 @@
       <w:r>
         <w:t xml:space="preserve"> по адресу </w:t>
       </w:r>
-      <w:hyperlink r:id="rId40" w:history="1">
+      <w:hyperlink r:id="rId41" w:history="1">
         <w:r>
           <w:rPr>
             <w:rStyle w:val="a5"/>
@@ -46704,7 +46265,7 @@
     </w:p>
     <w:p/>
     <w:sectPr>
-      <w:footerReference w:type="default" r:id="rId41"/>
+      <w:footerReference w:type="default" r:id="rId42"/>
       <w:pgSz w:w="11906" w:h="16838"/>
       <w:pgMar w:top="1134" w:right="850" w:bottom="1134" w:left="1701" w:header="708" w:footer="708" w:gutter="0"/>
       <w:cols w:space="708"/>
@@ -46750,7 +46311,6 @@
         <w:docPartUnique/>
       </w:docPartObj>
     </w:sdtPr>
-    <w:sdtEndPr/>
     <w:sdtContent>
       <w:p>
         <w:pPr>
@@ -49327,7 +48887,7 @@
 </file>
 
 <file path=customXml/itemProps1.xml><?xml version="1.0" encoding="utf-8"?>
-<ds:datastoreItem xmlns:ds="http://schemas.openxmlformats.org/officeDocument/2006/customXml" ds:itemID="{095519CD-0B80-4CD9-ADB2-13C97A0EFA4E}">
+<ds:datastoreItem xmlns:ds="http://schemas.openxmlformats.org/officeDocument/2006/customXml" ds:itemID="{1A8AE5F4-BCE2-478A-9DCF-38EFAA67F4A4}">
   <ds:schemaRefs>
     <ds:schemaRef ds:uri="http://schemas.openxmlformats.org/officeDocument/2006/bibliography"/>
   </ds:schemaRefs>

--- a/Диплом/Диплом.docx
+++ b/Диплом/Диплом.docx
@@ -1560,27 +1560,16 @@
       </w:r>
     </w:p>
     <w:p>
-      <w:pPr>
-        <w:rPr>
-          <w:lang w:val="en-US"/>
-        </w:rPr>
-      </w:pPr>
       <w:r>
         <w:t>ЯП</w:t>
       </w:r>
       <w:r>
-        <w:rPr>
-          <w:lang w:val="en-US"/>
-        </w:rPr>
         <w:t xml:space="preserve"> – </w:t>
       </w:r>
       <w:r>
         <w:t>язык</w:t>
       </w:r>
       <w:r>
-        <w:rPr>
-          <w:lang w:val="en-US"/>
-        </w:rPr>
         <w:t xml:space="preserve"> </w:t>
       </w:r>
       <w:r>
@@ -1997,6 +1986,7 @@
           <w:id w:val="1311678729"/>
           <w:citation/>
         </w:sdtPr>
+        <w:sdtEndPr/>
         <w:sdtContent>
           <w:r>
             <w:fldChar w:fldCharType="begin"/>
@@ -2124,6 +2114,7 @@
           <w:id w:val="-1187824127"/>
           <w:citation/>
         </w:sdtPr>
+        <w:sdtEndPr/>
         <w:sdtContent>
           <w:r>
             <w:fldChar w:fldCharType="begin"/>
@@ -2347,6 +2338,7 @@
           <w:id w:val="-296302054"/>
           <w:citation/>
         </w:sdtPr>
+        <w:sdtEndPr/>
         <w:sdtContent>
           <w:r>
             <w:fldChar w:fldCharType="begin"/>
@@ -2418,6 +2410,7 @@
           <w:id w:val="-1941911579"/>
           <w:citation/>
         </w:sdtPr>
+        <w:sdtEndPr/>
         <w:sdtContent>
           <w:r>
             <w:fldChar w:fldCharType="begin"/>
@@ -2617,6 +2610,7 @@
           <w:id w:val="-1893881708"/>
           <w:citation/>
         </w:sdtPr>
+        <w:sdtEndPr/>
         <w:sdtContent>
           <w:r>
             <w:fldChar w:fldCharType="begin"/>
@@ -2916,6 +2910,7 @@
           <w:id w:val="-677495813"/>
           <w:citation/>
         </w:sdtPr>
+        <w:sdtEndPr/>
         <w:sdtContent>
           <w:r>
             <w:fldChar w:fldCharType="begin"/>
@@ -3008,6 +3003,7 @@
           <w:id w:val="1375668425"/>
           <w:citation/>
         </w:sdtPr>
+        <w:sdtEndPr/>
         <w:sdtContent>
           <w:r>
             <w:fldChar w:fldCharType="begin"/>
@@ -3138,6 +3134,7 @@
           <w:id w:val="-2070334486"/>
           <w:citation/>
         </w:sdtPr>
+        <w:sdtEndPr/>
         <w:sdtContent>
           <w:r>
             <w:fldChar w:fldCharType="begin"/>
@@ -3472,6 +3469,7 @@
           <w:id w:val="-705018640"/>
           <w:citation/>
         </w:sdtPr>
+        <w:sdtEndPr/>
         <w:sdtContent>
           <w:r>
             <w:fldChar w:fldCharType="begin"/>
@@ -3689,6 +3687,7 @@
           <w:id w:val="552200449"/>
           <w:citation/>
         </w:sdtPr>
+        <w:sdtEndPr/>
         <w:sdtContent>
           <w:r>
             <w:fldChar w:fldCharType="begin"/>
@@ -3862,6 +3861,7 @@
           <w:id w:val="536323952"/>
           <w:citation/>
         </w:sdtPr>
+        <w:sdtEndPr/>
         <w:sdtContent>
           <w:r>
             <w:fldChar w:fldCharType="begin"/>
@@ -3932,10 +3932,18 @@
         <w:t>ю</w:t>
       </w:r>
       <w:r>
-        <w:t xml:space="preserve">т ряд </w:t>
-      </w:r>
-      <w:r>
-        <w:t>упрощений которые</w:t>
+        <w:t xml:space="preserve">т </w:t>
+      </w:r>
+      <w:proofErr w:type="gramStart"/>
+      <w:r>
+        <w:t xml:space="preserve">ряд </w:t>
+      </w:r>
+      <w:r>
+        <w:t>упрощений</w:t>
+      </w:r>
+      <w:proofErr w:type="gramEnd"/>
+      <w:r>
+        <w:t xml:space="preserve"> которые</w:t>
       </w:r>
       <w:r>
         <w:t xml:space="preserve"> </w:t>
@@ -4643,6 +4651,7 @@
           <w:id w:val="1800330077"/>
           <w:citation/>
         </w:sdtPr>
+        <w:sdtEndPr/>
         <w:sdtContent>
           <w:r>
             <w:fldChar w:fldCharType="begin"/>
@@ -5607,6 +5616,7 @@
           <w:id w:val="640776707"/>
           <w:citation/>
         </w:sdtPr>
+        <w:sdtEndPr/>
         <w:sdtContent>
           <w:r>
             <w:fldChar w:fldCharType="begin"/>
@@ -7446,6 +7456,7 @@
           <w:id w:val="924615705"/>
           <w:citation/>
         </w:sdtPr>
+        <w:sdtEndPr/>
         <w:sdtContent>
           <w:r>
             <w:rPr>
@@ -8323,6 +8334,7 @@
           <w:id w:val="-358899828"/>
           <w:citation/>
         </w:sdtPr>
+        <w:sdtEndPr/>
         <w:sdtContent>
           <w:r>
             <w:fldChar w:fldCharType="begin"/>
@@ -10301,6 +10313,7 @@
           <w:id w:val="-1493713020"/>
           <w:citation/>
         </w:sdtPr>
+        <w:sdtEndPr/>
         <w:sdtContent>
           <w:r>
             <w:rPr>
@@ -10444,6 +10457,7 @@
           <w:id w:val="-89237383"/>
           <w:citation/>
         </w:sdtPr>
+        <w:sdtEndPr/>
         <w:sdtContent>
           <w:r>
             <w:fldChar w:fldCharType="begin"/>
@@ -11555,6 +11569,7 @@
           <w:id w:val="-1156993851"/>
           <w:citation/>
         </w:sdtPr>
+        <w:sdtEndPr/>
         <w:sdtContent>
           <w:r>
             <w:rPr>
@@ -13340,6 +13355,7 @@
           <w:id w:val="-631017519"/>
           <w:citation/>
         </w:sdtPr>
+        <w:sdtEndPr/>
         <w:sdtContent>
           <w:r>
             <w:rPr>
@@ -13515,6 +13531,7 @@
           <w:id w:val="-305387690"/>
           <w:citation/>
         </w:sdtPr>
+        <w:sdtEndPr/>
         <w:sdtContent>
           <w:r>
             <w:rPr>
@@ -14164,6 +14181,7 @@
           <w:id w:val="2076153864"/>
           <w:citation/>
         </w:sdtPr>
+        <w:sdtEndPr/>
         <w:sdtContent>
           <w:r>
             <w:rPr>
@@ -14613,6 +14631,7 @@
           <w:id w:val="-1790584785"/>
           <w:citation/>
         </w:sdtPr>
+        <w:sdtEndPr/>
         <w:sdtContent>
           <w:r>
             <w:rPr>
@@ -14912,6 +14931,7 @@
           <w:id w:val="402570813"/>
           <w:citation/>
         </w:sdtPr>
+        <w:sdtEndPr/>
         <w:sdtContent>
           <w:r>
             <w:rPr>
@@ -15004,6 +15024,7 @@
           <w:id w:val="1561287655"/>
           <w:citation/>
         </w:sdtPr>
+        <w:sdtEndPr/>
         <w:sdtContent>
           <w:r>
             <w:fldChar w:fldCharType="begin"/>
@@ -15129,6 +15150,7 @@
           <w:id w:val="-320967683"/>
           <w:citation/>
         </w:sdtPr>
+        <w:sdtEndPr/>
         <w:sdtContent>
           <w:r>
             <w:rPr>
@@ -15367,6 +15389,7 @@
           <w:id w:val="1383214377"/>
           <w:citation/>
         </w:sdtPr>
+        <w:sdtEndPr/>
         <w:sdtContent>
           <w:r>
             <w:fldChar w:fldCharType="begin"/>
@@ -16348,7 +16371,14 @@
               <w:rPr>
                 <w:lang w:val="en-US"/>
               </w:rPr>
-              <w:t xml:space="preserve">    Clear</w:t>
+              <w:t xml:space="preserve">    </w:t>
+            </w:r>
+            <w:proofErr w:type="gramStart"/>
+            <w:r>
+              <w:rPr>
+                <w:lang w:val="en-US"/>
+              </w:rPr>
+              <w:t>Clear</w:t>
             </w:r>
             <w:r>
               <w:rPr>
@@ -16360,7 +16390,14 @@
               <w:rPr>
                 <w:lang w:val="en-US"/>
               </w:rPr>
-              <w:t>State()</w:t>
+              <w:t>State(</w:t>
+            </w:r>
+            <w:proofErr w:type="gramEnd"/>
+            <w:r>
+              <w:rPr>
+                <w:lang w:val="en-US"/>
+              </w:rPr>
+              <w:t>)</w:t>
             </w:r>
           </w:p>
           <w:p>
@@ -16493,6 +16530,7 @@
               </w:rPr>
               <w:t xml:space="preserve">        </w:t>
             </w:r>
+            <w:proofErr w:type="gramStart"/>
             <w:r>
               <w:rPr>
                 <w:lang w:val="en-US"/>
@@ -16509,7 +16547,14 @@
               <w:rPr>
                 <w:lang w:val="en-US"/>
               </w:rPr>
-              <w:t>State()</w:t>
+              <w:t>State(</w:t>
+            </w:r>
+            <w:proofErr w:type="gramEnd"/>
+            <w:r>
+              <w:rPr>
+                <w:lang w:val="en-US"/>
+              </w:rPr>
+              <w:t>)</w:t>
             </w:r>
           </w:p>
         </w:tc>
@@ -21118,6 +21163,7 @@
               </w:rPr>
               <w:t xml:space="preserve">    </w:t>
             </w:r>
+            <w:proofErr w:type="gramStart"/>
             <w:r>
               <w:rPr>
                 <w:lang w:val="en-US"/>
@@ -21134,7 +21180,14 @@
               <w:rPr>
                 <w:lang w:val="en-US"/>
               </w:rPr>
-              <w:t>State()</w:t>
+              <w:t>State(</w:t>
+            </w:r>
+            <w:proofErr w:type="gramEnd"/>
+            <w:r>
+              <w:rPr>
+                <w:lang w:val="en-US"/>
+              </w:rPr>
+              <w:t>)</w:t>
             </w:r>
           </w:p>
           <w:p>
@@ -21356,11 +21409,19 @@
               </w:rPr>
               <w:t xml:space="preserve">    </w:t>
             </w:r>
-            <w:r>
-              <w:rPr>
-                <w:lang w:val="en-US"/>
-              </w:rPr>
-              <w:t>UpdateHiddenState()</w:t>
+            <w:proofErr w:type="gramStart"/>
+            <w:r>
+              <w:rPr>
+                <w:lang w:val="en-US"/>
+              </w:rPr>
+              <w:t>UpdateHiddenState(</w:t>
+            </w:r>
+            <w:proofErr w:type="gramEnd"/>
+            <w:r>
+              <w:rPr>
+                <w:lang w:val="en-US"/>
+              </w:rPr>
+              <w:t>)</w:t>
             </w:r>
           </w:p>
           <w:p>
@@ -21375,11 +21436,19 @@
               </w:rPr>
               <w:t xml:space="preserve">  </w:t>
             </w:r>
-            <w:r>
-              <w:rPr>
-                <w:lang w:val="en-US"/>
-              </w:rPr>
-              <w:t>SaveState()</w:t>
+            <w:proofErr w:type="gramStart"/>
+            <w:r>
+              <w:rPr>
+                <w:lang w:val="en-US"/>
+              </w:rPr>
+              <w:t>SaveState(</w:t>
+            </w:r>
+            <w:proofErr w:type="gramEnd"/>
+            <w:r>
+              <w:rPr>
+                <w:lang w:val="en-US"/>
+              </w:rPr>
+              <w:t>)</w:t>
             </w:r>
           </w:p>
           <w:p>
@@ -21422,7 +21491,21 @@
               <w:rPr>
                 <w:lang w:val="en-US"/>
               </w:rPr>
-              <w:t xml:space="preserve"> Predict()</w:t>
+              <w:t xml:space="preserve"> </w:t>
+            </w:r>
+            <w:proofErr w:type="gramStart"/>
+            <w:r>
+              <w:rPr>
+                <w:lang w:val="en-US"/>
+              </w:rPr>
+              <w:t>Predict(</w:t>
+            </w:r>
+            <w:proofErr w:type="gramEnd"/>
+            <w:r>
+              <w:rPr>
+                <w:lang w:val="en-US"/>
+              </w:rPr>
+              <w:t>)</w:t>
             </w:r>
           </w:p>
           <w:p>
@@ -21437,11 +21520,19 @@
               </w:rPr>
               <w:t xml:space="preserve">  </w:t>
             </w:r>
-            <w:r>
-              <w:rPr>
-                <w:lang w:val="en-US"/>
-              </w:rPr>
-              <w:t>RestoreState()</w:t>
+            <w:proofErr w:type="gramStart"/>
+            <w:r>
+              <w:rPr>
+                <w:lang w:val="en-US"/>
+              </w:rPr>
+              <w:t>RestoreState(</w:t>
+            </w:r>
+            <w:proofErr w:type="gramEnd"/>
+            <w:r>
+              <w:rPr>
+                <w:lang w:val="en-US"/>
+              </w:rPr>
+              <w:t>)</w:t>
             </w:r>
           </w:p>
           <w:p>
@@ -21491,7 +21582,21 @@
               <w:rPr>
                 <w:lang w:val="en-US"/>
               </w:rPr>
-              <w:t xml:space="preserve"> MAE(pred, test)</w:t>
+              <w:t xml:space="preserve"> </w:t>
+            </w:r>
+            <w:proofErr w:type="gramStart"/>
+            <w:r>
+              <w:rPr>
+                <w:lang w:val="en-US"/>
+              </w:rPr>
+              <w:t>MAE(</w:t>
+            </w:r>
+            <w:proofErr w:type="gramEnd"/>
+            <w:r>
+              <w:rPr>
+                <w:lang w:val="en-US"/>
+              </w:rPr>
+              <w:t>pred, test)</w:t>
             </w:r>
           </w:p>
           <w:p>
@@ -21536,7 +21641,21 @@
               <w:rPr>
                 <w:lang w:val="en-US"/>
               </w:rPr>
-              <w:t xml:space="preserve">    RestoreState()</w:t>
+              <w:t xml:space="preserve">    </w:t>
+            </w:r>
+            <w:proofErr w:type="gramStart"/>
+            <w:r>
+              <w:rPr>
+                <w:lang w:val="en-US"/>
+              </w:rPr>
+              <w:t>RestoreState(</w:t>
+            </w:r>
+            <w:proofErr w:type="gramEnd"/>
+            <w:r>
+              <w:rPr>
+                <w:lang w:val="en-US"/>
+              </w:rPr>
+              <w:t>)</w:t>
             </w:r>
           </w:p>
           <w:p>
@@ -21582,11 +21701,19 @@
                 <w:lang w:val="en-US"/>
               </w:rPr>
             </w:pPr>
-            <w:r>
-              <w:rPr>
-                <w:lang w:val="en-US"/>
-              </w:rPr>
-              <w:t>RestoreState()</w:t>
+            <w:proofErr w:type="gramStart"/>
+            <w:r>
+              <w:rPr>
+                <w:lang w:val="en-US"/>
+              </w:rPr>
+              <w:t>RestoreState(</w:t>
+            </w:r>
+            <w:proofErr w:type="gramEnd"/>
+            <w:r>
+              <w:rPr>
+                <w:lang w:val="en-US"/>
+              </w:rPr>
+              <w:t>)</w:t>
             </w:r>
           </w:p>
         </w:tc>
@@ -23416,6 +23543,7 @@
           <w:id w:val="-2044597458"/>
           <w:citation/>
         </w:sdtPr>
+        <w:sdtEndPr/>
         <w:sdtContent>
           <w:r>
             <w:fldChar w:fldCharType="begin"/>
@@ -23531,6 +23659,7 @@
           <w:id w:val="1999150746"/>
           <w:citation/>
         </w:sdtPr>
+        <w:sdtEndPr/>
         <w:sdtContent>
           <w:r>
             <w:fldChar w:fldCharType="begin"/>
@@ -23589,6 +23718,7 @@
           <w:id w:val="784316446"/>
           <w:citation/>
         </w:sdtPr>
+        <w:sdtEndPr/>
         <w:sdtContent>
           <w:r>
             <w:fldChar w:fldCharType="begin"/>
@@ -23627,6 +23757,7 @@
           <w:id w:val="899012279"/>
           <w:citation/>
         </w:sdtPr>
+        <w:sdtEndPr/>
         <w:sdtContent>
           <w:r>
             <w:fldChar w:fldCharType="begin"/>
@@ -23808,6 +23939,7 @@
           <w:id w:val="1465858720"/>
           <w:citation/>
         </w:sdtPr>
+        <w:sdtEndPr/>
         <w:sdtContent>
           <w:r>
             <w:fldChar w:fldCharType="begin"/>
@@ -25435,7 +25567,55 @@
         <w:rPr>
           <w:rFonts w:eastAsiaTheme="minorEastAsia"/>
         </w:rPr>
-        <w:t xml:space="preserve"> На рисунке 4.11 представлен алгоритм такого обучения.</w:t>
+        <w:t xml:space="preserve"> На рисунке 4.11 представлен</w:t>
+      </w:r>
+      <w:r>
+        <w:rPr>
+          <w:rFonts w:eastAsiaTheme="minorEastAsia"/>
+        </w:rPr>
+        <w:t>о</w:t>
+      </w:r>
+      <w:r>
+        <w:rPr>
+          <w:rFonts w:eastAsiaTheme="minorEastAsia"/>
+        </w:rPr>
+        <w:t xml:space="preserve"> </w:t>
+      </w:r>
+      <w:r>
+        <w:rPr>
+          <w:rFonts w:eastAsiaTheme="minorEastAsia"/>
+        </w:rPr>
+        <w:t xml:space="preserve">такое </w:t>
+      </w:r>
+      <w:r>
+        <w:rPr>
+          <w:rFonts w:eastAsiaTheme="minorEastAsia"/>
+        </w:rPr>
+        <w:t>архитектур</w:t>
+      </w:r>
+      <w:r>
+        <w:rPr>
+          <w:rFonts w:eastAsiaTheme="minorEastAsia"/>
+        </w:rPr>
+        <w:t>ное</w:t>
+      </w:r>
+      <w:r>
+        <w:rPr>
+          <w:rFonts w:eastAsiaTheme="minorEastAsia"/>
+        </w:rPr>
+        <w:t xml:space="preserve"> </w:t>
+      </w:r>
+      <w:r>
+        <w:rPr>
+          <w:rFonts w:eastAsiaTheme="minorEastAsia"/>
+        </w:rPr>
+        <w:t>решение</w:t>
+      </w:r>
+      <w:r>
+        <w:rPr>
+          <w:rFonts w:eastAsiaTheme="minorEastAsia"/>
+        </w:rPr>
+        <w:t>.</w:t>
       </w:r>
     </w:p>
     <w:p>
@@ -25451,10 +25631,10 @@
           <w:noProof/>
         </w:rPr>
         <w:drawing>
-          <wp:inline distT="0" distB="0" distL="0" distR="0" wp14:anchorId="1D869D01" wp14:editId="39744586">
-            <wp:extent cx="5857875" cy="2257425"/>
+          <wp:inline distT="0" distB="0" distL="0" distR="0" wp14:anchorId="6D166594" wp14:editId="604467A9">
+            <wp:extent cx="5857875" cy="2619375"/>
             <wp:effectExtent l="0" t="0" r="9525" b="9525"/>
-            <wp:docPr id="34" name="Рисунок 34"/>
+            <wp:docPr id="27" name="Рисунок 27"/>
             <wp:cNvGraphicFramePr>
               <a:graphicFrameLocks xmlns:a="http://schemas.openxmlformats.org/drawingml/2006/main" noChangeAspect="1"/>
             </wp:cNvGraphicFramePr>
@@ -25462,7 +25642,7 @@
               <a:graphicData uri="http://schemas.openxmlformats.org/drawingml/2006/picture">
                 <pic:pic xmlns:pic="http://schemas.openxmlformats.org/drawingml/2006/picture">
                   <pic:nvPicPr>
-                    <pic:cNvPr id="0" name="Picture 4"/>
+                    <pic:cNvPr id="0" name="Picture 1"/>
                     <pic:cNvPicPr>
                       <a:picLocks noChangeAspect="1" noChangeArrowheads="1"/>
                     </pic:cNvPicPr>
@@ -25483,7 +25663,7 @@
                   <pic:spPr bwMode="auto">
                     <a:xfrm>
                       <a:off x="0" y="0"/>
-                      <a:ext cx="5857875" cy="2257425"/>
+                      <a:ext cx="5857875" cy="2619375"/>
                     </a:xfrm>
                     <a:prstGeom prst="rect">
                       <a:avLst/>
@@ -25542,52 +25722,31 @@
     <w:p>
       <w:pPr>
         <w:ind w:firstLine="708"/>
-        <w:rPr>
-          <w:rFonts w:eastAsiaTheme="minorEastAsia"/>
-        </w:rPr>
       </w:pPr>
       <w:r>
-        <w:rPr>
-          <w:rFonts w:eastAsiaTheme="minorEastAsia"/>
-        </w:rPr>
         <w:t xml:space="preserve">Обе сети были обучены понимать последовательность чередующихся координат, то есть </w:t>
       </w:r>
       <w:r>
-        <w:rPr>
-          <w:rFonts w:eastAsiaTheme="minorEastAsia"/>
-        </w:rPr>
         <w:t xml:space="preserve">для шага </w:t>
       </w:r>
       <m:oMath>
         <m:r>
           <w:rPr>
-            <w:rFonts w:ascii="Cambria Math" w:eastAsiaTheme="minorEastAsia" w:hAnsi="Cambria Math"/>
+            <w:rFonts w:ascii="Cambria Math" w:hAnsi="Cambria Math"/>
           </w:rPr>
           <m:t>t=0</m:t>
         </m:r>
       </m:oMath>
       <w:r>
-        <w:rPr>
-          <w:rFonts w:eastAsiaTheme="minorEastAsia"/>
-        </w:rPr>
         <w:t xml:space="preserve"> входная </w:t>
       </w:r>
       <w:r>
-        <w:rPr>
-          <w:rFonts w:eastAsiaTheme="minorEastAsia"/>
-        </w:rPr>
         <w:t>последовательность</w:t>
       </w:r>
       <w:r>
-        <w:rPr>
-          <w:rFonts w:eastAsiaTheme="minorEastAsia"/>
-        </w:rPr>
         <w:t xml:space="preserve"> выглядит как</w:t>
       </w:r>
       <w:r>
-        <w:rPr>
-          <w:rFonts w:eastAsiaTheme="minorEastAsia"/>
-        </w:rPr>
         <w:t xml:space="preserve"> </w:t>
       </w:r>
       <m:oMath>
@@ -25597,7 +25756,7 @@
             <m:endChr m:val="]"/>
             <m:ctrlPr>
               <w:rPr>
-                <w:rFonts w:ascii="Cambria Math" w:eastAsiaTheme="minorEastAsia" w:hAnsi="Cambria Math"/>
+                <w:rFonts w:ascii="Cambria Math" w:hAnsi="Cambria Math"/>
                 <w:i/>
               </w:rPr>
             </m:ctrlPr>
@@ -25607,7 +25766,7 @@
               <m:sSubPr>
                 <m:ctrlPr>
                   <w:rPr>
-                    <w:rFonts w:ascii="Cambria Math" w:eastAsiaTheme="minorEastAsia" w:hAnsi="Cambria Math"/>
+                    <w:rFonts w:ascii="Cambria Math" w:hAnsi="Cambria Math"/>
                     <w:i/>
                   </w:rPr>
                 </m:ctrlPr>
@@ -25615,7 +25774,7 @@
               <m:e>
                 <m:r>
                   <w:rPr>
-                    <w:rFonts w:ascii="Cambria Math" w:eastAsiaTheme="minorEastAsia" w:hAnsi="Cambria Math"/>
+                    <w:rFonts w:ascii="Cambria Math" w:hAnsi="Cambria Math"/>
                   </w:rPr>
                   <m:t>x</m:t>
                 </m:r>
@@ -25623,7 +25782,7 @@
               <m:sub>
                 <m:r>
                   <w:rPr>
-                    <w:rFonts w:ascii="Cambria Math" w:eastAsiaTheme="minorEastAsia" w:hAnsi="Cambria Math"/>
+                    <w:rFonts w:ascii="Cambria Math" w:hAnsi="Cambria Math"/>
                   </w:rPr>
                   <m:t>0</m:t>
                 </m:r>
@@ -25631,7 +25790,7 @@
             </m:sSub>
             <m:r>
               <w:rPr>
-                <w:rFonts w:ascii="Cambria Math" w:eastAsiaTheme="minorEastAsia" w:hAnsi="Cambria Math"/>
+                <w:rFonts w:ascii="Cambria Math" w:hAnsi="Cambria Math"/>
               </w:rPr>
               <m:t>,</m:t>
             </m:r>
@@ -25639,7 +25798,7 @@
               <m:sSubPr>
                 <m:ctrlPr>
                   <w:rPr>
-                    <w:rFonts w:ascii="Cambria Math" w:eastAsiaTheme="minorEastAsia" w:hAnsi="Cambria Math"/>
+                    <w:rFonts w:ascii="Cambria Math" w:hAnsi="Cambria Math"/>
                     <w:i/>
                     <w:lang w:val="en-US"/>
                   </w:rPr>
@@ -25648,7 +25807,7 @@
               <m:e>
                 <m:r>
                   <w:rPr>
-                    <w:rFonts w:ascii="Cambria Math" w:eastAsiaTheme="minorEastAsia" w:hAnsi="Cambria Math"/>
+                    <w:rFonts w:ascii="Cambria Math" w:hAnsi="Cambria Math"/>
                     <w:lang w:val="en-US"/>
                   </w:rPr>
                   <m:t>y</m:t>
@@ -25657,7 +25816,7 @@
               <m:sub>
                 <m:r>
                   <w:rPr>
-                    <w:rFonts w:ascii="Cambria Math" w:eastAsiaTheme="minorEastAsia" w:hAnsi="Cambria Math"/>
+                    <w:rFonts w:ascii="Cambria Math" w:hAnsi="Cambria Math"/>
                   </w:rPr>
                   <m:t>0</m:t>
                 </m:r>
@@ -25665,7 +25824,7 @@
             </m:sSub>
             <m:r>
               <w:rPr>
-                <w:rFonts w:ascii="Cambria Math" w:eastAsiaTheme="minorEastAsia" w:hAnsi="Cambria Math"/>
+                <w:rFonts w:ascii="Cambria Math" w:hAnsi="Cambria Math"/>
               </w:rPr>
               <m:t>,</m:t>
             </m:r>
@@ -25673,7 +25832,7 @@
               <m:sSubPr>
                 <m:ctrlPr>
                   <w:rPr>
-                    <w:rFonts w:ascii="Cambria Math" w:eastAsiaTheme="minorEastAsia" w:hAnsi="Cambria Math"/>
+                    <w:rFonts w:ascii="Cambria Math" w:hAnsi="Cambria Math"/>
                     <w:i/>
                     <w:lang w:val="en-US"/>
                   </w:rPr>
@@ -25682,7 +25841,7 @@
               <m:e>
                 <m:r>
                   <w:rPr>
-                    <w:rFonts w:ascii="Cambria Math" w:eastAsiaTheme="minorEastAsia" w:hAnsi="Cambria Math"/>
+                    <w:rFonts w:ascii="Cambria Math" w:hAnsi="Cambria Math"/>
                     <w:lang w:val="en-US"/>
                   </w:rPr>
                   <m:t>x</m:t>
@@ -25691,7 +25850,7 @@
               <m:sub>
                 <m:r>
                   <w:rPr>
-                    <w:rFonts w:ascii="Cambria Math" w:eastAsiaTheme="minorEastAsia" w:hAnsi="Cambria Math"/>
+                    <w:rFonts w:ascii="Cambria Math" w:hAnsi="Cambria Math"/>
                   </w:rPr>
                   <m:t>1</m:t>
                 </m:r>
@@ -25699,7 +25858,7 @@
             </m:sSub>
             <m:r>
               <w:rPr>
-                <w:rFonts w:ascii="Cambria Math" w:eastAsiaTheme="minorEastAsia" w:hAnsi="Cambria Math"/>
+                <w:rFonts w:ascii="Cambria Math" w:hAnsi="Cambria Math"/>
               </w:rPr>
               <m:t>,</m:t>
             </m:r>
@@ -25707,7 +25866,7 @@
               <m:sSubPr>
                 <m:ctrlPr>
                   <w:rPr>
-                    <w:rFonts w:ascii="Cambria Math" w:eastAsiaTheme="minorEastAsia" w:hAnsi="Cambria Math"/>
+                    <w:rFonts w:ascii="Cambria Math" w:hAnsi="Cambria Math"/>
                     <w:i/>
                     <w:lang w:val="en-US"/>
                   </w:rPr>
@@ -25716,7 +25875,7 @@
               <m:e>
                 <m:r>
                   <w:rPr>
-                    <w:rFonts w:ascii="Cambria Math" w:eastAsiaTheme="minorEastAsia" w:hAnsi="Cambria Math"/>
+                    <w:rFonts w:ascii="Cambria Math" w:hAnsi="Cambria Math"/>
                     <w:lang w:val="en-US"/>
                   </w:rPr>
                   <m:t>y</m:t>
@@ -25725,7 +25884,7 @@
               <m:sub>
                 <m:r>
                   <w:rPr>
-                    <w:rFonts w:ascii="Cambria Math" w:eastAsiaTheme="minorEastAsia" w:hAnsi="Cambria Math"/>
+                    <w:rFonts w:ascii="Cambria Math" w:hAnsi="Cambria Math"/>
                   </w:rPr>
                   <m:t>1</m:t>
                 </m:r>
@@ -25733,7 +25892,7 @@
             </m:sSub>
             <m:r>
               <w:rPr>
-                <w:rFonts w:ascii="Cambria Math" w:eastAsiaTheme="minorEastAsia" w:hAnsi="Cambria Math"/>
+                <w:rFonts w:ascii="Cambria Math" w:hAnsi="Cambria Math"/>
               </w:rPr>
               <m:t>,…</m:t>
             </m:r>
@@ -25741,7 +25900,7 @@
               <m:sSubPr>
                 <m:ctrlPr>
                   <w:rPr>
-                    <w:rFonts w:ascii="Cambria Math" w:eastAsiaTheme="minorEastAsia" w:hAnsi="Cambria Math"/>
+                    <w:rFonts w:ascii="Cambria Math" w:hAnsi="Cambria Math"/>
                     <w:i/>
                     <w:lang w:val="en-US"/>
                   </w:rPr>
@@ -25750,7 +25909,7 @@
               <m:e>
                 <m:r>
                   <w:rPr>
-                    <w:rFonts w:ascii="Cambria Math" w:eastAsiaTheme="minorEastAsia" w:hAnsi="Cambria Math"/>
+                    <w:rFonts w:ascii="Cambria Math" w:hAnsi="Cambria Math"/>
                     <w:lang w:val="en-US"/>
                   </w:rPr>
                   <m:t>x</m:t>
@@ -25759,7 +25918,7 @@
               <m:sub>
                 <m:r>
                   <w:rPr>
-                    <w:rFonts w:ascii="Cambria Math" w:eastAsiaTheme="minorEastAsia" w:hAnsi="Cambria Math"/>
+                    <w:rFonts w:ascii="Cambria Math" w:hAnsi="Cambria Math"/>
                     <w:lang w:val="en-US"/>
                   </w:rPr>
                   <m:t>n</m:t>
@@ -25768,7 +25927,7 @@
             </m:sSub>
             <m:r>
               <w:rPr>
-                <w:rFonts w:ascii="Cambria Math" w:eastAsiaTheme="minorEastAsia" w:hAnsi="Cambria Math"/>
+                <w:rFonts w:ascii="Cambria Math" w:hAnsi="Cambria Math"/>
               </w:rPr>
               <m:t>,</m:t>
             </m:r>
@@ -25776,7 +25935,7 @@
               <m:sSubPr>
                 <m:ctrlPr>
                   <w:rPr>
-                    <w:rFonts w:ascii="Cambria Math" w:eastAsiaTheme="minorEastAsia" w:hAnsi="Cambria Math"/>
+                    <w:rFonts w:ascii="Cambria Math" w:hAnsi="Cambria Math"/>
                     <w:i/>
                     <w:lang w:val="en-US"/>
                   </w:rPr>
@@ -25785,7 +25944,7 @@
               <m:e>
                 <m:r>
                   <w:rPr>
-                    <w:rFonts w:ascii="Cambria Math" w:eastAsiaTheme="minorEastAsia" w:hAnsi="Cambria Math"/>
+                    <w:rFonts w:ascii="Cambria Math" w:hAnsi="Cambria Math"/>
                     <w:lang w:val="en-US"/>
                   </w:rPr>
                   <m:t>y</m:t>
@@ -25794,7 +25953,7 @@
               <m:sub>
                 <m:r>
                   <w:rPr>
-                    <w:rFonts w:ascii="Cambria Math" w:eastAsiaTheme="minorEastAsia" w:hAnsi="Cambria Math"/>
+                    <w:rFonts w:ascii="Cambria Math" w:hAnsi="Cambria Math"/>
                     <w:lang w:val="en-US"/>
                   </w:rPr>
                   <m:t>n</m:t>
@@ -25805,27 +25964,15 @@
         </m:d>
       </m:oMath>
       <w:r>
-        <w:rPr>
-          <w:rFonts w:eastAsiaTheme="minorEastAsia"/>
-        </w:rPr>
         <w:t>. Конфигурация сети подобрана таким образом что</w:t>
       </w:r>
       <w:r>
-        <w:rPr>
-          <w:rFonts w:eastAsiaTheme="minorEastAsia"/>
-        </w:rPr>
-        <w:t xml:space="preserve"> </w:t>
-      </w:r>
-      <w:r>
-        <w:rPr>
-          <w:rFonts w:eastAsiaTheme="minorEastAsia"/>
-        </w:rPr>
+        <w:t xml:space="preserve"> </w:t>
+      </w:r>
+      <w:r>
         <w:t>размер входного слоя сети</w:t>
       </w:r>
       <w:r>
-        <w:rPr>
-          <w:rFonts w:eastAsiaTheme="minorEastAsia"/>
-        </w:rPr>
         <w:t xml:space="preserve"> </w:t>
       </w:r>
       <m:oMath>
@@ -25833,7 +25980,7 @@
           <m:sSubPr>
             <m:ctrlPr>
               <w:rPr>
-                <w:rFonts w:ascii="Cambria Math" w:eastAsiaTheme="minorEastAsia" w:hAnsi="Cambria Math"/>
+                <w:rFonts w:ascii="Cambria Math" w:hAnsi="Cambria Math"/>
                 <w:i/>
               </w:rPr>
             </m:ctrlPr>
@@ -25841,7 +25988,7 @@
           <m:e>
             <m:r>
               <w:rPr>
-                <w:rFonts w:ascii="Cambria Math" w:eastAsiaTheme="minorEastAsia" w:hAnsi="Cambria Math"/>
+                <w:rFonts w:ascii="Cambria Math" w:hAnsi="Cambria Math"/>
                 <w:lang w:val="en-US"/>
               </w:rPr>
               <m:t>N</m:t>
@@ -25850,7 +25997,7 @@
           <m:sub>
             <m:r>
               <w:rPr>
-                <w:rFonts w:ascii="Cambria Math" w:eastAsiaTheme="minorEastAsia" w:hAnsi="Cambria Math"/>
+                <w:rFonts w:ascii="Cambria Math" w:hAnsi="Cambria Math"/>
               </w:rPr>
               <m:t>вход</m:t>
             </m:r>
@@ -25858,27 +26005,18 @@
         </m:sSub>
         <m:r>
           <w:rPr>
-            <w:rFonts w:ascii="Cambria Math" w:eastAsiaTheme="minorEastAsia" w:hAnsi="Cambria Math"/>
+            <w:rFonts w:ascii="Cambria Math" w:hAnsi="Cambria Math"/>
           </w:rPr>
           <m:t>=2∙n</m:t>
         </m:r>
       </m:oMath>
       <w:r>
-        <w:rPr>
-          <w:rFonts w:eastAsiaTheme="minorEastAsia"/>
-        </w:rPr>
         <w:t>.</w:t>
       </w:r>
       <w:r>
-        <w:rPr>
-          <w:rFonts w:eastAsiaTheme="minorEastAsia"/>
-        </w:rPr>
-        <w:t xml:space="preserve"> </w:t>
-      </w:r>
-      <w:r>
-        <w:rPr>
-          <w:rFonts w:eastAsiaTheme="minorEastAsia"/>
-        </w:rPr>
+        <w:t xml:space="preserve"> </w:t>
+      </w:r>
+      <w:r>
         <w:t xml:space="preserve">Следовательно, на выходе каждая сеть предсказывает последовательность размера </w:t>
       </w:r>
       <m:oMath>
@@ -25886,7 +26024,7 @@
           <m:sSubPr>
             <m:ctrlPr>
               <w:rPr>
-                <w:rFonts w:ascii="Cambria Math" w:eastAsiaTheme="minorEastAsia" w:hAnsi="Cambria Math"/>
+                <w:rFonts w:ascii="Cambria Math" w:hAnsi="Cambria Math"/>
                 <w:i/>
               </w:rPr>
             </m:ctrlPr>
@@ -25894,7 +26032,7 @@
           <m:e>
             <m:r>
               <w:rPr>
-                <w:rFonts w:ascii="Cambria Math" w:eastAsiaTheme="minorEastAsia" w:hAnsi="Cambria Math"/>
+                <w:rFonts w:ascii="Cambria Math" w:hAnsi="Cambria Math"/>
                 <w:lang w:val="en-US"/>
               </w:rPr>
               <m:t>N</m:t>
@@ -25903,7 +26041,7 @@
           <m:sub>
             <m:r>
               <w:rPr>
-                <w:rFonts w:ascii="Cambria Math" w:eastAsiaTheme="minorEastAsia" w:hAnsi="Cambria Math"/>
+                <w:rFonts w:ascii="Cambria Math" w:hAnsi="Cambria Math"/>
               </w:rPr>
               <m:t>вых</m:t>
             </m:r>
@@ -25911,52 +26049,34 @@
         </m:sSub>
         <m:r>
           <w:rPr>
-            <w:rFonts w:ascii="Cambria Math" w:eastAsiaTheme="minorEastAsia" w:hAnsi="Cambria Math"/>
+            <w:rFonts w:ascii="Cambria Math" w:hAnsi="Cambria Math"/>
           </w:rPr>
           <m:t>=</m:t>
         </m:r>
         <m:r>
           <w:rPr>
-            <w:rFonts w:ascii="Cambria Math" w:eastAsiaTheme="minorEastAsia" w:hAnsi="Cambria Math"/>
+            <w:rFonts w:ascii="Cambria Math" w:hAnsi="Cambria Math"/>
             <w:lang w:val="en-US"/>
           </w:rPr>
           <m:t>n</m:t>
         </m:r>
       </m:oMath>
       <w:r>
-        <w:rPr>
-          <w:rFonts w:eastAsiaTheme="minorEastAsia"/>
-        </w:rPr>
         <w:t>.</w:t>
       </w:r>
       <w:r>
-        <w:rPr>
-          <w:rFonts w:eastAsiaTheme="minorEastAsia"/>
-        </w:rPr>
         <w:t xml:space="preserve"> В качестве истинного</w:t>
       </w:r>
       <w:r>
-        <w:rPr>
-          <w:rFonts w:eastAsiaTheme="minorEastAsia"/>
-        </w:rPr>
         <w:t xml:space="preserve"> или желаемого</w:t>
       </w:r>
       <w:r>
-        <w:rPr>
-          <w:rFonts w:eastAsiaTheme="minorEastAsia"/>
-        </w:rPr>
         <w:t xml:space="preserve"> значения в свою очередь принима</w:t>
       </w:r>
       <w:r>
-        <w:rPr>
-          <w:rFonts w:eastAsiaTheme="minorEastAsia"/>
-        </w:rPr>
         <w:t>ется</w:t>
       </w:r>
       <w:r>
-        <w:rPr>
-          <w:rFonts w:eastAsiaTheme="minorEastAsia"/>
-        </w:rPr>
         <w:t xml:space="preserve"> последовательность </w:t>
       </w:r>
       <m:oMath>
@@ -25966,7 +26086,7 @@
             <m:endChr m:val="]"/>
             <m:ctrlPr>
               <w:rPr>
-                <w:rFonts w:ascii="Cambria Math" w:eastAsiaTheme="minorEastAsia" w:hAnsi="Cambria Math"/>
+                <w:rFonts w:ascii="Cambria Math" w:hAnsi="Cambria Math"/>
                 <w:i/>
               </w:rPr>
             </m:ctrlPr>
@@ -25976,7 +26096,7 @@
               <m:sSubPr>
                 <m:ctrlPr>
                   <w:rPr>
-                    <w:rFonts w:ascii="Cambria Math" w:eastAsiaTheme="minorEastAsia" w:hAnsi="Cambria Math"/>
+                    <w:rFonts w:ascii="Cambria Math" w:hAnsi="Cambria Math"/>
                     <w:i/>
                   </w:rPr>
                 </m:ctrlPr>
@@ -25984,7 +26104,7 @@
               <m:e>
                 <m:r>
                   <w:rPr>
-                    <w:rFonts w:ascii="Cambria Math" w:eastAsiaTheme="minorEastAsia" w:hAnsi="Cambria Math"/>
+                    <w:rFonts w:ascii="Cambria Math" w:hAnsi="Cambria Math"/>
                   </w:rPr>
                   <m:t>x</m:t>
                 </m:r>
@@ -25992,7 +26112,7 @@
               <m:sub>
                 <m:r>
                   <w:rPr>
-                    <w:rFonts w:ascii="Cambria Math" w:eastAsiaTheme="minorEastAsia" w:hAnsi="Cambria Math"/>
+                    <w:rFonts w:ascii="Cambria Math" w:hAnsi="Cambria Math"/>
                   </w:rPr>
                   <m:t>1</m:t>
                 </m:r>
@@ -26000,7 +26120,7 @@
             </m:sSub>
             <m:r>
               <w:rPr>
-                <w:rFonts w:ascii="Cambria Math" w:eastAsiaTheme="minorEastAsia" w:hAnsi="Cambria Math"/>
+                <w:rFonts w:ascii="Cambria Math" w:hAnsi="Cambria Math"/>
               </w:rPr>
               <m:t>,</m:t>
             </m:r>
@@ -26008,7 +26128,7 @@
               <m:sSubPr>
                 <m:ctrlPr>
                   <w:rPr>
-                    <w:rFonts w:ascii="Cambria Math" w:eastAsiaTheme="minorEastAsia" w:hAnsi="Cambria Math"/>
+                    <w:rFonts w:ascii="Cambria Math" w:hAnsi="Cambria Math"/>
                     <w:i/>
                     <w:lang w:val="en-US"/>
                   </w:rPr>
@@ -26017,7 +26137,7 @@
               <m:e>
                 <m:r>
                   <w:rPr>
-                    <w:rFonts w:ascii="Cambria Math" w:eastAsiaTheme="minorEastAsia" w:hAnsi="Cambria Math"/>
+                    <w:rFonts w:ascii="Cambria Math" w:hAnsi="Cambria Math"/>
                     <w:lang w:val="en-US"/>
                   </w:rPr>
                   <m:t>x</m:t>
@@ -26026,7 +26146,7 @@
               <m:sub>
                 <m:r>
                   <w:rPr>
-                    <w:rFonts w:ascii="Cambria Math" w:eastAsiaTheme="minorEastAsia" w:hAnsi="Cambria Math"/>
+                    <w:rFonts w:ascii="Cambria Math" w:hAnsi="Cambria Math"/>
                   </w:rPr>
                   <m:t>2</m:t>
                 </m:r>
@@ -26034,7 +26154,7 @@
             </m:sSub>
             <m:r>
               <w:rPr>
-                <w:rFonts w:ascii="Cambria Math" w:eastAsiaTheme="minorEastAsia" w:hAnsi="Cambria Math"/>
+                <w:rFonts w:ascii="Cambria Math" w:hAnsi="Cambria Math"/>
               </w:rPr>
               <m:t>,…</m:t>
             </m:r>
@@ -26042,7 +26162,7 @@
               <m:sSubPr>
                 <m:ctrlPr>
                   <w:rPr>
-                    <w:rFonts w:ascii="Cambria Math" w:eastAsiaTheme="minorEastAsia" w:hAnsi="Cambria Math"/>
+                    <w:rFonts w:ascii="Cambria Math" w:hAnsi="Cambria Math"/>
                     <w:i/>
                     <w:lang w:val="en-US"/>
                   </w:rPr>
@@ -26051,7 +26171,7 @@
               <m:e>
                 <m:r>
                   <w:rPr>
-                    <w:rFonts w:ascii="Cambria Math" w:eastAsiaTheme="minorEastAsia" w:hAnsi="Cambria Math"/>
+                    <w:rFonts w:ascii="Cambria Math" w:hAnsi="Cambria Math"/>
                     <w:lang w:val="en-US"/>
                   </w:rPr>
                   <m:t>x</m:t>
@@ -26060,14 +26180,14 @@
               <m:sub>
                 <m:r>
                   <w:rPr>
-                    <w:rFonts w:ascii="Cambria Math" w:eastAsiaTheme="minorEastAsia" w:hAnsi="Cambria Math"/>
+                    <w:rFonts w:ascii="Cambria Math" w:hAnsi="Cambria Math"/>
                     <w:lang w:val="en-US"/>
                   </w:rPr>
                   <m:t>n</m:t>
                 </m:r>
                 <m:r>
                   <w:rPr>
-                    <w:rFonts w:ascii="Cambria Math" w:eastAsiaTheme="minorEastAsia" w:hAnsi="Cambria Math"/>
+                    <w:rFonts w:ascii="Cambria Math" w:hAnsi="Cambria Math"/>
                   </w:rPr>
                   <m:t>+1</m:t>
                 </m:r>
@@ -26077,9 +26197,6 @@
         </m:d>
       </m:oMath>
       <w:r>
-        <w:rPr>
-          <w:rFonts w:eastAsiaTheme="minorEastAsia"/>
-        </w:rPr>
         <w:t xml:space="preserve"> для первой сети и последовательность </w:t>
       </w:r>
       <m:oMath>
@@ -26089,7 +26206,7 @@
             <m:endChr m:val="]"/>
             <m:ctrlPr>
               <w:rPr>
-                <w:rFonts w:ascii="Cambria Math" w:eastAsiaTheme="minorEastAsia" w:hAnsi="Cambria Math"/>
+                <w:rFonts w:ascii="Cambria Math" w:hAnsi="Cambria Math"/>
                 <w:i/>
               </w:rPr>
             </m:ctrlPr>
@@ -26099,7 +26216,7 @@
               <m:sSubPr>
                 <m:ctrlPr>
                   <w:rPr>
-                    <w:rFonts w:ascii="Cambria Math" w:eastAsiaTheme="minorEastAsia" w:hAnsi="Cambria Math"/>
+                    <w:rFonts w:ascii="Cambria Math" w:hAnsi="Cambria Math"/>
                     <w:i/>
                   </w:rPr>
                 </m:ctrlPr>
@@ -26107,7 +26224,7 @@
               <m:e>
                 <m:r>
                   <w:rPr>
-                    <w:rFonts w:ascii="Cambria Math" w:eastAsiaTheme="minorEastAsia" w:hAnsi="Cambria Math"/>
+                    <w:rFonts w:ascii="Cambria Math" w:hAnsi="Cambria Math"/>
                   </w:rPr>
                   <m:t>y</m:t>
                 </m:r>
@@ -26115,7 +26232,7 @@
               <m:sub>
                 <m:r>
                   <w:rPr>
-                    <w:rFonts w:ascii="Cambria Math" w:eastAsiaTheme="minorEastAsia" w:hAnsi="Cambria Math"/>
+                    <w:rFonts w:ascii="Cambria Math" w:hAnsi="Cambria Math"/>
                   </w:rPr>
                   <m:t>1</m:t>
                 </m:r>
@@ -26123,7 +26240,7 @@
             </m:sSub>
             <m:r>
               <w:rPr>
-                <w:rFonts w:ascii="Cambria Math" w:eastAsiaTheme="minorEastAsia" w:hAnsi="Cambria Math"/>
+                <w:rFonts w:ascii="Cambria Math" w:hAnsi="Cambria Math"/>
               </w:rPr>
               <m:t>,</m:t>
             </m:r>
@@ -26131,7 +26248,7 @@
               <m:sSubPr>
                 <m:ctrlPr>
                   <w:rPr>
-                    <w:rFonts w:ascii="Cambria Math" w:eastAsiaTheme="minorEastAsia" w:hAnsi="Cambria Math"/>
+                    <w:rFonts w:ascii="Cambria Math" w:hAnsi="Cambria Math"/>
                     <w:i/>
                     <w:lang w:val="en-US"/>
                   </w:rPr>
@@ -26140,7 +26257,7 @@
               <m:e>
                 <m:r>
                   <w:rPr>
-                    <w:rFonts w:ascii="Cambria Math" w:eastAsiaTheme="minorEastAsia" w:hAnsi="Cambria Math"/>
+                    <w:rFonts w:ascii="Cambria Math" w:hAnsi="Cambria Math"/>
                     <w:lang w:val="en-US"/>
                   </w:rPr>
                   <m:t>y</m:t>
@@ -26149,7 +26266,7 @@
               <m:sub>
                 <m:r>
                   <w:rPr>
-                    <w:rFonts w:ascii="Cambria Math" w:eastAsiaTheme="minorEastAsia" w:hAnsi="Cambria Math"/>
+                    <w:rFonts w:ascii="Cambria Math" w:hAnsi="Cambria Math"/>
                   </w:rPr>
                   <m:t>2</m:t>
                 </m:r>
@@ -26157,7 +26274,7 @@
             </m:sSub>
             <m:r>
               <w:rPr>
-                <w:rFonts w:ascii="Cambria Math" w:eastAsiaTheme="minorEastAsia" w:hAnsi="Cambria Math"/>
+                <w:rFonts w:ascii="Cambria Math" w:hAnsi="Cambria Math"/>
               </w:rPr>
               <m:t>,…</m:t>
             </m:r>
@@ -26165,7 +26282,7 @@
               <m:sSubPr>
                 <m:ctrlPr>
                   <w:rPr>
-                    <w:rFonts w:ascii="Cambria Math" w:eastAsiaTheme="minorEastAsia" w:hAnsi="Cambria Math"/>
+                    <w:rFonts w:ascii="Cambria Math" w:hAnsi="Cambria Math"/>
                     <w:i/>
                     <w:lang w:val="en-US"/>
                   </w:rPr>
@@ -26174,7 +26291,7 @@
               <m:e>
                 <m:r>
                   <w:rPr>
-                    <w:rFonts w:ascii="Cambria Math" w:eastAsiaTheme="minorEastAsia" w:hAnsi="Cambria Math"/>
+                    <w:rFonts w:ascii="Cambria Math" w:hAnsi="Cambria Math"/>
                     <w:lang w:val="en-US"/>
                   </w:rPr>
                   <m:t>y</m:t>
@@ -26183,14 +26300,14 @@
               <m:sub>
                 <m:r>
                   <w:rPr>
-                    <w:rFonts w:ascii="Cambria Math" w:eastAsiaTheme="minorEastAsia" w:hAnsi="Cambria Math"/>
+                    <w:rFonts w:ascii="Cambria Math" w:hAnsi="Cambria Math"/>
                     <w:lang w:val="en-US"/>
                   </w:rPr>
                   <m:t>n</m:t>
                 </m:r>
                 <m:r>
                   <w:rPr>
-                    <w:rFonts w:ascii="Cambria Math" w:eastAsiaTheme="minorEastAsia" w:hAnsi="Cambria Math"/>
+                    <w:rFonts w:ascii="Cambria Math" w:hAnsi="Cambria Math"/>
                   </w:rPr>
                   <m:t>+1</m:t>
                 </m:r>
@@ -26200,93 +26317,48 @@
         </m:d>
       </m:oMath>
       <w:r>
-        <w:rPr>
-          <w:rFonts w:eastAsiaTheme="minorEastAsia"/>
-        </w:rPr>
         <w:t xml:space="preserve"> для второй сети.</w:t>
       </w:r>
       <w:r>
-        <w:rPr>
-          <w:rFonts w:eastAsiaTheme="minorEastAsia"/>
-        </w:rPr>
         <w:t xml:space="preserve"> Таким образом </w:t>
       </w:r>
       <w:r>
-        <w:rPr>
-          <w:rFonts w:eastAsiaTheme="minorEastAsia"/>
-        </w:rPr>
         <w:t>по</w:t>
       </w:r>
       <w:r>
-        <w:rPr>
-          <w:rFonts w:eastAsiaTheme="minorEastAsia"/>
-        </w:rPr>
         <w:t xml:space="preserve"> итог</w:t>
       </w:r>
       <w:r>
-        <w:rPr>
-          <w:rFonts w:eastAsiaTheme="minorEastAsia"/>
-        </w:rPr>
         <w:t>ам</w:t>
       </w:r>
       <w:r>
-        <w:rPr>
-          <w:rFonts w:eastAsiaTheme="minorEastAsia"/>
-        </w:rPr>
         <w:t xml:space="preserve"> обучения к</w:t>
       </w:r>
       <w:r>
-        <w:rPr>
-          <w:rFonts w:eastAsiaTheme="minorEastAsia"/>
-        </w:rPr>
         <w:t xml:space="preserve">аждая сеть </w:t>
       </w:r>
       <w:r>
-        <w:rPr>
-          <w:rFonts w:eastAsiaTheme="minorEastAsia"/>
-        </w:rPr>
         <w:t xml:space="preserve">умеет </w:t>
       </w:r>
       <w:r>
-        <w:rPr>
-          <w:rFonts w:eastAsiaTheme="minorEastAsia"/>
-        </w:rPr>
         <w:t>предсказыва</w:t>
       </w:r>
       <w:r>
-        <w:rPr>
-          <w:rFonts w:eastAsiaTheme="minorEastAsia"/>
-        </w:rPr>
         <w:t>ть</w:t>
       </w:r>
       <w:r>
-        <w:rPr>
-          <w:rFonts w:eastAsiaTheme="minorEastAsia"/>
-        </w:rPr>
-        <w:t xml:space="preserve"> </w:t>
-      </w:r>
-      <w:r>
-        <w:rPr>
-          <w:rFonts w:eastAsiaTheme="minorEastAsia"/>
-        </w:rPr>
+        <w:t xml:space="preserve"> </w:t>
+      </w:r>
+      <w:r>
         <w:t xml:space="preserve">последовательность </w:t>
       </w:r>
       <w:r>
-        <w:rPr>
-          <w:rFonts w:eastAsiaTheme="minorEastAsia"/>
-        </w:rPr>
         <w:t>св</w:t>
       </w:r>
       <w:r>
-        <w:rPr>
-          <w:rFonts w:eastAsiaTheme="minorEastAsia"/>
-        </w:rPr>
         <w:t>ей</w:t>
       </w:r>
       <w:r>
-        <w:rPr>
-          <w:rFonts w:eastAsiaTheme="minorEastAsia"/>
-        </w:rPr>
         <w:t xml:space="preserve"> координаты.</w:t>
       </w:r>
     </w:p>
@@ -26314,11 +26386,11 @@
         <w:t xml:space="preserve"> отражающие статистику обучения и качество предсказания сети после применения сингулярного разложения на этапе обучения сети.</w:t>
       </w:r>
       <w:r>
-        <w:t xml:space="preserve"> Была описана возможность применения данного подхода для повышения качества </w:t>
+        <w:t xml:space="preserve"> Была описана </w:t>
       </w:r>
       <w:r>
         <w:lastRenderedPageBreak/>
-        <w:t>предсказания реальных данных, а именно предсказания положения географического полюса Земли.</w:t>
+        <w:t>возможность применения данного подхода для повышения качества предсказания реальных данных, а именно предсказания положения географического полюса Земли.</w:t>
       </w:r>
     </w:p>
     <w:p>
@@ -27485,6 +27557,7 @@
           <w:docPartUnique/>
         </w:docPartObj>
       </w:sdtPr>
+      <w:sdtEndPr/>
       <w:sdtContent>
         <w:p>
           <w:pPr>
@@ -27519,6 +27592,7 @@
             <w:id w:val="111145805"/>
             <w:bibliography/>
           </w:sdtPr>
+          <w:sdtEndPr/>
           <w:sdtContent>
             <w:p>
               <w:pPr>
@@ -46311,6 +46385,7 @@
         <w:docPartUnique/>
       </w:docPartObj>
     </w:sdtPr>
+    <w:sdtEndPr/>
     <w:sdtContent>
       <w:p>
         <w:pPr>
@@ -48887,7 +48962,7 @@
 </file>
 
 <file path=customXml/itemProps1.xml><?xml version="1.0" encoding="utf-8"?>
-<ds:datastoreItem xmlns:ds="http://schemas.openxmlformats.org/officeDocument/2006/customXml" ds:itemID="{1A8AE5F4-BCE2-478A-9DCF-38EFAA67F4A4}">
+<ds:datastoreItem xmlns:ds="http://schemas.openxmlformats.org/officeDocument/2006/customXml" ds:itemID="{B450F3C4-20C5-4FB1-98E2-DC4DF5AF7AC5}">
   <ds:schemaRefs>
     <ds:schemaRef ds:uri="http://schemas.openxmlformats.org/officeDocument/2006/bibliography"/>
   </ds:schemaRefs>

--- a/Диплом/Диплом.docx
+++ b/Диплом/Диплом.docx
@@ -548,7 +548,7 @@
           <w:r>
             <w:fldChar w:fldCharType="separate"/>
           </w:r>
-          <w:hyperlink w:anchor="_Toc41949312" w:history="1">
+          <w:hyperlink w:anchor="_Toc42027098" w:history="1">
             <w:r>
               <w:rPr>
                 <w:rStyle w:val="a5"/>
@@ -575,7 +575,7 @@
                 <w:noProof/>
                 <w:webHidden/>
               </w:rPr>
-              <w:instrText xml:space="preserve"> PAGEREF _Toc41949312 \h </w:instrText>
+              <w:instrText xml:space="preserve"> PAGEREF _Toc42027098 \h </w:instrText>
             </w:r>
             <w:r>
               <w:rPr>
@@ -619,7 +619,7 @@
               <w:lang w:eastAsia="ru-RU"/>
             </w:rPr>
           </w:pPr>
-          <w:hyperlink w:anchor="_Toc41949313" w:history="1">
+          <w:hyperlink w:anchor="_Toc42027099" w:history="1">
             <w:r>
               <w:rPr>
                 <w:rStyle w:val="a5"/>
@@ -646,7 +646,7 @@
                 <w:noProof/>
                 <w:webHidden/>
               </w:rPr>
-              <w:instrText xml:space="preserve"> PAGEREF _Toc41949313 \h </w:instrText>
+              <w:instrText xml:space="preserve"> PAGEREF _Toc42027099 \h </w:instrText>
             </w:r>
             <w:r>
               <w:rPr>
@@ -690,7 +690,7 @@
               <w:lang w:eastAsia="ru-RU"/>
             </w:rPr>
           </w:pPr>
-          <w:hyperlink w:anchor="_Toc41949314" w:history="1">
+          <w:hyperlink w:anchor="_Toc42027100" w:history="1">
             <w:r>
               <w:rPr>
                 <w:rStyle w:val="a5"/>
@@ -717,7 +717,7 @@
                 <w:noProof/>
                 <w:webHidden/>
               </w:rPr>
-              <w:instrText xml:space="preserve"> PAGEREF _Toc41949314 \h </w:instrText>
+              <w:instrText xml:space="preserve"> PAGEREF _Toc42027100 \h </w:instrText>
             </w:r>
             <w:r>
               <w:rPr>
@@ -761,7 +761,7 @@
               <w:lang w:eastAsia="ru-RU"/>
             </w:rPr>
           </w:pPr>
-          <w:hyperlink w:anchor="_Toc41949315" w:history="1">
+          <w:hyperlink w:anchor="_Toc42027101" w:history="1">
             <w:r>
               <w:rPr>
                 <w:rStyle w:val="a5"/>
@@ -788,7 +788,7 @@
                 <w:noProof/>
                 <w:webHidden/>
               </w:rPr>
-              <w:instrText xml:space="preserve"> PAGEREF _Toc41949315 \h </w:instrText>
+              <w:instrText xml:space="preserve"> PAGEREF _Toc42027101 \h </w:instrText>
             </w:r>
             <w:r>
               <w:rPr>
@@ -832,7 +832,7 @@
               <w:lang w:eastAsia="ru-RU"/>
             </w:rPr>
           </w:pPr>
-          <w:hyperlink w:anchor="_Toc41949316" w:history="1">
+          <w:hyperlink w:anchor="_Toc42027102" w:history="1">
             <w:r>
               <w:rPr>
                 <w:rStyle w:val="a5"/>
@@ -859,7 +859,7 @@
                 <w:noProof/>
                 <w:webHidden/>
               </w:rPr>
-              <w:instrText xml:space="preserve"> PAGEREF _Toc41949316 \h </w:instrText>
+              <w:instrText xml:space="preserve"> PAGEREF _Toc42027102 \h </w:instrText>
             </w:r>
             <w:r>
               <w:rPr>
@@ -903,7 +903,7 @@
               <w:lang w:eastAsia="ru-RU"/>
             </w:rPr>
           </w:pPr>
-          <w:hyperlink w:anchor="_Toc41949317" w:history="1">
+          <w:hyperlink w:anchor="_Toc42027103" w:history="1">
             <w:r>
               <w:rPr>
                 <w:rStyle w:val="a5"/>
@@ -930,7 +930,7 @@
                 <w:noProof/>
                 <w:webHidden/>
               </w:rPr>
-              <w:instrText xml:space="preserve"> PAGEREF _Toc41949317 \h </w:instrText>
+              <w:instrText xml:space="preserve"> PAGEREF _Toc42027103 \h </w:instrText>
             </w:r>
             <w:r>
               <w:rPr>
@@ -974,7 +974,7 @@
               <w:lang w:eastAsia="ru-RU"/>
             </w:rPr>
           </w:pPr>
-          <w:hyperlink w:anchor="_Toc41949318" w:history="1">
+          <w:hyperlink w:anchor="_Toc42027104" w:history="1">
             <w:r>
               <w:rPr>
                 <w:rStyle w:val="a5"/>
@@ -1001,7 +1001,7 @@
                 <w:noProof/>
                 <w:webHidden/>
               </w:rPr>
-              <w:instrText xml:space="preserve"> PAGEREF _Toc41949318 \h </w:instrText>
+              <w:instrText xml:space="preserve"> PAGEREF _Toc42027104 \h </w:instrText>
             </w:r>
             <w:r>
               <w:rPr>
@@ -1021,7 +1021,7 @@
                 <w:noProof/>
                 <w:webHidden/>
               </w:rPr>
-              <w:t>40</w:t>
+              <w:t>41</w:t>
             </w:r>
             <w:r>
               <w:rPr>
@@ -1045,7 +1045,7 @@
               <w:lang w:eastAsia="ru-RU"/>
             </w:rPr>
           </w:pPr>
-          <w:hyperlink w:anchor="_Toc41949319" w:history="1">
+          <w:hyperlink w:anchor="_Toc42027105" w:history="1">
             <w:r>
               <w:rPr>
                 <w:rStyle w:val="a5"/>
@@ -1087,7 +1087,7 @@
                 <w:noProof/>
                 <w:webHidden/>
               </w:rPr>
-              <w:instrText xml:space="preserve"> PAGEREF _Toc41949319 \h </w:instrText>
+              <w:instrText xml:space="preserve"> PAGEREF _Toc42027105 \h </w:instrText>
             </w:r>
             <w:r>
               <w:rPr>
@@ -1107,7 +1107,7 @@
                 <w:noProof/>
                 <w:webHidden/>
               </w:rPr>
-              <w:t>42</w:t>
+              <w:t>43</w:t>
             </w:r>
             <w:r>
               <w:rPr>
@@ -1131,7 +1131,7 @@
               <w:lang w:eastAsia="ru-RU"/>
             </w:rPr>
           </w:pPr>
-          <w:hyperlink w:anchor="_Toc41949320" w:history="1">
+          <w:hyperlink w:anchor="_Toc42027106" w:history="1">
             <w:r>
               <w:rPr>
                 <w:rStyle w:val="a5"/>
@@ -1158,7 +1158,7 @@
                 <w:noProof/>
                 <w:webHidden/>
               </w:rPr>
-              <w:instrText xml:space="preserve"> PAGEREF _Toc41949320 \h </w:instrText>
+              <w:instrText xml:space="preserve"> PAGEREF _Toc42027106 \h </w:instrText>
             </w:r>
             <w:r>
               <w:rPr>
@@ -1178,7 +1178,7 @@
                 <w:noProof/>
                 <w:webHidden/>
               </w:rPr>
-              <w:t>45</w:t>
+              <w:t>46</w:t>
             </w:r>
             <w:r>
               <w:rPr>
@@ -1225,7 +1225,7 @@
       <w:pPr>
         <w:pStyle w:val="1"/>
       </w:pPr>
-      <w:bookmarkStart w:id="1" w:name="_Toc41949312"/>
+      <w:bookmarkStart w:id="1" w:name="_Toc42027098"/>
       <w:r>
         <w:lastRenderedPageBreak/>
         <w:t>Список условных обозначений</w:t>
@@ -1560,16 +1560,27 @@
       </w:r>
     </w:p>
     <w:p>
+      <w:pPr>
+        <w:rPr>
+          <w:lang w:val="en-US"/>
+        </w:rPr>
+      </w:pPr>
       <w:r>
         <w:t>ЯП</w:t>
       </w:r>
       <w:r>
+        <w:rPr>
+          <w:lang w:val="en-US"/>
+        </w:rPr>
         <w:t xml:space="preserve"> – </w:t>
       </w:r>
       <w:r>
         <w:t>язык</w:t>
       </w:r>
       <w:r>
+        <w:rPr>
+          <w:lang w:val="en-US"/>
+        </w:rPr>
         <w:t xml:space="preserve"> </w:t>
       </w:r>
       <w:r>
@@ -1780,7 +1791,7 @@
       <w:pPr>
         <w:pStyle w:val="1"/>
       </w:pPr>
-      <w:bookmarkStart w:id="2" w:name="_Toc41949313"/>
+      <w:bookmarkStart w:id="2" w:name="_Toc42027099"/>
       <w:r>
         <w:lastRenderedPageBreak/>
         <w:t>Введение</w:t>
@@ -1986,7 +1997,6 @@
           <w:id w:val="1311678729"/>
           <w:citation/>
         </w:sdtPr>
-        <w:sdtEndPr/>
         <w:sdtContent>
           <w:r>
             <w:fldChar w:fldCharType="begin"/>
@@ -2114,7 +2124,6 @@
           <w:id w:val="-1187824127"/>
           <w:citation/>
         </w:sdtPr>
-        <w:sdtEndPr/>
         <w:sdtContent>
           <w:r>
             <w:fldChar w:fldCharType="begin"/>
@@ -2338,7 +2347,6 @@
           <w:id w:val="-296302054"/>
           <w:citation/>
         </w:sdtPr>
-        <w:sdtEndPr/>
         <w:sdtContent>
           <w:r>
             <w:fldChar w:fldCharType="begin"/>
@@ -2410,7 +2418,6 @@
           <w:id w:val="-1941911579"/>
           <w:citation/>
         </w:sdtPr>
-        <w:sdtEndPr/>
         <w:sdtContent>
           <w:r>
             <w:fldChar w:fldCharType="begin"/>
@@ -2610,7 +2617,6 @@
           <w:id w:val="-1893881708"/>
           <w:citation/>
         </w:sdtPr>
-        <w:sdtEndPr/>
         <w:sdtContent>
           <w:r>
             <w:fldChar w:fldCharType="begin"/>
@@ -2910,7 +2916,6 @@
           <w:id w:val="-677495813"/>
           <w:citation/>
         </w:sdtPr>
-        <w:sdtEndPr/>
         <w:sdtContent>
           <w:r>
             <w:fldChar w:fldCharType="begin"/>
@@ -3003,7 +3008,6 @@
           <w:id w:val="1375668425"/>
           <w:citation/>
         </w:sdtPr>
-        <w:sdtEndPr/>
         <w:sdtContent>
           <w:r>
             <w:fldChar w:fldCharType="begin"/>
@@ -3134,7 +3138,6 @@
           <w:id w:val="-2070334486"/>
           <w:citation/>
         </w:sdtPr>
-        <w:sdtEndPr/>
         <w:sdtContent>
           <w:r>
             <w:fldChar w:fldCharType="begin"/>
@@ -3469,7 +3472,6 @@
           <w:id w:val="-705018640"/>
           <w:citation/>
         </w:sdtPr>
-        <w:sdtEndPr/>
         <w:sdtContent>
           <w:r>
             <w:fldChar w:fldCharType="begin"/>
@@ -3564,7 +3566,7 @@
       <w:pPr>
         <w:pStyle w:val="1"/>
       </w:pPr>
-      <w:bookmarkStart w:id="3" w:name="_Toc41949314"/>
+      <w:bookmarkStart w:id="3" w:name="_Toc42027100"/>
       <w:r>
         <w:lastRenderedPageBreak/>
         <w:t>Часть</w:t>
@@ -3687,7 +3689,6 @@
           <w:id w:val="552200449"/>
           <w:citation/>
         </w:sdtPr>
-        <w:sdtEndPr/>
         <w:sdtContent>
           <w:r>
             <w:fldChar w:fldCharType="begin"/>
@@ -3861,7 +3862,6 @@
           <w:id w:val="536323952"/>
           <w:citation/>
         </w:sdtPr>
-        <w:sdtEndPr/>
         <w:sdtContent>
           <w:r>
             <w:fldChar w:fldCharType="begin"/>
@@ -3932,18 +3932,10 @@
         <w:t>ю</w:t>
       </w:r>
       <w:r>
-        <w:t xml:space="preserve">т </w:t>
-      </w:r>
-      <w:proofErr w:type="gramStart"/>
-      <w:r>
-        <w:t xml:space="preserve">ряд </w:t>
-      </w:r>
-      <w:r>
-        <w:t>упрощений</w:t>
-      </w:r>
-      <w:proofErr w:type="gramEnd"/>
-      <w:r>
-        <w:t xml:space="preserve"> которые</w:t>
+        <w:t xml:space="preserve">т ряд </w:t>
+      </w:r>
+      <w:r>
+        <w:t>упрощений которые</w:t>
       </w:r>
       <w:r>
         <w:t xml:space="preserve"> </w:t>
@@ -4651,7 +4643,6 @@
           <w:id w:val="1800330077"/>
           <w:citation/>
         </w:sdtPr>
-        <w:sdtEndPr/>
         <w:sdtContent>
           <w:r>
             <w:fldChar w:fldCharType="begin"/>
@@ -5616,7 +5607,6 @@
           <w:id w:val="640776707"/>
           <w:citation/>
         </w:sdtPr>
-        <w:sdtEndPr/>
         <w:sdtContent>
           <w:r>
             <w:fldChar w:fldCharType="begin"/>
@@ -7456,7 +7446,6 @@
           <w:id w:val="924615705"/>
           <w:citation/>
         </w:sdtPr>
-        <w:sdtEndPr/>
         <w:sdtContent>
           <w:r>
             <w:rPr>
@@ -8334,7 +8323,6 @@
           <w:id w:val="-358899828"/>
           <w:citation/>
         </w:sdtPr>
-        <w:sdtEndPr/>
         <w:sdtContent>
           <w:r>
             <w:fldChar w:fldCharType="begin"/>
@@ -10313,7 +10301,6 @@
           <w:id w:val="-1493713020"/>
           <w:citation/>
         </w:sdtPr>
-        <w:sdtEndPr/>
         <w:sdtContent>
           <w:r>
             <w:rPr>
@@ -10457,7 +10444,6 @@
           <w:id w:val="-89237383"/>
           <w:citation/>
         </w:sdtPr>
-        <w:sdtEndPr/>
         <w:sdtContent>
           <w:r>
             <w:fldChar w:fldCharType="begin"/>
@@ -10649,7 +10635,7 @@
       <w:pPr>
         <w:pStyle w:val="1"/>
       </w:pPr>
-      <w:bookmarkStart w:id="4" w:name="_Toc41949315"/>
+      <w:bookmarkStart w:id="4" w:name="_Toc42027101"/>
       <w:r>
         <w:lastRenderedPageBreak/>
         <w:t>Часть 2. Сингулярное разложение.</w:t>
@@ -11569,7 +11555,6 @@
           <w:id w:val="-1156993851"/>
           <w:citation/>
         </w:sdtPr>
-        <w:sdtEndPr/>
         <w:sdtContent>
           <w:r>
             <w:rPr>
@@ -13355,7 +13340,6 @@
           <w:id w:val="-631017519"/>
           <w:citation/>
         </w:sdtPr>
-        <w:sdtEndPr/>
         <w:sdtContent>
           <w:r>
             <w:rPr>
@@ -13531,7 +13515,6 @@
           <w:id w:val="-305387690"/>
           <w:citation/>
         </w:sdtPr>
-        <w:sdtEndPr/>
         <w:sdtContent>
           <w:r>
             <w:rPr>
@@ -14181,7 +14164,6 @@
           <w:id w:val="2076153864"/>
           <w:citation/>
         </w:sdtPr>
-        <w:sdtEndPr/>
         <w:sdtContent>
           <w:r>
             <w:rPr>
@@ -14631,7 +14613,6 @@
           <w:id w:val="-1790584785"/>
           <w:citation/>
         </w:sdtPr>
-        <w:sdtEndPr/>
         <w:sdtContent>
           <w:r>
             <w:rPr>
@@ -14931,7 +14912,6 @@
           <w:id w:val="402570813"/>
           <w:citation/>
         </w:sdtPr>
-        <w:sdtEndPr/>
         <w:sdtContent>
           <w:r>
             <w:rPr>
@@ -15024,7 +15004,6 @@
           <w:id w:val="1561287655"/>
           <w:citation/>
         </w:sdtPr>
-        <w:sdtEndPr/>
         <w:sdtContent>
           <w:r>
             <w:fldChar w:fldCharType="begin"/>
@@ -15150,7 +15129,6 @@
           <w:id w:val="-320967683"/>
           <w:citation/>
         </w:sdtPr>
-        <w:sdtEndPr/>
         <w:sdtContent>
           <w:r>
             <w:rPr>
@@ -15264,7 +15242,7 @@
       <w:pPr>
         <w:pStyle w:val="1"/>
       </w:pPr>
-      <w:bookmarkStart w:id="5" w:name="_Toc41949316"/>
+      <w:bookmarkStart w:id="5" w:name="_Toc42027102"/>
       <w:r>
         <w:lastRenderedPageBreak/>
         <w:t>Часть 3.</w:t>
@@ -15389,7 +15367,6 @@
           <w:id w:val="1383214377"/>
           <w:citation/>
         </w:sdtPr>
-        <w:sdtEndPr/>
         <w:sdtContent>
           <w:r>
             <w:fldChar w:fldCharType="begin"/>
@@ -16371,14 +16348,7 @@
               <w:rPr>
                 <w:lang w:val="en-US"/>
               </w:rPr>
-              <w:t xml:space="preserve">    </w:t>
-            </w:r>
-            <w:proofErr w:type="gramStart"/>
-            <w:r>
-              <w:rPr>
-                <w:lang w:val="en-US"/>
-              </w:rPr>
-              <w:t>Clear</w:t>
+              <w:t xml:space="preserve">    Clear</w:t>
             </w:r>
             <w:r>
               <w:rPr>
@@ -16390,14 +16360,7 @@
               <w:rPr>
                 <w:lang w:val="en-US"/>
               </w:rPr>
-              <w:t>State(</w:t>
-            </w:r>
-            <w:proofErr w:type="gramEnd"/>
-            <w:r>
-              <w:rPr>
-                <w:lang w:val="en-US"/>
-              </w:rPr>
-              <w:t>)</w:t>
+              <w:t>State()</w:t>
             </w:r>
           </w:p>
           <w:p>
@@ -16530,7 +16493,6 @@
               </w:rPr>
               <w:t xml:space="preserve">        </w:t>
             </w:r>
-            <w:proofErr w:type="gramStart"/>
             <w:r>
               <w:rPr>
                 <w:lang w:val="en-US"/>
@@ -16547,14 +16509,7 @@
               <w:rPr>
                 <w:lang w:val="en-US"/>
               </w:rPr>
-              <w:t>State(</w:t>
-            </w:r>
-            <w:proofErr w:type="gramEnd"/>
-            <w:r>
-              <w:rPr>
-                <w:lang w:val="en-US"/>
-              </w:rPr>
-              <w:t>)</w:t>
+              <w:t>State()</w:t>
             </w:r>
           </w:p>
         </w:tc>
@@ -20842,7 +20797,7 @@
       <w:pPr>
         <w:pStyle w:val="1"/>
       </w:pPr>
-      <w:bookmarkStart w:id="6" w:name="_Toc41949317"/>
+      <w:bookmarkStart w:id="6" w:name="_Toc42027103"/>
       <w:r>
         <w:lastRenderedPageBreak/>
         <w:t>Часть 4.</w:t>
@@ -21163,7 +21118,6 @@
               </w:rPr>
               <w:t xml:space="preserve">    </w:t>
             </w:r>
-            <w:proofErr w:type="gramStart"/>
             <w:r>
               <w:rPr>
                 <w:lang w:val="en-US"/>
@@ -21180,14 +21134,7 @@
               <w:rPr>
                 <w:lang w:val="en-US"/>
               </w:rPr>
-              <w:t>State(</w:t>
-            </w:r>
-            <w:proofErr w:type="gramEnd"/>
-            <w:r>
-              <w:rPr>
-                <w:lang w:val="en-US"/>
-              </w:rPr>
-              <w:t>)</w:t>
+              <w:t>State()</w:t>
             </w:r>
           </w:p>
           <w:p>
@@ -21409,19 +21356,11 @@
               </w:rPr>
               <w:t xml:space="preserve">    </w:t>
             </w:r>
-            <w:proofErr w:type="gramStart"/>
-            <w:r>
-              <w:rPr>
-                <w:lang w:val="en-US"/>
-              </w:rPr>
-              <w:t>UpdateHiddenState(</w:t>
-            </w:r>
-            <w:proofErr w:type="gramEnd"/>
-            <w:r>
-              <w:rPr>
-                <w:lang w:val="en-US"/>
-              </w:rPr>
-              <w:t>)</w:t>
+            <w:r>
+              <w:rPr>
+                <w:lang w:val="en-US"/>
+              </w:rPr>
+              <w:t>UpdateHiddenState()</w:t>
             </w:r>
           </w:p>
           <w:p>
@@ -21436,19 +21375,11 @@
               </w:rPr>
               <w:t xml:space="preserve">  </w:t>
             </w:r>
-            <w:proofErr w:type="gramStart"/>
-            <w:r>
-              <w:rPr>
-                <w:lang w:val="en-US"/>
-              </w:rPr>
-              <w:t>SaveState(</w:t>
-            </w:r>
-            <w:proofErr w:type="gramEnd"/>
-            <w:r>
-              <w:rPr>
-                <w:lang w:val="en-US"/>
-              </w:rPr>
-              <w:t>)</w:t>
+            <w:r>
+              <w:rPr>
+                <w:lang w:val="en-US"/>
+              </w:rPr>
+              <w:t>SaveState()</w:t>
             </w:r>
           </w:p>
           <w:p>
@@ -21491,197 +21422,147 @@
               <w:rPr>
                 <w:lang w:val="en-US"/>
               </w:rPr>
+              <w:t xml:space="preserve"> Predict()</w:t>
+            </w:r>
+          </w:p>
+          <w:p>
+            <w:pPr>
+              <w:rPr>
+                <w:lang w:val="en-US"/>
+              </w:rPr>
+            </w:pPr>
+            <w:r>
+              <w:rPr>
+                <w:lang w:val="en-US"/>
+              </w:rPr>
+              <w:t xml:space="preserve">  </w:t>
+            </w:r>
+            <w:r>
+              <w:rPr>
+                <w:lang w:val="en-US"/>
+              </w:rPr>
+              <w:t>RestoreState()</w:t>
+            </w:r>
+          </w:p>
+          <w:p>
+            <w:pPr>
+              <w:rPr>
+                <w:lang w:val="en-US"/>
+              </w:rPr>
+            </w:pPr>
+            <w:r>
+              <w:rPr>
+                <w:lang w:val="en-US"/>
+              </w:rPr>
+              <w:t xml:space="preserve">  </w:t>
+            </w:r>
+            <w:r>
+              <w:rPr>
+                <w:lang w:val="en-US"/>
+              </w:rPr>
+              <w:t>SVDCompress(factor)</w:t>
+            </w:r>
+          </w:p>
+          <w:p>
+            <w:pPr>
+              <w:rPr>
+                <w:lang w:val="en-US"/>
+              </w:rPr>
+            </w:pPr>
+            <w:r>
+              <w:rPr>
+                <w:lang w:val="en-US"/>
+              </w:rPr>
+              <w:t xml:space="preserve">  </w:t>
+            </w:r>
+            <w:r>
+              <w:rPr>
+                <w:lang w:val="en-US"/>
+              </w:rPr>
+              <w:t xml:space="preserve">mae </w:t>
+            </w:r>
+            <w:r>
+              <w:rPr>
+                <w:lang w:val="en-US"/>
+              </w:rPr>
+              <w:t>←</w:t>
+            </w:r>
+            <w:r>
+              <w:rPr>
+                <w:lang w:val="en-US"/>
+              </w:rPr>
+              <w:t xml:space="preserve"> MAE(pred, test)</w:t>
+            </w:r>
+          </w:p>
+          <w:p>
+            <w:pPr>
+              <w:rPr>
+                <w:lang w:val="en-US"/>
+              </w:rPr>
+            </w:pPr>
+            <w:r>
+              <w:rPr>
+                <w:lang w:val="en-US"/>
+              </w:rPr>
+              <w:t xml:space="preserve">  i</w:t>
+            </w:r>
+            <w:r>
+              <w:rPr>
+                <w:lang w:val="en-US"/>
+              </w:rPr>
+              <w:t xml:space="preserve">f mae </w:t>
+            </w:r>
+            <w:r>
+              <w:rPr>
+                <w:rFonts w:cs="Times New Roman"/>
+                <w:lang w:val="en-US"/>
+              </w:rPr>
+              <w:t>≥</w:t>
+            </w:r>
+            <w:r>
+              <w:rPr>
+                <w:lang w:val="en-US"/>
+              </w:rPr>
+              <w:t xml:space="preserve"> mae_prev</w:t>
+            </w:r>
+          </w:p>
+          <w:p>
+            <w:pPr>
+              <w:rPr>
+                <w:lang w:val="en-US"/>
+              </w:rPr>
+            </w:pPr>
+            <w:r>
+              <w:rPr>
+                <w:lang w:val="en-US"/>
+              </w:rPr>
+              <w:t xml:space="preserve">    RestoreState()</w:t>
+            </w:r>
+          </w:p>
+          <w:p>
+            <w:pPr>
+              <w:rPr>
+                <w:lang w:val="en-US"/>
+              </w:rPr>
+            </w:pPr>
+            <w:r>
+              <w:rPr>
+                <w:lang w:val="en-US"/>
+              </w:rPr>
               <w:t xml:space="preserve"> </w:t>
             </w:r>
-            <w:proofErr w:type="gramStart"/>
-            <w:r>
-              <w:rPr>
-                <w:lang w:val="en-US"/>
-              </w:rPr>
-              <w:t>Predict(</w:t>
-            </w:r>
-            <w:proofErr w:type="gramEnd"/>
-            <w:r>
-              <w:rPr>
-                <w:lang w:val="en-US"/>
-              </w:rPr>
-              <w:t>)</w:t>
-            </w:r>
-          </w:p>
-          <w:p>
-            <w:pPr>
-              <w:rPr>
-                <w:lang w:val="en-US"/>
-              </w:rPr>
-            </w:pPr>
             <w:r>
               <w:rPr>
                 <w:lang w:val="en-US"/>
               </w:rPr>
               <w:t xml:space="preserve">  </w:t>
             </w:r>
-            <w:proofErr w:type="gramStart"/>
-            <w:r>
-              <w:rPr>
-                <w:lang w:val="en-US"/>
-              </w:rPr>
-              <w:t>RestoreState(</w:t>
-            </w:r>
-            <w:proofErr w:type="gramEnd"/>
-            <w:r>
-              <w:rPr>
-                <w:lang w:val="en-US"/>
-              </w:rPr>
-              <w:t>)</w:t>
-            </w:r>
-          </w:p>
-          <w:p>
-            <w:pPr>
-              <w:rPr>
-                <w:lang w:val="en-US"/>
-              </w:rPr>
-            </w:pPr>
-            <w:r>
-              <w:rPr>
-                <w:lang w:val="en-US"/>
-              </w:rPr>
-              <w:t xml:space="preserve">  </w:t>
-            </w:r>
-            <w:r>
-              <w:rPr>
-                <w:lang w:val="en-US"/>
-              </w:rPr>
-              <w:t>SVDCompress(factor)</w:t>
-            </w:r>
-          </w:p>
-          <w:p>
-            <w:pPr>
-              <w:rPr>
-                <w:lang w:val="en-US"/>
-              </w:rPr>
-            </w:pPr>
-            <w:r>
-              <w:rPr>
-                <w:lang w:val="en-US"/>
-              </w:rPr>
-              <w:t xml:space="preserve">  </w:t>
-            </w:r>
-            <w:r>
-              <w:rPr>
-                <w:lang w:val="en-US"/>
-              </w:rPr>
-              <w:t xml:space="preserve">mae </w:t>
-            </w:r>
-            <w:r>
-              <w:rPr>
-                <w:lang w:val="en-US"/>
-              </w:rPr>
-              <w:t>←</w:t>
-            </w:r>
             <w:r>
               <w:rPr>
                 <w:lang w:val="en-US"/>
               </w:rPr>
               <w:t xml:space="preserve"> </w:t>
             </w:r>
-            <w:proofErr w:type="gramStart"/>
-            <w:r>
-              <w:rPr>
-                <w:lang w:val="en-US"/>
-              </w:rPr>
-              <w:t>MAE(</w:t>
-            </w:r>
-            <w:proofErr w:type="gramEnd"/>
-            <w:r>
-              <w:rPr>
-                <w:lang w:val="en-US"/>
-              </w:rPr>
-              <w:t>pred, test)</w:t>
-            </w:r>
-          </w:p>
-          <w:p>
-            <w:pPr>
-              <w:rPr>
-                <w:lang w:val="en-US"/>
-              </w:rPr>
-            </w:pPr>
-            <w:r>
-              <w:rPr>
-                <w:lang w:val="en-US"/>
-              </w:rPr>
-              <w:t xml:space="preserve">  i</w:t>
-            </w:r>
-            <w:r>
-              <w:rPr>
-                <w:lang w:val="en-US"/>
-              </w:rPr>
-              <w:t xml:space="preserve">f mae </w:t>
-            </w:r>
-            <w:r>
-              <w:rPr>
-                <w:rFonts w:cs="Times New Roman"/>
-                <w:lang w:val="en-US"/>
-              </w:rPr>
-              <w:t>≥</w:t>
-            </w:r>
-            <w:r>
-              <w:rPr>
-                <w:lang w:val="en-US"/>
-              </w:rPr>
-              <w:t xml:space="preserve"> mae_prev</w:t>
-            </w:r>
-          </w:p>
-          <w:p>
-            <w:pPr>
-              <w:rPr>
-                <w:lang w:val="en-US"/>
-              </w:rPr>
-            </w:pPr>
-            <w:r>
-              <w:rPr>
-                <w:lang w:val="en-US"/>
-              </w:rPr>
-              <w:t xml:space="preserve">    </w:t>
-            </w:r>
-            <w:proofErr w:type="gramStart"/>
-            <w:r>
-              <w:rPr>
-                <w:lang w:val="en-US"/>
-              </w:rPr>
-              <w:t>RestoreState(</w:t>
-            </w:r>
-            <w:proofErr w:type="gramEnd"/>
-            <w:r>
-              <w:rPr>
-                <w:lang w:val="en-US"/>
-              </w:rPr>
-              <w:t>)</w:t>
-            </w:r>
-          </w:p>
-          <w:p>
-            <w:pPr>
-              <w:rPr>
-                <w:lang w:val="en-US"/>
-              </w:rPr>
-            </w:pPr>
-            <w:r>
-              <w:rPr>
-                <w:lang w:val="en-US"/>
-              </w:rPr>
-              <w:t xml:space="preserve"> </w:t>
-            </w:r>
-            <w:r>
-              <w:rPr>
-                <w:lang w:val="en-US"/>
-              </w:rPr>
-              <w:t xml:space="preserve">  </w:t>
-            </w:r>
-            <w:r>
-              <w:rPr>
-                <w:lang w:val="en-US"/>
-              </w:rPr>
-              <w:t xml:space="preserve"> </w:t>
-            </w:r>
             <w:r>
               <w:rPr>
                 <w:lang w:val="en-US"/>
@@ -21701,19 +21582,11 @@
                 <w:lang w:val="en-US"/>
               </w:rPr>
             </w:pPr>
-            <w:proofErr w:type="gramStart"/>
-            <w:r>
-              <w:rPr>
-                <w:lang w:val="en-US"/>
-              </w:rPr>
-              <w:t>RestoreState(</w:t>
-            </w:r>
-            <w:proofErr w:type="gramEnd"/>
-            <w:r>
-              <w:rPr>
-                <w:lang w:val="en-US"/>
-              </w:rPr>
-              <w:t>)</w:t>
+            <w:r>
+              <w:rPr>
+                <w:lang w:val="en-US"/>
+              </w:rPr>
+              <w:t>RestoreState()</w:t>
             </w:r>
           </w:p>
         </w:tc>
@@ -23543,7 +23416,6 @@
           <w:id w:val="-2044597458"/>
           <w:citation/>
         </w:sdtPr>
-        <w:sdtEndPr/>
         <w:sdtContent>
           <w:r>
             <w:fldChar w:fldCharType="begin"/>
@@ -23659,7 +23531,6 @@
           <w:id w:val="1999150746"/>
           <w:citation/>
         </w:sdtPr>
-        <w:sdtEndPr/>
         <w:sdtContent>
           <w:r>
             <w:fldChar w:fldCharType="begin"/>
@@ -23718,7 +23589,6 @@
           <w:id w:val="784316446"/>
           <w:citation/>
         </w:sdtPr>
-        <w:sdtEndPr/>
         <w:sdtContent>
           <w:r>
             <w:fldChar w:fldCharType="begin"/>
@@ -23757,7 +23627,6 @@
           <w:id w:val="899012279"/>
           <w:citation/>
         </w:sdtPr>
-        <w:sdtEndPr/>
         <w:sdtContent>
           <w:r>
             <w:fldChar w:fldCharType="begin"/>
@@ -23789,6 +23658,7 @@
           <w:r>
             <w:rPr>
               <w:noProof/>
+              <w:lang w:val="en-US"/>
             </w:rPr>
             <w:t>(21)</w:t>
           </w:r>
@@ -23939,7 +23809,6 @@
           <w:id w:val="1465858720"/>
           <w:citation/>
         </w:sdtPr>
-        <w:sdtEndPr/>
         <w:sdtContent>
           <w:r>
             <w:fldChar w:fldCharType="begin"/>
@@ -25621,13 +25490,9 @@
     <w:p>
       <w:pPr>
         <w:jc w:val="center"/>
-        <w:rPr>
-          <w:rFonts w:eastAsiaTheme="minorEastAsia"/>
-        </w:rPr>
       </w:pPr>
       <w:r>
         <w:rPr>
-          <w:rFonts w:eastAsiaTheme="minorEastAsia"/>
           <w:noProof/>
         </w:rPr>
         <w:drawing>
@@ -26406,7 +26271,7 @@
       <w:pPr>
         <w:pStyle w:val="1"/>
       </w:pPr>
-      <w:bookmarkStart w:id="7" w:name="_Toc41949318"/>
+      <w:bookmarkStart w:id="7" w:name="_Toc42027104"/>
       <w:r>
         <w:lastRenderedPageBreak/>
         <w:t>Заключение</w:t>
@@ -27543,7 +27408,7 @@
       </w:r>
     </w:p>
     <w:bookmarkEnd w:id="0" w:displacedByCustomXml="next"/>
-    <w:bookmarkStart w:id="8" w:name="_Toc41949319" w:displacedByCustomXml="next"/>
+    <w:bookmarkStart w:id="8" w:name="_Toc42027105" w:displacedByCustomXml="next"/>
     <w:sdt>
       <w:sdtPr>
         <w:rPr>
@@ -27557,7 +27422,6 @@
           <w:docPartUnique/>
         </w:docPartObj>
       </w:sdtPr>
-      <w:sdtEndPr/>
       <w:sdtContent>
         <w:p>
           <w:pPr>
@@ -27592,7 +27456,6 @@
             <w:id w:val="111145805"/>
             <w:bibliography/>
           </w:sdtPr>
-          <w:sdtEndPr/>
           <w:sdtContent>
             <w:p>
               <w:pPr>
@@ -27881,7 +27744,14 @@
                   <w:noProof/>
                   <w:lang w:val="en-US"/>
                 </w:rPr>
-                <w:t>. : Addison-Wesley, 1991. 978-0201515602.</w:t>
+                <w:t xml:space="preserve">. : Addison-Wesley, 1991. </w:t>
+              </w:r>
+              <w:r>
+                <w:rPr>
+                  <w:noProof/>
+                  <w:lang w:val="en-US"/>
+                </w:rPr>
+                <w:t>978-0201515602.</w:t>
               </w:r>
             </w:p>
             <w:p>
@@ -29635,7 +29505,7 @@
       <w:pPr>
         <w:pStyle w:val="1"/>
       </w:pPr>
-      <w:bookmarkStart w:id="9" w:name="_Toc41949320"/>
+      <w:bookmarkStart w:id="9" w:name="_Toc42027106"/>
       <w:r>
         <w:lastRenderedPageBreak/>
         <w:t>Приложение</w:t>
@@ -30767,13 +30637,15 @@
                     <m:ctrlPr>
                       <w:rPr>
                         <w:rFonts w:ascii="Cambria Math" w:hAnsi="Cambria Math"/>
-                        <w:i/>
                         <w:szCs w:val="28"/>
                       </w:rPr>
                     </m:ctrlPr>
                   </m:sSubPr>
                   <m:e>
                     <m:r>
+                      <m:rPr>
+                        <m:sty m:val="p"/>
+                      </m:rPr>
                       <w:rPr>
                         <w:rFonts w:ascii="Cambria Math" w:hAnsi="Cambria Math"/>
                         <w:szCs w:val="28"/>
@@ -30783,6 +30655,9 @@
                   </m:e>
                   <m:sub>
                     <m:r>
+                      <m:rPr>
+                        <m:sty m:val="p"/>
+                      </m:rPr>
                       <w:rPr>
                         <w:rFonts w:ascii="Cambria Math" w:hAnsi="Cambria Math"/>
                         <w:szCs w:val="28"/>
@@ -30816,13 +30691,15 @@
                     <m:ctrlPr>
                       <w:rPr>
                         <w:rFonts w:ascii="Cambria Math" w:hAnsi="Cambria Math"/>
-                        <w:i/>
                         <w:szCs w:val="28"/>
                       </w:rPr>
                     </m:ctrlPr>
                   </m:sSubPr>
                   <m:e>
                     <m:r>
+                      <m:rPr>
+                        <m:sty m:val="p"/>
+                      </m:rPr>
                       <w:rPr>
                         <w:rFonts w:ascii="Cambria Math" w:hAnsi="Cambria Math"/>
                         <w:szCs w:val="28"/>
@@ -30832,6 +30709,9 @@
                   </m:e>
                   <m:sub>
                     <m:r>
+                      <m:rPr>
+                        <m:sty m:val="p"/>
+                      </m:rPr>
                       <w:rPr>
                         <w:rFonts w:ascii="Cambria Math" w:hAnsi="Cambria Math"/>
                         <w:szCs w:val="28"/>
@@ -30865,7 +30745,6 @@
                     <m:ctrlPr>
                       <w:rPr>
                         <w:rFonts w:ascii="Cambria Math" w:hAnsi="Cambria Math"/>
-                        <w:i/>
                         <w:szCs w:val="28"/>
                         <w:lang w:val="en-US"/>
                       </w:rPr>
@@ -30873,6 +30752,9 @@
                   </m:sSubPr>
                   <m:e>
                     <m:r>
+                      <m:rPr>
+                        <m:sty m:val="p"/>
+                      </m:rPr>
                       <w:rPr>
                         <w:rFonts w:ascii="Cambria Math" w:hAnsi="Cambria Math"/>
                         <w:szCs w:val="28"/>
@@ -30883,6 +30765,9 @@
                   </m:e>
                   <m:sub>
                     <m:r>
+                      <m:rPr>
+                        <m:sty m:val="p"/>
+                      </m:rPr>
                       <w:rPr>
                         <w:rFonts w:ascii="Cambria Math" w:hAnsi="Cambria Math"/>
                         <w:szCs w:val="28"/>
@@ -30918,7 +30803,6 @@
                     <m:ctrlPr>
                       <w:rPr>
                         <w:rFonts w:ascii="Cambria Math" w:hAnsi="Cambria Math"/>
-                        <w:i/>
                         <w:szCs w:val="28"/>
                         <w:lang w:val="en-US"/>
                       </w:rPr>
@@ -30926,6 +30810,9 @@
                   </m:sSubPr>
                   <m:e>
                     <m:r>
+                      <m:rPr>
+                        <m:sty m:val="p"/>
+                      </m:rPr>
                       <w:rPr>
                         <w:rFonts w:ascii="Cambria Math" w:hAnsi="Cambria Math"/>
                         <w:szCs w:val="28"/>
@@ -30936,6 +30823,9 @@
                   </m:e>
                   <m:sub>
                     <m:r>
+                      <m:rPr>
+                        <m:sty m:val="p"/>
+                      </m:rPr>
                       <w:rPr>
                         <w:rFonts w:ascii="Cambria Math" w:hAnsi="Cambria Math"/>
                         <w:szCs w:val="28"/>
@@ -31005,7 +30895,6 @@
                   <m:ctrlPr>
                     <w:rPr>
                       <w:rFonts w:ascii="Cambria Math" w:hAnsi="Cambria Math"/>
-                      <w:i/>
                       <w:szCs w:val="28"/>
                       <w:lang w:val="en-US"/>
                     </w:rPr>
@@ -31013,6 +30902,9 @@
                 </m:sSubPr>
                 <m:e>
                   <m:r>
+                    <m:rPr>
+                      <m:sty m:val="p"/>
+                    </m:rPr>
                     <w:rPr>
                       <w:rFonts w:ascii="Cambria Math" w:hAnsi="Cambria Math"/>
                       <w:szCs w:val="28"/>
@@ -31023,6 +30915,9 @@
                 </m:e>
                 <m:sub>
                   <m:r>
+                    <m:rPr>
+                      <m:sty m:val="p"/>
+                    </m:rPr>
                     <w:rPr>
                       <w:rFonts w:ascii="Cambria Math" w:hAnsi="Cambria Math"/>
                       <w:szCs w:val="28"/>
@@ -34745,13 +34640,15 @@
                     <m:ctrlPr>
                       <w:rPr>
                         <w:rFonts w:ascii="Cambria Math" w:hAnsi="Cambria Math"/>
-                        <w:i/>
                         <w:szCs w:val="28"/>
                       </w:rPr>
                     </m:ctrlPr>
                   </m:sSubPr>
                   <m:e>
                     <m:r>
+                      <m:rPr>
+                        <m:sty m:val="p"/>
+                      </m:rPr>
                       <w:rPr>
                         <w:rFonts w:ascii="Cambria Math" w:hAnsi="Cambria Math"/>
                         <w:szCs w:val="28"/>
@@ -34761,6 +34658,9 @@
                   </m:e>
                   <m:sub>
                     <m:r>
+                      <m:rPr>
+                        <m:sty m:val="p"/>
+                      </m:rPr>
                       <w:rPr>
                         <w:rFonts w:ascii="Cambria Math" w:hAnsi="Cambria Math"/>
                         <w:szCs w:val="28"/>
@@ -34793,13 +34693,15 @@
                     <m:ctrlPr>
                       <w:rPr>
                         <w:rFonts w:ascii="Cambria Math" w:hAnsi="Cambria Math"/>
-                        <w:i/>
                         <w:szCs w:val="28"/>
                       </w:rPr>
                     </m:ctrlPr>
                   </m:sSubPr>
                   <m:e>
                     <m:r>
+                      <m:rPr>
+                        <m:sty m:val="p"/>
+                      </m:rPr>
                       <w:rPr>
                         <w:rFonts w:ascii="Cambria Math" w:hAnsi="Cambria Math"/>
                         <w:szCs w:val="28"/>
@@ -34809,6 +34711,9 @@
                   </m:e>
                   <m:sub>
                     <m:r>
+                      <m:rPr>
+                        <m:sty m:val="p"/>
+                      </m:rPr>
                       <w:rPr>
                         <w:rFonts w:ascii="Cambria Math" w:hAnsi="Cambria Math"/>
                         <w:szCs w:val="28"/>
@@ -34841,7 +34746,6 @@
                     <m:ctrlPr>
                       <w:rPr>
                         <w:rFonts w:ascii="Cambria Math" w:hAnsi="Cambria Math"/>
-                        <w:i/>
                         <w:szCs w:val="28"/>
                         <w:lang w:val="en-US"/>
                       </w:rPr>
@@ -34849,6 +34753,9 @@
                   </m:sSubPr>
                   <m:e>
                     <m:r>
+                      <m:rPr>
+                        <m:sty m:val="p"/>
+                      </m:rPr>
                       <w:rPr>
                         <w:rFonts w:ascii="Cambria Math" w:hAnsi="Cambria Math"/>
                         <w:szCs w:val="28"/>
@@ -34859,6 +34766,9 @@
                   </m:e>
                   <m:sub>
                     <m:r>
+                      <m:rPr>
+                        <m:sty m:val="p"/>
+                      </m:rPr>
                       <w:rPr>
                         <w:rFonts w:ascii="Cambria Math" w:hAnsi="Cambria Math"/>
                         <w:szCs w:val="28"/>
@@ -34893,7 +34803,6 @@
                     <m:ctrlPr>
                       <w:rPr>
                         <w:rFonts w:ascii="Cambria Math" w:hAnsi="Cambria Math"/>
-                        <w:i/>
                         <w:szCs w:val="28"/>
                         <w:lang w:val="en-US"/>
                       </w:rPr>
@@ -34901,6 +34810,9 @@
                   </m:sSubPr>
                   <m:e>
                     <m:r>
+                      <m:rPr>
+                        <m:sty m:val="p"/>
+                      </m:rPr>
                       <w:rPr>
                         <w:rFonts w:ascii="Cambria Math" w:hAnsi="Cambria Math"/>
                         <w:szCs w:val="28"/>
@@ -34911,6 +34823,9 @@
                   </m:e>
                   <m:sub>
                     <m:r>
+                      <m:rPr>
+                        <m:sty m:val="p"/>
+                      </m:rPr>
                       <w:rPr>
                         <w:rFonts w:ascii="Cambria Math" w:hAnsi="Cambria Math"/>
                         <w:szCs w:val="28"/>
@@ -34979,7 +34894,6 @@
                   <m:ctrlPr>
                     <w:rPr>
                       <w:rFonts w:ascii="Cambria Math" w:hAnsi="Cambria Math"/>
-                      <w:i/>
                       <w:szCs w:val="28"/>
                       <w:lang w:val="en-US"/>
                     </w:rPr>
@@ -34987,6 +34901,9 @@
                 </m:sSubPr>
                 <m:e>
                   <m:r>
+                    <m:rPr>
+                      <m:sty m:val="p"/>
+                    </m:rPr>
                     <w:rPr>
                       <w:rFonts w:ascii="Cambria Math" w:hAnsi="Cambria Math"/>
                       <w:szCs w:val="28"/>
@@ -34997,6 +34914,9 @@
                 </m:e>
                 <m:sub>
                   <m:r>
+                    <m:rPr>
+                      <m:sty m:val="p"/>
+                    </m:rPr>
                     <w:rPr>
                       <w:rFonts w:ascii="Cambria Math" w:hAnsi="Cambria Math"/>
                       <w:szCs w:val="28"/>
@@ -39325,13 +39245,15 @@
                     <m:ctrlPr>
                       <w:rPr>
                         <w:rFonts w:ascii="Cambria Math" w:hAnsi="Cambria Math"/>
-                        <w:i/>
                         <w:szCs w:val="28"/>
                       </w:rPr>
                     </m:ctrlPr>
                   </m:sSubPr>
                   <m:e>
                     <m:r>
+                      <m:rPr>
+                        <m:sty m:val="p"/>
+                      </m:rPr>
                       <w:rPr>
                         <w:rFonts w:ascii="Cambria Math" w:hAnsi="Cambria Math"/>
                         <w:szCs w:val="28"/>
@@ -39341,6 +39263,9 @@
                   </m:e>
                   <m:sub>
                     <m:r>
+                      <m:rPr>
+                        <m:sty m:val="p"/>
+                      </m:rPr>
                       <w:rPr>
                         <w:rFonts w:ascii="Cambria Math" w:hAnsi="Cambria Math"/>
                         <w:szCs w:val="28"/>
@@ -39374,13 +39299,15 @@
                     <m:ctrlPr>
                       <w:rPr>
                         <w:rFonts w:ascii="Cambria Math" w:hAnsi="Cambria Math"/>
-                        <w:i/>
                         <w:szCs w:val="28"/>
                       </w:rPr>
                     </m:ctrlPr>
                   </m:sSubPr>
                   <m:e>
                     <m:r>
+                      <m:rPr>
+                        <m:sty m:val="p"/>
+                      </m:rPr>
                       <w:rPr>
                         <w:rFonts w:ascii="Cambria Math" w:hAnsi="Cambria Math"/>
                         <w:szCs w:val="28"/>
@@ -39390,6 +39317,9 @@
                   </m:e>
                   <m:sub>
                     <m:r>
+                      <m:rPr>
+                        <m:sty m:val="p"/>
+                      </m:rPr>
                       <w:rPr>
                         <w:rFonts w:ascii="Cambria Math" w:hAnsi="Cambria Math"/>
                         <w:szCs w:val="28"/>
@@ -39423,7 +39353,6 @@
                     <m:ctrlPr>
                       <w:rPr>
                         <w:rFonts w:ascii="Cambria Math" w:hAnsi="Cambria Math"/>
-                        <w:i/>
                         <w:szCs w:val="28"/>
                         <w:lang w:val="en-US"/>
                       </w:rPr>
@@ -39431,6 +39360,9 @@
                   </m:sSubPr>
                   <m:e>
                     <m:r>
+                      <m:rPr>
+                        <m:sty m:val="p"/>
+                      </m:rPr>
                       <w:rPr>
                         <w:rFonts w:ascii="Cambria Math" w:hAnsi="Cambria Math"/>
                         <w:szCs w:val="28"/>
@@ -39441,6 +39373,9 @@
                   </m:e>
                   <m:sub>
                     <m:r>
+                      <m:rPr>
+                        <m:sty m:val="p"/>
+                      </m:rPr>
                       <w:rPr>
                         <w:rFonts w:ascii="Cambria Math" w:hAnsi="Cambria Math"/>
                         <w:szCs w:val="28"/>
@@ -39476,7 +39411,6 @@
                     <m:ctrlPr>
                       <w:rPr>
                         <w:rFonts w:ascii="Cambria Math" w:hAnsi="Cambria Math"/>
-                        <w:i/>
                         <w:szCs w:val="28"/>
                         <w:lang w:val="en-US"/>
                       </w:rPr>
@@ -39484,6 +39418,9 @@
                   </m:sSubPr>
                   <m:e>
                     <m:r>
+                      <m:rPr>
+                        <m:sty m:val="p"/>
+                      </m:rPr>
                       <w:rPr>
                         <w:rFonts w:ascii="Cambria Math" w:hAnsi="Cambria Math"/>
                         <w:szCs w:val="28"/>
@@ -39494,6 +39431,9 @@
                   </m:e>
                   <m:sub>
                     <m:r>
+                      <m:rPr>
+                        <m:sty m:val="p"/>
+                      </m:rPr>
                       <w:rPr>
                         <w:rFonts w:ascii="Cambria Math" w:hAnsi="Cambria Math"/>
                         <w:szCs w:val="28"/>
@@ -39562,7 +39502,6 @@
                   <m:ctrlPr>
                     <w:rPr>
                       <w:rFonts w:ascii="Cambria Math" w:hAnsi="Cambria Math"/>
-                      <w:i/>
                       <w:szCs w:val="28"/>
                       <w:lang w:val="en-US"/>
                     </w:rPr>
@@ -39570,6 +39509,9 @@
                 </m:sSubPr>
                 <m:e>
                   <m:r>
+                    <m:rPr>
+                      <m:sty m:val="p"/>
+                    </m:rPr>
                     <w:rPr>
                       <w:rFonts w:ascii="Cambria Math" w:hAnsi="Cambria Math"/>
                       <w:szCs w:val="28"/>
@@ -39580,6 +39522,9 @@
                 </m:e>
                 <m:sub>
                   <m:r>
+                    <m:rPr>
+                      <m:sty m:val="p"/>
+                    </m:rPr>
                     <w:rPr>
                       <w:rFonts w:ascii="Cambria Math" w:hAnsi="Cambria Math"/>
                       <w:szCs w:val="28"/>
@@ -42322,13 +42267,15 @@
                     <m:ctrlPr>
                       <w:rPr>
                         <w:rFonts w:ascii="Cambria Math" w:hAnsi="Cambria Math" w:cs="Times New Roman"/>
-                        <w:i/>
                         <w:szCs w:val="28"/>
                       </w:rPr>
                     </m:ctrlPr>
                   </m:sSubPr>
                   <m:e>
                     <m:r>
+                      <m:rPr>
+                        <m:sty m:val="p"/>
+                      </m:rPr>
                       <w:rPr>
                         <w:rFonts w:ascii="Cambria Math" w:hAnsi="Cambria Math" w:cs="Times New Roman"/>
                         <w:szCs w:val="28"/>
@@ -42338,6 +42285,9 @@
                   </m:e>
                   <m:sub>
                     <m:r>
+                      <m:rPr>
+                        <m:sty m:val="p"/>
+                      </m:rPr>
                       <w:rPr>
                         <w:rFonts w:ascii="Cambria Math" w:hAnsi="Cambria Math" w:cs="Times New Roman"/>
                         <w:szCs w:val="28"/>
@@ -42372,13 +42322,15 @@
                     <m:ctrlPr>
                       <w:rPr>
                         <w:rFonts w:ascii="Cambria Math" w:hAnsi="Cambria Math" w:cs="Times New Roman"/>
-                        <w:i/>
                         <w:szCs w:val="28"/>
                       </w:rPr>
                     </m:ctrlPr>
                   </m:sSubPr>
                   <m:e>
                     <m:r>
+                      <m:rPr>
+                        <m:sty m:val="p"/>
+                      </m:rPr>
                       <w:rPr>
                         <w:rFonts w:ascii="Cambria Math" w:hAnsi="Cambria Math" w:cs="Times New Roman"/>
                         <w:szCs w:val="28"/>
@@ -42388,6 +42340,9 @@
                   </m:e>
                   <m:sub>
                     <m:r>
+                      <m:rPr>
+                        <m:sty m:val="p"/>
+                      </m:rPr>
                       <w:rPr>
                         <w:rFonts w:ascii="Cambria Math" w:hAnsi="Cambria Math" w:cs="Times New Roman"/>
                         <w:szCs w:val="28"/>
@@ -44410,13 +44365,15 @@
                     <m:ctrlPr>
                       <w:rPr>
                         <w:rFonts w:ascii="Cambria Math" w:hAnsi="Cambria Math"/>
-                        <w:i/>
                         <w:szCs w:val="28"/>
                       </w:rPr>
                     </m:ctrlPr>
                   </m:sSubPr>
                   <m:e>
                     <m:r>
+                      <m:rPr>
+                        <m:sty m:val="p"/>
+                      </m:rPr>
                       <w:rPr>
                         <w:rFonts w:ascii="Cambria Math" w:hAnsi="Cambria Math"/>
                         <w:szCs w:val="28"/>
@@ -44426,6 +44383,9 @@
                   </m:e>
                   <m:sub>
                     <m:r>
+                      <m:rPr>
+                        <m:sty m:val="p"/>
+                      </m:rPr>
                       <w:rPr>
                         <w:rFonts w:ascii="Cambria Math" w:hAnsi="Cambria Math"/>
                         <w:szCs w:val="28"/>
@@ -44463,7 +44423,6 @@
                     <m:ctrlPr>
                       <w:rPr>
                         <w:rFonts w:ascii="Cambria Math" w:hAnsi="Cambria Math"/>
-                        <w:i/>
                         <w:szCs w:val="28"/>
                         <w:lang w:val="en-US"/>
                       </w:rPr>
@@ -44471,6 +44430,9 @@
                   </m:sSubPr>
                   <m:e>
                     <m:r>
+                      <m:rPr>
+                        <m:sty m:val="p"/>
+                      </m:rPr>
                       <w:rPr>
                         <w:rFonts w:ascii="Cambria Math" w:hAnsi="Cambria Math"/>
                         <w:szCs w:val="28"/>
@@ -44481,6 +44443,9 @@
                   </m:e>
                   <m:sub>
                     <m:r>
+                      <m:rPr>
+                        <m:sty m:val="p"/>
+                      </m:rPr>
                       <w:rPr>
                         <w:rFonts w:ascii="Cambria Math" w:hAnsi="Cambria Math"/>
                         <w:szCs w:val="28"/>
@@ -44514,6 +44479,9 @@
               </m:oMathParaPr>
               <m:oMath>
                 <m:r>
+                  <m:rPr>
+                    <m:sty m:val="p"/>
+                  </m:rPr>
                   <w:rPr>
                     <w:rFonts w:ascii="Cambria Math" w:hAnsi="Cambria Math"/>
                     <w:szCs w:val="28"/>
@@ -44545,7 +44513,6 @@
                   <m:ctrlPr>
                     <w:rPr>
                       <w:rFonts w:ascii="Cambria Math" w:hAnsi="Cambria Math"/>
-                      <w:i/>
                       <w:szCs w:val="28"/>
                       <w:lang w:val="en-US"/>
                     </w:rPr>
@@ -44553,6 +44520,9 @@
                 </m:sSubPr>
                 <m:e>
                   <m:r>
+                    <m:rPr>
+                      <m:sty m:val="p"/>
+                    </m:rPr>
                     <w:rPr>
                       <w:rFonts w:ascii="Cambria Math" w:hAnsi="Cambria Math"/>
                       <w:szCs w:val="28"/>
@@ -44563,6 +44533,9 @@
                 </m:e>
                 <m:sub>
                   <m:r>
+                    <m:rPr>
+                      <m:sty m:val="p"/>
+                    </m:rPr>
                     <w:rPr>
                       <w:rFonts w:ascii="Cambria Math" w:hAnsi="Cambria Math"/>
                       <w:szCs w:val="28"/>
@@ -44631,6 +44604,9 @@
               </m:oMathParaPr>
               <m:oMath>
                 <m:r>
+                  <m:rPr>
+                    <m:sty m:val="p"/>
+                  </m:rPr>
                   <w:rPr>
                     <w:rFonts w:ascii="Cambria Math" w:hAnsi="Cambria Math"/>
                     <w:szCs w:val="28"/>
@@ -46274,14 +46250,11 @@
       <w:r>
         <w:t xml:space="preserve"> показало себя как более </w:t>
       </w:r>
-    </w:p>
-    <w:p>
-      <w:pPr>
-        <w:spacing w:line="259" w:lineRule="auto"/>
-        <w:jc w:val="left"/>
-      </w:pPr>
-      <w:r>
-        <w:br w:type="page"/>
+      <w:r>
+        <w:t xml:space="preserve">точное </w:t>
+      </w:r>
+      <w:r>
+        <w:t>по сравнению с обучением независимых сетей.</w:t>
       </w:r>
     </w:p>
     <w:p>
@@ -46289,7 +46262,5450 @@
         <w:ind w:firstLine="708"/>
       </w:pPr>
       <w:r>
+        <w:t>Вследствие того, что</w:t>
+      </w:r>
+      <w:r>
+        <w:t xml:space="preserve"> </w:t>
+      </w:r>
+      <w:r>
+        <w:t>данные</w:t>
+      </w:r>
+      <w:r>
+        <w:t xml:space="preserve"> </w:t>
+      </w:r>
+      <w:r>
+        <w:t>— это</w:t>
+      </w:r>
+      <w:r>
+        <w:t xml:space="preserve"> </w:t>
+      </w:r>
+      <w:r>
+        <w:t xml:space="preserve">результат </w:t>
+      </w:r>
+      <w:r>
+        <w:t>ежедневн</w:t>
+      </w:r>
+      <w:r>
+        <w:t>ых</w:t>
+      </w:r>
+      <w:r>
+        <w:t xml:space="preserve"> наблюдени</w:t>
+      </w:r>
+      <w:r>
+        <w:t>й</w:t>
+      </w:r>
+      <w:r>
+        <w:t xml:space="preserve"> </w:t>
+      </w:r>
+      <w:r>
+        <w:t xml:space="preserve">за </w:t>
+      </w:r>
+      <w:r>
+        <w:t xml:space="preserve">движением </w:t>
+      </w:r>
+      <w:r>
+        <w:t>полюса</w:t>
+      </w:r>
+      <w:r>
+        <w:t xml:space="preserve"> Земли, то размер окна обучения удобно измерять в годах</w:t>
+      </w:r>
+      <w:r>
+        <w:t>.</w:t>
+      </w:r>
+      <w:r>
+        <w:t xml:space="preserve"> </w:t>
+      </w:r>
+      <w:r>
+        <w:t xml:space="preserve">В таблице размер окна обучения представлен в графе </w:t>
+      </w:r>
+      <w:r>
+        <w:t>«</w:t>
+      </w:r>
+      <w:r>
+        <w:rPr>
+          <w:lang w:val="en-US"/>
+        </w:rPr>
+        <w:t>W</w:t>
+      </w:r>
+      <w:r>
+        <w:t>»</w:t>
+      </w:r>
+      <w:r>
+        <w:t xml:space="preserve">. </w:t>
+      </w:r>
+      <w:r>
+        <w:t>От размера окна прямо зависит размер в</w:t>
+      </w:r>
+      <w:r>
+        <w:t>ы</w:t>
+      </w:r>
+      <w:r>
+        <w:t>ходного слоя, который его определяет.</w:t>
+      </w:r>
+    </w:p>
+    <w:p>
+      <w:pPr>
+        <w:ind w:firstLine="708"/>
+      </w:pPr>
+      <w:r>
+        <w:t>О</w:t>
+      </w:r>
+      <w:r>
+        <w:t>собенност</w:t>
+      </w:r>
+      <w:r>
+        <w:t>и</w:t>
+      </w:r>
+      <w:r>
+        <w:t xml:space="preserve"> </w:t>
+      </w:r>
+      <w:r>
+        <w:t>использованной</w:t>
+      </w:r>
+      <w:r>
+        <w:t xml:space="preserve"> </w:t>
+      </w:r>
+      <w:r>
+        <w:t>архитектуры</w:t>
+      </w:r>
+      <w:r>
+        <w:t xml:space="preserve"> </w:t>
+      </w:r>
+      <w:r>
+        <w:t>взаимозависимых сетей</w:t>
+      </w:r>
+      <w:r>
+        <w:t xml:space="preserve"> </w:t>
+      </w:r>
+      <w:r>
+        <w:t xml:space="preserve">также </w:t>
+      </w:r>
+      <w:r>
+        <w:t>предполагают,</w:t>
+      </w:r>
+      <w:r>
+        <w:t xml:space="preserve"> что </w:t>
+      </w:r>
+      <w:r>
+        <w:t xml:space="preserve">размер выходного </w:t>
+      </w:r>
+      <m:oMath>
+        <m:sSub>
+          <m:sSubPr>
+            <m:ctrlPr>
+              <w:rPr>
+                <w:rFonts w:ascii="Cambria Math" w:hAnsi="Cambria Math" w:cs="Times New Roman"/>
+                <w:szCs w:val="28"/>
+                <w:lang w:val="en-US"/>
+              </w:rPr>
+            </m:ctrlPr>
+          </m:sSubPr>
+          <m:e>
+            <m:r>
+              <m:rPr>
+                <m:sty m:val="p"/>
+              </m:rPr>
+              <w:rPr>
+                <w:rFonts w:ascii="Cambria Math" w:hAnsi="Cambria Math" w:cs="Times New Roman"/>
+                <w:szCs w:val="28"/>
+                <w:lang w:val="en-US"/>
+              </w:rPr>
+              <m:t>N</m:t>
+            </m:r>
+          </m:e>
+          <m:sub>
+            <m:r>
+              <m:rPr>
+                <m:sty m:val="p"/>
+              </m:rPr>
+              <w:rPr>
+                <w:rFonts w:ascii="Cambria Math" w:hAnsi="Cambria Math" w:cs="Times New Roman"/>
+                <w:szCs w:val="28"/>
+              </w:rPr>
+              <m:t>вых</m:t>
+            </m:r>
+          </m:sub>
+        </m:sSub>
+      </m:oMath>
+      <w:r>
+        <w:rPr>
+          <w:rFonts w:eastAsiaTheme="minorEastAsia"/>
+          <w:szCs w:val="28"/>
+        </w:rPr>
+        <w:t xml:space="preserve"> </w:t>
+      </w:r>
+      <w:r>
+        <w:t xml:space="preserve">слоя </w:t>
+      </w:r>
+      <w:r>
+        <w:t xml:space="preserve">сети </w:t>
+      </w:r>
+      <w:r>
+        <w:t xml:space="preserve">всегда вдвое </w:t>
+      </w:r>
+      <w:r>
+        <w:t>меньше</w:t>
+      </w:r>
+      <w:r>
+        <w:t xml:space="preserve"> </w:t>
+      </w:r>
+      <w:r>
+        <w:t>размер</w:t>
+      </w:r>
+      <w:r>
+        <w:t>а</w:t>
+      </w:r>
+      <w:r>
+        <w:t xml:space="preserve"> входного слоя</w:t>
+      </w:r>
+      <w:r>
+        <w:t xml:space="preserve"> </w:t>
+      </w:r>
+      <w:r>
+        <w:t>сети</w:t>
+      </w:r>
+      <w:r>
+        <w:t xml:space="preserve"> </w:t>
+      </w:r>
+      <m:oMath>
+        <m:sSub>
+          <m:sSubPr>
+            <m:ctrlPr>
+              <w:rPr>
+                <w:rFonts w:ascii="Cambria Math" w:hAnsi="Cambria Math" w:cs="Times New Roman"/>
+                <w:szCs w:val="28"/>
+                <w:lang w:val="en-US"/>
+              </w:rPr>
+            </m:ctrlPr>
+          </m:sSubPr>
+          <m:e>
+            <m:r>
+              <m:rPr>
+                <m:sty m:val="p"/>
+              </m:rPr>
+              <w:rPr>
+                <w:rFonts w:ascii="Cambria Math" w:hAnsi="Cambria Math" w:cs="Times New Roman"/>
+                <w:szCs w:val="28"/>
+                <w:lang w:val="en-US"/>
+              </w:rPr>
+              <m:t>N</m:t>
+            </m:r>
+          </m:e>
+          <m:sub>
+            <m:r>
+              <m:rPr>
+                <m:sty m:val="p"/>
+              </m:rPr>
+              <w:rPr>
+                <w:rFonts w:ascii="Cambria Math" w:hAnsi="Cambria Math" w:cs="Times New Roman"/>
+                <w:szCs w:val="28"/>
+              </w:rPr>
+              <m:t>вход</m:t>
+            </m:r>
+          </m:sub>
+        </m:sSub>
+      </m:oMath>
+      <w:r>
+        <w:t>.</w:t>
+      </w:r>
+    </w:p>
+    <w:p>
+      <w:r>
+        <w:t>Таблица 4.2 – Статистика обучения сети</w:t>
+      </w:r>
+    </w:p>
+    <w:tbl>
+      <w:tblPr>
+        <w:tblStyle w:val="a3"/>
+        <w:tblW w:w="9351" w:type="dxa"/>
+        <w:tblLayout w:type="fixed"/>
+        <w:tblLook w:val="04A0" w:firstRow="1" w:lastRow="0" w:firstColumn="1" w:lastColumn="0" w:noHBand="0" w:noVBand="1"/>
+      </w:tblPr>
+      <w:tblGrid>
+        <w:gridCol w:w="562"/>
+        <w:gridCol w:w="976"/>
+        <w:gridCol w:w="977"/>
+        <w:gridCol w:w="976"/>
+        <w:gridCol w:w="977"/>
+        <w:gridCol w:w="976"/>
+        <w:gridCol w:w="977"/>
+        <w:gridCol w:w="976"/>
+        <w:gridCol w:w="977"/>
+        <w:gridCol w:w="977"/>
+      </w:tblGrid>
+      <w:tr>
+        <w:tc>
+          <w:tcPr>
+            <w:tcW w:w="562" w:type="dxa"/>
+          </w:tcPr>
+          <w:p>
+            <w:pPr>
+              <w:jc w:val="left"/>
+              <w:rPr>
+                <w:rFonts w:cs="Times New Roman"/>
+                <w:szCs w:val="28"/>
+              </w:rPr>
+            </w:pPr>
+          </w:p>
+        </w:tc>
+        <w:tc>
+          <w:tcPr>
+            <w:tcW w:w="976" w:type="dxa"/>
+          </w:tcPr>
+          <w:p>
+            <w:pPr>
+              <w:jc w:val="left"/>
+              <w:rPr>
+                <w:rFonts w:cs="Times New Roman"/>
+                <w:iCs/>
+                <w:szCs w:val="28"/>
+              </w:rPr>
+            </w:pPr>
+            <m:oMathPara>
+              <m:oMathParaPr>
+                <m:jc m:val="left"/>
+              </m:oMathParaPr>
+              <m:oMath>
+                <m:sSub>
+                  <m:sSubPr>
+                    <m:ctrlPr>
+                      <w:rPr>
+                        <w:rFonts w:ascii="Cambria Math" w:hAnsi="Cambria Math" w:cs="Times New Roman"/>
+                        <w:iCs/>
+                        <w:szCs w:val="28"/>
+                      </w:rPr>
+                    </m:ctrlPr>
+                  </m:sSubPr>
+                  <m:e>
+                    <m:r>
+                      <m:rPr>
+                        <m:sty m:val="p"/>
+                      </m:rPr>
+                      <w:rPr>
+                        <w:rFonts w:ascii="Cambria Math" w:hAnsi="Cambria Math" w:cs="Times New Roman"/>
+                        <w:szCs w:val="28"/>
+                      </w:rPr>
+                      <m:t>I</m:t>
+                    </m:r>
+                  </m:e>
+                  <m:sub>
+                    <m:r>
+                      <m:rPr>
+                        <m:sty m:val="p"/>
+                      </m:rPr>
+                      <w:rPr>
+                        <w:rFonts w:ascii="Cambria Math" w:hAnsi="Cambria Math" w:cs="Times New Roman"/>
+                        <w:szCs w:val="28"/>
+                      </w:rPr>
+                      <m:t>эпох</m:t>
+                    </m:r>
+                  </m:sub>
+                </m:sSub>
+              </m:oMath>
+            </m:oMathPara>
+          </w:p>
+        </w:tc>
+        <w:tc>
+          <w:tcPr>
+            <w:tcW w:w="977" w:type="dxa"/>
+          </w:tcPr>
+          <w:p>
+            <w:pPr>
+              <w:jc w:val="left"/>
+              <w:rPr>
+                <w:rFonts w:cs="Times New Roman"/>
+                <w:iCs/>
+                <w:szCs w:val="28"/>
+              </w:rPr>
+            </w:pPr>
+            <m:oMathPara>
+              <m:oMathParaPr>
+                <m:jc m:val="left"/>
+              </m:oMathParaPr>
+              <m:oMath>
+                <m:sSub>
+                  <m:sSubPr>
+                    <m:ctrlPr>
+                      <w:rPr>
+                        <w:rFonts w:ascii="Cambria Math" w:hAnsi="Cambria Math" w:cs="Times New Roman"/>
+                        <w:iCs/>
+                        <w:szCs w:val="28"/>
+                      </w:rPr>
+                    </m:ctrlPr>
+                  </m:sSubPr>
+                  <m:e>
+                    <m:r>
+                      <m:rPr>
+                        <m:sty m:val="p"/>
+                      </m:rPr>
+                      <w:rPr>
+                        <w:rFonts w:ascii="Cambria Math" w:hAnsi="Cambria Math" w:cs="Times New Roman"/>
+                        <w:szCs w:val="28"/>
+                      </w:rPr>
+                      <m:t>I</m:t>
+                    </m:r>
+                  </m:e>
+                  <m:sub>
+                    <m:r>
+                      <m:rPr>
+                        <m:sty m:val="p"/>
+                      </m:rPr>
+                      <w:rPr>
+                        <w:rFonts w:ascii="Cambria Math" w:hAnsi="Cambria Math" w:cs="Times New Roman"/>
+                        <w:szCs w:val="28"/>
+                      </w:rPr>
+                      <m:t>повт</m:t>
+                    </m:r>
+                  </m:sub>
+                </m:sSub>
+              </m:oMath>
+            </m:oMathPara>
+          </w:p>
+        </w:tc>
+        <w:tc>
+          <w:tcPr>
+            <w:tcW w:w="976" w:type="dxa"/>
+          </w:tcPr>
+          <w:p>
+            <w:pPr>
+              <w:jc w:val="left"/>
+              <w:rPr>
+                <w:rFonts w:cs="Times New Roman"/>
+                <w:szCs w:val="28"/>
+              </w:rPr>
+            </w:pPr>
+            <m:oMathPara>
+              <m:oMathParaPr>
+                <m:jc m:val="left"/>
+              </m:oMathParaPr>
+              <m:oMath>
+                <m:sSub>
+                  <m:sSubPr>
+                    <m:ctrlPr>
+                      <w:rPr>
+                        <w:rFonts w:ascii="Cambria Math" w:hAnsi="Cambria Math" w:cs="Times New Roman"/>
+                        <w:szCs w:val="28"/>
+                        <w:lang w:val="en-US"/>
+                      </w:rPr>
+                    </m:ctrlPr>
+                  </m:sSubPr>
+                  <m:e>
+                    <m:r>
+                      <m:rPr>
+                        <m:sty m:val="p"/>
+                      </m:rPr>
+                      <w:rPr>
+                        <w:rFonts w:ascii="Cambria Math" w:hAnsi="Cambria Math" w:cs="Times New Roman"/>
+                        <w:szCs w:val="28"/>
+                        <w:lang w:val="en-US"/>
+                      </w:rPr>
+                      <m:t>N</m:t>
+                    </m:r>
+                  </m:e>
+                  <m:sub>
+                    <m:r>
+                      <m:rPr>
+                        <m:sty m:val="p"/>
+                      </m:rPr>
+                      <w:rPr>
+                        <w:rFonts w:ascii="Cambria Math" w:hAnsi="Cambria Math" w:cs="Times New Roman"/>
+                        <w:szCs w:val="28"/>
+                        <w:lang w:val="en-US"/>
+                      </w:rPr>
+                      <m:t>вход</m:t>
+                    </m:r>
+                  </m:sub>
+                </m:sSub>
+              </m:oMath>
+            </m:oMathPara>
+          </w:p>
+        </w:tc>
+        <w:tc>
+          <w:tcPr>
+            <w:tcW w:w="977" w:type="dxa"/>
+          </w:tcPr>
+          <w:p>
+            <w:pPr>
+              <w:jc w:val="left"/>
+              <w:rPr>
+                <w:rFonts w:cs="Times New Roman"/>
+                <w:szCs w:val="28"/>
+                <w:lang w:val="en-US"/>
+              </w:rPr>
+            </w:pPr>
+            <m:oMathPara>
+              <m:oMathParaPr>
+                <m:jc m:val="left"/>
+              </m:oMathParaPr>
+              <m:oMath>
+                <m:sSub>
+                  <m:sSubPr>
+                    <m:ctrlPr>
+                      <w:rPr>
+                        <w:rFonts w:ascii="Cambria Math" w:hAnsi="Cambria Math" w:cs="Times New Roman"/>
+                        <w:szCs w:val="28"/>
+                        <w:lang w:val="en-US"/>
+                      </w:rPr>
+                    </m:ctrlPr>
+                  </m:sSubPr>
+                  <m:e>
+                    <m:r>
+                      <m:rPr>
+                        <m:sty m:val="p"/>
+                      </m:rPr>
+                      <w:rPr>
+                        <w:rFonts w:ascii="Cambria Math" w:hAnsi="Cambria Math" w:cs="Times New Roman"/>
+                        <w:szCs w:val="28"/>
+                        <w:lang w:val="en-US"/>
+                      </w:rPr>
+                      <m:t>N</m:t>
+                    </m:r>
+                  </m:e>
+                  <m:sub>
+                    <m:r>
+                      <m:rPr>
+                        <m:sty m:val="p"/>
+                      </m:rPr>
+                      <w:rPr>
+                        <w:rFonts w:ascii="Cambria Math" w:hAnsi="Cambria Math" w:cs="Times New Roman"/>
+                        <w:szCs w:val="28"/>
+                        <w:lang w:val="en-US"/>
+                      </w:rPr>
+                      <m:t>скрыт</m:t>
+                    </m:r>
+                  </m:sub>
+                </m:sSub>
+              </m:oMath>
+            </m:oMathPara>
+          </w:p>
+        </w:tc>
+        <w:tc>
+          <w:tcPr>
+            <w:tcW w:w="976" w:type="dxa"/>
+          </w:tcPr>
+          <w:p>
+            <w:pPr>
+              <w:jc w:val="left"/>
+              <w:rPr>
+                <w:rFonts w:eastAsia="Calibri" w:cs="Times New Roman"/>
+                <w:iCs/>
+                <w:szCs w:val="28"/>
+                <w:lang w:val="en-US"/>
+              </w:rPr>
+            </w:pPr>
+            <m:oMathPara>
+              <m:oMathParaPr>
+                <m:jc m:val="left"/>
+              </m:oMathParaPr>
+              <m:oMath>
+                <m:sSub>
+                  <m:sSubPr>
+                    <m:ctrlPr>
+                      <w:rPr>
+                        <w:rFonts w:ascii="Cambria Math" w:hAnsi="Cambria Math" w:cs="Times New Roman"/>
+                        <w:szCs w:val="28"/>
+                        <w:lang w:val="en-US"/>
+                      </w:rPr>
+                    </m:ctrlPr>
+                  </m:sSubPr>
+                  <m:e>
+                    <m:r>
+                      <m:rPr>
+                        <m:sty m:val="p"/>
+                      </m:rPr>
+                      <w:rPr>
+                        <w:rFonts w:ascii="Cambria Math" w:hAnsi="Cambria Math" w:cs="Times New Roman"/>
+                        <w:szCs w:val="28"/>
+                        <w:lang w:val="en-US"/>
+                      </w:rPr>
+                      <m:t>N</m:t>
+                    </m:r>
+                  </m:e>
+                  <m:sub>
+                    <m:r>
+                      <m:rPr>
+                        <m:sty m:val="p"/>
+                      </m:rPr>
+                      <w:rPr>
+                        <w:rFonts w:ascii="Cambria Math" w:hAnsi="Cambria Math" w:cs="Times New Roman"/>
+                        <w:szCs w:val="28"/>
+                        <w:lang w:val="en-US"/>
+                      </w:rPr>
+                      <m:t>в</m:t>
+                    </m:r>
+                    <m:r>
+                      <m:rPr>
+                        <m:sty m:val="p"/>
+                      </m:rPr>
+                      <w:rPr>
+                        <w:rFonts w:ascii="Cambria Math" w:hAnsi="Cambria Math" w:cs="Times New Roman"/>
+                        <w:szCs w:val="28"/>
+                        <w:lang w:val="en-US"/>
+                      </w:rPr>
+                      <m:t>ых</m:t>
+                    </m:r>
+                  </m:sub>
+                </m:sSub>
+              </m:oMath>
+            </m:oMathPara>
+          </w:p>
+        </w:tc>
+        <w:tc>
+          <w:tcPr>
+            <w:tcW w:w="977" w:type="dxa"/>
+          </w:tcPr>
+          <w:p>
+            <w:pPr>
+              <w:jc w:val="left"/>
+              <w:rPr>
+                <w:rFonts w:cs="Times New Roman"/>
+                <w:iCs/>
+                <w:szCs w:val="28"/>
+                <w:lang w:val="en-US"/>
+              </w:rPr>
+            </w:pPr>
+            <m:oMathPara>
+              <m:oMathParaPr>
+                <m:jc m:val="left"/>
+              </m:oMathParaPr>
+              <m:oMath>
+                <m:sSub>
+                  <m:sSubPr>
+                    <m:ctrlPr>
+                      <w:rPr>
+                        <w:rFonts w:ascii="Cambria Math" w:hAnsi="Cambria Math" w:cs="Times New Roman"/>
+                        <w:iCs/>
+                        <w:szCs w:val="28"/>
+                        <w:lang w:val="en-US"/>
+                      </w:rPr>
+                    </m:ctrlPr>
+                  </m:sSubPr>
+                  <m:e>
+                    <m:r>
+                      <m:rPr>
+                        <m:sty m:val="p"/>
+                      </m:rPr>
+                      <w:rPr>
+                        <w:rFonts w:ascii="Cambria Math" w:hAnsi="Cambria Math" w:cs="Times New Roman"/>
+                        <w:szCs w:val="28"/>
+                        <w:lang w:val="en-US"/>
+                      </w:rPr>
+                      <m:t>MAE</m:t>
+                    </m:r>
+                  </m:e>
+                  <m:sub>
+                    <m:r>
+                      <m:rPr>
+                        <m:sty m:val="p"/>
+                      </m:rPr>
+                      <w:rPr>
+                        <w:rFonts w:ascii="Cambria Math" w:hAnsi="Cambria Math" w:cs="Times New Roman"/>
+                        <w:szCs w:val="28"/>
+                        <w:lang w:val="en-US"/>
+                      </w:rPr>
+                      <m:t>X</m:t>
+                    </m:r>
+                  </m:sub>
+                </m:sSub>
+              </m:oMath>
+            </m:oMathPara>
+          </w:p>
+        </w:tc>
+        <w:tc>
+          <w:tcPr>
+            <w:tcW w:w="976" w:type="dxa"/>
+          </w:tcPr>
+          <w:p>
+            <w:pPr>
+              <w:jc w:val="left"/>
+              <w:rPr>
+                <w:rFonts w:cs="Times New Roman"/>
+                <w:iCs/>
+                <w:szCs w:val="28"/>
+                <w:lang w:val="en-US"/>
+              </w:rPr>
+            </w:pPr>
+            <m:oMathPara>
+              <m:oMathParaPr>
+                <m:jc m:val="left"/>
+              </m:oMathParaPr>
+              <m:oMath>
+                <m:sSub>
+                  <m:sSubPr>
+                    <m:ctrlPr>
+                      <w:rPr>
+                        <w:rFonts w:ascii="Cambria Math" w:hAnsi="Cambria Math" w:cs="Times New Roman"/>
+                        <w:iCs/>
+                        <w:szCs w:val="28"/>
+                        <w:lang w:val="en-US"/>
+                      </w:rPr>
+                    </m:ctrlPr>
+                  </m:sSubPr>
+                  <m:e>
+                    <m:r>
+                      <m:rPr>
+                        <m:sty m:val="p"/>
+                      </m:rPr>
+                      <w:rPr>
+                        <w:rFonts w:ascii="Cambria Math" w:hAnsi="Cambria Math" w:cs="Times New Roman"/>
+                        <w:szCs w:val="28"/>
+                        <w:lang w:val="en-US"/>
+                      </w:rPr>
+                      <m:t>MAE</m:t>
+                    </m:r>
+                  </m:e>
+                  <m:sub>
+                    <m:r>
+                      <m:rPr>
+                        <m:sty m:val="p"/>
+                      </m:rPr>
+                      <w:rPr>
+                        <w:rFonts w:ascii="Cambria Math" w:hAnsi="Cambria Math" w:cs="Times New Roman"/>
+                        <w:szCs w:val="28"/>
+                        <w:lang w:val="en-US"/>
+                      </w:rPr>
+                      <m:t>Y</m:t>
+                    </m:r>
+                  </m:sub>
+                </m:sSub>
+              </m:oMath>
+            </m:oMathPara>
+          </w:p>
+        </w:tc>
+        <w:tc>
+          <w:tcPr>
+            <w:tcW w:w="977" w:type="dxa"/>
+          </w:tcPr>
+          <w:p>
+            <w:pPr>
+              <w:jc w:val="left"/>
+              <w:rPr>
+                <w:rFonts w:cs="Times New Roman"/>
+                <w:iCs/>
+                <w:szCs w:val="28"/>
+                <w:lang w:val="en-US"/>
+              </w:rPr>
+            </w:pPr>
+            <m:oMathPara>
+              <m:oMathParaPr>
+                <m:jc m:val="left"/>
+              </m:oMathParaPr>
+              <m:oMath>
+                <m:sSub>
+                  <m:sSubPr>
+                    <m:ctrlPr>
+                      <w:rPr>
+                        <w:rFonts w:ascii="Cambria Math" w:hAnsi="Cambria Math" w:cs="Times New Roman"/>
+                        <w:iCs/>
+                        <w:szCs w:val="28"/>
+                        <w:lang w:val="en-US"/>
+                      </w:rPr>
+                    </m:ctrlPr>
+                  </m:sSubPr>
+                  <m:e>
+                    <m:r>
+                      <m:rPr>
+                        <m:sty m:val="p"/>
+                      </m:rPr>
+                      <w:rPr>
+                        <w:rFonts w:ascii="Cambria Math" w:hAnsi="Cambria Math" w:cs="Times New Roman"/>
+                        <w:szCs w:val="28"/>
+                        <w:lang w:val="en-US"/>
+                      </w:rPr>
+                      <m:t>MSE</m:t>
+                    </m:r>
+                  </m:e>
+                  <m:sub>
+                    <m:r>
+                      <m:rPr>
+                        <m:sty m:val="p"/>
+                      </m:rPr>
+                      <w:rPr>
+                        <w:rFonts w:ascii="Cambria Math" w:hAnsi="Cambria Math" w:cs="Times New Roman"/>
+                        <w:szCs w:val="28"/>
+                        <w:lang w:val="en-US"/>
+                      </w:rPr>
+                      <m:t>X</m:t>
+                    </m:r>
+                  </m:sub>
+                </m:sSub>
+              </m:oMath>
+            </m:oMathPara>
+          </w:p>
+        </w:tc>
+        <w:tc>
+          <w:tcPr>
+            <w:tcW w:w="977" w:type="dxa"/>
+          </w:tcPr>
+          <w:p>
+            <w:pPr>
+              <w:jc w:val="left"/>
+              <w:rPr>
+                <w:rFonts w:cs="Times New Roman"/>
+                <w:iCs/>
+                <w:szCs w:val="28"/>
+                <w:lang w:val="en-US"/>
+              </w:rPr>
+            </w:pPr>
+            <m:oMathPara>
+              <m:oMathParaPr>
+                <m:jc m:val="left"/>
+              </m:oMathParaPr>
+              <m:oMath>
+                <m:sSub>
+                  <m:sSubPr>
+                    <m:ctrlPr>
+                      <w:rPr>
+                        <w:rFonts w:ascii="Cambria Math" w:hAnsi="Cambria Math" w:cs="Times New Roman"/>
+                        <w:iCs/>
+                        <w:szCs w:val="28"/>
+                        <w:lang w:val="en-US"/>
+                      </w:rPr>
+                    </m:ctrlPr>
+                  </m:sSubPr>
+                  <m:e>
+                    <m:r>
+                      <m:rPr>
+                        <m:sty m:val="p"/>
+                      </m:rPr>
+                      <w:rPr>
+                        <w:rFonts w:ascii="Cambria Math" w:hAnsi="Cambria Math" w:cs="Times New Roman"/>
+                        <w:szCs w:val="28"/>
+                        <w:lang w:val="en-US"/>
+                      </w:rPr>
+                      <m:t>MSE</m:t>
+                    </m:r>
+                  </m:e>
+                  <m:sub>
+                    <m:r>
+                      <m:rPr>
+                        <m:sty m:val="p"/>
+                      </m:rPr>
+                      <w:rPr>
+                        <w:rFonts w:ascii="Cambria Math" w:hAnsi="Cambria Math" w:cs="Times New Roman"/>
+                        <w:szCs w:val="28"/>
+                        <w:lang w:val="en-US"/>
+                      </w:rPr>
+                      <m:t>Y</m:t>
+                    </m:r>
+                  </m:sub>
+                </m:sSub>
+              </m:oMath>
+            </m:oMathPara>
+          </w:p>
+        </w:tc>
+      </w:tr>
+      <w:tr>
+        <w:tc>
+          <w:tcPr>
+            <w:tcW w:w="562" w:type="dxa"/>
+          </w:tcPr>
+          <w:p>
+            <w:pPr>
+              <w:rPr>
+                <w:rFonts w:cs="Times New Roman"/>
+                <w:szCs w:val="28"/>
+              </w:rPr>
+            </w:pPr>
+            <w:r>
+              <w:rPr>
+                <w:rFonts w:cs="Times New Roman"/>
+                <w:szCs w:val="28"/>
+              </w:rPr>
+              <w:t>1</w:t>
+            </w:r>
+          </w:p>
+        </w:tc>
+        <w:tc>
+          <w:tcPr>
+            <w:tcW w:w="976" w:type="dxa"/>
+          </w:tcPr>
+          <w:p>
+            <w:pPr>
+              <w:rPr>
+                <w:rFonts w:cs="Times New Roman"/>
+                <w:szCs w:val="28"/>
+              </w:rPr>
+            </w:pPr>
+          </w:p>
+        </w:tc>
+        <w:tc>
+          <w:tcPr>
+            <w:tcW w:w="977" w:type="dxa"/>
+          </w:tcPr>
+          <w:p>
+            <w:pPr>
+              <w:rPr>
+                <w:rFonts w:cs="Times New Roman"/>
+                <w:szCs w:val="28"/>
+                <w:lang w:val="en-US"/>
+              </w:rPr>
+            </w:pPr>
+          </w:p>
+        </w:tc>
+        <w:tc>
+          <w:tcPr>
+            <w:tcW w:w="976" w:type="dxa"/>
+          </w:tcPr>
+          <w:p>
+            <w:pPr>
+              <w:rPr>
+                <w:rFonts w:cs="Times New Roman"/>
+                <w:color w:val="000000"/>
+                <w:szCs w:val="28"/>
+                <w:lang w:val="en-US"/>
+              </w:rPr>
+            </w:pPr>
+          </w:p>
+        </w:tc>
+        <w:tc>
+          <w:tcPr>
+            <w:tcW w:w="977" w:type="dxa"/>
+          </w:tcPr>
+          <w:p>
+            <w:pPr>
+              <w:rPr>
+                <w:rFonts w:cs="Times New Roman"/>
+                <w:szCs w:val="28"/>
+                <w:lang w:val="en-US"/>
+              </w:rPr>
+            </w:pPr>
+          </w:p>
+        </w:tc>
+        <w:tc>
+          <w:tcPr>
+            <w:tcW w:w="976" w:type="dxa"/>
+          </w:tcPr>
+          <w:p>
+            <w:pPr>
+              <w:rPr>
+                <w:rFonts w:cs="Times New Roman"/>
+                <w:szCs w:val="28"/>
+                <w:lang w:val="en-US"/>
+              </w:rPr>
+            </w:pPr>
+          </w:p>
+        </w:tc>
+        <w:tc>
+          <w:tcPr>
+            <w:tcW w:w="977" w:type="dxa"/>
+          </w:tcPr>
+          <w:p>
+            <w:pPr>
+              <w:rPr>
+                <w:rFonts w:cs="Times New Roman"/>
+                <w:szCs w:val="28"/>
+                <w:lang w:val="en-US"/>
+              </w:rPr>
+            </w:pPr>
+          </w:p>
+        </w:tc>
+        <w:tc>
+          <w:tcPr>
+            <w:tcW w:w="976" w:type="dxa"/>
+          </w:tcPr>
+          <w:p>
+            <w:pPr>
+              <w:rPr>
+                <w:rFonts w:cs="Times New Roman"/>
+                <w:szCs w:val="28"/>
+                <w:lang w:val="en-US"/>
+              </w:rPr>
+            </w:pPr>
+          </w:p>
+        </w:tc>
+        <w:tc>
+          <w:tcPr>
+            <w:tcW w:w="977" w:type="dxa"/>
+          </w:tcPr>
+          <w:p>
+            <w:pPr>
+              <w:rPr>
+                <w:rFonts w:cs="Times New Roman"/>
+                <w:szCs w:val="28"/>
+                <w:lang w:val="en-US"/>
+              </w:rPr>
+            </w:pPr>
+          </w:p>
+        </w:tc>
+        <w:tc>
+          <w:tcPr>
+            <w:tcW w:w="977" w:type="dxa"/>
+          </w:tcPr>
+          <w:p>
+            <w:pPr>
+              <w:rPr>
+                <w:rFonts w:cs="Times New Roman"/>
+                <w:szCs w:val="28"/>
+              </w:rPr>
+            </w:pPr>
+          </w:p>
+        </w:tc>
+      </w:tr>
+      <w:tr>
+        <w:tc>
+          <w:tcPr>
+            <w:tcW w:w="562" w:type="dxa"/>
+          </w:tcPr>
+          <w:p>
+            <w:pPr>
+              <w:rPr>
+                <w:rFonts w:cs="Times New Roman"/>
+                <w:szCs w:val="28"/>
+              </w:rPr>
+            </w:pPr>
+            <w:r>
+              <w:rPr>
+                <w:rFonts w:cs="Times New Roman"/>
+                <w:szCs w:val="28"/>
+              </w:rPr>
+              <w:t>2</w:t>
+            </w:r>
+          </w:p>
+        </w:tc>
+        <w:tc>
+          <w:tcPr>
+            <w:tcW w:w="976" w:type="dxa"/>
+          </w:tcPr>
+          <w:p>
+            <w:pPr>
+              <w:rPr>
+                <w:rFonts w:cs="Times New Roman"/>
+                <w:szCs w:val="28"/>
+              </w:rPr>
+            </w:pPr>
+          </w:p>
+        </w:tc>
+        <w:tc>
+          <w:tcPr>
+            <w:tcW w:w="977" w:type="dxa"/>
+          </w:tcPr>
+          <w:p>
+            <w:pPr>
+              <w:rPr>
+                <w:rFonts w:cs="Times New Roman"/>
+                <w:szCs w:val="28"/>
+              </w:rPr>
+            </w:pPr>
+          </w:p>
+        </w:tc>
+        <w:tc>
+          <w:tcPr>
+            <w:tcW w:w="976" w:type="dxa"/>
+          </w:tcPr>
+          <w:p>
+            <w:pPr>
+              <w:rPr>
+                <w:rFonts w:cs="Times New Roman"/>
+                <w:szCs w:val="28"/>
+              </w:rPr>
+            </w:pPr>
+          </w:p>
+        </w:tc>
+        <w:tc>
+          <w:tcPr>
+            <w:tcW w:w="977" w:type="dxa"/>
+          </w:tcPr>
+          <w:p>
+            <w:pPr>
+              <w:rPr>
+                <w:rFonts w:cs="Times New Roman"/>
+                <w:szCs w:val="28"/>
+              </w:rPr>
+            </w:pPr>
+          </w:p>
+        </w:tc>
+        <w:tc>
+          <w:tcPr>
+            <w:tcW w:w="976" w:type="dxa"/>
+          </w:tcPr>
+          <w:p>
+            <w:pPr>
+              <w:rPr>
+                <w:rFonts w:cs="Times New Roman"/>
+                <w:szCs w:val="28"/>
+                <w:lang w:val="en-US"/>
+              </w:rPr>
+            </w:pPr>
+          </w:p>
+        </w:tc>
+        <w:tc>
+          <w:tcPr>
+            <w:tcW w:w="977" w:type="dxa"/>
+          </w:tcPr>
+          <w:p>
+            <w:pPr>
+              <w:rPr>
+                <w:rFonts w:cs="Times New Roman"/>
+                <w:szCs w:val="28"/>
+                <w:lang w:val="en-US"/>
+              </w:rPr>
+            </w:pPr>
+          </w:p>
+        </w:tc>
+        <w:tc>
+          <w:tcPr>
+            <w:tcW w:w="976" w:type="dxa"/>
+          </w:tcPr>
+          <w:p>
+            <w:pPr>
+              <w:rPr>
+                <w:rFonts w:cs="Times New Roman"/>
+                <w:szCs w:val="28"/>
+                <w:lang w:val="en-US"/>
+              </w:rPr>
+            </w:pPr>
+          </w:p>
+        </w:tc>
+        <w:tc>
+          <w:tcPr>
+            <w:tcW w:w="977" w:type="dxa"/>
+          </w:tcPr>
+          <w:p>
+            <w:pPr>
+              <w:rPr>
+                <w:rFonts w:cs="Times New Roman"/>
+                <w:szCs w:val="28"/>
+                <w:lang w:val="en-US"/>
+              </w:rPr>
+            </w:pPr>
+          </w:p>
+        </w:tc>
+        <w:tc>
+          <w:tcPr>
+            <w:tcW w:w="977" w:type="dxa"/>
+          </w:tcPr>
+          <w:p>
+            <w:pPr>
+              <w:rPr>
+                <w:rFonts w:cs="Times New Roman"/>
+                <w:szCs w:val="28"/>
+                <w:lang w:val="en-US"/>
+              </w:rPr>
+            </w:pPr>
+          </w:p>
+        </w:tc>
+      </w:tr>
+      <w:tr>
+        <w:tc>
+          <w:tcPr>
+            <w:tcW w:w="562" w:type="dxa"/>
+          </w:tcPr>
+          <w:p>
+            <w:pPr>
+              <w:rPr>
+                <w:rFonts w:cs="Times New Roman"/>
+                <w:szCs w:val="28"/>
+                <w:lang w:val="en-US"/>
+              </w:rPr>
+            </w:pPr>
+            <w:r>
+              <w:rPr>
+                <w:rFonts w:cs="Times New Roman"/>
+                <w:szCs w:val="28"/>
+                <w:lang w:val="en-US"/>
+              </w:rPr>
+              <w:t>3</w:t>
+            </w:r>
+          </w:p>
+        </w:tc>
+        <w:tc>
+          <w:tcPr>
+            <w:tcW w:w="976" w:type="dxa"/>
+          </w:tcPr>
+          <w:p>
+            <w:pPr>
+              <w:rPr>
+                <w:rFonts w:cs="Times New Roman"/>
+                <w:szCs w:val="28"/>
+                <w:lang w:val="en-US"/>
+              </w:rPr>
+            </w:pPr>
+          </w:p>
+        </w:tc>
+        <w:tc>
+          <w:tcPr>
+            <w:tcW w:w="977" w:type="dxa"/>
+          </w:tcPr>
+          <w:p>
+            <w:pPr>
+              <w:rPr>
+                <w:rFonts w:cs="Times New Roman"/>
+                <w:szCs w:val="28"/>
+                <w:lang w:val="en-US"/>
+              </w:rPr>
+            </w:pPr>
+          </w:p>
+        </w:tc>
+        <w:tc>
+          <w:tcPr>
+            <w:tcW w:w="976" w:type="dxa"/>
+          </w:tcPr>
+          <w:p>
+            <w:pPr>
+              <w:rPr>
+                <w:rFonts w:cs="Times New Roman"/>
+                <w:szCs w:val="28"/>
+                <w:lang w:val="en-US"/>
+              </w:rPr>
+            </w:pPr>
+          </w:p>
+        </w:tc>
+        <w:tc>
+          <w:tcPr>
+            <w:tcW w:w="977" w:type="dxa"/>
+          </w:tcPr>
+          <w:p>
+            <w:pPr>
+              <w:rPr>
+                <w:rFonts w:cs="Times New Roman"/>
+                <w:szCs w:val="28"/>
+                <w:lang w:val="en-US"/>
+              </w:rPr>
+            </w:pPr>
+          </w:p>
+        </w:tc>
+        <w:tc>
+          <w:tcPr>
+            <w:tcW w:w="976" w:type="dxa"/>
+          </w:tcPr>
+          <w:p>
+            <w:pPr>
+              <w:rPr>
+                <w:rFonts w:cs="Times New Roman"/>
+                <w:szCs w:val="28"/>
+                <w:lang w:val="en-US"/>
+              </w:rPr>
+            </w:pPr>
+          </w:p>
+        </w:tc>
+        <w:tc>
+          <w:tcPr>
+            <w:tcW w:w="977" w:type="dxa"/>
+          </w:tcPr>
+          <w:p>
+            <w:pPr>
+              <w:rPr>
+                <w:rFonts w:cs="Times New Roman"/>
+                <w:szCs w:val="28"/>
+                <w:lang w:val="en-US"/>
+              </w:rPr>
+            </w:pPr>
+          </w:p>
+        </w:tc>
+        <w:tc>
+          <w:tcPr>
+            <w:tcW w:w="976" w:type="dxa"/>
+          </w:tcPr>
+          <w:p>
+            <w:pPr>
+              <w:rPr>
+                <w:rFonts w:cs="Times New Roman"/>
+                <w:szCs w:val="28"/>
+                <w:lang w:val="en-US"/>
+              </w:rPr>
+            </w:pPr>
+          </w:p>
+        </w:tc>
+        <w:tc>
+          <w:tcPr>
+            <w:tcW w:w="977" w:type="dxa"/>
+          </w:tcPr>
+          <w:p>
+            <w:pPr>
+              <w:rPr>
+                <w:rFonts w:cs="Times New Roman"/>
+                <w:szCs w:val="28"/>
+                <w:lang w:val="en-US"/>
+              </w:rPr>
+            </w:pPr>
+          </w:p>
+        </w:tc>
+        <w:tc>
+          <w:tcPr>
+            <w:tcW w:w="977" w:type="dxa"/>
+          </w:tcPr>
+          <w:p>
+            <w:pPr>
+              <w:rPr>
+                <w:rFonts w:cs="Times New Roman"/>
+                <w:szCs w:val="28"/>
+                <w:lang w:val="en-US"/>
+              </w:rPr>
+            </w:pPr>
+          </w:p>
+        </w:tc>
+      </w:tr>
+      <w:tr>
+        <w:tc>
+          <w:tcPr>
+            <w:tcW w:w="562" w:type="dxa"/>
+          </w:tcPr>
+          <w:p>
+            <w:pPr>
+              <w:rPr>
+                <w:rFonts w:cs="Times New Roman"/>
+                <w:szCs w:val="28"/>
+                <w:lang w:val="en-US"/>
+              </w:rPr>
+            </w:pPr>
+            <w:r>
+              <w:rPr>
+                <w:rFonts w:cs="Times New Roman"/>
+                <w:szCs w:val="28"/>
+                <w:lang w:val="en-US"/>
+              </w:rPr>
+              <w:t>4</w:t>
+            </w:r>
+          </w:p>
+        </w:tc>
+        <w:tc>
+          <w:tcPr>
+            <w:tcW w:w="976" w:type="dxa"/>
+          </w:tcPr>
+          <w:p>
+            <w:pPr>
+              <w:rPr>
+                <w:rFonts w:cs="Times New Roman"/>
+                <w:szCs w:val="28"/>
+                <w:lang w:val="en-US"/>
+              </w:rPr>
+            </w:pPr>
+          </w:p>
+        </w:tc>
+        <w:tc>
+          <w:tcPr>
+            <w:tcW w:w="977" w:type="dxa"/>
+          </w:tcPr>
+          <w:p>
+            <w:pPr>
+              <w:rPr>
+                <w:rFonts w:cs="Times New Roman"/>
+                <w:szCs w:val="28"/>
+                <w:lang w:val="en-US"/>
+              </w:rPr>
+            </w:pPr>
+          </w:p>
+        </w:tc>
+        <w:tc>
+          <w:tcPr>
+            <w:tcW w:w="976" w:type="dxa"/>
+          </w:tcPr>
+          <w:p>
+            <w:pPr>
+              <w:rPr>
+                <w:rFonts w:cs="Times New Roman"/>
+                <w:szCs w:val="28"/>
+                <w:lang w:val="en-US"/>
+              </w:rPr>
+            </w:pPr>
+          </w:p>
+        </w:tc>
+        <w:tc>
+          <w:tcPr>
+            <w:tcW w:w="977" w:type="dxa"/>
+          </w:tcPr>
+          <w:p>
+            <w:pPr>
+              <w:rPr>
+                <w:rFonts w:cs="Times New Roman"/>
+                <w:szCs w:val="28"/>
+                <w:lang w:val="en-US"/>
+              </w:rPr>
+            </w:pPr>
+          </w:p>
+        </w:tc>
+        <w:tc>
+          <w:tcPr>
+            <w:tcW w:w="976" w:type="dxa"/>
+          </w:tcPr>
+          <w:p>
+            <w:pPr>
+              <w:rPr>
+                <w:rFonts w:cs="Times New Roman"/>
+                <w:szCs w:val="28"/>
+                <w:lang w:val="en-US"/>
+              </w:rPr>
+            </w:pPr>
+          </w:p>
+        </w:tc>
+        <w:tc>
+          <w:tcPr>
+            <w:tcW w:w="977" w:type="dxa"/>
+          </w:tcPr>
+          <w:p>
+            <w:pPr>
+              <w:rPr>
+                <w:rFonts w:cs="Times New Roman"/>
+                <w:szCs w:val="28"/>
+                <w:lang w:val="en-US"/>
+              </w:rPr>
+            </w:pPr>
+          </w:p>
+        </w:tc>
+        <w:tc>
+          <w:tcPr>
+            <w:tcW w:w="976" w:type="dxa"/>
+          </w:tcPr>
+          <w:p>
+            <w:pPr>
+              <w:rPr>
+                <w:rFonts w:cs="Times New Roman"/>
+                <w:szCs w:val="28"/>
+                <w:lang w:val="en-US"/>
+              </w:rPr>
+            </w:pPr>
+          </w:p>
+        </w:tc>
+        <w:tc>
+          <w:tcPr>
+            <w:tcW w:w="977" w:type="dxa"/>
+          </w:tcPr>
+          <w:p>
+            <w:pPr>
+              <w:rPr>
+                <w:rFonts w:cs="Times New Roman"/>
+                <w:szCs w:val="28"/>
+                <w:lang w:val="en-US"/>
+              </w:rPr>
+            </w:pPr>
+          </w:p>
+        </w:tc>
+        <w:tc>
+          <w:tcPr>
+            <w:tcW w:w="977" w:type="dxa"/>
+          </w:tcPr>
+          <w:p>
+            <w:pPr>
+              <w:rPr>
+                <w:rFonts w:cs="Times New Roman"/>
+                <w:szCs w:val="28"/>
+                <w:lang w:val="en-US"/>
+              </w:rPr>
+            </w:pPr>
+          </w:p>
+        </w:tc>
+      </w:tr>
+      <w:tr>
+        <w:tc>
+          <w:tcPr>
+            <w:tcW w:w="562" w:type="dxa"/>
+          </w:tcPr>
+          <w:p>
+            <w:pPr>
+              <w:rPr>
+                <w:rFonts w:cs="Times New Roman"/>
+                <w:szCs w:val="28"/>
+              </w:rPr>
+            </w:pPr>
+            <w:r>
+              <w:rPr>
+                <w:rFonts w:cs="Times New Roman"/>
+                <w:szCs w:val="28"/>
+              </w:rPr>
+              <w:t>5</w:t>
+            </w:r>
+          </w:p>
+        </w:tc>
+        <w:tc>
+          <w:tcPr>
+            <w:tcW w:w="976" w:type="dxa"/>
+          </w:tcPr>
+          <w:p>
+            <w:pPr>
+              <w:rPr>
+                <w:rFonts w:cs="Times New Roman"/>
+                <w:szCs w:val="28"/>
+                <w:lang w:val="en-US"/>
+              </w:rPr>
+            </w:pPr>
+          </w:p>
+        </w:tc>
+        <w:tc>
+          <w:tcPr>
+            <w:tcW w:w="977" w:type="dxa"/>
+          </w:tcPr>
+          <w:p>
+            <w:pPr>
+              <w:rPr>
+                <w:rFonts w:cs="Times New Roman"/>
+                <w:szCs w:val="28"/>
+                <w:lang w:val="en-US"/>
+              </w:rPr>
+            </w:pPr>
+          </w:p>
+        </w:tc>
+        <w:tc>
+          <w:tcPr>
+            <w:tcW w:w="976" w:type="dxa"/>
+          </w:tcPr>
+          <w:p>
+            <w:pPr>
+              <w:rPr>
+                <w:rFonts w:cs="Times New Roman"/>
+                <w:szCs w:val="28"/>
+                <w:lang w:val="en-US"/>
+              </w:rPr>
+            </w:pPr>
+          </w:p>
+        </w:tc>
+        <w:tc>
+          <w:tcPr>
+            <w:tcW w:w="977" w:type="dxa"/>
+          </w:tcPr>
+          <w:p>
+            <w:pPr>
+              <w:rPr>
+                <w:rFonts w:cs="Times New Roman"/>
+                <w:szCs w:val="28"/>
+                <w:lang w:val="en-US"/>
+              </w:rPr>
+            </w:pPr>
+          </w:p>
+        </w:tc>
+        <w:tc>
+          <w:tcPr>
+            <w:tcW w:w="976" w:type="dxa"/>
+          </w:tcPr>
+          <w:p>
+            <w:pPr>
+              <w:rPr>
+                <w:rFonts w:cs="Times New Roman"/>
+                <w:szCs w:val="28"/>
+                <w:lang w:val="en-US"/>
+              </w:rPr>
+            </w:pPr>
+          </w:p>
+        </w:tc>
+        <w:tc>
+          <w:tcPr>
+            <w:tcW w:w="977" w:type="dxa"/>
+          </w:tcPr>
+          <w:p>
+            <w:pPr>
+              <w:rPr>
+                <w:rFonts w:cs="Times New Roman"/>
+                <w:szCs w:val="28"/>
+                <w:lang w:val="en-US"/>
+              </w:rPr>
+            </w:pPr>
+          </w:p>
+        </w:tc>
+        <w:tc>
+          <w:tcPr>
+            <w:tcW w:w="976" w:type="dxa"/>
+          </w:tcPr>
+          <w:p>
+            <w:pPr>
+              <w:rPr>
+                <w:rFonts w:cs="Times New Roman"/>
+                <w:szCs w:val="28"/>
+                <w:lang w:val="en-US"/>
+              </w:rPr>
+            </w:pPr>
+          </w:p>
+        </w:tc>
+        <w:tc>
+          <w:tcPr>
+            <w:tcW w:w="977" w:type="dxa"/>
+          </w:tcPr>
+          <w:p>
+            <w:pPr>
+              <w:rPr>
+                <w:rFonts w:cs="Times New Roman"/>
+                <w:szCs w:val="28"/>
+                <w:lang w:val="en-US"/>
+              </w:rPr>
+            </w:pPr>
+          </w:p>
+        </w:tc>
+        <w:tc>
+          <w:tcPr>
+            <w:tcW w:w="977" w:type="dxa"/>
+          </w:tcPr>
+          <w:p>
+            <w:pPr>
+              <w:rPr>
+                <w:rFonts w:cs="Times New Roman"/>
+                <w:szCs w:val="28"/>
+                <w:lang w:val="en-US"/>
+              </w:rPr>
+            </w:pPr>
+          </w:p>
+        </w:tc>
+      </w:tr>
+      <w:tr>
+        <w:tc>
+          <w:tcPr>
+            <w:tcW w:w="562" w:type="dxa"/>
+          </w:tcPr>
+          <w:p>
+            <w:pPr>
+              <w:rPr>
+                <w:rFonts w:cs="Times New Roman"/>
+                <w:szCs w:val="28"/>
+                <w:lang w:val="en-US"/>
+              </w:rPr>
+            </w:pPr>
+            <w:r>
+              <w:rPr>
+                <w:rFonts w:cs="Times New Roman"/>
+                <w:szCs w:val="28"/>
+                <w:lang w:val="en-US"/>
+              </w:rPr>
+              <w:t>6</w:t>
+            </w:r>
+          </w:p>
+        </w:tc>
+        <w:tc>
+          <w:tcPr>
+            <w:tcW w:w="976" w:type="dxa"/>
+          </w:tcPr>
+          <w:p>
+            <w:pPr>
+              <w:rPr>
+                <w:rFonts w:cs="Times New Roman"/>
+                <w:szCs w:val="28"/>
+              </w:rPr>
+            </w:pPr>
+          </w:p>
+        </w:tc>
+        <w:tc>
+          <w:tcPr>
+            <w:tcW w:w="977" w:type="dxa"/>
+          </w:tcPr>
+          <w:p>
+            <w:pPr>
+              <w:rPr>
+                <w:rFonts w:cs="Times New Roman"/>
+                <w:szCs w:val="28"/>
+              </w:rPr>
+            </w:pPr>
+          </w:p>
+        </w:tc>
+        <w:tc>
+          <w:tcPr>
+            <w:tcW w:w="976" w:type="dxa"/>
+          </w:tcPr>
+          <w:p>
+            <w:pPr>
+              <w:rPr>
+                <w:rFonts w:cs="Times New Roman"/>
+                <w:szCs w:val="28"/>
+              </w:rPr>
+            </w:pPr>
+          </w:p>
+        </w:tc>
+        <w:tc>
+          <w:tcPr>
+            <w:tcW w:w="977" w:type="dxa"/>
+          </w:tcPr>
+          <w:p>
+            <w:pPr>
+              <w:rPr>
+                <w:rFonts w:cs="Times New Roman"/>
+                <w:szCs w:val="28"/>
+              </w:rPr>
+            </w:pPr>
+          </w:p>
+        </w:tc>
+        <w:tc>
+          <w:tcPr>
+            <w:tcW w:w="976" w:type="dxa"/>
+          </w:tcPr>
+          <w:p>
+            <w:pPr>
+              <w:rPr>
+                <w:rFonts w:cs="Times New Roman"/>
+                <w:szCs w:val="28"/>
+                <w:lang w:val="en-US"/>
+              </w:rPr>
+            </w:pPr>
+          </w:p>
+        </w:tc>
+        <w:tc>
+          <w:tcPr>
+            <w:tcW w:w="977" w:type="dxa"/>
+          </w:tcPr>
+          <w:p>
+            <w:pPr>
+              <w:rPr>
+                <w:rFonts w:cs="Times New Roman"/>
+                <w:szCs w:val="28"/>
+                <w:lang w:val="en-US"/>
+              </w:rPr>
+            </w:pPr>
+          </w:p>
+        </w:tc>
+        <w:tc>
+          <w:tcPr>
+            <w:tcW w:w="976" w:type="dxa"/>
+          </w:tcPr>
+          <w:p>
+            <w:pPr>
+              <w:rPr>
+                <w:rFonts w:cs="Times New Roman"/>
+                <w:szCs w:val="28"/>
+                <w:lang w:val="en-US"/>
+              </w:rPr>
+            </w:pPr>
+          </w:p>
+        </w:tc>
+        <w:tc>
+          <w:tcPr>
+            <w:tcW w:w="977" w:type="dxa"/>
+          </w:tcPr>
+          <w:p>
+            <w:pPr>
+              <w:rPr>
+                <w:rFonts w:cs="Times New Roman"/>
+                <w:szCs w:val="28"/>
+                <w:lang w:val="en-US"/>
+              </w:rPr>
+            </w:pPr>
+          </w:p>
+        </w:tc>
+        <w:tc>
+          <w:tcPr>
+            <w:tcW w:w="977" w:type="dxa"/>
+          </w:tcPr>
+          <w:p>
+            <w:pPr>
+              <w:rPr>
+                <w:rFonts w:cs="Times New Roman"/>
+                <w:szCs w:val="28"/>
+                <w:lang w:val="en-US"/>
+              </w:rPr>
+            </w:pPr>
+          </w:p>
+        </w:tc>
+      </w:tr>
+      <w:tr>
+        <w:tc>
+          <w:tcPr>
+            <w:tcW w:w="562" w:type="dxa"/>
+          </w:tcPr>
+          <w:p>
+            <w:pPr>
+              <w:rPr>
+                <w:rFonts w:cs="Times New Roman"/>
+                <w:szCs w:val="28"/>
+                <w:lang w:val="en-US"/>
+              </w:rPr>
+            </w:pPr>
+            <w:r>
+              <w:rPr>
+                <w:rFonts w:cs="Times New Roman"/>
+                <w:szCs w:val="28"/>
+                <w:lang w:val="en-US"/>
+              </w:rPr>
+              <w:t>7</w:t>
+            </w:r>
+          </w:p>
+        </w:tc>
+        <w:tc>
+          <w:tcPr>
+            <w:tcW w:w="976" w:type="dxa"/>
+          </w:tcPr>
+          <w:p>
+            <w:pPr>
+              <w:rPr>
+                <w:rFonts w:cs="Times New Roman"/>
+                <w:szCs w:val="28"/>
+                <w:lang w:val="en-US"/>
+              </w:rPr>
+            </w:pPr>
+          </w:p>
+        </w:tc>
+        <w:tc>
+          <w:tcPr>
+            <w:tcW w:w="977" w:type="dxa"/>
+          </w:tcPr>
+          <w:p>
+            <w:pPr>
+              <w:rPr>
+                <w:rFonts w:cs="Times New Roman"/>
+                <w:szCs w:val="28"/>
+                <w:lang w:val="en-US"/>
+              </w:rPr>
+            </w:pPr>
+          </w:p>
+        </w:tc>
+        <w:tc>
+          <w:tcPr>
+            <w:tcW w:w="976" w:type="dxa"/>
+          </w:tcPr>
+          <w:p>
+            <w:pPr>
+              <w:rPr>
+                <w:rFonts w:cs="Times New Roman"/>
+                <w:szCs w:val="28"/>
+                <w:lang w:val="en-US"/>
+              </w:rPr>
+            </w:pPr>
+          </w:p>
+        </w:tc>
+        <w:tc>
+          <w:tcPr>
+            <w:tcW w:w="977" w:type="dxa"/>
+          </w:tcPr>
+          <w:p>
+            <w:pPr>
+              <w:rPr>
+                <w:rFonts w:cs="Times New Roman"/>
+                <w:szCs w:val="28"/>
+                <w:lang w:val="en-US"/>
+              </w:rPr>
+            </w:pPr>
+          </w:p>
+        </w:tc>
+        <w:tc>
+          <w:tcPr>
+            <w:tcW w:w="976" w:type="dxa"/>
+          </w:tcPr>
+          <w:p>
+            <w:pPr>
+              <w:rPr>
+                <w:rFonts w:cs="Times New Roman"/>
+                <w:szCs w:val="28"/>
+                <w:lang w:val="en-US"/>
+              </w:rPr>
+            </w:pPr>
+          </w:p>
+        </w:tc>
+        <w:tc>
+          <w:tcPr>
+            <w:tcW w:w="977" w:type="dxa"/>
+          </w:tcPr>
+          <w:p>
+            <w:pPr>
+              <w:rPr>
+                <w:rFonts w:cs="Times New Roman"/>
+                <w:szCs w:val="28"/>
+                <w:lang w:val="en-US"/>
+              </w:rPr>
+            </w:pPr>
+          </w:p>
+        </w:tc>
+        <w:tc>
+          <w:tcPr>
+            <w:tcW w:w="976" w:type="dxa"/>
+          </w:tcPr>
+          <w:p>
+            <w:pPr>
+              <w:rPr>
+                <w:rFonts w:cs="Times New Roman"/>
+                <w:szCs w:val="28"/>
+                <w:lang w:val="en-US"/>
+              </w:rPr>
+            </w:pPr>
+          </w:p>
+        </w:tc>
+        <w:tc>
+          <w:tcPr>
+            <w:tcW w:w="977" w:type="dxa"/>
+          </w:tcPr>
+          <w:p>
+            <w:pPr>
+              <w:rPr>
+                <w:rFonts w:cs="Times New Roman"/>
+                <w:szCs w:val="28"/>
+                <w:lang w:val="en-US"/>
+              </w:rPr>
+            </w:pPr>
+          </w:p>
+        </w:tc>
+        <w:tc>
+          <w:tcPr>
+            <w:tcW w:w="977" w:type="dxa"/>
+          </w:tcPr>
+          <w:p>
+            <w:pPr>
+              <w:rPr>
+                <w:rFonts w:cs="Times New Roman"/>
+                <w:szCs w:val="28"/>
+                <w:lang w:val="en-US"/>
+              </w:rPr>
+            </w:pPr>
+          </w:p>
+        </w:tc>
+      </w:tr>
+      <w:tr>
+        <w:tc>
+          <w:tcPr>
+            <w:tcW w:w="562" w:type="dxa"/>
+          </w:tcPr>
+          <w:p>
+            <w:pPr>
+              <w:rPr>
+                <w:rFonts w:cs="Times New Roman"/>
+                <w:szCs w:val="28"/>
+                <w:lang w:val="en-US"/>
+              </w:rPr>
+            </w:pPr>
+            <w:r>
+              <w:rPr>
+                <w:rFonts w:cs="Times New Roman"/>
+                <w:szCs w:val="28"/>
+                <w:lang w:val="en-US"/>
+              </w:rPr>
+              <w:t>8</w:t>
+            </w:r>
+          </w:p>
+        </w:tc>
+        <w:tc>
+          <w:tcPr>
+            <w:tcW w:w="976" w:type="dxa"/>
+          </w:tcPr>
+          <w:p>
+            <w:pPr>
+              <w:rPr>
+                <w:rFonts w:cs="Times New Roman"/>
+                <w:szCs w:val="28"/>
+                <w:lang w:val="en-US"/>
+              </w:rPr>
+            </w:pPr>
+          </w:p>
+        </w:tc>
+        <w:tc>
+          <w:tcPr>
+            <w:tcW w:w="977" w:type="dxa"/>
+          </w:tcPr>
+          <w:p>
+            <w:pPr>
+              <w:rPr>
+                <w:rFonts w:cs="Times New Roman"/>
+                <w:szCs w:val="28"/>
+                <w:lang w:val="en-US"/>
+              </w:rPr>
+            </w:pPr>
+          </w:p>
+        </w:tc>
+        <w:tc>
+          <w:tcPr>
+            <w:tcW w:w="976" w:type="dxa"/>
+          </w:tcPr>
+          <w:p>
+            <w:pPr>
+              <w:rPr>
+                <w:rFonts w:cs="Times New Roman"/>
+                <w:szCs w:val="28"/>
+                <w:lang w:val="en-US"/>
+              </w:rPr>
+            </w:pPr>
+          </w:p>
+        </w:tc>
+        <w:tc>
+          <w:tcPr>
+            <w:tcW w:w="977" w:type="dxa"/>
+          </w:tcPr>
+          <w:p>
+            <w:pPr>
+              <w:rPr>
+                <w:rFonts w:cs="Times New Roman"/>
+                <w:szCs w:val="28"/>
+                <w:lang w:val="en-US"/>
+              </w:rPr>
+            </w:pPr>
+          </w:p>
+        </w:tc>
+        <w:tc>
+          <w:tcPr>
+            <w:tcW w:w="976" w:type="dxa"/>
+          </w:tcPr>
+          <w:p>
+            <w:pPr>
+              <w:rPr>
+                <w:rFonts w:cs="Times New Roman"/>
+                <w:szCs w:val="28"/>
+                <w:lang w:val="en-US"/>
+              </w:rPr>
+            </w:pPr>
+          </w:p>
+        </w:tc>
+        <w:tc>
+          <w:tcPr>
+            <w:tcW w:w="977" w:type="dxa"/>
+          </w:tcPr>
+          <w:p>
+            <w:pPr>
+              <w:rPr>
+                <w:rFonts w:cs="Times New Roman"/>
+                <w:szCs w:val="28"/>
+                <w:lang w:val="en-US"/>
+              </w:rPr>
+            </w:pPr>
+          </w:p>
+        </w:tc>
+        <w:tc>
+          <w:tcPr>
+            <w:tcW w:w="976" w:type="dxa"/>
+          </w:tcPr>
+          <w:p>
+            <w:pPr>
+              <w:rPr>
+                <w:rFonts w:cs="Times New Roman"/>
+                <w:szCs w:val="28"/>
+                <w:lang w:val="en-US"/>
+              </w:rPr>
+            </w:pPr>
+          </w:p>
+        </w:tc>
+        <w:tc>
+          <w:tcPr>
+            <w:tcW w:w="977" w:type="dxa"/>
+          </w:tcPr>
+          <w:p>
+            <w:pPr>
+              <w:rPr>
+                <w:rFonts w:cs="Times New Roman"/>
+                <w:szCs w:val="28"/>
+                <w:lang w:val="en-US"/>
+              </w:rPr>
+            </w:pPr>
+          </w:p>
+        </w:tc>
+        <w:tc>
+          <w:tcPr>
+            <w:tcW w:w="977" w:type="dxa"/>
+          </w:tcPr>
+          <w:p>
+            <w:pPr>
+              <w:rPr>
+                <w:rFonts w:cs="Times New Roman"/>
+                <w:szCs w:val="28"/>
+                <w:lang w:val="en-US"/>
+              </w:rPr>
+            </w:pPr>
+          </w:p>
+        </w:tc>
+      </w:tr>
+      <w:tr>
+        <w:tc>
+          <w:tcPr>
+            <w:tcW w:w="562" w:type="dxa"/>
+          </w:tcPr>
+          <w:p>
+            <w:pPr>
+              <w:rPr>
+                <w:rFonts w:cs="Times New Roman"/>
+                <w:szCs w:val="28"/>
+                <w:lang w:val="en-US"/>
+              </w:rPr>
+            </w:pPr>
+            <w:r>
+              <w:rPr>
+                <w:rFonts w:cs="Times New Roman"/>
+                <w:szCs w:val="28"/>
+                <w:lang w:val="en-US"/>
+              </w:rPr>
+              <w:t>9</w:t>
+            </w:r>
+          </w:p>
+        </w:tc>
+        <w:tc>
+          <w:tcPr>
+            <w:tcW w:w="976" w:type="dxa"/>
+          </w:tcPr>
+          <w:p>
+            <w:pPr>
+              <w:rPr>
+                <w:rFonts w:cs="Times New Roman"/>
+                <w:szCs w:val="28"/>
+              </w:rPr>
+            </w:pPr>
+            <w:r>
+              <w:rPr>
+                <w:rFonts w:cs="Times New Roman"/>
+                <w:szCs w:val="28"/>
+              </w:rPr>
+              <w:t>40</w:t>
+            </w:r>
+          </w:p>
+        </w:tc>
+        <w:tc>
+          <w:tcPr>
+            <w:tcW w:w="977" w:type="dxa"/>
+          </w:tcPr>
+          <w:p>
+            <w:pPr>
+              <w:rPr>
+                <w:rFonts w:cs="Times New Roman"/>
+                <w:szCs w:val="28"/>
+              </w:rPr>
+            </w:pPr>
+            <w:r>
+              <w:rPr>
+                <w:rFonts w:cs="Times New Roman"/>
+                <w:szCs w:val="28"/>
+              </w:rPr>
+              <w:t>1</w:t>
+            </w:r>
+          </w:p>
+        </w:tc>
+        <w:tc>
+          <w:tcPr>
+            <w:tcW w:w="976" w:type="dxa"/>
+          </w:tcPr>
+          <w:p>
+            <w:pPr>
+              <w:rPr>
+                <w:rFonts w:cs="Times New Roman"/>
+                <w:szCs w:val="28"/>
+              </w:rPr>
+            </w:pPr>
+            <w:r>
+              <w:rPr>
+                <w:rFonts w:cs="Times New Roman"/>
+                <w:szCs w:val="28"/>
+              </w:rPr>
+              <w:t>120</w:t>
+            </w:r>
+          </w:p>
+        </w:tc>
+        <w:tc>
+          <w:tcPr>
+            <w:tcW w:w="977" w:type="dxa"/>
+          </w:tcPr>
+          <w:p>
+            <w:pPr>
+              <w:rPr>
+                <w:rFonts w:cs="Times New Roman"/>
+                <w:szCs w:val="28"/>
+              </w:rPr>
+            </w:pPr>
+            <w:r>
+              <w:rPr>
+                <w:rFonts w:cs="Times New Roman"/>
+                <w:szCs w:val="28"/>
+              </w:rPr>
+              <w:t>72</w:t>
+            </w:r>
+          </w:p>
+        </w:tc>
+        <w:tc>
+          <w:tcPr>
+            <w:tcW w:w="976" w:type="dxa"/>
+          </w:tcPr>
+          <w:p>
+            <w:pPr>
+              <w:rPr>
+                <w:rFonts w:cs="Times New Roman"/>
+                <w:szCs w:val="28"/>
+              </w:rPr>
+            </w:pPr>
+            <w:r>
+              <w:rPr>
+                <w:rFonts w:cs="Times New Roman"/>
+                <w:szCs w:val="28"/>
+              </w:rPr>
+              <w:t>60</w:t>
+            </w:r>
+          </w:p>
+        </w:tc>
+        <w:tc>
+          <w:tcPr>
+            <w:tcW w:w="977" w:type="dxa"/>
+          </w:tcPr>
+          <w:p>
+            <w:pPr>
+              <w:rPr>
+                <w:rFonts w:cs="Times New Roman"/>
+                <w:szCs w:val="28"/>
+              </w:rPr>
+            </w:pPr>
+            <w:r>
+              <w:rPr>
+                <w:rFonts w:cs="Times New Roman"/>
+                <w:szCs w:val="28"/>
+              </w:rPr>
+              <w:t>0.092</w:t>
+            </w:r>
+          </w:p>
+        </w:tc>
+        <w:tc>
+          <w:tcPr>
+            <w:tcW w:w="976" w:type="dxa"/>
+          </w:tcPr>
+          <w:p>
+            <w:pPr>
+              <w:rPr>
+                <w:rFonts w:cs="Times New Roman"/>
+                <w:szCs w:val="28"/>
+              </w:rPr>
+            </w:pPr>
+            <w:r>
+              <w:rPr>
+                <w:rFonts w:cs="Times New Roman"/>
+                <w:szCs w:val="28"/>
+              </w:rPr>
+              <w:t>0.064</w:t>
+            </w:r>
+          </w:p>
+        </w:tc>
+        <w:tc>
+          <w:tcPr>
+            <w:tcW w:w="977" w:type="dxa"/>
+          </w:tcPr>
+          <w:p>
+            <w:pPr>
+              <w:rPr>
+                <w:rFonts w:cs="Times New Roman"/>
+                <w:szCs w:val="28"/>
+              </w:rPr>
+            </w:pPr>
+            <w:r>
+              <w:rPr>
+                <w:rFonts w:cs="Times New Roman"/>
+                <w:szCs w:val="28"/>
+              </w:rPr>
+              <w:t>0.014</w:t>
+            </w:r>
+          </w:p>
+        </w:tc>
+        <w:tc>
+          <w:tcPr>
+            <w:tcW w:w="977" w:type="dxa"/>
+          </w:tcPr>
+          <w:p>
+            <w:pPr>
+              <w:rPr>
+                <w:rFonts w:cs="Times New Roman"/>
+                <w:szCs w:val="28"/>
+              </w:rPr>
+            </w:pPr>
+            <w:r>
+              <w:rPr>
+                <w:rFonts w:cs="Times New Roman"/>
+                <w:szCs w:val="28"/>
+              </w:rPr>
+              <w:t>0.006</w:t>
+            </w:r>
+          </w:p>
+        </w:tc>
+      </w:tr>
+      <w:tr>
+        <w:tc>
+          <w:tcPr>
+            <w:tcW w:w="562" w:type="dxa"/>
+            <w:tcBorders>
+              <w:bottom w:val="single" w:sz="4" w:space="0" w:color="auto"/>
+            </w:tcBorders>
+          </w:tcPr>
+          <w:p>
+            <w:pPr>
+              <w:rPr>
+                <w:rFonts w:cs="Times New Roman"/>
+                <w:szCs w:val="28"/>
+                <w:lang w:val="en-US"/>
+              </w:rPr>
+            </w:pPr>
+            <w:r>
+              <w:rPr>
+                <w:rFonts w:cs="Times New Roman"/>
+                <w:szCs w:val="28"/>
+                <w:lang w:val="en-US"/>
+              </w:rPr>
+              <w:t>10</w:t>
+            </w:r>
+          </w:p>
+        </w:tc>
+        <w:tc>
+          <w:tcPr>
+            <w:tcW w:w="976" w:type="dxa"/>
+            <w:tcBorders>
+              <w:bottom w:val="single" w:sz="4" w:space="0" w:color="auto"/>
+            </w:tcBorders>
+          </w:tcPr>
+          <w:p>
+            <w:pPr>
+              <w:rPr>
+                <w:rFonts w:cs="Times New Roman"/>
+                <w:szCs w:val="28"/>
+              </w:rPr>
+            </w:pPr>
+            <w:r>
+              <w:rPr>
+                <w:rFonts w:cs="Times New Roman"/>
+                <w:szCs w:val="28"/>
+              </w:rPr>
+              <w:t>20</w:t>
+            </w:r>
+          </w:p>
+        </w:tc>
+        <w:tc>
+          <w:tcPr>
+            <w:tcW w:w="977" w:type="dxa"/>
+            <w:tcBorders>
+              <w:bottom w:val="single" w:sz="4" w:space="0" w:color="auto"/>
+            </w:tcBorders>
+          </w:tcPr>
+          <w:p>
+            <w:pPr>
+              <w:rPr>
+                <w:rFonts w:cs="Times New Roman"/>
+                <w:szCs w:val="28"/>
+              </w:rPr>
+            </w:pPr>
+            <w:r>
+              <w:rPr>
+                <w:rFonts w:cs="Times New Roman"/>
+                <w:szCs w:val="28"/>
+              </w:rPr>
+              <w:t>1</w:t>
+            </w:r>
+          </w:p>
+        </w:tc>
+        <w:tc>
+          <w:tcPr>
+            <w:tcW w:w="976" w:type="dxa"/>
+            <w:tcBorders>
+              <w:bottom w:val="single" w:sz="4" w:space="0" w:color="auto"/>
+            </w:tcBorders>
+          </w:tcPr>
+          <w:p>
+            <w:pPr>
+              <w:rPr>
+                <w:rFonts w:cs="Times New Roman"/>
+                <w:szCs w:val="28"/>
+              </w:rPr>
+            </w:pPr>
+            <w:r>
+              <w:rPr>
+                <w:rFonts w:cs="Times New Roman"/>
+                <w:szCs w:val="28"/>
+              </w:rPr>
+              <w:t>182</w:t>
+            </w:r>
+          </w:p>
+        </w:tc>
+        <w:tc>
+          <w:tcPr>
+            <w:tcW w:w="977" w:type="dxa"/>
+            <w:tcBorders>
+              <w:bottom w:val="single" w:sz="4" w:space="0" w:color="auto"/>
+            </w:tcBorders>
+          </w:tcPr>
+          <w:p>
+            <w:pPr>
+              <w:rPr>
+                <w:rFonts w:cs="Times New Roman"/>
+                <w:szCs w:val="28"/>
+              </w:rPr>
+            </w:pPr>
+            <w:r>
+              <w:rPr>
+                <w:rFonts w:cs="Times New Roman"/>
+                <w:szCs w:val="28"/>
+              </w:rPr>
+              <w:t>72</w:t>
+            </w:r>
+          </w:p>
+        </w:tc>
+        <w:tc>
+          <w:tcPr>
+            <w:tcW w:w="976" w:type="dxa"/>
+            <w:tcBorders>
+              <w:bottom w:val="single" w:sz="4" w:space="0" w:color="auto"/>
+            </w:tcBorders>
+          </w:tcPr>
+          <w:p>
+            <w:pPr>
+              <w:rPr>
+                <w:rFonts w:cs="Times New Roman"/>
+                <w:szCs w:val="28"/>
+              </w:rPr>
+            </w:pPr>
+            <w:r>
+              <w:rPr>
+                <w:rFonts w:cs="Times New Roman"/>
+                <w:szCs w:val="28"/>
+              </w:rPr>
+              <w:t>91</w:t>
+            </w:r>
+          </w:p>
+        </w:tc>
+        <w:tc>
+          <w:tcPr>
+            <w:tcW w:w="977" w:type="dxa"/>
+            <w:tcBorders>
+              <w:bottom w:val="single" w:sz="4" w:space="0" w:color="auto"/>
+            </w:tcBorders>
+          </w:tcPr>
+          <w:p>
+            <w:pPr>
+              <w:rPr>
+                <w:rFonts w:cs="Times New Roman"/>
+                <w:szCs w:val="28"/>
+                <w:lang w:val="en-US"/>
+              </w:rPr>
+            </w:pPr>
+            <w:r>
+              <w:rPr>
+                <w:rFonts w:cs="Times New Roman"/>
+                <w:szCs w:val="28"/>
+              </w:rPr>
+              <w:t>0</w:t>
+            </w:r>
+            <w:r>
+              <w:rPr>
+                <w:rFonts w:cs="Times New Roman"/>
+                <w:szCs w:val="28"/>
+                <w:lang w:val="en-US"/>
+              </w:rPr>
+              <w:t>.088</w:t>
+            </w:r>
+          </w:p>
+        </w:tc>
+        <w:tc>
+          <w:tcPr>
+            <w:tcW w:w="976" w:type="dxa"/>
+            <w:tcBorders>
+              <w:bottom w:val="single" w:sz="4" w:space="0" w:color="auto"/>
+            </w:tcBorders>
+          </w:tcPr>
+          <w:p>
+            <w:pPr>
+              <w:rPr>
+                <w:rFonts w:cs="Times New Roman"/>
+                <w:szCs w:val="28"/>
+                <w:lang w:val="en-US"/>
+              </w:rPr>
+            </w:pPr>
+            <w:r>
+              <w:rPr>
+                <w:rFonts w:cs="Times New Roman"/>
+                <w:szCs w:val="28"/>
+                <w:lang w:val="en-US"/>
+              </w:rPr>
+              <w:t>0.071</w:t>
+            </w:r>
+          </w:p>
+        </w:tc>
+        <w:tc>
+          <w:tcPr>
+            <w:tcW w:w="977" w:type="dxa"/>
+            <w:tcBorders>
+              <w:bottom w:val="single" w:sz="4" w:space="0" w:color="auto"/>
+            </w:tcBorders>
+          </w:tcPr>
+          <w:p>
+            <w:pPr>
+              <w:rPr>
+                <w:rFonts w:cs="Times New Roman"/>
+                <w:szCs w:val="28"/>
+                <w:lang w:val="en-US"/>
+              </w:rPr>
+            </w:pPr>
+            <w:r>
+              <w:rPr>
+                <w:rFonts w:cs="Times New Roman"/>
+                <w:szCs w:val="28"/>
+                <w:lang w:val="en-US"/>
+              </w:rPr>
+              <w:t>0.012</w:t>
+            </w:r>
+          </w:p>
+        </w:tc>
+        <w:tc>
+          <w:tcPr>
+            <w:tcW w:w="977" w:type="dxa"/>
+            <w:tcBorders>
+              <w:bottom w:val="single" w:sz="4" w:space="0" w:color="auto"/>
+            </w:tcBorders>
+          </w:tcPr>
+          <w:p>
+            <w:pPr>
+              <w:rPr>
+                <w:rFonts w:cs="Times New Roman"/>
+                <w:szCs w:val="28"/>
+                <w:lang w:val="en-US"/>
+              </w:rPr>
+            </w:pPr>
+            <w:r>
+              <w:rPr>
+                <w:rFonts w:cs="Times New Roman"/>
+                <w:szCs w:val="28"/>
+                <w:lang w:val="en-US"/>
+              </w:rPr>
+              <w:t>0.008</w:t>
+            </w:r>
+          </w:p>
+        </w:tc>
+      </w:tr>
+      <w:tr>
+        <w:tc>
+          <w:tcPr>
+            <w:tcW w:w="562" w:type="dxa"/>
+          </w:tcPr>
+          <w:p>
+            <w:pPr>
+              <w:rPr>
+                <w:rFonts w:cs="Times New Roman"/>
+                <w:szCs w:val="28"/>
+                <w:lang w:val="en-US"/>
+              </w:rPr>
+            </w:pPr>
+            <w:r>
+              <w:rPr>
+                <w:rFonts w:cs="Times New Roman"/>
+                <w:szCs w:val="28"/>
+                <w:lang w:val="en-US"/>
+              </w:rPr>
+              <w:t>1</w:t>
+            </w:r>
+            <w:r>
+              <w:rPr>
+                <w:rFonts w:cs="Times New Roman"/>
+                <w:szCs w:val="28"/>
+                <w:lang w:val="en-US"/>
+              </w:rPr>
+              <w:t>1</w:t>
+            </w:r>
+          </w:p>
+        </w:tc>
+        <w:tc>
+          <w:tcPr>
+            <w:tcW w:w="976" w:type="dxa"/>
+          </w:tcPr>
+          <w:p>
+            <w:pPr>
+              <w:rPr>
+                <w:rFonts w:cs="Times New Roman"/>
+                <w:szCs w:val="28"/>
+                <w:lang w:val="en-US"/>
+              </w:rPr>
+            </w:pPr>
+          </w:p>
+        </w:tc>
+        <w:tc>
+          <w:tcPr>
+            <w:tcW w:w="977" w:type="dxa"/>
+          </w:tcPr>
+          <w:p>
+            <w:pPr>
+              <w:rPr>
+                <w:rFonts w:cs="Times New Roman"/>
+                <w:szCs w:val="28"/>
+                <w:lang w:val="en-US"/>
+              </w:rPr>
+            </w:pPr>
+          </w:p>
+        </w:tc>
+        <w:tc>
+          <w:tcPr>
+            <w:tcW w:w="976" w:type="dxa"/>
+          </w:tcPr>
+          <w:p>
+            <w:pPr>
+              <w:rPr>
+                <w:rFonts w:cs="Times New Roman"/>
+                <w:szCs w:val="28"/>
+                <w:lang w:val="en-US"/>
+              </w:rPr>
+            </w:pPr>
+          </w:p>
+        </w:tc>
+        <w:tc>
+          <w:tcPr>
+            <w:tcW w:w="977" w:type="dxa"/>
+          </w:tcPr>
+          <w:p>
+            <w:pPr>
+              <w:rPr>
+                <w:rFonts w:cs="Times New Roman"/>
+                <w:szCs w:val="28"/>
+                <w:lang w:val="en-US"/>
+              </w:rPr>
+            </w:pPr>
+          </w:p>
+        </w:tc>
+        <w:tc>
+          <w:tcPr>
+            <w:tcW w:w="976" w:type="dxa"/>
+          </w:tcPr>
+          <w:p>
+            <w:pPr>
+              <w:rPr>
+                <w:rFonts w:cs="Times New Roman"/>
+                <w:szCs w:val="28"/>
+                <w:lang w:val="en-US"/>
+              </w:rPr>
+            </w:pPr>
+          </w:p>
+        </w:tc>
+        <w:tc>
+          <w:tcPr>
+            <w:tcW w:w="977" w:type="dxa"/>
+          </w:tcPr>
+          <w:p>
+            <w:pPr>
+              <w:rPr>
+                <w:rFonts w:cs="Times New Roman"/>
+                <w:szCs w:val="28"/>
+                <w:lang w:val="en-US"/>
+              </w:rPr>
+            </w:pPr>
+          </w:p>
+        </w:tc>
+        <w:tc>
+          <w:tcPr>
+            <w:tcW w:w="976" w:type="dxa"/>
+          </w:tcPr>
+          <w:p>
+            <w:pPr>
+              <w:rPr>
+                <w:rFonts w:cs="Times New Roman"/>
+                <w:szCs w:val="28"/>
+                <w:lang w:val="en-US"/>
+              </w:rPr>
+            </w:pPr>
+          </w:p>
+        </w:tc>
+        <w:tc>
+          <w:tcPr>
+            <w:tcW w:w="977" w:type="dxa"/>
+          </w:tcPr>
+          <w:p>
+            <w:pPr>
+              <w:rPr>
+                <w:rFonts w:cs="Times New Roman"/>
+                <w:szCs w:val="28"/>
+                <w:lang w:val="en-US"/>
+              </w:rPr>
+            </w:pPr>
+          </w:p>
+        </w:tc>
+        <w:tc>
+          <w:tcPr>
+            <w:tcW w:w="977" w:type="dxa"/>
+          </w:tcPr>
+          <w:p>
+            <w:pPr>
+              <w:rPr>
+                <w:rFonts w:cs="Times New Roman"/>
+                <w:szCs w:val="28"/>
+              </w:rPr>
+            </w:pPr>
+          </w:p>
+        </w:tc>
+      </w:tr>
+      <w:tr>
+        <w:tc>
+          <w:tcPr>
+            <w:tcW w:w="562" w:type="dxa"/>
+          </w:tcPr>
+          <w:p>
+            <w:pPr>
+              <w:rPr>
+                <w:rFonts w:cs="Times New Roman"/>
+                <w:szCs w:val="28"/>
+              </w:rPr>
+            </w:pPr>
+            <w:r>
+              <w:rPr>
+                <w:rFonts w:cs="Times New Roman"/>
+                <w:szCs w:val="28"/>
+              </w:rPr>
+              <w:t>12</w:t>
+            </w:r>
+          </w:p>
+        </w:tc>
+        <w:tc>
+          <w:tcPr>
+            <w:tcW w:w="976" w:type="dxa"/>
+          </w:tcPr>
+          <w:p>
+            <w:pPr>
+              <w:rPr>
+                <w:rFonts w:cs="Times New Roman"/>
+                <w:szCs w:val="28"/>
+                <w:lang w:val="en-US"/>
+              </w:rPr>
+            </w:pPr>
+          </w:p>
+        </w:tc>
+        <w:tc>
+          <w:tcPr>
+            <w:tcW w:w="977" w:type="dxa"/>
+          </w:tcPr>
+          <w:p>
+            <w:pPr>
+              <w:rPr>
+                <w:rFonts w:cs="Times New Roman"/>
+                <w:szCs w:val="28"/>
+                <w:lang w:val="en-US"/>
+              </w:rPr>
+            </w:pPr>
+          </w:p>
+        </w:tc>
+        <w:tc>
+          <w:tcPr>
+            <w:tcW w:w="976" w:type="dxa"/>
+          </w:tcPr>
+          <w:p>
+            <w:pPr>
+              <w:rPr>
+                <w:rFonts w:cs="Times New Roman"/>
+                <w:szCs w:val="28"/>
+                <w:lang w:val="en-US"/>
+              </w:rPr>
+            </w:pPr>
+          </w:p>
+        </w:tc>
+        <w:tc>
+          <w:tcPr>
+            <w:tcW w:w="977" w:type="dxa"/>
+          </w:tcPr>
+          <w:p>
+            <w:pPr>
+              <w:rPr>
+                <w:rFonts w:cs="Times New Roman"/>
+                <w:szCs w:val="28"/>
+                <w:lang w:val="en-US"/>
+              </w:rPr>
+            </w:pPr>
+          </w:p>
+        </w:tc>
+        <w:tc>
+          <w:tcPr>
+            <w:tcW w:w="976" w:type="dxa"/>
+          </w:tcPr>
+          <w:p>
+            <w:pPr>
+              <w:rPr>
+                <w:rFonts w:cs="Times New Roman"/>
+                <w:szCs w:val="28"/>
+                <w:lang w:val="en-US"/>
+              </w:rPr>
+            </w:pPr>
+          </w:p>
+        </w:tc>
+        <w:tc>
+          <w:tcPr>
+            <w:tcW w:w="977" w:type="dxa"/>
+          </w:tcPr>
+          <w:p>
+            <w:pPr>
+              <w:rPr>
+                <w:rFonts w:cs="Times New Roman"/>
+                <w:szCs w:val="28"/>
+                <w:lang w:val="en-US"/>
+              </w:rPr>
+            </w:pPr>
+          </w:p>
+        </w:tc>
+        <w:tc>
+          <w:tcPr>
+            <w:tcW w:w="976" w:type="dxa"/>
+          </w:tcPr>
+          <w:p>
+            <w:pPr>
+              <w:rPr>
+                <w:rFonts w:cs="Times New Roman"/>
+                <w:szCs w:val="28"/>
+                <w:lang w:val="en-US"/>
+              </w:rPr>
+            </w:pPr>
+          </w:p>
+        </w:tc>
+        <w:tc>
+          <w:tcPr>
+            <w:tcW w:w="977" w:type="dxa"/>
+          </w:tcPr>
+          <w:p>
+            <w:pPr>
+              <w:rPr>
+                <w:rFonts w:cs="Times New Roman"/>
+                <w:szCs w:val="28"/>
+                <w:lang w:val="en-US"/>
+              </w:rPr>
+            </w:pPr>
+          </w:p>
+        </w:tc>
+        <w:tc>
+          <w:tcPr>
+            <w:tcW w:w="977" w:type="dxa"/>
+          </w:tcPr>
+          <w:p>
+            <w:pPr>
+              <w:rPr>
+                <w:rFonts w:cs="Times New Roman"/>
+                <w:szCs w:val="28"/>
+              </w:rPr>
+            </w:pPr>
+          </w:p>
+        </w:tc>
+      </w:tr>
+      <w:tr>
+        <w:tc>
+          <w:tcPr>
+            <w:tcW w:w="562" w:type="dxa"/>
+          </w:tcPr>
+          <w:p>
+            <w:pPr>
+              <w:rPr>
+                <w:rFonts w:cs="Times New Roman"/>
+                <w:szCs w:val="28"/>
+              </w:rPr>
+            </w:pPr>
+            <w:r>
+              <w:rPr>
+                <w:rFonts w:cs="Times New Roman"/>
+                <w:szCs w:val="28"/>
+              </w:rPr>
+              <w:t>13</w:t>
+            </w:r>
+          </w:p>
+        </w:tc>
+        <w:tc>
+          <w:tcPr>
+            <w:tcW w:w="976" w:type="dxa"/>
+          </w:tcPr>
+          <w:p>
+            <w:pPr>
+              <w:rPr>
+                <w:rFonts w:cs="Times New Roman"/>
+                <w:szCs w:val="28"/>
+                <w:lang w:val="en-US"/>
+              </w:rPr>
+            </w:pPr>
+          </w:p>
+        </w:tc>
+        <w:tc>
+          <w:tcPr>
+            <w:tcW w:w="977" w:type="dxa"/>
+          </w:tcPr>
+          <w:p>
+            <w:pPr>
+              <w:rPr>
+                <w:rFonts w:cs="Times New Roman"/>
+                <w:szCs w:val="28"/>
+                <w:lang w:val="en-US"/>
+              </w:rPr>
+            </w:pPr>
+          </w:p>
+        </w:tc>
+        <w:tc>
+          <w:tcPr>
+            <w:tcW w:w="976" w:type="dxa"/>
+          </w:tcPr>
+          <w:p>
+            <w:pPr>
+              <w:rPr>
+                <w:rFonts w:cs="Times New Roman"/>
+                <w:szCs w:val="28"/>
+                <w:lang w:val="en-US"/>
+              </w:rPr>
+            </w:pPr>
+          </w:p>
+        </w:tc>
+        <w:tc>
+          <w:tcPr>
+            <w:tcW w:w="977" w:type="dxa"/>
+          </w:tcPr>
+          <w:p>
+            <w:pPr>
+              <w:rPr>
+                <w:rFonts w:cs="Times New Roman"/>
+                <w:szCs w:val="28"/>
+                <w:lang w:val="en-US"/>
+              </w:rPr>
+            </w:pPr>
+          </w:p>
+        </w:tc>
+        <w:tc>
+          <w:tcPr>
+            <w:tcW w:w="976" w:type="dxa"/>
+          </w:tcPr>
+          <w:p>
+            <w:pPr>
+              <w:rPr>
+                <w:rFonts w:cs="Times New Roman"/>
+                <w:szCs w:val="28"/>
+                <w:lang w:val="en-US"/>
+              </w:rPr>
+            </w:pPr>
+          </w:p>
+        </w:tc>
+        <w:tc>
+          <w:tcPr>
+            <w:tcW w:w="977" w:type="dxa"/>
+          </w:tcPr>
+          <w:p>
+            <w:pPr>
+              <w:rPr>
+                <w:rFonts w:cs="Times New Roman"/>
+                <w:szCs w:val="28"/>
+                <w:lang w:val="en-US"/>
+              </w:rPr>
+            </w:pPr>
+          </w:p>
+        </w:tc>
+        <w:tc>
+          <w:tcPr>
+            <w:tcW w:w="976" w:type="dxa"/>
+          </w:tcPr>
+          <w:p>
+            <w:pPr>
+              <w:rPr>
+                <w:rFonts w:cs="Times New Roman"/>
+                <w:szCs w:val="28"/>
+                <w:lang w:val="en-US"/>
+              </w:rPr>
+            </w:pPr>
+          </w:p>
+        </w:tc>
+        <w:tc>
+          <w:tcPr>
+            <w:tcW w:w="977" w:type="dxa"/>
+          </w:tcPr>
+          <w:p>
+            <w:pPr>
+              <w:rPr>
+                <w:rFonts w:cs="Times New Roman"/>
+                <w:szCs w:val="28"/>
+                <w:lang w:val="en-US"/>
+              </w:rPr>
+            </w:pPr>
+          </w:p>
+        </w:tc>
+        <w:tc>
+          <w:tcPr>
+            <w:tcW w:w="977" w:type="dxa"/>
+          </w:tcPr>
+          <w:p>
+            <w:pPr>
+              <w:rPr>
+                <w:rFonts w:cs="Times New Roman"/>
+                <w:szCs w:val="28"/>
+              </w:rPr>
+            </w:pPr>
+          </w:p>
+        </w:tc>
+      </w:tr>
+      <w:tr>
+        <w:tc>
+          <w:tcPr>
+            <w:tcW w:w="562" w:type="dxa"/>
+            <w:tcBorders>
+              <w:bottom w:val="single" w:sz="4" w:space="0" w:color="auto"/>
+            </w:tcBorders>
+          </w:tcPr>
+          <w:p>
+            <w:pPr>
+              <w:rPr>
+                <w:rFonts w:cs="Times New Roman"/>
+                <w:szCs w:val="28"/>
+              </w:rPr>
+            </w:pPr>
+            <w:r>
+              <w:rPr>
+                <w:rFonts w:cs="Times New Roman"/>
+                <w:szCs w:val="28"/>
+              </w:rPr>
+              <w:t>14</w:t>
+            </w:r>
+          </w:p>
+        </w:tc>
+        <w:tc>
+          <w:tcPr>
+            <w:tcW w:w="976" w:type="dxa"/>
+            <w:tcBorders>
+              <w:bottom w:val="single" w:sz="4" w:space="0" w:color="auto"/>
+            </w:tcBorders>
+          </w:tcPr>
+          <w:p>
+            <w:pPr>
+              <w:rPr>
+                <w:rFonts w:cs="Times New Roman"/>
+                <w:szCs w:val="28"/>
+                <w:lang w:val="en-US"/>
+              </w:rPr>
+            </w:pPr>
+          </w:p>
+        </w:tc>
+        <w:tc>
+          <w:tcPr>
+            <w:tcW w:w="977" w:type="dxa"/>
+            <w:tcBorders>
+              <w:bottom w:val="single" w:sz="4" w:space="0" w:color="auto"/>
+            </w:tcBorders>
+          </w:tcPr>
+          <w:p>
+            <w:pPr>
+              <w:rPr>
+                <w:rFonts w:cs="Times New Roman"/>
+                <w:szCs w:val="28"/>
+                <w:lang w:val="en-US"/>
+              </w:rPr>
+            </w:pPr>
+          </w:p>
+        </w:tc>
+        <w:tc>
+          <w:tcPr>
+            <w:tcW w:w="976" w:type="dxa"/>
+            <w:tcBorders>
+              <w:bottom w:val="single" w:sz="4" w:space="0" w:color="auto"/>
+            </w:tcBorders>
+          </w:tcPr>
+          <w:p>
+            <w:pPr>
+              <w:rPr>
+                <w:rFonts w:cs="Times New Roman"/>
+                <w:szCs w:val="28"/>
+                <w:lang w:val="en-US"/>
+              </w:rPr>
+            </w:pPr>
+          </w:p>
+        </w:tc>
+        <w:tc>
+          <w:tcPr>
+            <w:tcW w:w="977" w:type="dxa"/>
+            <w:tcBorders>
+              <w:bottom w:val="single" w:sz="4" w:space="0" w:color="auto"/>
+            </w:tcBorders>
+          </w:tcPr>
+          <w:p>
+            <w:pPr>
+              <w:rPr>
+                <w:rFonts w:cs="Times New Roman"/>
+                <w:szCs w:val="28"/>
+                <w:lang w:val="en-US"/>
+              </w:rPr>
+            </w:pPr>
+          </w:p>
+        </w:tc>
+        <w:tc>
+          <w:tcPr>
+            <w:tcW w:w="976" w:type="dxa"/>
+            <w:tcBorders>
+              <w:bottom w:val="single" w:sz="4" w:space="0" w:color="auto"/>
+            </w:tcBorders>
+          </w:tcPr>
+          <w:p>
+            <w:pPr>
+              <w:rPr>
+                <w:rFonts w:cs="Times New Roman"/>
+                <w:szCs w:val="28"/>
+                <w:lang w:val="en-US"/>
+              </w:rPr>
+            </w:pPr>
+          </w:p>
+        </w:tc>
+        <w:tc>
+          <w:tcPr>
+            <w:tcW w:w="977" w:type="dxa"/>
+            <w:tcBorders>
+              <w:bottom w:val="single" w:sz="4" w:space="0" w:color="auto"/>
+            </w:tcBorders>
+          </w:tcPr>
+          <w:p>
+            <w:pPr>
+              <w:rPr>
+                <w:rFonts w:cs="Times New Roman"/>
+                <w:szCs w:val="28"/>
+                <w:lang w:val="en-US"/>
+              </w:rPr>
+            </w:pPr>
+          </w:p>
+        </w:tc>
+        <w:tc>
+          <w:tcPr>
+            <w:tcW w:w="976" w:type="dxa"/>
+            <w:tcBorders>
+              <w:bottom w:val="single" w:sz="4" w:space="0" w:color="auto"/>
+            </w:tcBorders>
+          </w:tcPr>
+          <w:p>
+            <w:pPr>
+              <w:rPr>
+                <w:rFonts w:cs="Times New Roman"/>
+                <w:szCs w:val="28"/>
+                <w:lang w:val="en-US"/>
+              </w:rPr>
+            </w:pPr>
+          </w:p>
+        </w:tc>
+        <w:tc>
+          <w:tcPr>
+            <w:tcW w:w="977" w:type="dxa"/>
+            <w:tcBorders>
+              <w:bottom w:val="single" w:sz="4" w:space="0" w:color="auto"/>
+            </w:tcBorders>
+          </w:tcPr>
+          <w:p>
+            <w:pPr>
+              <w:rPr>
+                <w:rFonts w:cs="Times New Roman"/>
+                <w:szCs w:val="28"/>
+                <w:lang w:val="en-US"/>
+              </w:rPr>
+            </w:pPr>
+          </w:p>
+        </w:tc>
+        <w:tc>
+          <w:tcPr>
+            <w:tcW w:w="977" w:type="dxa"/>
+            <w:tcBorders>
+              <w:bottom w:val="single" w:sz="4" w:space="0" w:color="auto"/>
+            </w:tcBorders>
+          </w:tcPr>
+          <w:p>
+            <w:pPr>
+              <w:rPr>
+                <w:rFonts w:cs="Times New Roman"/>
+                <w:szCs w:val="28"/>
+              </w:rPr>
+            </w:pPr>
+          </w:p>
+        </w:tc>
+      </w:tr>
+    </w:tbl>
+    <w:p/>
+    <w:p>
+      <w:r>
         <w:lastRenderedPageBreak/>
+        <w:t>Продолжение таблицы 4.2</w:t>
+      </w:r>
+    </w:p>
+    <w:tbl>
+      <w:tblPr>
+        <w:tblStyle w:val="a3"/>
+        <w:tblW w:w="9482" w:type="dxa"/>
+        <w:tblLayout w:type="fixed"/>
+        <w:tblLook w:val="04A0" w:firstRow="1" w:lastRow="0" w:firstColumn="1" w:lastColumn="0" w:noHBand="0" w:noVBand="1"/>
+      </w:tblPr>
+      <w:tblGrid>
+        <w:gridCol w:w="562"/>
+        <w:gridCol w:w="1098"/>
+        <w:gridCol w:w="1099"/>
+        <w:gridCol w:w="1098"/>
+        <w:gridCol w:w="1099"/>
+        <w:gridCol w:w="1099"/>
+        <w:gridCol w:w="1229"/>
+        <w:gridCol w:w="1099"/>
+        <w:gridCol w:w="1099"/>
+      </w:tblGrid>
+      <w:tr>
+        <w:trPr>
+          <w:trHeight w:val="233"/>
+        </w:trPr>
+        <w:tc>
+          <w:tcPr>
+            <w:tcW w:w="562" w:type="dxa"/>
+            <w:tcBorders>
+              <w:top w:val="single" w:sz="4" w:space="0" w:color="auto"/>
+            </w:tcBorders>
+          </w:tcPr>
+          <w:p>
+            <w:pPr>
+              <w:jc w:val="left"/>
+              <w:rPr>
+                <w:szCs w:val="28"/>
+                <w:lang w:val="en-US"/>
+              </w:rPr>
+            </w:pPr>
+          </w:p>
+        </w:tc>
+        <w:tc>
+          <w:tcPr>
+            <w:tcW w:w="1098" w:type="dxa"/>
+            <w:tcBorders>
+              <w:top w:val="single" w:sz="4" w:space="0" w:color="auto"/>
+            </w:tcBorders>
+          </w:tcPr>
+          <w:p>
+            <w:pPr>
+              <w:jc w:val="left"/>
+              <w:rPr>
+                <w:rFonts w:eastAsia="Calibri" w:cs="Times New Roman"/>
+                <w:szCs w:val="28"/>
+              </w:rPr>
+            </w:pPr>
+            <w:r>
+              <w:rPr>
+                <w:rFonts w:eastAsia="Calibri" w:cs="Times New Roman"/>
+                <w:szCs w:val="28"/>
+                <w:lang w:val="en-US"/>
+              </w:rPr>
+              <w:t>W</w:t>
+            </w:r>
+            <w:r>
+              <w:rPr>
+                <w:rFonts w:eastAsia="Calibri" w:cs="Times New Roman"/>
+                <w:szCs w:val="28"/>
+                <w:lang w:val="en-US"/>
+              </w:rPr>
+              <w:t xml:space="preserve">, </w:t>
+            </w:r>
+            <w:r>
+              <w:rPr>
+                <w:rFonts w:eastAsia="Calibri" w:cs="Times New Roman"/>
+                <w:szCs w:val="28"/>
+              </w:rPr>
+              <w:t>лет</w:t>
+            </w:r>
+          </w:p>
+        </w:tc>
+        <w:tc>
+          <w:tcPr>
+            <w:tcW w:w="1099" w:type="dxa"/>
+            <w:tcBorders>
+              <w:top w:val="single" w:sz="4" w:space="0" w:color="auto"/>
+            </w:tcBorders>
+          </w:tcPr>
+          <w:p>
+            <w:pPr>
+              <w:jc w:val="left"/>
+              <w:rPr>
+                <w:szCs w:val="28"/>
+                <w:lang w:val="en-US"/>
+              </w:rPr>
+            </w:pPr>
+            <m:oMathPara>
+              <m:oMathParaPr>
+                <m:jc m:val="left"/>
+              </m:oMathParaPr>
+              <m:oMath>
+                <m:sSub>
+                  <m:sSubPr>
+                    <m:ctrlPr>
+                      <w:rPr>
+                        <w:rFonts w:ascii="Cambria Math" w:hAnsi="Cambria Math"/>
+                        <w:szCs w:val="28"/>
+                      </w:rPr>
+                    </m:ctrlPr>
+                  </m:sSubPr>
+                  <m:e>
+                    <m:r>
+                      <m:rPr>
+                        <m:sty m:val="p"/>
+                      </m:rPr>
+                      <w:rPr>
+                        <w:rFonts w:ascii="Cambria Math" w:hAnsi="Cambria Math"/>
+                        <w:szCs w:val="28"/>
+                      </w:rPr>
+                      <m:t>I</m:t>
+                    </m:r>
+                  </m:e>
+                  <m:sub>
+                    <m:r>
+                      <m:rPr>
+                        <m:sty m:val="p"/>
+                      </m:rPr>
+                      <w:rPr>
+                        <w:rFonts w:ascii="Cambria Math" w:hAnsi="Cambria Math"/>
+                        <w:szCs w:val="28"/>
+                      </w:rPr>
+                      <m:t>опт</m:t>
+                    </m:r>
+                  </m:sub>
+                </m:sSub>
+              </m:oMath>
+            </m:oMathPara>
+          </w:p>
+        </w:tc>
+        <w:tc>
+          <w:tcPr>
+            <w:tcW w:w="1098" w:type="dxa"/>
+            <w:tcBorders>
+              <w:top w:val="single" w:sz="4" w:space="0" w:color="auto"/>
+            </w:tcBorders>
+          </w:tcPr>
+          <w:p>
+            <w:pPr>
+              <w:jc w:val="left"/>
+              <w:rPr>
+                <w:szCs w:val="28"/>
+                <w:lang w:val="en-US"/>
+              </w:rPr>
+            </w:pPr>
+            <m:oMathPara>
+              <m:oMathParaPr>
+                <m:jc m:val="left"/>
+              </m:oMathParaPr>
+              <m:oMath>
+                <m:sSub>
+                  <m:sSubPr>
+                    <m:ctrlPr>
+                      <w:rPr>
+                        <w:rFonts w:ascii="Cambria Math" w:hAnsi="Cambria Math"/>
+                        <w:szCs w:val="28"/>
+                        <w:lang w:val="en-US"/>
+                      </w:rPr>
+                    </m:ctrlPr>
+                  </m:sSubPr>
+                  <m:e>
+                    <m:r>
+                      <m:rPr>
+                        <m:sty m:val="p"/>
+                      </m:rPr>
+                      <w:rPr>
+                        <w:rFonts w:ascii="Cambria Math" w:hAnsi="Cambria Math"/>
+                        <w:szCs w:val="28"/>
+                        <w:lang w:val="en-US"/>
+                      </w:rPr>
+                      <m:t>β</m:t>
+                    </m:r>
+                  </m:e>
+                  <m:sub>
+                    <m:r>
+                      <m:rPr>
+                        <m:sty m:val="p"/>
+                      </m:rPr>
+                      <w:rPr>
+                        <w:rFonts w:ascii="Cambria Math" w:hAnsi="Cambria Math"/>
+                        <w:szCs w:val="28"/>
+                        <w:lang w:val="en-US"/>
+                      </w:rPr>
+                      <m:t>0</m:t>
+                    </m:r>
+                  </m:sub>
+                </m:sSub>
+              </m:oMath>
+            </m:oMathPara>
+          </w:p>
+        </w:tc>
+        <w:tc>
+          <w:tcPr>
+            <w:tcW w:w="1099" w:type="dxa"/>
+            <w:tcBorders>
+              <w:top w:val="single" w:sz="4" w:space="0" w:color="auto"/>
+            </w:tcBorders>
+          </w:tcPr>
+          <w:p>
+            <w:pPr>
+              <w:jc w:val="left"/>
+              <w:rPr>
+                <w:szCs w:val="28"/>
+              </w:rPr>
+            </w:pPr>
+            <m:oMathPara>
+              <m:oMathParaPr>
+                <m:jc m:val="left"/>
+              </m:oMathParaPr>
+              <m:oMath>
+                <m:r>
+                  <m:rPr>
+                    <m:sty m:val="p"/>
+                  </m:rPr>
+                  <w:rPr>
+                    <w:rFonts w:ascii="Cambria Math" w:hAnsi="Cambria Math"/>
+                    <w:szCs w:val="28"/>
+                    <w:lang w:val="en-US"/>
+                  </w:rPr>
+                  <m:t>β</m:t>
+                </m:r>
+              </m:oMath>
+            </m:oMathPara>
+          </w:p>
+        </w:tc>
+        <w:tc>
+          <w:tcPr>
+            <w:tcW w:w="1099" w:type="dxa"/>
+            <w:tcBorders>
+              <w:top w:val="single" w:sz="4" w:space="0" w:color="auto"/>
+            </w:tcBorders>
+          </w:tcPr>
+          <w:p>
+            <w:pPr>
+              <w:jc w:val="left"/>
+              <w:rPr>
+                <w:rFonts w:eastAsia="Calibri" w:cs="Times New Roman"/>
+                <w:szCs w:val="28"/>
+                <w:lang w:val="en-US"/>
+              </w:rPr>
+            </w:pPr>
+            <m:oMath>
+              <m:sSub>
+                <m:sSubPr>
+                  <m:ctrlPr>
+                    <w:rPr>
+                      <w:rFonts w:ascii="Cambria Math" w:hAnsi="Cambria Math"/>
+                      <w:szCs w:val="28"/>
+                      <w:lang w:val="en-US"/>
+                    </w:rPr>
+                  </m:ctrlPr>
+                </m:sSubPr>
+                <m:e>
+                  <m:r>
+                    <m:rPr>
+                      <m:sty m:val="p"/>
+                    </m:rPr>
+                    <w:rPr>
+                      <w:rFonts w:ascii="Cambria Math" w:hAnsi="Cambria Math"/>
+                      <w:szCs w:val="28"/>
+                      <w:lang w:val="en-US"/>
+                    </w:rPr>
+                    <m:t>t</m:t>
+                  </m:r>
+                </m:e>
+                <m:sub>
+                  <m:r>
+                    <m:rPr>
+                      <m:sty m:val="p"/>
+                    </m:rPr>
+                    <w:rPr>
+                      <w:rFonts w:ascii="Cambria Math" w:hAnsi="Cambria Math"/>
+                      <w:szCs w:val="28"/>
+                    </w:rPr>
+                    <m:t>обуч</m:t>
+                  </m:r>
+                </m:sub>
+              </m:sSub>
+            </m:oMath>
+            <w:r>
+              <w:rPr>
+                <w:szCs w:val="28"/>
+                <w:lang w:val="en-US"/>
+              </w:rPr>
+              <w:t xml:space="preserve">, </w:t>
+            </w:r>
+            <w:r>
+              <w:rPr>
+                <w:szCs w:val="28"/>
+              </w:rPr>
+              <w:t>с.</w:t>
+            </w:r>
+          </w:p>
+        </w:tc>
+        <w:tc>
+          <w:tcPr>
+            <w:tcW w:w="1229" w:type="dxa"/>
+            <w:tcBorders>
+              <w:top w:val="single" w:sz="4" w:space="0" w:color="auto"/>
+            </w:tcBorders>
+          </w:tcPr>
+          <w:p>
+            <w:pPr>
+              <w:jc w:val="left"/>
+              <w:rPr>
+                <w:szCs w:val="28"/>
+              </w:rPr>
+            </w:pPr>
+            <m:oMath>
+              <m:sSub>
+                <m:sSubPr>
+                  <m:ctrlPr>
+                    <w:rPr>
+                      <w:rFonts w:ascii="Cambria Math" w:hAnsi="Cambria Math"/>
+                      <w:szCs w:val="28"/>
+                      <w:lang w:val="en-US"/>
+                    </w:rPr>
+                  </m:ctrlPr>
+                </m:sSubPr>
+                <m:e>
+                  <m:r>
+                    <m:rPr>
+                      <m:sty m:val="p"/>
+                    </m:rPr>
+                    <w:rPr>
+                      <w:rFonts w:ascii="Cambria Math" w:hAnsi="Cambria Math"/>
+                      <w:szCs w:val="28"/>
+                      <w:lang w:val="en-US"/>
+                    </w:rPr>
+                    <m:t>t</m:t>
+                  </m:r>
+                </m:e>
+                <m:sub>
+                  <m:r>
+                    <m:rPr>
+                      <m:sty m:val="p"/>
+                    </m:rPr>
+                    <w:rPr>
+                      <w:rFonts w:ascii="Cambria Math" w:hAnsi="Cambria Math"/>
+                      <w:szCs w:val="28"/>
+                    </w:rPr>
+                    <m:t>обуч</m:t>
+                  </m:r>
+                </m:sub>
+              </m:sSub>
+            </m:oMath>
+            <w:r>
+              <w:rPr>
+                <w:szCs w:val="28"/>
+                <w:lang w:val="en-US"/>
+              </w:rPr>
+              <w:t xml:space="preserve">, </w:t>
+            </w:r>
+            <w:r>
+              <w:rPr>
+                <w:szCs w:val="28"/>
+              </w:rPr>
+              <w:t>с.</w:t>
+            </w:r>
+          </w:p>
+        </w:tc>
+        <w:tc>
+          <w:tcPr>
+            <w:tcW w:w="1099" w:type="dxa"/>
+            <w:tcBorders>
+              <w:top w:val="single" w:sz="4" w:space="0" w:color="auto"/>
+            </w:tcBorders>
+          </w:tcPr>
+          <w:p>
+            <w:pPr>
+              <w:jc w:val="left"/>
+              <w:rPr>
+                <w:szCs w:val="28"/>
+                <w:lang w:val="en-US"/>
+              </w:rPr>
+            </w:pPr>
+            <w:r>
+              <w:rPr>
+                <w:szCs w:val="28"/>
+              </w:rPr>
+              <w:t>Опт.</w:t>
+            </w:r>
+          </w:p>
+        </w:tc>
+        <w:tc>
+          <w:tcPr>
+            <w:tcW w:w="1099" w:type="dxa"/>
+            <w:tcBorders>
+              <w:top w:val="single" w:sz="4" w:space="0" w:color="auto"/>
+            </w:tcBorders>
+          </w:tcPr>
+          <w:p>
+            <w:pPr>
+              <w:jc w:val="left"/>
+              <w:rPr>
+                <w:szCs w:val="28"/>
+                <w:lang w:val="en-US"/>
+              </w:rPr>
+            </w:pPr>
+            <m:oMathPara>
+              <m:oMathParaPr>
+                <m:jc m:val="left"/>
+              </m:oMathParaPr>
+              <m:oMath>
+                <m:r>
+                  <m:rPr>
+                    <m:sty m:val="p"/>
+                  </m:rPr>
+                  <w:rPr>
+                    <w:rFonts w:ascii="Cambria Math" w:hAnsi="Cambria Math"/>
+                    <w:szCs w:val="28"/>
+                    <w:lang w:val="en-US"/>
+                  </w:rPr>
+                  <m:t>α</m:t>
+                </m:r>
+              </m:oMath>
+            </m:oMathPara>
+          </w:p>
+        </w:tc>
+      </w:tr>
+      <w:tr>
+        <w:tc>
+          <w:tcPr>
+            <w:tcW w:w="562" w:type="dxa"/>
+          </w:tcPr>
+          <w:p>
+            <w:pPr>
+              <w:jc w:val="left"/>
+              <w:rPr>
+                <w:szCs w:val="28"/>
+              </w:rPr>
+            </w:pPr>
+            <w:r>
+              <w:rPr>
+                <w:szCs w:val="28"/>
+              </w:rPr>
+              <w:t>1</w:t>
+            </w:r>
+          </w:p>
+        </w:tc>
+        <w:tc>
+          <w:tcPr>
+            <w:tcW w:w="1098" w:type="dxa"/>
+          </w:tcPr>
+          <w:p>
+            <w:pPr>
+              <w:rPr>
+                <w:szCs w:val="28"/>
+                <w:lang w:val="en-US"/>
+              </w:rPr>
+            </w:pPr>
+          </w:p>
+        </w:tc>
+        <w:tc>
+          <w:tcPr>
+            <w:tcW w:w="1099" w:type="dxa"/>
+          </w:tcPr>
+          <w:p>
+            <w:pPr>
+              <w:rPr>
+                <w:szCs w:val="28"/>
+                <w:lang w:val="en-US"/>
+              </w:rPr>
+            </w:pPr>
+          </w:p>
+        </w:tc>
+        <w:tc>
+          <w:tcPr>
+            <w:tcW w:w="1098" w:type="dxa"/>
+          </w:tcPr>
+          <w:p>
+            <w:pPr>
+              <w:rPr>
+                <w:szCs w:val="28"/>
+                <w:lang w:val="en-US"/>
+              </w:rPr>
+            </w:pPr>
+          </w:p>
+        </w:tc>
+        <w:tc>
+          <w:tcPr>
+            <w:tcW w:w="1099" w:type="dxa"/>
+          </w:tcPr>
+          <w:p>
+            <w:pPr>
+              <w:rPr>
+                <w:szCs w:val="28"/>
+                <w:lang w:val="en-US"/>
+              </w:rPr>
+            </w:pPr>
+          </w:p>
+        </w:tc>
+        <w:tc>
+          <w:tcPr>
+            <w:tcW w:w="1099" w:type="dxa"/>
+          </w:tcPr>
+          <w:p>
+            <w:pPr>
+              <w:rPr>
+                <w:szCs w:val="28"/>
+                <w:lang w:val="en-US"/>
+              </w:rPr>
+            </w:pPr>
+          </w:p>
+        </w:tc>
+        <w:tc>
+          <w:tcPr>
+            <w:tcW w:w="1229" w:type="dxa"/>
+          </w:tcPr>
+          <w:p>
+            <w:pPr>
+              <w:rPr>
+                <w:szCs w:val="28"/>
+                <w:lang w:val="en-US"/>
+              </w:rPr>
+            </w:pPr>
+          </w:p>
+        </w:tc>
+        <w:tc>
+          <w:tcPr>
+            <w:tcW w:w="1099" w:type="dxa"/>
+          </w:tcPr>
+          <w:p>
+            <w:pPr>
+              <w:rPr>
+                <w:szCs w:val="28"/>
+                <w:lang w:val="en-US"/>
+              </w:rPr>
+            </w:pPr>
+          </w:p>
+        </w:tc>
+        <w:tc>
+          <w:tcPr>
+            <w:tcW w:w="1099" w:type="dxa"/>
+          </w:tcPr>
+          <w:p>
+            <w:pPr>
+              <w:rPr>
+                <w:szCs w:val="28"/>
+              </w:rPr>
+            </w:pPr>
+          </w:p>
+        </w:tc>
+      </w:tr>
+      <w:tr>
+        <w:tc>
+          <w:tcPr>
+            <w:tcW w:w="562" w:type="dxa"/>
+          </w:tcPr>
+          <w:p>
+            <w:pPr>
+              <w:jc w:val="left"/>
+              <w:rPr>
+                <w:szCs w:val="28"/>
+              </w:rPr>
+            </w:pPr>
+            <w:r>
+              <w:rPr>
+                <w:szCs w:val="28"/>
+              </w:rPr>
+              <w:t>2</w:t>
+            </w:r>
+          </w:p>
+        </w:tc>
+        <w:tc>
+          <w:tcPr>
+            <w:tcW w:w="1098" w:type="dxa"/>
+          </w:tcPr>
+          <w:p>
+            <w:pPr>
+              <w:rPr>
+                <w:szCs w:val="28"/>
+                <w:lang w:val="en-US"/>
+              </w:rPr>
+            </w:pPr>
+          </w:p>
+        </w:tc>
+        <w:tc>
+          <w:tcPr>
+            <w:tcW w:w="1099" w:type="dxa"/>
+          </w:tcPr>
+          <w:p>
+            <w:pPr>
+              <w:rPr>
+                <w:szCs w:val="28"/>
+                <w:lang w:val="en-US"/>
+              </w:rPr>
+            </w:pPr>
+          </w:p>
+        </w:tc>
+        <w:tc>
+          <w:tcPr>
+            <w:tcW w:w="1098" w:type="dxa"/>
+          </w:tcPr>
+          <w:p>
+            <w:pPr>
+              <w:rPr>
+                <w:szCs w:val="28"/>
+                <w:lang w:val="en-US"/>
+              </w:rPr>
+            </w:pPr>
+          </w:p>
+        </w:tc>
+        <w:tc>
+          <w:tcPr>
+            <w:tcW w:w="1099" w:type="dxa"/>
+          </w:tcPr>
+          <w:p>
+            <w:pPr>
+              <w:rPr>
+                <w:szCs w:val="28"/>
+                <w:lang w:val="en-US"/>
+              </w:rPr>
+            </w:pPr>
+          </w:p>
+        </w:tc>
+        <w:tc>
+          <w:tcPr>
+            <w:tcW w:w="1099" w:type="dxa"/>
+          </w:tcPr>
+          <w:p>
+            <w:pPr>
+              <w:rPr>
+                <w:szCs w:val="28"/>
+                <w:lang w:val="en-US"/>
+              </w:rPr>
+            </w:pPr>
+          </w:p>
+        </w:tc>
+        <w:tc>
+          <w:tcPr>
+            <w:tcW w:w="1229" w:type="dxa"/>
+          </w:tcPr>
+          <w:p>
+            <w:pPr>
+              <w:rPr>
+                <w:szCs w:val="28"/>
+                <w:lang w:val="en-US"/>
+              </w:rPr>
+            </w:pPr>
+          </w:p>
+        </w:tc>
+        <w:tc>
+          <w:tcPr>
+            <w:tcW w:w="1099" w:type="dxa"/>
+          </w:tcPr>
+          <w:p>
+            <w:pPr>
+              <w:rPr>
+                <w:szCs w:val="28"/>
+                <w:lang w:val="en-US"/>
+              </w:rPr>
+            </w:pPr>
+          </w:p>
+        </w:tc>
+        <w:tc>
+          <w:tcPr>
+            <w:tcW w:w="1099" w:type="dxa"/>
+          </w:tcPr>
+          <w:p>
+            <w:pPr>
+              <w:rPr>
+                <w:szCs w:val="28"/>
+              </w:rPr>
+            </w:pPr>
+          </w:p>
+        </w:tc>
+      </w:tr>
+      <w:tr>
+        <w:tc>
+          <w:tcPr>
+            <w:tcW w:w="562" w:type="dxa"/>
+          </w:tcPr>
+          <w:p>
+            <w:pPr>
+              <w:jc w:val="left"/>
+              <w:rPr>
+                <w:szCs w:val="28"/>
+              </w:rPr>
+            </w:pPr>
+            <w:r>
+              <w:rPr>
+                <w:szCs w:val="28"/>
+              </w:rPr>
+              <w:t>3</w:t>
+            </w:r>
+          </w:p>
+        </w:tc>
+        <w:tc>
+          <w:tcPr>
+            <w:tcW w:w="1098" w:type="dxa"/>
+          </w:tcPr>
+          <w:p>
+            <w:pPr>
+              <w:rPr>
+                <w:szCs w:val="28"/>
+                <w:lang w:val="en-US"/>
+              </w:rPr>
+            </w:pPr>
+          </w:p>
+        </w:tc>
+        <w:tc>
+          <w:tcPr>
+            <w:tcW w:w="1099" w:type="dxa"/>
+          </w:tcPr>
+          <w:p>
+            <w:pPr>
+              <w:rPr>
+                <w:szCs w:val="28"/>
+                <w:lang w:val="en-US"/>
+              </w:rPr>
+            </w:pPr>
+          </w:p>
+        </w:tc>
+        <w:tc>
+          <w:tcPr>
+            <w:tcW w:w="1098" w:type="dxa"/>
+          </w:tcPr>
+          <w:p>
+            <w:pPr>
+              <w:rPr>
+                <w:szCs w:val="28"/>
+                <w:lang w:val="en-US"/>
+              </w:rPr>
+            </w:pPr>
+          </w:p>
+        </w:tc>
+        <w:tc>
+          <w:tcPr>
+            <w:tcW w:w="1099" w:type="dxa"/>
+          </w:tcPr>
+          <w:p>
+            <w:pPr>
+              <w:rPr>
+                <w:szCs w:val="28"/>
+                <w:lang w:val="en-US"/>
+              </w:rPr>
+            </w:pPr>
+          </w:p>
+        </w:tc>
+        <w:tc>
+          <w:tcPr>
+            <w:tcW w:w="1099" w:type="dxa"/>
+          </w:tcPr>
+          <w:p>
+            <w:pPr>
+              <w:rPr>
+                <w:szCs w:val="28"/>
+                <w:lang w:val="en-US"/>
+              </w:rPr>
+            </w:pPr>
+          </w:p>
+        </w:tc>
+        <w:tc>
+          <w:tcPr>
+            <w:tcW w:w="1229" w:type="dxa"/>
+          </w:tcPr>
+          <w:p>
+            <w:pPr>
+              <w:rPr>
+                <w:szCs w:val="28"/>
+                <w:lang w:val="en-US"/>
+              </w:rPr>
+            </w:pPr>
+          </w:p>
+        </w:tc>
+        <w:tc>
+          <w:tcPr>
+            <w:tcW w:w="1099" w:type="dxa"/>
+          </w:tcPr>
+          <w:p>
+            <w:pPr>
+              <w:rPr>
+                <w:szCs w:val="28"/>
+                <w:lang w:val="en-US"/>
+              </w:rPr>
+            </w:pPr>
+          </w:p>
+        </w:tc>
+        <w:tc>
+          <w:tcPr>
+            <w:tcW w:w="1099" w:type="dxa"/>
+          </w:tcPr>
+          <w:p>
+            <w:pPr>
+              <w:rPr>
+                <w:szCs w:val="28"/>
+                <w:lang w:val="en-US"/>
+              </w:rPr>
+            </w:pPr>
+          </w:p>
+        </w:tc>
+      </w:tr>
+      <w:tr>
+        <w:tc>
+          <w:tcPr>
+            <w:tcW w:w="562" w:type="dxa"/>
+          </w:tcPr>
+          <w:p>
+            <w:pPr>
+              <w:jc w:val="left"/>
+              <w:rPr>
+                <w:szCs w:val="28"/>
+              </w:rPr>
+            </w:pPr>
+            <w:r>
+              <w:rPr>
+                <w:szCs w:val="28"/>
+              </w:rPr>
+              <w:t>4</w:t>
+            </w:r>
+          </w:p>
+        </w:tc>
+        <w:tc>
+          <w:tcPr>
+            <w:tcW w:w="1098" w:type="dxa"/>
+          </w:tcPr>
+          <w:p>
+            <w:pPr>
+              <w:rPr>
+                <w:szCs w:val="28"/>
+                <w:lang w:val="en-US"/>
+              </w:rPr>
+            </w:pPr>
+          </w:p>
+        </w:tc>
+        <w:tc>
+          <w:tcPr>
+            <w:tcW w:w="1099" w:type="dxa"/>
+          </w:tcPr>
+          <w:p>
+            <w:pPr>
+              <w:rPr>
+                <w:szCs w:val="28"/>
+                <w:lang w:val="en-US"/>
+              </w:rPr>
+            </w:pPr>
+          </w:p>
+        </w:tc>
+        <w:tc>
+          <w:tcPr>
+            <w:tcW w:w="1098" w:type="dxa"/>
+          </w:tcPr>
+          <w:p>
+            <w:pPr>
+              <w:rPr>
+                <w:szCs w:val="28"/>
+                <w:lang w:val="en-US"/>
+              </w:rPr>
+            </w:pPr>
+          </w:p>
+        </w:tc>
+        <w:tc>
+          <w:tcPr>
+            <w:tcW w:w="1099" w:type="dxa"/>
+          </w:tcPr>
+          <w:p>
+            <w:pPr>
+              <w:rPr>
+                <w:szCs w:val="28"/>
+                <w:lang w:val="en-US"/>
+              </w:rPr>
+            </w:pPr>
+          </w:p>
+        </w:tc>
+        <w:tc>
+          <w:tcPr>
+            <w:tcW w:w="1099" w:type="dxa"/>
+          </w:tcPr>
+          <w:p>
+            <w:pPr>
+              <w:rPr>
+                <w:szCs w:val="28"/>
+                <w:lang w:val="en-US"/>
+              </w:rPr>
+            </w:pPr>
+          </w:p>
+        </w:tc>
+        <w:tc>
+          <w:tcPr>
+            <w:tcW w:w="1229" w:type="dxa"/>
+          </w:tcPr>
+          <w:p>
+            <w:pPr>
+              <w:rPr>
+                <w:szCs w:val="28"/>
+                <w:lang w:val="en-US"/>
+              </w:rPr>
+            </w:pPr>
+          </w:p>
+        </w:tc>
+        <w:tc>
+          <w:tcPr>
+            <w:tcW w:w="1099" w:type="dxa"/>
+          </w:tcPr>
+          <w:p>
+            <w:pPr>
+              <w:rPr>
+                <w:szCs w:val="28"/>
+                <w:lang w:val="en-US"/>
+              </w:rPr>
+            </w:pPr>
+          </w:p>
+        </w:tc>
+        <w:tc>
+          <w:tcPr>
+            <w:tcW w:w="1099" w:type="dxa"/>
+          </w:tcPr>
+          <w:p>
+            <w:pPr>
+              <w:rPr>
+                <w:szCs w:val="28"/>
+                <w:lang w:val="en-US"/>
+              </w:rPr>
+            </w:pPr>
+          </w:p>
+        </w:tc>
+      </w:tr>
+      <w:tr>
+        <w:tc>
+          <w:tcPr>
+            <w:tcW w:w="562" w:type="dxa"/>
+          </w:tcPr>
+          <w:p>
+            <w:pPr>
+              <w:jc w:val="left"/>
+              <w:rPr>
+                <w:szCs w:val="28"/>
+              </w:rPr>
+            </w:pPr>
+            <w:r>
+              <w:rPr>
+                <w:szCs w:val="28"/>
+              </w:rPr>
+              <w:t>5</w:t>
+            </w:r>
+          </w:p>
+        </w:tc>
+        <w:tc>
+          <w:tcPr>
+            <w:tcW w:w="1098" w:type="dxa"/>
+          </w:tcPr>
+          <w:p>
+            <w:pPr>
+              <w:rPr>
+                <w:szCs w:val="28"/>
+                <w:lang w:val="en-US"/>
+              </w:rPr>
+            </w:pPr>
+          </w:p>
+        </w:tc>
+        <w:tc>
+          <w:tcPr>
+            <w:tcW w:w="1099" w:type="dxa"/>
+          </w:tcPr>
+          <w:p>
+            <w:pPr>
+              <w:rPr>
+                <w:szCs w:val="28"/>
+                <w:lang w:val="en-US"/>
+              </w:rPr>
+            </w:pPr>
+          </w:p>
+        </w:tc>
+        <w:tc>
+          <w:tcPr>
+            <w:tcW w:w="1098" w:type="dxa"/>
+          </w:tcPr>
+          <w:p>
+            <w:pPr>
+              <w:rPr>
+                <w:szCs w:val="28"/>
+                <w:lang w:val="en-US"/>
+              </w:rPr>
+            </w:pPr>
+          </w:p>
+        </w:tc>
+        <w:tc>
+          <w:tcPr>
+            <w:tcW w:w="1099" w:type="dxa"/>
+          </w:tcPr>
+          <w:p>
+            <w:pPr>
+              <w:rPr>
+                <w:szCs w:val="28"/>
+                <w:lang w:val="en-US"/>
+              </w:rPr>
+            </w:pPr>
+          </w:p>
+        </w:tc>
+        <w:tc>
+          <w:tcPr>
+            <w:tcW w:w="1099" w:type="dxa"/>
+          </w:tcPr>
+          <w:p>
+            <w:pPr>
+              <w:rPr>
+                <w:szCs w:val="28"/>
+                <w:lang w:val="en-US"/>
+              </w:rPr>
+            </w:pPr>
+          </w:p>
+        </w:tc>
+        <w:tc>
+          <w:tcPr>
+            <w:tcW w:w="1229" w:type="dxa"/>
+          </w:tcPr>
+          <w:p>
+            <w:pPr>
+              <w:rPr>
+                <w:szCs w:val="28"/>
+                <w:lang w:val="en-US"/>
+              </w:rPr>
+            </w:pPr>
+          </w:p>
+        </w:tc>
+        <w:tc>
+          <w:tcPr>
+            <w:tcW w:w="1099" w:type="dxa"/>
+          </w:tcPr>
+          <w:p>
+            <w:pPr>
+              <w:rPr>
+                <w:szCs w:val="28"/>
+                <w:lang w:val="en-US"/>
+              </w:rPr>
+            </w:pPr>
+          </w:p>
+        </w:tc>
+        <w:tc>
+          <w:tcPr>
+            <w:tcW w:w="1099" w:type="dxa"/>
+          </w:tcPr>
+          <w:p>
+            <w:pPr>
+              <w:rPr>
+                <w:szCs w:val="28"/>
+                <w:lang w:val="en-US"/>
+              </w:rPr>
+            </w:pPr>
+          </w:p>
+        </w:tc>
+      </w:tr>
+      <w:tr>
+        <w:tc>
+          <w:tcPr>
+            <w:tcW w:w="562" w:type="dxa"/>
+          </w:tcPr>
+          <w:p>
+            <w:pPr>
+              <w:jc w:val="left"/>
+              <w:rPr>
+                <w:szCs w:val="28"/>
+              </w:rPr>
+            </w:pPr>
+            <w:r>
+              <w:rPr>
+                <w:szCs w:val="28"/>
+              </w:rPr>
+              <w:t>6</w:t>
+            </w:r>
+          </w:p>
+        </w:tc>
+        <w:tc>
+          <w:tcPr>
+            <w:tcW w:w="1098" w:type="dxa"/>
+          </w:tcPr>
+          <w:p>
+            <w:pPr>
+              <w:rPr>
+                <w:szCs w:val="28"/>
+                <w:lang w:val="en-US"/>
+              </w:rPr>
+            </w:pPr>
+          </w:p>
+        </w:tc>
+        <w:tc>
+          <w:tcPr>
+            <w:tcW w:w="1099" w:type="dxa"/>
+          </w:tcPr>
+          <w:p>
+            <w:pPr>
+              <w:rPr>
+                <w:szCs w:val="28"/>
+                <w:lang w:val="en-US"/>
+              </w:rPr>
+            </w:pPr>
+          </w:p>
+        </w:tc>
+        <w:tc>
+          <w:tcPr>
+            <w:tcW w:w="1098" w:type="dxa"/>
+          </w:tcPr>
+          <w:p>
+            <w:pPr>
+              <w:rPr>
+                <w:szCs w:val="28"/>
+                <w:lang w:val="en-US"/>
+              </w:rPr>
+            </w:pPr>
+          </w:p>
+        </w:tc>
+        <w:tc>
+          <w:tcPr>
+            <w:tcW w:w="1099" w:type="dxa"/>
+          </w:tcPr>
+          <w:p>
+            <w:pPr>
+              <w:rPr>
+                <w:szCs w:val="28"/>
+                <w:lang w:val="en-US"/>
+              </w:rPr>
+            </w:pPr>
+          </w:p>
+        </w:tc>
+        <w:tc>
+          <w:tcPr>
+            <w:tcW w:w="1099" w:type="dxa"/>
+          </w:tcPr>
+          <w:p>
+            <w:pPr>
+              <w:rPr>
+                <w:szCs w:val="28"/>
+                <w:lang w:val="en-US"/>
+              </w:rPr>
+            </w:pPr>
+          </w:p>
+        </w:tc>
+        <w:tc>
+          <w:tcPr>
+            <w:tcW w:w="1229" w:type="dxa"/>
+          </w:tcPr>
+          <w:p>
+            <w:pPr>
+              <w:rPr>
+                <w:szCs w:val="28"/>
+                <w:lang w:val="en-US"/>
+              </w:rPr>
+            </w:pPr>
+          </w:p>
+        </w:tc>
+        <w:tc>
+          <w:tcPr>
+            <w:tcW w:w="1099" w:type="dxa"/>
+          </w:tcPr>
+          <w:p>
+            <w:pPr>
+              <w:rPr>
+                <w:szCs w:val="28"/>
+                <w:lang w:val="en-US"/>
+              </w:rPr>
+            </w:pPr>
+          </w:p>
+        </w:tc>
+        <w:tc>
+          <w:tcPr>
+            <w:tcW w:w="1099" w:type="dxa"/>
+          </w:tcPr>
+          <w:p>
+            <w:pPr>
+              <w:rPr>
+                <w:szCs w:val="28"/>
+                <w:lang w:val="en-US"/>
+              </w:rPr>
+            </w:pPr>
+          </w:p>
+        </w:tc>
+      </w:tr>
+      <w:tr>
+        <w:tc>
+          <w:tcPr>
+            <w:tcW w:w="562" w:type="dxa"/>
+          </w:tcPr>
+          <w:p>
+            <w:pPr>
+              <w:jc w:val="left"/>
+              <w:rPr>
+                <w:szCs w:val="28"/>
+              </w:rPr>
+            </w:pPr>
+            <w:r>
+              <w:rPr>
+                <w:szCs w:val="28"/>
+              </w:rPr>
+              <w:t>7</w:t>
+            </w:r>
+          </w:p>
+        </w:tc>
+        <w:tc>
+          <w:tcPr>
+            <w:tcW w:w="1098" w:type="dxa"/>
+          </w:tcPr>
+          <w:p>
+            <w:pPr>
+              <w:rPr>
+                <w:szCs w:val="28"/>
+                <w:lang w:val="en-US"/>
+              </w:rPr>
+            </w:pPr>
+          </w:p>
+        </w:tc>
+        <w:tc>
+          <w:tcPr>
+            <w:tcW w:w="1099" w:type="dxa"/>
+          </w:tcPr>
+          <w:p>
+            <w:pPr>
+              <w:rPr>
+                <w:szCs w:val="28"/>
+                <w:lang w:val="en-US"/>
+              </w:rPr>
+            </w:pPr>
+          </w:p>
+        </w:tc>
+        <w:tc>
+          <w:tcPr>
+            <w:tcW w:w="1098" w:type="dxa"/>
+          </w:tcPr>
+          <w:p>
+            <w:pPr>
+              <w:rPr>
+                <w:szCs w:val="28"/>
+                <w:lang w:val="en-US"/>
+              </w:rPr>
+            </w:pPr>
+          </w:p>
+        </w:tc>
+        <w:tc>
+          <w:tcPr>
+            <w:tcW w:w="1099" w:type="dxa"/>
+          </w:tcPr>
+          <w:p>
+            <w:pPr>
+              <w:rPr>
+                <w:szCs w:val="28"/>
+                <w:lang w:val="en-US"/>
+              </w:rPr>
+            </w:pPr>
+          </w:p>
+        </w:tc>
+        <w:tc>
+          <w:tcPr>
+            <w:tcW w:w="1099" w:type="dxa"/>
+          </w:tcPr>
+          <w:p>
+            <w:pPr>
+              <w:rPr>
+                <w:szCs w:val="28"/>
+                <w:lang w:val="en-US"/>
+              </w:rPr>
+            </w:pPr>
+          </w:p>
+        </w:tc>
+        <w:tc>
+          <w:tcPr>
+            <w:tcW w:w="1229" w:type="dxa"/>
+          </w:tcPr>
+          <w:p>
+            <w:pPr>
+              <w:rPr>
+                <w:szCs w:val="28"/>
+                <w:lang w:val="en-US"/>
+              </w:rPr>
+            </w:pPr>
+          </w:p>
+        </w:tc>
+        <w:tc>
+          <w:tcPr>
+            <w:tcW w:w="1099" w:type="dxa"/>
+          </w:tcPr>
+          <w:p>
+            <w:pPr>
+              <w:rPr>
+                <w:szCs w:val="28"/>
+                <w:lang w:val="en-US"/>
+              </w:rPr>
+            </w:pPr>
+          </w:p>
+        </w:tc>
+        <w:tc>
+          <w:tcPr>
+            <w:tcW w:w="1099" w:type="dxa"/>
+          </w:tcPr>
+          <w:p>
+            <w:pPr>
+              <w:rPr>
+                <w:szCs w:val="28"/>
+                <w:lang w:val="en-US"/>
+              </w:rPr>
+            </w:pPr>
+          </w:p>
+        </w:tc>
+      </w:tr>
+      <w:tr>
+        <w:tc>
+          <w:tcPr>
+            <w:tcW w:w="562" w:type="dxa"/>
+          </w:tcPr>
+          <w:p>
+            <w:pPr>
+              <w:jc w:val="left"/>
+              <w:rPr>
+                <w:szCs w:val="28"/>
+              </w:rPr>
+            </w:pPr>
+            <w:r>
+              <w:rPr>
+                <w:szCs w:val="28"/>
+              </w:rPr>
+              <w:t>8</w:t>
+            </w:r>
+          </w:p>
+        </w:tc>
+        <w:tc>
+          <w:tcPr>
+            <w:tcW w:w="1098" w:type="dxa"/>
+          </w:tcPr>
+          <w:p>
+            <w:pPr>
+              <w:rPr>
+                <w:szCs w:val="28"/>
+                <w:lang w:val="en-US"/>
+              </w:rPr>
+            </w:pPr>
+          </w:p>
+        </w:tc>
+        <w:tc>
+          <w:tcPr>
+            <w:tcW w:w="1099" w:type="dxa"/>
+          </w:tcPr>
+          <w:p>
+            <w:pPr>
+              <w:rPr>
+                <w:szCs w:val="28"/>
+                <w:lang w:val="en-US"/>
+              </w:rPr>
+            </w:pPr>
+          </w:p>
+        </w:tc>
+        <w:tc>
+          <w:tcPr>
+            <w:tcW w:w="1098" w:type="dxa"/>
+          </w:tcPr>
+          <w:p>
+            <w:pPr>
+              <w:rPr>
+                <w:szCs w:val="28"/>
+                <w:lang w:val="en-US"/>
+              </w:rPr>
+            </w:pPr>
+          </w:p>
+        </w:tc>
+        <w:tc>
+          <w:tcPr>
+            <w:tcW w:w="1099" w:type="dxa"/>
+          </w:tcPr>
+          <w:p>
+            <w:pPr>
+              <w:rPr>
+                <w:szCs w:val="28"/>
+                <w:lang w:val="en-US"/>
+              </w:rPr>
+            </w:pPr>
+          </w:p>
+        </w:tc>
+        <w:tc>
+          <w:tcPr>
+            <w:tcW w:w="1099" w:type="dxa"/>
+          </w:tcPr>
+          <w:p>
+            <w:pPr>
+              <w:rPr>
+                <w:szCs w:val="28"/>
+                <w:lang w:val="en-US"/>
+              </w:rPr>
+            </w:pPr>
+          </w:p>
+        </w:tc>
+        <w:tc>
+          <w:tcPr>
+            <w:tcW w:w="1229" w:type="dxa"/>
+          </w:tcPr>
+          <w:p>
+            <w:pPr>
+              <w:rPr>
+                <w:szCs w:val="28"/>
+                <w:lang w:val="en-US"/>
+              </w:rPr>
+            </w:pPr>
+          </w:p>
+        </w:tc>
+        <w:tc>
+          <w:tcPr>
+            <w:tcW w:w="1099" w:type="dxa"/>
+          </w:tcPr>
+          <w:p>
+            <w:pPr>
+              <w:rPr>
+                <w:szCs w:val="28"/>
+                <w:lang w:val="en-US"/>
+              </w:rPr>
+            </w:pPr>
+          </w:p>
+        </w:tc>
+        <w:tc>
+          <w:tcPr>
+            <w:tcW w:w="1099" w:type="dxa"/>
+          </w:tcPr>
+          <w:p>
+            <w:pPr>
+              <w:rPr>
+                <w:szCs w:val="28"/>
+                <w:lang w:val="en-US"/>
+              </w:rPr>
+            </w:pPr>
+          </w:p>
+        </w:tc>
+      </w:tr>
+      <w:tr>
+        <w:tc>
+          <w:tcPr>
+            <w:tcW w:w="562" w:type="dxa"/>
+          </w:tcPr>
+          <w:p>
+            <w:pPr>
+              <w:jc w:val="left"/>
+              <w:rPr>
+                <w:szCs w:val="28"/>
+                <w:lang w:val="en-US"/>
+              </w:rPr>
+            </w:pPr>
+            <w:r>
+              <w:rPr>
+                <w:szCs w:val="28"/>
+                <w:lang w:val="en-US"/>
+              </w:rPr>
+              <w:t>9</w:t>
+            </w:r>
+          </w:p>
+        </w:tc>
+        <w:tc>
+          <w:tcPr>
+            <w:tcW w:w="1098" w:type="dxa"/>
+          </w:tcPr>
+          <w:p>
+            <w:pPr>
+              <w:rPr>
+                <w:szCs w:val="28"/>
+              </w:rPr>
+            </w:pPr>
+            <w:r>
+              <w:rPr>
+                <w:szCs w:val="28"/>
+              </w:rPr>
+              <w:t>5.0</w:t>
+            </w:r>
+          </w:p>
+        </w:tc>
+        <w:tc>
+          <w:tcPr>
+            <w:tcW w:w="1099" w:type="dxa"/>
+          </w:tcPr>
+          <w:p>
+            <w:pPr>
+              <w:rPr>
+                <w:szCs w:val="28"/>
+              </w:rPr>
+            </w:pPr>
+            <w:r>
+              <w:rPr>
+                <w:szCs w:val="28"/>
+              </w:rPr>
+              <w:t>20</w:t>
+            </w:r>
+          </w:p>
+        </w:tc>
+        <w:tc>
+          <w:tcPr>
+            <w:tcW w:w="1098" w:type="dxa"/>
+          </w:tcPr>
+          <w:p>
+            <w:pPr>
+              <w:rPr>
+                <w:szCs w:val="28"/>
+              </w:rPr>
+            </w:pPr>
+            <w:r>
+              <w:rPr>
+                <w:szCs w:val="28"/>
+              </w:rPr>
+              <w:t>0.0</w:t>
+            </w:r>
+          </w:p>
+        </w:tc>
+        <w:tc>
+          <w:tcPr>
+            <w:tcW w:w="1099" w:type="dxa"/>
+          </w:tcPr>
+          <w:p>
+            <w:pPr>
+              <w:rPr>
+                <w:szCs w:val="28"/>
+              </w:rPr>
+            </w:pPr>
+            <w:r>
+              <w:rPr>
+                <w:szCs w:val="28"/>
+              </w:rPr>
+              <w:t>0.07</w:t>
+            </w:r>
+          </w:p>
+        </w:tc>
+        <w:tc>
+          <w:tcPr>
+            <w:tcW w:w="1099" w:type="dxa"/>
+          </w:tcPr>
+          <w:p>
+            <w:pPr>
+              <w:rPr>
+                <w:szCs w:val="28"/>
+              </w:rPr>
+            </w:pPr>
+            <w:r>
+              <w:rPr>
+                <w:szCs w:val="28"/>
+              </w:rPr>
+              <w:t>641.8</w:t>
+            </w:r>
+          </w:p>
+        </w:tc>
+        <w:tc>
+          <w:tcPr>
+            <w:tcW w:w="1229" w:type="dxa"/>
+          </w:tcPr>
+          <w:p>
+            <w:pPr>
+              <w:rPr>
+                <w:szCs w:val="28"/>
+              </w:rPr>
+            </w:pPr>
+            <w:r>
+              <w:rPr>
+                <w:szCs w:val="28"/>
+              </w:rPr>
+              <w:t>658.4</w:t>
+            </w:r>
+          </w:p>
+        </w:tc>
+        <w:tc>
+          <w:tcPr>
+            <w:tcW w:w="1099" w:type="dxa"/>
+          </w:tcPr>
+          <w:p>
+            <w:pPr>
+              <w:rPr>
+                <w:szCs w:val="28"/>
+                <w:lang w:val="en-US"/>
+              </w:rPr>
+            </w:pPr>
+            <w:r>
+              <w:rPr>
+                <w:szCs w:val="28"/>
+                <w:lang w:val="en-US"/>
+              </w:rPr>
+              <w:t>AG</w:t>
+            </w:r>
+          </w:p>
+        </w:tc>
+        <w:tc>
+          <w:tcPr>
+            <w:tcW w:w="1099" w:type="dxa"/>
+          </w:tcPr>
+          <w:p>
+            <w:pPr>
+              <w:rPr>
+                <w:szCs w:val="28"/>
+                <w:lang w:val="en-US"/>
+              </w:rPr>
+            </w:pPr>
+            <w:r>
+              <w:rPr>
+                <w:szCs w:val="28"/>
+                <w:lang w:val="en-US"/>
+              </w:rPr>
+              <w:t>0.1</w:t>
+            </w:r>
+          </w:p>
+        </w:tc>
+      </w:tr>
+      <w:tr>
+        <w:tc>
+          <w:tcPr>
+            <w:tcW w:w="562" w:type="dxa"/>
+            <w:tcBorders>
+              <w:bottom w:val="single" w:sz="4" w:space="0" w:color="auto"/>
+            </w:tcBorders>
+          </w:tcPr>
+          <w:p>
+            <w:pPr>
+              <w:jc w:val="left"/>
+              <w:rPr>
+                <w:szCs w:val="28"/>
+                <w:lang w:val="en-US"/>
+              </w:rPr>
+            </w:pPr>
+            <w:r>
+              <w:rPr>
+                <w:szCs w:val="28"/>
+                <w:lang w:val="en-US"/>
+              </w:rPr>
+              <w:t>10</w:t>
+            </w:r>
+          </w:p>
+        </w:tc>
+        <w:tc>
+          <w:tcPr>
+            <w:tcW w:w="1098" w:type="dxa"/>
+            <w:tcBorders>
+              <w:bottom w:val="single" w:sz="4" w:space="0" w:color="auto"/>
+            </w:tcBorders>
+          </w:tcPr>
+          <w:p>
+            <w:pPr>
+              <w:rPr>
+                <w:szCs w:val="28"/>
+              </w:rPr>
+            </w:pPr>
+            <w:r>
+              <w:rPr>
+                <w:szCs w:val="28"/>
+              </w:rPr>
+              <w:t>7.5</w:t>
+            </w:r>
+          </w:p>
+        </w:tc>
+        <w:tc>
+          <w:tcPr>
+            <w:tcW w:w="1099" w:type="dxa"/>
+            <w:tcBorders>
+              <w:bottom w:val="single" w:sz="4" w:space="0" w:color="auto"/>
+            </w:tcBorders>
+          </w:tcPr>
+          <w:p>
+            <w:pPr>
+              <w:rPr>
+                <w:szCs w:val="28"/>
+              </w:rPr>
+            </w:pPr>
+            <w:r>
+              <w:rPr>
+                <w:szCs w:val="28"/>
+              </w:rPr>
+              <w:t>22</w:t>
+            </w:r>
+          </w:p>
+        </w:tc>
+        <w:tc>
+          <w:tcPr>
+            <w:tcW w:w="1098" w:type="dxa"/>
+            <w:tcBorders>
+              <w:bottom w:val="single" w:sz="4" w:space="0" w:color="auto"/>
+            </w:tcBorders>
+          </w:tcPr>
+          <w:p>
+            <w:pPr>
+              <w:rPr>
+                <w:szCs w:val="28"/>
+              </w:rPr>
+            </w:pPr>
+            <w:r>
+              <w:rPr>
+                <w:szCs w:val="28"/>
+              </w:rPr>
+              <w:t>0.0</w:t>
+            </w:r>
+          </w:p>
+        </w:tc>
+        <w:tc>
+          <w:tcPr>
+            <w:tcW w:w="1099" w:type="dxa"/>
+            <w:tcBorders>
+              <w:bottom w:val="single" w:sz="4" w:space="0" w:color="auto"/>
+            </w:tcBorders>
+          </w:tcPr>
+          <w:p>
+            <w:pPr>
+              <w:rPr>
+                <w:szCs w:val="28"/>
+              </w:rPr>
+            </w:pPr>
+            <w:r>
+              <w:rPr>
+                <w:szCs w:val="28"/>
+              </w:rPr>
+              <w:t>0.05</w:t>
+            </w:r>
+          </w:p>
+        </w:tc>
+        <w:tc>
+          <w:tcPr>
+            <w:tcW w:w="1099" w:type="dxa"/>
+            <w:tcBorders>
+              <w:bottom w:val="single" w:sz="4" w:space="0" w:color="auto"/>
+            </w:tcBorders>
+          </w:tcPr>
+          <w:p>
+            <w:pPr>
+              <w:rPr>
+                <w:szCs w:val="28"/>
+              </w:rPr>
+            </w:pPr>
+            <w:r>
+              <w:rPr>
+                <w:szCs w:val="28"/>
+              </w:rPr>
+              <w:t>247.7</w:t>
+            </w:r>
+          </w:p>
+        </w:tc>
+        <w:tc>
+          <w:tcPr>
+            <w:tcW w:w="1229" w:type="dxa"/>
+            <w:tcBorders>
+              <w:bottom w:val="single" w:sz="4" w:space="0" w:color="auto"/>
+            </w:tcBorders>
+          </w:tcPr>
+          <w:p>
+            <w:pPr>
+              <w:rPr>
+                <w:szCs w:val="28"/>
+              </w:rPr>
+            </w:pPr>
+            <w:r>
+              <w:rPr>
+                <w:szCs w:val="28"/>
+              </w:rPr>
+              <w:t>261.0</w:t>
+            </w:r>
+          </w:p>
+        </w:tc>
+        <w:tc>
+          <w:tcPr>
+            <w:tcW w:w="1099" w:type="dxa"/>
+            <w:tcBorders>
+              <w:bottom w:val="single" w:sz="4" w:space="0" w:color="auto"/>
+            </w:tcBorders>
+          </w:tcPr>
+          <w:p>
+            <w:pPr>
+              <w:rPr>
+                <w:szCs w:val="28"/>
+                <w:lang w:val="en-US"/>
+              </w:rPr>
+            </w:pPr>
+            <w:r>
+              <w:rPr>
+                <w:szCs w:val="28"/>
+                <w:lang w:val="en-US"/>
+              </w:rPr>
+              <w:t>AG</w:t>
+            </w:r>
+          </w:p>
+        </w:tc>
+        <w:tc>
+          <w:tcPr>
+            <w:tcW w:w="1099" w:type="dxa"/>
+            <w:tcBorders>
+              <w:bottom w:val="single" w:sz="4" w:space="0" w:color="auto"/>
+            </w:tcBorders>
+          </w:tcPr>
+          <w:p>
+            <w:pPr>
+              <w:rPr>
+                <w:szCs w:val="28"/>
+                <w:lang w:val="en-US"/>
+              </w:rPr>
+            </w:pPr>
+            <w:r>
+              <w:rPr>
+                <w:szCs w:val="28"/>
+                <w:lang w:val="en-US"/>
+              </w:rPr>
+              <w:t>0.5</w:t>
+            </w:r>
+          </w:p>
+        </w:tc>
+      </w:tr>
+      <w:tr>
+        <w:tc>
+          <w:tcPr>
+            <w:tcW w:w="562" w:type="dxa"/>
+          </w:tcPr>
+          <w:p>
+            <w:pPr>
+              <w:jc w:val="left"/>
+              <w:rPr>
+                <w:szCs w:val="28"/>
+                <w:lang w:val="en-US"/>
+              </w:rPr>
+            </w:pPr>
+            <w:r>
+              <w:rPr>
+                <w:szCs w:val="28"/>
+              </w:rPr>
+              <w:t>1</w:t>
+            </w:r>
+            <w:r>
+              <w:rPr>
+                <w:szCs w:val="28"/>
+                <w:lang w:val="en-US"/>
+              </w:rPr>
+              <w:t>1</w:t>
+            </w:r>
+          </w:p>
+        </w:tc>
+        <w:tc>
+          <w:tcPr>
+            <w:tcW w:w="1098" w:type="dxa"/>
+          </w:tcPr>
+          <w:p>
+            <w:pPr>
+              <w:rPr>
+                <w:szCs w:val="28"/>
+                <w:lang w:val="en-US"/>
+              </w:rPr>
+            </w:pPr>
+          </w:p>
+        </w:tc>
+        <w:tc>
+          <w:tcPr>
+            <w:tcW w:w="1099" w:type="dxa"/>
+          </w:tcPr>
+          <w:p>
+            <w:pPr>
+              <w:rPr>
+                <w:szCs w:val="28"/>
+                <w:lang w:val="en-US"/>
+              </w:rPr>
+            </w:pPr>
+          </w:p>
+        </w:tc>
+        <w:tc>
+          <w:tcPr>
+            <w:tcW w:w="1098" w:type="dxa"/>
+          </w:tcPr>
+          <w:p>
+            <w:pPr>
+              <w:rPr>
+                <w:szCs w:val="28"/>
+                <w:lang w:val="en-US"/>
+              </w:rPr>
+            </w:pPr>
+          </w:p>
+        </w:tc>
+        <w:tc>
+          <w:tcPr>
+            <w:tcW w:w="1099" w:type="dxa"/>
+          </w:tcPr>
+          <w:p>
+            <w:pPr>
+              <w:rPr>
+                <w:szCs w:val="28"/>
+                <w:lang w:val="en-US"/>
+              </w:rPr>
+            </w:pPr>
+          </w:p>
+        </w:tc>
+        <w:tc>
+          <w:tcPr>
+            <w:tcW w:w="1099" w:type="dxa"/>
+          </w:tcPr>
+          <w:p>
+            <w:pPr>
+              <w:rPr>
+                <w:szCs w:val="28"/>
+                <w:lang w:val="en-US"/>
+              </w:rPr>
+            </w:pPr>
+          </w:p>
+        </w:tc>
+        <w:tc>
+          <w:tcPr>
+            <w:tcW w:w="1229" w:type="dxa"/>
+          </w:tcPr>
+          <w:p>
+            <w:pPr>
+              <w:rPr>
+                <w:szCs w:val="28"/>
+                <w:lang w:val="en-US"/>
+              </w:rPr>
+            </w:pPr>
+          </w:p>
+        </w:tc>
+        <w:tc>
+          <w:tcPr>
+            <w:tcW w:w="1099" w:type="dxa"/>
+          </w:tcPr>
+          <w:p>
+            <w:pPr>
+              <w:rPr>
+                <w:szCs w:val="28"/>
+                <w:lang w:val="en-US"/>
+              </w:rPr>
+            </w:pPr>
+          </w:p>
+        </w:tc>
+        <w:tc>
+          <w:tcPr>
+            <w:tcW w:w="1099" w:type="dxa"/>
+          </w:tcPr>
+          <w:p>
+            <w:pPr>
+              <w:rPr>
+                <w:szCs w:val="28"/>
+                <w:lang w:val="en-US"/>
+              </w:rPr>
+            </w:pPr>
+          </w:p>
+        </w:tc>
+      </w:tr>
+      <w:tr>
+        <w:tc>
+          <w:tcPr>
+            <w:tcW w:w="562" w:type="dxa"/>
+          </w:tcPr>
+          <w:p>
+            <w:pPr>
+              <w:jc w:val="left"/>
+              <w:rPr>
+                <w:szCs w:val="28"/>
+              </w:rPr>
+            </w:pPr>
+            <w:r>
+              <w:rPr>
+                <w:szCs w:val="28"/>
+              </w:rPr>
+              <w:t>12</w:t>
+            </w:r>
+          </w:p>
+        </w:tc>
+        <w:tc>
+          <w:tcPr>
+            <w:tcW w:w="1098" w:type="dxa"/>
+          </w:tcPr>
+          <w:p>
+            <w:pPr>
+              <w:rPr>
+                <w:szCs w:val="28"/>
+                <w:lang w:val="en-US"/>
+              </w:rPr>
+            </w:pPr>
+          </w:p>
+        </w:tc>
+        <w:tc>
+          <w:tcPr>
+            <w:tcW w:w="1099" w:type="dxa"/>
+          </w:tcPr>
+          <w:p>
+            <w:pPr>
+              <w:rPr>
+                <w:szCs w:val="28"/>
+                <w:lang w:val="en-US"/>
+              </w:rPr>
+            </w:pPr>
+          </w:p>
+        </w:tc>
+        <w:tc>
+          <w:tcPr>
+            <w:tcW w:w="1098" w:type="dxa"/>
+          </w:tcPr>
+          <w:p>
+            <w:pPr>
+              <w:rPr>
+                <w:szCs w:val="28"/>
+                <w:lang w:val="en-US"/>
+              </w:rPr>
+            </w:pPr>
+          </w:p>
+        </w:tc>
+        <w:tc>
+          <w:tcPr>
+            <w:tcW w:w="1099" w:type="dxa"/>
+          </w:tcPr>
+          <w:p>
+            <w:pPr>
+              <w:rPr>
+                <w:szCs w:val="28"/>
+                <w:lang w:val="en-US"/>
+              </w:rPr>
+            </w:pPr>
+          </w:p>
+        </w:tc>
+        <w:tc>
+          <w:tcPr>
+            <w:tcW w:w="1099" w:type="dxa"/>
+          </w:tcPr>
+          <w:p>
+            <w:pPr>
+              <w:rPr>
+                <w:szCs w:val="28"/>
+                <w:lang w:val="en-US"/>
+              </w:rPr>
+            </w:pPr>
+          </w:p>
+        </w:tc>
+        <w:tc>
+          <w:tcPr>
+            <w:tcW w:w="1229" w:type="dxa"/>
+          </w:tcPr>
+          <w:p>
+            <w:pPr>
+              <w:rPr>
+                <w:szCs w:val="28"/>
+                <w:lang w:val="en-US"/>
+              </w:rPr>
+            </w:pPr>
+          </w:p>
+        </w:tc>
+        <w:tc>
+          <w:tcPr>
+            <w:tcW w:w="1099" w:type="dxa"/>
+          </w:tcPr>
+          <w:p>
+            <w:pPr>
+              <w:rPr>
+                <w:szCs w:val="28"/>
+                <w:lang w:val="en-US"/>
+              </w:rPr>
+            </w:pPr>
+          </w:p>
+        </w:tc>
+        <w:tc>
+          <w:tcPr>
+            <w:tcW w:w="1099" w:type="dxa"/>
+          </w:tcPr>
+          <w:p>
+            <w:pPr>
+              <w:rPr>
+                <w:szCs w:val="28"/>
+                <w:lang w:val="en-US"/>
+              </w:rPr>
+            </w:pPr>
+          </w:p>
+        </w:tc>
+      </w:tr>
+      <w:tr>
+        <w:tc>
+          <w:tcPr>
+            <w:tcW w:w="562" w:type="dxa"/>
+          </w:tcPr>
+          <w:p>
+            <w:pPr>
+              <w:jc w:val="left"/>
+              <w:rPr>
+                <w:szCs w:val="28"/>
+              </w:rPr>
+            </w:pPr>
+            <w:r>
+              <w:rPr>
+                <w:szCs w:val="28"/>
+              </w:rPr>
+              <w:t>13</w:t>
+            </w:r>
+          </w:p>
+        </w:tc>
+        <w:tc>
+          <w:tcPr>
+            <w:tcW w:w="1098" w:type="dxa"/>
+          </w:tcPr>
+          <w:p>
+            <w:pPr>
+              <w:rPr>
+                <w:szCs w:val="28"/>
+                <w:lang w:val="en-US"/>
+              </w:rPr>
+            </w:pPr>
+          </w:p>
+        </w:tc>
+        <w:tc>
+          <w:tcPr>
+            <w:tcW w:w="1099" w:type="dxa"/>
+          </w:tcPr>
+          <w:p>
+            <w:pPr>
+              <w:rPr>
+                <w:szCs w:val="28"/>
+                <w:lang w:val="en-US"/>
+              </w:rPr>
+            </w:pPr>
+          </w:p>
+        </w:tc>
+        <w:tc>
+          <w:tcPr>
+            <w:tcW w:w="1098" w:type="dxa"/>
+          </w:tcPr>
+          <w:p>
+            <w:pPr>
+              <w:rPr>
+                <w:szCs w:val="28"/>
+                <w:lang w:val="en-US"/>
+              </w:rPr>
+            </w:pPr>
+          </w:p>
+        </w:tc>
+        <w:tc>
+          <w:tcPr>
+            <w:tcW w:w="1099" w:type="dxa"/>
+          </w:tcPr>
+          <w:p>
+            <w:pPr>
+              <w:rPr>
+                <w:szCs w:val="28"/>
+                <w:lang w:val="en-US"/>
+              </w:rPr>
+            </w:pPr>
+          </w:p>
+        </w:tc>
+        <w:tc>
+          <w:tcPr>
+            <w:tcW w:w="1099" w:type="dxa"/>
+          </w:tcPr>
+          <w:p>
+            <w:pPr>
+              <w:rPr>
+                <w:szCs w:val="28"/>
+                <w:lang w:val="en-US"/>
+              </w:rPr>
+            </w:pPr>
+          </w:p>
+        </w:tc>
+        <w:tc>
+          <w:tcPr>
+            <w:tcW w:w="1229" w:type="dxa"/>
+          </w:tcPr>
+          <w:p>
+            <w:pPr>
+              <w:rPr>
+                <w:szCs w:val="28"/>
+                <w:lang w:val="en-US"/>
+              </w:rPr>
+            </w:pPr>
+          </w:p>
+        </w:tc>
+        <w:tc>
+          <w:tcPr>
+            <w:tcW w:w="1099" w:type="dxa"/>
+          </w:tcPr>
+          <w:p>
+            <w:pPr>
+              <w:rPr>
+                <w:szCs w:val="28"/>
+                <w:lang w:val="en-US"/>
+              </w:rPr>
+            </w:pPr>
+          </w:p>
+        </w:tc>
+        <w:tc>
+          <w:tcPr>
+            <w:tcW w:w="1099" w:type="dxa"/>
+          </w:tcPr>
+          <w:p>
+            <w:pPr>
+              <w:rPr>
+                <w:szCs w:val="28"/>
+                <w:lang w:val="en-US"/>
+              </w:rPr>
+            </w:pPr>
+          </w:p>
+        </w:tc>
+      </w:tr>
+      <w:tr>
+        <w:tc>
+          <w:tcPr>
+            <w:tcW w:w="562" w:type="dxa"/>
+            <w:tcBorders>
+              <w:bottom w:val="single" w:sz="4" w:space="0" w:color="auto"/>
+            </w:tcBorders>
+          </w:tcPr>
+          <w:p>
+            <w:pPr>
+              <w:jc w:val="left"/>
+              <w:rPr>
+                <w:szCs w:val="28"/>
+              </w:rPr>
+            </w:pPr>
+            <w:r>
+              <w:rPr>
+                <w:szCs w:val="28"/>
+              </w:rPr>
+              <w:t>14</w:t>
+            </w:r>
+          </w:p>
+        </w:tc>
+        <w:tc>
+          <w:tcPr>
+            <w:tcW w:w="1098" w:type="dxa"/>
+            <w:tcBorders>
+              <w:bottom w:val="single" w:sz="4" w:space="0" w:color="auto"/>
+            </w:tcBorders>
+          </w:tcPr>
+          <w:p>
+            <w:pPr>
+              <w:rPr>
+                <w:szCs w:val="28"/>
+                <w:lang w:val="en-US"/>
+              </w:rPr>
+            </w:pPr>
+          </w:p>
+        </w:tc>
+        <w:tc>
+          <w:tcPr>
+            <w:tcW w:w="1099" w:type="dxa"/>
+            <w:tcBorders>
+              <w:bottom w:val="single" w:sz="4" w:space="0" w:color="auto"/>
+            </w:tcBorders>
+          </w:tcPr>
+          <w:p>
+            <w:pPr>
+              <w:rPr>
+                <w:szCs w:val="28"/>
+                <w:lang w:val="en-US"/>
+              </w:rPr>
+            </w:pPr>
+          </w:p>
+        </w:tc>
+        <w:tc>
+          <w:tcPr>
+            <w:tcW w:w="1098" w:type="dxa"/>
+            <w:tcBorders>
+              <w:bottom w:val="single" w:sz="4" w:space="0" w:color="auto"/>
+            </w:tcBorders>
+          </w:tcPr>
+          <w:p>
+            <w:pPr>
+              <w:rPr>
+                <w:szCs w:val="28"/>
+                <w:lang w:val="en-US"/>
+              </w:rPr>
+            </w:pPr>
+          </w:p>
+        </w:tc>
+        <w:tc>
+          <w:tcPr>
+            <w:tcW w:w="1099" w:type="dxa"/>
+            <w:tcBorders>
+              <w:bottom w:val="single" w:sz="4" w:space="0" w:color="auto"/>
+            </w:tcBorders>
+          </w:tcPr>
+          <w:p>
+            <w:pPr>
+              <w:rPr>
+                <w:szCs w:val="28"/>
+                <w:lang w:val="en-US"/>
+              </w:rPr>
+            </w:pPr>
+          </w:p>
+        </w:tc>
+        <w:tc>
+          <w:tcPr>
+            <w:tcW w:w="1099" w:type="dxa"/>
+            <w:tcBorders>
+              <w:bottom w:val="single" w:sz="4" w:space="0" w:color="auto"/>
+            </w:tcBorders>
+          </w:tcPr>
+          <w:p>
+            <w:pPr>
+              <w:rPr>
+                <w:szCs w:val="28"/>
+                <w:lang w:val="en-US"/>
+              </w:rPr>
+            </w:pPr>
+          </w:p>
+        </w:tc>
+        <w:tc>
+          <w:tcPr>
+            <w:tcW w:w="1229" w:type="dxa"/>
+            <w:tcBorders>
+              <w:bottom w:val="single" w:sz="4" w:space="0" w:color="auto"/>
+            </w:tcBorders>
+          </w:tcPr>
+          <w:p>
+            <w:pPr>
+              <w:rPr>
+                <w:szCs w:val="28"/>
+                <w:lang w:val="en-US"/>
+              </w:rPr>
+            </w:pPr>
+          </w:p>
+        </w:tc>
+        <w:tc>
+          <w:tcPr>
+            <w:tcW w:w="1099" w:type="dxa"/>
+            <w:tcBorders>
+              <w:bottom w:val="single" w:sz="4" w:space="0" w:color="auto"/>
+            </w:tcBorders>
+          </w:tcPr>
+          <w:p>
+            <w:pPr>
+              <w:rPr>
+                <w:szCs w:val="28"/>
+                <w:lang w:val="en-US"/>
+              </w:rPr>
+            </w:pPr>
+          </w:p>
+        </w:tc>
+        <w:tc>
+          <w:tcPr>
+            <w:tcW w:w="1099" w:type="dxa"/>
+            <w:tcBorders>
+              <w:bottom w:val="single" w:sz="4" w:space="0" w:color="auto"/>
+            </w:tcBorders>
+          </w:tcPr>
+          <w:p>
+            <w:pPr>
+              <w:rPr>
+                <w:szCs w:val="28"/>
+                <w:lang w:val="en-US"/>
+              </w:rPr>
+            </w:pPr>
+          </w:p>
+        </w:tc>
+      </w:tr>
+    </w:tbl>
+    <w:p/>
+    <w:p/>
+    <w:p>
+      <w:pPr>
+        <w:ind w:firstLine="708"/>
+      </w:pPr>
+      <w:r>
         <w:t>Копия данной работы, а также и</w:t>
       </w:r>
       <w:r>
@@ -46337,7 +51753,6 @@
         <w:t>.</w:t>
       </w:r>
     </w:p>
-    <w:p/>
     <w:sectPr>
       <w:footerReference w:type="default" r:id="rId42"/>
       <w:pgSz w:w="11906" w:h="16838"/>
@@ -46385,7 +51800,6 @@
         <w:docPartUnique/>
       </w:docPartObj>
     </w:sdtPr>
-    <w:sdtEndPr/>
     <w:sdtContent>
       <w:p>
         <w:pPr>
@@ -48962,7 +54376,7 @@
 </file>
 
 <file path=customXml/itemProps1.xml><?xml version="1.0" encoding="utf-8"?>
-<ds:datastoreItem xmlns:ds="http://schemas.openxmlformats.org/officeDocument/2006/customXml" ds:itemID="{B450F3C4-20C5-4FB1-98E2-DC4DF5AF7AC5}">
+<ds:datastoreItem xmlns:ds="http://schemas.openxmlformats.org/officeDocument/2006/customXml" ds:itemID="{6512695C-585D-42C2-AE61-F997FDB70E07}">
   <ds:schemaRefs>
     <ds:schemaRef ds:uri="http://schemas.openxmlformats.org/officeDocument/2006/bibliography"/>
   </ds:schemaRefs>

--- a/Диплом/Диплом.docx
+++ b/Диплом/Диплом.docx
@@ -302,9 +302,27 @@
             <w:tcW w:w="4672" w:type="dxa"/>
           </w:tcPr>
           <w:p>
-            <w:r>
-              <w:t>Рожлейс Иварс Андрисович</w:t>
-            </w:r>
+            <w:proofErr w:type="spellStart"/>
+            <w:r>
+              <w:t>Рожлейс</w:t>
+            </w:r>
+            <w:proofErr w:type="spellEnd"/>
+            <w:r>
+              <w:t xml:space="preserve"> </w:t>
+            </w:r>
+            <w:proofErr w:type="spellStart"/>
+            <w:r>
+              <w:t>Иварс</w:t>
+            </w:r>
+            <w:proofErr w:type="spellEnd"/>
+            <w:r>
+              <w:t xml:space="preserve"> </w:t>
+            </w:r>
+            <w:proofErr w:type="spellStart"/>
+            <w:r>
+              <w:t>Андрисович</w:t>
+            </w:r>
+            <w:proofErr w:type="spellEnd"/>
           </w:p>
         </w:tc>
       </w:tr>
@@ -400,8 +418,13 @@
             <w:tcW w:w="4672" w:type="dxa"/>
           </w:tcPr>
           <w:p>
-            <w:r>
-              <w:t>к.ф-м.н.</w:t>
+            <w:proofErr w:type="spellStart"/>
+            <w:r>
+              <w:t>к.ф-м.н</w:t>
+            </w:r>
+            <w:proofErr w:type="spellEnd"/>
+            <w:r>
+              <w:t>.</w:t>
             </w:r>
             <w:r>
               <w:t>, доцент</w:t>
@@ -425,9 +448,11 @@
             <w:tcW w:w="4672" w:type="dxa"/>
           </w:tcPr>
           <w:p>
+            <w:proofErr w:type="spellStart"/>
             <w:r>
               <w:t>Карандашев</w:t>
             </w:r>
+            <w:proofErr w:type="spellEnd"/>
             <w:r>
               <w:t xml:space="preserve"> Яков Михайлович</w:t>
             </w:r>
@@ -463,25 +488,12 @@
     </w:p>
     <w:p>
       <w:pPr>
-        <w:pStyle w:val="a4"/>
         <w:jc w:val="center"/>
-        <w:rPr>
-          <w:rFonts w:cs="Times New Roman"/>
-          <w:szCs w:val="28"/>
-        </w:rPr>
       </w:pPr>
       <w:r>
-        <w:rPr>
-          <w:rFonts w:cs="Times New Roman"/>
-          <w:szCs w:val="28"/>
-        </w:rPr>
         <w:t>Москва, 2020</w:t>
       </w:r>
       <w:r>
-        <w:rPr>
-          <w:rFonts w:cs="Times New Roman"/>
-          <w:szCs w:val="28"/>
-        </w:rPr>
         <w:br w:type="page"/>
       </w:r>
     </w:p>
@@ -505,24 +517,22 @@
       <w:sdtContent>
         <w:p>
           <w:pPr>
+            <w:jc w:val="center"/>
             <w:rPr>
-              <w:b/>
-              <w:bCs/>
-              <w:lang w:val="en-US"/>
+              <w:rStyle w:val="10"/>
             </w:rPr>
           </w:pPr>
           <w:r>
             <w:rPr>
-              <w:b/>
-              <w:bCs/>
+              <w:rStyle w:val="10"/>
             </w:rPr>
-            <w:t>Оглавление</w:t>
+            <w:t>СОДЕРЖАНИЕ</w:t>
           </w:r>
         </w:p>
         <w:p>
           <w:pPr>
             <w:rPr>
-              <w:lang w:val="en-US" w:eastAsia="ru-RU"/>
+              <w:lang w:val="en-US"/>
             </w:rPr>
           </w:pPr>
         </w:p>
@@ -548,13 +558,13 @@
           <w:r>
             <w:fldChar w:fldCharType="separate"/>
           </w:r>
-          <w:hyperlink w:anchor="_Toc42027098" w:history="1">
+          <w:hyperlink w:anchor="_Toc42123392" w:history="1">
             <w:r>
               <w:rPr>
                 <w:rStyle w:val="a5"/>
                 <w:noProof/>
               </w:rPr>
-              <w:t>Список условных обозначений</w:t>
+              <w:t>ОБОЗНАЧЕНИЯ И СОКРАЩЕНИЯ</w:t>
             </w:r>
             <w:r>
               <w:rPr>
@@ -575,7 +585,7 @@
                 <w:noProof/>
                 <w:webHidden/>
               </w:rPr>
-              <w:instrText xml:space="preserve"> PAGEREF _Toc42027098 \h </w:instrText>
+              <w:instrText xml:space="preserve"> PAGEREF _Toc42123392 \h </w:instrText>
             </w:r>
             <w:r>
               <w:rPr>
@@ -619,13 +629,13 @@
               <w:lang w:eastAsia="ru-RU"/>
             </w:rPr>
           </w:pPr>
-          <w:hyperlink w:anchor="_Toc42027099" w:history="1">
+          <w:hyperlink w:anchor="_Toc42123393" w:history="1">
             <w:r>
               <w:rPr>
                 <w:rStyle w:val="a5"/>
                 <w:noProof/>
               </w:rPr>
-              <w:t>Введение</w:t>
+              <w:t>ВВЕДЕНИЕ</w:t>
             </w:r>
             <w:r>
               <w:rPr>
@@ -646,7 +656,7 @@
                 <w:noProof/>
                 <w:webHidden/>
               </w:rPr>
-              <w:instrText xml:space="preserve"> PAGEREF _Toc42027099 \h </w:instrText>
+              <w:instrText xml:space="preserve"> PAGEREF _Toc42123393 \h </w:instrText>
             </w:r>
             <w:r>
               <w:rPr>
@@ -690,13 +700,13 @@
               <w:lang w:eastAsia="ru-RU"/>
             </w:rPr>
           </w:pPr>
-          <w:hyperlink w:anchor="_Toc42027100" w:history="1">
+          <w:hyperlink w:anchor="_Toc42123394" w:history="1">
             <w:r>
               <w:rPr>
                 <w:rStyle w:val="a5"/>
                 <w:noProof/>
               </w:rPr>
-              <w:t>Часть 1. Долгая краткосрочная память.</w:t>
+              <w:t>ОСНОВНАЯ ЧАСТЬ</w:t>
             </w:r>
             <w:r>
               <w:rPr>
@@ -717,7 +727,7 @@
                 <w:noProof/>
                 <w:webHidden/>
               </w:rPr>
-              <w:instrText xml:space="preserve"> PAGEREF _Toc42027100 \h </w:instrText>
+              <w:instrText xml:space="preserve"> PAGEREF _Toc42123394 \h </w:instrText>
             </w:r>
             <w:r>
               <w:rPr>
@@ -738,6 +748,432 @@
                 <w:webHidden/>
               </w:rPr>
               <w:t>8</w:t>
+            </w:r>
+            <w:r>
+              <w:rPr>
+                <w:noProof/>
+                <w:webHidden/>
+              </w:rPr>
+              <w:fldChar w:fldCharType="end"/>
+            </w:r>
+          </w:hyperlink>
+        </w:p>
+        <w:p>
+          <w:pPr>
+            <w:pStyle w:val="21"/>
+            <w:tabs>
+              <w:tab w:val="right" w:leader="dot" w:pos="9345"/>
+            </w:tabs>
+            <w:rPr>
+              <w:rFonts w:asciiTheme="minorHAnsi" w:eastAsiaTheme="minorEastAsia" w:hAnsiTheme="minorHAnsi"/>
+              <w:noProof/>
+              <w:sz w:val="22"/>
+              <w:lang w:eastAsia="ru-RU"/>
+            </w:rPr>
+          </w:pPr>
+          <w:hyperlink w:anchor="_Toc42123395" w:history="1">
+            <w:r>
+              <w:rPr>
+                <w:rStyle w:val="a5"/>
+                <w:noProof/>
+              </w:rPr>
+              <w:t>1 ТЕОРЕТИЧЕСКАЯ ЧАСТЬ</w:t>
+            </w:r>
+            <w:r>
+              <w:rPr>
+                <w:noProof/>
+                <w:webHidden/>
+              </w:rPr>
+              <w:tab/>
+            </w:r>
+            <w:r>
+              <w:rPr>
+                <w:noProof/>
+                <w:webHidden/>
+              </w:rPr>
+              <w:fldChar w:fldCharType="begin"/>
+            </w:r>
+            <w:r>
+              <w:rPr>
+                <w:noProof/>
+                <w:webHidden/>
+              </w:rPr>
+              <w:instrText xml:space="preserve"> PAGEREF _Toc42123395 \h </w:instrText>
+            </w:r>
+            <w:r>
+              <w:rPr>
+                <w:noProof/>
+                <w:webHidden/>
+              </w:rPr>
+            </w:r>
+            <w:r>
+              <w:rPr>
+                <w:noProof/>
+                <w:webHidden/>
+              </w:rPr>
+              <w:fldChar w:fldCharType="separate"/>
+            </w:r>
+            <w:r>
+              <w:rPr>
+                <w:noProof/>
+                <w:webHidden/>
+              </w:rPr>
+              <w:t>9</w:t>
+            </w:r>
+            <w:r>
+              <w:rPr>
+                <w:noProof/>
+                <w:webHidden/>
+              </w:rPr>
+              <w:fldChar w:fldCharType="end"/>
+            </w:r>
+          </w:hyperlink>
+        </w:p>
+        <w:p>
+          <w:pPr>
+            <w:pStyle w:val="31"/>
+            <w:tabs>
+              <w:tab w:val="right" w:leader="dot" w:pos="9345"/>
+            </w:tabs>
+            <w:rPr>
+              <w:rFonts w:asciiTheme="minorHAnsi" w:eastAsiaTheme="minorEastAsia" w:hAnsiTheme="minorHAnsi"/>
+              <w:noProof/>
+              <w:sz w:val="22"/>
+              <w:lang w:eastAsia="ru-RU"/>
+            </w:rPr>
+          </w:pPr>
+          <w:hyperlink w:anchor="_Toc42123396" w:history="1">
+            <w:r>
+              <w:rPr>
+                <w:rStyle w:val="a5"/>
+                <w:noProof/>
+              </w:rPr>
+              <w:t>1.1 Долгая краткосрочная память</w:t>
+            </w:r>
+            <w:r>
+              <w:rPr>
+                <w:noProof/>
+                <w:webHidden/>
+              </w:rPr>
+              <w:tab/>
+            </w:r>
+            <w:r>
+              <w:rPr>
+                <w:noProof/>
+                <w:webHidden/>
+              </w:rPr>
+              <w:fldChar w:fldCharType="begin"/>
+            </w:r>
+            <w:r>
+              <w:rPr>
+                <w:noProof/>
+                <w:webHidden/>
+              </w:rPr>
+              <w:instrText xml:space="preserve"> PAGEREF _Toc42123396 \h </w:instrText>
+            </w:r>
+            <w:r>
+              <w:rPr>
+                <w:noProof/>
+                <w:webHidden/>
+              </w:rPr>
+            </w:r>
+            <w:r>
+              <w:rPr>
+                <w:noProof/>
+                <w:webHidden/>
+              </w:rPr>
+              <w:fldChar w:fldCharType="separate"/>
+            </w:r>
+            <w:r>
+              <w:rPr>
+                <w:noProof/>
+                <w:webHidden/>
+              </w:rPr>
+              <w:t>9</w:t>
+            </w:r>
+            <w:r>
+              <w:rPr>
+                <w:noProof/>
+                <w:webHidden/>
+              </w:rPr>
+              <w:fldChar w:fldCharType="end"/>
+            </w:r>
+          </w:hyperlink>
+        </w:p>
+        <w:p>
+          <w:pPr>
+            <w:pStyle w:val="31"/>
+            <w:tabs>
+              <w:tab w:val="right" w:leader="dot" w:pos="9345"/>
+            </w:tabs>
+            <w:rPr>
+              <w:rFonts w:asciiTheme="minorHAnsi" w:eastAsiaTheme="minorEastAsia" w:hAnsiTheme="minorHAnsi"/>
+              <w:noProof/>
+              <w:sz w:val="22"/>
+              <w:lang w:eastAsia="ru-RU"/>
+            </w:rPr>
+          </w:pPr>
+          <w:hyperlink w:anchor="_Toc42123397" w:history="1">
+            <w:r>
+              <w:rPr>
+                <w:rStyle w:val="a5"/>
+                <w:noProof/>
+              </w:rPr>
+              <w:t>1.2 Сингулярное разложение</w:t>
+            </w:r>
+            <w:r>
+              <w:rPr>
+                <w:noProof/>
+                <w:webHidden/>
+              </w:rPr>
+              <w:tab/>
+            </w:r>
+            <w:r>
+              <w:rPr>
+                <w:noProof/>
+                <w:webHidden/>
+              </w:rPr>
+              <w:fldChar w:fldCharType="begin"/>
+            </w:r>
+            <w:r>
+              <w:rPr>
+                <w:noProof/>
+                <w:webHidden/>
+              </w:rPr>
+              <w:instrText xml:space="preserve"> PAGEREF _Toc42123397 \h </w:instrText>
+            </w:r>
+            <w:r>
+              <w:rPr>
+                <w:noProof/>
+                <w:webHidden/>
+              </w:rPr>
+            </w:r>
+            <w:r>
+              <w:rPr>
+                <w:noProof/>
+                <w:webHidden/>
+              </w:rPr>
+              <w:fldChar w:fldCharType="separate"/>
+            </w:r>
+            <w:r>
+              <w:rPr>
+                <w:noProof/>
+                <w:webHidden/>
+              </w:rPr>
+              <w:t>15</w:t>
+            </w:r>
+            <w:r>
+              <w:rPr>
+                <w:noProof/>
+                <w:webHidden/>
+              </w:rPr>
+              <w:fldChar w:fldCharType="end"/>
+            </w:r>
+          </w:hyperlink>
+        </w:p>
+        <w:p>
+          <w:pPr>
+            <w:pStyle w:val="21"/>
+            <w:tabs>
+              <w:tab w:val="right" w:leader="dot" w:pos="9345"/>
+            </w:tabs>
+            <w:rPr>
+              <w:rFonts w:asciiTheme="minorHAnsi" w:eastAsiaTheme="minorEastAsia" w:hAnsiTheme="minorHAnsi"/>
+              <w:noProof/>
+              <w:sz w:val="22"/>
+              <w:lang w:eastAsia="ru-RU"/>
+            </w:rPr>
+          </w:pPr>
+          <w:hyperlink w:anchor="_Toc42123398" w:history="1">
+            <w:r>
+              <w:rPr>
+                <w:rStyle w:val="a5"/>
+                <w:noProof/>
+              </w:rPr>
+              <w:t>2 ПРАКТИЧЕСКАЯ ЧАСТЬ</w:t>
+            </w:r>
+            <w:r>
+              <w:rPr>
+                <w:noProof/>
+                <w:webHidden/>
+              </w:rPr>
+              <w:tab/>
+            </w:r>
+            <w:r>
+              <w:rPr>
+                <w:noProof/>
+                <w:webHidden/>
+              </w:rPr>
+              <w:fldChar w:fldCharType="begin"/>
+            </w:r>
+            <w:r>
+              <w:rPr>
+                <w:noProof/>
+                <w:webHidden/>
+              </w:rPr>
+              <w:instrText xml:space="preserve"> PAGEREF _Toc42123398 \h </w:instrText>
+            </w:r>
+            <w:r>
+              <w:rPr>
+                <w:noProof/>
+                <w:webHidden/>
+              </w:rPr>
+            </w:r>
+            <w:r>
+              <w:rPr>
+                <w:noProof/>
+                <w:webHidden/>
+              </w:rPr>
+              <w:fldChar w:fldCharType="separate"/>
+            </w:r>
+            <w:r>
+              <w:rPr>
+                <w:noProof/>
+                <w:webHidden/>
+              </w:rPr>
+              <w:t>20</w:t>
+            </w:r>
+            <w:r>
+              <w:rPr>
+                <w:noProof/>
+                <w:webHidden/>
+              </w:rPr>
+              <w:fldChar w:fldCharType="end"/>
+            </w:r>
+          </w:hyperlink>
+        </w:p>
+        <w:p>
+          <w:pPr>
+            <w:pStyle w:val="31"/>
+            <w:tabs>
+              <w:tab w:val="right" w:leader="dot" w:pos="9345"/>
+            </w:tabs>
+            <w:rPr>
+              <w:rFonts w:asciiTheme="minorHAnsi" w:eastAsiaTheme="minorEastAsia" w:hAnsiTheme="minorHAnsi"/>
+              <w:noProof/>
+              <w:sz w:val="22"/>
+              <w:lang w:eastAsia="ru-RU"/>
+            </w:rPr>
+          </w:pPr>
+          <w:hyperlink w:anchor="_Toc42123399" w:history="1">
+            <w:r>
+              <w:rPr>
+                <w:rStyle w:val="a5"/>
+                <w:noProof/>
+              </w:rPr>
+              <w:t>2.1 Обучение</w:t>
+            </w:r>
+            <w:r>
+              <w:rPr>
+                <w:noProof/>
+                <w:webHidden/>
+              </w:rPr>
+              <w:tab/>
+            </w:r>
+            <w:r>
+              <w:rPr>
+                <w:noProof/>
+                <w:webHidden/>
+              </w:rPr>
+              <w:fldChar w:fldCharType="begin"/>
+            </w:r>
+            <w:r>
+              <w:rPr>
+                <w:noProof/>
+                <w:webHidden/>
+              </w:rPr>
+              <w:instrText xml:space="preserve"> PAGEREF _Toc42123399 \h </w:instrText>
+            </w:r>
+            <w:r>
+              <w:rPr>
+                <w:noProof/>
+                <w:webHidden/>
+              </w:rPr>
+            </w:r>
+            <w:r>
+              <w:rPr>
+                <w:noProof/>
+                <w:webHidden/>
+              </w:rPr>
+              <w:fldChar w:fldCharType="separate"/>
+            </w:r>
+            <w:r>
+              <w:rPr>
+                <w:noProof/>
+                <w:webHidden/>
+              </w:rPr>
+              <w:t>20</w:t>
+            </w:r>
+            <w:r>
+              <w:rPr>
+                <w:noProof/>
+                <w:webHidden/>
+              </w:rPr>
+              <w:fldChar w:fldCharType="end"/>
+            </w:r>
+          </w:hyperlink>
+        </w:p>
+        <w:p>
+          <w:pPr>
+            <w:pStyle w:val="31"/>
+            <w:tabs>
+              <w:tab w:val="right" w:leader="dot" w:pos="9345"/>
+            </w:tabs>
+            <w:rPr>
+              <w:rFonts w:asciiTheme="minorHAnsi" w:eastAsiaTheme="minorEastAsia" w:hAnsiTheme="minorHAnsi"/>
+              <w:noProof/>
+              <w:sz w:val="22"/>
+              <w:lang w:eastAsia="ru-RU"/>
+            </w:rPr>
+          </w:pPr>
+          <w:hyperlink w:anchor="_Toc42123400" w:history="1">
+            <w:r>
+              <w:rPr>
+                <w:rStyle w:val="a5"/>
+                <w:noProof/>
+              </w:rPr>
+              <w:t>2.2 Оптимизация</w:t>
+            </w:r>
+            <w:r>
+              <w:rPr>
+                <w:noProof/>
+                <w:webHidden/>
+              </w:rPr>
+              <w:tab/>
+            </w:r>
+            <w:r>
+              <w:rPr>
+                <w:noProof/>
+                <w:webHidden/>
+              </w:rPr>
+              <w:fldChar w:fldCharType="begin"/>
+            </w:r>
+            <w:r>
+              <w:rPr>
+                <w:noProof/>
+                <w:webHidden/>
+              </w:rPr>
+              <w:instrText xml:space="preserve"> PAGEREF _Toc42123400 \h </w:instrText>
+            </w:r>
+            <w:r>
+              <w:rPr>
+                <w:noProof/>
+                <w:webHidden/>
+              </w:rPr>
+            </w:r>
+            <w:r>
+              <w:rPr>
+                <w:noProof/>
+                <w:webHidden/>
+              </w:rPr>
+              <w:fldChar w:fldCharType="separate"/>
+            </w:r>
+            <w:r>
+              <w:rPr>
+                <w:noProof/>
+                <w:webHidden/>
+              </w:rPr>
+              <w:t>30</w:t>
             </w:r>
             <w:r>
               <w:rPr>
@@ -761,13 +1197,13 @@
               <w:lang w:eastAsia="ru-RU"/>
             </w:rPr>
           </w:pPr>
-          <w:hyperlink w:anchor="_Toc42027101" w:history="1">
+          <w:hyperlink w:anchor="_Toc42123401" w:history="1">
             <w:r>
               <w:rPr>
                 <w:rStyle w:val="a5"/>
                 <w:noProof/>
               </w:rPr>
-              <w:t>Часть 2. Сингулярное разложение.</w:t>
+              <w:t>ЗАКЛЮЧЕНИЕ</w:t>
             </w:r>
             <w:r>
               <w:rPr>
@@ -788,7 +1224,7 @@
                 <w:noProof/>
                 <w:webHidden/>
               </w:rPr>
-              <w:instrText xml:space="preserve"> PAGEREF _Toc42027101 \h </w:instrText>
+              <w:instrText xml:space="preserve"> PAGEREF _Toc42123401 \h </w:instrText>
             </w:r>
             <w:r>
               <w:rPr>
@@ -808,7 +1244,7 @@
                 <w:noProof/>
                 <w:webHidden/>
               </w:rPr>
-              <w:t>14</w:t>
+              <w:t>42</w:t>
             </w:r>
             <w:r>
               <w:rPr>
@@ -832,13 +1268,13 @@
               <w:lang w:eastAsia="ru-RU"/>
             </w:rPr>
           </w:pPr>
-          <w:hyperlink w:anchor="_Toc42027102" w:history="1">
+          <w:hyperlink w:anchor="_Toc42123402" w:history="1">
             <w:r>
               <w:rPr>
                 <w:rStyle w:val="a5"/>
                 <w:noProof/>
               </w:rPr>
-              <w:t>Часть 3. Обучение.</w:t>
+              <w:t>СПИСОК ИСПОЛЬЗОВАННЫХ ИСТОЧНИКОВ</w:t>
             </w:r>
             <w:r>
               <w:rPr>
@@ -859,7 +1295,7 @@
                 <w:noProof/>
                 <w:webHidden/>
               </w:rPr>
-              <w:instrText xml:space="preserve"> PAGEREF _Toc42027102 \h </w:instrText>
+              <w:instrText xml:space="preserve"> PAGEREF _Toc42123402 \h </w:instrText>
             </w:r>
             <w:r>
               <w:rPr>
@@ -879,7 +1315,7 @@
                 <w:noProof/>
                 <w:webHidden/>
               </w:rPr>
-              <w:t>19</w:t>
+              <w:t>45</w:t>
             </w:r>
             <w:r>
               <w:rPr>
@@ -903,13 +1339,13 @@
               <w:lang w:eastAsia="ru-RU"/>
             </w:rPr>
           </w:pPr>
-          <w:hyperlink w:anchor="_Toc42027103" w:history="1">
+          <w:hyperlink w:anchor="_Toc42123403" w:history="1">
             <w:r>
               <w:rPr>
                 <w:rStyle w:val="a5"/>
                 <w:noProof/>
               </w:rPr>
-              <w:t>Часть 4. Оптимизация.</w:t>
+              <w:t>ПРИЛОЖЕНИЯ</w:t>
             </w:r>
             <w:r>
               <w:rPr>
@@ -930,7 +1366,7 @@
                 <w:noProof/>
                 <w:webHidden/>
               </w:rPr>
-              <w:instrText xml:space="preserve"> PAGEREF _Toc42027103 \h </w:instrText>
+              <w:instrText xml:space="preserve"> PAGEREF _Toc42123403 \h </w:instrText>
             </w:r>
             <w:r>
               <w:rPr>
@@ -950,7 +1386,7 @@
                 <w:noProof/>
                 <w:webHidden/>
               </w:rPr>
-              <w:t>29</w:t>
+              <w:t>48</w:t>
             </w:r>
             <w:r>
               <w:rPr>
@@ -963,7 +1399,7 @@
         </w:p>
         <w:p>
           <w:pPr>
-            <w:pStyle w:val="11"/>
+            <w:pStyle w:val="21"/>
             <w:tabs>
               <w:tab w:val="right" w:leader="dot" w:pos="9345"/>
             </w:tabs>
@@ -974,13 +1410,13 @@
               <w:lang w:eastAsia="ru-RU"/>
             </w:rPr>
           </w:pPr>
-          <w:hyperlink w:anchor="_Toc42027104" w:history="1">
+          <w:hyperlink w:anchor="_Toc42123404" w:history="1">
             <w:r>
               <w:rPr>
                 <w:rStyle w:val="a5"/>
                 <w:noProof/>
               </w:rPr>
-              <w:t>Заключение</w:t>
+              <w:t>Приложение 1 Результат обучения сети</w:t>
             </w:r>
             <w:r>
               <w:rPr>
@@ -1001,7 +1437,7 @@
                 <w:noProof/>
                 <w:webHidden/>
               </w:rPr>
-              <w:instrText xml:space="preserve"> PAGEREF _Toc42027104 \h </w:instrText>
+              <w:instrText xml:space="preserve"> PAGEREF _Toc42123404 \h </w:instrText>
             </w:r>
             <w:r>
               <w:rPr>
@@ -1021,164 +1457,7 @@
                 <w:noProof/>
                 <w:webHidden/>
               </w:rPr>
-              <w:t>41</w:t>
-            </w:r>
-            <w:r>
-              <w:rPr>
-                <w:noProof/>
-                <w:webHidden/>
-              </w:rPr>
-              <w:fldChar w:fldCharType="end"/>
-            </w:r>
-          </w:hyperlink>
-        </w:p>
-        <w:p>
-          <w:pPr>
-            <w:pStyle w:val="11"/>
-            <w:tabs>
-              <w:tab w:val="right" w:leader="dot" w:pos="9345"/>
-            </w:tabs>
-            <w:rPr>
-              <w:rFonts w:asciiTheme="minorHAnsi" w:eastAsiaTheme="minorEastAsia" w:hAnsiTheme="minorHAnsi"/>
-              <w:noProof/>
-              <w:sz w:val="22"/>
-              <w:lang w:eastAsia="ru-RU"/>
-            </w:rPr>
-          </w:pPr>
-          <w:hyperlink w:anchor="_Toc42027105" w:history="1">
-            <w:r>
-              <w:rPr>
-                <w:rStyle w:val="a5"/>
-                <w:noProof/>
-              </w:rPr>
-              <w:t>Список</w:t>
-            </w:r>
-            <w:r>
-              <w:rPr>
-                <w:rStyle w:val="a5"/>
-                <w:noProof/>
-                <w:lang w:val="en-US"/>
-              </w:rPr>
-              <w:t xml:space="preserve"> </w:t>
-            </w:r>
-            <w:r>
-              <w:rPr>
-                <w:rStyle w:val="a5"/>
-                <w:noProof/>
-              </w:rPr>
-              <w:t>литературы</w:t>
-            </w:r>
-            <w:r>
-              <w:rPr>
-                <w:noProof/>
-                <w:webHidden/>
-              </w:rPr>
-              <w:tab/>
-            </w:r>
-            <w:r>
-              <w:rPr>
-                <w:noProof/>
-                <w:webHidden/>
-              </w:rPr>
-              <w:fldChar w:fldCharType="begin"/>
-            </w:r>
-            <w:r>
-              <w:rPr>
-                <w:noProof/>
-                <w:webHidden/>
-              </w:rPr>
-              <w:instrText xml:space="preserve"> PAGEREF _Toc42027105 \h </w:instrText>
-            </w:r>
-            <w:r>
-              <w:rPr>
-                <w:noProof/>
-                <w:webHidden/>
-              </w:rPr>
-            </w:r>
-            <w:r>
-              <w:rPr>
-                <w:noProof/>
-                <w:webHidden/>
-              </w:rPr>
-              <w:fldChar w:fldCharType="separate"/>
-            </w:r>
-            <w:r>
-              <w:rPr>
-                <w:noProof/>
-                <w:webHidden/>
-              </w:rPr>
-              <w:t>43</w:t>
-            </w:r>
-            <w:r>
-              <w:rPr>
-                <w:noProof/>
-                <w:webHidden/>
-              </w:rPr>
-              <w:fldChar w:fldCharType="end"/>
-            </w:r>
-          </w:hyperlink>
-        </w:p>
-        <w:p>
-          <w:pPr>
-            <w:pStyle w:val="11"/>
-            <w:tabs>
-              <w:tab w:val="right" w:leader="dot" w:pos="9345"/>
-            </w:tabs>
-            <w:rPr>
-              <w:rFonts w:asciiTheme="minorHAnsi" w:eastAsiaTheme="minorEastAsia" w:hAnsiTheme="minorHAnsi"/>
-              <w:noProof/>
-              <w:sz w:val="22"/>
-              <w:lang w:eastAsia="ru-RU"/>
-            </w:rPr>
-          </w:pPr>
-          <w:hyperlink w:anchor="_Toc42027106" w:history="1">
-            <w:r>
-              <w:rPr>
-                <w:rStyle w:val="a5"/>
-                <w:noProof/>
-              </w:rPr>
-              <w:t>Приложение</w:t>
-            </w:r>
-            <w:r>
-              <w:rPr>
-                <w:noProof/>
-                <w:webHidden/>
-              </w:rPr>
-              <w:tab/>
-            </w:r>
-            <w:r>
-              <w:rPr>
-                <w:noProof/>
-                <w:webHidden/>
-              </w:rPr>
-              <w:fldChar w:fldCharType="begin"/>
-            </w:r>
-            <w:r>
-              <w:rPr>
-                <w:noProof/>
-                <w:webHidden/>
-              </w:rPr>
-              <w:instrText xml:space="preserve"> PAGEREF _Toc42027106 \h </w:instrText>
-            </w:r>
-            <w:r>
-              <w:rPr>
-                <w:noProof/>
-                <w:webHidden/>
-              </w:rPr>
-            </w:r>
-            <w:r>
-              <w:rPr>
-                <w:noProof/>
-                <w:webHidden/>
-              </w:rPr>
-              <w:fldChar w:fldCharType="separate"/>
-            </w:r>
-            <w:r>
-              <w:rPr>
-                <w:noProof/>
-                <w:webHidden/>
-              </w:rPr>
-              <w:t>46</w:t>
+              <w:t>49</w:t>
             </w:r>
             <w:r>
               <w:rPr>
@@ -1225,10 +1504,10 @@
       <w:pPr>
         <w:pStyle w:val="1"/>
       </w:pPr>
-      <w:bookmarkStart w:id="1" w:name="_Toc42027098"/>
+      <w:bookmarkStart w:id="1" w:name="_Toc42123392"/>
       <w:r>
         <w:lastRenderedPageBreak/>
-        <w:t>Список условных обозначений</w:t>
+        <w:t>ОБОЗНАЧЕНИЯ И СОКРАЩЕНИЯ</w:t>
       </w:r>
       <w:bookmarkEnd w:id="1"/>
     </w:p>
@@ -1479,9 +1758,11 @@
         </w:rPr>
         <w:t xml:space="preserve"> (</w:t>
       </w:r>
+      <w:proofErr w:type="spellStart"/>
       <w:r>
         <w:t>англ</w:t>
       </w:r>
+      <w:proofErr w:type="spellEnd"/>
       <w:r>
         <w:rPr>
           <w:lang w:val="en-US"/>
@@ -1791,94 +2072,90 @@
       <w:pPr>
         <w:pStyle w:val="1"/>
       </w:pPr>
-      <w:bookmarkStart w:id="2" w:name="_Toc42027099"/>
+      <w:bookmarkStart w:id="2" w:name="_Toc42123393"/>
       <w:r>
         <w:lastRenderedPageBreak/>
-        <w:t>Введение</w:t>
+        <w:t>ВВЕДЕНИЕ</w:t>
       </w:r>
       <w:bookmarkEnd w:id="2"/>
     </w:p>
+    <w:p/>
     <w:p>
       <w:pPr>
-        <w:spacing w:after="0" w:line="240" w:lineRule="auto"/>
+        <w:ind w:firstLine="708"/>
       </w:pPr>
+      <w:r>
+        <w:t xml:space="preserve">Процесс оптимизации заключается в </w:t>
+      </w:r>
+      <w:r>
+        <w:t>последовательном</w:t>
+      </w:r>
+      <w:r>
+        <w:t xml:space="preserve"> улучш</w:t>
+      </w:r>
+      <w:r>
+        <w:t>ении</w:t>
+      </w:r>
+      <w:r>
+        <w:t xml:space="preserve"> како</w:t>
+      </w:r>
+      <w:r>
+        <w:t>го</w:t>
+      </w:r>
+      <w:r>
+        <w:t>-нибудь свойств</w:t>
+      </w:r>
+      <w:r>
+        <w:t>а объекта</w:t>
+      </w:r>
+      <w:r>
+        <w:t xml:space="preserve">. </w:t>
+      </w:r>
+      <w:r>
+        <w:t xml:space="preserve">Как правило </w:t>
+      </w:r>
+      <w:r>
+        <w:t xml:space="preserve">в </w:t>
+      </w:r>
+      <w:r>
+        <w:t>многопараметрически</w:t>
+      </w:r>
+      <w:r>
+        <w:t>х</w:t>
+      </w:r>
+      <w:r>
+        <w:t xml:space="preserve"> </w:t>
+      </w:r>
+      <w:r>
+        <w:t xml:space="preserve">системах </w:t>
+      </w:r>
+      <w:r>
+        <w:t>повышение качества одного параметра сопровождается понижением качества другого параметра</w:t>
+      </w:r>
+      <w:r>
+        <w:t>. О</w:t>
+      </w:r>
+      <w:r>
+        <w:t>птимизация без потерь как правило редко</w:t>
+      </w:r>
+      <w:r>
+        <w:t xml:space="preserve"> </w:t>
+      </w:r>
+      <w:r>
+        <w:t>достижима</w:t>
+      </w:r>
+      <w:r>
+        <w:t xml:space="preserve">, поэтому часто приходится иметь дело с </w:t>
+      </w:r>
+      <w:r>
+        <w:t>компромиссным решением – улучшая одно свойство неизбежно ухудшается другое.</w:t>
+      </w:r>
     </w:p>
     <w:p>
       <w:pPr>
         <w:ind w:firstLine="708"/>
       </w:pPr>
       <w:r>
-        <w:t xml:space="preserve">Процесс оптимизации заключается в </w:t>
-      </w:r>
-      <w:r>
-        <w:t>последовательном</w:t>
-      </w:r>
-      <w:r>
-        <w:t xml:space="preserve"> улучш</w:t>
-      </w:r>
-      <w:r>
-        <w:t>ении</w:t>
-      </w:r>
-      <w:r>
-        <w:t xml:space="preserve"> како</w:t>
-      </w:r>
-      <w:r>
-        <w:t>го</w:t>
-      </w:r>
-      <w:r>
-        <w:t>-нибудь свойств</w:t>
-      </w:r>
-      <w:r>
-        <w:t>а объекта</w:t>
-      </w:r>
-      <w:r>
-        <w:t xml:space="preserve">. </w:t>
-      </w:r>
-      <w:r>
-        <w:t xml:space="preserve">Как правило </w:t>
-      </w:r>
-      <w:r>
-        <w:t xml:space="preserve">в </w:t>
-      </w:r>
-      <w:r>
-        <w:t>многопараметрически</w:t>
-      </w:r>
-      <w:r>
-        <w:t>х</w:t>
-      </w:r>
-      <w:r>
-        <w:t xml:space="preserve"> </w:t>
-      </w:r>
-      <w:r>
-        <w:t xml:space="preserve">системах </w:t>
-      </w:r>
-      <w:r>
-        <w:t>повышение качества одного параметра сопровождается понижением качества другого параметра</w:t>
-      </w:r>
-      <w:r>
-        <w:t>. О</w:t>
-      </w:r>
-      <w:r>
-        <w:t>птимизация без потерь как правило редко</w:t>
-      </w:r>
-      <w:r>
-        <w:t xml:space="preserve"> </w:t>
-      </w:r>
-      <w:r>
-        <w:t>достижима</w:t>
-      </w:r>
-      <w:r>
-        <w:t xml:space="preserve">, поэтому часто приходится иметь дело с </w:t>
-      </w:r>
-      <w:r>
-        <w:t>компромиссным решением – улучшая одно свойство неизбежно ухудшается другое.</w:t>
-      </w:r>
-    </w:p>
-    <w:p>
-      <w:pPr>
-        <w:ind w:firstLine="708"/>
-      </w:pPr>
-      <w:r>
         <w:t>Идея редукции</w:t>
       </w:r>
       <w:r>
@@ -1997,6 +2274,7 @@
           <w:id w:val="1311678729"/>
           <w:citation/>
         </w:sdtPr>
+        <w:sdtEndPr/>
         <w:sdtContent>
           <w:r>
             <w:fldChar w:fldCharType="begin"/>
@@ -2124,6 +2402,7 @@
           <w:id w:val="-1187824127"/>
           <w:citation/>
         </w:sdtPr>
+        <w:sdtEndPr/>
         <w:sdtContent>
           <w:r>
             <w:fldChar w:fldCharType="begin"/>
@@ -2199,7 +2478,23 @@
         <w:t xml:space="preserve">нейронные слои, образуя таким образом различные топологии нейронных сетей. </w:t>
       </w:r>
       <w:r>
-        <w:t xml:space="preserve">Так в зависимости от характера взаимодействия нейронов можно выделить полносвязные, свёрточные, рекуррентные и </w:t>
+        <w:t xml:space="preserve">Так в зависимости от характера взаимодействия нейронов можно выделить </w:t>
+      </w:r>
+      <w:proofErr w:type="spellStart"/>
+      <w:r>
+        <w:t>полносвязные</w:t>
+      </w:r>
+      <w:proofErr w:type="spellEnd"/>
+      <w:r>
+        <w:t xml:space="preserve">, </w:t>
+      </w:r>
+      <w:proofErr w:type="spellStart"/>
+      <w:r>
+        <w:t>свёрточные</w:t>
+      </w:r>
+      <w:proofErr w:type="spellEnd"/>
+      <w:r>
+        <w:t xml:space="preserve">, рекуррентные и </w:t>
       </w:r>
       <w:r>
         <w:t>пр</w:t>
@@ -2214,11 +2509,11 @@
         <w:t xml:space="preserve"> </w:t>
       </w:r>
       <w:r>
-        <w:t xml:space="preserve">В качестве математической модели взаимодействия между нейронами </w:t>
+        <w:t xml:space="preserve">В </w:t>
       </w:r>
       <w:r>
         <w:lastRenderedPageBreak/>
-        <w:t>применяется матричная алгебра. Каждый нейрон имеет степень влияния или вес</w:t>
+        <w:t>качестве математической модели взаимодействия между нейронами применяется матричная алгебра. Каждый нейрон имеет степень влияния или вес</w:t>
       </w:r>
       <w:r>
         <w:t xml:space="preserve">овой коэффициент в пределах </w:t>
@@ -2347,6 +2642,7 @@
           <w:id w:val="-296302054"/>
           <w:citation/>
         </w:sdtPr>
+        <w:sdtEndPr/>
         <w:sdtContent>
           <w:r>
             <w:fldChar w:fldCharType="begin"/>
@@ -2418,6 +2714,7 @@
           <w:id w:val="-1941911579"/>
           <w:citation/>
         </w:sdtPr>
+        <w:sdtEndPr/>
         <w:sdtContent>
           <w:r>
             <w:fldChar w:fldCharType="begin"/>
@@ -2444,9 +2741,9 @@
       </w:r>
     </w:p>
     <w:p>
-      <w:r>
-        <w:tab/>
-      </w:r>
+      <w:pPr>
+        <w:ind w:firstLine="708"/>
+      </w:pPr>
       <w:r>
         <w:t xml:space="preserve">Более верным </w:t>
       </w:r>
@@ -2525,6 +2822,7 @@
       <w:r>
         <w:t xml:space="preserve">Яном </w:t>
       </w:r>
+      <w:proofErr w:type="spellStart"/>
       <w:r>
         <w:t>Ле</w:t>
       </w:r>
@@ -2537,6 +2835,7 @@
       <w:r>
         <w:t>ном</w:t>
       </w:r>
+      <w:proofErr w:type="spellEnd"/>
       <w:r>
         <w:t xml:space="preserve"> (</w:t>
       </w:r>
@@ -2549,12 +2848,14 @@
       <w:r>
         <w:t xml:space="preserve"> </w:t>
       </w:r>
+      <w:proofErr w:type="spellStart"/>
       <w:r>
         <w:rPr>
           <w:lang w:val="en-US"/>
         </w:rPr>
         <w:t>LeCun</w:t>
       </w:r>
+      <w:proofErr w:type="spellEnd"/>
       <w:r>
         <w:t>)</w:t>
       </w:r>
@@ -2617,6 +2918,7 @@
           <w:id w:val="-1893881708"/>
           <w:citation/>
         </w:sdtPr>
+        <w:sdtEndPr/>
         <w:sdtContent>
           <w:r>
             <w:fldChar w:fldCharType="begin"/>
@@ -2758,12 +3060,19 @@
       <w:r>
         <w:t xml:space="preserve">) и было предложено </w:t>
       </w:r>
-      <w:r>
-        <w:t xml:space="preserve">Бабаком </w:t>
-      </w:r>
+      <w:proofErr w:type="spellStart"/>
+      <w:r>
+        <w:t>Бабаком</w:t>
+      </w:r>
+      <w:proofErr w:type="spellEnd"/>
+      <w:r>
+        <w:t xml:space="preserve"> </w:t>
+      </w:r>
+      <w:proofErr w:type="spellStart"/>
       <w:r>
         <w:t>Хассиби</w:t>
       </w:r>
+      <w:proofErr w:type="spellEnd"/>
       <w:r>
         <w:t xml:space="preserve"> (</w:t>
       </w:r>
@@ -2776,12 +3085,14 @@
       <w:r>
         <w:t xml:space="preserve"> </w:t>
       </w:r>
+      <w:proofErr w:type="spellStart"/>
       <w:r>
         <w:rPr>
           <w:lang w:val="en-US"/>
         </w:rPr>
         <w:t>Hassibi</w:t>
       </w:r>
+      <w:proofErr w:type="spellEnd"/>
       <w:r>
         <w:t>)</w:t>
       </w:r>
@@ -2791,9 +3102,11 @@
       <w:r>
         <w:t xml:space="preserve">Дэвидом </w:t>
       </w:r>
+      <w:proofErr w:type="spellStart"/>
       <w:r>
         <w:t>Шторком</w:t>
       </w:r>
+      <w:proofErr w:type="spellEnd"/>
       <w:r>
         <w:t xml:space="preserve"> (</w:t>
       </w:r>
@@ -2916,6 +3229,7 @@
           <w:id w:val="-677495813"/>
           <w:citation/>
         </w:sdtPr>
+        <w:sdtEndPr/>
         <w:sdtContent>
           <w:r>
             <w:fldChar w:fldCharType="begin"/>
@@ -2967,20 +3281,14 @@
       <w:r>
         <w:t>.</w:t>
       </w:r>
-      <w:r>
-        <w:t xml:space="preserve"> </w:t>
-      </w:r>
     </w:p>
     <w:p>
       <w:pPr>
         <w:ind w:firstLine="708"/>
       </w:pPr>
       <w:r>
-        <w:t xml:space="preserve">Ещё одним методом оптимизации является метод упрощения сети с использованием штрафной функции. Идея метода заключается в том, чтобы </w:t>
-      </w:r>
-      <w:r>
         <w:lastRenderedPageBreak/>
-        <w:t>организовать этап обучения сети таким образом, чтобы спровоцировать автоматическую минимизацию весовых коэффициентов маловажных нейронов тем самым по итогу обучения можно отбросить те нейроны чьё влияние на сеть минимальное.</w:t>
+        <w:t>Ещё одним методом оптимизации является метод упрощения сети с использованием штрафной функции. Идея метода заключается в том, чтобы организовать этап обучения сети таким образом, чтобы спровоцировать автоматическую минимизацию весовых коэффициентов маловажных нейронов тем самым по итогу обучения можно отбросить те нейроны чьё влияние на сеть минимальное.</w:t>
       </w:r>
       <w:r>
         <w:t xml:space="preserve"> </w:t>
@@ -3008,6 +3316,7 @@
           <w:id w:val="1375668425"/>
           <w:citation/>
         </w:sdtPr>
+        <w:sdtEndPr/>
         <w:sdtContent>
           <w:r>
             <w:fldChar w:fldCharType="begin"/>
@@ -3138,6 +3447,7 @@
           <w:id w:val="-2070334486"/>
           <w:citation/>
         </w:sdtPr>
+        <w:sdtEndPr/>
         <w:sdtContent>
           <w:r>
             <w:fldChar w:fldCharType="begin"/>
@@ -3362,6 +3672,7 @@
         </w:numPr>
       </w:pPr>
       <w:r>
+        <w:lastRenderedPageBreak/>
         <w:t>П</w:t>
       </w:r>
       <w:r>
@@ -3392,11 +3703,7 @@
         <w:t xml:space="preserve"> данных</w:t>
       </w:r>
       <w:r>
-        <w:t xml:space="preserve">. Итоговый размер сети </w:t>
-      </w:r>
-      <w:r>
-        <w:lastRenderedPageBreak/>
-        <w:t xml:space="preserve">становится меньше. В определённых </w:t>
+        <w:t xml:space="preserve">. Итоговый размер сети становится меньше. В определённых </w:t>
       </w:r>
       <w:r>
         <w:t xml:space="preserve">ситуациях </w:t>
@@ -3472,6 +3779,7 @@
           <w:id w:val="-705018640"/>
           <w:citation/>
         </w:sdtPr>
+        <w:sdtEndPr/>
         <w:sdtContent>
           <w:r>
             <w:fldChar w:fldCharType="begin"/>
@@ -3553,57 +3861,95 @@
     </w:p>
     <w:p>
       <w:pPr>
-        <w:ind w:firstLine="708"/>
+        <w:spacing w:line="259" w:lineRule="auto"/>
+        <w:jc w:val="left"/>
       </w:pPr>
       <w:r>
-        <w:rPr>
-          <w:highlight w:val="yellow"/>
-        </w:rPr>
         <w:br w:type="page"/>
       </w:r>
     </w:p>
+    <w:p/>
+    <w:p/>
+    <w:p/>
+    <w:p/>
+    <w:p/>
+    <w:p/>
+    <w:p/>
+    <w:p/>
+    <w:p/>
+    <w:p/>
     <w:p>
       <w:pPr>
         <w:pStyle w:val="1"/>
       </w:pPr>
-      <w:bookmarkStart w:id="3" w:name="_Toc42027100"/>
-      <w:r>
-        <w:lastRenderedPageBreak/>
-        <w:t>Часть</w:t>
-      </w:r>
-      <w:r>
-        <w:t xml:space="preserve"> 1.</w:t>
-      </w:r>
-      <w:r>
-        <w:t xml:space="preserve"> </w:t>
-      </w:r>
-      <w:r>
-        <w:t>Д</w:t>
-      </w:r>
-      <w:r>
-        <w:t>олг</w:t>
-      </w:r>
-      <w:r>
-        <w:t>ая</w:t>
-      </w:r>
-      <w:r>
-        <w:t xml:space="preserve"> краткосрочная память</w:t>
-      </w:r>
-      <w:r>
-        <w:t>.</w:t>
+      <w:bookmarkStart w:id="3" w:name="_Toc42123394"/>
+      <w:r>
+        <w:t>ОСНОВНАЯ ЧАСТЬ</w:t>
       </w:r>
       <w:bookmarkEnd w:id="3"/>
-    </w:p>
-    <w:p>
-      <w:pPr>
-        <w:spacing w:line="259" w:lineRule="auto"/>
-      </w:pPr>
     </w:p>
     <w:p>
       <w:pPr>
         <w:ind w:firstLine="708"/>
       </w:pPr>
       <w:r>
+        <w:rPr>
+          <w:highlight w:val="yellow"/>
+        </w:rPr>
+        <w:br w:type="page"/>
+      </w:r>
+    </w:p>
+    <w:p>
+      <w:pPr>
+        <w:pStyle w:val="2"/>
+      </w:pPr>
+      <w:bookmarkStart w:id="4" w:name="_Toc42123395"/>
+      <w:r>
+        <w:lastRenderedPageBreak/>
+        <w:t>1</w:t>
+      </w:r>
+      <w:r>
+        <w:t xml:space="preserve"> </w:t>
+      </w:r>
+      <w:r>
+        <w:t>ТЕОРЕТИЧЕСКАЯ ЧАСТЬ</w:t>
+      </w:r>
+      <w:bookmarkEnd w:id="4"/>
+    </w:p>
+    <w:p>
+      <w:pPr>
+        <w:pStyle w:val="3"/>
+      </w:pPr>
+      <w:bookmarkStart w:id="5" w:name="_Toc42123396"/>
+      <w:r>
+        <w:t>1.</w:t>
+      </w:r>
+      <w:r>
+        <w:t>1</w:t>
+      </w:r>
+      <w:r>
+        <w:t xml:space="preserve"> </w:t>
+      </w:r>
+      <w:r>
+        <w:t>Д</w:t>
+      </w:r>
+      <w:r>
+        <w:t>олг</w:t>
+      </w:r>
+      <w:r>
+        <w:t>ая</w:t>
+      </w:r>
+      <w:r>
+        <w:t xml:space="preserve"> краткосрочная память</w:t>
+      </w:r>
+      <w:bookmarkEnd w:id="5"/>
+    </w:p>
+    <w:p/>
+    <w:p>
+      <w:pPr>
+        <w:ind w:firstLine="708"/>
+      </w:pPr>
+      <w:r>
         <w:t>Долгая краткосрочная память</w:t>
       </w:r>
       <w:r>
@@ -3673,8 +4019,21 @@
         <w:t xml:space="preserve">, которая была предложена </w:t>
       </w:r>
       <w:r>
-        <w:t>Зеппом Хохрайтером и Юргеном Шмидхубером</w:t>
-      </w:r>
+        <w:t xml:space="preserve">Зеппом </w:t>
+      </w:r>
+      <w:proofErr w:type="spellStart"/>
+      <w:r>
+        <w:t>Хохрайтером</w:t>
+      </w:r>
+      <w:proofErr w:type="spellEnd"/>
+      <w:r>
+        <w:t xml:space="preserve"> и Юргеном </w:t>
+      </w:r>
+      <w:proofErr w:type="spellStart"/>
+      <w:r>
+        <w:t>Шмидхубером</w:t>
+      </w:r>
+      <w:proofErr w:type="spellEnd"/>
       <w:r>
         <w:t xml:space="preserve"> </w:t>
       </w:r>
@@ -3689,6 +4048,7 @@
           <w:id w:val="552200449"/>
           <w:citation/>
         </w:sdtPr>
+        <w:sdtEndPr/>
         <w:sdtContent>
           <w:r>
             <w:fldChar w:fldCharType="begin"/>
@@ -3767,8 +4127,13 @@
       <w:r>
         <w:t xml:space="preserve">входят несколько </w:t>
       </w:r>
-      <w:r>
-        <w:t>полносвязнных сло</w:t>
+      <w:proofErr w:type="spellStart"/>
+      <w:r>
+        <w:t>полносвязнных</w:t>
+      </w:r>
+      <w:proofErr w:type="spellEnd"/>
+      <w:r>
+        <w:t xml:space="preserve"> сло</w:t>
       </w:r>
       <w:r>
         <w:t>ёв</w:t>
@@ -3849,10 +4214,23 @@
         <w:t xml:space="preserve"> предложенная</w:t>
       </w:r>
       <w:r>
-        <w:t xml:space="preserve"> Кёнхёном</w:t>
-      </w:r>
-      <w:r>
-        <w:t xml:space="preserve"> Тё в 2014 году</w:t>
+        <w:t xml:space="preserve"> </w:t>
+      </w:r>
+      <w:proofErr w:type="spellStart"/>
+      <w:r>
+        <w:t>Кёнхёном</w:t>
+      </w:r>
+      <w:proofErr w:type="spellEnd"/>
+      <w:r>
+        <w:t xml:space="preserve"> </w:t>
+      </w:r>
+      <w:proofErr w:type="spellStart"/>
+      <w:r>
+        <w:t>Тё</w:t>
+      </w:r>
+      <w:proofErr w:type="spellEnd"/>
+      <w:r>
+        <w:t xml:space="preserve"> в 2014 году</w:t>
       </w:r>
       <w:r>
         <w:t xml:space="preserve"> </w:t>
@@ -3862,6 +4240,7 @@
           <w:id w:val="536323952"/>
           <w:citation/>
         </w:sdtPr>
+        <w:sdtEndPr/>
         <w:sdtContent>
           <w:r>
             <w:fldChar w:fldCharType="begin"/>
@@ -3932,10 +4311,18 @@
         <w:t>ю</w:t>
       </w:r>
       <w:r>
-        <w:t xml:space="preserve">т ряд </w:t>
-      </w:r>
-      <w:r>
-        <w:t>упрощений которые</w:t>
+        <w:t xml:space="preserve">т </w:t>
+      </w:r>
+      <w:proofErr w:type="gramStart"/>
+      <w:r>
+        <w:t xml:space="preserve">ряд </w:t>
+      </w:r>
+      <w:r>
+        <w:t>упрощений</w:t>
+      </w:r>
+      <w:proofErr w:type="gramEnd"/>
+      <w:r>
+        <w:t xml:space="preserve"> которые</w:t>
       </w:r>
       <w:r>
         <w:t xml:space="preserve"> </w:t>
@@ -4393,6 +4780,7 @@
       <w:r>
         <w:t xml:space="preserve">как следствие, если </w:t>
       </w:r>
+      <w:proofErr w:type="spellStart"/>
       <w:r>
         <w:t>св</w:t>
       </w:r>
@@ -4400,7 +4788,11 @@
         <w:t>ё</w:t>
       </w:r>
       <w:r>
-        <w:t xml:space="preserve">рточные </w:t>
+        <w:t>рточные</w:t>
+      </w:r>
+      <w:proofErr w:type="spellEnd"/>
+      <w:r>
+        <w:t xml:space="preserve"> </w:t>
       </w:r>
       <w:r>
         <w:t xml:space="preserve">сети хорошо обрабатывают информацию, распределённую в </w:t>
@@ -4643,6 +5035,7 @@
           <w:id w:val="1800330077"/>
           <w:citation/>
         </w:sdtPr>
+        <w:sdtEndPr/>
         <w:sdtContent>
           <w:r>
             <w:fldChar w:fldCharType="begin"/>
@@ -4824,7 +5217,15 @@
         <w:t xml:space="preserve"> </w:t>
       </w:r>
       <w:r>
-        <w:t>сеть имеет четыре полносвязных слоя</w:t>
+        <w:t xml:space="preserve">сеть имеет четыре </w:t>
+      </w:r>
+      <w:proofErr w:type="spellStart"/>
+      <w:r>
+        <w:t>полносвязных</w:t>
+      </w:r>
+      <w:proofErr w:type="spellEnd"/>
+      <w:r>
+        <w:t xml:space="preserve"> слоя</w:t>
       </w:r>
       <w:r>
         <w:t xml:space="preserve">, три из которых имеют </w:t>
@@ -5607,6 +6008,7 @@
           <w:id w:val="640776707"/>
           <w:citation/>
         </w:sdtPr>
+        <w:sdtEndPr/>
         <w:sdtContent>
           <w:r>
             <w:fldChar w:fldCharType="begin"/>
@@ -7446,6 +7848,7 @@
           <w:id w:val="924615705"/>
           <w:citation/>
         </w:sdtPr>
+        <w:sdtEndPr/>
         <w:sdtContent>
           <w:r>
             <w:rPr>
@@ -7505,7 +7908,21 @@
         <w:rPr>
           <w:rFonts w:eastAsiaTheme="minorEastAsia"/>
         </w:rPr>
-        <w:t xml:space="preserve"> область значений сигмоиды и гиперболического тангенса лежат в интервалах </w:t>
+        <w:t xml:space="preserve"> область значений </w:t>
+      </w:r>
+      <w:proofErr w:type="spellStart"/>
+      <w:r>
+        <w:rPr>
+          <w:rFonts w:eastAsiaTheme="minorEastAsia"/>
+        </w:rPr>
+        <w:t>сигмоиды</w:t>
+      </w:r>
+      <w:proofErr w:type="spellEnd"/>
+      <w:r>
+        <w:rPr>
+          <w:rFonts w:eastAsiaTheme="minorEastAsia"/>
+        </w:rPr>
+        <w:t xml:space="preserve"> и гиперболического тангенса лежат в интервалах </w:t>
       </w:r>
       <m:oMath>
         <m:r>
@@ -8323,6 +8740,7 @@
           <w:id w:val="-358899828"/>
           <w:citation/>
         </w:sdtPr>
+        <w:sdtEndPr/>
         <w:sdtContent>
           <w:r>
             <w:fldChar w:fldCharType="begin"/>
@@ -10301,6 +10719,7 @@
           <w:id w:val="-1493713020"/>
           <w:citation/>
         </w:sdtPr>
+        <w:sdtEndPr/>
         <w:sdtContent>
           <w:r>
             <w:rPr>
@@ -10444,6 +10863,7 @@
           <w:id w:val="-89237383"/>
           <w:citation/>
         </w:sdtPr>
+        <w:sdtEndPr/>
         <w:sdtContent>
           <w:r>
             <w:fldChar w:fldCharType="begin"/>
@@ -10633,14 +11053,17 @@
     </w:p>
     <w:p>
       <w:pPr>
-        <w:pStyle w:val="1"/>
+        <w:pStyle w:val="3"/>
       </w:pPr>
-      <w:bookmarkStart w:id="4" w:name="_Toc42027101"/>
+      <w:bookmarkStart w:id="6" w:name="_Toc42123397"/>
       <w:r>
         <w:lastRenderedPageBreak/>
-        <w:t>Часть 2. Сингулярное разложение.</w:t>
-      </w:r>
-      <w:bookmarkEnd w:id="4"/>
+        <w:t>1.</w:t>
+      </w:r>
+      <w:r>
+        <w:t>2 Сингулярное разложение</w:t>
+      </w:r>
+      <w:bookmarkEnd w:id="6"/>
     </w:p>
     <w:p/>
     <w:p>
@@ -11445,7 +11868,15 @@
         <w:t>)</w:t>
       </w:r>
       <w:r>
-        <w:t xml:space="preserve"> которое было независимо открыто двумя математиками Эудженио Бельт</w:t>
+        <w:t xml:space="preserve"> которое было независимо открыто двумя математиками </w:t>
+      </w:r>
+      <w:proofErr w:type="spellStart"/>
+      <w:r>
+        <w:t>Эудженио</w:t>
+      </w:r>
+      <w:proofErr w:type="spellEnd"/>
+      <w:r>
+        <w:t xml:space="preserve"> Бельт</w:t>
       </w:r>
       <w:r>
         <w:t>р</w:t>
@@ -11456,8 +11887,13 @@
       <w:r>
         <w:t xml:space="preserve">Камилем </w:t>
       </w:r>
-      <w:r>
-        <w:t>Жорданом в 1873 и 1874 годах</w:t>
+      <w:proofErr w:type="spellStart"/>
+      <w:r>
+        <w:t>Жорданом</w:t>
+      </w:r>
+      <w:proofErr w:type="spellEnd"/>
+      <w:r>
+        <w:t xml:space="preserve"> в 1873 и 1874 годах</w:t>
       </w:r>
       <w:r>
         <w:t>.</w:t>
@@ -11555,6 +11991,7 @@
           <w:id w:val="-1156993851"/>
           <w:citation/>
         </w:sdtPr>
+        <w:sdtEndPr/>
         <w:sdtContent>
           <w:r>
             <w:rPr>
@@ -13340,6 +13777,7 @@
           <w:id w:val="-631017519"/>
           <w:citation/>
         </w:sdtPr>
+        <w:sdtEndPr/>
         <w:sdtContent>
           <w:r>
             <w:rPr>
@@ -13515,6 +13953,7 @@
           <w:id w:val="-305387690"/>
           <w:citation/>
         </w:sdtPr>
+        <w:sdtEndPr/>
         <w:sdtContent>
           <w:r>
             <w:rPr>
@@ -13851,8 +14290,17 @@
           <w:highlight w:val="yellow"/>
           <w:shd w:val="clear" w:color="auto" w:fill="FFFFFF"/>
         </w:rPr>
-        <w:t>сингулярного разложения даёт Юрий Лесковец</w:t>
-      </w:r>
+        <w:t xml:space="preserve">сингулярного разложения даёт Юрий </w:t>
+      </w:r>
+      <w:proofErr w:type="spellStart"/>
+      <w:r>
+        <w:rPr>
+          <w:highlight w:val="yellow"/>
+          <w:shd w:val="clear" w:color="auto" w:fill="FFFFFF"/>
+        </w:rPr>
+        <w:t>Лесковец</w:t>
+      </w:r>
+      <w:proofErr w:type="spellEnd"/>
       <w:r>
         <w:rPr>
           <w:highlight w:val="yellow"/>
@@ -13882,6 +14330,7 @@
         </w:rPr>
         <w:t xml:space="preserve"> </w:t>
       </w:r>
+      <w:proofErr w:type="spellStart"/>
       <w:r>
         <w:rPr>
           <w:highlight w:val="yellow"/>
@@ -13890,6 +14339,7 @@
         </w:rPr>
         <w:t>Leskovec</w:t>
       </w:r>
+      <w:proofErr w:type="spellEnd"/>
       <w:r>
         <w:rPr>
           <w:highlight w:val="yellow"/>
@@ -14164,6 +14614,7 @@
           <w:id w:val="2076153864"/>
           <w:citation/>
         </w:sdtPr>
+        <w:sdtEndPr/>
         <w:sdtContent>
           <w:r>
             <w:rPr>
@@ -14613,6 +15064,7 @@
           <w:id w:val="-1790584785"/>
           <w:citation/>
         </w:sdtPr>
+        <w:sdtEndPr/>
         <w:sdtContent>
           <w:r>
             <w:rPr>
@@ -14819,6 +15271,7 @@
         </w:rPr>
         <w:t xml:space="preserve">и </w:t>
       </w:r>
+      <w:proofErr w:type="spellStart"/>
       <w:r>
         <w:rPr>
           <w:rFonts w:eastAsiaTheme="minorEastAsia"/>
@@ -14828,6 +15281,7 @@
         </w:rPr>
         <w:t>Scipy</w:t>
       </w:r>
+      <w:proofErr w:type="spellEnd"/>
       <w:r>
         <w:rPr>
           <w:rFonts w:eastAsiaTheme="minorEastAsia"/>
@@ -14912,6 +15366,7 @@
           <w:id w:val="402570813"/>
           <w:citation/>
         </w:sdtPr>
+        <w:sdtEndPr/>
         <w:sdtContent>
           <w:r>
             <w:rPr>
@@ -15004,6 +15459,7 @@
           <w:id w:val="1561287655"/>
           <w:citation/>
         </w:sdtPr>
+        <w:sdtEndPr/>
         <w:sdtContent>
           <w:r>
             <w:fldChar w:fldCharType="begin"/>
@@ -15129,6 +15585,7 @@
           <w:id w:val="-320967683"/>
           <w:citation/>
         </w:sdtPr>
+        <w:sdtEndPr/>
         <w:sdtContent>
           <w:r>
             <w:rPr>
@@ -15240,12 +15697,34 @@
     </w:p>
     <w:p>
       <w:pPr>
-        <w:pStyle w:val="1"/>
+        <w:pStyle w:val="2"/>
       </w:pPr>
-      <w:bookmarkStart w:id="5" w:name="_Toc42027102"/>
+      <w:bookmarkStart w:id="7" w:name="_Toc42123398"/>
       <w:r>
         <w:lastRenderedPageBreak/>
-        <w:t>Часть 3.</w:t>
+        <w:t>2 ПРАКТИЧЕСКАЯ Ч</w:t>
+      </w:r>
+      <w:r>
+        <w:t>А</w:t>
+      </w:r>
+      <w:r>
+        <w:t>СТЬ</w:t>
+      </w:r>
+      <w:bookmarkEnd w:id="7"/>
+    </w:p>
+    <w:p>
+      <w:pPr>
+        <w:pStyle w:val="3"/>
+      </w:pPr>
+      <w:bookmarkStart w:id="8" w:name="_Toc42123399"/>
+      <w:r>
+        <w:t>2</w:t>
+      </w:r>
+      <w:r>
+        <w:t>.</w:t>
+      </w:r>
+      <w:r>
+        <w:t>1</w:t>
       </w:r>
       <w:r>
         <w:t xml:space="preserve"> </w:t>
@@ -15254,9 +15733,9 @@
         <w:t>О</w:t>
       </w:r>
       <w:r>
-        <w:t>бучение.</w:t>
-      </w:r>
-      <w:bookmarkEnd w:id="5"/>
+        <w:t>бучение</w:t>
+      </w:r>
+      <w:bookmarkEnd w:id="8"/>
     </w:p>
     <w:p/>
     <w:p>
@@ -15367,6 +15846,7 @@
           <w:id w:val="1383214377"/>
           <w:citation/>
         </w:sdtPr>
+        <w:sdtEndPr/>
         <w:sdtContent>
           <w:r>
             <w:fldChar w:fldCharType="begin"/>
@@ -15406,12 +15886,14 @@
       <w:r>
         <w:t xml:space="preserve"> библиотека </w:t>
       </w:r>
+      <w:proofErr w:type="spellStart"/>
       <w:r>
         <w:rPr>
           <w:lang w:val="en-US"/>
         </w:rPr>
         <w:t>Keras</w:t>
       </w:r>
+      <w:proofErr w:type="spellEnd"/>
       <w:r>
         <w:t>.</w:t>
       </w:r>
@@ -15512,8 +15994,13 @@
       <w:r>
         <w:t xml:space="preserve"> </w:t>
       </w:r>
-      <w:r>
-        <w:t xml:space="preserve">дискрет </w:t>
+      <w:proofErr w:type="spellStart"/>
+      <w:r>
+        <w:t>дискрет</w:t>
+      </w:r>
+      <w:proofErr w:type="spellEnd"/>
+      <w:r>
+        <w:t xml:space="preserve"> </w:t>
       </w:r>
       <w:r>
         <w:t>сеть,</w:t>
@@ -15603,7 +16090,15 @@
         <w:t>.</w:t>
       </w:r>
       <w:r>
-        <w:t xml:space="preserve"> Количество дискрет </w:t>
+        <w:t xml:space="preserve"> Количество </w:t>
+      </w:r>
+      <w:proofErr w:type="spellStart"/>
+      <w:r>
+        <w:t>дискрет</w:t>
+      </w:r>
+      <w:proofErr w:type="spellEnd"/>
+      <w:r>
+        <w:t xml:space="preserve"> </w:t>
       </w:r>
       <m:oMath>
         <m:r>
@@ -15962,7 +16457,21 @@
         <w:rPr>
           <w:rFonts w:eastAsiaTheme="minorEastAsia"/>
         </w:rPr>
-        <w:t>на одну дискрету группу</w:t>
+        <w:t xml:space="preserve">на одну </w:t>
+      </w:r>
+      <w:proofErr w:type="spellStart"/>
+      <w:r>
+        <w:rPr>
+          <w:rFonts w:eastAsiaTheme="minorEastAsia"/>
+        </w:rPr>
+        <w:t>дискрету</w:t>
+      </w:r>
+      <w:proofErr w:type="spellEnd"/>
+      <w:r>
+        <w:rPr>
+          <w:rFonts w:eastAsiaTheme="minorEastAsia"/>
+        </w:rPr>
+        <w:t xml:space="preserve"> группу</w:t>
       </w:r>
       <w:r>
         <w:rPr>
@@ -16191,7 +16700,15 @@
         <w:t xml:space="preserve"> следующему</w:t>
       </w:r>
       <w:r>
-        <w:t xml:space="preserve"> набору дискрет на следующем шаге</w:t>
+        <w:t xml:space="preserve"> набору </w:t>
+      </w:r>
+      <w:proofErr w:type="spellStart"/>
+      <w:r>
+        <w:t>дискрет</w:t>
+      </w:r>
+      <w:proofErr w:type="spellEnd"/>
+      <w:r>
+        <w:t xml:space="preserve"> на следующем шаге</w:t>
       </w:r>
       <w:r>
         <w:t>.</w:t>
@@ -16249,6 +16766,7 @@
         </w:rPr>
         <w:t xml:space="preserve"> Оба значения являются </w:t>
       </w:r>
+      <w:proofErr w:type="spellStart"/>
       <w:r>
         <w:rPr>
           <w:rFonts w:eastAsiaTheme="minorEastAsia"/>
@@ -16259,7 +16777,14 @@
         <w:rPr>
           <w:rFonts w:eastAsiaTheme="minorEastAsia"/>
         </w:rPr>
-        <w:t>параметрами и могут быть использованы для тонкой настройки процесса обучения.</w:t>
+        <w:t>параметрами</w:t>
+      </w:r>
+      <w:proofErr w:type="spellEnd"/>
+      <w:r>
+        <w:rPr>
+          <w:rFonts w:eastAsiaTheme="minorEastAsia"/>
+        </w:rPr>
+        <w:t xml:space="preserve"> и могут быть использованы для тонкой настройки процесса обучения.</w:t>
       </w:r>
       <w:r>
         <w:rPr>
@@ -16323,7 +16848,14 @@
               <w:rPr>
                 <w:lang w:val="en-US"/>
               </w:rPr>
-              <w:t>for e ← 0 to num</w:t>
+              <w:t xml:space="preserve">for e ← 0 to </w:t>
+            </w:r>
+            <w:proofErr w:type="spellStart"/>
+            <w:r>
+              <w:rPr>
+                <w:lang w:val="en-US"/>
+              </w:rPr>
+              <w:t>num</w:t>
             </w:r>
             <w:r>
               <w:rPr>
@@ -16337,18 +16869,27 @@
               </w:rPr>
               <w:t>pochs</w:t>
             </w:r>
-          </w:p>
-          <w:p>
-            <w:pPr>
-              <w:rPr>
-                <w:lang w:val="en-US"/>
-              </w:rPr>
-            </w:pPr>
-            <w:r>
-              <w:rPr>
-                <w:lang w:val="en-US"/>
-              </w:rPr>
-              <w:t xml:space="preserve">    Clear</w:t>
+            <w:proofErr w:type="spellEnd"/>
+          </w:p>
+          <w:p>
+            <w:pPr>
+              <w:rPr>
+                <w:lang w:val="en-US"/>
+              </w:rPr>
+            </w:pPr>
+            <w:r>
+              <w:rPr>
+                <w:lang w:val="en-US"/>
+              </w:rPr>
+              <w:t xml:space="preserve">    </w:t>
+            </w:r>
+            <w:proofErr w:type="spellStart"/>
+            <w:proofErr w:type="gramStart"/>
+            <w:r>
+              <w:rPr>
+                <w:lang w:val="en-US"/>
+              </w:rPr>
+              <w:t>Clear</w:t>
             </w:r>
             <w:r>
               <w:rPr>
@@ -16360,7 +16901,21 @@
               <w:rPr>
                 <w:lang w:val="en-US"/>
               </w:rPr>
-              <w:t>State()</w:t>
+              <w:t>State</w:t>
+            </w:r>
+            <w:proofErr w:type="spellEnd"/>
+            <w:r>
+              <w:rPr>
+                <w:lang w:val="en-US"/>
+              </w:rPr>
+              <w:t>(</w:t>
+            </w:r>
+            <w:proofErr w:type="gramEnd"/>
+            <w:r>
+              <w:rPr>
+                <w:lang w:val="en-US"/>
+              </w:rPr>
+              <w:t>)</w:t>
             </w:r>
           </w:p>
           <w:p>
@@ -16375,17 +16930,26 @@
               </w:rPr>
               <w:t xml:space="preserve">    for </w:t>
             </w:r>
+            <w:proofErr w:type="spellStart"/>
             <w:r>
               <w:rPr>
                 <w:lang w:val="en-US"/>
               </w:rPr>
               <w:t>i</w:t>
             </w:r>
-            <w:r>
-              <w:rPr>
-                <w:lang w:val="en-US"/>
-              </w:rPr>
-              <w:t xml:space="preserve"> ← 0 to num</w:t>
+            <w:proofErr w:type="spellEnd"/>
+            <w:r>
+              <w:rPr>
+                <w:lang w:val="en-US"/>
+              </w:rPr>
+              <w:t xml:space="preserve"> ← 0 to </w:t>
+            </w:r>
+            <w:proofErr w:type="spellStart"/>
+            <w:r>
+              <w:rPr>
+                <w:lang w:val="en-US"/>
+              </w:rPr>
+              <w:t>num</w:t>
             </w:r>
             <w:r>
               <w:rPr>
@@ -16399,6 +16963,7 @@
               </w:rPr>
               <w:t>xamples</w:t>
             </w:r>
+            <w:proofErr w:type="spellEnd"/>
           </w:p>
           <w:p>
             <w:pPr>
@@ -16422,7 +16987,14 @@
               <w:rPr>
                 <w:lang w:val="en-US"/>
               </w:rPr>
-              <w:t xml:space="preserve"> ← 0 to num</w:t>
+              <w:t xml:space="preserve"> ← 0 to </w:t>
+            </w:r>
+            <w:proofErr w:type="spellStart"/>
+            <w:r>
+              <w:rPr>
+                <w:lang w:val="en-US"/>
+              </w:rPr>
+              <w:t>num</w:t>
             </w:r>
             <w:r>
               <w:rPr>
@@ -16436,6 +17008,7 @@
               </w:rPr>
               <w:t>epeat</w:t>
             </w:r>
+            <w:proofErr w:type="spellEnd"/>
           </w:p>
           <w:p>
             <w:pPr>
@@ -16449,36 +17022,70 @@
               </w:rPr>
               <w:t xml:space="preserve">            </w:t>
             </w:r>
+            <w:proofErr w:type="spellStart"/>
             <w:r>
               <w:rPr>
                 <w:lang w:val="en-US"/>
               </w:rPr>
               <w:t>MinimizeLoss</w:t>
             </w:r>
-            <w:r>
-              <w:rPr>
-                <w:lang w:val="en-US"/>
-              </w:rPr>
-              <w:t>(x_train[</w:t>
-            </w:r>
+            <w:proofErr w:type="spellEnd"/>
+            <w:r>
+              <w:rPr>
+                <w:lang w:val="en-US"/>
+              </w:rPr>
+              <w:t>(</w:t>
+            </w:r>
+            <w:proofErr w:type="spellStart"/>
+            <w:r>
+              <w:rPr>
+                <w:lang w:val="en-US"/>
+              </w:rPr>
+              <w:t>x_train</w:t>
+            </w:r>
+            <w:proofErr w:type="spellEnd"/>
+            <w:r>
+              <w:rPr>
+                <w:lang w:val="en-US"/>
+              </w:rPr>
+              <w:t>[</w:t>
+            </w:r>
+            <w:proofErr w:type="spellStart"/>
             <w:r>
               <w:rPr>
                 <w:lang w:val="en-US"/>
               </w:rPr>
               <w:t>i</w:t>
             </w:r>
-            <w:r>
-              <w:rPr>
-                <w:lang w:val="en-US"/>
-              </w:rPr>
-              <w:t>], y_train[</w:t>
-            </w:r>
+            <w:proofErr w:type="spellEnd"/>
+            <w:r>
+              <w:rPr>
+                <w:lang w:val="en-US"/>
+              </w:rPr>
+              <w:t xml:space="preserve">], </w:t>
+            </w:r>
+            <w:proofErr w:type="spellStart"/>
+            <w:r>
+              <w:rPr>
+                <w:lang w:val="en-US"/>
+              </w:rPr>
+              <w:t>y_train</w:t>
+            </w:r>
+            <w:proofErr w:type="spellEnd"/>
+            <w:r>
+              <w:rPr>
+                <w:lang w:val="en-US"/>
+              </w:rPr>
+              <w:t>[</w:t>
+            </w:r>
+            <w:proofErr w:type="spellStart"/>
             <w:r>
               <w:rPr>
                 <w:lang w:val="en-US"/>
               </w:rPr>
               <w:t>i</w:t>
             </w:r>
+            <w:proofErr w:type="spellEnd"/>
             <w:r>
               <w:rPr>
                 <w:lang w:val="en-US"/>
@@ -16493,6 +17100,8 @@
               </w:rPr>
               <w:t xml:space="preserve">        </w:t>
             </w:r>
+            <w:proofErr w:type="spellStart"/>
+            <w:proofErr w:type="gramStart"/>
             <w:r>
               <w:rPr>
                 <w:lang w:val="en-US"/>
@@ -16509,7 +17118,21 @@
               <w:rPr>
                 <w:lang w:val="en-US"/>
               </w:rPr>
-              <w:t>State()</w:t>
+              <w:t>State</w:t>
+            </w:r>
+            <w:proofErr w:type="spellEnd"/>
+            <w:r>
+              <w:rPr>
+                <w:lang w:val="en-US"/>
+              </w:rPr>
+              <w:t>(</w:t>
+            </w:r>
+            <w:proofErr w:type="gramEnd"/>
+            <w:r>
+              <w:rPr>
+                <w:lang w:val="en-US"/>
+              </w:rPr>
+              <w:t>)</w:t>
             </w:r>
           </w:p>
         </w:tc>
@@ -16880,6 +17503,7 @@
         </w:rPr>
         <w:t xml:space="preserve"> Была проведена серия экспериментов с различным набором </w:t>
       </w:r>
+      <w:proofErr w:type="spellStart"/>
       <w:r>
         <w:rPr>
           <w:rFonts w:eastAsiaTheme="minorEastAsia"/>
@@ -16890,7 +17514,14 @@
         <w:rPr>
           <w:rFonts w:eastAsiaTheme="minorEastAsia"/>
         </w:rPr>
-        <w:t>параметров.</w:t>
+        <w:t>параметров</w:t>
+      </w:r>
+      <w:proofErr w:type="spellEnd"/>
+      <w:r>
+        <w:rPr>
+          <w:rFonts w:eastAsiaTheme="minorEastAsia"/>
+        </w:rPr>
+        <w:t>.</w:t>
       </w:r>
       <w:r>
         <w:rPr>
@@ -16965,6 +17596,7 @@
         </w:rPr>
         <w:t xml:space="preserve"> и </w:t>
       </w:r>
+      <w:proofErr w:type="spellStart"/>
       <w:r>
         <w:rPr>
           <w:rFonts w:eastAsiaTheme="minorEastAsia"/>
@@ -16986,6 +17618,7 @@
         </w:rPr>
         <w:t>rad</w:t>
       </w:r>
+      <w:proofErr w:type="spellEnd"/>
       <w:r>
         <w:rPr>
           <w:rFonts w:eastAsiaTheme="minorEastAsia"/>
@@ -17818,6 +18451,7 @@
         </w:rPr>
         <w:t xml:space="preserve">Алгоритм </w:t>
       </w:r>
+      <w:proofErr w:type="spellStart"/>
       <w:r>
         <w:rPr>
           <w:rFonts w:eastAsiaTheme="minorEastAsia"/>
@@ -17839,6 +18473,7 @@
         </w:rPr>
         <w:t>rad</w:t>
       </w:r>
+      <w:proofErr w:type="spellEnd"/>
       <w:r>
         <w:rPr>
           <w:rFonts w:eastAsiaTheme="minorEastAsia"/>
@@ -18314,6 +18949,7 @@
         </w:rPr>
         <w:t xml:space="preserve">значениях </w:t>
       </w:r>
+      <w:proofErr w:type="spellStart"/>
       <w:r>
         <w:rPr>
           <w:rFonts w:eastAsiaTheme="minorEastAsia"/>
@@ -18332,6 +18968,7 @@
         </w:rPr>
         <w:t>ов</w:t>
       </w:r>
+      <w:proofErr w:type="spellEnd"/>
       <w:r>
         <w:rPr>
           <w:rFonts w:eastAsiaTheme="minorEastAsia"/>
@@ -18618,8 +19255,13 @@
       <w:r>
         <w:t xml:space="preserve"> значений </w:t>
       </w:r>
-      <w:r>
-        <w:t>гиперпараметров.</w:t>
+      <w:proofErr w:type="spellStart"/>
+      <w:r>
+        <w:t>гиперпараметров</w:t>
+      </w:r>
+      <w:proofErr w:type="spellEnd"/>
+      <w:r>
+        <w:t>.</w:t>
       </w:r>
       <w:r>
         <w:t xml:space="preserve"> Было установлено что </w:t>
@@ -19577,7 +20219,15 @@
         <w:ind w:firstLine="708"/>
       </w:pPr>
       <w:r>
-        <w:t>Обучение проводилось при различных значениях гиперпараметров.</w:t>
+        <w:t xml:space="preserve">Обучение проводилось при различных значениях </w:t>
+      </w:r>
+      <w:proofErr w:type="spellStart"/>
+      <w:r>
+        <w:t>гиперпараметров</w:t>
+      </w:r>
+      <w:proofErr w:type="spellEnd"/>
+      <w:r>
+        <w:t>.</w:t>
       </w:r>
       <w:r>
         <w:t xml:space="preserve"> Количество эпох выбиралось в пределах от 500 до 1000.</w:t>
@@ -19679,6 +20329,7 @@
       <w:r>
         <w:t xml:space="preserve">минимизации ошибки </w:t>
       </w:r>
+      <w:proofErr w:type="spellStart"/>
       <w:r>
         <w:rPr>
           <w:lang w:val="en-US"/>
@@ -19697,6 +20348,7 @@
         </w:rPr>
         <w:t>rad</w:t>
       </w:r>
+      <w:proofErr w:type="spellEnd"/>
       <w:r>
         <w:t xml:space="preserve"> с коэффициентом обучения в интервале от </w:t>
       </w:r>
@@ -20205,11 +20857,16 @@
         <w:t xml:space="preserve">сети на </w:t>
       </w:r>
       <w:r>
-        <w:t>такой конфигурации при указанных гиперпараметр</w:t>
+        <w:t xml:space="preserve">такой конфигурации при указанных </w:t>
+      </w:r>
+      <w:proofErr w:type="spellStart"/>
+      <w:r>
+        <w:t>гиперпараметр</w:t>
       </w:r>
       <w:r>
         <w:t>ах</w:t>
       </w:r>
+      <w:proofErr w:type="spellEnd"/>
       <w:r>
         <w:t xml:space="preserve"> занимает порядка нескольких минут. </w:t>
       </w:r>
@@ -20644,7 +21301,21 @@
         <w:rPr>
           <w:rFonts w:eastAsiaTheme="minorEastAsia"/>
         </w:rPr>
-        <w:t xml:space="preserve">обучения при различных комбинациях гиперпараметров </w:t>
+        <w:t xml:space="preserve">обучения при различных комбинациях </w:t>
+      </w:r>
+      <w:proofErr w:type="spellStart"/>
+      <w:r>
+        <w:rPr>
+          <w:rFonts w:eastAsiaTheme="minorEastAsia"/>
+        </w:rPr>
+        <w:t>гиперпараметров</w:t>
+      </w:r>
+      <w:proofErr w:type="spellEnd"/>
+      <w:r>
+        <w:rPr>
+          <w:rFonts w:eastAsiaTheme="minorEastAsia"/>
+        </w:rPr>
+        <w:t xml:space="preserve"> </w:t>
       </w:r>
       <w:r>
         <w:rPr>
@@ -20795,12 +21466,18 @@
     </w:p>
     <w:p>
       <w:pPr>
-        <w:pStyle w:val="1"/>
+        <w:pStyle w:val="3"/>
       </w:pPr>
-      <w:bookmarkStart w:id="6" w:name="_Toc42027103"/>
+      <w:bookmarkStart w:id="9" w:name="_Toc42123400"/>
       <w:r>
         <w:lastRenderedPageBreak/>
-        <w:t>Часть 4.</w:t>
+        <w:t>2</w:t>
+      </w:r>
+      <w:r>
+        <w:t>.</w:t>
+      </w:r>
+      <w:r>
+        <w:t>2</w:t>
       </w:r>
       <w:r>
         <w:t xml:space="preserve"> </w:t>
@@ -20808,16 +21485,9 @@
       <w:r>
         <w:t>Оптимизация</w:t>
       </w:r>
-      <w:r>
-        <w:t>.</w:t>
-      </w:r>
-      <w:bookmarkEnd w:id="6"/>
+      <w:bookmarkEnd w:id="9"/>
     </w:p>
-    <w:p>
-      <w:pPr>
-        <w:spacing w:line="259" w:lineRule="auto"/>
-      </w:pPr>
-    </w:p>
+    <w:p/>
     <w:p>
       <w:pPr>
         <w:ind w:firstLine="708"/>
@@ -21044,6 +21714,7 @@
               </w:rPr>
               <w:t xml:space="preserve">to </w:t>
             </w:r>
+            <w:proofErr w:type="spellStart"/>
             <w:r>
               <w:rPr>
                 <w:lang w:val="en-US"/>
@@ -21056,6 +21727,7 @@
               </w:rPr>
               <w:t>_iters</w:t>
             </w:r>
+            <w:proofErr w:type="spellEnd"/>
           </w:p>
           <w:p>
             <w:pPr>
@@ -21079,7 +21751,14 @@
               <w:rPr>
                 <w:lang w:val="en-US"/>
               </w:rPr>
-              <w:t>for e ← 0 to num</w:t>
+              <w:t xml:space="preserve">for e ← 0 to </w:t>
+            </w:r>
+            <w:proofErr w:type="spellStart"/>
+            <w:r>
+              <w:rPr>
+                <w:lang w:val="en-US"/>
+              </w:rPr>
+              <w:t>num</w:t>
             </w:r>
             <w:r>
               <w:rPr>
@@ -21093,6 +21772,7 @@
               </w:rPr>
               <w:t>pochs</w:t>
             </w:r>
+            <w:proofErr w:type="spellEnd"/>
           </w:p>
           <w:p>
             <w:pPr>
@@ -21118,6 +21798,8 @@
               </w:rPr>
               <w:t xml:space="preserve">    </w:t>
             </w:r>
+            <w:proofErr w:type="spellStart"/>
+            <w:proofErr w:type="gramStart"/>
             <w:r>
               <w:rPr>
                 <w:lang w:val="en-US"/>
@@ -21134,7 +21816,21 @@
               <w:rPr>
                 <w:lang w:val="en-US"/>
               </w:rPr>
-              <w:t>State()</w:t>
+              <w:t>State</w:t>
+            </w:r>
+            <w:proofErr w:type="spellEnd"/>
+            <w:r>
+              <w:rPr>
+                <w:lang w:val="en-US"/>
+              </w:rPr>
+              <w:t>(</w:t>
+            </w:r>
+            <w:proofErr w:type="gramEnd"/>
+            <w:r>
+              <w:rPr>
+                <w:lang w:val="en-US"/>
+              </w:rPr>
+              <w:t>)</w:t>
             </w:r>
           </w:p>
           <w:p>
@@ -21173,17 +21869,26 @@
               </w:rPr>
               <w:t xml:space="preserve">for </w:t>
             </w:r>
+            <w:proofErr w:type="spellStart"/>
             <w:r>
               <w:rPr>
                 <w:lang w:val="en-US"/>
               </w:rPr>
               <w:t>i</w:t>
             </w:r>
-            <w:r>
-              <w:rPr>
-                <w:lang w:val="en-US"/>
-              </w:rPr>
-              <w:t xml:space="preserve"> ← 0 to num</w:t>
+            <w:proofErr w:type="spellEnd"/>
+            <w:r>
+              <w:rPr>
+                <w:lang w:val="en-US"/>
+              </w:rPr>
+              <w:t xml:space="preserve"> ← 0 to </w:t>
+            </w:r>
+            <w:proofErr w:type="spellStart"/>
+            <w:r>
+              <w:rPr>
+                <w:lang w:val="en-US"/>
+              </w:rPr>
+              <w:t>num</w:t>
             </w:r>
             <w:r>
               <w:rPr>
@@ -21197,6 +21902,7 @@
               </w:rPr>
               <w:t>xamples</w:t>
             </w:r>
+            <w:proofErr w:type="spellEnd"/>
           </w:p>
           <w:p>
             <w:pPr>
@@ -21244,7 +21950,14 @@
               <w:rPr>
                 <w:lang w:val="en-US"/>
               </w:rPr>
-              <w:t xml:space="preserve"> ← 0 to num</w:t>
+              <w:t xml:space="preserve"> ← 0 to </w:t>
+            </w:r>
+            <w:proofErr w:type="spellStart"/>
+            <w:r>
+              <w:rPr>
+                <w:lang w:val="en-US"/>
+              </w:rPr>
+              <w:t>num</w:t>
             </w:r>
             <w:r>
               <w:rPr>
@@ -21258,6 +21971,7 @@
               </w:rPr>
               <w:t>epeat</w:t>
             </w:r>
+            <w:proofErr w:type="spellEnd"/>
           </w:p>
           <w:p>
             <w:pPr>
@@ -21289,36 +22003,70 @@
               </w:rPr>
               <w:t xml:space="preserve">    </w:t>
             </w:r>
+            <w:proofErr w:type="spellStart"/>
             <w:r>
               <w:rPr>
                 <w:lang w:val="en-US"/>
               </w:rPr>
               <w:t>MinimizeLoss</w:t>
             </w:r>
-            <w:r>
-              <w:rPr>
-                <w:lang w:val="en-US"/>
-              </w:rPr>
-              <w:t>(x_train[</w:t>
-            </w:r>
+            <w:proofErr w:type="spellEnd"/>
+            <w:r>
+              <w:rPr>
+                <w:lang w:val="en-US"/>
+              </w:rPr>
+              <w:t>(</w:t>
+            </w:r>
+            <w:proofErr w:type="spellStart"/>
+            <w:r>
+              <w:rPr>
+                <w:lang w:val="en-US"/>
+              </w:rPr>
+              <w:t>x_train</w:t>
+            </w:r>
+            <w:proofErr w:type="spellEnd"/>
+            <w:r>
+              <w:rPr>
+                <w:lang w:val="en-US"/>
+              </w:rPr>
+              <w:t>[</w:t>
+            </w:r>
+            <w:proofErr w:type="spellStart"/>
             <w:r>
               <w:rPr>
                 <w:lang w:val="en-US"/>
               </w:rPr>
               <w:t>i</w:t>
             </w:r>
-            <w:r>
-              <w:rPr>
-                <w:lang w:val="en-US"/>
-              </w:rPr>
-              <w:t>], y_train[</w:t>
-            </w:r>
+            <w:proofErr w:type="spellEnd"/>
+            <w:r>
+              <w:rPr>
+                <w:lang w:val="en-US"/>
+              </w:rPr>
+              <w:t xml:space="preserve">], </w:t>
+            </w:r>
+            <w:proofErr w:type="spellStart"/>
+            <w:r>
+              <w:rPr>
+                <w:lang w:val="en-US"/>
+              </w:rPr>
+              <w:t>y_train</w:t>
+            </w:r>
+            <w:proofErr w:type="spellEnd"/>
+            <w:r>
+              <w:rPr>
+                <w:lang w:val="en-US"/>
+              </w:rPr>
+              <w:t>[</w:t>
+            </w:r>
+            <w:proofErr w:type="spellStart"/>
             <w:r>
               <w:rPr>
                 <w:lang w:val="en-US"/>
               </w:rPr>
               <w:t>i</w:t>
             </w:r>
+            <w:proofErr w:type="spellEnd"/>
             <w:r>
               <w:rPr>
                 <w:lang w:val="en-US"/>
@@ -21356,11 +22104,27 @@
               </w:rPr>
               <w:t xml:space="preserve">    </w:t>
             </w:r>
-            <w:r>
-              <w:rPr>
-                <w:lang w:val="en-US"/>
-              </w:rPr>
-              <w:t>UpdateHiddenState()</w:t>
+            <w:proofErr w:type="spellStart"/>
+            <w:proofErr w:type="gramStart"/>
+            <w:r>
+              <w:rPr>
+                <w:lang w:val="en-US"/>
+              </w:rPr>
+              <w:t>UpdateHiddenState</w:t>
+            </w:r>
+            <w:proofErr w:type="spellEnd"/>
+            <w:r>
+              <w:rPr>
+                <w:lang w:val="en-US"/>
+              </w:rPr>
+              <w:t>(</w:t>
+            </w:r>
+            <w:proofErr w:type="gramEnd"/>
+            <w:r>
+              <w:rPr>
+                <w:lang w:val="en-US"/>
+              </w:rPr>
+              <w:t>)</w:t>
             </w:r>
           </w:p>
           <w:p>
@@ -21375,11 +22139,27 @@
               </w:rPr>
               <w:t xml:space="preserve">  </w:t>
             </w:r>
-            <w:r>
-              <w:rPr>
-                <w:lang w:val="en-US"/>
-              </w:rPr>
-              <w:t>SaveState()</w:t>
+            <w:proofErr w:type="spellStart"/>
+            <w:proofErr w:type="gramStart"/>
+            <w:r>
+              <w:rPr>
+                <w:lang w:val="en-US"/>
+              </w:rPr>
+              <w:t>SaveState</w:t>
+            </w:r>
+            <w:proofErr w:type="spellEnd"/>
+            <w:r>
+              <w:rPr>
+                <w:lang w:val="en-US"/>
+              </w:rPr>
+              <w:t>(</w:t>
+            </w:r>
+            <w:proofErr w:type="gramEnd"/>
+            <w:r>
+              <w:rPr>
+                <w:lang w:val="en-US"/>
+              </w:rPr>
+              <w:t>)</w:t>
             </w:r>
           </w:p>
           <w:p>
@@ -21394,6 +22174,7 @@
               </w:rPr>
               <w:t xml:space="preserve">  </w:t>
             </w:r>
+            <w:proofErr w:type="spellStart"/>
             <w:r>
               <w:rPr>
                 <w:lang w:val="en-US"/>
@@ -21406,6 +22187,7 @@
               </w:rPr>
               <w:t>red</w:t>
             </w:r>
+            <w:proofErr w:type="spellEnd"/>
             <w:r>
               <w:rPr>
                 <w:lang w:val="en-US"/>
@@ -21422,7 +22204,21 @@
               <w:rPr>
                 <w:lang w:val="en-US"/>
               </w:rPr>
-              <w:t xml:space="preserve"> Predict()</w:t>
+              <w:t xml:space="preserve"> </w:t>
+            </w:r>
+            <w:proofErr w:type="gramStart"/>
+            <w:r>
+              <w:rPr>
+                <w:lang w:val="en-US"/>
+              </w:rPr>
+              <w:t>Predict(</w:t>
+            </w:r>
+            <w:proofErr w:type="gramEnd"/>
+            <w:r>
+              <w:rPr>
+                <w:lang w:val="en-US"/>
+              </w:rPr>
+              <w:t>)</w:t>
             </w:r>
           </w:p>
           <w:p>
@@ -21437,11 +22233,27 @@
               </w:rPr>
               <w:t xml:space="preserve">  </w:t>
             </w:r>
-            <w:r>
-              <w:rPr>
-                <w:lang w:val="en-US"/>
-              </w:rPr>
-              <w:t>RestoreState()</w:t>
+            <w:proofErr w:type="spellStart"/>
+            <w:proofErr w:type="gramStart"/>
+            <w:r>
+              <w:rPr>
+                <w:lang w:val="en-US"/>
+              </w:rPr>
+              <w:t>RestoreState</w:t>
+            </w:r>
+            <w:proofErr w:type="spellEnd"/>
+            <w:r>
+              <w:rPr>
+                <w:lang w:val="en-US"/>
+              </w:rPr>
+              <w:t>(</w:t>
+            </w:r>
+            <w:proofErr w:type="gramEnd"/>
+            <w:r>
+              <w:rPr>
+                <w:lang w:val="en-US"/>
+              </w:rPr>
+              <w:t>)</w:t>
             </w:r>
           </w:p>
           <w:p>
@@ -21456,11 +22268,19 @@
               </w:rPr>
               <w:t xml:space="preserve">  </w:t>
             </w:r>
-            <w:r>
-              <w:rPr>
-                <w:lang w:val="en-US"/>
-              </w:rPr>
-              <w:t>SVDCompress(factor)</w:t>
+            <w:proofErr w:type="spellStart"/>
+            <w:r>
+              <w:rPr>
+                <w:lang w:val="en-US"/>
+              </w:rPr>
+              <w:t>SVDCompress</w:t>
+            </w:r>
+            <w:proofErr w:type="spellEnd"/>
+            <w:r>
+              <w:rPr>
+                <w:lang w:val="en-US"/>
+              </w:rPr>
+              <w:t>(factor)</w:t>
             </w:r>
           </w:p>
           <w:p>
@@ -21475,11 +22295,19 @@
               </w:rPr>
               <w:t xml:space="preserve">  </w:t>
             </w:r>
-            <w:r>
-              <w:rPr>
-                <w:lang w:val="en-US"/>
-              </w:rPr>
-              <w:t xml:space="preserve">mae </w:t>
+            <w:proofErr w:type="spellStart"/>
+            <w:r>
+              <w:rPr>
+                <w:lang w:val="en-US"/>
+              </w:rPr>
+              <w:t>mae</w:t>
+            </w:r>
+            <w:proofErr w:type="spellEnd"/>
+            <w:r>
+              <w:rPr>
+                <w:lang w:val="en-US"/>
+              </w:rPr>
+              <w:t xml:space="preserve"> </w:t>
             </w:r>
             <w:r>
               <w:rPr>
@@ -21491,7 +22319,29 @@
               <w:rPr>
                 <w:lang w:val="en-US"/>
               </w:rPr>
-              <w:t xml:space="preserve"> MAE(pred, test)</w:t>
+              <w:t xml:space="preserve"> </w:t>
+            </w:r>
+            <w:proofErr w:type="gramStart"/>
+            <w:r>
+              <w:rPr>
+                <w:lang w:val="en-US"/>
+              </w:rPr>
+              <w:t>MAE(</w:t>
+            </w:r>
+            <w:proofErr w:type="spellStart"/>
+            <w:proofErr w:type="gramEnd"/>
+            <w:r>
+              <w:rPr>
+                <w:lang w:val="en-US"/>
+              </w:rPr>
+              <w:t>pred</w:t>
+            </w:r>
+            <w:proofErr w:type="spellEnd"/>
+            <w:r>
+              <w:rPr>
+                <w:lang w:val="en-US"/>
+              </w:rPr>
+              <w:t>, test)</w:t>
             </w:r>
           </w:p>
           <w:p>
@@ -21510,7 +22360,21 @@
               <w:rPr>
                 <w:lang w:val="en-US"/>
               </w:rPr>
-              <w:t xml:space="preserve">f mae </w:t>
+              <w:t xml:space="preserve">f </w:t>
+            </w:r>
+            <w:proofErr w:type="spellStart"/>
+            <w:r>
+              <w:rPr>
+                <w:lang w:val="en-US"/>
+              </w:rPr>
+              <w:t>mae</w:t>
+            </w:r>
+            <w:proofErr w:type="spellEnd"/>
+            <w:r>
+              <w:rPr>
+                <w:lang w:val="en-US"/>
+              </w:rPr>
+              <w:t xml:space="preserve"> </w:t>
             </w:r>
             <w:r>
               <w:rPr>
@@ -21523,34 +22387,64 @@
               <w:rPr>
                 <w:lang w:val="en-US"/>
               </w:rPr>
-              <w:t xml:space="preserve"> mae_prev</w:t>
-            </w:r>
-          </w:p>
-          <w:p>
-            <w:pPr>
-              <w:rPr>
-                <w:lang w:val="en-US"/>
-              </w:rPr>
-            </w:pPr>
-            <w:r>
-              <w:rPr>
-                <w:lang w:val="en-US"/>
-              </w:rPr>
-              <w:t xml:space="preserve">    RestoreState()</w:t>
-            </w:r>
-          </w:p>
-          <w:p>
-            <w:pPr>
-              <w:rPr>
-                <w:lang w:val="en-US"/>
-              </w:rPr>
-            </w:pPr>
-            <w:r>
-              <w:rPr>
-                <w:lang w:val="en-US"/>
-              </w:rPr>
               <w:t xml:space="preserve"> </w:t>
             </w:r>
+            <w:proofErr w:type="spellStart"/>
+            <w:r>
+              <w:rPr>
+                <w:lang w:val="en-US"/>
+              </w:rPr>
+              <w:t>mae_prev</w:t>
+            </w:r>
+            <w:proofErr w:type="spellEnd"/>
+          </w:p>
+          <w:p>
+            <w:pPr>
+              <w:rPr>
+                <w:lang w:val="en-US"/>
+              </w:rPr>
+            </w:pPr>
+            <w:r>
+              <w:rPr>
+                <w:lang w:val="en-US"/>
+              </w:rPr>
+              <w:t xml:space="preserve">    </w:t>
+            </w:r>
+            <w:proofErr w:type="spellStart"/>
+            <w:proofErr w:type="gramStart"/>
+            <w:r>
+              <w:rPr>
+                <w:lang w:val="en-US"/>
+              </w:rPr>
+              <w:t>RestoreState</w:t>
+            </w:r>
+            <w:proofErr w:type="spellEnd"/>
+            <w:r>
+              <w:rPr>
+                <w:lang w:val="en-US"/>
+              </w:rPr>
+              <w:t>(</w:t>
+            </w:r>
+            <w:proofErr w:type="gramEnd"/>
+            <w:r>
+              <w:rPr>
+                <w:lang w:val="en-US"/>
+              </w:rPr>
+              <w:t>)</w:t>
+            </w:r>
+          </w:p>
+          <w:p>
+            <w:pPr>
+              <w:rPr>
+                <w:lang w:val="en-US"/>
+              </w:rPr>
+            </w:pPr>
+            <w:r>
+              <w:rPr>
+                <w:lang w:val="en-US"/>
+              </w:rPr>
+              <w:t xml:space="preserve"> </w:t>
+            </w:r>
             <w:r>
               <w:rPr>
                 <w:lang w:val="en-US"/>
@@ -21582,11 +22476,27 @@
                 <w:lang w:val="en-US"/>
               </w:rPr>
             </w:pPr>
-            <w:r>
-              <w:rPr>
-                <w:lang w:val="en-US"/>
-              </w:rPr>
-              <w:t>RestoreState()</w:t>
+            <w:proofErr w:type="spellStart"/>
+            <w:proofErr w:type="gramStart"/>
+            <w:r>
+              <w:rPr>
+                <w:lang w:val="en-US"/>
+              </w:rPr>
+              <w:t>RestoreState</w:t>
+            </w:r>
+            <w:proofErr w:type="spellEnd"/>
+            <w:r>
+              <w:rPr>
+                <w:lang w:val="en-US"/>
+              </w:rPr>
+              <w:t>(</w:t>
+            </w:r>
+            <w:proofErr w:type="gramEnd"/>
+            <w:r>
+              <w:rPr>
+                <w:lang w:val="en-US"/>
+              </w:rPr>
+              <w:t>)</w:t>
             </w:r>
           </w:p>
         </w:tc>
@@ -21597,9 +22507,14 @@
       <w:pPr>
         <w:ind w:firstLine="708"/>
       </w:pPr>
+      <w:proofErr w:type="spellStart"/>
       <w:r>
         <w:lastRenderedPageBreak/>
-        <w:t xml:space="preserve">Гиперпараметр </w:t>
+        <w:t>Гиперпараметр</w:t>
+      </w:r>
+      <w:proofErr w:type="spellEnd"/>
+      <w:r>
+        <w:t xml:space="preserve"> </w:t>
       </w:r>
       <w:r>
         <w:rPr>
@@ -21619,12 +22534,14 @@
       <w:r>
         <w:t>_</w:t>
       </w:r>
+      <w:proofErr w:type="spellStart"/>
       <w:r>
         <w:rPr>
           <w:lang w:val="en-US"/>
         </w:rPr>
         <w:t>iters</w:t>
       </w:r>
+      <w:proofErr w:type="spellEnd"/>
       <w:r>
         <w:t xml:space="preserve"> задаёт количество</w:t>
       </w:r>
@@ -21953,7 +22870,15 @@
         <w:t>того,</w:t>
       </w:r>
       <w:r>
-        <w:t xml:space="preserve"> что было сказано выше был добавлен ещё один гиперпараметр </w:t>
+        <w:t xml:space="preserve"> что было сказано выше был добавлен ещё один </w:t>
+      </w:r>
+      <w:proofErr w:type="spellStart"/>
+      <w:r>
+        <w:t>гиперпараметр</w:t>
+      </w:r>
+      <w:proofErr w:type="spellEnd"/>
+      <w:r>
+        <w:t xml:space="preserve"> </w:t>
       </w:r>
       <w:r>
         <w:t xml:space="preserve">– </w:t>
@@ -22003,11 +22928,16 @@
       <w:r>
         <w:t xml:space="preserve"> сочетания </w:t>
       </w:r>
+      <w:proofErr w:type="spellStart"/>
       <w:r>
         <w:t>г</w:t>
       </w:r>
       <w:r>
-        <w:t>иперпараметров.</w:t>
+        <w:t>иперпараметров</w:t>
+      </w:r>
+      <w:proofErr w:type="spellEnd"/>
+      <w:r>
+        <w:t>.</w:t>
       </w:r>
     </w:p>
     <w:p>
@@ -23416,6 +24346,7 @@
           <w:id w:val="-2044597458"/>
           <w:citation/>
         </w:sdtPr>
+        <w:sdtEndPr/>
         <w:sdtContent>
           <w:r>
             <w:fldChar w:fldCharType="begin"/>
@@ -23531,6 +24462,7 @@
           <w:id w:val="1999150746"/>
           <w:citation/>
         </w:sdtPr>
+        <w:sdtEndPr/>
         <w:sdtContent>
           <w:r>
             <w:fldChar w:fldCharType="begin"/>
@@ -23589,6 +24521,7 @@
           <w:id w:val="784316446"/>
           <w:citation/>
         </w:sdtPr>
+        <w:sdtEndPr/>
         <w:sdtContent>
           <w:r>
             <w:fldChar w:fldCharType="begin"/>
@@ -23627,6 +24560,7 @@
           <w:id w:val="899012279"/>
           <w:citation/>
         </w:sdtPr>
+        <w:sdtEndPr/>
         <w:sdtContent>
           <w:r>
             <w:fldChar w:fldCharType="begin"/>
@@ -23658,7 +24592,6 @@
           <w:r>
             <w:rPr>
               <w:noProof/>
-              <w:lang w:val="en-US"/>
             </w:rPr>
             <w:t>(21)</w:t>
           </w:r>
@@ -23809,6 +24742,7 @@
           <w:id w:val="1465858720"/>
           <w:citation/>
         </w:sdtPr>
+        <w:sdtEndPr/>
         <w:sdtContent>
           <w:r>
             <w:fldChar w:fldCharType="begin"/>
@@ -24053,8 +24987,13 @@
         <w:t>П</w:t>
       </w:r>
       <w:r>
-        <w:t>оэтому было принято решение децимировать</w:t>
-      </w:r>
+        <w:t xml:space="preserve">оэтому было принято решение </w:t>
+      </w:r>
+      <w:proofErr w:type="spellStart"/>
+      <w:r>
+        <w:t>децимировать</w:t>
+      </w:r>
+      <w:proofErr w:type="spellEnd"/>
       <w:r>
         <w:t xml:space="preserve"> </w:t>
       </w:r>
@@ -24134,7 +25073,15 @@
         <w:t xml:space="preserve"> На рисунке 4.8 </w:t>
       </w:r>
       <w:r>
-        <w:t xml:space="preserve">представлен децимированный </w:t>
+        <w:t xml:space="preserve">представлен </w:t>
+      </w:r>
+      <w:proofErr w:type="spellStart"/>
+      <w:r>
+        <w:t>децимированный</w:t>
+      </w:r>
+      <w:proofErr w:type="spellEnd"/>
+      <w:r>
+        <w:t xml:space="preserve"> </w:t>
       </w:r>
       <w:r>
         <w:t>набор данных</w:t>
@@ -24230,7 +25177,15 @@
         <w:t xml:space="preserve"> –</w:t>
       </w:r>
       <w:r>
-        <w:t xml:space="preserve"> Децимированный набор данных</w:t>
+        <w:t xml:space="preserve"> </w:t>
+      </w:r>
+      <w:proofErr w:type="spellStart"/>
+      <w:r>
+        <w:t>Децимированный</w:t>
+      </w:r>
+      <w:proofErr w:type="spellEnd"/>
+      <w:r>
+        <w:t xml:space="preserve"> набор данных</w:t>
       </w:r>
     </w:p>
     <w:p>
@@ -26271,12 +27226,12 @@
       <w:pPr>
         <w:pStyle w:val="1"/>
       </w:pPr>
-      <w:bookmarkStart w:id="7" w:name="_Toc42027104"/>
+      <w:bookmarkStart w:id="10" w:name="_Toc42123401"/>
       <w:r>
         <w:lastRenderedPageBreak/>
-        <w:t>Заключение</w:t>
-      </w:r>
-      <w:bookmarkEnd w:id="7"/>
+        <w:t>ЗАКЛЮЧЕНИЕ</w:t>
+      </w:r>
+      <w:bookmarkEnd w:id="10"/>
     </w:p>
     <w:p/>
     <w:p>
@@ -26415,12 +27370,14 @@
       <w:r>
         <w:t xml:space="preserve"> </w:t>
       </w:r>
+      <w:proofErr w:type="spellStart"/>
       <w:r>
         <w:rPr>
           <w:lang w:val="en-US"/>
         </w:rPr>
         <w:t>Keras</w:t>
       </w:r>
+      <w:proofErr w:type="spellEnd"/>
       <w:r>
         <w:t xml:space="preserve"> предоставляют </w:t>
       </w:r>
@@ -26495,9 +27452,11 @@
       <w:r>
         <w:t xml:space="preserve"> введены несколько дополнительных </w:t>
       </w:r>
+      <w:proofErr w:type="spellStart"/>
       <w:r>
         <w:t>гиперпараметров</w:t>
       </w:r>
+      <w:proofErr w:type="spellEnd"/>
       <w:r>
         <w:t xml:space="preserve">: </w:t>
       </w:r>
@@ -26769,6 +27728,7 @@
         <w:rPr>
           <w:rFonts w:eastAsiaTheme="minorEastAsia"/>
         </w:rPr>
+        <w:lastRenderedPageBreak/>
         <w:t>Было также исследовано обучение и влияние оптимизации сети на качество предсказания реальных</w:t>
       </w:r>
       <w:r>
@@ -26793,7 +27753,6 @@
         <w:rPr>
           <w:rFonts w:eastAsiaTheme="minorEastAsia"/>
         </w:rPr>
-        <w:lastRenderedPageBreak/>
         <w:t xml:space="preserve">ежемесячную </w:t>
       </w:r>
       <w:r>
@@ -27382,6 +28341,7 @@
         <w:rPr>
           <w:rFonts w:eastAsiaTheme="minorEastAsia"/>
         </w:rPr>
+        <w:lastRenderedPageBreak/>
         <w:t>В качестве заключения можно сказать, что сингулярное разложение матриц весовых коэффициентов действительно способно в некоторой степени повысить качество предсказания</w:t>
       </w:r>
       <w:r>
@@ -27408,12 +28368,11 @@
       </w:r>
     </w:p>
     <w:bookmarkEnd w:id="0" w:displacedByCustomXml="next"/>
-    <w:bookmarkStart w:id="8" w:name="_Toc42027105" w:displacedByCustomXml="next"/>
+    <w:bookmarkStart w:id="11" w:name="_Toc42123402" w:displacedByCustomXml="next"/>
     <w:sdt>
       <w:sdtPr>
         <w:rPr>
           <w:rFonts w:eastAsiaTheme="minorHAnsi" w:cstheme="minorBidi"/>
-          <w:b w:val="0"/>
           <w:szCs w:val="22"/>
         </w:rPr>
         <w:id w:val="1009649284"/>
@@ -27422,40 +28381,27 @@
           <w:docPartUnique/>
         </w:docPartObj>
       </w:sdtPr>
+      <w:sdtEndPr/>
       <w:sdtContent>
         <w:p>
           <w:pPr>
             <w:pStyle w:val="1"/>
-            <w:rPr>
-              <w:lang w:val="en-US"/>
-            </w:rPr>
           </w:pPr>
           <w:r>
-            <w:t>Список</w:t>
+            <w:t>СПИСОК ИСПОЛЬЗОВАНН</w:t>
           </w:r>
           <w:r>
-            <w:rPr>
-              <w:lang w:val="en-US"/>
-            </w:rPr>
-            <w:t xml:space="preserve"> </w:t>
+            <w:t>ЫХ ИСТОЧНИКОВ</w:t>
           </w:r>
-          <w:r>
-            <w:t>литературы</w:t>
-          </w:r>
-          <w:bookmarkEnd w:id="8"/>
+          <w:bookmarkEnd w:id="11"/>
         </w:p>
-        <w:p>
-          <w:pPr>
-            <w:rPr>
-              <w:lang w:val="en-US"/>
-            </w:rPr>
-          </w:pPr>
-        </w:p>
+        <w:p/>
         <w:sdt>
           <w:sdtPr>
             <w:id w:val="111145805"/>
             <w:bibliography/>
           </w:sdtPr>
+          <w:sdtEndPr/>
           <w:sdtContent>
             <w:p>
               <w:pPr>
@@ -27464,7 +28410,6 @@
                   <w:noProof/>
                   <w:sz w:val="24"/>
                   <w:szCs w:val="24"/>
-                  <w:lang w:val="en-US"/>
                 </w:rPr>
               </w:pPr>
               <w:r>
@@ -27482,7 +28427,6 @@
               <w:r>
                 <w:rPr>
                   <w:noProof/>
-                  <w:lang w:val="en-US"/>
                 </w:rPr>
                 <w:t xml:space="preserve">1. </w:t>
               </w:r>
@@ -27493,14 +28437,45 @@
                   <w:noProof/>
                   <w:lang w:val="en-US"/>
                 </w:rPr>
-                <w:t>Y., LeCun.</w:t>
+                <w:t>Y</w:t>
+              </w:r>
+              <w:r>
+                <w:rPr>
+                  <w:b/>
+                  <w:bCs/>
+                  <w:noProof/>
+                </w:rPr>
+                <w:t xml:space="preserve">., </w:t>
+              </w:r>
+              <w:r>
+                <w:rPr>
+                  <w:b/>
+                  <w:bCs/>
+                  <w:noProof/>
+                  <w:lang w:val="en-US"/>
+                </w:rPr>
+                <w:t>LeCun</w:t>
+              </w:r>
+              <w:r>
+                <w:rPr>
+                  <w:b/>
+                  <w:bCs/>
+                  <w:noProof/>
+                </w:rPr>
+                <w:t>.</w:t>
+              </w:r>
+              <w:r>
+                <w:rPr>
+                  <w:noProof/>
+                </w:rPr>
+                <w:t xml:space="preserve"> </w:t>
               </w:r>
               <w:r>
                 <w:rPr>
                   <w:noProof/>
                   <w:lang w:val="en-US"/>
                 </w:rPr>
-                <w:t xml:space="preserve"> Optimal Brain Damage. </w:t>
+                <w:t xml:space="preserve">Optimal Brain Damage. </w:t>
               </w:r>
               <w:r>
                 <w:rPr>
@@ -27514,7 +28489,6 @@
               <w:r>
                 <w:rPr>
                   <w:noProof/>
-                  <w:lang w:val="en-US"/>
                 </w:rPr>
                 <w:t>[</w:t>
               </w:r>
@@ -27527,7 +28501,6 @@
               <w:r>
                 <w:rPr>
                   <w:noProof/>
-                  <w:lang w:val="en-US"/>
                 </w:rPr>
                 <w:t xml:space="preserve"> </w:t>
               </w:r>
@@ -27540,7 +28513,6 @@
               <w:r>
                 <w:rPr>
                   <w:noProof/>
-                  <w:lang w:val="en-US"/>
                 </w:rPr>
                 <w:t xml:space="preserve">] 1990 </w:t>
               </w:r>
@@ -27553,9 +28525,138 @@
               <w:r>
                 <w:rPr>
                   <w:noProof/>
+                </w:rPr>
+                <w:t xml:space="preserve">. </w:t>
+              </w:r>
+              <w:r>
+                <w:rPr>
+                  <w:noProof/>
                   <w:lang w:val="en-US"/>
                 </w:rPr>
-                <w:t>. http://yann.lecun.com/exdb/publis/pdf/lecun-90b.pdf.</w:t>
+                <w:t>http</w:t>
+              </w:r>
+              <w:r>
+                <w:rPr>
+                  <w:noProof/>
+                </w:rPr>
+                <w:t>://</w:t>
+              </w:r>
+              <w:r>
+                <w:rPr>
+                  <w:noProof/>
+                  <w:lang w:val="en-US"/>
+                </w:rPr>
+                <w:t>yann</w:t>
+              </w:r>
+              <w:r>
+                <w:rPr>
+                  <w:noProof/>
+                </w:rPr>
+                <w:t>.</w:t>
+              </w:r>
+              <w:r>
+                <w:rPr>
+                  <w:noProof/>
+                  <w:lang w:val="en-US"/>
+                </w:rPr>
+                <w:t>lecun</w:t>
+              </w:r>
+              <w:r>
+                <w:rPr>
+                  <w:noProof/>
+                </w:rPr>
+                <w:t>.</w:t>
+              </w:r>
+              <w:r>
+                <w:rPr>
+                  <w:noProof/>
+                  <w:lang w:val="en-US"/>
+                </w:rPr>
+                <w:t>com</w:t>
+              </w:r>
+              <w:r>
+                <w:rPr>
+                  <w:noProof/>
+                </w:rPr>
+                <w:t>/</w:t>
+              </w:r>
+              <w:r>
+                <w:rPr>
+                  <w:noProof/>
+                  <w:lang w:val="en-US"/>
+                </w:rPr>
+                <w:t>exdb</w:t>
+              </w:r>
+              <w:r>
+                <w:rPr>
+                  <w:noProof/>
+                </w:rPr>
+                <w:t>/</w:t>
+              </w:r>
+              <w:r>
+                <w:rPr>
+                  <w:noProof/>
+                  <w:lang w:val="en-US"/>
+                </w:rPr>
+                <w:t>publis</w:t>
+              </w:r>
+              <w:r>
+                <w:rPr>
+                  <w:noProof/>
+                </w:rPr>
+                <w:t>/</w:t>
+              </w:r>
+              <w:r>
+                <w:rPr>
+                  <w:noProof/>
+                  <w:lang w:val="en-US"/>
+                </w:rPr>
+                <w:t>pdf</w:t>
+              </w:r>
+              <w:r>
+                <w:rPr>
+                  <w:noProof/>
+                </w:rPr>
+                <w:t>/</w:t>
+              </w:r>
+              <w:r>
+                <w:rPr>
+                  <w:noProof/>
+                  <w:lang w:val="en-US"/>
+                </w:rPr>
+                <w:t>lecun</w:t>
+              </w:r>
+              <w:r>
+                <w:rPr>
+                  <w:noProof/>
+                </w:rPr>
+                <w:t>-90</w:t>
+              </w:r>
+              <w:r>
+                <w:rPr>
+                  <w:noProof/>
+                  <w:lang w:val="en-US"/>
+                </w:rPr>
+                <w:t>b</w:t>
+              </w:r>
+              <w:r>
+                <w:rPr>
+                  <w:noProof/>
+                </w:rPr>
+                <w:t>.</w:t>
+              </w:r>
+              <w:r>
+                <w:rPr>
+                  <w:noProof/>
+                  <w:lang w:val="en-US"/>
+                </w:rPr>
+                <w:t>pdf</w:t>
+              </w:r>
+              <w:r>
+                <w:rPr>
+                  <w:noProof/>
+                </w:rPr>
+                <w:t>.</w:t>
               </w:r>
             </w:p>
             <w:p>
@@ -29486,6 +30587,8 @@
     </w:sdt>
     <w:p>
       <w:pPr>
+        <w:spacing w:line="259" w:lineRule="auto"/>
+        <w:jc w:val="left"/>
         <w:rPr>
           <w:rFonts w:cs="Times New Roman"/>
           <w:szCs w:val="28"/>
@@ -29500,17 +30603,124 @@
         </w:rPr>
         <w:br w:type="page"/>
       </w:r>
+    </w:p>
+    <w:p>
+      <w:pPr>
+        <w:rPr>
+          <w:lang w:val="en-US"/>
+        </w:rPr>
+      </w:pPr>
+    </w:p>
+    <w:p>
+      <w:pPr>
+        <w:rPr>
+          <w:lang w:val="en-US"/>
+        </w:rPr>
+      </w:pPr>
+    </w:p>
+    <w:p>
+      <w:pPr>
+        <w:rPr>
+          <w:lang w:val="en-US"/>
+        </w:rPr>
+      </w:pPr>
+    </w:p>
+    <w:p>
+      <w:pPr>
+        <w:rPr>
+          <w:lang w:val="en-US"/>
+        </w:rPr>
+      </w:pPr>
+    </w:p>
+    <w:p>
+      <w:pPr>
+        <w:rPr>
+          <w:lang w:val="en-US"/>
+        </w:rPr>
+      </w:pPr>
+    </w:p>
+    <w:p>
+      <w:pPr>
+        <w:rPr>
+          <w:lang w:val="en-US"/>
+        </w:rPr>
+      </w:pPr>
+    </w:p>
+    <w:p>
+      <w:pPr>
+        <w:rPr>
+          <w:lang w:val="en-US"/>
+        </w:rPr>
+      </w:pPr>
+    </w:p>
+    <w:p>
+      <w:pPr>
+        <w:rPr>
+          <w:lang w:val="en-US"/>
+        </w:rPr>
+      </w:pPr>
+    </w:p>
+    <w:p>
+      <w:pPr>
+        <w:rPr>
+          <w:lang w:val="en-US"/>
+        </w:rPr>
+      </w:pPr>
+    </w:p>
+    <w:p>
+      <w:pPr>
+        <w:rPr>
+          <w:lang w:val="en-US"/>
+        </w:rPr>
+      </w:pPr>
     </w:p>
     <w:p>
       <w:pPr>
         <w:pStyle w:val="1"/>
       </w:pPr>
-      <w:bookmarkStart w:id="9" w:name="_Toc42027106"/>
+      <w:bookmarkStart w:id="12" w:name="_Toc42123403"/>
+      <w:r>
+        <w:t>ПРИЛОЖЕНИЯ</w:t>
+      </w:r>
+      <w:bookmarkEnd w:id="12"/>
+    </w:p>
+    <w:p>
+      <w:pPr>
+        <w:rPr>
+          <w:rFonts w:cs="Times New Roman"/>
+          <w:szCs w:val="28"/>
+        </w:rPr>
+      </w:pPr>
+      <w:r>
+        <w:rPr>
+          <w:rFonts w:cs="Times New Roman"/>
+          <w:szCs w:val="28"/>
+        </w:rPr>
+        <w:br w:type="page"/>
+      </w:r>
+    </w:p>
+    <w:p>
+      <w:pPr>
+        <w:pStyle w:val="2"/>
+      </w:pPr>
+      <w:bookmarkStart w:id="13" w:name="_Toc42123404"/>
       <w:r>
         <w:lastRenderedPageBreak/>
         <w:t>Приложение</w:t>
       </w:r>
-      <w:bookmarkEnd w:id="9"/>
+      <w:r>
+        <w:t xml:space="preserve"> 1</w:t>
+      </w:r>
+      <w:r>
+        <w:t xml:space="preserve"> </w:t>
+      </w:r>
+      <w:r>
+        <w:t xml:space="preserve">Результат </w:t>
+      </w:r>
+      <w:r>
+        <w:t>обучения сети</w:t>
+      </w:r>
+      <w:bookmarkEnd w:id="13"/>
     </w:p>
     <w:p/>
     <w:p>
@@ -29589,6 +30799,7 @@
       <w:r>
         <w:t xml:space="preserve"> </w:t>
       </w:r>
+      <w:proofErr w:type="spellStart"/>
       <w:r>
         <w:rPr>
           <w:lang w:val="en-US"/>
@@ -29607,6 +30818,7 @@
         </w:rPr>
         <w:t>rad</w:t>
       </w:r>
+      <w:proofErr w:type="spellEnd"/>
       <w:r>
         <w:t xml:space="preserve">, </w:t>
       </w:r>
@@ -29652,6 +30864,7 @@
       <w:r>
         <w:t xml:space="preserve">соответствует методу </w:t>
       </w:r>
+      <w:proofErr w:type="spellStart"/>
       <w:r>
         <w:rPr>
           <w:lang w:val="en-US"/>
@@ -29670,6 +30883,7 @@
         </w:rPr>
         <w:t>elta</w:t>
       </w:r>
+      <w:proofErr w:type="spellEnd"/>
       <w:r>
         <w:t>.</w:t>
       </w:r>
@@ -34497,6 +35711,7 @@
       <w:r>
         <w:t xml:space="preserve"> был выбран метод </w:t>
       </w:r>
+      <w:proofErr w:type="spellStart"/>
       <w:r>
         <w:rPr>
           <w:lang w:val="en-US"/>
@@ -34515,6 +35730,7 @@
         </w:rPr>
         <w:t>rad</w:t>
       </w:r>
+      <w:proofErr w:type="spellEnd"/>
       <w:r>
         <w:t xml:space="preserve"> как наиболее быстрый из рассмотренных ранее методов.</w:t>
       </w:r>
@@ -46831,18 +48047,7 @@
                         <w:szCs w:val="28"/>
                         <w:lang w:val="en-US"/>
                       </w:rPr>
-                      <m:t>в</m:t>
-                    </m:r>
-                    <m:r>
-                      <m:rPr>
-                        <m:sty m:val="p"/>
-                      </m:rPr>
-                      <w:rPr>
-                        <w:rFonts w:ascii="Cambria Math" w:hAnsi="Cambria Math" w:cs="Times New Roman"/>
-                        <w:szCs w:val="28"/>
-                        <w:lang w:val="en-US"/>
-                      </w:rPr>
-                      <m:t>ых</m:t>
+                      <m:t>вых</m:t>
                     </m:r>
                   </m:sub>
                 </m:sSub>
@@ -51800,6 +53005,7 @@
         <w:docPartUnique/>
       </w:docPartObj>
     </w:sdtPr>
+    <w:sdtEndPr/>
     <w:sdtContent>
       <w:p>
         <w:pPr>
@@ -52903,7 +54109,7 @@
   <w:style w:type="paragraph" w:default="1" w:styleId="a">
     <w:name w:val="Normal"/>
     <w:qFormat/>
-    <w:rsid w:val="007F07C0"/>
+    <w:rsid w:val="00776485"/>
     <w:pPr>
       <w:spacing w:line="360" w:lineRule="auto"/>
       <w:jc w:val="both"/>
@@ -52920,16 +54126,15 @@
     <w:link w:val="10"/>
     <w:uiPriority w:val="9"/>
     <w:qFormat/>
-    <w:rsid w:val="00D44F4A"/>
+    <w:rsid w:val="00534BAD"/>
     <w:pPr>
       <w:keepNext/>
       <w:keepLines/>
-      <w:spacing w:before="240" w:after="0"/>
+      <w:jc w:val="center"/>
       <w:outlineLvl w:val="0"/>
     </w:pPr>
     <w:rPr>
       <w:rFonts w:eastAsiaTheme="majorEastAsia" w:cstheme="majorBidi"/>
-      <w:b/>
       <w:szCs w:val="32"/>
     </w:rPr>
   </w:style>
@@ -52939,14 +54144,13 @@
     <w:next w:val="a"/>
     <w:link w:val="20"/>
     <w:uiPriority w:val="9"/>
-    <w:semiHidden/>
     <w:unhideWhenUsed/>
     <w:qFormat/>
-    <w:rsid w:val="002B1415"/>
+    <w:rsid w:val="00534BAD"/>
     <w:pPr>
       <w:keepNext/>
       <w:keepLines/>
-      <w:spacing w:before="40" w:after="0"/>
+      <w:jc w:val="center"/>
       <w:outlineLvl w:val="1"/>
     </w:pPr>
     <w:rPr>
@@ -52954,10 +54158,29 @@
       <w:szCs w:val="26"/>
     </w:rPr>
   </w:style>
+  <w:style w:type="paragraph" w:styleId="3">
+    <w:name w:val="heading 3"/>
+    <w:basedOn w:val="a"/>
+    <w:next w:val="a"/>
+    <w:link w:val="30"/>
+    <w:uiPriority w:val="9"/>
+    <w:unhideWhenUsed/>
+    <w:qFormat/>
+    <w:rsid w:val="00534BAD"/>
+    <w:pPr>
+      <w:keepNext/>
+      <w:keepLines/>
+      <w:jc w:val="center"/>
+      <w:outlineLvl w:val="2"/>
+    </w:pPr>
+    <w:rPr>
+      <w:rFonts w:eastAsiaTheme="majorEastAsia" w:cstheme="majorBidi"/>
+      <w:szCs w:val="24"/>
+    </w:rPr>
+  </w:style>
   <w:style w:type="character" w:default="1" w:styleId="a0">
     <w:name w:val="Default Paragraph Font"/>
     <w:uiPriority w:val="1"/>
-    <w:semiHidden/>
     <w:unhideWhenUsed/>
   </w:style>
   <w:style w:type="table" w:default="1" w:styleId="a1">
@@ -53005,10 +54228,9 @@
     <w:basedOn w:val="a0"/>
     <w:link w:val="1"/>
     <w:uiPriority w:val="9"/>
-    <w:rsid w:val="00D44F4A"/>
+    <w:rsid w:val="00534BAD"/>
     <w:rPr>
       <w:rFonts w:ascii="Times New Roman" w:eastAsiaTheme="majorEastAsia" w:hAnsi="Times New Roman" w:cstheme="majorBidi"/>
-      <w:b/>
       <w:sz w:val="28"/>
       <w:szCs w:val="32"/>
     </w:rPr>
@@ -53056,8 +54278,7 @@
     <w:basedOn w:val="a0"/>
     <w:link w:val="2"/>
     <w:uiPriority w:val="9"/>
-    <w:semiHidden/>
-    <w:rsid w:val="002B1415"/>
+    <w:rsid w:val="00534BAD"/>
     <w:rPr>
       <w:rFonts w:ascii="Times New Roman" w:eastAsiaTheme="majorEastAsia" w:hAnsi="Times New Roman" w:cstheme="majorBidi"/>
       <w:sz w:val="28"/>
@@ -53114,16 +54335,16 @@
     <w:link w:val="aa"/>
     <w:uiPriority w:val="10"/>
     <w:qFormat/>
-    <w:rsid w:val="00BF7CD2"/>
+    <w:rsid w:val="00305C64"/>
     <w:pPr>
       <w:spacing w:after="0" w:line="240" w:lineRule="auto"/>
       <w:contextualSpacing/>
+      <w:jc w:val="center"/>
     </w:pPr>
     <w:rPr>
-      <w:rFonts w:asciiTheme="majorHAnsi" w:eastAsiaTheme="majorEastAsia" w:hAnsiTheme="majorHAnsi" w:cstheme="majorBidi"/>
+      <w:rFonts w:eastAsiaTheme="majorEastAsia" w:cstheme="majorBidi"/>
       <w:spacing w:val="-10"/>
       <w:kern w:val="28"/>
-      <w:sz w:val="56"/>
       <w:szCs w:val="56"/>
     </w:rPr>
   </w:style>
@@ -53132,12 +54353,12 @@
     <w:basedOn w:val="a0"/>
     <w:link w:val="a9"/>
     <w:uiPriority w:val="10"/>
-    <w:rsid w:val="00BF7CD2"/>
+    <w:rsid w:val="00305C64"/>
     <w:rPr>
-      <w:rFonts w:asciiTheme="majorHAnsi" w:eastAsiaTheme="majorEastAsia" w:hAnsiTheme="majorHAnsi" w:cstheme="majorBidi"/>
+      <w:rFonts w:ascii="Times New Roman" w:eastAsiaTheme="majorEastAsia" w:hAnsi="Times New Roman" w:cstheme="majorBidi"/>
       <w:spacing w:val="-10"/>
       <w:kern w:val="28"/>
-      <w:sz w:val="56"/>
+      <w:sz w:val="28"/>
       <w:szCs w:val="56"/>
     </w:rPr>
   </w:style>
@@ -53296,6 +54517,44 @@
       <w:color w:val="605E5C"/>
       <w:shd w:val="clear" w:color="auto" w:fill="E1DFDD"/>
     </w:rPr>
+  </w:style>
+  <w:style w:type="paragraph" w:styleId="21">
+    <w:name w:val="toc 2"/>
+    <w:basedOn w:val="a"/>
+    <w:next w:val="a"/>
+    <w:autoRedefine/>
+    <w:uiPriority w:val="39"/>
+    <w:unhideWhenUsed/>
+    <w:rsid w:val="00776485"/>
+    <w:pPr>
+      <w:spacing w:after="100"/>
+      <w:ind w:left="280"/>
+    </w:pPr>
+  </w:style>
+  <w:style w:type="character" w:customStyle="1" w:styleId="30">
+    <w:name w:val="Заголовок 3 Знак"/>
+    <w:basedOn w:val="a0"/>
+    <w:link w:val="3"/>
+    <w:uiPriority w:val="9"/>
+    <w:rsid w:val="00534BAD"/>
+    <w:rPr>
+      <w:rFonts w:ascii="Times New Roman" w:eastAsiaTheme="majorEastAsia" w:hAnsi="Times New Roman" w:cstheme="majorBidi"/>
+      <w:sz w:val="28"/>
+      <w:szCs w:val="24"/>
+    </w:rPr>
+  </w:style>
+  <w:style w:type="paragraph" w:styleId="31">
+    <w:name w:val="toc 3"/>
+    <w:basedOn w:val="a"/>
+    <w:next w:val="a"/>
+    <w:autoRedefine/>
+    <w:uiPriority w:val="39"/>
+    <w:unhideWhenUsed/>
+    <w:rsid w:val="00776485"/>
+    <w:pPr>
+      <w:spacing w:after="100"/>
+      <w:ind w:left="560"/>
+    </w:pPr>
   </w:style>
 </w:styles>
 </file>
@@ -54376,7 +55635,7 @@
 </file>
 
 <file path=customXml/itemProps1.xml><?xml version="1.0" encoding="utf-8"?>
-<ds:datastoreItem xmlns:ds="http://schemas.openxmlformats.org/officeDocument/2006/customXml" ds:itemID="{6512695C-585D-42C2-AE61-F997FDB70E07}">
+<ds:datastoreItem xmlns:ds="http://schemas.openxmlformats.org/officeDocument/2006/customXml" ds:itemID="{69F30C8E-4111-4661-8DAC-58F43C9092D4}">
   <ds:schemaRefs>
     <ds:schemaRef ds:uri="http://schemas.openxmlformats.org/officeDocument/2006/bibliography"/>
   </ds:schemaRefs>

--- a/Диплом/Диплом.docx
+++ b/Диплом/Диплом.docx
@@ -497,6 +497,392 @@
         <w:br w:type="page"/>
       </w:r>
     </w:p>
+    <w:p>
+      <w:pPr>
+        <w:jc w:val="center"/>
+      </w:pPr>
+      <w:r>
+        <w:lastRenderedPageBreak/>
+        <w:t>РЕФЕРАТ</w:t>
+      </w:r>
+    </w:p>
+    <w:p/>
+    <w:p>
+      <w:pPr>
+        <w:ind w:firstLine="708"/>
+      </w:pPr>
+      <w:r>
+        <w:t>Выпускная квалификационная работа (м</w:t>
+      </w:r>
+      <w:r>
+        <w:t>агистерская диссертация</w:t>
+      </w:r>
+      <w:r>
+        <w:t>)</w:t>
+      </w:r>
+      <w:r>
+        <w:t xml:space="preserve"> содержит 56 страниц, </w:t>
+      </w:r>
+      <w:r>
+        <w:t>31</w:t>
+      </w:r>
+      <w:r>
+        <w:t xml:space="preserve"> рисун</w:t>
+      </w:r>
+      <w:r>
+        <w:t>ок</w:t>
+      </w:r>
+      <w:r>
+        <w:t xml:space="preserve">, </w:t>
+      </w:r>
+      <w:r>
+        <w:t>5</w:t>
+      </w:r>
+      <w:r>
+        <w:t xml:space="preserve"> таблиц, 29 использованных источника, </w:t>
+      </w:r>
+      <w:r>
+        <w:t>2</w:t>
+      </w:r>
+      <w:r>
+        <w:t xml:space="preserve"> приложени</w:t>
+      </w:r>
+      <w:r>
+        <w:t>я</w:t>
+      </w:r>
+      <w:r>
+        <w:t>.</w:t>
+      </w:r>
+    </w:p>
+    <w:p>
+      <w:pPr>
+        <w:ind w:firstLine="708"/>
+      </w:pPr>
+      <w:r>
+        <w:t>ПРЕДСКАЗАНИЕ</w:t>
+      </w:r>
+      <w:r>
+        <w:t xml:space="preserve">, </w:t>
+      </w:r>
+      <w:r>
+        <w:t xml:space="preserve">НЕЙРОННАЯ СЕТЬ, </w:t>
+      </w:r>
+      <w:r>
+        <w:t>ДОЛГАЯ КРАТКОСРОЧНАЯ ПАМЯТЬ</w:t>
+      </w:r>
+      <w:r>
+        <w:t xml:space="preserve">, </w:t>
+      </w:r>
+      <w:r>
+        <w:t>СИНГУЛЯРНОЕ РАЗЛОЖЕНИЕ, ГЕОГРАФИЧЕСКИЙ ПОЛЮС ЗЕМЛИ</w:t>
+      </w:r>
+      <w:r>
+        <w:t>,</w:t>
+      </w:r>
+      <w:r>
+        <w:t xml:space="preserve"> </w:t>
+      </w:r>
+      <w:r>
+        <w:t>ОПТИМИЗАЦИЯ</w:t>
+      </w:r>
+      <w:r>
+        <w:t xml:space="preserve">, </w:t>
+      </w:r>
+      <w:r>
+        <w:t>РЕКУРРЕНТНАЯ СЕТЬ</w:t>
+      </w:r>
+      <w:r>
+        <w:t>, ОБУЧЕНИЕ.</w:t>
+      </w:r>
+    </w:p>
+    <w:p>
+      <w:pPr>
+        <w:ind w:firstLine="708"/>
+      </w:pPr>
+      <w:r>
+        <w:t>Работа посвящена исследованию</w:t>
+      </w:r>
+      <w:r>
+        <w:t xml:space="preserve"> возможности</w:t>
+      </w:r>
+      <w:r>
+        <w:t xml:space="preserve"> и целесообразности</w:t>
+      </w:r>
+      <w:r>
+        <w:t xml:space="preserve"> применения сингулярного разложения</w:t>
+      </w:r>
+      <w:r>
+        <w:t xml:space="preserve"> матриц весовых</w:t>
+      </w:r>
+      <w:r>
+        <w:t xml:space="preserve"> </w:t>
+      </w:r>
+      <w:r>
+        <w:t xml:space="preserve">коэффициентов долгой краткосрочной памяти </w:t>
+      </w:r>
+      <w:r>
+        <w:t xml:space="preserve">для повышения точности </w:t>
+      </w:r>
+      <w:r>
+        <w:t xml:space="preserve">обработки и </w:t>
+      </w:r>
+      <w:r>
+        <w:t>предсказания временных рядов.</w:t>
+      </w:r>
+      <w:r>
+        <w:t xml:space="preserve"> Работа содержит две части. В первой части </w:t>
+      </w:r>
+      <w:r>
+        <w:t>производится</w:t>
+      </w:r>
+      <w:r>
+        <w:t xml:space="preserve"> знакомство с</w:t>
+      </w:r>
+      <w:r>
+        <w:t xml:space="preserve"> рекуррентными сетями, а именно с</w:t>
+      </w:r>
+      <w:r>
+        <w:t xml:space="preserve"> </w:t>
+      </w:r>
+      <w:r>
+        <w:t>долгой краткосрочной памят</w:t>
+      </w:r>
+      <w:r>
+        <w:t>ью</w:t>
+      </w:r>
+      <w:r>
+        <w:t xml:space="preserve"> и </w:t>
+      </w:r>
+      <w:r>
+        <w:t>управляем</w:t>
+      </w:r>
+      <w:r>
+        <w:t>ым</w:t>
+      </w:r>
+      <w:r>
+        <w:t xml:space="preserve"> рекуррентн</w:t>
+      </w:r>
+      <w:r>
+        <w:t>ым</w:t>
+      </w:r>
+      <w:r>
+        <w:t xml:space="preserve"> блок</w:t>
+      </w:r>
+      <w:r>
+        <w:t>ом</w:t>
+      </w:r>
+      <w:r>
+        <w:t xml:space="preserve"> –</w:t>
+      </w:r>
+      <w:r>
+        <w:t xml:space="preserve"> </w:t>
+      </w:r>
+      <w:r>
+        <w:t>их</w:t>
+      </w:r>
+      <w:r>
+        <w:t xml:space="preserve"> </w:t>
+      </w:r>
+      <w:r>
+        <w:t>особенност</w:t>
+      </w:r>
+      <w:r>
+        <w:t>ями</w:t>
+      </w:r>
+      <w:r>
+        <w:t>,</w:t>
+      </w:r>
+      <w:r>
+        <w:t xml:space="preserve"> </w:t>
+      </w:r>
+      <w:r>
+        <w:t>внутренн</w:t>
+      </w:r>
+      <w:r>
+        <w:t>им</w:t>
+      </w:r>
+      <w:r>
+        <w:t xml:space="preserve"> устройство</w:t>
+      </w:r>
+      <w:r>
+        <w:t>м</w:t>
+      </w:r>
+      <w:r>
+        <w:t xml:space="preserve"> и механизм</w:t>
+      </w:r>
+      <w:r>
+        <w:t>ам</w:t>
+      </w:r>
+      <w:r>
+        <w:t xml:space="preserve"> </w:t>
+      </w:r>
+      <w:r>
+        <w:t>работы.</w:t>
+      </w:r>
+      <w:r>
+        <w:t xml:space="preserve"> Приводится математическое описание протекающих</w:t>
+      </w:r>
+      <w:r>
+        <w:t xml:space="preserve"> </w:t>
+      </w:r>
+      <w:r>
+        <w:t>процессов.</w:t>
+      </w:r>
+      <w:r>
+        <w:t xml:space="preserve"> Даётся математическое определение сингулярно</w:t>
+      </w:r>
+      <w:r>
+        <w:t>го</w:t>
+      </w:r>
+      <w:r>
+        <w:t xml:space="preserve"> разложени</w:t>
+      </w:r>
+      <w:r>
+        <w:t>я</w:t>
+      </w:r>
+      <w:r>
+        <w:t xml:space="preserve"> матриц.</w:t>
+      </w:r>
+    </w:p>
+    <w:p>
+      <w:pPr>
+        <w:ind w:firstLine="708"/>
+      </w:pPr>
+      <w:r>
+        <w:t>Вторая часть работы посвящена</w:t>
+      </w:r>
+      <w:r>
+        <w:t xml:space="preserve"> практической реализации</w:t>
+      </w:r>
+      <w:r>
+        <w:t xml:space="preserve"> долгой краткосрочной памяти, алгоритма обучения и сингулярного разложения</w:t>
+      </w:r>
+      <w:r>
+        <w:t>.</w:t>
+      </w:r>
+      <w:r>
+        <w:t xml:space="preserve"> </w:t>
+      </w:r>
+      <w:r>
+        <w:t xml:space="preserve">В первой половине </w:t>
+      </w:r>
+      <w:r>
+        <w:t xml:space="preserve">этой части </w:t>
+      </w:r>
+      <w:r>
+        <w:t>производится</w:t>
+      </w:r>
+      <w:r>
+        <w:t xml:space="preserve"> общее</w:t>
+      </w:r>
+      <w:r>
+        <w:t xml:space="preserve"> </w:t>
+      </w:r>
+      <w:r>
+        <w:t xml:space="preserve">описание алгоритма </w:t>
+      </w:r>
+      <w:r>
+        <w:t>обучени</w:t>
+      </w:r>
+      <w:r>
+        <w:t>я</w:t>
+      </w:r>
+      <w:r>
+        <w:t xml:space="preserve">. Производится обучение и </w:t>
+      </w:r>
+      <w:r>
+        <w:t xml:space="preserve">обсуждение качества </w:t>
+      </w:r>
+      <w:r>
+        <w:t>результат</w:t>
+      </w:r>
+      <w:r>
+        <w:t>ов</w:t>
+      </w:r>
+      <w:r>
+        <w:t xml:space="preserve"> </w:t>
+      </w:r>
+      <w:r>
+        <w:t>предсказания</w:t>
+      </w:r>
+      <w:r>
+        <w:t>.</w:t>
+      </w:r>
+      <w:r>
+        <w:t xml:space="preserve"> Во второй половине</w:t>
+      </w:r>
+      <w:r>
+        <w:t xml:space="preserve"> производится </w:t>
+      </w:r>
+      <w:r>
+        <w:t>описание нового алгоритма обучения,</w:t>
+      </w:r>
+      <w:r>
+        <w:t xml:space="preserve"> использующего сингулярное разложени</w:t>
+      </w:r>
+      <w:r>
+        <w:t>е</w:t>
+      </w:r>
+      <w:r>
+        <w:t xml:space="preserve"> </w:t>
+      </w:r>
+      <w:r>
+        <w:t xml:space="preserve">для </w:t>
+      </w:r>
+      <w:r>
+        <w:t>повы</w:t>
+      </w:r>
+      <w:r>
+        <w:t>шения</w:t>
+      </w:r>
+      <w:r>
+        <w:t xml:space="preserve"> </w:t>
+      </w:r>
+      <w:r>
+        <w:t>качеств</w:t>
+      </w:r>
+      <w:r>
+        <w:t>а</w:t>
+      </w:r>
+      <w:r>
+        <w:t xml:space="preserve"> предсказания</w:t>
+      </w:r>
+      <w:r>
+        <w:t>.</w:t>
+      </w:r>
+      <w:r>
+        <w:t xml:space="preserve"> </w:t>
+      </w:r>
+      <w:r>
+        <w:t xml:space="preserve">Производится сравнение с результатами предсказания без сингулярного разложения. </w:t>
+      </w:r>
+      <w:r>
+        <w:t>Даётся описание проблемы движения географическ</w:t>
+      </w:r>
+      <w:r>
+        <w:t>их</w:t>
+      </w:r>
+      <w:r>
+        <w:t xml:space="preserve"> полюс</w:t>
+      </w:r>
+      <w:r>
+        <w:t>ов</w:t>
+      </w:r>
+      <w:r>
+        <w:t xml:space="preserve"> Земли</w:t>
+      </w:r>
+      <w:r>
+        <w:t xml:space="preserve"> и описание архитектурного решения этой проблемы.</w:t>
+      </w:r>
+    </w:p>
+    <w:p>
+      <w:pPr>
+        <w:ind w:firstLine="708"/>
+      </w:pPr>
+      <w:r>
+        <w:br w:type="page"/>
+      </w:r>
+    </w:p>
     <w:sdt>
       <w:sdtPr>
         <w:rPr>
@@ -518,24 +904,12 @@
         <w:p>
           <w:pPr>
             <w:jc w:val="center"/>
-            <w:rPr>
-              <w:rStyle w:val="10"/>
-            </w:rPr>
           </w:pPr>
           <w:r>
-            <w:rPr>
-              <w:rStyle w:val="10"/>
-            </w:rPr>
             <w:t>СОДЕРЖАНИЕ</w:t>
           </w:r>
         </w:p>
-        <w:p>
-          <w:pPr>
-            <w:rPr>
-              <w:lang w:val="en-US"/>
-            </w:rPr>
-          </w:pPr>
-        </w:p>
+        <w:p/>
         <w:p>
           <w:pPr>
             <w:pStyle w:val="11"/>
@@ -558,7 +932,7 @@
           <w:r>
             <w:fldChar w:fldCharType="separate"/>
           </w:r>
-          <w:hyperlink w:anchor="_Toc42123392" w:history="1">
+          <w:hyperlink w:anchor="_Toc42131139" w:history="1">
             <w:r>
               <w:rPr>
                 <w:rStyle w:val="a5"/>
@@ -585,7 +959,7 @@
                 <w:noProof/>
                 <w:webHidden/>
               </w:rPr>
-              <w:instrText xml:space="preserve"> PAGEREF _Toc42123392 \h </w:instrText>
+              <w:instrText xml:space="preserve"> PAGEREF _Toc42131139 \h </w:instrText>
             </w:r>
             <w:r>
               <w:rPr>
@@ -605,7 +979,7 @@
                 <w:noProof/>
                 <w:webHidden/>
               </w:rPr>
-              <w:t>3</w:t>
+              <w:t>4</w:t>
             </w:r>
             <w:r>
               <w:rPr>
@@ -629,7 +1003,7 @@
               <w:lang w:eastAsia="ru-RU"/>
             </w:rPr>
           </w:pPr>
-          <w:hyperlink w:anchor="_Toc42123393" w:history="1">
+          <w:hyperlink w:anchor="_Toc42131140" w:history="1">
             <w:r>
               <w:rPr>
                 <w:rStyle w:val="a5"/>
@@ -656,7 +1030,7 @@
                 <w:noProof/>
                 <w:webHidden/>
               </w:rPr>
-              <w:instrText xml:space="preserve"> PAGEREF _Toc42123393 \h </w:instrText>
+              <w:instrText xml:space="preserve"> PAGEREF _Toc42131140 \h </w:instrText>
             </w:r>
             <w:r>
               <w:rPr>
@@ -676,7 +1050,7 @@
                 <w:noProof/>
                 <w:webHidden/>
               </w:rPr>
-              <w:t>4</w:t>
+              <w:t>5</w:t>
             </w:r>
             <w:r>
               <w:rPr>
@@ -700,7 +1074,7 @@
               <w:lang w:eastAsia="ru-RU"/>
             </w:rPr>
           </w:pPr>
-          <w:hyperlink w:anchor="_Toc42123394" w:history="1">
+          <w:hyperlink w:anchor="_Toc42131141" w:history="1">
             <w:r>
               <w:rPr>
                 <w:rStyle w:val="a5"/>
@@ -727,7 +1101,7 @@
                 <w:noProof/>
                 <w:webHidden/>
               </w:rPr>
-              <w:instrText xml:space="preserve"> PAGEREF _Toc42123394 \h </w:instrText>
+              <w:instrText xml:space="preserve"> PAGEREF _Toc42131141 \h </w:instrText>
             </w:r>
             <w:r>
               <w:rPr>
@@ -747,7 +1121,7 @@
                 <w:noProof/>
                 <w:webHidden/>
               </w:rPr>
-              <w:t>8</w:t>
+              <w:t>9</w:t>
             </w:r>
             <w:r>
               <w:rPr>
@@ -771,7 +1145,7 @@
               <w:lang w:eastAsia="ru-RU"/>
             </w:rPr>
           </w:pPr>
-          <w:hyperlink w:anchor="_Toc42123395" w:history="1">
+          <w:hyperlink w:anchor="_Toc42131142" w:history="1">
             <w:r>
               <w:rPr>
                 <w:rStyle w:val="a5"/>
@@ -798,7 +1172,7 @@
                 <w:noProof/>
                 <w:webHidden/>
               </w:rPr>
-              <w:instrText xml:space="preserve"> PAGEREF _Toc42123395 \h </w:instrText>
+              <w:instrText xml:space="preserve"> PAGEREF _Toc42131142 \h </w:instrText>
             </w:r>
             <w:r>
               <w:rPr>
@@ -818,7 +1192,7 @@
                 <w:noProof/>
                 <w:webHidden/>
               </w:rPr>
-              <w:t>9</w:t>
+              <w:t>10</w:t>
             </w:r>
             <w:r>
               <w:rPr>
@@ -842,7 +1216,7 @@
               <w:lang w:eastAsia="ru-RU"/>
             </w:rPr>
           </w:pPr>
-          <w:hyperlink w:anchor="_Toc42123396" w:history="1">
+          <w:hyperlink w:anchor="_Toc42131143" w:history="1">
             <w:r>
               <w:rPr>
                 <w:rStyle w:val="a5"/>
@@ -869,7 +1243,7 @@
                 <w:noProof/>
                 <w:webHidden/>
               </w:rPr>
-              <w:instrText xml:space="preserve"> PAGEREF _Toc42123396 \h </w:instrText>
+              <w:instrText xml:space="preserve"> PAGEREF _Toc42131143 \h </w:instrText>
             </w:r>
             <w:r>
               <w:rPr>
@@ -889,7 +1263,7 @@
                 <w:noProof/>
                 <w:webHidden/>
               </w:rPr>
-              <w:t>9</w:t>
+              <w:t>10</w:t>
             </w:r>
             <w:r>
               <w:rPr>
@@ -913,7 +1287,7 @@
               <w:lang w:eastAsia="ru-RU"/>
             </w:rPr>
           </w:pPr>
-          <w:hyperlink w:anchor="_Toc42123397" w:history="1">
+          <w:hyperlink w:anchor="_Toc42131144" w:history="1">
             <w:r>
               <w:rPr>
                 <w:rStyle w:val="a5"/>
@@ -940,7 +1314,7 @@
                 <w:noProof/>
                 <w:webHidden/>
               </w:rPr>
-              <w:instrText xml:space="preserve"> PAGEREF _Toc42123397 \h </w:instrText>
+              <w:instrText xml:space="preserve"> PAGEREF _Toc42131144 \h </w:instrText>
             </w:r>
             <w:r>
               <w:rPr>
@@ -960,7 +1334,7 @@
                 <w:noProof/>
                 <w:webHidden/>
               </w:rPr>
-              <w:t>15</w:t>
+              <w:t>16</w:t>
             </w:r>
             <w:r>
               <w:rPr>
@@ -984,7 +1358,7 @@
               <w:lang w:eastAsia="ru-RU"/>
             </w:rPr>
           </w:pPr>
-          <w:hyperlink w:anchor="_Toc42123398" w:history="1">
+          <w:hyperlink w:anchor="_Toc42131145" w:history="1">
             <w:r>
               <w:rPr>
                 <w:rStyle w:val="a5"/>
@@ -1011,7 +1385,7 @@
                 <w:noProof/>
                 <w:webHidden/>
               </w:rPr>
-              <w:instrText xml:space="preserve"> PAGEREF _Toc42123398 \h </w:instrText>
+              <w:instrText xml:space="preserve"> PAGEREF _Toc42131145 \h </w:instrText>
             </w:r>
             <w:r>
               <w:rPr>
@@ -1031,7 +1405,7 @@
                 <w:noProof/>
                 <w:webHidden/>
               </w:rPr>
-              <w:t>20</w:t>
+              <w:t>21</w:t>
             </w:r>
             <w:r>
               <w:rPr>
@@ -1055,7 +1429,7 @@
               <w:lang w:eastAsia="ru-RU"/>
             </w:rPr>
           </w:pPr>
-          <w:hyperlink w:anchor="_Toc42123399" w:history="1">
+          <w:hyperlink w:anchor="_Toc42131146" w:history="1">
             <w:r>
               <w:rPr>
                 <w:rStyle w:val="a5"/>
@@ -1082,7 +1456,7 @@
                 <w:noProof/>
                 <w:webHidden/>
               </w:rPr>
-              <w:instrText xml:space="preserve"> PAGEREF _Toc42123399 \h </w:instrText>
+              <w:instrText xml:space="preserve"> PAGEREF _Toc42131146 \h </w:instrText>
             </w:r>
             <w:r>
               <w:rPr>
@@ -1102,7 +1476,7 @@
                 <w:noProof/>
                 <w:webHidden/>
               </w:rPr>
-              <w:t>20</w:t>
+              <w:t>21</w:t>
             </w:r>
             <w:r>
               <w:rPr>
@@ -1126,7 +1500,7 @@
               <w:lang w:eastAsia="ru-RU"/>
             </w:rPr>
           </w:pPr>
-          <w:hyperlink w:anchor="_Toc42123400" w:history="1">
+          <w:hyperlink w:anchor="_Toc42131147" w:history="1">
             <w:r>
               <w:rPr>
                 <w:rStyle w:val="a5"/>
@@ -1153,7 +1527,7 @@
                 <w:noProof/>
                 <w:webHidden/>
               </w:rPr>
-              <w:instrText xml:space="preserve"> PAGEREF _Toc42123400 \h </w:instrText>
+              <w:instrText xml:space="preserve"> PAGEREF _Toc42131147 \h </w:instrText>
             </w:r>
             <w:r>
               <w:rPr>
@@ -1173,7 +1547,7 @@
                 <w:noProof/>
                 <w:webHidden/>
               </w:rPr>
-              <w:t>30</w:t>
+              <w:t>31</w:t>
             </w:r>
             <w:r>
               <w:rPr>
@@ -1197,7 +1571,7 @@
               <w:lang w:eastAsia="ru-RU"/>
             </w:rPr>
           </w:pPr>
-          <w:hyperlink w:anchor="_Toc42123401" w:history="1">
+          <w:hyperlink w:anchor="_Toc42131148" w:history="1">
             <w:r>
               <w:rPr>
                 <w:rStyle w:val="a5"/>
@@ -1224,7 +1598,7 @@
                 <w:noProof/>
                 <w:webHidden/>
               </w:rPr>
-              <w:instrText xml:space="preserve"> PAGEREF _Toc42123401 \h </w:instrText>
+              <w:instrText xml:space="preserve"> PAGEREF _Toc42131148 \h </w:instrText>
             </w:r>
             <w:r>
               <w:rPr>
@@ -1244,7 +1618,7 @@
                 <w:noProof/>
                 <w:webHidden/>
               </w:rPr>
-              <w:t>42</w:t>
+              <w:t>43</w:t>
             </w:r>
             <w:r>
               <w:rPr>
@@ -1268,7 +1642,7 @@
               <w:lang w:eastAsia="ru-RU"/>
             </w:rPr>
           </w:pPr>
-          <w:hyperlink w:anchor="_Toc42123402" w:history="1">
+          <w:hyperlink w:anchor="_Toc42131149" w:history="1">
             <w:r>
               <w:rPr>
                 <w:rStyle w:val="a5"/>
@@ -1295,7 +1669,7 @@
                 <w:noProof/>
                 <w:webHidden/>
               </w:rPr>
-              <w:instrText xml:space="preserve"> PAGEREF _Toc42123402 \h </w:instrText>
+              <w:instrText xml:space="preserve"> PAGEREF _Toc42131149 \h </w:instrText>
             </w:r>
             <w:r>
               <w:rPr>
@@ -1315,7 +1689,7 @@
                 <w:noProof/>
                 <w:webHidden/>
               </w:rPr>
-              <w:t>45</w:t>
+              <w:t>46</w:t>
             </w:r>
             <w:r>
               <w:rPr>
@@ -1339,7 +1713,7 @@
               <w:lang w:eastAsia="ru-RU"/>
             </w:rPr>
           </w:pPr>
-          <w:hyperlink w:anchor="_Toc42123403" w:history="1">
+          <w:hyperlink w:anchor="_Toc42131150" w:history="1">
             <w:r>
               <w:rPr>
                 <w:rStyle w:val="a5"/>
@@ -1366,7 +1740,7 @@
                 <w:noProof/>
                 <w:webHidden/>
               </w:rPr>
-              <w:instrText xml:space="preserve"> PAGEREF _Toc42123403 \h </w:instrText>
+              <w:instrText xml:space="preserve"> PAGEREF _Toc42131150 \h </w:instrText>
             </w:r>
             <w:r>
               <w:rPr>
@@ -1386,7 +1760,7 @@
                 <w:noProof/>
                 <w:webHidden/>
               </w:rPr>
-              <w:t>48</w:t>
+              <w:t>49</w:t>
             </w:r>
             <w:r>
               <w:rPr>
@@ -1410,7 +1784,7 @@
               <w:lang w:eastAsia="ru-RU"/>
             </w:rPr>
           </w:pPr>
-          <w:hyperlink w:anchor="_Toc42123404" w:history="1">
+          <w:hyperlink w:anchor="_Toc42131151" w:history="1">
             <w:r>
               <w:rPr>
                 <w:rStyle w:val="a5"/>
@@ -1437,7 +1811,7 @@
                 <w:noProof/>
                 <w:webHidden/>
               </w:rPr>
-              <w:instrText xml:space="preserve"> PAGEREF _Toc42123404 \h </w:instrText>
+              <w:instrText xml:space="preserve"> PAGEREF _Toc42131151 \h </w:instrText>
             </w:r>
             <w:r>
               <w:rPr>
@@ -1457,7 +1831,7 @@
                 <w:noProof/>
                 <w:webHidden/>
               </w:rPr>
-              <w:t>49</w:t>
+              <w:t>50</w:t>
             </w:r>
             <w:r>
               <w:rPr>
@@ -1504,7 +1878,7 @@
       <w:pPr>
         <w:pStyle w:val="1"/>
       </w:pPr>
-      <w:bookmarkStart w:id="1" w:name="_Toc42123392"/>
+      <w:bookmarkStart w:id="1" w:name="_Toc42131139"/>
       <w:r>
         <w:lastRenderedPageBreak/>
         <w:t>ОБОЗНАЧЕНИЯ И СОКРАЩЕНИЯ</w:t>
@@ -2072,7 +2446,7 @@
       <w:pPr>
         <w:pStyle w:val="1"/>
       </w:pPr>
-      <w:bookmarkStart w:id="2" w:name="_Toc42123393"/>
+      <w:bookmarkStart w:id="2" w:name="_Toc42131140"/>
       <w:r>
         <w:lastRenderedPageBreak/>
         <w:t>ВВЕДЕНИЕ</w:t>
@@ -3882,7 +4256,7 @@
       <w:pPr>
         <w:pStyle w:val="1"/>
       </w:pPr>
-      <w:bookmarkStart w:id="3" w:name="_Toc42123394"/>
+      <w:bookmarkStart w:id="3" w:name="_Toc42131141"/>
       <w:r>
         <w:t>ОСНОВНАЯ ЧАСТЬ</w:t>
       </w:r>
@@ -3903,7 +4277,7 @@
       <w:pPr>
         <w:pStyle w:val="2"/>
       </w:pPr>
-      <w:bookmarkStart w:id="4" w:name="_Toc42123395"/>
+      <w:bookmarkStart w:id="4" w:name="_Toc42131142"/>
       <w:r>
         <w:lastRenderedPageBreak/>
         <w:t>1</w:t>
@@ -3920,7 +4294,7 @@
       <w:pPr>
         <w:pStyle w:val="3"/>
       </w:pPr>
-      <w:bookmarkStart w:id="5" w:name="_Toc42123396"/>
+      <w:bookmarkStart w:id="5" w:name="_Toc42131143"/>
       <w:r>
         <w:t>1.</w:t>
       </w:r>
@@ -4313,14 +4687,9 @@
       <w:r>
         <w:t xml:space="preserve">т </w:t>
       </w:r>
-      <w:proofErr w:type="gramStart"/>
-      <w:r>
-        <w:t xml:space="preserve">ряд </w:t>
-      </w:r>
-      <w:r>
-        <w:t>упрощений</w:t>
-      </w:r>
-      <w:proofErr w:type="gramEnd"/>
+      <w:r>
+        <w:t>ряд упрощений,</w:t>
+      </w:r>
       <w:r>
         <w:t xml:space="preserve"> которые</w:t>
       </w:r>
@@ -4782,6 +5151,7 @@
       </w:r>
       <w:proofErr w:type="spellStart"/>
       <w:r>
+        <w:lastRenderedPageBreak/>
         <w:t>св</w:t>
       </w:r>
       <w:r>
@@ -4795,11 +5165,7 @@
         <w:t xml:space="preserve"> </w:t>
       </w:r>
       <w:r>
-        <w:t xml:space="preserve">сети хорошо обрабатывают информацию, распределённую в </w:t>
-      </w:r>
-      <w:r>
-        <w:lastRenderedPageBreak/>
-        <w:t>пространственной области, то рекуррентные сети в свою очередь хорошо справляются с информацией, распределённой во временной области.</w:t>
+        <w:t>сети хорошо обрабатывают информацию, распределённую в пространственной области, то рекуррентные сети в свою очередь хорошо справляются с информацией, распределённой во временной области.</w:t>
       </w:r>
     </w:p>
     <w:p>
@@ -5195,6 +5561,7 @@
     </w:p>
     <w:p>
       <w:r>
+        <w:lastRenderedPageBreak/>
         <w:tab/>
         <w:t xml:space="preserve">Как видно исходя из </w:t>
       </w:r>
@@ -5248,11 +5615,7 @@
         </m:r>
       </m:oMath>
       <w:r>
-        <w:t xml:space="preserve"> и </w:t>
-      </w:r>
-      <w:r>
-        <w:lastRenderedPageBreak/>
-        <w:t xml:space="preserve">один </w:t>
+        <w:t xml:space="preserve"> и один </w:t>
       </w:r>
       <w:r>
         <w:t xml:space="preserve">слой </w:t>
@@ -7716,7 +8079,14 @@
         <w:rPr>
           <w:rFonts w:eastAsiaTheme="minorEastAsia"/>
         </w:rPr>
-        <w:t xml:space="preserve"> можно интерпретировать как «</w:t>
+        <w:t xml:space="preserve"> </w:t>
+      </w:r>
+      <w:r>
+        <w:rPr>
+          <w:rFonts w:eastAsiaTheme="minorEastAsia"/>
+        </w:rPr>
+        <w:lastRenderedPageBreak/>
+        <w:t>можно интерпретировать как «</w:t>
       </w:r>
       <w:r>
         <w:rPr>
@@ -7900,7 +8270,6 @@
         <w:rPr>
           <w:rFonts w:eastAsiaTheme="minorEastAsia"/>
         </w:rPr>
-        <w:lastRenderedPageBreak/>
         <w:tab/>
         <w:t>Так как</w:t>
       </w:r>
@@ -8685,7 +9054,11 @@
         <w:t>схож</w:t>
       </w:r>
       <w:r>
-        <w:t>ую эффективность</w:t>
+        <w:t xml:space="preserve">ую </w:t>
+      </w:r>
+      <w:r>
+        <w:lastRenderedPageBreak/>
+        <w:t>эффективность</w:t>
       </w:r>
       <w:r>
         <w:t>. Т</w:t>
@@ -8768,7 +9141,6 @@
     </w:p>
     <w:p>
       <w:r>
-        <w:lastRenderedPageBreak/>
         <w:tab/>
       </w:r>
       <w:r>
@@ -10706,7 +11078,11 @@
         <w:t>или рекуррентными блоками.</w:t>
       </w:r>
       <w:r>
-        <w:t xml:space="preserve"> В целом оба архитектурных решения в некотором смысле взаимозаменяемы</w:t>
+        <w:t xml:space="preserve"> В целом оба архитектурных решения </w:t>
+      </w:r>
+      <w:r>
+        <w:lastRenderedPageBreak/>
+        <w:t>в некотором смысле взаимозаменяемы</w:t>
       </w:r>
       <w:r>
         <w:t xml:space="preserve"> </w:t>
@@ -10787,11 +11163,7 @@
         <w:t xml:space="preserve"> </w:t>
       </w:r>
       <w:r>
-        <w:t xml:space="preserve">как результат предположительно такие сети должны </w:t>
-      </w:r>
-      <w:r>
-        <w:lastRenderedPageBreak/>
-        <w:t xml:space="preserve">обучаться </w:t>
+        <w:t xml:space="preserve">как результат предположительно такие сети должны обучаться </w:t>
       </w:r>
       <w:r>
         <w:t>и работать быстрее.</w:t>
@@ -11055,7 +11427,7 @@
       <w:pPr>
         <w:pStyle w:val="3"/>
       </w:pPr>
-      <w:bookmarkStart w:id="6" w:name="_Toc42123397"/>
+      <w:bookmarkStart w:id="6" w:name="_Toc42131144"/>
       <w:r>
         <w:lastRenderedPageBreak/>
         <w:t>1.</w:t>
@@ -15699,7 +16071,7 @@
       <w:pPr>
         <w:pStyle w:val="2"/>
       </w:pPr>
-      <w:bookmarkStart w:id="7" w:name="_Toc42123398"/>
+      <w:bookmarkStart w:id="7" w:name="_Toc42131145"/>
       <w:r>
         <w:lastRenderedPageBreak/>
         <w:t>2 ПРАКТИЧЕСКАЯ Ч</w:t>
@@ -15716,7 +16088,7 @@
       <w:pPr>
         <w:pStyle w:val="3"/>
       </w:pPr>
-      <w:bookmarkStart w:id="8" w:name="_Toc42123399"/>
+      <w:bookmarkStart w:id="8" w:name="_Toc42131146"/>
       <w:r>
         <w:t>2</w:t>
       </w:r>
@@ -21468,7 +21840,7 @@
       <w:pPr>
         <w:pStyle w:val="3"/>
       </w:pPr>
-      <w:bookmarkStart w:id="9" w:name="_Toc42123400"/>
+      <w:bookmarkStart w:id="9" w:name="_Toc42131147"/>
       <w:r>
         <w:lastRenderedPageBreak/>
         <w:t>2</w:t>
@@ -27226,7 +27598,7 @@
       <w:pPr>
         <w:pStyle w:val="1"/>
       </w:pPr>
-      <w:bookmarkStart w:id="10" w:name="_Toc42123401"/>
+      <w:bookmarkStart w:id="10" w:name="_Toc42131148"/>
       <w:r>
         <w:lastRenderedPageBreak/>
         <w:t>ЗАКЛЮЧЕНИЕ</w:t>
@@ -28368,7 +28740,7 @@
       </w:r>
     </w:p>
     <w:bookmarkEnd w:id="0" w:displacedByCustomXml="next"/>
-    <w:bookmarkStart w:id="11" w:name="_Toc42123402" w:displacedByCustomXml="next"/>
+    <w:bookmarkStart w:id="11" w:name="_Toc42131149" w:displacedByCustomXml="next"/>
     <w:sdt>
       <w:sdtPr>
         <w:rPr>
@@ -30678,7 +31050,7 @@
       <w:pPr>
         <w:pStyle w:val="1"/>
       </w:pPr>
-      <w:bookmarkStart w:id="12" w:name="_Toc42123403"/>
+      <w:bookmarkStart w:id="12" w:name="_Toc42131150"/>
       <w:r>
         <w:t>ПРИЛОЖЕНИЯ</w:t>
       </w:r>
@@ -30703,7 +31075,7 @@
       <w:pPr>
         <w:pStyle w:val="2"/>
       </w:pPr>
-      <w:bookmarkStart w:id="13" w:name="_Toc42123404"/>
+      <w:bookmarkStart w:id="13" w:name="_Toc42131151"/>
       <w:r>
         <w:lastRenderedPageBreak/>
         <w:t>Приложение</w:t>
@@ -55635,7 +56007,7 @@
 </file>
 
 <file path=customXml/itemProps1.xml><?xml version="1.0" encoding="utf-8"?>
-<ds:datastoreItem xmlns:ds="http://schemas.openxmlformats.org/officeDocument/2006/customXml" ds:itemID="{69F30C8E-4111-4661-8DAC-58F43C9092D4}">
+<ds:datastoreItem xmlns:ds="http://schemas.openxmlformats.org/officeDocument/2006/customXml" ds:itemID="{91B8AD52-3355-4B9D-92D4-F4DA41AE1FBB}">
   <ds:schemaRefs>
     <ds:schemaRef ds:uri="http://schemas.openxmlformats.org/officeDocument/2006/bibliography"/>
   </ds:schemaRefs>

--- a/Диплом/Диплом.docx
+++ b/Диплом/Диплом.docx
@@ -559,19 +559,13 @@
         <w:ind w:firstLine="708"/>
       </w:pPr>
       <w:r>
-        <w:t>ПРЕДСКАЗАНИЕ</w:t>
-      </w:r>
-      <w:r>
-        <w:t xml:space="preserve">, </w:t>
+        <w:t xml:space="preserve">ПРЕДСКАЗАНИЕ, </w:t>
       </w:r>
       <w:r>
         <w:t xml:space="preserve">НЕЙРОННАЯ СЕТЬ, </w:t>
       </w:r>
       <w:r>
-        <w:t>ДОЛГАЯ КРАТКОСРОЧНАЯ ПАМЯТЬ</w:t>
-      </w:r>
-      <w:r>
-        <w:t xml:space="preserve">, </w:t>
+        <w:t xml:space="preserve">ДОЛГАЯ КРАТКОСРОЧНАЯ ПАМЯТЬ, </w:t>
       </w:r>
       <w:r>
         <w:t>СИНГУЛЯРНОЕ РАЗЛОЖЕНИЕ, ГЕОГРАФИЧЕСКИЙ ПОЛЮС ЗЕМЛИ</w:t>
@@ -583,13 +577,7 @@
         <w:t xml:space="preserve"> </w:t>
       </w:r>
       <w:r>
-        <w:t>ОПТИМИЗАЦИЯ</w:t>
-      </w:r>
-      <w:r>
-        <w:t xml:space="preserve">, </w:t>
-      </w:r>
-      <w:r>
-        <w:t>РЕКУРРЕНТНАЯ СЕТЬ</w:t>
+        <w:t>ОПТИМИЗАЦИЯ, РЕКУРРЕНТНАЯ СЕТЬ</w:t>
       </w:r>
       <w:r>
         <w:t>, ОБУЧЕНИЕ.</w:t>
@@ -651,25 +639,7 @@
         <w:t>ью</w:t>
       </w:r>
       <w:r>
-        <w:t xml:space="preserve"> и </w:t>
-      </w:r>
-      <w:r>
-        <w:t>управляем</w:t>
-      </w:r>
-      <w:r>
-        <w:t>ым</w:t>
-      </w:r>
-      <w:r>
-        <w:t xml:space="preserve"> рекуррентн</w:t>
-      </w:r>
-      <w:r>
-        <w:t>ым</w:t>
-      </w:r>
-      <w:r>
-        <w:t xml:space="preserve"> блок</w:t>
-      </w:r>
-      <w:r>
-        <w:t>ом</w:t>
+        <w:t xml:space="preserve"> и управляемым рекуррентным блоком</w:t>
       </w:r>
       <w:r>
         <w:t xml:space="preserve"> –</w:t>
@@ -684,10 +654,7 @@
         <w:t xml:space="preserve"> </w:t>
       </w:r>
       <w:r>
-        <w:t>особенност</w:t>
-      </w:r>
-      <w:r>
-        <w:t>ями</w:t>
+        <w:t>особенностями</w:t>
       </w:r>
       <w:r>
         <w:t>,</w:t>
@@ -927,12 +894,12 @@
             <w:fldChar w:fldCharType="begin"/>
           </w:r>
           <w:r>
-            <w:instrText xml:space="preserve"> TOC \o "1-3" \h \z \u </w:instrText>
+            <w:instrText xml:space="preserve"> TOC \o "1-4" \h \z \u </w:instrText>
           </w:r>
           <w:r>
             <w:fldChar w:fldCharType="separate"/>
           </w:r>
-          <w:hyperlink w:anchor="_Toc42131139" w:history="1">
+          <w:hyperlink w:anchor="_Toc42212807" w:history="1">
             <w:r>
               <w:rPr>
                 <w:rStyle w:val="a5"/>
@@ -959,7 +926,7 @@
                 <w:noProof/>
                 <w:webHidden/>
               </w:rPr>
-              <w:instrText xml:space="preserve"> PAGEREF _Toc42131139 \h </w:instrText>
+              <w:instrText xml:space="preserve"> PAGEREF _Toc42212807 \h </w:instrText>
             </w:r>
             <w:r>
               <w:rPr>
@@ -979,7 +946,7 @@
                 <w:noProof/>
                 <w:webHidden/>
               </w:rPr>
-              <w:t>4</w:t>
+              <w:t>5</w:t>
             </w:r>
             <w:r>
               <w:rPr>
@@ -1003,7 +970,7 @@
               <w:lang w:eastAsia="ru-RU"/>
             </w:rPr>
           </w:pPr>
-          <w:hyperlink w:anchor="_Toc42131140" w:history="1">
+          <w:hyperlink w:anchor="_Toc42212808" w:history="1">
             <w:r>
               <w:rPr>
                 <w:rStyle w:val="a5"/>
@@ -1030,7 +997,7 @@
                 <w:noProof/>
                 <w:webHidden/>
               </w:rPr>
-              <w:instrText xml:space="preserve"> PAGEREF _Toc42131140 \h </w:instrText>
+              <w:instrText xml:space="preserve"> PAGEREF _Toc42212808 \h </w:instrText>
             </w:r>
             <w:r>
               <w:rPr>
@@ -1050,7 +1017,7 @@
                 <w:noProof/>
                 <w:webHidden/>
               </w:rPr>
-              <w:t>5</w:t>
+              <w:t>6</w:t>
             </w:r>
             <w:r>
               <w:rPr>
@@ -1074,7 +1041,7 @@
               <w:lang w:eastAsia="ru-RU"/>
             </w:rPr>
           </w:pPr>
-          <w:hyperlink w:anchor="_Toc42131141" w:history="1">
+          <w:hyperlink w:anchor="_Toc42212809" w:history="1">
             <w:r>
               <w:rPr>
                 <w:rStyle w:val="a5"/>
@@ -1101,7 +1068,7 @@
                 <w:noProof/>
                 <w:webHidden/>
               </w:rPr>
-              <w:instrText xml:space="preserve"> PAGEREF _Toc42131141 \h </w:instrText>
+              <w:instrText xml:space="preserve"> PAGEREF _Toc42212809 \h </w:instrText>
             </w:r>
             <w:r>
               <w:rPr>
@@ -1121,7 +1088,1979 @@
                 <w:noProof/>
                 <w:webHidden/>
               </w:rPr>
-              <w:t>9</w:t>
+              <w:t>10</w:t>
+            </w:r>
+            <w:r>
+              <w:rPr>
+                <w:noProof/>
+                <w:webHidden/>
+              </w:rPr>
+              <w:fldChar w:fldCharType="end"/>
+            </w:r>
+          </w:hyperlink>
+        </w:p>
+        <w:p>
+          <w:pPr>
+            <w:pStyle w:val="21"/>
+            <w:tabs>
+              <w:tab w:val="left" w:pos="840"/>
+              <w:tab w:val="right" w:leader="dot" w:pos="9345"/>
+            </w:tabs>
+            <w:rPr>
+              <w:rFonts w:asciiTheme="minorHAnsi" w:eastAsiaTheme="minorEastAsia" w:hAnsiTheme="minorHAnsi"/>
+              <w:noProof/>
+              <w:sz w:val="22"/>
+              <w:lang w:eastAsia="ru-RU"/>
+            </w:rPr>
+          </w:pPr>
+          <w:hyperlink w:anchor="_Toc42212810" w:history="1">
+            <w:r>
+              <w:rPr>
+                <w:rStyle w:val="a5"/>
+                <w:noProof/>
+              </w:rPr>
+              <w:t>1</w:t>
+            </w:r>
+            <w:r>
+              <w:rPr>
+                <w:rFonts w:asciiTheme="minorHAnsi" w:eastAsiaTheme="minorEastAsia" w:hAnsiTheme="minorHAnsi"/>
+                <w:noProof/>
+                <w:sz w:val="22"/>
+                <w:lang w:eastAsia="ru-RU"/>
+              </w:rPr>
+              <w:tab/>
+            </w:r>
+            <w:r>
+              <w:rPr>
+                <w:rStyle w:val="a5"/>
+                <w:noProof/>
+              </w:rPr>
+              <w:t>ТЕОРЕТИЧЕСКАЯ ЧАСТЬ</w:t>
+            </w:r>
+            <w:r>
+              <w:rPr>
+                <w:noProof/>
+                <w:webHidden/>
+              </w:rPr>
+              <w:tab/>
+            </w:r>
+            <w:r>
+              <w:rPr>
+                <w:noProof/>
+                <w:webHidden/>
+              </w:rPr>
+              <w:fldChar w:fldCharType="begin"/>
+            </w:r>
+            <w:r>
+              <w:rPr>
+                <w:noProof/>
+                <w:webHidden/>
+              </w:rPr>
+              <w:instrText xml:space="preserve"> PAGEREF _Toc42212810 \h </w:instrText>
+            </w:r>
+            <w:r>
+              <w:rPr>
+                <w:noProof/>
+                <w:webHidden/>
+              </w:rPr>
+            </w:r>
+            <w:r>
+              <w:rPr>
+                <w:noProof/>
+                <w:webHidden/>
+              </w:rPr>
+              <w:fldChar w:fldCharType="separate"/>
+            </w:r>
+            <w:r>
+              <w:rPr>
+                <w:noProof/>
+                <w:webHidden/>
+              </w:rPr>
+              <w:t>11</w:t>
+            </w:r>
+            <w:r>
+              <w:rPr>
+                <w:noProof/>
+                <w:webHidden/>
+              </w:rPr>
+              <w:fldChar w:fldCharType="end"/>
+            </w:r>
+          </w:hyperlink>
+        </w:p>
+        <w:p>
+          <w:pPr>
+            <w:pStyle w:val="31"/>
+            <w:tabs>
+              <w:tab w:val="left" w:pos="1320"/>
+              <w:tab w:val="right" w:leader="dot" w:pos="9345"/>
+            </w:tabs>
+            <w:rPr>
+              <w:rFonts w:asciiTheme="minorHAnsi" w:eastAsiaTheme="minorEastAsia" w:hAnsiTheme="minorHAnsi"/>
+              <w:noProof/>
+              <w:sz w:val="22"/>
+              <w:lang w:eastAsia="ru-RU"/>
+            </w:rPr>
+          </w:pPr>
+          <w:hyperlink w:anchor="_Toc42212811" w:history="1">
+            <w:r>
+              <w:rPr>
+                <w:rStyle w:val="a5"/>
+                <w:noProof/>
+              </w:rPr>
+              <w:t>1.1</w:t>
+            </w:r>
+            <w:r>
+              <w:rPr>
+                <w:rFonts w:asciiTheme="minorHAnsi" w:eastAsiaTheme="minorEastAsia" w:hAnsiTheme="minorHAnsi"/>
+                <w:noProof/>
+                <w:sz w:val="22"/>
+                <w:lang w:eastAsia="ru-RU"/>
+              </w:rPr>
+              <w:tab/>
+            </w:r>
+            <w:r>
+              <w:rPr>
+                <w:rStyle w:val="a5"/>
+                <w:noProof/>
+              </w:rPr>
+              <w:t>Долгая краткосрочная память</w:t>
+            </w:r>
+            <w:r>
+              <w:rPr>
+                <w:noProof/>
+                <w:webHidden/>
+              </w:rPr>
+              <w:tab/>
+            </w:r>
+            <w:r>
+              <w:rPr>
+                <w:noProof/>
+                <w:webHidden/>
+              </w:rPr>
+              <w:fldChar w:fldCharType="begin"/>
+            </w:r>
+            <w:r>
+              <w:rPr>
+                <w:noProof/>
+                <w:webHidden/>
+              </w:rPr>
+              <w:instrText xml:space="preserve"> PAGEREF _Toc42212811 \h </w:instrText>
+            </w:r>
+            <w:r>
+              <w:rPr>
+                <w:noProof/>
+                <w:webHidden/>
+              </w:rPr>
+            </w:r>
+            <w:r>
+              <w:rPr>
+                <w:noProof/>
+                <w:webHidden/>
+              </w:rPr>
+              <w:fldChar w:fldCharType="separate"/>
+            </w:r>
+            <w:r>
+              <w:rPr>
+                <w:noProof/>
+                <w:webHidden/>
+              </w:rPr>
+              <w:t>11</w:t>
+            </w:r>
+            <w:r>
+              <w:rPr>
+                <w:noProof/>
+                <w:webHidden/>
+              </w:rPr>
+              <w:fldChar w:fldCharType="end"/>
+            </w:r>
+          </w:hyperlink>
+        </w:p>
+        <w:p>
+          <w:pPr>
+            <w:pStyle w:val="41"/>
+            <w:tabs>
+              <w:tab w:val="left" w:pos="1760"/>
+              <w:tab w:val="right" w:leader="dot" w:pos="9345"/>
+            </w:tabs>
+            <w:rPr>
+              <w:rFonts w:asciiTheme="minorHAnsi" w:eastAsiaTheme="minorEastAsia" w:hAnsiTheme="minorHAnsi"/>
+              <w:noProof/>
+              <w:sz w:val="22"/>
+              <w:lang w:eastAsia="ru-RU"/>
+            </w:rPr>
+          </w:pPr>
+          <w:hyperlink w:anchor="_Toc42212812" w:history="1">
+            <w:r>
+              <w:rPr>
+                <w:rStyle w:val="a5"/>
+                <w:noProof/>
+              </w:rPr>
+              <w:t>1.1.1</w:t>
+            </w:r>
+            <w:r>
+              <w:rPr>
+                <w:rFonts w:asciiTheme="minorHAnsi" w:eastAsiaTheme="minorEastAsia" w:hAnsiTheme="minorHAnsi"/>
+                <w:noProof/>
+                <w:sz w:val="22"/>
+                <w:lang w:eastAsia="ru-RU"/>
+              </w:rPr>
+              <w:tab/>
+            </w:r>
+            <w:r>
+              <w:rPr>
+                <w:rStyle w:val="a5"/>
+                <w:noProof/>
+              </w:rPr>
+              <w:t>Рекуррентные нейронные сети</w:t>
+            </w:r>
+            <w:r>
+              <w:rPr>
+                <w:noProof/>
+                <w:webHidden/>
+              </w:rPr>
+              <w:tab/>
+            </w:r>
+            <w:r>
+              <w:rPr>
+                <w:noProof/>
+                <w:webHidden/>
+              </w:rPr>
+              <w:fldChar w:fldCharType="begin"/>
+            </w:r>
+            <w:r>
+              <w:rPr>
+                <w:noProof/>
+                <w:webHidden/>
+              </w:rPr>
+              <w:instrText xml:space="preserve"> PAGEREF _Toc42212812 \h </w:instrText>
+            </w:r>
+            <w:r>
+              <w:rPr>
+                <w:noProof/>
+                <w:webHidden/>
+              </w:rPr>
+            </w:r>
+            <w:r>
+              <w:rPr>
+                <w:noProof/>
+                <w:webHidden/>
+              </w:rPr>
+              <w:fldChar w:fldCharType="separate"/>
+            </w:r>
+            <w:r>
+              <w:rPr>
+                <w:noProof/>
+                <w:webHidden/>
+              </w:rPr>
+              <w:t>11</w:t>
+            </w:r>
+            <w:r>
+              <w:rPr>
+                <w:noProof/>
+                <w:webHidden/>
+              </w:rPr>
+              <w:fldChar w:fldCharType="end"/>
+            </w:r>
+          </w:hyperlink>
+        </w:p>
+        <w:p>
+          <w:pPr>
+            <w:pStyle w:val="41"/>
+            <w:tabs>
+              <w:tab w:val="left" w:pos="1760"/>
+              <w:tab w:val="right" w:leader="dot" w:pos="9345"/>
+            </w:tabs>
+            <w:rPr>
+              <w:rFonts w:asciiTheme="minorHAnsi" w:eastAsiaTheme="minorEastAsia" w:hAnsiTheme="minorHAnsi"/>
+              <w:noProof/>
+              <w:sz w:val="22"/>
+              <w:lang w:eastAsia="ru-RU"/>
+            </w:rPr>
+          </w:pPr>
+          <w:hyperlink w:anchor="_Toc42212813" w:history="1">
+            <w:r>
+              <w:rPr>
+                <w:rStyle w:val="a5"/>
+                <w:noProof/>
+              </w:rPr>
+              <w:t>1.1.2</w:t>
+            </w:r>
+            <w:r>
+              <w:rPr>
+                <w:rFonts w:asciiTheme="minorHAnsi" w:eastAsiaTheme="minorEastAsia" w:hAnsiTheme="minorHAnsi"/>
+                <w:noProof/>
+                <w:sz w:val="22"/>
+                <w:lang w:eastAsia="ru-RU"/>
+              </w:rPr>
+              <w:tab/>
+            </w:r>
+            <w:r>
+              <w:rPr>
+                <w:rStyle w:val="a5"/>
+                <w:noProof/>
+              </w:rPr>
+              <w:t>Долгая краткосрочная память</w:t>
+            </w:r>
+            <w:r>
+              <w:rPr>
+                <w:noProof/>
+                <w:webHidden/>
+              </w:rPr>
+              <w:tab/>
+            </w:r>
+            <w:r>
+              <w:rPr>
+                <w:noProof/>
+                <w:webHidden/>
+              </w:rPr>
+              <w:fldChar w:fldCharType="begin"/>
+            </w:r>
+            <w:r>
+              <w:rPr>
+                <w:noProof/>
+                <w:webHidden/>
+              </w:rPr>
+              <w:instrText xml:space="preserve"> PAGEREF _Toc42212813 \h </w:instrText>
+            </w:r>
+            <w:r>
+              <w:rPr>
+                <w:noProof/>
+                <w:webHidden/>
+              </w:rPr>
+            </w:r>
+            <w:r>
+              <w:rPr>
+                <w:noProof/>
+                <w:webHidden/>
+              </w:rPr>
+              <w:fldChar w:fldCharType="separate"/>
+            </w:r>
+            <w:r>
+              <w:rPr>
+                <w:noProof/>
+                <w:webHidden/>
+              </w:rPr>
+              <w:t>12</w:t>
+            </w:r>
+            <w:r>
+              <w:rPr>
+                <w:noProof/>
+                <w:webHidden/>
+              </w:rPr>
+              <w:fldChar w:fldCharType="end"/>
+            </w:r>
+          </w:hyperlink>
+        </w:p>
+        <w:p>
+          <w:pPr>
+            <w:pStyle w:val="41"/>
+            <w:tabs>
+              <w:tab w:val="left" w:pos="1760"/>
+              <w:tab w:val="right" w:leader="dot" w:pos="9345"/>
+            </w:tabs>
+            <w:rPr>
+              <w:rFonts w:asciiTheme="minorHAnsi" w:eastAsiaTheme="minorEastAsia" w:hAnsiTheme="minorHAnsi"/>
+              <w:noProof/>
+              <w:sz w:val="22"/>
+              <w:lang w:eastAsia="ru-RU"/>
+            </w:rPr>
+          </w:pPr>
+          <w:hyperlink w:anchor="_Toc42212814" w:history="1">
+            <w:r>
+              <w:rPr>
+                <w:rStyle w:val="a5"/>
+                <w:noProof/>
+              </w:rPr>
+              <w:t>1.1.3</w:t>
+            </w:r>
+            <w:r>
+              <w:rPr>
+                <w:rFonts w:asciiTheme="minorHAnsi" w:eastAsiaTheme="minorEastAsia" w:hAnsiTheme="minorHAnsi"/>
+                <w:noProof/>
+                <w:sz w:val="22"/>
+                <w:lang w:eastAsia="ru-RU"/>
+              </w:rPr>
+              <w:tab/>
+            </w:r>
+            <w:r>
+              <w:rPr>
+                <w:rStyle w:val="a5"/>
+                <w:noProof/>
+              </w:rPr>
+              <w:t>Управляемый рекуррентный блок</w:t>
+            </w:r>
+            <w:r>
+              <w:rPr>
+                <w:noProof/>
+                <w:webHidden/>
+              </w:rPr>
+              <w:tab/>
+            </w:r>
+            <w:r>
+              <w:rPr>
+                <w:noProof/>
+                <w:webHidden/>
+              </w:rPr>
+              <w:fldChar w:fldCharType="begin"/>
+            </w:r>
+            <w:r>
+              <w:rPr>
+                <w:noProof/>
+                <w:webHidden/>
+              </w:rPr>
+              <w:instrText xml:space="preserve"> PAGEREF _Toc42212814 \h </w:instrText>
+            </w:r>
+            <w:r>
+              <w:rPr>
+                <w:noProof/>
+                <w:webHidden/>
+              </w:rPr>
+            </w:r>
+            <w:r>
+              <w:rPr>
+                <w:noProof/>
+                <w:webHidden/>
+              </w:rPr>
+              <w:fldChar w:fldCharType="separate"/>
+            </w:r>
+            <w:r>
+              <w:rPr>
+                <w:noProof/>
+                <w:webHidden/>
+              </w:rPr>
+              <w:t>15</w:t>
+            </w:r>
+            <w:r>
+              <w:rPr>
+                <w:noProof/>
+                <w:webHidden/>
+              </w:rPr>
+              <w:fldChar w:fldCharType="end"/>
+            </w:r>
+          </w:hyperlink>
+        </w:p>
+        <w:p>
+          <w:pPr>
+            <w:pStyle w:val="31"/>
+            <w:tabs>
+              <w:tab w:val="left" w:pos="1320"/>
+              <w:tab w:val="right" w:leader="dot" w:pos="9345"/>
+            </w:tabs>
+            <w:rPr>
+              <w:rFonts w:asciiTheme="minorHAnsi" w:eastAsiaTheme="minorEastAsia" w:hAnsiTheme="minorHAnsi"/>
+              <w:noProof/>
+              <w:sz w:val="22"/>
+              <w:lang w:eastAsia="ru-RU"/>
+            </w:rPr>
+          </w:pPr>
+          <w:hyperlink w:anchor="_Toc42212815" w:history="1">
+            <w:r>
+              <w:rPr>
+                <w:rStyle w:val="a5"/>
+                <w:noProof/>
+              </w:rPr>
+              <w:t>1.2</w:t>
+            </w:r>
+            <w:r>
+              <w:rPr>
+                <w:rFonts w:asciiTheme="minorHAnsi" w:eastAsiaTheme="minorEastAsia" w:hAnsiTheme="minorHAnsi"/>
+                <w:noProof/>
+                <w:sz w:val="22"/>
+                <w:lang w:eastAsia="ru-RU"/>
+              </w:rPr>
+              <w:tab/>
+            </w:r>
+            <w:r>
+              <w:rPr>
+                <w:rStyle w:val="a5"/>
+                <w:noProof/>
+              </w:rPr>
+              <w:t>Сингулярное разложение</w:t>
+            </w:r>
+            <w:r>
+              <w:rPr>
+                <w:noProof/>
+                <w:webHidden/>
+              </w:rPr>
+              <w:tab/>
+            </w:r>
+            <w:r>
+              <w:rPr>
+                <w:noProof/>
+                <w:webHidden/>
+              </w:rPr>
+              <w:fldChar w:fldCharType="begin"/>
+            </w:r>
+            <w:r>
+              <w:rPr>
+                <w:noProof/>
+                <w:webHidden/>
+              </w:rPr>
+              <w:instrText xml:space="preserve"> PAGEREF _Toc42212815 \h </w:instrText>
+            </w:r>
+            <w:r>
+              <w:rPr>
+                <w:noProof/>
+                <w:webHidden/>
+              </w:rPr>
+            </w:r>
+            <w:r>
+              <w:rPr>
+                <w:noProof/>
+                <w:webHidden/>
+              </w:rPr>
+              <w:fldChar w:fldCharType="separate"/>
+            </w:r>
+            <w:r>
+              <w:rPr>
+                <w:noProof/>
+                <w:webHidden/>
+              </w:rPr>
+              <w:t>18</w:t>
+            </w:r>
+            <w:r>
+              <w:rPr>
+                <w:noProof/>
+                <w:webHidden/>
+              </w:rPr>
+              <w:fldChar w:fldCharType="end"/>
+            </w:r>
+          </w:hyperlink>
+        </w:p>
+        <w:p>
+          <w:pPr>
+            <w:pStyle w:val="41"/>
+            <w:tabs>
+              <w:tab w:val="left" w:pos="1760"/>
+              <w:tab w:val="right" w:leader="dot" w:pos="9345"/>
+            </w:tabs>
+            <w:rPr>
+              <w:rFonts w:asciiTheme="minorHAnsi" w:eastAsiaTheme="minorEastAsia" w:hAnsiTheme="minorHAnsi"/>
+              <w:noProof/>
+              <w:sz w:val="22"/>
+              <w:lang w:eastAsia="ru-RU"/>
+            </w:rPr>
+          </w:pPr>
+          <w:hyperlink w:anchor="_Toc42212816" w:history="1">
+            <w:r>
+              <w:rPr>
+                <w:rStyle w:val="a5"/>
+                <w:noProof/>
+              </w:rPr>
+              <w:t>1.2.1</w:t>
+            </w:r>
+            <w:r>
+              <w:rPr>
+                <w:rFonts w:asciiTheme="minorHAnsi" w:eastAsiaTheme="minorEastAsia" w:hAnsiTheme="minorHAnsi"/>
+                <w:noProof/>
+                <w:sz w:val="22"/>
+                <w:lang w:eastAsia="ru-RU"/>
+              </w:rPr>
+              <w:tab/>
+            </w:r>
+            <w:r>
+              <w:rPr>
+                <w:rStyle w:val="a5"/>
+                <w:noProof/>
+              </w:rPr>
+              <w:t>Метод главных компонент</w:t>
+            </w:r>
+            <w:r>
+              <w:rPr>
+                <w:noProof/>
+                <w:webHidden/>
+              </w:rPr>
+              <w:tab/>
+            </w:r>
+            <w:r>
+              <w:rPr>
+                <w:noProof/>
+                <w:webHidden/>
+              </w:rPr>
+              <w:fldChar w:fldCharType="begin"/>
+            </w:r>
+            <w:r>
+              <w:rPr>
+                <w:noProof/>
+                <w:webHidden/>
+              </w:rPr>
+              <w:instrText xml:space="preserve"> PAGEREF _Toc42212816 \h </w:instrText>
+            </w:r>
+            <w:r>
+              <w:rPr>
+                <w:noProof/>
+                <w:webHidden/>
+              </w:rPr>
+            </w:r>
+            <w:r>
+              <w:rPr>
+                <w:noProof/>
+                <w:webHidden/>
+              </w:rPr>
+              <w:fldChar w:fldCharType="separate"/>
+            </w:r>
+            <w:r>
+              <w:rPr>
+                <w:noProof/>
+                <w:webHidden/>
+              </w:rPr>
+              <w:t>18</w:t>
+            </w:r>
+            <w:r>
+              <w:rPr>
+                <w:noProof/>
+                <w:webHidden/>
+              </w:rPr>
+              <w:fldChar w:fldCharType="end"/>
+            </w:r>
+          </w:hyperlink>
+        </w:p>
+        <w:p>
+          <w:pPr>
+            <w:pStyle w:val="41"/>
+            <w:tabs>
+              <w:tab w:val="left" w:pos="1760"/>
+              <w:tab w:val="right" w:leader="dot" w:pos="9345"/>
+            </w:tabs>
+            <w:rPr>
+              <w:rFonts w:asciiTheme="minorHAnsi" w:eastAsiaTheme="minorEastAsia" w:hAnsiTheme="minorHAnsi"/>
+              <w:noProof/>
+              <w:sz w:val="22"/>
+              <w:lang w:eastAsia="ru-RU"/>
+            </w:rPr>
+          </w:pPr>
+          <w:hyperlink w:anchor="_Toc42212817" w:history="1">
+            <w:r>
+              <w:rPr>
+                <w:rStyle w:val="a5"/>
+                <w:noProof/>
+              </w:rPr>
+              <w:t>1.2.2</w:t>
+            </w:r>
+            <w:r>
+              <w:rPr>
+                <w:rFonts w:asciiTheme="minorHAnsi" w:eastAsiaTheme="minorEastAsia" w:hAnsiTheme="minorHAnsi"/>
+                <w:noProof/>
+                <w:sz w:val="22"/>
+                <w:lang w:eastAsia="ru-RU"/>
+              </w:rPr>
+              <w:tab/>
+            </w:r>
+            <w:r>
+              <w:rPr>
+                <w:rStyle w:val="a5"/>
+                <w:noProof/>
+              </w:rPr>
+              <w:t>Сингулярное разложение матриц</w:t>
+            </w:r>
+            <w:r>
+              <w:rPr>
+                <w:noProof/>
+                <w:webHidden/>
+              </w:rPr>
+              <w:tab/>
+            </w:r>
+            <w:r>
+              <w:rPr>
+                <w:noProof/>
+                <w:webHidden/>
+              </w:rPr>
+              <w:fldChar w:fldCharType="begin"/>
+            </w:r>
+            <w:r>
+              <w:rPr>
+                <w:noProof/>
+                <w:webHidden/>
+              </w:rPr>
+              <w:instrText xml:space="preserve"> PAGEREF _Toc42212817 \h </w:instrText>
+            </w:r>
+            <w:r>
+              <w:rPr>
+                <w:noProof/>
+                <w:webHidden/>
+              </w:rPr>
+            </w:r>
+            <w:r>
+              <w:rPr>
+                <w:noProof/>
+                <w:webHidden/>
+              </w:rPr>
+              <w:fldChar w:fldCharType="separate"/>
+            </w:r>
+            <w:r>
+              <w:rPr>
+                <w:noProof/>
+                <w:webHidden/>
+              </w:rPr>
+              <w:t>19</w:t>
+            </w:r>
+            <w:r>
+              <w:rPr>
+                <w:noProof/>
+                <w:webHidden/>
+              </w:rPr>
+              <w:fldChar w:fldCharType="end"/>
+            </w:r>
+          </w:hyperlink>
+        </w:p>
+        <w:p>
+          <w:pPr>
+            <w:pStyle w:val="21"/>
+            <w:tabs>
+              <w:tab w:val="left" w:pos="840"/>
+              <w:tab w:val="right" w:leader="dot" w:pos="9345"/>
+            </w:tabs>
+            <w:rPr>
+              <w:rFonts w:asciiTheme="minorHAnsi" w:eastAsiaTheme="minorEastAsia" w:hAnsiTheme="minorHAnsi"/>
+              <w:noProof/>
+              <w:sz w:val="22"/>
+              <w:lang w:eastAsia="ru-RU"/>
+            </w:rPr>
+          </w:pPr>
+          <w:hyperlink w:anchor="_Toc42212818" w:history="1">
+            <w:r>
+              <w:rPr>
+                <w:rStyle w:val="a5"/>
+                <w:noProof/>
+              </w:rPr>
+              <w:t>2</w:t>
+            </w:r>
+            <w:r>
+              <w:rPr>
+                <w:rFonts w:asciiTheme="minorHAnsi" w:eastAsiaTheme="minorEastAsia" w:hAnsiTheme="minorHAnsi"/>
+                <w:noProof/>
+                <w:sz w:val="22"/>
+                <w:lang w:eastAsia="ru-RU"/>
+              </w:rPr>
+              <w:tab/>
+            </w:r>
+            <w:r>
+              <w:rPr>
+                <w:rStyle w:val="a5"/>
+                <w:noProof/>
+              </w:rPr>
+              <w:t>ПРАКТИЧЕСКАЯ ЧАСТЬ</w:t>
+            </w:r>
+            <w:r>
+              <w:rPr>
+                <w:noProof/>
+                <w:webHidden/>
+              </w:rPr>
+              <w:tab/>
+            </w:r>
+            <w:r>
+              <w:rPr>
+                <w:noProof/>
+                <w:webHidden/>
+              </w:rPr>
+              <w:fldChar w:fldCharType="begin"/>
+            </w:r>
+            <w:r>
+              <w:rPr>
+                <w:noProof/>
+                <w:webHidden/>
+              </w:rPr>
+              <w:instrText xml:space="preserve"> PAGEREF _Toc42212818 \h </w:instrText>
+            </w:r>
+            <w:r>
+              <w:rPr>
+                <w:noProof/>
+                <w:webHidden/>
+              </w:rPr>
+            </w:r>
+            <w:r>
+              <w:rPr>
+                <w:noProof/>
+                <w:webHidden/>
+              </w:rPr>
+              <w:fldChar w:fldCharType="separate"/>
+            </w:r>
+            <w:r>
+              <w:rPr>
+                <w:noProof/>
+                <w:webHidden/>
+              </w:rPr>
+              <w:t>23</w:t>
+            </w:r>
+            <w:r>
+              <w:rPr>
+                <w:noProof/>
+                <w:webHidden/>
+              </w:rPr>
+              <w:fldChar w:fldCharType="end"/>
+            </w:r>
+          </w:hyperlink>
+        </w:p>
+        <w:p>
+          <w:pPr>
+            <w:pStyle w:val="31"/>
+            <w:tabs>
+              <w:tab w:val="left" w:pos="1320"/>
+              <w:tab w:val="right" w:leader="dot" w:pos="9345"/>
+            </w:tabs>
+            <w:rPr>
+              <w:rFonts w:asciiTheme="minorHAnsi" w:eastAsiaTheme="minorEastAsia" w:hAnsiTheme="minorHAnsi"/>
+              <w:noProof/>
+              <w:sz w:val="22"/>
+              <w:lang w:eastAsia="ru-RU"/>
+            </w:rPr>
+          </w:pPr>
+          <w:hyperlink w:anchor="_Toc42212819" w:history="1">
+            <w:r>
+              <w:rPr>
+                <w:rStyle w:val="a5"/>
+                <w:noProof/>
+              </w:rPr>
+              <w:t>2.1</w:t>
+            </w:r>
+            <w:r>
+              <w:rPr>
+                <w:rFonts w:asciiTheme="minorHAnsi" w:eastAsiaTheme="minorEastAsia" w:hAnsiTheme="minorHAnsi"/>
+                <w:noProof/>
+                <w:sz w:val="22"/>
+                <w:lang w:eastAsia="ru-RU"/>
+              </w:rPr>
+              <w:tab/>
+            </w:r>
+            <w:r>
+              <w:rPr>
+                <w:rStyle w:val="a5"/>
+                <w:noProof/>
+              </w:rPr>
+              <w:t>Обучение</w:t>
+            </w:r>
+            <w:r>
+              <w:rPr>
+                <w:noProof/>
+                <w:webHidden/>
+              </w:rPr>
+              <w:tab/>
+            </w:r>
+            <w:r>
+              <w:rPr>
+                <w:noProof/>
+                <w:webHidden/>
+              </w:rPr>
+              <w:fldChar w:fldCharType="begin"/>
+            </w:r>
+            <w:r>
+              <w:rPr>
+                <w:noProof/>
+                <w:webHidden/>
+              </w:rPr>
+              <w:instrText xml:space="preserve"> PAGEREF _Toc42212819 \h </w:instrText>
+            </w:r>
+            <w:r>
+              <w:rPr>
+                <w:noProof/>
+                <w:webHidden/>
+              </w:rPr>
+            </w:r>
+            <w:r>
+              <w:rPr>
+                <w:noProof/>
+                <w:webHidden/>
+              </w:rPr>
+              <w:fldChar w:fldCharType="separate"/>
+            </w:r>
+            <w:r>
+              <w:rPr>
+                <w:noProof/>
+                <w:webHidden/>
+              </w:rPr>
+              <w:t>23</w:t>
+            </w:r>
+            <w:r>
+              <w:rPr>
+                <w:noProof/>
+                <w:webHidden/>
+              </w:rPr>
+              <w:fldChar w:fldCharType="end"/>
+            </w:r>
+          </w:hyperlink>
+        </w:p>
+        <w:p>
+          <w:pPr>
+            <w:pStyle w:val="41"/>
+            <w:tabs>
+              <w:tab w:val="left" w:pos="1760"/>
+              <w:tab w:val="right" w:leader="dot" w:pos="9345"/>
+            </w:tabs>
+            <w:rPr>
+              <w:rFonts w:asciiTheme="minorHAnsi" w:eastAsiaTheme="minorEastAsia" w:hAnsiTheme="minorHAnsi"/>
+              <w:noProof/>
+              <w:sz w:val="22"/>
+              <w:lang w:eastAsia="ru-RU"/>
+            </w:rPr>
+          </w:pPr>
+          <w:hyperlink w:anchor="_Toc42212820" w:history="1">
+            <w:r>
+              <w:rPr>
+                <w:rStyle w:val="a5"/>
+                <w:noProof/>
+              </w:rPr>
+              <w:t>2.1.1</w:t>
+            </w:r>
+            <w:r>
+              <w:rPr>
+                <w:rFonts w:asciiTheme="minorHAnsi" w:eastAsiaTheme="minorEastAsia" w:hAnsiTheme="minorHAnsi"/>
+                <w:noProof/>
+                <w:sz w:val="22"/>
+                <w:lang w:eastAsia="ru-RU"/>
+              </w:rPr>
+              <w:tab/>
+            </w:r>
+            <w:r>
+              <w:rPr>
+                <w:rStyle w:val="a5"/>
+                <w:noProof/>
+              </w:rPr>
+              <w:t>Построение цикла обучения</w:t>
+            </w:r>
+            <w:r>
+              <w:rPr>
+                <w:noProof/>
+                <w:webHidden/>
+              </w:rPr>
+              <w:tab/>
+            </w:r>
+            <w:r>
+              <w:rPr>
+                <w:noProof/>
+                <w:webHidden/>
+              </w:rPr>
+              <w:fldChar w:fldCharType="begin"/>
+            </w:r>
+            <w:r>
+              <w:rPr>
+                <w:noProof/>
+                <w:webHidden/>
+              </w:rPr>
+              <w:instrText xml:space="preserve"> PAGEREF _Toc42212820 \h </w:instrText>
+            </w:r>
+            <w:r>
+              <w:rPr>
+                <w:noProof/>
+                <w:webHidden/>
+              </w:rPr>
+            </w:r>
+            <w:r>
+              <w:rPr>
+                <w:noProof/>
+                <w:webHidden/>
+              </w:rPr>
+              <w:fldChar w:fldCharType="separate"/>
+            </w:r>
+            <w:r>
+              <w:rPr>
+                <w:noProof/>
+                <w:webHidden/>
+              </w:rPr>
+              <w:t>23</w:t>
+            </w:r>
+            <w:r>
+              <w:rPr>
+                <w:noProof/>
+                <w:webHidden/>
+              </w:rPr>
+              <w:fldChar w:fldCharType="end"/>
+            </w:r>
+          </w:hyperlink>
+        </w:p>
+        <w:p>
+          <w:pPr>
+            <w:pStyle w:val="41"/>
+            <w:tabs>
+              <w:tab w:val="left" w:pos="1760"/>
+              <w:tab w:val="right" w:leader="dot" w:pos="9345"/>
+            </w:tabs>
+            <w:rPr>
+              <w:rFonts w:asciiTheme="minorHAnsi" w:eastAsiaTheme="minorEastAsia" w:hAnsiTheme="minorHAnsi"/>
+              <w:noProof/>
+              <w:sz w:val="22"/>
+              <w:lang w:eastAsia="ru-RU"/>
+            </w:rPr>
+          </w:pPr>
+          <w:hyperlink w:anchor="_Toc42212821" w:history="1">
+            <w:r>
+              <w:rPr>
+                <w:rStyle w:val="a5"/>
+                <w:noProof/>
+              </w:rPr>
+              <w:t>2.1.2</w:t>
+            </w:r>
+            <w:r>
+              <w:rPr>
+                <w:rFonts w:asciiTheme="minorHAnsi" w:eastAsiaTheme="minorEastAsia" w:hAnsiTheme="minorHAnsi"/>
+                <w:noProof/>
+                <w:sz w:val="22"/>
+                <w:lang w:eastAsia="ru-RU"/>
+              </w:rPr>
+              <w:tab/>
+            </w:r>
+            <w:r>
+              <w:rPr>
+                <w:rStyle w:val="a5"/>
+                <w:noProof/>
+              </w:rPr>
+              <w:t xml:space="preserve">Предсказание уравнения </w:t>
+            </w:r>
+            <m:oMath>
+              <m:r>
+                <w:rPr>
+                  <w:rStyle w:val="a5"/>
+                  <w:rFonts w:ascii="Cambria Math" w:hAnsi="Cambria Math"/>
+                  <w:noProof/>
+                </w:rPr>
+                <m:t>y=</m:t>
+              </m:r>
+              <m:r>
+                <m:rPr>
+                  <m:sty m:val="p"/>
+                </m:rPr>
+                <w:rPr>
+                  <w:rStyle w:val="a5"/>
+                  <w:rFonts w:ascii="Cambria Math" w:hAnsi="Cambria Math"/>
+                  <w:noProof/>
+                </w:rPr>
+                <m:t>sin</m:t>
+              </m:r>
+              <m:r>
+                <w:rPr>
+                  <w:rStyle w:val="a5"/>
+                  <w:rFonts w:ascii="Cambria Math" w:hAnsi="Cambria Math"/>
+                  <w:noProof/>
+                </w:rPr>
+                <m:t>x</m:t>
+              </m:r>
+            </m:oMath>
+            <w:r>
+              <w:rPr>
+                <w:noProof/>
+                <w:webHidden/>
+              </w:rPr>
+              <w:tab/>
+            </w:r>
+            <w:r>
+              <w:rPr>
+                <w:noProof/>
+                <w:webHidden/>
+              </w:rPr>
+              <w:fldChar w:fldCharType="begin"/>
+            </w:r>
+            <w:r>
+              <w:rPr>
+                <w:noProof/>
+                <w:webHidden/>
+              </w:rPr>
+              <w:instrText xml:space="preserve"> PAGEREF _Toc42212821 \h </w:instrText>
+            </w:r>
+            <w:r>
+              <w:rPr>
+                <w:noProof/>
+                <w:webHidden/>
+              </w:rPr>
+            </w:r>
+            <w:r>
+              <w:rPr>
+                <w:noProof/>
+                <w:webHidden/>
+              </w:rPr>
+              <w:fldChar w:fldCharType="separate"/>
+            </w:r>
+            <w:r>
+              <w:rPr>
+                <w:noProof/>
+                <w:webHidden/>
+              </w:rPr>
+              <w:t>25</w:t>
+            </w:r>
+            <w:r>
+              <w:rPr>
+                <w:noProof/>
+                <w:webHidden/>
+              </w:rPr>
+              <w:fldChar w:fldCharType="end"/>
+            </w:r>
+          </w:hyperlink>
+        </w:p>
+        <w:p>
+          <w:pPr>
+            <w:pStyle w:val="41"/>
+            <w:tabs>
+              <w:tab w:val="left" w:pos="1760"/>
+              <w:tab w:val="right" w:leader="dot" w:pos="9345"/>
+            </w:tabs>
+            <w:rPr>
+              <w:rFonts w:asciiTheme="minorHAnsi" w:eastAsiaTheme="minorEastAsia" w:hAnsiTheme="minorHAnsi"/>
+              <w:noProof/>
+              <w:sz w:val="22"/>
+              <w:lang w:eastAsia="ru-RU"/>
+            </w:rPr>
+          </w:pPr>
+          <w:hyperlink w:anchor="_Toc42212822" w:history="1">
+            <w:r>
+              <w:rPr>
+                <w:rStyle w:val="a5"/>
+                <w:noProof/>
+              </w:rPr>
+              <w:t>2.1.3</w:t>
+            </w:r>
+            <w:r>
+              <w:rPr>
+                <w:rFonts w:asciiTheme="minorHAnsi" w:eastAsiaTheme="minorEastAsia" w:hAnsiTheme="minorHAnsi"/>
+                <w:noProof/>
+                <w:sz w:val="22"/>
+                <w:lang w:eastAsia="ru-RU"/>
+              </w:rPr>
+              <w:tab/>
+            </w:r>
+            <w:r>
+              <w:rPr>
+                <w:rStyle w:val="a5"/>
+                <w:noProof/>
+              </w:rPr>
+              <w:t xml:space="preserve">Предсказание уравнения </w:t>
+            </w:r>
+            <m:oMath>
+              <m:r>
+                <w:rPr>
+                  <w:rStyle w:val="a5"/>
+                  <w:rFonts w:ascii="Cambria Math" w:hAnsi="Cambria Math"/>
+                  <w:noProof/>
+                </w:rPr>
+                <m:t>y=</m:t>
+              </m:r>
+              <m:r>
+                <m:rPr>
+                  <m:sty m:val="p"/>
+                </m:rPr>
+                <w:rPr>
+                  <w:rStyle w:val="a5"/>
+                  <w:rFonts w:ascii="Cambria Math" w:hAnsi="Cambria Math"/>
+                  <w:noProof/>
+                </w:rPr>
+                <m:t>sin</m:t>
+              </m:r>
+              <m:r>
+                <w:rPr>
+                  <w:rStyle w:val="a5"/>
+                  <w:rFonts w:ascii="Cambria Math" w:hAnsi="Cambria Math"/>
+                  <w:noProof/>
+                </w:rPr>
+                <m:t>x+ax+b</m:t>
+              </m:r>
+            </m:oMath>
+            <w:r>
+              <w:rPr>
+                <w:noProof/>
+                <w:webHidden/>
+              </w:rPr>
+              <w:tab/>
+            </w:r>
+            <w:r>
+              <w:rPr>
+                <w:noProof/>
+                <w:webHidden/>
+              </w:rPr>
+              <w:fldChar w:fldCharType="begin"/>
+            </w:r>
+            <w:r>
+              <w:rPr>
+                <w:noProof/>
+                <w:webHidden/>
+              </w:rPr>
+              <w:instrText xml:space="preserve"> PAGEREF _Toc42212822 \h </w:instrText>
+            </w:r>
+            <w:r>
+              <w:rPr>
+                <w:noProof/>
+                <w:webHidden/>
+              </w:rPr>
+            </w:r>
+            <w:r>
+              <w:rPr>
+                <w:noProof/>
+                <w:webHidden/>
+              </w:rPr>
+              <w:fldChar w:fldCharType="separate"/>
+            </w:r>
+            <w:r>
+              <w:rPr>
+                <w:noProof/>
+                <w:webHidden/>
+              </w:rPr>
+              <w:t>28</w:t>
+            </w:r>
+            <w:r>
+              <w:rPr>
+                <w:noProof/>
+                <w:webHidden/>
+              </w:rPr>
+              <w:fldChar w:fldCharType="end"/>
+            </w:r>
+          </w:hyperlink>
+        </w:p>
+        <w:p>
+          <w:pPr>
+            <w:pStyle w:val="41"/>
+            <w:tabs>
+              <w:tab w:val="left" w:pos="1760"/>
+              <w:tab w:val="right" w:leader="dot" w:pos="9345"/>
+            </w:tabs>
+            <w:rPr>
+              <w:rFonts w:asciiTheme="minorHAnsi" w:eastAsiaTheme="minorEastAsia" w:hAnsiTheme="minorHAnsi"/>
+              <w:noProof/>
+              <w:sz w:val="22"/>
+              <w:lang w:eastAsia="ru-RU"/>
+            </w:rPr>
+          </w:pPr>
+          <w:hyperlink w:anchor="_Toc42212823" w:history="1">
+            <w:r>
+              <w:rPr>
+                <w:rStyle w:val="a5"/>
+                <w:noProof/>
+              </w:rPr>
+              <w:t>2.1.4</w:t>
+            </w:r>
+            <w:r>
+              <w:rPr>
+                <w:rFonts w:asciiTheme="minorHAnsi" w:eastAsiaTheme="minorEastAsia" w:hAnsiTheme="minorHAnsi"/>
+                <w:noProof/>
+                <w:sz w:val="22"/>
+                <w:lang w:eastAsia="ru-RU"/>
+              </w:rPr>
+              <w:tab/>
+            </w:r>
+            <w:r>
+              <w:rPr>
+                <w:rStyle w:val="a5"/>
+                <w:noProof/>
+              </w:rPr>
+              <w:t>Предсказание количества пассажиров</w:t>
+            </w:r>
+            <w:r>
+              <w:rPr>
+                <w:noProof/>
+                <w:webHidden/>
+              </w:rPr>
+              <w:tab/>
+            </w:r>
+            <w:r>
+              <w:rPr>
+                <w:noProof/>
+                <w:webHidden/>
+              </w:rPr>
+              <w:fldChar w:fldCharType="begin"/>
+            </w:r>
+            <w:r>
+              <w:rPr>
+                <w:noProof/>
+                <w:webHidden/>
+              </w:rPr>
+              <w:instrText xml:space="preserve"> PAGEREF _Toc42212823 \h </w:instrText>
+            </w:r>
+            <w:r>
+              <w:rPr>
+                <w:noProof/>
+                <w:webHidden/>
+              </w:rPr>
+            </w:r>
+            <w:r>
+              <w:rPr>
+                <w:noProof/>
+                <w:webHidden/>
+              </w:rPr>
+              <w:fldChar w:fldCharType="separate"/>
+            </w:r>
+            <w:r>
+              <w:rPr>
+                <w:noProof/>
+                <w:webHidden/>
+              </w:rPr>
+              <w:t>30</w:t>
+            </w:r>
+            <w:r>
+              <w:rPr>
+                <w:noProof/>
+                <w:webHidden/>
+              </w:rPr>
+              <w:fldChar w:fldCharType="end"/>
+            </w:r>
+          </w:hyperlink>
+        </w:p>
+        <w:p>
+          <w:pPr>
+            <w:pStyle w:val="31"/>
+            <w:tabs>
+              <w:tab w:val="left" w:pos="1320"/>
+              <w:tab w:val="right" w:leader="dot" w:pos="9345"/>
+            </w:tabs>
+            <w:rPr>
+              <w:rFonts w:asciiTheme="minorHAnsi" w:eastAsiaTheme="minorEastAsia" w:hAnsiTheme="minorHAnsi"/>
+              <w:noProof/>
+              <w:sz w:val="22"/>
+              <w:lang w:eastAsia="ru-RU"/>
+            </w:rPr>
+          </w:pPr>
+          <w:hyperlink w:anchor="_Toc42212824" w:history="1">
+            <w:r>
+              <w:rPr>
+                <w:rStyle w:val="a5"/>
+                <w:noProof/>
+              </w:rPr>
+              <w:t>2.2</w:t>
+            </w:r>
+            <w:r>
+              <w:rPr>
+                <w:rFonts w:asciiTheme="minorHAnsi" w:eastAsiaTheme="minorEastAsia" w:hAnsiTheme="minorHAnsi"/>
+                <w:noProof/>
+                <w:sz w:val="22"/>
+                <w:lang w:eastAsia="ru-RU"/>
+              </w:rPr>
+              <w:tab/>
+            </w:r>
+            <w:r>
+              <w:rPr>
+                <w:rStyle w:val="a5"/>
+                <w:noProof/>
+              </w:rPr>
+              <w:t>Оптимизация</w:t>
+            </w:r>
+            <w:r>
+              <w:rPr>
+                <w:noProof/>
+                <w:webHidden/>
+              </w:rPr>
+              <w:tab/>
+            </w:r>
+            <w:r>
+              <w:rPr>
+                <w:noProof/>
+                <w:webHidden/>
+              </w:rPr>
+              <w:fldChar w:fldCharType="begin"/>
+            </w:r>
+            <w:r>
+              <w:rPr>
+                <w:noProof/>
+                <w:webHidden/>
+              </w:rPr>
+              <w:instrText xml:space="preserve"> PAGEREF _Toc42212824 \h </w:instrText>
+            </w:r>
+            <w:r>
+              <w:rPr>
+                <w:noProof/>
+                <w:webHidden/>
+              </w:rPr>
+            </w:r>
+            <w:r>
+              <w:rPr>
+                <w:noProof/>
+                <w:webHidden/>
+              </w:rPr>
+              <w:fldChar w:fldCharType="separate"/>
+            </w:r>
+            <w:r>
+              <w:rPr>
+                <w:noProof/>
+                <w:webHidden/>
+              </w:rPr>
+              <w:t>34</w:t>
+            </w:r>
+            <w:r>
+              <w:rPr>
+                <w:noProof/>
+                <w:webHidden/>
+              </w:rPr>
+              <w:fldChar w:fldCharType="end"/>
+            </w:r>
+          </w:hyperlink>
+        </w:p>
+        <w:p>
+          <w:pPr>
+            <w:pStyle w:val="41"/>
+            <w:tabs>
+              <w:tab w:val="left" w:pos="1760"/>
+              <w:tab w:val="right" w:leader="dot" w:pos="9345"/>
+            </w:tabs>
+            <w:rPr>
+              <w:rFonts w:asciiTheme="minorHAnsi" w:eastAsiaTheme="minorEastAsia" w:hAnsiTheme="minorHAnsi"/>
+              <w:noProof/>
+              <w:sz w:val="22"/>
+              <w:lang w:eastAsia="ru-RU"/>
+            </w:rPr>
+          </w:pPr>
+          <w:hyperlink w:anchor="_Toc42212825" w:history="1">
+            <w:r>
+              <w:rPr>
+                <w:rStyle w:val="a5"/>
+                <w:noProof/>
+              </w:rPr>
+              <w:t>2.2.1</w:t>
+            </w:r>
+            <w:r>
+              <w:rPr>
+                <w:rFonts w:asciiTheme="minorHAnsi" w:eastAsiaTheme="minorEastAsia" w:hAnsiTheme="minorHAnsi"/>
+                <w:noProof/>
+                <w:sz w:val="22"/>
+                <w:lang w:eastAsia="ru-RU"/>
+              </w:rPr>
+              <w:tab/>
+            </w:r>
+            <w:r>
+              <w:rPr>
+                <w:rStyle w:val="a5"/>
+                <w:noProof/>
+              </w:rPr>
+              <w:t>Модификация цикла обучения</w:t>
+            </w:r>
+            <w:r>
+              <w:rPr>
+                <w:noProof/>
+                <w:webHidden/>
+              </w:rPr>
+              <w:tab/>
+            </w:r>
+            <w:r>
+              <w:rPr>
+                <w:noProof/>
+                <w:webHidden/>
+              </w:rPr>
+              <w:fldChar w:fldCharType="begin"/>
+            </w:r>
+            <w:r>
+              <w:rPr>
+                <w:noProof/>
+                <w:webHidden/>
+              </w:rPr>
+              <w:instrText xml:space="preserve"> PAGEREF _Toc42212825 \h </w:instrText>
+            </w:r>
+            <w:r>
+              <w:rPr>
+                <w:noProof/>
+                <w:webHidden/>
+              </w:rPr>
+            </w:r>
+            <w:r>
+              <w:rPr>
+                <w:noProof/>
+                <w:webHidden/>
+              </w:rPr>
+              <w:fldChar w:fldCharType="separate"/>
+            </w:r>
+            <w:r>
+              <w:rPr>
+                <w:noProof/>
+                <w:webHidden/>
+              </w:rPr>
+              <w:t>34</w:t>
+            </w:r>
+            <w:r>
+              <w:rPr>
+                <w:noProof/>
+                <w:webHidden/>
+              </w:rPr>
+              <w:fldChar w:fldCharType="end"/>
+            </w:r>
+          </w:hyperlink>
+        </w:p>
+        <w:p>
+          <w:pPr>
+            <w:pStyle w:val="41"/>
+            <w:tabs>
+              <w:tab w:val="left" w:pos="1760"/>
+              <w:tab w:val="right" w:leader="dot" w:pos="9345"/>
+            </w:tabs>
+            <w:rPr>
+              <w:rFonts w:asciiTheme="minorHAnsi" w:eastAsiaTheme="minorEastAsia" w:hAnsiTheme="minorHAnsi"/>
+              <w:noProof/>
+              <w:sz w:val="22"/>
+              <w:lang w:eastAsia="ru-RU"/>
+            </w:rPr>
+          </w:pPr>
+          <w:hyperlink w:anchor="_Toc42212826" w:history="1">
+            <w:r>
+              <w:rPr>
+                <w:rStyle w:val="a5"/>
+                <w:noProof/>
+              </w:rPr>
+              <w:t>2.2.2</w:t>
+            </w:r>
+            <w:r>
+              <w:rPr>
+                <w:rFonts w:asciiTheme="minorHAnsi" w:eastAsiaTheme="minorEastAsia" w:hAnsiTheme="minorHAnsi"/>
+                <w:noProof/>
+                <w:sz w:val="22"/>
+                <w:lang w:eastAsia="ru-RU"/>
+              </w:rPr>
+              <w:tab/>
+            </w:r>
+            <w:r>
+              <w:rPr>
+                <w:rStyle w:val="a5"/>
+                <w:noProof/>
+              </w:rPr>
+              <w:t xml:space="preserve">Предсказание уравнения </w:t>
+            </w:r>
+            <m:oMath>
+              <m:r>
+                <w:rPr>
+                  <w:rStyle w:val="a5"/>
+                  <w:rFonts w:ascii="Cambria Math" w:hAnsi="Cambria Math"/>
+                  <w:noProof/>
+                </w:rPr>
+                <m:t>y=</m:t>
+              </m:r>
+              <m:r>
+                <m:rPr>
+                  <m:sty m:val="p"/>
+                </m:rPr>
+                <w:rPr>
+                  <w:rStyle w:val="a5"/>
+                  <w:rFonts w:ascii="Cambria Math" w:hAnsi="Cambria Math"/>
+                  <w:noProof/>
+                </w:rPr>
+                <m:t>sin</m:t>
+              </m:r>
+              <m:r>
+                <w:rPr>
+                  <w:rStyle w:val="a5"/>
+                  <w:rFonts w:ascii="Cambria Math" w:hAnsi="Cambria Math"/>
+                  <w:noProof/>
+                </w:rPr>
+                <m:t>x+ax+b</m:t>
+              </m:r>
+            </m:oMath>
+            <w:r>
+              <w:rPr>
+                <w:noProof/>
+                <w:webHidden/>
+              </w:rPr>
+              <w:tab/>
+            </w:r>
+            <w:r>
+              <w:rPr>
+                <w:noProof/>
+                <w:webHidden/>
+              </w:rPr>
+              <w:fldChar w:fldCharType="begin"/>
+            </w:r>
+            <w:r>
+              <w:rPr>
+                <w:noProof/>
+                <w:webHidden/>
+              </w:rPr>
+              <w:instrText xml:space="preserve"> PAGEREF _Toc42212826 \h </w:instrText>
+            </w:r>
+            <w:r>
+              <w:rPr>
+                <w:noProof/>
+                <w:webHidden/>
+              </w:rPr>
+            </w:r>
+            <w:r>
+              <w:rPr>
+                <w:noProof/>
+                <w:webHidden/>
+              </w:rPr>
+              <w:fldChar w:fldCharType="separate"/>
+            </w:r>
+            <w:r>
+              <w:rPr>
+                <w:noProof/>
+                <w:webHidden/>
+              </w:rPr>
+              <w:t>35</w:t>
+            </w:r>
+            <w:r>
+              <w:rPr>
+                <w:noProof/>
+                <w:webHidden/>
+              </w:rPr>
+              <w:fldChar w:fldCharType="end"/>
+            </w:r>
+          </w:hyperlink>
+        </w:p>
+        <w:p>
+          <w:pPr>
+            <w:pStyle w:val="41"/>
+            <w:tabs>
+              <w:tab w:val="left" w:pos="1760"/>
+              <w:tab w:val="right" w:leader="dot" w:pos="9345"/>
+            </w:tabs>
+            <w:rPr>
+              <w:rFonts w:asciiTheme="minorHAnsi" w:eastAsiaTheme="minorEastAsia" w:hAnsiTheme="minorHAnsi"/>
+              <w:noProof/>
+              <w:sz w:val="22"/>
+              <w:lang w:eastAsia="ru-RU"/>
+            </w:rPr>
+          </w:pPr>
+          <w:hyperlink w:anchor="_Toc42212827" w:history="1">
+            <w:r>
+              <w:rPr>
+                <w:rStyle w:val="a5"/>
+                <w:noProof/>
+              </w:rPr>
+              <w:t>2.2.3</w:t>
+            </w:r>
+            <w:r>
+              <w:rPr>
+                <w:rFonts w:asciiTheme="minorHAnsi" w:eastAsiaTheme="minorEastAsia" w:hAnsiTheme="minorHAnsi"/>
+                <w:noProof/>
+                <w:sz w:val="22"/>
+                <w:lang w:eastAsia="ru-RU"/>
+              </w:rPr>
+              <w:tab/>
+            </w:r>
+            <w:r>
+              <w:rPr>
+                <w:rStyle w:val="a5"/>
+                <w:noProof/>
+              </w:rPr>
+              <w:t>Предсказание положения географического полюса Земли</w:t>
+            </w:r>
+            <w:r>
+              <w:rPr>
+                <w:noProof/>
+                <w:webHidden/>
+              </w:rPr>
+              <w:tab/>
+            </w:r>
+            <w:r>
+              <w:rPr>
+                <w:noProof/>
+                <w:webHidden/>
+              </w:rPr>
+              <w:fldChar w:fldCharType="begin"/>
+            </w:r>
+            <w:r>
+              <w:rPr>
+                <w:noProof/>
+                <w:webHidden/>
+              </w:rPr>
+              <w:instrText xml:space="preserve"> PAGEREF _Toc42212827 \h </w:instrText>
+            </w:r>
+            <w:r>
+              <w:rPr>
+                <w:noProof/>
+                <w:webHidden/>
+              </w:rPr>
+            </w:r>
+            <w:r>
+              <w:rPr>
+                <w:noProof/>
+                <w:webHidden/>
+              </w:rPr>
+              <w:fldChar w:fldCharType="separate"/>
+            </w:r>
+            <w:r>
+              <w:rPr>
+                <w:noProof/>
+                <w:webHidden/>
+              </w:rPr>
+              <w:t>40</w:t>
+            </w:r>
+            <w:r>
+              <w:rPr>
+                <w:noProof/>
+                <w:webHidden/>
+              </w:rPr>
+              <w:fldChar w:fldCharType="end"/>
+            </w:r>
+          </w:hyperlink>
+        </w:p>
+        <w:p>
+          <w:pPr>
+            <w:pStyle w:val="41"/>
+            <w:tabs>
+              <w:tab w:val="left" w:pos="1760"/>
+              <w:tab w:val="right" w:leader="dot" w:pos="9345"/>
+            </w:tabs>
+            <w:rPr>
+              <w:rFonts w:asciiTheme="minorHAnsi" w:eastAsiaTheme="minorEastAsia" w:hAnsiTheme="minorHAnsi"/>
+              <w:noProof/>
+              <w:sz w:val="22"/>
+              <w:lang w:eastAsia="ru-RU"/>
+            </w:rPr>
+          </w:pPr>
+          <w:hyperlink w:anchor="_Toc42212828" w:history="1">
+            <w:r>
+              <w:rPr>
+                <w:rStyle w:val="a5"/>
+                <w:noProof/>
+              </w:rPr>
+              <w:t>2.2.4</w:t>
+            </w:r>
+            <w:r>
+              <w:rPr>
+                <w:rFonts w:asciiTheme="minorHAnsi" w:eastAsiaTheme="minorEastAsia" w:hAnsiTheme="minorHAnsi"/>
+                <w:noProof/>
+                <w:sz w:val="22"/>
+                <w:lang w:eastAsia="ru-RU"/>
+              </w:rPr>
+              <w:tab/>
+            </w:r>
+            <w:r>
+              <w:rPr>
+                <w:rStyle w:val="a5"/>
+                <w:noProof/>
+              </w:rPr>
+              <w:t>Система взаимозависимых сетей</w:t>
+            </w:r>
+            <w:r>
+              <w:rPr>
+                <w:noProof/>
+                <w:webHidden/>
+              </w:rPr>
+              <w:tab/>
+            </w:r>
+            <w:r>
+              <w:rPr>
+                <w:noProof/>
+                <w:webHidden/>
+              </w:rPr>
+              <w:fldChar w:fldCharType="begin"/>
+            </w:r>
+            <w:r>
+              <w:rPr>
+                <w:noProof/>
+                <w:webHidden/>
+              </w:rPr>
+              <w:instrText xml:space="preserve"> PAGEREF _Toc42212828 \h </w:instrText>
+            </w:r>
+            <w:r>
+              <w:rPr>
+                <w:noProof/>
+                <w:webHidden/>
+              </w:rPr>
+            </w:r>
+            <w:r>
+              <w:rPr>
+                <w:noProof/>
+                <w:webHidden/>
+              </w:rPr>
+              <w:fldChar w:fldCharType="separate"/>
+            </w:r>
+            <w:r>
+              <w:rPr>
+                <w:noProof/>
+                <w:webHidden/>
+              </w:rPr>
+              <w:t>44</w:t>
+            </w:r>
+            <w:r>
+              <w:rPr>
+                <w:noProof/>
+                <w:webHidden/>
+              </w:rPr>
+              <w:fldChar w:fldCharType="end"/>
+            </w:r>
+          </w:hyperlink>
+        </w:p>
+        <w:p>
+          <w:pPr>
+            <w:pStyle w:val="11"/>
+            <w:tabs>
+              <w:tab w:val="right" w:leader="dot" w:pos="9345"/>
+            </w:tabs>
+            <w:rPr>
+              <w:rFonts w:asciiTheme="minorHAnsi" w:eastAsiaTheme="minorEastAsia" w:hAnsiTheme="minorHAnsi"/>
+              <w:noProof/>
+              <w:sz w:val="22"/>
+              <w:lang w:eastAsia="ru-RU"/>
+            </w:rPr>
+          </w:pPr>
+          <w:hyperlink w:anchor="_Toc42212829" w:history="1">
+            <w:r>
+              <w:rPr>
+                <w:rStyle w:val="a5"/>
+                <w:noProof/>
+              </w:rPr>
+              <w:t>ЗАКЛЮЧЕНИЕ</w:t>
+            </w:r>
+            <w:r>
+              <w:rPr>
+                <w:noProof/>
+                <w:webHidden/>
+              </w:rPr>
+              <w:tab/>
+            </w:r>
+            <w:r>
+              <w:rPr>
+                <w:noProof/>
+                <w:webHidden/>
+              </w:rPr>
+              <w:fldChar w:fldCharType="begin"/>
+            </w:r>
+            <w:r>
+              <w:rPr>
+                <w:noProof/>
+                <w:webHidden/>
+              </w:rPr>
+              <w:instrText xml:space="preserve"> PAGEREF _Toc42212829 \h </w:instrText>
+            </w:r>
+            <w:r>
+              <w:rPr>
+                <w:noProof/>
+                <w:webHidden/>
+              </w:rPr>
+            </w:r>
+            <w:r>
+              <w:rPr>
+                <w:noProof/>
+                <w:webHidden/>
+              </w:rPr>
+              <w:fldChar w:fldCharType="separate"/>
+            </w:r>
+            <w:r>
+              <w:rPr>
+                <w:noProof/>
+                <w:webHidden/>
+              </w:rPr>
+              <w:t>47</w:t>
+            </w:r>
+            <w:r>
+              <w:rPr>
+                <w:noProof/>
+                <w:webHidden/>
+              </w:rPr>
+              <w:fldChar w:fldCharType="end"/>
+            </w:r>
+          </w:hyperlink>
+        </w:p>
+        <w:p>
+          <w:pPr>
+            <w:pStyle w:val="11"/>
+            <w:tabs>
+              <w:tab w:val="right" w:leader="dot" w:pos="9345"/>
+            </w:tabs>
+            <w:rPr>
+              <w:rFonts w:asciiTheme="minorHAnsi" w:eastAsiaTheme="minorEastAsia" w:hAnsiTheme="minorHAnsi"/>
+              <w:noProof/>
+              <w:sz w:val="22"/>
+              <w:lang w:eastAsia="ru-RU"/>
+            </w:rPr>
+          </w:pPr>
+          <w:hyperlink w:anchor="_Toc42212830" w:history="1">
+            <w:r>
+              <w:rPr>
+                <w:rStyle w:val="a5"/>
+                <w:noProof/>
+              </w:rPr>
+              <w:t>СПИСОК ИСПОЛЬЗОВАННЫХ ИСТОЧНИКОВ</w:t>
+            </w:r>
+            <w:r>
+              <w:rPr>
+                <w:noProof/>
+                <w:webHidden/>
+              </w:rPr>
+              <w:tab/>
+            </w:r>
+            <w:r>
+              <w:rPr>
+                <w:noProof/>
+                <w:webHidden/>
+              </w:rPr>
+              <w:fldChar w:fldCharType="begin"/>
+            </w:r>
+            <w:r>
+              <w:rPr>
+                <w:noProof/>
+                <w:webHidden/>
+              </w:rPr>
+              <w:instrText xml:space="preserve"> PAGEREF _Toc42212830 \h </w:instrText>
+            </w:r>
+            <w:r>
+              <w:rPr>
+                <w:noProof/>
+                <w:webHidden/>
+              </w:rPr>
+            </w:r>
+            <w:r>
+              <w:rPr>
+                <w:noProof/>
+                <w:webHidden/>
+              </w:rPr>
+              <w:fldChar w:fldCharType="separate"/>
+            </w:r>
+            <w:r>
+              <w:rPr>
+                <w:noProof/>
+                <w:webHidden/>
+              </w:rPr>
+              <w:t>50</w:t>
+            </w:r>
+            <w:r>
+              <w:rPr>
+                <w:noProof/>
+                <w:webHidden/>
+              </w:rPr>
+              <w:fldChar w:fldCharType="end"/>
+            </w:r>
+          </w:hyperlink>
+        </w:p>
+        <w:p>
+          <w:pPr>
+            <w:pStyle w:val="11"/>
+            <w:tabs>
+              <w:tab w:val="right" w:leader="dot" w:pos="9345"/>
+            </w:tabs>
+            <w:rPr>
+              <w:rFonts w:asciiTheme="minorHAnsi" w:eastAsiaTheme="minorEastAsia" w:hAnsiTheme="minorHAnsi"/>
+              <w:noProof/>
+              <w:sz w:val="22"/>
+              <w:lang w:eastAsia="ru-RU"/>
+            </w:rPr>
+          </w:pPr>
+          <w:hyperlink w:anchor="_Toc42212831" w:history="1">
+            <w:r>
+              <w:rPr>
+                <w:rStyle w:val="a5"/>
+                <w:noProof/>
+              </w:rPr>
+              <w:t>ПРИЛОЖЕНИЯ</w:t>
+            </w:r>
+            <w:r>
+              <w:rPr>
+                <w:noProof/>
+                <w:webHidden/>
+              </w:rPr>
+              <w:tab/>
+            </w:r>
+            <w:r>
+              <w:rPr>
+                <w:noProof/>
+                <w:webHidden/>
+              </w:rPr>
+              <w:fldChar w:fldCharType="begin"/>
+            </w:r>
+            <w:r>
+              <w:rPr>
+                <w:noProof/>
+                <w:webHidden/>
+              </w:rPr>
+              <w:instrText xml:space="preserve"> PAGEREF _Toc42212831 \h </w:instrText>
+            </w:r>
+            <w:r>
+              <w:rPr>
+                <w:noProof/>
+                <w:webHidden/>
+              </w:rPr>
+            </w:r>
+            <w:r>
+              <w:rPr>
+                <w:noProof/>
+                <w:webHidden/>
+              </w:rPr>
+              <w:fldChar w:fldCharType="separate"/>
+            </w:r>
+            <w:r>
+              <w:rPr>
+                <w:noProof/>
+                <w:webHidden/>
+              </w:rPr>
+              <w:t>53</w:t>
             </w:r>
             <w:r>
               <w:rPr>
@@ -1145,13 +3084,13 @@
               <w:lang w:eastAsia="ru-RU"/>
             </w:rPr>
           </w:pPr>
-          <w:hyperlink w:anchor="_Toc42131142" w:history="1">
+          <w:hyperlink w:anchor="_Toc42212832" w:history="1">
             <w:r>
               <w:rPr>
                 <w:rStyle w:val="a5"/>
                 <w:noProof/>
               </w:rPr>
-              <w:t>1 ТЕОРЕТИЧЕСКАЯ ЧАСТЬ</w:t>
+              <w:t>Приложение 1 Результат обучения сети</w:t>
             </w:r>
             <w:r>
               <w:rPr>
@@ -1172,7 +3111,7 @@
                 <w:noProof/>
                 <w:webHidden/>
               </w:rPr>
-              <w:instrText xml:space="preserve"> PAGEREF _Toc42131142 \h </w:instrText>
+              <w:instrText xml:space="preserve"> PAGEREF _Toc42212832 \h </w:instrText>
             </w:r>
             <w:r>
               <w:rPr>
@@ -1192,646 +3131,7 @@
                 <w:noProof/>
                 <w:webHidden/>
               </w:rPr>
-              <w:t>10</w:t>
-            </w:r>
-            <w:r>
-              <w:rPr>
-                <w:noProof/>
-                <w:webHidden/>
-              </w:rPr>
-              <w:fldChar w:fldCharType="end"/>
-            </w:r>
-          </w:hyperlink>
-        </w:p>
-        <w:p>
-          <w:pPr>
-            <w:pStyle w:val="31"/>
-            <w:tabs>
-              <w:tab w:val="right" w:leader="dot" w:pos="9345"/>
-            </w:tabs>
-            <w:rPr>
-              <w:rFonts w:asciiTheme="minorHAnsi" w:eastAsiaTheme="minorEastAsia" w:hAnsiTheme="minorHAnsi"/>
-              <w:noProof/>
-              <w:sz w:val="22"/>
-              <w:lang w:eastAsia="ru-RU"/>
-            </w:rPr>
-          </w:pPr>
-          <w:hyperlink w:anchor="_Toc42131143" w:history="1">
-            <w:r>
-              <w:rPr>
-                <w:rStyle w:val="a5"/>
-                <w:noProof/>
-              </w:rPr>
-              <w:t>1.1 Долгая краткосрочная память</w:t>
-            </w:r>
-            <w:r>
-              <w:rPr>
-                <w:noProof/>
-                <w:webHidden/>
-              </w:rPr>
-              <w:tab/>
-            </w:r>
-            <w:r>
-              <w:rPr>
-                <w:noProof/>
-                <w:webHidden/>
-              </w:rPr>
-              <w:fldChar w:fldCharType="begin"/>
-            </w:r>
-            <w:r>
-              <w:rPr>
-                <w:noProof/>
-                <w:webHidden/>
-              </w:rPr>
-              <w:instrText xml:space="preserve"> PAGEREF _Toc42131143 \h </w:instrText>
-            </w:r>
-            <w:r>
-              <w:rPr>
-                <w:noProof/>
-                <w:webHidden/>
-              </w:rPr>
-            </w:r>
-            <w:r>
-              <w:rPr>
-                <w:noProof/>
-                <w:webHidden/>
-              </w:rPr>
-              <w:fldChar w:fldCharType="separate"/>
-            </w:r>
-            <w:r>
-              <w:rPr>
-                <w:noProof/>
-                <w:webHidden/>
-              </w:rPr>
-              <w:t>10</w:t>
-            </w:r>
-            <w:r>
-              <w:rPr>
-                <w:noProof/>
-                <w:webHidden/>
-              </w:rPr>
-              <w:fldChar w:fldCharType="end"/>
-            </w:r>
-          </w:hyperlink>
-        </w:p>
-        <w:p>
-          <w:pPr>
-            <w:pStyle w:val="31"/>
-            <w:tabs>
-              <w:tab w:val="right" w:leader="dot" w:pos="9345"/>
-            </w:tabs>
-            <w:rPr>
-              <w:rFonts w:asciiTheme="minorHAnsi" w:eastAsiaTheme="minorEastAsia" w:hAnsiTheme="minorHAnsi"/>
-              <w:noProof/>
-              <w:sz w:val="22"/>
-              <w:lang w:eastAsia="ru-RU"/>
-            </w:rPr>
-          </w:pPr>
-          <w:hyperlink w:anchor="_Toc42131144" w:history="1">
-            <w:r>
-              <w:rPr>
-                <w:rStyle w:val="a5"/>
-                <w:noProof/>
-              </w:rPr>
-              <w:t>1.2 Сингулярное разложение</w:t>
-            </w:r>
-            <w:r>
-              <w:rPr>
-                <w:noProof/>
-                <w:webHidden/>
-              </w:rPr>
-              <w:tab/>
-            </w:r>
-            <w:r>
-              <w:rPr>
-                <w:noProof/>
-                <w:webHidden/>
-              </w:rPr>
-              <w:fldChar w:fldCharType="begin"/>
-            </w:r>
-            <w:r>
-              <w:rPr>
-                <w:noProof/>
-                <w:webHidden/>
-              </w:rPr>
-              <w:instrText xml:space="preserve"> PAGEREF _Toc42131144 \h </w:instrText>
-            </w:r>
-            <w:r>
-              <w:rPr>
-                <w:noProof/>
-                <w:webHidden/>
-              </w:rPr>
-            </w:r>
-            <w:r>
-              <w:rPr>
-                <w:noProof/>
-                <w:webHidden/>
-              </w:rPr>
-              <w:fldChar w:fldCharType="separate"/>
-            </w:r>
-            <w:r>
-              <w:rPr>
-                <w:noProof/>
-                <w:webHidden/>
-              </w:rPr>
-              <w:t>16</w:t>
-            </w:r>
-            <w:r>
-              <w:rPr>
-                <w:noProof/>
-                <w:webHidden/>
-              </w:rPr>
-              <w:fldChar w:fldCharType="end"/>
-            </w:r>
-          </w:hyperlink>
-        </w:p>
-        <w:p>
-          <w:pPr>
-            <w:pStyle w:val="21"/>
-            <w:tabs>
-              <w:tab w:val="right" w:leader="dot" w:pos="9345"/>
-            </w:tabs>
-            <w:rPr>
-              <w:rFonts w:asciiTheme="minorHAnsi" w:eastAsiaTheme="minorEastAsia" w:hAnsiTheme="minorHAnsi"/>
-              <w:noProof/>
-              <w:sz w:val="22"/>
-              <w:lang w:eastAsia="ru-RU"/>
-            </w:rPr>
-          </w:pPr>
-          <w:hyperlink w:anchor="_Toc42131145" w:history="1">
-            <w:r>
-              <w:rPr>
-                <w:rStyle w:val="a5"/>
-                <w:noProof/>
-              </w:rPr>
-              <w:t>2 ПРАКТИЧЕСКАЯ ЧАСТЬ</w:t>
-            </w:r>
-            <w:r>
-              <w:rPr>
-                <w:noProof/>
-                <w:webHidden/>
-              </w:rPr>
-              <w:tab/>
-            </w:r>
-            <w:r>
-              <w:rPr>
-                <w:noProof/>
-                <w:webHidden/>
-              </w:rPr>
-              <w:fldChar w:fldCharType="begin"/>
-            </w:r>
-            <w:r>
-              <w:rPr>
-                <w:noProof/>
-                <w:webHidden/>
-              </w:rPr>
-              <w:instrText xml:space="preserve"> PAGEREF _Toc42131145 \h </w:instrText>
-            </w:r>
-            <w:r>
-              <w:rPr>
-                <w:noProof/>
-                <w:webHidden/>
-              </w:rPr>
-            </w:r>
-            <w:r>
-              <w:rPr>
-                <w:noProof/>
-                <w:webHidden/>
-              </w:rPr>
-              <w:fldChar w:fldCharType="separate"/>
-            </w:r>
-            <w:r>
-              <w:rPr>
-                <w:noProof/>
-                <w:webHidden/>
-              </w:rPr>
-              <w:t>21</w:t>
-            </w:r>
-            <w:r>
-              <w:rPr>
-                <w:noProof/>
-                <w:webHidden/>
-              </w:rPr>
-              <w:fldChar w:fldCharType="end"/>
-            </w:r>
-          </w:hyperlink>
-        </w:p>
-        <w:p>
-          <w:pPr>
-            <w:pStyle w:val="31"/>
-            <w:tabs>
-              <w:tab w:val="right" w:leader="dot" w:pos="9345"/>
-            </w:tabs>
-            <w:rPr>
-              <w:rFonts w:asciiTheme="minorHAnsi" w:eastAsiaTheme="minorEastAsia" w:hAnsiTheme="minorHAnsi"/>
-              <w:noProof/>
-              <w:sz w:val="22"/>
-              <w:lang w:eastAsia="ru-RU"/>
-            </w:rPr>
-          </w:pPr>
-          <w:hyperlink w:anchor="_Toc42131146" w:history="1">
-            <w:r>
-              <w:rPr>
-                <w:rStyle w:val="a5"/>
-                <w:noProof/>
-              </w:rPr>
-              <w:t>2.1 Обучение</w:t>
-            </w:r>
-            <w:r>
-              <w:rPr>
-                <w:noProof/>
-                <w:webHidden/>
-              </w:rPr>
-              <w:tab/>
-            </w:r>
-            <w:r>
-              <w:rPr>
-                <w:noProof/>
-                <w:webHidden/>
-              </w:rPr>
-              <w:fldChar w:fldCharType="begin"/>
-            </w:r>
-            <w:r>
-              <w:rPr>
-                <w:noProof/>
-                <w:webHidden/>
-              </w:rPr>
-              <w:instrText xml:space="preserve"> PAGEREF _Toc42131146 \h </w:instrText>
-            </w:r>
-            <w:r>
-              <w:rPr>
-                <w:noProof/>
-                <w:webHidden/>
-              </w:rPr>
-            </w:r>
-            <w:r>
-              <w:rPr>
-                <w:noProof/>
-                <w:webHidden/>
-              </w:rPr>
-              <w:fldChar w:fldCharType="separate"/>
-            </w:r>
-            <w:r>
-              <w:rPr>
-                <w:noProof/>
-                <w:webHidden/>
-              </w:rPr>
-              <w:t>21</w:t>
-            </w:r>
-            <w:r>
-              <w:rPr>
-                <w:noProof/>
-                <w:webHidden/>
-              </w:rPr>
-              <w:fldChar w:fldCharType="end"/>
-            </w:r>
-          </w:hyperlink>
-        </w:p>
-        <w:p>
-          <w:pPr>
-            <w:pStyle w:val="31"/>
-            <w:tabs>
-              <w:tab w:val="right" w:leader="dot" w:pos="9345"/>
-            </w:tabs>
-            <w:rPr>
-              <w:rFonts w:asciiTheme="minorHAnsi" w:eastAsiaTheme="minorEastAsia" w:hAnsiTheme="minorHAnsi"/>
-              <w:noProof/>
-              <w:sz w:val="22"/>
-              <w:lang w:eastAsia="ru-RU"/>
-            </w:rPr>
-          </w:pPr>
-          <w:hyperlink w:anchor="_Toc42131147" w:history="1">
-            <w:r>
-              <w:rPr>
-                <w:rStyle w:val="a5"/>
-                <w:noProof/>
-              </w:rPr>
-              <w:t>2.2 Оптимизация</w:t>
-            </w:r>
-            <w:r>
-              <w:rPr>
-                <w:noProof/>
-                <w:webHidden/>
-              </w:rPr>
-              <w:tab/>
-            </w:r>
-            <w:r>
-              <w:rPr>
-                <w:noProof/>
-                <w:webHidden/>
-              </w:rPr>
-              <w:fldChar w:fldCharType="begin"/>
-            </w:r>
-            <w:r>
-              <w:rPr>
-                <w:noProof/>
-                <w:webHidden/>
-              </w:rPr>
-              <w:instrText xml:space="preserve"> PAGEREF _Toc42131147 \h </w:instrText>
-            </w:r>
-            <w:r>
-              <w:rPr>
-                <w:noProof/>
-                <w:webHidden/>
-              </w:rPr>
-            </w:r>
-            <w:r>
-              <w:rPr>
-                <w:noProof/>
-                <w:webHidden/>
-              </w:rPr>
-              <w:fldChar w:fldCharType="separate"/>
-            </w:r>
-            <w:r>
-              <w:rPr>
-                <w:noProof/>
-                <w:webHidden/>
-              </w:rPr>
-              <w:t>31</w:t>
-            </w:r>
-            <w:r>
-              <w:rPr>
-                <w:noProof/>
-                <w:webHidden/>
-              </w:rPr>
-              <w:fldChar w:fldCharType="end"/>
-            </w:r>
-          </w:hyperlink>
-        </w:p>
-        <w:p>
-          <w:pPr>
-            <w:pStyle w:val="11"/>
-            <w:tabs>
-              <w:tab w:val="right" w:leader="dot" w:pos="9345"/>
-            </w:tabs>
-            <w:rPr>
-              <w:rFonts w:asciiTheme="minorHAnsi" w:eastAsiaTheme="minorEastAsia" w:hAnsiTheme="minorHAnsi"/>
-              <w:noProof/>
-              <w:sz w:val="22"/>
-              <w:lang w:eastAsia="ru-RU"/>
-            </w:rPr>
-          </w:pPr>
-          <w:hyperlink w:anchor="_Toc42131148" w:history="1">
-            <w:r>
-              <w:rPr>
-                <w:rStyle w:val="a5"/>
-                <w:noProof/>
-              </w:rPr>
-              <w:t>ЗАКЛЮЧЕНИЕ</w:t>
-            </w:r>
-            <w:r>
-              <w:rPr>
-                <w:noProof/>
-                <w:webHidden/>
-              </w:rPr>
-              <w:tab/>
-            </w:r>
-            <w:r>
-              <w:rPr>
-                <w:noProof/>
-                <w:webHidden/>
-              </w:rPr>
-              <w:fldChar w:fldCharType="begin"/>
-            </w:r>
-            <w:r>
-              <w:rPr>
-                <w:noProof/>
-                <w:webHidden/>
-              </w:rPr>
-              <w:instrText xml:space="preserve"> PAGEREF _Toc42131148 \h </w:instrText>
-            </w:r>
-            <w:r>
-              <w:rPr>
-                <w:noProof/>
-                <w:webHidden/>
-              </w:rPr>
-            </w:r>
-            <w:r>
-              <w:rPr>
-                <w:noProof/>
-                <w:webHidden/>
-              </w:rPr>
-              <w:fldChar w:fldCharType="separate"/>
-            </w:r>
-            <w:r>
-              <w:rPr>
-                <w:noProof/>
-                <w:webHidden/>
-              </w:rPr>
-              <w:t>43</w:t>
-            </w:r>
-            <w:r>
-              <w:rPr>
-                <w:noProof/>
-                <w:webHidden/>
-              </w:rPr>
-              <w:fldChar w:fldCharType="end"/>
-            </w:r>
-          </w:hyperlink>
-        </w:p>
-        <w:p>
-          <w:pPr>
-            <w:pStyle w:val="11"/>
-            <w:tabs>
-              <w:tab w:val="right" w:leader="dot" w:pos="9345"/>
-            </w:tabs>
-            <w:rPr>
-              <w:rFonts w:asciiTheme="minorHAnsi" w:eastAsiaTheme="minorEastAsia" w:hAnsiTheme="minorHAnsi"/>
-              <w:noProof/>
-              <w:sz w:val="22"/>
-              <w:lang w:eastAsia="ru-RU"/>
-            </w:rPr>
-          </w:pPr>
-          <w:hyperlink w:anchor="_Toc42131149" w:history="1">
-            <w:r>
-              <w:rPr>
-                <w:rStyle w:val="a5"/>
-                <w:noProof/>
-              </w:rPr>
-              <w:t>СПИСОК ИСПОЛЬЗОВАННЫХ ИСТОЧНИКОВ</w:t>
-            </w:r>
-            <w:r>
-              <w:rPr>
-                <w:noProof/>
-                <w:webHidden/>
-              </w:rPr>
-              <w:tab/>
-            </w:r>
-            <w:r>
-              <w:rPr>
-                <w:noProof/>
-                <w:webHidden/>
-              </w:rPr>
-              <w:fldChar w:fldCharType="begin"/>
-            </w:r>
-            <w:r>
-              <w:rPr>
-                <w:noProof/>
-                <w:webHidden/>
-              </w:rPr>
-              <w:instrText xml:space="preserve"> PAGEREF _Toc42131149 \h </w:instrText>
-            </w:r>
-            <w:r>
-              <w:rPr>
-                <w:noProof/>
-                <w:webHidden/>
-              </w:rPr>
-            </w:r>
-            <w:r>
-              <w:rPr>
-                <w:noProof/>
-                <w:webHidden/>
-              </w:rPr>
-              <w:fldChar w:fldCharType="separate"/>
-            </w:r>
-            <w:r>
-              <w:rPr>
-                <w:noProof/>
-                <w:webHidden/>
-              </w:rPr>
-              <w:t>46</w:t>
-            </w:r>
-            <w:r>
-              <w:rPr>
-                <w:noProof/>
-                <w:webHidden/>
-              </w:rPr>
-              <w:fldChar w:fldCharType="end"/>
-            </w:r>
-          </w:hyperlink>
-        </w:p>
-        <w:p>
-          <w:pPr>
-            <w:pStyle w:val="11"/>
-            <w:tabs>
-              <w:tab w:val="right" w:leader="dot" w:pos="9345"/>
-            </w:tabs>
-            <w:rPr>
-              <w:rFonts w:asciiTheme="minorHAnsi" w:eastAsiaTheme="minorEastAsia" w:hAnsiTheme="minorHAnsi"/>
-              <w:noProof/>
-              <w:sz w:val="22"/>
-              <w:lang w:eastAsia="ru-RU"/>
-            </w:rPr>
-          </w:pPr>
-          <w:hyperlink w:anchor="_Toc42131150" w:history="1">
-            <w:r>
-              <w:rPr>
-                <w:rStyle w:val="a5"/>
-                <w:noProof/>
-              </w:rPr>
-              <w:t>ПРИЛОЖЕНИЯ</w:t>
-            </w:r>
-            <w:r>
-              <w:rPr>
-                <w:noProof/>
-                <w:webHidden/>
-              </w:rPr>
-              <w:tab/>
-            </w:r>
-            <w:r>
-              <w:rPr>
-                <w:noProof/>
-                <w:webHidden/>
-              </w:rPr>
-              <w:fldChar w:fldCharType="begin"/>
-            </w:r>
-            <w:r>
-              <w:rPr>
-                <w:noProof/>
-                <w:webHidden/>
-              </w:rPr>
-              <w:instrText xml:space="preserve"> PAGEREF _Toc42131150 \h </w:instrText>
-            </w:r>
-            <w:r>
-              <w:rPr>
-                <w:noProof/>
-                <w:webHidden/>
-              </w:rPr>
-            </w:r>
-            <w:r>
-              <w:rPr>
-                <w:noProof/>
-                <w:webHidden/>
-              </w:rPr>
-              <w:fldChar w:fldCharType="separate"/>
-            </w:r>
-            <w:r>
-              <w:rPr>
-                <w:noProof/>
-                <w:webHidden/>
-              </w:rPr>
-              <w:t>49</w:t>
-            </w:r>
-            <w:r>
-              <w:rPr>
-                <w:noProof/>
-                <w:webHidden/>
-              </w:rPr>
-              <w:fldChar w:fldCharType="end"/>
-            </w:r>
-          </w:hyperlink>
-        </w:p>
-        <w:p>
-          <w:pPr>
-            <w:pStyle w:val="21"/>
-            <w:tabs>
-              <w:tab w:val="right" w:leader="dot" w:pos="9345"/>
-            </w:tabs>
-            <w:rPr>
-              <w:rFonts w:asciiTheme="minorHAnsi" w:eastAsiaTheme="minorEastAsia" w:hAnsiTheme="minorHAnsi"/>
-              <w:noProof/>
-              <w:sz w:val="22"/>
-              <w:lang w:eastAsia="ru-RU"/>
-            </w:rPr>
-          </w:pPr>
-          <w:hyperlink w:anchor="_Toc42131151" w:history="1">
-            <w:r>
-              <w:rPr>
-                <w:rStyle w:val="a5"/>
-                <w:noProof/>
-              </w:rPr>
-              <w:t>Приложение 1 Результат обучения сети</w:t>
-            </w:r>
-            <w:r>
-              <w:rPr>
-                <w:noProof/>
-                <w:webHidden/>
-              </w:rPr>
-              <w:tab/>
-            </w:r>
-            <w:r>
-              <w:rPr>
-                <w:noProof/>
-                <w:webHidden/>
-              </w:rPr>
-              <w:fldChar w:fldCharType="begin"/>
-            </w:r>
-            <w:r>
-              <w:rPr>
-                <w:noProof/>
-                <w:webHidden/>
-              </w:rPr>
-              <w:instrText xml:space="preserve"> PAGEREF _Toc42131151 \h </w:instrText>
-            </w:r>
-            <w:r>
-              <w:rPr>
-                <w:noProof/>
-                <w:webHidden/>
-              </w:rPr>
-            </w:r>
-            <w:r>
-              <w:rPr>
-                <w:noProof/>
-                <w:webHidden/>
-              </w:rPr>
-              <w:fldChar w:fldCharType="separate"/>
-            </w:r>
-            <w:r>
-              <w:rPr>
-                <w:noProof/>
-                <w:webHidden/>
-              </w:rPr>
-              <w:t>50</w:t>
+              <w:t>54</w:t>
             </w:r>
             <w:r>
               <w:rPr>
@@ -1854,10 +3154,6 @@
             </w:rPr>
           </w:pPr>
           <w:r>
-            <w:rPr>
-              <w:b/>
-              <w:bCs/>
-            </w:rPr>
             <w:fldChar w:fldCharType="end"/>
           </w:r>
         </w:p>
@@ -1878,7 +3174,7 @@
       <w:pPr>
         <w:pStyle w:val="1"/>
       </w:pPr>
-      <w:bookmarkStart w:id="1" w:name="_Toc42131139"/>
+      <w:bookmarkStart w:id="1" w:name="_Toc42212807"/>
       <w:r>
         <w:lastRenderedPageBreak/>
         <w:t>ОБОЗНАЧЕНИЯ И СОКРАЩЕНИЯ</w:t>
@@ -2446,7 +3742,7 @@
       <w:pPr>
         <w:pStyle w:val="1"/>
       </w:pPr>
-      <w:bookmarkStart w:id="2" w:name="_Toc42131140"/>
+      <w:bookmarkStart w:id="2" w:name="_Toc42212808"/>
       <w:r>
         <w:lastRenderedPageBreak/>
         <w:t>ВВЕДЕНИЕ</w:t>
@@ -2648,7 +3944,6 @@
           <w:id w:val="1311678729"/>
           <w:citation/>
         </w:sdtPr>
-        <w:sdtEndPr/>
         <w:sdtContent>
           <w:r>
             <w:fldChar w:fldCharType="begin"/>
@@ -2776,7 +4071,6 @@
           <w:id w:val="-1187824127"/>
           <w:citation/>
         </w:sdtPr>
-        <w:sdtEndPr/>
         <w:sdtContent>
           <w:r>
             <w:fldChar w:fldCharType="begin"/>
@@ -3016,7 +4310,6 @@
           <w:id w:val="-296302054"/>
           <w:citation/>
         </w:sdtPr>
-        <w:sdtEndPr/>
         <w:sdtContent>
           <w:r>
             <w:fldChar w:fldCharType="begin"/>
@@ -3088,7 +4381,6 @@
           <w:id w:val="-1941911579"/>
           <w:citation/>
         </w:sdtPr>
-        <w:sdtEndPr/>
         <w:sdtContent>
           <w:r>
             <w:fldChar w:fldCharType="begin"/>
@@ -3292,7 +4584,6 @@
           <w:id w:val="-1893881708"/>
           <w:citation/>
         </w:sdtPr>
-        <w:sdtEndPr/>
         <w:sdtContent>
           <w:r>
             <w:fldChar w:fldCharType="begin"/>
@@ -3603,7 +4894,6 @@
           <w:id w:val="-677495813"/>
           <w:citation/>
         </w:sdtPr>
-        <w:sdtEndPr/>
         <w:sdtContent>
           <w:r>
             <w:fldChar w:fldCharType="begin"/>
@@ -3690,7 +4980,6 @@
           <w:id w:val="1375668425"/>
           <w:citation/>
         </w:sdtPr>
-        <w:sdtEndPr/>
         <w:sdtContent>
           <w:r>
             <w:fldChar w:fldCharType="begin"/>
@@ -3821,7 +5110,6 @@
           <w:id w:val="-2070334486"/>
           <w:citation/>
         </w:sdtPr>
-        <w:sdtEndPr/>
         <w:sdtContent>
           <w:r>
             <w:fldChar w:fldCharType="begin"/>
@@ -4153,7 +5441,6 @@
           <w:id w:val="-705018640"/>
           <w:citation/>
         </w:sdtPr>
-        <w:sdtEndPr/>
         <w:sdtContent>
           <w:r>
             <w:fldChar w:fldCharType="begin"/>
@@ -4256,7 +5543,7 @@
       <w:pPr>
         <w:pStyle w:val="1"/>
       </w:pPr>
-      <w:bookmarkStart w:id="3" w:name="_Toc42131141"/>
+      <w:bookmarkStart w:id="3" w:name="_Toc42212809"/>
       <w:r>
         <w:t>ОСНОВНАЯ ЧАСТЬ</w:t>
       </w:r>
@@ -4276,16 +5563,14 @@
     <w:p>
       <w:pPr>
         <w:pStyle w:val="2"/>
+        <w:numPr>
+          <w:ilvl w:val="0"/>
+          <w:numId w:val="15"/>
+        </w:numPr>
       </w:pPr>
-      <w:bookmarkStart w:id="4" w:name="_Toc42131142"/>
+      <w:bookmarkStart w:id="4" w:name="_Toc42212810"/>
       <w:r>
         <w:lastRenderedPageBreak/>
-        <w:t>1</w:t>
-      </w:r>
-      <w:r>
-        <w:t xml:space="preserve"> </w:t>
-      </w:r>
-      <w:r>
         <w:t>ТЕОРЕТИЧЕСКАЯ ЧАСТЬ</w:t>
       </w:r>
       <w:bookmarkEnd w:id="4"/>
@@ -4293,454 +5578,37 @@
     <w:p>
       <w:pPr>
         <w:pStyle w:val="3"/>
+        <w:numPr>
+          <w:ilvl w:val="1"/>
+          <w:numId w:val="15"/>
+        </w:numPr>
       </w:pPr>
-      <w:bookmarkStart w:id="5" w:name="_Toc42131143"/>
-      <w:r>
-        <w:t>1.</w:t>
-      </w:r>
-      <w:r>
-        <w:t>1</w:t>
-      </w:r>
-      <w:r>
-        <w:t xml:space="preserve"> </w:t>
-      </w:r>
-      <w:r>
-        <w:t>Д</w:t>
-      </w:r>
-      <w:r>
-        <w:t>олг</w:t>
-      </w:r>
-      <w:r>
-        <w:t>ая</w:t>
-      </w:r>
-      <w:r>
-        <w:t xml:space="preserve"> краткосрочная память</w:t>
+      <w:bookmarkStart w:id="5" w:name="_Toc42212811"/>
+      <w:r>
+        <w:t>Долгая краткосрочная память</w:t>
       </w:r>
       <w:bookmarkEnd w:id="5"/>
     </w:p>
-    <w:p/>
     <w:p>
       <w:pPr>
-        <w:ind w:firstLine="708"/>
+        <w:pStyle w:val="4"/>
+        <w:numPr>
+          <w:ilvl w:val="2"/>
+          <w:numId w:val="15"/>
+        </w:numPr>
       </w:pPr>
-      <w:r>
-        <w:t>Долгая краткосрочная память</w:t>
-      </w:r>
-      <w:r>
-        <w:t xml:space="preserve"> (англ. </w:t>
-      </w:r>
-      <w:r>
+      <w:bookmarkStart w:id="6" w:name="_Toc42212812"/>
+      <w:r>
+        <w:t>Рекуррентные нейронные сети</w:t>
+      </w:r>
+      <w:bookmarkEnd w:id="6"/>
+    </w:p>
+    <w:p>
+      <w:pPr>
         <w:rPr>
           <w:lang w:val="en-US"/>
         </w:rPr>
-        <w:t>Long</w:t>
-      </w:r>
-      <w:r>
-        <w:t xml:space="preserve"> </w:t>
-      </w:r>
-      <w:r>
-        <w:rPr>
-          <w:lang w:val="en-US"/>
-        </w:rPr>
-        <w:t>short</w:t>
-      </w:r>
-      <w:r>
-        <w:t>-</w:t>
-      </w:r>
-      <w:r>
-        <w:rPr>
-          <w:lang w:val="en-US"/>
-        </w:rPr>
-        <w:t>term</w:t>
-      </w:r>
-      <w:r>
-        <w:t xml:space="preserve"> </w:t>
-      </w:r>
-      <w:r>
-        <w:rPr>
-          <w:lang w:val="en-US"/>
-        </w:rPr>
-        <w:t>memory</w:t>
-      </w:r>
-      <w:r>
-        <w:t xml:space="preserve">, </w:t>
-      </w:r>
-      <w:r>
-        <w:rPr>
-          <w:lang w:val="en-US"/>
-        </w:rPr>
-        <w:t>LSTM</w:t>
-      </w:r>
-      <w:r>
-        <w:t xml:space="preserve">) </w:t>
-      </w:r>
-      <w:r>
-        <w:t>это</w:t>
-      </w:r>
-      <w:r>
-        <w:t xml:space="preserve"> </w:t>
-      </w:r>
-      <w:r>
-        <w:t>архитектурная</w:t>
-      </w:r>
-      <w:r>
-        <w:t xml:space="preserve"> </w:t>
-      </w:r>
-      <w:r>
-        <w:t>разновидность рекуррентных нейронных сетей</w:t>
-      </w:r>
-      <w:r>
-        <w:t xml:space="preserve">, которая была предложена </w:t>
-      </w:r>
-      <w:r>
-        <w:t xml:space="preserve">Зеппом </w:t>
-      </w:r>
-      <w:proofErr w:type="spellStart"/>
-      <w:r>
-        <w:t>Хохрайтером</w:t>
-      </w:r>
-      <w:proofErr w:type="spellEnd"/>
-      <w:r>
-        <w:t xml:space="preserve"> и Юргеном </w:t>
-      </w:r>
-      <w:proofErr w:type="spellStart"/>
-      <w:r>
-        <w:t>Шмидхубером</w:t>
-      </w:r>
-      <w:proofErr w:type="spellEnd"/>
-      <w:r>
-        <w:t xml:space="preserve"> </w:t>
-      </w:r>
-      <w:r>
-        <w:t>в 1997 году</w:t>
-      </w:r>
-      <w:r>
-        <w:t xml:space="preserve"> </w:t>
-      </w:r>
-      <w:sdt>
-        <w:sdtPr>
-          <w:id w:val="552200449"/>
-          <w:citation/>
-        </w:sdtPr>
-        <w:sdtEndPr/>
-        <w:sdtContent>
-          <w:r>
-            <w:fldChar w:fldCharType="begin"/>
-          </w:r>
-          <w:r>
-            <w:instrText xml:space="preserve">CITATION SHo \l 1033 </w:instrText>
-          </w:r>
-          <w:r>
-            <w:fldChar w:fldCharType="separate"/>
-          </w:r>
-          <w:r>
-            <w:rPr>
-              <w:noProof/>
-            </w:rPr>
-            <w:t>(9)</w:t>
-          </w:r>
-          <w:r>
-            <w:fldChar w:fldCharType="end"/>
-          </w:r>
-        </w:sdtContent>
-      </w:sdt>
-      <w:r>
-        <w:t>.</w:t>
-      </w:r>
-      <w:r>
-        <w:t xml:space="preserve"> </w:t>
-      </w:r>
-      <w:r>
-        <w:rPr>
-          <w:lang w:val="en-US"/>
-        </w:rPr>
-        <w:t>LSTM</w:t>
-      </w:r>
-      <w:r>
-        <w:t xml:space="preserve"> </w:t>
-      </w:r>
-      <w:r>
-        <w:t xml:space="preserve">это архитектурное решение </w:t>
-      </w:r>
-      <w:r>
-        <w:t xml:space="preserve">проектирования </w:t>
-      </w:r>
-      <w:r>
-        <w:t>рекуррентн</w:t>
-      </w:r>
-      <w:r>
-        <w:t>ых</w:t>
-      </w:r>
-      <w:r>
-        <w:t xml:space="preserve"> </w:t>
-      </w:r>
-      <w:r>
-        <w:t>сет</w:t>
-      </w:r>
-      <w:r>
-        <w:t>ей</w:t>
-      </w:r>
-      <w:r>
-        <w:t>,</w:t>
-      </w:r>
-      <w:r>
-        <w:t xml:space="preserve"> </w:t>
-      </w:r>
-      <w:r>
-        <w:t xml:space="preserve">в состав </w:t>
-      </w:r>
-      <w:r>
-        <w:t>котор</w:t>
-      </w:r>
-      <w:r>
-        <w:t>ых</w:t>
-      </w:r>
-      <w:r>
-        <w:t xml:space="preserve"> </w:t>
-      </w:r>
-      <w:r>
-        <w:t xml:space="preserve">входят несколько </w:t>
-      </w:r>
-      <w:proofErr w:type="spellStart"/>
-      <w:r>
-        <w:t>полносвязнных</w:t>
-      </w:r>
-      <w:proofErr w:type="spellEnd"/>
-      <w:r>
-        <w:t xml:space="preserve"> сло</w:t>
-      </w:r>
-      <w:r>
-        <w:t>ёв</w:t>
-      </w:r>
-      <w:r>
-        <w:t>.</w:t>
-      </w:r>
-      <w:r>
-        <w:t xml:space="preserve"> </w:t>
-      </w:r>
-      <w:r>
-        <w:t xml:space="preserve">Управляемый рекуррентный блок </w:t>
-      </w:r>
-      <w:r>
-        <w:t>(</w:t>
-      </w:r>
-      <w:r>
-        <w:t xml:space="preserve">англ. </w:t>
-      </w:r>
-      <w:r>
-        <w:rPr>
-          <w:lang w:val="en-US"/>
-        </w:rPr>
-        <w:t>Gated</w:t>
-      </w:r>
-      <w:r>
-        <w:t xml:space="preserve"> </w:t>
-      </w:r>
-      <w:r>
-        <w:rPr>
-          <w:lang w:val="en-US"/>
-        </w:rPr>
-        <w:t>Recurrent</w:t>
-      </w:r>
-      <w:r>
-        <w:t xml:space="preserve"> </w:t>
-      </w:r>
-      <w:r>
-        <w:rPr>
-          <w:lang w:val="en-US"/>
-        </w:rPr>
-        <w:t>Network</w:t>
-      </w:r>
-      <w:r>
-        <w:t xml:space="preserve">, </w:t>
-      </w:r>
-      <w:r>
-        <w:rPr>
-          <w:lang w:val="en-US"/>
-        </w:rPr>
-        <w:t>GRU</w:t>
-      </w:r>
-      <w:r>
-        <w:t>) ещё одн</w:t>
-      </w:r>
-      <w:r>
-        <w:t>а</w:t>
-      </w:r>
-      <w:r>
-        <w:t xml:space="preserve"> </w:t>
-      </w:r>
-      <w:r>
-        <w:t>схож</w:t>
-      </w:r>
-      <w:r>
-        <w:t>ая</w:t>
-      </w:r>
-      <w:r>
-        <w:t xml:space="preserve"> архитектур</w:t>
-      </w:r>
-      <w:r>
-        <w:t xml:space="preserve">а </w:t>
-      </w:r>
-      <w:r>
-        <w:t>рекуррентных сетей,</w:t>
-      </w:r>
-      <w:r>
-        <w:t xml:space="preserve"> предложенная</w:t>
-      </w:r>
-      <w:r>
-        <w:t xml:space="preserve"> </w:t>
-      </w:r>
-      <w:proofErr w:type="spellStart"/>
-      <w:r>
-        <w:t>Кёнхёном</w:t>
-      </w:r>
-      <w:proofErr w:type="spellEnd"/>
-      <w:r>
-        <w:t xml:space="preserve"> </w:t>
-      </w:r>
-      <w:proofErr w:type="spellStart"/>
-      <w:r>
-        <w:t>Тё</w:t>
-      </w:r>
-      <w:proofErr w:type="spellEnd"/>
-      <w:r>
-        <w:t xml:space="preserve"> в 2014 году</w:t>
-      </w:r>
-      <w:r>
-        <w:t xml:space="preserve"> </w:t>
-      </w:r>
-      <w:sdt>
-        <w:sdtPr>
-          <w:id w:val="536323952"/>
-          <w:citation/>
-        </w:sdtPr>
-        <w:sdtEndPr/>
-        <w:sdtContent>
-          <w:r>
-            <w:fldChar w:fldCharType="begin"/>
-          </w:r>
-          <w:r>
-            <w:instrText xml:space="preserve">CITATION Lea \l 1033 </w:instrText>
-          </w:r>
-          <w:r>
-            <w:fldChar w:fldCharType="separate"/>
-          </w:r>
-          <w:r>
-            <w:rPr>
-              <w:noProof/>
-            </w:rPr>
-            <w:t>(10)</w:t>
-          </w:r>
-          <w:r>
-            <w:fldChar w:fldCharType="end"/>
-          </w:r>
-        </w:sdtContent>
-      </w:sdt>
-      <w:r>
-        <w:t>.</w:t>
-      </w:r>
-      <w:r>
-        <w:t xml:space="preserve"> </w:t>
-      </w:r>
-      <w:r>
-        <w:t>По свойствам сет</w:t>
-      </w:r>
-      <w:r>
-        <w:t>и</w:t>
-      </w:r>
-      <w:r>
-        <w:t xml:space="preserve"> </w:t>
-      </w:r>
-      <w:r>
-        <w:rPr>
-          <w:lang w:val="en-US"/>
-        </w:rPr>
-        <w:t>GRU</w:t>
-      </w:r>
-      <w:r>
-        <w:t xml:space="preserve"> схож</w:t>
-      </w:r>
-      <w:r>
-        <w:t>и</w:t>
-      </w:r>
-      <w:r>
-        <w:t xml:space="preserve"> с </w:t>
-      </w:r>
-      <w:r>
-        <w:rPr>
-          <w:lang w:val="en-US"/>
-        </w:rPr>
-        <w:t>LSTM</w:t>
-      </w:r>
-      <w:r>
-        <w:t xml:space="preserve">, </w:t>
-      </w:r>
-      <w:r>
-        <w:t>однако</w:t>
-      </w:r>
-      <w:r>
-        <w:t xml:space="preserve"> име</w:t>
-      </w:r>
-      <w:r>
-        <w:t>ю</w:t>
-      </w:r>
-      <w:r>
-        <w:t xml:space="preserve">т </w:t>
-      </w:r>
-      <w:r>
-        <w:t>ряд упрощений,</w:t>
-      </w:r>
-      <w:r>
-        <w:t xml:space="preserve"> которые</w:t>
-      </w:r>
-      <w:r>
-        <w:t xml:space="preserve"> </w:t>
-      </w:r>
-      <w:r>
-        <w:t xml:space="preserve">в </w:t>
-      </w:r>
-      <w:r>
-        <w:t>целом</w:t>
-      </w:r>
-      <w:r>
-        <w:t xml:space="preserve"> </w:t>
-      </w:r>
-      <w:r>
-        <w:t>позволя</w:t>
-      </w:r>
-      <w:r>
-        <w:t>ют</w:t>
-      </w:r>
-      <w:r>
-        <w:t xml:space="preserve"> </w:t>
-      </w:r>
-      <w:r>
-        <w:t>им</w:t>
-      </w:r>
-      <w:r>
-        <w:t xml:space="preserve"> быть</w:t>
-      </w:r>
-      <w:r>
-        <w:t xml:space="preserve"> более производительн</w:t>
-      </w:r>
-      <w:r>
-        <w:t>ыми</w:t>
-      </w:r>
-      <w:r>
-        <w:t xml:space="preserve"> в</w:t>
-      </w:r>
-      <w:r>
-        <w:t xml:space="preserve">замен </w:t>
-      </w:r>
-      <w:r>
-        <w:t>точност</w:t>
-      </w:r>
-      <w:r>
-        <w:t>и</w:t>
-      </w:r>
-      <w:r>
-        <w:t>.</w:t>
-      </w:r>
+      </w:pPr>
     </w:p>
     <w:p>
       <w:pPr>
@@ -5151,7 +6019,6 @@
       </w:r>
       <w:proofErr w:type="spellStart"/>
       <w:r>
-        <w:lastRenderedPageBreak/>
         <w:t>св</w:t>
       </w:r>
       <w:r>
@@ -5218,7 +6085,11 @@
         <w:t xml:space="preserve"> и не запомнив</w:t>
       </w:r>
       <w:r>
-        <w:t xml:space="preserve"> все слова</w:t>
+        <w:t xml:space="preserve"> </w:t>
+      </w:r>
+      <w:r>
+        <w:lastRenderedPageBreak/>
+        <w:t>все слова</w:t>
       </w:r>
       <w:r>
         <w:t xml:space="preserve"> как нельзя предсказать следующий член </w:t>
@@ -5345,12 +6216,290 @@
       </w:r>
       <w:r>
         <w:t>.</w:t>
+      </w:r>
+    </w:p>
+    <w:p/>
+    <w:p>
+      <w:pPr>
+        <w:pStyle w:val="4"/>
+        <w:numPr>
+          <w:ilvl w:val="2"/>
+          <w:numId w:val="15"/>
+        </w:numPr>
+      </w:pPr>
+      <w:bookmarkStart w:id="7" w:name="_Toc42212813"/>
+      <w:r>
+        <w:t>Долгая краткосрочная память</w:t>
+      </w:r>
+      <w:bookmarkEnd w:id="7"/>
+    </w:p>
+    <w:p/>
+    <w:p>
+      <w:pPr>
+        <w:ind w:firstLine="708"/>
+      </w:pPr>
+      <w:r>
+        <w:t xml:space="preserve">Долгая краткосрочная память (англ. </w:t>
+      </w:r>
+      <w:r>
+        <w:rPr>
+          <w:lang w:val="en-US"/>
+        </w:rPr>
+        <w:t>Long</w:t>
+      </w:r>
+      <w:r>
+        <w:t xml:space="preserve"> </w:t>
+      </w:r>
+      <w:r>
+        <w:rPr>
+          <w:lang w:val="en-US"/>
+        </w:rPr>
+        <w:t>short</w:t>
+      </w:r>
+      <w:r>
+        <w:t>-</w:t>
+      </w:r>
+      <w:r>
+        <w:rPr>
+          <w:lang w:val="en-US"/>
+        </w:rPr>
+        <w:t>term</w:t>
+      </w:r>
+      <w:r>
+        <w:t xml:space="preserve"> </w:t>
+      </w:r>
+      <w:r>
+        <w:rPr>
+          <w:lang w:val="en-US"/>
+        </w:rPr>
+        <w:t>memory</w:t>
+      </w:r>
+      <w:r>
+        <w:t xml:space="preserve">, </w:t>
+      </w:r>
+      <w:r>
+        <w:rPr>
+          <w:lang w:val="en-US"/>
+        </w:rPr>
+        <w:t>LSTM</w:t>
+      </w:r>
+      <w:r>
+        <w:t xml:space="preserve">) </w:t>
+      </w:r>
+      <w:r>
+        <w:t>это</w:t>
+      </w:r>
+      <w:r>
+        <w:t xml:space="preserve"> </w:t>
+      </w:r>
+      <w:r>
+        <w:t>архитектурная</w:t>
+      </w:r>
+      <w:r>
+        <w:t xml:space="preserve"> </w:t>
+      </w:r>
+      <w:r>
+        <w:t xml:space="preserve">разновидность рекуррентных нейронных сетей, которая была предложена Зеппом </w:t>
+      </w:r>
+      <w:proofErr w:type="spellStart"/>
+      <w:r>
+        <w:t>Хохрайтером</w:t>
+      </w:r>
+      <w:proofErr w:type="spellEnd"/>
+      <w:r>
+        <w:t xml:space="preserve"> и Юргеном </w:t>
+      </w:r>
+      <w:proofErr w:type="spellStart"/>
+      <w:r>
+        <w:t>Шмидхубером</w:t>
+      </w:r>
+      <w:proofErr w:type="spellEnd"/>
+      <w:r>
+        <w:t xml:space="preserve"> </w:t>
+      </w:r>
+      <w:r>
+        <w:t>в 1997 году</w:t>
+      </w:r>
+      <w:r>
+        <w:t xml:space="preserve"> </w:t>
+      </w:r>
+      <w:sdt>
+        <w:sdtPr>
+          <w:id w:val="552200449"/>
+          <w:citation/>
+        </w:sdtPr>
+        <w:sdtContent>
+          <w:r>
+            <w:fldChar w:fldCharType="begin"/>
+          </w:r>
+          <w:r>
+            <w:instrText xml:space="preserve">CITATION SHo \l 1033 </w:instrText>
+          </w:r>
+          <w:r>
+            <w:fldChar w:fldCharType="separate"/>
+          </w:r>
+          <w:r>
+            <w:rPr>
+              <w:noProof/>
+            </w:rPr>
+            <w:t>(9)</w:t>
+          </w:r>
+          <w:r>
+            <w:fldChar w:fldCharType="end"/>
+          </w:r>
+        </w:sdtContent>
+      </w:sdt>
+      <w:r>
+        <w:t>.</w:t>
+      </w:r>
+      <w:r>
+        <w:t xml:space="preserve"> </w:t>
+      </w:r>
+      <w:r>
+        <w:rPr>
+          <w:lang w:val="en-US"/>
+        </w:rPr>
+        <w:t>LSTM</w:t>
+      </w:r>
+      <w:r>
+        <w:t xml:space="preserve"> </w:t>
+      </w:r>
+      <w:r>
+        <w:t xml:space="preserve">это архитектурное решение проектирования рекуррентных сетей, в состав которых входят несколько </w:t>
+      </w:r>
+      <w:proofErr w:type="spellStart"/>
+      <w:r>
+        <w:t>полносвязнных</w:t>
+      </w:r>
+      <w:proofErr w:type="spellEnd"/>
+      <w:r>
+        <w:t xml:space="preserve"> слоёв.</w:t>
+      </w:r>
+      <w:r>
+        <w:t xml:space="preserve"> </w:t>
+      </w:r>
+      <w:r>
+        <w:t xml:space="preserve">Управляемый рекуррентный блок </w:t>
+      </w:r>
+      <w:r>
+        <w:t>(</w:t>
+      </w:r>
+      <w:r>
+        <w:t xml:space="preserve">англ. </w:t>
+      </w:r>
+      <w:r>
+        <w:rPr>
+          <w:lang w:val="en-US"/>
+        </w:rPr>
+        <w:t>Gated</w:t>
+      </w:r>
+      <w:r>
+        <w:t xml:space="preserve"> </w:t>
+      </w:r>
+      <w:r>
+        <w:rPr>
+          <w:lang w:val="en-US"/>
+        </w:rPr>
+        <w:t>Recurrent</w:t>
+      </w:r>
+      <w:r>
+        <w:t xml:space="preserve"> </w:t>
+      </w:r>
+      <w:r>
+        <w:rPr>
+          <w:lang w:val="en-US"/>
+        </w:rPr>
+        <w:t>Network</w:t>
+      </w:r>
+      <w:r>
+        <w:t xml:space="preserve">, </w:t>
+      </w:r>
+      <w:r>
+        <w:rPr>
+          <w:lang w:val="en-US"/>
+        </w:rPr>
+        <w:t>GRU</w:t>
+      </w:r>
+      <w:r>
+        <w:t xml:space="preserve">) ещё одна схожая архитектура рекуррентных сетей, предложенная </w:t>
+      </w:r>
+      <w:proofErr w:type="spellStart"/>
+      <w:r>
+        <w:t>Кёнхёном</w:t>
+      </w:r>
+      <w:proofErr w:type="spellEnd"/>
+      <w:r>
+        <w:t xml:space="preserve"> </w:t>
+      </w:r>
+      <w:proofErr w:type="spellStart"/>
+      <w:r>
+        <w:t>Тё</w:t>
+      </w:r>
+      <w:proofErr w:type="spellEnd"/>
+      <w:r>
+        <w:t xml:space="preserve"> в 2014 году</w:t>
+      </w:r>
+      <w:r>
+        <w:t xml:space="preserve"> </w:t>
+      </w:r>
+      <w:sdt>
+        <w:sdtPr>
+          <w:id w:val="536323952"/>
+          <w:citation/>
+        </w:sdtPr>
+        <w:sdtContent>
+          <w:r>
+            <w:fldChar w:fldCharType="begin"/>
+          </w:r>
+          <w:r>
+            <w:instrText xml:space="preserve">CITATION Lea \l 1033 </w:instrText>
+          </w:r>
+          <w:r>
+            <w:fldChar w:fldCharType="separate"/>
+          </w:r>
+          <w:r>
+            <w:rPr>
+              <w:noProof/>
+            </w:rPr>
+            <w:t>(10)</w:t>
+          </w:r>
+          <w:r>
+            <w:fldChar w:fldCharType="end"/>
+          </w:r>
+        </w:sdtContent>
+      </w:sdt>
+      <w:r>
+        <w:t>.</w:t>
+      </w:r>
+      <w:r>
+        <w:t xml:space="preserve"> </w:t>
+      </w:r>
+      <w:r>
+        <w:t xml:space="preserve">По свойствам сети </w:t>
+      </w:r>
+      <w:r>
+        <w:rPr>
+          <w:lang w:val="en-US"/>
+        </w:rPr>
+        <w:t>GRU</w:t>
+      </w:r>
+      <w:r>
+        <w:t xml:space="preserve"> схожи с </w:t>
+      </w:r>
+      <w:r>
+        <w:rPr>
+          <w:lang w:val="en-US"/>
+        </w:rPr>
+        <w:t>LSTM</w:t>
+      </w:r>
+      <w:r>
+        <w:t>, однако имеют ряд упрощений, которые в целом позволяют им быть более производительными взамен точности.</w:t>
       </w:r>
     </w:p>
     <w:p>
-      <w:r>
-        <w:tab/>
-      </w:r>
+      <w:pPr>
+        <w:ind w:firstLine="708"/>
+      </w:pPr>
       <w:r>
         <w:t xml:space="preserve">На рисунке 1.2 </w:t>
       </w:r>
@@ -5401,7 +6550,6 @@
           <w:id w:val="1800330077"/>
           <w:citation/>
         </w:sdtPr>
-        <w:sdtEndPr/>
         <w:sdtContent>
           <w:r>
             <w:fldChar w:fldCharType="begin"/>
@@ -5471,6 +6619,7 @@
         <w:rPr>
           <w:noProof/>
         </w:rPr>
+        <w:lastRenderedPageBreak/>
         <w:drawing>
           <wp:inline distT="0" distB="0" distL="0" distR="0" wp14:anchorId="008F2B7A" wp14:editId="2DA9A6B2">
             <wp:extent cx="5314950" cy="2438400"/>
@@ -5560,19 +6709,11 @@
       </w:r>
     </w:p>
     <w:p>
-      <w:r>
-        <w:lastRenderedPageBreak/>
-        <w:tab/>
-        <w:t xml:space="preserve">Как видно исходя из </w:t>
-      </w:r>
-      <w:r>
-        <w:t xml:space="preserve">этой </w:t>
-      </w:r>
-      <w:r>
-        <w:t>схемы</w:t>
-      </w:r>
-      <w:r>
-        <w:t xml:space="preserve"> </w:t>
+      <w:pPr>
+        <w:ind w:firstLine="708"/>
+      </w:pPr>
+      <w:r>
+        <w:t xml:space="preserve">Как видно исходя из этой схемы </w:t>
       </w:r>
       <w:r>
         <w:rPr>
@@ -5592,16 +6733,7 @@
       </w:r>
       <w:proofErr w:type="spellEnd"/>
       <w:r>
-        <w:t xml:space="preserve"> слоя</w:t>
-      </w:r>
-      <w:r>
-        <w:t xml:space="preserve">, три из которых имеют </w:t>
-      </w:r>
-      <w:r>
-        <w:t>сигмоидальную</w:t>
-      </w:r>
-      <w:r>
-        <w:t xml:space="preserve"> активационную функцию</w:t>
+        <w:t xml:space="preserve"> слоя, три из которых имеют сигмоидальную активационную функцию</w:t>
       </w:r>
       <w:r>
         <w:t xml:space="preserve"> </w:t>
@@ -5615,28 +6747,7 @@
         </m:r>
       </m:oMath>
       <w:r>
-        <w:t xml:space="preserve"> и один </w:t>
-      </w:r>
-      <w:r>
-        <w:t xml:space="preserve">слой </w:t>
-      </w:r>
-      <w:r>
-        <w:t xml:space="preserve">имеет </w:t>
-      </w:r>
-      <w:r>
-        <w:t xml:space="preserve">активационную функцию </w:t>
-      </w:r>
-      <w:r>
-        <w:t>гиперболическ</w:t>
-      </w:r>
-      <w:r>
-        <w:t>ого</w:t>
-      </w:r>
-      <w:r>
-        <w:t xml:space="preserve"> тангенс</w:t>
-      </w:r>
-      <w:r>
-        <w:t>а</w:t>
+        <w:t xml:space="preserve"> и один слой имеет активационную функцию гиперболического тангенса</w:t>
       </w:r>
       <w:r>
         <w:t xml:space="preserve"> </w:t>
@@ -5654,43 +6765,13 @@
         </m:r>
       </m:oMath>
       <w:r>
-        <w:t>.</w:t>
-      </w:r>
-      <w:r>
-        <w:t xml:space="preserve"> Также на </w:t>
-      </w:r>
-      <w:r>
-        <w:t>схематическом изображении</w:t>
-      </w:r>
-      <w:r>
-        <w:t xml:space="preserve"> виды два потока</w:t>
-      </w:r>
-      <w:r>
-        <w:t xml:space="preserve"> </w:t>
-      </w:r>
-      <w:r>
-        <w:t>со</w:t>
-      </w:r>
-      <w:r>
-        <w:t>с</w:t>
-      </w:r>
-      <w:r>
-        <w:t>тояни</w:t>
-      </w:r>
-      <w:r>
-        <w:t>й</w:t>
-      </w:r>
-      <w:r>
-        <w:t>:</w:t>
-      </w:r>
-      <w:r>
-        <w:t xml:space="preserve"> </w:t>
-      </w:r>
-      <w:r>
-        <w:t>п</w:t>
-      </w:r>
-      <w:r>
-        <w:t xml:space="preserve">амять блока </w:t>
+        <w:t>. Также на схематическом изображении виды два потока</w:t>
+      </w:r>
+      <w:r>
+        <w:t xml:space="preserve"> </w:t>
+      </w:r>
+      <w:r>
+        <w:t xml:space="preserve">состояний: память блока </w:t>
       </w:r>
       <m:oMath>
         <m:sSub>
@@ -6371,7 +7452,6 @@
           <w:id w:val="640776707"/>
           <w:citation/>
         </w:sdtPr>
-        <w:sdtEndPr/>
         <w:sdtContent>
           <w:r>
             <w:fldChar w:fldCharType="begin"/>
@@ -8079,14 +9159,7 @@
         <w:rPr>
           <w:rFonts w:eastAsiaTheme="minorEastAsia"/>
         </w:rPr>
-        <w:t xml:space="preserve"> </w:t>
-      </w:r>
-      <w:r>
-        <w:rPr>
-          <w:rFonts w:eastAsiaTheme="minorEastAsia"/>
-        </w:rPr>
-        <w:lastRenderedPageBreak/>
-        <w:t>можно интерпретировать как «</w:t>
+        <w:t xml:space="preserve"> можно интерпретировать как «</w:t>
       </w:r>
       <w:r>
         <w:rPr>
@@ -8218,7 +9291,6 @@
           <w:id w:val="924615705"/>
           <w:citation/>
         </w:sdtPr>
-        <w:sdtEndPr/>
         <w:sdtContent>
           <w:r>
             <w:rPr>
@@ -8601,96 +9673,94 @@
     </w:p>
     <w:p>
       <w:r>
-        <w:rPr>
-          <w:rFonts w:eastAsiaTheme="minorEastAsia"/>
-        </w:rPr>
         <w:tab/>
       </w:r>
       <w:r>
-        <w:rPr>
-          <w:rFonts w:eastAsiaTheme="minorEastAsia"/>
-        </w:rPr>
         <w:t>В</w:t>
       </w:r>
       <w:r>
-        <w:rPr>
-          <w:rFonts w:eastAsiaTheme="minorEastAsia"/>
-        </w:rPr>
         <w:t xml:space="preserve"> данной работе будет </w:t>
       </w:r>
       <w:r>
-        <w:rPr>
-          <w:rFonts w:eastAsiaTheme="minorEastAsia"/>
-        </w:rPr>
         <w:t>рассматриваться</w:t>
       </w:r>
       <w:r>
-        <w:rPr>
-          <w:rFonts w:eastAsiaTheme="minorEastAsia"/>
-        </w:rPr>
-        <w:t xml:space="preserve"> </w:t>
-      </w:r>
-      <w:r>
-        <w:rPr>
-          <w:rFonts w:eastAsiaTheme="minorEastAsia"/>
-        </w:rPr>
+        <w:t xml:space="preserve"> </w:t>
+      </w:r>
+      <w:r>
         <w:t xml:space="preserve">оптимизационные возможности </w:t>
       </w:r>
       <w:r>
-        <w:rPr>
-          <w:rFonts w:eastAsiaTheme="minorEastAsia"/>
-        </w:rPr>
         <w:t>архитектур</w:t>
       </w:r>
       <w:r>
-        <w:rPr>
-          <w:rFonts w:eastAsiaTheme="minorEastAsia"/>
-        </w:rPr>
         <w:t>ы</w:t>
       </w:r>
       <w:r>
-        <w:rPr>
-          <w:rFonts w:eastAsiaTheme="minorEastAsia"/>
-        </w:rPr>
-        <w:t xml:space="preserve"> </w:t>
-      </w:r>
-      <w:r>
-        <w:rPr>
-          <w:rFonts w:eastAsiaTheme="minorEastAsia"/>
+        <w:t xml:space="preserve"> </w:t>
+      </w:r>
+      <w:r>
+        <w:rPr>
           <w:lang w:val="en-US"/>
         </w:rPr>
         <w:t>LSTM</w:t>
       </w:r>
       <w:r>
-        <w:rPr>
-          <w:rFonts w:eastAsiaTheme="minorEastAsia"/>
-        </w:rPr>
-        <w:t xml:space="preserve"> </w:t>
-      </w:r>
-      <w:r>
-        <w:rPr>
-          <w:rFonts w:eastAsiaTheme="minorEastAsia"/>
-        </w:rPr>
+        <w:t xml:space="preserve"> </w:t>
+      </w:r>
+      <w:r>
         <w:t xml:space="preserve">тем не менее также полезно рассмотреть архитектуру </w:t>
       </w:r>
       <w:r>
         <w:rPr>
-          <w:rFonts w:eastAsiaTheme="minorEastAsia"/>
           <w:lang w:val="en-US"/>
         </w:rPr>
         <w:t>GRU</w:t>
       </w:r>
       <w:r>
-        <w:rPr>
-          <w:rFonts w:eastAsiaTheme="minorEastAsia"/>
-        </w:rPr>
         <w:t>.</w:t>
       </w:r>
-      <w:r>
-        <w:rPr>
-          <w:rFonts w:eastAsiaTheme="minorEastAsia"/>
-        </w:rPr>
-        <w:t xml:space="preserve"> Как </w:t>
+    </w:p>
+    <w:p>
+      <w:pPr>
+        <w:spacing w:line="259" w:lineRule="auto"/>
+        <w:jc w:val="left"/>
+      </w:pPr>
+      <w:r>
+        <w:br w:type="page"/>
+      </w:r>
+    </w:p>
+    <w:p>
+      <w:pPr>
+        <w:pStyle w:val="4"/>
+        <w:numPr>
+          <w:ilvl w:val="2"/>
+          <w:numId w:val="15"/>
+        </w:numPr>
+        <w:rPr>
+          <w:rFonts w:eastAsiaTheme="minorEastAsia"/>
+        </w:rPr>
+      </w:pPr>
+      <w:bookmarkStart w:id="8" w:name="_Toc42212814"/>
+      <w:r>
+        <w:rPr>
+          <w:rFonts w:eastAsiaTheme="minorEastAsia"/>
+        </w:rPr>
+        <w:lastRenderedPageBreak/>
+        <w:t>Управляемый рекуррентный блок</w:t>
+      </w:r>
+      <w:bookmarkEnd w:id="8"/>
+    </w:p>
+    <w:p/>
+    <w:p>
+      <w:pPr>
+        <w:ind w:firstLine="708"/>
+      </w:pPr>
+      <w:r>
+        <w:rPr>
+          <w:rFonts w:eastAsiaTheme="minorEastAsia"/>
+        </w:rPr>
+        <w:t xml:space="preserve">Как </w:t>
       </w:r>
       <w:r>
         <w:rPr>
@@ -9054,11 +10124,7 @@
         <w:t>схож</w:t>
       </w:r>
       <w:r>
-        <w:t xml:space="preserve">ую </w:t>
-      </w:r>
-      <w:r>
-        <w:lastRenderedPageBreak/>
-        <w:t>эффективность</w:t>
+        <w:t>ую эффективность</w:t>
       </w:r>
       <w:r>
         <w:t>. Т</w:t>
@@ -9113,7 +10179,6 @@
           <w:id w:val="-358899828"/>
           <w:citation/>
         </w:sdtPr>
-        <w:sdtEndPr/>
         <w:sdtContent>
           <w:r>
             <w:fldChar w:fldCharType="begin"/>
@@ -9906,6 +10971,7 @@
         <w:ind w:firstLine="708"/>
       </w:pPr>
       <w:r>
+        <w:lastRenderedPageBreak/>
         <w:t xml:space="preserve">Фильтр </w:t>
       </w:r>
       <w:r>
@@ -11078,11 +12144,7 @@
         <w:t>или рекуррентными блоками.</w:t>
       </w:r>
       <w:r>
-        <w:t xml:space="preserve"> В целом оба архитектурных решения </w:t>
-      </w:r>
-      <w:r>
-        <w:lastRenderedPageBreak/>
-        <w:t>в некотором смысле взаимозаменяемы</w:t>
+        <w:t xml:space="preserve"> В целом оба архитектурных решения в некотором смысле взаимозаменяемы</w:t>
       </w:r>
       <w:r>
         <w:t xml:space="preserve"> </w:t>
@@ -11095,7 +12157,6 @@
           <w:id w:val="-1493713020"/>
           <w:citation/>
         </w:sdtPr>
-        <w:sdtEndPr/>
         <w:sdtContent>
           <w:r>
             <w:rPr>
@@ -11235,7 +12296,6 @@
           <w:id w:val="-89237383"/>
           <w:citation/>
         </w:sdtPr>
-        <w:sdtEndPr/>
         <w:sdtContent>
           <w:r>
             <w:fldChar w:fldCharType="begin"/>
@@ -11426,16 +12486,31 @@
     <w:p>
       <w:pPr>
         <w:pStyle w:val="3"/>
+        <w:numPr>
+          <w:ilvl w:val="1"/>
+          <w:numId w:val="15"/>
+        </w:numPr>
       </w:pPr>
-      <w:bookmarkStart w:id="6" w:name="_Toc42131144"/>
+      <w:bookmarkStart w:id="9" w:name="_Toc42212815"/>
       <w:r>
         <w:lastRenderedPageBreak/>
-        <w:t>1.</w:t>
-      </w:r>
-      <w:r>
-        <w:t>2 Сингулярное разложение</w:t>
-      </w:r>
-      <w:bookmarkEnd w:id="6"/>
+        <w:t>Сингулярное разложение</w:t>
+      </w:r>
+      <w:bookmarkEnd w:id="9"/>
+    </w:p>
+    <w:p>
+      <w:pPr>
+        <w:pStyle w:val="4"/>
+        <w:numPr>
+          <w:ilvl w:val="2"/>
+          <w:numId w:val="15"/>
+        </w:numPr>
+      </w:pPr>
+      <w:bookmarkStart w:id="10" w:name="_Toc42212816"/>
+      <w:r>
+        <w:t>Метод главных компонент</w:t>
+      </w:r>
+      <w:bookmarkEnd w:id="10"/>
     </w:p>
     <w:p/>
     <w:p>
@@ -12182,20 +13257,34 @@
         <w:t>.</w:t>
       </w:r>
     </w:p>
+    <w:p/>
+    <w:p>
+      <w:pPr>
+        <w:pStyle w:val="4"/>
+        <w:numPr>
+          <w:ilvl w:val="2"/>
+          <w:numId w:val="15"/>
+        </w:numPr>
+      </w:pPr>
+      <w:bookmarkStart w:id="11" w:name="_Toc42212817"/>
+      <w:r>
+        <w:t>Сингулярное разложение матриц</w:t>
+      </w:r>
+      <w:bookmarkEnd w:id="11"/>
+    </w:p>
+    <w:p/>
     <w:p>
       <w:pPr>
         <w:ind w:firstLine="708"/>
-        <w:rPr>
-          <w:rFonts w:eastAsiaTheme="minorEastAsia"/>
-          <w:color w:val="222222"/>
-          <w:shd w:val="clear" w:color="auto" w:fill="FFFFFF"/>
-        </w:rPr>
       </w:pPr>
       <w:r>
         <w:t>В качестве инструмента для вычисления главных компонент может быть использовано сингулярное разложени</w:t>
       </w:r>
       <w:r>
         <w:t>е</w:t>
+      </w:r>
+      <w:r>
+        <w:t xml:space="preserve"> матриц</w:t>
       </w:r>
       <w:r>
         <w:t xml:space="preserve"> </w:t>
@@ -12363,7 +13452,6 @@
           <w:id w:val="-1156993851"/>
           <w:citation/>
         </w:sdtPr>
-        <w:sdtEndPr/>
         <w:sdtContent>
           <w:r>
             <w:rPr>
@@ -12964,7 +14052,16 @@
           <w:color w:val="222222"/>
           <w:shd w:val="clear" w:color="auto" w:fill="FFFFFF"/>
         </w:rPr>
-        <w:t xml:space="preserve"> называют матрицей правых сингулярных </w:t>
+        <w:t xml:space="preserve"> </w:t>
+      </w:r>
+      <w:r>
+        <w:rPr>
+          <w:rFonts w:eastAsiaTheme="minorEastAsia"/>
+          <w:color w:val="222222"/>
+          <w:shd w:val="clear" w:color="auto" w:fill="FFFFFF"/>
+        </w:rPr>
+        <w:lastRenderedPageBreak/>
+        <w:t xml:space="preserve">называют матрицей правых сингулярных </w:t>
       </w:r>
       <w:r>
         <w:rPr>
@@ -13213,7 +14310,6 @@
           <w:color w:val="222222"/>
           <w:shd w:val="clear" w:color="auto" w:fill="FFFFFF"/>
         </w:rPr>
-        <w:lastRenderedPageBreak/>
         <w:t xml:space="preserve">На рисунке 2.3 </w:t>
       </w:r>
       <w:r>
@@ -14121,7 +15217,16 @@
           <w:color w:val="222222"/>
           <w:shd w:val="clear" w:color="auto" w:fill="FFFFFF"/>
         </w:rPr>
-        <w:t xml:space="preserve"> выбирается таким образом чтобы сохранить приблизительно 90% энергии первоначальной </w:t>
+        <w:t xml:space="preserve"> выбирается </w:t>
+      </w:r>
+      <w:r>
+        <w:rPr>
+          <w:rFonts w:eastAsiaTheme="minorEastAsia"/>
+          <w:color w:val="222222"/>
+          <w:shd w:val="clear" w:color="auto" w:fill="FFFFFF"/>
+        </w:rPr>
+        <w:lastRenderedPageBreak/>
+        <w:t xml:space="preserve">таким образом чтобы сохранить приблизительно 90% энергии первоначальной </w:t>
       </w:r>
       <w:r>
         <w:rPr>
@@ -14149,7 +15254,6 @@
           <w:id w:val="-631017519"/>
           <w:citation/>
         </w:sdtPr>
-        <w:sdtEndPr/>
         <w:sdtContent>
           <w:r>
             <w:rPr>
@@ -14325,7 +15429,6 @@
           <w:id w:val="-305387690"/>
           <w:citation/>
         </w:sdtPr>
-        <w:sdtEndPr/>
         <w:sdtContent>
           <w:r>
             <w:rPr>
@@ -14448,7 +15551,6 @@
           <w:color w:val="222222"/>
           <w:shd w:val="clear" w:color="auto" w:fill="FFFFFF"/>
         </w:rPr>
-        <w:lastRenderedPageBreak/>
         <w:t>Стоит отметить</w:t>
       </w:r>
       <w:r>
@@ -14986,7 +16088,6 @@
           <w:id w:val="2076153864"/>
           <w:citation/>
         </w:sdtPr>
-        <w:sdtEndPr/>
         <w:sdtContent>
           <w:r>
             <w:rPr>
@@ -15436,7 +16537,6 @@
           <w:id w:val="-1790584785"/>
           <w:citation/>
         </w:sdtPr>
-        <w:sdtEndPr/>
         <w:sdtContent>
           <w:r>
             <w:rPr>
@@ -15547,7 +16647,11 @@
         <w:t xml:space="preserve"> </w:t>
       </w:r>
       <w:r>
-        <w:t xml:space="preserve">разложения по важности может быть сопоставим с алгоритмом быстрого преобразования Фурье (англ. </w:t>
+        <w:t xml:space="preserve">разложения по важности может быть сопоставим с </w:t>
+      </w:r>
+      <w:r>
+        <w:lastRenderedPageBreak/>
+        <w:t xml:space="preserve">алгоритмом быстрого преобразования Фурье (англ. </w:t>
       </w:r>
       <w:r>
         <w:rPr>
@@ -15685,11 +16789,7 @@
         <w:t>целом</w:t>
       </w:r>
       <w:r>
-        <w:t xml:space="preserve"> ряде </w:t>
-      </w:r>
-      <w:r>
-        <w:lastRenderedPageBreak/>
-        <w:t>задач</w:t>
+        <w:t xml:space="preserve"> ряде задач</w:t>
       </w:r>
       <w:r>
         <w:t>.</w:t>
@@ -15738,7 +16838,6 @@
           <w:id w:val="402570813"/>
           <w:citation/>
         </w:sdtPr>
-        <w:sdtEndPr/>
         <w:sdtContent>
           <w:r>
             <w:rPr>
@@ -15831,7 +16930,6 @@
           <w:id w:val="1561287655"/>
           <w:citation/>
         </w:sdtPr>
-        <w:sdtEndPr/>
         <w:sdtContent>
           <w:r>
             <w:fldChar w:fldCharType="begin"/>
@@ -15957,7 +17055,6 @@
           <w:id w:val="-320967683"/>
           <w:citation/>
         </w:sdtPr>
-        <w:sdtEndPr/>
         <w:sdtContent>
           <w:r>
             <w:rPr>
@@ -16070,11 +17167,15 @@
     <w:p>
       <w:pPr>
         <w:pStyle w:val="2"/>
+        <w:numPr>
+          <w:ilvl w:val="0"/>
+          <w:numId w:val="15"/>
+        </w:numPr>
       </w:pPr>
-      <w:bookmarkStart w:id="7" w:name="_Toc42131145"/>
+      <w:bookmarkStart w:id="12" w:name="_Toc42212818"/>
       <w:r>
         <w:lastRenderedPageBreak/>
-        <w:t>2 ПРАКТИЧЕСКАЯ Ч</w:t>
+        <w:t>ПРАКТИЧЕСКАЯ Ч</w:t>
       </w:r>
       <w:r>
         <w:t>А</w:t>
@@ -16082,239 +17183,46 @@
       <w:r>
         <w:t>СТЬ</w:t>
       </w:r>
-      <w:bookmarkEnd w:id="7"/>
+      <w:bookmarkEnd w:id="12"/>
     </w:p>
     <w:p>
       <w:pPr>
         <w:pStyle w:val="3"/>
+        <w:numPr>
+          <w:ilvl w:val="1"/>
+          <w:numId w:val="15"/>
+        </w:numPr>
       </w:pPr>
-      <w:bookmarkStart w:id="8" w:name="_Toc42131146"/>
-      <w:r>
-        <w:t>2</w:t>
-      </w:r>
-      <w:r>
-        <w:t>.</w:t>
-      </w:r>
-      <w:r>
-        <w:t>1</w:t>
-      </w:r>
-      <w:r>
-        <w:t xml:space="preserve"> </w:t>
-      </w:r>
+      <w:bookmarkStart w:id="13" w:name="_Toc42212819"/>
       <w:r>
         <w:t>О</w:t>
       </w:r>
       <w:r>
         <w:t>бучение</w:t>
       </w:r>
-      <w:bookmarkEnd w:id="8"/>
+      <w:bookmarkEnd w:id="13"/>
+    </w:p>
+    <w:p>
+      <w:pPr>
+        <w:pStyle w:val="4"/>
+        <w:numPr>
+          <w:ilvl w:val="2"/>
+          <w:numId w:val="15"/>
+        </w:numPr>
+      </w:pPr>
+      <w:bookmarkStart w:id="14" w:name="_Toc42212820"/>
+      <w:r>
+        <w:t xml:space="preserve">Построение </w:t>
+      </w:r>
+      <w:r>
+        <w:t>цикл</w:t>
+      </w:r>
+      <w:r>
+        <w:t>а обучения</w:t>
+      </w:r>
+      <w:bookmarkEnd w:id="14"/>
     </w:p>
     <w:p/>
-    <w:p>
-      <w:pPr>
-        <w:ind w:firstLine="708"/>
-      </w:pPr>
-      <w:r>
-        <w:t xml:space="preserve">В качестве языка программирования был выбран язык программирования </w:t>
-      </w:r>
-      <w:r>
-        <w:rPr>
-          <w:lang w:val="en-US"/>
-        </w:rPr>
-        <w:t>Python</w:t>
-      </w:r>
-      <w:r>
-        <w:t xml:space="preserve"> </w:t>
-      </w:r>
-      <w:r>
-        <w:t>с</w:t>
-      </w:r>
-      <w:r>
-        <w:t xml:space="preserve"> библиотек</w:t>
-      </w:r>
-      <w:r>
-        <w:t>ой</w:t>
-      </w:r>
-      <w:r>
-        <w:t xml:space="preserve"> </w:t>
-      </w:r>
-      <w:r>
-        <w:rPr>
-          <w:lang w:val="en-US"/>
-        </w:rPr>
-        <w:t>TensorFlow</w:t>
-      </w:r>
-      <w:r>
-        <w:t xml:space="preserve"> </w:t>
-      </w:r>
-      <w:r>
-        <w:t>в качестве библиотеки машинного обучения.</w:t>
-      </w:r>
-      <w:r>
-        <w:t xml:space="preserve"> В данной работе используется </w:t>
-      </w:r>
-      <w:r>
-        <w:rPr>
-          <w:lang w:val="en-US"/>
-        </w:rPr>
-        <w:t>Python</w:t>
-      </w:r>
-      <w:r>
-        <w:t xml:space="preserve"> </w:t>
-      </w:r>
-      <w:r>
-        <w:t xml:space="preserve">версии </w:t>
-      </w:r>
-      <w:r>
-        <w:t>3.7.</w:t>
-      </w:r>
-      <w:r>
-        <w:t xml:space="preserve">6 </w:t>
-      </w:r>
-      <w:r>
-        <w:t xml:space="preserve">и библиотека </w:t>
-      </w:r>
-      <w:r>
-        <w:rPr>
-          <w:lang w:val="en-US"/>
-        </w:rPr>
-        <w:t>TensorFlow</w:t>
-      </w:r>
-      <w:r>
-        <w:t xml:space="preserve"> </w:t>
-      </w:r>
-      <w:r>
-        <w:t xml:space="preserve">версии </w:t>
-      </w:r>
-      <w:r>
-        <w:t>1.15.2</w:t>
-      </w:r>
-      <w:r>
-        <w:t>.</w:t>
-      </w:r>
-      <w:r>
-        <w:t xml:space="preserve"> </w:t>
-      </w:r>
-      <w:r>
-        <w:t xml:space="preserve">В работе была использована собственная реализация </w:t>
-      </w:r>
-      <w:r>
-        <w:rPr>
-          <w:lang w:val="en-US"/>
-        </w:rPr>
-        <w:t>LSTM</w:t>
-      </w:r>
-      <w:r>
-        <w:t xml:space="preserve"> </w:t>
-      </w:r>
-      <w:r>
-        <w:t>сети</w:t>
-      </w:r>
-      <w:r>
-        <w:t xml:space="preserve"> </w:t>
-      </w:r>
-      <w:sdt>
-        <w:sdtPr>
-          <w:id w:val="1383214377"/>
-          <w:citation/>
-        </w:sdtPr>
-        <w:sdtEndPr/>
-        <w:sdtContent>
-          <w:r>
-            <w:fldChar w:fldCharType="begin"/>
-          </w:r>
-          <w:r>
-            <w:instrText xml:space="preserve">CITATION 20ht \l 1049 </w:instrText>
-          </w:r>
-          <w:r>
-            <w:fldChar w:fldCharType="separate"/>
-          </w:r>
-          <w:r>
-            <w:rPr>
-              <w:noProof/>
-            </w:rPr>
-            <w:t>(11)</w:t>
-          </w:r>
-          <w:r>
-            <w:fldChar w:fldCharType="end"/>
-          </w:r>
-        </w:sdtContent>
-      </w:sdt>
-      <w:r>
-        <w:t xml:space="preserve"> без </w:t>
-      </w:r>
-      <w:r>
-        <w:t xml:space="preserve">использования </w:t>
-      </w:r>
-      <w:r>
-        <w:t>заранее разработанных шаблонов,</w:t>
-      </w:r>
-      <w:r>
-        <w:t xml:space="preserve"> которые </w:t>
-      </w:r>
-      <w:r>
-        <w:t>предоставляет, например</w:t>
-      </w:r>
-      <w:r>
-        <w:t xml:space="preserve"> библиотека </w:t>
-      </w:r>
-      <w:proofErr w:type="spellStart"/>
-      <w:r>
-        <w:rPr>
-          <w:lang w:val="en-US"/>
-        </w:rPr>
-        <w:t>Keras</w:t>
-      </w:r>
-      <w:proofErr w:type="spellEnd"/>
-      <w:r>
-        <w:t>.</w:t>
-      </w:r>
-      <w:r>
-        <w:t xml:space="preserve"> </w:t>
-      </w:r>
-      <w:r>
-        <w:t xml:space="preserve">В качестве </w:t>
-      </w:r>
-      <w:r>
-        <w:t>проверки</w:t>
-      </w:r>
-      <w:r>
-        <w:t>,</w:t>
-      </w:r>
-      <w:r>
-        <w:t xml:space="preserve"> </w:t>
-      </w:r>
-      <w:r>
-        <w:t>сеть</w:t>
-      </w:r>
-      <w:r>
-        <w:t xml:space="preserve"> </w:t>
-      </w:r>
-      <w:r>
-        <w:t xml:space="preserve">была </w:t>
-      </w:r>
-      <w:r>
-        <w:t>обучен</w:t>
-      </w:r>
-      <w:r>
-        <w:t>а на нескольких синте</w:t>
-      </w:r>
-      <w:r>
-        <w:t>зированных</w:t>
-      </w:r>
-      <w:r>
-        <w:t xml:space="preserve"> </w:t>
-      </w:r>
-      <w:r>
-        <w:t>последовательност</w:t>
-      </w:r>
-      <w:r>
-        <w:t>ях</w:t>
-      </w:r>
-      <w:r>
-        <w:t>.</w:t>
-      </w:r>
-    </w:p>
     <w:p>
       <w:pPr>
         <w:ind w:firstLine="708"/>
@@ -16676,7 +17584,6 @@
         <w:ind w:firstLine="708"/>
       </w:pPr>
       <w:r>
-        <w:lastRenderedPageBreak/>
         <w:t>На данном графике в</w:t>
       </w:r>
       <w:r>
@@ -17063,6 +17970,7 @@
         <w:t xml:space="preserve">алгоритм обучения </w:t>
       </w:r>
       <w:r>
+        <w:lastRenderedPageBreak/>
         <w:t>переходит</w:t>
       </w:r>
       <w:r>
@@ -17520,6 +18428,215 @@
     <w:p>
       <w:pPr>
         <w:ind w:firstLine="708"/>
+      </w:pPr>
+      <w:r>
+        <w:t xml:space="preserve">В качестве языка программирования был выбран язык программирования </w:t>
+      </w:r>
+      <w:r>
+        <w:rPr>
+          <w:lang w:val="en-US"/>
+        </w:rPr>
+        <w:t>Python</w:t>
+      </w:r>
+      <w:r>
+        <w:t xml:space="preserve"> </w:t>
+      </w:r>
+      <w:r>
+        <w:t xml:space="preserve">с библиотекой </w:t>
+      </w:r>
+      <w:r>
+        <w:rPr>
+          <w:lang w:val="en-US"/>
+        </w:rPr>
+        <w:t>TensorFlow</w:t>
+      </w:r>
+      <w:r>
+        <w:t xml:space="preserve"> </w:t>
+      </w:r>
+      <w:r>
+        <w:t xml:space="preserve">в качестве библиотеки машинного обучения. В данной работе используется </w:t>
+      </w:r>
+      <w:r>
+        <w:rPr>
+          <w:lang w:val="en-US"/>
+        </w:rPr>
+        <w:t>Python</w:t>
+      </w:r>
+      <w:r>
+        <w:t xml:space="preserve"> </w:t>
+      </w:r>
+      <w:r>
+        <w:t xml:space="preserve">версии </w:t>
+      </w:r>
+      <w:r>
+        <w:t>3.7.</w:t>
+      </w:r>
+      <w:r>
+        <w:t xml:space="preserve">6 </w:t>
+      </w:r>
+      <w:r>
+        <w:t xml:space="preserve">и библиотека </w:t>
+      </w:r>
+      <w:r>
+        <w:rPr>
+          <w:lang w:val="en-US"/>
+        </w:rPr>
+        <w:t>TensorFlow</w:t>
+      </w:r>
+      <w:r>
+        <w:t xml:space="preserve"> </w:t>
+      </w:r>
+      <w:r>
+        <w:t xml:space="preserve">версии </w:t>
+      </w:r>
+      <w:r>
+        <w:t>1.15.2</w:t>
+      </w:r>
+      <w:r>
+        <w:t>.</w:t>
+      </w:r>
+      <w:r>
+        <w:t xml:space="preserve"> В работе была использована собственная реализация </w:t>
+      </w:r>
+      <w:r>
+        <w:rPr>
+          <w:lang w:val="en-US"/>
+        </w:rPr>
+        <w:t>LSTM</w:t>
+      </w:r>
+      <w:r>
+        <w:t xml:space="preserve"> </w:t>
+      </w:r>
+      <w:r>
+        <w:t xml:space="preserve">сети </w:t>
+      </w:r>
+      <w:sdt>
+        <w:sdtPr>
+          <w:id w:val="1383214377"/>
+          <w:citation/>
+        </w:sdtPr>
+        <w:sdtContent>
+          <w:r>
+            <w:fldChar w:fldCharType="begin"/>
+          </w:r>
+          <w:r>
+            <w:instrText xml:space="preserve">CITATION 20ht \l 1049 </w:instrText>
+          </w:r>
+          <w:r>
+            <w:fldChar w:fldCharType="separate"/>
+          </w:r>
+          <w:r>
+            <w:rPr>
+              <w:noProof/>
+            </w:rPr>
+            <w:t>(11)</w:t>
+          </w:r>
+          <w:r>
+            <w:fldChar w:fldCharType="end"/>
+          </w:r>
+        </w:sdtContent>
+      </w:sdt>
+      <w:r>
+        <w:t xml:space="preserve"> без использования заранее разработанных шаблонов, которые предоставляет, например библиотека </w:t>
+      </w:r>
+      <w:proofErr w:type="spellStart"/>
+      <w:r>
+        <w:rPr>
+          <w:lang w:val="en-US"/>
+        </w:rPr>
+        <w:t>Keras</w:t>
+      </w:r>
+      <w:proofErr w:type="spellEnd"/>
+      <w:r>
+        <w:t>.</w:t>
+      </w:r>
+      <w:r>
+        <w:t xml:space="preserve"> </w:t>
+      </w:r>
+      <w:r>
+        <w:t>В качестве проверки,</w:t>
+      </w:r>
+      <w:r>
+        <w:t xml:space="preserve"> </w:t>
+      </w:r>
+      <w:r>
+        <w:t>сеть была обучена на нескольких синтезированных последовательностях.</w:t>
+      </w:r>
+    </w:p>
+    <w:p>
+      <w:pPr>
+        <w:spacing w:line="259" w:lineRule="auto"/>
+        <w:jc w:val="left"/>
+      </w:pPr>
+      <w:r>
+        <w:br w:type="page"/>
+      </w:r>
+    </w:p>
+    <w:p>
+      <w:pPr>
+        <w:pStyle w:val="4"/>
+        <w:numPr>
+          <w:ilvl w:val="2"/>
+          <w:numId w:val="15"/>
+        </w:numPr>
+      </w:pPr>
+      <w:bookmarkStart w:id="15" w:name="_Toc42212821"/>
+      <w:r>
+        <w:lastRenderedPageBreak/>
+        <w:t>П</w:t>
+      </w:r>
+      <w:r>
+        <w:t>редсказани</w:t>
+      </w:r>
+      <w:r>
+        <w:t>е</w:t>
+      </w:r>
+      <w:r>
+        <w:t xml:space="preserve"> уравнения </w:t>
+      </w:r>
+      <m:oMath>
+        <m:r>
+          <w:rPr>
+            <w:rFonts w:ascii="Cambria Math" w:eastAsiaTheme="minorEastAsia" w:hAnsi="Cambria Math"/>
+          </w:rPr>
+          <m:t>y=</m:t>
+        </m:r>
+        <m:func>
+          <m:funcPr>
+            <m:ctrlPr>
+              <w:rPr>
+                <w:rFonts w:ascii="Cambria Math" w:eastAsiaTheme="minorEastAsia" w:hAnsi="Cambria Math"/>
+                <w:i/>
+              </w:rPr>
+            </m:ctrlPr>
+          </m:funcPr>
+          <m:fName>
+            <m:r>
+              <m:rPr>
+                <m:sty m:val="p"/>
+              </m:rPr>
+              <w:rPr>
+                <w:rFonts w:ascii="Cambria Math" w:hAnsi="Cambria Math"/>
+              </w:rPr>
+              <m:t>sin</m:t>
+            </m:r>
+          </m:fName>
+          <m:e>
+            <m:r>
+              <w:rPr>
+                <w:rFonts w:ascii="Cambria Math" w:eastAsiaTheme="minorEastAsia" w:hAnsi="Cambria Math"/>
+              </w:rPr>
+              <m:t>x</m:t>
+            </m:r>
+          </m:e>
+        </m:func>
+      </m:oMath>
+      <w:bookmarkEnd w:id="15"/>
+    </w:p>
+    <w:p/>
+    <w:p>
+      <w:pPr>
+        <w:ind w:firstLine="708"/>
         <w:rPr>
           <w:rFonts w:eastAsiaTheme="minorEastAsia"/>
         </w:rPr>
@@ -17768,14 +18885,7 @@
         <w:rPr>
           <w:rFonts w:eastAsiaTheme="minorEastAsia"/>
         </w:rPr>
-        <w:t xml:space="preserve"> Размер </w:t>
-      </w:r>
-      <w:r>
-        <w:rPr>
-          <w:rFonts w:eastAsiaTheme="minorEastAsia"/>
-        </w:rPr>
-        <w:lastRenderedPageBreak/>
-        <w:t>последовательности оставался неизменным и составил</w:t>
+        <w:t xml:space="preserve"> Размер последовательности оставался неизменным и составил</w:t>
       </w:r>
       <w:r>
         <w:rPr>
@@ -18400,6 +19510,7 @@
           <w:rFonts w:eastAsiaTheme="minorEastAsia"/>
           <w:noProof/>
         </w:rPr>
+        <w:lastRenderedPageBreak/>
         <w:drawing>
           <wp:inline distT="0" distB="0" distL="0" distR="0" wp14:anchorId="6EA8DCB2" wp14:editId="51E035A1">
             <wp:extent cx="4171950" cy="2495550"/>
@@ -18576,7 +19687,6 @@
           <w:rFonts w:eastAsiaTheme="minorEastAsia"/>
           <w:noProof/>
         </w:rPr>
-        <w:lastRenderedPageBreak/>
         <w:drawing>
           <wp:inline distT="0" distB="0" distL="0" distR="0" wp14:anchorId="6BA7B711" wp14:editId="7545C2F9">
             <wp:extent cx="4152900" cy="2524125"/>
@@ -18973,6 +20083,7 @@
           <w:rFonts w:eastAsiaTheme="minorEastAsia"/>
           <w:noProof/>
         </w:rPr>
+        <w:lastRenderedPageBreak/>
         <w:drawing>
           <wp:inline distT="0" distB="0" distL="0" distR="0" wp14:anchorId="3DB3C06E" wp14:editId="50CAB0FE">
             <wp:extent cx="4219575" cy="2552700"/>
@@ -19113,7 +20224,6 @@
           <w:rFonts w:eastAsiaTheme="minorEastAsia"/>
           <w:noProof/>
         </w:rPr>
-        <w:lastRenderedPageBreak/>
         <w:drawing>
           <wp:inline distT="0" distB="0" distL="0" distR="0" wp14:anchorId="31B058F5" wp14:editId="6FDFB64E">
             <wp:extent cx="4181475" cy="2552700"/>
@@ -19494,6 +20604,110 @@
     </w:p>
     <w:p>
       <w:pPr>
+        <w:spacing w:line="259" w:lineRule="auto"/>
+        <w:jc w:val="left"/>
+        <w:rPr>
+          <w:rFonts w:eastAsiaTheme="minorEastAsia"/>
+        </w:rPr>
+      </w:pPr>
+      <w:r>
+        <w:rPr>
+          <w:rFonts w:eastAsiaTheme="minorEastAsia"/>
+        </w:rPr>
+        <w:br w:type="page"/>
+      </w:r>
+    </w:p>
+    <w:p>
+      <w:pPr>
+        <w:pStyle w:val="4"/>
+        <w:numPr>
+          <w:ilvl w:val="2"/>
+          <w:numId w:val="15"/>
+        </w:numPr>
+        <w:rPr>
+          <w:rFonts w:eastAsiaTheme="minorEastAsia"/>
+        </w:rPr>
+      </w:pPr>
+      <w:bookmarkStart w:id="16" w:name="_Toc42212822"/>
+      <w:r>
+        <w:rPr>
+          <w:rFonts w:eastAsiaTheme="minorEastAsia"/>
+        </w:rPr>
+        <w:lastRenderedPageBreak/>
+        <w:t>П</w:t>
+      </w:r>
+      <w:r>
+        <w:rPr>
+          <w:rFonts w:eastAsiaTheme="minorEastAsia"/>
+        </w:rPr>
+        <w:t>редсказани</w:t>
+      </w:r>
+      <w:r>
+        <w:rPr>
+          <w:rFonts w:eastAsiaTheme="minorEastAsia"/>
+        </w:rPr>
+        <w:t>е</w:t>
+      </w:r>
+      <w:r>
+        <w:rPr>
+          <w:rFonts w:eastAsiaTheme="minorEastAsia"/>
+        </w:rPr>
+        <w:t xml:space="preserve"> уравнения </w:t>
+      </w:r>
+      <m:oMath>
+        <m:r>
+          <w:rPr>
+            <w:rFonts w:ascii="Cambria Math" w:eastAsiaTheme="minorEastAsia" w:hAnsi="Cambria Math"/>
+          </w:rPr>
+          <m:t>y=</m:t>
+        </m:r>
+        <m:func>
+          <m:funcPr>
+            <m:ctrlPr>
+              <w:rPr>
+                <w:rFonts w:ascii="Cambria Math" w:eastAsiaTheme="minorEastAsia" w:hAnsi="Cambria Math"/>
+                <w:i/>
+              </w:rPr>
+            </m:ctrlPr>
+          </m:funcPr>
+          <m:fName>
+            <m:r>
+              <m:rPr>
+                <m:sty m:val="p"/>
+              </m:rPr>
+              <w:rPr>
+                <w:rFonts w:ascii="Cambria Math" w:hAnsi="Cambria Math"/>
+              </w:rPr>
+              <m:t>sin</m:t>
+            </m:r>
+          </m:fName>
+          <m:e>
+            <m:r>
+              <w:rPr>
+                <w:rFonts w:ascii="Cambria Math" w:eastAsiaTheme="minorEastAsia" w:hAnsi="Cambria Math"/>
+              </w:rPr>
+              <m:t>x</m:t>
+            </m:r>
+          </m:e>
+        </m:func>
+        <m:r>
+          <w:rPr>
+            <w:rFonts w:ascii="Cambria Math" w:eastAsiaTheme="minorEastAsia" w:hAnsi="Cambria Math"/>
+          </w:rPr>
+          <m:t>+ax+b</m:t>
+        </m:r>
+      </m:oMath>
+      <w:bookmarkEnd w:id="16"/>
+    </w:p>
+    <w:p>
+      <w:pPr>
+        <w:rPr>
+          <w:rFonts w:eastAsiaTheme="minorEastAsia"/>
+        </w:rPr>
+      </w:pPr>
+    </w:p>
+    <w:p>
+      <w:pPr>
         <w:ind w:firstLine="708"/>
       </w:pPr>
       <w:r>
@@ -19802,7 +21016,6 @@
         <w:rPr>
           <w:noProof/>
         </w:rPr>
-        <w:lastRenderedPageBreak/>
         <w:drawing>
           <wp:inline distT="0" distB="0" distL="0" distR="0" wp14:anchorId="5122CCC2" wp14:editId="34C07959">
             <wp:extent cx="3857625" cy="2419350"/>
@@ -19960,7 +21173,11 @@
         <w:t>синим цветом</w:t>
       </w:r>
       <w:r>
-        <w:t xml:space="preserve"> изображён участок последовательности, который был выбран для тренировки сети</w:t>
+        <w:t xml:space="preserve"> изображён участок последовательности, который был выбран </w:t>
+      </w:r>
+      <w:r>
+        <w:lastRenderedPageBreak/>
+        <w:t>для тренировки сети</w:t>
       </w:r>
       <w:r>
         <w:t>.</w:t>
@@ -20179,7 +21396,6 @@
     </w:p>
     <w:p>
       <w:r>
-        <w:lastRenderedPageBreak/>
         <w:tab/>
         <w:t xml:space="preserve">В целом из рисунка видно, что сеть выделяет характерные признаки </w:t>
       </w:r>
@@ -20356,6 +21572,7 @@
         <w:jc w:val="center"/>
       </w:pPr>
       <w:r>
+        <w:lastRenderedPageBreak/>
         <w:t>Рисунок 3.9</w:t>
       </w:r>
       <w:r>
@@ -20440,6 +21657,40 @@
         </w:rPr>
         <w:t>.</w:t>
       </w:r>
+    </w:p>
+    <w:p>
+      <w:pPr>
+        <w:rPr>
+          <w:rFonts w:eastAsiaTheme="minorEastAsia"/>
+        </w:rPr>
+      </w:pPr>
+    </w:p>
+    <w:p>
+      <w:pPr>
+        <w:pStyle w:val="4"/>
+        <w:numPr>
+          <w:ilvl w:val="2"/>
+          <w:numId w:val="15"/>
+        </w:numPr>
+        <w:rPr>
+          <w:rFonts w:eastAsiaTheme="minorEastAsia"/>
+        </w:rPr>
+      </w:pPr>
+      <w:bookmarkStart w:id="17" w:name="_Toc42212823"/>
+      <w:r>
+        <w:rPr>
+          <w:rFonts w:eastAsiaTheme="minorEastAsia"/>
+        </w:rPr>
+        <w:t>Предсказание количества пассажиров</w:t>
+      </w:r>
+      <w:bookmarkEnd w:id="17"/>
+    </w:p>
+    <w:p>
+      <w:pPr>
+        <w:rPr>
+          <w:rFonts w:eastAsiaTheme="minorEastAsia"/>
+        </w:rPr>
+      </w:pPr>
     </w:p>
     <w:p>
       <w:pPr>
@@ -20635,7 +21886,6 @@
         <w:t xml:space="preserve"> повторений одной последовательности </w:t>
       </w:r>
       <w:r>
-        <w:lastRenderedPageBreak/>
         <w:t xml:space="preserve">негативно сказывается на </w:t>
       </w:r>
       <w:r>
@@ -20796,6 +22046,7 @@
           <w:noProof/>
           <w:lang w:val="en-US"/>
         </w:rPr>
+        <w:lastRenderedPageBreak/>
         <w:drawing>
           <wp:inline distT="0" distB="0" distL="0" distR="0" wp14:anchorId="272AA18C" wp14:editId="4B9B7DD9">
             <wp:extent cx="3971925" cy="2562225"/>
@@ -20974,7 +22225,6 @@
         <w:ind w:firstLine="708"/>
       </w:pPr>
       <w:r>
-        <w:lastRenderedPageBreak/>
         <w:t>На рисунках 3.</w:t>
       </w:r>
       <w:r>
@@ -21275,6 +22525,7 @@
         <w:rPr>
           <w:noProof/>
         </w:rPr>
+        <w:lastRenderedPageBreak/>
         <w:drawing>
           <wp:inline distT="0" distB="0" distL="0" distR="0" wp14:anchorId="74EC03F7" wp14:editId="5FD39D20">
             <wp:extent cx="3924300" cy="2638425"/>
@@ -21458,7 +22709,6 @@
         <w:rPr>
           <w:rFonts w:eastAsiaTheme="minorEastAsia"/>
         </w:rPr>
-        <w:lastRenderedPageBreak/>
         <w:t xml:space="preserve">На рисунке 3.12 представлен результат работы сети при </w:t>
       </w:r>
       <w:r>
@@ -21839,25 +23089,37 @@
     <w:p>
       <w:pPr>
         <w:pStyle w:val="3"/>
+        <w:numPr>
+          <w:ilvl w:val="1"/>
+          <w:numId w:val="15"/>
+        </w:numPr>
       </w:pPr>
-      <w:bookmarkStart w:id="9" w:name="_Toc42131147"/>
+      <w:bookmarkStart w:id="18" w:name="_Toc42212824"/>
       <w:r>
         <w:lastRenderedPageBreak/>
-        <w:t>2</w:t>
-      </w:r>
-      <w:r>
-        <w:t>.</w:t>
-      </w:r>
-      <w:r>
-        <w:t>2</w:t>
-      </w:r>
-      <w:r>
-        <w:t xml:space="preserve"> </w:t>
-      </w:r>
-      <w:r>
         <w:t>Оптимизация</w:t>
       </w:r>
-      <w:bookmarkEnd w:id="9"/>
+      <w:bookmarkEnd w:id="18"/>
+    </w:p>
+    <w:p>
+      <w:pPr>
+        <w:pStyle w:val="4"/>
+        <w:numPr>
+          <w:ilvl w:val="2"/>
+          <w:numId w:val="15"/>
+        </w:numPr>
+      </w:pPr>
+      <w:bookmarkStart w:id="19" w:name="_Toc42212825"/>
+      <w:r>
+        <w:t>Модификация цикла</w:t>
+      </w:r>
+      <w:r>
+        <w:t xml:space="preserve"> </w:t>
+      </w:r>
+      <w:r>
+        <w:t>обучения</w:t>
+      </w:r>
+      <w:bookmarkEnd w:id="19"/>
     </w:p>
     <w:p/>
     <w:p>
@@ -22874,150 +24136,500 @@
         </w:tc>
       </w:tr>
     </w:tbl>
+    <w:p>
+      <w:pPr>
+        <w:ind w:firstLine="708"/>
+      </w:pPr>
+      <w:proofErr w:type="spellStart"/>
+      <w:r>
+        <w:lastRenderedPageBreak/>
+        <w:t>Гиперпараметр</w:t>
+      </w:r>
+      <w:proofErr w:type="spellEnd"/>
+      <w:r>
+        <w:t xml:space="preserve"> </w:t>
+      </w:r>
+      <w:r>
+        <w:rPr>
+          <w:lang w:val="en-US"/>
+        </w:rPr>
+        <w:t>num</w:t>
+      </w:r>
+      <w:r>
+        <w:t>_</w:t>
+      </w:r>
+      <w:r>
+        <w:rPr>
+          <w:lang w:val="en-US"/>
+        </w:rPr>
+        <w:t>pruning</w:t>
+      </w:r>
+      <w:r>
+        <w:t>_</w:t>
+      </w:r>
+      <w:proofErr w:type="spellStart"/>
+      <w:r>
+        <w:rPr>
+          <w:lang w:val="en-US"/>
+        </w:rPr>
+        <w:t>iters</w:t>
+      </w:r>
+      <w:proofErr w:type="spellEnd"/>
+      <w:r>
+        <w:t xml:space="preserve"> задаёт количество</w:t>
+      </w:r>
+      <w:r>
+        <w:t xml:space="preserve"> итераций цикла оптимизации</w:t>
+      </w:r>
+      <w:r>
+        <w:t>.</w:t>
+      </w:r>
+      <w:r>
+        <w:t xml:space="preserve"> </w:t>
+      </w:r>
+      <w:r>
+        <w:t xml:space="preserve">В пределах одной </w:t>
+      </w:r>
+      <w:r>
+        <w:t>итераци</w:t>
+      </w:r>
+      <w:r>
+        <w:t>и</w:t>
+      </w:r>
+      <w:r>
+        <w:t xml:space="preserve"> </w:t>
+      </w:r>
+      <w:r>
+        <w:t xml:space="preserve">запускается </w:t>
+      </w:r>
+      <w:r>
+        <w:t>алгоритм обучения,</w:t>
+      </w:r>
+      <w:r>
+        <w:t xml:space="preserve"> </w:t>
+      </w:r>
+      <w:r>
+        <w:t>после которого следует</w:t>
+      </w:r>
+      <w:r>
+        <w:t xml:space="preserve"> алгоритм</w:t>
+      </w:r>
+      <w:r>
+        <w:t xml:space="preserve"> </w:t>
+      </w:r>
+      <w:r>
+        <w:t>сингулярно</w:t>
+      </w:r>
+      <w:r>
+        <w:t>го</w:t>
+      </w:r>
+      <w:r>
+        <w:t xml:space="preserve"> разложени</w:t>
+      </w:r>
+      <w:r>
+        <w:t>я</w:t>
+      </w:r>
+      <w:r>
+        <w:t xml:space="preserve"> матриц весовых коэффициентов</w:t>
+      </w:r>
+      <w:r>
+        <w:t>.</w:t>
+      </w:r>
+      <w:r>
+        <w:t xml:space="preserve"> </w:t>
+      </w:r>
+      <w:r>
+        <w:t>После разложения сеть переобучается и процесс повторяется заново.</w:t>
+      </w:r>
+      <w:r>
+        <w:t xml:space="preserve"> </w:t>
+      </w:r>
+      <w:r>
+        <w:t>На</w:t>
+      </w:r>
+      <w:r>
+        <w:t xml:space="preserve"> каждо</w:t>
+      </w:r>
+      <w:r>
+        <w:t>й</w:t>
+      </w:r>
+      <w:r>
+        <w:t xml:space="preserve"> </w:t>
+      </w:r>
+      <w:r>
+        <w:t xml:space="preserve">итерации </w:t>
+      </w:r>
+      <w:r>
+        <w:t>проводится сравнение предсказания сети с желаемым результатом.</w:t>
+      </w:r>
+      <w:r>
+        <w:t xml:space="preserve"> Если качество предсказания сети становиться хуже по сравнению с</w:t>
+      </w:r>
+      <w:r>
+        <w:t xml:space="preserve"> </w:t>
+      </w:r>
+      <w:r>
+        <w:t xml:space="preserve">качеством </w:t>
+      </w:r>
+      <w:r>
+        <w:t>предсказани</w:t>
+      </w:r>
+      <w:r>
+        <w:t>я</w:t>
+      </w:r>
+      <w:r>
+        <w:t xml:space="preserve"> на предыдущей итерации, обучение сети прекращается.</w:t>
+      </w:r>
+    </w:p>
+    <w:p>
+      <w:pPr>
+        <w:ind w:firstLine="708"/>
+      </w:pPr>
+      <w:r>
+        <w:t>Также цикл</w:t>
+      </w:r>
+      <w:r>
+        <w:t xml:space="preserve"> </w:t>
+      </w:r>
+      <w:r>
+        <w:t xml:space="preserve">оптимизации </w:t>
+      </w:r>
+      <w:r>
+        <w:t>содержит</w:t>
+      </w:r>
+      <w:r>
+        <w:t xml:space="preserve"> логирование</w:t>
+      </w:r>
+      <w:r>
+        <w:t xml:space="preserve"> статистики </w:t>
+      </w:r>
+      <w:r>
+        <w:t xml:space="preserve">во время </w:t>
+      </w:r>
+      <w:r>
+        <w:t>обучения</w:t>
+      </w:r>
+      <w:r>
+        <w:t>. Так по итог</w:t>
+      </w:r>
+      <w:r>
+        <w:t>у</w:t>
+      </w:r>
+      <w:r>
+        <w:t xml:space="preserve"> обучения имеется возможность видеть</w:t>
+      </w:r>
+      <w:r>
+        <w:t xml:space="preserve"> влияние сингулярного разложения на ошибк</w:t>
+      </w:r>
+      <w:r>
+        <w:t>у</w:t>
+      </w:r>
+      <w:r>
+        <w:t xml:space="preserve"> </w:t>
+      </w:r>
+      <w:r>
+        <w:t>предсказания</w:t>
+      </w:r>
+      <w:r>
+        <w:t xml:space="preserve"> на каждой итерации </w:t>
+      </w:r>
+      <w:r>
+        <w:t xml:space="preserve">оптимизационного </w:t>
+      </w:r>
+      <w:r>
+        <w:t>цикла</w:t>
+      </w:r>
+      <w:r>
+        <w:t xml:space="preserve">. </w:t>
+      </w:r>
+      <w:r>
+        <w:t>Т</w:t>
+      </w:r>
+      <w:r>
+        <w:t xml:space="preserve">акже </w:t>
+      </w:r>
+      <w:r>
+        <w:t>имеется возможность</w:t>
+      </w:r>
+      <w:r>
+        <w:t xml:space="preserve"> </w:t>
+      </w:r>
+      <w:r>
+        <w:t xml:space="preserve">видеть изменение </w:t>
+      </w:r>
+      <w:r>
+        <w:t>усреднённ</w:t>
+      </w:r>
+      <w:r>
+        <w:t>ой</w:t>
+      </w:r>
+      <w:r>
+        <w:t xml:space="preserve"> норм</w:t>
+      </w:r>
+      <w:r>
+        <w:t>ы</w:t>
+      </w:r>
+      <w:r>
+        <w:t xml:space="preserve"> Фробениуса между матрицами весовых коэффициентов до и после </w:t>
+      </w:r>
+      <w:r>
+        <w:t xml:space="preserve">сингулярного </w:t>
+      </w:r>
+      <w:r>
+        <w:t>разложения</w:t>
+      </w:r>
+      <w:r>
+        <w:t>.</w:t>
+      </w:r>
+    </w:p>
+    <w:p>
+      <w:pPr>
+        <w:ind w:firstLine="708"/>
+      </w:pPr>
+      <w:r>
+        <w:t xml:space="preserve">Так как </w:t>
+      </w:r>
+      <w:r>
+        <w:t xml:space="preserve">в пределах одной итерации оптимизационного </w:t>
+      </w:r>
+      <w:r>
+        <w:t>цикл</w:t>
+      </w:r>
+      <w:r>
+        <w:t>а</w:t>
+      </w:r>
+      <w:r>
+        <w:t xml:space="preserve"> предполагает</w:t>
+      </w:r>
+      <w:r>
+        <w:t>ся</w:t>
+      </w:r>
+      <w:r>
+        <w:t xml:space="preserve"> </w:t>
+      </w:r>
+      <w:r>
+        <w:t>оценка</w:t>
+      </w:r>
+      <w:r>
+        <w:t xml:space="preserve"> ошибки, то это означает что</w:t>
+      </w:r>
+      <w:r>
+        <w:t xml:space="preserve"> необходимо </w:t>
+      </w:r>
+      <w:r>
+        <w:t>производить</w:t>
+      </w:r>
+      <w:r>
+        <w:t xml:space="preserve"> предсказание </w:t>
+      </w:r>
+      <w:r>
+        <w:t>на каждой итерации цикла.</w:t>
+      </w:r>
+      <w:r>
+        <w:t xml:space="preserve"> </w:t>
+      </w:r>
+      <w:r>
+        <w:t>Это в</w:t>
+      </w:r>
+      <w:r>
+        <w:t xml:space="preserve"> </w:t>
+      </w:r>
+      <w:r>
+        <w:t>свою очередь приводит к изменению внутреннего состояния сети.</w:t>
+      </w:r>
+      <w:r>
+        <w:t xml:space="preserve"> Поэтому состояние сети сохраняется после обучения </w:t>
+      </w:r>
+      <w:r>
+        <w:t>и восстанавливается непосредственно после предсказания</w:t>
+      </w:r>
+      <w:r>
+        <w:t xml:space="preserve"> и </w:t>
+      </w:r>
+      <w:r>
+        <w:t>оценки</w:t>
+      </w:r>
+      <w:r>
+        <w:t xml:space="preserve"> ошибки</w:t>
+      </w:r>
+      <w:r>
+        <w:t>.</w:t>
+      </w:r>
+    </w:p>
+    <w:p/>
+    <w:p>
+      <w:pPr>
+        <w:pStyle w:val="4"/>
+        <w:numPr>
+          <w:ilvl w:val="2"/>
+          <w:numId w:val="15"/>
+        </w:numPr>
+      </w:pPr>
+      <w:bookmarkStart w:id="20" w:name="_Toc42212826"/>
+      <w:r>
+        <w:t xml:space="preserve">Предсказание уравнения </w:t>
+      </w:r>
+      <m:oMath>
+        <m:r>
+          <w:rPr>
+            <w:rFonts w:ascii="Cambria Math" w:eastAsiaTheme="minorEastAsia" w:hAnsi="Cambria Math"/>
+          </w:rPr>
+          <m:t>y=</m:t>
+        </m:r>
+        <m:func>
+          <m:funcPr>
+            <m:ctrlPr>
+              <w:rPr>
+                <w:rFonts w:ascii="Cambria Math" w:eastAsiaTheme="minorEastAsia" w:hAnsi="Cambria Math"/>
+                <w:i/>
+              </w:rPr>
+            </m:ctrlPr>
+          </m:funcPr>
+          <m:fName>
+            <m:r>
+              <m:rPr>
+                <m:sty m:val="p"/>
+              </m:rPr>
+              <w:rPr>
+                <w:rFonts w:ascii="Cambria Math" w:hAnsi="Cambria Math"/>
+              </w:rPr>
+              <m:t>sin</m:t>
+            </m:r>
+          </m:fName>
+          <m:e>
+            <m:r>
+              <w:rPr>
+                <w:rFonts w:ascii="Cambria Math" w:eastAsiaTheme="minorEastAsia" w:hAnsi="Cambria Math"/>
+              </w:rPr>
+              <m:t>x</m:t>
+            </m:r>
+          </m:e>
+        </m:func>
+        <m:r>
+          <w:rPr>
+            <w:rFonts w:ascii="Cambria Math" w:eastAsiaTheme="minorEastAsia" w:hAnsi="Cambria Math"/>
+          </w:rPr>
+          <m:t>+ax+b</m:t>
+        </m:r>
+      </m:oMath>
+      <w:bookmarkEnd w:id="20"/>
+    </w:p>
     <w:p/>
     <w:p>
       <w:pPr>
         <w:ind w:firstLine="708"/>
       </w:pPr>
+      <w:r>
+        <w:t>В начале</w:t>
+      </w:r>
+      <w:r>
+        <w:t xml:space="preserve"> было</w:t>
+      </w:r>
+      <w:r>
+        <w:t xml:space="preserve"> рассмотр</w:t>
+      </w:r>
+      <w:r>
+        <w:t>ено</w:t>
+      </w:r>
+      <w:r>
+        <w:t xml:space="preserve"> влияние сингулярного разложения на </w:t>
+      </w:r>
+      <w:r>
+        <w:t xml:space="preserve">качество предсказания </w:t>
+      </w:r>
+      <w:r>
+        <w:t>восходящ</w:t>
+      </w:r>
+      <w:r>
+        <w:t>ей</w:t>
+      </w:r>
+      <w:r>
+        <w:t xml:space="preserve"> синусоид</w:t>
+      </w:r>
+      <w:r>
+        <w:t>ы</w:t>
+      </w:r>
+      <w:r>
+        <w:t xml:space="preserve">. </w:t>
+      </w:r>
+      <w:r>
+        <w:t>С</w:t>
+      </w:r>
+      <w:r>
+        <w:t xml:space="preserve"> учётом </w:t>
+      </w:r>
+      <w:r>
+        <w:t>того,</w:t>
+      </w:r>
+      <w:r>
+        <w:t xml:space="preserve"> что было сказано выше был добавлен ещё один </w:t>
+      </w:r>
       <w:proofErr w:type="spellStart"/>
       <w:r>
-        <w:lastRenderedPageBreak/>
-        <w:t>Гиперпараметр</w:t>
+        <w:t>гиперпараметр</w:t>
       </w:r>
       <w:proofErr w:type="spellEnd"/>
       <w:r>
         <w:t xml:space="preserve"> </w:t>
       </w:r>
       <w:r>
-        <w:rPr>
-          <w:lang w:val="en-US"/>
-        </w:rPr>
-        <w:t>num</w:t>
-      </w:r>
-      <w:r>
-        <w:t>_</w:t>
-      </w:r>
-      <w:r>
-        <w:rPr>
-          <w:lang w:val="en-US"/>
-        </w:rPr>
-        <w:t>pruning</w:t>
-      </w:r>
-      <w:r>
-        <w:t>_</w:t>
+        <w:t xml:space="preserve">– </w:t>
+      </w:r>
+      <w:r>
+        <w:t>количество циклов</w:t>
+      </w:r>
+      <w:r>
+        <w:t xml:space="preserve"> прореживания</w:t>
+      </w:r>
+      <w:r>
+        <w:t>,</w:t>
+      </w:r>
+      <w:r>
+        <w:t xml:space="preserve"> </w:t>
+      </w:r>
+      <w:r>
+        <w:t>и б</w:t>
+      </w:r>
+      <w:r>
+        <w:t>ыл</w:t>
+      </w:r>
+      <w:r>
+        <w:t>о проведено обучение сети</w:t>
+      </w:r>
+      <w:r>
+        <w:t xml:space="preserve"> </w:t>
+      </w:r>
+      <w:r>
+        <w:t xml:space="preserve">с </w:t>
+      </w:r>
+      <w:r>
+        <w:t>различны</w:t>
+      </w:r>
+      <w:r>
+        <w:t>ми</w:t>
+      </w:r>
+      <w:r>
+        <w:t xml:space="preserve"> </w:t>
+      </w:r>
+      <w:r>
+        <w:t>вариант</w:t>
+      </w:r>
+      <w:r>
+        <w:t>ами</w:t>
+      </w:r>
+      <w:r>
+        <w:t xml:space="preserve"> сочетания </w:t>
       </w:r>
       <w:proofErr w:type="spellStart"/>
       <w:r>
-        <w:rPr>
-          <w:lang w:val="en-US"/>
-        </w:rPr>
-        <w:t>iters</w:t>
+        <w:t>г</w:t>
+      </w:r>
+      <w:r>
+        <w:t>иперпараметров</w:t>
       </w:r>
       <w:proofErr w:type="spellEnd"/>
       <w:r>
-        <w:t xml:space="preserve"> задаёт количество</w:t>
-      </w:r>
-      <w:r>
-        <w:t xml:space="preserve"> итераций цикла оптимизации</w:t>
-      </w:r>
-      <w:r>
         <w:t>.</w:t>
-      </w:r>
-      <w:r>
-        <w:t xml:space="preserve"> </w:t>
-      </w:r>
-      <w:r>
-        <w:t xml:space="preserve">В пределах одной </w:t>
-      </w:r>
-      <w:r>
-        <w:t>итераци</w:t>
-      </w:r>
-      <w:r>
-        <w:t>и</w:t>
-      </w:r>
-      <w:r>
-        <w:t xml:space="preserve"> </w:t>
-      </w:r>
-      <w:r>
-        <w:t xml:space="preserve">запускается </w:t>
-      </w:r>
-      <w:r>
-        <w:t>алгоритм обучения,</w:t>
-      </w:r>
-      <w:r>
-        <w:t xml:space="preserve"> </w:t>
-      </w:r>
-      <w:r>
-        <w:t>после которого следует</w:t>
-      </w:r>
-      <w:r>
-        <w:t xml:space="preserve"> алгоритм</w:t>
-      </w:r>
-      <w:r>
-        <w:t xml:space="preserve"> </w:t>
-      </w:r>
-      <w:r>
-        <w:t>сингулярно</w:t>
-      </w:r>
-      <w:r>
-        <w:t>го</w:t>
-      </w:r>
-      <w:r>
-        <w:t xml:space="preserve"> разложени</w:t>
-      </w:r>
-      <w:r>
-        <w:t>я</w:t>
-      </w:r>
-      <w:r>
-        <w:t xml:space="preserve"> матриц весовых коэффициентов</w:t>
-      </w:r>
-      <w:r>
-        <w:t>.</w:t>
-      </w:r>
-      <w:r>
-        <w:t xml:space="preserve"> </w:t>
-      </w:r>
-      <w:r>
-        <w:t>После разложения сеть переобучается и процесс повторяется заново.</w:t>
-      </w:r>
-      <w:r>
-        <w:t xml:space="preserve"> </w:t>
-      </w:r>
-      <w:r>
-        <w:t>На</w:t>
-      </w:r>
-      <w:r>
-        <w:t xml:space="preserve"> каждо</w:t>
-      </w:r>
-      <w:r>
-        <w:t>й</w:t>
-      </w:r>
-      <w:r>
-        <w:t xml:space="preserve"> </w:t>
-      </w:r>
-      <w:r>
-        <w:t xml:space="preserve">итерации </w:t>
-      </w:r>
-      <w:r>
-        <w:t>проводится сравнение предсказания сети с желаемым результатом.</w:t>
-      </w:r>
-      <w:r>
-        <w:t xml:space="preserve"> Если качество предсказания сети становиться хуже по сравнению с</w:t>
-      </w:r>
-      <w:r>
-        <w:t xml:space="preserve"> </w:t>
-      </w:r>
-      <w:r>
-        <w:t xml:space="preserve">качеством </w:t>
-      </w:r>
-      <w:r>
-        <w:t>предсказани</w:t>
-      </w:r>
-      <w:r>
-        <w:t>я</w:t>
-      </w:r>
-      <w:r>
-        <w:t xml:space="preserve"> на предыдущей итерации, обучение сети прекращается.</w:t>
       </w:r>
     </w:p>
     <w:p>
@@ -23025,316 +24637,25 @@
         <w:ind w:firstLine="708"/>
       </w:pPr>
       <w:r>
-        <w:t>Также цикл</w:t>
-      </w:r>
-      <w:r>
-        <w:t xml:space="preserve"> </w:t>
-      </w:r>
-      <w:r>
-        <w:t xml:space="preserve">оптимизации </w:t>
-      </w:r>
-      <w:r>
-        <w:t>содержит</w:t>
-      </w:r>
-      <w:r>
-        <w:t xml:space="preserve"> логирование</w:t>
-      </w:r>
-      <w:r>
-        <w:t xml:space="preserve"> статистики </w:t>
-      </w:r>
-      <w:r>
-        <w:t xml:space="preserve">во время </w:t>
-      </w:r>
-      <w:r>
-        <w:t>обучения</w:t>
-      </w:r>
-      <w:r>
-        <w:t>. Так по итог</w:t>
-      </w:r>
-      <w:r>
-        <w:t>у</w:t>
-      </w:r>
-      <w:r>
-        <w:t xml:space="preserve"> обучения имеется возможность видеть</w:t>
-      </w:r>
-      <w:r>
-        <w:t xml:space="preserve"> влияние сингулярного разложения на ошибк</w:t>
-      </w:r>
-      <w:r>
-        <w:t>у</w:t>
-      </w:r>
-      <w:r>
-        <w:t xml:space="preserve"> </w:t>
-      </w:r>
-      <w:r>
-        <w:t>предсказания</w:t>
-      </w:r>
-      <w:r>
-        <w:t xml:space="preserve"> на каждой итерации </w:t>
-      </w:r>
-      <w:r>
-        <w:t xml:space="preserve">оптимизационного </w:t>
-      </w:r>
-      <w:r>
-        <w:t>цикла</w:t>
-      </w:r>
-      <w:r>
-        <w:t xml:space="preserve">. </w:t>
-      </w:r>
-      <w:r>
-        <w:t>Т</w:t>
-      </w:r>
-      <w:r>
-        <w:t xml:space="preserve">акже </w:t>
-      </w:r>
-      <w:r>
-        <w:t>имеется возможность</w:t>
-      </w:r>
-      <w:r>
-        <w:t xml:space="preserve"> </w:t>
-      </w:r>
-      <w:r>
-        <w:t xml:space="preserve">видеть изменение </w:t>
-      </w:r>
-      <w:r>
-        <w:t>усреднённ</w:t>
-      </w:r>
-      <w:r>
-        <w:t>ой</w:t>
-      </w:r>
-      <w:r>
-        <w:t xml:space="preserve"> норм</w:t>
+        <w:lastRenderedPageBreak/>
+        <w:t>На рисунк</w:t>
+      </w:r>
+      <w:r>
+        <w:t>ах</w:t>
+      </w:r>
+      <w:r>
+        <w:t xml:space="preserve"> 4.1</w:t>
+      </w:r>
+      <w:r>
+        <w:t xml:space="preserve"> и 4.2</w:t>
+      </w:r>
+      <w:r>
+        <w:t xml:space="preserve"> представлен</w:t>
       </w:r>
       <w:r>
         <w:t>ы</w:t>
       </w:r>
       <w:r>
-        <w:t xml:space="preserve"> Фробениуса между матрицами весовых коэффициентов до и после </w:t>
-      </w:r>
-      <w:r>
-        <w:t xml:space="preserve">сингулярного </w:t>
-      </w:r>
-      <w:r>
-        <w:t>разложения</w:t>
-      </w:r>
-      <w:r>
-        <w:t>.</w:t>
-      </w:r>
-    </w:p>
-    <w:p>
-      <w:pPr>
-        <w:ind w:firstLine="708"/>
-      </w:pPr>
-      <w:r>
-        <w:t xml:space="preserve">Так как </w:t>
-      </w:r>
-      <w:r>
-        <w:t xml:space="preserve">в пределах одной итерации оптимизационного </w:t>
-      </w:r>
-      <w:r>
-        <w:t>цикл</w:t>
-      </w:r>
-      <w:r>
-        <w:t>а</w:t>
-      </w:r>
-      <w:r>
-        <w:t xml:space="preserve"> предполагает</w:t>
-      </w:r>
-      <w:r>
-        <w:t>ся</w:t>
-      </w:r>
-      <w:r>
-        <w:t xml:space="preserve"> </w:t>
-      </w:r>
-      <w:r>
-        <w:t>оценка</w:t>
-      </w:r>
-      <w:r>
-        <w:t xml:space="preserve"> ошибки, то это означает что</w:t>
-      </w:r>
-      <w:r>
-        <w:t xml:space="preserve"> необходимо </w:t>
-      </w:r>
-      <w:r>
-        <w:t>производить</w:t>
-      </w:r>
-      <w:r>
-        <w:t xml:space="preserve"> предсказание </w:t>
-      </w:r>
-      <w:r>
-        <w:t>на каждой итерации цикла.</w:t>
-      </w:r>
-      <w:r>
-        <w:t xml:space="preserve"> </w:t>
-      </w:r>
-      <w:r>
-        <w:t>Это в</w:t>
-      </w:r>
-      <w:r>
-        <w:t xml:space="preserve"> </w:t>
-      </w:r>
-      <w:r>
-        <w:t>свою очередь приводит к изменению внутреннего состояния сети.</w:t>
-      </w:r>
-      <w:r>
-        <w:t xml:space="preserve"> Поэтому состояние сети сохраняется после обучения </w:t>
-      </w:r>
-      <w:r>
-        <w:t>и восстанавливается непосредственно после предсказания</w:t>
-      </w:r>
-      <w:r>
-        <w:t xml:space="preserve"> и </w:t>
-      </w:r>
-      <w:r>
-        <w:t>оценки</w:t>
-      </w:r>
-      <w:r>
-        <w:t xml:space="preserve"> ошибки</w:t>
-      </w:r>
-      <w:r>
-        <w:t>.</w:t>
-      </w:r>
-    </w:p>
-    <w:p>
-      <w:pPr>
-        <w:ind w:firstLine="708"/>
-      </w:pPr>
-      <w:r>
-        <w:t>В начале</w:t>
-      </w:r>
-      <w:r>
-        <w:t xml:space="preserve"> было</w:t>
-      </w:r>
-      <w:r>
-        <w:t xml:space="preserve"> рассмотр</w:t>
-      </w:r>
-      <w:r>
-        <w:t>ено</w:t>
-      </w:r>
-      <w:r>
-        <w:t xml:space="preserve"> влияние сингулярного разложения на </w:t>
-      </w:r>
-      <w:r>
-        <w:t xml:space="preserve">качество предсказания </w:t>
-      </w:r>
-      <w:r>
-        <w:t>восходящ</w:t>
-      </w:r>
-      <w:r>
-        <w:t>ей</w:t>
-      </w:r>
-      <w:r>
-        <w:t xml:space="preserve"> синусоид</w:t>
-      </w:r>
-      <w:r>
-        <w:t>ы</w:t>
-      </w:r>
-      <w:r>
-        <w:t xml:space="preserve">. </w:t>
-      </w:r>
-      <w:r>
-        <w:t>С</w:t>
-      </w:r>
-      <w:r>
-        <w:t xml:space="preserve"> учётом </w:t>
-      </w:r>
-      <w:r>
-        <w:t>того,</w:t>
-      </w:r>
-      <w:r>
-        <w:t xml:space="preserve"> что было сказано выше был добавлен ещё один </w:t>
-      </w:r>
-      <w:proofErr w:type="spellStart"/>
-      <w:r>
-        <w:t>гиперпараметр</w:t>
-      </w:r>
-      <w:proofErr w:type="spellEnd"/>
-      <w:r>
-        <w:t xml:space="preserve"> </w:t>
-      </w:r>
-      <w:r>
-        <w:t xml:space="preserve">– </w:t>
-      </w:r>
-      <w:r>
-        <w:t>количество циклов</w:t>
-      </w:r>
-      <w:r>
-        <w:t xml:space="preserve"> прореживания</w:t>
-      </w:r>
-      <w:r>
-        <w:t>,</w:t>
-      </w:r>
-      <w:r>
-        <w:t xml:space="preserve"> </w:t>
-      </w:r>
-      <w:r>
-        <w:t>и б</w:t>
-      </w:r>
-      <w:r>
-        <w:t>ыл</w:t>
-      </w:r>
-      <w:r>
-        <w:t>о проведено обучение сети</w:t>
-      </w:r>
-      <w:r>
-        <w:t xml:space="preserve"> </w:t>
-      </w:r>
-      <w:r>
-        <w:t xml:space="preserve">с </w:t>
-      </w:r>
-      <w:r>
-        <w:t>различны</w:t>
-      </w:r>
-      <w:r>
-        <w:t>ми</w:t>
-      </w:r>
-      <w:r>
-        <w:t xml:space="preserve"> </w:t>
-      </w:r>
-      <w:r>
-        <w:t>вариант</w:t>
-      </w:r>
-      <w:r>
-        <w:t>ами</w:t>
-      </w:r>
-      <w:r>
-        <w:t xml:space="preserve"> сочетания </w:t>
-      </w:r>
-      <w:proofErr w:type="spellStart"/>
-      <w:r>
-        <w:t>г</w:t>
-      </w:r>
-      <w:r>
-        <w:t>иперпараметров</w:t>
-      </w:r>
-      <w:proofErr w:type="spellEnd"/>
-      <w:r>
-        <w:t>.</w:t>
-      </w:r>
-    </w:p>
-    <w:p>
-      <w:pPr>
-        <w:ind w:firstLine="708"/>
-      </w:pPr>
-      <w:r>
-        <w:t>На рисунк</w:t>
-      </w:r>
-      <w:r>
-        <w:t>ах</w:t>
-      </w:r>
-      <w:r>
-        <w:t xml:space="preserve"> 4.1</w:t>
-      </w:r>
-      <w:r>
-        <w:t xml:space="preserve"> и 4.2</w:t>
-      </w:r>
-      <w:r>
-        <w:t xml:space="preserve"> представлен</w:t>
-      </w:r>
-      <w:r>
-        <w:t>ы</w:t>
-      </w:r>
-      <w:r>
         <w:t xml:space="preserve"> </w:t>
       </w:r>
       <w:r>
@@ -23356,7 +24677,6 @@
         <w:t xml:space="preserve"> </w:t>
       </w:r>
       <w:r>
-        <w:lastRenderedPageBreak/>
         <w:t>дополнительная статистика,</w:t>
       </w:r>
       <w:r>
@@ -23667,6 +24987,7 @@
         <w:ind w:firstLine="708"/>
       </w:pPr>
       <w:r>
+        <w:lastRenderedPageBreak/>
         <w:t>Два графика отмеченные как «</w:t>
       </w:r>
       <w:r>
@@ -23697,11 +25018,7 @@
         <w:t xml:space="preserve"> </w:t>
       </w:r>
       <w:r>
-        <w:t xml:space="preserve">показывают изменение соответствующих ошибок в процессе обучения, где каждая точка кривой соответствует конкретной итерации оптимизационного цикла. На рисунке 4.1 </w:t>
-      </w:r>
-      <w:r>
-        <w:lastRenderedPageBreak/>
-        <w:t>ошибка возрастает что в свою очередь может быть сигналом к прекращению дальнейшего обучения сети.</w:t>
+        <w:t>показывают изменение соответствующих ошибок в процессе обучения, где каждая точка кривой соответствует конкретной итерации оптимизационного цикла. На рисунке 4.1 ошибка возрастает что в свою очередь может быть сигналом к прекращению дальнейшего обучения сети.</w:t>
       </w:r>
     </w:p>
     <w:p>
@@ -23872,6 +25189,7 @@
         <w:jc w:val="center"/>
       </w:pPr>
       <w:r>
+        <w:lastRenderedPageBreak/>
         <w:t>Рисунок 4.3</w:t>
       </w:r>
       <w:r>
@@ -23908,7 +25226,6 @@
           <w:noProof/>
           <w:lang w:val="en-US"/>
         </w:rPr>
-        <w:lastRenderedPageBreak/>
         <w:drawing>
           <wp:inline distT="0" distB="0" distL="0" distR="0" wp14:anchorId="47F64541" wp14:editId="5C6C14C3">
             <wp:extent cx="5848350" cy="3133725"/>
@@ -24288,6 +25605,7 @@
         <w:t xml:space="preserve"> </w:t>
       </w:r>
       <w:r>
+        <w:lastRenderedPageBreak/>
         <w:t xml:space="preserve">оптимизационного цикла </w:t>
       </w:r>
       <w:r>
@@ -24353,7 +25671,6 @@
         <w:ind w:firstLine="708"/>
       </w:pPr>
       <w:r>
-        <w:lastRenderedPageBreak/>
         <w:t>На рисунках 4.5 и 4.6 представлен результат использовани</w:t>
       </w:r>
       <w:r>
@@ -24562,6 +25879,7 @@
         <w:jc w:val="center"/>
       </w:pPr>
       <w:r>
+        <w:lastRenderedPageBreak/>
         <w:t>Рисунок 4.6</w:t>
       </w:r>
       <w:r>
@@ -24587,6 +25905,48 @@
       </w:r>
       <w:r>
         <w:t>0.001</w:t>
+      </w:r>
+    </w:p>
+    <w:p/>
+    <w:p>
+      <w:pPr>
+        <w:pStyle w:val="4"/>
+        <w:numPr>
+          <w:ilvl w:val="2"/>
+          <w:numId w:val="15"/>
+        </w:numPr>
+      </w:pPr>
+      <w:bookmarkStart w:id="21" w:name="_Toc42212827"/>
+      <w:r>
+        <w:t>Предсказание положения географического полюса Земли</w:t>
+      </w:r>
+      <w:bookmarkEnd w:id="21"/>
+    </w:p>
+    <w:p/>
+    <w:p>
+      <w:pPr>
+        <w:ind w:firstLine="708"/>
+      </w:pPr>
+      <w:r>
+        <w:t>Наконец</w:t>
+      </w:r>
+      <w:r>
+        <w:t xml:space="preserve"> </w:t>
+      </w:r>
+      <w:r>
+        <w:rPr>
+          <w:lang w:val="en-US"/>
+        </w:rPr>
+        <w:t>LSTM</w:t>
+      </w:r>
+      <w:r>
+        <w:t xml:space="preserve"> сеть была обучена на предсказание положения географического полюса </w:t>
+      </w:r>
+      <w:r>
+        <w:t>З</w:t>
+      </w:r>
+      <w:r>
+        <w:t>емли с применением сингулярного разложения.</w:t>
       </w:r>
     </w:p>
     <w:p>
@@ -24594,33 +25954,6 @@
         <w:ind w:firstLine="708"/>
       </w:pPr>
       <w:r>
-        <w:lastRenderedPageBreak/>
-        <w:t>Наконец</w:t>
-      </w:r>
-      <w:r>
-        <w:t xml:space="preserve"> </w:t>
-      </w:r>
-      <w:r>
-        <w:rPr>
-          <w:lang w:val="en-US"/>
-        </w:rPr>
-        <w:t>LSTM</w:t>
-      </w:r>
-      <w:r>
-        <w:t xml:space="preserve"> сеть была обучена на предсказание положения географического полюса </w:t>
-      </w:r>
-      <w:r>
-        <w:t>З</w:t>
-      </w:r>
-      <w:r>
-        <w:t>емли с применением сингулярного разложения.</w:t>
-      </w:r>
-    </w:p>
-    <w:p>
-      <w:pPr>
-        <w:ind w:firstLine="708"/>
-      </w:pPr>
-      <w:r>
         <w:t>Географический полюс представляет собой</w:t>
       </w:r>
       <w:r>
@@ -24718,7 +26051,6 @@
           <w:id w:val="-2044597458"/>
           <w:citation/>
         </w:sdtPr>
-        <w:sdtEndPr/>
         <w:sdtContent>
           <w:r>
             <w:fldChar w:fldCharType="begin"/>
@@ -24834,7 +26166,6 @@
           <w:id w:val="1999150746"/>
           <w:citation/>
         </w:sdtPr>
-        <w:sdtEndPr/>
         <w:sdtContent>
           <w:r>
             <w:fldChar w:fldCharType="begin"/>
@@ -24893,7 +26224,6 @@
           <w:id w:val="784316446"/>
           <w:citation/>
         </w:sdtPr>
-        <w:sdtEndPr/>
         <w:sdtContent>
           <w:r>
             <w:fldChar w:fldCharType="begin"/>
@@ -24932,7 +26262,6 @@
           <w:id w:val="899012279"/>
           <w:citation/>
         </w:sdtPr>
-        <w:sdtEndPr/>
         <w:sdtContent>
           <w:r>
             <w:fldChar w:fldCharType="begin"/>
@@ -25035,6 +26364,7 @@
         <w:ind w:firstLine="708"/>
       </w:pPr>
       <w:r>
+        <w:lastRenderedPageBreak/>
         <w:t xml:space="preserve">Данные были загружены по адресу </w:t>
       </w:r>
       <w:hyperlink r:id="rId35" w:history="1">
@@ -25114,7 +26444,6 @@
           <w:id w:val="1465858720"/>
           <w:citation/>
         </w:sdtPr>
-        <w:sdtEndPr/>
         <w:sdtContent>
           <w:r>
             <w:fldChar w:fldCharType="begin"/>
@@ -25223,7 +26552,6 @@
         <w:rPr>
           <w:noProof/>
         </w:rPr>
-        <w:lastRenderedPageBreak/>
         <w:drawing>
           <wp:inline distT="0" distB="0" distL="0" distR="0" wp14:anchorId="0DA5895A" wp14:editId="044C162A">
             <wp:extent cx="3686175" cy="2438400"/>
@@ -25488,6 +26816,7 @@
         <w:rPr>
           <w:noProof/>
         </w:rPr>
+        <w:lastRenderedPageBreak/>
         <w:drawing>
           <wp:inline distT="0" distB="0" distL="0" distR="0" wp14:anchorId="7F408972" wp14:editId="5C3E53D2">
             <wp:extent cx="3695700" cy="2447925"/>
@@ -25565,7 +26894,6 @@
         <w:ind w:firstLine="708"/>
       </w:pPr>
       <w:r>
-        <w:lastRenderedPageBreak/>
         <w:t>Алгоритм обучения</w:t>
       </w:r>
       <w:r>
@@ -25893,6 +27221,7 @@
         <w:rPr>
           <w:noProof/>
         </w:rPr>
+        <w:lastRenderedPageBreak/>
         <w:drawing>
           <wp:inline distT="0" distB="0" distL="0" distR="0" wp14:anchorId="69E157D6" wp14:editId="53434B6B">
             <wp:extent cx="5305425" cy="2895600"/>
@@ -26054,11 +27383,7 @@
         <w:t>Т</w:t>
       </w:r>
       <w:r>
-        <w:t xml:space="preserve">акже заменен небольшой взлёт </w:t>
-      </w:r>
-      <w:r>
-        <w:lastRenderedPageBreak/>
-        <w:t>и дальнейшее падение ошибок.</w:t>
+        <w:t>акже заменен небольшой взлёт и дальнейшее падение ошибок.</w:t>
       </w:r>
       <w:r>
         <w:t xml:space="preserve"> Для обоих сетей это происходит в разный момент </w:t>
@@ -26390,6 +27715,7 @@
           <w:rFonts w:eastAsiaTheme="minorEastAsia"/>
           <w:noProof/>
         </w:rPr>
+        <w:lastRenderedPageBreak/>
         <w:drawing>
           <wp:inline distT="0" distB="0" distL="0" distR="0" wp14:anchorId="23ED1373" wp14:editId="02EC9305">
             <wp:extent cx="5267325" cy="2819400"/>
@@ -26623,6 +27949,40 @@
     </w:p>
     <w:p>
       <w:pPr>
+        <w:rPr>
+          <w:rFonts w:eastAsiaTheme="minorEastAsia"/>
+        </w:rPr>
+      </w:pPr>
+    </w:p>
+    <w:p>
+      <w:pPr>
+        <w:pStyle w:val="4"/>
+        <w:numPr>
+          <w:ilvl w:val="2"/>
+          <w:numId w:val="15"/>
+        </w:numPr>
+        <w:rPr>
+          <w:rFonts w:eastAsiaTheme="minorEastAsia"/>
+        </w:rPr>
+      </w:pPr>
+      <w:bookmarkStart w:id="22" w:name="_Toc42212828"/>
+      <w:r>
+        <w:rPr>
+          <w:rFonts w:eastAsiaTheme="minorEastAsia"/>
+        </w:rPr>
+        <w:t>Система взаимозависимых сетей</w:t>
+      </w:r>
+      <w:bookmarkEnd w:id="22"/>
+    </w:p>
+    <w:p>
+      <w:pPr>
+        <w:rPr>
+          <w:rFonts w:eastAsiaTheme="minorEastAsia"/>
+        </w:rPr>
+      </w:pPr>
+    </w:p>
+    <w:p>
+      <w:pPr>
         <w:ind w:firstLine="708"/>
         <w:rPr>
           <w:rFonts w:eastAsiaTheme="minorEastAsia"/>
@@ -26750,14 +28110,7 @@
         <w:rPr>
           <w:rFonts w:eastAsiaTheme="minorEastAsia"/>
         </w:rPr>
-        <w:t xml:space="preserve"> более равномерно </w:t>
-      </w:r>
-      <w:r>
-        <w:rPr>
-          <w:rFonts w:eastAsiaTheme="minorEastAsia"/>
-        </w:rPr>
-        <w:lastRenderedPageBreak/>
-        <w:t>распределить ошибку между обоими сетями таким образом повышая точность предсказания.</w:t>
+        <w:t xml:space="preserve"> более равномерно распределить ошибку между обоими сетями таким образом повышая точность предсказания.</w:t>
       </w:r>
       <w:r>
         <w:rPr>
@@ -26822,6 +28175,7 @@
         <w:rPr>
           <w:noProof/>
         </w:rPr>
+        <w:lastRenderedPageBreak/>
         <w:drawing>
           <wp:inline distT="0" distB="0" distL="0" distR="0" wp14:anchorId="6D166594" wp14:editId="604467A9">
             <wp:extent cx="5857875" cy="2619375"/>
@@ -27578,11 +28932,11 @@
         <w:t xml:space="preserve"> отражающие статистику обучения и качество предсказания сети после применения сингулярного разложения на этапе обучения сети.</w:t>
       </w:r>
       <w:r>
-        <w:t xml:space="preserve"> Была описана </w:t>
+        <w:t xml:space="preserve"> Была описана возможность применения данного подхода для повышения качества </w:t>
       </w:r>
       <w:r>
         <w:lastRenderedPageBreak/>
-        <w:t>возможность применения данного подхода для повышения качества предсказания реальных данных, а именно предсказания положения географического полюса Земли.</w:t>
+        <w:t>предсказания реальных данных, а именно предсказания положения географического полюса Земли.</w:t>
       </w:r>
     </w:p>
     <w:p>
@@ -27598,12 +28952,12 @@
       <w:pPr>
         <w:pStyle w:val="1"/>
       </w:pPr>
-      <w:bookmarkStart w:id="10" w:name="_Toc42131148"/>
+      <w:bookmarkStart w:id="23" w:name="_Toc42212829"/>
       <w:r>
         <w:lastRenderedPageBreak/>
         <w:t>ЗАКЛЮЧЕНИЕ</w:t>
       </w:r>
-      <w:bookmarkEnd w:id="10"/>
+      <w:bookmarkEnd w:id="23"/>
     </w:p>
     <w:p/>
     <w:p>
@@ -28740,7 +30094,7 @@
       </w:r>
     </w:p>
     <w:bookmarkEnd w:id="0" w:displacedByCustomXml="next"/>
-    <w:bookmarkStart w:id="11" w:name="_Toc42131149" w:displacedByCustomXml="next"/>
+    <w:bookmarkStart w:id="24" w:name="_Toc42212830" w:displacedByCustomXml="next"/>
     <w:sdt>
       <w:sdtPr>
         <w:rPr>
@@ -28753,7 +30107,6 @@
           <w:docPartUnique/>
         </w:docPartObj>
       </w:sdtPr>
-      <w:sdtEndPr/>
       <w:sdtContent>
         <w:p>
           <w:pPr>
@@ -28765,7 +30118,7 @@
           <w:r>
             <w:t>ЫХ ИСТОЧНИКОВ</w:t>
           </w:r>
-          <w:bookmarkEnd w:id="11"/>
+          <w:bookmarkEnd w:id="24"/>
         </w:p>
         <w:p/>
         <w:sdt>
@@ -28773,7 +30126,6 @@
             <w:id w:val="111145805"/>
             <w:bibliography/>
           </w:sdtPr>
-          <w:sdtEndPr/>
           <w:sdtContent>
             <w:p>
               <w:pPr>
@@ -28782,6 +30134,7 @@
                   <w:noProof/>
                   <w:sz w:val="24"/>
                   <w:szCs w:val="24"/>
+                  <w:lang w:val="en-US"/>
                 </w:rPr>
               </w:pPr>
               <w:r>
@@ -28799,6 +30152,7 @@
               <w:r>
                 <w:rPr>
                   <w:noProof/>
+                  <w:lang w:val="en-US"/>
                 </w:rPr>
                 <w:t xml:space="preserve">1. </w:t>
               </w:r>
@@ -28816,6 +30170,7 @@
                   <w:b/>
                   <w:bCs/>
                   <w:noProof/>
+                  <w:lang w:val="en-US"/>
                 </w:rPr>
                 <w:t xml:space="preserve">., </w:t>
               </w:r>
@@ -28833,12 +30188,14 @@
                   <w:b/>
                   <w:bCs/>
                   <w:noProof/>
+                  <w:lang w:val="en-US"/>
                 </w:rPr>
                 <w:t>.</w:t>
               </w:r>
               <w:r>
                 <w:rPr>
                   <w:noProof/>
+                  <w:lang w:val="en-US"/>
                 </w:rPr>
                 <w:t xml:space="preserve"> </w:t>
               </w:r>
@@ -28861,6 +30218,7 @@
               <w:r>
                 <w:rPr>
                   <w:noProof/>
+                  <w:lang w:val="en-US"/>
                 </w:rPr>
                 <w:t>[</w:t>
               </w:r>
@@ -28873,6 +30231,7 @@
               <w:r>
                 <w:rPr>
                   <w:noProof/>
+                  <w:lang w:val="en-US"/>
                 </w:rPr>
                 <w:t xml:space="preserve"> </w:t>
               </w:r>
@@ -28885,6 +30244,7 @@
               <w:r>
                 <w:rPr>
                   <w:noProof/>
+                  <w:lang w:val="en-US"/>
                 </w:rPr>
                 <w:t xml:space="preserve">] 1990 </w:t>
               </w:r>
@@ -28897,6 +30257,7 @@
               <w:r>
                 <w:rPr>
                   <w:noProof/>
+                  <w:lang w:val="en-US"/>
                 </w:rPr>
                 <w:t xml:space="preserve">. </w:t>
               </w:r>
@@ -28910,6 +30271,7 @@
               <w:r>
                 <w:rPr>
                   <w:noProof/>
+                  <w:lang w:val="en-US"/>
                 </w:rPr>
                 <w:t>://</w:t>
               </w:r>
@@ -28923,6 +30285,7 @@
               <w:r>
                 <w:rPr>
                   <w:noProof/>
+                  <w:lang w:val="en-US"/>
                 </w:rPr>
                 <w:t>.</w:t>
               </w:r>
@@ -28936,6 +30299,7 @@
               <w:r>
                 <w:rPr>
                   <w:noProof/>
+                  <w:lang w:val="en-US"/>
                 </w:rPr>
                 <w:t>.</w:t>
               </w:r>
@@ -28949,6 +30313,7 @@
               <w:r>
                 <w:rPr>
                   <w:noProof/>
+                  <w:lang w:val="en-US"/>
                 </w:rPr>
                 <w:t>/</w:t>
               </w:r>
@@ -28962,6 +30327,7 @@
               <w:r>
                 <w:rPr>
                   <w:noProof/>
+                  <w:lang w:val="en-US"/>
                 </w:rPr>
                 <w:t>/</w:t>
               </w:r>
@@ -28975,6 +30341,7 @@
               <w:r>
                 <w:rPr>
                   <w:noProof/>
+                  <w:lang w:val="en-US"/>
                 </w:rPr>
                 <w:t>/</w:t>
               </w:r>
@@ -28988,6 +30355,7 @@
               <w:r>
                 <w:rPr>
                   <w:noProof/>
+                  <w:lang w:val="en-US"/>
                 </w:rPr>
                 <w:t>/</w:t>
               </w:r>
@@ -29001,6 +30369,7 @@
               <w:r>
                 <w:rPr>
                   <w:noProof/>
+                  <w:lang w:val="en-US"/>
                 </w:rPr>
                 <w:t>-90</w:t>
               </w:r>
@@ -29014,6 +30383,7 @@
               <w:r>
                 <w:rPr>
                   <w:noProof/>
+                  <w:lang w:val="en-US"/>
                 </w:rPr>
                 <w:t>.</w:t>
               </w:r>
@@ -29027,6 +30397,7 @@
               <w:r>
                 <w:rPr>
                   <w:noProof/>
+                  <w:lang w:val="en-US"/>
                 </w:rPr>
                 <w:t>.</w:t>
               </w:r>
@@ -31050,11 +32421,11 @@
       <w:pPr>
         <w:pStyle w:val="1"/>
       </w:pPr>
-      <w:bookmarkStart w:id="12" w:name="_Toc42131150"/>
+      <w:bookmarkStart w:id="25" w:name="_Toc42212831"/>
       <w:r>
         <w:t>ПРИЛОЖЕНИЯ</w:t>
       </w:r>
-      <w:bookmarkEnd w:id="12"/>
+      <w:bookmarkEnd w:id="25"/>
     </w:p>
     <w:p>
       <w:pPr>
@@ -31075,7 +32446,7 @@
       <w:pPr>
         <w:pStyle w:val="2"/>
       </w:pPr>
-      <w:bookmarkStart w:id="13" w:name="_Toc42131151"/>
+      <w:bookmarkStart w:id="26" w:name="_Toc42212832"/>
       <w:r>
         <w:lastRenderedPageBreak/>
         <w:t>Приложение</w:t>
@@ -31092,7 +32463,7 @@
       <w:r>
         <w:t>обучения сети</w:t>
       </w:r>
-      <w:bookmarkEnd w:id="13"/>
+      <w:bookmarkEnd w:id="26"/>
     </w:p>
     <w:p/>
     <w:p>
@@ -53377,7 +54748,6 @@
         <w:docPartUnique/>
       </w:docPartObj>
     </w:sdtPr>
-    <w:sdtEndPr/>
     <w:sdtContent>
       <w:p>
         <w:pPr>
@@ -53438,6 +54808,345 @@
 <file path=word/numbering.xml><?xml version="1.0" encoding="utf-8"?>
 <w:numbering xmlns:wpc="http://schemas.microsoft.com/office/word/2010/wordprocessingCanvas" xmlns:cx="http://schemas.microsoft.com/office/drawing/2014/chartex" xmlns:cx1="http://schemas.microsoft.com/office/drawing/2015/9/8/chartex" xmlns:cx2="http://schemas.microsoft.com/office/drawing/2015/10/21/chartex" xmlns:cx3="http://schemas.microsoft.com/office/drawing/2016/5/9/chartex" xmlns:cx4="http://schemas.microsoft.com/office/drawing/2016/5/10/chartex" xmlns:cx5="http://schemas.microsoft.com/office/drawing/2016/5/11/chartex" xmlns:cx6="http://schemas.microsoft.com/office/drawing/2016/5/12/chartex" xmlns:cx7="http://schemas.microsoft.com/office/drawing/2016/5/13/chartex" xmlns:cx8="http://schemas.microsoft.com/office/drawing/2016/5/14/chartex" xmlns:mc="http://schemas.openxmlformats.org/markup-compatibility/2006" xmlns:aink="http://schemas.microsoft.com/office/drawing/2016/ink" xmlns:am3d="http://schemas.microsoft.com/office/drawing/2017/model3d" xmlns:o="urn:schemas-microsoft-com:office:office" xmlns:r="http://schemas.openxmlformats.org/officeDocument/2006/relationships" xmlns:m="http://schemas.openxmlformats.org/officeDocument/2006/math" xmlns:v="urn:schemas-microsoft-com:vml" xmlns:wp14="http://schemas.microsoft.com/office/word/2010/wordprocessingDrawing" xmlns:wp="http://schemas.openxmlformats.org/drawingml/2006/wordprocessingDrawing" xmlns:w10="urn:schemas-microsoft-com:office:word" xmlns:w="http://schemas.openxmlformats.org/wordprocessingml/2006/main" xmlns:w14="http://schemas.microsoft.com/office/word/2010/wordml" xmlns:w15="http://schemas.microsoft.com/office/word/2012/wordml" xmlns:w16cex="http://schemas.microsoft.com/office/word/2018/wordml/cex" xmlns:w16cid="http://schemas.microsoft.com/office/word/2016/wordml/cid" xmlns:w16="http://schemas.microsoft.com/office/word/2018/wordml" xmlns:w16se="http://schemas.microsoft.com/office/word/2015/wordml/symex" xmlns:wpg="http://schemas.microsoft.com/office/word/2010/wordprocessingGroup" xmlns:wpi="http://schemas.microsoft.com/office/word/2010/wordprocessingInk" xmlns:wne="http://schemas.microsoft.com/office/word/2006/wordml" xmlns:wps="http://schemas.microsoft.com/office/word/2010/wordprocessingShape" mc:Ignorable="w14 w15 w16se w16cid w16 w16cex wp14">
   <w:abstractNum w:abstractNumId="0" w15:restartNumberingAfterBreak="0">
+    <w:nsid w:val="059375B7"/>
+    <w:multiLevelType w:val="multilevel"/>
+    <w:tmpl w:val="CF4C3390"/>
+    <w:lvl w:ilvl="0">
+      <w:start w:val="1"/>
+      <w:numFmt w:val="decimal"/>
+      <w:lvlText w:val="%1"/>
+      <w:lvlJc w:val="left"/>
+      <w:pPr>
+        <w:ind w:left="420" w:hanging="420"/>
+      </w:pPr>
+      <w:rPr>
+        <w:rFonts w:hint="default"/>
+      </w:rPr>
+    </w:lvl>
+    <w:lvl w:ilvl="1">
+      <w:start w:val="1"/>
+      <w:numFmt w:val="decimal"/>
+      <w:lvlText w:val="%1.%2"/>
+      <w:lvlJc w:val="left"/>
+      <w:pPr>
+        <w:ind w:left="420" w:hanging="420"/>
+      </w:pPr>
+      <w:rPr>
+        <w:rFonts w:hint="default"/>
+      </w:rPr>
+    </w:lvl>
+    <w:lvl w:ilvl="2">
+      <w:start w:val="1"/>
+      <w:numFmt w:val="decimal"/>
+      <w:lvlText w:val="%1.%2.%3"/>
+      <w:lvlJc w:val="left"/>
+      <w:pPr>
+        <w:ind w:left="720" w:hanging="720"/>
+      </w:pPr>
+      <w:rPr>
+        <w:rFonts w:hint="default"/>
+      </w:rPr>
+    </w:lvl>
+    <w:lvl w:ilvl="3">
+      <w:start w:val="1"/>
+      <w:numFmt w:val="decimal"/>
+      <w:lvlText w:val="%1.%2.%3.%4"/>
+      <w:lvlJc w:val="left"/>
+      <w:pPr>
+        <w:ind w:left="1080" w:hanging="1080"/>
+      </w:pPr>
+      <w:rPr>
+        <w:rFonts w:hint="default"/>
+      </w:rPr>
+    </w:lvl>
+    <w:lvl w:ilvl="4">
+      <w:start w:val="1"/>
+      <w:numFmt w:val="decimal"/>
+      <w:lvlText w:val="%1.%2.%3.%4.%5"/>
+      <w:lvlJc w:val="left"/>
+      <w:pPr>
+        <w:ind w:left="1080" w:hanging="1080"/>
+      </w:pPr>
+      <w:rPr>
+        <w:rFonts w:hint="default"/>
+      </w:rPr>
+    </w:lvl>
+    <w:lvl w:ilvl="5">
+      <w:start w:val="1"/>
+      <w:numFmt w:val="decimal"/>
+      <w:lvlText w:val="%1.%2.%3.%4.%5.%6"/>
+      <w:lvlJc w:val="left"/>
+      <w:pPr>
+        <w:ind w:left="1440" w:hanging="1440"/>
+      </w:pPr>
+      <w:rPr>
+        <w:rFonts w:hint="default"/>
+      </w:rPr>
+    </w:lvl>
+    <w:lvl w:ilvl="6">
+      <w:start w:val="1"/>
+      <w:numFmt w:val="decimal"/>
+      <w:lvlText w:val="%1.%2.%3.%4.%5.%6.%7"/>
+      <w:lvlJc w:val="left"/>
+      <w:pPr>
+        <w:ind w:left="1440" w:hanging="1440"/>
+      </w:pPr>
+      <w:rPr>
+        <w:rFonts w:hint="default"/>
+      </w:rPr>
+    </w:lvl>
+    <w:lvl w:ilvl="7">
+      <w:start w:val="1"/>
+      <w:numFmt w:val="decimal"/>
+      <w:lvlText w:val="%1.%2.%3.%4.%5.%6.%7.%8"/>
+      <w:lvlJc w:val="left"/>
+      <w:pPr>
+        <w:ind w:left="1800" w:hanging="1800"/>
+      </w:pPr>
+      <w:rPr>
+        <w:rFonts w:hint="default"/>
+      </w:rPr>
+    </w:lvl>
+    <w:lvl w:ilvl="8">
+      <w:start w:val="1"/>
+      <w:numFmt w:val="decimal"/>
+      <w:lvlText w:val="%1.%2.%3.%4.%5.%6.%7.%8.%9"/>
+      <w:lvlJc w:val="left"/>
+      <w:pPr>
+        <w:ind w:left="2160" w:hanging="2160"/>
+      </w:pPr>
+      <w:rPr>
+        <w:rFonts w:hint="default"/>
+      </w:rPr>
+    </w:lvl>
+  </w:abstractNum>
+  <w:abstractNum w:abstractNumId="1" w15:restartNumberingAfterBreak="0">
+    <w:nsid w:val="05D147C1"/>
+    <w:multiLevelType w:val="multilevel"/>
+    <w:tmpl w:val="CF4C3390"/>
+    <w:lvl w:ilvl="0">
+      <w:start w:val="1"/>
+      <w:numFmt w:val="decimal"/>
+      <w:lvlText w:val="%1"/>
+      <w:lvlJc w:val="left"/>
+      <w:pPr>
+        <w:ind w:left="420" w:hanging="420"/>
+      </w:pPr>
+      <w:rPr>
+        <w:rFonts w:hint="default"/>
+      </w:rPr>
+    </w:lvl>
+    <w:lvl w:ilvl="1">
+      <w:start w:val="1"/>
+      <w:numFmt w:val="decimal"/>
+      <w:lvlText w:val="%1.%2"/>
+      <w:lvlJc w:val="left"/>
+      <w:pPr>
+        <w:ind w:left="420" w:hanging="420"/>
+      </w:pPr>
+      <w:rPr>
+        <w:rFonts w:hint="default"/>
+      </w:rPr>
+    </w:lvl>
+    <w:lvl w:ilvl="2">
+      <w:start w:val="1"/>
+      <w:numFmt w:val="decimal"/>
+      <w:lvlText w:val="%1.%2.%3"/>
+      <w:lvlJc w:val="left"/>
+      <w:pPr>
+        <w:ind w:left="720" w:hanging="720"/>
+      </w:pPr>
+      <w:rPr>
+        <w:rFonts w:hint="default"/>
+      </w:rPr>
+    </w:lvl>
+    <w:lvl w:ilvl="3">
+      <w:start w:val="1"/>
+      <w:numFmt w:val="decimal"/>
+      <w:lvlText w:val="%1.%2.%3.%4"/>
+      <w:lvlJc w:val="left"/>
+      <w:pPr>
+        <w:ind w:left="1080" w:hanging="1080"/>
+      </w:pPr>
+      <w:rPr>
+        <w:rFonts w:hint="default"/>
+      </w:rPr>
+    </w:lvl>
+    <w:lvl w:ilvl="4">
+      <w:start w:val="1"/>
+      <w:numFmt w:val="decimal"/>
+      <w:lvlText w:val="%1.%2.%3.%4.%5"/>
+      <w:lvlJc w:val="left"/>
+      <w:pPr>
+        <w:ind w:left="1080" w:hanging="1080"/>
+      </w:pPr>
+      <w:rPr>
+        <w:rFonts w:hint="default"/>
+      </w:rPr>
+    </w:lvl>
+    <w:lvl w:ilvl="5">
+      <w:start w:val="1"/>
+      <w:numFmt w:val="decimal"/>
+      <w:lvlText w:val="%1.%2.%3.%4.%5.%6"/>
+      <w:lvlJc w:val="left"/>
+      <w:pPr>
+        <w:ind w:left="1440" w:hanging="1440"/>
+      </w:pPr>
+      <w:rPr>
+        <w:rFonts w:hint="default"/>
+      </w:rPr>
+    </w:lvl>
+    <w:lvl w:ilvl="6">
+      <w:start w:val="1"/>
+      <w:numFmt w:val="decimal"/>
+      <w:lvlText w:val="%1.%2.%3.%4.%5.%6.%7"/>
+      <w:lvlJc w:val="left"/>
+      <w:pPr>
+        <w:ind w:left="1440" w:hanging="1440"/>
+      </w:pPr>
+      <w:rPr>
+        <w:rFonts w:hint="default"/>
+      </w:rPr>
+    </w:lvl>
+    <w:lvl w:ilvl="7">
+      <w:start w:val="1"/>
+      <w:numFmt w:val="decimal"/>
+      <w:lvlText w:val="%1.%2.%3.%4.%5.%6.%7.%8"/>
+      <w:lvlJc w:val="left"/>
+      <w:pPr>
+        <w:ind w:left="1800" w:hanging="1800"/>
+      </w:pPr>
+      <w:rPr>
+        <w:rFonts w:hint="default"/>
+      </w:rPr>
+    </w:lvl>
+    <w:lvl w:ilvl="8">
+      <w:start w:val="1"/>
+      <w:numFmt w:val="decimal"/>
+      <w:lvlText w:val="%1.%2.%3.%4.%5.%6.%7.%8.%9"/>
+      <w:lvlJc w:val="left"/>
+      <w:pPr>
+        <w:ind w:left="2160" w:hanging="2160"/>
+      </w:pPr>
+      <w:rPr>
+        <w:rFonts w:hint="default"/>
+      </w:rPr>
+    </w:lvl>
+  </w:abstractNum>
+  <w:abstractNum w:abstractNumId="2" w15:restartNumberingAfterBreak="0">
+    <w:nsid w:val="06A35315"/>
+    <w:multiLevelType w:val="multilevel"/>
+    <w:tmpl w:val="B03A2A8A"/>
+    <w:lvl w:ilvl="0">
+      <w:start w:val="1"/>
+      <w:numFmt w:val="decimal"/>
+      <w:lvlText w:val="%1"/>
+      <w:lvlJc w:val="left"/>
+      <w:pPr>
+        <w:ind w:left="420" w:hanging="420"/>
+      </w:pPr>
+      <w:rPr>
+        <w:rFonts w:hint="default"/>
+      </w:rPr>
+    </w:lvl>
+    <w:lvl w:ilvl="1">
+      <w:start w:val="1"/>
+      <w:numFmt w:val="decimal"/>
+      <w:lvlText w:val="%1.%2"/>
+      <w:lvlJc w:val="left"/>
+      <w:pPr>
+        <w:ind w:left="420" w:hanging="420"/>
+      </w:pPr>
+      <w:rPr>
+        <w:rFonts w:hint="default"/>
+      </w:rPr>
+    </w:lvl>
+    <w:lvl w:ilvl="2">
+      <w:start w:val="1"/>
+      <w:numFmt w:val="decimal"/>
+      <w:lvlText w:val="%1.%2.%3"/>
+      <w:lvlJc w:val="left"/>
+      <w:pPr>
+        <w:ind w:left="720" w:hanging="720"/>
+      </w:pPr>
+      <w:rPr>
+        <w:rFonts w:hint="default"/>
+      </w:rPr>
+    </w:lvl>
+    <w:lvl w:ilvl="3">
+      <w:start w:val="1"/>
+      <w:numFmt w:val="decimal"/>
+      <w:lvlText w:val="%1.%2.%3.%4"/>
+      <w:lvlJc w:val="left"/>
+      <w:pPr>
+        <w:ind w:left="1080" w:hanging="1080"/>
+      </w:pPr>
+      <w:rPr>
+        <w:rFonts w:hint="default"/>
+      </w:rPr>
+    </w:lvl>
+    <w:lvl w:ilvl="4">
+      <w:start w:val="1"/>
+      <w:numFmt w:val="decimal"/>
+      <w:lvlText w:val="%1.%2.%3.%4.%5"/>
+      <w:lvlJc w:val="left"/>
+      <w:pPr>
+        <w:ind w:left="1080" w:hanging="1080"/>
+      </w:pPr>
+      <w:rPr>
+        <w:rFonts w:hint="default"/>
+      </w:rPr>
+    </w:lvl>
+    <w:lvl w:ilvl="5">
+      <w:start w:val="1"/>
+      <w:numFmt w:val="decimal"/>
+      <w:lvlText w:val="%1.%2.%3.%4.%5.%6"/>
+      <w:lvlJc w:val="left"/>
+      <w:pPr>
+        <w:ind w:left="1440" w:hanging="1440"/>
+      </w:pPr>
+      <w:rPr>
+        <w:rFonts w:hint="default"/>
+      </w:rPr>
+    </w:lvl>
+    <w:lvl w:ilvl="6">
+      <w:start w:val="1"/>
+      <w:numFmt w:val="decimal"/>
+      <w:lvlText w:val="%1.%2.%3.%4.%5.%6.%7"/>
+      <w:lvlJc w:val="left"/>
+      <w:pPr>
+        <w:ind w:left="1440" w:hanging="1440"/>
+      </w:pPr>
+      <w:rPr>
+        <w:rFonts w:hint="default"/>
+      </w:rPr>
+    </w:lvl>
+    <w:lvl w:ilvl="7">
+      <w:start w:val="1"/>
+      <w:numFmt w:val="decimal"/>
+      <w:lvlText w:val="%1.%2.%3.%4.%5.%6.%7.%8"/>
+      <w:lvlJc w:val="left"/>
+      <w:pPr>
+        <w:ind w:left="1800" w:hanging="1800"/>
+      </w:pPr>
+      <w:rPr>
+        <w:rFonts w:hint="default"/>
+      </w:rPr>
+    </w:lvl>
+    <w:lvl w:ilvl="8">
+      <w:start w:val="1"/>
+      <w:numFmt w:val="decimal"/>
+      <w:lvlText w:val="%1.%2.%3.%4.%5.%6.%7.%8.%9"/>
+      <w:lvlJc w:val="left"/>
+      <w:pPr>
+        <w:ind w:left="2160" w:hanging="2160"/>
+      </w:pPr>
+      <w:rPr>
+        <w:rFonts w:hint="default"/>
+      </w:rPr>
+    </w:lvl>
+  </w:abstractNum>
+  <w:abstractNum w:abstractNumId="3" w15:restartNumberingAfterBreak="0">
     <w:nsid w:val="0F1D79A9"/>
     <w:multiLevelType w:val="hybridMultilevel"/>
     <w:tmpl w:val="252094D0"/>
@@ -53549,7 +55258,120 @@
       </w:rPr>
     </w:lvl>
   </w:abstractNum>
-  <w:abstractNum w:abstractNumId="1" w15:restartNumberingAfterBreak="0">
+  <w:abstractNum w:abstractNumId="4" w15:restartNumberingAfterBreak="0">
+    <w:nsid w:val="16E03C10"/>
+    <w:multiLevelType w:val="multilevel"/>
+    <w:tmpl w:val="CF4C3390"/>
+    <w:lvl w:ilvl="0">
+      <w:start w:val="1"/>
+      <w:numFmt w:val="decimal"/>
+      <w:lvlText w:val="%1"/>
+      <w:lvlJc w:val="left"/>
+      <w:pPr>
+        <w:ind w:left="420" w:hanging="420"/>
+      </w:pPr>
+      <w:rPr>
+        <w:rFonts w:hint="default"/>
+      </w:rPr>
+    </w:lvl>
+    <w:lvl w:ilvl="1">
+      <w:start w:val="1"/>
+      <w:numFmt w:val="decimal"/>
+      <w:lvlText w:val="%1.%2"/>
+      <w:lvlJc w:val="left"/>
+      <w:pPr>
+        <w:ind w:left="420" w:hanging="420"/>
+      </w:pPr>
+      <w:rPr>
+        <w:rFonts w:hint="default"/>
+      </w:rPr>
+    </w:lvl>
+    <w:lvl w:ilvl="2">
+      <w:start w:val="1"/>
+      <w:numFmt w:val="decimal"/>
+      <w:lvlText w:val="%1.%2.%3"/>
+      <w:lvlJc w:val="left"/>
+      <w:pPr>
+        <w:ind w:left="720" w:hanging="720"/>
+      </w:pPr>
+      <w:rPr>
+        <w:rFonts w:hint="default"/>
+      </w:rPr>
+    </w:lvl>
+    <w:lvl w:ilvl="3">
+      <w:start w:val="1"/>
+      <w:numFmt w:val="decimal"/>
+      <w:lvlText w:val="%1.%2.%3.%4"/>
+      <w:lvlJc w:val="left"/>
+      <w:pPr>
+        <w:ind w:left="1080" w:hanging="1080"/>
+      </w:pPr>
+      <w:rPr>
+        <w:rFonts w:hint="default"/>
+      </w:rPr>
+    </w:lvl>
+    <w:lvl w:ilvl="4">
+      <w:start w:val="1"/>
+      <w:numFmt w:val="decimal"/>
+      <w:lvlText w:val="%1.%2.%3.%4.%5"/>
+      <w:lvlJc w:val="left"/>
+      <w:pPr>
+        <w:ind w:left="1080" w:hanging="1080"/>
+      </w:pPr>
+      <w:rPr>
+        <w:rFonts w:hint="default"/>
+      </w:rPr>
+    </w:lvl>
+    <w:lvl w:ilvl="5">
+      <w:start w:val="1"/>
+      <w:numFmt w:val="decimal"/>
+      <w:lvlText w:val="%1.%2.%3.%4.%5.%6"/>
+      <w:lvlJc w:val="left"/>
+      <w:pPr>
+        <w:ind w:left="1440" w:hanging="1440"/>
+      </w:pPr>
+      <w:rPr>
+        <w:rFonts w:hint="default"/>
+      </w:rPr>
+    </w:lvl>
+    <w:lvl w:ilvl="6">
+      <w:start w:val="1"/>
+      <w:numFmt w:val="decimal"/>
+      <w:lvlText w:val="%1.%2.%3.%4.%5.%6.%7"/>
+      <w:lvlJc w:val="left"/>
+      <w:pPr>
+        <w:ind w:left="1440" w:hanging="1440"/>
+      </w:pPr>
+      <w:rPr>
+        <w:rFonts w:hint="default"/>
+      </w:rPr>
+    </w:lvl>
+    <w:lvl w:ilvl="7">
+      <w:start w:val="1"/>
+      <w:numFmt w:val="decimal"/>
+      <w:lvlText w:val="%1.%2.%3.%4.%5.%6.%7.%8"/>
+      <w:lvlJc w:val="left"/>
+      <w:pPr>
+        <w:ind w:left="1800" w:hanging="1800"/>
+      </w:pPr>
+      <w:rPr>
+        <w:rFonts w:hint="default"/>
+      </w:rPr>
+    </w:lvl>
+    <w:lvl w:ilvl="8">
+      <w:start w:val="1"/>
+      <w:numFmt w:val="decimal"/>
+      <w:lvlText w:val="%1.%2.%3.%4.%5.%6.%7.%8.%9"/>
+      <w:lvlJc w:val="left"/>
+      <w:pPr>
+        <w:ind w:left="2160" w:hanging="2160"/>
+      </w:pPr>
+      <w:rPr>
+        <w:rFonts w:hint="default"/>
+      </w:rPr>
+    </w:lvl>
+  </w:abstractNum>
+  <w:abstractNum w:abstractNumId="5" w15:restartNumberingAfterBreak="0">
     <w:nsid w:val="1DA91F56"/>
     <w:multiLevelType w:val="hybridMultilevel"/>
     <w:tmpl w:val="BA2EF95E"/>
@@ -53662,7 +55484,685 @@
       </w:rPr>
     </w:lvl>
   </w:abstractNum>
-  <w:abstractNum w:abstractNumId="2" w15:restartNumberingAfterBreak="0">
+  <w:abstractNum w:abstractNumId="6" w15:restartNumberingAfterBreak="0">
+    <w:nsid w:val="1F3E5531"/>
+    <w:multiLevelType w:val="multilevel"/>
+    <w:tmpl w:val="B03A2A8A"/>
+    <w:lvl w:ilvl="0">
+      <w:start w:val="1"/>
+      <w:numFmt w:val="decimal"/>
+      <w:lvlText w:val="%1"/>
+      <w:lvlJc w:val="left"/>
+      <w:pPr>
+        <w:ind w:left="1836" w:hanging="420"/>
+      </w:pPr>
+      <w:rPr>
+        <w:rFonts w:hint="default"/>
+      </w:rPr>
+    </w:lvl>
+    <w:lvl w:ilvl="1">
+      <w:start w:val="1"/>
+      <w:numFmt w:val="decimal"/>
+      <w:lvlText w:val="%1.%2"/>
+      <w:lvlJc w:val="left"/>
+      <w:pPr>
+        <w:ind w:left="1836" w:hanging="420"/>
+      </w:pPr>
+      <w:rPr>
+        <w:rFonts w:hint="default"/>
+      </w:rPr>
+    </w:lvl>
+    <w:lvl w:ilvl="2">
+      <w:start w:val="1"/>
+      <w:numFmt w:val="decimal"/>
+      <w:lvlText w:val="%1.%2.%3"/>
+      <w:lvlJc w:val="left"/>
+      <w:pPr>
+        <w:ind w:left="2136" w:hanging="720"/>
+      </w:pPr>
+      <w:rPr>
+        <w:rFonts w:hint="default"/>
+      </w:rPr>
+    </w:lvl>
+    <w:lvl w:ilvl="3">
+      <w:start w:val="1"/>
+      <w:numFmt w:val="decimal"/>
+      <w:lvlText w:val="%1.%2.%3.%4"/>
+      <w:lvlJc w:val="left"/>
+      <w:pPr>
+        <w:ind w:left="2496" w:hanging="1080"/>
+      </w:pPr>
+      <w:rPr>
+        <w:rFonts w:hint="default"/>
+      </w:rPr>
+    </w:lvl>
+    <w:lvl w:ilvl="4">
+      <w:start w:val="1"/>
+      <w:numFmt w:val="decimal"/>
+      <w:lvlText w:val="%1.%2.%3.%4.%5"/>
+      <w:lvlJc w:val="left"/>
+      <w:pPr>
+        <w:ind w:left="2496" w:hanging="1080"/>
+      </w:pPr>
+      <w:rPr>
+        <w:rFonts w:hint="default"/>
+      </w:rPr>
+    </w:lvl>
+    <w:lvl w:ilvl="5">
+      <w:start w:val="1"/>
+      <w:numFmt w:val="decimal"/>
+      <w:lvlText w:val="%1.%2.%3.%4.%5.%6"/>
+      <w:lvlJc w:val="left"/>
+      <w:pPr>
+        <w:ind w:left="2856" w:hanging="1440"/>
+      </w:pPr>
+      <w:rPr>
+        <w:rFonts w:hint="default"/>
+      </w:rPr>
+    </w:lvl>
+    <w:lvl w:ilvl="6">
+      <w:start w:val="1"/>
+      <w:numFmt w:val="decimal"/>
+      <w:lvlText w:val="%1.%2.%3.%4.%5.%6.%7"/>
+      <w:lvlJc w:val="left"/>
+      <w:pPr>
+        <w:ind w:left="2856" w:hanging="1440"/>
+      </w:pPr>
+      <w:rPr>
+        <w:rFonts w:hint="default"/>
+      </w:rPr>
+    </w:lvl>
+    <w:lvl w:ilvl="7">
+      <w:start w:val="1"/>
+      <w:numFmt w:val="decimal"/>
+      <w:lvlText w:val="%1.%2.%3.%4.%5.%6.%7.%8"/>
+      <w:lvlJc w:val="left"/>
+      <w:pPr>
+        <w:ind w:left="3216" w:hanging="1800"/>
+      </w:pPr>
+      <w:rPr>
+        <w:rFonts w:hint="default"/>
+      </w:rPr>
+    </w:lvl>
+    <w:lvl w:ilvl="8">
+      <w:start w:val="1"/>
+      <w:numFmt w:val="decimal"/>
+      <w:lvlText w:val="%1.%2.%3.%4.%5.%6.%7.%8.%9"/>
+      <w:lvlJc w:val="left"/>
+      <w:pPr>
+        <w:ind w:left="3576" w:hanging="2160"/>
+      </w:pPr>
+      <w:rPr>
+        <w:rFonts w:hint="default"/>
+      </w:rPr>
+    </w:lvl>
+  </w:abstractNum>
+  <w:abstractNum w:abstractNumId="7" w15:restartNumberingAfterBreak="0">
+    <w:nsid w:val="2E00731E"/>
+    <w:multiLevelType w:val="multilevel"/>
+    <w:tmpl w:val="CF4C3390"/>
+    <w:lvl w:ilvl="0">
+      <w:start w:val="1"/>
+      <w:numFmt w:val="decimal"/>
+      <w:lvlText w:val="%1"/>
+      <w:lvlJc w:val="left"/>
+      <w:pPr>
+        <w:ind w:left="420" w:hanging="420"/>
+      </w:pPr>
+      <w:rPr>
+        <w:rFonts w:hint="default"/>
+      </w:rPr>
+    </w:lvl>
+    <w:lvl w:ilvl="1">
+      <w:start w:val="1"/>
+      <w:numFmt w:val="decimal"/>
+      <w:lvlText w:val="%1.%2"/>
+      <w:lvlJc w:val="left"/>
+      <w:pPr>
+        <w:ind w:left="420" w:hanging="420"/>
+      </w:pPr>
+      <w:rPr>
+        <w:rFonts w:hint="default"/>
+      </w:rPr>
+    </w:lvl>
+    <w:lvl w:ilvl="2">
+      <w:start w:val="1"/>
+      <w:numFmt w:val="decimal"/>
+      <w:lvlText w:val="%1.%2.%3"/>
+      <w:lvlJc w:val="left"/>
+      <w:pPr>
+        <w:ind w:left="720" w:hanging="720"/>
+      </w:pPr>
+      <w:rPr>
+        <w:rFonts w:hint="default"/>
+      </w:rPr>
+    </w:lvl>
+    <w:lvl w:ilvl="3">
+      <w:start w:val="1"/>
+      <w:numFmt w:val="decimal"/>
+      <w:lvlText w:val="%1.%2.%3.%4"/>
+      <w:lvlJc w:val="left"/>
+      <w:pPr>
+        <w:ind w:left="1080" w:hanging="1080"/>
+      </w:pPr>
+      <w:rPr>
+        <w:rFonts w:hint="default"/>
+      </w:rPr>
+    </w:lvl>
+    <w:lvl w:ilvl="4">
+      <w:start w:val="1"/>
+      <w:numFmt w:val="decimal"/>
+      <w:lvlText w:val="%1.%2.%3.%4.%5"/>
+      <w:lvlJc w:val="left"/>
+      <w:pPr>
+        <w:ind w:left="1080" w:hanging="1080"/>
+      </w:pPr>
+      <w:rPr>
+        <w:rFonts w:hint="default"/>
+      </w:rPr>
+    </w:lvl>
+    <w:lvl w:ilvl="5">
+      <w:start w:val="1"/>
+      <w:numFmt w:val="decimal"/>
+      <w:lvlText w:val="%1.%2.%3.%4.%5.%6"/>
+      <w:lvlJc w:val="left"/>
+      <w:pPr>
+        <w:ind w:left="1440" w:hanging="1440"/>
+      </w:pPr>
+      <w:rPr>
+        <w:rFonts w:hint="default"/>
+      </w:rPr>
+    </w:lvl>
+    <w:lvl w:ilvl="6">
+      <w:start w:val="1"/>
+      <w:numFmt w:val="decimal"/>
+      <w:lvlText w:val="%1.%2.%3.%4.%5.%6.%7"/>
+      <w:lvlJc w:val="left"/>
+      <w:pPr>
+        <w:ind w:left="1440" w:hanging="1440"/>
+      </w:pPr>
+      <w:rPr>
+        <w:rFonts w:hint="default"/>
+      </w:rPr>
+    </w:lvl>
+    <w:lvl w:ilvl="7">
+      <w:start w:val="1"/>
+      <w:numFmt w:val="decimal"/>
+      <w:lvlText w:val="%1.%2.%3.%4.%5.%6.%7.%8"/>
+      <w:lvlJc w:val="left"/>
+      <w:pPr>
+        <w:ind w:left="1800" w:hanging="1800"/>
+      </w:pPr>
+      <w:rPr>
+        <w:rFonts w:hint="default"/>
+      </w:rPr>
+    </w:lvl>
+    <w:lvl w:ilvl="8">
+      <w:start w:val="1"/>
+      <w:numFmt w:val="decimal"/>
+      <w:lvlText w:val="%1.%2.%3.%4.%5.%6.%7.%8.%9"/>
+      <w:lvlJc w:val="left"/>
+      <w:pPr>
+        <w:ind w:left="2160" w:hanging="2160"/>
+      </w:pPr>
+      <w:rPr>
+        <w:rFonts w:hint="default"/>
+      </w:rPr>
+    </w:lvl>
+  </w:abstractNum>
+  <w:abstractNum w:abstractNumId="8" w15:restartNumberingAfterBreak="0">
+    <w:nsid w:val="363839B6"/>
+    <w:multiLevelType w:val="multilevel"/>
+    <w:tmpl w:val="CF4C3390"/>
+    <w:lvl w:ilvl="0">
+      <w:start w:val="1"/>
+      <w:numFmt w:val="decimal"/>
+      <w:lvlText w:val="%1"/>
+      <w:lvlJc w:val="left"/>
+      <w:pPr>
+        <w:ind w:left="420" w:hanging="420"/>
+      </w:pPr>
+      <w:rPr>
+        <w:rFonts w:hint="default"/>
+      </w:rPr>
+    </w:lvl>
+    <w:lvl w:ilvl="1">
+      <w:start w:val="1"/>
+      <w:numFmt w:val="decimal"/>
+      <w:lvlText w:val="%1.%2"/>
+      <w:lvlJc w:val="left"/>
+      <w:pPr>
+        <w:ind w:left="420" w:hanging="420"/>
+      </w:pPr>
+      <w:rPr>
+        <w:rFonts w:hint="default"/>
+      </w:rPr>
+    </w:lvl>
+    <w:lvl w:ilvl="2">
+      <w:start w:val="1"/>
+      <w:numFmt w:val="decimal"/>
+      <w:lvlText w:val="%1.%2.%3"/>
+      <w:lvlJc w:val="left"/>
+      <w:pPr>
+        <w:ind w:left="720" w:hanging="720"/>
+      </w:pPr>
+      <w:rPr>
+        <w:rFonts w:hint="default"/>
+      </w:rPr>
+    </w:lvl>
+    <w:lvl w:ilvl="3">
+      <w:start w:val="1"/>
+      <w:numFmt w:val="decimal"/>
+      <w:lvlText w:val="%1.%2.%3.%4"/>
+      <w:lvlJc w:val="left"/>
+      <w:pPr>
+        <w:ind w:left="1080" w:hanging="1080"/>
+      </w:pPr>
+      <w:rPr>
+        <w:rFonts w:hint="default"/>
+      </w:rPr>
+    </w:lvl>
+    <w:lvl w:ilvl="4">
+      <w:start w:val="1"/>
+      <w:numFmt w:val="decimal"/>
+      <w:lvlText w:val="%1.%2.%3.%4.%5"/>
+      <w:lvlJc w:val="left"/>
+      <w:pPr>
+        <w:ind w:left="1080" w:hanging="1080"/>
+      </w:pPr>
+      <w:rPr>
+        <w:rFonts w:hint="default"/>
+      </w:rPr>
+    </w:lvl>
+    <w:lvl w:ilvl="5">
+      <w:start w:val="1"/>
+      <w:numFmt w:val="decimal"/>
+      <w:lvlText w:val="%1.%2.%3.%4.%5.%6"/>
+      <w:lvlJc w:val="left"/>
+      <w:pPr>
+        <w:ind w:left="1440" w:hanging="1440"/>
+      </w:pPr>
+      <w:rPr>
+        <w:rFonts w:hint="default"/>
+      </w:rPr>
+    </w:lvl>
+    <w:lvl w:ilvl="6">
+      <w:start w:val="1"/>
+      <w:numFmt w:val="decimal"/>
+      <w:lvlText w:val="%1.%2.%3.%4.%5.%6.%7"/>
+      <w:lvlJc w:val="left"/>
+      <w:pPr>
+        <w:ind w:left="1440" w:hanging="1440"/>
+      </w:pPr>
+      <w:rPr>
+        <w:rFonts w:hint="default"/>
+      </w:rPr>
+    </w:lvl>
+    <w:lvl w:ilvl="7">
+      <w:start w:val="1"/>
+      <w:numFmt w:val="decimal"/>
+      <w:lvlText w:val="%1.%2.%3.%4.%5.%6.%7.%8"/>
+      <w:lvlJc w:val="left"/>
+      <w:pPr>
+        <w:ind w:left="1800" w:hanging="1800"/>
+      </w:pPr>
+      <w:rPr>
+        <w:rFonts w:hint="default"/>
+      </w:rPr>
+    </w:lvl>
+    <w:lvl w:ilvl="8">
+      <w:start w:val="1"/>
+      <w:numFmt w:val="decimal"/>
+      <w:lvlText w:val="%1.%2.%3.%4.%5.%6.%7.%8.%9"/>
+      <w:lvlJc w:val="left"/>
+      <w:pPr>
+        <w:ind w:left="2160" w:hanging="2160"/>
+      </w:pPr>
+      <w:rPr>
+        <w:rFonts w:hint="default"/>
+      </w:rPr>
+    </w:lvl>
+  </w:abstractNum>
+  <w:abstractNum w:abstractNumId="9" w15:restartNumberingAfterBreak="0">
+    <w:nsid w:val="385F411C"/>
+    <w:multiLevelType w:val="multilevel"/>
+    <w:tmpl w:val="B03A2A8A"/>
+    <w:lvl w:ilvl="0">
+      <w:start w:val="1"/>
+      <w:numFmt w:val="decimal"/>
+      <w:lvlText w:val="%1"/>
+      <w:lvlJc w:val="left"/>
+      <w:pPr>
+        <w:ind w:left="420" w:hanging="420"/>
+      </w:pPr>
+      <w:rPr>
+        <w:rFonts w:hint="default"/>
+      </w:rPr>
+    </w:lvl>
+    <w:lvl w:ilvl="1">
+      <w:start w:val="1"/>
+      <w:numFmt w:val="decimal"/>
+      <w:lvlText w:val="%1.%2"/>
+      <w:lvlJc w:val="left"/>
+      <w:pPr>
+        <w:ind w:left="420" w:hanging="420"/>
+      </w:pPr>
+      <w:rPr>
+        <w:rFonts w:hint="default"/>
+      </w:rPr>
+    </w:lvl>
+    <w:lvl w:ilvl="2">
+      <w:start w:val="1"/>
+      <w:numFmt w:val="decimal"/>
+      <w:lvlText w:val="%1.%2.%3"/>
+      <w:lvlJc w:val="left"/>
+      <w:pPr>
+        <w:ind w:left="720" w:hanging="720"/>
+      </w:pPr>
+      <w:rPr>
+        <w:rFonts w:hint="default"/>
+      </w:rPr>
+    </w:lvl>
+    <w:lvl w:ilvl="3">
+      <w:start w:val="1"/>
+      <w:numFmt w:val="decimal"/>
+      <w:lvlText w:val="%1.%2.%3.%4"/>
+      <w:lvlJc w:val="left"/>
+      <w:pPr>
+        <w:ind w:left="1080" w:hanging="1080"/>
+      </w:pPr>
+      <w:rPr>
+        <w:rFonts w:hint="default"/>
+      </w:rPr>
+    </w:lvl>
+    <w:lvl w:ilvl="4">
+      <w:start w:val="1"/>
+      <w:numFmt w:val="decimal"/>
+      <w:lvlText w:val="%1.%2.%3.%4.%5"/>
+      <w:lvlJc w:val="left"/>
+      <w:pPr>
+        <w:ind w:left="1080" w:hanging="1080"/>
+      </w:pPr>
+      <w:rPr>
+        <w:rFonts w:hint="default"/>
+      </w:rPr>
+    </w:lvl>
+    <w:lvl w:ilvl="5">
+      <w:start w:val="1"/>
+      <w:numFmt w:val="decimal"/>
+      <w:lvlText w:val="%1.%2.%3.%4.%5.%6"/>
+      <w:lvlJc w:val="left"/>
+      <w:pPr>
+        <w:ind w:left="1440" w:hanging="1440"/>
+      </w:pPr>
+      <w:rPr>
+        <w:rFonts w:hint="default"/>
+      </w:rPr>
+    </w:lvl>
+    <w:lvl w:ilvl="6">
+      <w:start w:val="1"/>
+      <w:numFmt w:val="decimal"/>
+      <w:lvlText w:val="%1.%2.%3.%4.%5.%6.%7"/>
+      <w:lvlJc w:val="left"/>
+      <w:pPr>
+        <w:ind w:left="1440" w:hanging="1440"/>
+      </w:pPr>
+      <w:rPr>
+        <w:rFonts w:hint="default"/>
+      </w:rPr>
+    </w:lvl>
+    <w:lvl w:ilvl="7">
+      <w:start w:val="1"/>
+      <w:numFmt w:val="decimal"/>
+      <w:lvlText w:val="%1.%2.%3.%4.%5.%6.%7.%8"/>
+      <w:lvlJc w:val="left"/>
+      <w:pPr>
+        <w:ind w:left="1800" w:hanging="1800"/>
+      </w:pPr>
+      <w:rPr>
+        <w:rFonts w:hint="default"/>
+      </w:rPr>
+    </w:lvl>
+    <w:lvl w:ilvl="8">
+      <w:start w:val="1"/>
+      <w:numFmt w:val="decimal"/>
+      <w:lvlText w:val="%1.%2.%3.%4.%5.%6.%7.%8.%9"/>
+      <w:lvlJc w:val="left"/>
+      <w:pPr>
+        <w:ind w:left="2160" w:hanging="2160"/>
+      </w:pPr>
+      <w:rPr>
+        <w:rFonts w:hint="default"/>
+      </w:rPr>
+    </w:lvl>
+  </w:abstractNum>
+  <w:abstractNum w:abstractNumId="10" w15:restartNumberingAfterBreak="0">
+    <w:nsid w:val="3F3174B0"/>
+    <w:multiLevelType w:val="multilevel"/>
+    <w:tmpl w:val="CF4C3390"/>
+    <w:lvl w:ilvl="0">
+      <w:start w:val="1"/>
+      <w:numFmt w:val="decimal"/>
+      <w:lvlText w:val="%1"/>
+      <w:lvlJc w:val="left"/>
+      <w:pPr>
+        <w:ind w:left="420" w:hanging="420"/>
+      </w:pPr>
+      <w:rPr>
+        <w:rFonts w:hint="default"/>
+      </w:rPr>
+    </w:lvl>
+    <w:lvl w:ilvl="1">
+      <w:start w:val="1"/>
+      <w:numFmt w:val="decimal"/>
+      <w:lvlText w:val="%1.%2"/>
+      <w:lvlJc w:val="left"/>
+      <w:pPr>
+        <w:ind w:left="420" w:hanging="420"/>
+      </w:pPr>
+      <w:rPr>
+        <w:rFonts w:hint="default"/>
+      </w:rPr>
+    </w:lvl>
+    <w:lvl w:ilvl="2">
+      <w:start w:val="1"/>
+      <w:numFmt w:val="decimal"/>
+      <w:lvlText w:val="%1.%2.%3"/>
+      <w:lvlJc w:val="left"/>
+      <w:pPr>
+        <w:ind w:left="720" w:hanging="720"/>
+      </w:pPr>
+      <w:rPr>
+        <w:rFonts w:hint="default"/>
+      </w:rPr>
+    </w:lvl>
+    <w:lvl w:ilvl="3">
+      <w:start w:val="1"/>
+      <w:numFmt w:val="decimal"/>
+      <w:lvlText w:val="%1.%2.%3.%4"/>
+      <w:lvlJc w:val="left"/>
+      <w:pPr>
+        <w:ind w:left="1080" w:hanging="1080"/>
+      </w:pPr>
+      <w:rPr>
+        <w:rFonts w:hint="default"/>
+      </w:rPr>
+    </w:lvl>
+    <w:lvl w:ilvl="4">
+      <w:start w:val="1"/>
+      <w:numFmt w:val="decimal"/>
+      <w:lvlText w:val="%1.%2.%3.%4.%5"/>
+      <w:lvlJc w:val="left"/>
+      <w:pPr>
+        <w:ind w:left="1080" w:hanging="1080"/>
+      </w:pPr>
+      <w:rPr>
+        <w:rFonts w:hint="default"/>
+      </w:rPr>
+    </w:lvl>
+    <w:lvl w:ilvl="5">
+      <w:start w:val="1"/>
+      <w:numFmt w:val="decimal"/>
+      <w:lvlText w:val="%1.%2.%3.%4.%5.%6"/>
+      <w:lvlJc w:val="left"/>
+      <w:pPr>
+        <w:ind w:left="1440" w:hanging="1440"/>
+      </w:pPr>
+      <w:rPr>
+        <w:rFonts w:hint="default"/>
+      </w:rPr>
+    </w:lvl>
+    <w:lvl w:ilvl="6">
+      <w:start w:val="1"/>
+      <w:numFmt w:val="decimal"/>
+      <w:lvlText w:val="%1.%2.%3.%4.%5.%6.%7"/>
+      <w:lvlJc w:val="left"/>
+      <w:pPr>
+        <w:ind w:left="1440" w:hanging="1440"/>
+      </w:pPr>
+      <w:rPr>
+        <w:rFonts w:hint="default"/>
+      </w:rPr>
+    </w:lvl>
+    <w:lvl w:ilvl="7">
+      <w:start w:val="1"/>
+      <w:numFmt w:val="decimal"/>
+      <w:lvlText w:val="%1.%2.%3.%4.%5.%6.%7.%8"/>
+      <w:lvlJc w:val="left"/>
+      <w:pPr>
+        <w:ind w:left="1800" w:hanging="1800"/>
+      </w:pPr>
+      <w:rPr>
+        <w:rFonts w:hint="default"/>
+      </w:rPr>
+    </w:lvl>
+    <w:lvl w:ilvl="8">
+      <w:start w:val="1"/>
+      <w:numFmt w:val="decimal"/>
+      <w:lvlText w:val="%1.%2.%3.%4.%5.%6.%7.%8.%9"/>
+      <w:lvlJc w:val="left"/>
+      <w:pPr>
+        <w:ind w:left="2160" w:hanging="2160"/>
+      </w:pPr>
+      <w:rPr>
+        <w:rFonts w:hint="default"/>
+      </w:rPr>
+    </w:lvl>
+  </w:abstractNum>
+  <w:abstractNum w:abstractNumId="11" w15:restartNumberingAfterBreak="0">
+    <w:nsid w:val="448C74ED"/>
+    <w:multiLevelType w:val="multilevel"/>
+    <w:tmpl w:val="CF4C3390"/>
+    <w:lvl w:ilvl="0">
+      <w:start w:val="1"/>
+      <w:numFmt w:val="decimal"/>
+      <w:lvlText w:val="%1"/>
+      <w:lvlJc w:val="left"/>
+      <w:pPr>
+        <w:ind w:left="420" w:hanging="420"/>
+      </w:pPr>
+      <w:rPr>
+        <w:rFonts w:hint="default"/>
+      </w:rPr>
+    </w:lvl>
+    <w:lvl w:ilvl="1">
+      <w:start w:val="1"/>
+      <w:numFmt w:val="decimal"/>
+      <w:lvlText w:val="%1.%2"/>
+      <w:lvlJc w:val="left"/>
+      <w:pPr>
+        <w:ind w:left="420" w:hanging="420"/>
+      </w:pPr>
+      <w:rPr>
+        <w:rFonts w:hint="default"/>
+      </w:rPr>
+    </w:lvl>
+    <w:lvl w:ilvl="2">
+      <w:start w:val="1"/>
+      <w:numFmt w:val="decimal"/>
+      <w:lvlText w:val="%1.%2.%3"/>
+      <w:lvlJc w:val="left"/>
+      <w:pPr>
+        <w:ind w:left="720" w:hanging="720"/>
+      </w:pPr>
+      <w:rPr>
+        <w:rFonts w:hint="default"/>
+      </w:rPr>
+    </w:lvl>
+    <w:lvl w:ilvl="3">
+      <w:start w:val="1"/>
+      <w:numFmt w:val="decimal"/>
+      <w:lvlText w:val="%1.%2.%3.%4"/>
+      <w:lvlJc w:val="left"/>
+      <w:pPr>
+        <w:ind w:left="1080" w:hanging="1080"/>
+      </w:pPr>
+      <w:rPr>
+        <w:rFonts w:hint="default"/>
+      </w:rPr>
+    </w:lvl>
+    <w:lvl w:ilvl="4">
+      <w:start w:val="1"/>
+      <w:numFmt w:val="decimal"/>
+      <w:lvlText w:val="%1.%2.%3.%4.%5"/>
+      <w:lvlJc w:val="left"/>
+      <w:pPr>
+        <w:ind w:left="1080" w:hanging="1080"/>
+      </w:pPr>
+      <w:rPr>
+        <w:rFonts w:hint="default"/>
+      </w:rPr>
+    </w:lvl>
+    <w:lvl w:ilvl="5">
+      <w:start w:val="1"/>
+      <w:numFmt w:val="decimal"/>
+      <w:lvlText w:val="%1.%2.%3.%4.%5.%6"/>
+      <w:lvlJc w:val="left"/>
+      <w:pPr>
+        <w:ind w:left="1440" w:hanging="1440"/>
+      </w:pPr>
+      <w:rPr>
+        <w:rFonts w:hint="default"/>
+      </w:rPr>
+    </w:lvl>
+    <w:lvl w:ilvl="6">
+      <w:start w:val="1"/>
+      <w:numFmt w:val="decimal"/>
+      <w:lvlText w:val="%1.%2.%3.%4.%5.%6.%7"/>
+      <w:lvlJc w:val="left"/>
+      <w:pPr>
+        <w:ind w:left="1440" w:hanging="1440"/>
+      </w:pPr>
+      <w:rPr>
+        <w:rFonts w:hint="default"/>
+      </w:rPr>
+    </w:lvl>
+    <w:lvl w:ilvl="7">
+      <w:start w:val="1"/>
+      <w:numFmt w:val="decimal"/>
+      <w:lvlText w:val="%1.%2.%3.%4.%5.%6.%7.%8"/>
+      <w:lvlJc w:val="left"/>
+      <w:pPr>
+        <w:ind w:left="1800" w:hanging="1800"/>
+      </w:pPr>
+      <w:rPr>
+        <w:rFonts w:hint="default"/>
+      </w:rPr>
+    </w:lvl>
+    <w:lvl w:ilvl="8">
+      <w:start w:val="1"/>
+      <w:numFmt w:val="decimal"/>
+      <w:lvlText w:val="%1.%2.%3.%4.%5.%6.%7.%8.%9"/>
+      <w:lvlJc w:val="left"/>
+      <w:pPr>
+        <w:ind w:left="2160" w:hanging="2160"/>
+      </w:pPr>
+      <w:rPr>
+        <w:rFonts w:hint="default"/>
+      </w:rPr>
+    </w:lvl>
+  </w:abstractNum>
+  <w:abstractNum w:abstractNumId="12" w15:restartNumberingAfterBreak="0">
     <w:nsid w:val="484A0F61"/>
     <w:multiLevelType w:val="hybridMultilevel"/>
     <w:tmpl w:val="67CEE414"/>
@@ -53748,7 +56248,233 @@
       </w:pPr>
     </w:lvl>
   </w:abstractNum>
-  <w:abstractNum w:abstractNumId="3" w15:restartNumberingAfterBreak="0">
+  <w:abstractNum w:abstractNumId="13" w15:restartNumberingAfterBreak="0">
+    <w:nsid w:val="4BDC792C"/>
+    <w:multiLevelType w:val="multilevel"/>
+    <w:tmpl w:val="B03A2A8A"/>
+    <w:lvl w:ilvl="0">
+      <w:start w:val="1"/>
+      <w:numFmt w:val="decimal"/>
+      <w:lvlText w:val="%1"/>
+      <w:lvlJc w:val="left"/>
+      <w:pPr>
+        <w:ind w:left="420" w:hanging="420"/>
+      </w:pPr>
+      <w:rPr>
+        <w:rFonts w:hint="default"/>
+      </w:rPr>
+    </w:lvl>
+    <w:lvl w:ilvl="1">
+      <w:start w:val="1"/>
+      <w:numFmt w:val="decimal"/>
+      <w:lvlText w:val="%1.%2"/>
+      <w:lvlJc w:val="left"/>
+      <w:pPr>
+        <w:ind w:left="420" w:hanging="420"/>
+      </w:pPr>
+      <w:rPr>
+        <w:rFonts w:hint="default"/>
+      </w:rPr>
+    </w:lvl>
+    <w:lvl w:ilvl="2">
+      <w:start w:val="1"/>
+      <w:numFmt w:val="decimal"/>
+      <w:lvlText w:val="%1.%2.%3"/>
+      <w:lvlJc w:val="left"/>
+      <w:pPr>
+        <w:ind w:left="720" w:hanging="720"/>
+      </w:pPr>
+      <w:rPr>
+        <w:rFonts w:hint="default"/>
+      </w:rPr>
+    </w:lvl>
+    <w:lvl w:ilvl="3">
+      <w:start w:val="1"/>
+      <w:numFmt w:val="decimal"/>
+      <w:lvlText w:val="%1.%2.%3.%4"/>
+      <w:lvlJc w:val="left"/>
+      <w:pPr>
+        <w:ind w:left="1080" w:hanging="1080"/>
+      </w:pPr>
+      <w:rPr>
+        <w:rFonts w:hint="default"/>
+      </w:rPr>
+    </w:lvl>
+    <w:lvl w:ilvl="4">
+      <w:start w:val="1"/>
+      <w:numFmt w:val="decimal"/>
+      <w:lvlText w:val="%1.%2.%3.%4.%5"/>
+      <w:lvlJc w:val="left"/>
+      <w:pPr>
+        <w:ind w:left="1080" w:hanging="1080"/>
+      </w:pPr>
+      <w:rPr>
+        <w:rFonts w:hint="default"/>
+      </w:rPr>
+    </w:lvl>
+    <w:lvl w:ilvl="5">
+      <w:start w:val="1"/>
+      <w:numFmt w:val="decimal"/>
+      <w:lvlText w:val="%1.%2.%3.%4.%5.%6"/>
+      <w:lvlJc w:val="left"/>
+      <w:pPr>
+        <w:ind w:left="1440" w:hanging="1440"/>
+      </w:pPr>
+      <w:rPr>
+        <w:rFonts w:hint="default"/>
+      </w:rPr>
+    </w:lvl>
+    <w:lvl w:ilvl="6">
+      <w:start w:val="1"/>
+      <w:numFmt w:val="decimal"/>
+      <w:lvlText w:val="%1.%2.%3.%4.%5.%6.%7"/>
+      <w:lvlJc w:val="left"/>
+      <w:pPr>
+        <w:ind w:left="1440" w:hanging="1440"/>
+      </w:pPr>
+      <w:rPr>
+        <w:rFonts w:hint="default"/>
+      </w:rPr>
+    </w:lvl>
+    <w:lvl w:ilvl="7">
+      <w:start w:val="1"/>
+      <w:numFmt w:val="decimal"/>
+      <w:lvlText w:val="%1.%2.%3.%4.%5.%6.%7.%8"/>
+      <w:lvlJc w:val="left"/>
+      <w:pPr>
+        <w:ind w:left="1800" w:hanging="1800"/>
+      </w:pPr>
+      <w:rPr>
+        <w:rFonts w:hint="default"/>
+      </w:rPr>
+    </w:lvl>
+    <w:lvl w:ilvl="8">
+      <w:start w:val="1"/>
+      <w:numFmt w:val="decimal"/>
+      <w:lvlText w:val="%1.%2.%3.%4.%5.%6.%7.%8.%9"/>
+      <w:lvlJc w:val="left"/>
+      <w:pPr>
+        <w:ind w:left="2160" w:hanging="2160"/>
+      </w:pPr>
+      <w:rPr>
+        <w:rFonts w:hint="default"/>
+      </w:rPr>
+    </w:lvl>
+  </w:abstractNum>
+  <w:abstractNum w:abstractNumId="14" w15:restartNumberingAfterBreak="0">
+    <w:nsid w:val="672E128E"/>
+    <w:multiLevelType w:val="multilevel"/>
+    <w:tmpl w:val="B03A2A8A"/>
+    <w:lvl w:ilvl="0">
+      <w:start w:val="1"/>
+      <w:numFmt w:val="decimal"/>
+      <w:lvlText w:val="%1"/>
+      <w:lvlJc w:val="left"/>
+      <w:pPr>
+        <w:ind w:left="420" w:hanging="420"/>
+      </w:pPr>
+      <w:rPr>
+        <w:rFonts w:hint="default"/>
+      </w:rPr>
+    </w:lvl>
+    <w:lvl w:ilvl="1">
+      <w:start w:val="1"/>
+      <w:numFmt w:val="decimal"/>
+      <w:lvlText w:val="%1.%2"/>
+      <w:lvlJc w:val="left"/>
+      <w:pPr>
+        <w:ind w:left="420" w:hanging="420"/>
+      </w:pPr>
+      <w:rPr>
+        <w:rFonts w:hint="default"/>
+      </w:rPr>
+    </w:lvl>
+    <w:lvl w:ilvl="2">
+      <w:start w:val="1"/>
+      <w:numFmt w:val="decimal"/>
+      <w:lvlText w:val="%1.%2.%3"/>
+      <w:lvlJc w:val="left"/>
+      <w:pPr>
+        <w:ind w:left="720" w:hanging="720"/>
+      </w:pPr>
+      <w:rPr>
+        <w:rFonts w:hint="default"/>
+      </w:rPr>
+    </w:lvl>
+    <w:lvl w:ilvl="3">
+      <w:start w:val="1"/>
+      <w:numFmt w:val="decimal"/>
+      <w:lvlText w:val="%1.%2.%3.%4"/>
+      <w:lvlJc w:val="left"/>
+      <w:pPr>
+        <w:ind w:left="1080" w:hanging="1080"/>
+      </w:pPr>
+      <w:rPr>
+        <w:rFonts w:hint="default"/>
+      </w:rPr>
+    </w:lvl>
+    <w:lvl w:ilvl="4">
+      <w:start w:val="1"/>
+      <w:numFmt w:val="decimal"/>
+      <w:lvlText w:val="%1.%2.%3.%4.%5"/>
+      <w:lvlJc w:val="left"/>
+      <w:pPr>
+        <w:ind w:left="1080" w:hanging="1080"/>
+      </w:pPr>
+      <w:rPr>
+        <w:rFonts w:hint="default"/>
+      </w:rPr>
+    </w:lvl>
+    <w:lvl w:ilvl="5">
+      <w:start w:val="1"/>
+      <w:numFmt w:val="decimal"/>
+      <w:lvlText w:val="%1.%2.%3.%4.%5.%6"/>
+      <w:lvlJc w:val="left"/>
+      <w:pPr>
+        <w:ind w:left="1440" w:hanging="1440"/>
+      </w:pPr>
+      <w:rPr>
+        <w:rFonts w:hint="default"/>
+      </w:rPr>
+    </w:lvl>
+    <w:lvl w:ilvl="6">
+      <w:start w:val="1"/>
+      <w:numFmt w:val="decimal"/>
+      <w:lvlText w:val="%1.%2.%3.%4.%5.%6.%7"/>
+      <w:lvlJc w:val="left"/>
+      <w:pPr>
+        <w:ind w:left="1440" w:hanging="1440"/>
+      </w:pPr>
+      <w:rPr>
+        <w:rFonts w:hint="default"/>
+      </w:rPr>
+    </w:lvl>
+    <w:lvl w:ilvl="7">
+      <w:start w:val="1"/>
+      <w:numFmt w:val="decimal"/>
+      <w:lvlText w:val="%1.%2.%3.%4.%5.%6.%7.%8"/>
+      <w:lvlJc w:val="left"/>
+      <w:pPr>
+        <w:ind w:left="1800" w:hanging="1800"/>
+      </w:pPr>
+      <w:rPr>
+        <w:rFonts w:hint="default"/>
+      </w:rPr>
+    </w:lvl>
+    <w:lvl w:ilvl="8">
+      <w:start w:val="1"/>
+      <w:numFmt w:val="decimal"/>
+      <w:lvlText w:val="%1.%2.%3.%4.%5.%6.%7.%8.%9"/>
+      <w:lvlJc w:val="left"/>
+      <w:pPr>
+        <w:ind w:left="2160" w:hanging="2160"/>
+      </w:pPr>
+      <w:rPr>
+        <w:rFonts w:hint="default"/>
+      </w:rPr>
+    </w:lvl>
+  </w:abstractNum>
+  <w:abstractNum w:abstractNumId="15" w15:restartNumberingAfterBreak="0">
     <w:nsid w:val="6C5F52D2"/>
     <w:multiLevelType w:val="hybridMultilevel"/>
     <w:tmpl w:val="ED96274E"/>
@@ -53837,7 +56563,7 @@
       </w:pPr>
     </w:lvl>
   </w:abstractNum>
-  <w:abstractNum w:abstractNumId="4" w15:restartNumberingAfterBreak="0">
+  <w:abstractNum w:abstractNumId="16" w15:restartNumberingAfterBreak="0">
     <w:nsid w:val="6C8B4D0B"/>
     <w:multiLevelType w:val="hybridMultilevel"/>
     <w:tmpl w:val="24D2E218"/>
@@ -53949,7 +56675,120 @@
       </w:rPr>
     </w:lvl>
   </w:abstractNum>
-  <w:abstractNum w:abstractNumId="5" w15:restartNumberingAfterBreak="0">
+  <w:abstractNum w:abstractNumId="17" w15:restartNumberingAfterBreak="0">
+    <w:nsid w:val="7417574C"/>
+    <w:multiLevelType w:val="multilevel"/>
+    <w:tmpl w:val="B03A2A8A"/>
+    <w:lvl w:ilvl="0">
+      <w:start w:val="1"/>
+      <w:numFmt w:val="decimal"/>
+      <w:lvlText w:val="%1"/>
+      <w:lvlJc w:val="left"/>
+      <w:pPr>
+        <w:ind w:left="420" w:hanging="420"/>
+      </w:pPr>
+      <w:rPr>
+        <w:rFonts w:hint="default"/>
+      </w:rPr>
+    </w:lvl>
+    <w:lvl w:ilvl="1">
+      <w:start w:val="1"/>
+      <w:numFmt w:val="decimal"/>
+      <w:lvlText w:val="%1.%2"/>
+      <w:lvlJc w:val="left"/>
+      <w:pPr>
+        <w:ind w:left="420" w:hanging="420"/>
+      </w:pPr>
+      <w:rPr>
+        <w:rFonts w:hint="default"/>
+      </w:rPr>
+    </w:lvl>
+    <w:lvl w:ilvl="2">
+      <w:start w:val="1"/>
+      <w:numFmt w:val="decimal"/>
+      <w:lvlText w:val="%1.%2.%3"/>
+      <w:lvlJc w:val="left"/>
+      <w:pPr>
+        <w:ind w:left="720" w:hanging="720"/>
+      </w:pPr>
+      <w:rPr>
+        <w:rFonts w:hint="default"/>
+      </w:rPr>
+    </w:lvl>
+    <w:lvl w:ilvl="3">
+      <w:start w:val="1"/>
+      <w:numFmt w:val="decimal"/>
+      <w:lvlText w:val="%1.%2.%3.%4"/>
+      <w:lvlJc w:val="left"/>
+      <w:pPr>
+        <w:ind w:left="1080" w:hanging="1080"/>
+      </w:pPr>
+      <w:rPr>
+        <w:rFonts w:hint="default"/>
+      </w:rPr>
+    </w:lvl>
+    <w:lvl w:ilvl="4">
+      <w:start w:val="1"/>
+      <w:numFmt w:val="decimal"/>
+      <w:lvlText w:val="%1.%2.%3.%4.%5"/>
+      <w:lvlJc w:val="left"/>
+      <w:pPr>
+        <w:ind w:left="1080" w:hanging="1080"/>
+      </w:pPr>
+      <w:rPr>
+        <w:rFonts w:hint="default"/>
+      </w:rPr>
+    </w:lvl>
+    <w:lvl w:ilvl="5">
+      <w:start w:val="1"/>
+      <w:numFmt w:val="decimal"/>
+      <w:lvlText w:val="%1.%2.%3.%4.%5.%6"/>
+      <w:lvlJc w:val="left"/>
+      <w:pPr>
+        <w:ind w:left="1440" w:hanging="1440"/>
+      </w:pPr>
+      <w:rPr>
+        <w:rFonts w:hint="default"/>
+      </w:rPr>
+    </w:lvl>
+    <w:lvl w:ilvl="6">
+      <w:start w:val="1"/>
+      <w:numFmt w:val="decimal"/>
+      <w:lvlText w:val="%1.%2.%3.%4.%5.%6.%7"/>
+      <w:lvlJc w:val="left"/>
+      <w:pPr>
+        <w:ind w:left="1440" w:hanging="1440"/>
+      </w:pPr>
+      <w:rPr>
+        <w:rFonts w:hint="default"/>
+      </w:rPr>
+    </w:lvl>
+    <w:lvl w:ilvl="7">
+      <w:start w:val="1"/>
+      <w:numFmt w:val="decimal"/>
+      <w:lvlText w:val="%1.%2.%3.%4.%5.%6.%7.%8"/>
+      <w:lvlJc w:val="left"/>
+      <w:pPr>
+        <w:ind w:left="1800" w:hanging="1800"/>
+      </w:pPr>
+      <w:rPr>
+        <w:rFonts w:hint="default"/>
+      </w:rPr>
+    </w:lvl>
+    <w:lvl w:ilvl="8">
+      <w:start w:val="1"/>
+      <w:numFmt w:val="decimal"/>
+      <w:lvlText w:val="%1.%2.%3.%4.%5.%6.%7.%8.%9"/>
+      <w:lvlJc w:val="left"/>
+      <w:pPr>
+        <w:ind w:left="2160" w:hanging="2160"/>
+      </w:pPr>
+      <w:rPr>
+        <w:rFonts w:hint="default"/>
+      </w:rPr>
+    </w:lvl>
+  </w:abstractNum>
+  <w:abstractNum w:abstractNumId="18" w15:restartNumberingAfterBreak="0">
     <w:nsid w:val="7E35072F"/>
     <w:multiLevelType w:val="hybridMultilevel"/>
     <w:tmpl w:val="94E4577A"/>
@@ -54063,22 +56902,61 @@
     </w:lvl>
   </w:abstractNum>
   <w:num w:numId="1">
+    <w:abstractNumId w:val="18"/>
+  </w:num>
+  <w:num w:numId="2">
     <w:abstractNumId w:val="5"/>
   </w:num>
-  <w:num w:numId="2">
-    <w:abstractNumId w:val="1"/>
+  <w:num w:numId="3">
+    <w:abstractNumId w:val="12"/>
   </w:num>
-  <w:num w:numId="3">
+  <w:num w:numId="4">
+    <w:abstractNumId w:val="15"/>
+  </w:num>
+  <w:num w:numId="5">
+    <w:abstractNumId w:val="16"/>
+  </w:num>
+  <w:num w:numId="6">
+    <w:abstractNumId w:val="3"/>
+  </w:num>
+  <w:num w:numId="7">
+    <w:abstractNumId w:val="13"/>
+  </w:num>
+  <w:num w:numId="8">
+    <w:abstractNumId w:val="8"/>
+  </w:num>
+  <w:num w:numId="9">
+    <w:abstractNumId w:val="9"/>
+  </w:num>
+  <w:num w:numId="10">
     <w:abstractNumId w:val="2"/>
   </w:num>
-  <w:num w:numId="4">
-    <w:abstractNumId w:val="3"/>
+  <w:num w:numId="11">
+    <w:abstractNumId w:val="17"/>
   </w:num>
-  <w:num w:numId="5">
+  <w:num w:numId="12">
+    <w:abstractNumId w:val="14"/>
+  </w:num>
+  <w:num w:numId="13">
+    <w:abstractNumId w:val="6"/>
+  </w:num>
+  <w:num w:numId="14">
+    <w:abstractNumId w:val="10"/>
+  </w:num>
+  <w:num w:numId="15">
+    <w:abstractNumId w:val="11"/>
+  </w:num>
+  <w:num w:numId="16">
     <w:abstractNumId w:val="4"/>
   </w:num>
-  <w:num w:numId="6">
+  <w:num w:numId="17">
     <w:abstractNumId w:val="0"/>
+  </w:num>
+  <w:num w:numId="18">
+    <w:abstractNumId w:val="7"/>
+  </w:num>
+  <w:num w:numId="19">
+    <w:abstractNumId w:val="1"/>
   </w:num>
 </w:numbering>
 </file>
@@ -54550,9 +57428,30 @@
       <w:szCs w:val="24"/>
     </w:rPr>
   </w:style>
+  <w:style w:type="paragraph" w:styleId="4">
+    <w:name w:val="heading 4"/>
+    <w:basedOn w:val="a"/>
+    <w:next w:val="a"/>
+    <w:link w:val="40"/>
+    <w:uiPriority w:val="9"/>
+    <w:unhideWhenUsed/>
+    <w:qFormat/>
+    <w:rsid w:val="00C45D49"/>
+    <w:pPr>
+      <w:keepNext/>
+      <w:keepLines/>
+      <w:jc w:val="center"/>
+      <w:outlineLvl w:val="3"/>
+    </w:pPr>
+    <w:rPr>
+      <w:rFonts w:eastAsiaTheme="majorEastAsia" w:cstheme="majorBidi"/>
+      <w:iCs/>
+    </w:rPr>
+  </w:style>
   <w:style w:type="character" w:default="1" w:styleId="a0">
     <w:name w:val="Default Paragraph Font"/>
     <w:uiPriority w:val="1"/>
+    <w:semiHidden/>
     <w:unhideWhenUsed/>
   </w:style>
   <w:style w:type="table" w:default="1" w:styleId="a1">
@@ -54927,6 +57826,39 @@
       <w:spacing w:after="100"/>
       <w:ind w:left="560"/>
     </w:pPr>
+  </w:style>
+  <w:style w:type="character" w:customStyle="1" w:styleId="40">
+    <w:name w:val="Заголовок 4 Знак"/>
+    <w:basedOn w:val="a0"/>
+    <w:link w:val="4"/>
+    <w:uiPriority w:val="9"/>
+    <w:rsid w:val="00C45D49"/>
+    <w:rPr>
+      <w:rFonts w:ascii="Times New Roman" w:eastAsiaTheme="majorEastAsia" w:hAnsi="Times New Roman" w:cstheme="majorBidi"/>
+      <w:iCs/>
+      <w:sz w:val="28"/>
+    </w:rPr>
+  </w:style>
+  <w:style w:type="paragraph" w:styleId="41">
+    <w:name w:val="toc 4"/>
+    <w:basedOn w:val="a"/>
+    <w:next w:val="a"/>
+    <w:autoRedefine/>
+    <w:uiPriority w:val="39"/>
+    <w:unhideWhenUsed/>
+    <w:rsid w:val="007B2808"/>
+    <w:pPr>
+      <w:spacing w:after="100"/>
+      <w:ind w:left="840"/>
+    </w:pPr>
+  </w:style>
+  <w:style w:type="character" w:styleId="af4">
+    <w:name w:val="line number"/>
+    <w:basedOn w:val="a0"/>
+    <w:uiPriority w:val="99"/>
+    <w:semiHidden/>
+    <w:unhideWhenUsed/>
+    <w:rsid w:val="000353A6"/>
   </w:style>
 </w:styles>
 </file>
@@ -56007,7 +58939,7 @@
 </file>
 
 <file path=customXml/itemProps1.xml><?xml version="1.0" encoding="utf-8"?>
-<ds:datastoreItem xmlns:ds="http://schemas.openxmlformats.org/officeDocument/2006/customXml" ds:itemID="{91B8AD52-3355-4B9D-92D4-F4DA41AE1FBB}">
+<ds:datastoreItem xmlns:ds="http://schemas.openxmlformats.org/officeDocument/2006/customXml" ds:itemID="{A0764E84-9DD6-41BF-865F-74A449253F94}">
   <ds:schemaRefs>
     <ds:schemaRef ds:uri="http://schemas.openxmlformats.org/officeDocument/2006/bibliography"/>
   </ds:schemaRefs>

--- a/Диплом/Диплом.docx
+++ b/Диплом/Диплом.docx
@@ -521,7 +521,13 @@
         <w:t>)</w:t>
       </w:r>
       <w:r>
-        <w:t xml:space="preserve"> содержит 56 страниц, </w:t>
+        <w:t xml:space="preserve"> содержит </w:t>
+      </w:r>
+      <w:r>
+        <w:t>60</w:t>
+      </w:r>
+      <w:r>
+        <w:t xml:space="preserve"> страниц, </w:t>
       </w:r>
       <w:r>
         <w:t>31</w:t>
@@ -722,6 +728,9 @@
         <w:t xml:space="preserve"> практической реализации</w:t>
       </w:r>
       <w:r>
+        <w:t xml:space="preserve"> архитектуры</w:t>
+      </w:r>
+      <w:r>
         <w:t xml:space="preserve"> долгой краткосрочной памяти, алгоритма обучения и сингулярного разложения</w:t>
       </w:r>
       <w:r>
@@ -782,7 +791,13 @@
         <w:t xml:space="preserve"> производится </w:t>
       </w:r>
       <w:r>
-        <w:t>описание нового алгоритма обучения,</w:t>
+        <w:t xml:space="preserve">описание </w:t>
+      </w:r>
+      <w:r>
+        <w:t>модифицированного</w:t>
+      </w:r>
+      <w:r>
+        <w:t xml:space="preserve"> алгоритма обучения,</w:t>
       </w:r>
       <w:r>
         <w:t xml:space="preserve"> использующего сингулярное разложени</w:t>
@@ -899,7 +914,7 @@
           <w:r>
             <w:fldChar w:fldCharType="separate"/>
           </w:r>
-          <w:hyperlink w:anchor="_Toc42212807" w:history="1">
+          <w:hyperlink w:anchor="_Toc42213799" w:history="1">
             <w:r>
               <w:rPr>
                 <w:rStyle w:val="a5"/>
@@ -926,7 +941,7 @@
                 <w:noProof/>
                 <w:webHidden/>
               </w:rPr>
-              <w:instrText xml:space="preserve"> PAGEREF _Toc42212807 \h </w:instrText>
+              <w:instrText xml:space="preserve"> PAGEREF _Toc42213799 \h </w:instrText>
             </w:r>
             <w:r>
               <w:rPr>
@@ -970,7 +985,7 @@
               <w:lang w:eastAsia="ru-RU"/>
             </w:rPr>
           </w:pPr>
-          <w:hyperlink w:anchor="_Toc42212808" w:history="1">
+          <w:hyperlink w:anchor="_Toc42213800" w:history="1">
             <w:r>
               <w:rPr>
                 <w:rStyle w:val="a5"/>
@@ -997,7 +1012,7 @@
                 <w:noProof/>
                 <w:webHidden/>
               </w:rPr>
-              <w:instrText xml:space="preserve"> PAGEREF _Toc42212808 \h </w:instrText>
+              <w:instrText xml:space="preserve"> PAGEREF _Toc42213800 \h </w:instrText>
             </w:r>
             <w:r>
               <w:rPr>
@@ -1041,7 +1056,7 @@
               <w:lang w:eastAsia="ru-RU"/>
             </w:rPr>
           </w:pPr>
-          <w:hyperlink w:anchor="_Toc42212809" w:history="1">
+          <w:hyperlink w:anchor="_Toc42213801" w:history="1">
             <w:r>
               <w:rPr>
                 <w:rStyle w:val="a5"/>
@@ -1068,7 +1083,7 @@
                 <w:noProof/>
                 <w:webHidden/>
               </w:rPr>
-              <w:instrText xml:space="preserve"> PAGEREF _Toc42212809 \h </w:instrText>
+              <w:instrText xml:space="preserve"> PAGEREF _Toc42213801 \h </w:instrText>
             </w:r>
             <w:r>
               <w:rPr>
@@ -1113,7 +1128,7 @@
               <w:lang w:eastAsia="ru-RU"/>
             </w:rPr>
           </w:pPr>
-          <w:hyperlink w:anchor="_Toc42212810" w:history="1">
+          <w:hyperlink w:anchor="_Toc42213802" w:history="1">
             <w:r>
               <w:rPr>
                 <w:rStyle w:val="a5"/>
@@ -1156,7 +1171,7 @@
                 <w:noProof/>
                 <w:webHidden/>
               </w:rPr>
-              <w:instrText xml:space="preserve"> PAGEREF _Toc42212810 \h </w:instrText>
+              <w:instrText xml:space="preserve"> PAGEREF _Toc42213802 \h </w:instrText>
             </w:r>
             <w:r>
               <w:rPr>
@@ -1201,7 +1216,7 @@
               <w:lang w:eastAsia="ru-RU"/>
             </w:rPr>
           </w:pPr>
-          <w:hyperlink w:anchor="_Toc42212811" w:history="1">
+          <w:hyperlink w:anchor="_Toc42213803" w:history="1">
             <w:r>
               <w:rPr>
                 <w:rStyle w:val="a5"/>
@@ -1244,7 +1259,7 @@
                 <w:noProof/>
                 <w:webHidden/>
               </w:rPr>
-              <w:instrText xml:space="preserve"> PAGEREF _Toc42212811 \h </w:instrText>
+              <w:instrText xml:space="preserve"> PAGEREF _Toc42213803 \h </w:instrText>
             </w:r>
             <w:r>
               <w:rPr>
@@ -1289,7 +1304,7 @@
               <w:lang w:eastAsia="ru-RU"/>
             </w:rPr>
           </w:pPr>
-          <w:hyperlink w:anchor="_Toc42212812" w:history="1">
+          <w:hyperlink w:anchor="_Toc42213804" w:history="1">
             <w:r>
               <w:rPr>
                 <w:rStyle w:val="a5"/>
@@ -1332,7 +1347,7 @@
                 <w:noProof/>
                 <w:webHidden/>
               </w:rPr>
-              <w:instrText xml:space="preserve"> PAGEREF _Toc42212812 \h </w:instrText>
+              <w:instrText xml:space="preserve"> PAGEREF _Toc42213804 \h </w:instrText>
             </w:r>
             <w:r>
               <w:rPr>
@@ -1377,7 +1392,7 @@
               <w:lang w:eastAsia="ru-RU"/>
             </w:rPr>
           </w:pPr>
-          <w:hyperlink w:anchor="_Toc42212813" w:history="1">
+          <w:hyperlink w:anchor="_Toc42213805" w:history="1">
             <w:r>
               <w:rPr>
                 <w:rStyle w:val="a5"/>
@@ -1420,7 +1435,7 @@
                 <w:noProof/>
                 <w:webHidden/>
               </w:rPr>
-              <w:instrText xml:space="preserve"> PAGEREF _Toc42212813 \h </w:instrText>
+              <w:instrText xml:space="preserve"> PAGEREF _Toc42213805 \h </w:instrText>
             </w:r>
             <w:r>
               <w:rPr>
@@ -1465,7 +1480,7 @@
               <w:lang w:eastAsia="ru-RU"/>
             </w:rPr>
           </w:pPr>
-          <w:hyperlink w:anchor="_Toc42212814" w:history="1">
+          <w:hyperlink w:anchor="_Toc42213806" w:history="1">
             <w:r>
               <w:rPr>
                 <w:rStyle w:val="a5"/>
@@ -1508,7 +1523,7 @@
                 <w:noProof/>
                 <w:webHidden/>
               </w:rPr>
-              <w:instrText xml:space="preserve"> PAGEREF _Toc42212814 \h </w:instrText>
+              <w:instrText xml:space="preserve"> PAGEREF _Toc42213806 \h </w:instrText>
             </w:r>
             <w:r>
               <w:rPr>
@@ -1553,7 +1568,7 @@
               <w:lang w:eastAsia="ru-RU"/>
             </w:rPr>
           </w:pPr>
-          <w:hyperlink w:anchor="_Toc42212815" w:history="1">
+          <w:hyperlink w:anchor="_Toc42213807" w:history="1">
             <w:r>
               <w:rPr>
                 <w:rStyle w:val="a5"/>
@@ -1596,7 +1611,7 @@
                 <w:noProof/>
                 <w:webHidden/>
               </w:rPr>
-              <w:instrText xml:space="preserve"> PAGEREF _Toc42212815 \h </w:instrText>
+              <w:instrText xml:space="preserve"> PAGEREF _Toc42213807 \h </w:instrText>
             </w:r>
             <w:r>
               <w:rPr>
@@ -1641,7 +1656,7 @@
               <w:lang w:eastAsia="ru-RU"/>
             </w:rPr>
           </w:pPr>
-          <w:hyperlink w:anchor="_Toc42212816" w:history="1">
+          <w:hyperlink w:anchor="_Toc42213808" w:history="1">
             <w:r>
               <w:rPr>
                 <w:rStyle w:val="a5"/>
@@ -1684,7 +1699,7 @@
                 <w:noProof/>
                 <w:webHidden/>
               </w:rPr>
-              <w:instrText xml:space="preserve"> PAGEREF _Toc42212816 \h </w:instrText>
+              <w:instrText xml:space="preserve"> PAGEREF _Toc42213808 \h </w:instrText>
             </w:r>
             <w:r>
               <w:rPr>
@@ -1729,7 +1744,7 @@
               <w:lang w:eastAsia="ru-RU"/>
             </w:rPr>
           </w:pPr>
-          <w:hyperlink w:anchor="_Toc42212817" w:history="1">
+          <w:hyperlink w:anchor="_Toc42213809" w:history="1">
             <w:r>
               <w:rPr>
                 <w:rStyle w:val="a5"/>
@@ -1772,7 +1787,7 @@
                 <w:noProof/>
                 <w:webHidden/>
               </w:rPr>
-              <w:instrText xml:space="preserve"> PAGEREF _Toc42212817 \h </w:instrText>
+              <w:instrText xml:space="preserve"> PAGEREF _Toc42213809 \h </w:instrText>
             </w:r>
             <w:r>
               <w:rPr>
@@ -1817,7 +1832,7 @@
               <w:lang w:eastAsia="ru-RU"/>
             </w:rPr>
           </w:pPr>
-          <w:hyperlink w:anchor="_Toc42212818" w:history="1">
+          <w:hyperlink w:anchor="_Toc42213810" w:history="1">
             <w:r>
               <w:rPr>
                 <w:rStyle w:val="a5"/>
@@ -1860,7 +1875,7 @@
                 <w:noProof/>
                 <w:webHidden/>
               </w:rPr>
-              <w:instrText xml:space="preserve"> PAGEREF _Toc42212818 \h </w:instrText>
+              <w:instrText xml:space="preserve"> PAGEREF _Toc42213810 \h </w:instrText>
             </w:r>
             <w:r>
               <w:rPr>
@@ -1905,7 +1920,7 @@
               <w:lang w:eastAsia="ru-RU"/>
             </w:rPr>
           </w:pPr>
-          <w:hyperlink w:anchor="_Toc42212819" w:history="1">
+          <w:hyperlink w:anchor="_Toc42213811" w:history="1">
             <w:r>
               <w:rPr>
                 <w:rStyle w:val="a5"/>
@@ -1948,7 +1963,7 @@
                 <w:noProof/>
                 <w:webHidden/>
               </w:rPr>
-              <w:instrText xml:space="preserve"> PAGEREF _Toc42212819 \h </w:instrText>
+              <w:instrText xml:space="preserve"> PAGEREF _Toc42213811 \h </w:instrText>
             </w:r>
             <w:r>
               <w:rPr>
@@ -1993,7 +2008,7 @@
               <w:lang w:eastAsia="ru-RU"/>
             </w:rPr>
           </w:pPr>
-          <w:hyperlink w:anchor="_Toc42212820" w:history="1">
+          <w:hyperlink w:anchor="_Toc42213812" w:history="1">
             <w:r>
               <w:rPr>
                 <w:rStyle w:val="a5"/>
@@ -2036,7 +2051,7 @@
                 <w:noProof/>
                 <w:webHidden/>
               </w:rPr>
-              <w:instrText xml:space="preserve"> PAGEREF _Toc42212820 \h </w:instrText>
+              <w:instrText xml:space="preserve"> PAGEREF _Toc42213812 \h </w:instrText>
             </w:r>
             <w:r>
               <w:rPr>
@@ -2081,13 +2096,101 @@
               <w:lang w:eastAsia="ru-RU"/>
             </w:rPr>
           </w:pPr>
-          <w:hyperlink w:anchor="_Toc42212821" w:history="1">
+          <w:hyperlink w:anchor="_Toc42213813" w:history="1">
             <w:r>
               <w:rPr>
                 <w:rStyle w:val="a5"/>
                 <w:noProof/>
               </w:rPr>
               <w:t>2.1.2</w:t>
+            </w:r>
+            <w:r>
+              <w:rPr>
+                <w:rFonts w:asciiTheme="minorHAnsi" w:eastAsiaTheme="minorEastAsia" w:hAnsiTheme="minorHAnsi"/>
+                <w:noProof/>
+                <w:sz w:val="22"/>
+                <w:lang w:eastAsia="ru-RU"/>
+              </w:rPr>
+              <w:tab/>
+            </w:r>
+            <w:r>
+              <w:rPr>
+                <w:rStyle w:val="a5"/>
+                <w:noProof/>
+              </w:rPr>
+              <w:t>Метрики качества</w:t>
+            </w:r>
+            <w:r>
+              <w:rPr>
+                <w:noProof/>
+                <w:webHidden/>
+              </w:rPr>
+              <w:tab/>
+            </w:r>
+            <w:r>
+              <w:rPr>
+                <w:noProof/>
+                <w:webHidden/>
+              </w:rPr>
+              <w:fldChar w:fldCharType="begin"/>
+            </w:r>
+            <w:r>
+              <w:rPr>
+                <w:noProof/>
+                <w:webHidden/>
+              </w:rPr>
+              <w:instrText xml:space="preserve"> PAGEREF _Toc42213813 \h </w:instrText>
+            </w:r>
+            <w:r>
+              <w:rPr>
+                <w:noProof/>
+                <w:webHidden/>
+              </w:rPr>
+            </w:r>
+            <w:r>
+              <w:rPr>
+                <w:noProof/>
+                <w:webHidden/>
+              </w:rPr>
+              <w:fldChar w:fldCharType="separate"/>
+            </w:r>
+            <w:r>
+              <w:rPr>
+                <w:noProof/>
+                <w:webHidden/>
+              </w:rPr>
+              <w:t>24</w:t>
+            </w:r>
+            <w:r>
+              <w:rPr>
+                <w:noProof/>
+                <w:webHidden/>
+              </w:rPr>
+              <w:fldChar w:fldCharType="end"/>
+            </w:r>
+          </w:hyperlink>
+        </w:p>
+        <w:p>
+          <w:pPr>
+            <w:pStyle w:val="41"/>
+            <w:tabs>
+              <w:tab w:val="left" w:pos="1760"/>
+              <w:tab w:val="right" w:leader="dot" w:pos="9345"/>
+            </w:tabs>
+            <w:rPr>
+              <w:rFonts w:asciiTheme="minorHAnsi" w:eastAsiaTheme="minorEastAsia" w:hAnsiTheme="minorHAnsi"/>
+              <w:noProof/>
+              <w:sz w:val="22"/>
+              <w:lang w:eastAsia="ru-RU"/>
+            </w:rPr>
+          </w:pPr>
+          <w:hyperlink w:anchor="_Toc42213814" w:history="1">
+            <w:r>
+              <w:rPr>
+                <w:rStyle w:val="a5"/>
+                <w:noProof/>
+              </w:rPr>
+              <w:t>2.1.3</w:t>
             </w:r>
             <w:r>
               <w:rPr>
@@ -2153,7 +2256,7 @@
                 <w:noProof/>
                 <w:webHidden/>
               </w:rPr>
-              <w:instrText xml:space="preserve"> PAGEREF _Toc42212821 \h </w:instrText>
+              <w:instrText xml:space="preserve"> PAGEREF _Toc42213814 \h </w:instrText>
             </w:r>
             <w:r>
               <w:rPr>
@@ -2173,7 +2276,7 @@
                 <w:noProof/>
                 <w:webHidden/>
               </w:rPr>
-              <w:t>25</w:t>
+              <w:t>26</w:t>
             </w:r>
             <w:r>
               <w:rPr>
@@ -2198,13 +2301,13 @@
               <w:lang w:eastAsia="ru-RU"/>
             </w:rPr>
           </w:pPr>
-          <w:hyperlink w:anchor="_Toc42212822" w:history="1">
+          <w:hyperlink w:anchor="_Toc42213815" w:history="1">
             <w:r>
               <w:rPr>
                 <w:rStyle w:val="a5"/>
                 <w:noProof/>
               </w:rPr>
-              <w:t>2.1.3</w:t>
+              <w:t>2.1.4</w:t>
             </w:r>
             <w:r>
               <w:rPr>
@@ -2270,7 +2373,7 @@
                 <w:noProof/>
                 <w:webHidden/>
               </w:rPr>
-              <w:instrText xml:space="preserve"> PAGEREF _Toc42212822 \h </w:instrText>
+              <w:instrText xml:space="preserve"> PAGEREF _Toc42213815 \h </w:instrText>
             </w:r>
             <w:r>
               <w:rPr>
@@ -2290,7 +2393,7 @@
                 <w:noProof/>
                 <w:webHidden/>
               </w:rPr>
-              <w:t>28</w:t>
+              <w:t>29</w:t>
             </w:r>
             <w:r>
               <w:rPr>
@@ -2315,13 +2418,13 @@
               <w:lang w:eastAsia="ru-RU"/>
             </w:rPr>
           </w:pPr>
-          <w:hyperlink w:anchor="_Toc42212823" w:history="1">
+          <w:hyperlink w:anchor="_Toc42213816" w:history="1">
             <w:r>
               <w:rPr>
                 <w:rStyle w:val="a5"/>
                 <w:noProof/>
               </w:rPr>
-              <w:t>2.1.4</w:t>
+              <w:t>2.1.5</w:t>
             </w:r>
             <w:r>
               <w:rPr>
@@ -2358,7 +2461,7 @@
                 <w:noProof/>
                 <w:webHidden/>
               </w:rPr>
-              <w:instrText xml:space="preserve"> PAGEREF _Toc42212823 \h </w:instrText>
+              <w:instrText xml:space="preserve"> PAGEREF _Toc42213816 \h </w:instrText>
             </w:r>
             <w:r>
               <w:rPr>
@@ -2378,7 +2481,7 @@
                 <w:noProof/>
                 <w:webHidden/>
               </w:rPr>
-              <w:t>30</w:t>
+              <w:t>31</w:t>
             </w:r>
             <w:r>
               <w:rPr>
@@ -2403,7 +2506,7 @@
               <w:lang w:eastAsia="ru-RU"/>
             </w:rPr>
           </w:pPr>
-          <w:hyperlink w:anchor="_Toc42212824" w:history="1">
+          <w:hyperlink w:anchor="_Toc42213817" w:history="1">
             <w:r>
               <w:rPr>
                 <w:rStyle w:val="a5"/>
@@ -2446,7 +2549,7 @@
                 <w:noProof/>
                 <w:webHidden/>
               </w:rPr>
-              <w:instrText xml:space="preserve"> PAGEREF _Toc42212824 \h </w:instrText>
+              <w:instrText xml:space="preserve"> PAGEREF _Toc42213817 \h </w:instrText>
             </w:r>
             <w:r>
               <w:rPr>
@@ -2466,7 +2569,7 @@
                 <w:noProof/>
                 <w:webHidden/>
               </w:rPr>
-              <w:t>34</w:t>
+              <w:t>35</w:t>
             </w:r>
             <w:r>
               <w:rPr>
@@ -2491,7 +2594,7 @@
               <w:lang w:eastAsia="ru-RU"/>
             </w:rPr>
           </w:pPr>
-          <w:hyperlink w:anchor="_Toc42212825" w:history="1">
+          <w:hyperlink w:anchor="_Toc42213818" w:history="1">
             <w:r>
               <w:rPr>
                 <w:rStyle w:val="a5"/>
@@ -2534,7 +2637,7 @@
                 <w:noProof/>
                 <w:webHidden/>
               </w:rPr>
-              <w:instrText xml:space="preserve"> PAGEREF _Toc42212825 \h </w:instrText>
+              <w:instrText xml:space="preserve"> PAGEREF _Toc42213818 \h </w:instrText>
             </w:r>
             <w:r>
               <w:rPr>
@@ -2554,7 +2657,7 @@
                 <w:noProof/>
                 <w:webHidden/>
               </w:rPr>
-              <w:t>34</w:t>
+              <w:t>35</w:t>
             </w:r>
             <w:r>
               <w:rPr>
@@ -2579,7 +2682,7 @@
               <w:lang w:eastAsia="ru-RU"/>
             </w:rPr>
           </w:pPr>
-          <w:hyperlink w:anchor="_Toc42212826" w:history="1">
+          <w:hyperlink w:anchor="_Toc42213819" w:history="1">
             <w:r>
               <w:rPr>
                 <w:rStyle w:val="a5"/>
@@ -2651,7 +2754,7 @@
                 <w:noProof/>
                 <w:webHidden/>
               </w:rPr>
-              <w:instrText xml:space="preserve"> PAGEREF _Toc42212826 \h </w:instrText>
+              <w:instrText xml:space="preserve"> PAGEREF _Toc42213819 \h </w:instrText>
             </w:r>
             <w:r>
               <w:rPr>
@@ -2671,7 +2774,7 @@
                 <w:noProof/>
                 <w:webHidden/>
               </w:rPr>
-              <w:t>35</w:t>
+              <w:t>36</w:t>
             </w:r>
             <w:r>
               <w:rPr>
@@ -2696,7 +2799,7 @@
               <w:lang w:eastAsia="ru-RU"/>
             </w:rPr>
           </w:pPr>
-          <w:hyperlink w:anchor="_Toc42212827" w:history="1">
+          <w:hyperlink w:anchor="_Toc42213820" w:history="1">
             <w:r>
               <w:rPr>
                 <w:rStyle w:val="a5"/>
@@ -2739,7 +2842,7 @@
                 <w:noProof/>
                 <w:webHidden/>
               </w:rPr>
-              <w:instrText xml:space="preserve"> PAGEREF _Toc42212827 \h </w:instrText>
+              <w:instrText xml:space="preserve"> PAGEREF _Toc42213820 \h </w:instrText>
             </w:r>
             <w:r>
               <w:rPr>
@@ -2759,7 +2862,7 @@
                 <w:noProof/>
                 <w:webHidden/>
               </w:rPr>
-              <w:t>40</w:t>
+              <w:t>41</w:t>
             </w:r>
             <w:r>
               <w:rPr>
@@ -2784,7 +2887,7 @@
               <w:lang w:eastAsia="ru-RU"/>
             </w:rPr>
           </w:pPr>
-          <w:hyperlink w:anchor="_Toc42212828" w:history="1">
+          <w:hyperlink w:anchor="_Toc42213821" w:history="1">
             <w:r>
               <w:rPr>
                 <w:rStyle w:val="a5"/>
@@ -2827,7 +2930,7 @@
                 <w:noProof/>
                 <w:webHidden/>
               </w:rPr>
-              <w:instrText xml:space="preserve"> PAGEREF _Toc42212828 \h </w:instrText>
+              <w:instrText xml:space="preserve"> PAGEREF _Toc42213821 \h </w:instrText>
             </w:r>
             <w:r>
               <w:rPr>
@@ -2847,7 +2950,7 @@
                 <w:noProof/>
                 <w:webHidden/>
               </w:rPr>
-              <w:t>44</w:t>
+              <w:t>45</w:t>
             </w:r>
             <w:r>
               <w:rPr>
@@ -2871,7 +2974,7 @@
               <w:lang w:eastAsia="ru-RU"/>
             </w:rPr>
           </w:pPr>
-          <w:hyperlink w:anchor="_Toc42212829" w:history="1">
+          <w:hyperlink w:anchor="_Toc42213822" w:history="1">
             <w:r>
               <w:rPr>
                 <w:rStyle w:val="a5"/>
@@ -2898,7 +3001,7 @@
                 <w:noProof/>
                 <w:webHidden/>
               </w:rPr>
-              <w:instrText xml:space="preserve"> PAGEREF _Toc42212829 \h </w:instrText>
+              <w:instrText xml:space="preserve"> PAGEREF _Toc42213822 \h </w:instrText>
             </w:r>
             <w:r>
               <w:rPr>
@@ -2918,7 +3021,7 @@
                 <w:noProof/>
                 <w:webHidden/>
               </w:rPr>
-              <w:t>47</w:t>
+              <w:t>48</w:t>
             </w:r>
             <w:r>
               <w:rPr>
@@ -2942,7 +3045,7 @@
               <w:lang w:eastAsia="ru-RU"/>
             </w:rPr>
           </w:pPr>
-          <w:hyperlink w:anchor="_Toc42212830" w:history="1">
+          <w:hyperlink w:anchor="_Toc42213823" w:history="1">
             <w:r>
               <w:rPr>
                 <w:rStyle w:val="a5"/>
@@ -2969,7 +3072,7 @@
                 <w:noProof/>
                 <w:webHidden/>
               </w:rPr>
-              <w:instrText xml:space="preserve"> PAGEREF _Toc42212830 \h </w:instrText>
+              <w:instrText xml:space="preserve"> PAGEREF _Toc42213823 \h </w:instrText>
             </w:r>
             <w:r>
               <w:rPr>
@@ -2989,7 +3092,7 @@
                 <w:noProof/>
                 <w:webHidden/>
               </w:rPr>
-              <w:t>50</w:t>
+              <w:t>51</w:t>
             </w:r>
             <w:r>
               <w:rPr>
@@ -3013,7 +3116,7 @@
               <w:lang w:eastAsia="ru-RU"/>
             </w:rPr>
           </w:pPr>
-          <w:hyperlink w:anchor="_Toc42212831" w:history="1">
+          <w:hyperlink w:anchor="_Toc42213824" w:history="1">
             <w:r>
               <w:rPr>
                 <w:rStyle w:val="a5"/>
@@ -3040,7 +3143,7 @@
                 <w:noProof/>
                 <w:webHidden/>
               </w:rPr>
-              <w:instrText xml:space="preserve"> PAGEREF _Toc42212831 \h </w:instrText>
+              <w:instrText xml:space="preserve"> PAGEREF _Toc42213824 \h </w:instrText>
             </w:r>
             <w:r>
               <w:rPr>
@@ -3060,7 +3163,7 @@
                 <w:noProof/>
                 <w:webHidden/>
               </w:rPr>
-              <w:t>53</w:t>
+              <w:t>54</w:t>
             </w:r>
             <w:r>
               <w:rPr>
@@ -3084,7 +3187,7 @@
               <w:lang w:eastAsia="ru-RU"/>
             </w:rPr>
           </w:pPr>
-          <w:hyperlink w:anchor="_Toc42212832" w:history="1">
+          <w:hyperlink w:anchor="_Toc42213825" w:history="1">
             <w:r>
               <w:rPr>
                 <w:rStyle w:val="a5"/>
@@ -3111,7 +3214,7 @@
                 <w:noProof/>
                 <w:webHidden/>
               </w:rPr>
-              <w:instrText xml:space="preserve"> PAGEREF _Toc42212832 \h </w:instrText>
+              <w:instrText xml:space="preserve"> PAGEREF _Toc42213825 \h </w:instrText>
             </w:r>
             <w:r>
               <w:rPr>
@@ -3131,7 +3234,7 @@
                 <w:noProof/>
                 <w:webHidden/>
               </w:rPr>
-              <w:t>54</w:t>
+              <w:t>55</w:t>
             </w:r>
             <w:r>
               <w:rPr>
@@ -3174,7 +3277,7 @@
       <w:pPr>
         <w:pStyle w:val="1"/>
       </w:pPr>
-      <w:bookmarkStart w:id="1" w:name="_Toc42212807"/>
+      <w:bookmarkStart w:id="1" w:name="_Toc42213799"/>
       <w:r>
         <w:lastRenderedPageBreak/>
         <w:t>ОБОЗНАЧЕНИЯ И СОКРАЩЕНИЯ</w:t>
@@ -3742,7 +3845,7 @@
       <w:pPr>
         <w:pStyle w:val="1"/>
       </w:pPr>
-      <w:bookmarkStart w:id="2" w:name="_Toc42212808"/>
+      <w:bookmarkStart w:id="2" w:name="_Toc42213800"/>
       <w:r>
         <w:lastRenderedPageBreak/>
         <w:t>ВВЕДЕНИЕ</w:t>
@@ -5543,7 +5646,7 @@
       <w:pPr>
         <w:pStyle w:val="1"/>
       </w:pPr>
-      <w:bookmarkStart w:id="3" w:name="_Toc42212809"/>
+      <w:bookmarkStart w:id="3" w:name="_Toc42213801"/>
       <w:r>
         <w:t>ОСНОВНАЯ ЧАСТЬ</w:t>
       </w:r>
@@ -5568,7 +5671,7 @@
           <w:numId w:val="15"/>
         </w:numPr>
       </w:pPr>
-      <w:bookmarkStart w:id="4" w:name="_Toc42212810"/>
+      <w:bookmarkStart w:id="4" w:name="_Toc42213802"/>
       <w:r>
         <w:lastRenderedPageBreak/>
         <w:t>ТЕОРЕТИЧЕСКАЯ ЧАСТЬ</w:t>
@@ -5583,7 +5686,7 @@
           <w:numId w:val="15"/>
         </w:numPr>
       </w:pPr>
-      <w:bookmarkStart w:id="5" w:name="_Toc42212811"/>
+      <w:bookmarkStart w:id="5" w:name="_Toc42213803"/>
       <w:r>
         <w:t>Долгая краткосрочная память</w:t>
       </w:r>
@@ -5597,7 +5700,7 @@
           <w:numId w:val="15"/>
         </w:numPr>
       </w:pPr>
-      <w:bookmarkStart w:id="6" w:name="_Toc42212812"/>
+      <w:bookmarkStart w:id="6" w:name="_Toc42213804"/>
       <w:r>
         <w:t>Рекуррентные нейронные сети</w:t>
       </w:r>
@@ -5772,7 +5875,10 @@
         <w:t>унок</w:t>
       </w:r>
       <w:r>
-        <w:t xml:space="preserve"> 1.1</w:t>
+        <w:t xml:space="preserve"> 1</w:t>
+      </w:r>
+      <w:r>
+        <w:t>.1</w:t>
       </w:r>
       <w:r>
         <w:t xml:space="preserve"> –</w:t>
@@ -6227,7 +6333,7 @@
           <w:numId w:val="15"/>
         </w:numPr>
       </w:pPr>
-      <w:bookmarkStart w:id="7" w:name="_Toc42212813"/>
+      <w:bookmarkStart w:id="7" w:name="_Toc42213805"/>
       <w:r>
         <w:t>Долгая краткосрочная память</w:t>
       </w:r>
@@ -6681,7 +6787,13 @@
         <w:t>унок</w:t>
       </w:r>
       <w:r>
-        <w:t xml:space="preserve"> 1.2</w:t>
+        <w:t xml:space="preserve"> </w:t>
+      </w:r>
+      <w:r>
+        <w:t>1.</w:t>
+      </w:r>
+      <w:r>
+        <w:t>2</w:t>
       </w:r>
       <w:r>
         <w:t xml:space="preserve"> –</w:t>
@@ -9741,7 +9853,7 @@
           <w:rFonts w:eastAsiaTheme="minorEastAsia"/>
         </w:rPr>
       </w:pPr>
-      <w:bookmarkStart w:id="8" w:name="_Toc42212814"/>
+      <w:bookmarkStart w:id="8" w:name="_Toc42213806"/>
       <w:r>
         <w:rPr>
           <w:rFonts w:eastAsiaTheme="minorEastAsia"/>
@@ -12491,7 +12603,7 @@
           <w:numId w:val="15"/>
         </w:numPr>
       </w:pPr>
-      <w:bookmarkStart w:id="9" w:name="_Toc42212815"/>
+      <w:bookmarkStart w:id="9" w:name="_Toc42213807"/>
       <w:r>
         <w:lastRenderedPageBreak/>
         <w:t>Сингулярное разложение</w:t>
@@ -12506,7 +12618,7 @@
           <w:numId w:val="15"/>
         </w:numPr>
       </w:pPr>
-      <w:bookmarkStart w:id="10" w:name="_Toc42212816"/>
+      <w:bookmarkStart w:id="10" w:name="_Toc42213808"/>
       <w:r>
         <w:t>Метод главных компонент</w:t>
       </w:r>
@@ -13266,7 +13378,7 @@
           <w:numId w:val="15"/>
         </w:numPr>
       </w:pPr>
-      <w:bookmarkStart w:id="11" w:name="_Toc42212817"/>
+      <w:bookmarkStart w:id="11" w:name="_Toc42213809"/>
       <w:r>
         <w:t>Сингулярное разложение матриц</w:t>
       </w:r>
@@ -17172,7 +17284,7 @@
           <w:numId w:val="15"/>
         </w:numPr>
       </w:pPr>
-      <w:bookmarkStart w:id="12" w:name="_Toc42212818"/>
+      <w:bookmarkStart w:id="12" w:name="_Toc42213810"/>
       <w:r>
         <w:lastRenderedPageBreak/>
         <w:t>ПРАКТИЧЕСКАЯ Ч</w:t>
@@ -17193,7 +17305,7 @@
           <w:numId w:val="15"/>
         </w:numPr>
       </w:pPr>
-      <w:bookmarkStart w:id="13" w:name="_Toc42212819"/>
+      <w:bookmarkStart w:id="13" w:name="_Toc42213811"/>
       <w:r>
         <w:t>О</w:t>
       </w:r>
@@ -17210,7 +17322,7 @@
           <w:numId w:val="15"/>
         </w:numPr>
       </w:pPr>
-      <w:bookmarkStart w:id="14" w:name="_Toc42212820"/>
+      <w:bookmarkStart w:id="14" w:name="_Toc42213812"/>
       <w:r>
         <w:t xml:space="preserve">Построение </w:t>
       </w:r>
@@ -18565,12 +18677,11 @@
     </w:p>
     <w:p>
       <w:pPr>
-        <w:spacing w:line="259" w:lineRule="auto"/>
-        <w:jc w:val="left"/>
+        <w:rPr>
+          <w:rFonts w:eastAsiaTheme="minorEastAsia" w:cstheme="majorBidi"/>
+          <w:iCs/>
+        </w:rPr>
       </w:pPr>
-      <w:r>
-        <w:br w:type="page"/>
-      </w:r>
     </w:p>
     <w:p>
       <w:pPr>
@@ -18580,7 +18691,662 @@
           <w:numId w:val="15"/>
         </w:numPr>
       </w:pPr>
-      <w:bookmarkStart w:id="15" w:name="_Toc42212821"/>
+      <w:bookmarkStart w:id="15" w:name="_Toc42213813"/>
+      <w:r>
+        <w:rPr>
+          <w:rFonts w:eastAsiaTheme="minorEastAsia"/>
+        </w:rPr>
+        <w:t>Метрики качества</w:t>
+      </w:r>
+      <w:bookmarkEnd w:id="15"/>
+    </w:p>
+    <w:p>
+      <w:pPr>
+        <w:rPr>
+          <w:rFonts w:eastAsiaTheme="minorEastAsia"/>
+        </w:rPr>
+      </w:pPr>
+    </w:p>
+    <w:p>
+      <w:pPr>
+        <w:ind w:firstLine="708"/>
+        <w:rPr>
+          <w:rFonts w:eastAsiaTheme="minorEastAsia"/>
+        </w:rPr>
+      </w:pPr>
+      <w:r>
+        <w:rPr>
+          <w:rFonts w:eastAsiaTheme="minorEastAsia"/>
+        </w:rPr>
+        <w:lastRenderedPageBreak/>
+        <w:t>В</w:t>
+      </w:r>
+      <w:r>
+        <w:rPr>
+          <w:rFonts w:eastAsiaTheme="minorEastAsia"/>
+        </w:rPr>
+        <w:t xml:space="preserve"> данной работе используются</w:t>
+      </w:r>
+      <w:r>
+        <w:rPr>
+          <w:rFonts w:eastAsiaTheme="minorEastAsia"/>
+        </w:rPr>
+        <w:t xml:space="preserve"> два типа ошибок: </w:t>
+      </w:r>
+      <w:r>
+        <w:rPr>
+          <w:rFonts w:eastAsiaTheme="minorEastAsia"/>
+          <w:lang w:val="en-US"/>
+        </w:rPr>
+        <w:t>MSE</w:t>
+      </w:r>
+      <w:r>
+        <w:rPr>
+          <w:rFonts w:eastAsiaTheme="minorEastAsia"/>
+        </w:rPr>
+        <w:t xml:space="preserve"> </w:t>
+      </w:r>
+      <w:r>
+        <w:rPr>
+          <w:rFonts w:eastAsiaTheme="minorEastAsia"/>
+        </w:rPr>
+        <w:t xml:space="preserve">и </w:t>
+      </w:r>
+      <w:r>
+        <w:rPr>
+          <w:rFonts w:eastAsiaTheme="minorEastAsia"/>
+          <w:lang w:val="en-US"/>
+        </w:rPr>
+        <w:t>MAE</w:t>
+      </w:r>
+      <w:r>
+        <w:rPr>
+          <w:rFonts w:eastAsiaTheme="minorEastAsia"/>
+        </w:rPr>
+        <w:t>.</w:t>
+      </w:r>
+      <w:r>
+        <w:rPr>
+          <w:rFonts w:eastAsiaTheme="minorEastAsia"/>
+        </w:rPr>
+        <w:t xml:space="preserve"> </w:t>
+      </w:r>
+      <w:r>
+        <w:rPr>
+          <w:rFonts w:eastAsiaTheme="minorEastAsia"/>
+        </w:rPr>
+        <w:t>С</w:t>
+      </w:r>
+      <w:r>
+        <w:rPr>
+          <w:rFonts w:eastAsiaTheme="minorEastAsia"/>
+        </w:rPr>
+        <w:t>реднеквадратическая ошибка</w:t>
+      </w:r>
+      <w:r>
+        <w:rPr>
+          <w:rFonts w:eastAsiaTheme="minorEastAsia"/>
+        </w:rPr>
+        <w:t xml:space="preserve"> </w:t>
+      </w:r>
+      <w:r>
+        <w:rPr>
+          <w:rFonts w:eastAsiaTheme="minorEastAsia"/>
+          <w:lang w:val="en-US"/>
+        </w:rPr>
+        <w:t>MSE</w:t>
+      </w:r>
+      <w:r>
+        <w:rPr>
+          <w:rFonts w:eastAsiaTheme="minorEastAsia"/>
+        </w:rPr>
+        <w:t xml:space="preserve"> (</w:t>
+      </w:r>
+      <w:r>
+        <w:rPr>
+          <w:rFonts w:eastAsiaTheme="minorEastAsia"/>
+        </w:rPr>
+        <w:t xml:space="preserve">англ. </w:t>
+      </w:r>
+      <w:r>
+        <w:rPr>
+          <w:rFonts w:eastAsiaTheme="minorEastAsia"/>
+          <w:lang w:val="en-US"/>
+        </w:rPr>
+        <w:t>Mean</w:t>
+      </w:r>
+      <w:r>
+        <w:rPr>
+          <w:rFonts w:eastAsiaTheme="minorEastAsia"/>
+        </w:rPr>
+        <w:t xml:space="preserve"> </w:t>
+      </w:r>
+      <w:r>
+        <w:rPr>
+          <w:rFonts w:eastAsiaTheme="minorEastAsia"/>
+          <w:lang w:val="en-US"/>
+        </w:rPr>
+        <w:t>Squared</w:t>
+      </w:r>
+      <w:r>
+        <w:rPr>
+          <w:rFonts w:eastAsiaTheme="minorEastAsia"/>
+        </w:rPr>
+        <w:t xml:space="preserve"> </w:t>
+      </w:r>
+      <w:r>
+        <w:rPr>
+          <w:rFonts w:eastAsiaTheme="minorEastAsia"/>
+          <w:lang w:val="en-US"/>
+        </w:rPr>
+        <w:t>Error</w:t>
+      </w:r>
+      <w:r>
+        <w:rPr>
+          <w:rFonts w:eastAsiaTheme="minorEastAsia"/>
+        </w:rPr>
+        <w:t xml:space="preserve">, </w:t>
+      </w:r>
+      <w:r>
+        <w:rPr>
+          <w:rFonts w:eastAsiaTheme="minorEastAsia"/>
+          <w:lang w:val="en-US"/>
+        </w:rPr>
+        <w:t>MSE</w:t>
+      </w:r>
+      <w:r>
+        <w:rPr>
+          <w:rFonts w:eastAsiaTheme="minorEastAsia"/>
+        </w:rPr>
+        <w:t xml:space="preserve">) </w:t>
+      </w:r>
+      <w:r>
+        <w:rPr>
+          <w:rFonts w:eastAsiaTheme="minorEastAsia"/>
+        </w:rPr>
+        <w:t>рассчитывается по формуле 1.</w:t>
+      </w:r>
+    </w:p>
+    <w:p>
+      <w:pPr>
+        <w:jc w:val="center"/>
+        <w:rPr>
+          <w:rFonts w:eastAsiaTheme="minorEastAsia"/>
+        </w:rPr>
+      </w:pPr>
+      <m:oMath>
+        <m:r>
+          <w:rPr>
+            <w:rFonts w:ascii="Cambria Math" w:eastAsiaTheme="minorEastAsia" w:hAnsi="Cambria Math"/>
+          </w:rPr>
+          <m:t>MSE=</m:t>
+        </m:r>
+        <m:f>
+          <m:fPr>
+            <m:ctrlPr>
+              <w:rPr>
+                <w:rFonts w:ascii="Cambria Math" w:eastAsiaTheme="minorEastAsia" w:hAnsi="Cambria Math"/>
+                <w:i/>
+              </w:rPr>
+            </m:ctrlPr>
+          </m:fPr>
+          <m:num>
+            <m:r>
+              <w:rPr>
+                <w:rFonts w:ascii="Cambria Math" w:eastAsiaTheme="minorEastAsia" w:hAnsi="Cambria Math"/>
+              </w:rPr>
+              <m:t>1</m:t>
+            </m:r>
+          </m:num>
+          <m:den>
+            <m:r>
+              <w:rPr>
+                <w:rFonts w:ascii="Cambria Math" w:eastAsiaTheme="minorEastAsia" w:hAnsi="Cambria Math"/>
+              </w:rPr>
+              <m:t>n</m:t>
+            </m:r>
+          </m:den>
+        </m:f>
+        <m:nary>
+          <m:naryPr>
+            <m:chr m:val="∑"/>
+            <m:limLoc m:val="undOvr"/>
+            <m:subHide m:val="1"/>
+            <m:supHide m:val="1"/>
+            <m:ctrlPr>
+              <w:rPr>
+                <w:rFonts w:ascii="Cambria Math" w:eastAsiaTheme="minorEastAsia" w:hAnsi="Cambria Math"/>
+                <w:i/>
+              </w:rPr>
+            </m:ctrlPr>
+          </m:naryPr>
+          <m:sub/>
+          <m:sup/>
+          <m:e>
+            <m:sSup>
+              <m:sSupPr>
+                <m:ctrlPr>
+                  <w:rPr>
+                    <w:rFonts w:ascii="Cambria Math" w:eastAsiaTheme="minorEastAsia" w:hAnsi="Cambria Math"/>
+                    <w:i/>
+                  </w:rPr>
+                </m:ctrlPr>
+              </m:sSupPr>
+              <m:e>
+                <m:d>
+                  <m:dPr>
+                    <m:ctrlPr>
+                      <w:rPr>
+                        <w:rFonts w:ascii="Cambria Math" w:eastAsiaTheme="minorEastAsia" w:hAnsi="Cambria Math"/>
+                        <w:i/>
+                      </w:rPr>
+                    </m:ctrlPr>
+                  </m:dPr>
+                  <m:e>
+                    <m:sSub>
+                      <m:sSubPr>
+                        <m:ctrlPr>
+                          <w:rPr>
+                            <w:rFonts w:ascii="Cambria Math" w:eastAsiaTheme="minorEastAsia" w:hAnsi="Cambria Math"/>
+                            <w:i/>
+                          </w:rPr>
+                        </m:ctrlPr>
+                      </m:sSubPr>
+                      <m:e>
+                        <m:r>
+                          <w:rPr>
+                            <w:rFonts w:ascii="Cambria Math" w:eastAsiaTheme="minorEastAsia" w:hAnsi="Cambria Math"/>
+                            <w:lang w:val="en-US"/>
+                          </w:rPr>
+                          <m:t>Y</m:t>
+                        </m:r>
+                      </m:e>
+                      <m:sub>
+                        <m:r>
+                          <w:rPr>
+                            <w:rFonts w:ascii="Cambria Math" w:eastAsiaTheme="minorEastAsia" w:hAnsi="Cambria Math"/>
+                          </w:rPr>
+                          <m:t>i</m:t>
+                        </m:r>
+                      </m:sub>
+                    </m:sSub>
+                    <m:r>
+                      <w:rPr>
+                        <w:rFonts w:ascii="Cambria Math" w:eastAsiaTheme="minorEastAsia" w:hAnsi="Cambria Math"/>
+                      </w:rPr>
+                      <m:t>-</m:t>
+                    </m:r>
+                    <m:sSub>
+                      <m:sSubPr>
+                        <m:ctrlPr>
+                          <w:rPr>
+                            <w:rFonts w:ascii="Cambria Math" w:eastAsiaTheme="minorEastAsia" w:hAnsi="Cambria Math"/>
+                            <w:i/>
+                          </w:rPr>
+                        </m:ctrlPr>
+                      </m:sSubPr>
+                      <m:e>
+                        <m:acc>
+                          <m:accPr>
+                            <m:ctrlPr>
+                              <w:rPr>
+                                <w:rFonts w:ascii="Cambria Math" w:eastAsiaTheme="minorEastAsia" w:hAnsi="Cambria Math"/>
+                                <w:i/>
+                              </w:rPr>
+                            </m:ctrlPr>
+                          </m:accPr>
+                          <m:e>
+                            <m:r>
+                              <w:rPr>
+                                <w:rFonts w:ascii="Cambria Math" w:eastAsiaTheme="minorEastAsia" w:hAnsi="Cambria Math"/>
+                              </w:rPr>
+                              <m:t>Y</m:t>
+                            </m:r>
+                          </m:e>
+                        </m:acc>
+                      </m:e>
+                      <m:sub>
+                        <m:r>
+                          <w:rPr>
+                            <w:rFonts w:ascii="Cambria Math" w:eastAsiaTheme="minorEastAsia" w:hAnsi="Cambria Math"/>
+                          </w:rPr>
+                          <m:t>i</m:t>
+                        </m:r>
+                      </m:sub>
+                    </m:sSub>
+                  </m:e>
+                </m:d>
+              </m:e>
+              <m:sup>
+                <m:r>
+                  <w:rPr>
+                    <w:rFonts w:ascii="Cambria Math" w:eastAsiaTheme="minorEastAsia" w:hAnsi="Cambria Math"/>
+                  </w:rPr>
+                  <m:t>2</m:t>
+                </m:r>
+              </m:sup>
+            </m:sSup>
+          </m:e>
+        </m:nary>
+      </m:oMath>
+      <w:r>
+        <w:rPr>
+          <w:rFonts w:eastAsiaTheme="minorEastAsia"/>
+        </w:rPr>
+        <w:tab/>
+        <w:t>(</w:t>
+      </w:r>
+      <w:r>
+        <w:rPr>
+          <w:rFonts w:eastAsiaTheme="minorEastAsia"/>
+        </w:rPr>
+        <w:t>2.1.2.1)</w:t>
+      </w:r>
+    </w:p>
+    <w:p>
+      <w:pPr>
+        <w:ind w:firstLine="708"/>
+        <w:rPr>
+          <w:rFonts w:eastAsiaTheme="minorEastAsia"/>
+        </w:rPr>
+      </w:pPr>
+      <w:r>
+        <w:rPr>
+          <w:rFonts w:eastAsiaTheme="minorEastAsia"/>
+        </w:rPr>
+        <w:t>С</w:t>
+      </w:r>
+      <w:r>
+        <w:rPr>
+          <w:rFonts w:eastAsiaTheme="minorEastAsia"/>
+        </w:rPr>
+        <w:t>редняя абсолютная ошибка</w:t>
+      </w:r>
+      <w:r>
+        <w:rPr>
+          <w:rFonts w:eastAsiaTheme="minorEastAsia"/>
+        </w:rPr>
+        <w:t xml:space="preserve"> </w:t>
+      </w:r>
+      <w:r>
+        <w:rPr>
+          <w:rFonts w:eastAsiaTheme="minorEastAsia"/>
+          <w:lang w:val="en-US"/>
+        </w:rPr>
+        <w:t>MAE</w:t>
+      </w:r>
+      <w:r>
+        <w:rPr>
+          <w:rFonts w:eastAsiaTheme="minorEastAsia"/>
+        </w:rPr>
+        <w:t xml:space="preserve"> (</w:t>
+      </w:r>
+      <w:r>
+        <w:rPr>
+          <w:rFonts w:eastAsiaTheme="minorEastAsia"/>
+        </w:rPr>
+        <w:t xml:space="preserve">англ. </w:t>
+      </w:r>
+      <w:r>
+        <w:rPr>
+          <w:rFonts w:eastAsiaTheme="minorEastAsia"/>
+          <w:lang w:val="en-US"/>
+        </w:rPr>
+        <w:t>Mean</w:t>
+      </w:r>
+      <w:r>
+        <w:rPr>
+          <w:rFonts w:eastAsiaTheme="minorEastAsia"/>
+        </w:rPr>
+        <w:t xml:space="preserve"> </w:t>
+      </w:r>
+      <w:r>
+        <w:rPr>
+          <w:rFonts w:eastAsiaTheme="minorEastAsia"/>
+          <w:lang w:val="en-US"/>
+        </w:rPr>
+        <w:t>Absolute</w:t>
+      </w:r>
+      <w:r>
+        <w:rPr>
+          <w:rFonts w:eastAsiaTheme="minorEastAsia"/>
+        </w:rPr>
+        <w:t xml:space="preserve"> </w:t>
+      </w:r>
+      <w:r>
+        <w:rPr>
+          <w:rFonts w:eastAsiaTheme="minorEastAsia"/>
+          <w:lang w:val="en-US"/>
+        </w:rPr>
+        <w:t>Error</w:t>
+      </w:r>
+      <w:r>
+        <w:rPr>
+          <w:rFonts w:eastAsiaTheme="minorEastAsia"/>
+        </w:rPr>
+        <w:t xml:space="preserve">, </w:t>
+      </w:r>
+      <w:r>
+        <w:rPr>
+          <w:rFonts w:eastAsiaTheme="minorEastAsia"/>
+          <w:lang w:val="en-US"/>
+        </w:rPr>
+        <w:t>MAE</w:t>
+      </w:r>
+      <w:r>
+        <w:rPr>
+          <w:rFonts w:eastAsiaTheme="minorEastAsia"/>
+        </w:rPr>
+        <w:t xml:space="preserve">) </w:t>
+      </w:r>
+      <w:r>
+        <w:rPr>
+          <w:rFonts w:eastAsiaTheme="minorEastAsia"/>
+        </w:rPr>
+        <w:t>рассчитывается по формуле 2.</w:t>
+      </w:r>
+    </w:p>
+    <w:p>
+      <w:pPr>
+        <w:jc w:val="center"/>
+        <w:rPr>
+          <w:rFonts w:eastAsiaTheme="minorEastAsia"/>
+        </w:rPr>
+      </w:pPr>
+      <m:oMath>
+        <m:r>
+          <w:rPr>
+            <w:rFonts w:ascii="Cambria Math" w:eastAsiaTheme="minorEastAsia" w:hAnsi="Cambria Math"/>
+          </w:rPr>
+          <m:t>MAE=</m:t>
+        </m:r>
+        <m:f>
+          <m:fPr>
+            <m:ctrlPr>
+              <w:rPr>
+                <w:rFonts w:ascii="Cambria Math" w:eastAsiaTheme="minorEastAsia" w:hAnsi="Cambria Math"/>
+                <w:i/>
+              </w:rPr>
+            </m:ctrlPr>
+          </m:fPr>
+          <m:num>
+            <m:r>
+              <w:rPr>
+                <w:rFonts w:ascii="Cambria Math" w:eastAsiaTheme="minorEastAsia" w:hAnsi="Cambria Math"/>
+              </w:rPr>
+              <m:t>1</m:t>
+            </m:r>
+          </m:num>
+          <m:den>
+            <m:r>
+              <w:rPr>
+                <w:rFonts w:ascii="Cambria Math" w:eastAsiaTheme="minorEastAsia" w:hAnsi="Cambria Math"/>
+              </w:rPr>
+              <m:t>n</m:t>
+            </m:r>
+          </m:den>
+        </m:f>
+        <m:nary>
+          <m:naryPr>
+            <m:chr m:val="∑"/>
+            <m:limLoc m:val="undOvr"/>
+            <m:subHide m:val="1"/>
+            <m:supHide m:val="1"/>
+            <m:ctrlPr>
+              <w:rPr>
+                <w:rFonts w:ascii="Cambria Math" w:eastAsiaTheme="minorEastAsia" w:hAnsi="Cambria Math"/>
+                <w:i/>
+              </w:rPr>
+            </m:ctrlPr>
+          </m:naryPr>
+          <m:sub/>
+          <m:sup/>
+          <m:e>
+            <m:d>
+              <m:dPr>
+                <m:begChr m:val="|"/>
+                <m:endChr m:val="|"/>
+                <m:ctrlPr>
+                  <w:rPr>
+                    <w:rFonts w:ascii="Cambria Math" w:eastAsiaTheme="minorEastAsia" w:hAnsi="Cambria Math"/>
+                    <w:i/>
+                  </w:rPr>
+                </m:ctrlPr>
+              </m:dPr>
+              <m:e>
+                <m:sSub>
+                  <m:sSubPr>
+                    <m:ctrlPr>
+                      <w:rPr>
+                        <w:rFonts w:ascii="Cambria Math" w:eastAsiaTheme="minorEastAsia" w:hAnsi="Cambria Math"/>
+                        <w:i/>
+                      </w:rPr>
+                    </m:ctrlPr>
+                  </m:sSubPr>
+                  <m:e>
+                    <m:r>
+                      <w:rPr>
+                        <w:rFonts w:ascii="Cambria Math" w:eastAsiaTheme="minorEastAsia" w:hAnsi="Cambria Math"/>
+                        <w:lang w:val="en-US"/>
+                      </w:rPr>
+                      <m:t>Y</m:t>
+                    </m:r>
+                  </m:e>
+                  <m:sub>
+                    <m:r>
+                      <w:rPr>
+                        <w:rFonts w:ascii="Cambria Math" w:eastAsiaTheme="minorEastAsia" w:hAnsi="Cambria Math"/>
+                      </w:rPr>
+                      <m:t>i</m:t>
+                    </m:r>
+                  </m:sub>
+                </m:sSub>
+                <m:r>
+                  <w:rPr>
+                    <w:rFonts w:ascii="Cambria Math" w:eastAsiaTheme="minorEastAsia" w:hAnsi="Cambria Math"/>
+                  </w:rPr>
+                  <m:t>-</m:t>
+                </m:r>
+                <m:sSub>
+                  <m:sSubPr>
+                    <m:ctrlPr>
+                      <w:rPr>
+                        <w:rFonts w:ascii="Cambria Math" w:eastAsiaTheme="minorEastAsia" w:hAnsi="Cambria Math"/>
+                        <w:i/>
+                      </w:rPr>
+                    </m:ctrlPr>
+                  </m:sSubPr>
+                  <m:e>
+                    <m:acc>
+                      <m:accPr>
+                        <m:ctrlPr>
+                          <w:rPr>
+                            <w:rFonts w:ascii="Cambria Math" w:eastAsiaTheme="minorEastAsia" w:hAnsi="Cambria Math"/>
+                            <w:i/>
+                          </w:rPr>
+                        </m:ctrlPr>
+                      </m:accPr>
+                      <m:e>
+                        <m:r>
+                          <w:rPr>
+                            <w:rFonts w:ascii="Cambria Math" w:eastAsiaTheme="minorEastAsia" w:hAnsi="Cambria Math"/>
+                          </w:rPr>
+                          <m:t>Y</m:t>
+                        </m:r>
+                      </m:e>
+                    </m:acc>
+                  </m:e>
+                  <m:sub>
+                    <m:r>
+                      <w:rPr>
+                        <w:rFonts w:ascii="Cambria Math" w:eastAsiaTheme="minorEastAsia" w:hAnsi="Cambria Math"/>
+                      </w:rPr>
+                      <m:t>i</m:t>
+                    </m:r>
+                  </m:sub>
+                </m:sSub>
+              </m:e>
+            </m:d>
+          </m:e>
+        </m:nary>
+      </m:oMath>
+      <w:r>
+        <w:rPr>
+          <w:rFonts w:eastAsiaTheme="minorEastAsia"/>
+        </w:rPr>
+        <w:tab/>
+        <w:t>(</w:t>
+      </w:r>
+      <w:r>
+        <w:rPr>
+          <w:rFonts w:eastAsiaTheme="minorEastAsia"/>
+        </w:rPr>
+        <w:t>2.1.2.</w:t>
+      </w:r>
+      <w:r>
+        <w:rPr>
+          <w:rFonts w:eastAsiaTheme="minorEastAsia"/>
+        </w:rPr>
+        <w:t>2)</w:t>
+      </w:r>
+    </w:p>
+    <w:p>
+      <w:pPr>
+        <w:ind w:firstLine="708"/>
+        <w:rPr>
+          <w:rFonts w:eastAsiaTheme="minorEastAsia"/>
+        </w:rPr>
+      </w:pPr>
+      <w:r>
+        <w:rPr>
+          <w:rFonts w:eastAsiaTheme="minorEastAsia"/>
+        </w:rPr>
+        <w:t>Оба типа ошибок дают немного разные представления о качестве предсказанной последовательности. Так средняя квадратическая ошибка даёт большой вклад там, где разница между предсказанным и желаемым значениями большая. Такая метрика ошибки позволяет оценить количество выбросов – точек, сильно выбивающихся их последовательности. Средняя абсолютная ошибка в свою очередь позволяет оценить смещение предсказанной последовательности относительно желаемой.</w:t>
+      </w:r>
+    </w:p>
+    <w:p>
+      <w:pPr>
+        <w:ind w:firstLine="708"/>
+      </w:pPr>
+    </w:p>
+    <w:p>
+      <w:pPr>
+        <w:spacing w:line="259" w:lineRule="auto"/>
+        <w:jc w:val="left"/>
+      </w:pPr>
+      <w:r>
+        <w:br w:type="page"/>
+      </w:r>
+    </w:p>
+    <w:p>
+      <w:pPr>
+        <w:pStyle w:val="4"/>
+        <w:numPr>
+          <w:ilvl w:val="2"/>
+          <w:numId w:val="15"/>
+        </w:numPr>
+      </w:pPr>
+      <w:bookmarkStart w:id="16" w:name="_Toc42213814"/>
       <w:r>
         <w:lastRenderedPageBreak/>
         <w:t>П</w:t>
@@ -18631,7 +19397,7 @@
           </m:e>
         </m:func>
       </m:oMath>
-      <w:bookmarkEnd w:id="15"/>
+      <w:bookmarkEnd w:id="16"/>
     </w:p>
     <w:p/>
     <w:p>
@@ -20628,7 +21394,7 @@
           <w:rFonts w:eastAsiaTheme="minorEastAsia"/>
         </w:rPr>
       </w:pPr>
-      <w:bookmarkStart w:id="16" w:name="_Toc42212822"/>
+      <w:bookmarkStart w:id="17" w:name="_Toc42213815"/>
       <w:r>
         <w:rPr>
           <w:rFonts w:eastAsiaTheme="minorEastAsia"/>
@@ -20697,7 +21463,7 @@
           <m:t>+ax+b</m:t>
         </m:r>
       </m:oMath>
-      <w:bookmarkEnd w:id="16"/>
+      <w:bookmarkEnd w:id="17"/>
     </w:p>
     <w:p>
       <w:pPr>
@@ -21676,14 +22442,14 @@
           <w:rFonts w:eastAsiaTheme="minorEastAsia"/>
         </w:rPr>
       </w:pPr>
-      <w:bookmarkStart w:id="17" w:name="_Toc42212823"/>
+      <w:bookmarkStart w:id="18" w:name="_Toc42213816"/>
       <w:r>
         <w:rPr>
           <w:rFonts w:eastAsiaTheme="minorEastAsia"/>
         </w:rPr>
         <w:t>Предсказание количества пассажиров</w:t>
       </w:r>
-      <w:bookmarkEnd w:id="17"/>
+      <w:bookmarkEnd w:id="18"/>
     </w:p>
     <w:p>
       <w:pPr>
@@ -23094,12 +23860,12 @@
           <w:numId w:val="15"/>
         </w:numPr>
       </w:pPr>
-      <w:bookmarkStart w:id="18" w:name="_Toc42212824"/>
+      <w:bookmarkStart w:id="19" w:name="_Toc42213817"/>
       <w:r>
         <w:lastRenderedPageBreak/>
         <w:t>Оптимизация</w:t>
       </w:r>
-      <w:bookmarkEnd w:id="18"/>
+      <w:bookmarkEnd w:id="19"/>
     </w:p>
     <w:p>
       <w:pPr>
@@ -23109,17 +23875,14 @@
           <w:numId w:val="15"/>
         </w:numPr>
       </w:pPr>
-      <w:bookmarkStart w:id="19" w:name="_Toc42212825"/>
+      <w:bookmarkStart w:id="20" w:name="_Toc42213818"/>
       <w:r>
         <w:t>Модификация цикла</w:t>
       </w:r>
       <w:r>
-        <w:t xml:space="preserve"> </w:t>
-      </w:r>
-      <w:r>
-        <w:t>обучения</w:t>
-      </w:r>
-      <w:bookmarkEnd w:id="19"/>
+        <w:t xml:space="preserve"> обучения</w:t>
+      </w:r>
+      <w:bookmarkEnd w:id="20"/>
     </w:p>
     <w:p/>
     <w:p>
@@ -24465,7 +25228,7 @@
           <w:numId w:val="15"/>
         </w:numPr>
       </w:pPr>
-      <w:bookmarkStart w:id="20" w:name="_Toc42212826"/>
+      <w:bookmarkStart w:id="21" w:name="_Toc42213819"/>
       <w:r>
         <w:t xml:space="preserve">Предсказание уравнения </w:t>
       </w:r>
@@ -24512,7 +25275,7 @@
           <m:t>+ax+b</m:t>
         </m:r>
       </m:oMath>
-      <w:bookmarkEnd w:id="20"/>
+      <w:bookmarkEnd w:id="21"/>
     </w:p>
     <w:p/>
     <w:p>
@@ -25916,11 +26679,11 @@
           <w:numId w:val="15"/>
         </w:numPr>
       </w:pPr>
-      <w:bookmarkStart w:id="21" w:name="_Toc42212827"/>
+      <w:bookmarkStart w:id="22" w:name="_Toc42213820"/>
       <w:r>
         <w:t>Предсказание положения географического полюса Земли</w:t>
       </w:r>
-      <w:bookmarkEnd w:id="21"/>
+      <w:bookmarkEnd w:id="22"/>
     </w:p>
     <w:p/>
     <w:p>
@@ -27965,14 +28728,14 @@
           <w:rFonts w:eastAsiaTheme="minorEastAsia"/>
         </w:rPr>
       </w:pPr>
-      <w:bookmarkStart w:id="22" w:name="_Toc42212828"/>
+      <w:bookmarkStart w:id="23" w:name="_Toc42213821"/>
       <w:r>
         <w:rPr>
           <w:rFonts w:eastAsiaTheme="minorEastAsia"/>
         </w:rPr>
         <w:t>Система взаимозависимых сетей</w:t>
       </w:r>
-      <w:bookmarkEnd w:id="22"/>
+      <w:bookmarkEnd w:id="23"/>
     </w:p>
     <w:p>
       <w:pPr>
@@ -28952,12 +29715,12 @@
       <w:pPr>
         <w:pStyle w:val="1"/>
       </w:pPr>
-      <w:bookmarkStart w:id="23" w:name="_Toc42212829"/>
+      <w:bookmarkStart w:id="24" w:name="_Toc42213822"/>
       <w:r>
         <w:lastRenderedPageBreak/>
         <w:t>ЗАКЛЮЧЕНИЕ</w:t>
       </w:r>
-      <w:bookmarkEnd w:id="23"/>
+      <w:bookmarkEnd w:id="24"/>
     </w:p>
     <w:p/>
     <w:p>
@@ -30094,7 +30857,7 @@
       </w:r>
     </w:p>
     <w:bookmarkEnd w:id="0" w:displacedByCustomXml="next"/>
-    <w:bookmarkStart w:id="24" w:name="_Toc42212830" w:displacedByCustomXml="next"/>
+    <w:bookmarkStart w:id="25" w:name="_Toc42213823" w:displacedByCustomXml="next"/>
     <w:sdt>
       <w:sdtPr>
         <w:rPr>
@@ -30118,7 +30881,7 @@
           <w:r>
             <w:t>ЫХ ИСТОЧНИКОВ</w:t>
           </w:r>
-          <w:bookmarkEnd w:id="24"/>
+          <w:bookmarkEnd w:id="25"/>
         </w:p>
         <w:p/>
         <w:sdt>
@@ -30134,7 +30897,6 @@
                   <w:noProof/>
                   <w:sz w:val="24"/>
                   <w:szCs w:val="24"/>
-                  <w:lang w:val="en-US"/>
                 </w:rPr>
               </w:pPr>
               <w:r>
@@ -30152,7 +30914,6 @@
               <w:r>
                 <w:rPr>
                   <w:noProof/>
-                  <w:lang w:val="en-US"/>
                 </w:rPr>
                 <w:t xml:space="preserve">1. </w:t>
               </w:r>
@@ -30170,7 +30931,6 @@
                   <w:b/>
                   <w:bCs/>
                   <w:noProof/>
-                  <w:lang w:val="en-US"/>
                 </w:rPr>
                 <w:t xml:space="preserve">., </w:t>
               </w:r>
@@ -30188,14 +30948,12 @@
                   <w:b/>
                   <w:bCs/>
                   <w:noProof/>
-                  <w:lang w:val="en-US"/>
                 </w:rPr>
                 <w:t>.</w:t>
               </w:r>
               <w:r>
                 <w:rPr>
                   <w:noProof/>
-                  <w:lang w:val="en-US"/>
                 </w:rPr>
                 <w:t xml:space="preserve"> </w:t>
               </w:r>
@@ -30218,7 +30976,6 @@
               <w:r>
                 <w:rPr>
                   <w:noProof/>
-                  <w:lang w:val="en-US"/>
                 </w:rPr>
                 <w:t>[</w:t>
               </w:r>
@@ -30231,7 +30988,6 @@
               <w:r>
                 <w:rPr>
                   <w:noProof/>
-                  <w:lang w:val="en-US"/>
                 </w:rPr>
                 <w:t xml:space="preserve"> </w:t>
               </w:r>
@@ -30244,7 +31000,6 @@
               <w:r>
                 <w:rPr>
                   <w:noProof/>
-                  <w:lang w:val="en-US"/>
                 </w:rPr>
                 <w:t xml:space="preserve">] 1990 </w:t>
               </w:r>
@@ -30257,7 +31012,6 @@
               <w:r>
                 <w:rPr>
                   <w:noProof/>
-                  <w:lang w:val="en-US"/>
                 </w:rPr>
                 <w:t xml:space="preserve">. </w:t>
               </w:r>
@@ -30271,7 +31025,6 @@
               <w:r>
                 <w:rPr>
                   <w:noProof/>
-                  <w:lang w:val="en-US"/>
                 </w:rPr>
                 <w:t>://</w:t>
               </w:r>
@@ -30285,7 +31038,6 @@
               <w:r>
                 <w:rPr>
                   <w:noProof/>
-                  <w:lang w:val="en-US"/>
                 </w:rPr>
                 <w:t>.</w:t>
               </w:r>
@@ -30299,7 +31051,6 @@
               <w:r>
                 <w:rPr>
                   <w:noProof/>
-                  <w:lang w:val="en-US"/>
                 </w:rPr>
                 <w:t>.</w:t>
               </w:r>
@@ -30313,7 +31064,6 @@
               <w:r>
                 <w:rPr>
                   <w:noProof/>
-                  <w:lang w:val="en-US"/>
                 </w:rPr>
                 <w:t>/</w:t>
               </w:r>
@@ -30327,7 +31077,6 @@
               <w:r>
                 <w:rPr>
                   <w:noProof/>
-                  <w:lang w:val="en-US"/>
                 </w:rPr>
                 <w:t>/</w:t>
               </w:r>
@@ -30341,7 +31090,6 @@
               <w:r>
                 <w:rPr>
                   <w:noProof/>
-                  <w:lang w:val="en-US"/>
                 </w:rPr>
                 <w:t>/</w:t>
               </w:r>
@@ -30355,7 +31103,6 @@
               <w:r>
                 <w:rPr>
                   <w:noProof/>
-                  <w:lang w:val="en-US"/>
                 </w:rPr>
                 <w:t>/</w:t>
               </w:r>
@@ -30369,7 +31116,6 @@
               <w:r>
                 <w:rPr>
                   <w:noProof/>
-                  <w:lang w:val="en-US"/>
                 </w:rPr>
                 <w:t>-90</w:t>
               </w:r>
@@ -30383,7 +31129,6 @@
               <w:r>
                 <w:rPr>
                   <w:noProof/>
-                  <w:lang w:val="en-US"/>
                 </w:rPr>
                 <w:t>.</w:t>
               </w:r>
@@ -30397,7 +31142,6 @@
               <w:r>
                 <w:rPr>
                   <w:noProof/>
-                  <w:lang w:val="en-US"/>
                 </w:rPr>
                 <w:t>.</w:t>
               </w:r>
@@ -32421,11 +33165,11 @@
       <w:pPr>
         <w:pStyle w:val="1"/>
       </w:pPr>
-      <w:bookmarkStart w:id="25" w:name="_Toc42212831"/>
+      <w:bookmarkStart w:id="26" w:name="_Toc42213824"/>
       <w:r>
         <w:t>ПРИЛОЖЕНИЯ</w:t>
       </w:r>
-      <w:bookmarkEnd w:id="25"/>
+      <w:bookmarkEnd w:id="26"/>
     </w:p>
     <w:p>
       <w:pPr>
@@ -32446,7 +33190,7 @@
       <w:pPr>
         <w:pStyle w:val="2"/>
       </w:pPr>
-      <w:bookmarkStart w:id="26" w:name="_Toc42212832"/>
+      <w:bookmarkStart w:id="27" w:name="_Toc42213825"/>
       <w:r>
         <w:lastRenderedPageBreak/>
         <w:t>Приложение</w:t>
@@ -32463,7 +33207,7 @@
       <w:r>
         <w:t>обучения сети</w:t>
       </w:r>
-      <w:bookmarkEnd w:id="26"/>
+      <w:bookmarkEnd w:id="27"/>
     </w:p>
     <w:p/>
     <w:p>
@@ -32629,682 +33373,6 @@
       <w:proofErr w:type="spellEnd"/>
       <w:r>
         <w:t>.</w:t>
-      </w:r>
-    </w:p>
-    <w:p>
-      <w:pPr>
-        <w:ind w:firstLine="708"/>
-        <w:rPr>
-          <w:rFonts w:eastAsiaTheme="minorEastAsia"/>
-        </w:rPr>
-      </w:pPr>
-      <w:r>
-        <w:rPr>
-          <w:rFonts w:eastAsiaTheme="minorEastAsia"/>
-        </w:rPr>
-        <w:t xml:space="preserve">В таблице также представлены два типа ошибок: </w:t>
-      </w:r>
-      <w:r>
-        <w:rPr>
-          <w:rFonts w:eastAsiaTheme="minorEastAsia"/>
-          <w:lang w:val="en-US"/>
-        </w:rPr>
-        <w:t>MSE</w:t>
-      </w:r>
-      <w:r>
-        <w:rPr>
-          <w:rFonts w:eastAsiaTheme="minorEastAsia"/>
-        </w:rPr>
-        <w:t xml:space="preserve"> </w:t>
-      </w:r>
-      <w:r>
-        <w:rPr>
-          <w:rFonts w:eastAsiaTheme="minorEastAsia"/>
-        </w:rPr>
-        <w:t xml:space="preserve">и </w:t>
-      </w:r>
-      <w:r>
-        <w:rPr>
-          <w:rFonts w:eastAsiaTheme="minorEastAsia"/>
-          <w:lang w:val="en-US"/>
-        </w:rPr>
-        <w:t>MAE</w:t>
-      </w:r>
-      <w:r>
-        <w:rPr>
-          <w:rFonts w:eastAsiaTheme="minorEastAsia"/>
-        </w:rPr>
-        <w:t>.</w:t>
-      </w:r>
-      <w:r>
-        <w:rPr>
-          <w:rFonts w:eastAsiaTheme="minorEastAsia"/>
-        </w:rPr>
-        <w:t xml:space="preserve"> </w:t>
-      </w:r>
-      <w:r>
-        <w:rPr>
-          <w:rFonts w:eastAsiaTheme="minorEastAsia"/>
-        </w:rPr>
-        <w:t>С</w:t>
-      </w:r>
-      <w:r>
-        <w:rPr>
-          <w:rFonts w:eastAsiaTheme="minorEastAsia"/>
-        </w:rPr>
-        <w:t>реднеквадратическая ошибка</w:t>
-      </w:r>
-      <w:r>
-        <w:rPr>
-          <w:rFonts w:eastAsiaTheme="minorEastAsia"/>
-        </w:rPr>
-        <w:t xml:space="preserve"> </w:t>
-      </w:r>
-      <w:r>
-        <w:rPr>
-          <w:rFonts w:eastAsiaTheme="minorEastAsia"/>
-          <w:lang w:val="en-US"/>
-        </w:rPr>
-        <w:t>MSE</w:t>
-      </w:r>
-      <w:r>
-        <w:rPr>
-          <w:rFonts w:eastAsiaTheme="minorEastAsia"/>
-        </w:rPr>
-        <w:t xml:space="preserve"> (</w:t>
-      </w:r>
-      <w:r>
-        <w:rPr>
-          <w:rFonts w:eastAsiaTheme="minorEastAsia"/>
-        </w:rPr>
-        <w:t xml:space="preserve">англ. </w:t>
-      </w:r>
-      <w:r>
-        <w:rPr>
-          <w:rFonts w:eastAsiaTheme="minorEastAsia"/>
-          <w:lang w:val="en-US"/>
-        </w:rPr>
-        <w:t>Mean</w:t>
-      </w:r>
-      <w:r>
-        <w:rPr>
-          <w:rFonts w:eastAsiaTheme="minorEastAsia"/>
-        </w:rPr>
-        <w:t xml:space="preserve"> </w:t>
-      </w:r>
-      <w:r>
-        <w:rPr>
-          <w:rFonts w:eastAsiaTheme="minorEastAsia"/>
-          <w:lang w:val="en-US"/>
-        </w:rPr>
-        <w:t>Squared</w:t>
-      </w:r>
-      <w:r>
-        <w:rPr>
-          <w:rFonts w:eastAsiaTheme="minorEastAsia"/>
-        </w:rPr>
-        <w:t xml:space="preserve"> </w:t>
-      </w:r>
-      <w:r>
-        <w:rPr>
-          <w:rFonts w:eastAsiaTheme="minorEastAsia"/>
-          <w:lang w:val="en-US"/>
-        </w:rPr>
-        <w:t>Error</w:t>
-      </w:r>
-      <w:r>
-        <w:rPr>
-          <w:rFonts w:eastAsiaTheme="minorEastAsia"/>
-        </w:rPr>
-        <w:t xml:space="preserve">, </w:t>
-      </w:r>
-      <w:r>
-        <w:rPr>
-          <w:rFonts w:eastAsiaTheme="minorEastAsia"/>
-          <w:lang w:val="en-US"/>
-        </w:rPr>
-        <w:t>MSE</w:t>
-      </w:r>
-      <w:r>
-        <w:rPr>
-          <w:rFonts w:eastAsiaTheme="minorEastAsia"/>
-        </w:rPr>
-        <w:t xml:space="preserve">) </w:t>
-      </w:r>
-      <w:r>
-        <w:rPr>
-          <w:rFonts w:eastAsiaTheme="minorEastAsia"/>
-        </w:rPr>
-        <w:t>рассчитывается по формуле</w:t>
-      </w:r>
-      <w:r>
-        <w:rPr>
-          <w:rFonts w:eastAsiaTheme="minorEastAsia"/>
-        </w:rPr>
-        <w:t xml:space="preserve"> 1.</w:t>
-      </w:r>
-    </w:p>
-    <w:p>
-      <w:pPr>
-        <w:jc w:val="center"/>
-        <w:rPr>
-          <w:rFonts w:eastAsiaTheme="minorEastAsia"/>
-        </w:rPr>
-      </w:pPr>
-      <m:oMath>
-        <m:r>
-          <w:rPr>
-            <w:rFonts w:ascii="Cambria Math" w:eastAsiaTheme="minorEastAsia" w:hAnsi="Cambria Math"/>
-          </w:rPr>
-          <m:t>MSE=</m:t>
-        </m:r>
-        <m:f>
-          <m:fPr>
-            <m:ctrlPr>
-              <w:rPr>
-                <w:rFonts w:ascii="Cambria Math" w:eastAsiaTheme="minorEastAsia" w:hAnsi="Cambria Math"/>
-                <w:i/>
-              </w:rPr>
-            </m:ctrlPr>
-          </m:fPr>
-          <m:num>
-            <m:r>
-              <w:rPr>
-                <w:rFonts w:ascii="Cambria Math" w:eastAsiaTheme="minorEastAsia" w:hAnsi="Cambria Math"/>
-              </w:rPr>
-              <m:t>1</m:t>
-            </m:r>
-          </m:num>
-          <m:den>
-            <m:r>
-              <w:rPr>
-                <w:rFonts w:ascii="Cambria Math" w:eastAsiaTheme="minorEastAsia" w:hAnsi="Cambria Math"/>
-              </w:rPr>
-              <m:t>n</m:t>
-            </m:r>
-          </m:den>
-        </m:f>
-        <m:nary>
-          <m:naryPr>
-            <m:chr m:val="∑"/>
-            <m:limLoc m:val="undOvr"/>
-            <m:subHide m:val="1"/>
-            <m:supHide m:val="1"/>
-            <m:ctrlPr>
-              <w:rPr>
-                <w:rFonts w:ascii="Cambria Math" w:eastAsiaTheme="minorEastAsia" w:hAnsi="Cambria Math"/>
-                <w:i/>
-              </w:rPr>
-            </m:ctrlPr>
-          </m:naryPr>
-          <m:sub/>
-          <m:sup/>
-          <m:e>
-            <m:sSup>
-              <m:sSupPr>
-                <m:ctrlPr>
-                  <w:rPr>
-                    <w:rFonts w:ascii="Cambria Math" w:eastAsiaTheme="minorEastAsia" w:hAnsi="Cambria Math"/>
-                    <w:i/>
-                  </w:rPr>
-                </m:ctrlPr>
-              </m:sSupPr>
-              <m:e>
-                <m:d>
-                  <m:dPr>
-                    <m:ctrlPr>
-                      <w:rPr>
-                        <w:rFonts w:ascii="Cambria Math" w:eastAsiaTheme="minorEastAsia" w:hAnsi="Cambria Math"/>
-                        <w:i/>
-                      </w:rPr>
-                    </m:ctrlPr>
-                  </m:dPr>
-                  <m:e>
-                    <m:sSub>
-                      <m:sSubPr>
-                        <m:ctrlPr>
-                          <w:rPr>
-                            <w:rFonts w:ascii="Cambria Math" w:eastAsiaTheme="minorEastAsia" w:hAnsi="Cambria Math"/>
-                            <w:i/>
-                          </w:rPr>
-                        </m:ctrlPr>
-                      </m:sSubPr>
-                      <m:e>
-                        <m:r>
-                          <w:rPr>
-                            <w:rFonts w:ascii="Cambria Math" w:eastAsiaTheme="minorEastAsia" w:hAnsi="Cambria Math"/>
-                            <w:lang w:val="en-US"/>
-                          </w:rPr>
-                          <m:t>Y</m:t>
-                        </m:r>
-                      </m:e>
-                      <m:sub>
-                        <m:r>
-                          <w:rPr>
-                            <w:rFonts w:ascii="Cambria Math" w:eastAsiaTheme="minorEastAsia" w:hAnsi="Cambria Math"/>
-                          </w:rPr>
-                          <m:t>i</m:t>
-                        </m:r>
-                      </m:sub>
-                    </m:sSub>
-                    <m:r>
-                      <w:rPr>
-                        <w:rFonts w:ascii="Cambria Math" w:eastAsiaTheme="minorEastAsia" w:hAnsi="Cambria Math"/>
-                      </w:rPr>
-                      <m:t>-</m:t>
-                    </m:r>
-                    <m:sSub>
-                      <m:sSubPr>
-                        <m:ctrlPr>
-                          <w:rPr>
-                            <w:rFonts w:ascii="Cambria Math" w:eastAsiaTheme="minorEastAsia" w:hAnsi="Cambria Math"/>
-                            <w:i/>
-                          </w:rPr>
-                        </m:ctrlPr>
-                      </m:sSubPr>
-                      <m:e>
-                        <m:acc>
-                          <m:accPr>
-                            <m:ctrlPr>
-                              <w:rPr>
-                                <w:rFonts w:ascii="Cambria Math" w:eastAsiaTheme="minorEastAsia" w:hAnsi="Cambria Math"/>
-                                <w:i/>
-                              </w:rPr>
-                            </m:ctrlPr>
-                          </m:accPr>
-                          <m:e>
-                            <m:r>
-                              <w:rPr>
-                                <w:rFonts w:ascii="Cambria Math" w:eastAsiaTheme="minorEastAsia" w:hAnsi="Cambria Math"/>
-                              </w:rPr>
-                              <m:t>Y</m:t>
-                            </m:r>
-                          </m:e>
-                        </m:acc>
-                      </m:e>
-                      <m:sub>
-                        <m:r>
-                          <w:rPr>
-                            <w:rFonts w:ascii="Cambria Math" w:eastAsiaTheme="minorEastAsia" w:hAnsi="Cambria Math"/>
-                          </w:rPr>
-                          <m:t>i</m:t>
-                        </m:r>
-                      </m:sub>
-                    </m:sSub>
-                  </m:e>
-                </m:d>
-              </m:e>
-              <m:sup>
-                <m:r>
-                  <w:rPr>
-                    <w:rFonts w:ascii="Cambria Math" w:eastAsiaTheme="minorEastAsia" w:hAnsi="Cambria Math"/>
-                  </w:rPr>
-                  <m:t>2</m:t>
-                </m:r>
-              </m:sup>
-            </m:sSup>
-          </m:e>
-        </m:nary>
-      </m:oMath>
-      <w:r>
-        <w:rPr>
-          <w:rFonts w:eastAsiaTheme="minorEastAsia"/>
-        </w:rPr>
-        <w:tab/>
-        <w:t>(1)</w:t>
-      </w:r>
-    </w:p>
-    <w:p>
-      <w:pPr>
-        <w:ind w:firstLine="708"/>
-        <w:rPr>
-          <w:rFonts w:eastAsiaTheme="minorEastAsia"/>
-        </w:rPr>
-      </w:pPr>
-      <w:r>
-        <w:rPr>
-          <w:rFonts w:eastAsiaTheme="minorEastAsia"/>
-        </w:rPr>
-        <w:t>С</w:t>
-      </w:r>
-      <w:r>
-        <w:rPr>
-          <w:rFonts w:eastAsiaTheme="minorEastAsia"/>
-        </w:rPr>
-        <w:t>редняя абсолютная ошибка</w:t>
-      </w:r>
-      <w:r>
-        <w:rPr>
-          <w:rFonts w:eastAsiaTheme="minorEastAsia"/>
-        </w:rPr>
-        <w:t xml:space="preserve"> </w:t>
-      </w:r>
-      <w:r>
-        <w:rPr>
-          <w:rFonts w:eastAsiaTheme="minorEastAsia"/>
-          <w:lang w:val="en-US"/>
-        </w:rPr>
-        <w:t>MAE</w:t>
-      </w:r>
-      <w:r>
-        <w:rPr>
-          <w:rFonts w:eastAsiaTheme="minorEastAsia"/>
-        </w:rPr>
-        <w:t xml:space="preserve"> (</w:t>
-      </w:r>
-      <w:r>
-        <w:rPr>
-          <w:rFonts w:eastAsiaTheme="minorEastAsia"/>
-        </w:rPr>
-        <w:t xml:space="preserve">англ. </w:t>
-      </w:r>
-      <w:r>
-        <w:rPr>
-          <w:rFonts w:eastAsiaTheme="minorEastAsia"/>
-          <w:lang w:val="en-US"/>
-        </w:rPr>
-        <w:t>Mean</w:t>
-      </w:r>
-      <w:r>
-        <w:rPr>
-          <w:rFonts w:eastAsiaTheme="minorEastAsia"/>
-        </w:rPr>
-        <w:t xml:space="preserve"> </w:t>
-      </w:r>
-      <w:r>
-        <w:rPr>
-          <w:rFonts w:eastAsiaTheme="minorEastAsia"/>
-          <w:lang w:val="en-US"/>
-        </w:rPr>
-        <w:t>Absolute</w:t>
-      </w:r>
-      <w:r>
-        <w:rPr>
-          <w:rFonts w:eastAsiaTheme="minorEastAsia"/>
-        </w:rPr>
-        <w:t xml:space="preserve"> </w:t>
-      </w:r>
-      <w:r>
-        <w:rPr>
-          <w:rFonts w:eastAsiaTheme="minorEastAsia"/>
-          <w:lang w:val="en-US"/>
-        </w:rPr>
-        <w:t>Error</w:t>
-      </w:r>
-      <w:r>
-        <w:rPr>
-          <w:rFonts w:eastAsiaTheme="minorEastAsia"/>
-        </w:rPr>
-        <w:t xml:space="preserve">, </w:t>
-      </w:r>
-      <w:r>
-        <w:rPr>
-          <w:rFonts w:eastAsiaTheme="minorEastAsia"/>
-          <w:lang w:val="en-US"/>
-        </w:rPr>
-        <w:t>MAE</w:t>
-      </w:r>
-      <w:r>
-        <w:rPr>
-          <w:rFonts w:eastAsiaTheme="minorEastAsia"/>
-        </w:rPr>
-        <w:t xml:space="preserve">) </w:t>
-      </w:r>
-      <w:r>
-        <w:rPr>
-          <w:rFonts w:eastAsiaTheme="minorEastAsia"/>
-        </w:rPr>
-        <w:t>рассчитывается по формуле</w:t>
-      </w:r>
-      <w:r>
-        <w:rPr>
-          <w:rFonts w:eastAsiaTheme="minorEastAsia"/>
-        </w:rPr>
-        <w:t xml:space="preserve"> 2.</w:t>
-      </w:r>
-    </w:p>
-    <w:p>
-      <w:pPr>
-        <w:jc w:val="center"/>
-        <w:rPr>
-          <w:rFonts w:eastAsiaTheme="minorEastAsia"/>
-        </w:rPr>
-      </w:pPr>
-      <m:oMath>
-        <m:r>
-          <w:rPr>
-            <w:rFonts w:ascii="Cambria Math" w:eastAsiaTheme="minorEastAsia" w:hAnsi="Cambria Math"/>
-          </w:rPr>
-          <m:t>MAE=</m:t>
-        </m:r>
-        <m:f>
-          <m:fPr>
-            <m:ctrlPr>
-              <w:rPr>
-                <w:rFonts w:ascii="Cambria Math" w:eastAsiaTheme="minorEastAsia" w:hAnsi="Cambria Math"/>
-                <w:i/>
-              </w:rPr>
-            </m:ctrlPr>
-          </m:fPr>
-          <m:num>
-            <m:r>
-              <w:rPr>
-                <w:rFonts w:ascii="Cambria Math" w:eastAsiaTheme="minorEastAsia" w:hAnsi="Cambria Math"/>
-              </w:rPr>
-              <m:t>1</m:t>
-            </m:r>
-          </m:num>
-          <m:den>
-            <m:r>
-              <w:rPr>
-                <w:rFonts w:ascii="Cambria Math" w:eastAsiaTheme="minorEastAsia" w:hAnsi="Cambria Math"/>
-              </w:rPr>
-              <m:t>n</m:t>
-            </m:r>
-          </m:den>
-        </m:f>
-        <m:nary>
-          <m:naryPr>
-            <m:chr m:val="∑"/>
-            <m:limLoc m:val="undOvr"/>
-            <m:subHide m:val="1"/>
-            <m:supHide m:val="1"/>
-            <m:ctrlPr>
-              <w:rPr>
-                <w:rFonts w:ascii="Cambria Math" w:eastAsiaTheme="minorEastAsia" w:hAnsi="Cambria Math"/>
-                <w:i/>
-              </w:rPr>
-            </m:ctrlPr>
-          </m:naryPr>
-          <m:sub/>
-          <m:sup/>
-          <m:e>
-            <m:d>
-              <m:dPr>
-                <m:begChr m:val="|"/>
-                <m:endChr m:val="|"/>
-                <m:ctrlPr>
-                  <w:rPr>
-                    <w:rFonts w:ascii="Cambria Math" w:eastAsiaTheme="minorEastAsia" w:hAnsi="Cambria Math"/>
-                    <w:i/>
-                  </w:rPr>
-                </m:ctrlPr>
-              </m:dPr>
-              <m:e>
-                <m:sSub>
-                  <m:sSubPr>
-                    <m:ctrlPr>
-                      <w:rPr>
-                        <w:rFonts w:ascii="Cambria Math" w:eastAsiaTheme="minorEastAsia" w:hAnsi="Cambria Math"/>
-                        <w:i/>
-                      </w:rPr>
-                    </m:ctrlPr>
-                  </m:sSubPr>
-                  <m:e>
-                    <m:r>
-                      <w:rPr>
-                        <w:rFonts w:ascii="Cambria Math" w:eastAsiaTheme="minorEastAsia" w:hAnsi="Cambria Math"/>
-                        <w:lang w:val="en-US"/>
-                      </w:rPr>
-                      <m:t>Y</m:t>
-                    </m:r>
-                  </m:e>
-                  <m:sub>
-                    <m:r>
-                      <w:rPr>
-                        <w:rFonts w:ascii="Cambria Math" w:eastAsiaTheme="minorEastAsia" w:hAnsi="Cambria Math"/>
-                      </w:rPr>
-                      <m:t>i</m:t>
-                    </m:r>
-                  </m:sub>
-                </m:sSub>
-                <m:r>
-                  <w:rPr>
-                    <w:rFonts w:ascii="Cambria Math" w:eastAsiaTheme="minorEastAsia" w:hAnsi="Cambria Math"/>
-                  </w:rPr>
-                  <m:t>-</m:t>
-                </m:r>
-                <m:sSub>
-                  <m:sSubPr>
-                    <m:ctrlPr>
-                      <w:rPr>
-                        <w:rFonts w:ascii="Cambria Math" w:eastAsiaTheme="minorEastAsia" w:hAnsi="Cambria Math"/>
-                        <w:i/>
-                      </w:rPr>
-                    </m:ctrlPr>
-                  </m:sSubPr>
-                  <m:e>
-                    <m:acc>
-                      <m:accPr>
-                        <m:ctrlPr>
-                          <w:rPr>
-                            <w:rFonts w:ascii="Cambria Math" w:eastAsiaTheme="minorEastAsia" w:hAnsi="Cambria Math"/>
-                            <w:i/>
-                          </w:rPr>
-                        </m:ctrlPr>
-                      </m:accPr>
-                      <m:e>
-                        <m:r>
-                          <w:rPr>
-                            <w:rFonts w:ascii="Cambria Math" w:eastAsiaTheme="minorEastAsia" w:hAnsi="Cambria Math"/>
-                          </w:rPr>
-                          <m:t>Y</m:t>
-                        </m:r>
-                      </m:e>
-                    </m:acc>
-                  </m:e>
-                  <m:sub>
-                    <m:r>
-                      <w:rPr>
-                        <w:rFonts w:ascii="Cambria Math" w:eastAsiaTheme="minorEastAsia" w:hAnsi="Cambria Math"/>
-                      </w:rPr>
-                      <m:t>i</m:t>
-                    </m:r>
-                  </m:sub>
-                </m:sSub>
-              </m:e>
-            </m:d>
-          </m:e>
-        </m:nary>
-      </m:oMath>
-      <w:r>
-        <w:rPr>
-          <w:rFonts w:eastAsiaTheme="minorEastAsia"/>
-        </w:rPr>
-        <w:tab/>
-        <w:t>(2)</w:t>
-      </w:r>
-    </w:p>
-    <w:p>
-      <w:pPr>
-        <w:ind w:firstLine="708"/>
-        <w:rPr>
-          <w:rFonts w:eastAsiaTheme="minorEastAsia"/>
-        </w:rPr>
-      </w:pPr>
-      <w:r>
-        <w:rPr>
-          <w:rFonts w:eastAsiaTheme="minorEastAsia"/>
-        </w:rPr>
-        <w:t xml:space="preserve">Оба типа ошибок дают немного разные представления о качестве предсказанной последовательности. Так средняя квадратическая ошибка </w:t>
-      </w:r>
-      <w:r>
-        <w:rPr>
-          <w:rFonts w:eastAsiaTheme="minorEastAsia"/>
-        </w:rPr>
-        <w:t xml:space="preserve">даёт большой вклад </w:t>
-      </w:r>
-      <w:r>
-        <w:rPr>
-          <w:rFonts w:eastAsiaTheme="minorEastAsia"/>
-        </w:rPr>
-        <w:t>там, где</w:t>
-      </w:r>
-      <w:r>
-        <w:rPr>
-          <w:rFonts w:eastAsiaTheme="minorEastAsia"/>
-        </w:rPr>
-        <w:t xml:space="preserve"> разница между </w:t>
-      </w:r>
-      <w:r>
-        <w:rPr>
-          <w:rFonts w:eastAsiaTheme="minorEastAsia"/>
-        </w:rPr>
-        <w:t>предсказанным и желаемым значениями</w:t>
-      </w:r>
-      <w:r>
-        <w:rPr>
-          <w:rFonts w:eastAsiaTheme="minorEastAsia"/>
-        </w:rPr>
-        <w:t xml:space="preserve"> большая</w:t>
-      </w:r>
-      <w:r>
-        <w:rPr>
-          <w:rFonts w:eastAsiaTheme="minorEastAsia"/>
-        </w:rPr>
-        <w:t>.</w:t>
-      </w:r>
-      <w:r>
-        <w:rPr>
-          <w:rFonts w:eastAsiaTheme="minorEastAsia"/>
-        </w:rPr>
-        <w:t xml:space="preserve"> Такая метрика ошибки </w:t>
-      </w:r>
-      <w:r>
-        <w:rPr>
-          <w:rFonts w:eastAsiaTheme="minorEastAsia"/>
-        </w:rPr>
-        <w:t>позволяет оценить количество выбросов</w:t>
-      </w:r>
-      <w:r>
-        <w:rPr>
-          <w:rFonts w:eastAsiaTheme="minorEastAsia"/>
-        </w:rPr>
-        <w:t xml:space="preserve"> – </w:t>
-      </w:r>
-      <w:r>
-        <w:rPr>
-          <w:rFonts w:eastAsiaTheme="minorEastAsia"/>
-        </w:rPr>
-        <w:t>точек,</w:t>
-      </w:r>
-      <w:r>
-        <w:rPr>
-          <w:rFonts w:eastAsiaTheme="minorEastAsia"/>
-        </w:rPr>
-        <w:t xml:space="preserve"> сильно выбивающихся их последовательности</w:t>
-      </w:r>
-      <w:r>
-        <w:rPr>
-          <w:rFonts w:eastAsiaTheme="minorEastAsia"/>
-        </w:rPr>
-        <w:t>.</w:t>
-      </w:r>
-      <w:r>
-        <w:rPr>
-          <w:rFonts w:eastAsiaTheme="minorEastAsia"/>
-        </w:rPr>
-        <w:t xml:space="preserve"> Средняя абсолютная ошибка в свою очередь позволяет оценить смещение предсказанной последовательности относительно желаемой.</w:t>
       </w:r>
     </w:p>
     <w:p>
@@ -55147,6 +55215,205 @@
     </w:lvl>
   </w:abstractNum>
   <w:abstractNum w:abstractNumId="3" w15:restartNumberingAfterBreak="0">
+    <w:nsid w:val="0B516086"/>
+    <w:multiLevelType w:val="multilevel"/>
+    <w:tmpl w:val="0419001F"/>
+    <w:lvl w:ilvl="0">
+      <w:start w:val="1"/>
+      <w:numFmt w:val="decimal"/>
+      <w:lvlText w:val="%1."/>
+      <w:lvlJc w:val="left"/>
+      <w:pPr>
+        <w:ind w:left="360" w:hanging="360"/>
+      </w:pPr>
+    </w:lvl>
+    <w:lvl w:ilvl="1">
+      <w:start w:val="1"/>
+      <w:numFmt w:val="decimal"/>
+      <w:lvlText w:val="%1.%2."/>
+      <w:lvlJc w:val="left"/>
+      <w:pPr>
+        <w:ind w:left="792" w:hanging="432"/>
+      </w:pPr>
+    </w:lvl>
+    <w:lvl w:ilvl="2">
+      <w:start w:val="1"/>
+      <w:numFmt w:val="decimal"/>
+      <w:lvlText w:val="%1.%2.%3."/>
+      <w:lvlJc w:val="left"/>
+      <w:pPr>
+        <w:ind w:left="1224" w:hanging="504"/>
+      </w:pPr>
+    </w:lvl>
+    <w:lvl w:ilvl="3">
+      <w:start w:val="1"/>
+      <w:numFmt w:val="decimal"/>
+      <w:lvlText w:val="%1.%2.%3.%4."/>
+      <w:lvlJc w:val="left"/>
+      <w:pPr>
+        <w:ind w:left="1728" w:hanging="648"/>
+      </w:pPr>
+    </w:lvl>
+    <w:lvl w:ilvl="4">
+      <w:start w:val="1"/>
+      <w:numFmt w:val="decimal"/>
+      <w:lvlText w:val="%1.%2.%3.%4.%5."/>
+      <w:lvlJc w:val="left"/>
+      <w:pPr>
+        <w:ind w:left="2232" w:hanging="792"/>
+      </w:pPr>
+    </w:lvl>
+    <w:lvl w:ilvl="5">
+      <w:start w:val="1"/>
+      <w:numFmt w:val="decimal"/>
+      <w:lvlText w:val="%1.%2.%3.%4.%5.%6."/>
+      <w:lvlJc w:val="left"/>
+      <w:pPr>
+        <w:ind w:left="2736" w:hanging="936"/>
+      </w:pPr>
+    </w:lvl>
+    <w:lvl w:ilvl="6">
+      <w:start w:val="1"/>
+      <w:numFmt w:val="decimal"/>
+      <w:lvlText w:val="%1.%2.%3.%4.%5.%6.%7."/>
+      <w:lvlJc w:val="left"/>
+      <w:pPr>
+        <w:ind w:left="3240" w:hanging="1080"/>
+      </w:pPr>
+    </w:lvl>
+    <w:lvl w:ilvl="7">
+      <w:start w:val="1"/>
+      <w:numFmt w:val="decimal"/>
+      <w:lvlText w:val="%1.%2.%3.%4.%5.%6.%7.%8."/>
+      <w:lvlJc w:val="left"/>
+      <w:pPr>
+        <w:ind w:left="3744" w:hanging="1224"/>
+      </w:pPr>
+    </w:lvl>
+    <w:lvl w:ilvl="8">
+      <w:start w:val="1"/>
+      <w:numFmt w:val="decimal"/>
+      <w:lvlText w:val="%1.%2.%3.%4.%5.%6.%7.%8.%9."/>
+      <w:lvlJc w:val="left"/>
+      <w:pPr>
+        <w:ind w:left="4320" w:hanging="1440"/>
+      </w:pPr>
+    </w:lvl>
+  </w:abstractNum>
+  <w:abstractNum w:abstractNumId="4" w15:restartNumberingAfterBreak="0">
+    <w:nsid w:val="0EB84B09"/>
+    <w:multiLevelType w:val="multilevel"/>
+    <w:tmpl w:val="CF4C3390"/>
+    <w:lvl w:ilvl="0">
+      <w:start w:val="1"/>
+      <w:numFmt w:val="decimal"/>
+      <w:lvlText w:val="%1"/>
+      <w:lvlJc w:val="left"/>
+      <w:pPr>
+        <w:ind w:left="420" w:hanging="420"/>
+      </w:pPr>
+      <w:rPr>
+        <w:rFonts w:hint="default"/>
+      </w:rPr>
+    </w:lvl>
+    <w:lvl w:ilvl="1">
+      <w:start w:val="1"/>
+      <w:numFmt w:val="decimal"/>
+      <w:lvlText w:val="%1.%2"/>
+      <w:lvlJc w:val="left"/>
+      <w:pPr>
+        <w:ind w:left="420" w:hanging="420"/>
+      </w:pPr>
+      <w:rPr>
+        <w:rFonts w:hint="default"/>
+      </w:rPr>
+    </w:lvl>
+    <w:lvl w:ilvl="2">
+      <w:start w:val="1"/>
+      <w:numFmt w:val="decimal"/>
+      <w:lvlText w:val="%1.%2.%3"/>
+      <w:lvlJc w:val="left"/>
+      <w:pPr>
+        <w:ind w:left="720" w:hanging="720"/>
+      </w:pPr>
+      <w:rPr>
+        <w:rFonts w:hint="default"/>
+      </w:rPr>
+    </w:lvl>
+    <w:lvl w:ilvl="3">
+      <w:start w:val="1"/>
+      <w:numFmt w:val="decimal"/>
+      <w:lvlText w:val="%1.%2.%3.%4"/>
+      <w:lvlJc w:val="left"/>
+      <w:pPr>
+        <w:ind w:left="1080" w:hanging="1080"/>
+      </w:pPr>
+      <w:rPr>
+        <w:rFonts w:hint="default"/>
+      </w:rPr>
+    </w:lvl>
+    <w:lvl w:ilvl="4">
+      <w:start w:val="1"/>
+      <w:numFmt w:val="decimal"/>
+      <w:lvlText w:val="%1.%2.%3.%4.%5"/>
+      <w:lvlJc w:val="left"/>
+      <w:pPr>
+        <w:ind w:left="1080" w:hanging="1080"/>
+      </w:pPr>
+      <w:rPr>
+        <w:rFonts w:hint="default"/>
+      </w:rPr>
+    </w:lvl>
+    <w:lvl w:ilvl="5">
+      <w:start w:val="1"/>
+      <w:numFmt w:val="decimal"/>
+      <w:lvlText w:val="%1.%2.%3.%4.%5.%6"/>
+      <w:lvlJc w:val="left"/>
+      <w:pPr>
+        <w:ind w:left="1440" w:hanging="1440"/>
+      </w:pPr>
+      <w:rPr>
+        <w:rFonts w:hint="default"/>
+      </w:rPr>
+    </w:lvl>
+    <w:lvl w:ilvl="6">
+      <w:start w:val="1"/>
+      <w:numFmt w:val="decimal"/>
+      <w:lvlText w:val="%1.%2.%3.%4.%5.%6.%7"/>
+      <w:lvlJc w:val="left"/>
+      <w:pPr>
+        <w:ind w:left="1440" w:hanging="1440"/>
+      </w:pPr>
+      <w:rPr>
+        <w:rFonts w:hint="default"/>
+      </w:rPr>
+    </w:lvl>
+    <w:lvl w:ilvl="7">
+      <w:start w:val="1"/>
+      <w:numFmt w:val="decimal"/>
+      <w:lvlText w:val="%1.%2.%3.%4.%5.%6.%7.%8"/>
+      <w:lvlJc w:val="left"/>
+      <w:pPr>
+        <w:ind w:left="1800" w:hanging="1800"/>
+      </w:pPr>
+      <w:rPr>
+        <w:rFonts w:hint="default"/>
+      </w:rPr>
+    </w:lvl>
+    <w:lvl w:ilvl="8">
+      <w:start w:val="1"/>
+      <w:numFmt w:val="decimal"/>
+      <w:lvlText w:val="%1.%2.%3.%4.%5.%6.%7.%8.%9"/>
+      <w:lvlJc w:val="left"/>
+      <w:pPr>
+        <w:ind w:left="2160" w:hanging="2160"/>
+      </w:pPr>
+      <w:rPr>
+        <w:rFonts w:hint="default"/>
+      </w:rPr>
+    </w:lvl>
+  </w:abstractNum>
+  <w:abstractNum w:abstractNumId="5" w15:restartNumberingAfterBreak="0">
     <w:nsid w:val="0F1D79A9"/>
     <w:multiLevelType w:val="hybridMultilevel"/>
     <w:tmpl w:val="252094D0"/>
@@ -55258,7 +55525,7 @@
       </w:rPr>
     </w:lvl>
   </w:abstractNum>
-  <w:abstractNum w:abstractNumId="4" w15:restartNumberingAfterBreak="0">
+  <w:abstractNum w:abstractNumId="6" w15:restartNumberingAfterBreak="0">
     <w:nsid w:val="16E03C10"/>
     <w:multiLevelType w:val="multilevel"/>
     <w:tmpl w:val="CF4C3390"/>
@@ -55371,7 +55638,7 @@
       </w:rPr>
     </w:lvl>
   </w:abstractNum>
-  <w:abstractNum w:abstractNumId="5" w15:restartNumberingAfterBreak="0">
+  <w:abstractNum w:abstractNumId="7" w15:restartNumberingAfterBreak="0">
     <w:nsid w:val="1DA91F56"/>
     <w:multiLevelType w:val="hybridMultilevel"/>
     <w:tmpl w:val="BA2EF95E"/>
@@ -55484,7 +55751,7 @@
       </w:rPr>
     </w:lvl>
   </w:abstractNum>
-  <w:abstractNum w:abstractNumId="6" w15:restartNumberingAfterBreak="0">
+  <w:abstractNum w:abstractNumId="8" w15:restartNumberingAfterBreak="0">
     <w:nsid w:val="1F3E5531"/>
     <w:multiLevelType w:val="multilevel"/>
     <w:tmpl w:val="B03A2A8A"/>
@@ -55597,7 +55864,7 @@
       </w:rPr>
     </w:lvl>
   </w:abstractNum>
-  <w:abstractNum w:abstractNumId="7" w15:restartNumberingAfterBreak="0">
+  <w:abstractNum w:abstractNumId="9" w15:restartNumberingAfterBreak="0">
     <w:nsid w:val="2E00731E"/>
     <w:multiLevelType w:val="multilevel"/>
     <w:tmpl w:val="CF4C3390"/>
@@ -55710,7 +55977,120 @@
       </w:rPr>
     </w:lvl>
   </w:abstractNum>
-  <w:abstractNum w:abstractNumId="8" w15:restartNumberingAfterBreak="0">
+  <w:abstractNum w:abstractNumId="10" w15:restartNumberingAfterBreak="0">
+    <w:nsid w:val="2E401652"/>
+    <w:multiLevelType w:val="multilevel"/>
+    <w:tmpl w:val="DA268F32"/>
+    <w:lvl w:ilvl="0">
+      <w:start w:val="1"/>
+      <w:numFmt w:val="decimal"/>
+      <w:lvlText w:val="%1."/>
+      <w:lvlJc w:val="left"/>
+      <w:pPr>
+        <w:ind w:left="1776" w:hanging="360"/>
+      </w:pPr>
+      <w:rPr>
+        <w:rFonts w:hint="default"/>
+      </w:rPr>
+    </w:lvl>
+    <w:lvl w:ilvl="1">
+      <w:start w:val="1"/>
+      <w:numFmt w:val="decimal"/>
+      <w:lvlText w:val="%1.%2."/>
+      <w:lvlJc w:val="left"/>
+      <w:pPr>
+        <w:ind w:left="2208" w:hanging="432"/>
+      </w:pPr>
+      <w:rPr>
+        <w:rFonts w:hint="default"/>
+      </w:rPr>
+    </w:lvl>
+    <w:lvl w:ilvl="2">
+      <w:start w:val="1"/>
+      <w:numFmt w:val="decimal"/>
+      <w:lvlText w:val="%1.%2.%3."/>
+      <w:lvlJc w:val="left"/>
+      <w:pPr>
+        <w:ind w:left="2640" w:hanging="504"/>
+      </w:pPr>
+      <w:rPr>
+        <w:rFonts w:hint="default"/>
+      </w:rPr>
+    </w:lvl>
+    <w:lvl w:ilvl="3">
+      <w:start w:val="1"/>
+      <w:numFmt w:val="decimal"/>
+      <w:lvlText w:val="%1.%2.%3.%4."/>
+      <w:lvlJc w:val="left"/>
+      <w:pPr>
+        <w:ind w:left="3144" w:hanging="648"/>
+      </w:pPr>
+      <w:rPr>
+        <w:rFonts w:hint="default"/>
+      </w:rPr>
+    </w:lvl>
+    <w:lvl w:ilvl="4">
+      <w:start w:val="1"/>
+      <w:numFmt w:val="decimal"/>
+      <w:lvlText w:val="%1.%2.%3.%4.%5."/>
+      <w:lvlJc w:val="left"/>
+      <w:pPr>
+        <w:ind w:left="3648" w:hanging="792"/>
+      </w:pPr>
+      <w:rPr>
+        <w:rFonts w:hint="default"/>
+      </w:rPr>
+    </w:lvl>
+    <w:lvl w:ilvl="5">
+      <w:start w:val="1"/>
+      <w:numFmt w:val="decimal"/>
+      <w:lvlText w:val="%1.%2.%3.%4.%5.%6."/>
+      <w:lvlJc w:val="left"/>
+      <w:pPr>
+        <w:ind w:left="4152" w:hanging="936"/>
+      </w:pPr>
+      <w:rPr>
+        <w:rFonts w:hint="default"/>
+      </w:rPr>
+    </w:lvl>
+    <w:lvl w:ilvl="6">
+      <w:start w:val="1"/>
+      <w:numFmt w:val="decimal"/>
+      <w:lvlText w:val="%1.%2.%3.%4.%5.%6.%7."/>
+      <w:lvlJc w:val="left"/>
+      <w:pPr>
+        <w:ind w:left="4656" w:hanging="1080"/>
+      </w:pPr>
+      <w:rPr>
+        <w:rFonts w:hint="default"/>
+      </w:rPr>
+    </w:lvl>
+    <w:lvl w:ilvl="7">
+      <w:start w:val="1"/>
+      <w:numFmt w:val="decimal"/>
+      <w:lvlText w:val="%1.%2.%3.%4.%5.%6.%7.%8."/>
+      <w:lvlJc w:val="left"/>
+      <w:pPr>
+        <w:ind w:left="5160" w:hanging="1224"/>
+      </w:pPr>
+      <w:rPr>
+        <w:rFonts w:hint="default"/>
+      </w:rPr>
+    </w:lvl>
+    <w:lvl w:ilvl="8">
+      <w:start w:val="1"/>
+      <w:numFmt w:val="decimal"/>
+      <w:lvlText w:val="%1.%2.%3.%4.%5.%6.%7.%8.%9."/>
+      <w:lvlJc w:val="left"/>
+      <w:pPr>
+        <w:ind w:left="5736" w:hanging="1440"/>
+      </w:pPr>
+      <w:rPr>
+        <w:rFonts w:hint="default"/>
+      </w:rPr>
+    </w:lvl>
+  </w:abstractNum>
+  <w:abstractNum w:abstractNumId="11" w15:restartNumberingAfterBreak="0">
     <w:nsid w:val="363839B6"/>
     <w:multiLevelType w:val="multilevel"/>
     <w:tmpl w:val="CF4C3390"/>
@@ -55823,7 +56203,93 @@
       </w:rPr>
     </w:lvl>
   </w:abstractNum>
-  <w:abstractNum w:abstractNumId="9" w15:restartNumberingAfterBreak="0">
+  <w:abstractNum w:abstractNumId="12" w15:restartNumberingAfterBreak="0">
+    <w:nsid w:val="372A1717"/>
+    <w:multiLevelType w:val="hybridMultilevel"/>
+    <w:tmpl w:val="E35AA206"/>
+    <w:lvl w:ilvl="0" w:tplc="0419000F">
+      <w:start w:val="1"/>
+      <w:numFmt w:val="decimal"/>
+      <w:lvlText w:val="%1."/>
+      <w:lvlJc w:val="left"/>
+      <w:pPr>
+        <w:ind w:left="720" w:hanging="360"/>
+      </w:pPr>
+    </w:lvl>
+    <w:lvl w:ilvl="1" w:tplc="04190019" w:tentative="1">
+      <w:start w:val="1"/>
+      <w:numFmt w:val="lowerLetter"/>
+      <w:lvlText w:val="%2."/>
+      <w:lvlJc w:val="left"/>
+      <w:pPr>
+        <w:ind w:left="1440" w:hanging="360"/>
+      </w:pPr>
+    </w:lvl>
+    <w:lvl w:ilvl="2" w:tplc="0419001B" w:tentative="1">
+      <w:start w:val="1"/>
+      <w:numFmt w:val="lowerRoman"/>
+      <w:lvlText w:val="%3."/>
+      <w:lvlJc w:val="right"/>
+      <w:pPr>
+        <w:ind w:left="2160" w:hanging="180"/>
+      </w:pPr>
+    </w:lvl>
+    <w:lvl w:ilvl="3" w:tplc="0419000F" w:tentative="1">
+      <w:start w:val="1"/>
+      <w:numFmt w:val="decimal"/>
+      <w:lvlText w:val="%4."/>
+      <w:lvlJc w:val="left"/>
+      <w:pPr>
+        <w:ind w:left="2880" w:hanging="360"/>
+      </w:pPr>
+    </w:lvl>
+    <w:lvl w:ilvl="4" w:tplc="04190019" w:tentative="1">
+      <w:start w:val="1"/>
+      <w:numFmt w:val="lowerLetter"/>
+      <w:lvlText w:val="%5."/>
+      <w:lvlJc w:val="left"/>
+      <w:pPr>
+        <w:ind w:left="3600" w:hanging="360"/>
+      </w:pPr>
+    </w:lvl>
+    <w:lvl w:ilvl="5" w:tplc="0419001B" w:tentative="1">
+      <w:start w:val="1"/>
+      <w:numFmt w:val="lowerRoman"/>
+      <w:lvlText w:val="%6."/>
+      <w:lvlJc w:val="right"/>
+      <w:pPr>
+        <w:ind w:left="4320" w:hanging="180"/>
+      </w:pPr>
+    </w:lvl>
+    <w:lvl w:ilvl="6" w:tplc="0419000F" w:tentative="1">
+      <w:start w:val="1"/>
+      <w:numFmt w:val="decimal"/>
+      <w:lvlText w:val="%7."/>
+      <w:lvlJc w:val="left"/>
+      <w:pPr>
+        <w:ind w:left="5040" w:hanging="360"/>
+      </w:pPr>
+    </w:lvl>
+    <w:lvl w:ilvl="7" w:tplc="04190019" w:tentative="1">
+      <w:start w:val="1"/>
+      <w:numFmt w:val="lowerLetter"/>
+      <w:lvlText w:val="%8."/>
+      <w:lvlJc w:val="left"/>
+      <w:pPr>
+        <w:ind w:left="5760" w:hanging="360"/>
+      </w:pPr>
+    </w:lvl>
+    <w:lvl w:ilvl="8" w:tplc="0419001B" w:tentative="1">
+      <w:start w:val="1"/>
+      <w:numFmt w:val="lowerRoman"/>
+      <w:lvlText w:val="%9."/>
+      <w:lvlJc w:val="right"/>
+      <w:pPr>
+        <w:ind w:left="6480" w:hanging="180"/>
+      </w:pPr>
+    </w:lvl>
+  </w:abstractNum>
+  <w:abstractNum w:abstractNumId="13" w15:restartNumberingAfterBreak="0">
     <w:nsid w:val="385F411C"/>
     <w:multiLevelType w:val="multilevel"/>
     <w:tmpl w:val="B03A2A8A"/>
@@ -55936,7 +56402,7 @@
       </w:rPr>
     </w:lvl>
   </w:abstractNum>
-  <w:abstractNum w:abstractNumId="10" w15:restartNumberingAfterBreak="0">
+  <w:abstractNum w:abstractNumId="14" w15:restartNumberingAfterBreak="0">
     <w:nsid w:val="3F3174B0"/>
     <w:multiLevelType w:val="multilevel"/>
     <w:tmpl w:val="CF4C3390"/>
@@ -56049,7 +56515,7 @@
       </w:rPr>
     </w:lvl>
   </w:abstractNum>
-  <w:abstractNum w:abstractNumId="11" w15:restartNumberingAfterBreak="0">
+  <w:abstractNum w:abstractNumId="15" w15:restartNumberingAfterBreak="0">
     <w:nsid w:val="448C74ED"/>
     <w:multiLevelType w:val="multilevel"/>
     <w:tmpl w:val="CF4C3390"/>
@@ -56162,10 +56628,10 @@
       </w:rPr>
     </w:lvl>
   </w:abstractNum>
-  <w:abstractNum w:abstractNumId="12" w15:restartNumberingAfterBreak="0">
+  <w:abstractNum w:abstractNumId="16" w15:restartNumberingAfterBreak="0">
     <w:nsid w:val="484A0F61"/>
     <w:multiLevelType w:val="hybridMultilevel"/>
-    <w:tmpl w:val="67CEE414"/>
+    <w:tmpl w:val="E3AE1B60"/>
     <w:lvl w:ilvl="0" w:tplc="0419000F">
       <w:start w:val="1"/>
       <w:numFmt w:val="decimal"/>
@@ -56175,7 +56641,7 @@
         <w:ind w:left="720" w:hanging="360"/>
       </w:pPr>
     </w:lvl>
-    <w:lvl w:ilvl="1" w:tplc="04190019" w:tentative="1">
+    <w:lvl w:ilvl="1" w:tplc="04190019">
       <w:start w:val="1"/>
       <w:numFmt w:val="lowerLetter"/>
       <w:lvlText w:val="%2."/>
@@ -56184,7 +56650,7 @@
         <w:ind w:left="1440" w:hanging="360"/>
       </w:pPr>
     </w:lvl>
-    <w:lvl w:ilvl="2" w:tplc="0419001B" w:tentative="1">
+    <w:lvl w:ilvl="2" w:tplc="0419001B">
       <w:start w:val="1"/>
       <w:numFmt w:val="lowerRoman"/>
       <w:lvlText w:val="%3."/>
@@ -56248,7 +56714,7 @@
       </w:pPr>
     </w:lvl>
   </w:abstractNum>
-  <w:abstractNum w:abstractNumId="13" w15:restartNumberingAfterBreak="0">
+  <w:abstractNum w:abstractNumId="17" w15:restartNumberingAfterBreak="0">
     <w:nsid w:val="4BDC792C"/>
     <w:multiLevelType w:val="multilevel"/>
     <w:tmpl w:val="B03A2A8A"/>
@@ -56361,7 +56827,7 @@
       </w:rPr>
     </w:lvl>
   </w:abstractNum>
-  <w:abstractNum w:abstractNumId="14" w15:restartNumberingAfterBreak="0">
+  <w:abstractNum w:abstractNumId="18" w15:restartNumberingAfterBreak="0">
     <w:nsid w:val="672E128E"/>
     <w:multiLevelType w:val="multilevel"/>
     <w:tmpl w:val="B03A2A8A"/>
@@ -56474,7 +56940,93 @@
       </w:rPr>
     </w:lvl>
   </w:abstractNum>
-  <w:abstractNum w:abstractNumId="15" w15:restartNumberingAfterBreak="0">
+  <w:abstractNum w:abstractNumId="19" w15:restartNumberingAfterBreak="0">
+    <w:nsid w:val="6C030EC5"/>
+    <w:multiLevelType w:val="hybridMultilevel"/>
+    <w:tmpl w:val="B2DC1910"/>
+    <w:lvl w:ilvl="0" w:tplc="0419000F">
+      <w:start w:val="1"/>
+      <w:numFmt w:val="decimal"/>
+      <w:lvlText w:val="%1."/>
+      <w:lvlJc w:val="left"/>
+      <w:pPr>
+        <w:ind w:left="720" w:hanging="360"/>
+      </w:pPr>
+    </w:lvl>
+    <w:lvl w:ilvl="1" w:tplc="04190019" w:tentative="1">
+      <w:start w:val="1"/>
+      <w:numFmt w:val="lowerLetter"/>
+      <w:lvlText w:val="%2."/>
+      <w:lvlJc w:val="left"/>
+      <w:pPr>
+        <w:ind w:left="1440" w:hanging="360"/>
+      </w:pPr>
+    </w:lvl>
+    <w:lvl w:ilvl="2" w:tplc="0419001B" w:tentative="1">
+      <w:start w:val="1"/>
+      <w:numFmt w:val="lowerRoman"/>
+      <w:lvlText w:val="%3."/>
+      <w:lvlJc w:val="right"/>
+      <w:pPr>
+        <w:ind w:left="2160" w:hanging="180"/>
+      </w:pPr>
+    </w:lvl>
+    <w:lvl w:ilvl="3" w:tplc="0419000F" w:tentative="1">
+      <w:start w:val="1"/>
+      <w:numFmt w:val="decimal"/>
+      <w:lvlText w:val="%4."/>
+      <w:lvlJc w:val="left"/>
+      <w:pPr>
+        <w:ind w:left="2880" w:hanging="360"/>
+      </w:pPr>
+    </w:lvl>
+    <w:lvl w:ilvl="4" w:tplc="04190019" w:tentative="1">
+      <w:start w:val="1"/>
+      <w:numFmt w:val="lowerLetter"/>
+      <w:lvlText w:val="%5."/>
+      <w:lvlJc w:val="left"/>
+      <w:pPr>
+        <w:ind w:left="3600" w:hanging="360"/>
+      </w:pPr>
+    </w:lvl>
+    <w:lvl w:ilvl="5" w:tplc="0419001B" w:tentative="1">
+      <w:start w:val="1"/>
+      <w:numFmt w:val="lowerRoman"/>
+      <w:lvlText w:val="%6."/>
+      <w:lvlJc w:val="right"/>
+      <w:pPr>
+        <w:ind w:left="4320" w:hanging="180"/>
+      </w:pPr>
+    </w:lvl>
+    <w:lvl w:ilvl="6" w:tplc="0419000F" w:tentative="1">
+      <w:start w:val="1"/>
+      <w:numFmt w:val="decimal"/>
+      <w:lvlText w:val="%7."/>
+      <w:lvlJc w:val="left"/>
+      <w:pPr>
+        <w:ind w:left="5040" w:hanging="360"/>
+      </w:pPr>
+    </w:lvl>
+    <w:lvl w:ilvl="7" w:tplc="04190019" w:tentative="1">
+      <w:start w:val="1"/>
+      <w:numFmt w:val="lowerLetter"/>
+      <w:lvlText w:val="%8."/>
+      <w:lvlJc w:val="left"/>
+      <w:pPr>
+        <w:ind w:left="5760" w:hanging="360"/>
+      </w:pPr>
+    </w:lvl>
+    <w:lvl w:ilvl="8" w:tplc="0419001B" w:tentative="1">
+      <w:start w:val="1"/>
+      <w:numFmt w:val="lowerRoman"/>
+      <w:lvlText w:val="%9."/>
+      <w:lvlJc w:val="right"/>
+      <w:pPr>
+        <w:ind w:left="6480" w:hanging="180"/>
+      </w:pPr>
+    </w:lvl>
+  </w:abstractNum>
+  <w:abstractNum w:abstractNumId="20" w15:restartNumberingAfterBreak="0">
     <w:nsid w:val="6C5F52D2"/>
     <w:multiLevelType w:val="hybridMultilevel"/>
     <w:tmpl w:val="ED96274E"/>
@@ -56563,7 +57115,7 @@
       </w:pPr>
     </w:lvl>
   </w:abstractNum>
-  <w:abstractNum w:abstractNumId="16" w15:restartNumberingAfterBreak="0">
+  <w:abstractNum w:abstractNumId="21" w15:restartNumberingAfterBreak="0">
     <w:nsid w:val="6C8B4D0B"/>
     <w:multiLevelType w:val="hybridMultilevel"/>
     <w:tmpl w:val="24D2E218"/>
@@ -56675,7 +57227,7 @@
       </w:rPr>
     </w:lvl>
   </w:abstractNum>
-  <w:abstractNum w:abstractNumId="17" w15:restartNumberingAfterBreak="0">
+  <w:abstractNum w:abstractNumId="22" w15:restartNumberingAfterBreak="0">
     <w:nsid w:val="7417574C"/>
     <w:multiLevelType w:val="multilevel"/>
     <w:tmpl w:val="B03A2A8A"/>
@@ -56788,7 +57340,7 @@
       </w:rPr>
     </w:lvl>
   </w:abstractNum>
-  <w:abstractNum w:abstractNumId="18" w15:restartNumberingAfterBreak="0">
+  <w:abstractNum w:abstractNumId="23" w15:restartNumberingAfterBreak="0">
     <w:nsid w:val="7E35072F"/>
     <w:multiLevelType w:val="hybridMultilevel"/>
     <w:tmpl w:val="94E4577A"/>
@@ -56902,61 +57454,76 @@
     </w:lvl>
   </w:abstractNum>
   <w:num w:numId="1">
-    <w:abstractNumId w:val="18"/>
+    <w:abstractNumId w:val="23"/>
   </w:num>
   <w:num w:numId="2">
+    <w:abstractNumId w:val="7"/>
+  </w:num>
+  <w:num w:numId="3">
+    <w:abstractNumId w:val="16"/>
+  </w:num>
+  <w:num w:numId="4">
+    <w:abstractNumId w:val="20"/>
+  </w:num>
+  <w:num w:numId="5">
+    <w:abstractNumId w:val="21"/>
+  </w:num>
+  <w:num w: